--- a/Document/3003933L-report.docx
+++ b/Document/3003933L-report.docx
@@ -7,6 +7,9 @@
         <w:pStyle w:val="Fronttitle"/>
       </w:pPr>
       <w:r>
+        <w:rPr>
+          <w:noProof/>
+        </w:rPr>
         <w:drawing>
           <wp:inline distT="0" distB="0" distL="0" distR="0" wp14:anchorId="0B81E457" wp14:editId="11219EB9">
             <wp:extent cx="4457700" cy="685194"/>
@@ -53,8 +56,43 @@
           </wp:inline>
         </w:drawing>
       </w:r>
-      <w:r>
-        <w:t>Dynamic early warning systems for financial crashes using sentiment and market volatility</w:t>
+    </w:p>
+    <w:p>
+      <w:pPr>
+        <w:pStyle w:val="Fronttitle"/>
+      </w:pPr>
+      <w:r>
+        <w:t xml:space="preserve">Dynamic </w:t>
+      </w:r>
+      <w:r>
+        <w:t>E</w:t>
+      </w:r>
+      <w:r>
+        <w:t xml:space="preserve">arly </w:t>
+      </w:r>
+      <w:r>
+        <w:t>W</w:t>
+      </w:r>
+      <w:r>
+        <w:t xml:space="preserve">arning </w:t>
+      </w:r>
+      <w:r>
+        <w:t>S</w:t>
+      </w:r>
+      <w:r>
+        <w:t xml:space="preserve">ystems for </w:t>
+      </w:r>
+      <w:r>
+        <w:t>F</w:t>
+      </w:r>
+      <w:r>
+        <w:t xml:space="preserve">inancial </w:t>
+      </w:r>
+      <w:r>
+        <w:t>C</w:t>
+      </w:r>
+      <w:r>
+        <w:t>rashes</w:t>
       </w:r>
     </w:p>
     <w:p>
@@ -100,17 +138,17 @@
     <w:p>
       <w:pPr>
         <w:pStyle w:val="Frontaddressfirstline"/>
-      </w:pPr>
-      <w:r>
-        <w:t xml:space="preserve">A dissertation presented in part </w:t>
-      </w:r>
-      <w:proofErr w:type="spellStart"/>
-      <w:r>
-        <w:t>fulfillment</w:t>
-      </w:r>
-      <w:proofErr w:type="spellEnd"/>
-      <w:r>
-        <w:t xml:space="preserve"> of the requirements of the Degree of Master of Science at the University of Glasgow</w:t>
+        <w:rPr>
+          <w:sz w:val="24"/>
+          <w:szCs w:val="24"/>
+        </w:rPr>
+      </w:pPr>
+      <w:r>
+        <w:rPr>
+          <w:sz w:val="24"/>
+          <w:szCs w:val="24"/>
+        </w:rPr>
+        <w:t>A dissertation presented in part fulfillment of the requirements of the Degree of Master of Science at the University of Glasgow</w:t>
       </w:r>
     </w:p>
     <w:p>
@@ -118,6 +156,10 @@
         <w:pStyle w:val="Frontaddressfirstline"/>
       </w:pPr>
       <w:r>
+        <w:rPr>
+          <w:sz w:val="24"/>
+          <w:szCs w:val="24"/>
+        </w:rPr>
         <w:t>&lt;Date of submission placed here&gt;</w:t>
       </w:r>
     </w:p>
@@ -931,7 +973,7 @@
       <w:bookmarkStart w:id="0" w:name="_Toc85614300"/>
       <w:r>
         <w:lastRenderedPageBreak/>
-        <w:t>Introduction &lt;This is Heading 1&gt;</w:t>
+        <w:t>Introduction</w:t>
       </w:r>
       <w:bookmarkEnd w:id="0"/>
     </w:p>
@@ -945,7 +987,22 @@
     </w:p>
     <w:p>
       <w:r>
-        <w:t>Financial market crashes have historically affected to the economic and social disruptions, leading to the downturn, unemployment, and loss of investor confidence. Early detection and intervention are critical for minimizing the impact of such crises on those</w:t>
+        <w:rPr>
+          <w:highlight w:val="yellow"/>
+        </w:rPr>
+        <w:t>Financial market crashes</w:t>
+      </w:r>
+      <w:r>
+        <w:t xml:space="preserve"> have historically affected to the economic and social disruptions, leading to the downturn, unemployment, and loss of investor confidence. </w:t>
+      </w:r>
+      <w:r>
+        <w:rPr>
+          <w:highlight w:val="yellow"/>
+        </w:rPr>
+        <w:t>Early detection and intervention</w:t>
+      </w:r>
+      <w:r>
+        <w:t xml:space="preserve"> are critical for minimizing the impact of such crises on those</w:t>
       </w:r>
       <w:r>
         <w:t xml:space="preserve"> affected</w:t>
@@ -1013,21 +1070,10 @@
         <w:t>.</w:t>
       </w:r>
       <w:r>
-        <w:t xml:space="preserve"> However, most existing </w:t>
-      </w:r>
-      <w:r>
-        <w:t>early warning systems</w:t>
-      </w:r>
-      <w:r>
-        <w:t xml:space="preserve"> rely on static models that struggle to adapt to the fast-changing dynamics of the modern financial markets (</w:t>
-      </w:r>
-      <w:proofErr w:type="spellStart"/>
-      <w:r>
-        <w:t>Kustina</w:t>
-      </w:r>
-      <w:proofErr w:type="spellEnd"/>
-      <w:r>
-        <w:t xml:space="preserve"> et al., 2023</w:t>
+        <w:t xml:space="preserve"> However, most existing early warning systems rely on static models that struggle to adapt to the fast-changing dynamics of the modern financial markets (</w:t>
+      </w:r>
+      <w:r>
+        <w:t>Kustina et al., 2023</w:t>
       </w:r>
       <w:r>
         <w:t>)</w:t>
@@ -1039,7 +1085,13 @@
         <w:t xml:space="preserve">. </w:t>
       </w:r>
       <w:r>
-        <w:t>By integrating both market and sentiment volatility within a dynamic framework, this research aims to develop more responsive and accurate tool for crash prediction</w:t>
+        <w:rPr>
+          <w:highlight w:val="yellow"/>
+        </w:rPr>
+        <w:t>By integrating both market and sentiment volatility within a dynamic framework</w:t>
+      </w:r>
+      <w:r>
+        <w:t>, this research aims to develop more responsive and accurate tool for crash prediction</w:t>
       </w:r>
       <w:r>
         <w:t>.</w:t>
@@ -1050,17 +1102,416 @@
         <w:pStyle w:val="Heading2"/>
       </w:pPr>
       <w:r>
-        <w:t>Aims and Objectives</w:t>
-      </w:r>
-    </w:p>
-    <w:p>
-      <w:r>
-        <w:t>The primary aim of this research is to develop a dynamic early warning system that involves market-based and sentiment-based volatility indicators to improve the early market crash detection models.</w:t>
-      </w:r>
-    </w:p>
-    <w:p>
-      <w:r>
-        <w:t>To achieve this aim, the study will pursue the following specific objectives:</w:t>
+        <w:t>Purpose</w:t>
+      </w:r>
+    </w:p>
+    <w:p>
+      <w:r>
+        <w:t xml:space="preserve">The primary purpose of this research is to </w:t>
+      </w:r>
+      <w:r>
+        <w:rPr>
+          <w:highlight w:val="yellow"/>
+        </w:rPr>
+        <w:t>develop a dynamic early warning system (EWS)</w:t>
+      </w:r>
+      <w:r>
+        <w:t xml:space="preserve"> that integrates both market-based and sentiment-based volatility indicators to enhance the early detection of financial market crashes. Given the increasing complexity and unpredictability of financial markets, especially during periods of heightened uncertainty, there is a growing need for more adaptive and timely forecasting models.</w:t>
+      </w:r>
+    </w:p>
+    <w:p>
+      <w:r>
+        <w:t>This study seeks to address by analysing how time-varying patterns in market</w:t>
+      </w:r>
+      <w:r>
+        <w:t>-based</w:t>
+      </w:r>
+      <w:r>
+        <w:t xml:space="preserve"> and sentiment-</w:t>
+      </w:r>
+      <w:r>
+        <w:t>based</w:t>
+      </w:r>
+      <w:r>
+        <w:t xml:space="preserve"> volatility relate to the occurrence of past financial crises. Specifically, the research will make use of historical financial news data sourced </w:t>
+      </w:r>
+      <w:r>
+        <w:t>via the Yahoo Finance (yfinance) API</w:t>
+      </w:r>
+      <w:r>
+        <w:t xml:space="preserve"> to extract relevant sentiment signals. These sentiment indicators will then be combined with traditional market-based volatility measures within a dynamic modelling framework designed to capture the evolving relationships between these variables over time.</w:t>
+      </w:r>
+    </w:p>
+    <w:p>
+      <w:pPr>
+        <w:spacing w:before="0"/>
+        <w:jc w:val="left"/>
+      </w:pPr>
+      <w:r>
+        <w:br w:type="page"/>
+      </w:r>
+    </w:p>
+    <w:p>
+      <w:pPr>
+        <w:pStyle w:val="Heading1"/>
+      </w:pPr>
+      <w:bookmarkStart w:id="1" w:name="_Toc85614303"/>
+      <w:r>
+        <w:lastRenderedPageBreak/>
+        <w:t>Survey</w:t>
+      </w:r>
+      <w:bookmarkEnd w:id="1"/>
+      <w:r>
+        <w:t xml:space="preserve"> </w:t>
+      </w:r>
+    </w:p>
+    <w:p>
+      <w:pPr>
+        <w:pStyle w:val="Heading2"/>
+      </w:pPr>
+      <w:r>
+        <w:t>Background Survey</w:t>
+      </w:r>
+    </w:p>
+    <w:p>
+      <w:pPr>
+        <w:pStyle w:val="Heading3"/>
+      </w:pPr>
+      <w:r>
+        <w:t>Current Methods for Early Warning Systems (EWS)</w:t>
+      </w:r>
+    </w:p>
+    <w:p>
+      <w:r>
+        <w:t xml:space="preserve">Early warning systems (EWS) for financial crashes have </w:t>
+      </w:r>
+      <w:r>
+        <w:rPr>
+          <w:highlight w:val="yellow"/>
+        </w:rPr>
+        <w:t>evolved from simple statistical models to more advanced machine learning</w:t>
+      </w:r>
+      <w:r>
+        <w:t xml:space="preserve"> and nonlinear approaches</w:t>
+      </w:r>
+      <w:r>
+        <w:t xml:space="preserve">. The traditional statistic models, such as logistic regression, have been widely used to detect early signals for financial crashes using predefined relationships between risk indicators and crash probabilities. </w:t>
+      </w:r>
+      <w:r>
+        <w:t>Such models often suffer from rigid parameterization and lagging indicators, limiting their ability to capture regime shifts or sudden market changes (Kustina et. al., 2023) [1]</w:t>
+      </w:r>
+      <w:r>
+        <w:t xml:space="preserve">, in contrast with the more recent research that explored the nonlinear approach to overcome </w:t>
+      </w:r>
+      <w:r>
+        <w:t>this limitation</w:t>
+      </w:r>
+      <w:r>
+        <w:t>.</w:t>
+      </w:r>
+      <w:r>
+        <w:t xml:space="preserve"> Nonlinear </w:t>
+      </w:r>
+      <w:r>
+        <w:t>algorithms</w:t>
+      </w:r>
+      <w:r>
+        <w:t xml:space="preserve">, support vector machines (SVM), and neural networks have shown improved capacity for capturing </w:t>
+      </w:r>
+      <w:r>
+        <w:t xml:space="preserve">the </w:t>
+      </w:r>
+      <w:r>
+        <w:t>complex relationships in the real-world financial markets (Son</w:t>
+      </w:r>
+      <w:r>
+        <w:t>g et al.</w:t>
+      </w:r>
+      <w:r>
+        <w:t>, 2024) [2]</w:t>
+      </w:r>
+      <w:r>
+        <w:t>, allowing more flexibility when modelling market risks and crash probabilities</w:t>
+      </w:r>
+      <w:r>
+        <w:t xml:space="preserve"> as new data becomes available</w:t>
+      </w:r>
+      <w:r>
+        <w:t>.</w:t>
+      </w:r>
+      <w:r>
+        <w:t xml:space="preserve"> </w:t>
+      </w:r>
+      <w:r>
+        <w:t xml:space="preserve">Empirical evidence supports that dynamic nonlinear methods outperform static models, providing better crisis prediction under changing market environments </w:t>
+      </w:r>
+      <w:r>
+        <w:t>(Song et al., 2024)</w:t>
+      </w:r>
+      <w:r>
+        <w:t xml:space="preserve"> [2].</w:t>
+      </w:r>
+    </w:p>
+    <w:p>
+      <w:r>
+        <w:t xml:space="preserve">Beside the market-based indicators, </w:t>
+      </w:r>
+      <w:r>
+        <w:rPr>
+          <w:highlight w:val="yellow"/>
+        </w:rPr>
+        <w:t>sentiment analysis has also gained attention</w:t>
+      </w:r>
+      <w:r>
+        <w:t xml:space="preserve"> in financial crash predictions. The rise of social media platforms such as Twitter (now known as X), along with financial news sources, has provided rich datasets for capturing </w:t>
+      </w:r>
+      <w:r>
+        <w:t xml:space="preserve">investor mood and behaviours (Liu et al., 2023) [3]. </w:t>
+      </w:r>
+      <w:r>
+        <w:t xml:space="preserve">However, extracting signals from this unstructured </w:t>
+      </w:r>
+      <w:r>
+        <w:t xml:space="preserve">data </w:t>
+      </w:r>
+      <w:r>
+        <w:t>often produce</w:t>
+      </w:r>
+      <w:r>
+        <w:t>s</w:t>
+      </w:r>
+      <w:r>
+        <w:t xml:space="preserve"> noisy which remains a challenge. </w:t>
+      </w:r>
+      <w:r>
+        <w:t>Liu, Leu, and Holst (2023)</w:t>
+      </w:r>
+      <w:r>
+        <w:t xml:space="preserve"> [3]</w:t>
+      </w:r>
+      <w:r>
+        <w:t xml:space="preserve"> proposed a method using FinBERT combined with an ensemble SVM to </w:t>
+      </w:r>
+      <w:r>
+        <w:t>reduce noise and filter out irrelevant content from social media discussions (Liu et al., 2023) [3].</w:t>
+      </w:r>
+    </w:p>
+    <w:p>
+      <w:r>
+        <w:t xml:space="preserve">Huang et al. (2020) </w:t>
+      </w:r>
+      <w:r>
+        <w:t xml:space="preserve">[7] </w:t>
+      </w:r>
+      <w:r>
+        <w:t xml:space="preserve">showed that FinBERT, which is specifically pre-trained on financial texts including earnings call transcripts, analyst reports, and financial news articles, </w:t>
+      </w:r>
+      <w:r>
+        <w:rPr>
+          <w:highlight w:val="yellow"/>
+        </w:rPr>
+        <w:t>significantly outperforms</w:t>
+      </w:r>
+      <w:r>
+        <w:t xml:space="preserve"> general-purpose language models like </w:t>
+      </w:r>
+      <w:r>
+        <w:rPr>
+          <w:highlight w:val="yellow"/>
+        </w:rPr>
+        <w:t>BERT</w:t>
+      </w:r>
+      <w:r>
+        <w:t xml:space="preserve"> and traditional approaches in various financial information extraction tasks</w:t>
+      </w:r>
+      <w:r>
+        <w:t xml:space="preserve">, including the </w:t>
+      </w:r>
+      <w:r>
+        <w:rPr>
+          <w:highlight w:val="yellow"/>
+        </w:rPr>
+        <w:t>LM dictionary, NB, SVM, RF, CNN, and LSTM</w:t>
+      </w:r>
+      <w:r>
+        <w:t>. The model's specialized training on domain-specific vocabulary and financial terminology enables it to better understand the context inherent in financial communications, resulting in improved accuracy for sentiment classification, named entity recognition, and relationship extraction from financial documents</w:t>
+      </w:r>
+      <w:r>
+        <w:t xml:space="preserve"> (</w:t>
+      </w:r>
+      <w:r>
+        <w:t>Huang et al.</w:t>
+      </w:r>
+      <w:r>
+        <w:t xml:space="preserve">, </w:t>
+      </w:r>
+      <w:r>
+        <w:t xml:space="preserve">2020) </w:t>
+      </w:r>
+      <w:r>
+        <w:t>[7]</w:t>
+      </w:r>
+      <w:r>
+        <w:t>.</w:t>
+      </w:r>
+      <w:r>
+        <w:t xml:space="preserve"> </w:t>
+      </w:r>
+      <w:r>
+        <w:t xml:space="preserve">However, it is important to note that FinBERT demonstrated superiority applies specifically </w:t>
+      </w:r>
+      <w:r>
+        <w:rPr>
+          <w:highlight w:val="yellow"/>
+        </w:rPr>
+        <w:t>to financial text analysis tasks</w:t>
+      </w:r>
+      <w:r>
+        <w:t>, and not directly to model</w:t>
+      </w:r>
+      <w:r>
+        <w:t>l</w:t>
+      </w:r>
+      <w:r>
+        <w:t>ing financial market volatility.</w:t>
+      </w:r>
+    </w:p>
+    <w:p>
+      <w:pPr>
+        <w:pStyle w:val="Heading3"/>
+      </w:pPr>
+      <w:r>
+        <w:t>Volatility as a Key Crash Indicator</w:t>
+      </w:r>
+    </w:p>
+    <w:p>
+      <w:r>
+        <w:t>Volatility remains one of the most important indicators in crash prediction research. To flag the potential financial instability, both realized volatility (</w:t>
+      </w:r>
+      <w:r>
+        <w:t>observed historical price variability</w:t>
+      </w:r>
+      <w:r>
+        <w:t>) and implied volatility (</w:t>
+      </w:r>
+      <w:r>
+        <w:t>market expectations of future volatility derived from options pricing</w:t>
+      </w:r>
+      <w:r>
+        <w:t xml:space="preserve">) have been used </w:t>
+      </w:r>
+      <w:r>
+        <w:t xml:space="preserve">(Allaj &amp; Sanfelici, </w:t>
+      </w:r>
+      <w:r>
+        <w:lastRenderedPageBreak/>
+        <w:t>2023) [4]</w:t>
+      </w:r>
+      <w:r>
+        <w:t>. Pattern of increased volatility generally precede market downturns, making it useful for EWS frameworks.</w:t>
+      </w:r>
+    </w:p>
+    <w:p>
+      <w:r>
+        <w:t>Mentioning the traditional risk measures, Value-at-Risk (VaR) and Expected Shortfall (ES) are widely used as quantitative measures to assess market risk and potential losses under various conditions.</w:t>
+      </w:r>
+      <w:r>
+        <w:t xml:space="preserve"> </w:t>
+      </w:r>
+      <w:r>
+        <w:t xml:space="preserve">However, both VaR and ES forecasts often rely on models with specific distributional or structural assumptions (Allaj &amp; Sanfelici, 2023) [4], which may not capture sudden market regime shifts, nonlinear </w:t>
+      </w:r>
+      <w:r>
+        <w:t>behaviours</w:t>
+      </w:r>
+      <w:r>
+        <w:t>. This is especially true in emerging markets, where volatility is typically higher and market dynamics are less predictable.</w:t>
+      </w:r>
+    </w:p>
+    <w:p>
+      <w:r>
+        <w:t xml:space="preserve">A </w:t>
+      </w:r>
+      <w:r>
+        <w:t xml:space="preserve">recent </w:t>
+      </w:r>
+      <w:r>
+        <w:t xml:space="preserve">study by Le (2024) [6] examined the effectiveness of combining multiple VaR and ES forecasting models in the context of the Vietnamese stock market. The research found that </w:t>
+      </w:r>
+      <w:r>
+        <w:rPr>
+          <w:highlight w:val="yellow"/>
+        </w:rPr>
+        <w:t>forecast combination techniques</w:t>
+      </w:r>
+      <w:r>
+        <w:t xml:space="preserve">, such as weighted averaging of outputs from different models (e.g., GARCH, CAViaR, and ES-CAViaR), </w:t>
+      </w:r>
+      <w:r>
+        <w:rPr>
+          <w:highlight w:val="yellow"/>
+        </w:rPr>
+        <w:t>significantly improved the accuracy</w:t>
+      </w:r>
+      <w:r>
+        <w:t xml:space="preserve"> and reliability of risk forecasts, especially during periods of high market volatility. The combined models showed better </w:t>
+      </w:r>
+      <w:r>
+        <w:t>back testing</w:t>
+      </w:r>
+      <w:r>
+        <w:t xml:space="preserve"> performance and greater compliance with regulatory risk thresholds, compared to any single model </w:t>
+      </w:r>
+      <w:r>
+        <w:t xml:space="preserve">(Le, 2024) </w:t>
+      </w:r>
+      <w:r>
+        <w:t>[6].</w:t>
+      </w:r>
+    </w:p>
+    <w:p>
+      <w:pPr>
+        <w:pStyle w:val="Heading3"/>
+      </w:pPr>
+      <w:r>
+        <w:t>Rationale for Focusing on Index-Level Predictions</w:t>
+      </w:r>
+    </w:p>
+    <w:p>
+      <w:r>
+        <w:t xml:space="preserve">Index-level models offer several advantages, including aggregation benefits that help reduce noise and </w:t>
+      </w:r>
+      <w:r>
+        <w:t>unexpected</w:t>
+      </w:r>
+      <w:r>
+        <w:t xml:space="preserve"> shocks from individual stocks (Park et al., 2024) [5]. Research has shown that top-down index forecasts tend to be more accurate and informative than bottom-up aggregation of individual stock predictions, particularly for systemic risk assessment (Park et al., 2024) [5]. By concentrating on index-level sentiment and market volatility, the model can better capture macro-level signals that reflect broader market conditions.</w:t>
+      </w:r>
+    </w:p>
+    <w:p>
+      <w:pPr>
+        <w:pStyle w:val="Heading3"/>
+      </w:pPr>
+      <w:r>
+        <w:t>Define crashes indicator equation</w:t>
+      </w:r>
+    </w:p>
+    <w:p>
+      <w:r>
+        <w:t>*TBC*</w:t>
+      </w:r>
+    </w:p>
+    <w:p>
+      <w:pPr>
+        <w:pStyle w:val="Heading2"/>
+      </w:pPr>
+      <w:r>
+        <w:t>Research Gap</w:t>
+      </w:r>
+    </w:p>
+    <w:p>
+      <w:r>
+        <w:t>While considerable progress has been made in developing EWS models, several critical research gaps remain:</w:t>
       </w:r>
     </w:p>
     <w:p>
@@ -1068,14 +1519,11 @@
         <w:pStyle w:val="ListParagraph"/>
         <w:numPr>
           <w:ilvl w:val="0"/>
-          <w:numId w:val="37"/>
+          <w:numId w:val="41"/>
         </w:numPr>
       </w:pPr>
       <w:r>
-        <w:t>To a</w:t>
-      </w:r>
-      <w:r>
-        <w:t>nalyse the power of market and sentiment volatility, examining how their time-varying patterns relate to the occurrence of past financial crashes.</w:t>
+        <w:t>Limited integration of sentiment-based volatility measures with traditional market-based volatility indicators: Few studies systematically combine these two sources of information within a dynamic modelling framework.</w:t>
       </w:r>
     </w:p>
     <w:p>
@@ -1083,28 +1531,11 @@
         <w:pStyle w:val="ListParagraph"/>
         <w:numPr>
           <w:ilvl w:val="0"/>
-          <w:numId w:val="37"/>
+          <w:numId w:val="41"/>
         </w:numPr>
       </w:pPr>
       <w:r>
-        <w:t>To u</w:t>
-      </w:r>
-      <w:r>
-        <w:t xml:space="preserve">tilize </w:t>
-      </w:r>
-      <w:r>
-        <w:t xml:space="preserve">historical </w:t>
-      </w:r>
-      <w:r>
-        <w:t>financial news data collected from Yahoo Finance (</w:t>
-      </w:r>
-      <w:proofErr w:type="spellStart"/>
-      <w:r>
-        <w:t>yfinance</w:t>
-      </w:r>
-      <w:proofErr w:type="spellEnd"/>
-      <w:r>
-        <w:t>) API.</w:t>
+        <w:t>Lack of dynamic, time-adaptive models that capture evolving market-sentiment interactions: Most existing models remain static or only partially adaptive, limiting their real-time forecasting power during rapidly shifting market conditions.</w:t>
       </w:r>
     </w:p>
     <w:p>
@@ -1112,23 +1543,63 @@
         <w:pStyle w:val="ListParagraph"/>
         <w:numPr>
           <w:ilvl w:val="0"/>
-          <w:numId w:val="37"/>
+          <w:numId w:val="41"/>
         </w:numPr>
       </w:pPr>
       <w:r>
-        <w:t>To d</w:t>
-      </w:r>
-      <w:r>
-        <w:t xml:space="preserve">evelop a dynamic modelling </w:t>
-      </w:r>
-      <w:r>
-        <w:t xml:space="preserve">framework </w:t>
-      </w:r>
-      <w:r>
-        <w:t>that captures the relationship between market and sentiment volatility indicators</w:t>
-      </w:r>
-      <w:r>
-        <w:t>.</w:t>
+        <w:t>Insufficient empirical validation at the index level across multiple crisis periods: Much of the prior research focuses either on individual stocks or single-crisis case studies, reducing generalizability.</w:t>
+      </w:r>
+    </w:p>
+    <w:p>
+      <w:pPr>
+        <w:pStyle w:val="Heading2"/>
+      </w:pPr>
+      <w:r>
+        <w:lastRenderedPageBreak/>
+        <w:t>Research Objectives</w:t>
+      </w:r>
+    </w:p>
+    <w:p>
+      <w:pPr>
+        <w:rPr>
+          <w:b/>
+          <w:bCs/>
+        </w:rPr>
+      </w:pPr>
+      <w:r>
+        <w:rPr>
+          <w:b/>
+          <w:bCs/>
+          <w:highlight w:val="cyan"/>
+        </w:rPr>
+        <w:t xml:space="preserve">*Objective* </w:t>
+      </w:r>
+      <w:r>
+        <w:rPr>
+          <w:b/>
+          <w:bCs/>
+          <w:highlight w:val="cyan"/>
+        </w:rPr>
+        <w:t>/</w:t>
+      </w:r>
+      <w:r>
+        <w:rPr>
+          <w:b/>
+          <w:bCs/>
+          <w:highlight w:val="cyan"/>
+        </w:rPr>
+        <w:t xml:space="preserve"> *Hypothesis*</w:t>
+      </w:r>
+    </w:p>
+    <w:p>
+      <w:r>
+        <w:t xml:space="preserve">The goal of this project is to assess the following </w:t>
+      </w:r>
+      <w:r>
+        <w:t>objectives</w:t>
+      </w:r>
+      <w:r>
+        <w:t>:</w:t>
       </w:r>
     </w:p>
     <w:p>
@@ -1136,11 +1607,17 @@
         <w:pStyle w:val="ListParagraph"/>
         <w:numPr>
           <w:ilvl w:val="0"/>
-          <w:numId w:val="37"/>
+          <w:numId w:val="39"/>
         </w:numPr>
       </w:pPr>
       <w:r>
-        <w:t>To evaluate and compare the performance of the dynamic early warning system against traditional static models</w:t>
+        <w:rPr>
+          <w:highlight w:val="yellow"/>
+        </w:rPr>
+        <w:t>To analyse the predictive power</w:t>
+      </w:r>
+      <w:r>
+        <w:t xml:space="preserve"> of both market-based and sentiment-based volatility indicators, examining how their time-varying patterns relate to the occurrence of past financial crashes at the index level.</w:t>
       </w:r>
     </w:p>
     <w:p>
@@ -1148,11 +1625,97 @@
         <w:pStyle w:val="ListParagraph"/>
         <w:numPr>
           <w:ilvl w:val="0"/>
-          <w:numId w:val="37"/>
+          <w:numId w:val="39"/>
         </w:numPr>
       </w:pPr>
       <w:r>
-        <w:t>To validate the model’s robustness across multiple market environments and past crisis period.</w:t>
+        <w:rPr>
+          <w:highlight w:val="yellow"/>
+        </w:rPr>
+        <w:t>To develop a dynamic modelling framework</w:t>
+      </w:r>
+      <w:r>
+        <w:t>, incorporating features such as time-varying thresholds and regime-switching mechanisms, to capture the evolving relationship between sentiment-driven and market-based volatility indicators.</w:t>
+      </w:r>
+    </w:p>
+    <w:p>
+      <w:pPr>
+        <w:pStyle w:val="ListParagraph"/>
+        <w:numPr>
+          <w:ilvl w:val="0"/>
+          <w:numId w:val="39"/>
+        </w:numPr>
+      </w:pPr>
+      <w:r>
+        <w:rPr>
+          <w:highlight w:val="yellow"/>
+        </w:rPr>
+        <w:t>To evaluate and compare</w:t>
+      </w:r>
+      <w:r>
+        <w:t xml:space="preserve"> the predictive performance of the proposed dynamic EWS against traditional static statistical models, with a particular focus on assessing the added value of sentiment-based inputs.</w:t>
+      </w:r>
+    </w:p>
+    <w:p>
+      <w:pPr>
+        <w:pStyle w:val="ListParagraph"/>
+        <w:numPr>
+          <w:ilvl w:val="0"/>
+          <w:numId w:val="39"/>
+        </w:numPr>
+      </w:pPr>
+      <w:r>
+        <w:rPr>
+          <w:highlight w:val="yellow"/>
+        </w:rPr>
+        <w:t>To validate the robustness</w:t>
+      </w:r>
+      <w:r>
+        <w:t xml:space="preserve"> and generalizability of the developed model across different market environments and historical crisis periods</w:t>
+      </w:r>
+      <w:r>
+        <w:t>.</w:t>
+      </w:r>
+    </w:p>
+    <w:p>
+      <w:r>
+        <w:t>Hypotheses</w:t>
+      </w:r>
+    </w:p>
+    <w:p>
+      <w:pPr>
+        <w:pStyle w:val="ListParagraph"/>
+        <w:numPr>
+          <w:ilvl w:val="0"/>
+          <w:numId w:val="40"/>
+        </w:numPr>
+      </w:pPr>
+      <w:r>
+        <w:t>H1: Incorporating sentiment data significantly improves model accuracy.</w:t>
+      </w:r>
+    </w:p>
+    <w:p>
+      <w:pPr>
+        <w:pStyle w:val="ListParagraph"/>
+        <w:numPr>
+          <w:ilvl w:val="0"/>
+          <w:numId w:val="40"/>
+        </w:numPr>
+      </w:pPr>
+      <w:r>
+        <w:t>H2: Dynamic models outperform static models for crash prediction.</w:t>
+      </w:r>
+    </w:p>
+    <w:p>
+      <w:pPr>
+        <w:pStyle w:val="ListParagraph"/>
+        <w:numPr>
+          <w:ilvl w:val="0"/>
+          <w:numId w:val="40"/>
+        </w:numPr>
+      </w:pPr>
+      <w:r>
+        <w:t>H3: Volatility variables provide significant predictive power for crash events.</w:t>
       </w:r>
     </w:p>
     <w:p>
@@ -1160,341 +1723,37 @@
         <w:spacing w:before="0"/>
         <w:jc w:val="left"/>
       </w:pPr>
-      <w:r>
-        <w:br w:type="page"/>
-      </w:r>
-    </w:p>
-    <w:p>
-      <w:pPr>
-        <w:pStyle w:val="Heading1"/>
-      </w:pPr>
-      <w:bookmarkStart w:id="1" w:name="_Toc85614303"/>
-      <w:r>
-        <w:lastRenderedPageBreak/>
-        <w:t>Survey</w:t>
-      </w:r>
-      <w:bookmarkEnd w:id="1"/>
-      <w:r>
-        <w:t xml:space="preserve"> </w:t>
-      </w:r>
-    </w:p>
-    <w:p>
-      <w:pPr>
-        <w:pStyle w:val="Heading2"/>
-      </w:pPr>
-      <w:r>
-        <w:t>Background Survey</w:t>
-      </w:r>
-    </w:p>
-    <w:p>
-      <w:pPr>
-        <w:pStyle w:val="Heading3"/>
-      </w:pPr>
-      <w:r>
-        <w:t>Current Methods for Early Warning Systems (EWS)</w:t>
-      </w:r>
-    </w:p>
-    <w:p>
-      <w:r>
-        <w:t>Early warning systems (EWS) for financial crashes have evolved from simple statistical models to more advanced machine learning and nonlinear approaches</w:t>
-      </w:r>
-      <w:r>
-        <w:t xml:space="preserve">. The traditional statistic models, such as logistic regression, have been widely used to detect early signals for financial crashes using predefined relationships between risk indicators and crash probabilities. </w:t>
-      </w:r>
-      <w:r>
-        <w:t xml:space="preserve">Such models often suffer from rigid parameterization and lagging indicators, limiting their ability to capture regime shifts or sudden market changes </w:t>
-      </w:r>
-      <w:r>
-        <w:t>(</w:t>
-      </w:r>
-      <w:proofErr w:type="spellStart"/>
-      <w:r>
-        <w:t>Kustina</w:t>
-      </w:r>
-      <w:proofErr w:type="spellEnd"/>
-      <w:r>
-        <w:t xml:space="preserve"> et. al., 2023) [1]</w:t>
-      </w:r>
-      <w:r>
-        <w:t xml:space="preserve">, in contrast with the more recent research that explored the nonlinear approach to overcome </w:t>
-      </w:r>
-      <w:r>
-        <w:t>this limitation</w:t>
-      </w:r>
-      <w:r>
-        <w:t>.</w:t>
-      </w:r>
-      <w:r>
-        <w:t xml:space="preserve"> Nonlinear </w:t>
-      </w:r>
-      <w:r>
-        <w:t>algorithms</w:t>
-      </w:r>
-      <w:r>
-        <w:t xml:space="preserve">, support vector machines (SVM), and neural networks have shown improved capacity for capturing </w:t>
-      </w:r>
-      <w:r>
-        <w:t xml:space="preserve">the </w:t>
-      </w:r>
-      <w:r>
-        <w:t xml:space="preserve">complex relationships in the real-world financial markets </w:t>
-      </w:r>
-      <w:r>
-        <w:t>(Son</w:t>
-      </w:r>
-      <w:r>
-        <w:t>g et al.</w:t>
-      </w:r>
-      <w:r>
-        <w:t>, 2024) [2]</w:t>
-      </w:r>
-      <w:r>
-        <w:t>, allowing more flexibility when modelling market risks and crash probabilities</w:t>
-      </w:r>
-      <w:r>
-        <w:t xml:space="preserve"> as new data becomes available</w:t>
-      </w:r>
-      <w:r>
-        <w:t>.</w:t>
-      </w:r>
-      <w:r>
-        <w:t xml:space="preserve"> </w:t>
-      </w:r>
-      <w:r>
-        <w:t xml:space="preserve">Empirical evidence supports that dynamic nonlinear methods outperform static models, providing better crisis prediction under changing market environments </w:t>
-      </w:r>
-      <w:r>
-        <w:t>(Song et al., 2024)</w:t>
-      </w:r>
-      <w:r>
-        <w:t xml:space="preserve"> </w:t>
-      </w:r>
-      <w:r>
-        <w:t>[2].</w:t>
-      </w:r>
-    </w:p>
-    <w:p>
-      <w:r>
-        <w:t xml:space="preserve">Beside the market-based indicators, sentiment analysis has also gained attention in financial crash predictions. The rise of social media platforms such as Twitter (now known as X), along with financial news sources, has provided rich datasets for capturing </w:t>
-      </w:r>
-      <w:r>
-        <w:t xml:space="preserve">investor mood and behaviours (Liu et al., 2023) [3]. </w:t>
-      </w:r>
-      <w:r>
-        <w:t xml:space="preserve">However, extracting signals from this unstructured </w:t>
-      </w:r>
-      <w:r>
-        <w:t xml:space="preserve">data </w:t>
-      </w:r>
-      <w:r>
-        <w:t>often produce</w:t>
-      </w:r>
-      <w:r>
-        <w:t>s</w:t>
-      </w:r>
-      <w:r>
-        <w:t xml:space="preserve"> noisy which remains a challenge. </w:t>
-      </w:r>
-      <w:r>
-        <w:t xml:space="preserve">Liu, Leu, and Holst (2023) proposed a method using </w:t>
-      </w:r>
-      <w:proofErr w:type="spellStart"/>
-      <w:r>
-        <w:t>FinBERT</w:t>
-      </w:r>
-      <w:proofErr w:type="spellEnd"/>
-      <w:r>
-        <w:t xml:space="preserve"> combined with an ensemble SVM to </w:t>
-      </w:r>
-      <w:r>
-        <w:t xml:space="preserve">reduce noise and filter out irrelevant content from social media discussions </w:t>
-      </w:r>
-      <w:r>
-        <w:t>(Liu et al., 2023)</w:t>
-      </w:r>
-      <w:r>
-        <w:t xml:space="preserve"> [3].</w:t>
-      </w:r>
-    </w:p>
-    <w:p>
-      <w:pPr>
-        <w:pStyle w:val="Heading3"/>
-      </w:pPr>
-      <w:r>
-        <w:t>Volatility as a Key Crash Indicator</w:t>
-      </w:r>
-    </w:p>
-    <w:p>
-      <w:r>
-        <w:t>Volatility remains one of the most important indicators in crash prediction research. To flag the potential financial instability, both realized volatility (</w:t>
-      </w:r>
-      <w:r>
-        <w:t>observed historical price variability</w:t>
-      </w:r>
-      <w:r>
-        <w:t>) and implied volatility (</w:t>
-      </w:r>
-      <w:r>
-        <w:t>market expectations of future volatility derived from options pricing</w:t>
-      </w:r>
-      <w:r>
-        <w:t xml:space="preserve">) have been used </w:t>
-      </w:r>
-      <w:r>
-        <w:t>(</w:t>
-      </w:r>
-      <w:proofErr w:type="spellStart"/>
-      <w:r>
-        <w:t>Allaj</w:t>
-      </w:r>
-      <w:proofErr w:type="spellEnd"/>
-      <w:r>
-        <w:t xml:space="preserve"> &amp; </w:t>
-      </w:r>
-      <w:proofErr w:type="spellStart"/>
-      <w:r>
-        <w:t>Sanfelici</w:t>
-      </w:r>
-      <w:proofErr w:type="spellEnd"/>
-      <w:r>
-        <w:t>, 2023) [4]</w:t>
-      </w:r>
-      <w:r>
-        <w:t>. Pattern of increased volatility generally precede market downturns, making it useful for EWS frameworks.</w:t>
-      </w:r>
-    </w:p>
-    <w:p>
-      <w:r>
-        <w:t>Mentioning the traditional risk measures, Value-at-Risk (</w:t>
-      </w:r>
-      <w:proofErr w:type="spellStart"/>
-      <w:r>
-        <w:t>VaR</w:t>
-      </w:r>
-      <w:proofErr w:type="spellEnd"/>
-      <w:r>
-        <w:t>) and Expected Shortfall (ES) are widely used as quantitative measures to assess market risk and potential losses under various conditions.</w:t>
-      </w:r>
-      <w:r>
-        <w:t xml:space="preserve"> </w:t>
-      </w:r>
-      <w:r>
-        <w:t xml:space="preserve">However, both </w:t>
-      </w:r>
-      <w:proofErr w:type="spellStart"/>
-      <w:r>
-        <w:t>VaR</w:t>
-      </w:r>
-      <w:proofErr w:type="spellEnd"/>
-      <w:r>
-        <w:t xml:space="preserve"> and ES forecasts often rely on models with specific distributional or structural assumptions (</w:t>
-      </w:r>
-      <w:proofErr w:type="spellStart"/>
-      <w:r>
-        <w:t>Allaj</w:t>
-      </w:r>
-      <w:proofErr w:type="spellEnd"/>
-      <w:r>
-        <w:t xml:space="preserve"> &amp; </w:t>
-      </w:r>
-      <w:proofErr w:type="spellStart"/>
-      <w:r>
-        <w:t>Sanfelici</w:t>
-      </w:r>
-      <w:proofErr w:type="spellEnd"/>
-      <w:r>
-        <w:t xml:space="preserve">, 2023) [4], which may not capture sudden market regime shifts, nonlinear </w:t>
-      </w:r>
-      <w:proofErr w:type="spellStart"/>
-      <w:r>
-        <w:t>behaviors</w:t>
-      </w:r>
-      <w:proofErr w:type="spellEnd"/>
-      <w:r>
-        <w:t>, or sentiment-driven shocks. This is especially true in emerging markets, where volatility is typically higher and market dynamics are less predictable.</w:t>
-      </w:r>
-    </w:p>
-    <w:p>
-      <w:r>
-        <w:t xml:space="preserve">A </w:t>
-      </w:r>
-      <w:r>
-        <w:t xml:space="preserve">recent </w:t>
-      </w:r>
-      <w:r>
-        <w:t xml:space="preserve">study by Le (2024) </w:t>
-      </w:r>
-      <w:r>
-        <w:t xml:space="preserve">[6] </w:t>
-      </w:r>
-      <w:r>
-        <w:t xml:space="preserve">examined the effectiveness of combining multiple </w:t>
-      </w:r>
-      <w:proofErr w:type="spellStart"/>
-      <w:r>
-        <w:t>VaR</w:t>
-      </w:r>
-      <w:proofErr w:type="spellEnd"/>
-      <w:r>
-        <w:t xml:space="preserve"> and ES forecasting models in the context of the Vietnamese stock market. The </w:t>
-      </w:r>
-      <w:r>
-        <w:lastRenderedPageBreak/>
-        <w:t xml:space="preserve">research found that forecast combination techniques, such as weighted averaging of outputs from different models (e.g., GARCH, </w:t>
-      </w:r>
-      <w:proofErr w:type="spellStart"/>
-      <w:r>
-        <w:t>CAViaR</w:t>
-      </w:r>
-      <w:proofErr w:type="spellEnd"/>
-      <w:r>
-        <w:t>, and ES-</w:t>
-      </w:r>
-      <w:proofErr w:type="spellStart"/>
-      <w:r>
-        <w:t>CAViaR</w:t>
-      </w:r>
-      <w:proofErr w:type="spellEnd"/>
-      <w:r>
-        <w:t xml:space="preserve">), significantly improved the accuracy and reliability of risk forecasts, especially during periods of high market volatility. The combined models showed better </w:t>
-      </w:r>
-      <w:r>
-        <w:t>back testing</w:t>
-      </w:r>
-      <w:r>
-        <w:t xml:space="preserve"> performance and greater compliance with regulatory risk thresholds, compared to any single model </w:t>
-      </w:r>
-      <w:r>
-        <w:t xml:space="preserve">(Le, 2024) </w:t>
-      </w:r>
-      <w:r>
-        <w:t>[6].</w:t>
-      </w:r>
-    </w:p>
-    <w:p>
-      <w:pPr>
-        <w:pStyle w:val="Heading3"/>
-      </w:pPr>
-      <w:r>
-        <w:t>Rationale for Focusing on Index-Level Predictions</w:t>
-      </w:r>
-    </w:p>
-    <w:p>
-      <w:r>
-        <w:t xml:space="preserve">Index-level models offer several advantages, including aggregation benefits that help reduce noise and </w:t>
-      </w:r>
-      <w:r>
-        <w:t>unexpected</w:t>
-      </w:r>
-      <w:r>
-        <w:t xml:space="preserve"> shocks from individual stocks (Park et al., 2024) [5]. Research has shown that top-down index forecasts tend to be more accurate and informative than bottom-up aggregation of individual stock predictions, particularly for systemic risk assessment (Park et al., 2024) [5]. By concentrating on index-level sentiment and market volatility, the model can better capture macro-level signals that reflect broader market conditions.</w:t>
-      </w:r>
     </w:p>
     <w:p>
       <w:pPr>
         <w:spacing w:before="0"/>
         <w:jc w:val="left"/>
-      </w:pPr>
+        <w:rPr>
+          <w:b/>
+          <w:bCs/>
+        </w:rPr>
+      </w:pPr>
+      <w:r>
+        <w:rPr>
+          <w:b/>
+          <w:bCs/>
+        </w:rPr>
+        <w:t>*</w:t>
+      </w:r>
+      <w:r>
+        <w:rPr>
+          <w:b/>
+          <w:bCs/>
+        </w:rPr>
+        <w:t>Citation</w:t>
+      </w:r>
+      <w:r>
+        <w:rPr>
+          <w:b/>
+          <w:bCs/>
+        </w:rPr>
+        <w:t>*</w:t>
+      </w:r>
     </w:p>
     <w:p>
       <w:pPr>
@@ -1502,35 +1761,10 @@
         <w:jc w:val="left"/>
       </w:pPr>
       <w:r>
-        <w:t>Citation</w:t>
-      </w:r>
-    </w:p>
-    <w:p>
-      <w:pPr>
-        <w:spacing w:before="0"/>
-        <w:jc w:val="left"/>
-      </w:pPr>
-      <w:r>
         <w:t xml:space="preserve">[1] </w:t>
       </w:r>
       <w:r>
-        <w:t xml:space="preserve">Lisa </w:t>
-      </w:r>
-      <w:proofErr w:type="spellStart"/>
-      <w:r>
-        <w:t>Kustina</w:t>
-      </w:r>
-      <w:proofErr w:type="spellEnd"/>
-      <w:r>
-        <w:t xml:space="preserve">, </w:t>
-      </w:r>
-      <w:proofErr w:type="spellStart"/>
-      <w:r>
-        <w:t>Rachmat</w:t>
-      </w:r>
-      <w:proofErr w:type="spellEnd"/>
-      <w:r>
-        <w:t xml:space="preserve"> Sudarsono and Nury Effendi (2023).</w:t>
+        <w:t>Lisa Kustina, Rachmat Sudarsono and Nury Effendi (2023).</w:t>
       </w:r>
       <w:r>
         <w:t xml:space="preserve"> </w:t>
@@ -1591,31 +1825,7 @@
         <w:jc w:val="left"/>
       </w:pPr>
       <w:r>
-        <w:t xml:space="preserve">[3] Liu, J., Leu, J., &amp; Holst, S. (2023). Stock price movement prediction based on </w:t>
-      </w:r>
-      <w:proofErr w:type="spellStart"/>
-      <w:r>
-        <w:t>Stocktwits</w:t>
-      </w:r>
-      <w:proofErr w:type="spellEnd"/>
-      <w:r>
-        <w:t xml:space="preserve"> investor sentiment using </w:t>
-      </w:r>
-      <w:proofErr w:type="spellStart"/>
-      <w:r>
-        <w:t>FinBERT</w:t>
-      </w:r>
-      <w:proofErr w:type="spellEnd"/>
-      <w:r>
-        <w:t xml:space="preserve"> and ensemble SVM. </w:t>
-      </w:r>
-      <w:proofErr w:type="spellStart"/>
-      <w:r>
-        <w:t>PeerJ</w:t>
-      </w:r>
-      <w:proofErr w:type="spellEnd"/>
-      <w:r>
-        <w:t xml:space="preserve"> Computer Science, 9. </w:t>
+        <w:t xml:space="preserve">[3] Liu, J., Leu, J., &amp; Holst, S. (2023). Stock price movement prediction based on Stocktwits investor sentiment using FinBERT and ensemble SVM. PeerJ Computer Science, 9. </w:t>
       </w:r>
       <w:hyperlink r:id="rId14" w:history="1">
         <w:r>
@@ -1632,31 +1842,7 @@
         <w:jc w:val="left"/>
       </w:pPr>
       <w:r>
-        <w:t xml:space="preserve">[4] </w:t>
-      </w:r>
-      <w:proofErr w:type="spellStart"/>
-      <w:r>
-        <w:t>Erindi</w:t>
-      </w:r>
-      <w:proofErr w:type="spellEnd"/>
-      <w:r>
-        <w:t xml:space="preserve"> </w:t>
-      </w:r>
-      <w:proofErr w:type="spellStart"/>
-      <w:r>
-        <w:t>Allaj</w:t>
-      </w:r>
-      <w:proofErr w:type="spellEnd"/>
-      <w:r>
-        <w:t xml:space="preserve">, Simona </w:t>
-      </w:r>
-      <w:proofErr w:type="spellStart"/>
-      <w:r>
-        <w:t>Sanfelici</w:t>
-      </w:r>
-      <w:proofErr w:type="spellEnd"/>
-      <w:r>
-        <w:t xml:space="preserve">, Early Warning Systems for identifying financial instability, International Journal of Forecasting, Volume 39, Issue 4, 2023, Pages 1777-1803, ISSN 0169-2070, </w:t>
+        <w:t xml:space="preserve">[4] Erindi Allaj, Simona Sanfelici, Early Warning Systems for identifying financial instability, International Journal of Forecasting, Volume 39, Issue 4, 2023, Pages 1777-1803, ISSN 0169-2070, </w:t>
       </w:r>
       <w:hyperlink r:id="rId15" w:history="1">
         <w:r>
@@ -1712,17 +1898,253 @@
         <w:spacing w:before="0"/>
         <w:jc w:val="left"/>
       </w:pPr>
+      <w:r>
+        <w:t xml:space="preserve">[7] </w:t>
+      </w:r>
+      <w:r>
+        <w:t>Huang, Allen H. and Wang, Hui and Yang, Yi, FinBERT - A Large Language Model for Extracting Information from Financial Text (July 28, 2020).</w:t>
+      </w:r>
+      <w:r>
+        <w:t xml:space="preserve"> </w:t>
+      </w:r>
+      <w:hyperlink r:id="rId18" w:history="1">
+        <w:r>
+          <w:rPr>
+            <w:rStyle w:val="Hyperlink"/>
+          </w:rPr>
+          <w:t>http://dx.doi.org/10.2139/ssrn.3910214</w:t>
+        </w:r>
+      </w:hyperlink>
+    </w:p>
+    <w:p>
+      <w:pPr>
+        <w:spacing w:before="0"/>
+        <w:jc w:val="left"/>
+      </w:pPr>
+    </w:p>
+    <w:p>
+      <w:pPr>
+        <w:spacing w:before="0"/>
+        <w:jc w:val="left"/>
+      </w:pPr>
+    </w:p>
+    <w:p>
+      <w:pPr>
+        <w:spacing w:before="0"/>
+        <w:jc w:val="left"/>
+      </w:pPr>
+    </w:p>
+    <w:p>
+      <w:pPr>
+        <w:spacing w:before="0"/>
+        <w:jc w:val="left"/>
+      </w:pPr>
+    </w:p>
+    <w:p>
+      <w:pPr>
+        <w:spacing w:before="0"/>
+        <w:jc w:val="left"/>
+      </w:pPr>
+    </w:p>
+    <w:p>
+      <w:pPr>
+        <w:spacing w:before="0"/>
+        <w:jc w:val="left"/>
+      </w:pPr>
+    </w:p>
+    <w:p>
+      <w:pPr>
+        <w:spacing w:before="0"/>
+        <w:jc w:val="left"/>
+      </w:pPr>
+    </w:p>
+    <w:p>
+      <w:pPr>
+        <w:spacing w:before="0"/>
+        <w:jc w:val="left"/>
+      </w:pPr>
     </w:p>
     <w:p>
       <w:pPr>
         <w:pStyle w:val="Heading1"/>
       </w:pPr>
-      <w:bookmarkStart w:id="2" w:name="_Toc85614304"/>
-      <w:r>
-        <w:t>Further Chapters</w:t>
-      </w:r>
-      <w:bookmarkEnd w:id="2"/>
-    </w:p>
+      <w:r>
+        <w:t>Design and Implementation</w:t>
+      </w:r>
+    </w:p>
+    <w:p>
+      <w:pPr>
+        <w:pStyle w:val="Heading2"/>
+      </w:pPr>
+      <w:r>
+        <w:t>Data Collection and Preparation</w:t>
+      </w:r>
+    </w:p>
+    <w:p>
+      <w:pPr>
+        <w:pStyle w:val="ListParagraph"/>
+        <w:numPr>
+          <w:ilvl w:val="0"/>
+          <w:numId w:val="40"/>
+        </w:numPr>
+      </w:pPr>
+      <w:r>
+        <w:t>Market from …, Sentiment from …</w:t>
+      </w:r>
+    </w:p>
+    <w:p>
+      <w:pPr>
+        <w:pStyle w:val="ListParagraph"/>
+        <w:numPr>
+          <w:ilvl w:val="0"/>
+          <w:numId w:val="40"/>
+        </w:numPr>
+      </w:pPr>
+      <w:r>
+        <w:t>Kaggle, yfinance, mediastack, etc.</w:t>
+      </w:r>
+    </w:p>
+    <w:p>
+      <w:pPr>
+        <w:pStyle w:val="Heading2"/>
+      </w:pPr>
+      <w:r>
+        <w:t>Model Architecture Design</w:t>
+      </w:r>
+    </w:p>
+    <w:p>
+      <w:pPr>
+        <w:pStyle w:val="ListParagraph"/>
+        <w:numPr>
+          <w:ilvl w:val="0"/>
+          <w:numId w:val="40"/>
+        </w:numPr>
+      </w:pPr>
+      <w:r>
+        <w:t>Python, framework, library, etc.</w:t>
+      </w:r>
+    </w:p>
+    <w:p>
+      <w:pPr>
+        <w:pStyle w:val="ListParagraph"/>
+        <w:numPr>
+          <w:ilvl w:val="0"/>
+          <w:numId w:val="40"/>
+        </w:numPr>
+      </w:pPr>
+      <w:r>
+        <w:t>Crashes factor</w:t>
+      </w:r>
+    </w:p>
+    <w:p>
+      <w:pPr>
+        <w:pStyle w:val="Heading2"/>
+      </w:pPr>
+      <w:r>
+        <w:t>Data Preprocessing</w:t>
+      </w:r>
+    </w:p>
+    <w:p>
+      <w:pPr>
+        <w:pStyle w:val="ListParagraph"/>
+        <w:numPr>
+          <w:ilvl w:val="0"/>
+          <w:numId w:val="40"/>
+        </w:numPr>
+      </w:pPr>
+      <w:r>
+        <w:t>Split, label,</w:t>
+      </w:r>
+      <w:r>
+        <w:t xml:space="preserve"> calculate score,</w:t>
+      </w:r>
+      <w:r>
+        <w:t xml:space="preserve"> </w:t>
+      </w:r>
+      <w:r>
+        <w:t xml:space="preserve">augmentation? </w:t>
+      </w:r>
+    </w:p>
+    <w:p>
+      <w:pPr>
+        <w:pStyle w:val="Heading2"/>
+      </w:pPr>
+      <w:r>
+        <w:t>Model</w:t>
+      </w:r>
+      <w:r>
+        <w:t xml:space="preserve"> Training</w:t>
+      </w:r>
+    </w:p>
+    <w:p>
+      <w:pPr>
+        <w:pStyle w:val="ListParagraph"/>
+        <w:numPr>
+          <w:ilvl w:val="0"/>
+          <w:numId w:val="40"/>
+        </w:numPr>
+      </w:pPr>
+      <w:r>
+        <w:t>Generate sentiment score and compute sentiment volatility</w:t>
+      </w:r>
+    </w:p>
+    <w:p>
+      <w:pPr>
+        <w:pStyle w:val="ListParagraph"/>
+        <w:numPr>
+          <w:ilvl w:val="1"/>
+          <w:numId w:val="40"/>
+        </w:numPr>
+      </w:pPr>
+      <w:r>
+        <w:t>FinBERT tokenizer</w:t>
+      </w:r>
+    </w:p>
+    <w:p>
+      <w:pPr>
+        <w:pStyle w:val="ListParagraph"/>
+        <w:numPr>
+          <w:ilvl w:val="1"/>
+          <w:numId w:val="40"/>
+        </w:numPr>
+      </w:pPr>
+      <w:r>
+        <w:t>Calculate *mean* (group by ‘date’)</w:t>
+      </w:r>
+    </w:p>
+    <w:p>
+      <w:pPr>
+        <w:pStyle w:val="ListParagraph"/>
+        <w:numPr>
+          <w:ilvl w:val="0"/>
+          <w:numId w:val="40"/>
+        </w:numPr>
+      </w:pPr>
+      <w:r>
+        <w:t>Align with market crashes</w:t>
+      </w:r>
+    </w:p>
+    <w:p>
+      <w:pPr>
+        <w:pStyle w:val="ListParagraph"/>
+        <w:numPr>
+          <w:ilvl w:val="0"/>
+          <w:numId w:val="40"/>
+        </w:numPr>
+      </w:pPr>
+      <w:r>
+        <w:t>Modelling</w:t>
+      </w:r>
+    </w:p>
+    <w:p>
+      <w:pPr>
+        <w:pStyle w:val="Heading2"/>
+      </w:pPr>
+      <w:r>
+        <w:t>Model Evaluation</w:t>
+      </w:r>
+    </w:p>
+    <w:p/>
     <w:p>
       <w:r>
         <w:t>The content of these chapters depends on the project and should be agreed with your supervisor (e.g. description of the solution, evaluation results, etc).</w:t>
@@ -1739,6 +2161,9 @@
         <w:pStyle w:val="figure"/>
       </w:pPr>
       <w:r>
+        <w:rPr>
+          <w:noProof/>
+        </w:rPr>
         <w:lastRenderedPageBreak/>
         <mc:AlternateContent>
           <mc:Choice Requires="wpg">
@@ -2066,18 +2491,10 @@
         <w:t>&lt;If you wanted to show any code fragments, you could use the following style called code</w:t>
       </w:r>
       <w:r>
-        <w:t xml:space="preserve">, which could then be followed by figure </w:t>
-      </w:r>
-      <w:proofErr w:type="gramStart"/>
-      <w:r>
-        <w:t>caption.</w:t>
-      </w:r>
-      <w:r>
-        <w:t>.</w:t>
-      </w:r>
-      <w:proofErr w:type="gramEnd"/>
-      <w:r>
-        <w:t>&gt;</w:t>
+        <w:t>, which could then be followed by figure caption.</w:t>
+      </w:r>
+      <w:r>
+        <w:t>.&gt;</w:t>
       </w:r>
     </w:p>
     <w:p>
@@ -2105,23 +2522,7 @@
         <w:t>for</w:t>
       </w:r>
       <w:r>
-        <w:t xml:space="preserve"> </w:t>
-      </w:r>
-      <w:proofErr w:type="spellStart"/>
-      <w:r>
-        <w:t>i</w:t>
-      </w:r>
-      <w:proofErr w:type="spellEnd"/>
-      <w:r>
-        <w:t xml:space="preserve"> in </w:t>
-      </w:r>
-      <w:proofErr w:type="gramStart"/>
-      <w:r>
-        <w:t>range( 10</w:t>
-      </w:r>
-      <w:proofErr w:type="gramEnd"/>
-      <w:r>
-        <w:t xml:space="preserve"> ):</w:t>
+        <w:t xml:space="preserve"> i in range( 10 ):</w:t>
       </w:r>
     </w:p>
     <w:p>
@@ -2138,15 +2539,7 @@
         <w:t>for</w:t>
       </w:r>
       <w:r>
-        <w:t xml:space="preserve"> j in </w:t>
-      </w:r>
-      <w:proofErr w:type="gramStart"/>
-      <w:r>
-        <w:t>range( 10</w:t>
-      </w:r>
-      <w:proofErr w:type="gramEnd"/>
-      <w:r>
-        <w:t xml:space="preserve"> ):</w:t>
+        <w:t xml:space="preserve"> j in range( 10 ):</w:t>
       </w:r>
     </w:p>
     <w:p>
@@ -2166,15 +2559,7 @@
         <w:t>print</w:t>
       </w:r>
       <w:r>
-        <w:t xml:space="preserve"> </w:t>
-      </w:r>
-      <w:proofErr w:type="spellStart"/>
-      <w:r>
-        <w:t>i</w:t>
-      </w:r>
-      <w:proofErr w:type="spellEnd"/>
-      <w:r>
-        <w:t>*j,</w:t>
+        <w:t xml:space="preserve"> i*j,</w:t>
       </w:r>
     </w:p>
     <w:p>
@@ -2231,12 +2616,12 @@
       <w:pPr>
         <w:pStyle w:val="Heading1"/>
       </w:pPr>
-      <w:bookmarkStart w:id="3" w:name="_Toc85614305"/>
+      <w:bookmarkStart w:id="2" w:name="_Toc85614305"/>
       <w:r>
         <w:lastRenderedPageBreak/>
         <w:t>Conclusion</w:t>
       </w:r>
-      <w:bookmarkEnd w:id="3"/>
+      <w:bookmarkEnd w:id="2"/>
     </w:p>
     <w:p>
       <w:r>
@@ -2264,7 +2649,7 @@
       <w:pPr>
         <w:pStyle w:val="Heading1"/>
         <w:sectPr>
-          <w:footerReference w:type="default" r:id="rId18"/>
+          <w:footerReference w:type="default" r:id="rId19"/>
           <w:pgSz w:w="11900" w:h="16840"/>
           <w:pgMar w:top="1440" w:right="1800" w:bottom="1440" w:left="1800" w:header="708" w:footer="708" w:gutter="0"/>
           <w:pgNumType w:start="1"/>
@@ -2277,12 +2662,12 @@
       <w:pPr>
         <w:pStyle w:val="Heading6"/>
       </w:pPr>
-      <w:bookmarkStart w:id="4" w:name="_Toc85614306"/>
+      <w:bookmarkStart w:id="3" w:name="_Toc85614306"/>
       <w:r>
         <w:lastRenderedPageBreak/>
         <w:t>&lt;Name of appendix&gt;</w:t>
       </w:r>
-      <w:bookmarkEnd w:id="4"/>
+      <w:bookmarkEnd w:id="3"/>
     </w:p>
     <w:p>
       <w:pPr>
@@ -2313,12 +2698,12 @@
       <w:pPr>
         <w:pStyle w:val="Heading6"/>
       </w:pPr>
-      <w:bookmarkStart w:id="5" w:name="_Toc85614307"/>
+      <w:bookmarkStart w:id="4" w:name="_Toc85614307"/>
       <w:r>
         <w:lastRenderedPageBreak/>
         <w:t>&lt;Another appendix&gt;</w:t>
       </w:r>
-      <w:bookmarkEnd w:id="5"/>
+      <w:bookmarkEnd w:id="4"/>
     </w:p>
     <w:p>
       <w:pPr>
@@ -2771,12 +3156,12 @@
         </w:numPr>
         <w:ind w:left="431" w:hanging="431"/>
       </w:pPr>
-      <w:bookmarkStart w:id="6" w:name="_Toc85614308"/>
+      <w:bookmarkStart w:id="5" w:name="_Toc85614308"/>
       <w:r>
         <w:lastRenderedPageBreak/>
         <w:t>Bibliography</w:t>
       </w:r>
-      <w:bookmarkEnd w:id="6"/>
+      <w:bookmarkEnd w:id="5"/>
       <w:r>
         <w:t xml:space="preserve"> </w:t>
       </w:r>
@@ -2804,23 +3189,7 @@
           <w:szCs w:val="20"/>
         </w:rPr>
         <w:tab/>
-        <w:t xml:space="preserve">C. Baier and J.-P. </w:t>
-      </w:r>
-      <w:proofErr w:type="spellStart"/>
-      <w:r>
-        <w:rPr>
-          <w:sz w:val="20"/>
-          <w:szCs w:val="20"/>
-        </w:rPr>
-        <w:t>Katoen</w:t>
-      </w:r>
-      <w:proofErr w:type="spellEnd"/>
-      <w:r>
-        <w:rPr>
-          <w:sz w:val="20"/>
-          <w:szCs w:val="20"/>
-        </w:rPr>
-        <w:t xml:space="preserve">.  </w:t>
+        <w:t xml:space="preserve">C. Baier and J.-P. Katoen.  </w:t>
       </w:r>
       <w:r>
         <w:rPr>
@@ -3462,6 +3831,95 @@
     </w:lvl>
   </w:abstractNum>
   <w:abstractNum w:abstractNumId="12" w15:restartNumberingAfterBreak="0">
+    <w:nsid w:val="15255B3D"/>
+    <w:multiLevelType w:val="hybridMultilevel"/>
+    <w:tmpl w:val="133EA6E2"/>
+    <w:lvl w:ilvl="0" w:tplc="0409000F">
+      <w:start w:val="1"/>
+      <w:numFmt w:val="decimal"/>
+      <w:lvlText w:val="%1."/>
+      <w:lvlJc w:val="left"/>
+      <w:pPr>
+        <w:ind w:left="720" w:hanging="360"/>
+      </w:pPr>
+      <w:rPr>
+        <w:rFonts w:hint="default"/>
+      </w:rPr>
+    </w:lvl>
+    <w:lvl w:ilvl="1" w:tplc="04090019" w:tentative="1">
+      <w:start w:val="1"/>
+      <w:numFmt w:val="lowerLetter"/>
+      <w:lvlText w:val="%2."/>
+      <w:lvlJc w:val="left"/>
+      <w:pPr>
+        <w:ind w:left="1440" w:hanging="360"/>
+      </w:pPr>
+    </w:lvl>
+    <w:lvl w:ilvl="2" w:tplc="0409001B" w:tentative="1">
+      <w:start w:val="1"/>
+      <w:numFmt w:val="lowerRoman"/>
+      <w:lvlText w:val="%3."/>
+      <w:lvlJc w:val="right"/>
+      <w:pPr>
+        <w:ind w:left="2160" w:hanging="180"/>
+      </w:pPr>
+    </w:lvl>
+    <w:lvl w:ilvl="3" w:tplc="0409000F" w:tentative="1">
+      <w:start w:val="1"/>
+      <w:numFmt w:val="decimal"/>
+      <w:lvlText w:val="%4."/>
+      <w:lvlJc w:val="left"/>
+      <w:pPr>
+        <w:ind w:left="2880" w:hanging="360"/>
+      </w:pPr>
+    </w:lvl>
+    <w:lvl w:ilvl="4" w:tplc="04090019" w:tentative="1">
+      <w:start w:val="1"/>
+      <w:numFmt w:val="lowerLetter"/>
+      <w:lvlText w:val="%5."/>
+      <w:lvlJc w:val="left"/>
+      <w:pPr>
+        <w:ind w:left="3600" w:hanging="360"/>
+      </w:pPr>
+    </w:lvl>
+    <w:lvl w:ilvl="5" w:tplc="0409001B" w:tentative="1">
+      <w:start w:val="1"/>
+      <w:numFmt w:val="lowerRoman"/>
+      <w:lvlText w:val="%6."/>
+      <w:lvlJc w:val="right"/>
+      <w:pPr>
+        <w:ind w:left="4320" w:hanging="180"/>
+      </w:pPr>
+    </w:lvl>
+    <w:lvl w:ilvl="6" w:tplc="0409000F" w:tentative="1">
+      <w:start w:val="1"/>
+      <w:numFmt w:val="decimal"/>
+      <w:lvlText w:val="%7."/>
+      <w:lvlJc w:val="left"/>
+      <w:pPr>
+        <w:ind w:left="5040" w:hanging="360"/>
+      </w:pPr>
+    </w:lvl>
+    <w:lvl w:ilvl="7" w:tplc="04090019" w:tentative="1">
+      <w:start w:val="1"/>
+      <w:numFmt w:val="lowerLetter"/>
+      <w:lvlText w:val="%8."/>
+      <w:lvlJc w:val="left"/>
+      <w:pPr>
+        <w:ind w:left="5760" w:hanging="360"/>
+      </w:pPr>
+    </w:lvl>
+    <w:lvl w:ilvl="8" w:tplc="0409001B" w:tentative="1">
+      <w:start w:val="1"/>
+      <w:numFmt w:val="lowerRoman"/>
+      <w:lvlText w:val="%9."/>
+      <w:lvlJc w:val="right"/>
+      <w:pPr>
+        <w:ind w:left="6480" w:hanging="180"/>
+      </w:pPr>
+    </w:lvl>
+  </w:abstractNum>
+  <w:abstractNum w:abstractNumId="13" w15:restartNumberingAfterBreak="0">
     <w:nsid w:val="1E585BD4"/>
     <w:multiLevelType w:val="multilevel"/>
     <w:tmpl w:val="C720BEEA"/>
@@ -3574,7 +4032,7 @@
       </w:rPr>
     </w:lvl>
   </w:abstractNum>
-  <w:abstractNum w:abstractNumId="13" w15:restartNumberingAfterBreak="0">
+  <w:abstractNum w:abstractNumId="14" w15:restartNumberingAfterBreak="0">
     <w:nsid w:val="1F4F4CE2"/>
     <w:multiLevelType w:val="multilevel"/>
     <w:tmpl w:val="2EC0E376"/>
@@ -3687,7 +4145,7 @@
       </w:rPr>
     </w:lvl>
   </w:abstractNum>
-  <w:abstractNum w:abstractNumId="14" w15:restartNumberingAfterBreak="0">
+  <w:abstractNum w:abstractNumId="15" w15:restartNumberingAfterBreak="0">
     <w:nsid w:val="2B841E59"/>
     <w:multiLevelType w:val="hybridMultilevel"/>
     <w:tmpl w:val="09E62A94"/>
@@ -3776,7 +4234,7 @@
       </w:pPr>
     </w:lvl>
   </w:abstractNum>
-  <w:abstractNum w:abstractNumId="15" w15:restartNumberingAfterBreak="0">
+  <w:abstractNum w:abstractNumId="16" w15:restartNumberingAfterBreak="0">
     <w:nsid w:val="2BD83881"/>
     <w:multiLevelType w:val="multilevel"/>
     <w:tmpl w:val="E44E1B8A"/>
@@ -3889,7 +4347,7 @@
       </w:rPr>
     </w:lvl>
   </w:abstractNum>
-  <w:abstractNum w:abstractNumId="16" w15:restartNumberingAfterBreak="0">
+  <w:abstractNum w:abstractNumId="17" w15:restartNumberingAfterBreak="0">
     <w:nsid w:val="30CB1771"/>
     <w:multiLevelType w:val="multilevel"/>
     <w:tmpl w:val="AE4AC678"/>
@@ -4002,7 +4460,7 @@
       </w:rPr>
     </w:lvl>
   </w:abstractNum>
-  <w:abstractNum w:abstractNumId="17" w15:restartNumberingAfterBreak="0">
+  <w:abstractNum w:abstractNumId="18" w15:restartNumberingAfterBreak="0">
     <w:nsid w:val="33063555"/>
     <w:multiLevelType w:val="multilevel"/>
     <w:tmpl w:val="559484E6"/>
@@ -4115,7 +4573,7 @@
       </w:rPr>
     </w:lvl>
   </w:abstractNum>
-  <w:abstractNum w:abstractNumId="18" w15:restartNumberingAfterBreak="0">
+  <w:abstractNum w:abstractNumId="19" w15:restartNumberingAfterBreak="0">
     <w:nsid w:val="3EDE7B33"/>
     <w:multiLevelType w:val="hybridMultilevel"/>
     <w:tmpl w:val="D33A002E"/>
@@ -4227,7 +4685,7 @@
       </w:rPr>
     </w:lvl>
   </w:abstractNum>
-  <w:abstractNum w:abstractNumId="19" w15:restartNumberingAfterBreak="0">
+  <w:abstractNum w:abstractNumId="20" w15:restartNumberingAfterBreak="0">
     <w:nsid w:val="42F03548"/>
     <w:multiLevelType w:val="multilevel"/>
     <w:tmpl w:val="9C3C2D94"/>
@@ -4340,7 +4798,7 @@
       </w:rPr>
     </w:lvl>
   </w:abstractNum>
-  <w:abstractNum w:abstractNumId="20" w15:restartNumberingAfterBreak="0">
+  <w:abstractNum w:abstractNumId="21" w15:restartNumberingAfterBreak="0">
     <w:nsid w:val="4ADA5839"/>
     <w:multiLevelType w:val="multilevel"/>
     <w:tmpl w:val="C720BEEA"/>
@@ -4453,7 +4911,7 @@
       </w:rPr>
     </w:lvl>
   </w:abstractNum>
-  <w:abstractNum w:abstractNumId="21" w15:restartNumberingAfterBreak="0">
+  <w:abstractNum w:abstractNumId="22" w15:restartNumberingAfterBreak="0">
     <w:nsid w:val="4FEE280D"/>
     <w:multiLevelType w:val="multilevel"/>
     <w:tmpl w:val="BA12EC2E"/>
@@ -4566,7 +5024,7 @@
       </w:rPr>
     </w:lvl>
   </w:abstractNum>
-  <w:abstractNum w:abstractNumId="22" w15:restartNumberingAfterBreak="0">
+  <w:abstractNum w:abstractNumId="23" w15:restartNumberingAfterBreak="0">
     <w:nsid w:val="506338B6"/>
     <w:multiLevelType w:val="multilevel"/>
     <w:tmpl w:val="65247662"/>
@@ -4679,7 +5137,7 @@
       </w:rPr>
     </w:lvl>
   </w:abstractNum>
-  <w:abstractNum w:abstractNumId="23" w15:restartNumberingAfterBreak="0">
+  <w:abstractNum w:abstractNumId="24" w15:restartNumberingAfterBreak="0">
     <w:nsid w:val="51D50F1F"/>
     <w:multiLevelType w:val="multilevel"/>
     <w:tmpl w:val="BA12EC2E"/>
@@ -4792,7 +5250,96 @@
       </w:rPr>
     </w:lvl>
   </w:abstractNum>
-  <w:abstractNum w:abstractNumId="24" w15:restartNumberingAfterBreak="0">
+  <w:abstractNum w:abstractNumId="25" w15:restartNumberingAfterBreak="0">
+    <w:nsid w:val="560536A0"/>
+    <w:multiLevelType w:val="hybridMultilevel"/>
+    <w:tmpl w:val="C8282CF0"/>
+    <w:lvl w:ilvl="0" w:tplc="0409000F">
+      <w:start w:val="1"/>
+      <w:numFmt w:val="decimal"/>
+      <w:lvlText w:val="%1."/>
+      <w:lvlJc w:val="left"/>
+      <w:pPr>
+        <w:ind w:left="720" w:hanging="360"/>
+      </w:pPr>
+      <w:rPr>
+        <w:rFonts w:hint="default"/>
+      </w:rPr>
+    </w:lvl>
+    <w:lvl w:ilvl="1" w:tplc="04090019" w:tentative="1">
+      <w:start w:val="1"/>
+      <w:numFmt w:val="lowerLetter"/>
+      <w:lvlText w:val="%2."/>
+      <w:lvlJc w:val="left"/>
+      <w:pPr>
+        <w:ind w:left="1440" w:hanging="360"/>
+      </w:pPr>
+    </w:lvl>
+    <w:lvl w:ilvl="2" w:tplc="0409001B" w:tentative="1">
+      <w:start w:val="1"/>
+      <w:numFmt w:val="lowerRoman"/>
+      <w:lvlText w:val="%3."/>
+      <w:lvlJc w:val="right"/>
+      <w:pPr>
+        <w:ind w:left="2160" w:hanging="180"/>
+      </w:pPr>
+    </w:lvl>
+    <w:lvl w:ilvl="3" w:tplc="0409000F" w:tentative="1">
+      <w:start w:val="1"/>
+      <w:numFmt w:val="decimal"/>
+      <w:lvlText w:val="%4."/>
+      <w:lvlJc w:val="left"/>
+      <w:pPr>
+        <w:ind w:left="2880" w:hanging="360"/>
+      </w:pPr>
+    </w:lvl>
+    <w:lvl w:ilvl="4" w:tplc="04090019" w:tentative="1">
+      <w:start w:val="1"/>
+      <w:numFmt w:val="lowerLetter"/>
+      <w:lvlText w:val="%5."/>
+      <w:lvlJc w:val="left"/>
+      <w:pPr>
+        <w:ind w:left="3600" w:hanging="360"/>
+      </w:pPr>
+    </w:lvl>
+    <w:lvl w:ilvl="5" w:tplc="0409001B" w:tentative="1">
+      <w:start w:val="1"/>
+      <w:numFmt w:val="lowerRoman"/>
+      <w:lvlText w:val="%6."/>
+      <w:lvlJc w:val="right"/>
+      <w:pPr>
+        <w:ind w:left="4320" w:hanging="180"/>
+      </w:pPr>
+    </w:lvl>
+    <w:lvl w:ilvl="6" w:tplc="0409000F" w:tentative="1">
+      <w:start w:val="1"/>
+      <w:numFmt w:val="decimal"/>
+      <w:lvlText w:val="%7."/>
+      <w:lvlJc w:val="left"/>
+      <w:pPr>
+        <w:ind w:left="5040" w:hanging="360"/>
+      </w:pPr>
+    </w:lvl>
+    <w:lvl w:ilvl="7" w:tplc="04090019" w:tentative="1">
+      <w:start w:val="1"/>
+      <w:numFmt w:val="lowerLetter"/>
+      <w:lvlText w:val="%8."/>
+      <w:lvlJc w:val="left"/>
+      <w:pPr>
+        <w:ind w:left="5760" w:hanging="360"/>
+      </w:pPr>
+    </w:lvl>
+    <w:lvl w:ilvl="8" w:tplc="0409001B" w:tentative="1">
+      <w:start w:val="1"/>
+      <w:numFmt w:val="lowerRoman"/>
+      <w:lvlText w:val="%9."/>
+      <w:lvlJc w:val="right"/>
+      <w:pPr>
+        <w:ind w:left="6480" w:hanging="180"/>
+      </w:pPr>
+    </w:lvl>
+  </w:abstractNum>
+  <w:abstractNum w:abstractNumId="26" w15:restartNumberingAfterBreak="0">
     <w:nsid w:val="584B6DA0"/>
     <w:multiLevelType w:val="multilevel"/>
     <w:tmpl w:val="BA12EC2E"/>
@@ -4905,7 +5452,7 @@
       </w:rPr>
     </w:lvl>
   </w:abstractNum>
-  <w:abstractNum w:abstractNumId="25" w15:restartNumberingAfterBreak="0">
+  <w:abstractNum w:abstractNumId="27" w15:restartNumberingAfterBreak="0">
     <w:nsid w:val="58E9206E"/>
     <w:multiLevelType w:val="multilevel"/>
     <w:tmpl w:val="F898695E"/>
@@ -5018,7 +5565,7 @@
       </w:rPr>
     </w:lvl>
   </w:abstractNum>
-  <w:abstractNum w:abstractNumId="26" w15:restartNumberingAfterBreak="0">
+  <w:abstractNum w:abstractNumId="28" w15:restartNumberingAfterBreak="0">
     <w:nsid w:val="5B1154D5"/>
     <w:multiLevelType w:val="multilevel"/>
     <w:tmpl w:val="223E05F4"/>
@@ -5131,7 +5678,7 @@
       </w:rPr>
     </w:lvl>
   </w:abstractNum>
-  <w:abstractNum w:abstractNumId="27" w15:restartNumberingAfterBreak="0">
+  <w:abstractNum w:abstractNumId="29" w15:restartNumberingAfterBreak="0">
     <w:nsid w:val="5B36754D"/>
     <w:multiLevelType w:val="multilevel"/>
     <w:tmpl w:val="4EBE31D2"/>
@@ -5244,7 +5791,7 @@
       </w:rPr>
     </w:lvl>
   </w:abstractNum>
-  <w:abstractNum w:abstractNumId="28" w15:restartNumberingAfterBreak="0">
+  <w:abstractNum w:abstractNumId="30" w15:restartNumberingAfterBreak="0">
     <w:nsid w:val="5C241432"/>
     <w:multiLevelType w:val="multilevel"/>
     <w:tmpl w:val="4CB2C3B8"/>
@@ -5357,7 +5904,7 @@
       </w:rPr>
     </w:lvl>
   </w:abstractNum>
-  <w:abstractNum w:abstractNumId="29" w15:restartNumberingAfterBreak="0">
+  <w:abstractNum w:abstractNumId="31" w15:restartNumberingAfterBreak="0">
     <w:nsid w:val="635630A4"/>
     <w:multiLevelType w:val="multilevel"/>
     <w:tmpl w:val="4EBE31D2"/>
@@ -5470,7 +6017,7 @@
       </w:rPr>
     </w:lvl>
   </w:abstractNum>
-  <w:abstractNum w:abstractNumId="30" w15:restartNumberingAfterBreak="0">
+  <w:abstractNum w:abstractNumId="32" w15:restartNumberingAfterBreak="0">
     <w:nsid w:val="646E296C"/>
     <w:multiLevelType w:val="hybridMultilevel"/>
     <w:tmpl w:val="D7986130"/>
@@ -5583,7 +6130,7 @@
       </w:rPr>
     </w:lvl>
   </w:abstractNum>
-  <w:abstractNum w:abstractNumId="31" w15:restartNumberingAfterBreak="0">
+  <w:abstractNum w:abstractNumId="33" w15:restartNumberingAfterBreak="0">
     <w:nsid w:val="66BE4FDC"/>
     <w:multiLevelType w:val="multilevel"/>
     <w:tmpl w:val="4EBE31D2"/>
@@ -5696,7 +6243,7 @@
       </w:rPr>
     </w:lvl>
   </w:abstractNum>
-  <w:abstractNum w:abstractNumId="32" w15:restartNumberingAfterBreak="0">
+  <w:abstractNum w:abstractNumId="34" w15:restartNumberingAfterBreak="0">
     <w:nsid w:val="6911018F"/>
     <w:multiLevelType w:val="multilevel"/>
     <w:tmpl w:val="ADCCF89C"/>
@@ -5811,7 +6358,7 @@
       </w:rPr>
     </w:lvl>
   </w:abstractNum>
-  <w:abstractNum w:abstractNumId="33" w15:restartNumberingAfterBreak="0">
+  <w:abstractNum w:abstractNumId="35" w15:restartNumberingAfterBreak="0">
     <w:nsid w:val="6CF8410C"/>
     <w:multiLevelType w:val="multilevel"/>
     <w:tmpl w:val="5332FAE2"/>
@@ -5932,7 +6479,7 @@
       </w:rPr>
     </w:lvl>
   </w:abstractNum>
-  <w:abstractNum w:abstractNumId="34" w15:restartNumberingAfterBreak="0">
+  <w:abstractNum w:abstractNumId="36" w15:restartNumberingAfterBreak="0">
     <w:nsid w:val="6DD73340"/>
     <w:multiLevelType w:val="multilevel"/>
     <w:tmpl w:val="E44E1B8A"/>
@@ -6045,8 +6592,121 @@
       </w:rPr>
     </w:lvl>
   </w:abstractNum>
+  <w:abstractNum w:abstractNumId="37" w15:restartNumberingAfterBreak="0">
+    <w:nsid w:val="742036F0"/>
+    <w:multiLevelType w:val="hybridMultilevel"/>
+    <w:tmpl w:val="1C1A59F0"/>
+    <w:lvl w:ilvl="0" w:tplc="EAE4E072">
+      <w:start w:val="1"/>
+      <w:numFmt w:val="bullet"/>
+      <w:lvlText w:val="-"/>
+      <w:lvlJc w:val="left"/>
+      <w:pPr>
+        <w:ind w:left="720" w:hanging="360"/>
+      </w:pPr>
+      <w:rPr>
+        <w:rFonts w:ascii="Century Schoolbook" w:eastAsiaTheme="minorEastAsia" w:hAnsi="Century Schoolbook" w:cstheme="minorBidi" w:hint="default"/>
+      </w:rPr>
+    </w:lvl>
+    <w:lvl w:ilvl="1" w:tplc="04090003">
+      <w:start w:val="1"/>
+      <w:numFmt w:val="bullet"/>
+      <w:lvlText w:val="o"/>
+      <w:lvlJc w:val="left"/>
+      <w:pPr>
+        <w:ind w:left="1440" w:hanging="360"/>
+      </w:pPr>
+      <w:rPr>
+        <w:rFonts w:ascii="Courier New" w:hAnsi="Courier New" w:cs="Courier New" w:hint="default"/>
+      </w:rPr>
+    </w:lvl>
+    <w:lvl w:ilvl="2" w:tplc="04090005" w:tentative="1">
+      <w:start w:val="1"/>
+      <w:numFmt w:val="bullet"/>
+      <w:lvlText w:val=""/>
+      <w:lvlJc w:val="left"/>
+      <w:pPr>
+        <w:ind w:left="2160" w:hanging="360"/>
+      </w:pPr>
+      <w:rPr>
+        <w:rFonts w:ascii="Wingdings" w:hAnsi="Wingdings" w:hint="default"/>
+      </w:rPr>
+    </w:lvl>
+    <w:lvl w:ilvl="3" w:tplc="04090001" w:tentative="1">
+      <w:start w:val="1"/>
+      <w:numFmt w:val="bullet"/>
+      <w:lvlText w:val=""/>
+      <w:lvlJc w:val="left"/>
+      <w:pPr>
+        <w:ind w:left="2880" w:hanging="360"/>
+      </w:pPr>
+      <w:rPr>
+        <w:rFonts w:ascii="Symbol" w:hAnsi="Symbol" w:hint="default"/>
+      </w:rPr>
+    </w:lvl>
+    <w:lvl w:ilvl="4" w:tplc="04090003" w:tentative="1">
+      <w:start w:val="1"/>
+      <w:numFmt w:val="bullet"/>
+      <w:lvlText w:val="o"/>
+      <w:lvlJc w:val="left"/>
+      <w:pPr>
+        <w:ind w:left="3600" w:hanging="360"/>
+      </w:pPr>
+      <w:rPr>
+        <w:rFonts w:ascii="Courier New" w:hAnsi="Courier New" w:cs="Courier New" w:hint="default"/>
+      </w:rPr>
+    </w:lvl>
+    <w:lvl w:ilvl="5" w:tplc="04090005" w:tentative="1">
+      <w:start w:val="1"/>
+      <w:numFmt w:val="bullet"/>
+      <w:lvlText w:val=""/>
+      <w:lvlJc w:val="left"/>
+      <w:pPr>
+        <w:ind w:left="4320" w:hanging="360"/>
+      </w:pPr>
+      <w:rPr>
+        <w:rFonts w:ascii="Wingdings" w:hAnsi="Wingdings" w:hint="default"/>
+      </w:rPr>
+    </w:lvl>
+    <w:lvl w:ilvl="6" w:tplc="04090001" w:tentative="1">
+      <w:start w:val="1"/>
+      <w:numFmt w:val="bullet"/>
+      <w:lvlText w:val=""/>
+      <w:lvlJc w:val="left"/>
+      <w:pPr>
+        <w:ind w:left="5040" w:hanging="360"/>
+      </w:pPr>
+      <w:rPr>
+        <w:rFonts w:ascii="Symbol" w:hAnsi="Symbol" w:hint="default"/>
+      </w:rPr>
+    </w:lvl>
+    <w:lvl w:ilvl="7" w:tplc="04090003" w:tentative="1">
+      <w:start w:val="1"/>
+      <w:numFmt w:val="bullet"/>
+      <w:lvlText w:val="o"/>
+      <w:lvlJc w:val="left"/>
+      <w:pPr>
+        <w:ind w:left="5760" w:hanging="360"/>
+      </w:pPr>
+      <w:rPr>
+        <w:rFonts w:ascii="Courier New" w:hAnsi="Courier New" w:cs="Courier New" w:hint="default"/>
+      </w:rPr>
+    </w:lvl>
+    <w:lvl w:ilvl="8" w:tplc="04090005" w:tentative="1">
+      <w:start w:val="1"/>
+      <w:numFmt w:val="bullet"/>
+      <w:lvlText w:val=""/>
+      <w:lvlJc w:val="left"/>
+      <w:pPr>
+        <w:ind w:left="6480" w:hanging="360"/>
+      </w:pPr>
+      <w:rPr>
+        <w:rFonts w:ascii="Wingdings" w:hAnsi="Wingdings" w:hint="default"/>
+      </w:rPr>
+    </w:lvl>
+  </w:abstractNum>
   <w:num w:numId="1" w16cid:durableId="1361398291">
-    <w:abstractNumId w:val="16"/>
+    <w:abstractNumId w:val="17"/>
   </w:num>
   <w:num w:numId="2" w16cid:durableId="855117067">
     <w:abstractNumId w:val="10"/>
@@ -6082,16 +6742,16 @@
     <w:abstractNumId w:val="0"/>
   </w:num>
   <w:num w:numId="13" w16cid:durableId="1384988534">
+    <w:abstractNumId w:val="26"/>
+  </w:num>
+  <w:num w:numId="14" w16cid:durableId="2030836555">
     <w:abstractNumId w:val="24"/>
   </w:num>
-  <w:num w:numId="14" w16cid:durableId="2030836555">
-    <w:abstractNumId w:val="23"/>
-  </w:num>
   <w:num w:numId="15" w16cid:durableId="1957710706">
-    <w:abstractNumId w:val="21"/>
+    <w:abstractNumId w:val="22"/>
   </w:num>
   <w:num w:numId="16" w16cid:durableId="68965199">
-    <w:abstractNumId w:val="16"/>
+    <w:abstractNumId w:val="17"/>
     <w:lvlOverride w:ilvl="0">
       <w:startOverride w:val="1"/>
     </w:lvlOverride>
@@ -6124,7 +6784,7 @@
     <w:abstractNumId w:val="11"/>
   </w:num>
   <w:num w:numId="18" w16cid:durableId="1644237790">
-    <w:abstractNumId w:val="16"/>
+    <w:abstractNumId w:val="17"/>
     <w:lvlOverride w:ilvl="0">
       <w:startOverride w:val="1"/>
     </w:lvlOverride>
@@ -6154,64 +6814,73 @@
     </w:lvlOverride>
   </w:num>
   <w:num w:numId="19" w16cid:durableId="1429233910">
+    <w:abstractNumId w:val="30"/>
+  </w:num>
+  <w:num w:numId="20" w16cid:durableId="1708530752">
+    <w:abstractNumId w:val="36"/>
+  </w:num>
+  <w:num w:numId="21" w16cid:durableId="251165183">
+    <w:abstractNumId w:val="16"/>
+  </w:num>
+  <w:num w:numId="22" w16cid:durableId="605506812">
+    <w:abstractNumId w:val="17"/>
+  </w:num>
+  <w:num w:numId="23" w16cid:durableId="1780372109">
+    <w:abstractNumId w:val="14"/>
+  </w:num>
+  <w:num w:numId="24" w16cid:durableId="1797067202">
+    <w:abstractNumId w:val="18"/>
+  </w:num>
+  <w:num w:numId="25" w16cid:durableId="109321402">
+    <w:abstractNumId w:val="27"/>
+  </w:num>
+  <w:num w:numId="26" w16cid:durableId="1818955189">
+    <w:abstractNumId w:val="33"/>
+  </w:num>
+  <w:num w:numId="27" w16cid:durableId="809789436">
+    <w:abstractNumId w:val="23"/>
+  </w:num>
+  <w:num w:numId="28" w16cid:durableId="1993869892">
+    <w:abstractNumId w:val="35"/>
+  </w:num>
+  <w:num w:numId="29" w16cid:durableId="1645310968">
+    <w:abstractNumId w:val="31"/>
+  </w:num>
+  <w:num w:numId="30" w16cid:durableId="2015453789">
+    <w:abstractNumId w:val="29"/>
+  </w:num>
+  <w:num w:numId="31" w16cid:durableId="1601990100">
+    <w:abstractNumId w:val="34"/>
+  </w:num>
+  <w:num w:numId="32" w16cid:durableId="1847087379">
+    <w:abstractNumId w:val="13"/>
+  </w:num>
+  <w:num w:numId="33" w16cid:durableId="478769808">
+    <w:abstractNumId w:val="21"/>
+  </w:num>
+  <w:num w:numId="34" w16cid:durableId="10880094">
     <w:abstractNumId w:val="28"/>
   </w:num>
-  <w:num w:numId="20" w16cid:durableId="1708530752">
-    <w:abstractNumId w:val="34"/>
+  <w:num w:numId="35" w16cid:durableId="107510175">
+    <w:abstractNumId w:val="20"/>
   </w:num>
-  <w:num w:numId="21" w16cid:durableId="251165183">
+  <w:num w:numId="36" w16cid:durableId="1651791497">
+    <w:abstractNumId w:val="19"/>
+  </w:num>
+  <w:num w:numId="37" w16cid:durableId="1571307310">
     <w:abstractNumId w:val="15"/>
   </w:num>
-  <w:num w:numId="22" w16cid:durableId="605506812">
-    <w:abstractNumId w:val="16"/>
-  </w:num>
-  <w:num w:numId="23" w16cid:durableId="1780372109">
-    <w:abstractNumId w:val="13"/>
-  </w:num>
-  <w:num w:numId="24" w16cid:durableId="1797067202">
-    <w:abstractNumId w:val="17"/>
-  </w:num>
-  <w:num w:numId="25" w16cid:durableId="109321402">
-    <w:abstractNumId w:val="25"/>
-  </w:num>
-  <w:num w:numId="26" w16cid:durableId="1818955189">
-    <w:abstractNumId w:val="31"/>
-  </w:num>
-  <w:num w:numId="27" w16cid:durableId="809789436">
-    <w:abstractNumId w:val="22"/>
-  </w:num>
-  <w:num w:numId="28" w16cid:durableId="1993869892">
-    <w:abstractNumId w:val="33"/>
-  </w:num>
-  <w:num w:numId="29" w16cid:durableId="1645310968">
-    <w:abstractNumId w:val="29"/>
-  </w:num>
-  <w:num w:numId="30" w16cid:durableId="2015453789">
-    <w:abstractNumId w:val="27"/>
-  </w:num>
-  <w:num w:numId="31" w16cid:durableId="1601990100">
+  <w:num w:numId="38" w16cid:durableId="705761320">
     <w:abstractNumId w:val="32"/>
   </w:num>
-  <w:num w:numId="32" w16cid:durableId="1847087379">
+  <w:num w:numId="39" w16cid:durableId="684677315">
     <w:abstractNumId w:val="12"/>
   </w:num>
-  <w:num w:numId="33" w16cid:durableId="478769808">
-    <w:abstractNumId w:val="20"/>
+  <w:num w:numId="40" w16cid:durableId="1061368697">
+    <w:abstractNumId w:val="37"/>
   </w:num>
-  <w:num w:numId="34" w16cid:durableId="10880094">
-    <w:abstractNumId w:val="26"/>
-  </w:num>
-  <w:num w:numId="35" w16cid:durableId="107510175">
-    <w:abstractNumId w:val="19"/>
-  </w:num>
-  <w:num w:numId="36" w16cid:durableId="1651791497">
-    <w:abstractNumId w:val="18"/>
-  </w:num>
-  <w:num w:numId="37" w16cid:durableId="1571307310">
-    <w:abstractNumId w:val="14"/>
-  </w:num>
-  <w:num w:numId="38" w16cid:durableId="705761320">
-    <w:abstractNumId w:val="30"/>
+  <w:num w:numId="41" w16cid:durableId="332688740">
+    <w:abstractNumId w:val="25"/>
   </w:num>
 </w:numbering>
 </file>
@@ -6858,6 +7527,7 @@
   <w:style w:type="character" w:default="1" w:styleId="DefaultParagraphFont">
     <w:name w:val="Default Paragraph Font"/>
     <w:uiPriority w:val="1"/>
+    <w:semiHidden/>
     <w:unhideWhenUsed/>
   </w:style>
   <w:style w:type="table" w:default="1" w:styleId="TableNormal">

--- a/Document/3003933L-report.docx
+++ b/Document/3003933L-report.docx
@@ -148,7 +148,23 @@
           <w:sz w:val="24"/>
           <w:szCs w:val="24"/>
         </w:rPr>
-        <w:t>A dissertation presented in part fulfillment of the requirements of the Degree of Master of Science at the University of Glasgow</w:t>
+        <w:t xml:space="preserve">A dissertation presented in part </w:t>
+      </w:r>
+      <w:proofErr w:type="spellStart"/>
+      <w:r>
+        <w:rPr>
+          <w:sz w:val="24"/>
+          <w:szCs w:val="24"/>
+        </w:rPr>
+        <w:t>fulfillment</w:t>
+      </w:r>
+      <w:proofErr w:type="spellEnd"/>
+      <w:r>
+        <w:rPr>
+          <w:sz w:val="24"/>
+          <w:szCs w:val="24"/>
+        </w:rPr>
+        <w:t xml:space="preserve"> of the requirements of the Degree of Master of Science at the University of Glasgow</w:t>
       </w:r>
     </w:p>
     <w:p>
@@ -1072,8 +1088,13 @@
       <w:r>
         <w:t xml:space="preserve"> However, most existing early warning systems rely on static models that struggle to adapt to the fast-changing dynamics of the modern financial markets (</w:t>
       </w:r>
-      <w:r>
-        <w:t>Kustina et al., 2023</w:t>
+      <w:proofErr w:type="spellStart"/>
+      <w:r>
+        <w:t>Kustina</w:t>
+      </w:r>
+      <w:proofErr w:type="spellEnd"/>
+      <w:r>
+        <w:t xml:space="preserve"> et al., 2023</w:t>
       </w:r>
       <w:r>
         <w:t>)</w:t>
@@ -1136,7 +1157,15 @@
         <w:t xml:space="preserve"> volatility relate to the occurrence of past financial crises. Specifically, the research will make use of historical financial news data sourced </w:t>
       </w:r>
       <w:r>
-        <w:t>via the Yahoo Finance (yfinance) API</w:t>
+        <w:t>via the Yahoo Finance (</w:t>
+      </w:r>
+      <w:proofErr w:type="spellStart"/>
+      <w:r>
+        <w:t>yfinance</w:t>
+      </w:r>
+      <w:proofErr w:type="spellEnd"/>
+      <w:r>
+        <w:t>) API</w:t>
       </w:r>
       <w:r>
         <w:t xml:space="preserve"> to extract relevant sentiment signals. These sentiment indicators will then be combined with traditional market-based volatility measures within a dynamic modelling framework designed to capture the evolving relationships between these variables over time.</w:t>
@@ -1198,7 +1227,15 @@
         <w:t xml:space="preserve">. The traditional statistic models, such as logistic regression, have been widely used to detect early signals for financial crashes using predefined relationships between risk indicators and crash probabilities. </w:t>
       </w:r>
       <w:r>
-        <w:t>Such models often suffer from rigid parameterization and lagging indicators, limiting their ability to capture regime shifts or sudden market changes (Kustina et. al., 2023) [1]</w:t>
+        <w:t>Such models often suffer from rigid parameterization and lagging indicators, limiting their ability to capture regime shifts or sudden market changes (</w:t>
+      </w:r>
+      <w:proofErr w:type="spellStart"/>
+      <w:r>
+        <w:t>Kustina</w:t>
+      </w:r>
+      <w:proofErr w:type="spellEnd"/>
+      <w:r>
+        <w:t xml:space="preserve"> et. al., 2023) [1]</w:t>
       </w:r>
       <w:r>
         <w:t xml:space="preserve">, in contrast with the more recent research that explored the nonlinear approach to overcome </w:t>
@@ -1290,7 +1327,15 @@
         <w:t xml:space="preserve"> [3]</w:t>
       </w:r>
       <w:r>
-        <w:t xml:space="preserve"> proposed a method using FinBERT combined with an ensemble SVM to </w:t>
+        <w:t xml:space="preserve"> proposed a method using </w:t>
+      </w:r>
+      <w:proofErr w:type="spellStart"/>
+      <w:r>
+        <w:t>FinBERT</w:t>
+      </w:r>
+      <w:proofErr w:type="spellEnd"/>
+      <w:r>
+        <w:t xml:space="preserve"> combined with an ensemble SVM to </w:t>
       </w:r>
       <w:r>
         <w:t>reduce noise and filter out irrelevant content from social media discussions (Liu et al., 2023) [3].</w:t>
@@ -1304,7 +1349,15 @@
         <w:t xml:space="preserve">[7] </w:t>
       </w:r>
       <w:r>
-        <w:t xml:space="preserve">showed that FinBERT, which is specifically pre-trained on financial texts including earnings call transcripts, analyst reports, and financial news articles, </w:t>
+        <w:t xml:space="preserve">showed that </w:t>
+      </w:r>
+      <w:proofErr w:type="spellStart"/>
+      <w:r>
+        <w:t>FinBERT</w:t>
+      </w:r>
+      <w:proofErr w:type="spellEnd"/>
+      <w:r>
+        <w:t xml:space="preserve">, which is specifically pre-trained on financial texts including earnings call transcripts, analyst reports, and financial news articles, </w:t>
       </w:r>
       <w:r>
         <w:rPr>
@@ -1358,7 +1411,15 @@
         <w:t xml:space="preserve"> </w:t>
       </w:r>
       <w:r>
-        <w:t xml:space="preserve">However, it is important to note that FinBERT demonstrated superiority applies specifically </w:t>
+        <w:t xml:space="preserve">However, it is important to note that </w:t>
+      </w:r>
+      <w:proofErr w:type="spellStart"/>
+      <w:r>
+        <w:t>FinBERT</w:t>
+      </w:r>
+      <w:proofErr w:type="spellEnd"/>
+      <w:r>
+        <w:t xml:space="preserve"> demonstrated superiority applies specifically </w:t>
       </w:r>
       <w:r>
         <w:rPr>
@@ -1401,7 +1462,23 @@
         <w:t xml:space="preserve">) have been used </w:t>
       </w:r>
       <w:r>
-        <w:t xml:space="preserve">(Allaj &amp; Sanfelici, </w:t>
+        <w:t>(</w:t>
+      </w:r>
+      <w:proofErr w:type="spellStart"/>
+      <w:r>
+        <w:t>Allaj</w:t>
+      </w:r>
+      <w:proofErr w:type="spellEnd"/>
+      <w:r>
+        <w:t xml:space="preserve"> &amp; </w:t>
+      </w:r>
+      <w:proofErr w:type="spellStart"/>
+      <w:r>
+        <w:t>Sanfelici</w:t>
+      </w:r>
+      <w:proofErr w:type="spellEnd"/>
+      <w:r>
+        <w:t xml:space="preserve">, </w:t>
       </w:r>
       <w:r>
         <w:lastRenderedPageBreak/>
@@ -1413,13 +1490,45 @@
     </w:p>
     <w:p>
       <w:r>
-        <w:t>Mentioning the traditional risk measures, Value-at-Risk (VaR) and Expected Shortfall (ES) are widely used as quantitative measures to assess market risk and potential losses under various conditions.</w:t>
+        <w:t>Mentioning the traditional risk measures, Value-at-Risk (</w:t>
+      </w:r>
+      <w:proofErr w:type="spellStart"/>
+      <w:r>
+        <w:t>VaR</w:t>
+      </w:r>
+      <w:proofErr w:type="spellEnd"/>
+      <w:r>
+        <w:t>) and Expected Shortfall (ES) are widely used as quantitative measures to assess market risk and potential losses under various conditions.</w:t>
       </w:r>
       <w:r>
         <w:t xml:space="preserve"> </w:t>
       </w:r>
       <w:r>
-        <w:t xml:space="preserve">However, both VaR and ES forecasts often rely on models with specific distributional or structural assumptions (Allaj &amp; Sanfelici, 2023) [4], which may not capture sudden market regime shifts, nonlinear </w:t>
+        <w:t xml:space="preserve">However, both </w:t>
+      </w:r>
+      <w:proofErr w:type="spellStart"/>
+      <w:r>
+        <w:t>VaR</w:t>
+      </w:r>
+      <w:proofErr w:type="spellEnd"/>
+      <w:r>
+        <w:t xml:space="preserve"> and ES forecasts often rely on models with specific distributional or structural assumptions (</w:t>
+      </w:r>
+      <w:proofErr w:type="spellStart"/>
+      <w:r>
+        <w:t>Allaj</w:t>
+      </w:r>
+      <w:proofErr w:type="spellEnd"/>
+      <w:r>
+        <w:t xml:space="preserve"> &amp; </w:t>
+      </w:r>
+      <w:proofErr w:type="spellStart"/>
+      <w:r>
+        <w:t>Sanfelici</w:t>
+      </w:r>
+      <w:proofErr w:type="spellEnd"/>
+      <w:r>
+        <w:t xml:space="preserve">, 2023) [4], which may not capture sudden market regime shifts, nonlinear </w:t>
       </w:r>
       <w:r>
         <w:t>behaviours</w:t>
@@ -1436,7 +1545,15 @@
         <w:t xml:space="preserve">recent </w:t>
       </w:r>
       <w:r>
-        <w:t xml:space="preserve">study by Le (2024) [6] examined the effectiveness of combining multiple VaR and ES forecasting models in the context of the Vietnamese stock market. The research found that </w:t>
+        <w:t xml:space="preserve">study by Le (2024) [6] examined the effectiveness of combining multiple </w:t>
+      </w:r>
+      <w:proofErr w:type="spellStart"/>
+      <w:r>
+        <w:t>VaR</w:t>
+      </w:r>
+      <w:proofErr w:type="spellEnd"/>
+      <w:r>
+        <w:t xml:space="preserve"> and ES forecasting models in the context of the Vietnamese stock market. The research found that </w:t>
       </w:r>
       <w:r>
         <w:rPr>
@@ -1445,7 +1562,23 @@
         <w:t>forecast combination techniques</w:t>
       </w:r>
       <w:r>
-        <w:t xml:space="preserve">, such as weighted averaging of outputs from different models (e.g., GARCH, CAViaR, and ES-CAViaR), </w:t>
+        <w:t xml:space="preserve">, such as weighted averaging of outputs from different models (e.g., GARCH, </w:t>
+      </w:r>
+      <w:proofErr w:type="spellStart"/>
+      <w:r>
+        <w:t>CAViaR</w:t>
+      </w:r>
+      <w:proofErr w:type="spellEnd"/>
+      <w:r>
+        <w:t>, and ES-</w:t>
+      </w:r>
+      <w:proofErr w:type="spellStart"/>
+      <w:r>
+        <w:t>CAViaR</w:t>
+      </w:r>
+      <w:proofErr w:type="spellEnd"/>
+      <w:r>
+        <w:t xml:space="preserve">), </w:t>
       </w:r>
       <w:r>
         <w:rPr>
@@ -1468,6 +1601,46 @@
       <w:r>
         <w:t>[6].</w:t>
       </w:r>
+    </w:p>
+    <w:p>
+      <w:r>
+        <w:rPr>
+          <w:highlight w:val="yellow"/>
+        </w:rPr>
+        <w:t xml:space="preserve">*[4] </w:t>
+      </w:r>
+      <w:r>
+        <w:rPr>
+          <w:highlight w:val="yellow"/>
+        </w:rPr>
+        <w:t xml:space="preserve">the estimation window </w:t>
+      </w:r>
+      <w:r>
+        <w:rPr>
+          <w:highlight w:val="yellow"/>
+        </w:rPr>
+        <w:t xml:space="preserve">Tw </w:t>
+      </w:r>
+      <w:r>
+        <w:rPr>
+          <w:highlight w:val="yellow"/>
+        </w:rPr>
+        <w:t>values of 22, 66, and 132 refer to the number of trading days.</w:t>
+      </w:r>
+      <w:r>
+        <w:rPr>
+          <w:highlight w:val="yellow"/>
+        </w:rPr>
+        <w:t xml:space="preserve"> (a month, a quarter, half a </w:t>
+      </w:r>
+      <w:proofErr w:type="gramStart"/>
+      <w:r>
+        <w:rPr>
+          <w:highlight w:val="yellow"/>
+        </w:rPr>
+        <w:t>year)*</w:t>
+      </w:r>
+      <w:proofErr w:type="gramEnd"/>
     </w:p>
     <w:p>
       <w:pPr>
@@ -1678,93 +1851,72 @@
       </w:r>
     </w:p>
     <w:p>
-      <w:r>
-        <w:t>Hypotheses</w:t>
-      </w:r>
-    </w:p>
-    <w:p>
-      <w:pPr>
-        <w:pStyle w:val="ListParagraph"/>
-        <w:numPr>
-          <w:ilvl w:val="0"/>
-          <w:numId w:val="40"/>
-        </w:numPr>
-      </w:pPr>
-      <w:r>
-        <w:t>H1: Incorporating sentiment data significantly improves model accuracy.</w:t>
-      </w:r>
-    </w:p>
-    <w:p>
-      <w:pPr>
-        <w:pStyle w:val="ListParagraph"/>
-        <w:numPr>
-          <w:ilvl w:val="0"/>
-          <w:numId w:val="40"/>
-        </w:numPr>
-      </w:pPr>
-      <w:r>
-        <w:t>H2: Dynamic models outperform static models for crash prediction.</w:t>
-      </w:r>
-    </w:p>
-    <w:p>
-      <w:pPr>
-        <w:pStyle w:val="ListParagraph"/>
-        <w:numPr>
-          <w:ilvl w:val="0"/>
-          <w:numId w:val="40"/>
-        </w:numPr>
-      </w:pPr>
-      <w:r>
-        <w:t>H3: Volatility variables provide significant predictive power for crash events.</w:t>
-      </w:r>
-    </w:p>
+      <w:pPr>
+        <w:pStyle w:val="Heading2"/>
+      </w:pPr>
+      <w:r>
+        <w:t>Research Questions</w:t>
+      </w:r>
+    </w:p>
+    <w:p/>
+    <w:p/>
     <w:p>
       <w:pPr>
         <w:spacing w:before="0"/>
         <w:jc w:val="left"/>
-      </w:pPr>
+        <w:rPr>
+          <w:b/>
+          <w:bCs/>
+        </w:rPr>
+      </w:pPr>
+      <w:r>
+        <w:rPr>
+          <w:b/>
+          <w:bCs/>
+        </w:rPr>
+        <w:t>*</w:t>
+      </w:r>
+      <w:r>
+        <w:rPr>
+          <w:b/>
+          <w:bCs/>
+        </w:rPr>
+        <w:t>Citation</w:t>
+      </w:r>
+      <w:r>
+        <w:rPr>
+          <w:b/>
+          <w:bCs/>
+        </w:rPr>
+        <w:t>*</w:t>
+      </w:r>
     </w:p>
     <w:p>
       <w:pPr>
         <w:spacing w:before="0"/>
         <w:jc w:val="left"/>
-        <w:rPr>
-          <w:b/>
-          <w:bCs/>
-        </w:rPr>
-      </w:pPr>
-      <w:r>
-        <w:rPr>
-          <w:b/>
-          <w:bCs/>
-        </w:rPr>
-        <w:t>*</w:t>
-      </w:r>
-      <w:r>
-        <w:rPr>
-          <w:b/>
-          <w:bCs/>
-        </w:rPr>
-        <w:t>Citation</w:t>
-      </w:r>
-      <w:r>
-        <w:rPr>
-          <w:b/>
-          <w:bCs/>
-        </w:rPr>
-        <w:t>*</w:t>
-      </w:r>
-    </w:p>
-    <w:p>
-      <w:pPr>
-        <w:spacing w:before="0"/>
-        <w:jc w:val="left"/>
       </w:pPr>
       <w:r>
         <w:t xml:space="preserve">[1] </w:t>
       </w:r>
       <w:r>
-        <w:t>Lisa Kustina, Rachmat Sudarsono and Nury Effendi (2023).</w:t>
+        <w:t xml:space="preserve">Lisa </w:t>
+      </w:r>
+      <w:proofErr w:type="spellStart"/>
+      <w:r>
+        <w:t>Kustina</w:t>
+      </w:r>
+      <w:proofErr w:type="spellEnd"/>
+      <w:r>
+        <w:t xml:space="preserve">, </w:t>
+      </w:r>
+      <w:proofErr w:type="spellStart"/>
+      <w:r>
+        <w:t>Rachmat</w:t>
+      </w:r>
+      <w:proofErr w:type="spellEnd"/>
+      <w:r>
+        <w:t xml:space="preserve"> Sudarsono and Nury Effendi (2023).</w:t>
       </w:r>
       <w:r>
         <w:t xml:space="preserve"> </w:t>
@@ -1825,7 +1977,31 @@
         <w:jc w:val="left"/>
       </w:pPr>
       <w:r>
-        <w:t xml:space="preserve">[3] Liu, J., Leu, J., &amp; Holst, S. (2023). Stock price movement prediction based on Stocktwits investor sentiment using FinBERT and ensemble SVM. PeerJ Computer Science, 9. </w:t>
+        <w:t xml:space="preserve">[3] Liu, J., Leu, J., &amp; Holst, S. (2023). Stock price movement prediction based on </w:t>
+      </w:r>
+      <w:proofErr w:type="spellStart"/>
+      <w:r>
+        <w:t>Stocktwits</w:t>
+      </w:r>
+      <w:proofErr w:type="spellEnd"/>
+      <w:r>
+        <w:t xml:space="preserve"> investor sentiment using </w:t>
+      </w:r>
+      <w:proofErr w:type="spellStart"/>
+      <w:r>
+        <w:t>FinBERT</w:t>
+      </w:r>
+      <w:proofErr w:type="spellEnd"/>
+      <w:r>
+        <w:t xml:space="preserve"> and ensemble SVM. </w:t>
+      </w:r>
+      <w:proofErr w:type="spellStart"/>
+      <w:r>
+        <w:t>PeerJ</w:t>
+      </w:r>
+      <w:proofErr w:type="spellEnd"/>
+      <w:r>
+        <w:t xml:space="preserve"> Computer Science, 9. </w:t>
       </w:r>
       <w:hyperlink r:id="rId14" w:history="1">
         <w:r>
@@ -1842,7 +2018,31 @@
         <w:jc w:val="left"/>
       </w:pPr>
       <w:r>
-        <w:t xml:space="preserve">[4] Erindi Allaj, Simona Sanfelici, Early Warning Systems for identifying financial instability, International Journal of Forecasting, Volume 39, Issue 4, 2023, Pages 1777-1803, ISSN 0169-2070, </w:t>
+        <w:t xml:space="preserve">[4] </w:t>
+      </w:r>
+      <w:proofErr w:type="spellStart"/>
+      <w:r>
+        <w:t>Erindi</w:t>
+      </w:r>
+      <w:proofErr w:type="spellEnd"/>
+      <w:r>
+        <w:t xml:space="preserve"> </w:t>
+      </w:r>
+      <w:proofErr w:type="spellStart"/>
+      <w:r>
+        <w:t>Allaj</w:t>
+      </w:r>
+      <w:proofErr w:type="spellEnd"/>
+      <w:r>
+        <w:t xml:space="preserve">, Simona </w:t>
+      </w:r>
+      <w:proofErr w:type="spellStart"/>
+      <w:r>
+        <w:t>Sanfelici</w:t>
+      </w:r>
+      <w:proofErr w:type="spellEnd"/>
+      <w:r>
+        <w:t xml:space="preserve">, Early Warning Systems for identifying financial instability, International Journal of Forecasting, Volume 39, Issue 4, 2023, Pages 1777-1803, ISSN 0169-2070, </w:t>
       </w:r>
       <w:hyperlink r:id="rId15" w:history="1">
         <w:r>
@@ -1902,7 +2102,15 @@
         <w:t xml:space="preserve">[7] </w:t>
       </w:r>
       <w:r>
-        <w:t>Huang, Allen H. and Wang, Hui and Yang, Yi, FinBERT - A Large Language Model for Extracting Information from Financial Text (July 28, 2020).</w:t>
+        <w:t xml:space="preserve">Huang, Allen H. and Wang, Hui and Yang, Yi, </w:t>
+      </w:r>
+      <w:proofErr w:type="spellStart"/>
+      <w:r>
+        <w:t>FinBERT</w:t>
+      </w:r>
+      <w:proofErr w:type="spellEnd"/>
+      <w:r>
+        <w:t xml:space="preserve"> - A Large Language Model for Extracting Information from Financial Text (July 28, 2020).</w:t>
       </w:r>
       <w:r>
         <w:t xml:space="preserve"> </w:t>
@@ -2001,7 +2209,23 @@
         </w:numPr>
       </w:pPr>
       <w:r>
-        <w:t>Kaggle, yfinance, mediastack, etc.</w:t>
+        <w:t xml:space="preserve">Kaggle, </w:t>
+      </w:r>
+      <w:proofErr w:type="spellStart"/>
+      <w:r>
+        <w:t>yfinance</w:t>
+      </w:r>
+      <w:proofErr w:type="spellEnd"/>
+      <w:r>
+        <w:t xml:space="preserve">, </w:t>
+      </w:r>
+      <w:proofErr w:type="spellStart"/>
+      <w:r>
+        <w:t>mediastack</w:t>
+      </w:r>
+      <w:proofErr w:type="spellEnd"/>
+      <w:r>
+        <w:t>, etc.</w:t>
       </w:r>
     </w:p>
     <w:p>
@@ -2096,8 +2320,13 @@
           <w:numId w:val="40"/>
         </w:numPr>
       </w:pPr>
-      <w:r>
-        <w:t>FinBERT tokenizer</w:t>
+      <w:proofErr w:type="spellStart"/>
+      <w:r>
+        <w:t>FinBERT</w:t>
+      </w:r>
+      <w:proofErr w:type="spellEnd"/>
+      <w:r>
+        <w:t xml:space="preserve"> tokenizer</w:t>
       </w:r>
     </w:p>
     <w:p>
@@ -2491,10 +2720,18 @@
         <w:t>&lt;If you wanted to show any code fragments, you could use the following style called code</w:t>
       </w:r>
       <w:r>
-        <w:t>, which could then be followed by figure caption.</w:t>
-      </w:r>
-      <w:r>
-        <w:t>.&gt;</w:t>
+        <w:t xml:space="preserve">, which could then be followed by figure </w:t>
+      </w:r>
+      <w:proofErr w:type="gramStart"/>
+      <w:r>
+        <w:t>caption.</w:t>
+      </w:r>
+      <w:r>
+        <w:t>.</w:t>
+      </w:r>
+      <w:proofErr w:type="gramEnd"/>
+      <w:r>
+        <w:t>&gt;</w:t>
       </w:r>
     </w:p>
     <w:p>
@@ -2522,7 +2759,23 @@
         <w:t>for</w:t>
       </w:r>
       <w:r>
-        <w:t xml:space="preserve"> i in range( 10 ):</w:t>
+        <w:t xml:space="preserve"> </w:t>
+      </w:r>
+      <w:proofErr w:type="spellStart"/>
+      <w:r>
+        <w:t>i</w:t>
+      </w:r>
+      <w:proofErr w:type="spellEnd"/>
+      <w:r>
+        <w:t xml:space="preserve"> in </w:t>
+      </w:r>
+      <w:proofErr w:type="gramStart"/>
+      <w:r>
+        <w:t>range( 10</w:t>
+      </w:r>
+      <w:proofErr w:type="gramEnd"/>
+      <w:r>
+        <w:t xml:space="preserve"> ):</w:t>
       </w:r>
     </w:p>
     <w:p>
@@ -2539,7 +2792,15 @@
         <w:t>for</w:t>
       </w:r>
       <w:r>
-        <w:t xml:space="preserve"> j in range( 10 ):</w:t>
+        <w:t xml:space="preserve"> j in </w:t>
+      </w:r>
+      <w:proofErr w:type="gramStart"/>
+      <w:r>
+        <w:t>range( 10</w:t>
+      </w:r>
+      <w:proofErr w:type="gramEnd"/>
+      <w:r>
+        <w:t xml:space="preserve"> ):</w:t>
       </w:r>
     </w:p>
     <w:p>
@@ -2559,7 +2820,15 @@
         <w:t>print</w:t>
       </w:r>
       <w:r>
-        <w:t xml:space="preserve"> i*j,</w:t>
+        <w:t xml:space="preserve"> </w:t>
+      </w:r>
+      <w:proofErr w:type="spellStart"/>
+      <w:r>
+        <w:t>i</w:t>
+      </w:r>
+      <w:proofErr w:type="spellEnd"/>
+      <w:r>
+        <w:t>*j,</w:t>
       </w:r>
     </w:p>
     <w:p>
@@ -3189,7 +3458,23 @@
           <w:szCs w:val="20"/>
         </w:rPr>
         <w:tab/>
-        <w:t xml:space="preserve">C. Baier and J.-P. Katoen.  </w:t>
+        <w:t xml:space="preserve">C. Baier and J.-P. </w:t>
+      </w:r>
+      <w:proofErr w:type="spellStart"/>
+      <w:r>
+        <w:rPr>
+          <w:sz w:val="20"/>
+          <w:szCs w:val="20"/>
+        </w:rPr>
+        <w:t>Katoen</w:t>
+      </w:r>
+      <w:proofErr w:type="spellEnd"/>
+      <w:r>
+        <w:rPr>
+          <w:sz w:val="20"/>
+          <w:szCs w:val="20"/>
+        </w:rPr>
+        <w:t xml:space="preserve">.  </w:t>
       </w:r>
       <w:r>
         <w:rPr>

--- a/Document/3003933L-report.docx
+++ b/Document/3003933L-report.docx
@@ -1442,7 +1442,49 @@
         <w:pStyle w:val="Heading3"/>
       </w:pPr>
       <w:r>
-        <w:t>Volatility as a Key Crash Indicator</w:t>
+        <w:t>Key Crash Indicator</w:t>
+      </w:r>
+    </w:p>
+    <w:p>
+      <w:r>
+        <w:t>Most studies operationalize a financial crash using a binary crash indicator equation, where a crash is identified based on a significant drop in asset prices or index returns over a specified time window.</w:t>
+      </w:r>
+      <w:r>
+        <w:t xml:space="preserve"> </w:t>
+      </w:r>
+      <w:r>
+        <w:t xml:space="preserve">A common method involves calculating the log return of closing prices over a fixed period (e.g., 5-day or 10-day intervals) and </w:t>
+      </w:r>
+      <w:r>
+        <w:t>labelling</w:t>
+      </w:r>
+      <w:r>
+        <w:t xml:space="preserve"> an observation as a "crash" if the return falls below a predefined </w:t>
+      </w:r>
+      <w:r>
+        <w:lastRenderedPageBreak/>
+        <w:t>threshold</w:t>
+      </w:r>
+      <w:r>
+        <w:t xml:space="preserve"> </w:t>
+      </w:r>
+      <w:r>
+        <w:t xml:space="preserve">which </w:t>
+      </w:r>
+      <w:r>
+        <w:t>often set at the 10th percentile of historical returns or a fixed percentage drop, such as −10%</w:t>
+      </w:r>
+      <w:r>
+        <w:t xml:space="preserve"> (</w:t>
+      </w:r>
+      <w:r>
+        <w:t>Kaminsky et al., 1998</w:t>
+      </w:r>
+      <w:r>
+        <w:t>) [8]</w:t>
+      </w:r>
+      <w:r>
+        <w:t>.</w:t>
       </w:r>
     </w:p>
     <w:p>
@@ -1453,13 +1495,13 @@
         <w:t>observed historical price variability</w:t>
       </w:r>
       <w:r>
-        <w:t>) and implied volatility (</w:t>
-      </w:r>
-      <w:r>
-        <w:t>market expectations of future volatility derived from options pricing</w:t>
-      </w:r>
-      <w:r>
-        <w:t xml:space="preserve">) have been used </w:t>
+        <w:t xml:space="preserve">) and </w:t>
+      </w:r>
+      <w:r>
+        <w:t>price-volatility feedback rate</w:t>
+      </w:r>
+      <w:r>
+        <w:t xml:space="preserve"> have been used </w:t>
       </w:r>
       <w:r>
         <w:t>(</w:t>
@@ -1478,11 +1520,7 @@
       </w:r>
       <w:proofErr w:type="spellEnd"/>
       <w:r>
-        <w:t xml:space="preserve">, </w:t>
-      </w:r>
-      <w:r>
-        <w:lastRenderedPageBreak/>
-        <w:t>2023) [4]</w:t>
+        <w:t>, 2023) [4]</w:t>
       </w:r>
       <w:r>
         <w:t>. Pattern of increased volatility generally precede market downturns, making it useful for EWS frameworks.</w:t>
@@ -1556,9 +1594,6 @@
         <w:t xml:space="preserve"> and ES forecasting models in the context of the Vietnamese stock market. The research found that </w:t>
       </w:r>
       <w:r>
-        <w:rPr>
-          <w:highlight w:val="yellow"/>
-        </w:rPr>
         <w:t>forecast combination techniques</w:t>
       </w:r>
       <w:r>
@@ -1581,9 +1616,6 @@
         <w:t xml:space="preserve">), </w:t>
       </w:r>
       <w:r>
-        <w:rPr>
-          <w:highlight w:val="yellow"/>
-        </w:rPr>
         <w:t>significantly improved the accuracy</w:t>
       </w:r>
       <w:r>
@@ -1603,44 +1635,90 @@
       </w:r>
     </w:p>
     <w:p>
-      <w:r>
-        <w:rPr>
-          <w:highlight w:val="yellow"/>
-        </w:rPr>
-        <w:t xml:space="preserve">*[4] </w:t>
-      </w:r>
-      <w:r>
-        <w:rPr>
-          <w:highlight w:val="yellow"/>
-        </w:rPr>
-        <w:t xml:space="preserve">the estimation window </w:t>
-      </w:r>
-      <w:r>
-        <w:rPr>
-          <w:highlight w:val="yellow"/>
-        </w:rPr>
-        <w:t xml:space="preserve">Tw </w:t>
-      </w:r>
-      <w:r>
-        <w:rPr>
-          <w:highlight w:val="yellow"/>
-        </w:rPr>
-        <w:t>values of 22, 66, and 132 refer to the number of trading days.</w:t>
-      </w:r>
-      <w:r>
-        <w:rPr>
-          <w:highlight w:val="yellow"/>
-        </w:rPr>
-        <w:t xml:space="preserve"> (a month, a quarter, half a </w:t>
-      </w:r>
-      <w:proofErr w:type="gramStart"/>
-      <w:r>
-        <w:rPr>
-          <w:highlight w:val="yellow"/>
-        </w:rPr>
-        <w:t>year)*</w:t>
-      </w:r>
-      <w:proofErr w:type="gramEnd"/>
+      <w:proofErr w:type="spellStart"/>
+      <w:r>
+        <w:t>Allaj</w:t>
+      </w:r>
+      <w:proofErr w:type="spellEnd"/>
+      <w:r>
+        <w:t xml:space="preserve"> and </w:t>
+      </w:r>
+      <w:proofErr w:type="spellStart"/>
+      <w:r>
+        <w:t>Sanfelici</w:t>
+      </w:r>
+      <w:proofErr w:type="spellEnd"/>
+      <w:r>
+        <w:t xml:space="preserve"> (2023) [4] explore the use of varying estimation window lengths, denoted as </w:t>
+      </w:r>
+      <m:oMath>
+        <m:sSub>
+          <m:sSubPr>
+            <m:ctrlPr>
+              <w:rPr>
+                <w:rFonts w:ascii="Cambria Math" w:hAnsi="Cambria Math"/>
+                <w:i/>
+              </w:rPr>
+            </m:ctrlPr>
+          </m:sSubPr>
+          <m:e>
+            <m:r>
+              <w:rPr>
+                <w:rFonts w:ascii="Cambria Math" w:hAnsi="Cambria Math"/>
+              </w:rPr>
+              <m:t>T</m:t>
+            </m:r>
+          </m:e>
+          <m:sub>
+            <m:r>
+              <w:rPr>
+                <w:rFonts w:ascii="Cambria Math" w:hAnsi="Cambria Math"/>
+              </w:rPr>
+              <m:t>w</m:t>
+            </m:r>
+          </m:sub>
+        </m:sSub>
+      </m:oMath>
+      <w:r>
+        <w:t>, to assess the predictive performance of different forecasting models. Specifically, they consider values of</w:t>
+      </w:r>
+      <w:r>
+        <w:t xml:space="preserve"> </w:t>
+      </w:r>
+      <m:oMath>
+        <m:sSub>
+          <m:sSubPr>
+            <m:ctrlPr>
+              <w:rPr>
+                <w:rFonts w:ascii="Cambria Math" w:hAnsi="Cambria Math"/>
+                <w:i/>
+              </w:rPr>
+            </m:ctrlPr>
+          </m:sSubPr>
+          <m:e>
+            <m:r>
+              <w:rPr>
+                <w:rFonts w:ascii="Cambria Math" w:hAnsi="Cambria Math"/>
+              </w:rPr>
+              <m:t>T</m:t>
+            </m:r>
+          </m:e>
+          <m:sub>
+            <m:r>
+              <w:rPr>
+                <w:rFonts w:ascii="Cambria Math" w:hAnsi="Cambria Math"/>
+              </w:rPr>
+              <m:t>w</m:t>
+            </m:r>
+          </m:sub>
+        </m:sSub>
+      </m:oMath>
+      <w:r>
+        <w:t xml:space="preserve"> </w:t>
+      </w:r>
+      <w:r>
+        <w:t>= 22, 66, and 132, which correspond to approximately one month, one quarter, and half a year of trading days, respectively.</w:t>
+      </w:r>
     </w:p>
     <w:p>
       <w:pPr>
@@ -1663,105 +1741,10 @@
     </w:p>
     <w:p>
       <w:pPr>
-        <w:pStyle w:val="Heading3"/>
-      </w:pPr>
-      <w:r>
-        <w:t>Define crashes indicator equation</w:t>
-      </w:r>
-    </w:p>
-    <w:p>
-      <w:r>
-        <w:t>*TBC*</w:t>
-      </w:r>
-    </w:p>
-    <w:p>
-      <w:pPr>
         <w:pStyle w:val="Heading2"/>
       </w:pPr>
       <w:r>
-        <w:t>Research Gap</w:t>
-      </w:r>
-    </w:p>
-    <w:p>
-      <w:r>
-        <w:t>While considerable progress has been made in developing EWS models, several critical research gaps remain:</w:t>
-      </w:r>
-    </w:p>
-    <w:p>
-      <w:pPr>
-        <w:pStyle w:val="ListParagraph"/>
-        <w:numPr>
-          <w:ilvl w:val="0"/>
-          <w:numId w:val="41"/>
-        </w:numPr>
-      </w:pPr>
-      <w:r>
-        <w:t>Limited integration of sentiment-based volatility measures with traditional market-based volatility indicators: Few studies systematically combine these two sources of information within a dynamic modelling framework.</w:t>
-      </w:r>
-    </w:p>
-    <w:p>
-      <w:pPr>
-        <w:pStyle w:val="ListParagraph"/>
-        <w:numPr>
-          <w:ilvl w:val="0"/>
-          <w:numId w:val="41"/>
-        </w:numPr>
-      </w:pPr>
-      <w:r>
-        <w:t>Lack of dynamic, time-adaptive models that capture evolving market-sentiment interactions: Most existing models remain static or only partially adaptive, limiting their real-time forecasting power during rapidly shifting market conditions.</w:t>
-      </w:r>
-    </w:p>
-    <w:p>
-      <w:pPr>
-        <w:pStyle w:val="ListParagraph"/>
-        <w:numPr>
-          <w:ilvl w:val="0"/>
-          <w:numId w:val="41"/>
-        </w:numPr>
-      </w:pPr>
-      <w:r>
-        <w:t>Insufficient empirical validation at the index level across multiple crisis periods: Much of the prior research focuses either on individual stocks or single-crisis case studies, reducing generalizability.</w:t>
-      </w:r>
-    </w:p>
-    <w:p>
-      <w:pPr>
-        <w:pStyle w:val="Heading2"/>
-      </w:pPr>
-      <w:r>
-        <w:lastRenderedPageBreak/>
         <w:t>Research Objectives</w:t>
-      </w:r>
-    </w:p>
-    <w:p>
-      <w:pPr>
-        <w:rPr>
-          <w:b/>
-          <w:bCs/>
-        </w:rPr>
-      </w:pPr>
-      <w:r>
-        <w:rPr>
-          <w:b/>
-          <w:bCs/>
-          <w:highlight w:val="cyan"/>
-        </w:rPr>
-        <w:t xml:space="preserve">*Objective* </w:t>
-      </w:r>
-      <w:r>
-        <w:rPr>
-          <w:b/>
-          <w:bCs/>
-          <w:highlight w:val="cyan"/>
-        </w:rPr>
-        <w:t>/</w:t>
-      </w:r>
-      <w:r>
-        <w:rPr>
-          <w:b/>
-          <w:bCs/>
-          <w:highlight w:val="cyan"/>
-        </w:rPr>
-        <w:t xml:space="preserve"> *Hypothesis*</w:t>
       </w:r>
     </w:p>
     <w:p>
@@ -1823,6 +1806,7 @@
         <w:rPr>
           <w:highlight w:val="yellow"/>
         </w:rPr>
+        <w:lastRenderedPageBreak/>
         <w:t>To evaluate and compare</w:t>
       </w:r>
       <w:r>
@@ -1858,271 +1842,148 @@
         <w:t>Research Questions</w:t>
       </w:r>
     </w:p>
-    <w:p/>
-    <w:p/>
+    <w:p>
+      <w:r>
+        <w:t>Based on the stated objectives, this study seeks to answer the following key research questions:</w:t>
+      </w:r>
+    </w:p>
+    <w:p>
+      <w:pPr>
+        <w:pStyle w:val="ListParagraph"/>
+        <w:numPr>
+          <w:ilvl w:val="0"/>
+          <w:numId w:val="42"/>
+        </w:numPr>
+      </w:pPr>
+      <w:r>
+        <w:t>How do market-based and sentiment-based volatility indicators individually and jointly relate to the timing and occurrence of past financial crashes at the index level?</w:t>
+      </w:r>
+    </w:p>
+    <w:p>
+      <w:pPr>
+        <w:pStyle w:val="ListParagraph"/>
+        <w:numPr>
+          <w:ilvl w:val="0"/>
+          <w:numId w:val="42"/>
+        </w:numPr>
+      </w:pPr>
+      <w:r>
+        <w:t>Can a dynamic early warning system (EWS) outperform traditional static models in predicting financial market crashes?</w:t>
+      </w:r>
+    </w:p>
+    <w:p>
+      <w:pPr>
+        <w:pStyle w:val="ListParagraph"/>
+        <w:numPr>
+          <w:ilvl w:val="0"/>
+          <w:numId w:val="42"/>
+        </w:numPr>
+      </w:pPr>
+      <w:r>
+        <w:t>To what extent does sentiment volatility enhance the performance of early warning models compared to using market-based indicators alone?</w:t>
+      </w:r>
+    </w:p>
+    <w:p>
+      <w:pPr>
+        <w:pStyle w:val="ListParagraph"/>
+        <w:numPr>
+          <w:ilvl w:val="0"/>
+          <w:numId w:val="42"/>
+        </w:numPr>
+      </w:pPr>
+      <w:r>
+        <w:t>Is the proposed dynamic EWS model robust and generalizable across different market conditions and historical crisis periods?</w:t>
+      </w:r>
+    </w:p>
     <w:p>
       <w:pPr>
         <w:spacing w:before="0"/>
         <w:jc w:val="left"/>
-        <w:rPr>
-          <w:b/>
-          <w:bCs/>
-        </w:rPr>
-      </w:pPr>
-      <w:r>
-        <w:rPr>
-          <w:b/>
-          <w:bCs/>
-        </w:rPr>
-        <w:t>*</w:t>
-      </w:r>
-      <w:r>
-        <w:rPr>
-          <w:b/>
-          <w:bCs/>
-        </w:rPr>
-        <w:t>Citation</w:t>
-      </w:r>
-      <w:r>
-        <w:rPr>
-          <w:b/>
-          <w:bCs/>
-        </w:rPr>
-        <w:t>*</w:t>
-      </w:r>
+      </w:pPr>
     </w:p>
     <w:p>
       <w:pPr>
         <w:spacing w:before="0"/>
         <w:jc w:val="left"/>
       </w:pPr>
-      <w:r>
-        <w:t xml:space="preserve">[1] </w:t>
-      </w:r>
-      <w:r>
-        <w:t xml:space="preserve">Lisa </w:t>
-      </w:r>
-      <w:proofErr w:type="spellStart"/>
-      <w:r>
-        <w:t>Kustina</w:t>
-      </w:r>
-      <w:proofErr w:type="spellEnd"/>
-      <w:r>
-        <w:t xml:space="preserve">, </w:t>
-      </w:r>
-      <w:proofErr w:type="spellStart"/>
-      <w:r>
-        <w:t>Rachmat</w:t>
-      </w:r>
-      <w:proofErr w:type="spellEnd"/>
-      <w:r>
-        <w:t xml:space="preserve"> Sudarsono and Nury Effendi (2023).</w:t>
-      </w:r>
-      <w:r>
-        <w:t xml:space="preserve"> </w:t>
-      </w:r>
-      <w:r>
-        <w:t xml:space="preserve">Market crash factors and developing an early warning system: Evidence from Asia, </w:t>
-      </w:r>
-      <w:hyperlink r:id="rId12" w:history="1">
-        <w:r>
-          <w:rPr>
-            <w:rStyle w:val="Hyperlink"/>
-          </w:rPr>
-          <w:t>https://doi.org/10.21511/imfi.20(3).2023.10</w:t>
-        </w:r>
-      </w:hyperlink>
     </w:p>
     <w:p>
       <w:pPr>
         <w:spacing w:before="0"/>
         <w:jc w:val="left"/>
       </w:pPr>
-      <w:r>
-        <w:t xml:space="preserve">[2] </w:t>
-      </w:r>
-      <w:r>
-        <w:t>Song</w:t>
-      </w:r>
-      <w:r>
-        <w:t xml:space="preserve"> </w:t>
-      </w:r>
-      <w:r>
-        <w:t>and</w:t>
-      </w:r>
-      <w:r>
-        <w:t xml:space="preserve"> </w:t>
-      </w:r>
-      <w:r>
-        <w:t>Li</w:t>
-      </w:r>
-      <w:r>
-        <w:t xml:space="preserve"> (2024), </w:t>
-      </w:r>
-      <w:r>
-        <w:t xml:space="preserve">Early warning signals for stock market crashes: empirical and analytical insights utilizing nonlinear methods, </w:t>
-      </w:r>
-      <w:hyperlink r:id="rId13" w:history="1">
-        <w:r>
-          <w:rPr>
-            <w:rStyle w:val="Hyperlink"/>
-          </w:rPr>
-          <w:t>https://doi.org/10.1140/epjds/s13688-024-00457-2</w:t>
-        </w:r>
-      </w:hyperlink>
     </w:p>
     <w:p>
       <w:pPr>
         <w:spacing w:before="0"/>
         <w:jc w:val="left"/>
       </w:pPr>
-      <w:r>
-        <w:t xml:space="preserve">[3] Liu, J., Leu, J., &amp; Holst, S. (2023). Stock price movement prediction based on </w:t>
-      </w:r>
-      <w:proofErr w:type="spellStart"/>
-      <w:r>
-        <w:t>Stocktwits</w:t>
-      </w:r>
-      <w:proofErr w:type="spellEnd"/>
-      <w:r>
-        <w:t xml:space="preserve"> investor sentiment using </w:t>
-      </w:r>
-      <w:proofErr w:type="spellStart"/>
-      <w:r>
-        <w:t>FinBERT</w:t>
-      </w:r>
-      <w:proofErr w:type="spellEnd"/>
-      <w:r>
-        <w:t xml:space="preserve"> and ensemble SVM. </w:t>
-      </w:r>
-      <w:proofErr w:type="spellStart"/>
-      <w:r>
-        <w:t>PeerJ</w:t>
-      </w:r>
-      <w:proofErr w:type="spellEnd"/>
-      <w:r>
-        <w:t xml:space="preserve"> Computer Science, 9. </w:t>
-      </w:r>
-      <w:hyperlink r:id="rId14" w:history="1">
-        <w:r>
-          <w:rPr>
-            <w:rStyle w:val="Hyperlink"/>
-          </w:rPr>
-          <w:t>https://doi.org/10.7717/peerj-cs.1403</w:t>
-        </w:r>
-      </w:hyperlink>
     </w:p>
     <w:p>
       <w:pPr>
         <w:spacing w:before="0"/>
         <w:jc w:val="left"/>
       </w:pPr>
-      <w:r>
-        <w:t xml:space="preserve">[4] </w:t>
-      </w:r>
-      <w:proofErr w:type="spellStart"/>
-      <w:r>
-        <w:t>Erindi</w:t>
-      </w:r>
-      <w:proofErr w:type="spellEnd"/>
-      <w:r>
-        <w:t xml:space="preserve"> </w:t>
-      </w:r>
-      <w:proofErr w:type="spellStart"/>
-      <w:r>
-        <w:t>Allaj</w:t>
-      </w:r>
-      <w:proofErr w:type="spellEnd"/>
-      <w:r>
-        <w:t xml:space="preserve">, Simona </w:t>
-      </w:r>
-      <w:proofErr w:type="spellStart"/>
-      <w:r>
-        <w:t>Sanfelici</w:t>
-      </w:r>
-      <w:proofErr w:type="spellEnd"/>
-      <w:r>
-        <w:t xml:space="preserve">, Early Warning Systems for identifying financial instability, International Journal of Forecasting, Volume 39, Issue 4, 2023, Pages 1777-1803, ISSN 0169-2070, </w:t>
-      </w:r>
-      <w:hyperlink r:id="rId15" w:history="1">
-        <w:r>
-          <w:rPr>
-            <w:rStyle w:val="Hyperlink"/>
-          </w:rPr>
-          <w:t>https://doi.org/10.1016/j.ijforecast.2022.08.004</w:t>
-        </w:r>
-      </w:hyperlink>
-      <w:r>
-        <w:t>.</w:t>
-      </w:r>
     </w:p>
     <w:p>
       <w:pPr>
         <w:spacing w:before="0"/>
         <w:jc w:val="left"/>
       </w:pPr>
-      <w:r>
-        <w:t xml:space="preserve">[5] Park, M., Peterson, M., &amp; Weisbrod, E.H. (2024). Top-Down vs. Bottom-Up Index Forecasts: Are Market Strategists Strategically Pessimistic? SSRN Electronic Journal. Available at SSRN: https://ssrn.com/abstract=4695279 or </w:t>
-      </w:r>
-      <w:hyperlink r:id="rId16" w:history="1">
-        <w:r>
-          <w:rPr>
-            <w:rStyle w:val="Hyperlink"/>
-          </w:rPr>
-          <w:t>http://dx.doi.org/10.2139/ssrn.4695279</w:t>
-        </w:r>
-      </w:hyperlink>
     </w:p>
     <w:p>
       <w:pPr>
         <w:spacing w:before="0"/>
         <w:jc w:val="left"/>
       </w:pPr>
-      <w:r>
-        <w:t xml:space="preserve">[6] </w:t>
-      </w:r>
-      <w:r>
-        <w:t xml:space="preserve">Le, T.H. (2024), "Forecasting value-at-risk and expected shortfall in emerging market: does forecast combination help?", Journal of Risk Finance, Vol. 25 No. 1, pp. 160-177. </w:t>
-      </w:r>
-      <w:hyperlink r:id="rId17" w:history="1">
-        <w:r>
-          <w:rPr>
-            <w:rStyle w:val="Hyperlink"/>
-          </w:rPr>
-          <w:t>https://doi.org/10.1108/JRF-06-2023-0137</w:t>
-        </w:r>
-      </w:hyperlink>
     </w:p>
     <w:p>
       <w:pPr>
         <w:spacing w:before="0"/>
         <w:jc w:val="left"/>
       </w:pPr>
-      <w:r>
-        <w:t xml:space="preserve">[7] </w:t>
-      </w:r>
-      <w:r>
-        <w:t xml:space="preserve">Huang, Allen H. and Wang, Hui and Yang, Yi, </w:t>
-      </w:r>
-      <w:proofErr w:type="spellStart"/>
-      <w:r>
-        <w:t>FinBERT</w:t>
-      </w:r>
-      <w:proofErr w:type="spellEnd"/>
-      <w:r>
-        <w:t xml:space="preserve"> - A Large Language Model for Extracting Information from Financial Text (July 28, 2020).</w:t>
-      </w:r>
-      <w:r>
-        <w:t xml:space="preserve"> </w:t>
-      </w:r>
-      <w:hyperlink r:id="rId18" w:history="1">
-        <w:r>
-          <w:rPr>
-            <w:rStyle w:val="Hyperlink"/>
-          </w:rPr>
-          <w:t>http://dx.doi.org/10.2139/ssrn.3910214</w:t>
-        </w:r>
-      </w:hyperlink>
+    </w:p>
+    <w:p>
+      <w:pPr>
+        <w:spacing w:before="0"/>
+        <w:jc w:val="left"/>
+      </w:pPr>
+    </w:p>
+    <w:p>
+      <w:pPr>
+        <w:spacing w:before="0"/>
+        <w:jc w:val="left"/>
+      </w:pPr>
+    </w:p>
+    <w:p>
+      <w:pPr>
+        <w:spacing w:before="0"/>
+        <w:jc w:val="left"/>
+      </w:pPr>
+    </w:p>
+    <w:p>
+      <w:pPr>
+        <w:spacing w:before="0"/>
+        <w:jc w:val="left"/>
+      </w:pPr>
+    </w:p>
+    <w:p>
+      <w:pPr>
+        <w:spacing w:before="0"/>
+        <w:jc w:val="left"/>
+      </w:pPr>
+    </w:p>
+    <w:p>
+      <w:pPr>
+        <w:spacing w:before="0"/>
+        <w:jc w:val="left"/>
+      </w:pPr>
+    </w:p>
+    <w:p>
+      <w:pPr>
+        <w:spacing w:before="0"/>
+        <w:jc w:val="left"/>
+      </w:pPr>
     </w:p>
     <w:p>
       <w:pPr>
@@ -2209,6 +2070,7 @@
         </w:numPr>
       </w:pPr>
       <w:r>
+        <w:lastRenderedPageBreak/>
         <w:t xml:space="preserve">Kaggle, </w:t>
       </w:r>
       <w:proofErr w:type="spellStart"/>
@@ -2393,7 +2255,6 @@
         <w:rPr>
           <w:noProof/>
         </w:rPr>
-        <w:lastRenderedPageBreak/>
         <mc:AlternateContent>
           <mc:Choice Requires="wpg">
             <w:drawing>
@@ -2839,6 +2700,7 @@
         </w:rPr>
       </w:pPr>
       <w:r>
+        <w:lastRenderedPageBreak/>
         <w:tab/>
       </w:r>
       <w:r>
@@ -2918,7 +2780,7 @@
       <w:pPr>
         <w:pStyle w:val="Heading1"/>
         <w:sectPr>
-          <w:footerReference w:type="default" r:id="rId19"/>
+          <w:footerReference w:type="default" r:id="rId12"/>
           <w:pgSz w:w="11900" w:h="16840"/>
           <w:pgMar w:top="1440" w:right="1800" w:bottom="1440" w:left="1800" w:header="708" w:footer="708" w:gutter="0"/>
           <w:pgNumType w:start="1"/>
@@ -3458,50 +3320,483 @@
           <w:szCs w:val="20"/>
         </w:rPr>
         <w:tab/>
-        <w:t xml:space="preserve">C. Baier and J.-P. </w:t>
-      </w:r>
-      <w:proofErr w:type="spellStart"/>
+      </w:r>
       <w:r>
         <w:rPr>
           <w:sz w:val="20"/>
           <w:szCs w:val="20"/>
         </w:rPr>
-        <w:t>Katoen</w:t>
-      </w:r>
-      <w:proofErr w:type="spellEnd"/>
+        <w:t xml:space="preserve">Lisa </w:t>
+      </w:r>
+      <w:proofErr w:type="spellStart"/>
       <w:r>
         <w:rPr>
           <w:sz w:val="20"/>
           <w:szCs w:val="20"/>
         </w:rPr>
-        <w:t xml:space="preserve">.  </w:t>
-      </w:r>
-      <w:r>
-        <w:rPr>
-          <w:i/>
+        <w:t>Kustina</w:t>
+      </w:r>
+      <w:proofErr w:type="spellEnd"/>
+      <w:r>
+        <w:rPr>
           <w:sz w:val="20"/>
           <w:szCs w:val="20"/>
         </w:rPr>
-        <w:t>Principles of Model Checking</w:t>
-      </w:r>
+        <w:t xml:space="preserve">, </w:t>
+      </w:r>
+      <w:proofErr w:type="spellStart"/>
       <w:r>
         <w:rPr>
           <w:sz w:val="20"/>
           <w:szCs w:val="20"/>
         </w:rPr>
-        <w:t>.  MIT Press, 2008.</w:t>
-      </w:r>
-    </w:p>
-    <w:p>
-      <w:pPr>
-        <w:spacing w:before="0"/>
-        <w:jc w:val="left"/>
-        <w:rPr>
-          <w:rFonts w:eastAsiaTheme="majorEastAsia" w:cstheme="majorBidi"/>
-          <w:b/>
-          <w:bCs/>
-          <w:sz w:val="32"/>
-          <w:szCs w:val="32"/>
+        <w:t>Rachmat</w:t>
+      </w:r>
+      <w:proofErr w:type="spellEnd"/>
+      <w:r>
+        <w:rPr>
+          <w:sz w:val="20"/>
+          <w:szCs w:val="20"/>
+        </w:rPr>
+        <w:t xml:space="preserve"> Sudarsono and Nury Effendi (2023). Market crash factors and developing an early warning system: Evidence from Asia, </w:t>
+      </w:r>
+      <w:hyperlink r:id="rId13" w:history="1">
+        <w:r>
+          <w:rPr>
+            <w:rStyle w:val="Hyperlink"/>
+            <w:sz w:val="20"/>
+            <w:szCs w:val="20"/>
+          </w:rPr>
+          <w:t>https://doi.org/10.21511/imfi.20(3).2023.10</w:t>
+        </w:r>
+      </w:hyperlink>
+    </w:p>
+    <w:p>
+      <w:pPr>
+        <w:tabs>
+          <w:tab w:val="left" w:pos="426"/>
+        </w:tabs>
+        <w:rPr>
+          <w:sz w:val="20"/>
+          <w:szCs w:val="20"/>
+        </w:rPr>
+      </w:pPr>
+      <w:r>
+        <w:rPr>
+          <w:sz w:val="20"/>
+          <w:szCs w:val="20"/>
+        </w:rPr>
+        <w:t>[2]</w:t>
+      </w:r>
+      <w:r>
+        <w:rPr>
+          <w:sz w:val="20"/>
+          <w:szCs w:val="20"/>
+        </w:rPr>
+        <w:tab/>
+      </w:r>
+      <w:r>
+        <w:rPr>
+          <w:sz w:val="20"/>
+          <w:szCs w:val="20"/>
+        </w:rPr>
+        <w:t xml:space="preserve">Song and Li (2024), Early warning signals for stock market crashes: empirical and analytical insights utilizing nonlinear methods, </w:t>
+      </w:r>
+      <w:hyperlink r:id="rId14" w:history="1">
+        <w:r>
+          <w:rPr>
+            <w:rStyle w:val="Hyperlink"/>
+            <w:sz w:val="20"/>
+            <w:szCs w:val="20"/>
+          </w:rPr>
+          <w:t>https://doi.org/10.1140/epjds/s13688-024-00457-2</w:t>
+        </w:r>
+      </w:hyperlink>
+    </w:p>
+    <w:p>
+      <w:pPr>
+        <w:tabs>
+          <w:tab w:val="left" w:pos="426"/>
+        </w:tabs>
+        <w:rPr>
+          <w:sz w:val="20"/>
+          <w:szCs w:val="20"/>
+        </w:rPr>
+      </w:pPr>
+      <w:r>
+        <w:rPr>
+          <w:sz w:val="20"/>
+          <w:szCs w:val="20"/>
+        </w:rPr>
+        <w:t>[3]</w:t>
+      </w:r>
+      <w:r>
+        <w:tab/>
+      </w:r>
+      <w:r>
+        <w:rPr>
+          <w:sz w:val="20"/>
+          <w:szCs w:val="20"/>
+        </w:rPr>
+        <w:t xml:space="preserve">Liu, J., Leu, J., &amp; Holst, S. (2023). Stock price movement prediction based on </w:t>
+      </w:r>
+      <w:proofErr w:type="spellStart"/>
+      <w:r>
+        <w:rPr>
+          <w:sz w:val="20"/>
+          <w:szCs w:val="20"/>
+        </w:rPr>
+        <w:t>Stocktwits</w:t>
+      </w:r>
+      <w:proofErr w:type="spellEnd"/>
+      <w:r>
+        <w:rPr>
+          <w:sz w:val="20"/>
+          <w:szCs w:val="20"/>
+        </w:rPr>
+        <w:t xml:space="preserve"> investor sentiment using </w:t>
+      </w:r>
+      <w:proofErr w:type="spellStart"/>
+      <w:r>
+        <w:rPr>
+          <w:sz w:val="20"/>
+          <w:szCs w:val="20"/>
+        </w:rPr>
+        <w:t>FinBERT</w:t>
+      </w:r>
+      <w:proofErr w:type="spellEnd"/>
+      <w:r>
+        <w:rPr>
+          <w:sz w:val="20"/>
+          <w:szCs w:val="20"/>
+        </w:rPr>
+        <w:t xml:space="preserve"> and ensemble SVM. </w:t>
+      </w:r>
+      <w:proofErr w:type="spellStart"/>
+      <w:r>
+        <w:rPr>
+          <w:sz w:val="20"/>
+          <w:szCs w:val="20"/>
+        </w:rPr>
+        <w:t>PeerJ</w:t>
+      </w:r>
+      <w:proofErr w:type="spellEnd"/>
+      <w:r>
+        <w:rPr>
+          <w:sz w:val="20"/>
+          <w:szCs w:val="20"/>
+        </w:rPr>
+        <w:t xml:space="preserve"> Computer Science, 9. </w:t>
+      </w:r>
+      <w:hyperlink r:id="rId15" w:history="1">
+        <w:r>
+          <w:rPr>
+            <w:rStyle w:val="Hyperlink"/>
+            <w:sz w:val="20"/>
+            <w:szCs w:val="20"/>
+          </w:rPr>
+          <w:t>https://doi.org/10.7717/peerj-cs.1403</w:t>
+        </w:r>
+      </w:hyperlink>
+    </w:p>
+    <w:p>
+      <w:pPr>
+        <w:tabs>
+          <w:tab w:val="left" w:pos="426"/>
+        </w:tabs>
+        <w:rPr>
+          <w:sz w:val="20"/>
+          <w:szCs w:val="20"/>
+        </w:rPr>
+      </w:pPr>
+      <w:r>
+        <w:rPr>
+          <w:sz w:val="20"/>
+          <w:szCs w:val="20"/>
+        </w:rPr>
+        <w:t>[4]</w:t>
+      </w:r>
+      <w:r>
+        <w:rPr>
+          <w:sz w:val="20"/>
+          <w:szCs w:val="20"/>
+        </w:rPr>
+        <w:tab/>
+      </w:r>
+      <w:proofErr w:type="spellStart"/>
+      <w:r>
+        <w:rPr>
+          <w:sz w:val="20"/>
+          <w:szCs w:val="20"/>
+        </w:rPr>
+        <w:t>Erindi</w:t>
+      </w:r>
+      <w:proofErr w:type="spellEnd"/>
+      <w:r>
+        <w:rPr>
+          <w:sz w:val="20"/>
+          <w:szCs w:val="20"/>
+        </w:rPr>
+        <w:t xml:space="preserve"> </w:t>
+      </w:r>
+      <w:proofErr w:type="spellStart"/>
+      <w:r>
+        <w:rPr>
+          <w:sz w:val="20"/>
+          <w:szCs w:val="20"/>
+        </w:rPr>
+        <w:t>Allaj</w:t>
+      </w:r>
+      <w:proofErr w:type="spellEnd"/>
+      <w:r>
+        <w:rPr>
+          <w:sz w:val="20"/>
+          <w:szCs w:val="20"/>
+        </w:rPr>
+        <w:t xml:space="preserve">, Simona </w:t>
+      </w:r>
+      <w:proofErr w:type="spellStart"/>
+      <w:r>
+        <w:rPr>
+          <w:sz w:val="20"/>
+          <w:szCs w:val="20"/>
+        </w:rPr>
+        <w:t>Sanfelici</w:t>
+      </w:r>
+      <w:proofErr w:type="spellEnd"/>
+      <w:r>
+        <w:rPr>
+          <w:sz w:val="20"/>
+          <w:szCs w:val="20"/>
+        </w:rPr>
+        <w:t xml:space="preserve">, Early Warning Systems for identifying financial instability, International Journal of Forecasting, Volume 39, Issue 4, 2023, Pages 1777-1803, ISSN 0169-2070, </w:t>
+      </w:r>
+      <w:hyperlink r:id="rId16" w:history="1">
+        <w:r>
+          <w:rPr>
+            <w:rStyle w:val="Hyperlink"/>
+            <w:sz w:val="20"/>
+            <w:szCs w:val="20"/>
+          </w:rPr>
+          <w:t>https://doi.org/10.1016/j.ijforecast.2022.08.004</w:t>
+        </w:r>
+      </w:hyperlink>
+    </w:p>
+    <w:p>
+      <w:pPr>
+        <w:tabs>
+          <w:tab w:val="left" w:pos="426"/>
+        </w:tabs>
+        <w:rPr>
+          <w:sz w:val="20"/>
+          <w:szCs w:val="20"/>
+        </w:rPr>
+      </w:pPr>
+      <w:r>
+        <w:rPr>
+          <w:sz w:val="20"/>
+          <w:szCs w:val="20"/>
+        </w:rPr>
+        <w:t>[5]</w:t>
+      </w:r>
+      <w:r>
+        <w:rPr>
+          <w:sz w:val="20"/>
+          <w:szCs w:val="20"/>
+        </w:rPr>
+        <w:tab/>
+      </w:r>
+      <w:r>
+        <w:rPr>
+          <w:sz w:val="20"/>
+          <w:szCs w:val="20"/>
+        </w:rPr>
+        <w:t xml:space="preserve">Park, M., Peterson, M., &amp; Weisbrod, E.H. (2024). Top-Down vs. Bottom-Up Index Forecasts: Are Market Strategists Strategically Pessimistic?  </w:t>
+      </w:r>
+      <w:hyperlink r:id="rId17" w:history="1">
+        <w:r>
+          <w:rPr>
+            <w:rStyle w:val="Hyperlink"/>
+            <w:sz w:val="20"/>
+            <w:szCs w:val="20"/>
+          </w:rPr>
+          <w:t>http://dx.doi.org/10.2139/ssrn.4695279</w:t>
+        </w:r>
+      </w:hyperlink>
+    </w:p>
+    <w:p>
+      <w:pPr>
+        <w:tabs>
+          <w:tab w:val="left" w:pos="426"/>
+        </w:tabs>
+        <w:rPr>
+          <w:sz w:val="20"/>
+          <w:szCs w:val="20"/>
+        </w:rPr>
+      </w:pPr>
+      <w:r>
+        <w:rPr>
+          <w:sz w:val="20"/>
+          <w:szCs w:val="20"/>
+        </w:rPr>
+        <w:t>[6]</w:t>
+      </w:r>
+      <w:r>
+        <w:rPr>
+          <w:sz w:val="20"/>
+          <w:szCs w:val="20"/>
+        </w:rPr>
+        <w:tab/>
+      </w:r>
+      <w:r>
+        <w:rPr>
+          <w:sz w:val="20"/>
+          <w:szCs w:val="20"/>
+        </w:rPr>
+        <w:t xml:space="preserve">Le, T.H. (2024), "Forecasting value-at-risk and expected shortfall in emerging market: does forecast combination help?", Journal of Risk Finance, Vol. 25 No. 1, pp. 160-177. </w:t>
+      </w:r>
+      <w:hyperlink r:id="rId18" w:history="1">
+        <w:r>
+          <w:rPr>
+            <w:rStyle w:val="Hyperlink"/>
+            <w:sz w:val="20"/>
+            <w:szCs w:val="20"/>
+          </w:rPr>
+          <w:t>https://doi.org/10.1108/JRF-06-2023-0137</w:t>
+        </w:r>
+      </w:hyperlink>
+    </w:p>
+    <w:p>
+      <w:pPr>
+        <w:tabs>
+          <w:tab w:val="left" w:pos="426"/>
+        </w:tabs>
+        <w:rPr>
+          <w:sz w:val="20"/>
+          <w:szCs w:val="20"/>
+        </w:rPr>
+      </w:pPr>
+      <w:r>
+        <w:rPr>
+          <w:sz w:val="20"/>
+          <w:szCs w:val="20"/>
+        </w:rPr>
+        <w:t>[7]</w:t>
+      </w:r>
+      <w:r>
+        <w:rPr>
+          <w:sz w:val="20"/>
+          <w:szCs w:val="20"/>
+        </w:rPr>
+        <w:tab/>
+      </w:r>
+      <w:r>
+        <w:rPr>
+          <w:sz w:val="20"/>
+          <w:szCs w:val="20"/>
+        </w:rPr>
+        <w:t xml:space="preserve">Huang, Allen H. and Wang, Hui and Yang, Yi, </w:t>
+      </w:r>
+      <w:proofErr w:type="spellStart"/>
+      <w:r>
+        <w:rPr>
+          <w:sz w:val="20"/>
+          <w:szCs w:val="20"/>
+        </w:rPr>
+        <w:t>FinBERT</w:t>
+      </w:r>
+      <w:proofErr w:type="spellEnd"/>
+      <w:r>
+        <w:rPr>
+          <w:sz w:val="20"/>
+          <w:szCs w:val="20"/>
+        </w:rPr>
+        <w:t xml:space="preserve"> - A Large Language Model for Extracting Information from Financial Text (July 28, 2020). </w:t>
+      </w:r>
+      <w:hyperlink r:id="rId19" w:history="1">
+        <w:r>
+          <w:rPr>
+            <w:rStyle w:val="Hyperlink"/>
+            <w:sz w:val="20"/>
+            <w:szCs w:val="20"/>
+          </w:rPr>
+          <w:t>http://dx.doi.org/10.2139/ssrn.3910214</w:t>
+        </w:r>
+      </w:hyperlink>
+    </w:p>
+    <w:p>
+      <w:pPr>
+        <w:tabs>
+          <w:tab w:val="left" w:pos="426"/>
+        </w:tabs>
+        <w:rPr>
+          <w:sz w:val="20"/>
+          <w:szCs w:val="20"/>
+        </w:rPr>
+      </w:pPr>
+      <w:r>
+        <w:rPr>
+          <w:sz w:val="20"/>
+          <w:szCs w:val="20"/>
+        </w:rPr>
+        <w:t>[8]</w:t>
+      </w:r>
+      <w:r>
+        <w:rPr>
+          <w:sz w:val="20"/>
+          <w:szCs w:val="20"/>
+        </w:rPr>
+        <w:tab/>
+      </w:r>
+      <w:r>
+        <w:rPr>
+          <w:sz w:val="20"/>
+          <w:szCs w:val="20"/>
+        </w:rPr>
+        <w:t xml:space="preserve">Kaminsky, Graciela, </w:t>
+      </w:r>
+      <w:proofErr w:type="spellStart"/>
+      <w:r>
+        <w:rPr>
+          <w:sz w:val="20"/>
+          <w:szCs w:val="20"/>
+        </w:rPr>
+        <w:t>Lizondo</w:t>
+      </w:r>
+      <w:proofErr w:type="spellEnd"/>
+      <w:r>
+        <w:rPr>
+          <w:sz w:val="20"/>
+          <w:szCs w:val="20"/>
+        </w:rPr>
+        <w:t xml:space="preserve">, Saul and Reinhart, Carmen, (1998), Leading Indicators of Currency Crises, IMF Staff Papers, 45, issue 1, p. 1-48, </w:t>
+      </w:r>
+      <w:hyperlink r:id="rId20" w:history="1">
+        <w:r>
+          <w:rPr>
+            <w:rStyle w:val="Hyperlink"/>
+            <w:sz w:val="20"/>
+            <w:szCs w:val="20"/>
+          </w:rPr>
+          <w:t>https://EconPapers.repec.org/RePEc:pal:imfstp:v:45:y:1998:i:1:p:1-48</w:t>
+        </w:r>
+      </w:hyperlink>
+      <w:r>
+        <w:rPr>
+          <w:sz w:val="20"/>
+          <w:szCs w:val="20"/>
+        </w:rPr>
+        <w:t>.</w:t>
+      </w:r>
+    </w:p>
+    <w:p>
+      <w:pPr>
+        <w:tabs>
+          <w:tab w:val="left" w:pos="426"/>
+        </w:tabs>
+        <w:rPr>
+          <w:sz w:val="20"/>
+          <w:szCs w:val="20"/>
         </w:rPr>
       </w:pPr>
     </w:p>
@@ -6190,6 +6485,95 @@
     </w:lvl>
   </w:abstractNum>
   <w:abstractNum w:abstractNumId="31" w15:restartNumberingAfterBreak="0">
+    <w:nsid w:val="6344789F"/>
+    <w:multiLevelType w:val="hybridMultilevel"/>
+    <w:tmpl w:val="CA42F90C"/>
+    <w:lvl w:ilvl="0" w:tplc="0409000F">
+      <w:start w:val="1"/>
+      <w:numFmt w:val="decimal"/>
+      <w:lvlText w:val="%1."/>
+      <w:lvlJc w:val="left"/>
+      <w:pPr>
+        <w:ind w:left="720" w:hanging="360"/>
+      </w:pPr>
+      <w:rPr>
+        <w:rFonts w:hint="default"/>
+      </w:rPr>
+    </w:lvl>
+    <w:lvl w:ilvl="1" w:tplc="04090019" w:tentative="1">
+      <w:start w:val="1"/>
+      <w:numFmt w:val="lowerLetter"/>
+      <w:lvlText w:val="%2."/>
+      <w:lvlJc w:val="left"/>
+      <w:pPr>
+        <w:ind w:left="1440" w:hanging="360"/>
+      </w:pPr>
+    </w:lvl>
+    <w:lvl w:ilvl="2" w:tplc="0409001B" w:tentative="1">
+      <w:start w:val="1"/>
+      <w:numFmt w:val="lowerRoman"/>
+      <w:lvlText w:val="%3."/>
+      <w:lvlJc w:val="right"/>
+      <w:pPr>
+        <w:ind w:left="2160" w:hanging="180"/>
+      </w:pPr>
+    </w:lvl>
+    <w:lvl w:ilvl="3" w:tplc="0409000F" w:tentative="1">
+      <w:start w:val="1"/>
+      <w:numFmt w:val="decimal"/>
+      <w:lvlText w:val="%4."/>
+      <w:lvlJc w:val="left"/>
+      <w:pPr>
+        <w:ind w:left="2880" w:hanging="360"/>
+      </w:pPr>
+    </w:lvl>
+    <w:lvl w:ilvl="4" w:tplc="04090019" w:tentative="1">
+      <w:start w:val="1"/>
+      <w:numFmt w:val="lowerLetter"/>
+      <w:lvlText w:val="%5."/>
+      <w:lvlJc w:val="left"/>
+      <w:pPr>
+        <w:ind w:left="3600" w:hanging="360"/>
+      </w:pPr>
+    </w:lvl>
+    <w:lvl w:ilvl="5" w:tplc="0409001B" w:tentative="1">
+      <w:start w:val="1"/>
+      <w:numFmt w:val="lowerRoman"/>
+      <w:lvlText w:val="%6."/>
+      <w:lvlJc w:val="right"/>
+      <w:pPr>
+        <w:ind w:left="4320" w:hanging="180"/>
+      </w:pPr>
+    </w:lvl>
+    <w:lvl w:ilvl="6" w:tplc="0409000F" w:tentative="1">
+      <w:start w:val="1"/>
+      <w:numFmt w:val="decimal"/>
+      <w:lvlText w:val="%7."/>
+      <w:lvlJc w:val="left"/>
+      <w:pPr>
+        <w:ind w:left="5040" w:hanging="360"/>
+      </w:pPr>
+    </w:lvl>
+    <w:lvl w:ilvl="7" w:tplc="04090019" w:tentative="1">
+      <w:start w:val="1"/>
+      <w:numFmt w:val="lowerLetter"/>
+      <w:lvlText w:val="%8."/>
+      <w:lvlJc w:val="left"/>
+      <w:pPr>
+        <w:ind w:left="5760" w:hanging="360"/>
+      </w:pPr>
+    </w:lvl>
+    <w:lvl w:ilvl="8" w:tplc="0409001B" w:tentative="1">
+      <w:start w:val="1"/>
+      <w:numFmt w:val="lowerRoman"/>
+      <w:lvlText w:val="%9."/>
+      <w:lvlJc w:val="right"/>
+      <w:pPr>
+        <w:ind w:left="6480" w:hanging="180"/>
+      </w:pPr>
+    </w:lvl>
+  </w:abstractNum>
+  <w:abstractNum w:abstractNumId="32" w15:restartNumberingAfterBreak="0">
     <w:nsid w:val="635630A4"/>
     <w:multiLevelType w:val="multilevel"/>
     <w:tmpl w:val="4EBE31D2"/>
@@ -6302,7 +6686,7 @@
       </w:rPr>
     </w:lvl>
   </w:abstractNum>
-  <w:abstractNum w:abstractNumId="32" w15:restartNumberingAfterBreak="0">
+  <w:abstractNum w:abstractNumId="33" w15:restartNumberingAfterBreak="0">
     <w:nsid w:val="646E296C"/>
     <w:multiLevelType w:val="hybridMultilevel"/>
     <w:tmpl w:val="D7986130"/>
@@ -6415,7 +6799,7 @@
       </w:rPr>
     </w:lvl>
   </w:abstractNum>
-  <w:abstractNum w:abstractNumId="33" w15:restartNumberingAfterBreak="0">
+  <w:abstractNum w:abstractNumId="34" w15:restartNumberingAfterBreak="0">
     <w:nsid w:val="66BE4FDC"/>
     <w:multiLevelType w:val="multilevel"/>
     <w:tmpl w:val="4EBE31D2"/>
@@ -6528,7 +6912,7 @@
       </w:rPr>
     </w:lvl>
   </w:abstractNum>
-  <w:abstractNum w:abstractNumId="34" w15:restartNumberingAfterBreak="0">
+  <w:abstractNum w:abstractNumId="35" w15:restartNumberingAfterBreak="0">
     <w:nsid w:val="6911018F"/>
     <w:multiLevelType w:val="multilevel"/>
     <w:tmpl w:val="ADCCF89C"/>
@@ -6643,7 +7027,7 @@
       </w:rPr>
     </w:lvl>
   </w:abstractNum>
-  <w:abstractNum w:abstractNumId="35" w15:restartNumberingAfterBreak="0">
+  <w:abstractNum w:abstractNumId="36" w15:restartNumberingAfterBreak="0">
     <w:nsid w:val="6CF8410C"/>
     <w:multiLevelType w:val="multilevel"/>
     <w:tmpl w:val="5332FAE2"/>
@@ -6764,7 +7148,7 @@
       </w:rPr>
     </w:lvl>
   </w:abstractNum>
-  <w:abstractNum w:abstractNumId="36" w15:restartNumberingAfterBreak="0">
+  <w:abstractNum w:abstractNumId="37" w15:restartNumberingAfterBreak="0">
     <w:nsid w:val="6DD73340"/>
     <w:multiLevelType w:val="multilevel"/>
     <w:tmpl w:val="E44E1B8A"/>
@@ -6877,7 +7261,7 @@
       </w:rPr>
     </w:lvl>
   </w:abstractNum>
-  <w:abstractNum w:abstractNumId="37" w15:restartNumberingAfterBreak="0">
+  <w:abstractNum w:abstractNumId="38" w15:restartNumberingAfterBreak="0">
     <w:nsid w:val="742036F0"/>
     <w:multiLevelType w:val="hybridMultilevel"/>
     <w:tmpl w:val="1C1A59F0"/>
@@ -7102,7 +7486,7 @@
     <w:abstractNumId w:val="30"/>
   </w:num>
   <w:num w:numId="20" w16cid:durableId="1708530752">
-    <w:abstractNumId w:val="36"/>
+    <w:abstractNumId w:val="37"/>
   </w:num>
   <w:num w:numId="21" w16cid:durableId="251165183">
     <w:abstractNumId w:val="16"/>
@@ -7120,22 +7504,22 @@
     <w:abstractNumId w:val="27"/>
   </w:num>
   <w:num w:numId="26" w16cid:durableId="1818955189">
-    <w:abstractNumId w:val="33"/>
+    <w:abstractNumId w:val="34"/>
   </w:num>
   <w:num w:numId="27" w16cid:durableId="809789436">
     <w:abstractNumId w:val="23"/>
   </w:num>
   <w:num w:numId="28" w16cid:durableId="1993869892">
-    <w:abstractNumId w:val="35"/>
+    <w:abstractNumId w:val="36"/>
   </w:num>
   <w:num w:numId="29" w16cid:durableId="1645310968">
-    <w:abstractNumId w:val="31"/>
+    <w:abstractNumId w:val="32"/>
   </w:num>
   <w:num w:numId="30" w16cid:durableId="2015453789">
     <w:abstractNumId w:val="29"/>
   </w:num>
   <w:num w:numId="31" w16cid:durableId="1601990100">
-    <w:abstractNumId w:val="34"/>
+    <w:abstractNumId w:val="35"/>
   </w:num>
   <w:num w:numId="32" w16cid:durableId="1847087379">
     <w:abstractNumId w:val="13"/>
@@ -7156,16 +7540,19 @@
     <w:abstractNumId w:val="15"/>
   </w:num>
   <w:num w:numId="38" w16cid:durableId="705761320">
-    <w:abstractNumId w:val="32"/>
+    <w:abstractNumId w:val="33"/>
   </w:num>
   <w:num w:numId="39" w16cid:durableId="684677315">
     <w:abstractNumId w:val="12"/>
   </w:num>
   <w:num w:numId="40" w16cid:durableId="1061368697">
-    <w:abstractNumId w:val="37"/>
+    <w:abstractNumId w:val="38"/>
   </w:num>
   <w:num w:numId="41" w16cid:durableId="332688740">
     <w:abstractNumId w:val="25"/>
+  </w:num>
+  <w:num w:numId="42" w16cid:durableId="1554610686">
+    <w:abstractNumId w:val="31"/>
   </w:num>
 </w:numbering>
 </file>
@@ -8419,6 +8806,16 @@
       <w:shd w:val="clear" w:color="auto" w:fill="E1DFDD"/>
     </w:rPr>
   </w:style>
+  <w:style w:type="character" w:styleId="PlaceholderText">
+    <w:name w:val="Placeholder Text"/>
+    <w:basedOn w:val="DefaultParagraphFont"/>
+    <w:uiPriority w:val="99"/>
+    <w:semiHidden/>
+    <w:rsid w:val="005403BC"/>
+    <w:rPr>
+      <w:color w:val="666666"/>
+    </w:rPr>
+  </w:style>
 </w:styles>
 </file>
 

--- a/Document/3003933L-report.docx
+++ b/Document/3003933L-report.docx
@@ -77,10 +77,10 @@
         <w:t xml:space="preserve">arning </w:t>
       </w:r>
       <w:r>
-        <w:t>S</w:t>
-      </w:r>
-      <w:r>
-        <w:t xml:space="preserve">ystems for </w:t>
+        <w:t>System</w:t>
+      </w:r>
+      <w:r>
+        <w:t xml:space="preserve"> for </w:t>
       </w:r>
       <w:r>
         <w:t>F</w:t>
@@ -148,23 +148,7 @@
           <w:sz w:val="24"/>
           <w:szCs w:val="24"/>
         </w:rPr>
-        <w:t xml:space="preserve">A dissertation presented in part </w:t>
-      </w:r>
-      <w:proofErr w:type="spellStart"/>
-      <w:r>
-        <w:rPr>
-          <w:sz w:val="24"/>
-          <w:szCs w:val="24"/>
-        </w:rPr>
-        <w:t>fulfillment</w:t>
-      </w:r>
-      <w:proofErr w:type="spellEnd"/>
-      <w:r>
-        <w:rPr>
-          <w:sz w:val="24"/>
-          <w:szCs w:val="24"/>
-        </w:rPr>
-        <w:t xml:space="preserve"> of the requirements of the Degree of Master of Science at the University of Glasgow</w:t>
+        <w:t>A dissertation presented in part fulfillment of the requirements of the Degree of Master of Science at the University of Glasgow</w:t>
       </w:r>
     </w:p>
     <w:p>
@@ -1003,18 +987,12 @@
     </w:p>
     <w:p>
       <w:r>
-        <w:rPr>
-          <w:highlight w:val="yellow"/>
-        </w:rPr>
         <w:t>Financial market crashes</w:t>
       </w:r>
       <w:r>
         <w:t xml:space="preserve"> have historically affected to the economic and social disruptions, leading to the downturn, unemployment, and loss of investor confidence. </w:t>
       </w:r>
       <w:r>
-        <w:rPr>
-          <w:highlight w:val="yellow"/>
-        </w:rPr>
         <w:t>Early detection and intervention</w:t>
       </w:r>
       <w:r>
@@ -1088,13 +1066,8 @@
       <w:r>
         <w:t xml:space="preserve"> However, most existing early warning systems rely on static models that struggle to adapt to the fast-changing dynamics of the modern financial markets (</w:t>
       </w:r>
-      <w:proofErr w:type="spellStart"/>
-      <w:r>
-        <w:t>Kustina</w:t>
-      </w:r>
-      <w:proofErr w:type="spellEnd"/>
-      <w:r>
-        <w:t xml:space="preserve"> et al., 2023</w:t>
+      <w:r>
+        <w:t>Kustina et al., 2023</w:t>
       </w:r>
       <w:r>
         <w:t>)</w:t>
@@ -1106,9 +1079,6 @@
         <w:t xml:space="preserve">. </w:t>
       </w:r>
       <w:r>
-        <w:rPr>
-          <w:highlight w:val="yellow"/>
-        </w:rPr>
         <w:t>By integrating both market and sentiment volatility within a dynamic framework</w:t>
       </w:r>
       <w:r>
@@ -1131,9 +1101,6 @@
         <w:t xml:space="preserve">The primary purpose of this research is to </w:t>
       </w:r>
       <w:r>
-        <w:rPr>
-          <w:highlight w:val="yellow"/>
-        </w:rPr>
         <w:t>develop a dynamic early warning system (EWS)</w:t>
       </w:r>
       <w:r>
@@ -1157,15 +1124,7 @@
         <w:t xml:space="preserve"> volatility relate to the occurrence of past financial crises. Specifically, the research will make use of historical financial news data sourced </w:t>
       </w:r>
       <w:r>
-        <w:t>via the Yahoo Finance (</w:t>
-      </w:r>
-      <w:proofErr w:type="spellStart"/>
-      <w:r>
-        <w:t>yfinance</w:t>
-      </w:r>
-      <w:proofErr w:type="spellEnd"/>
-      <w:r>
-        <w:t>) API</w:t>
+        <w:t>via the Yahoo Finance (yfinance) API</w:t>
       </w:r>
       <w:r>
         <w:t xml:space="preserve"> to extract relevant sentiment signals. These sentiment indicators will then be combined with traditional market-based volatility measures within a dynamic modelling framework designed to capture the evolving relationships between these variables over time.</w:t>
@@ -1215,9 +1174,6 @@
         <w:t xml:space="preserve">Early warning systems (EWS) for financial crashes have </w:t>
       </w:r>
       <w:r>
-        <w:rPr>
-          <w:highlight w:val="yellow"/>
-        </w:rPr>
         <w:t>evolved from simple statistical models to more advanced machine learning</w:t>
       </w:r>
       <w:r>
@@ -1227,15 +1183,7 @@
         <w:t xml:space="preserve">. The traditional statistic models, such as logistic regression, have been widely used to detect early signals for financial crashes using predefined relationships between risk indicators and crash probabilities. </w:t>
       </w:r>
       <w:r>
-        <w:t>Such models often suffer from rigid parameterization and lagging indicators, limiting their ability to capture regime shifts or sudden market changes (</w:t>
-      </w:r>
-      <w:proofErr w:type="spellStart"/>
-      <w:r>
-        <w:t>Kustina</w:t>
-      </w:r>
-      <w:proofErr w:type="spellEnd"/>
-      <w:r>
-        <w:t xml:space="preserve"> et. al., 2023) [1]</w:t>
+        <w:t>Such models often suffer from rigid parameterization and lagging indicators, limiting their ability to capture regime shifts or sudden market changes (Kustina et. al., 2023) [1]</w:t>
       </w:r>
       <w:r>
         <w:t xml:space="preserve">, in contrast with the more recent research that explored the nonlinear approach to overcome </w:t>
@@ -1294,9 +1242,6 @@
         <w:t xml:space="preserve">Beside the market-based indicators, </w:t>
       </w:r>
       <w:r>
-        <w:rPr>
-          <w:highlight w:val="yellow"/>
-        </w:rPr>
         <w:t>sentiment analysis has also gained attention</w:t>
       </w:r>
       <w:r>
@@ -1327,15 +1272,7 @@
         <w:t xml:space="preserve"> [3]</w:t>
       </w:r>
       <w:r>
-        <w:t xml:space="preserve"> proposed a method using </w:t>
-      </w:r>
-      <w:proofErr w:type="spellStart"/>
-      <w:r>
-        <w:t>FinBERT</w:t>
-      </w:r>
-      <w:proofErr w:type="spellEnd"/>
-      <w:r>
-        <w:t xml:space="preserve"> combined with an ensemble SVM to </w:t>
+        <w:t xml:space="preserve"> proposed a method using FinBERT combined with an ensemble SVM to </w:t>
       </w:r>
       <w:r>
         <w:t>reduce noise and filter out irrelevant content from social media discussions (Liu et al., 2023) [3].</w:t>
@@ -1349,29 +1286,15 @@
         <w:t xml:space="preserve">[7] </w:t>
       </w:r>
       <w:r>
-        <w:t xml:space="preserve">showed that </w:t>
-      </w:r>
-      <w:proofErr w:type="spellStart"/>
-      <w:r>
-        <w:t>FinBERT</w:t>
-      </w:r>
-      <w:proofErr w:type="spellEnd"/>
-      <w:r>
-        <w:t xml:space="preserve">, which is specifically pre-trained on financial texts including earnings call transcripts, analyst reports, and financial news articles, </w:t>
-      </w:r>
-      <w:r>
-        <w:rPr>
-          <w:highlight w:val="yellow"/>
-        </w:rPr>
+        <w:t xml:space="preserve">showed that FinBERT, which is specifically pre-trained on financial texts including earnings call transcripts, analyst reports, and financial news articles, </w:t>
+      </w:r>
+      <w:r>
         <w:t>significantly outperforms</w:t>
       </w:r>
       <w:r>
         <w:t xml:space="preserve"> general-purpose language models like </w:t>
       </w:r>
       <w:r>
-        <w:rPr>
-          <w:highlight w:val="yellow"/>
-        </w:rPr>
         <w:t>BERT</w:t>
       </w:r>
       <w:r>
@@ -1381,9 +1304,6 @@
         <w:t xml:space="preserve">, including the </w:t>
       </w:r>
       <w:r>
-        <w:rPr>
-          <w:highlight w:val="yellow"/>
-        </w:rPr>
         <w:t>LM dictionary, NB, SVM, RF, CNN, and LSTM</w:t>
       </w:r>
       <w:r>
@@ -1411,20 +1331,9 @@
         <w:t xml:space="preserve"> </w:t>
       </w:r>
       <w:r>
-        <w:t xml:space="preserve">However, it is important to note that </w:t>
-      </w:r>
-      <w:proofErr w:type="spellStart"/>
-      <w:r>
-        <w:t>FinBERT</w:t>
-      </w:r>
-      <w:proofErr w:type="spellEnd"/>
-      <w:r>
-        <w:t xml:space="preserve"> demonstrated superiority applies specifically </w:t>
-      </w:r>
-      <w:r>
-        <w:rPr>
-          <w:highlight w:val="yellow"/>
-        </w:rPr>
+        <w:t xml:space="preserve">However, it is important to note that FinBERT demonstrated superiority applies specifically </w:t>
+      </w:r>
+      <w:r>
         <w:t>to financial text analysis tasks</w:t>
       </w:r>
       <w:r>
@@ -1486,6 +1395,69 @@
       <w:r>
         <w:t>.</w:t>
       </w:r>
+      <w:r>
+        <w:t xml:space="preserve"> </w:t>
+      </w:r>
+      <w:r>
+        <w:t>However</w:t>
+      </w:r>
+      <w:r>
+        <w:t>, early warning models also extend to other types of financial crises,</w:t>
+      </w:r>
+      <w:r>
+        <w:t xml:space="preserve"> </w:t>
+      </w:r>
+      <w:r>
+        <w:t>such as currency and sovereign debt. Kaminsky and Reinhart (1999)</w:t>
+      </w:r>
+      <w:r>
+        <w:t xml:space="preserve"> [9]</w:t>
+      </w:r>
+      <w:r>
+        <w:t xml:space="preserve">, for example, define currency crises </w:t>
+      </w:r>
+      <w:r>
+        <w:t>based on</w:t>
+      </w:r>
+      <w:r>
+        <w:t xml:space="preserve"> a sharp depreciation of the exchange rate coupled with reserve losses, using an exchange market pressure index. </w:t>
+      </w:r>
+      <w:proofErr w:type="spellStart"/>
+      <w:r>
+        <w:t>Bussière</w:t>
+      </w:r>
+      <w:proofErr w:type="spellEnd"/>
+      <w:r>
+        <w:t xml:space="preserve"> and Fratzscher (2006)</w:t>
+      </w:r>
+      <w:r>
+        <w:t xml:space="preserve"> [11]</w:t>
+      </w:r>
+      <w:r>
+        <w:t xml:space="preserve"> extend this framework to sovereign debt crises by incorporating a wide range of macroeconomic variables, flagging a crisis when key thresholds are breached.</w:t>
+      </w:r>
+    </w:p>
+    <w:p>
+      <w:r>
+        <w:rPr>
+          <w:highlight w:val="yellow"/>
+        </w:rPr>
+        <w:t xml:space="preserve">Focusing on stock prices offers key advantages. Equity data is available at high frequency, enabling timely detection of systemic stress. Stock prices react quickly to macroeconomic shocks and </w:t>
+      </w:r>
+      <w:proofErr w:type="gramStart"/>
+      <w:r>
+        <w:rPr>
+          <w:highlight w:val="yellow"/>
+        </w:rPr>
+        <w:t>shifts</w:t>
+      </w:r>
+      <w:proofErr w:type="gramEnd"/>
+      <w:r>
+        <w:rPr>
+          <w:highlight w:val="yellow"/>
+        </w:rPr>
+        <w:t xml:space="preserve"> in investor sentiment, providing an early market-driven signal of financial instability. In contrast, currency and sovereign debt indicators often suffer from lower frequency, policy interventions, and reporting delays. Thus, stock price-based crash indicators are well suited for dynamic, real-time early warning systems.</w:t>
+      </w:r>
     </w:p>
     <w:p>
       <w:r>
@@ -1504,23 +1476,7 @@
         <w:t xml:space="preserve"> have been used </w:t>
       </w:r>
       <w:r>
-        <w:t>(</w:t>
-      </w:r>
-      <w:proofErr w:type="spellStart"/>
-      <w:r>
-        <w:t>Allaj</w:t>
-      </w:r>
-      <w:proofErr w:type="spellEnd"/>
-      <w:r>
-        <w:t xml:space="preserve"> &amp; </w:t>
-      </w:r>
-      <w:proofErr w:type="spellStart"/>
-      <w:r>
-        <w:t>Sanfelici</w:t>
-      </w:r>
-      <w:proofErr w:type="spellEnd"/>
-      <w:r>
-        <w:t>, 2023) [4]</w:t>
+        <w:t>(Allaj &amp; Sanfelici, 2023) [4]</w:t>
       </w:r>
       <w:r>
         <w:t>. Pattern of increased volatility generally precede market downturns, making it useful for EWS frameworks.</w:t>
@@ -1528,45 +1484,13 @@
     </w:p>
     <w:p>
       <w:r>
-        <w:t>Mentioning the traditional risk measures, Value-at-Risk (</w:t>
-      </w:r>
-      <w:proofErr w:type="spellStart"/>
-      <w:r>
-        <w:t>VaR</w:t>
-      </w:r>
-      <w:proofErr w:type="spellEnd"/>
-      <w:r>
-        <w:t>) and Expected Shortfall (ES) are widely used as quantitative measures to assess market risk and potential losses under various conditions.</w:t>
+        <w:t>Mentioning the traditional risk measures, Value-at-Risk (VaR) and Expected Shortfall (ES) are widely used as quantitative measures to assess market risk and potential losses under various conditions.</w:t>
       </w:r>
       <w:r>
         <w:t xml:space="preserve"> </w:t>
       </w:r>
       <w:r>
-        <w:t xml:space="preserve">However, both </w:t>
-      </w:r>
-      <w:proofErr w:type="spellStart"/>
-      <w:r>
-        <w:t>VaR</w:t>
-      </w:r>
-      <w:proofErr w:type="spellEnd"/>
-      <w:r>
-        <w:t xml:space="preserve"> and ES forecasts often rely on models with specific distributional or structural assumptions (</w:t>
-      </w:r>
-      <w:proofErr w:type="spellStart"/>
-      <w:r>
-        <w:t>Allaj</w:t>
-      </w:r>
-      <w:proofErr w:type="spellEnd"/>
-      <w:r>
-        <w:t xml:space="preserve"> &amp; </w:t>
-      </w:r>
-      <w:proofErr w:type="spellStart"/>
-      <w:r>
-        <w:t>Sanfelici</w:t>
-      </w:r>
-      <w:proofErr w:type="spellEnd"/>
-      <w:r>
-        <w:t xml:space="preserve">, 2023) [4], which may not capture sudden market regime shifts, nonlinear </w:t>
+        <w:t xml:space="preserve">However, both VaR and ES forecasts often rely on models with specific distributional or structural assumptions (Allaj &amp; Sanfelici, 2023) [4], which may not capture sudden market regime shifts, nonlinear </w:t>
       </w:r>
       <w:r>
         <w:t>behaviours</w:t>
@@ -1583,37 +1507,13 @@
         <w:t xml:space="preserve">recent </w:t>
       </w:r>
       <w:r>
-        <w:t xml:space="preserve">study by Le (2024) [6] examined the effectiveness of combining multiple </w:t>
-      </w:r>
-      <w:proofErr w:type="spellStart"/>
-      <w:r>
-        <w:t>VaR</w:t>
-      </w:r>
-      <w:proofErr w:type="spellEnd"/>
-      <w:r>
-        <w:t xml:space="preserve"> and ES forecasting models in the context of the Vietnamese stock market. The research found that </w:t>
+        <w:t xml:space="preserve">study by Le (2024) [6] examined the effectiveness of combining multiple VaR and ES forecasting models in the context of the Vietnamese stock market. The research found that </w:t>
       </w:r>
       <w:r>
         <w:t>forecast combination techniques</w:t>
       </w:r>
       <w:r>
-        <w:t xml:space="preserve">, such as weighted averaging of outputs from different models (e.g., GARCH, </w:t>
-      </w:r>
-      <w:proofErr w:type="spellStart"/>
-      <w:r>
-        <w:t>CAViaR</w:t>
-      </w:r>
-      <w:proofErr w:type="spellEnd"/>
-      <w:r>
-        <w:t>, and ES-</w:t>
-      </w:r>
-      <w:proofErr w:type="spellStart"/>
-      <w:r>
-        <w:t>CAViaR</w:t>
-      </w:r>
-      <w:proofErr w:type="spellEnd"/>
-      <w:r>
-        <w:t xml:space="preserve">), </w:t>
+        <w:t xml:space="preserve">, such as weighted averaging of outputs from different models (e.g., GARCH, CAViaR, and ES-CAViaR), </w:t>
       </w:r>
       <w:r>
         <w:t>significantly improved the accuracy</w:t>
@@ -1632,92 +1532,6 @@
       </w:r>
       <w:r>
         <w:t>[6].</w:t>
-      </w:r>
-    </w:p>
-    <w:p>
-      <w:proofErr w:type="spellStart"/>
-      <w:r>
-        <w:t>Allaj</w:t>
-      </w:r>
-      <w:proofErr w:type="spellEnd"/>
-      <w:r>
-        <w:t xml:space="preserve"> and </w:t>
-      </w:r>
-      <w:proofErr w:type="spellStart"/>
-      <w:r>
-        <w:t>Sanfelici</w:t>
-      </w:r>
-      <w:proofErr w:type="spellEnd"/>
-      <w:r>
-        <w:t xml:space="preserve"> (2023) [4] explore the use of varying estimation window lengths, denoted as </w:t>
-      </w:r>
-      <m:oMath>
-        <m:sSub>
-          <m:sSubPr>
-            <m:ctrlPr>
-              <w:rPr>
-                <w:rFonts w:ascii="Cambria Math" w:hAnsi="Cambria Math"/>
-                <w:i/>
-              </w:rPr>
-            </m:ctrlPr>
-          </m:sSubPr>
-          <m:e>
-            <m:r>
-              <w:rPr>
-                <w:rFonts w:ascii="Cambria Math" w:hAnsi="Cambria Math"/>
-              </w:rPr>
-              <m:t>T</m:t>
-            </m:r>
-          </m:e>
-          <m:sub>
-            <m:r>
-              <w:rPr>
-                <w:rFonts w:ascii="Cambria Math" w:hAnsi="Cambria Math"/>
-              </w:rPr>
-              <m:t>w</m:t>
-            </m:r>
-          </m:sub>
-        </m:sSub>
-      </m:oMath>
-      <w:r>
-        <w:t>, to assess the predictive performance of different forecasting models. Specifically, they consider values of</w:t>
-      </w:r>
-      <w:r>
-        <w:t xml:space="preserve"> </w:t>
-      </w:r>
-      <m:oMath>
-        <m:sSub>
-          <m:sSubPr>
-            <m:ctrlPr>
-              <w:rPr>
-                <w:rFonts w:ascii="Cambria Math" w:hAnsi="Cambria Math"/>
-                <w:i/>
-              </w:rPr>
-            </m:ctrlPr>
-          </m:sSubPr>
-          <m:e>
-            <m:r>
-              <w:rPr>
-                <w:rFonts w:ascii="Cambria Math" w:hAnsi="Cambria Math"/>
-              </w:rPr>
-              <m:t>T</m:t>
-            </m:r>
-          </m:e>
-          <m:sub>
-            <m:r>
-              <w:rPr>
-                <w:rFonts w:ascii="Cambria Math" w:hAnsi="Cambria Math"/>
-              </w:rPr>
-              <m:t>w</m:t>
-            </m:r>
-          </m:sub>
-        </m:sSub>
-      </m:oMath>
-      <w:r>
-        <w:t xml:space="preserve"> </w:t>
-      </w:r>
-      <w:r>
-        <w:t>= 22, 66, and 132, which correspond to approximately one month, one quarter, and half a year of trading days, respectively.</w:t>
       </w:r>
     </w:p>
     <w:p>
@@ -1770,6 +1584,7 @@
         <w:rPr>
           <w:highlight w:val="yellow"/>
         </w:rPr>
+        <w:lastRenderedPageBreak/>
         <w:t>To analyse the predictive power</w:t>
       </w:r>
       <w:r>
@@ -1806,7 +1621,6 @@
         <w:rPr>
           <w:highlight w:val="yellow"/>
         </w:rPr>
-        <w:lastRenderedPageBreak/>
         <w:t>To evaluate and compare</w:t>
       </w:r>
       <w:r>
@@ -2035,9 +1849,22 @@
     </w:p>
     <w:p>
       <w:pPr>
+        <w:spacing w:before="0"/>
+        <w:jc w:val="left"/>
+      </w:pPr>
+    </w:p>
+    <w:p>
+      <w:pPr>
+        <w:spacing w:before="0"/>
+        <w:jc w:val="left"/>
+      </w:pPr>
+    </w:p>
+    <w:p>
+      <w:pPr>
         <w:pStyle w:val="Heading1"/>
       </w:pPr>
       <w:r>
+        <w:lastRenderedPageBreak/>
         <w:t>Design and Implementation</w:t>
       </w:r>
     </w:p>
@@ -2070,24 +1897,7 @@
         </w:numPr>
       </w:pPr>
       <w:r>
-        <w:lastRenderedPageBreak/>
-        <w:t xml:space="preserve">Kaggle, </w:t>
-      </w:r>
-      <w:proofErr w:type="spellStart"/>
-      <w:r>
-        <w:t>yfinance</w:t>
-      </w:r>
-      <w:proofErr w:type="spellEnd"/>
-      <w:r>
-        <w:t xml:space="preserve">, </w:t>
-      </w:r>
-      <w:proofErr w:type="spellStart"/>
-      <w:r>
-        <w:t>mediastack</w:t>
-      </w:r>
-      <w:proofErr w:type="spellEnd"/>
-      <w:r>
-        <w:t>, etc.</w:t>
+        <w:t>Kaggle, yfinance, mediastack, etc.</w:t>
       </w:r>
     </w:p>
     <w:p>
@@ -2124,31 +1934,43 @@
     </w:p>
     <w:p>
       <w:pPr>
-        <w:pStyle w:val="Heading2"/>
-      </w:pPr>
-      <w:r>
-        <w:t>Data Preprocessing</w:t>
-      </w:r>
-    </w:p>
-    <w:p>
-      <w:pPr>
         <w:pStyle w:val="ListParagraph"/>
         <w:numPr>
           <w:ilvl w:val="0"/>
           <w:numId w:val="40"/>
         </w:numPr>
       </w:pPr>
-      <w:r>
-        <w:t>Split, label,</w:t>
-      </w:r>
-      <w:r>
-        <w:t xml:space="preserve"> calculate score,</w:t>
-      </w:r>
-      <w:r>
-        <w:t xml:space="preserve"> </w:t>
-      </w:r>
-      <w:r>
-        <w:t xml:space="preserve">augmentation? </w:t>
+      <w:proofErr w:type="spellStart"/>
+      <w:r>
+        <w:t>Allaj</w:t>
+      </w:r>
+      <w:proofErr w:type="spellEnd"/>
+      <w:r>
+        <w:t xml:space="preserve"> and </w:t>
+      </w:r>
+      <w:proofErr w:type="spellStart"/>
+      <w:r>
+        <w:t>Sanfelici</w:t>
+      </w:r>
+      <w:proofErr w:type="spellEnd"/>
+      <w:r>
+        <w:t xml:space="preserve"> (2023) [4] explore the use of varying estimation window lengths, denoted as </w:t>
+      </w:r>
+      <w:proofErr w:type="spellStart"/>
+      <w:r>
+        <w:t>T_w</w:t>
+      </w:r>
+      <w:proofErr w:type="spellEnd"/>
+      <w:r>
+        <w:t xml:space="preserve">, to assess the predictive performance of different forecasting models. Specifically, they consider values of </w:t>
+      </w:r>
+      <w:proofErr w:type="spellStart"/>
+      <w:r>
+        <w:t>T_w</w:t>
+      </w:r>
+      <w:proofErr w:type="spellEnd"/>
+      <w:r>
+        <w:t xml:space="preserve"> = 22, 66, and 132, which correspond to approximately one month, one quarter, and half a year of trading days, respectively.</w:t>
       </w:r>
     </w:p>
     <w:p>
@@ -2156,10 +1978,7 @@
         <w:pStyle w:val="Heading2"/>
       </w:pPr>
       <w:r>
-        <w:t>Model</w:t>
-      </w:r>
-      <w:r>
-        <w:t xml:space="preserve"> Training</w:t>
+        <w:t>Data Preprocessing</w:t>
       </w:r>
     </w:p>
     <w:p>
@@ -2171,6 +1990,38 @@
         </w:numPr>
       </w:pPr>
       <w:r>
+        <w:t>Split, label,</w:t>
+      </w:r>
+      <w:r>
+        <w:t xml:space="preserve"> calculate score,</w:t>
+      </w:r>
+      <w:r>
+        <w:t xml:space="preserve"> </w:t>
+      </w:r>
+      <w:r>
+        <w:t xml:space="preserve">augmentation? </w:t>
+      </w:r>
+    </w:p>
+    <w:p>
+      <w:pPr>
+        <w:pStyle w:val="Heading2"/>
+      </w:pPr>
+      <w:r>
+        <w:t>Model</w:t>
+      </w:r>
+      <w:r>
+        <w:t xml:space="preserve"> Training</w:t>
+      </w:r>
+    </w:p>
+    <w:p>
+      <w:pPr>
+        <w:pStyle w:val="ListParagraph"/>
+        <w:numPr>
+          <w:ilvl w:val="0"/>
+          <w:numId w:val="40"/>
+        </w:numPr>
+      </w:pPr>
+      <w:r>
         <w:t>Generate sentiment score and compute sentiment volatility</w:t>
       </w:r>
     </w:p>
@@ -2182,13 +2033,8 @@
           <w:numId w:val="40"/>
         </w:numPr>
       </w:pPr>
-      <w:proofErr w:type="spellStart"/>
-      <w:r>
-        <w:t>FinBERT</w:t>
-      </w:r>
-      <w:proofErr w:type="spellEnd"/>
-      <w:r>
-        <w:t xml:space="preserve"> tokenizer</w:t>
+      <w:r>
+        <w:t>FinBERT tokenizer</w:t>
       </w:r>
     </w:p>
     <w:p>
@@ -2235,6 +2081,26 @@
         <w:t>Model Evaluation</w:t>
       </w:r>
     </w:p>
+    <w:p>
+      <w:pPr>
+        <w:pStyle w:val="Heading2"/>
+      </w:pPr>
+      <w:r>
+        <w:t>Out of Sample Analysis</w:t>
+      </w:r>
+    </w:p>
+    <w:p>
+      <w:pPr>
+        <w:pStyle w:val="ListParagraph"/>
+        <w:numPr>
+          <w:ilvl w:val="0"/>
+          <w:numId w:val="40"/>
+        </w:numPr>
+      </w:pPr>
+      <w:r>
+        <w:t>Test the goodness of the previous model</w:t>
+      </w:r>
+    </w:p>
     <w:p/>
     <w:p>
       <w:r>
@@ -2255,6 +2121,7 @@
         <w:rPr>
           <w:noProof/>
         </w:rPr>
+        <w:lastRenderedPageBreak/>
         <mc:AlternateContent>
           <mc:Choice Requires="wpg">
             <w:drawing>
@@ -2581,18 +2448,10 @@
         <w:t>&lt;If you wanted to show any code fragments, you could use the following style called code</w:t>
       </w:r>
       <w:r>
-        <w:t xml:space="preserve">, which could then be followed by figure </w:t>
-      </w:r>
-      <w:proofErr w:type="gramStart"/>
-      <w:r>
-        <w:t>caption.</w:t>
-      </w:r>
-      <w:r>
-        <w:t>.</w:t>
-      </w:r>
-      <w:proofErr w:type="gramEnd"/>
-      <w:r>
-        <w:t>&gt;</w:t>
+        <w:t>, which could then be followed by figure caption.</w:t>
+      </w:r>
+      <w:r>
+        <w:t>.&gt;</w:t>
       </w:r>
     </w:p>
     <w:p>
@@ -2620,23 +2479,7 @@
         <w:t>for</w:t>
       </w:r>
       <w:r>
-        <w:t xml:space="preserve"> </w:t>
-      </w:r>
-      <w:proofErr w:type="spellStart"/>
-      <w:r>
-        <w:t>i</w:t>
-      </w:r>
-      <w:proofErr w:type="spellEnd"/>
-      <w:r>
-        <w:t xml:space="preserve"> in </w:t>
-      </w:r>
-      <w:proofErr w:type="gramStart"/>
-      <w:r>
-        <w:t>range( 10</w:t>
-      </w:r>
-      <w:proofErr w:type="gramEnd"/>
-      <w:r>
-        <w:t xml:space="preserve"> ):</w:t>
+        <w:t xml:space="preserve"> i in range( 10 ):</w:t>
       </w:r>
     </w:p>
     <w:p>
@@ -2653,15 +2496,7 @@
         <w:t>for</w:t>
       </w:r>
       <w:r>
-        <w:t xml:space="preserve"> j in </w:t>
-      </w:r>
-      <w:proofErr w:type="gramStart"/>
-      <w:r>
-        <w:t>range( 10</w:t>
-      </w:r>
-      <w:proofErr w:type="gramEnd"/>
-      <w:r>
-        <w:t xml:space="preserve"> ):</w:t>
+        <w:t xml:space="preserve"> j in range( 10 ):</w:t>
       </w:r>
     </w:p>
     <w:p>
@@ -2681,15 +2516,7 @@
         <w:t>print</w:t>
       </w:r>
       <w:r>
-        <w:t xml:space="preserve"> </w:t>
-      </w:r>
-      <w:proofErr w:type="spellStart"/>
-      <w:r>
-        <w:t>i</w:t>
-      </w:r>
-      <w:proofErr w:type="spellEnd"/>
-      <w:r>
-        <w:t>*j,</w:t>
+        <w:t xml:space="preserve"> i*j,</w:t>
       </w:r>
     </w:p>
     <w:p>
@@ -2700,7 +2527,6 @@
         </w:rPr>
       </w:pPr>
       <w:r>
-        <w:lastRenderedPageBreak/>
         <w:tab/>
       </w:r>
       <w:r>
@@ -3326,39 +3152,7 @@
           <w:sz w:val="20"/>
           <w:szCs w:val="20"/>
         </w:rPr>
-        <w:t xml:space="preserve">Lisa </w:t>
-      </w:r>
-      <w:proofErr w:type="spellStart"/>
-      <w:r>
-        <w:rPr>
-          <w:sz w:val="20"/>
-          <w:szCs w:val="20"/>
-        </w:rPr>
-        <w:t>Kustina</w:t>
-      </w:r>
-      <w:proofErr w:type="spellEnd"/>
-      <w:r>
-        <w:rPr>
-          <w:sz w:val="20"/>
-          <w:szCs w:val="20"/>
-        </w:rPr>
-        <w:t xml:space="preserve">, </w:t>
-      </w:r>
-      <w:proofErr w:type="spellStart"/>
-      <w:r>
-        <w:rPr>
-          <w:sz w:val="20"/>
-          <w:szCs w:val="20"/>
-        </w:rPr>
-        <w:t>Rachmat</w:t>
-      </w:r>
-      <w:proofErr w:type="spellEnd"/>
-      <w:r>
-        <w:rPr>
-          <w:sz w:val="20"/>
-          <w:szCs w:val="20"/>
-        </w:rPr>
-        <w:t xml:space="preserve"> Sudarsono and Nury Effendi (2023). Market crash factors and developing an early warning system: Evidence from Asia, </w:t>
+        <w:t xml:space="preserve">Lisa Kustina, Rachmat Sudarsono and Nury Effendi (2023). Market crash factors and developing an early warning system: Evidence from Asia, </w:t>
       </w:r>
       <w:hyperlink r:id="rId13" w:history="1">
         <w:r>
@@ -3438,55 +3232,7 @@
           <w:sz w:val="20"/>
           <w:szCs w:val="20"/>
         </w:rPr>
-        <w:t xml:space="preserve">Liu, J., Leu, J., &amp; Holst, S. (2023). Stock price movement prediction based on </w:t>
-      </w:r>
-      <w:proofErr w:type="spellStart"/>
-      <w:r>
-        <w:rPr>
-          <w:sz w:val="20"/>
-          <w:szCs w:val="20"/>
-        </w:rPr>
-        <w:t>Stocktwits</w:t>
-      </w:r>
-      <w:proofErr w:type="spellEnd"/>
-      <w:r>
-        <w:rPr>
-          <w:sz w:val="20"/>
-          <w:szCs w:val="20"/>
-        </w:rPr>
-        <w:t xml:space="preserve"> investor sentiment using </w:t>
-      </w:r>
-      <w:proofErr w:type="spellStart"/>
-      <w:r>
-        <w:rPr>
-          <w:sz w:val="20"/>
-          <w:szCs w:val="20"/>
-        </w:rPr>
-        <w:t>FinBERT</w:t>
-      </w:r>
-      <w:proofErr w:type="spellEnd"/>
-      <w:r>
-        <w:rPr>
-          <w:sz w:val="20"/>
-          <w:szCs w:val="20"/>
-        </w:rPr>
-        <w:t xml:space="preserve"> and ensemble SVM. </w:t>
-      </w:r>
-      <w:proofErr w:type="spellStart"/>
-      <w:r>
-        <w:rPr>
-          <w:sz w:val="20"/>
-          <w:szCs w:val="20"/>
-        </w:rPr>
-        <w:t>PeerJ</w:t>
-      </w:r>
-      <w:proofErr w:type="spellEnd"/>
-      <w:r>
-        <w:rPr>
-          <w:sz w:val="20"/>
-          <w:szCs w:val="20"/>
-        </w:rPr>
-        <w:t xml:space="preserve"> Computer Science, 9. </w:t>
+        <w:t xml:space="preserve">Liu, J., Leu, J., &amp; Holst, S. (2023). Stock price movement prediction based on Stocktwits investor sentiment using FinBERT and ensemble SVM. PeerJ Computer Science, 9. </w:t>
       </w:r>
       <w:hyperlink r:id="rId15" w:history="1">
         <w:r>
@@ -3523,53 +3269,12 @@
         </w:rPr>
         <w:tab/>
       </w:r>
-      <w:proofErr w:type="spellStart"/>
       <w:r>
         <w:rPr>
           <w:sz w:val="20"/>
           <w:szCs w:val="20"/>
         </w:rPr>
-        <w:t>Erindi</w:t>
-      </w:r>
-      <w:proofErr w:type="spellEnd"/>
-      <w:r>
-        <w:rPr>
-          <w:sz w:val="20"/>
-          <w:szCs w:val="20"/>
-        </w:rPr>
-        <w:t xml:space="preserve"> </w:t>
-      </w:r>
-      <w:proofErr w:type="spellStart"/>
-      <w:r>
-        <w:rPr>
-          <w:sz w:val="20"/>
-          <w:szCs w:val="20"/>
-        </w:rPr>
-        <w:t>Allaj</w:t>
-      </w:r>
-      <w:proofErr w:type="spellEnd"/>
-      <w:r>
-        <w:rPr>
-          <w:sz w:val="20"/>
-          <w:szCs w:val="20"/>
-        </w:rPr>
-        <w:t xml:space="preserve">, Simona </w:t>
-      </w:r>
-      <w:proofErr w:type="spellStart"/>
-      <w:r>
-        <w:rPr>
-          <w:sz w:val="20"/>
-          <w:szCs w:val="20"/>
-        </w:rPr>
-        <w:t>Sanfelici</w:t>
-      </w:r>
-      <w:proofErr w:type="spellEnd"/>
-      <w:r>
-        <w:rPr>
-          <w:sz w:val="20"/>
-          <w:szCs w:val="20"/>
-        </w:rPr>
-        <w:t xml:space="preserve">, Early Warning Systems for identifying financial instability, International Journal of Forecasting, Volume 39, Issue 4, 2023, Pages 1777-1803, ISSN 0169-2070, </w:t>
+        <w:t xml:space="preserve">Erindi Allaj, Simona Sanfelici, Early Warning Systems for identifying financial instability, International Journal of Forecasting, Volume 39, Issue 4, 2023, 1777-1803, ISSN 0169-2070, </w:t>
       </w:r>
       <w:hyperlink r:id="rId16" w:history="1">
         <w:r>
@@ -3653,7 +3358,7 @@
           <w:sz w:val="20"/>
           <w:szCs w:val="20"/>
         </w:rPr>
-        <w:t xml:space="preserve">Le, T.H. (2024), "Forecasting value-at-risk and expected shortfall in emerging market: does forecast combination help?", Journal of Risk Finance, Vol. 25 No. 1, pp. 160-177. </w:t>
+        <w:t xml:space="preserve">Le, T.H. (2024), "Forecasting value-at-risk and expected shortfall in emerging market: does forecast combination help?", Journal of Risk Finance, Vol. 25 No. 1, 160-177. </w:t>
       </w:r>
       <w:hyperlink r:id="rId18" w:history="1">
         <w:r>
@@ -3695,23 +3400,7 @@
           <w:sz w:val="20"/>
           <w:szCs w:val="20"/>
         </w:rPr>
-        <w:t xml:space="preserve">Huang, Allen H. and Wang, Hui and Yang, Yi, </w:t>
-      </w:r>
-      <w:proofErr w:type="spellStart"/>
-      <w:r>
-        <w:rPr>
-          <w:sz w:val="20"/>
-          <w:szCs w:val="20"/>
-        </w:rPr>
-        <w:t>FinBERT</w:t>
-      </w:r>
-      <w:proofErr w:type="spellEnd"/>
-      <w:r>
-        <w:rPr>
-          <w:sz w:val="20"/>
-          <w:szCs w:val="20"/>
-        </w:rPr>
-        <w:t xml:space="preserve"> - A Large Language Model for Extracting Information from Financial Text (July 28, 2020). </w:t>
+        <w:t xml:space="preserve">Huang, Allen H. and Wang, Hui and Yang, Yi, FinBERT - A Large Language Model for Extracting Information from Financial Text (July 28, 2020). </w:t>
       </w:r>
       <w:hyperlink r:id="rId19" w:history="1">
         <w:r>
@@ -3729,47 +3418,41 @@
         <w:tabs>
           <w:tab w:val="left" w:pos="426"/>
         </w:tabs>
+      </w:pPr>
+      <w:r>
         <w:rPr>
           <w:sz w:val="20"/>
           <w:szCs w:val="20"/>
         </w:rPr>
-      </w:pPr>
+        <w:t>[8]</w:t>
+      </w:r>
       <w:r>
         <w:rPr>
           <w:sz w:val="20"/>
           <w:szCs w:val="20"/>
         </w:rPr>
-        <w:t>[8]</w:t>
+        <w:tab/>
       </w:r>
       <w:r>
         <w:rPr>
           <w:sz w:val="20"/>
           <w:szCs w:val="20"/>
         </w:rPr>
-        <w:tab/>
+        <w:t>Kaminsky, Graciela, Lizondo, Saul and Reinhart, Carmen, (1998), Leading Indicators of Currency Crises, IMF Staff Papers, 45, issue 1,</w:t>
       </w:r>
       <w:r>
         <w:rPr>
           <w:sz w:val="20"/>
           <w:szCs w:val="20"/>
         </w:rPr>
-        <w:t xml:space="preserve">Kaminsky, Graciela, </w:t>
-      </w:r>
-      <w:proofErr w:type="spellStart"/>
+        <w:t xml:space="preserve"> </w:t>
+      </w:r>
       <w:r>
         <w:rPr>
           <w:sz w:val="20"/>
           <w:szCs w:val="20"/>
         </w:rPr>
-        <w:t>Lizondo</w:t>
-      </w:r>
-      <w:proofErr w:type="spellEnd"/>
-      <w:r>
-        <w:rPr>
-          <w:sz w:val="20"/>
-          <w:szCs w:val="20"/>
-        </w:rPr>
-        <w:t xml:space="preserve">, Saul and Reinhart, Carmen, (1998), Leading Indicators of Currency Crises, IMF Staff Papers, 45, issue 1, p. 1-48, </w:t>
+        <w:t xml:space="preserve">1-48, </w:t>
       </w:r>
       <w:hyperlink r:id="rId20" w:history="1">
         <w:r>
@@ -3781,13 +3464,362 @@
           <w:t>https://EconPapers.repec.org/RePEc:pal:imfstp:v:45:y:1998:i:1:p:1-48</w:t>
         </w:r>
       </w:hyperlink>
-      <w:r>
+    </w:p>
+    <w:p>
+      <w:pPr>
+        <w:tabs>
+          <w:tab w:val="left" w:pos="426"/>
+        </w:tabs>
         <w:rPr>
           <w:sz w:val="20"/>
           <w:szCs w:val="20"/>
         </w:rPr>
+      </w:pPr>
+      <w:r>
+        <w:rPr>
+          <w:sz w:val="20"/>
+          <w:szCs w:val="20"/>
+        </w:rPr>
+        <w:t>[9]</w:t>
+      </w:r>
+      <w:r>
+        <w:tab/>
+      </w:r>
+      <w:r>
+        <w:rPr>
+          <w:sz w:val="20"/>
+          <w:szCs w:val="20"/>
+        </w:rPr>
+        <w:t>Kaminsky, G., Reinhart, C., 1999. The twin crises: the causes of banking and balance-of-payments problems. American Economic Review 89 (3), 473</w:t>
+      </w:r>
+      <w:r>
+        <w:rPr>
+          <w:sz w:val="20"/>
+          <w:szCs w:val="20"/>
+        </w:rPr>
+        <w:t>-</w:t>
+      </w:r>
+      <w:r>
+        <w:rPr>
+          <w:sz w:val="20"/>
+          <w:szCs w:val="20"/>
+        </w:rPr>
+        <w:t>500.</w:t>
+      </w:r>
+      <w:r>
+        <w:rPr>
+          <w:sz w:val="20"/>
+          <w:szCs w:val="20"/>
+        </w:rPr>
+        <w:t xml:space="preserve"> </w:t>
+      </w:r>
+      <w:hyperlink r:id="rId21" w:history="1">
+        <w:r>
+          <w:rPr>
+            <w:rStyle w:val="Hyperlink"/>
+            <w:sz w:val="20"/>
+            <w:szCs w:val="20"/>
+          </w:rPr>
+          <w:t>https://doi.org/</w:t>
+        </w:r>
+        <w:r>
+          <w:rPr>
+            <w:rStyle w:val="Hyperlink"/>
+            <w:sz w:val="20"/>
+            <w:szCs w:val="20"/>
+          </w:rPr>
+          <w:t>10.1257/aer.89.</w:t>
+        </w:r>
+        <w:r>
+          <w:rPr>
+            <w:rStyle w:val="Hyperlink"/>
+            <w:sz w:val="20"/>
+            <w:szCs w:val="20"/>
+          </w:rPr>
+          <w:t>3</w:t>
+        </w:r>
+        <w:r>
+          <w:rPr>
+            <w:rStyle w:val="Hyperlink"/>
+            <w:sz w:val="20"/>
+            <w:szCs w:val="20"/>
+          </w:rPr>
+          <w:t>.473</w:t>
+        </w:r>
+      </w:hyperlink>
+    </w:p>
+    <w:p>
+      <w:pPr>
+        <w:tabs>
+          <w:tab w:val="left" w:pos="426"/>
+        </w:tabs>
+        <w:rPr>
+          <w:sz w:val="20"/>
+          <w:szCs w:val="20"/>
+        </w:rPr>
+      </w:pPr>
+      <w:r>
+        <w:rPr>
+          <w:sz w:val="20"/>
+          <w:szCs w:val="20"/>
+        </w:rPr>
+        <w:t>[</w:t>
+      </w:r>
+      <w:r>
+        <w:rPr>
+          <w:sz w:val="20"/>
+          <w:szCs w:val="20"/>
+        </w:rPr>
+        <w:t>10</w:t>
+      </w:r>
+      <w:r>
+        <w:rPr>
+          <w:sz w:val="20"/>
+          <w:szCs w:val="20"/>
+        </w:rPr>
+        <w:t>]</w:t>
+      </w:r>
+      <w:r>
+        <w:rPr>
+          <w:sz w:val="20"/>
+          <w:szCs w:val="20"/>
+        </w:rPr>
+        <w:tab/>
+      </w:r>
+      <w:proofErr w:type="spellStart"/>
+      <w:r>
+        <w:rPr>
+          <w:sz w:val="20"/>
+          <w:szCs w:val="20"/>
+        </w:rPr>
+        <w:t>Jemovic</w:t>
+      </w:r>
+      <w:proofErr w:type="spellEnd"/>
+      <w:r>
+        <w:rPr>
+          <w:sz w:val="20"/>
+          <w:szCs w:val="20"/>
+        </w:rPr>
+        <w:t>, M., Marinkovic, S., 2019. Determinants of financial crises—an early warning system based on panel</w:t>
+      </w:r>
+      <w:r>
+        <w:rPr>
+          <w:sz w:val="20"/>
+          <w:szCs w:val="20"/>
+        </w:rPr>
+        <w:t xml:space="preserve">, </w:t>
+      </w:r>
+      <w:r>
+        <w:rPr>
+          <w:sz w:val="20"/>
+          <w:szCs w:val="20"/>
+        </w:rPr>
+        <w:t>logit regression. International Journal of Finance and Economics,</w:t>
+      </w:r>
+      <w:r>
+        <w:rPr>
+          <w:sz w:val="20"/>
+          <w:szCs w:val="20"/>
+        </w:rPr>
+        <w:t xml:space="preserve"> </w:t>
+      </w:r>
+      <w:r>
+        <w:rPr>
+          <w:sz w:val="20"/>
+          <w:szCs w:val="20"/>
+        </w:rPr>
+        <w:t>1–15</w:t>
+      </w:r>
+      <w:r>
+        <w:rPr>
+          <w:sz w:val="20"/>
+          <w:szCs w:val="20"/>
+        </w:rPr>
+        <w:t xml:space="preserve">. </w:t>
+      </w:r>
+      <w:hyperlink r:id="rId22" w:history="1">
+        <w:r>
+          <w:rPr>
+            <w:rStyle w:val="Hyperlink"/>
+            <w:sz w:val="20"/>
+            <w:szCs w:val="20"/>
+          </w:rPr>
+          <w:t>https://doi.org/10.1002/ijfe.1779</w:t>
+        </w:r>
+      </w:hyperlink>
+    </w:p>
+    <w:p>
+      <w:pPr>
+        <w:tabs>
+          <w:tab w:val="left" w:pos="426"/>
+        </w:tabs>
+        <w:rPr>
+          <w:sz w:val="20"/>
+          <w:szCs w:val="20"/>
+        </w:rPr>
+      </w:pPr>
+      <w:r>
+        <w:rPr>
+          <w:sz w:val="20"/>
+          <w:szCs w:val="20"/>
+        </w:rPr>
+        <w:t>[11]</w:t>
+      </w:r>
+      <w:r>
+        <w:rPr>
+          <w:sz w:val="20"/>
+          <w:szCs w:val="20"/>
+        </w:rPr>
+        <w:tab/>
+      </w:r>
+      <w:r>
+        <w:rPr>
+          <w:sz w:val="20"/>
+          <w:szCs w:val="20"/>
+        </w:rPr>
+        <w:t>Matthieu Bussiere, Marcel Fratzscher,</w:t>
+      </w:r>
+      <w:r>
+        <w:rPr>
+          <w:sz w:val="20"/>
+          <w:szCs w:val="20"/>
+        </w:rPr>
+        <w:t xml:space="preserve"> </w:t>
+      </w:r>
+      <w:r>
+        <w:rPr>
+          <w:sz w:val="20"/>
+          <w:szCs w:val="20"/>
+        </w:rPr>
+        <w:t>Towards a new early warning system of financial crises,</w:t>
+      </w:r>
+      <w:r>
+        <w:rPr>
+          <w:sz w:val="20"/>
+          <w:szCs w:val="20"/>
+        </w:rPr>
+        <w:t xml:space="preserve"> </w:t>
+      </w:r>
+      <w:r>
+        <w:rPr>
+          <w:sz w:val="20"/>
+          <w:szCs w:val="20"/>
+        </w:rPr>
+        <w:t>Journal of International Money and Finance,</w:t>
+      </w:r>
+      <w:r>
+        <w:rPr>
+          <w:sz w:val="20"/>
+          <w:szCs w:val="20"/>
+        </w:rPr>
+        <w:t xml:space="preserve"> </w:t>
+      </w:r>
+      <w:r>
+        <w:rPr>
+          <w:sz w:val="20"/>
+          <w:szCs w:val="20"/>
+        </w:rPr>
+        <w:t>Volume 25, Issue 6,</w:t>
+      </w:r>
+      <w:r>
+        <w:rPr>
+          <w:sz w:val="20"/>
+          <w:szCs w:val="20"/>
+        </w:rPr>
+        <w:t xml:space="preserve"> </w:t>
+      </w:r>
+      <w:r>
+        <w:rPr>
+          <w:sz w:val="20"/>
+          <w:szCs w:val="20"/>
+        </w:rPr>
+        <w:t>2006,</w:t>
+      </w:r>
+      <w:r>
+        <w:rPr>
+          <w:sz w:val="20"/>
+          <w:szCs w:val="20"/>
+        </w:rPr>
+        <w:t xml:space="preserve"> </w:t>
+      </w:r>
+      <w:r>
+        <w:rPr>
+          <w:sz w:val="20"/>
+          <w:szCs w:val="20"/>
+        </w:rPr>
+        <w:t>953-973,</w:t>
+      </w:r>
+      <w:r>
+        <w:rPr>
+          <w:sz w:val="20"/>
+          <w:szCs w:val="20"/>
+        </w:rPr>
+        <w:t xml:space="preserve"> </w:t>
+      </w:r>
+      <w:r>
+        <w:rPr>
+          <w:sz w:val="20"/>
+          <w:szCs w:val="20"/>
+        </w:rPr>
+        <w:t>ISSN 0261-5606,</w:t>
+      </w:r>
+      <w:r>
+        <w:rPr>
+          <w:sz w:val="20"/>
+          <w:szCs w:val="20"/>
+        </w:rPr>
+        <w:t xml:space="preserve"> </w:t>
+      </w:r>
+      <w:hyperlink r:id="rId23" w:history="1">
+        <w:r>
+          <w:rPr>
+            <w:rStyle w:val="Hyperlink"/>
+            <w:sz w:val="20"/>
+            <w:szCs w:val="20"/>
+          </w:rPr>
+          <w:t>https://doi.org/10.1016/j.jimonfin.2006.07.007</w:t>
+        </w:r>
+      </w:hyperlink>
+      <w:r>
+        <w:rPr>
+          <w:sz w:val="20"/>
+          <w:szCs w:val="20"/>
+        </w:rPr>
         <w:t>.</w:t>
       </w:r>
+    </w:p>
+    <w:p>
+      <w:pPr>
+        <w:tabs>
+          <w:tab w:val="left" w:pos="426"/>
+        </w:tabs>
+        <w:rPr>
+          <w:sz w:val="20"/>
+          <w:szCs w:val="20"/>
+        </w:rPr>
+      </w:pPr>
+    </w:p>
+    <w:p>
+      <w:pPr>
+        <w:tabs>
+          <w:tab w:val="left" w:pos="426"/>
+        </w:tabs>
+        <w:rPr>
+          <w:sz w:val="20"/>
+          <w:szCs w:val="20"/>
+        </w:rPr>
+      </w:pPr>
+    </w:p>
+    <w:p>
+      <w:pPr>
+        <w:tabs>
+          <w:tab w:val="left" w:pos="426"/>
+        </w:tabs>
+        <w:rPr>
+          <w:sz w:val="20"/>
+          <w:szCs w:val="20"/>
+        </w:rPr>
+      </w:pPr>
     </w:p>
     <w:p>
       <w:pPr>
@@ -8816,6 +8848,18 @@
       <w:color w:val="666666"/>
     </w:rPr>
   </w:style>
+  <w:style w:type="character" w:styleId="FollowedHyperlink">
+    <w:name w:val="FollowedHyperlink"/>
+    <w:basedOn w:val="DefaultParagraphFont"/>
+    <w:uiPriority w:val="99"/>
+    <w:semiHidden/>
+    <w:unhideWhenUsed/>
+    <w:rsid w:val="003B551F"/>
+    <w:rPr>
+      <w:color w:val="800080" w:themeColor="followedHyperlink"/>
+      <w:u w:val="single"/>
+    </w:rPr>
+  </w:style>
 </w:styles>
 </file>
 

--- a/Document/3003933L-report.docx
+++ b/Document/3003933L-report.docx
@@ -1058,9 +1058,6 @@
         <w:t xml:space="preserve"> (Liu et al., 2023)</w:t>
       </w:r>
       <w:r>
-        <w:t xml:space="preserve"> [3]</w:t>
-      </w:r>
-      <w:r>
         <w:t>.</w:t>
       </w:r>
       <w:r>
@@ -1070,13 +1067,7 @@
         <w:t>Kustina et al., 2023</w:t>
       </w:r>
       <w:r>
-        <w:t>)</w:t>
-      </w:r>
-      <w:r>
-        <w:t xml:space="preserve"> [1]</w:t>
-      </w:r>
-      <w:r>
-        <w:t xml:space="preserve">. </w:t>
+        <w:t xml:space="preserve">). </w:t>
       </w:r>
       <w:r>
         <w:t>By integrating both market and sentiment volatility within a dynamic framework</w:t>
@@ -1183,7 +1174,7 @@
         <w:t xml:space="preserve">. The traditional statistic models, such as logistic regression, have been widely used to detect early signals for financial crashes using predefined relationships between risk indicators and crash probabilities. </w:t>
       </w:r>
       <w:r>
-        <w:t>Such models often suffer from rigid parameterization and lagging indicators, limiting their ability to capture regime shifts or sudden market changes (Kustina et. al., 2023) [1]</w:t>
+        <w:t>Such models often suffer from rigid parameterization and lagging indicators, limiting their ability to capture regime shifts or sudden market changes (Kustina et al., 2023)</w:t>
       </w:r>
       <w:r>
         <w:t xml:space="preserve">, in contrast with the more recent research that explored the nonlinear approach to overcome </w:t>
@@ -1213,7 +1204,7 @@
         <w:t>g et al.</w:t>
       </w:r>
       <w:r>
-        <w:t>, 2024) [2]</w:t>
+        <w:t>, 2024)</w:t>
       </w:r>
       <w:r>
         <w:t>, allowing more flexibility when modelling market risks and crash probabilities</w:t>
@@ -1234,7 +1225,7 @@
         <w:t>(Song et al., 2024)</w:t>
       </w:r>
       <w:r>
-        <w:t xml:space="preserve"> [2].</w:t>
+        <w:t>.</w:t>
       </w:r>
     </w:p>
     <w:p>
@@ -1248,7 +1239,7 @@
         <w:t xml:space="preserve"> in financial crash predictions. The rise of social media platforms such as Twitter (now known as X), along with financial news sources, has provided rich datasets for capturing </w:t>
       </w:r>
       <w:r>
-        <w:t xml:space="preserve">investor mood and behaviours (Liu et al., 2023) [3]. </w:t>
+        <w:t xml:space="preserve">investor mood and behaviours (Liu et al., 2023). </w:t>
       </w:r>
       <w:r>
         <w:t xml:space="preserve">However, extracting signals from this unstructured </w:t>
@@ -1266,24 +1257,18 @@
         <w:t xml:space="preserve"> noisy which remains a challenge. </w:t>
       </w:r>
       <w:r>
-        <w:t>Liu, Leu, and Holst (2023)</w:t>
-      </w:r>
-      <w:r>
-        <w:t xml:space="preserve"> [3]</w:t>
-      </w:r>
-      <w:r>
-        <w:t xml:space="preserve"> proposed a method using FinBERT combined with an ensemble SVM to </w:t>
-      </w:r>
-      <w:r>
-        <w:t>reduce noise and filter out irrelevant content from social media discussions (Liu et al., 2023) [3].</w:t>
-      </w:r>
-    </w:p>
-    <w:p>
-      <w:r>
-        <w:t xml:space="preserve">Huang et al. (2020) </w:t>
-      </w:r>
-      <w:r>
-        <w:t xml:space="preserve">[7] </w:t>
+        <w:t xml:space="preserve">Liu, Leu, and Holst (2023) proposed a method using FinBERT combined with an ensemble SVM to </w:t>
+      </w:r>
+      <w:r>
+        <w:t>reduce noise and filter out irrelevant content from social media discussions.</w:t>
+      </w:r>
+    </w:p>
+    <w:p>
+      <w:r>
+        <w:t>Huang et al. (2020)</w:t>
+      </w:r>
+      <w:r>
+        <w:t xml:space="preserve"> </w:t>
       </w:r>
       <w:r>
         <w:t xml:space="preserve">showed that FinBERT, which is specifically pre-trained on financial texts including earnings call transcripts, analyst reports, and financial news articles, </w:t>
@@ -1319,10 +1304,7 @@
         <w:t xml:space="preserve">, </w:t>
       </w:r>
       <w:r>
-        <w:t xml:space="preserve">2020) </w:t>
-      </w:r>
-      <w:r>
-        <w:t>[7]</w:t>
+        <w:t>2020)</w:t>
       </w:r>
       <w:r>
         <w:t>.</w:t>
@@ -1347,6 +1329,61 @@
       </w:r>
     </w:p>
     <w:p>
+      <w:r>
+        <w:t>As noted by Parras-Gutiérrez et al. (2014), forecasting models are often designed for short-term or one-step-ahead predictions due to the increasing difficulty and unreliability of medium- and long-term forecasts caused by error propagation over time.</w:t>
+      </w:r>
+      <w:r>
+        <w:t xml:space="preserve"> </w:t>
+      </w:r>
+      <w:r>
+        <w:t xml:space="preserve">Complementing this perspective, </w:t>
+      </w:r>
+      <w:proofErr w:type="spellStart"/>
+      <w:r>
+        <w:t>Allaj</w:t>
+      </w:r>
+      <w:proofErr w:type="spellEnd"/>
+      <w:r>
+        <w:t xml:space="preserve"> and </w:t>
+      </w:r>
+      <w:proofErr w:type="spellStart"/>
+      <w:r>
+        <w:t>Sanfelici</w:t>
+      </w:r>
+      <w:proofErr w:type="spellEnd"/>
+      <w:r>
+        <w:t xml:space="preserve"> (2023) introduced a time-varying window framework (e.g., T = 22, 66, 132 days) in the context of early warning systems</w:t>
+      </w:r>
+      <w:r>
+        <w:t xml:space="preserve"> </w:t>
+      </w:r>
+      <w:r>
+        <w:t xml:space="preserve">for financial instability. This approach acknowledges the </w:t>
+      </w:r>
+      <w:r>
+        <w:lastRenderedPageBreak/>
+        <w:t>evolving nature of financial markets and allows models to capture different temporal dynamics</w:t>
+      </w:r>
+      <w:r>
+        <w:t xml:space="preserve"> </w:t>
+      </w:r>
+      <w:r>
+        <w:t>ranging from short- to long-term horizons</w:t>
+      </w:r>
+      <w:r>
+        <w:t xml:space="preserve"> </w:t>
+      </w:r>
+      <w:r>
+        <w:t xml:space="preserve">within a unified structure. Together, these insights motivate a multi-horizon </w:t>
+      </w:r>
+      <w:r>
+        <w:t>modelling</w:t>
+      </w:r>
+      <w:r>
+        <w:t xml:space="preserve"> strategy that balances predictive accuracy with broader temporal awareness.</w:t>
+      </w:r>
+    </w:p>
+    <w:p>
       <w:pPr>
         <w:pStyle w:val="Heading3"/>
       </w:pPr>
@@ -1368,170 +1405,169 @@
         <w:t>labelling</w:t>
       </w:r>
       <w:r>
-        <w:t xml:space="preserve"> an observation as a "crash" if the return falls below a predefined </w:t>
-      </w:r>
+        <w:t xml:space="preserve"> an observation as a "crash" if the return falls below a predefined threshold</w:t>
+      </w:r>
+      <w:r>
+        <w:t xml:space="preserve"> </w:t>
+      </w:r>
+      <w:r>
+        <w:t xml:space="preserve">which </w:t>
+      </w:r>
+      <w:r>
+        <w:t>often set at the 10th percentile of historical returns or a fixed percentage drop, such as −10%</w:t>
+      </w:r>
+      <w:r>
+        <w:t xml:space="preserve"> (</w:t>
+      </w:r>
+      <w:r>
+        <w:t>Kaminsky et al., 1998</w:t>
+      </w:r>
+      <w:r>
+        <w:t>)</w:t>
+      </w:r>
+      <w:r>
+        <w:t>.</w:t>
+      </w:r>
+      <w:r>
+        <w:t xml:space="preserve"> </w:t>
+      </w:r>
+      <w:r>
+        <w:t>Nonetheless</w:t>
+      </w:r>
+      <w:r>
+        <w:t>, early warning models also extend to other types of financial crises,</w:t>
+      </w:r>
+      <w:r>
+        <w:t xml:space="preserve"> </w:t>
+      </w:r>
+      <w:r>
+        <w:t xml:space="preserve">such as currency and sovereign debt. Kaminsky and Reinhart (1999), for example, define currency crises </w:t>
+      </w:r>
+      <w:r>
+        <w:t>based on</w:t>
+      </w:r>
+      <w:r>
+        <w:t xml:space="preserve"> a sharp depreciation of the exchange rate coupled with reserve losses, using an exchange market pressure index. </w:t>
+      </w:r>
+      <w:proofErr w:type="spellStart"/>
+      <w:r>
+        <w:t>Bussière</w:t>
+      </w:r>
+      <w:proofErr w:type="spellEnd"/>
+      <w:r>
+        <w:t xml:space="preserve"> and Fratzscher (2006) extend this framework to sovereign debt crises by incorporating a wide range of macroeconomic variables, flagging a crisis when key thresholds are breached.</w:t>
+      </w:r>
+    </w:p>
+    <w:p>
+      <w:r>
+        <w:t>Volatility remains one of the most important indicators in crash prediction research. To flag the potential financial instability, both realized volatility (</w:t>
+      </w:r>
+      <w:r>
+        <w:t>observed historical price variability</w:t>
+      </w:r>
+      <w:r>
+        <w:t xml:space="preserve">) and </w:t>
+      </w:r>
+      <w:r>
+        <w:t>price-volatility feedback rate</w:t>
+      </w:r>
+      <w:r>
+        <w:t xml:space="preserve"> have been used </w:t>
+      </w:r>
+      <w:r>
+        <w:t>(Allaj &amp; Sanfelici, 2023)</w:t>
+      </w:r>
+      <w:r>
+        <w:t>. Pattern of increased volatility generally precede market downturns, making it useful for EWS frameworks.</w:t>
+      </w:r>
+    </w:p>
+    <w:p>
+      <w:r>
+        <w:t>Mentioning the traditional risk measures, Value-at-Risk (VaR) and Expected Shortfall (ES) are widely used as quantitative measures to assess market risk and potential losses under various conditions.</w:t>
+      </w:r>
+      <w:r>
+        <w:t xml:space="preserve"> </w:t>
+      </w:r>
+      <w:r>
+        <w:t xml:space="preserve">However, both VaR and ES forecasts often rely on models with specific distributional or structural assumptions (Allaj &amp; Sanfelici, 2023), which may not capture sudden market regime shifts, nonlinear </w:t>
+      </w:r>
+      <w:r>
+        <w:t>behaviours</w:t>
+      </w:r>
+      <w:r>
+        <w:t>. This is especially true in emerging markets, where volatility is typically higher and market dynamics are less predictable.</w:t>
+      </w:r>
+    </w:p>
+    <w:p>
+      <w:r>
+        <w:t xml:space="preserve">A </w:t>
+      </w:r>
+      <w:r>
+        <w:t xml:space="preserve">recent </w:t>
+      </w:r>
+      <w:r>
+        <w:t xml:space="preserve">study by Le (2024) examined the effectiveness of combining multiple VaR and ES forecasting models in the context of the Vietnamese stock market. The research found that </w:t>
+      </w:r>
+      <w:r>
+        <w:t>forecast combination techniques</w:t>
+      </w:r>
+      <w:r>
+        <w:t xml:space="preserve">, such as weighted averaging of outputs from different models (e.g., GARCH, CAViaR, and ES-CAViaR), </w:t>
+      </w:r>
+      <w:r>
+        <w:t>significantly improved the accuracy</w:t>
+      </w:r>
+      <w:r>
+        <w:t xml:space="preserve"> and reliability of risk forecasts, especially during periods of high market volatility. The combined models showed better </w:t>
+      </w:r>
+      <w:r>
+        <w:t>back testing</w:t>
+      </w:r>
+      <w:r>
+        <w:t xml:space="preserve"> performance and greater compliance with regulatory risk thresholds, compared to any single model </w:t>
+      </w:r>
+      <w:r>
+        <w:t>(Le, 2024)</w:t>
+      </w:r>
+      <w:r>
+        <w:t>.</w:t>
+      </w:r>
+    </w:p>
+    <w:p>
+      <w:pPr>
+        <w:pStyle w:val="Heading3"/>
+      </w:pPr>
+      <w:r>
+        <w:t>Lags</w:t>
+      </w:r>
+    </w:p>
+    <w:p>
+      <w:r>
+        <w:t>In time series analysis, lags refer to the use of past observations as predictors of future values. Specifically, a lagged variable is a prior value of the same variable, shifted backward in time by a specific number of time steps. The purpose of incorporating lags is to capture the temporal dependencies, persistence, or autocorrelation that often exist in sequential data such as financial returns, volatility, or macroeconomic indicators (Box, Jenkins, &amp; Reinsel, 2008).</w:t>
+      </w:r>
+    </w:p>
+    <w:p>
       <w:r>
         <w:lastRenderedPageBreak/>
-        <w:t>threshold</w:t>
-      </w:r>
-      <w:r>
-        <w:t xml:space="preserve"> </w:t>
-      </w:r>
-      <w:r>
-        <w:t xml:space="preserve">which </w:t>
-      </w:r>
-      <w:r>
-        <w:t>often set at the 10th percentile of historical returns or a fixed percentage drop, such as −10%</w:t>
-      </w:r>
-      <w:r>
-        <w:t xml:space="preserve"> (</w:t>
-      </w:r>
-      <w:r>
-        <w:t>Kaminsky et al., 1998</w:t>
-      </w:r>
-      <w:r>
-        <w:t>) [8]</w:t>
-      </w:r>
-      <w:r>
-        <w:t>.</w:t>
-      </w:r>
-      <w:r>
-        <w:t xml:space="preserve"> </w:t>
-      </w:r>
-      <w:r>
-        <w:t>However</w:t>
-      </w:r>
-      <w:r>
-        <w:t>, early warning models also extend to other types of financial crises,</w:t>
-      </w:r>
-      <w:r>
-        <w:t xml:space="preserve"> </w:t>
-      </w:r>
-      <w:r>
-        <w:t>such as currency and sovereign debt. Kaminsky and Reinhart (1999)</w:t>
-      </w:r>
-      <w:r>
-        <w:t xml:space="preserve"> [9]</w:t>
-      </w:r>
-      <w:r>
-        <w:t xml:space="preserve">, for example, define currency crises </w:t>
-      </w:r>
-      <w:r>
-        <w:t>based on</w:t>
-      </w:r>
-      <w:r>
-        <w:t xml:space="preserve"> a sharp depreciation of the exchange rate coupled with reserve losses, using an exchange market pressure index. </w:t>
-      </w:r>
-      <w:proofErr w:type="spellStart"/>
-      <w:r>
-        <w:t>Bussière</w:t>
-      </w:r>
-      <w:proofErr w:type="spellEnd"/>
-      <w:r>
-        <w:t xml:space="preserve"> and Fratzscher (2006)</w:t>
-      </w:r>
-      <w:r>
-        <w:t xml:space="preserve"> [11]</w:t>
-      </w:r>
-      <w:r>
-        <w:t xml:space="preserve"> extend this framework to sovereign debt crises by incorporating a wide range of macroeconomic variables, flagging a crisis when key thresholds are breached.</w:t>
-      </w:r>
-    </w:p>
-    <w:p>
-      <w:r>
-        <w:rPr>
-          <w:highlight w:val="yellow"/>
-        </w:rPr>
-        <w:t xml:space="preserve">Focusing on stock prices offers key advantages. Equity data is available at high frequency, enabling timely detection of systemic stress. Stock prices react quickly to macroeconomic shocks and </w:t>
-      </w:r>
-      <w:proofErr w:type="gramStart"/>
-      <w:r>
-        <w:rPr>
-          <w:highlight w:val="yellow"/>
-        </w:rPr>
-        <w:t>shifts</w:t>
-      </w:r>
-      <w:proofErr w:type="gramEnd"/>
-      <w:r>
-        <w:rPr>
-          <w:highlight w:val="yellow"/>
-        </w:rPr>
-        <w:t xml:space="preserve"> in investor sentiment, providing an early market-driven signal of financial instability. In contrast, currency and sovereign debt indicators often suffer from lower frequency, policy interventions, and reporting delays. Thus, stock price-based crash indicators are well suited for dynamic, real-time early warning systems.</w:t>
-      </w:r>
-    </w:p>
-    <w:p>
-      <w:r>
-        <w:t>Volatility remains one of the most important indicators in crash prediction research. To flag the potential financial instability, both realized volatility (</w:t>
-      </w:r>
-      <w:r>
-        <w:t>observed historical price variability</w:t>
-      </w:r>
-      <w:r>
-        <w:t xml:space="preserve">) and </w:t>
-      </w:r>
-      <w:r>
-        <w:t>price-volatility feedback rate</w:t>
-      </w:r>
-      <w:r>
-        <w:t xml:space="preserve"> have been used </w:t>
-      </w:r>
-      <w:r>
-        <w:t>(Allaj &amp; Sanfelici, 2023) [4]</w:t>
-      </w:r>
-      <w:r>
-        <w:t>. Pattern of increased volatility generally precede market downturns, making it useful for EWS frameworks.</w:t>
-      </w:r>
-    </w:p>
-    <w:p>
-      <w:r>
-        <w:t>Mentioning the traditional risk measures, Value-at-Risk (VaR) and Expected Shortfall (ES) are widely used as quantitative measures to assess market risk and potential losses under various conditions.</w:t>
-      </w:r>
-      <w:r>
-        <w:t xml:space="preserve"> </w:t>
-      </w:r>
-      <w:r>
-        <w:t xml:space="preserve">However, both VaR and ES forecasts often rely on models with specific distributional or structural assumptions (Allaj &amp; Sanfelici, 2023) [4], which may not capture sudden market regime shifts, nonlinear </w:t>
-      </w:r>
-      <w:r>
-        <w:t>behaviours</w:t>
-      </w:r>
-      <w:r>
-        <w:t>. This is especially true in emerging markets, where volatility is typically higher and market dynamics are less predictable.</w:t>
-      </w:r>
-    </w:p>
-    <w:p>
-      <w:r>
-        <w:t xml:space="preserve">A </w:t>
-      </w:r>
-      <w:r>
-        <w:t xml:space="preserve">recent </w:t>
-      </w:r>
-      <w:r>
-        <w:t xml:space="preserve">study by Le (2024) [6] examined the effectiveness of combining multiple VaR and ES forecasting models in the context of the Vietnamese stock market. The research found that </w:t>
-      </w:r>
-      <w:r>
-        <w:t>forecast combination techniques</w:t>
-      </w:r>
-      <w:r>
-        <w:t xml:space="preserve">, such as weighted averaging of outputs from different models (e.g., GARCH, CAViaR, and ES-CAViaR), </w:t>
-      </w:r>
-      <w:r>
-        <w:t>significantly improved the accuracy</w:t>
-      </w:r>
-      <w:r>
-        <w:t xml:space="preserve"> and reliability of risk forecasts, especially during periods of high market volatility. The combined models showed better </w:t>
-      </w:r>
-      <w:r>
-        <w:t>back testing</w:t>
-      </w:r>
-      <w:r>
-        <w:t xml:space="preserve"> performance and greater compliance with regulatory risk thresholds, compared to any single model </w:t>
-      </w:r>
-      <w:r>
-        <w:t xml:space="preserve">(Le, 2024) </w:t>
-      </w:r>
-      <w:r>
-        <w:t>[6].</w:t>
+        <w:t>The choice of how many past observations (lags) to include directly impacts a model’s ability to capture relevant temporal dependencies. Parras-Gutiérrez et al. (2014) addressed this issue in the context of short-, medium-, and long-term time series forecasting using the L-Co-R algorithm, which incorporates a cooperative</w:t>
+      </w:r>
+      <w:r>
+        <w:t>-</w:t>
+      </w:r>
+      <w:r>
+        <w:t xml:space="preserve">competitive evolutionary strategy to automatically select appropriate lags. Their approach revealed that lag structures </w:t>
+      </w:r>
+      <w:r>
+        <w:t>reflect</w:t>
+      </w:r>
+      <w:r>
+        <w:t xml:space="preserve"> a broader challenge in time series </w:t>
+      </w:r>
+      <w:r>
+        <w:t>modelling</w:t>
+      </w:r>
+      <w:r>
+        <w:t>: too few lags may underfit, missing important dependencies, while too many lags may lead to overfitting or increased computational complexity. The study emphasizes that adaptive or data-driven lag selection methods, such as genetic algorithms or information-theoretic criteria (e.g., AIC, BIC), can enhance model generalizability.</w:t>
       </w:r>
     </w:p>
     <w:p>
@@ -1550,7 +1586,7 @@
         <w:t>unexpected</w:t>
       </w:r>
       <w:r>
-        <w:t xml:space="preserve"> shocks from individual stocks (Park et al., 2024) [5]. Research has shown that top-down index forecasts tend to be more accurate and informative than bottom-up aggregation of individual stock predictions, particularly for systemic risk assessment (Park et al., 2024) [5]. By concentrating on index-level sentiment and market volatility, the model can better capture macro-level signals that reflect broader market conditions.</w:t>
+        <w:t xml:space="preserve"> shocks from individual stocks (Park et al., 2024). Research has shown that top-down index forecasts tend to be more accurate and informative than bottom-up aggregation of individual stock predictions, particularly for systemic risk assessment (Park et al., 2024). By concentrating on index-level sentiment and market volatility, the model can better capture macro-level signals that reflect broader market conditions.</w:t>
       </w:r>
     </w:p>
     <w:p>
@@ -1581,14 +1617,10 @@
         </w:numPr>
       </w:pPr>
       <w:r>
-        <w:rPr>
-          <w:highlight w:val="yellow"/>
-        </w:rPr>
-        <w:lastRenderedPageBreak/>
-        <w:t>To analyse the predictive power</w:t>
-      </w:r>
-      <w:r>
-        <w:t xml:space="preserve"> of both market-based and sentiment-based volatility indicators, examining how their time-varying patterns relate to the occurrence of past financial crashes at the index level.</w:t>
+        <w:t>To investigate the contribution of both market-based and sentiment-based volatility indicators to financial crash prediction by evaluating their feature importance</w:t>
+      </w:r>
+      <w:r>
+        <w:t>.</w:t>
       </w:r>
     </w:p>
     <w:p>
@@ -1600,9 +1632,6 @@
         </w:numPr>
       </w:pPr>
       <w:r>
-        <w:rPr>
-          <w:highlight w:val="yellow"/>
-        </w:rPr>
         <w:t>To develop a dynamic modelling framework</w:t>
       </w:r>
       <w:r>
@@ -1618,9 +1647,6 @@
         </w:numPr>
       </w:pPr>
       <w:r>
-        <w:rPr>
-          <w:highlight w:val="yellow"/>
-        </w:rPr>
         <w:t>To evaluate and compare</w:t>
       </w:r>
       <w:r>
@@ -1636,9 +1662,6 @@
         </w:numPr>
       </w:pPr>
       <w:r>
-        <w:rPr>
-          <w:highlight w:val="yellow"/>
-        </w:rPr>
         <w:t>To validate the robustness</w:t>
       </w:r>
       <w:r>
@@ -1706,159 +1729,33 @@
         </w:numPr>
       </w:pPr>
       <w:r>
+        <w:lastRenderedPageBreak/>
         <w:t>Is the proposed dynamic EWS model robust and generalizable across different market conditions and historical crisis periods?</w:t>
       </w:r>
     </w:p>
-    <w:p>
-      <w:pPr>
-        <w:spacing w:before="0"/>
-        <w:jc w:val="left"/>
-      </w:pPr>
-    </w:p>
-    <w:p>
-      <w:pPr>
-        <w:spacing w:before="0"/>
-        <w:jc w:val="left"/>
-      </w:pPr>
-    </w:p>
-    <w:p>
-      <w:pPr>
-        <w:spacing w:before="0"/>
-        <w:jc w:val="left"/>
-      </w:pPr>
-    </w:p>
-    <w:p>
-      <w:pPr>
-        <w:spacing w:before="0"/>
-        <w:jc w:val="left"/>
-      </w:pPr>
-    </w:p>
-    <w:p>
-      <w:pPr>
-        <w:spacing w:before="0"/>
-        <w:jc w:val="left"/>
-      </w:pPr>
-    </w:p>
-    <w:p>
-      <w:pPr>
-        <w:spacing w:before="0"/>
-        <w:jc w:val="left"/>
-      </w:pPr>
-    </w:p>
-    <w:p>
-      <w:pPr>
-        <w:spacing w:before="0"/>
-        <w:jc w:val="left"/>
-      </w:pPr>
-    </w:p>
-    <w:p>
-      <w:pPr>
-        <w:spacing w:before="0"/>
-        <w:jc w:val="left"/>
-      </w:pPr>
-    </w:p>
-    <w:p>
-      <w:pPr>
-        <w:spacing w:before="0"/>
-        <w:jc w:val="left"/>
-      </w:pPr>
-    </w:p>
-    <w:p>
-      <w:pPr>
-        <w:spacing w:before="0"/>
-        <w:jc w:val="left"/>
-      </w:pPr>
-    </w:p>
-    <w:p>
-      <w:pPr>
-        <w:spacing w:before="0"/>
-        <w:jc w:val="left"/>
-      </w:pPr>
-    </w:p>
-    <w:p>
-      <w:pPr>
-        <w:spacing w:before="0"/>
-        <w:jc w:val="left"/>
-      </w:pPr>
-    </w:p>
-    <w:p>
-      <w:pPr>
-        <w:spacing w:before="0"/>
-        <w:jc w:val="left"/>
-      </w:pPr>
-    </w:p>
-    <w:p>
-      <w:pPr>
-        <w:spacing w:before="0"/>
-        <w:jc w:val="left"/>
-      </w:pPr>
-    </w:p>
-    <w:p>
-      <w:pPr>
-        <w:spacing w:before="0"/>
-        <w:jc w:val="left"/>
-      </w:pPr>
-    </w:p>
-    <w:p>
-      <w:pPr>
-        <w:spacing w:before="0"/>
-        <w:jc w:val="left"/>
-      </w:pPr>
-    </w:p>
-    <w:p>
-      <w:pPr>
-        <w:spacing w:before="0"/>
-        <w:jc w:val="left"/>
-      </w:pPr>
-    </w:p>
-    <w:p>
-      <w:pPr>
-        <w:spacing w:before="0"/>
-        <w:jc w:val="left"/>
-      </w:pPr>
-    </w:p>
-    <w:p>
-      <w:pPr>
-        <w:spacing w:before="0"/>
-        <w:jc w:val="left"/>
-      </w:pPr>
-    </w:p>
-    <w:p>
-      <w:pPr>
-        <w:spacing w:before="0"/>
-        <w:jc w:val="left"/>
-      </w:pPr>
-    </w:p>
-    <w:p>
-      <w:pPr>
-        <w:spacing w:before="0"/>
-        <w:jc w:val="left"/>
-      </w:pPr>
-    </w:p>
-    <w:p>
-      <w:pPr>
-        <w:spacing w:before="0"/>
-        <w:jc w:val="left"/>
-      </w:pPr>
-    </w:p>
-    <w:p>
-      <w:pPr>
-        <w:spacing w:before="0"/>
-        <w:jc w:val="left"/>
-      </w:pPr>
-    </w:p>
-    <w:p>
-      <w:pPr>
-        <w:spacing w:before="0"/>
-        <w:jc w:val="left"/>
-      </w:pPr>
-    </w:p>
-    <w:p>
-      <w:pPr>
-        <w:spacing w:before="0"/>
-        <w:jc w:val="left"/>
-      </w:pPr>
-    </w:p>
+    <w:p/>
+    <w:p/>
+    <w:p/>
+    <w:p/>
+    <w:p/>
+    <w:p/>
+    <w:p/>
+    <w:p/>
+    <w:p/>
+    <w:p/>
+    <w:p/>
+    <w:p/>
+    <w:p/>
+    <w:p/>
+    <w:p/>
+    <w:p/>
+    <w:p/>
+    <w:p/>
+    <w:p/>
+    <w:p/>
+    <w:p/>
+    <w:p/>
+    <w:p/>
     <w:p>
       <w:pPr>
         <w:pStyle w:val="Heading1"/>
@@ -1874,6 +1771,176 @@
       </w:pPr>
       <w:r>
         <w:t>Data Collection and Preparation</w:t>
+      </w:r>
+    </w:p>
+    <w:p>
+      <w:r>
+        <w:t>For this study, the dataset S&amp;P 500 with Financial News Headlines (2008-2024) was utilized, which is publicly available on Kaggle</w:t>
+      </w:r>
+      <w:r>
+        <w:rPr>
+          <w:vertAlign w:val="superscript"/>
+        </w:rPr>
+        <w:t>1</w:t>
+      </w:r>
+      <w:r>
+        <w:t xml:space="preserve">. This dataset combines daily S&amp;P 500 stock market data with corresponding financial news headlines, enabling the analysis of market </w:t>
+      </w:r>
+      <w:r>
+        <w:t>behaviour</w:t>
+      </w:r>
+      <w:r>
+        <w:t xml:space="preserve"> alongside sentiment-driven news information.</w:t>
+      </w:r>
+      <w:r>
+        <w:t xml:space="preserve"> </w:t>
+      </w:r>
+      <w:r>
+        <w:t>The dataset covers the period from August 2008 through 2024, providing a comprehensive view of the S&amp;P 500's price movements along with market-relevant news during this period.</w:t>
+      </w:r>
+    </w:p>
+    <w:p>
+      <w:pPr>
+        <w:pStyle w:val="Heading3"/>
+      </w:pPr>
+      <w:r>
+        <w:t>Dataset Structure and Columns</w:t>
+      </w:r>
+    </w:p>
+    <w:p>
+      <w:r>
+        <w:t>The dataset consists of multiple columns, which can be broadly categorized into market data and news headlines:</w:t>
+      </w:r>
+    </w:p>
+    <w:p>
+      <w:pPr>
+        <w:pStyle w:val="ListParagraph"/>
+        <w:numPr>
+          <w:ilvl w:val="0"/>
+          <w:numId w:val="44"/>
+        </w:numPr>
+      </w:pPr>
+      <w:r>
+        <w:t xml:space="preserve">Date: This column records the trading date in the format YYYY-MM-DD. It corresponds to the actual days when the S&amp;P 500 market was </w:t>
+      </w:r>
+      <w:r>
+        <w:t>open,</w:t>
+      </w:r>
+      <w:r>
+        <w:t xml:space="preserve"> and trading took place.</w:t>
+      </w:r>
+    </w:p>
+    <w:p>
+      <w:pPr>
+        <w:pStyle w:val="ListParagraph"/>
+        <w:numPr>
+          <w:ilvl w:val="0"/>
+          <w:numId w:val="44"/>
+        </w:numPr>
+      </w:pPr>
+      <w:r>
+        <w:t xml:space="preserve">Headline: This column includes the financial news headline(s) published on the respective trading date. These headlines reflect the key news events, market sentiments, or significant announcements that could potentially influence investor </w:t>
+      </w:r>
+      <w:r>
+        <w:t>behaviour</w:t>
+      </w:r>
+      <w:r>
+        <w:t xml:space="preserve"> and market movements.</w:t>
+      </w:r>
+    </w:p>
+    <w:p>
+      <w:pPr>
+        <w:pStyle w:val="ListParagraph"/>
+        <w:numPr>
+          <w:ilvl w:val="0"/>
+          <w:numId w:val="44"/>
+        </w:numPr>
+      </w:pPr>
+      <w:r>
+        <w:t>Close: This column provides the closing price of the S&amp;P 500 index on the given trading date</w:t>
+      </w:r>
+      <w:r>
+        <w:t>,</w:t>
+      </w:r>
+      <w:r>
+        <w:t xml:space="preserve"> representing the final price at which the index traded on that day</w:t>
+      </w:r>
+      <w:r>
+        <w:t>.</w:t>
+      </w:r>
+    </w:p>
+    <w:p>
+      <w:pPr>
+        <w:pStyle w:val="Heading3"/>
+      </w:pPr>
+      <w:r>
+        <w:t>Labelling Crash Events</w:t>
+      </w:r>
+    </w:p>
+    <w:p>
+      <w:r>
+        <w:t xml:space="preserve">To identify potential future market crashes within the dataset, we introduce a </w:t>
+      </w:r>
+      <w:r>
+        <w:t>labelling</w:t>
+      </w:r>
+      <w:r>
+        <w:t xml:space="preserve"> method that flags whether a significant drop in the S&amp;P 500 closing price occurs within a defined future period. This approach allows us to create a binary target variable indicating the presence or absence of a market crash after a given trading day.</w:t>
+      </w:r>
+    </w:p>
+    <w:p>
+      <w:r>
+        <w:t xml:space="preserve">The key parameters in this </w:t>
+      </w:r>
+      <w:r>
+        <w:t>labelling</w:t>
+      </w:r>
+      <w:r>
+        <w:t xml:space="preserve"> process are:</w:t>
+      </w:r>
+    </w:p>
+    <w:p>
+      <w:pPr>
+        <w:pStyle w:val="ListParagraph"/>
+        <w:numPr>
+          <w:ilvl w:val="0"/>
+          <w:numId w:val="45"/>
+        </w:numPr>
+      </w:pPr>
+      <w:r>
+        <w:t xml:space="preserve">Look-ahead period: The number of trading days into the future over which we examine the price drop. Given approximately 252 trading days in a year, this value is set to 252 to </w:t>
+      </w:r>
+      <w:r>
+        <w:t>analyse</w:t>
+      </w:r>
+      <w:r>
+        <w:t xml:space="preserve"> a one-year ahead horizon.</w:t>
+      </w:r>
+    </w:p>
+    <w:p>
+      <w:pPr>
+        <w:pStyle w:val="ListParagraph"/>
+        <w:numPr>
+          <w:ilvl w:val="0"/>
+          <w:numId w:val="45"/>
+        </w:numPr>
+      </w:pPr>
+      <w:r>
+        <w:t xml:space="preserve">Drop threshold: The fractional threshold that defines a crash. If the future closing price drops below this fraction of the current closing price, a crash is </w:t>
+      </w:r>
+      <w:r>
+        <w:t>labelled</w:t>
+      </w:r>
+      <w:r>
+        <w:t>. For example, a threshold of 0.9 corresponds to a 10% decline.</w:t>
+      </w:r>
+    </w:p>
+    <w:p>
+      <w:pPr>
+        <w:pStyle w:val="Heading2"/>
+      </w:pPr>
+      <w:r>
+        <w:t>Model Architecture Design</w:t>
       </w:r>
     </w:p>
     <w:p>
@@ -1885,7 +1952,7 @@
         </w:numPr>
       </w:pPr>
       <w:r>
-        <w:t>Market from …, Sentiment from …</w:t>
+        <w:t>Python, framework, library, etc.</w:t>
       </w:r>
     </w:p>
     <w:p>
@@ -1897,7 +1964,7 @@
         </w:numPr>
       </w:pPr>
       <w:r>
-        <w:t>Kaggle, yfinance, mediastack, etc.</w:t>
+        <w:t>Tw = 5, 22, 66, 126, 252</w:t>
       </w:r>
     </w:p>
     <w:p>
@@ -1905,7 +1972,8 @@
         <w:pStyle w:val="Heading2"/>
       </w:pPr>
       <w:r>
-        <w:t>Model Architecture Design</w:t>
+        <w:lastRenderedPageBreak/>
+        <w:t>Data Preprocessing</w:t>
       </w:r>
     </w:p>
     <w:p>
@@ -1917,7 +1985,51 @@
         </w:numPr>
       </w:pPr>
       <w:r>
-        <w:t>Python, framework, library, etc.</w:t>
+        <w:t>Split, label,</w:t>
+      </w:r>
+      <w:r>
+        <w:t xml:space="preserve"> calculate score,</w:t>
+      </w:r>
+      <w:r>
+        <w:t xml:space="preserve"> </w:t>
+      </w:r>
+      <w:r>
+        <w:t>augmentation</w:t>
+      </w:r>
+      <w:r>
+        <w:t>, class imbalance</w:t>
+      </w:r>
+    </w:p>
+    <w:p>
+      <w:r>
+        <w:t xml:space="preserve">To address the significant class imbalance in the financial crash dataset—where crash events represent a small minority of all observations—we employed the Synthetic Minority Over-sampling Technique (SMOTE), as introduced by Chawla et al. (2002). SMOTE generates synthetic samples of the minority class (e.g., crash events) by interpolating between existing minority instances and their nearest </w:t>
+      </w:r>
+      <w:proofErr w:type="spellStart"/>
+      <w:r>
+        <w:t>neighbors</w:t>
+      </w:r>
+      <w:proofErr w:type="spellEnd"/>
+      <w:r>
+        <w:t xml:space="preserve"> in feature space. This oversampling method helps prevent overfitting that may arise from simple duplication of minority samples and enables the classifier to learn a more generalizable boundary. The resampled training data was used to fit both Random Forest and Logistic Regression models. This approach was motivated by evidence in the literature suggesting that SMOTE can significantly improve classification performance in unbalanced financial datasets (</w:t>
+      </w:r>
+      <w:proofErr w:type="spellStart"/>
+      <w:r>
+        <w:t>Budhidharma</w:t>
+      </w:r>
+      <w:proofErr w:type="spellEnd"/>
+      <w:r>
+        <w:t xml:space="preserve"> et al., 2023), particularly in early warning systems where rare but impactful events must be detected reliably.</w:t>
+      </w:r>
+    </w:p>
+    <w:p>
+      <w:pPr>
+        <w:pStyle w:val="Heading2"/>
+      </w:pPr>
+      <w:r>
+        <w:t>Model</w:t>
+      </w:r>
+      <w:r>
+        <w:t xml:space="preserve"> Training</w:t>
       </w:r>
     </w:p>
     <w:p>
@@ -1929,7 +2041,31 @@
         </w:numPr>
       </w:pPr>
       <w:r>
-        <w:t>Crashes factor</w:t>
+        <w:t>Generate sentiment score and compute sentiment volatility</w:t>
+      </w:r>
+    </w:p>
+    <w:p>
+      <w:pPr>
+        <w:pStyle w:val="ListParagraph"/>
+        <w:numPr>
+          <w:ilvl w:val="1"/>
+          <w:numId w:val="40"/>
+        </w:numPr>
+      </w:pPr>
+      <w:r>
+        <w:t>FinBERT tokenizer</w:t>
+      </w:r>
+    </w:p>
+    <w:p>
+      <w:pPr>
+        <w:pStyle w:val="ListParagraph"/>
+        <w:numPr>
+          <w:ilvl w:val="1"/>
+          <w:numId w:val="40"/>
+        </w:numPr>
+      </w:pPr>
+      <w:r>
+        <w:t>Calculate *mean* (group by ‘date’)</w:t>
       </w:r>
     </w:p>
     <w:p>
@@ -1940,45 +2076,8 @@
           <w:numId w:val="40"/>
         </w:numPr>
       </w:pPr>
-      <w:proofErr w:type="spellStart"/>
-      <w:r>
-        <w:t>Allaj</w:t>
-      </w:r>
-      <w:proofErr w:type="spellEnd"/>
-      <w:r>
-        <w:t xml:space="preserve"> and </w:t>
-      </w:r>
-      <w:proofErr w:type="spellStart"/>
-      <w:r>
-        <w:t>Sanfelici</w:t>
-      </w:r>
-      <w:proofErr w:type="spellEnd"/>
-      <w:r>
-        <w:t xml:space="preserve"> (2023) [4] explore the use of varying estimation window lengths, denoted as </w:t>
-      </w:r>
-      <w:proofErr w:type="spellStart"/>
-      <w:r>
-        <w:t>T_w</w:t>
-      </w:r>
-      <w:proofErr w:type="spellEnd"/>
-      <w:r>
-        <w:t xml:space="preserve">, to assess the predictive performance of different forecasting models. Specifically, they consider values of </w:t>
-      </w:r>
-      <w:proofErr w:type="spellStart"/>
-      <w:r>
-        <w:t>T_w</w:t>
-      </w:r>
-      <w:proofErr w:type="spellEnd"/>
-      <w:r>
-        <w:t xml:space="preserve"> = 22, 66, and 132, which correspond to approximately one month, one quarter, and half a year of trading days, respectively.</w:t>
-      </w:r>
-    </w:p>
-    <w:p>
-      <w:pPr>
-        <w:pStyle w:val="Heading2"/>
-      </w:pPr>
-      <w:r>
-        <w:t>Data Preprocessing</w:t>
+      <w:r>
+        <w:t>Align with market crashes</w:t>
       </w:r>
     </w:p>
     <w:p>
@@ -1990,16 +2089,7 @@
         </w:numPr>
       </w:pPr>
       <w:r>
-        <w:t>Split, label,</w:t>
-      </w:r>
-      <w:r>
-        <w:t xml:space="preserve"> calculate score,</w:t>
-      </w:r>
-      <w:r>
-        <w:t xml:space="preserve"> </w:t>
-      </w:r>
-      <w:r>
-        <w:t xml:space="preserve">augmentation? </w:t>
+        <w:t>Modelling</w:t>
       </w:r>
     </w:p>
     <w:p>
@@ -2007,10 +2097,15 @@
         <w:pStyle w:val="Heading2"/>
       </w:pPr>
       <w:r>
-        <w:t>Model</w:t>
-      </w:r>
-      <w:r>
-        <w:t xml:space="preserve"> Training</w:t>
+        <w:t>Model Evaluation</w:t>
+      </w:r>
+    </w:p>
+    <w:p>
+      <w:pPr>
+        <w:pStyle w:val="Heading2"/>
+      </w:pPr>
+      <w:r>
+        <w:t>Out of Sample Analysis</w:t>
       </w:r>
     </w:p>
     <w:p>
@@ -2022,82 +2117,6 @@
         </w:numPr>
       </w:pPr>
       <w:r>
-        <w:t>Generate sentiment score and compute sentiment volatility</w:t>
-      </w:r>
-    </w:p>
-    <w:p>
-      <w:pPr>
-        <w:pStyle w:val="ListParagraph"/>
-        <w:numPr>
-          <w:ilvl w:val="1"/>
-          <w:numId w:val="40"/>
-        </w:numPr>
-      </w:pPr>
-      <w:r>
-        <w:t>FinBERT tokenizer</w:t>
-      </w:r>
-    </w:p>
-    <w:p>
-      <w:pPr>
-        <w:pStyle w:val="ListParagraph"/>
-        <w:numPr>
-          <w:ilvl w:val="1"/>
-          <w:numId w:val="40"/>
-        </w:numPr>
-      </w:pPr>
-      <w:r>
-        <w:t>Calculate *mean* (group by ‘date’)</w:t>
-      </w:r>
-    </w:p>
-    <w:p>
-      <w:pPr>
-        <w:pStyle w:val="ListParagraph"/>
-        <w:numPr>
-          <w:ilvl w:val="0"/>
-          <w:numId w:val="40"/>
-        </w:numPr>
-      </w:pPr>
-      <w:r>
-        <w:t>Align with market crashes</w:t>
-      </w:r>
-    </w:p>
-    <w:p>
-      <w:pPr>
-        <w:pStyle w:val="ListParagraph"/>
-        <w:numPr>
-          <w:ilvl w:val="0"/>
-          <w:numId w:val="40"/>
-        </w:numPr>
-      </w:pPr>
-      <w:r>
-        <w:t>Modelling</w:t>
-      </w:r>
-    </w:p>
-    <w:p>
-      <w:pPr>
-        <w:pStyle w:val="Heading2"/>
-      </w:pPr>
-      <w:r>
-        <w:t>Model Evaluation</w:t>
-      </w:r>
-    </w:p>
-    <w:p>
-      <w:pPr>
-        <w:pStyle w:val="Heading2"/>
-      </w:pPr>
-      <w:r>
-        <w:t>Out of Sample Analysis</w:t>
-      </w:r>
-    </w:p>
-    <w:p>
-      <w:pPr>
-        <w:pStyle w:val="ListParagraph"/>
-        <w:numPr>
-          <w:ilvl w:val="0"/>
-          <w:numId w:val="40"/>
-        </w:numPr>
-      </w:pPr>
-      <w:r>
         <w:t>Test the goodness of the previous model</w:t>
       </w:r>
     </w:p>
@@ -2121,7 +2140,6 @@
         <w:rPr>
           <w:noProof/>
         </w:rPr>
-        <w:lastRenderedPageBreak/>
         <mc:AlternateContent>
           <mc:Choice Requires="wpg">
             <w:drawing>
@@ -3147,12 +3165,95 @@
         </w:rPr>
         <w:tab/>
       </w:r>
-      <w:r>
-        <w:rPr>
-          <w:sz w:val="20"/>
-          <w:szCs w:val="20"/>
-        </w:rPr>
-        <w:t xml:space="preserve">Lisa Kustina, Rachmat Sudarsono and Nury Effendi (2023). Market crash factors and developing an early warning system: Evidence from Asia, </w:t>
+      <w:proofErr w:type="spellStart"/>
+      <w:r>
+        <w:rPr>
+          <w:sz w:val="20"/>
+          <w:szCs w:val="20"/>
+        </w:rPr>
+        <w:t>Kustina</w:t>
+      </w:r>
+      <w:proofErr w:type="spellEnd"/>
+      <w:r>
+        <w:rPr>
+          <w:sz w:val="20"/>
+          <w:szCs w:val="20"/>
+        </w:rPr>
+        <w:t xml:space="preserve">, L., Sudarsono, R., &amp; Effendi, N. (2023). Market crash factors and developing an early warning system: Evidence from Asia. </w:t>
+      </w:r>
+      <w:r>
+        <w:rPr>
+          <w:i/>
+          <w:iCs/>
+          <w:sz w:val="20"/>
+          <w:szCs w:val="20"/>
+        </w:rPr>
+        <w:t>Investment Management and Financial Innovations</w:t>
+      </w:r>
+      <w:r>
+        <w:rPr>
+          <w:i/>
+          <w:iCs/>
+          <w:sz w:val="20"/>
+          <w:szCs w:val="20"/>
+        </w:rPr>
+        <w:t>, 20</w:t>
+      </w:r>
+      <w:r>
+        <w:rPr>
+          <w:sz w:val="20"/>
+          <w:szCs w:val="20"/>
+        </w:rPr>
+        <w:t>(3)</w:t>
+      </w:r>
+      <w:r>
+        <w:rPr>
+          <w:sz w:val="20"/>
+          <w:szCs w:val="20"/>
+        </w:rPr>
+        <w:t>,</w:t>
+      </w:r>
+      <w:r>
+        <w:rPr>
+          <w:sz w:val="20"/>
+          <w:szCs w:val="20"/>
+        </w:rPr>
+        <w:t xml:space="preserve"> 1</w:t>
+      </w:r>
+      <w:r>
+        <w:rPr>
+          <w:sz w:val="20"/>
+          <w:szCs w:val="20"/>
+        </w:rPr>
+        <w:t>16</w:t>
+      </w:r>
+      <w:r>
+        <w:rPr>
+          <w:sz w:val="20"/>
+          <w:szCs w:val="20"/>
+        </w:rPr>
+        <w:t>–1</w:t>
+      </w:r>
+      <w:r>
+        <w:rPr>
+          <w:sz w:val="20"/>
+          <w:szCs w:val="20"/>
+        </w:rPr>
+        <w:t>25</w:t>
+      </w:r>
+      <w:r>
+        <w:rPr>
+          <w:sz w:val="20"/>
+          <w:szCs w:val="20"/>
+        </w:rPr>
+        <w:t>.</w:t>
+      </w:r>
+      <w:r>
+        <w:rPr>
+          <w:sz w:val="20"/>
+          <w:szCs w:val="20"/>
+        </w:rPr>
+        <w:t xml:space="preserve"> </w:t>
       </w:r>
       <w:hyperlink r:id="rId13" w:history="1">
         <w:r>
@@ -3194,7 +3295,65 @@
           <w:sz w:val="20"/>
           <w:szCs w:val="20"/>
         </w:rPr>
-        <w:t xml:space="preserve">Song and Li (2024), Early warning signals for stock market crashes: empirical and analytical insights utilizing nonlinear methods, </w:t>
+        <w:t xml:space="preserve">Song, </w:t>
+      </w:r>
+      <w:r>
+        <w:rPr>
+          <w:sz w:val="20"/>
+          <w:szCs w:val="20"/>
+        </w:rPr>
+        <w:t>S</w:t>
+      </w:r>
+      <w:r>
+        <w:rPr>
+          <w:sz w:val="20"/>
+          <w:szCs w:val="20"/>
+        </w:rPr>
+        <w:t xml:space="preserve">., &amp; Li, </w:t>
+      </w:r>
+      <w:r>
+        <w:rPr>
+          <w:sz w:val="20"/>
+          <w:szCs w:val="20"/>
+        </w:rPr>
+        <w:t>H</w:t>
+      </w:r>
+      <w:r>
+        <w:rPr>
+          <w:sz w:val="20"/>
+          <w:szCs w:val="20"/>
+        </w:rPr>
+        <w:t xml:space="preserve">. (2024). Early warning signals for stock market crashes: Empirical and analytical insights utilizing nonlinear methods. </w:t>
+      </w:r>
+      <w:r>
+        <w:rPr>
+          <w:i/>
+          <w:iCs/>
+          <w:sz w:val="20"/>
+          <w:szCs w:val="20"/>
+        </w:rPr>
+        <w:t>EPJ Data Science, 13</w:t>
+      </w:r>
+      <w:r>
+        <w:rPr>
+          <w:sz w:val="20"/>
+          <w:szCs w:val="20"/>
+        </w:rPr>
+        <w:t xml:space="preserve">, </w:t>
+      </w:r>
+      <w:r>
+        <w:rPr>
+          <w:sz w:val="20"/>
+          <w:szCs w:val="20"/>
+        </w:rPr>
+        <w:t>16</w:t>
+      </w:r>
+      <w:r>
+        <w:rPr>
+          <w:sz w:val="20"/>
+          <w:szCs w:val="20"/>
+        </w:rPr>
+        <w:t xml:space="preserve">. </w:t>
       </w:r>
       <w:hyperlink r:id="rId14" w:history="1">
         <w:r>
@@ -3203,7 +3362,23 @@
             <w:sz w:val="20"/>
             <w:szCs w:val="20"/>
           </w:rPr>
-          <w:t>https://doi.org/10.1140/epjds/s13688-024-00457-2</w:t>
+          <w:t>https://doi.org/10.1140/epjds/s13688-02</w:t>
+        </w:r>
+        <w:r>
+          <w:rPr>
+            <w:rStyle w:val="Hyperlink"/>
+            <w:sz w:val="20"/>
+            <w:szCs w:val="20"/>
+          </w:rPr>
+          <w:t>4</w:t>
+        </w:r>
+        <w:r>
+          <w:rPr>
+            <w:rStyle w:val="Hyperlink"/>
+            <w:sz w:val="20"/>
+            <w:szCs w:val="20"/>
+          </w:rPr>
+          <w:t>-00457-2</w:t>
         </w:r>
       </w:hyperlink>
     </w:p>
@@ -3232,7 +3407,51 @@
           <w:sz w:val="20"/>
           <w:szCs w:val="20"/>
         </w:rPr>
-        <w:t xml:space="preserve">Liu, J., Leu, J., &amp; Holst, S. (2023). Stock price movement prediction based on Stocktwits investor sentiment using FinBERT and ensemble SVM. PeerJ Computer Science, 9. </w:t>
+        <w:t xml:space="preserve">Liu, J., Leu, J., &amp; Holst, S. (2023). Stock price movement prediction based on Stocktwits investor sentiment using FinBERT and ensemble SVM. </w:t>
+      </w:r>
+      <w:proofErr w:type="spellStart"/>
+      <w:r>
+        <w:rPr>
+          <w:i/>
+          <w:iCs/>
+          <w:sz w:val="20"/>
+          <w:szCs w:val="20"/>
+        </w:rPr>
+        <w:t>PeerJ</w:t>
+      </w:r>
+      <w:proofErr w:type="spellEnd"/>
+      <w:r>
+        <w:rPr>
+          <w:i/>
+          <w:iCs/>
+          <w:sz w:val="20"/>
+          <w:szCs w:val="20"/>
+        </w:rPr>
+        <w:t xml:space="preserve"> Computer Science, 9</w:t>
+      </w:r>
+      <w:r>
+        <w:rPr>
+          <w:sz w:val="20"/>
+          <w:szCs w:val="20"/>
+        </w:rPr>
+        <w:t>,</w:t>
+      </w:r>
+      <w:r>
+        <w:t xml:space="preserve"> </w:t>
+      </w:r>
+      <w:r>
+        <w:rPr>
+          <w:sz w:val="20"/>
+          <w:szCs w:val="20"/>
+        </w:rPr>
+        <w:t>e1403</w:t>
+      </w:r>
+      <w:r>
+        <w:rPr>
+          <w:sz w:val="20"/>
+          <w:szCs w:val="20"/>
+        </w:rPr>
+        <w:t xml:space="preserve">. </w:t>
       </w:r>
       <w:hyperlink r:id="rId15" w:history="1">
         <w:r>
@@ -3269,12 +3488,67 @@
         </w:rPr>
         <w:tab/>
       </w:r>
-      <w:r>
-        <w:rPr>
-          <w:sz w:val="20"/>
-          <w:szCs w:val="20"/>
-        </w:rPr>
-        <w:t xml:space="preserve">Erindi Allaj, Simona Sanfelici, Early Warning Systems for identifying financial instability, International Journal of Forecasting, Volume 39, Issue 4, 2023, 1777-1803, ISSN 0169-2070, </w:t>
+      <w:proofErr w:type="spellStart"/>
+      <w:r>
+        <w:rPr>
+          <w:sz w:val="20"/>
+          <w:szCs w:val="20"/>
+        </w:rPr>
+        <w:t>Allaj</w:t>
+      </w:r>
+      <w:proofErr w:type="spellEnd"/>
+      <w:r>
+        <w:rPr>
+          <w:sz w:val="20"/>
+          <w:szCs w:val="20"/>
+        </w:rPr>
+        <w:t xml:space="preserve">, E., &amp; </w:t>
+      </w:r>
+      <w:proofErr w:type="spellStart"/>
+      <w:r>
+        <w:rPr>
+          <w:sz w:val="20"/>
+          <w:szCs w:val="20"/>
+        </w:rPr>
+        <w:t>Sanfelici</w:t>
+      </w:r>
+      <w:proofErr w:type="spellEnd"/>
+      <w:r>
+        <w:rPr>
+          <w:sz w:val="20"/>
+          <w:szCs w:val="20"/>
+        </w:rPr>
+        <w:t xml:space="preserve">, S. (2023). Early warning systems for identifying financial instability. </w:t>
+      </w:r>
+      <w:r>
+        <w:rPr>
+          <w:i/>
+          <w:iCs/>
+          <w:sz w:val="20"/>
+          <w:szCs w:val="20"/>
+        </w:rPr>
+        <w:t>International Journal of Forecasting, 39</w:t>
+      </w:r>
+      <w:r>
+        <w:rPr>
+          <w:sz w:val="20"/>
+          <w:szCs w:val="20"/>
+        </w:rPr>
+        <w:t>(4), 1777–1803</w:t>
+      </w:r>
+      <w:r>
+        <w:rPr>
+          <w:sz w:val="20"/>
+          <w:szCs w:val="20"/>
+        </w:rPr>
+        <w:t>.</w:t>
+      </w:r>
+      <w:r>
+        <w:rPr>
+          <w:sz w:val="20"/>
+          <w:szCs w:val="20"/>
+        </w:rPr>
+        <w:t xml:space="preserve"> </w:t>
       </w:r>
       <w:hyperlink r:id="rId16" w:history="1">
         <w:r>
@@ -3316,7 +3590,33 @@
           <w:sz w:val="20"/>
           <w:szCs w:val="20"/>
         </w:rPr>
-        <w:t xml:space="preserve">Park, M., Peterson, M., &amp; Weisbrod, E.H. (2024). Top-Down vs. Bottom-Up Index Forecasts: Are Market Strategists Strategically Pessimistic?  </w:t>
+        <w:t>Park, M., Peterson, M., &amp; Weisbrod, E.H. (2024). Top-Down vs. Bottom-Up Index Forecasts: Are Market Strategists Strategically Pessimistic?</w:t>
+      </w:r>
+      <w:r>
+        <w:t xml:space="preserve"> </w:t>
+      </w:r>
+      <w:r>
+        <w:rPr>
+          <w:i/>
+          <w:iCs/>
+          <w:sz w:val="20"/>
+          <w:szCs w:val="20"/>
+        </w:rPr>
+        <w:t>SSRN Electronic Journal</w:t>
+      </w:r>
+      <w:r>
+        <w:rPr>
+          <w:sz w:val="20"/>
+          <w:szCs w:val="20"/>
+        </w:rPr>
+        <w:t>.</w:t>
+      </w:r>
+      <w:r>
+        <w:rPr>
+          <w:sz w:val="20"/>
+          <w:szCs w:val="20"/>
+        </w:rPr>
+        <w:t xml:space="preserve">  </w:t>
       </w:r>
       <w:hyperlink r:id="rId17" w:history="1">
         <w:r>
@@ -3358,7 +3658,76 @@
           <w:sz w:val="20"/>
           <w:szCs w:val="20"/>
         </w:rPr>
-        <w:t xml:space="preserve">Le, T.H. (2024), "Forecasting value-at-risk and expected shortfall in emerging market: does forecast combination help?", Journal of Risk Finance, Vol. 25 No. 1, 160-177. </w:t>
+        <w:t>Le, T.H. (2024)</w:t>
+      </w:r>
+      <w:r>
+        <w:rPr>
+          <w:sz w:val="20"/>
+          <w:szCs w:val="20"/>
+        </w:rPr>
+        <w:t>.</w:t>
+      </w:r>
+      <w:r>
+        <w:rPr>
+          <w:sz w:val="20"/>
+          <w:szCs w:val="20"/>
+        </w:rPr>
+        <w:t xml:space="preserve"> Forecasting value-at-risk and expected shortfall in emerging market: does forecast combination help? </w:t>
+      </w:r>
+      <w:r>
+        <w:rPr>
+          <w:i/>
+          <w:iCs/>
+          <w:sz w:val="20"/>
+          <w:szCs w:val="20"/>
+        </w:rPr>
+        <w:t>Journal of Risk Finance,</w:t>
+      </w:r>
+      <w:r>
+        <w:rPr>
+          <w:i/>
+          <w:iCs/>
+          <w:sz w:val="20"/>
+          <w:szCs w:val="20"/>
+        </w:rPr>
+        <w:t xml:space="preserve"> </w:t>
+      </w:r>
+      <w:r>
+        <w:rPr>
+          <w:i/>
+          <w:iCs/>
+          <w:sz w:val="20"/>
+          <w:szCs w:val="20"/>
+        </w:rPr>
+        <w:t>25</w:t>
+      </w:r>
+      <w:r>
+        <w:rPr>
+          <w:sz w:val="20"/>
+          <w:szCs w:val="20"/>
+        </w:rPr>
+        <w:t>(</w:t>
+      </w:r>
+      <w:r>
+        <w:rPr>
+          <w:sz w:val="20"/>
+          <w:szCs w:val="20"/>
+        </w:rPr>
+        <w:t>1</w:t>
+      </w:r>
+      <w:r>
+        <w:rPr>
+          <w:sz w:val="20"/>
+          <w:szCs w:val="20"/>
+        </w:rPr>
+        <w:t>)</w:t>
+      </w:r>
+      <w:r>
+        <w:rPr>
+          <w:sz w:val="20"/>
+          <w:szCs w:val="20"/>
+        </w:rPr>
+        <w:t xml:space="preserve">, 160-177. </w:t>
       </w:r>
       <w:hyperlink r:id="rId18" w:history="1">
         <w:r>
@@ -3400,7 +3769,46 @@
           <w:sz w:val="20"/>
           <w:szCs w:val="20"/>
         </w:rPr>
-        <w:t xml:space="preserve">Huang, Allen H. and Wang, Hui and Yang, Yi, FinBERT - A Large Language Model for Extracting Information from Financial Text (July 28, 2020). </w:t>
+        <w:t xml:space="preserve">Huang, A. H., Wang, H., &amp; Yang, Y. (2020). </w:t>
+      </w:r>
+      <w:proofErr w:type="spellStart"/>
+      <w:r>
+        <w:rPr>
+          <w:sz w:val="20"/>
+          <w:szCs w:val="20"/>
+        </w:rPr>
+        <w:t>FinBERT</w:t>
+      </w:r>
+      <w:proofErr w:type="spellEnd"/>
+      <w:r>
+        <w:rPr>
+          <w:sz w:val="20"/>
+          <w:szCs w:val="20"/>
+        </w:rPr>
+        <w:t xml:space="preserve"> – A large language model for extracting information from financial text. </w:t>
+      </w:r>
+      <w:r>
+        <w:rPr>
+          <w:i/>
+          <w:iCs/>
+          <w:sz w:val="20"/>
+          <w:szCs w:val="20"/>
+        </w:rPr>
+        <w:t>SSRN Electronic Journal</w:t>
+      </w:r>
+      <w:r>
+        <w:rPr>
+          <w:sz w:val="20"/>
+          <w:szCs w:val="20"/>
+        </w:rPr>
+        <w:t>.</w:t>
+      </w:r>
+      <w:r>
+        <w:rPr>
+          <w:sz w:val="20"/>
+          <w:szCs w:val="20"/>
+        </w:rPr>
+        <w:t xml:space="preserve"> </w:t>
       </w:r>
       <w:hyperlink r:id="rId19" w:history="1">
         <w:r>
@@ -3438,7 +3846,39 @@
           <w:sz w:val="20"/>
           <w:szCs w:val="20"/>
         </w:rPr>
-        <w:t>Kaminsky, Graciela, Lizondo, Saul and Reinhart, Carmen, (1998), Leading Indicators of Currency Crises, IMF Staff Papers, 45, issue 1,</w:t>
+        <w:t xml:space="preserve">Kaminsky, G., </w:t>
+      </w:r>
+      <w:proofErr w:type="spellStart"/>
+      <w:r>
+        <w:rPr>
+          <w:sz w:val="20"/>
+          <w:szCs w:val="20"/>
+        </w:rPr>
+        <w:t>Lizondo</w:t>
+      </w:r>
+      <w:proofErr w:type="spellEnd"/>
+      <w:r>
+        <w:rPr>
+          <w:sz w:val="20"/>
+          <w:szCs w:val="20"/>
+        </w:rPr>
+        <w:t xml:space="preserve">, S., &amp; Reinhart, C. M. (1998). Leading indicators of currency crises. </w:t>
+      </w:r>
+      <w:r>
+        <w:rPr>
+          <w:i/>
+          <w:iCs/>
+          <w:sz w:val="20"/>
+          <w:szCs w:val="20"/>
+        </w:rPr>
+        <w:t>IMF Staff Papers, 45</w:t>
+      </w:r>
+      <w:r>
+        <w:rPr>
+          <w:sz w:val="20"/>
+          <w:szCs w:val="20"/>
+        </w:rPr>
+        <w:t>(1), 1–48</w:t>
       </w:r>
       <w:r>
         <w:rPr>
@@ -3446,13 +3886,6 @@
           <w:szCs w:val="20"/>
         </w:rPr>
         <w:t xml:space="preserve"> </w:t>
-      </w:r>
-      <w:r>
-        <w:rPr>
-          <w:sz w:val="20"/>
-          <w:szCs w:val="20"/>
-        </w:rPr>
-        <w:t xml:space="preserve">1-48, </w:t>
       </w:r>
       <w:hyperlink r:id="rId20" w:history="1">
         <w:r>
@@ -3490,21 +3923,30 @@
           <w:sz w:val="20"/>
           <w:szCs w:val="20"/>
         </w:rPr>
-        <w:t>Kaminsky, G., Reinhart, C., 1999. The twin crises: the causes of banking and balance-of-payments problems. American Economic Review 89 (3), 473</w:t>
-      </w:r>
-      <w:r>
-        <w:rPr>
-          <w:sz w:val="20"/>
-          <w:szCs w:val="20"/>
-        </w:rPr>
-        <w:t>-</w:t>
-      </w:r>
-      <w:r>
-        <w:rPr>
-          <w:sz w:val="20"/>
-          <w:szCs w:val="20"/>
-        </w:rPr>
-        <w:t>500.</w:t>
+        <w:t xml:space="preserve">Kaminsky, G., &amp; Reinhart, C. M. (1999). The twin crises: The causes of banking and balance-of-payments problems. </w:t>
+      </w:r>
+      <w:r>
+        <w:rPr>
+          <w:i/>
+          <w:iCs/>
+          <w:sz w:val="20"/>
+          <w:szCs w:val="20"/>
+        </w:rPr>
+        <w:t>American Economic Review, 89</w:t>
+      </w:r>
+      <w:r>
+        <w:rPr>
+          <w:sz w:val="20"/>
+          <w:szCs w:val="20"/>
+        </w:rPr>
+        <w:t>(3), 473–500</w:t>
+      </w:r>
+      <w:r>
+        <w:rPr>
+          <w:sz w:val="20"/>
+          <w:szCs w:val="20"/>
+        </w:rPr>
+        <w:t>.</w:t>
       </w:r>
       <w:r>
         <w:rPr>
@@ -3520,31 +3962,7 @@
             <w:sz w:val="20"/>
             <w:szCs w:val="20"/>
           </w:rPr>
-          <w:t>https://doi.org/</w:t>
-        </w:r>
-        <w:r>
-          <w:rPr>
-            <w:rStyle w:val="Hyperlink"/>
-            <w:sz w:val="20"/>
-            <w:szCs w:val="20"/>
-          </w:rPr>
-          <w:t>10.1257/aer.89.</w:t>
-        </w:r>
-        <w:r>
-          <w:rPr>
-            <w:rStyle w:val="Hyperlink"/>
-            <w:sz w:val="20"/>
-            <w:szCs w:val="20"/>
-          </w:rPr>
-          <w:t>3</w:t>
-        </w:r>
-        <w:r>
-          <w:rPr>
-            <w:rStyle w:val="Hyperlink"/>
-            <w:sz w:val="20"/>
-            <w:szCs w:val="20"/>
-          </w:rPr>
-          <w:t>.473</w:t>
+          <w:t>https://doi.org/10.1257/aer.89.3.473</w:t>
         </w:r>
       </w:hyperlink>
     </w:p>
@@ -3592,7 +4010,7 @@
           <w:sz w:val="20"/>
           <w:szCs w:val="20"/>
         </w:rPr>
-        <w:t>Jemovic</w:t>
+        <w:t>Jemović</w:t>
       </w:r>
       <w:proofErr w:type="spellEnd"/>
       <w:r>
@@ -3600,35 +4018,23 @@
           <w:sz w:val="20"/>
           <w:szCs w:val="20"/>
         </w:rPr>
-        <w:t>, M., Marinkovic, S., 2019. Determinants of financial crises—an early warning system based on panel</w:t>
-      </w:r>
-      <w:r>
-        <w:rPr>
-          <w:sz w:val="20"/>
-          <w:szCs w:val="20"/>
-        </w:rPr>
-        <w:t xml:space="preserve">, </w:t>
-      </w:r>
-      <w:r>
-        <w:rPr>
-          <w:sz w:val="20"/>
-          <w:szCs w:val="20"/>
-        </w:rPr>
-        <w:t>logit regression. International Journal of Finance and Economics,</w:t>
-      </w:r>
-      <w:r>
-        <w:rPr>
-          <w:sz w:val="20"/>
-          <w:szCs w:val="20"/>
-        </w:rPr>
-        <w:t xml:space="preserve"> </w:t>
-      </w:r>
-      <w:r>
-        <w:rPr>
-          <w:sz w:val="20"/>
-          <w:szCs w:val="20"/>
-        </w:rPr>
-        <w:t>1–15</w:t>
+        <w:t xml:space="preserve">, M., &amp; Marinković, S. (2019). Determinants of financial crises—An early warning system based on panel, logit regression. </w:t>
+      </w:r>
+      <w:r>
+        <w:rPr>
+          <w:i/>
+          <w:iCs/>
+          <w:sz w:val="20"/>
+          <w:szCs w:val="20"/>
+        </w:rPr>
+        <w:t>International Journal of Finance &amp; Economics, 24</w:t>
+      </w:r>
+      <w:r>
+        <w:rPr>
+          <w:sz w:val="20"/>
+          <w:szCs w:val="20"/>
+        </w:rPr>
+        <w:t>(4), 1–15</w:t>
       </w:r>
       <w:r>
         <w:rPr>
@@ -3672,103 +4078,44 @@
         </w:rPr>
         <w:tab/>
       </w:r>
-      <w:r>
-        <w:rPr>
-          <w:sz w:val="20"/>
-          <w:szCs w:val="20"/>
-        </w:rPr>
-        <w:t>Matthieu Bussiere, Marcel Fratzscher,</w:t>
-      </w:r>
-      <w:r>
-        <w:rPr>
-          <w:sz w:val="20"/>
-          <w:szCs w:val="20"/>
-        </w:rPr>
-        <w:t xml:space="preserve"> </w:t>
-      </w:r>
-      <w:r>
-        <w:rPr>
-          <w:sz w:val="20"/>
-          <w:szCs w:val="20"/>
-        </w:rPr>
-        <w:t>Towards a new early warning system of financial crises,</w:t>
-      </w:r>
-      <w:r>
-        <w:rPr>
-          <w:sz w:val="20"/>
-          <w:szCs w:val="20"/>
-        </w:rPr>
-        <w:t xml:space="preserve"> </w:t>
-      </w:r>
-      <w:r>
-        <w:rPr>
-          <w:sz w:val="20"/>
-          <w:szCs w:val="20"/>
-        </w:rPr>
-        <w:t>Journal of International Money and Finance,</w:t>
-      </w:r>
-      <w:r>
-        <w:rPr>
-          <w:sz w:val="20"/>
-          <w:szCs w:val="20"/>
-        </w:rPr>
-        <w:t xml:space="preserve"> </w:t>
-      </w:r>
-      <w:r>
-        <w:rPr>
-          <w:sz w:val="20"/>
-          <w:szCs w:val="20"/>
-        </w:rPr>
-        <w:t>Volume 25, Issue 6,</w:t>
-      </w:r>
-      <w:r>
-        <w:rPr>
-          <w:sz w:val="20"/>
-          <w:szCs w:val="20"/>
-        </w:rPr>
-        <w:t xml:space="preserve"> </w:t>
-      </w:r>
-      <w:r>
-        <w:rPr>
-          <w:sz w:val="20"/>
-          <w:szCs w:val="20"/>
-        </w:rPr>
-        <w:t>2006,</w:t>
-      </w:r>
-      <w:r>
-        <w:rPr>
-          <w:sz w:val="20"/>
-          <w:szCs w:val="20"/>
-        </w:rPr>
-        <w:t xml:space="preserve"> </w:t>
-      </w:r>
-      <w:r>
-        <w:rPr>
-          <w:sz w:val="20"/>
-          <w:szCs w:val="20"/>
-        </w:rPr>
-        <w:t>953-973,</w:t>
-      </w:r>
-      <w:r>
-        <w:rPr>
-          <w:sz w:val="20"/>
-          <w:szCs w:val="20"/>
-        </w:rPr>
-        <w:t xml:space="preserve"> </w:t>
-      </w:r>
-      <w:r>
-        <w:rPr>
-          <w:sz w:val="20"/>
-          <w:szCs w:val="20"/>
-        </w:rPr>
-        <w:t>ISSN 0261-5606,</w:t>
-      </w:r>
-      <w:r>
-        <w:rPr>
-          <w:sz w:val="20"/>
-          <w:szCs w:val="20"/>
-        </w:rPr>
-        <w:t xml:space="preserve"> </w:t>
+      <w:proofErr w:type="spellStart"/>
+      <w:r>
+        <w:rPr>
+          <w:sz w:val="20"/>
+          <w:szCs w:val="20"/>
+        </w:rPr>
+        <w:t>Bussière</w:t>
+      </w:r>
+      <w:proofErr w:type="spellEnd"/>
+      <w:r>
+        <w:rPr>
+          <w:sz w:val="20"/>
+          <w:szCs w:val="20"/>
+        </w:rPr>
+        <w:t xml:space="preserve">, M., &amp; Fratzscher, M. (2006). Towards a new early warning system of financial crises. </w:t>
+      </w:r>
+      <w:r>
+        <w:rPr>
+          <w:i/>
+          <w:iCs/>
+          <w:sz w:val="20"/>
+          <w:szCs w:val="20"/>
+        </w:rPr>
+        <w:t>Journal of International Money and Finance, 25</w:t>
+      </w:r>
+      <w:r>
+        <w:rPr>
+          <w:sz w:val="20"/>
+          <w:szCs w:val="20"/>
+        </w:rPr>
+        <w:t>(6), 953–973</w:t>
+      </w:r>
+      <w:r>
+        <w:rPr>
+          <w:sz w:val="20"/>
+          <w:szCs w:val="20"/>
+        </w:rPr>
+        <w:t xml:space="preserve">. </w:t>
       </w:r>
       <w:hyperlink r:id="rId23" w:history="1">
         <w:r>
@@ -3787,6 +4134,403 @@
         </w:rPr>
         <w:t>.</w:t>
       </w:r>
+    </w:p>
+    <w:p>
+      <w:pPr>
+        <w:tabs>
+          <w:tab w:val="left" w:pos="426"/>
+        </w:tabs>
+        <w:rPr>
+          <w:sz w:val="20"/>
+          <w:szCs w:val="20"/>
+        </w:rPr>
+      </w:pPr>
+      <w:r>
+        <w:rPr>
+          <w:sz w:val="20"/>
+          <w:szCs w:val="20"/>
+        </w:rPr>
+        <w:t>[12]</w:t>
+      </w:r>
+      <w:r>
+        <w:rPr>
+          <w:sz w:val="20"/>
+          <w:szCs w:val="20"/>
+        </w:rPr>
+        <w:tab/>
+      </w:r>
+      <w:r>
+        <w:rPr>
+          <w:sz w:val="20"/>
+          <w:szCs w:val="20"/>
+        </w:rPr>
+        <w:t xml:space="preserve">Parras-Gutiérrez, E., Rivas, V. M., García-Arenas, M., &amp; del Jesús, M. J. (2014). </w:t>
+      </w:r>
+      <w:r>
+        <w:rPr>
+          <w:sz w:val="20"/>
+          <w:szCs w:val="20"/>
+        </w:rPr>
+        <w:t>Short-, medium- and long-term</w:t>
+      </w:r>
+      <w:r>
+        <w:rPr>
+          <w:sz w:val="20"/>
+          <w:szCs w:val="20"/>
+        </w:rPr>
+        <w:t xml:space="preserve"> forecasting of time series using the L-Co-R algorithm. </w:t>
+      </w:r>
+      <w:r>
+        <w:rPr>
+          <w:i/>
+          <w:iCs/>
+          <w:sz w:val="20"/>
+          <w:szCs w:val="20"/>
+        </w:rPr>
+        <w:t>Neurocomputing, 128</w:t>
+      </w:r>
+      <w:r>
+        <w:rPr>
+          <w:sz w:val="20"/>
+          <w:szCs w:val="20"/>
+        </w:rPr>
+        <w:t xml:space="preserve">, 433–446. </w:t>
+      </w:r>
+      <w:hyperlink r:id="rId24" w:history="1">
+        <w:r>
+          <w:rPr>
+            <w:rStyle w:val="Hyperlink"/>
+            <w:sz w:val="20"/>
+            <w:szCs w:val="20"/>
+          </w:rPr>
+          <w:t>https://doi.org/10.1016/j.neucom.2013.08.023</w:t>
+        </w:r>
+      </w:hyperlink>
+    </w:p>
+    <w:p>
+      <w:pPr>
+        <w:tabs>
+          <w:tab w:val="left" w:pos="426"/>
+        </w:tabs>
+        <w:rPr>
+          <w:sz w:val="20"/>
+          <w:szCs w:val="20"/>
+        </w:rPr>
+      </w:pPr>
+      <w:r>
+        <w:rPr>
+          <w:sz w:val="20"/>
+          <w:szCs w:val="20"/>
+        </w:rPr>
+        <w:t>[13]</w:t>
+      </w:r>
+      <w:r>
+        <w:rPr>
+          <w:sz w:val="20"/>
+          <w:szCs w:val="20"/>
+        </w:rPr>
+        <w:tab/>
+      </w:r>
+      <w:proofErr w:type="spellStart"/>
+      <w:r>
+        <w:rPr>
+          <w:sz w:val="20"/>
+          <w:szCs w:val="20"/>
+        </w:rPr>
+        <w:t>Budhidharma</w:t>
+      </w:r>
+      <w:proofErr w:type="spellEnd"/>
+      <w:r>
+        <w:rPr>
+          <w:sz w:val="20"/>
+          <w:szCs w:val="20"/>
+        </w:rPr>
+        <w:t xml:space="preserve">, Valentino &amp; </w:t>
+      </w:r>
+      <w:proofErr w:type="spellStart"/>
+      <w:r>
+        <w:rPr>
+          <w:sz w:val="20"/>
+          <w:szCs w:val="20"/>
+        </w:rPr>
+        <w:t>Sembel</w:t>
+      </w:r>
+      <w:proofErr w:type="spellEnd"/>
+      <w:r>
+        <w:rPr>
+          <w:sz w:val="20"/>
+          <w:szCs w:val="20"/>
+        </w:rPr>
+        <w:t xml:space="preserve">, Roy &amp; Hulu, Edison &amp; </w:t>
+      </w:r>
+      <w:proofErr w:type="spellStart"/>
+      <w:r>
+        <w:rPr>
+          <w:sz w:val="20"/>
+          <w:szCs w:val="20"/>
+        </w:rPr>
+        <w:t>Ugut</w:t>
+      </w:r>
+      <w:proofErr w:type="spellEnd"/>
+      <w:r>
+        <w:rPr>
+          <w:sz w:val="20"/>
+          <w:szCs w:val="20"/>
+        </w:rPr>
+        <w:t xml:space="preserve">, Gracia. (2023). Early warning signs of financial distress using random forest and logit model. </w:t>
+      </w:r>
+      <w:r>
+        <w:rPr>
+          <w:i/>
+          <w:iCs/>
+          <w:sz w:val="20"/>
+          <w:szCs w:val="20"/>
+        </w:rPr>
+        <w:t>Corporate and Business Strategy Review</w:t>
+      </w:r>
+      <w:r>
+        <w:rPr>
+          <w:i/>
+          <w:iCs/>
+          <w:sz w:val="20"/>
+          <w:szCs w:val="20"/>
+        </w:rPr>
+        <w:t>,</w:t>
+      </w:r>
+      <w:r>
+        <w:rPr>
+          <w:i/>
+          <w:iCs/>
+          <w:sz w:val="20"/>
+          <w:szCs w:val="20"/>
+        </w:rPr>
+        <w:t xml:space="preserve"> 4</w:t>
+      </w:r>
+      <w:r>
+        <w:rPr>
+          <w:sz w:val="20"/>
+          <w:szCs w:val="20"/>
+        </w:rPr>
+        <w:t>,</w:t>
+      </w:r>
+      <w:r>
+        <w:rPr>
+          <w:sz w:val="20"/>
+          <w:szCs w:val="20"/>
+        </w:rPr>
+        <w:t xml:space="preserve"> 69-88.</w:t>
+      </w:r>
+      <w:r>
+        <w:rPr>
+          <w:sz w:val="20"/>
+          <w:szCs w:val="20"/>
+        </w:rPr>
+        <w:t xml:space="preserve"> </w:t>
+      </w:r>
+      <w:hyperlink r:id="rId25" w:history="1">
+        <w:r>
+          <w:rPr>
+            <w:rStyle w:val="Hyperlink"/>
+            <w:sz w:val="20"/>
+            <w:szCs w:val="20"/>
+          </w:rPr>
+          <w:t>https://doi.org</w:t>
+        </w:r>
+        <w:r>
+          <w:rPr>
+            <w:rStyle w:val="Hyperlink"/>
+            <w:sz w:val="20"/>
+            <w:szCs w:val="20"/>
+          </w:rPr>
+          <w:t>/</w:t>
+        </w:r>
+        <w:r>
+          <w:rPr>
+            <w:rStyle w:val="Hyperlink"/>
+            <w:sz w:val="20"/>
+            <w:szCs w:val="20"/>
+          </w:rPr>
+          <w:t>10.22495/cbsrv4i4</w:t>
+        </w:r>
+        <w:r>
+          <w:rPr>
+            <w:rStyle w:val="Hyperlink"/>
+            <w:sz w:val="20"/>
+            <w:szCs w:val="20"/>
+          </w:rPr>
+          <w:t>a</w:t>
+        </w:r>
+        <w:r>
+          <w:rPr>
+            <w:rStyle w:val="Hyperlink"/>
+            <w:sz w:val="20"/>
+            <w:szCs w:val="20"/>
+          </w:rPr>
+          <w:t>rt8</w:t>
+        </w:r>
+      </w:hyperlink>
+    </w:p>
+    <w:p>
+      <w:pPr>
+        <w:tabs>
+          <w:tab w:val="left" w:pos="426"/>
+        </w:tabs>
+        <w:rPr>
+          <w:sz w:val="20"/>
+          <w:szCs w:val="20"/>
+        </w:rPr>
+      </w:pPr>
+      <w:r>
+        <w:rPr>
+          <w:sz w:val="20"/>
+          <w:szCs w:val="20"/>
+        </w:rPr>
+        <w:lastRenderedPageBreak/>
+        <w:t xml:space="preserve">[14] </w:t>
+      </w:r>
+      <w:r>
+        <w:rPr>
+          <w:sz w:val="20"/>
+          <w:szCs w:val="20"/>
+        </w:rPr>
+        <w:t xml:space="preserve">Chawla, N. V., Bowyer, K. W., Hall, L. O., &amp; </w:t>
+      </w:r>
+      <w:proofErr w:type="spellStart"/>
+      <w:r>
+        <w:rPr>
+          <w:sz w:val="20"/>
+          <w:szCs w:val="20"/>
+        </w:rPr>
+        <w:t>Kegelmeyer</w:t>
+      </w:r>
+      <w:proofErr w:type="spellEnd"/>
+      <w:r>
+        <w:rPr>
+          <w:sz w:val="20"/>
+          <w:szCs w:val="20"/>
+        </w:rPr>
+        <w:t>, W. P. (2002). SMOTE: Synthetic minority over-sampling technique</w:t>
+      </w:r>
+      <w:r>
+        <w:rPr>
+          <w:i/>
+          <w:iCs/>
+          <w:sz w:val="20"/>
+          <w:szCs w:val="20"/>
+        </w:rPr>
+        <w:t>. Journal of Artificial Intelligence Research, 16</w:t>
+      </w:r>
+      <w:r>
+        <w:rPr>
+          <w:sz w:val="20"/>
+          <w:szCs w:val="20"/>
+        </w:rPr>
+        <w:t xml:space="preserve">, 321–357. </w:t>
+      </w:r>
+      <w:hyperlink r:id="rId26" w:history="1">
+        <w:r>
+          <w:rPr>
+            <w:rStyle w:val="Hyperlink"/>
+            <w:sz w:val="20"/>
+            <w:szCs w:val="20"/>
+          </w:rPr>
+          <w:t>https://doi.org/10.1613/jair.953</w:t>
+        </w:r>
+      </w:hyperlink>
+    </w:p>
+    <w:p>
+      <w:pPr>
+        <w:tabs>
+          <w:tab w:val="left" w:pos="426"/>
+        </w:tabs>
+        <w:rPr>
+          <w:sz w:val="20"/>
+          <w:szCs w:val="20"/>
+        </w:rPr>
+      </w:pPr>
+      <w:r>
+        <w:rPr>
+          <w:sz w:val="20"/>
+          <w:szCs w:val="20"/>
+        </w:rPr>
+        <w:t>[15]</w:t>
+      </w:r>
+      <w:r>
+        <w:rPr>
+          <w:sz w:val="20"/>
+          <w:szCs w:val="20"/>
+        </w:rPr>
+        <w:tab/>
+      </w:r>
+      <w:r>
+        <w:rPr>
+          <w:sz w:val="20"/>
+          <w:szCs w:val="20"/>
+        </w:rPr>
+        <w:t>Box, G.E.P., Jenkins, G.M. and Reinsel, G.C. (2008)</w:t>
+      </w:r>
+      <w:r>
+        <w:rPr>
+          <w:sz w:val="20"/>
+          <w:szCs w:val="20"/>
+        </w:rPr>
+        <w:t>.</w:t>
+      </w:r>
+      <w:r>
+        <w:rPr>
+          <w:sz w:val="20"/>
+          <w:szCs w:val="20"/>
+        </w:rPr>
+        <w:t xml:space="preserve"> Time Series Analysis: Forecasting and Control. 4th Edition, </w:t>
+      </w:r>
+      <w:r>
+        <w:rPr>
+          <w:i/>
+          <w:iCs/>
+          <w:sz w:val="20"/>
+          <w:szCs w:val="20"/>
+        </w:rPr>
+        <w:t>Wiley, Oxford</w:t>
+      </w:r>
+      <w:r>
+        <w:rPr>
+          <w:sz w:val="20"/>
+          <w:szCs w:val="20"/>
+        </w:rPr>
+        <w:t xml:space="preserve">. </w:t>
+      </w:r>
+      <w:hyperlink r:id="rId27" w:history="1">
+        <w:r>
+          <w:rPr>
+            <w:rStyle w:val="Hyperlink"/>
+            <w:sz w:val="20"/>
+            <w:szCs w:val="20"/>
+          </w:rPr>
+          <w:t>https://doi.org/10.1002/9781118619193</w:t>
+        </w:r>
+      </w:hyperlink>
+    </w:p>
+    <w:p>
+      <w:pPr>
+        <w:tabs>
+          <w:tab w:val="left" w:pos="426"/>
+        </w:tabs>
+        <w:rPr>
+          <w:sz w:val="20"/>
+          <w:szCs w:val="20"/>
+        </w:rPr>
+      </w:pPr>
+    </w:p>
+    <w:p>
+      <w:pPr>
+        <w:tabs>
+          <w:tab w:val="left" w:pos="426"/>
+        </w:tabs>
+        <w:rPr>
+          <w:sz w:val="20"/>
+          <w:szCs w:val="20"/>
+        </w:rPr>
+      </w:pPr>
     </w:p>
     <w:p>
       <w:pPr>
@@ -4532,6 +5276,95 @@
     </w:lvl>
   </w:abstractNum>
   <w:abstractNum w:abstractNumId="13" w15:restartNumberingAfterBreak="0">
+    <w:nsid w:val="1C830074"/>
+    <w:multiLevelType w:val="hybridMultilevel"/>
+    <w:tmpl w:val="9BBE48BA"/>
+    <w:lvl w:ilvl="0" w:tplc="0409000F">
+      <w:start w:val="1"/>
+      <w:numFmt w:val="decimal"/>
+      <w:lvlText w:val="%1."/>
+      <w:lvlJc w:val="left"/>
+      <w:pPr>
+        <w:ind w:left="720" w:hanging="360"/>
+      </w:pPr>
+      <w:rPr>
+        <w:rFonts w:hint="default"/>
+      </w:rPr>
+    </w:lvl>
+    <w:lvl w:ilvl="1" w:tplc="04090019" w:tentative="1">
+      <w:start w:val="1"/>
+      <w:numFmt w:val="lowerLetter"/>
+      <w:lvlText w:val="%2."/>
+      <w:lvlJc w:val="left"/>
+      <w:pPr>
+        <w:ind w:left="1440" w:hanging="360"/>
+      </w:pPr>
+    </w:lvl>
+    <w:lvl w:ilvl="2" w:tplc="0409001B" w:tentative="1">
+      <w:start w:val="1"/>
+      <w:numFmt w:val="lowerRoman"/>
+      <w:lvlText w:val="%3."/>
+      <w:lvlJc w:val="right"/>
+      <w:pPr>
+        <w:ind w:left="2160" w:hanging="180"/>
+      </w:pPr>
+    </w:lvl>
+    <w:lvl w:ilvl="3" w:tplc="0409000F" w:tentative="1">
+      <w:start w:val="1"/>
+      <w:numFmt w:val="decimal"/>
+      <w:lvlText w:val="%4."/>
+      <w:lvlJc w:val="left"/>
+      <w:pPr>
+        <w:ind w:left="2880" w:hanging="360"/>
+      </w:pPr>
+    </w:lvl>
+    <w:lvl w:ilvl="4" w:tplc="04090019" w:tentative="1">
+      <w:start w:val="1"/>
+      <w:numFmt w:val="lowerLetter"/>
+      <w:lvlText w:val="%5."/>
+      <w:lvlJc w:val="left"/>
+      <w:pPr>
+        <w:ind w:left="3600" w:hanging="360"/>
+      </w:pPr>
+    </w:lvl>
+    <w:lvl w:ilvl="5" w:tplc="0409001B" w:tentative="1">
+      <w:start w:val="1"/>
+      <w:numFmt w:val="lowerRoman"/>
+      <w:lvlText w:val="%6."/>
+      <w:lvlJc w:val="right"/>
+      <w:pPr>
+        <w:ind w:left="4320" w:hanging="180"/>
+      </w:pPr>
+    </w:lvl>
+    <w:lvl w:ilvl="6" w:tplc="0409000F" w:tentative="1">
+      <w:start w:val="1"/>
+      <w:numFmt w:val="decimal"/>
+      <w:lvlText w:val="%7."/>
+      <w:lvlJc w:val="left"/>
+      <w:pPr>
+        <w:ind w:left="5040" w:hanging="360"/>
+      </w:pPr>
+    </w:lvl>
+    <w:lvl w:ilvl="7" w:tplc="04090019" w:tentative="1">
+      <w:start w:val="1"/>
+      <w:numFmt w:val="lowerLetter"/>
+      <w:lvlText w:val="%8."/>
+      <w:lvlJc w:val="left"/>
+      <w:pPr>
+        <w:ind w:left="5760" w:hanging="360"/>
+      </w:pPr>
+    </w:lvl>
+    <w:lvl w:ilvl="8" w:tplc="0409001B" w:tentative="1">
+      <w:start w:val="1"/>
+      <w:numFmt w:val="lowerRoman"/>
+      <w:lvlText w:val="%9."/>
+      <w:lvlJc w:val="right"/>
+      <w:pPr>
+        <w:ind w:left="6480" w:hanging="180"/>
+      </w:pPr>
+    </w:lvl>
+  </w:abstractNum>
+  <w:abstractNum w:abstractNumId="14" w15:restartNumberingAfterBreak="0">
     <w:nsid w:val="1E585BD4"/>
     <w:multiLevelType w:val="multilevel"/>
     <w:tmpl w:val="C720BEEA"/>
@@ -4644,7 +5477,7 @@
       </w:rPr>
     </w:lvl>
   </w:abstractNum>
-  <w:abstractNum w:abstractNumId="14" w15:restartNumberingAfterBreak="0">
+  <w:abstractNum w:abstractNumId="15" w15:restartNumberingAfterBreak="0">
     <w:nsid w:val="1F4F4CE2"/>
     <w:multiLevelType w:val="multilevel"/>
     <w:tmpl w:val="2EC0E376"/>
@@ -4757,7 +5590,7 @@
       </w:rPr>
     </w:lvl>
   </w:abstractNum>
-  <w:abstractNum w:abstractNumId="15" w15:restartNumberingAfterBreak="0">
+  <w:abstractNum w:abstractNumId="16" w15:restartNumberingAfterBreak="0">
     <w:nsid w:val="2B841E59"/>
     <w:multiLevelType w:val="hybridMultilevel"/>
     <w:tmpl w:val="09E62A94"/>
@@ -4846,7 +5679,7 @@
       </w:pPr>
     </w:lvl>
   </w:abstractNum>
-  <w:abstractNum w:abstractNumId="16" w15:restartNumberingAfterBreak="0">
+  <w:abstractNum w:abstractNumId="17" w15:restartNumberingAfterBreak="0">
     <w:nsid w:val="2BD83881"/>
     <w:multiLevelType w:val="multilevel"/>
     <w:tmpl w:val="E44E1B8A"/>
@@ -4959,7 +5792,7 @@
       </w:rPr>
     </w:lvl>
   </w:abstractNum>
-  <w:abstractNum w:abstractNumId="17" w15:restartNumberingAfterBreak="0">
+  <w:abstractNum w:abstractNumId="18" w15:restartNumberingAfterBreak="0">
     <w:nsid w:val="30CB1771"/>
     <w:multiLevelType w:val="multilevel"/>
     <w:tmpl w:val="AE4AC678"/>
@@ -5072,7 +5905,7 @@
       </w:rPr>
     </w:lvl>
   </w:abstractNum>
-  <w:abstractNum w:abstractNumId="18" w15:restartNumberingAfterBreak="0">
+  <w:abstractNum w:abstractNumId="19" w15:restartNumberingAfterBreak="0">
     <w:nsid w:val="33063555"/>
     <w:multiLevelType w:val="multilevel"/>
     <w:tmpl w:val="559484E6"/>
@@ -5185,7 +6018,7 @@
       </w:rPr>
     </w:lvl>
   </w:abstractNum>
-  <w:abstractNum w:abstractNumId="19" w15:restartNumberingAfterBreak="0">
+  <w:abstractNum w:abstractNumId="20" w15:restartNumberingAfterBreak="0">
     <w:nsid w:val="3EDE7B33"/>
     <w:multiLevelType w:val="hybridMultilevel"/>
     <w:tmpl w:val="D33A002E"/>
@@ -5297,7 +6130,96 @@
       </w:rPr>
     </w:lvl>
   </w:abstractNum>
-  <w:abstractNum w:abstractNumId="20" w15:restartNumberingAfterBreak="0">
+  <w:abstractNum w:abstractNumId="21" w15:restartNumberingAfterBreak="0">
+    <w:nsid w:val="3F1B290D"/>
+    <w:multiLevelType w:val="hybridMultilevel"/>
+    <w:tmpl w:val="195AFF94"/>
+    <w:lvl w:ilvl="0" w:tplc="0409000F">
+      <w:start w:val="1"/>
+      <w:numFmt w:val="decimal"/>
+      <w:lvlText w:val="%1."/>
+      <w:lvlJc w:val="left"/>
+      <w:pPr>
+        <w:ind w:left="720" w:hanging="360"/>
+      </w:pPr>
+      <w:rPr>
+        <w:rFonts w:hint="default"/>
+      </w:rPr>
+    </w:lvl>
+    <w:lvl w:ilvl="1" w:tplc="04090019" w:tentative="1">
+      <w:start w:val="1"/>
+      <w:numFmt w:val="lowerLetter"/>
+      <w:lvlText w:val="%2."/>
+      <w:lvlJc w:val="left"/>
+      <w:pPr>
+        <w:ind w:left="1440" w:hanging="360"/>
+      </w:pPr>
+    </w:lvl>
+    <w:lvl w:ilvl="2" w:tplc="0409001B" w:tentative="1">
+      <w:start w:val="1"/>
+      <w:numFmt w:val="lowerRoman"/>
+      <w:lvlText w:val="%3."/>
+      <w:lvlJc w:val="right"/>
+      <w:pPr>
+        <w:ind w:left="2160" w:hanging="180"/>
+      </w:pPr>
+    </w:lvl>
+    <w:lvl w:ilvl="3" w:tplc="0409000F" w:tentative="1">
+      <w:start w:val="1"/>
+      <w:numFmt w:val="decimal"/>
+      <w:lvlText w:val="%4."/>
+      <w:lvlJc w:val="left"/>
+      <w:pPr>
+        <w:ind w:left="2880" w:hanging="360"/>
+      </w:pPr>
+    </w:lvl>
+    <w:lvl w:ilvl="4" w:tplc="04090019" w:tentative="1">
+      <w:start w:val="1"/>
+      <w:numFmt w:val="lowerLetter"/>
+      <w:lvlText w:val="%5."/>
+      <w:lvlJc w:val="left"/>
+      <w:pPr>
+        <w:ind w:left="3600" w:hanging="360"/>
+      </w:pPr>
+    </w:lvl>
+    <w:lvl w:ilvl="5" w:tplc="0409001B" w:tentative="1">
+      <w:start w:val="1"/>
+      <w:numFmt w:val="lowerRoman"/>
+      <w:lvlText w:val="%6."/>
+      <w:lvlJc w:val="right"/>
+      <w:pPr>
+        <w:ind w:left="4320" w:hanging="180"/>
+      </w:pPr>
+    </w:lvl>
+    <w:lvl w:ilvl="6" w:tplc="0409000F" w:tentative="1">
+      <w:start w:val="1"/>
+      <w:numFmt w:val="decimal"/>
+      <w:lvlText w:val="%7."/>
+      <w:lvlJc w:val="left"/>
+      <w:pPr>
+        <w:ind w:left="5040" w:hanging="360"/>
+      </w:pPr>
+    </w:lvl>
+    <w:lvl w:ilvl="7" w:tplc="04090019" w:tentative="1">
+      <w:start w:val="1"/>
+      <w:numFmt w:val="lowerLetter"/>
+      <w:lvlText w:val="%8."/>
+      <w:lvlJc w:val="left"/>
+      <w:pPr>
+        <w:ind w:left="5760" w:hanging="360"/>
+      </w:pPr>
+    </w:lvl>
+    <w:lvl w:ilvl="8" w:tplc="0409001B" w:tentative="1">
+      <w:start w:val="1"/>
+      <w:numFmt w:val="lowerRoman"/>
+      <w:lvlText w:val="%9."/>
+      <w:lvlJc w:val="right"/>
+      <w:pPr>
+        <w:ind w:left="6480" w:hanging="180"/>
+      </w:pPr>
+    </w:lvl>
+  </w:abstractNum>
+  <w:abstractNum w:abstractNumId="22" w15:restartNumberingAfterBreak="0">
     <w:nsid w:val="42F03548"/>
     <w:multiLevelType w:val="multilevel"/>
     <w:tmpl w:val="9C3C2D94"/>
@@ -5410,7 +6332,7 @@
       </w:rPr>
     </w:lvl>
   </w:abstractNum>
-  <w:abstractNum w:abstractNumId="21" w15:restartNumberingAfterBreak="0">
+  <w:abstractNum w:abstractNumId="23" w15:restartNumberingAfterBreak="0">
     <w:nsid w:val="4ADA5839"/>
     <w:multiLevelType w:val="multilevel"/>
     <w:tmpl w:val="C720BEEA"/>
@@ -5523,7 +6445,7 @@
       </w:rPr>
     </w:lvl>
   </w:abstractNum>
-  <w:abstractNum w:abstractNumId="22" w15:restartNumberingAfterBreak="0">
+  <w:abstractNum w:abstractNumId="24" w15:restartNumberingAfterBreak="0">
     <w:nsid w:val="4FEE280D"/>
     <w:multiLevelType w:val="multilevel"/>
     <w:tmpl w:val="BA12EC2E"/>
@@ -5636,7 +6558,7 @@
       </w:rPr>
     </w:lvl>
   </w:abstractNum>
-  <w:abstractNum w:abstractNumId="23" w15:restartNumberingAfterBreak="0">
+  <w:abstractNum w:abstractNumId="25" w15:restartNumberingAfterBreak="0">
     <w:nsid w:val="506338B6"/>
     <w:multiLevelType w:val="multilevel"/>
     <w:tmpl w:val="65247662"/>
@@ -5749,7 +6671,7 @@
       </w:rPr>
     </w:lvl>
   </w:abstractNum>
-  <w:abstractNum w:abstractNumId="24" w15:restartNumberingAfterBreak="0">
+  <w:abstractNum w:abstractNumId="26" w15:restartNumberingAfterBreak="0">
     <w:nsid w:val="51D50F1F"/>
     <w:multiLevelType w:val="multilevel"/>
     <w:tmpl w:val="BA12EC2E"/>
@@ -5862,7 +6784,7 @@
       </w:rPr>
     </w:lvl>
   </w:abstractNum>
-  <w:abstractNum w:abstractNumId="25" w15:restartNumberingAfterBreak="0">
+  <w:abstractNum w:abstractNumId="27" w15:restartNumberingAfterBreak="0">
     <w:nsid w:val="560536A0"/>
     <w:multiLevelType w:val="hybridMultilevel"/>
     <w:tmpl w:val="C8282CF0"/>
@@ -5951,7 +6873,7 @@
       </w:pPr>
     </w:lvl>
   </w:abstractNum>
-  <w:abstractNum w:abstractNumId="26" w15:restartNumberingAfterBreak="0">
+  <w:abstractNum w:abstractNumId="28" w15:restartNumberingAfterBreak="0">
     <w:nsid w:val="584B6DA0"/>
     <w:multiLevelType w:val="multilevel"/>
     <w:tmpl w:val="BA12EC2E"/>
@@ -6064,7 +6986,7 @@
       </w:rPr>
     </w:lvl>
   </w:abstractNum>
-  <w:abstractNum w:abstractNumId="27" w15:restartNumberingAfterBreak="0">
+  <w:abstractNum w:abstractNumId="29" w15:restartNumberingAfterBreak="0">
     <w:nsid w:val="58E9206E"/>
     <w:multiLevelType w:val="multilevel"/>
     <w:tmpl w:val="F898695E"/>
@@ -6177,7 +7099,7 @@
       </w:rPr>
     </w:lvl>
   </w:abstractNum>
-  <w:abstractNum w:abstractNumId="28" w15:restartNumberingAfterBreak="0">
+  <w:abstractNum w:abstractNumId="30" w15:restartNumberingAfterBreak="0">
     <w:nsid w:val="5B1154D5"/>
     <w:multiLevelType w:val="multilevel"/>
     <w:tmpl w:val="223E05F4"/>
@@ -6290,7 +7212,7 @@
       </w:rPr>
     </w:lvl>
   </w:abstractNum>
-  <w:abstractNum w:abstractNumId="29" w15:restartNumberingAfterBreak="0">
+  <w:abstractNum w:abstractNumId="31" w15:restartNumberingAfterBreak="0">
     <w:nsid w:val="5B36754D"/>
     <w:multiLevelType w:val="multilevel"/>
     <w:tmpl w:val="4EBE31D2"/>
@@ -6403,7 +7325,7 @@
       </w:rPr>
     </w:lvl>
   </w:abstractNum>
-  <w:abstractNum w:abstractNumId="30" w15:restartNumberingAfterBreak="0">
+  <w:abstractNum w:abstractNumId="32" w15:restartNumberingAfterBreak="0">
     <w:nsid w:val="5C241432"/>
     <w:multiLevelType w:val="multilevel"/>
     <w:tmpl w:val="4CB2C3B8"/>
@@ -6516,7 +7438,7 @@
       </w:rPr>
     </w:lvl>
   </w:abstractNum>
-  <w:abstractNum w:abstractNumId="31" w15:restartNumberingAfterBreak="0">
+  <w:abstractNum w:abstractNumId="33" w15:restartNumberingAfterBreak="0">
     <w:nsid w:val="6344789F"/>
     <w:multiLevelType w:val="hybridMultilevel"/>
     <w:tmpl w:val="CA42F90C"/>
@@ -6605,7 +7527,7 @@
       </w:pPr>
     </w:lvl>
   </w:abstractNum>
-  <w:abstractNum w:abstractNumId="32" w15:restartNumberingAfterBreak="0">
+  <w:abstractNum w:abstractNumId="34" w15:restartNumberingAfterBreak="0">
     <w:nsid w:val="635630A4"/>
     <w:multiLevelType w:val="multilevel"/>
     <w:tmpl w:val="4EBE31D2"/>
@@ -6718,7 +7640,7 @@
       </w:rPr>
     </w:lvl>
   </w:abstractNum>
-  <w:abstractNum w:abstractNumId="33" w15:restartNumberingAfterBreak="0">
+  <w:abstractNum w:abstractNumId="35" w15:restartNumberingAfterBreak="0">
     <w:nsid w:val="646E296C"/>
     <w:multiLevelType w:val="hybridMultilevel"/>
     <w:tmpl w:val="D7986130"/>
@@ -6831,7 +7753,7 @@
       </w:rPr>
     </w:lvl>
   </w:abstractNum>
-  <w:abstractNum w:abstractNumId="34" w15:restartNumberingAfterBreak="0">
+  <w:abstractNum w:abstractNumId="36" w15:restartNumberingAfterBreak="0">
     <w:nsid w:val="66BE4FDC"/>
     <w:multiLevelType w:val="multilevel"/>
     <w:tmpl w:val="4EBE31D2"/>
@@ -6944,7 +7866,7 @@
       </w:rPr>
     </w:lvl>
   </w:abstractNum>
-  <w:abstractNum w:abstractNumId="35" w15:restartNumberingAfterBreak="0">
+  <w:abstractNum w:abstractNumId="37" w15:restartNumberingAfterBreak="0">
     <w:nsid w:val="6911018F"/>
     <w:multiLevelType w:val="multilevel"/>
     <w:tmpl w:val="ADCCF89C"/>
@@ -7059,7 +7981,7 @@
       </w:rPr>
     </w:lvl>
   </w:abstractNum>
-  <w:abstractNum w:abstractNumId="36" w15:restartNumberingAfterBreak="0">
+  <w:abstractNum w:abstractNumId="38" w15:restartNumberingAfterBreak="0">
     <w:nsid w:val="6CF8410C"/>
     <w:multiLevelType w:val="multilevel"/>
     <w:tmpl w:val="5332FAE2"/>
@@ -7180,7 +8102,7 @@
       </w:rPr>
     </w:lvl>
   </w:abstractNum>
-  <w:abstractNum w:abstractNumId="37" w15:restartNumberingAfterBreak="0">
+  <w:abstractNum w:abstractNumId="39" w15:restartNumberingAfterBreak="0">
     <w:nsid w:val="6DD73340"/>
     <w:multiLevelType w:val="multilevel"/>
     <w:tmpl w:val="E44E1B8A"/>
@@ -7293,7 +8215,7 @@
       </w:rPr>
     </w:lvl>
   </w:abstractNum>
-  <w:abstractNum w:abstractNumId="38" w15:restartNumberingAfterBreak="0">
+  <w:abstractNum w:abstractNumId="40" w15:restartNumberingAfterBreak="0">
     <w:nsid w:val="742036F0"/>
     <w:multiLevelType w:val="hybridMultilevel"/>
     <w:tmpl w:val="1C1A59F0"/>
@@ -7406,8 +8328,97 @@
       </w:rPr>
     </w:lvl>
   </w:abstractNum>
+  <w:abstractNum w:abstractNumId="41" w15:restartNumberingAfterBreak="0">
+    <w:nsid w:val="7874597E"/>
+    <w:multiLevelType w:val="hybridMultilevel"/>
+    <w:tmpl w:val="098A3544"/>
+    <w:lvl w:ilvl="0" w:tplc="0409000F">
+      <w:start w:val="1"/>
+      <w:numFmt w:val="decimal"/>
+      <w:lvlText w:val="%1."/>
+      <w:lvlJc w:val="left"/>
+      <w:pPr>
+        <w:ind w:left="720" w:hanging="360"/>
+      </w:pPr>
+      <w:rPr>
+        <w:rFonts w:hint="default"/>
+      </w:rPr>
+    </w:lvl>
+    <w:lvl w:ilvl="1" w:tplc="04090019" w:tentative="1">
+      <w:start w:val="1"/>
+      <w:numFmt w:val="lowerLetter"/>
+      <w:lvlText w:val="%2."/>
+      <w:lvlJc w:val="left"/>
+      <w:pPr>
+        <w:ind w:left="1440" w:hanging="360"/>
+      </w:pPr>
+    </w:lvl>
+    <w:lvl w:ilvl="2" w:tplc="0409001B" w:tentative="1">
+      <w:start w:val="1"/>
+      <w:numFmt w:val="lowerRoman"/>
+      <w:lvlText w:val="%3."/>
+      <w:lvlJc w:val="right"/>
+      <w:pPr>
+        <w:ind w:left="2160" w:hanging="180"/>
+      </w:pPr>
+    </w:lvl>
+    <w:lvl w:ilvl="3" w:tplc="0409000F" w:tentative="1">
+      <w:start w:val="1"/>
+      <w:numFmt w:val="decimal"/>
+      <w:lvlText w:val="%4."/>
+      <w:lvlJc w:val="left"/>
+      <w:pPr>
+        <w:ind w:left="2880" w:hanging="360"/>
+      </w:pPr>
+    </w:lvl>
+    <w:lvl w:ilvl="4" w:tplc="04090019" w:tentative="1">
+      <w:start w:val="1"/>
+      <w:numFmt w:val="lowerLetter"/>
+      <w:lvlText w:val="%5."/>
+      <w:lvlJc w:val="left"/>
+      <w:pPr>
+        <w:ind w:left="3600" w:hanging="360"/>
+      </w:pPr>
+    </w:lvl>
+    <w:lvl w:ilvl="5" w:tplc="0409001B" w:tentative="1">
+      <w:start w:val="1"/>
+      <w:numFmt w:val="lowerRoman"/>
+      <w:lvlText w:val="%6."/>
+      <w:lvlJc w:val="right"/>
+      <w:pPr>
+        <w:ind w:left="4320" w:hanging="180"/>
+      </w:pPr>
+    </w:lvl>
+    <w:lvl w:ilvl="6" w:tplc="0409000F" w:tentative="1">
+      <w:start w:val="1"/>
+      <w:numFmt w:val="decimal"/>
+      <w:lvlText w:val="%7."/>
+      <w:lvlJc w:val="left"/>
+      <w:pPr>
+        <w:ind w:left="5040" w:hanging="360"/>
+      </w:pPr>
+    </w:lvl>
+    <w:lvl w:ilvl="7" w:tplc="04090019" w:tentative="1">
+      <w:start w:val="1"/>
+      <w:numFmt w:val="lowerLetter"/>
+      <w:lvlText w:val="%8."/>
+      <w:lvlJc w:val="left"/>
+      <w:pPr>
+        <w:ind w:left="5760" w:hanging="360"/>
+      </w:pPr>
+    </w:lvl>
+    <w:lvl w:ilvl="8" w:tplc="0409001B" w:tentative="1">
+      <w:start w:val="1"/>
+      <w:numFmt w:val="lowerRoman"/>
+      <w:lvlText w:val="%9."/>
+      <w:lvlJc w:val="right"/>
+      <w:pPr>
+        <w:ind w:left="6480" w:hanging="180"/>
+      </w:pPr>
+    </w:lvl>
+  </w:abstractNum>
   <w:num w:numId="1" w16cid:durableId="1361398291">
-    <w:abstractNumId w:val="17"/>
+    <w:abstractNumId w:val="18"/>
   </w:num>
   <w:num w:numId="2" w16cid:durableId="855117067">
     <w:abstractNumId w:val="10"/>
@@ -7443,16 +8454,16 @@
     <w:abstractNumId w:val="0"/>
   </w:num>
   <w:num w:numId="13" w16cid:durableId="1384988534">
+    <w:abstractNumId w:val="28"/>
+  </w:num>
+  <w:num w:numId="14" w16cid:durableId="2030836555">
     <w:abstractNumId w:val="26"/>
   </w:num>
-  <w:num w:numId="14" w16cid:durableId="2030836555">
+  <w:num w:numId="15" w16cid:durableId="1957710706">
     <w:abstractNumId w:val="24"/>
   </w:num>
-  <w:num w:numId="15" w16cid:durableId="1957710706">
-    <w:abstractNumId w:val="22"/>
-  </w:num>
   <w:num w:numId="16" w16cid:durableId="68965199">
-    <w:abstractNumId w:val="17"/>
+    <w:abstractNumId w:val="18"/>
     <w:lvlOverride w:ilvl="0">
       <w:startOverride w:val="1"/>
     </w:lvlOverride>
@@ -7485,7 +8496,7 @@
     <w:abstractNumId w:val="11"/>
   </w:num>
   <w:num w:numId="18" w16cid:durableId="1644237790">
-    <w:abstractNumId w:val="17"/>
+    <w:abstractNumId w:val="18"/>
     <w:lvlOverride w:ilvl="0">
       <w:startOverride w:val="1"/>
     </w:lvlOverride>
@@ -7515,76 +8526,85 @@
     </w:lvlOverride>
   </w:num>
   <w:num w:numId="19" w16cid:durableId="1429233910">
+    <w:abstractNumId w:val="32"/>
+  </w:num>
+  <w:num w:numId="20" w16cid:durableId="1708530752">
+    <w:abstractNumId w:val="39"/>
+  </w:num>
+  <w:num w:numId="21" w16cid:durableId="251165183">
+    <w:abstractNumId w:val="17"/>
+  </w:num>
+  <w:num w:numId="22" w16cid:durableId="605506812">
+    <w:abstractNumId w:val="18"/>
+  </w:num>
+  <w:num w:numId="23" w16cid:durableId="1780372109">
+    <w:abstractNumId w:val="15"/>
+  </w:num>
+  <w:num w:numId="24" w16cid:durableId="1797067202">
+    <w:abstractNumId w:val="19"/>
+  </w:num>
+  <w:num w:numId="25" w16cid:durableId="109321402">
+    <w:abstractNumId w:val="29"/>
+  </w:num>
+  <w:num w:numId="26" w16cid:durableId="1818955189">
+    <w:abstractNumId w:val="36"/>
+  </w:num>
+  <w:num w:numId="27" w16cid:durableId="809789436">
+    <w:abstractNumId w:val="25"/>
+  </w:num>
+  <w:num w:numId="28" w16cid:durableId="1993869892">
+    <w:abstractNumId w:val="38"/>
+  </w:num>
+  <w:num w:numId="29" w16cid:durableId="1645310968">
+    <w:abstractNumId w:val="34"/>
+  </w:num>
+  <w:num w:numId="30" w16cid:durableId="2015453789">
+    <w:abstractNumId w:val="31"/>
+  </w:num>
+  <w:num w:numId="31" w16cid:durableId="1601990100">
+    <w:abstractNumId w:val="37"/>
+  </w:num>
+  <w:num w:numId="32" w16cid:durableId="1847087379">
+    <w:abstractNumId w:val="14"/>
+  </w:num>
+  <w:num w:numId="33" w16cid:durableId="478769808">
+    <w:abstractNumId w:val="23"/>
+  </w:num>
+  <w:num w:numId="34" w16cid:durableId="10880094">
     <w:abstractNumId w:val="30"/>
   </w:num>
-  <w:num w:numId="20" w16cid:durableId="1708530752">
-    <w:abstractNumId w:val="37"/>
+  <w:num w:numId="35" w16cid:durableId="107510175">
+    <w:abstractNumId w:val="22"/>
   </w:num>
-  <w:num w:numId="21" w16cid:durableId="251165183">
+  <w:num w:numId="36" w16cid:durableId="1651791497">
+    <w:abstractNumId w:val="20"/>
+  </w:num>
+  <w:num w:numId="37" w16cid:durableId="1571307310">
     <w:abstractNumId w:val="16"/>
   </w:num>
-  <w:num w:numId="22" w16cid:durableId="605506812">
-    <w:abstractNumId w:val="17"/>
-  </w:num>
-  <w:num w:numId="23" w16cid:durableId="1780372109">
-    <w:abstractNumId w:val="14"/>
-  </w:num>
-  <w:num w:numId="24" w16cid:durableId="1797067202">
-    <w:abstractNumId w:val="18"/>
-  </w:num>
-  <w:num w:numId="25" w16cid:durableId="109321402">
-    <w:abstractNumId w:val="27"/>
-  </w:num>
-  <w:num w:numId="26" w16cid:durableId="1818955189">
-    <w:abstractNumId w:val="34"/>
-  </w:num>
-  <w:num w:numId="27" w16cid:durableId="809789436">
-    <w:abstractNumId w:val="23"/>
-  </w:num>
-  <w:num w:numId="28" w16cid:durableId="1993869892">
-    <w:abstractNumId w:val="36"/>
-  </w:num>
-  <w:num w:numId="29" w16cid:durableId="1645310968">
-    <w:abstractNumId w:val="32"/>
-  </w:num>
-  <w:num w:numId="30" w16cid:durableId="2015453789">
-    <w:abstractNumId w:val="29"/>
-  </w:num>
-  <w:num w:numId="31" w16cid:durableId="1601990100">
+  <w:num w:numId="38" w16cid:durableId="705761320">
     <w:abstractNumId w:val="35"/>
-  </w:num>
-  <w:num w:numId="32" w16cid:durableId="1847087379">
-    <w:abstractNumId w:val="13"/>
-  </w:num>
-  <w:num w:numId="33" w16cid:durableId="478769808">
-    <w:abstractNumId w:val="21"/>
-  </w:num>
-  <w:num w:numId="34" w16cid:durableId="10880094">
-    <w:abstractNumId w:val="28"/>
-  </w:num>
-  <w:num w:numId="35" w16cid:durableId="107510175">
-    <w:abstractNumId w:val="20"/>
-  </w:num>
-  <w:num w:numId="36" w16cid:durableId="1651791497">
-    <w:abstractNumId w:val="19"/>
-  </w:num>
-  <w:num w:numId="37" w16cid:durableId="1571307310">
-    <w:abstractNumId w:val="15"/>
-  </w:num>
-  <w:num w:numId="38" w16cid:durableId="705761320">
-    <w:abstractNumId w:val="33"/>
   </w:num>
   <w:num w:numId="39" w16cid:durableId="684677315">
     <w:abstractNumId w:val="12"/>
   </w:num>
   <w:num w:numId="40" w16cid:durableId="1061368697">
-    <w:abstractNumId w:val="38"/>
+    <w:abstractNumId w:val="40"/>
   </w:num>
   <w:num w:numId="41" w16cid:durableId="332688740">
-    <w:abstractNumId w:val="25"/>
+    <w:abstractNumId w:val="27"/>
   </w:num>
   <w:num w:numId="42" w16cid:durableId="1554610686">
-    <w:abstractNumId w:val="31"/>
+    <w:abstractNumId w:val="33"/>
+  </w:num>
+  <w:num w:numId="43" w16cid:durableId="1101337721">
+    <w:abstractNumId w:val="21"/>
+  </w:num>
+  <w:num w:numId="44" w16cid:durableId="1181554190">
+    <w:abstractNumId w:val="13"/>
+  </w:num>
+  <w:num w:numId="45" w16cid:durableId="975379183">
+    <w:abstractNumId w:val="41"/>
   </w:num>
 </w:numbering>
 </file>
@@ -8231,7 +9251,6 @@
   <w:style w:type="character" w:default="1" w:styleId="DefaultParagraphFont">
     <w:name w:val="Default Paragraph Font"/>
     <w:uiPriority w:val="1"/>
-    <w:semiHidden/>
     <w:unhideWhenUsed/>
   </w:style>
   <w:style w:type="table" w:default="1" w:styleId="TableNormal">

--- a/Document/3003933L-report.docx
+++ b/Document/3003933L-report.docx
@@ -1770,7 +1770,10 @@
         <w:pStyle w:val="Heading2"/>
       </w:pPr>
       <w:r>
-        <w:t>Data Collection and Preparation</w:t>
+        <w:t>Data Collection and Prep</w:t>
+      </w:r>
+      <w:r>
+        <w:t>rocessing</w:t>
       </w:r>
     </w:p>
     <w:p>
@@ -1797,6 +1800,12 @@
       </w:r>
       <w:r>
         <w:t>The dataset covers the period from August 2008 through 2024, providing a comprehensive view of the S&amp;P 500's price movements along with market-relevant news during this period.</w:t>
+      </w:r>
+      <w:r>
+        <w:rPr>
+          <w:rStyle w:val="FootnoteReference"/>
+        </w:rPr>
+        <w:footnoteReference w:id="1"/>
       </w:r>
     </w:p>
     <w:p>
@@ -1937,9 +1946,1728 @@
     </w:p>
     <w:p>
       <w:pPr>
+        <w:pStyle w:val="Heading3"/>
+      </w:pPr>
+      <w:r>
+        <w:lastRenderedPageBreak/>
+        <w:t>Handling Class Imbalance</w:t>
+      </w:r>
+    </w:p>
+    <w:p>
+      <w:r>
+        <w:t>T</w:t>
+      </w:r>
+      <w:r>
+        <w:t>he occurrence of market crashes</w:t>
+      </w:r>
+      <w:r>
+        <w:t xml:space="preserve"> </w:t>
+      </w:r>
+      <w:r>
+        <w:t>is highly imbalanced, with crash instances comprising only 4.22% of the total data. To mitigate this issue, we apply the Synthetic Minority Over-sampling Technique (SMOTE), a widely used resampling method that generates synthetic examples of the minority class based on feature space similarities between existing minority instances</w:t>
+      </w:r>
+      <w:r>
+        <w:t xml:space="preserve"> (</w:t>
+      </w:r>
+      <w:r>
+        <w:t>Chawla et al.</w:t>
+      </w:r>
+      <w:r>
+        <w:t>,</w:t>
+      </w:r>
+      <w:r>
+        <w:t xml:space="preserve"> 2002</w:t>
+      </w:r>
+      <w:r>
+        <w:t>)</w:t>
+      </w:r>
+      <w:r>
+        <w:t>. By interpolating new samples rather than simply duplicating existing ones, SMOTE improves the generalizability of the model and helps it learn decision boundaries that are more representative of both classes</w:t>
+      </w:r>
+      <w:r>
+        <w:t xml:space="preserve"> </w:t>
+      </w:r>
+      <w:r>
+        <w:t>(</w:t>
+      </w:r>
+      <w:proofErr w:type="spellStart"/>
+      <w:r>
+        <w:t>Budhidharma</w:t>
+      </w:r>
+      <w:proofErr w:type="spellEnd"/>
+      <w:r>
+        <w:t xml:space="preserve"> et al., 2023)</w:t>
+      </w:r>
+      <w:r>
+        <w:t>.</w:t>
+      </w:r>
+    </w:p>
+    <w:p>
+      <w:pPr>
+        <w:pStyle w:val="Heading3"/>
+      </w:pPr>
+      <w:r>
+        <w:t xml:space="preserve">Custom Sentiment Scoring using </w:t>
+      </w:r>
+      <w:proofErr w:type="spellStart"/>
+      <w:r>
+        <w:t>FinBERT</w:t>
+      </w:r>
+      <w:proofErr w:type="spellEnd"/>
+    </w:p>
+    <w:p>
+      <w:pPr>
+        <w:rPr>
+          <w:lang w:val="en-US"/>
+        </w:rPr>
+      </w:pPr>
+      <w:r>
+        <w:rPr>
+          <w:lang w:val="en-US"/>
+        </w:rPr>
+        <w:t xml:space="preserve">To quantify the sentiment expressed in financial news headlines, we employ a custom sentiment score derived from the </w:t>
+      </w:r>
+      <w:proofErr w:type="spellStart"/>
+      <w:r>
+        <w:rPr>
+          <w:lang w:val="en-US"/>
+        </w:rPr>
+        <w:t>FinBERT</w:t>
+      </w:r>
+      <w:proofErr w:type="spellEnd"/>
+      <w:r>
+        <w:rPr>
+          <w:lang w:val="en-US"/>
+        </w:rPr>
+        <w:t xml:space="preserve"> model's output probabilities. </w:t>
+      </w:r>
+      <w:proofErr w:type="spellStart"/>
+      <w:r>
+        <w:rPr>
+          <w:lang w:val="en-US"/>
+        </w:rPr>
+        <w:t>FinBERT</w:t>
+      </w:r>
+      <w:proofErr w:type="spellEnd"/>
+      <w:r>
+        <w:rPr>
+          <w:lang w:val="en-US"/>
+        </w:rPr>
+        <w:t xml:space="preserve"> classifies each input text into three sentiment categories: negative,</w:t>
+      </w:r>
+      <w:r>
+        <w:rPr>
+          <w:lang w:val="en-US"/>
+        </w:rPr>
+        <w:t xml:space="preserve"> </w:t>
+      </w:r>
+      <w:r>
+        <w:rPr>
+          <w:lang w:val="en-US"/>
+        </w:rPr>
+        <w:t xml:space="preserve">neutral, and positive, producing corresponding probabilities. Rather than relying solely on discrete class labels, we calculate a continuous sentiment score </w:t>
+      </w:r>
+      <m:oMath>
+        <m:r>
+          <w:rPr>
+            <w:rFonts w:ascii="Cambria Math" w:hAnsi="Cambria Math"/>
+            <w:lang w:val="en-US"/>
+          </w:rPr>
+          <m:t>S</m:t>
+        </m:r>
+      </m:oMath>
+      <w:r>
+        <w:rPr>
+          <w:lang w:val="en-US"/>
+        </w:rPr>
+        <w:t xml:space="preserve"> defined as the difference between the positive and negative probabilities</w:t>
+      </w:r>
+      <w:r>
+        <w:rPr>
+          <w:lang w:val="en-US"/>
+        </w:rPr>
+        <w:t xml:space="preserve"> (Hiew et al., 2019)</w:t>
+      </w:r>
+      <w:r>
+        <w:rPr>
+          <w:lang w:val="en-US"/>
+        </w:rPr>
+        <w:t>:</w:t>
+      </w:r>
+    </w:p>
+    <w:p>
+      <w:pPr>
+        <w:rPr>
+          <w:lang w:val="en-US"/>
+        </w:rPr>
+      </w:pPr>
+      <m:oMathPara>
+        <m:oMath>
+          <m:sSub>
+            <m:sSubPr>
+              <m:ctrlPr>
+                <w:rPr>
+                  <w:rFonts w:ascii="Cambria Math" w:hAnsi="Cambria Math"/>
+                  <w:i/>
+                  <w:lang w:val="en-US"/>
+                </w:rPr>
+              </m:ctrlPr>
+            </m:sSubPr>
+            <m:e>
+              <m:r>
+                <w:rPr>
+                  <w:rFonts w:ascii="Cambria Math" w:hAnsi="Cambria Math"/>
+                  <w:lang w:val="en-US"/>
+                </w:rPr>
+                <m:t>S</m:t>
+              </m:r>
+            </m:e>
+            <m:sub>
+              <m:r>
+                <w:rPr>
+                  <w:rFonts w:ascii="Cambria Math" w:hAnsi="Cambria Math"/>
+                  <w:lang w:val="en-US"/>
+                </w:rPr>
+                <m:t>t</m:t>
+              </m:r>
+            </m:sub>
+          </m:sSub>
+          <m:r>
+            <w:rPr>
+              <w:rFonts w:ascii="Cambria Math" w:hAnsi="Cambria Math"/>
+              <w:lang w:val="en-US"/>
+            </w:rPr>
+            <m:t>=</m:t>
+          </m:r>
+          <m:f>
+            <m:fPr>
+              <m:ctrlPr>
+                <w:rPr>
+                  <w:rFonts w:ascii="Cambria Math" w:hAnsi="Cambria Math"/>
+                  <w:i/>
+                  <w:lang w:val="en-US"/>
+                </w:rPr>
+              </m:ctrlPr>
+            </m:fPr>
+            <m:num>
+              <m:sSubSup>
+                <m:sSubSupPr>
+                  <m:ctrlPr>
+                    <w:rPr>
+                      <w:rFonts w:ascii="Cambria Math" w:hAnsi="Cambria Math"/>
+                      <w:i/>
+                      <w:lang w:val="en-US"/>
+                    </w:rPr>
+                  </m:ctrlPr>
+                </m:sSubSupPr>
+                <m:e>
+                  <m:r>
+                    <w:rPr>
+                      <w:rFonts w:ascii="Cambria Math" w:hAnsi="Cambria Math"/>
+                      <w:lang w:val="en-US"/>
+                    </w:rPr>
+                    <m:t>T</m:t>
+                  </m:r>
+                </m:e>
+                <m:sub>
+                  <m:r>
+                    <w:rPr>
+                      <w:rFonts w:ascii="Cambria Math" w:hAnsi="Cambria Math"/>
+                      <w:lang w:val="en-US"/>
+                    </w:rPr>
+                    <m:t>t</m:t>
+                  </m:r>
+                </m:sub>
+                <m:sup>
+                  <m:r>
+                    <w:rPr>
+                      <w:rFonts w:ascii="Cambria Math" w:hAnsi="Cambria Math"/>
+                      <w:lang w:val="en-US"/>
+                    </w:rPr>
+                    <m:t>pos</m:t>
+                  </m:r>
+                </m:sup>
+              </m:sSubSup>
+              <m:r>
+                <w:rPr>
+                  <w:rFonts w:ascii="Cambria Math" w:hAnsi="Cambria Math"/>
+                  <w:lang w:val="en-US"/>
+                </w:rPr>
+                <m:t xml:space="preserve">- </m:t>
+              </m:r>
+              <m:sSubSup>
+                <m:sSubSupPr>
+                  <m:ctrlPr>
+                    <w:rPr>
+                      <w:rFonts w:ascii="Cambria Math" w:hAnsi="Cambria Math"/>
+                      <w:i/>
+                      <w:lang w:val="en-US"/>
+                    </w:rPr>
+                  </m:ctrlPr>
+                </m:sSubSupPr>
+                <m:e>
+                  <m:r>
+                    <w:rPr>
+                      <w:rFonts w:ascii="Cambria Math" w:hAnsi="Cambria Math"/>
+                      <w:lang w:val="en-US"/>
+                    </w:rPr>
+                    <m:t>T</m:t>
+                  </m:r>
+                </m:e>
+                <m:sub>
+                  <m:r>
+                    <w:rPr>
+                      <w:rFonts w:ascii="Cambria Math" w:hAnsi="Cambria Math"/>
+                      <w:lang w:val="en-US"/>
+                    </w:rPr>
+                    <m:t>t</m:t>
+                  </m:r>
+                </m:sub>
+                <m:sup>
+                  <m:r>
+                    <w:rPr>
+                      <w:rFonts w:ascii="Cambria Math" w:hAnsi="Cambria Math"/>
+                      <w:lang w:val="en-US"/>
+                    </w:rPr>
+                    <m:t>neg</m:t>
+                  </m:r>
+                </m:sup>
+              </m:sSubSup>
+            </m:num>
+            <m:den>
+              <m:sSubSup>
+                <m:sSubSupPr>
+                  <m:ctrlPr>
+                    <w:rPr>
+                      <w:rFonts w:ascii="Cambria Math" w:hAnsi="Cambria Math"/>
+                      <w:i/>
+                      <w:lang w:val="en-US"/>
+                    </w:rPr>
+                  </m:ctrlPr>
+                </m:sSubSupPr>
+                <m:e>
+                  <m:r>
+                    <w:rPr>
+                      <w:rFonts w:ascii="Cambria Math" w:hAnsi="Cambria Math"/>
+                      <w:lang w:val="en-US"/>
+                    </w:rPr>
+                    <m:t>T</m:t>
+                  </m:r>
+                </m:e>
+                <m:sub>
+                  <m:r>
+                    <w:rPr>
+                      <w:rFonts w:ascii="Cambria Math" w:hAnsi="Cambria Math"/>
+                      <w:lang w:val="en-US"/>
+                    </w:rPr>
+                    <m:t>t</m:t>
+                  </m:r>
+                </m:sub>
+                <m:sup>
+                  <m:r>
+                    <w:rPr>
+                      <w:rFonts w:ascii="Cambria Math" w:hAnsi="Cambria Math"/>
+                      <w:lang w:val="en-US"/>
+                    </w:rPr>
+                    <m:t>pos</m:t>
+                  </m:r>
+                </m:sup>
+              </m:sSubSup>
+              <m:r>
+                <w:rPr>
+                  <w:rFonts w:ascii="Cambria Math" w:hAnsi="Cambria Math"/>
+                  <w:lang w:val="en-US"/>
+                </w:rPr>
+                <m:t>+</m:t>
+              </m:r>
+              <m:r>
+                <w:rPr>
+                  <w:rFonts w:ascii="Cambria Math" w:hAnsi="Cambria Math"/>
+                  <w:lang w:val="en-US"/>
+                </w:rPr>
+                <m:t xml:space="preserve"> </m:t>
+              </m:r>
+              <m:sSubSup>
+                <m:sSubSupPr>
+                  <m:ctrlPr>
+                    <w:rPr>
+                      <w:rFonts w:ascii="Cambria Math" w:hAnsi="Cambria Math"/>
+                      <w:i/>
+                      <w:lang w:val="en-US"/>
+                    </w:rPr>
+                  </m:ctrlPr>
+                </m:sSubSupPr>
+                <m:e>
+                  <m:r>
+                    <w:rPr>
+                      <w:rFonts w:ascii="Cambria Math" w:hAnsi="Cambria Math"/>
+                      <w:lang w:val="en-US"/>
+                    </w:rPr>
+                    <m:t>T</m:t>
+                  </m:r>
+                </m:e>
+                <m:sub>
+                  <m:r>
+                    <w:rPr>
+                      <w:rFonts w:ascii="Cambria Math" w:hAnsi="Cambria Math"/>
+                      <w:lang w:val="en-US"/>
+                    </w:rPr>
+                    <m:t>t</m:t>
+                  </m:r>
+                </m:sub>
+                <m:sup>
+                  <m:r>
+                    <w:rPr>
+                      <w:rFonts w:ascii="Cambria Math" w:hAnsi="Cambria Math"/>
+                      <w:lang w:val="en-US"/>
+                    </w:rPr>
+                    <m:t>neu</m:t>
+                  </m:r>
+                </m:sup>
+              </m:sSubSup>
+              <m:r>
+                <w:rPr>
+                  <w:rFonts w:ascii="Cambria Math" w:hAnsi="Cambria Math"/>
+                  <w:lang w:val="en-US"/>
+                </w:rPr>
+                <m:t>+</m:t>
+              </m:r>
+              <m:sSubSup>
+                <m:sSubSupPr>
+                  <m:ctrlPr>
+                    <w:rPr>
+                      <w:rFonts w:ascii="Cambria Math" w:hAnsi="Cambria Math"/>
+                      <w:i/>
+                      <w:lang w:val="en-US"/>
+                    </w:rPr>
+                  </m:ctrlPr>
+                </m:sSubSupPr>
+                <m:e>
+                  <m:r>
+                    <w:rPr>
+                      <w:rFonts w:ascii="Cambria Math" w:hAnsi="Cambria Math"/>
+                      <w:lang w:val="en-US"/>
+                    </w:rPr>
+                    <m:t>T</m:t>
+                  </m:r>
+                </m:e>
+                <m:sub>
+                  <m:r>
+                    <w:rPr>
+                      <w:rFonts w:ascii="Cambria Math" w:hAnsi="Cambria Math"/>
+                      <w:lang w:val="en-US"/>
+                    </w:rPr>
+                    <m:t>t</m:t>
+                  </m:r>
+                </m:sub>
+                <m:sup>
+                  <m:r>
+                    <w:rPr>
+                      <w:rFonts w:ascii="Cambria Math" w:hAnsi="Cambria Math"/>
+                      <w:lang w:val="en-US"/>
+                    </w:rPr>
+                    <m:t>neg</m:t>
+                  </m:r>
+                </m:sup>
+              </m:sSubSup>
+            </m:den>
+          </m:f>
+          <m:r>
+            <w:rPr>
+              <w:rFonts w:ascii="Cambria Math" w:hAnsi="Cambria Math"/>
+              <w:lang w:val="en-US"/>
+            </w:rPr>
+            <m:t>=</m:t>
+          </m:r>
+          <m:sSubSup>
+            <m:sSubSupPr>
+              <m:ctrlPr>
+                <w:rPr>
+                  <w:rFonts w:ascii="Cambria Math" w:hAnsi="Cambria Math"/>
+                  <w:i/>
+                  <w:lang w:val="en-US"/>
+                </w:rPr>
+              </m:ctrlPr>
+            </m:sSubSupPr>
+            <m:e>
+              <m:r>
+                <w:rPr>
+                  <w:rFonts w:ascii="Cambria Math" w:hAnsi="Cambria Math"/>
+                  <w:lang w:val="en-US"/>
+                </w:rPr>
+                <m:t>P</m:t>
+              </m:r>
+            </m:e>
+            <m:sub>
+              <m:r>
+                <w:rPr>
+                  <w:rFonts w:ascii="Cambria Math" w:hAnsi="Cambria Math"/>
+                  <w:lang w:val="en-US"/>
+                </w:rPr>
+                <m:t>t</m:t>
+              </m:r>
+            </m:sub>
+            <m:sup>
+              <m:r>
+                <w:rPr>
+                  <w:rFonts w:ascii="Cambria Math" w:hAnsi="Cambria Math"/>
+                  <w:lang w:val="en-US"/>
+                </w:rPr>
+                <m:t>pos</m:t>
+              </m:r>
+            </m:sup>
+          </m:sSubSup>
+          <m:r>
+            <w:rPr>
+              <w:rFonts w:ascii="Cambria Math" w:hAnsi="Cambria Math"/>
+              <w:lang w:val="en-US"/>
+            </w:rPr>
+            <m:t>-</m:t>
+          </m:r>
+          <m:sSubSup>
+            <m:sSubSupPr>
+              <m:ctrlPr>
+                <w:rPr>
+                  <w:rFonts w:ascii="Cambria Math" w:hAnsi="Cambria Math"/>
+                  <w:i/>
+                  <w:lang w:val="en-US"/>
+                </w:rPr>
+              </m:ctrlPr>
+            </m:sSubSupPr>
+            <m:e>
+              <m:r>
+                <w:rPr>
+                  <w:rFonts w:ascii="Cambria Math" w:hAnsi="Cambria Math"/>
+                  <w:lang w:val="en-US"/>
+                </w:rPr>
+                <m:t>P</m:t>
+              </m:r>
+            </m:e>
+            <m:sub>
+              <m:r>
+                <w:rPr>
+                  <w:rFonts w:ascii="Cambria Math" w:hAnsi="Cambria Math"/>
+                  <w:lang w:val="en-US"/>
+                </w:rPr>
+                <m:t>t</m:t>
+              </m:r>
+            </m:sub>
+            <m:sup>
+              <m:r>
+                <w:rPr>
+                  <w:rFonts w:ascii="Cambria Math" w:hAnsi="Cambria Math"/>
+                  <w:lang w:val="en-US"/>
+                </w:rPr>
+                <m:t>neg</m:t>
+              </m:r>
+            </m:sup>
+          </m:sSubSup>
+        </m:oMath>
+      </m:oMathPara>
+    </w:p>
+    <w:p>
+      <w:pPr>
+        <w:rPr>
+          <w:lang w:val="en-US"/>
+        </w:rPr>
+      </w:pPr>
+      <w:r>
+        <w:rPr>
+          <w:lang w:val="en-US"/>
+        </w:rPr>
+        <w:t>w</w:t>
+      </w:r>
+      <w:r>
+        <w:rPr>
+          <w:lang w:val="en-US"/>
+        </w:rPr>
+        <w:t xml:space="preserve">here </w:t>
+      </w:r>
+      <m:oMath>
+        <m:sSubSup>
+          <m:sSubSupPr>
+            <m:ctrlPr>
+              <w:rPr>
+                <w:rFonts w:ascii="Cambria Math" w:hAnsi="Cambria Math"/>
+                <w:i/>
+                <w:lang w:val="en-US"/>
+              </w:rPr>
+            </m:ctrlPr>
+          </m:sSubSupPr>
+          <m:e>
+            <m:r>
+              <w:rPr>
+                <w:rFonts w:ascii="Cambria Math" w:hAnsi="Cambria Math"/>
+                <w:lang w:val="en-US"/>
+              </w:rPr>
+              <m:t>T</m:t>
+            </m:r>
+          </m:e>
+          <m:sub>
+            <m:r>
+              <w:rPr>
+                <w:rFonts w:ascii="Cambria Math" w:hAnsi="Cambria Math"/>
+                <w:lang w:val="en-US"/>
+              </w:rPr>
+              <m:t>t</m:t>
+            </m:r>
+          </m:sub>
+          <m:sup>
+            <m:r>
+              <w:rPr>
+                <w:rFonts w:ascii="Cambria Math" w:hAnsi="Cambria Math"/>
+                <w:lang w:val="en-US"/>
+              </w:rPr>
+              <m:t>pos</m:t>
+            </m:r>
+          </m:sup>
+        </m:sSubSup>
+        <m:r>
+          <w:rPr>
+            <w:rFonts w:ascii="Cambria Math" w:hAnsi="Cambria Math"/>
+            <w:lang w:val="en-US"/>
+          </w:rPr>
+          <m:t xml:space="preserve">, </m:t>
+        </m:r>
+        <m:sSubSup>
+          <m:sSubSupPr>
+            <m:ctrlPr>
+              <w:rPr>
+                <w:rFonts w:ascii="Cambria Math" w:hAnsi="Cambria Math"/>
+                <w:i/>
+                <w:lang w:val="en-US"/>
+              </w:rPr>
+            </m:ctrlPr>
+          </m:sSubSupPr>
+          <m:e>
+            <m:r>
+              <w:rPr>
+                <w:rFonts w:ascii="Cambria Math" w:hAnsi="Cambria Math"/>
+                <w:lang w:val="en-US"/>
+              </w:rPr>
+              <m:t>T</m:t>
+            </m:r>
+          </m:e>
+          <m:sub>
+            <m:r>
+              <w:rPr>
+                <w:rFonts w:ascii="Cambria Math" w:hAnsi="Cambria Math"/>
+                <w:lang w:val="en-US"/>
+              </w:rPr>
+              <m:t>t</m:t>
+            </m:r>
+          </m:sub>
+          <m:sup>
+            <m:r>
+              <w:rPr>
+                <w:rFonts w:ascii="Cambria Math" w:hAnsi="Cambria Math"/>
+                <w:lang w:val="en-US"/>
+              </w:rPr>
+              <m:t>neu</m:t>
+            </m:r>
+          </m:sup>
+        </m:sSubSup>
+        <m:r>
+          <w:rPr>
+            <w:rFonts w:ascii="Cambria Math" w:hAnsi="Cambria Math"/>
+            <w:lang w:val="en-US"/>
+          </w:rPr>
+          <m:t xml:space="preserve">, </m:t>
+        </m:r>
+        <m:sSubSup>
+          <m:sSubSupPr>
+            <m:ctrlPr>
+              <w:rPr>
+                <w:rFonts w:ascii="Cambria Math" w:hAnsi="Cambria Math"/>
+                <w:i/>
+                <w:lang w:val="en-US"/>
+              </w:rPr>
+            </m:ctrlPr>
+          </m:sSubSupPr>
+          <m:e>
+            <m:r>
+              <w:rPr>
+                <w:rFonts w:ascii="Cambria Math" w:hAnsi="Cambria Math"/>
+                <w:lang w:val="en-US"/>
+              </w:rPr>
+              <m:t>T</m:t>
+            </m:r>
+          </m:e>
+          <m:sub>
+            <m:r>
+              <w:rPr>
+                <w:rFonts w:ascii="Cambria Math" w:hAnsi="Cambria Math"/>
+                <w:lang w:val="en-US"/>
+              </w:rPr>
+              <m:t>t</m:t>
+            </m:r>
+          </m:sub>
+          <m:sup>
+            <m:r>
+              <w:rPr>
+                <w:rFonts w:ascii="Cambria Math" w:hAnsi="Cambria Math"/>
+                <w:lang w:val="en-US"/>
+              </w:rPr>
+              <m:t>neg</m:t>
+            </m:r>
+          </m:sup>
+        </m:sSubSup>
+      </m:oMath>
+      <w:r>
+        <w:rPr>
+          <w:lang w:val="en-US"/>
+        </w:rPr>
+        <w:t xml:space="preserve"> are the number of positive, neutral</w:t>
+      </w:r>
+      <w:r>
+        <w:rPr>
+          <w:lang w:val="en-US"/>
+        </w:rPr>
+        <w:t>, and negative texts within the period</w:t>
+      </w:r>
+      <w:r>
+        <w:rPr>
+          <w:lang w:val="en-US"/>
+        </w:rPr>
+        <w:t>, w</w:t>
+      </w:r>
+      <w:r>
+        <w:rPr>
+          <w:lang w:val="en-US"/>
+        </w:rPr>
+        <w:t xml:space="preserve">hile </w:t>
+      </w:r>
+      <m:oMath>
+        <m:sSubSup>
+          <m:sSubSupPr>
+            <m:ctrlPr>
+              <w:rPr>
+                <w:rFonts w:ascii="Cambria Math" w:hAnsi="Cambria Math"/>
+                <w:i/>
+                <w:lang w:val="en-US"/>
+              </w:rPr>
+            </m:ctrlPr>
+          </m:sSubSupPr>
+          <m:e>
+            <m:r>
+              <w:rPr>
+                <w:rFonts w:ascii="Cambria Math" w:hAnsi="Cambria Math"/>
+                <w:lang w:val="en-US"/>
+              </w:rPr>
+              <m:t>P</m:t>
+            </m:r>
+          </m:e>
+          <m:sub>
+            <m:r>
+              <w:rPr>
+                <w:rFonts w:ascii="Cambria Math" w:hAnsi="Cambria Math"/>
+                <w:lang w:val="en-US"/>
+              </w:rPr>
+              <m:t>t</m:t>
+            </m:r>
+          </m:sub>
+          <m:sup>
+            <m:r>
+              <w:rPr>
+                <w:rFonts w:ascii="Cambria Math" w:hAnsi="Cambria Math"/>
+                <w:lang w:val="en-US"/>
+              </w:rPr>
+              <m:t>pos</m:t>
+            </m:r>
+          </m:sup>
+        </m:sSubSup>
+        <m:r>
+          <w:rPr>
+            <w:rFonts w:ascii="Cambria Math" w:hAnsi="Cambria Math"/>
+            <w:lang w:val="en-US"/>
+          </w:rPr>
+          <m:t xml:space="preserve">, </m:t>
+        </m:r>
+        <m:sSubSup>
+          <m:sSubSupPr>
+            <m:ctrlPr>
+              <w:rPr>
+                <w:rFonts w:ascii="Cambria Math" w:hAnsi="Cambria Math"/>
+                <w:i/>
+                <w:lang w:val="en-US"/>
+              </w:rPr>
+            </m:ctrlPr>
+          </m:sSubSupPr>
+          <m:e>
+            <m:r>
+              <w:rPr>
+                <w:rFonts w:ascii="Cambria Math" w:hAnsi="Cambria Math"/>
+                <w:lang w:val="en-US"/>
+              </w:rPr>
+              <m:t>P</m:t>
+            </m:r>
+          </m:e>
+          <m:sub>
+            <m:r>
+              <w:rPr>
+                <w:rFonts w:ascii="Cambria Math" w:hAnsi="Cambria Math"/>
+                <w:lang w:val="en-US"/>
+              </w:rPr>
+              <m:t>t</m:t>
+            </m:r>
+          </m:sub>
+          <m:sup>
+            <m:r>
+              <w:rPr>
+                <w:rFonts w:ascii="Cambria Math" w:hAnsi="Cambria Math"/>
+                <w:lang w:val="en-US"/>
+              </w:rPr>
+              <m:t>neg</m:t>
+            </m:r>
+          </m:sup>
+        </m:sSubSup>
+      </m:oMath>
+      <w:r>
+        <w:rPr>
+          <w:lang w:val="en-US"/>
+        </w:rPr>
+        <w:t xml:space="preserve"> are the p</w:t>
+      </w:r>
+      <w:r>
+        <w:rPr>
+          <w:lang w:val="en-US"/>
+        </w:rPr>
+        <w:t>robability of the headline at tim</w:t>
+      </w:r>
+      <w:r>
+        <w:rPr>
+          <w:lang w:val="en-US"/>
+        </w:rPr>
+        <w:t>e</w:t>
+      </w:r>
+      <w:r>
+        <w:rPr>
+          <w:lang w:val="en-US"/>
+        </w:rPr>
+        <w:t xml:space="preserve"> </w:t>
+      </w:r>
+      <m:oMath>
+        <m:r>
+          <w:rPr>
+            <w:rFonts w:ascii="Cambria Math" w:hAnsi="Cambria Math"/>
+            <w:lang w:val="en-US"/>
+          </w:rPr>
+          <m:t>t</m:t>
+        </m:r>
+      </m:oMath>
+      <w:r>
+        <w:rPr>
+          <w:lang w:val="en-US"/>
+        </w:rPr>
+        <w:t xml:space="preserve"> </w:t>
+      </w:r>
+      <w:r>
+        <w:rPr>
+          <w:lang w:val="en-US"/>
+        </w:rPr>
+        <w:t>being classified as positive</w:t>
+      </w:r>
+      <w:r>
+        <w:rPr>
+          <w:lang w:val="en-US"/>
+        </w:rPr>
+        <w:t xml:space="preserve"> and negative.</w:t>
+      </w:r>
+      <w:r>
+        <w:rPr>
+          <w:lang w:val="en-US"/>
+        </w:rPr>
+        <w:t xml:space="preserve"> </w:t>
+      </w:r>
+      <w:r>
+        <w:rPr>
+          <w:lang w:val="en-US"/>
+        </w:rPr>
+        <w:t>This formulation captures the net sentiment polarity by balancing positive and negative signals while effectively ignoring the neutral component.</w:t>
+      </w:r>
+    </w:p>
+    <w:p>
+      <w:pPr>
+        <w:rPr>
+          <w:lang w:val="en-US"/>
+        </w:rPr>
+      </w:pPr>
+      <w:r>
+        <w:rPr>
+          <w:lang w:val="en-US"/>
+        </w:rPr>
+        <w:t>To capture the temporal dynamics and fluctuations in market sentiment, we compute the daily average sentiment score and its rolling volatility over various time horizons. This is formalized as:</w:t>
+      </w:r>
+    </w:p>
+    <w:p>
+      <w:pPr>
+        <w:rPr>
+          <w:lang w:val="en-US"/>
+        </w:rPr>
+      </w:pPr>
+      <m:oMathPara>
+        <m:oMath>
+          <m:acc>
+            <m:accPr>
+              <m:chr m:val="̅"/>
+              <m:ctrlPr>
+                <w:rPr>
+                  <w:rFonts w:ascii="Cambria Math" w:hAnsi="Cambria Math"/>
+                  <w:i/>
+                  <w:lang w:val="en-US"/>
+                </w:rPr>
+              </m:ctrlPr>
+            </m:accPr>
+            <m:e>
+              <m:sSub>
+                <m:sSubPr>
+                  <m:ctrlPr>
+                    <w:rPr>
+                      <w:rFonts w:ascii="Cambria Math" w:hAnsi="Cambria Math"/>
+                      <w:i/>
+                      <w:lang w:val="en-US"/>
+                    </w:rPr>
+                  </m:ctrlPr>
+                </m:sSubPr>
+                <m:e>
+                  <m:r>
+                    <w:rPr>
+                      <w:rFonts w:ascii="Cambria Math" w:hAnsi="Cambria Math"/>
+                      <w:lang w:val="en-US"/>
+                    </w:rPr>
+                    <m:t>S</m:t>
+                  </m:r>
+                </m:e>
+                <m:sub>
+                  <m:r>
+                    <w:rPr>
+                      <w:rFonts w:ascii="Cambria Math" w:hAnsi="Cambria Math"/>
+                      <w:lang w:val="en-US"/>
+                    </w:rPr>
+                    <m:t>t</m:t>
+                  </m:r>
+                </m:sub>
+              </m:sSub>
+            </m:e>
+          </m:acc>
+          <m:r>
+            <w:rPr>
+              <w:rFonts w:ascii="Cambria Math" w:hAnsi="Cambria Math"/>
+              <w:lang w:val="en-US"/>
+            </w:rPr>
+            <m:t>=</m:t>
+          </m:r>
+          <m:f>
+            <m:fPr>
+              <m:ctrlPr>
+                <w:rPr>
+                  <w:rFonts w:ascii="Cambria Math" w:hAnsi="Cambria Math"/>
+                  <w:i/>
+                  <w:lang w:val="en-US"/>
+                </w:rPr>
+              </m:ctrlPr>
+            </m:fPr>
+            <m:num>
+              <m:r>
+                <w:rPr>
+                  <w:rFonts w:ascii="Cambria Math" w:hAnsi="Cambria Math"/>
+                  <w:lang w:val="en-US"/>
+                </w:rPr>
+                <m:t>1</m:t>
+              </m:r>
+            </m:num>
+            <m:den>
+              <m:sSub>
+                <m:sSubPr>
+                  <m:ctrlPr>
+                    <w:rPr>
+                      <w:rFonts w:ascii="Cambria Math" w:hAnsi="Cambria Math"/>
+                      <w:i/>
+                      <w:lang w:val="en-US"/>
+                    </w:rPr>
+                  </m:ctrlPr>
+                </m:sSubPr>
+                <m:e>
+                  <m:r>
+                    <w:rPr>
+                      <w:rFonts w:ascii="Cambria Math" w:hAnsi="Cambria Math"/>
+                      <w:lang w:val="en-US"/>
+                    </w:rPr>
+                    <m:t>N</m:t>
+                  </m:r>
+                </m:e>
+                <m:sub>
+                  <m:r>
+                    <w:rPr>
+                      <w:rFonts w:ascii="Cambria Math" w:hAnsi="Cambria Math"/>
+                      <w:lang w:val="en-US"/>
+                    </w:rPr>
+                    <m:t>t</m:t>
+                  </m:r>
+                </m:sub>
+              </m:sSub>
+            </m:den>
+          </m:f>
+          <m:nary>
+            <m:naryPr>
+              <m:chr m:val="∑"/>
+              <m:limLoc m:val="undOvr"/>
+              <m:ctrlPr>
+                <w:rPr>
+                  <w:rFonts w:ascii="Cambria Math" w:hAnsi="Cambria Math"/>
+                  <w:i/>
+                  <w:lang w:val="en-US"/>
+                </w:rPr>
+              </m:ctrlPr>
+            </m:naryPr>
+            <m:sub>
+              <m:r>
+                <w:rPr>
+                  <w:rFonts w:ascii="Cambria Math" w:hAnsi="Cambria Math"/>
+                  <w:lang w:val="en-US"/>
+                </w:rPr>
+                <m:t>i=1</m:t>
+              </m:r>
+            </m:sub>
+            <m:sup>
+              <m:sSub>
+                <m:sSubPr>
+                  <m:ctrlPr>
+                    <w:rPr>
+                      <w:rFonts w:ascii="Cambria Math" w:hAnsi="Cambria Math"/>
+                      <w:i/>
+                      <w:lang w:val="en-US"/>
+                    </w:rPr>
+                  </m:ctrlPr>
+                </m:sSubPr>
+                <m:e>
+                  <m:r>
+                    <w:rPr>
+                      <w:rFonts w:ascii="Cambria Math" w:hAnsi="Cambria Math"/>
+                      <w:lang w:val="en-US"/>
+                    </w:rPr>
+                    <m:t>N</m:t>
+                  </m:r>
+                </m:e>
+                <m:sub>
+                  <m:r>
+                    <w:rPr>
+                      <w:rFonts w:ascii="Cambria Math" w:hAnsi="Cambria Math"/>
+                      <w:lang w:val="en-US"/>
+                    </w:rPr>
+                    <m:t>t</m:t>
+                  </m:r>
+                </m:sub>
+              </m:sSub>
+            </m:sup>
+            <m:e>
+              <m:sSub>
+                <m:sSubPr>
+                  <m:ctrlPr>
+                    <w:rPr>
+                      <w:rFonts w:ascii="Cambria Math" w:hAnsi="Cambria Math"/>
+                      <w:i/>
+                      <w:lang w:val="en-US"/>
+                    </w:rPr>
+                  </m:ctrlPr>
+                </m:sSubPr>
+                <m:e>
+                  <m:r>
+                    <w:rPr>
+                      <w:rFonts w:ascii="Cambria Math" w:hAnsi="Cambria Math"/>
+                      <w:lang w:val="en-US"/>
+                    </w:rPr>
+                    <m:t>S</m:t>
+                  </m:r>
+                </m:e>
+                <m:sub>
+                  <m:r>
+                    <w:rPr>
+                      <w:rFonts w:ascii="Cambria Math" w:hAnsi="Cambria Math"/>
+                      <w:lang w:val="en-US"/>
+                    </w:rPr>
+                    <m:t>i,t</m:t>
+                  </m:r>
+                </m:sub>
+              </m:sSub>
+            </m:e>
+          </m:nary>
+        </m:oMath>
+      </m:oMathPara>
+    </w:p>
+    <w:p>
+      <w:pPr>
+        <w:rPr>
+          <w:lang w:val="en-US"/>
+        </w:rPr>
+      </w:pPr>
+      <w:r>
+        <w:rPr>
+          <w:lang w:val="en-US"/>
+        </w:rPr>
+        <w:t xml:space="preserve">where </w:t>
+      </w:r>
+      <m:oMath>
+        <m:acc>
+          <m:accPr>
+            <m:chr m:val="̅"/>
+            <m:ctrlPr>
+              <w:rPr>
+                <w:rFonts w:ascii="Cambria Math" w:hAnsi="Cambria Math"/>
+                <w:i/>
+                <w:lang w:val="en-US"/>
+              </w:rPr>
+            </m:ctrlPr>
+          </m:accPr>
+          <m:e>
+            <m:sSub>
+              <m:sSubPr>
+                <m:ctrlPr>
+                  <w:rPr>
+                    <w:rFonts w:ascii="Cambria Math" w:hAnsi="Cambria Math"/>
+                    <w:i/>
+                    <w:lang w:val="en-US"/>
+                  </w:rPr>
+                </m:ctrlPr>
+              </m:sSubPr>
+              <m:e>
+                <m:r>
+                  <w:rPr>
+                    <w:rFonts w:ascii="Cambria Math" w:hAnsi="Cambria Math"/>
+                    <w:lang w:val="en-US"/>
+                  </w:rPr>
+                  <m:t>S</m:t>
+                </m:r>
+              </m:e>
+              <m:sub>
+                <m:r>
+                  <w:rPr>
+                    <w:rFonts w:ascii="Cambria Math" w:hAnsi="Cambria Math"/>
+                    <w:lang w:val="en-US"/>
+                  </w:rPr>
+                  <m:t>t</m:t>
+                </m:r>
+              </m:sub>
+            </m:sSub>
+          </m:e>
+        </m:acc>
+      </m:oMath>
+      <w:r>
+        <w:rPr>
+          <w:lang w:val="en-US"/>
+        </w:rPr>
+        <w:t xml:space="preserve"> represents the average sentiment score on the day </w:t>
+      </w:r>
+      <m:oMath>
+        <m:r>
+          <w:rPr>
+            <w:rFonts w:ascii="Cambria Math" w:hAnsi="Cambria Math"/>
+            <w:lang w:val="en-US"/>
+          </w:rPr>
+          <m:t>t</m:t>
+        </m:r>
+      </m:oMath>
+      <w:r>
+        <w:rPr>
+          <w:lang w:val="en-US"/>
+        </w:rPr>
+        <w:t xml:space="preserve">, </w:t>
+      </w:r>
+      <m:oMath>
+        <m:sSub>
+          <m:sSubPr>
+            <m:ctrlPr>
+              <w:rPr>
+                <w:rFonts w:ascii="Cambria Math" w:hAnsi="Cambria Math"/>
+                <w:i/>
+                <w:lang w:val="en-US"/>
+              </w:rPr>
+            </m:ctrlPr>
+          </m:sSubPr>
+          <m:e>
+            <m:r>
+              <w:rPr>
+                <w:rFonts w:ascii="Cambria Math" w:hAnsi="Cambria Math"/>
+                <w:lang w:val="en-US"/>
+              </w:rPr>
+              <m:t>S</m:t>
+            </m:r>
+          </m:e>
+          <m:sub>
+            <m:r>
+              <w:rPr>
+                <w:rFonts w:ascii="Cambria Math" w:hAnsi="Cambria Math"/>
+                <w:lang w:val="en-US"/>
+              </w:rPr>
+              <m:t>i,t</m:t>
+            </m:r>
+          </m:sub>
+        </m:sSub>
+      </m:oMath>
+      <w:r>
+        <w:rPr>
+          <w:lang w:val="en-US"/>
+        </w:rPr>
+        <w:t xml:space="preserve"> is the sentiment score of the </w:t>
+      </w:r>
+      <m:oMath>
+        <m:r>
+          <w:rPr>
+            <w:rFonts w:ascii="Cambria Math" w:hAnsi="Cambria Math"/>
+            <w:lang w:val="en-US"/>
+          </w:rPr>
+          <m:t>i</m:t>
+        </m:r>
+      </m:oMath>
+      <w:r>
+        <w:rPr>
+          <w:lang w:val="en-US"/>
+        </w:rPr>
+        <w:t xml:space="preserve">-th headline, and </w:t>
+      </w:r>
+      <m:oMath>
+        <m:sSub>
+          <m:sSubPr>
+            <m:ctrlPr>
+              <w:rPr>
+                <w:rFonts w:ascii="Cambria Math" w:hAnsi="Cambria Math"/>
+                <w:i/>
+                <w:lang w:val="en-US"/>
+              </w:rPr>
+            </m:ctrlPr>
+          </m:sSubPr>
+          <m:e>
+            <m:r>
+              <w:rPr>
+                <w:rFonts w:ascii="Cambria Math" w:hAnsi="Cambria Math"/>
+                <w:lang w:val="en-US"/>
+              </w:rPr>
+              <m:t>N</m:t>
+            </m:r>
+          </m:e>
+          <m:sub>
+            <m:r>
+              <w:rPr>
+                <w:rFonts w:ascii="Cambria Math" w:hAnsi="Cambria Math"/>
+                <w:lang w:val="en-US"/>
+              </w:rPr>
+              <m:t>t</m:t>
+            </m:r>
+          </m:sub>
+        </m:sSub>
+      </m:oMath>
+      <w:r>
+        <w:rPr>
+          <w:lang w:val="en-US"/>
+        </w:rPr>
+        <w:t xml:space="preserve"> is the total number of headlines on that day.</w:t>
+      </w:r>
+    </w:p>
+    <w:p>
+      <w:pPr>
+        <w:rPr>
+          <w:lang w:val="en-US"/>
+        </w:rPr>
+      </w:pPr>
+      <w:r>
+        <w:rPr>
+          <w:lang w:val="en-US"/>
+        </w:rPr>
+        <w:t>T</w:t>
+      </w:r>
+      <w:r>
+        <w:rPr>
+          <w:lang w:val="en-US"/>
+        </w:rPr>
+        <w:t>hen</w:t>
+      </w:r>
+      <w:r>
+        <w:rPr>
+          <w:lang w:val="en-US"/>
+        </w:rPr>
+        <w:t xml:space="preserve"> compute the rolling standard deviation across multiple window lengths, corresponding to different market time frames: one week (5 trading days), one month (22 days), one quarter (66 days), and half a year (126 days). For each window </w:t>
+      </w:r>
+      <m:oMath>
+        <m:r>
+          <w:rPr>
+            <w:rFonts w:ascii="Cambria Math" w:hAnsi="Cambria Math"/>
+            <w:lang w:val="en-US"/>
+          </w:rPr>
+          <m:t>n</m:t>
+        </m:r>
+      </m:oMath>
+      <w:r>
+        <w:rPr>
+          <w:lang w:val="en-US"/>
+        </w:rPr>
+        <w:t>, the sentiment volatility</w:t>
+      </w:r>
+      <w:r>
+        <w:rPr>
+          <w:lang w:val="en-US"/>
+        </w:rPr>
+        <w:t xml:space="preserve"> </w:t>
+      </w:r>
+      <m:oMath>
+        <m:sSup>
+          <m:sSupPr>
+            <m:ctrlPr>
+              <w:rPr>
+                <w:rFonts w:ascii="Cambria Math" w:hAnsi="Cambria Math"/>
+                <w:i/>
+                <w:lang w:val="en-US"/>
+              </w:rPr>
+            </m:ctrlPr>
+          </m:sSupPr>
+          <m:e>
+            <m:sSub>
+              <m:sSubPr>
+                <m:ctrlPr>
+                  <w:rPr>
+                    <w:rFonts w:ascii="Cambria Math" w:hAnsi="Cambria Math"/>
+                    <w:i/>
+                    <w:lang w:val="en-US"/>
+                  </w:rPr>
+                </m:ctrlPr>
+              </m:sSubPr>
+              <m:e>
+                <m:r>
+                  <w:rPr>
+                    <w:rFonts w:ascii="Cambria Math" w:hAnsi="Cambria Math"/>
+                    <w:lang w:val="en-US"/>
+                  </w:rPr>
+                  <m:t>σ</m:t>
+                </m:r>
+              </m:e>
+              <m:sub>
+                <m:r>
+                  <w:rPr>
+                    <w:rFonts w:ascii="Cambria Math" w:hAnsi="Cambria Math"/>
+                    <w:lang w:val="en-US"/>
+                  </w:rPr>
+                  <m:t>t</m:t>
+                </m:r>
+              </m:sub>
+            </m:sSub>
+          </m:e>
+          <m:sup>
+            <m:r>
+              <w:rPr>
+                <w:rFonts w:ascii="Cambria Math" w:hAnsi="Cambria Math"/>
+                <w:lang w:val="en-US"/>
+              </w:rPr>
+              <m:t>(n)</m:t>
+            </m:r>
+          </m:sup>
+        </m:sSup>
+      </m:oMath>
+      <w:r>
+        <w:rPr>
+          <w:lang w:val="en-US"/>
+        </w:rPr>
+        <w:t xml:space="preserve"> </w:t>
+      </w:r>
+      <w:r>
+        <w:rPr>
+          <w:lang w:val="en-US"/>
+        </w:rPr>
+        <w:t>is given by:</w:t>
+      </w:r>
+    </w:p>
+    <w:p>
+      <w:pPr>
+        <w:rPr>
+          <w:lang w:val="en-US"/>
+        </w:rPr>
+      </w:pPr>
+      <m:oMathPara>
+        <m:oMath>
+          <m:sSup>
+            <m:sSupPr>
+              <m:ctrlPr>
+                <w:rPr>
+                  <w:rFonts w:ascii="Cambria Math" w:hAnsi="Cambria Math"/>
+                  <w:i/>
+                  <w:lang w:val="en-US"/>
+                </w:rPr>
+              </m:ctrlPr>
+            </m:sSupPr>
+            <m:e>
+              <m:sSub>
+                <m:sSubPr>
+                  <m:ctrlPr>
+                    <w:rPr>
+                      <w:rFonts w:ascii="Cambria Math" w:hAnsi="Cambria Math"/>
+                      <w:i/>
+                      <w:lang w:val="en-US"/>
+                    </w:rPr>
+                  </m:ctrlPr>
+                </m:sSubPr>
+                <m:e>
+                  <m:r>
+                    <w:rPr>
+                      <w:rFonts w:ascii="Cambria Math" w:hAnsi="Cambria Math"/>
+                      <w:lang w:val="en-US"/>
+                    </w:rPr>
+                    <m:t>σ</m:t>
+                  </m:r>
+                </m:e>
+                <m:sub>
+                  <m:r>
+                    <w:rPr>
+                      <w:rFonts w:ascii="Cambria Math" w:hAnsi="Cambria Math"/>
+                      <w:lang w:val="en-US"/>
+                    </w:rPr>
+                    <m:t>t</m:t>
+                  </m:r>
+                </m:sub>
+              </m:sSub>
+            </m:e>
+            <m:sup>
+              <m:r>
+                <w:rPr>
+                  <w:rFonts w:ascii="Cambria Math" w:hAnsi="Cambria Math"/>
+                  <w:lang w:val="en-US"/>
+                </w:rPr>
+                <m:t>(n)</m:t>
+              </m:r>
+            </m:sup>
+          </m:sSup>
+          <m:r>
+            <w:rPr>
+              <w:rFonts w:ascii="Cambria Math" w:hAnsi="Cambria Math"/>
+              <w:lang w:val="en-US"/>
+            </w:rPr>
+            <m:t xml:space="preserve">= </m:t>
+          </m:r>
+          <m:rad>
+            <m:radPr>
+              <m:degHide m:val="1"/>
+              <m:ctrlPr>
+                <w:rPr>
+                  <w:rFonts w:ascii="Cambria Math" w:hAnsi="Cambria Math"/>
+                  <w:i/>
+                  <w:lang w:val="en-US"/>
+                </w:rPr>
+              </m:ctrlPr>
+            </m:radPr>
+            <m:deg/>
+            <m:e>
+              <m:f>
+                <m:fPr>
+                  <m:ctrlPr>
+                    <w:rPr>
+                      <w:rFonts w:ascii="Cambria Math" w:hAnsi="Cambria Math"/>
+                      <w:i/>
+                      <w:lang w:val="en-US"/>
+                    </w:rPr>
+                  </m:ctrlPr>
+                </m:fPr>
+                <m:num>
+                  <m:r>
+                    <w:rPr>
+                      <w:rFonts w:ascii="Cambria Math" w:hAnsi="Cambria Math"/>
+                      <w:lang w:val="en-US"/>
+                    </w:rPr>
+                    <m:t>1</m:t>
+                  </m:r>
+                </m:num>
+                <m:den>
+                  <m:r>
+                    <w:rPr>
+                      <w:rFonts w:ascii="Cambria Math" w:hAnsi="Cambria Math"/>
+                      <w:lang w:val="en-US"/>
+                    </w:rPr>
+                    <m:t>n</m:t>
+                  </m:r>
+                </m:den>
+              </m:f>
+              <m:nary>
+                <m:naryPr>
+                  <m:chr m:val="∑"/>
+                  <m:limLoc m:val="undOvr"/>
+                  <m:ctrlPr>
+                    <w:rPr>
+                      <w:rFonts w:ascii="Cambria Math" w:hAnsi="Cambria Math"/>
+                      <w:i/>
+                      <w:lang w:val="en-US"/>
+                    </w:rPr>
+                  </m:ctrlPr>
+                </m:naryPr>
+                <m:sub>
+                  <m:r>
+                    <w:rPr>
+                      <w:rFonts w:ascii="Cambria Math" w:hAnsi="Cambria Math"/>
+                      <w:lang w:val="en-US"/>
+                    </w:rPr>
+                    <m:t>j=t-n+1</m:t>
+                  </m:r>
+                </m:sub>
+                <m:sup>
+                  <m:r>
+                    <w:rPr>
+                      <w:rFonts w:ascii="Cambria Math" w:hAnsi="Cambria Math"/>
+                      <w:lang w:val="en-US"/>
+                    </w:rPr>
+                    <m:t>t</m:t>
+                  </m:r>
+                </m:sup>
+                <m:e>
+                  <m:sSup>
+                    <m:sSupPr>
+                      <m:ctrlPr>
+                        <w:rPr>
+                          <w:rFonts w:ascii="Cambria Math" w:hAnsi="Cambria Math"/>
+                          <w:i/>
+                          <w:lang w:val="en-US"/>
+                        </w:rPr>
+                      </m:ctrlPr>
+                    </m:sSupPr>
+                    <m:e>
+                      <m:r>
+                        <w:rPr>
+                          <w:rFonts w:ascii="Cambria Math" w:hAnsi="Cambria Math"/>
+                          <w:lang w:val="en-US"/>
+                        </w:rPr>
+                        <m:t>(</m:t>
+                      </m:r>
+                      <m:acc>
+                        <m:accPr>
+                          <m:chr m:val="̅"/>
+                          <m:ctrlPr>
+                            <w:rPr>
+                              <w:rFonts w:ascii="Cambria Math" w:hAnsi="Cambria Math"/>
+                              <w:i/>
+                              <w:lang w:val="en-US"/>
+                            </w:rPr>
+                          </m:ctrlPr>
+                        </m:accPr>
+                        <m:e>
+                          <m:sSub>
+                            <m:sSubPr>
+                              <m:ctrlPr>
+                                <w:rPr>
+                                  <w:rFonts w:ascii="Cambria Math" w:hAnsi="Cambria Math"/>
+                                  <w:i/>
+                                  <w:lang w:val="en-US"/>
+                                </w:rPr>
+                              </m:ctrlPr>
+                            </m:sSubPr>
+                            <m:e>
+                              <m:r>
+                                <w:rPr>
+                                  <w:rFonts w:ascii="Cambria Math" w:hAnsi="Cambria Math"/>
+                                  <w:lang w:val="en-US"/>
+                                </w:rPr>
+                                <m:t>S</m:t>
+                              </m:r>
+                            </m:e>
+                            <m:sub>
+                              <m:r>
+                                <w:rPr>
+                                  <w:rFonts w:ascii="Cambria Math" w:hAnsi="Cambria Math"/>
+                                  <w:lang w:val="en-US"/>
+                                </w:rPr>
+                                <m:t>j</m:t>
+                              </m:r>
+                            </m:sub>
+                          </m:sSub>
+                        </m:e>
+                      </m:acc>
+                      <m:r>
+                        <w:rPr>
+                          <w:rFonts w:ascii="Cambria Math" w:hAnsi="Cambria Math"/>
+                          <w:lang w:val="en-US"/>
+                        </w:rPr>
+                        <m:t>-</m:t>
+                      </m:r>
+                      <m:sSubSup>
+                        <m:sSubSupPr>
+                          <m:ctrlPr>
+                            <w:rPr>
+                              <w:rFonts w:ascii="Cambria Math" w:hAnsi="Cambria Math"/>
+                              <w:i/>
+                              <w:lang w:val="en-US"/>
+                            </w:rPr>
+                          </m:ctrlPr>
+                        </m:sSubSupPr>
+                        <m:e>
+                          <m:r>
+                            <w:rPr>
+                              <w:rFonts w:ascii="Cambria Math" w:hAnsi="Cambria Math"/>
+                              <w:lang w:val="en-US"/>
+                            </w:rPr>
+                            <m:t>μ</m:t>
+                          </m:r>
+                        </m:e>
+                        <m:sub>
+                          <m:r>
+                            <w:rPr>
+                              <w:rFonts w:ascii="Cambria Math" w:hAnsi="Cambria Math"/>
+                              <w:lang w:val="en-US"/>
+                            </w:rPr>
+                            <m:t>t</m:t>
+                          </m:r>
+                        </m:sub>
+                        <m:sup>
+                          <m:r>
+                            <w:rPr>
+                              <w:rFonts w:ascii="Cambria Math" w:hAnsi="Cambria Math"/>
+                              <w:lang w:val="en-US"/>
+                            </w:rPr>
+                            <m:t>(n)</m:t>
+                          </m:r>
+                        </m:sup>
+                      </m:sSubSup>
+                      <m:r>
+                        <w:rPr>
+                          <w:rFonts w:ascii="Cambria Math" w:hAnsi="Cambria Math"/>
+                          <w:lang w:val="en-US"/>
+                        </w:rPr>
+                        <m:t>)</m:t>
+                      </m:r>
+                    </m:e>
+                    <m:sup>
+                      <m:r>
+                        <w:rPr>
+                          <w:rFonts w:ascii="Cambria Math" w:hAnsi="Cambria Math"/>
+                          <w:lang w:val="en-US"/>
+                        </w:rPr>
+                        <m:t>2</m:t>
+                      </m:r>
+                    </m:sup>
+                  </m:sSup>
+                </m:e>
+              </m:nary>
+            </m:e>
+          </m:rad>
+        </m:oMath>
+      </m:oMathPara>
+    </w:p>
+    <w:p>
+      <w:pPr>
+        <w:rPr>
+          <w:lang w:val="en-US"/>
+        </w:rPr>
+      </w:pPr>
+      <w:r>
+        <w:rPr>
+          <w:lang w:val="en-US"/>
+        </w:rPr>
+        <w:t xml:space="preserve">where </w:t>
+      </w:r>
+      <m:oMath>
+        <m:sSubSup>
+          <m:sSubSupPr>
+            <m:ctrlPr>
+              <w:rPr>
+                <w:rFonts w:ascii="Cambria Math" w:hAnsi="Cambria Math"/>
+                <w:i/>
+                <w:lang w:val="en-US"/>
+              </w:rPr>
+            </m:ctrlPr>
+          </m:sSubSupPr>
+          <m:e>
+            <m:r>
+              <w:rPr>
+                <w:rFonts w:ascii="Cambria Math" w:hAnsi="Cambria Math"/>
+                <w:lang w:val="en-US"/>
+              </w:rPr>
+              <m:t>μ</m:t>
+            </m:r>
+          </m:e>
+          <m:sub>
+            <m:r>
+              <w:rPr>
+                <w:rFonts w:ascii="Cambria Math" w:hAnsi="Cambria Math"/>
+                <w:lang w:val="en-US"/>
+              </w:rPr>
+              <m:t>t</m:t>
+            </m:r>
+          </m:sub>
+          <m:sup>
+            <m:r>
+              <w:rPr>
+                <w:rFonts w:ascii="Cambria Math" w:hAnsi="Cambria Math"/>
+                <w:lang w:val="en-US"/>
+              </w:rPr>
+              <m:t>(n)</m:t>
+            </m:r>
+          </m:sup>
+        </m:sSubSup>
+      </m:oMath>
+      <w:r>
+        <w:rPr>
+          <w:lang w:val="en-US"/>
+        </w:rPr>
+        <w:t xml:space="preserve"> is the mean of </w:t>
+      </w:r>
+      <m:oMath>
+        <m:acc>
+          <m:accPr>
+            <m:chr m:val="̅"/>
+            <m:ctrlPr>
+              <w:rPr>
+                <w:rFonts w:ascii="Cambria Math" w:hAnsi="Cambria Math"/>
+                <w:i/>
+                <w:lang w:val="en-US"/>
+              </w:rPr>
+            </m:ctrlPr>
+          </m:accPr>
+          <m:e>
+            <m:r>
+              <w:rPr>
+                <w:rFonts w:ascii="Cambria Math" w:hAnsi="Cambria Math"/>
+                <w:lang w:val="en-US"/>
+              </w:rPr>
+              <m:t>S</m:t>
+            </m:r>
+          </m:e>
+        </m:acc>
+      </m:oMath>
+      <w:r>
+        <w:rPr>
+          <w:lang w:val="en-US"/>
+        </w:rPr>
+        <w:t xml:space="preserve"> over the </w:t>
+      </w:r>
+      <m:oMath>
+        <m:r>
+          <w:rPr>
+            <w:rFonts w:ascii="Cambria Math" w:hAnsi="Cambria Math"/>
+            <w:lang w:val="en-US"/>
+          </w:rPr>
+          <m:t>n</m:t>
+        </m:r>
+      </m:oMath>
+      <w:r>
+        <w:rPr>
+          <w:lang w:val="en-US"/>
+        </w:rPr>
+        <w:t xml:space="preserve">-day window ending at day </w:t>
+      </w:r>
+      <m:oMath>
+        <m:r>
+          <w:rPr>
+            <w:rFonts w:ascii="Cambria Math" w:hAnsi="Cambria Math"/>
+            <w:lang w:val="en-US"/>
+          </w:rPr>
+          <m:t>t</m:t>
+        </m:r>
+      </m:oMath>
+      <w:r>
+        <w:rPr>
+          <w:lang w:val="en-US"/>
+        </w:rPr>
+        <w:t>.</w:t>
+      </w:r>
+    </w:p>
+    <w:p>
+      <w:pPr>
         <w:pStyle w:val="Heading2"/>
       </w:pPr>
       <w:r>
+        <w:lastRenderedPageBreak/>
         <w:t>Model Architecture Design</w:t>
       </w:r>
     </w:p>
@@ -1965,60 +3693,6 @@
       </w:pPr>
       <w:r>
         <w:t>Tw = 5, 22, 66, 126, 252</w:t>
-      </w:r>
-    </w:p>
-    <w:p>
-      <w:pPr>
-        <w:pStyle w:val="Heading2"/>
-      </w:pPr>
-      <w:r>
-        <w:lastRenderedPageBreak/>
-        <w:t>Data Preprocessing</w:t>
-      </w:r>
-    </w:p>
-    <w:p>
-      <w:pPr>
-        <w:pStyle w:val="ListParagraph"/>
-        <w:numPr>
-          <w:ilvl w:val="0"/>
-          <w:numId w:val="40"/>
-        </w:numPr>
-      </w:pPr>
-      <w:r>
-        <w:t>Split, label,</w:t>
-      </w:r>
-      <w:r>
-        <w:t xml:space="preserve"> calculate score,</w:t>
-      </w:r>
-      <w:r>
-        <w:t xml:space="preserve"> </w:t>
-      </w:r>
-      <w:r>
-        <w:t>augmentation</w:t>
-      </w:r>
-      <w:r>
-        <w:t>, class imbalance</w:t>
-      </w:r>
-    </w:p>
-    <w:p>
-      <w:r>
-        <w:t xml:space="preserve">To address the significant class imbalance in the financial crash dataset—where crash events represent a small minority of all observations—we employed the Synthetic Minority Over-sampling Technique (SMOTE), as introduced by Chawla et al. (2002). SMOTE generates synthetic samples of the minority class (e.g., crash events) by interpolating between existing minority instances and their nearest </w:t>
-      </w:r>
-      <w:proofErr w:type="spellStart"/>
-      <w:r>
-        <w:t>neighbors</w:t>
-      </w:r>
-      <w:proofErr w:type="spellEnd"/>
-      <w:r>
-        <w:t xml:space="preserve"> in feature space. This oversampling method helps prevent overfitting that may arise from simple duplication of minority samples and enables the classifier to learn a more generalizable boundary. The resampled training data was used to fit both Random Forest and Logistic Regression models. This approach was motivated by evidence in the literature suggesting that SMOTE can significantly improve classification performance in unbalanced financial datasets (</w:t>
-      </w:r>
-      <w:proofErr w:type="spellStart"/>
-      <w:r>
-        <w:t>Budhidharma</w:t>
-      </w:r>
-      <w:proofErr w:type="spellEnd"/>
-      <w:r>
-        <w:t xml:space="preserve"> et al., 2023), particularly in early warning systems where rare but impactful events must be detected reliably.</w:t>
       </w:r>
     </w:p>
     <w:p>
@@ -2584,6 +4258,7 @@
         </w:rPr>
       </w:pPr>
       <w:r>
+        <w:lastRenderedPageBreak/>
         <w:br w:type="page"/>
       </w:r>
     </w:p>
@@ -4520,6 +6195,444 @@
           <w:szCs w:val="20"/>
         </w:rPr>
       </w:pPr>
+      <w:r>
+        <w:rPr>
+          <w:sz w:val="20"/>
+          <w:szCs w:val="20"/>
+        </w:rPr>
+        <w:t>[16]</w:t>
+      </w:r>
+      <w:r>
+        <w:rPr>
+          <w:sz w:val="20"/>
+          <w:szCs w:val="20"/>
+        </w:rPr>
+        <w:tab/>
+      </w:r>
+      <w:r>
+        <w:rPr>
+          <w:sz w:val="20"/>
+          <w:szCs w:val="20"/>
+        </w:rPr>
+        <w:t>Hiew</w:t>
+      </w:r>
+      <w:r>
+        <w:rPr>
+          <w:sz w:val="20"/>
+          <w:szCs w:val="20"/>
+        </w:rPr>
+        <w:t xml:space="preserve"> </w:t>
+      </w:r>
+      <w:r>
+        <w:rPr>
+          <w:sz w:val="20"/>
+          <w:szCs w:val="20"/>
+        </w:rPr>
+        <w:t>J</w:t>
+      </w:r>
+      <w:r>
+        <w:rPr>
+          <w:sz w:val="20"/>
+          <w:szCs w:val="20"/>
+        </w:rPr>
+        <w:t xml:space="preserve">. </w:t>
+      </w:r>
+      <w:r>
+        <w:rPr>
+          <w:sz w:val="20"/>
+          <w:szCs w:val="20"/>
+        </w:rPr>
+        <w:t>Z</w:t>
+      </w:r>
+      <w:r>
+        <w:rPr>
+          <w:sz w:val="20"/>
+          <w:szCs w:val="20"/>
+        </w:rPr>
+        <w:t xml:space="preserve">. </w:t>
+      </w:r>
+      <w:r>
+        <w:rPr>
+          <w:sz w:val="20"/>
+          <w:szCs w:val="20"/>
+        </w:rPr>
+        <w:t>G</w:t>
+      </w:r>
+      <w:r>
+        <w:rPr>
+          <w:sz w:val="20"/>
+          <w:szCs w:val="20"/>
+        </w:rPr>
+        <w:t>.</w:t>
+      </w:r>
+      <w:r>
+        <w:rPr>
+          <w:sz w:val="20"/>
+          <w:szCs w:val="20"/>
+        </w:rPr>
+        <w:t>,</w:t>
+      </w:r>
+      <w:r>
+        <w:rPr>
+          <w:sz w:val="20"/>
+          <w:szCs w:val="20"/>
+        </w:rPr>
+        <w:t xml:space="preserve"> </w:t>
+      </w:r>
+      <w:r>
+        <w:rPr>
+          <w:sz w:val="20"/>
+          <w:szCs w:val="20"/>
+        </w:rPr>
+        <w:t>Huang</w:t>
+      </w:r>
+      <w:r>
+        <w:rPr>
+          <w:sz w:val="20"/>
+          <w:szCs w:val="20"/>
+        </w:rPr>
+        <w:t xml:space="preserve"> </w:t>
+      </w:r>
+      <w:r>
+        <w:rPr>
+          <w:sz w:val="20"/>
+          <w:szCs w:val="20"/>
+        </w:rPr>
+        <w:t>X</w:t>
+      </w:r>
+      <w:r>
+        <w:rPr>
+          <w:sz w:val="20"/>
+          <w:szCs w:val="20"/>
+        </w:rPr>
+        <w:t>.</w:t>
+      </w:r>
+      <w:r>
+        <w:rPr>
+          <w:sz w:val="20"/>
+          <w:szCs w:val="20"/>
+        </w:rPr>
+        <w:t>,</w:t>
+      </w:r>
+      <w:r>
+        <w:rPr>
+          <w:sz w:val="20"/>
+          <w:szCs w:val="20"/>
+        </w:rPr>
+        <w:t xml:space="preserve"> </w:t>
+      </w:r>
+      <w:r>
+        <w:rPr>
+          <w:sz w:val="20"/>
+          <w:szCs w:val="20"/>
+        </w:rPr>
+        <w:t>Mou</w:t>
+      </w:r>
+      <w:r>
+        <w:rPr>
+          <w:sz w:val="20"/>
+          <w:szCs w:val="20"/>
+        </w:rPr>
+        <w:t xml:space="preserve"> </w:t>
+      </w:r>
+      <w:r>
+        <w:rPr>
+          <w:sz w:val="20"/>
+          <w:szCs w:val="20"/>
+        </w:rPr>
+        <w:t>H</w:t>
+      </w:r>
+      <w:r>
+        <w:rPr>
+          <w:sz w:val="20"/>
+          <w:szCs w:val="20"/>
+        </w:rPr>
+        <w:t>.</w:t>
+      </w:r>
+      <w:r>
+        <w:rPr>
+          <w:sz w:val="20"/>
+          <w:szCs w:val="20"/>
+        </w:rPr>
+        <w:t>,</w:t>
+      </w:r>
+      <w:r>
+        <w:rPr>
+          <w:sz w:val="20"/>
+          <w:szCs w:val="20"/>
+        </w:rPr>
+        <w:t xml:space="preserve"> </w:t>
+      </w:r>
+      <w:r>
+        <w:rPr>
+          <w:sz w:val="20"/>
+          <w:szCs w:val="20"/>
+        </w:rPr>
+        <w:t>Li</w:t>
+      </w:r>
+      <w:r>
+        <w:rPr>
+          <w:sz w:val="20"/>
+          <w:szCs w:val="20"/>
+        </w:rPr>
+        <w:t xml:space="preserve"> </w:t>
+      </w:r>
+      <w:r>
+        <w:rPr>
+          <w:sz w:val="20"/>
+          <w:szCs w:val="20"/>
+        </w:rPr>
+        <w:t>D</w:t>
+      </w:r>
+      <w:r>
+        <w:rPr>
+          <w:sz w:val="20"/>
+          <w:szCs w:val="20"/>
+        </w:rPr>
+        <w:t>.</w:t>
+      </w:r>
+      <w:r>
+        <w:rPr>
+          <w:sz w:val="20"/>
+          <w:szCs w:val="20"/>
+        </w:rPr>
+        <w:t>,</w:t>
+      </w:r>
+      <w:r>
+        <w:rPr>
+          <w:sz w:val="20"/>
+          <w:szCs w:val="20"/>
+        </w:rPr>
+        <w:t xml:space="preserve"> </w:t>
+      </w:r>
+      <w:r>
+        <w:rPr>
+          <w:sz w:val="20"/>
+          <w:szCs w:val="20"/>
+        </w:rPr>
+        <w:t>Wu</w:t>
+      </w:r>
+      <w:r>
+        <w:rPr>
+          <w:sz w:val="20"/>
+          <w:szCs w:val="20"/>
+        </w:rPr>
+        <w:t xml:space="preserve"> </w:t>
+      </w:r>
+      <w:r>
+        <w:rPr>
+          <w:sz w:val="20"/>
+          <w:szCs w:val="20"/>
+        </w:rPr>
+        <w:t>Q</w:t>
+      </w:r>
+      <w:r>
+        <w:rPr>
+          <w:sz w:val="20"/>
+          <w:szCs w:val="20"/>
+        </w:rPr>
+        <w:t>.</w:t>
+      </w:r>
+      <w:r>
+        <w:rPr>
+          <w:sz w:val="20"/>
+          <w:szCs w:val="20"/>
+        </w:rPr>
+        <w:t>,</w:t>
+      </w:r>
+      <w:r>
+        <w:rPr>
+          <w:sz w:val="20"/>
+          <w:szCs w:val="20"/>
+        </w:rPr>
+        <w:t xml:space="preserve"> </w:t>
+      </w:r>
+      <w:r>
+        <w:rPr>
+          <w:sz w:val="20"/>
+          <w:szCs w:val="20"/>
+        </w:rPr>
+        <w:t>Xu</w:t>
+      </w:r>
+      <w:r>
+        <w:rPr>
+          <w:sz w:val="20"/>
+          <w:szCs w:val="20"/>
+        </w:rPr>
+        <w:t xml:space="preserve"> </w:t>
+      </w:r>
+      <w:r>
+        <w:rPr>
+          <w:sz w:val="20"/>
+          <w:szCs w:val="20"/>
+        </w:rPr>
+        <w:t>Y.</w:t>
+      </w:r>
+      <w:r>
+        <w:rPr>
+          <w:sz w:val="20"/>
+          <w:szCs w:val="20"/>
+        </w:rPr>
+        <w:t xml:space="preserve"> (</w:t>
+      </w:r>
+      <w:r>
+        <w:rPr>
+          <w:sz w:val="20"/>
+          <w:szCs w:val="20"/>
+        </w:rPr>
+        <w:t>2019</w:t>
+      </w:r>
+      <w:r>
+        <w:rPr>
+          <w:sz w:val="20"/>
+          <w:szCs w:val="20"/>
+        </w:rPr>
+        <w:t>)</w:t>
+      </w:r>
+      <w:r>
+        <w:rPr>
+          <w:sz w:val="20"/>
+          <w:szCs w:val="20"/>
+        </w:rPr>
+        <w:t>.</w:t>
+      </w:r>
+      <w:r>
+        <w:rPr>
+          <w:sz w:val="20"/>
+          <w:szCs w:val="20"/>
+        </w:rPr>
+        <w:t xml:space="preserve"> </w:t>
+      </w:r>
+      <w:r>
+        <w:rPr>
+          <w:sz w:val="20"/>
+          <w:szCs w:val="20"/>
+        </w:rPr>
+        <w:t>BERT-based</w:t>
+      </w:r>
+      <w:r>
+        <w:rPr>
+          <w:sz w:val="20"/>
+          <w:szCs w:val="20"/>
+        </w:rPr>
+        <w:t xml:space="preserve"> </w:t>
+      </w:r>
+      <w:r>
+        <w:rPr>
+          <w:sz w:val="20"/>
+          <w:szCs w:val="20"/>
+        </w:rPr>
+        <w:t>financial</w:t>
+      </w:r>
+      <w:r>
+        <w:rPr>
+          <w:sz w:val="20"/>
+          <w:szCs w:val="20"/>
+        </w:rPr>
+        <w:t xml:space="preserve"> </w:t>
+      </w:r>
+      <w:r>
+        <w:rPr>
+          <w:sz w:val="20"/>
+          <w:szCs w:val="20"/>
+        </w:rPr>
+        <w:t xml:space="preserve">sentiment index and LSTM-based stock return predictability. </w:t>
+      </w:r>
+      <w:r>
+        <w:rPr>
+          <w:i/>
+          <w:iCs/>
+          <w:sz w:val="20"/>
+          <w:szCs w:val="20"/>
+        </w:rPr>
+        <w:tab/>
+        <w:t>Statistical Finance</w:t>
+      </w:r>
+      <w:r>
+        <w:rPr>
+          <w:sz w:val="20"/>
+          <w:szCs w:val="20"/>
+        </w:rPr>
+        <w:t xml:space="preserve"> </w:t>
+      </w:r>
+      <w:r>
+        <w:rPr>
+          <w:i/>
+          <w:iCs/>
+          <w:sz w:val="20"/>
+          <w:szCs w:val="20"/>
+        </w:rPr>
+        <w:t>[q-fin.ST]</w:t>
+      </w:r>
+      <w:r>
+        <w:rPr>
+          <w:sz w:val="20"/>
+          <w:szCs w:val="20"/>
+        </w:rPr>
+        <w:t>,</w:t>
+      </w:r>
+      <w:r>
+        <w:rPr>
+          <w:sz w:val="20"/>
+          <w:szCs w:val="20"/>
+        </w:rPr>
+        <w:t xml:space="preserve"> </w:t>
+      </w:r>
+      <w:proofErr w:type="spellStart"/>
+      <w:r>
+        <w:rPr>
+          <w:sz w:val="20"/>
+          <w:szCs w:val="20"/>
+        </w:rPr>
+        <w:t>ArXiv</w:t>
+      </w:r>
+      <w:proofErr w:type="spellEnd"/>
+      <w:r>
+        <w:rPr>
+          <w:sz w:val="20"/>
+          <w:szCs w:val="20"/>
+        </w:rPr>
+        <w:t xml:space="preserve"> preprint. arXiv:1906.09024</w:t>
+      </w:r>
+      <w:r>
+        <w:rPr>
+          <w:sz w:val="20"/>
+          <w:szCs w:val="20"/>
+        </w:rPr>
+        <w:t xml:space="preserve">. </w:t>
+      </w:r>
+      <w:hyperlink r:id="rId28" w:history="1">
+        <w:r>
+          <w:rPr>
+            <w:rStyle w:val="Hyperlink"/>
+            <w:sz w:val="20"/>
+            <w:szCs w:val="20"/>
+          </w:rPr>
+          <w:t>https://doi.org/10.48550/arXiv.1906.09024</w:t>
+        </w:r>
+      </w:hyperlink>
+    </w:p>
+    <w:p>
+      <w:pPr>
+        <w:tabs>
+          <w:tab w:val="left" w:pos="426"/>
+        </w:tabs>
+        <w:rPr>
+          <w:sz w:val="20"/>
+          <w:szCs w:val="20"/>
+        </w:rPr>
+      </w:pPr>
+    </w:p>
+    <w:p>
+      <w:pPr>
+        <w:tabs>
+          <w:tab w:val="left" w:pos="426"/>
+        </w:tabs>
+        <w:rPr>
+          <w:sz w:val="20"/>
+          <w:szCs w:val="20"/>
+        </w:rPr>
+      </w:pPr>
     </w:p>
     <w:p>
       <w:pPr>
@@ -4740,6 +6853,28 @@
       </w:pPr>
       <w:r>
         <w:continuationSeparator/>
+      </w:r>
+    </w:p>
+  </w:footnote>
+  <w:footnote w:id="1">
+    <w:p>
+      <w:pPr>
+        <w:pStyle w:val="FootnoteText"/>
+        <w:rPr>
+          <w:lang w:val="en-US"/>
+        </w:rPr>
+      </w:pPr>
+      <w:r>
+        <w:rPr>
+          <w:rStyle w:val="FootnoteReference"/>
+        </w:rPr>
+        <w:footnoteRef/>
+      </w:r>
+      <w:r>
+        <w:t xml:space="preserve"> </w:t>
+      </w:r>
+      <w:r>
+        <w:t>https://www.kaggle.com/datasets/dyutidasmahaptra/s-and-p-500-with-financial-news-headlines-20082024</w:t>
       </w:r>
     </w:p>
   </w:footnote>
@@ -9879,6 +12014,47 @@
       <w:u w:val="single"/>
     </w:rPr>
   </w:style>
+  <w:style w:type="paragraph" w:styleId="FootnoteText">
+    <w:name w:val="footnote text"/>
+    <w:basedOn w:val="Normal"/>
+    <w:link w:val="FootnoteTextChar"/>
+    <w:uiPriority w:val="99"/>
+    <w:semiHidden/>
+    <w:unhideWhenUsed/>
+    <w:rsid w:val="002254E0"/>
+    <w:pPr>
+      <w:spacing w:before="0"/>
+    </w:pPr>
+    <w:rPr>
+      <w:sz w:val="20"/>
+      <w:szCs w:val="20"/>
+    </w:rPr>
+  </w:style>
+  <w:style w:type="character" w:customStyle="1" w:styleId="FootnoteTextChar">
+    <w:name w:val="Footnote Text Char"/>
+    <w:basedOn w:val="DefaultParagraphFont"/>
+    <w:link w:val="FootnoteText"/>
+    <w:uiPriority w:val="99"/>
+    <w:semiHidden/>
+    <w:rsid w:val="002254E0"/>
+    <w:rPr>
+      <w:rFonts w:ascii="Century Schoolbook" w:hAnsi="Century Schoolbook"/>
+      <w:sz w:val="20"/>
+      <w:szCs w:val="20"/>
+      <w:lang w:val="en-GB"/>
+    </w:rPr>
+  </w:style>
+  <w:style w:type="character" w:styleId="FootnoteReference">
+    <w:name w:val="footnote reference"/>
+    <w:basedOn w:val="DefaultParagraphFont"/>
+    <w:uiPriority w:val="99"/>
+    <w:semiHidden/>
+    <w:unhideWhenUsed/>
+    <w:rsid w:val="002254E0"/>
+    <w:rPr>
+      <w:vertAlign w:val="superscript"/>
+    </w:rPr>
+  </w:style>
 </w:styles>
 </file>
 

--- a/Document/3003933L-report.docx
+++ b/Document/3003933L-report.docx
@@ -333,96 +333,69 @@
         <w:rPr>
           <w:rFonts w:asciiTheme="minorHAnsi" w:hAnsiTheme="minorHAnsi"/>
           <w:b w:val="0"/>
+          <w:kern w:val="2"/>
+          <w:szCs w:val="30"/>
+          <w:lang w:val="en-US" w:bidi="th-TH"/>
+          <w14:ligatures w14:val="standardContextual"/>
+        </w:rPr>
+      </w:pPr>
+      <w:r>
+        <w:rPr>
           <w:noProof w:val="0"/>
-          <w:sz w:val="22"/>
-          <w:szCs w:val="22"/>
-        </w:rPr>
-      </w:pPr>
+        </w:rPr>
+        <w:fldChar w:fldCharType="begin"/>
+      </w:r>
       <w:r>
         <w:rPr>
           <w:noProof w:val="0"/>
         </w:rPr>
-        <w:fldChar w:fldCharType="begin"/>
+        <w:instrText xml:space="preserve"> TOC \o "1-7</w:instrText>
       </w:r>
       <w:r>
         <w:rPr>
           <w:noProof w:val="0"/>
         </w:rPr>
-        <w:instrText xml:space="preserve"> TOC \o "1-7</w:instrText>
+        <w:instrText xml:space="preserve">" </w:instrText>
       </w:r>
       <w:r>
         <w:rPr>
           <w:noProof w:val="0"/>
         </w:rPr>
-        <w:instrText xml:space="preserve">" </w:instrText>
-      </w:r>
-      <w:r>
-        <w:rPr>
-          <w:noProof w:val="0"/>
-        </w:rPr>
         <w:fldChar w:fldCharType="separate"/>
       </w:r>
       <w:r>
-        <w:rPr>
-          <w:noProof w:val="0"/>
-        </w:rPr>
         <w:t>Chapter 1</w:t>
       </w:r>
       <w:r>
         <w:rPr>
           <w:rFonts w:asciiTheme="minorHAnsi" w:hAnsiTheme="minorHAnsi"/>
           <w:b w:val="0"/>
-          <w:noProof w:val="0"/>
-          <w:sz w:val="22"/>
-          <w:szCs w:val="22"/>
+          <w:kern w:val="2"/>
+          <w:szCs w:val="30"/>
+          <w:lang w:val="en-US" w:bidi="th-TH"/>
+          <w14:ligatures w14:val="standardContextual"/>
         </w:rPr>
         <w:tab/>
       </w:r>
       <w:r>
-        <w:rPr>
-          <w:noProof w:val="0"/>
-        </w:rPr>
-        <w:t>Introduction &lt;This is Heading 1&gt;</w:t>
-      </w:r>
-      <w:r>
-        <w:rPr>
-          <w:noProof w:val="0"/>
-        </w:rPr>
+        <w:t>Introduction</w:t>
+      </w:r>
+      <w:r>
         <w:tab/>
       </w:r>
       <w:r>
-        <w:rPr>
-          <w:noProof w:val="0"/>
-        </w:rPr>
         <w:fldChar w:fldCharType="begin"/>
       </w:r>
       <w:r>
-        <w:rPr>
-          <w:noProof w:val="0"/>
-        </w:rPr>
-        <w:instrText xml:space="preserve"> PAGEREF _Toc85614300 \h </w:instrText>
-      </w:r>
-      <w:r>
-        <w:rPr>
-          <w:noProof w:val="0"/>
-        </w:rPr>
-      </w:r>
-      <w:r>
-        <w:rPr>
-          <w:noProof w:val="0"/>
-        </w:rPr>
+        <w:instrText xml:space="preserve"> PAGEREF _Toc203912014 \h </w:instrText>
+      </w:r>
+      <w:r>
         <w:fldChar w:fldCharType="separate"/>
       </w:r>
       <w:r>
-        <w:rPr>
-          <w:noProof w:val="0"/>
-        </w:rPr>
         <w:t>1</w:t>
       </w:r>
       <w:r>
-        <w:rPr>
-          <w:noProof w:val="0"/>
-        </w:rPr>
         <w:fldChar w:fldCharType="end"/>
       </w:r>
     </w:p>
@@ -431,36 +404,286 @@
         <w:pStyle w:val="TOC2"/>
         <w:rPr>
           <w:b w:val="0"/>
-        </w:rPr>
-      </w:pPr>
-      <w:r>
+          <w:noProof/>
+          <w:kern w:val="2"/>
+          <w:sz w:val="24"/>
+          <w:szCs w:val="30"/>
+          <w:lang w:val="en-US" w:bidi="th-TH"/>
+          <w14:ligatures w14:val="standardContextual"/>
+        </w:rPr>
+      </w:pPr>
+      <w:r>
+        <w:rPr>
+          <w:noProof/>
+        </w:rPr>
         <w:t>1.1</w:t>
       </w:r>
       <w:r>
         <w:rPr>
           <w:b w:val="0"/>
+          <w:noProof/>
+          <w:kern w:val="2"/>
+          <w:sz w:val="24"/>
+          <w:szCs w:val="30"/>
+          <w:lang w:val="en-US" w:bidi="th-TH"/>
+          <w14:ligatures w14:val="standardContextual"/>
         </w:rPr>
         <w:tab/>
       </w:r>
       <w:r>
-        <w:t>A section &lt;This is style Heading 2&gt;</w:t>
-      </w:r>
-      <w:r>
+        <w:rPr>
+          <w:noProof/>
+        </w:rPr>
+        <w:t>Motivation</w:t>
+      </w:r>
+      <w:r>
+        <w:rPr>
+          <w:noProof/>
+        </w:rPr>
         <w:tab/>
       </w:r>
       <w:r>
+        <w:rPr>
+          <w:noProof/>
+        </w:rPr>
         <w:fldChar w:fldCharType="begin"/>
       </w:r>
       <w:r>
-        <w:instrText xml:space="preserve"> PAGEREF _Toc85614301 \h </w:instrText>
-      </w:r>
-      <w:r>
+        <w:rPr>
+          <w:noProof/>
+        </w:rPr>
+        <w:instrText xml:space="preserve"> PAGEREF _Toc203912015 \h </w:instrText>
+      </w:r>
+      <w:r>
+        <w:rPr>
+          <w:noProof/>
+        </w:rPr>
+      </w:r>
+      <w:r>
+        <w:rPr>
+          <w:noProof/>
+        </w:rPr>
         <w:fldChar w:fldCharType="separate"/>
       </w:r>
       <w:r>
+        <w:rPr>
+          <w:noProof/>
+        </w:rPr>
         <w:t>1</w:t>
       </w:r>
       <w:r>
+        <w:rPr>
+          <w:noProof/>
+        </w:rPr>
+        <w:fldChar w:fldCharType="end"/>
+      </w:r>
+    </w:p>
+    <w:p>
+      <w:pPr>
+        <w:pStyle w:val="TOC2"/>
+        <w:rPr>
+          <w:b w:val="0"/>
+          <w:noProof/>
+          <w:kern w:val="2"/>
+          <w:sz w:val="24"/>
+          <w:szCs w:val="30"/>
+          <w:lang w:val="en-US" w:bidi="th-TH"/>
+          <w14:ligatures w14:val="standardContextual"/>
+        </w:rPr>
+      </w:pPr>
+      <w:r>
+        <w:rPr>
+          <w:noProof/>
+        </w:rPr>
+        <w:t>1.2</w:t>
+      </w:r>
+      <w:r>
+        <w:rPr>
+          <w:b w:val="0"/>
+          <w:noProof/>
+          <w:kern w:val="2"/>
+          <w:sz w:val="24"/>
+          <w:szCs w:val="30"/>
+          <w:lang w:val="en-US" w:bidi="th-TH"/>
+          <w14:ligatures w14:val="standardContextual"/>
+        </w:rPr>
+        <w:tab/>
+      </w:r>
+      <w:r>
+        <w:rPr>
+          <w:noProof/>
+        </w:rPr>
+        <w:t>Purpose</w:t>
+      </w:r>
+      <w:r>
+        <w:rPr>
+          <w:noProof/>
+        </w:rPr>
+        <w:tab/>
+      </w:r>
+      <w:r>
+        <w:rPr>
+          <w:noProof/>
+        </w:rPr>
+        <w:fldChar w:fldCharType="begin"/>
+      </w:r>
+      <w:r>
+        <w:rPr>
+          <w:noProof/>
+        </w:rPr>
+        <w:instrText xml:space="preserve"> PAGEREF _Toc203912016 \h </w:instrText>
+      </w:r>
+      <w:r>
+        <w:rPr>
+          <w:noProof/>
+        </w:rPr>
+      </w:r>
+      <w:r>
+        <w:rPr>
+          <w:noProof/>
+        </w:rPr>
+        <w:fldChar w:fldCharType="separate"/>
+      </w:r>
+      <w:r>
+        <w:rPr>
+          <w:noProof/>
+        </w:rPr>
+        <w:t>1</w:t>
+      </w:r>
+      <w:r>
+        <w:rPr>
+          <w:noProof/>
+        </w:rPr>
+        <w:fldChar w:fldCharType="end"/>
+      </w:r>
+    </w:p>
+    <w:p>
+      <w:pPr>
+        <w:pStyle w:val="TOC1"/>
+        <w:tabs>
+          <w:tab w:val="left" w:pos="1540"/>
+        </w:tabs>
+        <w:rPr>
+          <w:rFonts w:asciiTheme="minorHAnsi" w:hAnsiTheme="minorHAnsi"/>
+          <w:b w:val="0"/>
+          <w:kern w:val="2"/>
+          <w:szCs w:val="30"/>
+          <w:lang w:val="en-US" w:bidi="th-TH"/>
+          <w14:ligatures w14:val="standardContextual"/>
+        </w:rPr>
+      </w:pPr>
+      <w:r>
+        <w:t>Chapter 2</w:t>
+      </w:r>
+      <w:r>
+        <w:rPr>
+          <w:rFonts w:asciiTheme="minorHAnsi" w:hAnsiTheme="minorHAnsi"/>
+          <w:b w:val="0"/>
+          <w:kern w:val="2"/>
+          <w:szCs w:val="30"/>
+          <w:lang w:val="en-US" w:bidi="th-TH"/>
+          <w14:ligatures w14:val="standardContextual"/>
+        </w:rPr>
+        <w:tab/>
+      </w:r>
+      <w:r>
+        <w:t>Survey</w:t>
+      </w:r>
+      <w:r>
+        <w:tab/>
+      </w:r>
+      <w:r>
+        <w:fldChar w:fldCharType="begin"/>
+      </w:r>
+      <w:r>
+        <w:instrText xml:space="preserve"> PAGEREF _Toc203912017 \h </w:instrText>
+      </w:r>
+      <w:r>
+        <w:fldChar w:fldCharType="separate"/>
+      </w:r>
+      <w:r>
+        <w:t>2</w:t>
+      </w:r>
+      <w:r>
+        <w:fldChar w:fldCharType="end"/>
+      </w:r>
+    </w:p>
+    <w:p>
+      <w:pPr>
+        <w:pStyle w:val="TOC2"/>
+        <w:rPr>
+          <w:b w:val="0"/>
+          <w:noProof/>
+          <w:kern w:val="2"/>
+          <w:sz w:val="24"/>
+          <w:szCs w:val="30"/>
+          <w:lang w:val="en-US" w:bidi="th-TH"/>
+          <w14:ligatures w14:val="standardContextual"/>
+        </w:rPr>
+      </w:pPr>
+      <w:r>
+        <w:rPr>
+          <w:noProof/>
+        </w:rPr>
+        <w:t>2.1</w:t>
+      </w:r>
+      <w:r>
+        <w:rPr>
+          <w:b w:val="0"/>
+          <w:noProof/>
+          <w:kern w:val="2"/>
+          <w:sz w:val="24"/>
+          <w:szCs w:val="30"/>
+          <w:lang w:val="en-US" w:bidi="th-TH"/>
+          <w14:ligatures w14:val="standardContextual"/>
+        </w:rPr>
+        <w:tab/>
+      </w:r>
+      <w:r>
+        <w:rPr>
+          <w:noProof/>
+        </w:rPr>
+        <w:t>Background Survey</w:t>
+      </w:r>
+      <w:r>
+        <w:rPr>
+          <w:noProof/>
+        </w:rPr>
+        <w:tab/>
+      </w:r>
+      <w:r>
+        <w:rPr>
+          <w:noProof/>
+        </w:rPr>
+        <w:fldChar w:fldCharType="begin"/>
+      </w:r>
+      <w:r>
+        <w:rPr>
+          <w:noProof/>
+        </w:rPr>
+        <w:instrText xml:space="preserve"> PAGEREF _Toc203912018 \h </w:instrText>
+      </w:r>
+      <w:r>
+        <w:rPr>
+          <w:noProof/>
+        </w:rPr>
+      </w:r>
+      <w:r>
+        <w:rPr>
+          <w:noProof/>
+        </w:rPr>
+        <w:fldChar w:fldCharType="separate"/>
+      </w:r>
+      <w:r>
+        <w:rPr>
+          <w:noProof/>
+        </w:rPr>
+        <w:t>2</w:t>
+      </w:r>
+      <w:r>
+        <w:rPr>
+          <w:noProof/>
+        </w:rPr>
         <w:fldChar w:fldCharType="end"/>
       </w:r>
     </w:p>
@@ -471,38 +694,478 @@
           <w:tab w:val="left" w:pos="1320"/>
           <w:tab w:val="right" w:leader="dot" w:pos="8290"/>
         </w:tabs>
-      </w:pPr>
-      <w:r>
-        <w:rPr>
-          <w:rFonts w:ascii="Century Schoolbook" w:hAnsi="Century Schoolbook"/>
-        </w:rPr>
-        <w:t>1.1.1</w:t>
-      </w:r>
-      <w:r>
+        <w:rPr>
+          <w:noProof/>
+          <w:kern w:val="2"/>
+          <w:sz w:val="24"/>
+          <w:szCs w:val="30"/>
+          <w:lang w:val="en-US" w:bidi="th-TH"/>
+          <w14:ligatures w14:val="standardContextual"/>
+        </w:rPr>
+      </w:pPr>
+      <w:r>
+        <w:rPr>
+          <w:noProof/>
+        </w:rPr>
+        <w:t>2.1.1</w:t>
+      </w:r>
+      <w:r>
+        <w:rPr>
+          <w:noProof/>
+          <w:kern w:val="2"/>
+          <w:sz w:val="24"/>
+          <w:szCs w:val="30"/>
+          <w:lang w:val="en-US" w:bidi="th-TH"/>
+          <w14:ligatures w14:val="standardContextual"/>
+        </w:rPr>
         <w:tab/>
       </w:r>
       <w:r>
         <w:rPr>
-          <w:rFonts w:ascii="Century Schoolbook" w:hAnsi="Century Schoolbook"/>
-        </w:rPr>
-        <w:t>A subsection &lt;This is style Heading 3&gt;</w:t>
-      </w:r>
-      <w:r>
+          <w:noProof/>
+        </w:rPr>
+        <w:t>Current Methods for Early Warning Systems (EWS)</w:t>
+      </w:r>
+      <w:r>
+        <w:rPr>
+          <w:noProof/>
+        </w:rPr>
         <w:tab/>
       </w:r>
       <w:r>
+        <w:rPr>
+          <w:noProof/>
+        </w:rPr>
         <w:fldChar w:fldCharType="begin"/>
       </w:r>
       <w:r>
-        <w:instrText xml:space="preserve"> PAGEREF _Toc85614302 \h </w:instrText>
-      </w:r>
-      <w:r>
+        <w:rPr>
+          <w:noProof/>
+        </w:rPr>
+        <w:instrText xml:space="preserve"> PAGEREF _Toc203912019 \h </w:instrText>
+      </w:r>
+      <w:r>
+        <w:rPr>
+          <w:noProof/>
+        </w:rPr>
+      </w:r>
+      <w:r>
+        <w:rPr>
+          <w:noProof/>
+        </w:rPr>
         <w:fldChar w:fldCharType="separate"/>
       </w:r>
       <w:r>
-        <w:t>1</w:t>
-      </w:r>
-      <w:r>
+        <w:rPr>
+          <w:noProof/>
+        </w:rPr>
+        <w:t>2</w:t>
+      </w:r>
+      <w:r>
+        <w:rPr>
+          <w:noProof/>
+        </w:rPr>
+        <w:fldChar w:fldCharType="end"/>
+      </w:r>
+    </w:p>
+    <w:p>
+      <w:pPr>
+        <w:pStyle w:val="TOC3"/>
+        <w:tabs>
+          <w:tab w:val="left" w:pos="1320"/>
+          <w:tab w:val="right" w:leader="dot" w:pos="8290"/>
+        </w:tabs>
+        <w:rPr>
+          <w:noProof/>
+          <w:kern w:val="2"/>
+          <w:sz w:val="24"/>
+          <w:szCs w:val="30"/>
+          <w:lang w:val="en-US" w:bidi="th-TH"/>
+          <w14:ligatures w14:val="standardContextual"/>
+        </w:rPr>
+      </w:pPr>
+      <w:r>
+        <w:rPr>
+          <w:noProof/>
+        </w:rPr>
+        <w:t>2.1.2</w:t>
+      </w:r>
+      <w:r>
+        <w:rPr>
+          <w:noProof/>
+          <w:kern w:val="2"/>
+          <w:sz w:val="24"/>
+          <w:szCs w:val="30"/>
+          <w:lang w:val="en-US" w:bidi="th-TH"/>
+          <w14:ligatures w14:val="standardContextual"/>
+        </w:rPr>
+        <w:tab/>
+      </w:r>
+      <w:r>
+        <w:rPr>
+          <w:noProof/>
+        </w:rPr>
+        <w:t>Key Crash Indicator</w:t>
+      </w:r>
+      <w:r>
+        <w:rPr>
+          <w:noProof/>
+        </w:rPr>
+        <w:tab/>
+      </w:r>
+      <w:r>
+        <w:rPr>
+          <w:noProof/>
+        </w:rPr>
+        <w:fldChar w:fldCharType="begin"/>
+      </w:r>
+      <w:r>
+        <w:rPr>
+          <w:noProof/>
+        </w:rPr>
+        <w:instrText xml:space="preserve"> PAGEREF _Toc203912020 \h </w:instrText>
+      </w:r>
+      <w:r>
+        <w:rPr>
+          <w:noProof/>
+        </w:rPr>
+      </w:r>
+      <w:r>
+        <w:rPr>
+          <w:noProof/>
+        </w:rPr>
+        <w:fldChar w:fldCharType="separate"/>
+      </w:r>
+      <w:r>
+        <w:rPr>
+          <w:noProof/>
+        </w:rPr>
+        <w:t>3</w:t>
+      </w:r>
+      <w:r>
+        <w:rPr>
+          <w:noProof/>
+        </w:rPr>
+        <w:fldChar w:fldCharType="end"/>
+      </w:r>
+    </w:p>
+    <w:p>
+      <w:pPr>
+        <w:pStyle w:val="TOC3"/>
+        <w:tabs>
+          <w:tab w:val="left" w:pos="1320"/>
+          <w:tab w:val="right" w:leader="dot" w:pos="8290"/>
+        </w:tabs>
+        <w:rPr>
+          <w:noProof/>
+          <w:kern w:val="2"/>
+          <w:sz w:val="24"/>
+          <w:szCs w:val="30"/>
+          <w:lang w:val="en-US" w:bidi="th-TH"/>
+          <w14:ligatures w14:val="standardContextual"/>
+        </w:rPr>
+      </w:pPr>
+      <w:r>
+        <w:rPr>
+          <w:noProof/>
+        </w:rPr>
+        <w:t>2.1.3</w:t>
+      </w:r>
+      <w:r>
+        <w:rPr>
+          <w:noProof/>
+          <w:kern w:val="2"/>
+          <w:sz w:val="24"/>
+          <w:szCs w:val="30"/>
+          <w:lang w:val="en-US" w:bidi="th-TH"/>
+          <w14:ligatures w14:val="standardContextual"/>
+        </w:rPr>
+        <w:tab/>
+      </w:r>
+      <w:r>
+        <w:rPr>
+          <w:noProof/>
+        </w:rPr>
+        <w:t>Lags</w:t>
+      </w:r>
+      <w:r>
+        <w:rPr>
+          <w:noProof/>
+        </w:rPr>
+        <w:tab/>
+      </w:r>
+      <w:r>
+        <w:rPr>
+          <w:noProof/>
+        </w:rPr>
+        <w:fldChar w:fldCharType="begin"/>
+      </w:r>
+      <w:r>
+        <w:rPr>
+          <w:noProof/>
+        </w:rPr>
+        <w:instrText xml:space="preserve"> PAGEREF _Toc203912021 \h </w:instrText>
+      </w:r>
+      <w:r>
+        <w:rPr>
+          <w:noProof/>
+        </w:rPr>
+      </w:r>
+      <w:r>
+        <w:rPr>
+          <w:noProof/>
+        </w:rPr>
+        <w:fldChar w:fldCharType="separate"/>
+      </w:r>
+      <w:r>
+        <w:rPr>
+          <w:noProof/>
+        </w:rPr>
+        <w:t>3</w:t>
+      </w:r>
+      <w:r>
+        <w:rPr>
+          <w:noProof/>
+        </w:rPr>
+        <w:fldChar w:fldCharType="end"/>
+      </w:r>
+    </w:p>
+    <w:p>
+      <w:pPr>
+        <w:pStyle w:val="TOC3"/>
+        <w:tabs>
+          <w:tab w:val="left" w:pos="1320"/>
+          <w:tab w:val="right" w:leader="dot" w:pos="8290"/>
+        </w:tabs>
+        <w:rPr>
+          <w:noProof/>
+          <w:kern w:val="2"/>
+          <w:sz w:val="24"/>
+          <w:szCs w:val="30"/>
+          <w:lang w:val="en-US" w:bidi="th-TH"/>
+          <w14:ligatures w14:val="standardContextual"/>
+        </w:rPr>
+      </w:pPr>
+      <w:r>
+        <w:rPr>
+          <w:noProof/>
+        </w:rPr>
+        <w:t>2.1.4</w:t>
+      </w:r>
+      <w:r>
+        <w:rPr>
+          <w:noProof/>
+          <w:kern w:val="2"/>
+          <w:sz w:val="24"/>
+          <w:szCs w:val="30"/>
+          <w:lang w:val="en-US" w:bidi="th-TH"/>
+          <w14:ligatures w14:val="standardContextual"/>
+        </w:rPr>
+        <w:tab/>
+      </w:r>
+      <w:r>
+        <w:rPr>
+          <w:noProof/>
+        </w:rPr>
+        <w:t>Rationale for Focusing on Index-Level Predictions</w:t>
+      </w:r>
+      <w:r>
+        <w:rPr>
+          <w:noProof/>
+        </w:rPr>
+        <w:tab/>
+      </w:r>
+      <w:r>
+        <w:rPr>
+          <w:noProof/>
+        </w:rPr>
+        <w:fldChar w:fldCharType="begin"/>
+      </w:r>
+      <w:r>
+        <w:rPr>
+          <w:noProof/>
+        </w:rPr>
+        <w:instrText xml:space="preserve"> PAGEREF _Toc203912022 \h </w:instrText>
+      </w:r>
+      <w:r>
+        <w:rPr>
+          <w:noProof/>
+        </w:rPr>
+      </w:r>
+      <w:r>
+        <w:rPr>
+          <w:noProof/>
+        </w:rPr>
+        <w:fldChar w:fldCharType="separate"/>
+      </w:r>
+      <w:r>
+        <w:rPr>
+          <w:noProof/>
+        </w:rPr>
+        <w:t>4</w:t>
+      </w:r>
+      <w:r>
+        <w:rPr>
+          <w:noProof/>
+        </w:rPr>
+        <w:fldChar w:fldCharType="end"/>
+      </w:r>
+    </w:p>
+    <w:p>
+      <w:pPr>
+        <w:pStyle w:val="TOC2"/>
+        <w:rPr>
+          <w:b w:val="0"/>
+          <w:noProof/>
+          <w:kern w:val="2"/>
+          <w:sz w:val="24"/>
+          <w:szCs w:val="30"/>
+          <w:lang w:val="en-US" w:bidi="th-TH"/>
+          <w14:ligatures w14:val="standardContextual"/>
+        </w:rPr>
+      </w:pPr>
+      <w:r>
+        <w:rPr>
+          <w:noProof/>
+        </w:rPr>
+        <w:t>2.2</w:t>
+      </w:r>
+      <w:r>
+        <w:rPr>
+          <w:b w:val="0"/>
+          <w:noProof/>
+          <w:kern w:val="2"/>
+          <w:sz w:val="24"/>
+          <w:szCs w:val="30"/>
+          <w:lang w:val="en-US" w:bidi="th-TH"/>
+          <w14:ligatures w14:val="standardContextual"/>
+        </w:rPr>
+        <w:tab/>
+      </w:r>
+      <w:r>
+        <w:rPr>
+          <w:noProof/>
+        </w:rPr>
+        <w:t>Research Objectives</w:t>
+      </w:r>
+      <w:r>
+        <w:rPr>
+          <w:noProof/>
+        </w:rPr>
+        <w:tab/>
+      </w:r>
+      <w:r>
+        <w:rPr>
+          <w:noProof/>
+        </w:rPr>
+        <w:fldChar w:fldCharType="begin"/>
+      </w:r>
+      <w:r>
+        <w:rPr>
+          <w:noProof/>
+        </w:rPr>
+        <w:instrText xml:space="preserve"> PAGEREF _Toc203912023 \h </w:instrText>
+      </w:r>
+      <w:r>
+        <w:rPr>
+          <w:noProof/>
+        </w:rPr>
+      </w:r>
+      <w:r>
+        <w:rPr>
+          <w:noProof/>
+        </w:rPr>
+        <w:fldChar w:fldCharType="separate"/>
+      </w:r>
+      <w:r>
+        <w:rPr>
+          <w:noProof/>
+        </w:rPr>
+        <w:t>4</w:t>
+      </w:r>
+      <w:r>
+        <w:rPr>
+          <w:noProof/>
+        </w:rPr>
+        <w:fldChar w:fldCharType="end"/>
+      </w:r>
+    </w:p>
+    <w:p>
+      <w:pPr>
+        <w:pStyle w:val="TOC2"/>
+        <w:rPr>
+          <w:b w:val="0"/>
+          <w:noProof/>
+          <w:kern w:val="2"/>
+          <w:sz w:val="24"/>
+          <w:szCs w:val="30"/>
+          <w:lang w:val="en-US" w:bidi="th-TH"/>
+          <w14:ligatures w14:val="standardContextual"/>
+        </w:rPr>
+      </w:pPr>
+      <w:r>
+        <w:rPr>
+          <w:noProof/>
+        </w:rPr>
+        <w:t>2.3</w:t>
+      </w:r>
+      <w:r>
+        <w:rPr>
+          <w:b w:val="0"/>
+          <w:noProof/>
+          <w:kern w:val="2"/>
+          <w:sz w:val="24"/>
+          <w:szCs w:val="30"/>
+          <w:lang w:val="en-US" w:bidi="th-TH"/>
+          <w14:ligatures w14:val="standardContextual"/>
+        </w:rPr>
+        <w:tab/>
+      </w:r>
+      <w:r>
+        <w:rPr>
+          <w:noProof/>
+        </w:rPr>
+        <w:t>Research Questions</w:t>
+      </w:r>
+      <w:r>
+        <w:rPr>
+          <w:noProof/>
+        </w:rPr>
+        <w:tab/>
+      </w:r>
+      <w:r>
+        <w:rPr>
+          <w:noProof/>
+        </w:rPr>
+        <w:fldChar w:fldCharType="begin"/>
+      </w:r>
+      <w:r>
+        <w:rPr>
+          <w:noProof/>
+        </w:rPr>
+        <w:instrText xml:space="preserve"> PAGEREF _Toc203912024 \h </w:instrText>
+      </w:r>
+      <w:r>
+        <w:rPr>
+          <w:noProof/>
+        </w:rPr>
+      </w:r>
+      <w:r>
+        <w:rPr>
+          <w:noProof/>
+        </w:rPr>
+        <w:fldChar w:fldCharType="separate"/>
+      </w:r>
+      <w:r>
+        <w:rPr>
+          <w:noProof/>
+        </w:rPr>
+        <w:t>4</w:t>
+      </w:r>
+      <w:r>
+        <w:rPr>
+          <w:noProof/>
+        </w:rPr>
         <w:fldChar w:fldCharType="end"/>
       </w:r>
     </w:p>
@@ -515,71 +1178,763 @@
         <w:rPr>
           <w:rFonts w:asciiTheme="minorHAnsi" w:hAnsiTheme="minorHAnsi"/>
           <w:b w:val="0"/>
-          <w:noProof w:val="0"/>
-          <w:sz w:val="22"/>
-          <w:szCs w:val="22"/>
-        </w:rPr>
-      </w:pPr>
-      <w:r>
-        <w:rPr>
-          <w:noProof w:val="0"/>
-        </w:rPr>
-        <w:t>Chapter 2</w:t>
+          <w:kern w:val="2"/>
+          <w:szCs w:val="30"/>
+          <w:lang w:val="en-US" w:bidi="th-TH"/>
+          <w14:ligatures w14:val="standardContextual"/>
+        </w:rPr>
+      </w:pPr>
+      <w:r>
+        <w:t>Chapter 3</w:t>
       </w:r>
       <w:r>
         <w:rPr>
           <w:rFonts w:asciiTheme="minorHAnsi" w:hAnsiTheme="minorHAnsi"/>
           <w:b w:val="0"/>
-          <w:noProof w:val="0"/>
-          <w:sz w:val="22"/>
-          <w:szCs w:val="22"/>
+          <w:kern w:val="2"/>
+          <w:szCs w:val="30"/>
+          <w:lang w:val="en-US" w:bidi="th-TH"/>
+          <w14:ligatures w14:val="standardContextual"/>
         </w:rPr>
         <w:tab/>
       </w:r>
       <w:r>
-        <w:rPr>
-          <w:noProof w:val="0"/>
-        </w:rPr>
-        <w:t>Survey</w:t>
-      </w:r>
-      <w:r>
-        <w:rPr>
-          <w:noProof w:val="0"/>
-        </w:rPr>
+        <w:t>Design and Implementation</w:t>
+      </w:r>
+      <w:r>
         <w:tab/>
       </w:r>
       <w:r>
-        <w:rPr>
-          <w:noProof w:val="0"/>
-        </w:rPr>
         <w:fldChar w:fldCharType="begin"/>
       </w:r>
       <w:r>
-        <w:rPr>
-          <w:noProof w:val="0"/>
-        </w:rPr>
-        <w:instrText xml:space="preserve"> PAGEREF _Toc85614303 \h </w:instrText>
-      </w:r>
-      <w:r>
-        <w:rPr>
-          <w:noProof w:val="0"/>
-        </w:rPr>
-      </w:r>
-      <w:r>
-        <w:rPr>
-          <w:noProof w:val="0"/>
-        </w:rPr>
+        <w:instrText xml:space="preserve"> PAGEREF _Toc203912025 \h </w:instrText>
+      </w:r>
+      <w:r>
         <w:fldChar w:fldCharType="separate"/>
       </w:r>
       <w:r>
-        <w:rPr>
-          <w:noProof w:val="0"/>
-        </w:rPr>
-        <w:t>2</w:t>
-      </w:r>
-      <w:r>
-        <w:rPr>
-          <w:noProof w:val="0"/>
+        <w:t>6</w:t>
+      </w:r>
+      <w:r>
+        <w:fldChar w:fldCharType="end"/>
+      </w:r>
+    </w:p>
+    <w:p>
+      <w:pPr>
+        <w:pStyle w:val="TOC2"/>
+        <w:rPr>
+          <w:b w:val="0"/>
+          <w:noProof/>
+          <w:kern w:val="2"/>
+          <w:sz w:val="24"/>
+          <w:szCs w:val="30"/>
+          <w:lang w:val="en-US" w:bidi="th-TH"/>
+          <w14:ligatures w14:val="standardContextual"/>
+        </w:rPr>
+      </w:pPr>
+      <w:r>
+        <w:rPr>
+          <w:noProof/>
+        </w:rPr>
+        <w:t>3.1</w:t>
+      </w:r>
+      <w:r>
+        <w:rPr>
+          <w:b w:val="0"/>
+          <w:noProof/>
+          <w:kern w:val="2"/>
+          <w:sz w:val="24"/>
+          <w:szCs w:val="30"/>
+          <w:lang w:val="en-US" w:bidi="th-TH"/>
+          <w14:ligatures w14:val="standardContextual"/>
+        </w:rPr>
+        <w:tab/>
+      </w:r>
+      <w:r>
+        <w:rPr>
+          <w:noProof/>
+        </w:rPr>
+        <w:t>Data Collection and Preprocessing</w:t>
+      </w:r>
+      <w:r>
+        <w:rPr>
+          <w:noProof/>
+        </w:rPr>
+        <w:tab/>
+      </w:r>
+      <w:r>
+        <w:rPr>
+          <w:noProof/>
+        </w:rPr>
+        <w:fldChar w:fldCharType="begin"/>
+      </w:r>
+      <w:r>
+        <w:rPr>
+          <w:noProof/>
+        </w:rPr>
+        <w:instrText xml:space="preserve"> PAGEREF _Toc203912026 \h </w:instrText>
+      </w:r>
+      <w:r>
+        <w:rPr>
+          <w:noProof/>
+        </w:rPr>
+      </w:r>
+      <w:r>
+        <w:rPr>
+          <w:noProof/>
+        </w:rPr>
+        <w:fldChar w:fldCharType="separate"/>
+      </w:r>
+      <w:r>
+        <w:rPr>
+          <w:noProof/>
+        </w:rPr>
+        <w:t>6</w:t>
+      </w:r>
+      <w:r>
+        <w:rPr>
+          <w:noProof/>
+        </w:rPr>
+        <w:fldChar w:fldCharType="end"/>
+      </w:r>
+    </w:p>
+    <w:p>
+      <w:pPr>
+        <w:pStyle w:val="TOC3"/>
+        <w:tabs>
+          <w:tab w:val="left" w:pos="1320"/>
+          <w:tab w:val="right" w:leader="dot" w:pos="8290"/>
+        </w:tabs>
+        <w:rPr>
+          <w:noProof/>
+          <w:kern w:val="2"/>
+          <w:sz w:val="24"/>
+          <w:szCs w:val="30"/>
+          <w:lang w:val="en-US" w:bidi="th-TH"/>
+          <w14:ligatures w14:val="standardContextual"/>
+        </w:rPr>
+      </w:pPr>
+      <w:r>
+        <w:rPr>
+          <w:noProof/>
+        </w:rPr>
+        <w:t>3.1.1</w:t>
+      </w:r>
+      <w:r>
+        <w:rPr>
+          <w:noProof/>
+          <w:kern w:val="2"/>
+          <w:sz w:val="24"/>
+          <w:szCs w:val="30"/>
+          <w:lang w:val="en-US" w:bidi="th-TH"/>
+          <w14:ligatures w14:val="standardContextual"/>
+        </w:rPr>
+        <w:tab/>
+      </w:r>
+      <w:r>
+        <w:rPr>
+          <w:noProof/>
+        </w:rPr>
+        <w:t>Dataset Structure and Columns</w:t>
+      </w:r>
+      <w:r>
+        <w:rPr>
+          <w:noProof/>
+        </w:rPr>
+        <w:tab/>
+      </w:r>
+      <w:r>
+        <w:rPr>
+          <w:noProof/>
+        </w:rPr>
+        <w:fldChar w:fldCharType="begin"/>
+      </w:r>
+      <w:r>
+        <w:rPr>
+          <w:noProof/>
+        </w:rPr>
+        <w:instrText xml:space="preserve"> PAGEREF _Toc203912027 \h </w:instrText>
+      </w:r>
+      <w:r>
+        <w:rPr>
+          <w:noProof/>
+        </w:rPr>
+      </w:r>
+      <w:r>
+        <w:rPr>
+          <w:noProof/>
+        </w:rPr>
+        <w:fldChar w:fldCharType="separate"/>
+      </w:r>
+      <w:r>
+        <w:rPr>
+          <w:noProof/>
+        </w:rPr>
+        <w:t>6</w:t>
+      </w:r>
+      <w:r>
+        <w:rPr>
+          <w:noProof/>
+        </w:rPr>
+        <w:fldChar w:fldCharType="end"/>
+      </w:r>
+    </w:p>
+    <w:p>
+      <w:pPr>
+        <w:pStyle w:val="TOC3"/>
+        <w:tabs>
+          <w:tab w:val="left" w:pos="1320"/>
+          <w:tab w:val="right" w:leader="dot" w:pos="8290"/>
+        </w:tabs>
+        <w:rPr>
+          <w:noProof/>
+          <w:kern w:val="2"/>
+          <w:sz w:val="24"/>
+          <w:szCs w:val="30"/>
+          <w:lang w:val="en-US" w:bidi="th-TH"/>
+          <w14:ligatures w14:val="standardContextual"/>
+        </w:rPr>
+      </w:pPr>
+      <w:r>
+        <w:rPr>
+          <w:noProof/>
+        </w:rPr>
+        <w:t>3.1.2</w:t>
+      </w:r>
+      <w:r>
+        <w:rPr>
+          <w:noProof/>
+          <w:kern w:val="2"/>
+          <w:sz w:val="24"/>
+          <w:szCs w:val="30"/>
+          <w:lang w:val="en-US" w:bidi="th-TH"/>
+          <w14:ligatures w14:val="standardContextual"/>
+        </w:rPr>
+        <w:tab/>
+      </w:r>
+      <w:r>
+        <w:rPr>
+          <w:noProof/>
+        </w:rPr>
+        <w:t>Labelling Crash Events</w:t>
+      </w:r>
+      <w:r>
+        <w:rPr>
+          <w:noProof/>
+        </w:rPr>
+        <w:tab/>
+      </w:r>
+      <w:r>
+        <w:rPr>
+          <w:noProof/>
+        </w:rPr>
+        <w:fldChar w:fldCharType="begin"/>
+      </w:r>
+      <w:r>
+        <w:rPr>
+          <w:noProof/>
+        </w:rPr>
+        <w:instrText xml:space="preserve"> PAGEREF _Toc203912028 \h </w:instrText>
+      </w:r>
+      <w:r>
+        <w:rPr>
+          <w:noProof/>
+        </w:rPr>
+      </w:r>
+      <w:r>
+        <w:rPr>
+          <w:noProof/>
+        </w:rPr>
+        <w:fldChar w:fldCharType="separate"/>
+      </w:r>
+      <w:r>
+        <w:rPr>
+          <w:noProof/>
+        </w:rPr>
+        <w:t>6</w:t>
+      </w:r>
+      <w:r>
+        <w:rPr>
+          <w:noProof/>
+        </w:rPr>
+        <w:fldChar w:fldCharType="end"/>
+      </w:r>
+    </w:p>
+    <w:p>
+      <w:pPr>
+        <w:pStyle w:val="TOC3"/>
+        <w:tabs>
+          <w:tab w:val="left" w:pos="1320"/>
+          <w:tab w:val="right" w:leader="dot" w:pos="8290"/>
+        </w:tabs>
+        <w:rPr>
+          <w:noProof/>
+          <w:kern w:val="2"/>
+          <w:sz w:val="24"/>
+          <w:szCs w:val="30"/>
+          <w:lang w:val="en-US" w:bidi="th-TH"/>
+          <w14:ligatures w14:val="standardContextual"/>
+        </w:rPr>
+      </w:pPr>
+      <w:r>
+        <w:rPr>
+          <w:noProof/>
+        </w:rPr>
+        <w:t>3.1.3</w:t>
+      </w:r>
+      <w:r>
+        <w:rPr>
+          <w:noProof/>
+          <w:kern w:val="2"/>
+          <w:sz w:val="24"/>
+          <w:szCs w:val="30"/>
+          <w:lang w:val="en-US" w:bidi="th-TH"/>
+          <w14:ligatures w14:val="standardContextual"/>
+        </w:rPr>
+        <w:tab/>
+      </w:r>
+      <w:r>
+        <w:rPr>
+          <w:noProof/>
+        </w:rPr>
+        <w:t>Handling Class Imbalance</w:t>
+      </w:r>
+      <w:r>
+        <w:rPr>
+          <w:noProof/>
+        </w:rPr>
+        <w:tab/>
+      </w:r>
+      <w:r>
+        <w:rPr>
+          <w:noProof/>
+        </w:rPr>
+        <w:fldChar w:fldCharType="begin"/>
+      </w:r>
+      <w:r>
+        <w:rPr>
+          <w:noProof/>
+        </w:rPr>
+        <w:instrText xml:space="preserve"> PAGEREF _Toc203912029 \h </w:instrText>
+      </w:r>
+      <w:r>
+        <w:rPr>
+          <w:noProof/>
+        </w:rPr>
+      </w:r>
+      <w:r>
+        <w:rPr>
+          <w:noProof/>
+        </w:rPr>
+        <w:fldChar w:fldCharType="separate"/>
+      </w:r>
+      <w:r>
+        <w:rPr>
+          <w:noProof/>
+        </w:rPr>
+        <w:t>7</w:t>
+      </w:r>
+      <w:r>
+        <w:rPr>
+          <w:noProof/>
+        </w:rPr>
+        <w:fldChar w:fldCharType="end"/>
+      </w:r>
+    </w:p>
+    <w:p>
+      <w:pPr>
+        <w:pStyle w:val="TOC3"/>
+        <w:tabs>
+          <w:tab w:val="left" w:pos="1320"/>
+          <w:tab w:val="right" w:leader="dot" w:pos="8290"/>
+        </w:tabs>
+        <w:rPr>
+          <w:noProof/>
+          <w:kern w:val="2"/>
+          <w:sz w:val="24"/>
+          <w:szCs w:val="30"/>
+          <w:lang w:val="en-US" w:bidi="th-TH"/>
+          <w14:ligatures w14:val="standardContextual"/>
+        </w:rPr>
+      </w:pPr>
+      <w:r>
+        <w:rPr>
+          <w:noProof/>
+        </w:rPr>
+        <w:t>3.1.4</w:t>
+      </w:r>
+      <w:r>
+        <w:rPr>
+          <w:noProof/>
+          <w:kern w:val="2"/>
+          <w:sz w:val="24"/>
+          <w:szCs w:val="30"/>
+          <w:lang w:val="en-US" w:bidi="th-TH"/>
+          <w14:ligatures w14:val="standardContextual"/>
+        </w:rPr>
+        <w:tab/>
+      </w:r>
+      <w:r>
+        <w:rPr>
+          <w:noProof/>
+        </w:rPr>
+        <w:t>Custom Sentiment Scoring using FinBERT</w:t>
+      </w:r>
+      <w:r>
+        <w:rPr>
+          <w:noProof/>
+        </w:rPr>
+        <w:tab/>
+      </w:r>
+      <w:r>
+        <w:rPr>
+          <w:noProof/>
+        </w:rPr>
+        <w:fldChar w:fldCharType="begin"/>
+      </w:r>
+      <w:r>
+        <w:rPr>
+          <w:noProof/>
+        </w:rPr>
+        <w:instrText xml:space="preserve"> PAGEREF _Toc203912030 \h </w:instrText>
+      </w:r>
+      <w:r>
+        <w:rPr>
+          <w:noProof/>
+        </w:rPr>
+      </w:r>
+      <w:r>
+        <w:rPr>
+          <w:noProof/>
+        </w:rPr>
+        <w:fldChar w:fldCharType="separate"/>
+      </w:r>
+      <w:r>
+        <w:rPr>
+          <w:noProof/>
+        </w:rPr>
+        <w:t>7</w:t>
+      </w:r>
+      <w:r>
+        <w:rPr>
+          <w:noProof/>
+        </w:rPr>
+        <w:fldChar w:fldCharType="end"/>
+      </w:r>
+    </w:p>
+    <w:p>
+      <w:pPr>
+        <w:pStyle w:val="TOC2"/>
+        <w:rPr>
+          <w:b w:val="0"/>
+          <w:noProof/>
+          <w:kern w:val="2"/>
+          <w:sz w:val="24"/>
+          <w:szCs w:val="30"/>
+          <w:lang w:val="en-US" w:bidi="th-TH"/>
+          <w14:ligatures w14:val="standardContextual"/>
+        </w:rPr>
+      </w:pPr>
+      <w:r>
+        <w:rPr>
+          <w:noProof/>
+        </w:rPr>
+        <w:t>3.2</w:t>
+      </w:r>
+      <w:r>
+        <w:rPr>
+          <w:b w:val="0"/>
+          <w:noProof/>
+          <w:kern w:val="2"/>
+          <w:sz w:val="24"/>
+          <w:szCs w:val="30"/>
+          <w:lang w:val="en-US" w:bidi="th-TH"/>
+          <w14:ligatures w14:val="standardContextual"/>
+        </w:rPr>
+        <w:tab/>
+      </w:r>
+      <w:r>
+        <w:rPr>
+          <w:noProof/>
+        </w:rPr>
+        <w:t>Model Architecture Design</w:t>
+      </w:r>
+      <w:r>
+        <w:rPr>
+          <w:noProof/>
+        </w:rPr>
+        <w:tab/>
+      </w:r>
+      <w:r>
+        <w:rPr>
+          <w:noProof/>
+        </w:rPr>
+        <w:fldChar w:fldCharType="begin"/>
+      </w:r>
+      <w:r>
+        <w:rPr>
+          <w:noProof/>
+        </w:rPr>
+        <w:instrText xml:space="preserve"> PAGEREF _Toc203912031 \h </w:instrText>
+      </w:r>
+      <w:r>
+        <w:rPr>
+          <w:noProof/>
+        </w:rPr>
+      </w:r>
+      <w:r>
+        <w:rPr>
+          <w:noProof/>
+        </w:rPr>
+        <w:fldChar w:fldCharType="separate"/>
+      </w:r>
+      <w:r>
+        <w:rPr>
+          <w:noProof/>
+        </w:rPr>
+        <w:t>8</w:t>
+      </w:r>
+      <w:r>
+        <w:rPr>
+          <w:noProof/>
+        </w:rPr>
+        <w:fldChar w:fldCharType="end"/>
+      </w:r>
+    </w:p>
+    <w:p>
+      <w:pPr>
+        <w:pStyle w:val="TOC2"/>
+        <w:rPr>
+          <w:b w:val="0"/>
+          <w:noProof/>
+          <w:kern w:val="2"/>
+          <w:sz w:val="24"/>
+          <w:szCs w:val="30"/>
+          <w:lang w:val="en-US" w:bidi="th-TH"/>
+          <w14:ligatures w14:val="standardContextual"/>
+        </w:rPr>
+      </w:pPr>
+      <w:r>
+        <w:rPr>
+          <w:noProof/>
+        </w:rPr>
+        <w:t>3.3</w:t>
+      </w:r>
+      <w:r>
+        <w:rPr>
+          <w:b w:val="0"/>
+          <w:noProof/>
+          <w:kern w:val="2"/>
+          <w:sz w:val="24"/>
+          <w:szCs w:val="30"/>
+          <w:lang w:val="en-US" w:bidi="th-TH"/>
+          <w14:ligatures w14:val="standardContextual"/>
+        </w:rPr>
+        <w:tab/>
+      </w:r>
+      <w:r>
+        <w:rPr>
+          <w:noProof/>
+        </w:rPr>
+        <w:t>Model Training</w:t>
+      </w:r>
+      <w:r>
+        <w:rPr>
+          <w:noProof/>
+        </w:rPr>
+        <w:tab/>
+      </w:r>
+      <w:r>
+        <w:rPr>
+          <w:noProof/>
+        </w:rPr>
+        <w:fldChar w:fldCharType="begin"/>
+      </w:r>
+      <w:r>
+        <w:rPr>
+          <w:noProof/>
+        </w:rPr>
+        <w:instrText xml:space="preserve"> PAGEREF _Toc203912032 \h </w:instrText>
+      </w:r>
+      <w:r>
+        <w:rPr>
+          <w:noProof/>
+        </w:rPr>
+      </w:r>
+      <w:r>
+        <w:rPr>
+          <w:noProof/>
+        </w:rPr>
+        <w:fldChar w:fldCharType="separate"/>
+      </w:r>
+      <w:r>
+        <w:rPr>
+          <w:noProof/>
+        </w:rPr>
+        <w:t>8</w:t>
+      </w:r>
+      <w:r>
+        <w:rPr>
+          <w:noProof/>
+        </w:rPr>
+        <w:fldChar w:fldCharType="end"/>
+      </w:r>
+    </w:p>
+    <w:p>
+      <w:pPr>
+        <w:pStyle w:val="TOC2"/>
+        <w:rPr>
+          <w:b w:val="0"/>
+          <w:noProof/>
+          <w:kern w:val="2"/>
+          <w:sz w:val="24"/>
+          <w:szCs w:val="30"/>
+          <w:lang w:val="en-US" w:bidi="th-TH"/>
+          <w14:ligatures w14:val="standardContextual"/>
+        </w:rPr>
+      </w:pPr>
+      <w:r>
+        <w:rPr>
+          <w:noProof/>
+        </w:rPr>
+        <w:t>3.4</w:t>
+      </w:r>
+      <w:r>
+        <w:rPr>
+          <w:b w:val="0"/>
+          <w:noProof/>
+          <w:kern w:val="2"/>
+          <w:sz w:val="24"/>
+          <w:szCs w:val="30"/>
+          <w:lang w:val="en-US" w:bidi="th-TH"/>
+          <w14:ligatures w14:val="standardContextual"/>
+        </w:rPr>
+        <w:tab/>
+      </w:r>
+      <w:r>
+        <w:rPr>
+          <w:noProof/>
+        </w:rPr>
+        <w:t>Model Evaluation</w:t>
+      </w:r>
+      <w:r>
+        <w:rPr>
+          <w:noProof/>
+        </w:rPr>
+        <w:tab/>
+      </w:r>
+      <w:r>
+        <w:rPr>
+          <w:noProof/>
+        </w:rPr>
+        <w:fldChar w:fldCharType="begin"/>
+      </w:r>
+      <w:r>
+        <w:rPr>
+          <w:noProof/>
+        </w:rPr>
+        <w:instrText xml:space="preserve"> PAGEREF _Toc203912033 \h </w:instrText>
+      </w:r>
+      <w:r>
+        <w:rPr>
+          <w:noProof/>
+        </w:rPr>
+      </w:r>
+      <w:r>
+        <w:rPr>
+          <w:noProof/>
+        </w:rPr>
+        <w:fldChar w:fldCharType="separate"/>
+      </w:r>
+      <w:r>
+        <w:rPr>
+          <w:noProof/>
+        </w:rPr>
+        <w:t>8</w:t>
+      </w:r>
+      <w:r>
+        <w:rPr>
+          <w:noProof/>
+        </w:rPr>
+        <w:fldChar w:fldCharType="end"/>
+      </w:r>
+    </w:p>
+    <w:p>
+      <w:pPr>
+        <w:pStyle w:val="TOC2"/>
+        <w:rPr>
+          <w:b w:val="0"/>
+          <w:noProof/>
+          <w:kern w:val="2"/>
+          <w:sz w:val="24"/>
+          <w:szCs w:val="30"/>
+          <w:lang w:val="en-US" w:bidi="th-TH"/>
+          <w14:ligatures w14:val="standardContextual"/>
+        </w:rPr>
+      </w:pPr>
+      <w:r>
+        <w:rPr>
+          <w:noProof/>
+        </w:rPr>
+        <w:t>3.5</w:t>
+      </w:r>
+      <w:r>
+        <w:rPr>
+          <w:b w:val="0"/>
+          <w:noProof/>
+          <w:kern w:val="2"/>
+          <w:sz w:val="24"/>
+          <w:szCs w:val="30"/>
+          <w:lang w:val="en-US" w:bidi="th-TH"/>
+          <w14:ligatures w14:val="standardContextual"/>
+        </w:rPr>
+        <w:tab/>
+      </w:r>
+      <w:r>
+        <w:rPr>
+          <w:noProof/>
+        </w:rPr>
+        <w:t>Out of Sample Analysis</w:t>
+      </w:r>
+      <w:r>
+        <w:rPr>
+          <w:noProof/>
+        </w:rPr>
+        <w:tab/>
+      </w:r>
+      <w:r>
+        <w:rPr>
+          <w:noProof/>
+        </w:rPr>
+        <w:fldChar w:fldCharType="begin"/>
+      </w:r>
+      <w:r>
+        <w:rPr>
+          <w:noProof/>
+        </w:rPr>
+        <w:instrText xml:space="preserve"> PAGEREF _Toc203912034 \h </w:instrText>
+      </w:r>
+      <w:r>
+        <w:rPr>
+          <w:noProof/>
+        </w:rPr>
+      </w:r>
+      <w:r>
+        <w:rPr>
+          <w:noProof/>
+        </w:rPr>
+        <w:fldChar w:fldCharType="separate"/>
+      </w:r>
+      <w:r>
+        <w:rPr>
+          <w:noProof/>
+        </w:rPr>
+        <w:t>8</w:t>
+      </w:r>
+      <w:r>
+        <w:rPr>
+          <w:noProof/>
         </w:rPr>
         <w:fldChar w:fldCharType="end"/>
       </w:r>
@@ -593,150 +1948,93 @@
         <w:rPr>
           <w:rFonts w:asciiTheme="minorHAnsi" w:hAnsiTheme="minorHAnsi"/>
           <w:b w:val="0"/>
-          <w:noProof w:val="0"/>
-          <w:sz w:val="22"/>
-          <w:szCs w:val="22"/>
-        </w:rPr>
-      </w:pPr>
-      <w:r>
-        <w:rPr>
-          <w:noProof w:val="0"/>
-        </w:rPr>
-        <w:t>Chapter 3</w:t>
+          <w:kern w:val="2"/>
+          <w:szCs w:val="30"/>
+          <w:lang w:val="en-US" w:bidi="th-TH"/>
+          <w14:ligatures w14:val="standardContextual"/>
+        </w:rPr>
+      </w:pPr>
+      <w:r>
+        <w:t>Chapter 4</w:t>
       </w:r>
       <w:r>
         <w:rPr>
           <w:rFonts w:asciiTheme="minorHAnsi" w:hAnsiTheme="minorHAnsi"/>
           <w:b w:val="0"/>
-          <w:noProof w:val="0"/>
-          <w:sz w:val="22"/>
-          <w:szCs w:val="22"/>
+          <w:kern w:val="2"/>
+          <w:szCs w:val="30"/>
+          <w:lang w:val="en-US" w:bidi="th-TH"/>
+          <w14:ligatures w14:val="standardContextual"/>
         </w:rPr>
         <w:tab/>
       </w:r>
       <w:r>
-        <w:rPr>
-          <w:noProof w:val="0"/>
-        </w:rPr>
-        <w:t>Further Chapters</w:t>
-      </w:r>
-      <w:r>
-        <w:rPr>
-          <w:noProof w:val="0"/>
-        </w:rPr>
+        <w:t>Conclusion</w:t>
+      </w:r>
+      <w:r>
         <w:tab/>
       </w:r>
       <w:r>
-        <w:rPr>
-          <w:noProof w:val="0"/>
-        </w:rPr>
         <w:fldChar w:fldCharType="begin"/>
       </w:r>
       <w:r>
-        <w:rPr>
-          <w:noProof w:val="0"/>
-        </w:rPr>
-        <w:instrText xml:space="preserve"> PAGEREF _Toc85614304 \h </w:instrText>
-      </w:r>
-      <w:r>
-        <w:rPr>
-          <w:noProof w:val="0"/>
-        </w:rPr>
-      </w:r>
-      <w:r>
-        <w:rPr>
-          <w:noProof w:val="0"/>
-        </w:rPr>
+        <w:instrText xml:space="preserve"> PAGEREF _Toc203912035 \h </w:instrText>
+      </w:r>
+      <w:r>
         <w:fldChar w:fldCharType="separate"/>
       </w:r>
       <w:r>
-        <w:rPr>
-          <w:noProof w:val="0"/>
-        </w:rPr>
-        <w:t>3</w:t>
-      </w:r>
-      <w:r>
-        <w:rPr>
-          <w:noProof w:val="0"/>
-        </w:rPr>
+        <w:t>10</w:t>
+      </w:r>
+      <w:r>
         <w:fldChar w:fldCharType="end"/>
       </w:r>
     </w:p>
     <w:p>
       <w:pPr>
-        <w:pStyle w:val="TOC1"/>
-        <w:tabs>
-          <w:tab w:val="left" w:pos="1540"/>
-        </w:tabs>
+        <w:pStyle w:val="TOC6"/>
         <w:rPr>
           <w:rFonts w:asciiTheme="minorHAnsi" w:hAnsiTheme="minorHAnsi"/>
           <w:b w:val="0"/>
-          <w:noProof w:val="0"/>
-          <w:sz w:val="22"/>
-          <w:szCs w:val="22"/>
-        </w:rPr>
-      </w:pPr>
-      <w:r>
-        <w:rPr>
-          <w:noProof w:val="0"/>
-        </w:rPr>
-        <w:t>Chapter 4</w:t>
+          <w:kern w:val="2"/>
+          <w:szCs w:val="30"/>
+          <w:lang w:val="en-US" w:bidi="th-TH"/>
+          <w14:ligatures w14:val="standardContextual"/>
+        </w:rPr>
+      </w:pPr>
+      <w:r>
+        <w:t>Appendix A</w:t>
       </w:r>
       <w:r>
         <w:rPr>
           <w:rFonts w:asciiTheme="minorHAnsi" w:hAnsiTheme="minorHAnsi"/>
           <w:b w:val="0"/>
-          <w:noProof w:val="0"/>
-          <w:sz w:val="22"/>
-          <w:szCs w:val="22"/>
+          <w:kern w:val="2"/>
+          <w:szCs w:val="30"/>
+          <w:lang w:val="en-US" w:bidi="th-TH"/>
+          <w14:ligatures w14:val="standardContextual"/>
         </w:rPr>
         <w:tab/>
       </w:r>
       <w:r>
-        <w:rPr>
-          <w:noProof w:val="0"/>
-        </w:rPr>
-        <w:t>Conclusion</w:t>
-      </w:r>
-      <w:r>
-        <w:rPr>
-          <w:noProof w:val="0"/>
-        </w:rPr>
+        <w:t>&lt;Name of appendix&gt;</w:t>
+      </w:r>
+      <w:r>
         <w:tab/>
       </w:r>
       <w:r>
-        <w:rPr>
-          <w:noProof w:val="0"/>
-        </w:rPr>
         <w:fldChar w:fldCharType="begin"/>
       </w:r>
       <w:r>
-        <w:rPr>
-          <w:noProof w:val="0"/>
-        </w:rPr>
-        <w:instrText xml:space="preserve"> PAGEREF _Toc85614305 \h </w:instrText>
-      </w:r>
-      <w:r>
-        <w:rPr>
-          <w:noProof w:val="0"/>
-        </w:rPr>
-      </w:r>
-      <w:r>
-        <w:rPr>
-          <w:noProof w:val="0"/>
-        </w:rPr>
+        <w:instrText xml:space="preserve"> PAGEREF _Toc203912036 \h </w:instrText>
+      </w:r>
+      <w:r>
         <w:fldChar w:fldCharType="separate"/>
       </w:r>
       <w:r>
-        <w:rPr>
-          <w:noProof w:val="0"/>
-        </w:rPr>
-        <w:t>4</w:t>
-      </w:r>
-      <w:r>
-        <w:rPr>
-          <w:noProof w:val="0"/>
-        </w:rPr>
+        <w:t>1</w:t>
+      </w:r>
+      <w:r>
         <w:fldChar w:fldCharType="end"/>
       </w:r>
     </w:p>
@@ -746,206 +2044,79 @@
         <w:rPr>
           <w:rFonts w:asciiTheme="minorHAnsi" w:hAnsiTheme="minorHAnsi"/>
           <w:b w:val="0"/>
-          <w:noProof w:val="0"/>
-          <w:sz w:val="22"/>
-          <w:szCs w:val="22"/>
-        </w:rPr>
-      </w:pPr>
-      <w:r>
-        <w:rPr>
-          <w:noProof w:val="0"/>
-        </w:rPr>
-        <w:t>Appendix A</w:t>
+          <w:kern w:val="2"/>
+          <w:szCs w:val="30"/>
+          <w:lang w:val="en-US" w:bidi="th-TH"/>
+          <w14:ligatures w14:val="standardContextual"/>
+        </w:rPr>
+      </w:pPr>
+      <w:r>
+        <w:t>Appendix B</w:t>
       </w:r>
       <w:r>
         <w:rPr>
           <w:rFonts w:asciiTheme="minorHAnsi" w:hAnsiTheme="minorHAnsi"/>
           <w:b w:val="0"/>
-          <w:noProof w:val="0"/>
-          <w:sz w:val="22"/>
-          <w:szCs w:val="22"/>
+          <w:kern w:val="2"/>
+          <w:szCs w:val="30"/>
+          <w:lang w:val="en-US" w:bidi="th-TH"/>
+          <w14:ligatures w14:val="standardContextual"/>
         </w:rPr>
         <w:tab/>
       </w:r>
       <w:r>
-        <w:rPr>
-          <w:noProof w:val="0"/>
-        </w:rPr>
-        <w:t>&lt;Name of appendix&gt;</w:t>
-      </w:r>
-      <w:r>
-        <w:rPr>
-          <w:noProof w:val="0"/>
-        </w:rPr>
+        <w:t>&lt;Another appendix&gt;</w:t>
+      </w:r>
+      <w:r>
         <w:tab/>
       </w:r>
       <w:r>
-        <w:rPr>
-          <w:noProof w:val="0"/>
-        </w:rPr>
         <w:fldChar w:fldCharType="begin"/>
       </w:r>
       <w:r>
-        <w:rPr>
-          <w:noProof w:val="0"/>
-        </w:rPr>
-        <w:instrText xml:space="preserve"> PAGEREF _Toc85614306 \h </w:instrText>
-      </w:r>
-      <w:r>
-        <w:rPr>
-          <w:noProof w:val="0"/>
-        </w:rPr>
-      </w:r>
-      <w:r>
-        <w:rPr>
-          <w:noProof w:val="0"/>
-        </w:rPr>
+        <w:instrText xml:space="preserve"> PAGEREF _Toc203912037 \h </w:instrText>
+      </w:r>
+      <w:r>
         <w:fldChar w:fldCharType="separate"/>
       </w:r>
       <w:r>
-        <w:rPr>
-          <w:noProof w:val="0"/>
-        </w:rPr>
-        <w:t>1</w:t>
-      </w:r>
-      <w:r>
-        <w:rPr>
-          <w:noProof w:val="0"/>
-        </w:rPr>
+        <w:t>2</w:t>
+      </w:r>
+      <w:r>
         <w:fldChar w:fldCharType="end"/>
       </w:r>
     </w:p>
     <w:p>
       <w:pPr>
-        <w:pStyle w:val="TOC6"/>
+        <w:pStyle w:val="TOC1"/>
         <w:rPr>
           <w:rFonts w:asciiTheme="minorHAnsi" w:hAnsiTheme="minorHAnsi"/>
           <w:b w:val="0"/>
-          <w:noProof w:val="0"/>
-          <w:sz w:val="22"/>
-          <w:szCs w:val="22"/>
-        </w:rPr>
-      </w:pPr>
-      <w:r>
-        <w:rPr>
-          <w:noProof w:val="0"/>
-        </w:rPr>
-        <w:t>Appendix B</w:t>
-      </w:r>
-      <w:r>
-        <w:rPr>
-          <w:rFonts w:asciiTheme="minorHAnsi" w:hAnsiTheme="minorHAnsi"/>
-          <w:b w:val="0"/>
-          <w:noProof w:val="0"/>
-          <w:sz w:val="22"/>
-          <w:szCs w:val="22"/>
-        </w:rPr>
+          <w:kern w:val="2"/>
+          <w:szCs w:val="30"/>
+          <w:lang w:val="en-US" w:bidi="th-TH"/>
+          <w14:ligatures w14:val="standardContextual"/>
+        </w:rPr>
+      </w:pPr>
+      <w:r>
+        <w:t>Bibliography</w:t>
+      </w:r>
+      <w:r>
         <w:tab/>
       </w:r>
       <w:r>
-        <w:rPr>
-          <w:noProof w:val="0"/>
-        </w:rPr>
-        <w:t>&lt;Another appendix&gt;</w:t>
-      </w:r>
-      <w:r>
-        <w:rPr>
-          <w:noProof w:val="0"/>
-        </w:rPr>
-        <w:tab/>
-      </w:r>
-      <w:r>
-        <w:rPr>
-          <w:noProof w:val="0"/>
-        </w:rPr>
         <w:fldChar w:fldCharType="begin"/>
       </w:r>
       <w:r>
-        <w:rPr>
-          <w:noProof w:val="0"/>
-        </w:rPr>
-        <w:instrText xml:space="preserve"> PAGEREF _Toc85614307 \h </w:instrText>
-      </w:r>
-      <w:r>
-        <w:rPr>
-          <w:noProof w:val="0"/>
-        </w:rPr>
-      </w:r>
-      <w:r>
-        <w:rPr>
-          <w:noProof w:val="0"/>
-        </w:rPr>
+        <w:instrText xml:space="preserve"> PAGEREF _Toc203912038 \h </w:instrText>
+      </w:r>
+      <w:r>
         <w:fldChar w:fldCharType="separate"/>
       </w:r>
       <w:r>
-        <w:rPr>
-          <w:noProof w:val="0"/>
-        </w:rPr>
-        <w:t>2</w:t>
-      </w:r>
-      <w:r>
-        <w:rPr>
-          <w:noProof w:val="0"/>
-        </w:rPr>
-        <w:fldChar w:fldCharType="end"/>
-      </w:r>
-    </w:p>
-    <w:p>
-      <w:pPr>
-        <w:pStyle w:val="TOC1"/>
-        <w:rPr>
-          <w:rFonts w:asciiTheme="minorHAnsi" w:hAnsiTheme="minorHAnsi"/>
-          <w:b w:val="0"/>
-          <w:noProof w:val="0"/>
-          <w:sz w:val="22"/>
-          <w:szCs w:val="22"/>
-        </w:rPr>
-      </w:pPr>
-      <w:r>
-        <w:rPr>
-          <w:noProof w:val="0"/>
-        </w:rPr>
-        <w:t>Bibliography</w:t>
-      </w:r>
-      <w:r>
-        <w:rPr>
-          <w:noProof w:val="0"/>
-        </w:rPr>
-        <w:tab/>
-      </w:r>
-      <w:r>
-        <w:rPr>
-          <w:noProof w:val="0"/>
-        </w:rPr>
-        <w:fldChar w:fldCharType="begin"/>
-      </w:r>
-      <w:r>
-        <w:rPr>
-          <w:noProof w:val="0"/>
-        </w:rPr>
-        <w:instrText xml:space="preserve"> PAGEREF _Toc85614308 \h </w:instrText>
-      </w:r>
-      <w:r>
-        <w:rPr>
-          <w:noProof w:val="0"/>
-        </w:rPr>
-      </w:r>
-      <w:r>
-        <w:rPr>
-          <w:noProof w:val="0"/>
-        </w:rPr>
-        <w:fldChar w:fldCharType="separate"/>
-      </w:r>
-      <w:r>
-        <w:rPr>
-          <w:noProof w:val="0"/>
-        </w:rPr>
         <w:t>3</w:t>
       </w:r>
       <w:r>
-        <w:rPr>
-          <w:noProof w:val="0"/>
-        </w:rPr>
         <w:fldChar w:fldCharType="end"/>
       </w:r>
     </w:p>
@@ -970,7 +2141,7 @@
       <w:pPr>
         <w:pStyle w:val="Heading1"/>
       </w:pPr>
-      <w:bookmarkStart w:id="0" w:name="_Toc85614300"/>
+      <w:bookmarkStart w:id="0" w:name="_Toc203912014"/>
       <w:r>
         <w:lastRenderedPageBreak/>
         <w:t>Introduction</w:t>
@@ -981,9 +2152,11 @@
       <w:pPr>
         <w:pStyle w:val="Heading2"/>
       </w:pPr>
+      <w:bookmarkStart w:id="1" w:name="_Toc203912015"/>
       <w:r>
         <w:t>Motivation</w:t>
       </w:r>
+      <w:bookmarkEnd w:id="1"/>
     </w:p>
     <w:p>
       <w:r>
@@ -1083,9 +2256,11 @@
       <w:pPr>
         <w:pStyle w:val="Heading2"/>
       </w:pPr>
+      <w:bookmarkStart w:id="2" w:name="_Toc203912016"/>
       <w:r>
         <w:t>Purpose</w:t>
       </w:r>
+      <w:bookmarkEnd w:id="2"/>
     </w:p>
     <w:p>
       <w:r>
@@ -1134,12 +2309,12 @@
       <w:pPr>
         <w:pStyle w:val="Heading1"/>
       </w:pPr>
-      <w:bookmarkStart w:id="1" w:name="_Toc85614303"/>
+      <w:bookmarkStart w:id="3" w:name="_Toc203912017"/>
       <w:r>
         <w:lastRenderedPageBreak/>
         <w:t>Survey</w:t>
       </w:r>
-      <w:bookmarkEnd w:id="1"/>
+      <w:bookmarkEnd w:id="3"/>
       <w:r>
         <w:t xml:space="preserve"> </w:t>
       </w:r>
@@ -1148,17 +2323,21 @@
       <w:pPr>
         <w:pStyle w:val="Heading2"/>
       </w:pPr>
+      <w:bookmarkStart w:id="4" w:name="_Toc203912018"/>
       <w:r>
         <w:t>Background Survey</w:t>
       </w:r>
+      <w:bookmarkEnd w:id="4"/>
     </w:p>
     <w:p>
       <w:pPr>
         <w:pStyle w:val="Heading3"/>
       </w:pPr>
+      <w:bookmarkStart w:id="5" w:name="_Toc203912019"/>
       <w:r>
         <w:t>Current Methods for Early Warning Systems (EWS)</w:t>
       </w:r>
+      <w:bookmarkEnd w:id="5"/>
     </w:p>
     <w:p>
       <w:r>
@@ -1330,29 +2509,34 @@
     </w:p>
     <w:p>
       <w:r>
-        <w:t>As noted by Parras-Gutiérrez et al. (2014), forecasting models are often designed for short-term or one-step-ahead predictions due to the increasing difficulty and unreliability of medium- and long-term forecasts caused by error propagation over time.</w:t>
+        <w:t xml:space="preserve">As noted by Parras-Gutiérrez et al. (2014), forecasting models </w:t>
+      </w:r>
+      <w:r>
+        <w:t>usually</w:t>
+      </w:r>
+      <w:r>
+        <w:t xml:space="preserve"> designed for short-term or one-step-ahead predictions due to the increasing</w:t>
+      </w:r>
+      <w:r>
+        <w:t xml:space="preserve"> in</w:t>
+      </w:r>
+      <w:r>
+        <w:t xml:space="preserve"> difficulty and unreliability of medium- and long-term forecasts caused by error propagation over time.</w:t>
       </w:r>
       <w:r>
         <w:t xml:space="preserve"> </w:t>
       </w:r>
       <w:r>
-        <w:t xml:space="preserve">Complementing this perspective, </w:t>
-      </w:r>
-      <w:proofErr w:type="spellStart"/>
-      <w:r>
-        <w:t>Allaj</w:t>
-      </w:r>
-      <w:proofErr w:type="spellEnd"/>
-      <w:r>
-        <w:t xml:space="preserve"> and </w:t>
-      </w:r>
-      <w:proofErr w:type="spellStart"/>
-      <w:r>
-        <w:t>Sanfelici</w:t>
-      </w:r>
-      <w:proofErr w:type="spellEnd"/>
-      <w:r>
-        <w:t xml:space="preserve"> (2023) introduced a time-varying window framework (e.g., T = 22, 66, 132 days) in the context of early warning systems</w:t>
+        <w:t>To c</w:t>
+      </w:r>
+      <w:r>
+        <w:t>omplemen</w:t>
+      </w:r>
+      <w:r>
+        <w:t>t</w:t>
+      </w:r>
+      <w:r>
+        <w:t xml:space="preserve"> this perspective, Allaj and Sanfelici (2023) introduced a time-varying window (e.g., T = 22, 66, 132 days) in the context of early warning systems</w:t>
       </w:r>
       <w:r>
         <w:t xml:space="preserve"> </w:t>
@@ -1361,241 +2545,352 @@
         <w:t xml:space="preserve">for financial instability. This approach acknowledges the </w:t>
       </w:r>
       <w:r>
+        <w:t>changing</w:t>
+      </w:r>
+      <w:r>
+        <w:t xml:space="preserve"> nature of </w:t>
+      </w:r>
+      <w:r>
         <w:lastRenderedPageBreak/>
-        <w:t>evolving nature of financial markets and allows models to capture different temporal dynamics</w:t>
+        <w:t>financial markets and allows models to capture different temporal dynamics</w:t>
       </w:r>
       <w:r>
         <w:t xml:space="preserve"> </w:t>
       </w:r>
       <w:r>
-        <w:t>ranging from short- to long-term horizons</w:t>
+        <w:t xml:space="preserve">ranging within a unified structure. Together, these insights </w:t>
+      </w:r>
+      <w:r>
+        <w:t>lead to</w:t>
+      </w:r>
+      <w:r>
+        <w:t xml:space="preserve"> a multi-horizon </w:t>
+      </w:r>
+      <w:r>
+        <w:t>modelling</w:t>
       </w:r>
       <w:r>
         <w:t xml:space="preserve"> </w:t>
       </w:r>
       <w:r>
-        <w:t xml:space="preserve">within a unified structure. Together, these insights motivate a multi-horizon </w:t>
+        <w:t>method</w:t>
+      </w:r>
+      <w:r>
+        <w:t xml:space="preserve"> that balances predictive accuracy with </w:t>
+      </w:r>
+      <w:r>
+        <w:t>a greater understanding of time.</w:t>
+      </w:r>
+    </w:p>
+    <w:p>
+      <w:pPr>
+        <w:pStyle w:val="Heading3"/>
+      </w:pPr>
+      <w:bookmarkStart w:id="6" w:name="_Toc203912020"/>
+      <w:r>
+        <w:t>Key Crash Indicator</w:t>
+      </w:r>
+      <w:bookmarkEnd w:id="6"/>
+    </w:p>
+    <w:p>
+      <w:r>
+        <w:t>Most studies operationalize a financial crash using a binary crash indicator equation, where a crash is identified based on a significant drop in asset prices or index returns over a specified time window.</w:t>
+      </w:r>
+      <w:r>
+        <w:t xml:space="preserve"> </w:t>
+      </w:r>
+      <w:r>
+        <w:t xml:space="preserve">A common method involves calculating the log return of closing prices over a fixed period (e.g., 5-day or 10-day intervals) and </w:t>
+      </w:r>
+      <w:r>
+        <w:t>labelling</w:t>
+      </w:r>
+      <w:r>
+        <w:t xml:space="preserve"> an observation as a "crash" if the return falls below a predefined threshold</w:t>
+      </w:r>
+      <w:r>
+        <w:t xml:space="preserve"> </w:t>
+      </w:r>
+      <w:r>
+        <w:t xml:space="preserve">which </w:t>
+      </w:r>
+      <w:r>
+        <w:t>often set at the 10th percentile of historical returns or a fixed percentage drop, such as −10%</w:t>
+      </w:r>
+      <w:r>
+        <w:t xml:space="preserve"> (</w:t>
+      </w:r>
+      <w:r>
+        <w:t>Kaminsky et al., 1998</w:t>
+      </w:r>
+      <w:r>
+        <w:t>)</w:t>
+      </w:r>
+      <w:r>
+        <w:t>.</w:t>
+      </w:r>
+      <w:r>
+        <w:t xml:space="preserve"> </w:t>
+      </w:r>
+      <w:r>
+        <w:t>Nonetheless</w:t>
+      </w:r>
+      <w:r>
+        <w:t>, early warning models also extend to other types of financial crises,</w:t>
+      </w:r>
+      <w:r>
+        <w:t xml:space="preserve"> </w:t>
+      </w:r>
+      <w:r>
+        <w:t xml:space="preserve">such as currency and sovereign debt. Kaminsky and Reinhart (1999), for example, define currency crises </w:t>
+      </w:r>
+      <w:r>
+        <w:t>based on</w:t>
+      </w:r>
+      <w:r>
+        <w:t xml:space="preserve"> a sharp depreciation of the exchange rate coupled with reserve losses, using an exchange market pressure index. Bussière and Fratzscher (2006) extend this framework to sovereign debt crises by incorporating a wide range of macroeconomic variables, flagging a crisis when key thresholds are breached.</w:t>
+      </w:r>
+    </w:p>
+    <w:p>
+      <w:r>
+        <w:t>In addition, v</w:t>
+      </w:r>
+      <w:r>
+        <w:t xml:space="preserve">olatility </w:t>
+      </w:r>
+      <w:r>
+        <w:t xml:space="preserve">also </w:t>
+      </w:r>
+      <w:r>
+        <w:t>remains one of the most important indicators in crash prediction research. To flag the potential financial instability, both realized volatility (</w:t>
+      </w:r>
+      <w:r>
+        <w:t>observed historical price variability</w:t>
+      </w:r>
+      <w:r>
+        <w:t xml:space="preserve">) and </w:t>
+      </w:r>
+      <w:r>
+        <w:t>price-volatility feedback rate</w:t>
+      </w:r>
+      <w:r>
+        <w:t xml:space="preserve"> have been used </w:t>
+      </w:r>
+      <w:r>
+        <w:t>(Allaj &amp; Sanfelici, 2023)</w:t>
+      </w:r>
+      <w:r>
+        <w:t>. Pattern of increased volatility generally precede market downturns, making it useful for</w:t>
+      </w:r>
+      <w:r>
+        <w:t xml:space="preserve"> early warning system </w:t>
+      </w:r>
+      <w:r>
+        <w:t>frameworks.</w:t>
+      </w:r>
+    </w:p>
+    <w:p>
+      <w:r>
+        <w:t>Mentioning the traditional risk measures, Value-at-Risk (VaR) and Expected Shortfall (ES) are widely used as quantitative measures to assess market risk and potential losses under various conditions.</w:t>
+      </w:r>
+      <w:r>
+        <w:t xml:space="preserve"> </w:t>
+      </w:r>
+      <w:r>
+        <w:t xml:space="preserve">However, both VaR and ES forecasts often rely on models with specific distributional or structural assumptions (Allaj &amp; Sanfelici, 2023), which may not capture sudden market regime shifts, nonlinear </w:t>
+      </w:r>
+      <w:r>
+        <w:t>behaviours</w:t>
+      </w:r>
+      <w:r>
+        <w:t>. This is especially true in emerging markets, where volatility is typically higher and market dynamics are less predictable.</w:t>
+      </w:r>
+    </w:p>
+    <w:p>
+      <w:r>
+        <w:t xml:space="preserve">A </w:t>
+      </w:r>
+      <w:r>
+        <w:t xml:space="preserve">recent </w:t>
+      </w:r>
+      <w:r>
+        <w:t xml:space="preserve">study by Le (2024) examined the effectiveness of combining multiple VaR and ES forecasting models in the context of the Vietnamese stock market. The research found that </w:t>
+      </w:r>
+      <w:r>
+        <w:t>forecast combination techniques</w:t>
+      </w:r>
+      <w:r>
+        <w:t xml:space="preserve">, such as weighted averaging of outputs from different models (e.g., GARCH, CAViaR, and ES-CAViaR), </w:t>
+      </w:r>
+      <w:r>
+        <w:t>significantly improved the accuracy</w:t>
+      </w:r>
+      <w:r>
+        <w:t xml:space="preserve"> and reliability of risk forecasts, especially during periods of high market volatility. The combined models showed better </w:t>
+      </w:r>
+      <w:r>
+        <w:t>back testing</w:t>
+      </w:r>
+      <w:r>
+        <w:t xml:space="preserve"> performance and greater compliance with regulatory risk thresholds, compared to any single model </w:t>
+      </w:r>
+      <w:r>
+        <w:t>(Le, 2024)</w:t>
+      </w:r>
+      <w:r>
+        <w:t>.</w:t>
+      </w:r>
+    </w:p>
+    <w:p>
+      <w:pPr>
+        <w:pStyle w:val="Heading3"/>
+      </w:pPr>
+      <w:bookmarkStart w:id="7" w:name="_Toc203912021"/>
+      <w:r>
+        <w:t>Lags</w:t>
+      </w:r>
+      <w:bookmarkEnd w:id="7"/>
+      <w:r>
+        <w:t xml:space="preserve"> Selection</w:t>
+      </w:r>
+    </w:p>
+    <w:p>
+      <w:r>
+        <w:t xml:space="preserve">In time series analysis, lags </w:t>
+      </w:r>
+      <w:r>
+        <w:t>involve using</w:t>
+      </w:r>
+      <w:r>
+        <w:t xml:space="preserve"> past </w:t>
+      </w:r>
+      <w:r>
+        <w:t>data points</w:t>
+      </w:r>
+      <w:r>
+        <w:t xml:space="preserve"> </w:t>
+      </w:r>
+      <w:r>
+        <w:t>to</w:t>
+      </w:r>
+      <w:r>
+        <w:t xml:space="preserve"> predict </w:t>
+      </w:r>
+      <w:r>
+        <w:t>the</w:t>
+      </w:r>
+      <w:r>
+        <w:t xml:space="preserve"> future values. Specifically, a lagged variable is a prior value of the same variable, shifted backward in time by a specific number of time steps. The purpose of </w:t>
+      </w:r>
+      <w:r>
+        <w:t xml:space="preserve">including </w:t>
+      </w:r>
+      <w:r>
+        <w:t xml:space="preserve">lags is to capture the temporal dependencies, persistence, or </w:t>
+      </w:r>
+      <w:r>
+        <w:t>self-</w:t>
+      </w:r>
+      <w:r>
+        <w:t xml:space="preserve">correlation </w:t>
+      </w:r>
+      <w:r>
+        <w:t xml:space="preserve">which commonly found </w:t>
+      </w:r>
+      <w:r>
+        <w:t xml:space="preserve">in sequential data such as </w:t>
+      </w:r>
+      <w:r>
+        <w:t>stock</w:t>
+      </w:r>
+      <w:r>
+        <w:t xml:space="preserve"> returns, volatility, or macroeconomic indicators (Box, Jenkins, &amp; Reinsel, 2008).</w:t>
+      </w:r>
+    </w:p>
+    <w:p>
+      <w:r>
+        <w:lastRenderedPageBreak/>
+        <w:t>The choice of how many</w:t>
+      </w:r>
+      <w:r>
+        <w:t xml:space="preserve"> lags</w:t>
+      </w:r>
+      <w:r>
+        <w:t xml:space="preserve"> to include directly impacts a model’s ability to capture relevant temporal dependencies. Parras-Gutiérrez et al. (2014) addressed this issue in the context of short-, medium-, and long-term time series forecasting using the L-Co-R algorithm, which incorporates a cooperative</w:t>
+      </w:r>
+      <w:r>
+        <w:t>-</w:t>
+      </w:r>
+      <w:r>
+        <w:t xml:space="preserve">competitive evolutionary strategy to automatically select appropriate lags. Their approach revealed that lag structures </w:t>
+      </w:r>
+      <w:r>
+        <w:t>reflect</w:t>
+      </w:r>
+      <w:r>
+        <w:t xml:space="preserve"> a broader challenge in time series </w:t>
       </w:r>
       <w:r>
         <w:t>modelling</w:t>
       </w:r>
       <w:r>
-        <w:t xml:space="preserve"> strategy that balances predictive accuracy with broader temporal awareness.</w:t>
+        <w:t>: too few lags may underfit, missing important dependencies, while too many lags may lead to overfitting or increased computational complexity. The study emphasizes that adaptive or data-driven lag selection methods, such as genetic algorithms or information-theoretic criteria (e.g., AIC, BIC), can enhance model generalizability.</w:t>
       </w:r>
     </w:p>
     <w:p>
       <w:pPr>
         <w:pStyle w:val="Heading3"/>
       </w:pPr>
-      <w:r>
-        <w:t>Key Crash Indicator</w:t>
-      </w:r>
-    </w:p>
-    <w:p>
-      <w:r>
-        <w:t>Most studies operationalize a financial crash using a binary crash indicator equation, where a crash is identified based on a significant drop in asset prices or index returns over a specified time window.</w:t>
-      </w:r>
-      <w:r>
-        <w:t xml:space="preserve"> </w:t>
-      </w:r>
-      <w:r>
-        <w:t xml:space="preserve">A common method involves calculating the log return of closing prices over a fixed period (e.g., 5-day or 10-day intervals) and </w:t>
-      </w:r>
-      <w:r>
-        <w:t>labelling</w:t>
-      </w:r>
-      <w:r>
-        <w:t xml:space="preserve"> an observation as a "crash" if the return falls below a predefined threshold</w:t>
-      </w:r>
-      <w:r>
-        <w:t xml:space="preserve"> </w:t>
-      </w:r>
-      <w:r>
-        <w:t xml:space="preserve">which </w:t>
-      </w:r>
-      <w:r>
-        <w:t>often set at the 10th percentile of historical returns or a fixed percentage drop, such as −10%</w:t>
-      </w:r>
-      <w:r>
-        <w:t xml:space="preserve"> (</w:t>
-      </w:r>
-      <w:r>
-        <w:t>Kaminsky et al., 1998</w:t>
-      </w:r>
-      <w:r>
-        <w:t>)</w:t>
+      <w:bookmarkStart w:id="8" w:name="_Toc203912022"/>
+      <w:r>
+        <w:t>Rationale for Focusing on Index-Level Predictions</w:t>
+      </w:r>
+      <w:bookmarkEnd w:id="8"/>
+    </w:p>
+    <w:p>
+      <w:r>
+        <w:t xml:space="preserve">Index-level models offer several advantages, including aggregation benefits that help reduce noise and </w:t>
+      </w:r>
+      <w:r>
+        <w:t>unexpected</w:t>
+      </w:r>
+      <w:r>
+        <w:t xml:space="preserve"> shocks from individual stocks. </w:t>
+      </w:r>
+      <w:r>
+        <w:t>According to Park et al. (2024), the research</w:t>
+      </w:r>
+      <w:r>
+        <w:t xml:space="preserve"> has shown that top-down index forecasts tend to be more accurate and informative than bottom-up aggregation of individual stock predictions, particularly for systemic risk assessmen</w:t>
+      </w:r>
+      <w:r>
+        <w:t>t</w:t>
+      </w:r>
+      <w:r>
+        <w:t xml:space="preserve">. By concentrating on index-level sentiment and market volatility, the model can better capture macro-level signals that reflect </w:t>
+      </w:r>
+      <w:r>
+        <w:t>wide-range</w:t>
+      </w:r>
+      <w:r>
+        <w:t xml:space="preserve"> market conditions</w:t>
+      </w:r>
+      <w:r>
+        <w:t xml:space="preserve"> (Park et al., 2024)</w:t>
       </w:r>
       <w:r>
         <w:t>.</w:t>
       </w:r>
-      <w:r>
-        <w:t xml:space="preserve"> </w:t>
-      </w:r>
-      <w:r>
-        <w:t>Nonetheless</w:t>
-      </w:r>
-      <w:r>
-        <w:t>, early warning models also extend to other types of financial crises,</w:t>
-      </w:r>
-      <w:r>
-        <w:t xml:space="preserve"> </w:t>
-      </w:r>
-      <w:r>
-        <w:t xml:space="preserve">such as currency and sovereign debt. Kaminsky and Reinhart (1999), for example, define currency crises </w:t>
-      </w:r>
-      <w:r>
-        <w:t>based on</w:t>
-      </w:r>
-      <w:r>
-        <w:t xml:space="preserve"> a sharp depreciation of the exchange rate coupled with reserve losses, using an exchange market pressure index. </w:t>
-      </w:r>
-      <w:proofErr w:type="spellStart"/>
-      <w:r>
-        <w:t>Bussière</w:t>
-      </w:r>
-      <w:proofErr w:type="spellEnd"/>
-      <w:r>
-        <w:t xml:space="preserve"> and Fratzscher (2006) extend this framework to sovereign debt crises by incorporating a wide range of macroeconomic variables, flagging a crisis when key thresholds are breached.</w:t>
-      </w:r>
-    </w:p>
-    <w:p>
-      <w:r>
-        <w:t>Volatility remains one of the most important indicators in crash prediction research. To flag the potential financial instability, both realized volatility (</w:t>
-      </w:r>
-      <w:r>
-        <w:t>observed historical price variability</w:t>
-      </w:r>
-      <w:r>
-        <w:t xml:space="preserve">) and </w:t>
-      </w:r>
-      <w:r>
-        <w:t>price-volatility feedback rate</w:t>
-      </w:r>
-      <w:r>
-        <w:t xml:space="preserve"> have been used </w:t>
-      </w:r>
-      <w:r>
-        <w:t>(Allaj &amp; Sanfelici, 2023)</w:t>
-      </w:r>
-      <w:r>
-        <w:t>. Pattern of increased volatility generally precede market downturns, making it useful for EWS frameworks.</w:t>
-      </w:r>
-    </w:p>
-    <w:p>
-      <w:r>
-        <w:t>Mentioning the traditional risk measures, Value-at-Risk (VaR) and Expected Shortfall (ES) are widely used as quantitative measures to assess market risk and potential losses under various conditions.</w:t>
-      </w:r>
-      <w:r>
-        <w:t xml:space="preserve"> </w:t>
-      </w:r>
-      <w:r>
-        <w:t xml:space="preserve">However, both VaR and ES forecasts often rely on models with specific distributional or structural assumptions (Allaj &amp; Sanfelici, 2023), which may not capture sudden market regime shifts, nonlinear </w:t>
-      </w:r>
-      <w:r>
-        <w:t>behaviours</w:t>
-      </w:r>
-      <w:r>
-        <w:t>. This is especially true in emerging markets, where volatility is typically higher and market dynamics are less predictable.</w:t>
-      </w:r>
-    </w:p>
-    <w:p>
-      <w:r>
-        <w:t xml:space="preserve">A </w:t>
-      </w:r>
-      <w:r>
-        <w:t xml:space="preserve">recent </w:t>
-      </w:r>
-      <w:r>
-        <w:t xml:space="preserve">study by Le (2024) examined the effectiveness of combining multiple VaR and ES forecasting models in the context of the Vietnamese stock market. The research found that </w:t>
-      </w:r>
-      <w:r>
-        <w:t>forecast combination techniques</w:t>
-      </w:r>
-      <w:r>
-        <w:t xml:space="preserve">, such as weighted averaging of outputs from different models (e.g., GARCH, CAViaR, and ES-CAViaR), </w:t>
-      </w:r>
-      <w:r>
-        <w:t>significantly improved the accuracy</w:t>
-      </w:r>
-      <w:r>
-        <w:t xml:space="preserve"> and reliability of risk forecasts, especially during periods of high market volatility. The combined models showed better </w:t>
-      </w:r>
-      <w:r>
-        <w:t>back testing</w:t>
-      </w:r>
-      <w:r>
-        <w:t xml:space="preserve"> performance and greater compliance with regulatory risk thresholds, compared to any single model </w:t>
-      </w:r>
-      <w:r>
-        <w:t>(Le, 2024)</w:t>
-      </w:r>
-      <w:r>
-        <w:t>.</w:t>
-      </w:r>
-    </w:p>
-    <w:p>
-      <w:pPr>
-        <w:pStyle w:val="Heading3"/>
-      </w:pPr>
-      <w:r>
-        <w:t>Lags</w:t>
-      </w:r>
-    </w:p>
-    <w:p>
-      <w:r>
-        <w:t>In time series analysis, lags refer to the use of past observations as predictors of future values. Specifically, a lagged variable is a prior value of the same variable, shifted backward in time by a specific number of time steps. The purpose of incorporating lags is to capture the temporal dependencies, persistence, or autocorrelation that often exist in sequential data such as financial returns, volatility, or macroeconomic indicators (Box, Jenkins, &amp; Reinsel, 2008).</w:t>
-      </w:r>
-    </w:p>
-    <w:p>
-      <w:r>
-        <w:lastRenderedPageBreak/>
-        <w:t>The choice of how many past observations (lags) to include directly impacts a model’s ability to capture relevant temporal dependencies. Parras-Gutiérrez et al. (2014) addressed this issue in the context of short-, medium-, and long-term time series forecasting using the L-Co-R algorithm, which incorporates a cooperative</w:t>
-      </w:r>
-      <w:r>
-        <w:t>-</w:t>
-      </w:r>
-      <w:r>
-        <w:t xml:space="preserve">competitive evolutionary strategy to automatically select appropriate lags. Their approach revealed that lag structures </w:t>
-      </w:r>
-      <w:r>
-        <w:t>reflect</w:t>
-      </w:r>
-      <w:r>
-        <w:t xml:space="preserve"> a broader challenge in time series </w:t>
-      </w:r>
-      <w:r>
-        <w:t>modelling</w:t>
-      </w:r>
-      <w:r>
-        <w:t>: too few lags may underfit, missing important dependencies, while too many lags may lead to overfitting or increased computational complexity. The study emphasizes that adaptive or data-driven lag selection methods, such as genetic algorithms or information-theoretic criteria (e.g., AIC, BIC), can enhance model generalizability.</w:t>
-      </w:r>
-    </w:p>
-    <w:p>
-      <w:pPr>
-        <w:pStyle w:val="Heading3"/>
-      </w:pPr>
-      <w:r>
-        <w:t>Rationale for Focusing on Index-Level Predictions</w:t>
-      </w:r>
-    </w:p>
-    <w:p>
-      <w:r>
-        <w:t xml:space="preserve">Index-level models offer several advantages, including aggregation benefits that help reduce noise and </w:t>
-      </w:r>
-      <w:r>
-        <w:t>unexpected</w:t>
-      </w:r>
-      <w:r>
-        <w:t xml:space="preserve"> shocks from individual stocks (Park et al., 2024). Research has shown that top-down index forecasts tend to be more accurate and informative than bottom-up aggregation of individual stock predictions, particularly for systemic risk assessment (Park et al., 2024). By concentrating on index-level sentiment and market volatility, the model can better capture macro-level signals that reflect broader market conditions.</w:t>
-      </w:r>
     </w:p>
     <w:p>
       <w:pPr>
         <w:pStyle w:val="Heading2"/>
       </w:pPr>
+      <w:bookmarkStart w:id="9" w:name="_Toc203912023"/>
       <w:r>
         <w:t>Research Objectives</w:t>
       </w:r>
+      <w:bookmarkEnd w:id="9"/>
     </w:p>
     <w:p>
       <w:r>
@@ -1635,7 +2930,7 @@
         <w:t>To develop a dynamic modelling framework</w:t>
       </w:r>
       <w:r>
-        <w:t>, incorporating features such as time-varying thresholds and regime-switching mechanisms, to capture the evolving relationship between sentiment-driven and market-based volatility indicators.</w:t>
+        <w:t xml:space="preserve"> to capture the evolving relationship between sentiment-driven and market-based volatility indicators.</w:t>
       </w:r>
     </w:p>
     <w:p>
@@ -1650,7 +2945,13 @@
         <w:t>To evaluate and compare</w:t>
       </w:r>
       <w:r>
-        <w:t xml:space="preserve"> the predictive performance of the proposed dynamic EWS against traditional static statistical models, with a particular focus on assessing the added value of sentiment-based inputs.</w:t>
+        <w:t xml:space="preserve"> the predictive performance of the proposed dynamic </w:t>
+      </w:r>
+      <w:r>
+        <w:t>early warning system</w:t>
+      </w:r>
+      <w:r>
+        <w:t xml:space="preserve"> against traditional static statistical models, with a particular focus on assessing the added value of sentiment-based inputs.</w:t>
       </w:r>
     </w:p>
     <w:p>
@@ -1675,9 +2976,11 @@
       <w:pPr>
         <w:pStyle w:val="Heading2"/>
       </w:pPr>
+      <w:bookmarkStart w:id="10" w:name="_Toc203912024"/>
       <w:r>
         <w:t>Research Questions</w:t>
       </w:r>
+      <w:bookmarkEnd w:id="10"/>
     </w:p>
     <w:p>
       <w:r>
@@ -1705,7 +3008,7 @@
         </w:numPr>
       </w:pPr>
       <w:r>
-        <w:t>Can a dynamic early warning system (EWS) outperform traditional static models in predicting financial market crashes?</w:t>
+        <w:t>Can a dynamic early warning system outperform traditional static models in predicting financial market crashes?</w:t>
       </w:r>
     </w:p>
     <w:p>
@@ -1730,7 +3033,13 @@
       </w:pPr>
       <w:r>
         <w:lastRenderedPageBreak/>
-        <w:t>Is the proposed dynamic EWS model robust and generalizable across different market conditions and historical crisis periods?</w:t>
+        <w:t xml:space="preserve">Is the proposed dynamic </w:t>
+      </w:r>
+      <w:r>
+        <w:t>early warning system</w:t>
+      </w:r>
+      <w:r>
+        <w:t xml:space="preserve"> model robust and generalizable across different market conditions and historical crisis periods?</w:t>
       </w:r>
     </w:p>
     <w:p/>
@@ -1760,21 +3069,25 @@
       <w:pPr>
         <w:pStyle w:val="Heading1"/>
       </w:pPr>
+      <w:bookmarkStart w:id="11" w:name="_Toc203912025"/>
       <w:r>
         <w:lastRenderedPageBreak/>
         <w:t>Design and Implementation</w:t>
       </w:r>
+      <w:bookmarkEnd w:id="11"/>
     </w:p>
     <w:p>
       <w:pPr>
         <w:pStyle w:val="Heading2"/>
       </w:pPr>
+      <w:bookmarkStart w:id="12" w:name="_Toc203912026"/>
       <w:r>
         <w:t>Data Collection and Prep</w:t>
       </w:r>
       <w:r>
         <w:t>rocessing</w:t>
       </w:r>
+      <w:bookmarkEnd w:id="12"/>
     </w:p>
     <w:p>
       <w:r>
@@ -1812,9 +3125,11 @@
       <w:pPr>
         <w:pStyle w:val="Heading3"/>
       </w:pPr>
+      <w:bookmarkStart w:id="13" w:name="_Toc203912027"/>
       <w:r>
         <w:t>Dataset Structure and Columns</w:t>
       </w:r>
+      <w:bookmarkEnd w:id="13"/>
     </w:p>
     <w:p>
       <w:r>
@@ -1882,30 +3197,20 @@
       <w:pPr>
         <w:pStyle w:val="Heading3"/>
       </w:pPr>
+      <w:bookmarkStart w:id="14" w:name="_Toc203912028"/>
       <w:r>
         <w:t>Labelling Crash Events</w:t>
       </w:r>
-    </w:p>
-    <w:p>
-      <w:r>
-        <w:t xml:space="preserve">To identify potential future market crashes within the dataset, we introduce a </w:t>
-      </w:r>
-      <w:r>
-        <w:t>labelling</w:t>
-      </w:r>
-      <w:r>
-        <w:t xml:space="preserve"> method that flags whether a significant drop in the S&amp;P 500 closing price occurs within a defined future period. This approach allows us to create a binary target variable indicating the presence or absence of a market crash after a given trading day.</w:t>
-      </w:r>
-    </w:p>
-    <w:p>
-      <w:r>
-        <w:t xml:space="preserve">The key parameters in this </w:t>
-      </w:r>
-      <w:r>
-        <w:t>labelling</w:t>
-      </w:r>
-      <w:r>
-        <w:t xml:space="preserve"> process are:</w:t>
+      <w:bookmarkEnd w:id="14"/>
+    </w:p>
+    <w:p>
+      <w:r>
+        <w:t>To identify potential future market crashes within the dataset, we introduce a labelling method that flags whether a significant drop in the S&amp;P 500 closing price occurs within a defined future period. This approach allows us to create a binary target variable indicating the presence or absence of a market crash after a given trading day.</w:t>
+      </w:r>
+    </w:p>
+    <w:p>
+      <w:r>
+        <w:t>The key parameters in this labelling process are:</w:t>
       </w:r>
     </w:p>
     <w:p>
@@ -1948,10 +3253,12 @@
       <w:pPr>
         <w:pStyle w:val="Heading3"/>
       </w:pPr>
+      <w:bookmarkStart w:id="15" w:name="_Toc203912029"/>
       <w:r>
         <w:lastRenderedPageBreak/>
         <w:t>Handling Class Imbalance</w:t>
       </w:r>
+      <w:bookmarkEnd w:id="15"/>
     </w:p>
     <w:p>
       <w:r>
@@ -1988,32 +3295,26 @@
         <w:t xml:space="preserve"> </w:t>
       </w:r>
       <w:r>
-        <w:t>(</w:t>
-      </w:r>
-      <w:proofErr w:type="spellStart"/>
-      <w:r>
-        <w:t>Budhidharma</w:t>
-      </w:r>
-      <w:proofErr w:type="spellEnd"/>
-      <w:r>
-        <w:t xml:space="preserve"> et al., 2023)</w:t>
+        <w:t>(Budhidharma et al., 2023)</w:t>
       </w:r>
       <w:r>
         <w:t>.</w:t>
       </w:r>
     </w:p>
     <w:p>
+      <w:r>
+        <w:t>In addition, there is a temporal skew in the distribution of crash events. Of the 807 total crash instances, 539 (66.79%) occurred before 2022, while 268 crashes were recorded after 2022. This is particularly significant given that the post-2022 period still accounts for 41.37% of the data (7,912 out of 19,127 observations). The lower frequency of crash labels in more recent data poses a challenge for time-based evaluation methods such as rolling or train-on-past/test-on-future splits, as test sets drawn from the post-2022 period may contain no crash events at all. This can lead to undefined performance metrics (e.g., AUC) and biased assessments of model performance. To address this issue and ensure valid evaluation, we carefully adjust the train-test split to guarantee that the test set contains at least some instances of the minority class.</w:t>
+      </w:r>
+    </w:p>
+    <w:p>
       <w:pPr>
         <w:pStyle w:val="Heading3"/>
       </w:pPr>
-      <w:r>
-        <w:t xml:space="preserve">Custom Sentiment Scoring using </w:t>
-      </w:r>
-      <w:proofErr w:type="spellStart"/>
-      <w:r>
-        <w:t>FinBERT</w:t>
-      </w:r>
-      <w:proofErr w:type="spellEnd"/>
+      <w:bookmarkStart w:id="16" w:name="_Toc203912030"/>
+      <w:r>
+        <w:t>Custom Sentiment Scoring using FinBERT</w:t>
+      </w:r>
+      <w:bookmarkEnd w:id="16"/>
     </w:p>
     <w:p>
       <w:pPr>
@@ -2025,35 +3326,7 @@
         <w:rPr>
           <w:lang w:val="en-US"/>
         </w:rPr>
-        <w:t xml:space="preserve">To quantify the sentiment expressed in financial news headlines, we employ a custom sentiment score derived from the </w:t>
-      </w:r>
-      <w:proofErr w:type="spellStart"/>
-      <w:r>
-        <w:rPr>
-          <w:lang w:val="en-US"/>
-        </w:rPr>
-        <w:t>FinBERT</w:t>
-      </w:r>
-      <w:proofErr w:type="spellEnd"/>
-      <w:r>
-        <w:rPr>
-          <w:lang w:val="en-US"/>
-        </w:rPr>
-        <w:t xml:space="preserve"> model's output probabilities. </w:t>
-      </w:r>
-      <w:proofErr w:type="spellStart"/>
-      <w:r>
-        <w:rPr>
-          <w:lang w:val="en-US"/>
-        </w:rPr>
-        <w:t>FinBERT</w:t>
-      </w:r>
-      <w:proofErr w:type="spellEnd"/>
-      <w:r>
-        <w:rPr>
-          <w:lang w:val="en-US"/>
-        </w:rPr>
-        <w:t xml:space="preserve"> classifies each input text into three sentiment categories: negative,</w:t>
+        <w:t>To quantify the sentiment expressed in financial news headlines, we employ a custom sentiment score derived from the FinBERT model's output probabilities. FinBERT classifies each input text into three sentiment categories: negative,</w:t>
       </w:r>
       <w:r>
         <w:rPr>
@@ -2278,14 +3551,7 @@
                   <w:rFonts w:ascii="Cambria Math" w:hAnsi="Cambria Math"/>
                   <w:lang w:val="en-US"/>
                 </w:rPr>
-                <m:t>+</m:t>
-              </m:r>
-              <m:r>
-                <w:rPr>
-                  <w:rFonts w:ascii="Cambria Math" w:hAnsi="Cambria Math"/>
-                  <w:lang w:val="en-US"/>
-                </w:rPr>
-                <m:t xml:space="preserve"> </m:t>
+                <m:t xml:space="preserve">+ </m:t>
               </m:r>
               <m:sSubSup>
                 <m:sSubSupPr>
@@ -2759,13 +4025,7 @@
         <w:rPr>
           <w:lang w:val="en-US"/>
         </w:rPr>
-        <w:t xml:space="preserve"> </w:t>
-      </w:r>
-      <w:r>
-        <w:rPr>
-          <w:lang w:val="en-US"/>
-        </w:rPr>
-        <w:t>being classified as positive</w:t>
+        <w:t xml:space="preserve"> being classified as positive</w:t>
       </w:r>
       <w:r>
         <w:rPr>
@@ -3173,6 +4433,7 @@
         <w:rPr>
           <w:lang w:val="en-US"/>
         </w:rPr>
+        <w:lastRenderedPageBreak/>
         <w:t>T</w:t>
       </w:r>
       <w:r>
@@ -3664,12 +4925,774 @@
     </w:p>
     <w:p>
       <w:pPr>
+        <w:pStyle w:val="Heading3"/>
+        <w:rPr>
+          <w:lang w:val="en-US"/>
+        </w:rPr>
+      </w:pPr>
+      <w:r>
+        <w:rPr>
+          <w:lang w:val="en-US"/>
+        </w:rPr>
+        <w:t>VaR and ES Features</w:t>
+      </w:r>
+    </w:p>
+    <w:p>
+      <w:pPr>
+        <w:rPr>
+          <w:lang w:val="en-US"/>
+        </w:rPr>
+      </w:pPr>
+      <w:r>
+        <w:rPr>
+          <w:lang w:val="en-US"/>
+        </w:rPr>
+        <w:t xml:space="preserve">To enrich the model with forward-looking risk measures, we incorporate parametric Value-at-Risk (VaR) and Expected Shortfall (ES) as additional features. These measures are computed under the assumption of normally distributed returns using a rolling window approach. For each window length </w:t>
+      </w:r>
+      <m:oMath>
+        <m:r>
+          <w:rPr>
+            <w:rFonts w:ascii="Cambria Math" w:hAnsi="Cambria Math"/>
+            <w:lang w:val="en-US"/>
+          </w:rPr>
+          <m:t>n</m:t>
+        </m:r>
+      </m:oMath>
+      <w:r>
+        <w:rPr>
+          <w:lang w:val="en-US"/>
+        </w:rPr>
+        <w:t xml:space="preserve">, </w:t>
+      </w:r>
+      <w:r>
+        <w:rPr>
+          <w:lang w:val="en-US"/>
+        </w:rPr>
+        <w:t>and standard deviation</w:t>
+      </w:r>
+      <w:r>
+        <w:rPr>
+          <w:lang w:val="en-US"/>
+        </w:rPr>
+        <w:t xml:space="preserve"> </w:t>
+      </w:r>
+      <w:r>
+        <w:rPr>
+          <w:lang w:val="en-US"/>
+        </w:rPr>
+        <w:t>of</w:t>
+      </w:r>
+      <w:r>
+        <w:rPr>
+          <w:lang w:val="en-US"/>
+        </w:rPr>
+        <w:t xml:space="preserve"> </w:t>
+      </w:r>
+      <m:oMath>
+        <m:sSub>
+          <m:sSubPr>
+            <m:ctrlPr>
+              <w:rPr>
+                <w:rFonts w:ascii="Cambria Math" w:hAnsi="Cambria Math"/>
+                <w:i/>
+                <w:lang w:val="en-US"/>
+              </w:rPr>
+            </m:ctrlPr>
+          </m:sSubPr>
+          <m:e>
+            <m:r>
+              <w:rPr>
+                <w:rFonts w:ascii="Cambria Math" w:hAnsi="Cambria Math"/>
+                <w:lang w:val="en-US"/>
+              </w:rPr>
+              <m:t>σ</m:t>
+            </m:r>
+          </m:e>
+          <m:sub>
+            <m:r>
+              <w:rPr>
+                <w:rFonts w:ascii="Cambria Math" w:hAnsi="Cambria Math"/>
+                <w:lang w:val="en-US"/>
+              </w:rPr>
+              <m:t>t</m:t>
+            </m:r>
+          </m:sub>
+        </m:sSub>
+      </m:oMath>
+      <w:r>
+        <w:rPr>
+          <w:lang w:val="en-US"/>
+        </w:rPr>
+        <w:t xml:space="preserve">daily returns are calculated. The one-day VaR at confidence level </w:t>
+      </w:r>
+      <m:oMath>
+        <m:r>
+          <w:rPr>
+            <w:rFonts w:ascii="Cambria Math" w:hAnsi="Cambria Math"/>
+            <w:lang w:val="en-US"/>
+          </w:rPr>
+          <m:t>α</m:t>
+        </m:r>
+      </m:oMath>
+      <w:r>
+        <w:rPr>
+          <w:lang w:val="en-US"/>
+        </w:rPr>
+        <w:t xml:space="preserve"> </w:t>
+      </w:r>
+      <w:r>
+        <w:rPr>
+          <w:lang w:val="en-US"/>
+        </w:rPr>
+        <w:t>is given by:</w:t>
+      </w:r>
+    </w:p>
+    <w:p>
+      <w:pPr>
+        <w:rPr>
+          <w:lang w:val="en-US"/>
+        </w:rPr>
+      </w:pPr>
+      <m:oMathPara>
+        <m:oMath>
+          <m:sSubSup>
+            <m:sSubSupPr>
+              <m:ctrlPr>
+                <w:rPr>
+                  <w:rFonts w:ascii="Cambria Math" w:hAnsi="Cambria Math"/>
+                  <w:i/>
+                  <w:lang w:val="en-US"/>
+                </w:rPr>
+              </m:ctrlPr>
+            </m:sSubSupPr>
+            <m:e>
+              <m:r>
+                <w:rPr>
+                  <w:rFonts w:ascii="Cambria Math" w:hAnsi="Cambria Math"/>
+                  <w:lang w:val="en-US"/>
+                </w:rPr>
+                <m:t>VaR</m:t>
+              </m:r>
+            </m:e>
+            <m:sub>
+              <m:r>
+                <w:rPr>
+                  <w:rFonts w:ascii="Cambria Math" w:hAnsi="Cambria Math"/>
+                  <w:lang w:val="en-US"/>
+                </w:rPr>
+                <m:t>t</m:t>
+              </m:r>
+            </m:sub>
+            <m:sup>
+              <m:r>
+                <w:rPr>
+                  <w:rFonts w:ascii="Cambria Math" w:hAnsi="Cambria Math"/>
+                  <w:lang w:val="en-US"/>
+                </w:rPr>
+                <m:t>(n)</m:t>
+              </m:r>
+            </m:sup>
+          </m:sSubSup>
+          <m:r>
+            <w:rPr>
+              <w:rFonts w:ascii="Cambria Math" w:hAnsi="Cambria Math"/>
+              <w:lang w:val="en-US"/>
+            </w:rPr>
+            <m:t>= -(</m:t>
+          </m:r>
+          <m:sSub>
+            <m:sSubPr>
+              <m:ctrlPr>
+                <w:rPr>
+                  <w:rFonts w:ascii="Cambria Math" w:hAnsi="Cambria Math"/>
+                  <w:i/>
+                  <w:lang w:val="en-US"/>
+                </w:rPr>
+              </m:ctrlPr>
+            </m:sSubPr>
+            <m:e>
+              <m:r>
+                <w:rPr>
+                  <w:rFonts w:ascii="Cambria Math" w:hAnsi="Cambria Math"/>
+                  <w:lang w:val="en-US"/>
+                </w:rPr>
+                <m:t>μ</m:t>
+              </m:r>
+            </m:e>
+            <m:sub>
+              <m:r>
+                <w:rPr>
+                  <w:rFonts w:ascii="Cambria Math" w:hAnsi="Cambria Math"/>
+                  <w:lang w:val="en-US"/>
+                </w:rPr>
+                <m:t>t</m:t>
+              </m:r>
+            </m:sub>
+          </m:sSub>
+          <m:r>
+            <w:rPr>
+              <w:rFonts w:ascii="Cambria Math" w:hAnsi="Cambria Math"/>
+              <w:lang w:val="en-US"/>
+            </w:rPr>
+            <m:t>+</m:t>
+          </m:r>
+          <m:sSub>
+            <m:sSubPr>
+              <m:ctrlPr>
+                <w:rPr>
+                  <w:rFonts w:ascii="Cambria Math" w:hAnsi="Cambria Math"/>
+                  <w:i/>
+                  <w:lang w:val="en-US"/>
+                </w:rPr>
+              </m:ctrlPr>
+            </m:sSubPr>
+            <m:e>
+              <m:r>
+                <w:rPr>
+                  <w:rFonts w:ascii="Cambria Math" w:hAnsi="Cambria Math"/>
+                  <w:lang w:val="en-US"/>
+                </w:rPr>
+                <m:t>z</m:t>
+              </m:r>
+            </m:e>
+            <m:sub>
+              <m:r>
+                <w:rPr>
+                  <w:rFonts w:ascii="Cambria Math" w:hAnsi="Cambria Math"/>
+                  <w:lang w:val="en-US"/>
+                </w:rPr>
+                <m:t>α</m:t>
+              </m:r>
+            </m:sub>
+          </m:sSub>
+          <m:r>
+            <w:rPr>
+              <w:rFonts w:ascii="Cambria Math" w:hAnsi="Cambria Math"/>
+              <w:lang w:val="en-US"/>
+            </w:rPr>
+            <m:t>∙</m:t>
+          </m:r>
+          <m:sSub>
+            <m:sSubPr>
+              <m:ctrlPr>
+                <w:rPr>
+                  <w:rFonts w:ascii="Cambria Math" w:hAnsi="Cambria Math"/>
+                  <w:i/>
+                  <w:lang w:val="en-US"/>
+                </w:rPr>
+              </m:ctrlPr>
+            </m:sSubPr>
+            <m:e>
+              <m:r>
+                <w:rPr>
+                  <w:rFonts w:ascii="Cambria Math" w:hAnsi="Cambria Math"/>
+                  <w:lang w:val="en-US"/>
+                </w:rPr>
+                <m:t>σ</m:t>
+              </m:r>
+            </m:e>
+            <m:sub>
+              <m:r>
+                <w:rPr>
+                  <w:rFonts w:ascii="Cambria Math" w:hAnsi="Cambria Math"/>
+                  <w:lang w:val="en-US"/>
+                </w:rPr>
+                <m:t>t</m:t>
+              </m:r>
+            </m:sub>
+          </m:sSub>
+          <m:r>
+            <w:rPr>
+              <w:rFonts w:ascii="Cambria Math" w:hAnsi="Cambria Math"/>
+              <w:lang w:val="en-US"/>
+            </w:rPr>
+            <m:t>)</m:t>
+          </m:r>
+        </m:oMath>
+      </m:oMathPara>
+    </w:p>
+    <w:p>
+      <w:pPr>
+        <w:rPr>
+          <w:lang w:val="en-US"/>
+        </w:rPr>
+      </w:pPr>
+      <w:r>
+        <w:rPr>
+          <w:lang w:val="en-US"/>
+        </w:rPr>
+        <w:t>where</w:t>
+      </w:r>
+      <w:r>
+        <w:rPr>
+          <w:lang w:val="en-US"/>
+        </w:rPr>
+        <w:t xml:space="preserve"> </w:t>
+      </w:r>
+      <m:oMath>
+        <m:sSub>
+          <m:sSubPr>
+            <m:ctrlPr>
+              <w:rPr>
+                <w:rFonts w:ascii="Cambria Math" w:hAnsi="Cambria Math"/>
+                <w:i/>
+                <w:lang w:val="en-US"/>
+              </w:rPr>
+            </m:ctrlPr>
+          </m:sSubPr>
+          <m:e>
+            <m:r>
+              <w:rPr>
+                <w:rFonts w:ascii="Cambria Math" w:hAnsi="Cambria Math"/>
+                <w:lang w:val="en-US"/>
+              </w:rPr>
+              <m:t>z</m:t>
+            </m:r>
+          </m:e>
+          <m:sub>
+            <m:r>
+              <w:rPr>
+                <w:rFonts w:ascii="Cambria Math" w:hAnsi="Cambria Math"/>
+                <w:lang w:val="en-US"/>
+              </w:rPr>
+              <m:t>α</m:t>
+            </m:r>
+          </m:sub>
+        </m:sSub>
+      </m:oMath>
+      <w:r>
+        <w:rPr>
+          <w:lang w:val="en-US"/>
+        </w:rPr>
+        <w:t xml:space="preserve"> is the z-score corresponding to the confidence level </w:t>
+      </w:r>
+      <m:oMath>
+        <m:r>
+          <w:rPr>
+            <w:rFonts w:ascii="Cambria Math" w:hAnsi="Cambria Math"/>
+            <w:lang w:val="en-US"/>
+          </w:rPr>
+          <m:t>α</m:t>
+        </m:r>
+      </m:oMath>
+      <w:r>
+        <w:rPr>
+          <w:lang w:val="en-US"/>
+        </w:rPr>
+        <w:t xml:space="preserve"> </w:t>
+      </w:r>
+      <w:r>
+        <w:rPr>
+          <w:lang w:val="en-US"/>
+        </w:rPr>
+        <w:t>(e.g.,</w:t>
+      </w:r>
+      <w:r>
+        <w:rPr>
+          <w:lang w:val="en-US"/>
+        </w:rPr>
+        <w:t xml:space="preserve"> </w:t>
+      </w:r>
+      <m:oMath>
+        <m:sSub>
+          <m:sSubPr>
+            <m:ctrlPr>
+              <w:rPr>
+                <w:rFonts w:ascii="Cambria Math" w:hAnsi="Cambria Math"/>
+                <w:i/>
+                <w:lang w:val="en-US"/>
+              </w:rPr>
+            </m:ctrlPr>
+          </m:sSubPr>
+          <m:e>
+            <m:r>
+              <w:rPr>
+                <w:rFonts w:ascii="Cambria Math" w:hAnsi="Cambria Math"/>
+                <w:lang w:val="en-US"/>
+              </w:rPr>
+              <m:t>z</m:t>
+            </m:r>
+          </m:e>
+          <m:sub>
+            <m:r>
+              <w:rPr>
+                <w:rFonts w:ascii="Cambria Math" w:hAnsi="Cambria Math"/>
+                <w:lang w:val="en-US"/>
+              </w:rPr>
+              <m:t>0.05</m:t>
+            </m:r>
+          </m:sub>
+        </m:sSub>
+      </m:oMath>
+      <w:r>
+        <w:rPr>
+          <w:lang w:val="en-US"/>
+        </w:rPr>
+        <w:t xml:space="preserve"> ≈</w:t>
+      </w:r>
+      <w:r>
+        <w:rPr>
+          <w:lang w:val="en-US"/>
+        </w:rPr>
+        <w:t xml:space="preserve"> </w:t>
+      </w:r>
+      <w:r>
+        <w:rPr>
+          <w:lang w:val="en-US"/>
+        </w:rPr>
+        <w:t>1.64</w:t>
+      </w:r>
+      <w:r>
+        <w:rPr>
+          <w:lang w:val="en-US"/>
+        </w:rPr>
+        <w:t xml:space="preserve"> </w:t>
+      </w:r>
+      <w:r>
+        <w:rPr>
+          <w:lang w:val="en-US"/>
+        </w:rPr>
+        <w:t>for 95% confidence). The corresponding Expected Shortfall (ES), which estimates the expected loss conditional on the loss exceeding the VaR threshold, is computed as:</w:t>
+      </w:r>
+    </w:p>
+    <w:p>
+      <w:pPr>
+        <w:rPr>
+          <w:lang w:val="en-US"/>
+        </w:rPr>
+      </w:pPr>
+      <m:oMathPara>
+        <m:oMath>
+          <m:sSubSup>
+            <m:sSubSupPr>
+              <m:ctrlPr>
+                <w:rPr>
+                  <w:rFonts w:ascii="Cambria Math" w:hAnsi="Cambria Math"/>
+                  <w:i/>
+                  <w:lang w:val="en-US"/>
+                </w:rPr>
+              </m:ctrlPr>
+            </m:sSubSupPr>
+            <m:e>
+              <m:r>
+                <w:rPr>
+                  <w:rFonts w:ascii="Cambria Math" w:hAnsi="Cambria Math"/>
+                  <w:lang w:val="en-US"/>
+                </w:rPr>
+                <m:t>ES</m:t>
+              </m:r>
+            </m:e>
+            <m:sub>
+              <m:r>
+                <w:rPr>
+                  <w:rFonts w:ascii="Cambria Math" w:hAnsi="Cambria Math"/>
+                  <w:lang w:val="en-US"/>
+                </w:rPr>
+                <m:t>t</m:t>
+              </m:r>
+            </m:sub>
+            <m:sup>
+              <m:r>
+                <w:rPr>
+                  <w:rFonts w:ascii="Cambria Math" w:hAnsi="Cambria Math"/>
+                  <w:lang w:val="en-US"/>
+                </w:rPr>
+                <m:t>(n)</m:t>
+              </m:r>
+            </m:sup>
+          </m:sSubSup>
+          <m:r>
+            <w:rPr>
+              <w:rFonts w:ascii="Cambria Math" w:hAnsi="Cambria Math"/>
+              <w:lang w:val="en-US"/>
+            </w:rPr>
+            <m:t xml:space="preserve">= </m:t>
+          </m:r>
+          <m:r>
+            <w:rPr>
+              <w:rFonts w:ascii="Cambria Math" w:hAnsi="Cambria Math"/>
+              <w:lang w:val="en-US"/>
+            </w:rPr>
+            <m:t>-(</m:t>
+          </m:r>
+          <m:sSub>
+            <m:sSubPr>
+              <m:ctrlPr>
+                <w:rPr>
+                  <w:rFonts w:ascii="Cambria Math" w:hAnsi="Cambria Math"/>
+                  <w:i/>
+                  <w:lang w:val="en-US"/>
+                </w:rPr>
+              </m:ctrlPr>
+            </m:sSubPr>
+            <m:e>
+              <m:r>
+                <w:rPr>
+                  <w:rFonts w:ascii="Cambria Math" w:hAnsi="Cambria Math"/>
+                  <w:lang w:val="en-US"/>
+                </w:rPr>
+                <m:t>μ</m:t>
+              </m:r>
+            </m:e>
+            <m:sub>
+              <m:r>
+                <w:rPr>
+                  <w:rFonts w:ascii="Cambria Math" w:hAnsi="Cambria Math"/>
+                  <w:lang w:val="en-US"/>
+                </w:rPr>
+                <m:t>t</m:t>
+              </m:r>
+            </m:sub>
+          </m:sSub>
+          <m:r>
+            <w:rPr>
+              <w:rFonts w:ascii="Cambria Math" w:hAnsi="Cambria Math"/>
+              <w:lang w:val="en-US"/>
+            </w:rPr>
+            <m:t>+</m:t>
+          </m:r>
+          <m:sSub>
+            <m:sSubPr>
+              <m:ctrlPr>
+                <w:rPr>
+                  <w:rFonts w:ascii="Cambria Math" w:hAnsi="Cambria Math"/>
+                  <w:i/>
+                  <w:lang w:val="en-US"/>
+                </w:rPr>
+              </m:ctrlPr>
+            </m:sSubPr>
+            <m:e>
+              <m:r>
+                <w:rPr>
+                  <w:rFonts w:ascii="Cambria Math" w:hAnsi="Cambria Math"/>
+                  <w:lang w:val="en-US"/>
+                </w:rPr>
+                <m:t>σ</m:t>
+              </m:r>
+            </m:e>
+            <m:sub>
+              <m:r>
+                <w:rPr>
+                  <w:rFonts w:ascii="Cambria Math" w:hAnsi="Cambria Math"/>
+                  <w:lang w:val="en-US"/>
+                </w:rPr>
+                <m:t>t</m:t>
+              </m:r>
+            </m:sub>
+          </m:sSub>
+          <m:r>
+            <w:rPr>
+              <w:rFonts w:ascii="Cambria Math" w:hAnsi="Cambria Math"/>
+              <w:lang w:val="en-US"/>
+            </w:rPr>
+            <m:t>∙</m:t>
+          </m:r>
+          <m:f>
+            <m:fPr>
+              <m:ctrlPr>
+                <w:rPr>
+                  <w:rFonts w:ascii="Cambria Math" w:hAnsi="Cambria Math"/>
+                  <w:i/>
+                  <w:lang w:val="en-US"/>
+                </w:rPr>
+              </m:ctrlPr>
+            </m:fPr>
+            <m:num>
+              <m:r>
+                <w:rPr>
+                  <w:rFonts w:ascii="Cambria Math" w:hAnsi="Cambria Math"/>
+                  <w:lang w:val="en-US"/>
+                </w:rPr>
+                <m:t>ϕ(</m:t>
+              </m:r>
+              <m:sSub>
+                <m:sSubPr>
+                  <m:ctrlPr>
+                    <w:rPr>
+                      <w:rFonts w:ascii="Cambria Math" w:hAnsi="Cambria Math"/>
+                      <w:i/>
+                      <w:lang w:val="en-US"/>
+                    </w:rPr>
+                  </m:ctrlPr>
+                </m:sSubPr>
+                <m:e>
+                  <m:r>
+                    <w:rPr>
+                      <w:rFonts w:ascii="Cambria Math" w:hAnsi="Cambria Math"/>
+                      <w:lang w:val="en-US"/>
+                    </w:rPr>
+                    <m:t>z</m:t>
+                  </m:r>
+                </m:e>
+                <m:sub>
+                  <m:r>
+                    <w:rPr>
+                      <w:rFonts w:ascii="Cambria Math" w:hAnsi="Cambria Math"/>
+                      <w:lang w:val="en-US"/>
+                    </w:rPr>
+                    <m:t>α</m:t>
+                  </m:r>
+                </m:sub>
+              </m:sSub>
+              <m:r>
+                <w:rPr>
+                  <w:rFonts w:ascii="Cambria Math" w:hAnsi="Cambria Math"/>
+                  <w:lang w:val="en-US"/>
+                </w:rPr>
+                <m:t>)</m:t>
+              </m:r>
+            </m:num>
+            <m:den>
+              <m:r>
+                <w:rPr>
+                  <w:rFonts w:ascii="Cambria Math" w:hAnsi="Cambria Math"/>
+                  <w:lang w:val="en-US"/>
+                </w:rPr>
+                <m:t>α</m:t>
+              </m:r>
+            </m:den>
+          </m:f>
+          <m:r>
+            <w:rPr>
+              <w:rFonts w:ascii="Cambria Math" w:hAnsi="Cambria Math"/>
+              <w:lang w:val="en-US"/>
+            </w:rPr>
+            <m:t>)</m:t>
+          </m:r>
+        </m:oMath>
+      </m:oMathPara>
+    </w:p>
+    <w:p>
+      <w:pPr>
+        <w:rPr>
+          <w:lang w:val="en-US"/>
+        </w:rPr>
+      </w:pPr>
+      <w:r>
+        <w:rPr>
+          <w:lang w:val="en-US"/>
+        </w:rPr>
+        <w:t xml:space="preserve">where </w:t>
+      </w:r>
+      <m:oMath>
+        <m:r>
+          <w:rPr>
+            <w:rFonts w:ascii="Cambria Math" w:hAnsi="Cambria Math"/>
+            <w:lang w:val="en-US"/>
+          </w:rPr>
+          <m:t>ϕ(</m:t>
+        </m:r>
+        <m:sSub>
+          <m:sSubPr>
+            <m:ctrlPr>
+              <w:rPr>
+                <w:rFonts w:ascii="Cambria Math" w:hAnsi="Cambria Math"/>
+                <w:i/>
+                <w:lang w:val="en-US"/>
+              </w:rPr>
+            </m:ctrlPr>
+          </m:sSubPr>
+          <m:e>
+            <m:r>
+              <w:rPr>
+                <w:rFonts w:ascii="Cambria Math" w:hAnsi="Cambria Math"/>
+                <w:lang w:val="en-US"/>
+              </w:rPr>
+              <m:t>z</m:t>
+            </m:r>
+          </m:e>
+          <m:sub>
+            <m:r>
+              <w:rPr>
+                <w:rFonts w:ascii="Cambria Math" w:hAnsi="Cambria Math"/>
+                <w:lang w:val="en-US"/>
+              </w:rPr>
+              <m:t>α</m:t>
+            </m:r>
+          </m:sub>
+        </m:sSub>
+        <m:r>
+          <w:rPr>
+            <w:rFonts w:ascii="Cambria Math" w:hAnsi="Cambria Math"/>
+            <w:lang w:val="en-US"/>
+          </w:rPr>
+          <m:t>)</m:t>
+        </m:r>
+      </m:oMath>
+      <w:r>
+        <w:rPr>
+          <w:lang w:val="en-US"/>
+        </w:rPr>
+        <w:t xml:space="preserve"> is the standard normal probability density function evaluated at </w:t>
+      </w:r>
+      <m:oMath>
+        <m:sSub>
+          <m:sSubPr>
+            <m:ctrlPr>
+              <w:rPr>
+                <w:rFonts w:ascii="Cambria Math" w:hAnsi="Cambria Math"/>
+                <w:i/>
+                <w:lang w:val="en-US"/>
+              </w:rPr>
+            </m:ctrlPr>
+          </m:sSubPr>
+          <m:e>
+            <m:r>
+              <w:rPr>
+                <w:rFonts w:ascii="Cambria Math" w:hAnsi="Cambria Math"/>
+                <w:lang w:val="en-US"/>
+              </w:rPr>
+              <m:t>z</m:t>
+            </m:r>
+          </m:e>
+          <m:sub>
+            <m:r>
+              <w:rPr>
+                <w:rFonts w:ascii="Cambria Math" w:hAnsi="Cambria Math"/>
+                <w:lang w:val="en-US"/>
+              </w:rPr>
+              <m:t>α</m:t>
+            </m:r>
+          </m:sub>
+        </m:sSub>
+      </m:oMath>
+      <w:r>
+        <w:rPr>
+          <w:lang w:val="en-US"/>
+        </w:rPr>
+        <w:t xml:space="preserve">, and </w:t>
+      </w:r>
+      <m:oMath>
+        <m:r>
+          <w:rPr>
+            <w:rFonts w:ascii="Cambria Math" w:hAnsi="Cambria Math"/>
+            <w:lang w:val="en-US"/>
+          </w:rPr>
+          <m:t>α</m:t>
+        </m:r>
+      </m:oMath>
+      <w:r>
+        <w:rPr>
+          <w:lang w:val="en-US"/>
+        </w:rPr>
+        <w:t xml:space="preserve"> </w:t>
+      </w:r>
+      <w:r>
+        <w:rPr>
+          <w:lang w:val="en-US"/>
+        </w:rPr>
+        <w:t>is the tail probability. These risk measures provide a theoretically grounded way to quantify downside risk and help capture volatility dynamics that may precede extreme market events.</w:t>
+      </w:r>
+    </w:p>
+    <w:p>
+      <w:pPr>
         <w:pStyle w:val="Heading2"/>
       </w:pPr>
-      <w:r>
-        <w:lastRenderedPageBreak/>
+      <w:bookmarkStart w:id="17" w:name="_Toc203912031"/>
+      <w:r>
         <w:t>Model Architecture Design</w:t>
       </w:r>
+      <w:bookmarkEnd w:id="17"/>
     </w:p>
     <w:p>
       <w:pPr>
@@ -3699,12 +5722,14 @@
       <w:pPr>
         <w:pStyle w:val="Heading2"/>
       </w:pPr>
+      <w:bookmarkStart w:id="18" w:name="_Toc203912032"/>
       <w:r>
         <w:t>Model</w:t>
       </w:r>
       <w:r>
         <w:t xml:space="preserve"> Training</w:t>
       </w:r>
+      <w:bookmarkEnd w:id="18"/>
     </w:p>
     <w:p>
       <w:pPr>
@@ -3770,17 +5795,22 @@
       <w:pPr>
         <w:pStyle w:val="Heading2"/>
       </w:pPr>
-      <w:r>
+      <w:bookmarkStart w:id="19" w:name="_Toc203912033"/>
+      <w:r>
+        <w:lastRenderedPageBreak/>
         <w:t>Model Evaluation</w:t>
       </w:r>
+      <w:bookmarkEnd w:id="19"/>
     </w:p>
     <w:p>
       <w:pPr>
         <w:pStyle w:val="Heading2"/>
       </w:pPr>
+      <w:bookmarkStart w:id="20" w:name="_Toc203912034"/>
       <w:r>
         <w:t>Out of Sample Analysis</w:t>
       </w:r>
+      <w:bookmarkEnd w:id="20"/>
     </w:p>
     <w:p>
       <w:pPr>
@@ -4258,7 +6288,6 @@
         </w:rPr>
       </w:pPr>
       <w:r>
-        <w:lastRenderedPageBreak/>
         <w:br w:type="page"/>
       </w:r>
     </w:p>
@@ -4266,12 +6295,12 @@
       <w:pPr>
         <w:pStyle w:val="Heading1"/>
       </w:pPr>
-      <w:bookmarkStart w:id="2" w:name="_Toc85614305"/>
+      <w:bookmarkStart w:id="21" w:name="_Toc203912035"/>
       <w:r>
         <w:lastRenderedPageBreak/>
         <w:t>Conclusion</w:t>
       </w:r>
-      <w:bookmarkEnd w:id="2"/>
+      <w:bookmarkEnd w:id="21"/>
     </w:p>
     <w:p>
       <w:r>
@@ -4312,12 +6341,12 @@
       <w:pPr>
         <w:pStyle w:val="Heading6"/>
       </w:pPr>
-      <w:bookmarkStart w:id="3" w:name="_Toc85614306"/>
+      <w:bookmarkStart w:id="22" w:name="_Toc203912036"/>
       <w:r>
         <w:lastRenderedPageBreak/>
         <w:t>&lt;Name of appendix&gt;</w:t>
       </w:r>
-      <w:bookmarkEnd w:id="3"/>
+      <w:bookmarkEnd w:id="22"/>
     </w:p>
     <w:p>
       <w:pPr>
@@ -4348,12 +6377,12 @@
       <w:pPr>
         <w:pStyle w:val="Heading6"/>
       </w:pPr>
-      <w:bookmarkStart w:id="4" w:name="_Toc85614307"/>
+      <w:bookmarkStart w:id="23" w:name="_Toc203912037"/>
       <w:r>
         <w:lastRenderedPageBreak/>
         <w:t>&lt;Another appendix&gt;</w:t>
       </w:r>
-      <w:bookmarkEnd w:id="4"/>
+      <w:bookmarkEnd w:id="23"/>
     </w:p>
     <w:p>
       <w:pPr>
@@ -4806,12 +6835,12 @@
         </w:numPr>
         <w:ind w:left="431" w:hanging="431"/>
       </w:pPr>
-      <w:bookmarkStart w:id="5" w:name="_Toc85614308"/>
+      <w:bookmarkStart w:id="24" w:name="_Toc203912038"/>
       <w:r>
         <w:lastRenderedPageBreak/>
         <w:t>Bibliography</w:t>
       </w:r>
-      <w:bookmarkEnd w:id="5"/>
+      <w:bookmarkEnd w:id="24"/>
       <w:r>
         <w:t xml:space="preserve"> </w:t>
       </w:r>
@@ -4840,21 +6869,12 @@
         </w:rPr>
         <w:tab/>
       </w:r>
-      <w:proofErr w:type="spellStart"/>
-      <w:r>
-        <w:rPr>
-          <w:sz w:val="20"/>
-          <w:szCs w:val="20"/>
-        </w:rPr>
-        <w:t>Kustina</w:t>
-      </w:r>
-      <w:proofErr w:type="spellEnd"/>
-      <w:r>
-        <w:rPr>
-          <w:sz w:val="20"/>
-          <w:szCs w:val="20"/>
-        </w:rPr>
-        <w:t xml:space="preserve">, L., Sudarsono, R., &amp; Effendi, N. (2023). Market crash factors and developing an early warning system: Evidence from Asia. </w:t>
+      <w:r>
+        <w:rPr>
+          <w:sz w:val="20"/>
+          <w:szCs w:val="20"/>
+        </w:rPr>
+        <w:t xml:space="preserve">Kustina, L., Sudarsono, R., &amp; Effendi, N. (2023). Market crash factors and developing an early warning system: Evidence from Asia. </w:t>
       </w:r>
       <w:r>
         <w:rPr>
@@ -5037,23 +7057,7 @@
             <w:sz w:val="20"/>
             <w:szCs w:val="20"/>
           </w:rPr>
-          <w:t>https://doi.org/10.1140/epjds/s13688-02</w:t>
-        </w:r>
-        <w:r>
-          <w:rPr>
-            <w:rStyle w:val="Hyperlink"/>
-            <w:sz w:val="20"/>
-            <w:szCs w:val="20"/>
-          </w:rPr>
-          <w:t>4</w:t>
-        </w:r>
-        <w:r>
-          <w:rPr>
-            <w:rStyle w:val="Hyperlink"/>
-            <w:sz w:val="20"/>
-            <w:szCs w:val="20"/>
-          </w:rPr>
-          <w:t>-00457-2</w:t>
+          <w:t>https://doi.org/10.1140/epjds/s13688-024-00457-2</w:t>
         </w:r>
       </w:hyperlink>
     </w:p>
@@ -5084,7 +7088,6 @@
         </w:rPr>
         <w:t xml:space="preserve">Liu, J., Leu, J., &amp; Holst, S. (2023). Stock price movement prediction based on Stocktwits investor sentiment using FinBERT and ensemble SVM. </w:t>
       </w:r>
-      <w:proofErr w:type="spellStart"/>
       <w:r>
         <w:rPr>
           <w:i/>
@@ -5092,17 +7095,7 @@
           <w:sz w:val="20"/>
           <w:szCs w:val="20"/>
         </w:rPr>
-        <w:t>PeerJ</w:t>
-      </w:r>
-      <w:proofErr w:type="spellEnd"/>
-      <w:r>
-        <w:rPr>
-          <w:i/>
-          <w:iCs/>
-          <w:sz w:val="20"/>
-          <w:szCs w:val="20"/>
-        </w:rPr>
-        <w:t xml:space="preserve"> Computer Science, 9</w:t>
+        <w:t>PeerJ Computer Science, 9</w:t>
       </w:r>
       <w:r>
         <w:rPr>
@@ -5163,37 +7156,12 @@
         </w:rPr>
         <w:tab/>
       </w:r>
-      <w:proofErr w:type="spellStart"/>
-      <w:r>
-        <w:rPr>
-          <w:sz w:val="20"/>
-          <w:szCs w:val="20"/>
-        </w:rPr>
-        <w:t>Allaj</w:t>
-      </w:r>
-      <w:proofErr w:type="spellEnd"/>
-      <w:r>
-        <w:rPr>
-          <w:sz w:val="20"/>
-          <w:szCs w:val="20"/>
-        </w:rPr>
-        <w:t xml:space="preserve">, E., &amp; </w:t>
-      </w:r>
-      <w:proofErr w:type="spellStart"/>
-      <w:r>
-        <w:rPr>
-          <w:sz w:val="20"/>
-          <w:szCs w:val="20"/>
-        </w:rPr>
-        <w:t>Sanfelici</w:t>
-      </w:r>
-      <w:proofErr w:type="spellEnd"/>
-      <w:r>
-        <w:rPr>
-          <w:sz w:val="20"/>
-          <w:szCs w:val="20"/>
-        </w:rPr>
-        <w:t xml:space="preserve">, S. (2023). Early warning systems for identifying financial instability. </w:t>
+      <w:r>
+        <w:rPr>
+          <w:sz w:val="20"/>
+          <w:szCs w:val="20"/>
+        </w:rPr>
+        <w:t xml:space="preserve">Allaj, E., &amp; Sanfelici, S. (2023). Early warning systems for identifying financial instability. </w:t>
       </w:r>
       <w:r>
         <w:rPr>
@@ -5444,23 +7412,7 @@
           <w:sz w:val="20"/>
           <w:szCs w:val="20"/>
         </w:rPr>
-        <w:t xml:space="preserve">Huang, A. H., Wang, H., &amp; Yang, Y. (2020). </w:t>
-      </w:r>
-      <w:proofErr w:type="spellStart"/>
-      <w:r>
-        <w:rPr>
-          <w:sz w:val="20"/>
-          <w:szCs w:val="20"/>
-        </w:rPr>
-        <w:t>FinBERT</w:t>
-      </w:r>
-      <w:proofErr w:type="spellEnd"/>
-      <w:r>
-        <w:rPr>
-          <w:sz w:val="20"/>
-          <w:szCs w:val="20"/>
-        </w:rPr>
-        <w:t xml:space="preserve"> – A large language model for extracting information from financial text. </w:t>
+        <w:t xml:space="preserve">Huang, A. H., Wang, H., &amp; Yang, Y. (2020). FinBERT – A large language model for extracting information from financial text. </w:t>
       </w:r>
       <w:r>
         <w:rPr>
@@ -5521,23 +7473,7 @@
           <w:sz w:val="20"/>
           <w:szCs w:val="20"/>
         </w:rPr>
-        <w:t xml:space="preserve">Kaminsky, G., </w:t>
-      </w:r>
-      <w:proofErr w:type="spellStart"/>
-      <w:r>
-        <w:rPr>
-          <w:sz w:val="20"/>
-          <w:szCs w:val="20"/>
-        </w:rPr>
-        <w:t>Lizondo</w:t>
-      </w:r>
-      <w:proofErr w:type="spellEnd"/>
-      <w:r>
-        <w:rPr>
-          <w:sz w:val="20"/>
-          <w:szCs w:val="20"/>
-        </w:rPr>
-        <w:t xml:space="preserve">, S., &amp; Reinhart, C. M. (1998). Leading indicators of currency crises. </w:t>
+        <w:t xml:space="preserve">Kaminsky, G., Lizondo, S., &amp; Reinhart, C. M. (1998). Leading indicators of currency crises. </w:t>
       </w:r>
       <w:r>
         <w:rPr>
@@ -5679,21 +7615,12 @@
         </w:rPr>
         <w:tab/>
       </w:r>
-      <w:proofErr w:type="spellStart"/>
-      <w:r>
-        <w:rPr>
-          <w:sz w:val="20"/>
-          <w:szCs w:val="20"/>
-        </w:rPr>
-        <w:t>Jemović</w:t>
-      </w:r>
-      <w:proofErr w:type="spellEnd"/>
-      <w:r>
-        <w:rPr>
-          <w:sz w:val="20"/>
-          <w:szCs w:val="20"/>
-        </w:rPr>
-        <w:t xml:space="preserve">, M., &amp; Marinković, S. (2019). Determinants of financial crises—An early warning system based on panel, logit regression. </w:t>
+      <w:r>
+        <w:rPr>
+          <w:sz w:val="20"/>
+          <w:szCs w:val="20"/>
+        </w:rPr>
+        <w:t xml:space="preserve">Jemović, M., &amp; Marinković, S. (2019). Determinants of financial crises—An early warning system based on panel, logit regression. </w:t>
       </w:r>
       <w:r>
         <w:rPr>
@@ -5753,21 +7680,12 @@
         </w:rPr>
         <w:tab/>
       </w:r>
-      <w:proofErr w:type="spellStart"/>
-      <w:r>
-        <w:rPr>
-          <w:sz w:val="20"/>
-          <w:szCs w:val="20"/>
-        </w:rPr>
-        <w:t>Bussière</w:t>
-      </w:r>
-      <w:proofErr w:type="spellEnd"/>
-      <w:r>
-        <w:rPr>
-          <w:sz w:val="20"/>
-          <w:szCs w:val="20"/>
-        </w:rPr>
-        <w:t xml:space="preserve">, M., &amp; Fratzscher, M. (2006). Towards a new early warning system of financial crises. </w:t>
+      <w:r>
+        <w:rPr>
+          <w:sz w:val="20"/>
+          <w:szCs w:val="20"/>
+        </w:rPr>
+        <w:t xml:space="preserve">Bussière, M., &amp; Fratzscher, M. (2006). Towards a new early warning system of financial crises. </w:t>
       </w:r>
       <w:r>
         <w:rPr>
@@ -5839,21 +7757,7 @@
           <w:sz w:val="20"/>
           <w:szCs w:val="20"/>
         </w:rPr>
-        <w:t xml:space="preserve">Parras-Gutiérrez, E., Rivas, V. M., García-Arenas, M., &amp; del Jesús, M. J. (2014). </w:t>
-      </w:r>
-      <w:r>
-        <w:rPr>
-          <w:sz w:val="20"/>
-          <w:szCs w:val="20"/>
-        </w:rPr>
-        <w:t>Short-, medium- and long-term</w:t>
-      </w:r>
-      <w:r>
-        <w:rPr>
-          <w:sz w:val="20"/>
-          <w:szCs w:val="20"/>
-        </w:rPr>
-        <w:t xml:space="preserve"> forecasting of time series using the L-Co-R algorithm. </w:t>
+        <w:t xml:space="preserve">Parras-Gutiérrez, E., Rivas, V. M., García-Arenas, M., &amp; del Jesús, M. J. (2014). Short-, medium- and long-term forecasting of time series using the L-Co-R algorithm. </w:t>
       </w:r>
       <w:r>
         <w:rPr>
@@ -5906,53 +7810,12 @@
         </w:rPr>
         <w:tab/>
       </w:r>
-      <w:proofErr w:type="spellStart"/>
-      <w:r>
-        <w:rPr>
-          <w:sz w:val="20"/>
-          <w:szCs w:val="20"/>
-        </w:rPr>
-        <w:t>Budhidharma</w:t>
-      </w:r>
-      <w:proofErr w:type="spellEnd"/>
-      <w:r>
-        <w:rPr>
-          <w:sz w:val="20"/>
-          <w:szCs w:val="20"/>
-        </w:rPr>
-        <w:t xml:space="preserve">, Valentino &amp; </w:t>
-      </w:r>
-      <w:proofErr w:type="spellStart"/>
-      <w:r>
-        <w:rPr>
-          <w:sz w:val="20"/>
-          <w:szCs w:val="20"/>
-        </w:rPr>
-        <w:t>Sembel</w:t>
-      </w:r>
-      <w:proofErr w:type="spellEnd"/>
-      <w:r>
-        <w:rPr>
-          <w:sz w:val="20"/>
-          <w:szCs w:val="20"/>
-        </w:rPr>
-        <w:t xml:space="preserve">, Roy &amp; Hulu, Edison &amp; </w:t>
-      </w:r>
-      <w:proofErr w:type="spellStart"/>
-      <w:r>
-        <w:rPr>
-          <w:sz w:val="20"/>
-          <w:szCs w:val="20"/>
-        </w:rPr>
-        <w:t>Ugut</w:t>
-      </w:r>
-      <w:proofErr w:type="spellEnd"/>
-      <w:r>
-        <w:rPr>
-          <w:sz w:val="20"/>
-          <w:szCs w:val="20"/>
-        </w:rPr>
-        <w:t xml:space="preserve">, Gracia. (2023). Early warning signs of financial distress using random forest and logit model. </w:t>
+      <w:r>
+        <w:rPr>
+          <w:sz w:val="20"/>
+          <w:szCs w:val="20"/>
+        </w:rPr>
+        <w:t xml:space="preserve">Budhidharma, Valentino &amp; Sembel, Roy &amp; Hulu, Edison &amp; Ugut, Gracia. (2023). Early warning signs of financial distress using random forest and logit model. </w:t>
       </w:r>
       <w:r>
         <w:rPr>
@@ -5961,25 +7824,7 @@
           <w:sz w:val="20"/>
           <w:szCs w:val="20"/>
         </w:rPr>
-        <w:t>Corporate and Business Strategy Review</w:t>
-      </w:r>
-      <w:r>
-        <w:rPr>
-          <w:i/>
-          <w:iCs/>
-          <w:sz w:val="20"/>
-          <w:szCs w:val="20"/>
-        </w:rPr>
-        <w:t>,</w:t>
-      </w:r>
-      <w:r>
-        <w:rPr>
-          <w:i/>
-          <w:iCs/>
-          <w:sz w:val="20"/>
-          <w:szCs w:val="20"/>
-        </w:rPr>
-        <w:t xml:space="preserve"> 4</w:t>
+        <w:t>Corporate and Business Strategy Review, 4</w:t>
       </w:r>
       <w:r>
         <w:rPr>
@@ -6009,39 +7854,7 @@
             <w:sz w:val="20"/>
             <w:szCs w:val="20"/>
           </w:rPr>
-          <w:t>https://doi.org</w:t>
-        </w:r>
-        <w:r>
-          <w:rPr>
-            <w:rStyle w:val="Hyperlink"/>
-            <w:sz w:val="20"/>
-            <w:szCs w:val="20"/>
-          </w:rPr>
-          <w:t>/</w:t>
-        </w:r>
-        <w:r>
-          <w:rPr>
-            <w:rStyle w:val="Hyperlink"/>
-            <w:sz w:val="20"/>
-            <w:szCs w:val="20"/>
-          </w:rPr>
-          <w:t>10.22495/cbsrv4i4</w:t>
-        </w:r>
-        <w:r>
-          <w:rPr>
-            <w:rStyle w:val="Hyperlink"/>
-            <w:sz w:val="20"/>
-            <w:szCs w:val="20"/>
-          </w:rPr>
-          <w:t>a</w:t>
-        </w:r>
-        <w:r>
-          <w:rPr>
-            <w:rStyle w:val="Hyperlink"/>
-            <w:sz w:val="20"/>
-            <w:szCs w:val="20"/>
-          </w:rPr>
-          <w:t>rt8</w:t>
+          <w:t>https://doi.org/10.22495/cbsrv4i4art8</w:t>
         </w:r>
       </w:hyperlink>
     </w:p>
@@ -6068,23 +7881,7 @@
           <w:sz w:val="20"/>
           <w:szCs w:val="20"/>
         </w:rPr>
-        <w:t xml:space="preserve">Chawla, N. V., Bowyer, K. W., Hall, L. O., &amp; </w:t>
-      </w:r>
-      <w:proofErr w:type="spellStart"/>
-      <w:r>
-        <w:rPr>
-          <w:sz w:val="20"/>
-          <w:szCs w:val="20"/>
-        </w:rPr>
-        <w:t>Kegelmeyer</w:t>
-      </w:r>
-      <w:proofErr w:type="spellEnd"/>
-      <w:r>
-        <w:rPr>
-          <w:sz w:val="20"/>
-          <w:szCs w:val="20"/>
-        </w:rPr>
-        <w:t>, W. P. (2002). SMOTE: Synthetic minority over-sampling technique</w:t>
+        <w:t>Chawla, N. V., Bowyer, K. W., Hall, L. O., &amp; Kegelmeyer, W. P. (2002). SMOTE: Synthetic minority over-sampling technique</w:t>
       </w:r>
       <w:r>
         <w:rPr>
@@ -6576,23 +8373,7 @@
           <w:sz w:val="20"/>
           <w:szCs w:val="20"/>
         </w:rPr>
-        <w:t xml:space="preserve"> </w:t>
-      </w:r>
-      <w:proofErr w:type="spellStart"/>
-      <w:r>
-        <w:rPr>
-          <w:sz w:val="20"/>
-          <w:szCs w:val="20"/>
-        </w:rPr>
-        <w:t>ArXiv</w:t>
-      </w:r>
-      <w:proofErr w:type="spellEnd"/>
-      <w:r>
-        <w:rPr>
-          <w:sz w:val="20"/>
-          <w:szCs w:val="20"/>
-        </w:rPr>
-        <w:t xml:space="preserve"> preprint. arXiv:1906.09024</w:t>
+        <w:t xml:space="preserve"> ArXiv preprint. arXiv:1906.09024</w:t>
       </w:r>
       <w:r>
         <w:rPr>
@@ -11386,6 +13167,7 @@
   <w:style w:type="character" w:default="1" w:styleId="DefaultParagraphFont">
     <w:name w:val="Default Paragraph Font"/>
     <w:uiPriority w:val="1"/>
+    <w:semiHidden/>
     <w:unhideWhenUsed/>
   </w:style>
   <w:style w:type="table" w:default="1" w:styleId="TableNormal">

--- a/Document/3003933L-report.docx
+++ b/Document/3003933L-report.docx
@@ -3091,16 +3091,16 @@
     </w:p>
     <w:p>
       <w:r>
-        <w:t>For this study, the dataset S&amp;P 500 with Financial News Headlines (2008-2024) was utilized, which is publicly available on Kaggle</w:t>
-      </w:r>
-      <w:r>
-        <w:rPr>
-          <w:vertAlign w:val="superscript"/>
-        </w:rPr>
-        <w:t>1</w:t>
-      </w:r>
-      <w:r>
-        <w:t xml:space="preserve">. This dataset combines daily S&amp;P 500 stock market data with corresponding financial news headlines, enabling the analysis of market </w:t>
+        <w:t>For this study, the dataset S&amp;P 500 with Financial News Headlines (2008-2024)</w:t>
+      </w:r>
+      <w:r>
+        <w:rPr>
+          <w:rStyle w:val="FootnoteReference"/>
+        </w:rPr>
+        <w:footnoteReference w:id="1"/>
+      </w:r>
+      <w:r>
+        <w:t xml:space="preserve"> was utilized, which is publicly available on Kaggle. This dataset combines daily S&amp;P 500 stock market data with corresponding financial news headlines, enabling the analysis of market </w:t>
       </w:r>
       <w:r>
         <w:t>behaviour</w:t>
@@ -3113,12 +3113,6 @@
       </w:r>
       <w:r>
         <w:t>The dataset covers the period from August 2008 through 2024, providing a comprehensive view of the S&amp;P 500's price movements along with market-relevant news during this period.</w:t>
-      </w:r>
-      <w:r>
-        <w:rPr>
-          <w:rStyle w:val="FootnoteReference"/>
-        </w:rPr>
-        <w:footnoteReference w:id="1"/>
       </w:r>
     </w:p>
     <w:p>
@@ -3256,6 +3250,9 @@
       <w:bookmarkStart w:id="15" w:name="_Toc203912029"/>
       <w:r>
         <w:lastRenderedPageBreak/>
+        <w:t xml:space="preserve">Data Splitting and </w:t>
+      </w:r>
+      <w:r>
         <w:t>Handling Class Imbalance</w:t>
       </w:r>
       <w:bookmarkEnd w:id="15"/>
@@ -5406,14 +5403,7 @@
               <w:rFonts w:ascii="Cambria Math" w:hAnsi="Cambria Math"/>
               <w:lang w:val="en-US"/>
             </w:rPr>
-            <m:t xml:space="preserve">= </m:t>
-          </m:r>
-          <m:r>
-            <w:rPr>
-              <w:rFonts w:ascii="Cambria Math" w:hAnsi="Cambria Math"/>
-              <w:lang w:val="en-US"/>
-            </w:rPr>
-            <m:t>-(</m:t>
+            <m:t>= -(</m:t>
           </m:r>
           <m:sSub>
             <m:sSubPr>
@@ -5690,7 +5680,7 @@
       </w:pPr>
       <w:bookmarkStart w:id="17" w:name="_Toc203912031"/>
       <w:r>
-        <w:t>Model Architecture Design</w:t>
+        <w:t>Architecture Design</w:t>
       </w:r>
       <w:bookmarkEnd w:id="17"/>
     </w:p>
@@ -5797,10 +5787,61 @@
       </w:pPr>
       <w:bookmarkStart w:id="19" w:name="_Toc203912033"/>
       <w:r>
+        <w:t>Evaluation</w:t>
+      </w:r>
+      <w:bookmarkEnd w:id="19"/>
+      <w:r>
+        <w:t xml:space="preserve"> Metrics</w:t>
+      </w:r>
+    </w:p>
+    <w:p/>
+    <w:p>
+      <w:pPr>
+        <w:pStyle w:val="Heading3"/>
+      </w:pPr>
+      <w:r>
         <w:lastRenderedPageBreak/>
-        <w:t>Model Evaluation</w:t>
-      </w:r>
-      <w:bookmarkEnd w:id="19"/>
+        <w:t>AUC</w:t>
+      </w:r>
+    </w:p>
+    <w:p>
+      <w:pPr>
+        <w:pStyle w:val="Heading3"/>
+      </w:pPr>
+      <w:r>
+        <w:t>Confusion Matrix</w:t>
+      </w:r>
+    </w:p>
+    <w:p>
+      <w:pPr>
+        <w:pStyle w:val="Heading3"/>
+      </w:pPr>
+      <w:r>
+        <w:t>Sensitivity</w:t>
+      </w:r>
+    </w:p>
+    <w:p>
+      <w:r>
+        <w:t>Sensitivity, also known as the true positive rate or recall, is a critical metric in evaluating the performance of early warning systems</w:t>
+      </w:r>
+      <w:r>
+        <w:t>.</w:t>
+      </w:r>
+      <w:r>
+        <w:t xml:space="preserve"> </w:t>
+      </w:r>
+      <w:r>
+        <w:t>H</w:t>
+      </w:r>
+      <w:r>
+        <w:t>igh sensitivity is prioritized because it reflects the model’s ability to correctly identify actual crisis events</w:t>
+      </w:r>
+      <w:r>
+        <w:t xml:space="preserve">, </w:t>
+      </w:r>
+      <w:r>
+        <w:t>often the rare but most consequential outcomes. According to Budhidharma et al. (2023), models with higher sensitivity are better suited for early warning purposes, as failing to detect a true crash (false negative) could result in significant financial or systemic losses. Since financial crises are typically low-frequency, high-impact events, sensitivity becomes a more meaningful indicator of predictive usefulness than overall accuracy, which can be misleading in imbalanced datasets. Therefore, in many empirical studies, sensitivity is used as a key ranking criterion when comparing the predictive performance of models for risk and crisis forecasting.</w:t>
+      </w:r>
     </w:p>
     <w:p>
       <w:pPr>
@@ -6249,6 +6290,7 @@
         </w:rPr>
       </w:pPr>
       <w:r>
+        <w:lastRenderedPageBreak/>
         <w:tab/>
       </w:r>
       <w:r>
@@ -13837,6 +13879,47 @@
       <w:vertAlign w:val="superscript"/>
     </w:rPr>
   </w:style>
+  <w:style w:type="paragraph" w:styleId="EndnoteText">
+    <w:name w:val="endnote text"/>
+    <w:basedOn w:val="Normal"/>
+    <w:link w:val="EndnoteTextChar"/>
+    <w:uiPriority w:val="99"/>
+    <w:semiHidden/>
+    <w:unhideWhenUsed/>
+    <w:rsid w:val="00951E49"/>
+    <w:pPr>
+      <w:spacing w:before="0"/>
+    </w:pPr>
+    <w:rPr>
+      <w:sz w:val="20"/>
+      <w:szCs w:val="20"/>
+    </w:rPr>
+  </w:style>
+  <w:style w:type="character" w:customStyle="1" w:styleId="EndnoteTextChar">
+    <w:name w:val="Endnote Text Char"/>
+    <w:basedOn w:val="DefaultParagraphFont"/>
+    <w:link w:val="EndnoteText"/>
+    <w:uiPriority w:val="99"/>
+    <w:semiHidden/>
+    <w:rsid w:val="00951E49"/>
+    <w:rPr>
+      <w:rFonts w:ascii="Century Schoolbook" w:hAnsi="Century Schoolbook"/>
+      <w:sz w:val="20"/>
+      <w:szCs w:val="20"/>
+      <w:lang w:val="en-GB"/>
+    </w:rPr>
+  </w:style>
+  <w:style w:type="character" w:styleId="EndnoteReference">
+    <w:name w:val="endnote reference"/>
+    <w:basedOn w:val="DefaultParagraphFont"/>
+    <w:uiPriority w:val="99"/>
+    <w:semiHidden/>
+    <w:unhideWhenUsed/>
+    <w:rsid w:val="00951E49"/>
+    <w:rPr>
+      <w:vertAlign w:val="superscript"/>
+    </w:rPr>
+  </w:style>
 </w:styles>
 </file>
 

--- a/Document/3003933L-report.docx
+++ b/Document/3003933L-report.docx
@@ -2310,6 +2310,7 @@
         <w:pStyle w:val="Heading1"/>
       </w:pPr>
       <w:bookmarkStart w:id="3" w:name="_Toc203912017"/>
+      <w:bookmarkStart w:id="4" w:name="_Hlk204173981"/>
       <w:r>
         <w:lastRenderedPageBreak/>
         <w:t>Survey</w:t>
@@ -2323,21 +2324,21 @@
       <w:pPr>
         <w:pStyle w:val="Heading2"/>
       </w:pPr>
-      <w:bookmarkStart w:id="4" w:name="_Toc203912018"/>
+      <w:bookmarkStart w:id="5" w:name="_Toc203912018"/>
       <w:r>
         <w:t>Background Survey</w:t>
       </w:r>
-      <w:bookmarkEnd w:id="4"/>
+      <w:bookmarkEnd w:id="5"/>
     </w:p>
     <w:p>
       <w:pPr>
         <w:pStyle w:val="Heading3"/>
       </w:pPr>
-      <w:bookmarkStart w:id="5" w:name="_Toc203912019"/>
+      <w:bookmarkStart w:id="6" w:name="_Toc203912019"/>
       <w:r>
         <w:t>Current Methods for Early Warning Systems (EWS)</w:t>
       </w:r>
-      <w:bookmarkEnd w:id="5"/>
+      <w:bookmarkEnd w:id="6"/>
     </w:p>
     <w:p>
       <w:r>
@@ -2586,11 +2587,11 @@
       <w:pPr>
         <w:pStyle w:val="Heading3"/>
       </w:pPr>
-      <w:bookmarkStart w:id="6" w:name="_Toc203912020"/>
+      <w:bookmarkStart w:id="7" w:name="_Toc203912020"/>
       <w:r>
         <w:t>Key Crash Indicator</w:t>
       </w:r>
-      <w:bookmarkEnd w:id="6"/>
+      <w:bookmarkEnd w:id="7"/>
     </w:p>
     <w:p>
       <w:r>
@@ -2745,11 +2746,11 @@
       <w:pPr>
         <w:pStyle w:val="Heading3"/>
       </w:pPr>
-      <w:bookmarkStart w:id="7" w:name="_Toc203912021"/>
+      <w:bookmarkStart w:id="8" w:name="_Toc203912021"/>
       <w:r>
         <w:t>Lags</w:t>
       </w:r>
-      <w:bookmarkEnd w:id="7"/>
+      <w:bookmarkEnd w:id="8"/>
       <w:r>
         <w:t xml:space="preserve"> Selection</w:t>
       </w:r>
@@ -2841,11 +2842,11 @@
       <w:pPr>
         <w:pStyle w:val="Heading3"/>
       </w:pPr>
-      <w:bookmarkStart w:id="8" w:name="_Toc203912022"/>
+      <w:bookmarkStart w:id="9" w:name="_Toc203912022"/>
       <w:r>
         <w:t>Rationale for Focusing on Index-Level Predictions</w:t>
       </w:r>
-      <w:bookmarkEnd w:id="8"/>
+      <w:bookmarkEnd w:id="9"/>
     </w:p>
     <w:p>
       <w:r>
@@ -2886,11 +2887,11 @@
       <w:pPr>
         <w:pStyle w:val="Heading2"/>
       </w:pPr>
-      <w:bookmarkStart w:id="9" w:name="_Toc203912023"/>
+      <w:bookmarkStart w:id="10" w:name="_Toc203912023"/>
       <w:r>
         <w:t>Research Objectives</w:t>
       </w:r>
-      <w:bookmarkEnd w:id="9"/>
+      <w:bookmarkEnd w:id="10"/>
     </w:p>
     <w:p>
       <w:r>
@@ -2976,11 +2977,11 @@
       <w:pPr>
         <w:pStyle w:val="Heading2"/>
       </w:pPr>
-      <w:bookmarkStart w:id="10" w:name="_Toc203912024"/>
+      <w:bookmarkStart w:id="11" w:name="_Toc203912024"/>
       <w:r>
         <w:t>Research Questions</w:t>
       </w:r>
-      <w:bookmarkEnd w:id="10"/>
+      <w:bookmarkEnd w:id="11"/>
     </w:p>
     <w:p>
       <w:r>
@@ -3042,6 +3043,7 @@
         <w:t xml:space="preserve"> model robust and generalizable across different market conditions and historical crisis periods?</w:t>
       </w:r>
     </w:p>
+    <w:bookmarkEnd w:id="4"/>
     <w:p/>
     <w:p/>
     <w:p/>
@@ -3069,25 +3071,25 @@
       <w:pPr>
         <w:pStyle w:val="Heading1"/>
       </w:pPr>
-      <w:bookmarkStart w:id="11" w:name="_Toc203912025"/>
+      <w:bookmarkStart w:id="12" w:name="_Toc203912025"/>
       <w:r>
         <w:lastRenderedPageBreak/>
         <w:t>Design and Implementation</w:t>
       </w:r>
-      <w:bookmarkEnd w:id="11"/>
+      <w:bookmarkEnd w:id="12"/>
     </w:p>
     <w:p>
       <w:pPr>
         <w:pStyle w:val="Heading2"/>
       </w:pPr>
-      <w:bookmarkStart w:id="12" w:name="_Toc203912026"/>
+      <w:bookmarkStart w:id="13" w:name="_Toc203912026"/>
       <w:r>
         <w:t>Data Collection and Prep</w:t>
       </w:r>
       <w:r>
         <w:t>rocessing</w:t>
       </w:r>
-      <w:bookmarkEnd w:id="12"/>
+      <w:bookmarkEnd w:id="13"/>
     </w:p>
     <w:p>
       <w:r>
@@ -3119,11 +3121,11 @@
       <w:pPr>
         <w:pStyle w:val="Heading3"/>
       </w:pPr>
-      <w:bookmarkStart w:id="13" w:name="_Toc203912027"/>
+      <w:bookmarkStart w:id="14" w:name="_Toc203912027"/>
       <w:r>
         <w:t>Dataset Structure and Columns</w:t>
       </w:r>
-      <w:bookmarkEnd w:id="13"/>
+      <w:bookmarkEnd w:id="14"/>
     </w:p>
     <w:p>
       <w:r>
@@ -3191,11 +3193,11 @@
       <w:pPr>
         <w:pStyle w:val="Heading3"/>
       </w:pPr>
-      <w:bookmarkStart w:id="14" w:name="_Toc203912028"/>
+      <w:bookmarkStart w:id="15" w:name="_Toc203912028"/>
       <w:r>
         <w:t>Labelling Crash Events</w:t>
       </w:r>
-      <w:bookmarkEnd w:id="14"/>
+      <w:bookmarkEnd w:id="15"/>
     </w:p>
     <w:p>
       <w:r>
@@ -3247,51 +3249,92 @@
       <w:pPr>
         <w:pStyle w:val="Heading3"/>
       </w:pPr>
-      <w:bookmarkStart w:id="15" w:name="_Toc203912029"/>
+      <w:bookmarkStart w:id="16" w:name="_Toc203912029"/>
       <w:r>
         <w:lastRenderedPageBreak/>
         <w:t xml:space="preserve">Data Splitting and </w:t>
       </w:r>
       <w:r>
-        <w:t>Handling Class Imbalance</w:t>
-      </w:r>
-      <w:bookmarkEnd w:id="15"/>
-    </w:p>
-    <w:p>
-      <w:r>
-        <w:t>T</w:t>
-      </w:r>
-      <w:r>
-        <w:t>he occurrence of market crashes</w:t>
+        <w:t>Class Imbalance</w:t>
+      </w:r>
+      <w:bookmarkEnd w:id="16"/>
+      <w:r>
+        <w:t xml:space="preserve"> Handling</w:t>
+      </w:r>
+    </w:p>
+    <w:p>
+      <w:r>
+        <w:t xml:space="preserve">The dataset was divided into training and testing portions using a time-based approach to maintain proper temporal sequence and prevent information leakage. Data collected from </w:t>
+      </w:r>
+      <w:r>
+        <w:t>02/01/2008</w:t>
+      </w:r>
+      <w:r>
+        <w:t xml:space="preserve"> to</w:t>
+      </w:r>
+      <w:r>
+        <w:t xml:space="preserve"> 31/12/2021</w:t>
+      </w:r>
+      <w:r>
+        <w:t xml:space="preserve"> formed the training dataset, while </w:t>
+      </w:r>
+      <w:r>
+        <w:t>data</w:t>
+      </w:r>
+      <w:r>
+        <w:t xml:space="preserve"> from </w:t>
+      </w:r>
+      <w:r>
+        <w:t xml:space="preserve">01/01/2022 to 04/03/2024 </w:t>
+      </w:r>
+      <w:r>
+        <w:t>constituted the test dataset. However, there is a notable temporal skew in the distribution of crash events within this split. Of the 807 total crash instances, 539 (66.79%) occurred in the pre-2022 training period, while only 268 crashes were recorded in the post-2022 testing period. This imbalance is particularly significant considering that the post-2022 period represents 41.37% of the total data (7,912 out of 19,127 observations). The lower frequency of crash labels in more recent data poses a challenge for time-based evaluation methods, as test sets drawn from the post-2022 period may contain insufficient crash events, potentially leading to undefined performance metrics (e.g., AUC) and biased assessments of model performance. To address this issue and ensure valid evaluation, the train-test split was carefully adjusted to guarantee that the test set contains adequate instances of the minority class.</w:t>
+      </w:r>
+    </w:p>
+    <w:p>
+      <w:r>
+        <w:t xml:space="preserve">In addition, </w:t>
+      </w:r>
+      <w:r>
+        <w:t>t</w:t>
+      </w:r>
+      <w:r>
+        <w:t xml:space="preserve">o mitigate </w:t>
+      </w:r>
+      <w:r>
+        <w:t>the highly imbalanced</w:t>
+      </w:r>
+      <w:r>
+        <w:t xml:space="preserve"> issue</w:t>
+      </w:r>
+      <w:r>
+        <w:t xml:space="preserve"> with only 4.22% of crash instances</w:t>
+      </w:r>
+      <w:r>
+        <w:t>, we apply the Synthetic Minority Over-sampling Technique (SMOTE), a widely used resampling method that generates synthetic examples of the minority class based on feature space similarities between existing minority instances</w:t>
+      </w:r>
+      <w:r>
+        <w:t xml:space="preserve"> (</w:t>
+      </w:r>
+      <w:r>
+        <w:t>Chawla et al.</w:t>
+      </w:r>
+      <w:r>
+        <w:t>,</w:t>
+      </w:r>
+      <w:r>
+        <w:t xml:space="preserve"> 2002</w:t>
+      </w:r>
+      <w:r>
+        <w:t>)</w:t>
+      </w:r>
+      <w:r>
+        <w:t>. By interpolating new samples rather than simply duplicating existing ones, SMOTE improves the generalizability of the model and helps it learn decision boundaries that are more representative of both classes</w:t>
       </w:r>
       <w:r>
         <w:t xml:space="preserve"> </w:t>
       </w:r>
       <w:r>
-        <w:t>is highly imbalanced, with crash instances comprising only 4.22% of the total data. To mitigate this issue, we apply the Synthetic Minority Over-sampling Technique (SMOTE), a widely used resampling method that generates synthetic examples of the minority class based on feature space similarities between existing minority instances</w:t>
-      </w:r>
-      <w:r>
-        <w:t xml:space="preserve"> (</w:t>
-      </w:r>
-      <w:r>
-        <w:t>Chawla et al.</w:t>
-      </w:r>
-      <w:r>
-        <w:t>,</w:t>
-      </w:r>
-      <w:r>
-        <w:t xml:space="preserve"> 2002</w:t>
-      </w:r>
-      <w:r>
-        <w:t>)</w:t>
-      </w:r>
-      <w:r>
-        <w:t>. By interpolating new samples rather than simply duplicating existing ones, SMOTE improves the generalizability of the model and helps it learn decision boundaries that are more representative of both classes</w:t>
-      </w:r>
-      <w:r>
-        <w:t xml:space="preserve"> </w:t>
-      </w:r>
-      <w:r>
         <w:t>(Budhidharma et al., 2023)</w:t>
       </w:r>
       <w:r>
@@ -3299,19 +3342,14 @@
       </w:r>
     </w:p>
     <w:p>
-      <w:r>
-        <w:t>In addition, there is a temporal skew in the distribution of crash events. Of the 807 total crash instances, 539 (66.79%) occurred before 2022, while 268 crashes were recorded after 2022. This is particularly significant given that the post-2022 period still accounts for 41.37% of the data (7,912 out of 19,127 observations). The lower frequency of crash labels in more recent data poses a challenge for time-based evaluation methods such as rolling or train-on-past/test-on-future splits, as test sets drawn from the post-2022 period may contain no crash events at all. This can lead to undefined performance metrics (e.g., AUC) and biased assessments of model performance. To address this issue and ensure valid evaluation, we carefully adjust the train-test split to guarantee that the test set contains at least some instances of the minority class.</w:t>
-      </w:r>
-    </w:p>
-    <w:p>
       <w:pPr>
         <w:pStyle w:val="Heading3"/>
       </w:pPr>
-      <w:bookmarkStart w:id="16" w:name="_Toc203912030"/>
+      <w:bookmarkStart w:id="17" w:name="_Toc203912030"/>
       <w:r>
         <w:t>Custom Sentiment Scoring using FinBERT</w:t>
       </w:r>
-      <w:bookmarkEnd w:id="16"/>
+      <w:bookmarkEnd w:id="17"/>
     </w:p>
     <w:p>
       <w:pPr>
@@ -4262,6 +4300,7 @@
         <w:rPr>
           <w:lang w:val="en-US"/>
         </w:rPr>
+        <w:lastRenderedPageBreak/>
         <w:t xml:space="preserve">where </w:t>
       </w:r>
       <m:oMath>
@@ -4430,7 +4469,6 @@
         <w:rPr>
           <w:lang w:val="en-US"/>
         </w:rPr>
-        <w:lastRenderedPageBreak/>
         <w:t>T</w:t>
       </w:r>
       <w:r>
@@ -5678,11 +5716,11 @@
       <w:pPr>
         <w:pStyle w:val="Heading2"/>
       </w:pPr>
-      <w:bookmarkStart w:id="17" w:name="_Toc203912031"/>
+      <w:bookmarkStart w:id="18" w:name="_Toc203912031"/>
       <w:r>
         <w:t>Architecture Design</w:t>
       </w:r>
-      <w:bookmarkEnd w:id="17"/>
+      <w:bookmarkEnd w:id="18"/>
     </w:p>
     <w:p>
       <w:pPr>
@@ -5712,14 +5750,14 @@
       <w:pPr>
         <w:pStyle w:val="Heading2"/>
       </w:pPr>
-      <w:bookmarkStart w:id="18" w:name="_Toc203912032"/>
+      <w:bookmarkStart w:id="19" w:name="_Toc203912032"/>
       <w:r>
         <w:t>Model</w:t>
       </w:r>
       <w:r>
         <w:t xml:space="preserve"> Training</w:t>
       </w:r>
-      <w:bookmarkEnd w:id="18"/>
+      <w:bookmarkEnd w:id="19"/>
     </w:p>
     <w:p>
       <w:pPr>
@@ -5785,22 +5823,21 @@
       <w:pPr>
         <w:pStyle w:val="Heading2"/>
       </w:pPr>
-      <w:bookmarkStart w:id="19" w:name="_Toc203912033"/>
-      <w:r>
+      <w:bookmarkStart w:id="20" w:name="_Toc203912033"/>
+      <w:r>
+        <w:lastRenderedPageBreak/>
         <w:t>Evaluation</w:t>
       </w:r>
-      <w:bookmarkEnd w:id="19"/>
+      <w:bookmarkEnd w:id="20"/>
       <w:r>
         <w:t xml:space="preserve"> Metrics</w:t>
       </w:r>
     </w:p>
-    <w:p/>
     <w:p>
       <w:pPr>
         <w:pStyle w:val="Heading3"/>
       </w:pPr>
       <w:r>
-        <w:lastRenderedPageBreak/>
         <w:t>AUC</w:t>
       </w:r>
     </w:p>
@@ -5847,11 +5884,11 @@
       <w:pPr>
         <w:pStyle w:val="Heading2"/>
       </w:pPr>
-      <w:bookmarkStart w:id="20" w:name="_Toc203912034"/>
+      <w:bookmarkStart w:id="21" w:name="_Toc203912034"/>
       <w:r>
         <w:t>Out of Sample Analysis</w:t>
       </w:r>
-      <w:bookmarkEnd w:id="20"/>
+      <w:bookmarkEnd w:id="21"/>
     </w:p>
     <w:p>
       <w:pPr>
@@ -6239,6 +6276,7 @@
         <w:rPr>
           <w:b/>
         </w:rPr>
+        <w:lastRenderedPageBreak/>
         <w:t>for</w:t>
       </w:r>
       <w:r>
@@ -6290,7 +6328,6 @@
         </w:rPr>
       </w:pPr>
       <w:r>
-        <w:lastRenderedPageBreak/>
         <w:tab/>
       </w:r>
       <w:r>
@@ -6337,12 +6374,12 @@
       <w:pPr>
         <w:pStyle w:val="Heading1"/>
       </w:pPr>
-      <w:bookmarkStart w:id="21" w:name="_Toc203912035"/>
+      <w:bookmarkStart w:id="22" w:name="_Toc203912035"/>
       <w:r>
         <w:lastRenderedPageBreak/>
         <w:t>Conclusion</w:t>
       </w:r>
-      <w:bookmarkEnd w:id="21"/>
+      <w:bookmarkEnd w:id="22"/>
     </w:p>
     <w:p>
       <w:r>
@@ -6383,12 +6420,12 @@
       <w:pPr>
         <w:pStyle w:val="Heading6"/>
       </w:pPr>
-      <w:bookmarkStart w:id="22" w:name="_Toc203912036"/>
+      <w:bookmarkStart w:id="23" w:name="_Toc203912036"/>
       <w:r>
         <w:lastRenderedPageBreak/>
         <w:t>&lt;Name of appendix&gt;</w:t>
       </w:r>
-      <w:bookmarkEnd w:id="22"/>
+      <w:bookmarkEnd w:id="23"/>
     </w:p>
     <w:p>
       <w:pPr>
@@ -6419,12 +6456,12 @@
       <w:pPr>
         <w:pStyle w:val="Heading6"/>
       </w:pPr>
-      <w:bookmarkStart w:id="23" w:name="_Toc203912037"/>
+      <w:bookmarkStart w:id="24" w:name="_Toc203912037"/>
       <w:r>
         <w:lastRenderedPageBreak/>
         <w:t>&lt;Another appendix&gt;</w:t>
       </w:r>
-      <w:bookmarkEnd w:id="23"/>
+      <w:bookmarkEnd w:id="24"/>
     </w:p>
     <w:p>
       <w:pPr>
@@ -6877,12 +6914,12 @@
         </w:numPr>
         <w:ind w:left="431" w:hanging="431"/>
       </w:pPr>
-      <w:bookmarkStart w:id="24" w:name="_Toc203912038"/>
+      <w:bookmarkStart w:id="25" w:name="_Toc203912038"/>
       <w:r>
         <w:lastRenderedPageBreak/>
         <w:t>Bibliography</w:t>
       </w:r>
-      <w:bookmarkEnd w:id="24"/>
+      <w:bookmarkEnd w:id="25"/>
       <w:r>
         <w:t xml:space="preserve"> </w:t>
       </w:r>
@@ -12952,7 +12989,7 @@
   <w:style w:type="paragraph" w:default="1" w:styleId="Normal">
     <w:name w:val="Normal"/>
     <w:qFormat/>
-    <w:rsid w:val="00D01157"/>
+    <w:rsid w:val="00046C7B"/>
     <w:pPr>
       <w:spacing w:before="240"/>
       <w:jc w:val="both"/>

--- a/Document/3003933L-report.docx
+++ b/Document/3003933L-report.docx
@@ -387,7 +387,7 @@
         <w:fldChar w:fldCharType="begin"/>
       </w:r>
       <w:r>
-        <w:instrText xml:space="preserve"> PAGEREF _Toc203912014 \h </w:instrText>
+        <w:instrText xml:space="preserve"> PAGEREF _Toc204515556 \h </w:instrText>
       </w:r>
       <w:r>
         <w:fldChar w:fldCharType="separate"/>
@@ -452,7 +452,7 @@
         <w:rPr>
           <w:noProof/>
         </w:rPr>
-        <w:instrText xml:space="preserve"> PAGEREF _Toc203912015 \h </w:instrText>
+        <w:instrText xml:space="preserve"> PAGEREF _Toc204515557 \h </w:instrText>
       </w:r>
       <w:r>
         <w:rPr>
@@ -531,7 +531,7 @@
         <w:rPr>
           <w:noProof/>
         </w:rPr>
-        <w:instrText xml:space="preserve"> PAGEREF _Toc203912016 \h </w:instrText>
+        <w:instrText xml:space="preserve"> PAGEREF _Toc204515558 \h </w:instrText>
       </w:r>
       <w:r>
         <w:rPr>
@@ -596,7 +596,7 @@
         <w:fldChar w:fldCharType="begin"/>
       </w:r>
       <w:r>
-        <w:instrText xml:space="preserve"> PAGEREF _Toc203912017 \h </w:instrText>
+        <w:instrText xml:space="preserve"> PAGEREF _Toc204515559 \h </w:instrText>
       </w:r>
       <w:r>
         <w:fldChar w:fldCharType="separate"/>
@@ -661,7 +661,7 @@
         <w:rPr>
           <w:noProof/>
         </w:rPr>
-        <w:instrText xml:space="preserve"> PAGEREF _Toc203912018 \h </w:instrText>
+        <w:instrText xml:space="preserve"> PAGEREF _Toc204515560 \h </w:instrText>
       </w:r>
       <w:r>
         <w:rPr>
@@ -742,7 +742,7 @@
         <w:rPr>
           <w:noProof/>
         </w:rPr>
-        <w:instrText xml:space="preserve"> PAGEREF _Toc203912019 \h </w:instrText>
+        <w:instrText xml:space="preserve"> PAGEREF _Toc204515561 \h </w:instrText>
       </w:r>
       <w:r>
         <w:rPr>
@@ -805,7 +805,7 @@
         <w:rPr>
           <w:noProof/>
         </w:rPr>
-        <w:t>Key Crash Indicator</w:t>
+        <w:t>Various Choices of Feature Extraction and Machine Learning Methods for Stock Price Prediction</w:t>
       </w:r>
       <w:r>
         <w:rPr>
@@ -823,7 +823,7 @@
         <w:rPr>
           <w:noProof/>
         </w:rPr>
-        <w:instrText xml:space="preserve"> PAGEREF _Toc203912020 \h </w:instrText>
+        <w:instrText xml:space="preserve"> PAGEREF _Toc204515562 \h </w:instrText>
       </w:r>
       <w:r>
         <w:rPr>
@@ -886,7 +886,7 @@
         <w:rPr>
           <w:noProof/>
         </w:rPr>
-        <w:t>Lags</w:t>
+        <w:t>Key Crash Indicator</w:t>
       </w:r>
       <w:r>
         <w:rPr>
@@ -904,7 +904,7 @@
         <w:rPr>
           <w:noProof/>
         </w:rPr>
-        <w:instrText xml:space="preserve"> PAGEREF _Toc203912021 \h </w:instrText>
+        <w:instrText xml:space="preserve"> PAGEREF _Toc204515563 \h </w:instrText>
       </w:r>
       <w:r>
         <w:rPr>
@@ -967,7 +967,7 @@
         <w:rPr>
           <w:noProof/>
         </w:rPr>
-        <w:t>Rationale for Focusing on Index-Level Predictions</w:t>
+        <w:t>Lags Selection</w:t>
       </w:r>
       <w:r>
         <w:rPr>
@@ -985,7 +985,7 @@
         <w:rPr>
           <w:noProof/>
         </w:rPr>
-        <w:instrText xml:space="preserve"> PAGEREF _Toc203912022 \h </w:instrText>
+        <w:instrText xml:space="preserve"> PAGEREF _Toc204515564 \h </w:instrText>
       </w:r>
       <w:r>
         <w:rPr>
@@ -1013,9 +1013,12 @@
     </w:p>
     <w:p>
       <w:pPr>
-        <w:pStyle w:val="TOC2"/>
-        <w:rPr>
-          <w:b w:val="0"/>
+        <w:pStyle w:val="TOC3"/>
+        <w:tabs>
+          <w:tab w:val="left" w:pos="1320"/>
+          <w:tab w:val="right" w:leader="dot" w:pos="8290"/>
+        </w:tabs>
+        <w:rPr>
           <w:noProof/>
           <w:kern w:val="2"/>
           <w:sz w:val="24"/>
@@ -1028,11 +1031,10 @@
         <w:rPr>
           <w:noProof/>
         </w:rPr>
-        <w:t>2.2</w:t>
-      </w:r>
-      <w:r>
-        <w:rPr>
-          <w:b w:val="0"/>
+        <w:t>2.1.5</w:t>
+      </w:r>
+      <w:r>
+        <w:rPr>
           <w:noProof/>
           <w:kern w:val="2"/>
           <w:sz w:val="24"/>
@@ -1046,7 +1048,7 @@
         <w:rPr>
           <w:noProof/>
         </w:rPr>
-        <w:t>Research Objectives</w:t>
+        <w:t>Rationale for Focusing on Index-Level Predictions</w:t>
       </w:r>
       <w:r>
         <w:rPr>
@@ -1064,7 +1066,7 @@
         <w:rPr>
           <w:noProof/>
         </w:rPr>
-        <w:instrText xml:space="preserve"> PAGEREF _Toc203912023 \h </w:instrText>
+        <w:instrText xml:space="preserve"> PAGEREF _Toc204515565 \h </w:instrText>
       </w:r>
       <w:r>
         <w:rPr>
@@ -1092,9 +1094,12 @@
     </w:p>
     <w:p>
       <w:pPr>
-        <w:pStyle w:val="TOC2"/>
-        <w:rPr>
-          <w:b w:val="0"/>
+        <w:pStyle w:val="TOC3"/>
+        <w:tabs>
+          <w:tab w:val="left" w:pos="1320"/>
+          <w:tab w:val="right" w:leader="dot" w:pos="8290"/>
+        </w:tabs>
+        <w:rPr>
           <w:noProof/>
           <w:kern w:val="2"/>
           <w:sz w:val="24"/>
@@ -1107,11 +1112,10 @@
         <w:rPr>
           <w:noProof/>
         </w:rPr>
-        <w:t>2.3</w:t>
-      </w:r>
-      <w:r>
-        <w:rPr>
-          <w:b w:val="0"/>
+        <w:t>2.1.6</w:t>
+      </w:r>
+      <w:r>
+        <w:rPr>
           <w:noProof/>
           <w:kern w:val="2"/>
           <w:sz w:val="24"/>
@@ -1125,6 +1129,164 @@
         <w:rPr>
           <w:noProof/>
         </w:rPr>
+        <w:t>Limitations in Crash Prediction</w:t>
+      </w:r>
+      <w:r>
+        <w:rPr>
+          <w:noProof/>
+        </w:rPr>
+        <w:tab/>
+      </w:r>
+      <w:r>
+        <w:rPr>
+          <w:noProof/>
+        </w:rPr>
+        <w:fldChar w:fldCharType="begin"/>
+      </w:r>
+      <w:r>
+        <w:rPr>
+          <w:noProof/>
+        </w:rPr>
+        <w:instrText xml:space="preserve"> PAGEREF _Toc204515566 \h </w:instrText>
+      </w:r>
+      <w:r>
+        <w:rPr>
+          <w:noProof/>
+        </w:rPr>
+      </w:r>
+      <w:r>
+        <w:rPr>
+          <w:noProof/>
+        </w:rPr>
+        <w:fldChar w:fldCharType="separate"/>
+      </w:r>
+      <w:r>
+        <w:rPr>
+          <w:noProof/>
+        </w:rPr>
+        <w:t>4</w:t>
+      </w:r>
+      <w:r>
+        <w:rPr>
+          <w:noProof/>
+        </w:rPr>
+        <w:fldChar w:fldCharType="end"/>
+      </w:r>
+    </w:p>
+    <w:p>
+      <w:pPr>
+        <w:pStyle w:val="TOC2"/>
+        <w:rPr>
+          <w:b w:val="0"/>
+          <w:noProof/>
+          <w:kern w:val="2"/>
+          <w:sz w:val="24"/>
+          <w:szCs w:val="30"/>
+          <w:lang w:val="en-US" w:bidi="th-TH"/>
+          <w14:ligatures w14:val="standardContextual"/>
+        </w:rPr>
+      </w:pPr>
+      <w:r>
+        <w:rPr>
+          <w:noProof/>
+        </w:rPr>
+        <w:t>2.2</w:t>
+      </w:r>
+      <w:r>
+        <w:rPr>
+          <w:b w:val="0"/>
+          <w:noProof/>
+          <w:kern w:val="2"/>
+          <w:sz w:val="24"/>
+          <w:szCs w:val="30"/>
+          <w:lang w:val="en-US" w:bidi="th-TH"/>
+          <w14:ligatures w14:val="standardContextual"/>
+        </w:rPr>
+        <w:tab/>
+      </w:r>
+      <w:r>
+        <w:rPr>
+          <w:noProof/>
+        </w:rPr>
+        <w:t>Research Objectives</w:t>
+      </w:r>
+      <w:r>
+        <w:rPr>
+          <w:noProof/>
+        </w:rPr>
+        <w:tab/>
+      </w:r>
+      <w:r>
+        <w:rPr>
+          <w:noProof/>
+        </w:rPr>
+        <w:fldChar w:fldCharType="begin"/>
+      </w:r>
+      <w:r>
+        <w:rPr>
+          <w:noProof/>
+        </w:rPr>
+        <w:instrText xml:space="preserve"> PAGEREF _Toc204515567 \h </w:instrText>
+      </w:r>
+      <w:r>
+        <w:rPr>
+          <w:noProof/>
+        </w:rPr>
+      </w:r>
+      <w:r>
+        <w:rPr>
+          <w:noProof/>
+        </w:rPr>
+        <w:fldChar w:fldCharType="separate"/>
+      </w:r>
+      <w:r>
+        <w:rPr>
+          <w:noProof/>
+        </w:rPr>
+        <w:t>5</w:t>
+      </w:r>
+      <w:r>
+        <w:rPr>
+          <w:noProof/>
+        </w:rPr>
+        <w:fldChar w:fldCharType="end"/>
+      </w:r>
+    </w:p>
+    <w:p>
+      <w:pPr>
+        <w:pStyle w:val="TOC2"/>
+        <w:rPr>
+          <w:b w:val="0"/>
+          <w:noProof/>
+          <w:kern w:val="2"/>
+          <w:sz w:val="24"/>
+          <w:szCs w:val="30"/>
+          <w:lang w:val="en-US" w:bidi="th-TH"/>
+          <w14:ligatures w14:val="standardContextual"/>
+        </w:rPr>
+      </w:pPr>
+      <w:r>
+        <w:rPr>
+          <w:noProof/>
+        </w:rPr>
+        <w:t>2.3</w:t>
+      </w:r>
+      <w:r>
+        <w:rPr>
+          <w:b w:val="0"/>
+          <w:noProof/>
+          <w:kern w:val="2"/>
+          <w:sz w:val="24"/>
+          <w:szCs w:val="30"/>
+          <w:lang w:val="en-US" w:bidi="th-TH"/>
+          <w14:ligatures w14:val="standardContextual"/>
+        </w:rPr>
+        <w:tab/>
+      </w:r>
+      <w:r>
+        <w:rPr>
+          <w:noProof/>
+        </w:rPr>
         <w:t>Research Questions</w:t>
       </w:r>
       <w:r>
@@ -1143,7 +1305,7 @@
         <w:rPr>
           <w:noProof/>
         </w:rPr>
-        <w:instrText xml:space="preserve"> PAGEREF _Toc203912024 \h </w:instrText>
+        <w:instrText xml:space="preserve"> PAGEREF _Toc204515568 \h </w:instrText>
       </w:r>
       <w:r>
         <w:rPr>
@@ -1160,7 +1322,7 @@
         <w:rPr>
           <w:noProof/>
         </w:rPr>
-        <w:t>4</w:t>
+        <w:t>5</w:t>
       </w:r>
       <w:r>
         <w:rPr>
@@ -1208,13 +1370,13 @@
         <w:fldChar w:fldCharType="begin"/>
       </w:r>
       <w:r>
-        <w:instrText xml:space="preserve"> PAGEREF _Toc203912025 \h </w:instrText>
+        <w:instrText xml:space="preserve"> PAGEREF _Toc204515569 \h </w:instrText>
       </w:r>
       <w:r>
         <w:fldChar w:fldCharType="separate"/>
       </w:r>
       <w:r>
-        <w:t>6</w:t>
+        <w:t>7</w:t>
       </w:r>
       <w:r>
         <w:fldChar w:fldCharType="end"/>
@@ -1273,7 +1435,7 @@
         <w:rPr>
           <w:noProof/>
         </w:rPr>
-        <w:instrText xml:space="preserve"> PAGEREF _Toc203912026 \h </w:instrText>
+        <w:instrText xml:space="preserve"> PAGEREF _Toc204515570 \h </w:instrText>
       </w:r>
       <w:r>
         <w:rPr>
@@ -1290,7 +1452,7 @@
         <w:rPr>
           <w:noProof/>
         </w:rPr>
-        <w:t>6</w:t>
+        <w:t>7</w:t>
       </w:r>
       <w:r>
         <w:rPr>
@@ -1354,7 +1516,7 @@
         <w:rPr>
           <w:noProof/>
         </w:rPr>
-        <w:instrText xml:space="preserve"> PAGEREF _Toc203912027 \h </w:instrText>
+        <w:instrText xml:space="preserve"> PAGEREF _Toc204515571 \h </w:instrText>
       </w:r>
       <w:r>
         <w:rPr>
@@ -1371,7 +1533,7 @@
         <w:rPr>
           <w:noProof/>
         </w:rPr>
-        <w:t>6</w:t>
+        <w:t>7</w:t>
       </w:r>
       <w:r>
         <w:rPr>
@@ -1435,7 +1597,7 @@
         <w:rPr>
           <w:noProof/>
         </w:rPr>
-        <w:instrText xml:space="preserve"> PAGEREF _Toc203912028 \h </w:instrText>
+        <w:instrText xml:space="preserve"> PAGEREF _Toc204515572 \h </w:instrText>
       </w:r>
       <w:r>
         <w:rPr>
@@ -1452,7 +1614,7 @@
         <w:rPr>
           <w:noProof/>
         </w:rPr>
-        <w:t>6</w:t>
+        <w:t>7</w:t>
       </w:r>
       <w:r>
         <w:rPr>
@@ -1498,7 +1660,7 @@
         <w:rPr>
           <w:noProof/>
         </w:rPr>
-        <w:t>Handling Class Imbalance</w:t>
+        <w:t>Data Splitting and Class Imbalance Handling</w:t>
       </w:r>
       <w:r>
         <w:rPr>
@@ -1516,7 +1678,7 @@
         <w:rPr>
           <w:noProof/>
         </w:rPr>
-        <w:instrText xml:space="preserve"> PAGEREF _Toc203912029 \h </w:instrText>
+        <w:instrText xml:space="preserve"> PAGEREF _Toc204515573 \h </w:instrText>
       </w:r>
       <w:r>
         <w:rPr>
@@ -1533,7 +1695,7 @@
         <w:rPr>
           <w:noProof/>
         </w:rPr>
-        <w:t>7</w:t>
+        <w:t>8</w:t>
       </w:r>
       <w:r>
         <w:rPr>
@@ -1597,7 +1759,7 @@
         <w:rPr>
           <w:noProof/>
         </w:rPr>
-        <w:instrText xml:space="preserve"> PAGEREF _Toc203912030 \h </w:instrText>
+        <w:instrText xml:space="preserve"> PAGEREF _Toc204515574 \h </w:instrText>
       </w:r>
       <w:r>
         <w:rPr>
@@ -1614,7 +1776,7 @@
         <w:rPr>
           <w:noProof/>
         </w:rPr>
-        <w:t>7</w:t>
+        <w:t>8</w:t>
       </w:r>
       <w:r>
         <w:rPr>
@@ -1625,9 +1787,12 @@
     </w:p>
     <w:p>
       <w:pPr>
-        <w:pStyle w:val="TOC2"/>
-        <w:rPr>
-          <w:b w:val="0"/>
+        <w:pStyle w:val="TOC3"/>
+        <w:tabs>
+          <w:tab w:val="left" w:pos="1320"/>
+          <w:tab w:val="right" w:leader="dot" w:pos="8290"/>
+        </w:tabs>
+        <w:rPr>
           <w:noProof/>
           <w:kern w:val="2"/>
           <w:sz w:val="24"/>
@@ -1639,12 +1804,12 @@
       <w:r>
         <w:rPr>
           <w:noProof/>
-        </w:rPr>
-        <w:t>3.2</w:t>
-      </w:r>
-      <w:r>
-        <w:rPr>
-          <w:b w:val="0"/>
+          <w:lang w:val="en-US"/>
+        </w:rPr>
+        <w:t>3.1.5</w:t>
+      </w:r>
+      <w:r>
+        <w:rPr>
           <w:noProof/>
           <w:kern w:val="2"/>
           <w:sz w:val="24"/>
@@ -1657,8 +1822,9 @@
       <w:r>
         <w:rPr>
           <w:noProof/>
-        </w:rPr>
-        <w:t>Model Architecture Design</w:t>
+          <w:lang w:val="en-US"/>
+        </w:rPr>
+        <w:t>VaR and ES Features</w:t>
       </w:r>
       <w:r>
         <w:rPr>
@@ -1676,7 +1842,7 @@
         <w:rPr>
           <w:noProof/>
         </w:rPr>
-        <w:instrText xml:space="preserve"> PAGEREF _Toc203912031 \h </w:instrText>
+        <w:instrText xml:space="preserve"> PAGEREF _Toc204515575 \h </w:instrText>
       </w:r>
       <w:r>
         <w:rPr>
@@ -1693,7 +1859,7 @@
         <w:rPr>
           <w:noProof/>
         </w:rPr>
-        <w:t>8</w:t>
+        <w:t>9</w:t>
       </w:r>
       <w:r>
         <w:rPr>
@@ -1719,7 +1885,7 @@
         <w:rPr>
           <w:noProof/>
         </w:rPr>
-        <w:t>3.3</w:t>
+        <w:t>3.2</w:t>
       </w:r>
       <w:r>
         <w:rPr>
@@ -1737,7 +1903,7 @@
         <w:rPr>
           <w:noProof/>
         </w:rPr>
-        <w:t>Model Training</w:t>
+        <w:t>Architecture Design</w:t>
       </w:r>
       <w:r>
         <w:rPr>
@@ -1755,7 +1921,7 @@
         <w:rPr>
           <w:noProof/>
         </w:rPr>
-        <w:instrText xml:space="preserve"> PAGEREF _Toc203912032 \h </w:instrText>
+        <w:instrText xml:space="preserve"> PAGEREF _Toc204515576 \h </w:instrText>
       </w:r>
       <w:r>
         <w:rPr>
@@ -1772,7 +1938,7 @@
         <w:rPr>
           <w:noProof/>
         </w:rPr>
-        <w:t>8</w:t>
+        <w:t>9</w:t>
       </w:r>
       <w:r>
         <w:rPr>
@@ -1798,7 +1964,7 @@
         <w:rPr>
           <w:noProof/>
         </w:rPr>
-        <w:t>3.4</w:t>
+        <w:t>3.3</w:t>
       </w:r>
       <w:r>
         <w:rPr>
@@ -1816,7 +1982,7 @@
         <w:rPr>
           <w:noProof/>
         </w:rPr>
-        <w:t>Model Evaluation</w:t>
+        <w:t>Model Training</w:t>
       </w:r>
       <w:r>
         <w:rPr>
@@ -1834,7 +2000,7 @@
         <w:rPr>
           <w:noProof/>
         </w:rPr>
-        <w:instrText xml:space="preserve"> PAGEREF _Toc203912033 \h </w:instrText>
+        <w:instrText xml:space="preserve"> PAGEREF _Toc204515577 \h </w:instrText>
       </w:r>
       <w:r>
         <w:rPr>
@@ -1851,7 +2017,7 @@
         <w:rPr>
           <w:noProof/>
         </w:rPr>
-        <w:t>8</w:t>
+        <w:t>9</w:t>
       </w:r>
       <w:r>
         <w:rPr>
@@ -1877,7 +2043,7 @@
         <w:rPr>
           <w:noProof/>
         </w:rPr>
-        <w:t>3.5</w:t>
+        <w:t>3.4</w:t>
       </w:r>
       <w:r>
         <w:rPr>
@@ -1895,6 +2061,328 @@
         <w:rPr>
           <w:noProof/>
         </w:rPr>
+        <w:t>Evaluation Metrics</w:t>
+      </w:r>
+      <w:r>
+        <w:rPr>
+          <w:noProof/>
+        </w:rPr>
+        <w:tab/>
+      </w:r>
+      <w:r>
+        <w:rPr>
+          <w:noProof/>
+        </w:rPr>
+        <w:fldChar w:fldCharType="begin"/>
+      </w:r>
+      <w:r>
+        <w:rPr>
+          <w:noProof/>
+        </w:rPr>
+        <w:instrText xml:space="preserve"> PAGEREF _Toc204515578 \h </w:instrText>
+      </w:r>
+      <w:r>
+        <w:rPr>
+          <w:noProof/>
+        </w:rPr>
+      </w:r>
+      <w:r>
+        <w:rPr>
+          <w:noProof/>
+        </w:rPr>
+        <w:fldChar w:fldCharType="separate"/>
+      </w:r>
+      <w:r>
+        <w:rPr>
+          <w:noProof/>
+        </w:rPr>
+        <w:t>10</w:t>
+      </w:r>
+      <w:r>
+        <w:rPr>
+          <w:noProof/>
+        </w:rPr>
+        <w:fldChar w:fldCharType="end"/>
+      </w:r>
+    </w:p>
+    <w:p>
+      <w:pPr>
+        <w:pStyle w:val="TOC3"/>
+        <w:tabs>
+          <w:tab w:val="left" w:pos="1320"/>
+          <w:tab w:val="right" w:leader="dot" w:pos="8290"/>
+        </w:tabs>
+        <w:rPr>
+          <w:noProof/>
+          <w:kern w:val="2"/>
+          <w:sz w:val="24"/>
+          <w:szCs w:val="30"/>
+          <w:lang w:val="en-US" w:bidi="th-TH"/>
+          <w14:ligatures w14:val="standardContextual"/>
+        </w:rPr>
+      </w:pPr>
+      <w:r>
+        <w:rPr>
+          <w:noProof/>
+        </w:rPr>
+        <w:t>3.4.1</w:t>
+      </w:r>
+      <w:r>
+        <w:rPr>
+          <w:noProof/>
+          <w:kern w:val="2"/>
+          <w:sz w:val="24"/>
+          <w:szCs w:val="30"/>
+          <w:lang w:val="en-US" w:bidi="th-TH"/>
+          <w14:ligatures w14:val="standardContextual"/>
+        </w:rPr>
+        <w:tab/>
+      </w:r>
+      <w:r>
+        <w:rPr>
+          <w:noProof/>
+        </w:rPr>
+        <w:t>AUC</w:t>
+      </w:r>
+      <w:r>
+        <w:rPr>
+          <w:noProof/>
+        </w:rPr>
+        <w:tab/>
+      </w:r>
+      <w:r>
+        <w:rPr>
+          <w:noProof/>
+        </w:rPr>
+        <w:fldChar w:fldCharType="begin"/>
+      </w:r>
+      <w:r>
+        <w:rPr>
+          <w:noProof/>
+        </w:rPr>
+        <w:instrText xml:space="preserve"> PAGEREF _Toc204515579 \h </w:instrText>
+      </w:r>
+      <w:r>
+        <w:rPr>
+          <w:noProof/>
+        </w:rPr>
+      </w:r>
+      <w:r>
+        <w:rPr>
+          <w:noProof/>
+        </w:rPr>
+        <w:fldChar w:fldCharType="separate"/>
+      </w:r>
+      <w:r>
+        <w:rPr>
+          <w:noProof/>
+        </w:rPr>
+        <w:t>10</w:t>
+      </w:r>
+      <w:r>
+        <w:rPr>
+          <w:noProof/>
+        </w:rPr>
+        <w:fldChar w:fldCharType="end"/>
+      </w:r>
+    </w:p>
+    <w:p>
+      <w:pPr>
+        <w:pStyle w:val="TOC3"/>
+        <w:tabs>
+          <w:tab w:val="left" w:pos="1320"/>
+          <w:tab w:val="right" w:leader="dot" w:pos="8290"/>
+        </w:tabs>
+        <w:rPr>
+          <w:noProof/>
+          <w:kern w:val="2"/>
+          <w:sz w:val="24"/>
+          <w:szCs w:val="30"/>
+          <w:lang w:val="en-US" w:bidi="th-TH"/>
+          <w14:ligatures w14:val="standardContextual"/>
+        </w:rPr>
+      </w:pPr>
+      <w:r>
+        <w:rPr>
+          <w:noProof/>
+        </w:rPr>
+        <w:t>3.4.2</w:t>
+      </w:r>
+      <w:r>
+        <w:rPr>
+          <w:noProof/>
+          <w:kern w:val="2"/>
+          <w:sz w:val="24"/>
+          <w:szCs w:val="30"/>
+          <w:lang w:val="en-US" w:bidi="th-TH"/>
+          <w14:ligatures w14:val="standardContextual"/>
+        </w:rPr>
+        <w:tab/>
+      </w:r>
+      <w:r>
+        <w:rPr>
+          <w:noProof/>
+        </w:rPr>
+        <w:t>Confusion Matrix</w:t>
+      </w:r>
+      <w:r>
+        <w:rPr>
+          <w:noProof/>
+        </w:rPr>
+        <w:tab/>
+      </w:r>
+      <w:r>
+        <w:rPr>
+          <w:noProof/>
+        </w:rPr>
+        <w:fldChar w:fldCharType="begin"/>
+      </w:r>
+      <w:r>
+        <w:rPr>
+          <w:noProof/>
+        </w:rPr>
+        <w:instrText xml:space="preserve"> PAGEREF _Toc204515580 \h </w:instrText>
+      </w:r>
+      <w:r>
+        <w:rPr>
+          <w:noProof/>
+        </w:rPr>
+      </w:r>
+      <w:r>
+        <w:rPr>
+          <w:noProof/>
+        </w:rPr>
+        <w:fldChar w:fldCharType="separate"/>
+      </w:r>
+      <w:r>
+        <w:rPr>
+          <w:noProof/>
+        </w:rPr>
+        <w:t>10</w:t>
+      </w:r>
+      <w:r>
+        <w:rPr>
+          <w:noProof/>
+        </w:rPr>
+        <w:fldChar w:fldCharType="end"/>
+      </w:r>
+    </w:p>
+    <w:p>
+      <w:pPr>
+        <w:pStyle w:val="TOC3"/>
+        <w:tabs>
+          <w:tab w:val="left" w:pos="1320"/>
+          <w:tab w:val="right" w:leader="dot" w:pos="8290"/>
+        </w:tabs>
+        <w:rPr>
+          <w:noProof/>
+          <w:kern w:val="2"/>
+          <w:sz w:val="24"/>
+          <w:szCs w:val="30"/>
+          <w:lang w:val="en-US" w:bidi="th-TH"/>
+          <w14:ligatures w14:val="standardContextual"/>
+        </w:rPr>
+      </w:pPr>
+      <w:r>
+        <w:rPr>
+          <w:noProof/>
+        </w:rPr>
+        <w:t>3.4.3</w:t>
+      </w:r>
+      <w:r>
+        <w:rPr>
+          <w:noProof/>
+          <w:kern w:val="2"/>
+          <w:sz w:val="24"/>
+          <w:szCs w:val="30"/>
+          <w:lang w:val="en-US" w:bidi="th-TH"/>
+          <w14:ligatures w14:val="standardContextual"/>
+        </w:rPr>
+        <w:tab/>
+      </w:r>
+      <w:r>
+        <w:rPr>
+          <w:noProof/>
+        </w:rPr>
+        <w:t>Sensitivity</w:t>
+      </w:r>
+      <w:r>
+        <w:rPr>
+          <w:noProof/>
+        </w:rPr>
+        <w:tab/>
+      </w:r>
+      <w:r>
+        <w:rPr>
+          <w:noProof/>
+        </w:rPr>
+        <w:fldChar w:fldCharType="begin"/>
+      </w:r>
+      <w:r>
+        <w:rPr>
+          <w:noProof/>
+        </w:rPr>
+        <w:instrText xml:space="preserve"> PAGEREF _Toc204515581 \h </w:instrText>
+      </w:r>
+      <w:r>
+        <w:rPr>
+          <w:noProof/>
+        </w:rPr>
+      </w:r>
+      <w:r>
+        <w:rPr>
+          <w:noProof/>
+        </w:rPr>
+        <w:fldChar w:fldCharType="separate"/>
+      </w:r>
+      <w:r>
+        <w:rPr>
+          <w:noProof/>
+        </w:rPr>
+        <w:t>10</w:t>
+      </w:r>
+      <w:r>
+        <w:rPr>
+          <w:noProof/>
+        </w:rPr>
+        <w:fldChar w:fldCharType="end"/>
+      </w:r>
+    </w:p>
+    <w:p>
+      <w:pPr>
+        <w:pStyle w:val="TOC2"/>
+        <w:rPr>
+          <w:b w:val="0"/>
+          <w:noProof/>
+          <w:kern w:val="2"/>
+          <w:sz w:val="24"/>
+          <w:szCs w:val="30"/>
+          <w:lang w:val="en-US" w:bidi="th-TH"/>
+          <w14:ligatures w14:val="standardContextual"/>
+        </w:rPr>
+      </w:pPr>
+      <w:r>
+        <w:rPr>
+          <w:noProof/>
+        </w:rPr>
+        <w:t>3.5</w:t>
+      </w:r>
+      <w:r>
+        <w:rPr>
+          <w:b w:val="0"/>
+          <w:noProof/>
+          <w:kern w:val="2"/>
+          <w:sz w:val="24"/>
+          <w:szCs w:val="30"/>
+          <w:lang w:val="en-US" w:bidi="th-TH"/>
+          <w14:ligatures w14:val="standardContextual"/>
+        </w:rPr>
+        <w:tab/>
+      </w:r>
+      <w:r>
+        <w:rPr>
+          <w:noProof/>
+        </w:rPr>
         <w:t>Out of Sample Analysis</w:t>
       </w:r>
       <w:r>
@@ -1913,7 +2401,7 @@
         <w:rPr>
           <w:noProof/>
         </w:rPr>
-        <w:instrText xml:space="preserve"> PAGEREF _Toc203912034 \h </w:instrText>
+        <w:instrText xml:space="preserve"> PAGEREF _Toc204515582 \h </w:instrText>
       </w:r>
       <w:r>
         <w:rPr>
@@ -1930,7 +2418,7 @@
         <w:rPr>
           <w:noProof/>
         </w:rPr>
-        <w:t>8</w:t>
+        <w:t>10</w:t>
       </w:r>
       <w:r>
         <w:rPr>
@@ -1978,13 +2466,13 @@
         <w:fldChar w:fldCharType="begin"/>
       </w:r>
       <w:r>
-        <w:instrText xml:space="preserve"> PAGEREF _Toc203912035 \h </w:instrText>
+        <w:instrText xml:space="preserve"> PAGEREF _Toc204515583 \h </w:instrText>
       </w:r>
       <w:r>
         <w:fldChar w:fldCharType="separate"/>
       </w:r>
       <w:r>
-        <w:t>10</w:t>
+        <w:t>12</w:t>
       </w:r>
       <w:r>
         <w:fldChar w:fldCharType="end"/>
@@ -2026,7 +2514,7 @@
         <w:fldChar w:fldCharType="begin"/>
       </w:r>
       <w:r>
-        <w:instrText xml:space="preserve"> PAGEREF _Toc203912036 \h </w:instrText>
+        <w:instrText xml:space="preserve"> PAGEREF _Toc204515584 \h </w:instrText>
       </w:r>
       <w:r>
         <w:fldChar w:fldCharType="separate"/>
@@ -2074,7 +2562,7 @@
         <w:fldChar w:fldCharType="begin"/>
       </w:r>
       <w:r>
-        <w:instrText xml:space="preserve"> PAGEREF _Toc203912037 \h </w:instrText>
+        <w:instrText xml:space="preserve"> PAGEREF _Toc204515585 \h </w:instrText>
       </w:r>
       <w:r>
         <w:fldChar w:fldCharType="separate"/>
@@ -2108,7 +2596,7 @@
         <w:fldChar w:fldCharType="begin"/>
       </w:r>
       <w:r>
-        <w:instrText xml:space="preserve"> PAGEREF _Toc203912038 \h </w:instrText>
+        <w:instrText xml:space="preserve"> PAGEREF _Toc204515586 \h </w:instrText>
       </w:r>
       <w:r>
         <w:fldChar w:fldCharType="separate"/>
@@ -2141,7 +2629,7 @@
       <w:pPr>
         <w:pStyle w:val="Heading1"/>
       </w:pPr>
-      <w:bookmarkStart w:id="0" w:name="_Toc203912014"/>
+      <w:bookmarkStart w:id="0" w:name="_Toc204515556"/>
       <w:r>
         <w:lastRenderedPageBreak/>
         <w:t>Introduction</w:t>
@@ -2152,7 +2640,7 @@
       <w:pPr>
         <w:pStyle w:val="Heading2"/>
       </w:pPr>
-      <w:bookmarkStart w:id="1" w:name="_Toc203912015"/>
+      <w:bookmarkStart w:id="1" w:name="_Toc204515557"/>
       <w:r>
         <w:t>Motivation</w:t>
       </w:r>
@@ -2256,7 +2744,7 @@
       <w:pPr>
         <w:pStyle w:val="Heading2"/>
       </w:pPr>
-      <w:bookmarkStart w:id="2" w:name="_Toc203912016"/>
+      <w:bookmarkStart w:id="2" w:name="_Toc204515558"/>
       <w:r>
         <w:t>Purpose</w:t>
       </w:r>
@@ -2287,13 +2775,22 @@
         <w:t>based</w:t>
       </w:r>
       <w:r>
-        <w:t xml:space="preserve"> volatility relate to the occurrence of past financial crises. Specifically, the research will make use of historical financial news data sourced </w:t>
-      </w:r>
-      <w:r>
-        <w:t>via the Yahoo Finance (yfinance) API</w:t>
-      </w:r>
-      <w:r>
-        <w:t xml:space="preserve"> to extract relevant sentiment signals. These sentiment indicators will then be combined with traditional market-based volatility measures within a dynamic modelling framework designed to capture the evolving relationships between these variables over time.</w:t>
+        <w:t xml:space="preserve"> volatility relate to the occurrence of past financial crises. Specifically, the research will make use of historical financial news </w:t>
+      </w:r>
+      <w:r>
+        <w:t xml:space="preserve">headlines </w:t>
+      </w:r>
+      <w:r>
+        <w:t>to</w:t>
+      </w:r>
+      <w:r>
+        <w:t xml:space="preserve"> extract relevant sentiment signals. These sentiment indicators will then be combined with traditional market-based volatility measures</w:t>
+      </w:r>
+      <w:r>
+        <w:t>, using the S&amp;P500 closing prices,</w:t>
+      </w:r>
+      <w:r>
+        <w:t xml:space="preserve"> within a dynamic modelling framework designed to capture the evolving relationships between these variables over time.</w:t>
       </w:r>
     </w:p>
     <w:p>
@@ -2309,13 +2806,13 @@
       <w:pPr>
         <w:pStyle w:val="Heading1"/>
       </w:pPr>
-      <w:bookmarkStart w:id="3" w:name="_Toc203912017"/>
-      <w:bookmarkStart w:id="4" w:name="_Hlk204173981"/>
+      <w:bookmarkStart w:id="3" w:name="_Hlk204173981"/>
+      <w:bookmarkStart w:id="4" w:name="_Toc204515559"/>
       <w:r>
         <w:lastRenderedPageBreak/>
         <w:t>Survey</w:t>
       </w:r>
-      <w:bookmarkEnd w:id="3"/>
+      <w:bookmarkEnd w:id="4"/>
       <w:r>
         <w:t xml:space="preserve"> </w:t>
       </w:r>
@@ -2324,7 +2821,7 @@
       <w:pPr>
         <w:pStyle w:val="Heading2"/>
       </w:pPr>
-      <w:bookmarkStart w:id="5" w:name="_Toc203912018"/>
+      <w:bookmarkStart w:id="5" w:name="_Toc204515560"/>
       <w:r>
         <w:t>Background Survey</w:t>
       </w:r>
@@ -2334,7 +2831,7 @@
       <w:pPr>
         <w:pStyle w:val="Heading3"/>
       </w:pPr>
-      <w:bookmarkStart w:id="6" w:name="_Toc203912019"/>
+      <w:bookmarkStart w:id="6" w:name="_Toc204515561"/>
       <w:r>
         <w:t>Current Methods for Early Warning Systems (EWS)</w:t>
       </w:r>
@@ -2437,7 +2934,21 @@
         <w:t xml:space="preserve"> noisy which remains a challenge. </w:t>
       </w:r>
       <w:r>
-        <w:t xml:space="preserve">Liu, Leu, and Holst (2023) proposed a method using FinBERT combined with an ensemble SVM to </w:t>
+        <w:t xml:space="preserve">Liu, Leu, and Holst (2023) proposed a method using </w:t>
+      </w:r>
+      <w:proofErr w:type="spellStart"/>
+      <w:r>
+        <w:t>FinBERT</w:t>
+      </w:r>
+      <w:proofErr w:type="spellEnd"/>
+      <w:r>
+        <w:rPr>
+          <w:rStyle w:val="FootnoteReference"/>
+        </w:rPr>
+        <w:footnoteReference w:id="1"/>
+      </w:r>
+      <w:r>
+        <w:t xml:space="preserve"> combined with an ensemble SVM to </w:t>
       </w:r>
       <w:r>
         <w:t>reduce noise and filter out irrelevant content from social media discussions.</w:t>
@@ -2451,7 +2962,15 @@
         <w:t xml:space="preserve"> </w:t>
       </w:r>
       <w:r>
-        <w:t xml:space="preserve">showed that FinBERT, which is specifically pre-trained on financial texts including earnings call transcripts, analyst reports, and financial news articles, </w:t>
+        <w:t xml:space="preserve">showed that </w:t>
+      </w:r>
+      <w:proofErr w:type="spellStart"/>
+      <w:r>
+        <w:t>FinBERT</w:t>
+      </w:r>
+      <w:proofErr w:type="spellEnd"/>
+      <w:r>
+        <w:t xml:space="preserve">, which is specifically pre-trained on financial texts including earnings call transcripts, analyst reports, and financial news articles, </w:t>
       </w:r>
       <w:r>
         <w:t>significantly outperforms</w:t>
@@ -2537,7 +3056,22 @@
         <w:t>t</w:t>
       </w:r>
       <w:r>
-        <w:t xml:space="preserve"> this perspective, Allaj and Sanfelici (2023) introduced a time-varying window (e.g., T = 22, 66, 132 days) in the context of early warning systems</w:t>
+        <w:t xml:space="preserve"> this perspective, Allaj and Sanfelici (2023) introduced a time-</w:t>
+      </w:r>
+      <w:r>
+        <w:lastRenderedPageBreak/>
+        <w:t xml:space="preserve">varying window (e.g., </w:t>
+      </w:r>
+      <m:oMath>
+        <m:r>
+          <w:rPr>
+            <w:rFonts w:ascii="Cambria Math" w:hAnsi="Cambria Math"/>
+          </w:rPr>
+          <m:t>T</m:t>
+        </m:r>
+      </m:oMath>
+      <w:r>
+        <w:t xml:space="preserve"> = 22, 66, 132 days) in the context of early warning systems</w:t>
       </w:r>
       <w:r>
         <w:t xml:space="preserve"> </w:t>
@@ -2549,349 +3083,636 @@
         <w:t>changing</w:t>
       </w:r>
       <w:r>
-        <w:t xml:space="preserve"> nature of </w:t>
-      </w:r>
+        <w:t xml:space="preserve"> nature of financial markets and allows models to capture different temporal dynamics</w:t>
+      </w:r>
+      <w:r>
+        <w:t xml:space="preserve"> </w:t>
+      </w:r>
+      <w:r>
+        <w:t xml:space="preserve">ranging within a unified structure. Together, these insights </w:t>
+      </w:r>
+      <w:r>
+        <w:t>lead to</w:t>
+      </w:r>
+      <w:r>
+        <w:t xml:space="preserve"> a multi-horizon </w:t>
+      </w:r>
+      <w:r>
+        <w:t>modelling</w:t>
+      </w:r>
+      <w:r>
+        <w:t xml:space="preserve"> </w:t>
+      </w:r>
+      <w:r>
+        <w:t>method</w:t>
+      </w:r>
+      <w:r>
+        <w:t xml:space="preserve"> that balances predictive accuracy with </w:t>
+      </w:r>
+      <w:r>
+        <w:t>a greater understanding of time.</w:t>
+      </w:r>
+    </w:p>
+    <w:p>
+      <w:pPr>
+        <w:pStyle w:val="Heading3"/>
+      </w:pPr>
+      <w:bookmarkStart w:id="7" w:name="_Toc204515562"/>
+      <w:r>
+        <w:t>Various</w:t>
+      </w:r>
+      <w:r>
+        <w:t xml:space="preserve"> Choices of </w:t>
+      </w:r>
+      <w:r>
+        <w:t>Feature Extraction and Machine Learning Methods for Stock Price Prediction</w:t>
+      </w:r>
+      <w:bookmarkEnd w:id="7"/>
+    </w:p>
+    <w:p>
+      <w:r>
+        <w:t xml:space="preserve">Bonde </w:t>
+      </w:r>
+      <w:r>
+        <w:t xml:space="preserve">and Khaled </w:t>
+      </w:r>
+      <w:r>
+        <w:t>(2012) explores the effectiveness of various feature extraction strategies and machine learning algorithms in forecasting stock prices</w:t>
+      </w:r>
+      <w:r>
+        <w:t xml:space="preserve"> from financial markets, </w:t>
+      </w:r>
+      <w:r>
+        <w:t xml:space="preserve">evaluates a combination of features and classifiers to identify the most predictive configurations. </w:t>
+      </w:r>
+      <w:r>
+        <w:t xml:space="preserve">The study </w:t>
+      </w:r>
+      <w:r>
+        <w:t>examines eight different feature sets</w:t>
+      </w:r>
+      <w:r>
+        <w:t xml:space="preserve"> that </w:t>
+      </w:r>
+      <w:r>
+        <w:t>represent different levels of contextual and historical integration, ranging from minimalist (</w:t>
+      </w:r>
+      <w:r>
+        <w:t>C</w:t>
+      </w:r>
+      <w:r>
+        <w:t>ompany alone) to comprehensive market-informed (NASDAQ + S&amp;P + Company).</w:t>
+      </w:r>
+      <w:r>
+        <w:t xml:space="preserve"> </w:t>
+      </w:r>
+      <w:r>
+        <w:t xml:space="preserve">and evaluates four machine learning techniques to assess their effectiveness: </w:t>
+      </w:r>
+      <w:r>
+        <w:t>n</w:t>
+      </w:r>
+      <w:r>
+        <w:t xml:space="preserve">eural </w:t>
+      </w:r>
+      <w:r>
+        <w:t>n</w:t>
+      </w:r>
+      <w:r>
+        <w:t xml:space="preserve">etworks, Sequential Minimal Optimization (SMO), </w:t>
+      </w:r>
+      <w:r>
+        <w:t>b</w:t>
+      </w:r>
+      <w:r>
+        <w:t>agging using SMO, and M5P.</w:t>
+      </w:r>
+    </w:p>
+    <w:p>
+      <w:r>
+        <w:t xml:space="preserve">Among these, SMO and </w:t>
+      </w:r>
+      <w:r>
+        <w:t>b</w:t>
+      </w:r>
+      <w:r>
+        <w:t>agging using SMO demonstrated superior performance, especially when combined with rich feature sets like Volume + Company and NASDAQ + S&amp;P + Company. The ensemble approach of bagging helped improve generalization and robustness against overfitting.</w:t>
+      </w:r>
+    </w:p>
+    <w:p>
+      <w:r>
+        <w:t xml:space="preserve">In contrast, while neural networks are often </w:t>
+      </w:r>
+      <w:r>
+        <w:t>favoured</w:t>
+      </w:r>
+      <w:r>
+        <w:t xml:space="preserve"> for financial </w:t>
+      </w:r>
+      <w:r>
+        <w:t>modelling</w:t>
+      </w:r>
+      <w:r>
+        <w:t xml:space="preserve"> due to their flexibility, their performance in this study was subpar. The authors attributed this to insufficient tuning and a potential mismatch with the chosen features or architecture. They suggested that, with proper hyperparameter optimization, neural networks could perform competitively</w:t>
+      </w:r>
+      <w:r>
+        <w:t xml:space="preserve"> (Bonde et al., 2012)</w:t>
+      </w:r>
+      <w:r>
+        <w:t>.</w:t>
+      </w:r>
+    </w:p>
+    <w:p>
+      <w:pPr>
+        <w:pStyle w:val="Heading3"/>
+      </w:pPr>
+      <w:bookmarkStart w:id="8" w:name="_Toc204515563"/>
+      <w:r>
+        <w:t>Key Crash Indicator</w:t>
+      </w:r>
+      <w:bookmarkEnd w:id="8"/>
+    </w:p>
+    <w:p>
+      <w:r>
+        <w:t>Most studies operationalize a financial crash using a binary crash indicator equation, where a crash is identified based on a significant drop in asset prices or index returns over a specified time window.</w:t>
+      </w:r>
+      <w:r>
+        <w:t xml:space="preserve"> </w:t>
+      </w:r>
+      <w:r>
+        <w:t xml:space="preserve">A common method involves calculating the log return of closing prices over a fixed period (e.g., 5-day or 10-day intervals) and </w:t>
+      </w:r>
+      <w:r>
+        <w:t>labelling</w:t>
+      </w:r>
+      <w:r>
+        <w:t xml:space="preserve"> an observation as a "crash" if the return falls below a predefined threshold</w:t>
+      </w:r>
+      <w:r>
+        <w:t xml:space="preserve"> </w:t>
+      </w:r>
+      <w:r>
+        <w:t xml:space="preserve">which </w:t>
+      </w:r>
+      <w:r>
+        <w:t>often set at the 10th percentile of historical returns or a fixed percentage drop, such as −10%</w:t>
+      </w:r>
+      <w:r>
+        <w:t xml:space="preserve"> (</w:t>
+      </w:r>
+      <w:r>
+        <w:t>Kaminsky et al., 1998</w:t>
+      </w:r>
+      <w:r>
+        <w:t>)</w:t>
+      </w:r>
+      <w:r>
+        <w:t>.</w:t>
+      </w:r>
+      <w:r>
+        <w:t xml:space="preserve"> </w:t>
+      </w:r>
+      <w:r>
+        <w:t>Nonetheless</w:t>
+      </w:r>
+      <w:r>
+        <w:t>, early warning models also extend to other types of financial crises,</w:t>
+      </w:r>
+      <w:r>
+        <w:t xml:space="preserve"> </w:t>
+      </w:r>
+      <w:r>
+        <w:t xml:space="preserve">such as currency and sovereign debt. Kaminsky and Reinhart (1999), for example, define currency crises </w:t>
+      </w:r>
+      <w:r>
+        <w:t>based on</w:t>
+      </w:r>
+      <w:r>
+        <w:t xml:space="preserve"> a sharp depreciation of the exchange rate coupled with reserve losses, using an exchange market pressure index. Bussière and Fratzscher (2006) extend this framework to sovereign debt crises by incorporating a wide range of macroeconomic variables, flagging a crisis when key thresholds are breached.</w:t>
+      </w:r>
+    </w:p>
+    <w:p>
+      <w:r>
+        <w:t>In addition, v</w:t>
+      </w:r>
+      <w:r>
+        <w:t xml:space="preserve">olatility </w:t>
+      </w:r>
+      <w:r>
+        <w:t xml:space="preserve">also </w:t>
+      </w:r>
+      <w:r>
+        <w:t>remains one of the most important indicators in crash prediction research. To flag the potential financial instability, both realized volatility (</w:t>
+      </w:r>
+      <w:r>
+        <w:t>observed historical price variability</w:t>
+      </w:r>
+      <w:r>
+        <w:t xml:space="preserve">) and </w:t>
+      </w:r>
+      <w:r>
+        <w:t>price-volatility feedback rate</w:t>
+      </w:r>
+      <w:r>
+        <w:t xml:space="preserve"> have been used </w:t>
+      </w:r>
+      <w:r>
+        <w:t>(Allaj &amp; Sanfelici, 2023)</w:t>
+      </w:r>
+      <w:r>
+        <w:t>. Pattern of increased volatility generally precede market downturns, making it useful for</w:t>
+      </w:r>
+      <w:r>
+        <w:t xml:space="preserve"> early warning system </w:t>
+      </w:r>
+      <w:r>
+        <w:t>frameworks.</w:t>
+      </w:r>
+    </w:p>
+    <w:p>
       <w:r>
         <w:lastRenderedPageBreak/>
-        <w:t>financial markets and allows models to capture different temporal dynamics</w:t>
+        <w:t>Mentioning the traditional risk measures, Value-at-Risk (VaR) and Expected Shortfall (ES) are widely used as quantitative measures to assess market risk and potential losses under various conditions.</w:t>
       </w:r>
       <w:r>
         <w:t xml:space="preserve"> </w:t>
       </w:r>
       <w:r>
-        <w:t xml:space="preserve">ranging within a unified structure. Together, these insights </w:t>
-      </w:r>
-      <w:r>
-        <w:t>lead to</w:t>
-      </w:r>
-      <w:r>
-        <w:t xml:space="preserve"> a multi-horizon </w:t>
+        <w:t xml:space="preserve">However, both VaR and ES forecasts often rely on models with specific distributional or structural assumptions (Allaj &amp; Sanfelici, 2023), which may not capture sudden market regime shifts, nonlinear </w:t>
+      </w:r>
+      <w:r>
+        <w:t>behaviours</w:t>
+      </w:r>
+      <w:r>
+        <w:t>. This is especially true in emerging markets, where volatility is typically higher and market dynamics are less predictable.</w:t>
+      </w:r>
+    </w:p>
+    <w:p>
+      <w:r>
+        <w:t xml:space="preserve">A </w:t>
+      </w:r>
+      <w:r>
+        <w:t xml:space="preserve">recent </w:t>
+      </w:r>
+      <w:r>
+        <w:t xml:space="preserve">study by Le (2024) examined the effectiveness of combining multiple VaR and ES forecasting models in the context of the Vietnamese stock market. The research found that </w:t>
+      </w:r>
+      <w:r>
+        <w:t>forecast combination techniques</w:t>
+      </w:r>
+      <w:r>
+        <w:t>, such as weighted averaging of outputs from different models (e.g., GARCH</w:t>
+      </w:r>
+      <w:r>
+        <w:t xml:space="preserve"> (</w:t>
+      </w:r>
+      <w:r>
+        <w:rPr>
+          <w:sz w:val="20"/>
+          <w:szCs w:val="20"/>
+        </w:rPr>
+        <w:t>Bollerslev</w:t>
+      </w:r>
+      <w:r>
+        <w:rPr>
+          <w:sz w:val="20"/>
+          <w:szCs w:val="20"/>
+        </w:rPr>
+        <w:t>, 1986)</w:t>
+      </w:r>
+      <w:r>
+        <w:t xml:space="preserve">, </w:t>
+      </w:r>
+      <w:r>
+        <w:t xml:space="preserve">and </w:t>
+      </w:r>
+      <w:proofErr w:type="spellStart"/>
+      <w:r>
+        <w:t>CAViaR</w:t>
+      </w:r>
+      <w:proofErr w:type="spellEnd"/>
+      <w:r>
+        <w:t xml:space="preserve"> (</w:t>
+      </w:r>
+      <w:r>
+        <w:rPr>
+          <w:sz w:val="20"/>
+          <w:szCs w:val="20"/>
+        </w:rPr>
+        <w:t>Engle</w:t>
+      </w:r>
+      <w:r>
+        <w:rPr>
+          <w:sz w:val="20"/>
+          <w:szCs w:val="20"/>
+        </w:rPr>
+        <w:t xml:space="preserve"> et al., </w:t>
+      </w:r>
+      <w:r>
+        <w:rPr>
+          <w:sz w:val="20"/>
+          <w:szCs w:val="20"/>
+        </w:rPr>
+        <w:t>2004</w:t>
+      </w:r>
+      <w:r>
+        <w:rPr>
+          <w:sz w:val="20"/>
+          <w:szCs w:val="20"/>
+        </w:rPr>
+        <w:t>)</w:t>
+      </w:r>
+      <w:r>
+        <w:t xml:space="preserve">), </w:t>
+      </w:r>
+      <w:r>
+        <w:t>significantly improved the accuracy</w:t>
+      </w:r>
+      <w:r>
+        <w:t xml:space="preserve"> and reliability of risk forecasts, especially during periods of high market volatility. The combined models showed better </w:t>
+      </w:r>
+      <w:r>
+        <w:t>back testing</w:t>
+      </w:r>
+      <w:r>
+        <w:t xml:space="preserve"> performance and greater compliance with regulatory risk thresholds, compared to any single model </w:t>
+      </w:r>
+      <w:r>
+        <w:t>(Le, 2024)</w:t>
+      </w:r>
+      <w:r>
+        <w:t>.</w:t>
+      </w:r>
+    </w:p>
+    <w:p>
+      <w:pPr>
+        <w:pStyle w:val="Heading3"/>
+      </w:pPr>
+      <w:bookmarkStart w:id="9" w:name="_Toc204515564"/>
+      <w:r>
+        <w:t>Lags</w:t>
+      </w:r>
+      <w:r>
+        <w:t xml:space="preserve"> Selection</w:t>
+      </w:r>
+      <w:bookmarkEnd w:id="9"/>
+    </w:p>
+    <w:p>
+      <w:r>
+        <w:t xml:space="preserve">In time series analysis, lags </w:t>
+      </w:r>
+      <w:r>
+        <w:t>involve using</w:t>
+      </w:r>
+      <w:r>
+        <w:t xml:space="preserve"> past </w:t>
+      </w:r>
+      <w:r>
+        <w:t>data points</w:t>
+      </w:r>
+      <w:r>
+        <w:t xml:space="preserve"> </w:t>
+      </w:r>
+      <w:r>
+        <w:t>to</w:t>
+      </w:r>
+      <w:r>
+        <w:t xml:space="preserve"> predict </w:t>
+      </w:r>
+      <w:r>
+        <w:t>the</w:t>
+      </w:r>
+      <w:r>
+        <w:t xml:space="preserve"> future values. Specifically, a lagged variable is a prior value of the same variable, shifted backward in time by a specific number of time steps. The purpose of </w:t>
+      </w:r>
+      <w:r>
+        <w:t xml:space="preserve">including </w:t>
+      </w:r>
+      <w:r>
+        <w:t xml:space="preserve">lags is to capture the temporal dependencies, persistence, or </w:t>
+      </w:r>
+      <w:r>
+        <w:t>self-</w:t>
+      </w:r>
+      <w:r>
+        <w:t xml:space="preserve">correlation </w:t>
+      </w:r>
+      <w:r>
+        <w:t xml:space="preserve">which commonly found </w:t>
+      </w:r>
+      <w:r>
+        <w:t xml:space="preserve">in sequential data such as </w:t>
+      </w:r>
+      <w:r>
+        <w:t>stock</w:t>
+      </w:r>
+      <w:r>
+        <w:t xml:space="preserve"> returns, volatility, or macroeconomic indicators (Box, Jenkins, &amp; Reinsel, 2008).</w:t>
+      </w:r>
+    </w:p>
+    <w:p>
+      <w:r>
+        <w:t>The choice of how many</w:t>
+      </w:r>
+      <w:r>
+        <w:t xml:space="preserve"> lags</w:t>
+      </w:r>
+      <w:r>
+        <w:t xml:space="preserve"> to include directly impacts a model’s ability to capture relevant temporal dependencies. Parras-Gutiérrez et al. (2014) addressed this issue in the context of short-, medium-, and long-term time series forecasting using the L-Co-R algorithm, which incorporates a cooperative</w:t>
+      </w:r>
+      <w:r>
+        <w:t>-</w:t>
+      </w:r>
+      <w:r>
+        <w:t xml:space="preserve">competitive evolutionary strategy to automatically select appropriate lags. Their approach revealed that lag structures </w:t>
+      </w:r>
+      <w:r>
+        <w:t>reflect</w:t>
+      </w:r>
+      <w:r>
+        <w:t xml:space="preserve"> a broader challenge in time series </w:t>
       </w:r>
       <w:r>
         <w:t>modelling</w:t>
       </w:r>
       <w:r>
+        <w:t xml:space="preserve">: too few lags may underfit, missing important dependencies, while too many lags may lead to overfitting or increased computational complexity. The study emphasizes that adaptive or data-driven lag selection methods, such as genetic algorithms or information-theoretic criteria (e.g., </w:t>
+      </w:r>
+      <w:r>
+        <w:t xml:space="preserve">Akaike </w:t>
+      </w:r>
+      <w:r>
+        <w:t>I</w:t>
+      </w:r>
+      <w:r>
+        <w:t xml:space="preserve">nformation </w:t>
+      </w:r>
+      <w:r>
+        <w:t>C</w:t>
+      </w:r>
+      <w:r>
+        <w:t>riterion (AIC)</w:t>
+      </w:r>
+      <w:r>
+        <w:t>,</w:t>
+      </w:r>
+      <w:r>
         <w:t xml:space="preserve"> </w:t>
       </w:r>
       <w:r>
-        <w:t>method</w:t>
-      </w:r>
-      <w:r>
-        <w:t xml:space="preserve"> that balances predictive accuracy with </w:t>
-      </w:r>
-      <w:r>
-        <w:t>a greater understanding of time.</w:t>
+        <w:t>Bayesian Information Criterion (BIC)</w:t>
+      </w:r>
+      <w:r>
+        <w:t>), can enhance model generalizability.</w:t>
       </w:r>
     </w:p>
     <w:p>
       <w:pPr>
         <w:pStyle w:val="Heading3"/>
       </w:pPr>
-      <w:bookmarkStart w:id="7" w:name="_Toc203912020"/>
-      <w:r>
-        <w:t>Key Crash Indicator</w:t>
-      </w:r>
-      <w:bookmarkEnd w:id="7"/>
-    </w:p>
-    <w:p>
-      <w:r>
-        <w:t>Most studies operationalize a financial crash using a binary crash indicator equation, where a crash is identified based on a significant drop in asset prices or index returns over a specified time window.</w:t>
+      <w:bookmarkStart w:id="10" w:name="_Toc204515565"/>
+      <w:r>
+        <w:t>Rationale for Focusing on Index-Level Predictions</w:t>
+      </w:r>
+      <w:bookmarkEnd w:id="10"/>
+    </w:p>
+    <w:p>
+      <w:r>
+        <w:t xml:space="preserve">Index-level models offer several advantages, including aggregation benefits that help reduce noise and </w:t>
+      </w:r>
+      <w:r>
+        <w:t>unexpected</w:t>
+      </w:r>
+      <w:r>
+        <w:t xml:space="preserve"> shocks from individual stocks. </w:t>
+      </w:r>
+      <w:r>
+        <w:t>According to Park et al. (2024), the research</w:t>
+      </w:r>
+      <w:r>
+        <w:t xml:space="preserve"> has shown that top-down index forecasts tend to be more accurate and informative than bottom-up aggregation of individual stock predictions, particularly for systemic risk assessmen</w:t>
+      </w:r>
+      <w:r>
+        <w:t>t</w:t>
+      </w:r>
+      <w:r>
+        <w:t xml:space="preserve">. By concentrating on index-level sentiment and market volatility, the model can better capture macro-level signals that reflect </w:t>
+      </w:r>
+      <w:r>
+        <w:t>wide-range</w:t>
+      </w:r>
+      <w:r>
+        <w:t xml:space="preserve"> market conditions</w:t>
+      </w:r>
+      <w:r>
+        <w:t xml:space="preserve"> (Park et al., 2024)</w:t>
+      </w:r>
+      <w:r>
+        <w:t>.</w:t>
+      </w:r>
+    </w:p>
+    <w:p>
+      <w:pPr>
+        <w:pStyle w:val="Heading3"/>
+      </w:pPr>
+      <w:bookmarkStart w:id="11" w:name="_Toc204515566"/>
+      <w:r>
+        <w:t>L</w:t>
+      </w:r>
+      <w:r>
+        <w:t>imitations in Crash Prediction</w:t>
+      </w:r>
+      <w:bookmarkEnd w:id="11"/>
+    </w:p>
+    <w:p>
+      <w:r>
+        <w:t>A</w:t>
+      </w:r>
+      <w:r>
+        <w:t>s highlighted by Andreou</w:t>
+      </w:r>
+      <w:r>
+        <w:t xml:space="preserve"> et al.</w:t>
+      </w:r>
+      <w:r>
+        <w:t xml:space="preserve"> (2019)</w:t>
+      </w:r>
+      <w:r>
+        <w:t>, a</w:t>
+      </w:r>
+      <w:r>
+        <w:t xml:space="preserve"> major concern is the widespread reliance on annual distress risk measures, which may overlook short-term fluctuations that are more relevant to crash events. By using monthly data, the authors </w:t>
+      </w:r>
+      <w:r>
+        <w:lastRenderedPageBreak/>
+        <w:t>demonstrate that short-term increases in distress risk significantly predict future crashes</w:t>
+      </w:r>
+      <w:r>
+        <w:t>,</w:t>
       </w:r>
       <w:r>
         <w:t xml:space="preserve"> </w:t>
       </w:r>
       <w:r>
-        <w:t xml:space="preserve">A common method involves calculating the log return of closing prices over a fixed period (e.g., 5-day or 10-day intervals) and </w:t>
-      </w:r>
-      <w:r>
-        <w:t>labelling</w:t>
-      </w:r>
-      <w:r>
-        <w:t xml:space="preserve"> an observation as a "crash" if the return falls below a predefined threshold</w:t>
+        <w:t xml:space="preserve">which </w:t>
+      </w:r>
+      <w:r>
+        <w:t xml:space="preserve">earlier studies likely missed due to insufficient temporal resolution. </w:t>
+      </w:r>
+      <w:r>
+        <w:t>Another key limitation is the lack of proper treatment for endogeneity, including reverse causality and missing variable bias, which the authors address through instrumental variable methods and a quasi-experimental design using the Sarbanes–Oxley Act</w:t>
+      </w:r>
+      <w:r>
+        <w:t xml:space="preserve"> of 2002</w:t>
+      </w:r>
+      <w:r>
+        <w:t xml:space="preserve"> (Lander, 2002)</w:t>
+      </w:r>
+      <w:r>
+        <w:t>.</w:t>
+      </w:r>
+    </w:p>
+    <w:p>
+      <w:r>
+        <w:t>The literature also falls short in explaining the basic mechanisms of crash risk, particularly the role of managers hiding bad news during difficult periods. While financial opacity and information gaps have been recognized, their interaction with distress risk has rarely been tested in practice. Moreover, crash risk is often undervalued in real-world situations, despite being non-diversifiable</w:t>
+      </w:r>
+      <w:r>
+        <w:t xml:space="preserve">, </w:t>
+      </w:r>
+      <w:r>
+        <w:t>a crucial difference from volatility risk that poses significant threats especially to poorly diversified retail investors</w:t>
+      </w:r>
+      <w:r>
+        <w:t xml:space="preserve">. The limited attention to earnings smoothing strategies and </w:t>
+      </w:r>
+      <w:r>
+        <w:t>unclear financial reporting</w:t>
       </w:r>
       <w:r>
         <w:t xml:space="preserve"> </w:t>
       </w:r>
       <w:r>
-        <w:t xml:space="preserve">which </w:t>
-      </w:r>
-      <w:r>
-        <w:t>often set at the 10th percentile of historical returns or a fixed percentage drop, such as −10%</w:t>
-      </w:r>
-      <w:r>
-        <w:t xml:space="preserve"> (</w:t>
-      </w:r>
-      <w:r>
-        <w:t>Kaminsky et al., 1998</w:t>
-      </w:r>
-      <w:r>
-        <w:t>)</w:t>
+        <w:t>further weakens the explanatory power of many models</w:t>
+      </w:r>
+      <w:r>
+        <w:t xml:space="preserve"> </w:t>
+      </w:r>
+      <w:r>
+        <w:t>(Andreou et al., 2019)</w:t>
       </w:r>
       <w:r>
         <w:t>.</w:t>
       </w:r>
-      <w:r>
-        <w:t xml:space="preserve"> </w:t>
-      </w:r>
-      <w:r>
-        <w:t>Nonetheless</w:t>
-      </w:r>
-      <w:r>
-        <w:t>, early warning models also extend to other types of financial crises,</w:t>
-      </w:r>
-      <w:r>
-        <w:t xml:space="preserve"> </w:t>
-      </w:r>
-      <w:r>
-        <w:t xml:space="preserve">such as currency and sovereign debt. Kaminsky and Reinhart (1999), for example, define currency crises </w:t>
-      </w:r>
-      <w:r>
-        <w:t>based on</w:t>
-      </w:r>
-      <w:r>
-        <w:t xml:space="preserve"> a sharp depreciation of the exchange rate coupled with reserve losses, using an exchange market pressure index. Bussière and Fratzscher (2006) extend this framework to sovereign debt crises by incorporating a wide range of macroeconomic variables, flagging a crisis when key thresholds are breached.</w:t>
-      </w:r>
-    </w:p>
-    <w:p>
-      <w:r>
-        <w:t>In addition, v</w:t>
-      </w:r>
-      <w:r>
-        <w:t xml:space="preserve">olatility </w:t>
-      </w:r>
-      <w:r>
-        <w:t xml:space="preserve">also </w:t>
-      </w:r>
-      <w:r>
-        <w:t>remains one of the most important indicators in crash prediction research. To flag the potential financial instability, both realized volatility (</w:t>
-      </w:r>
-      <w:r>
-        <w:t>observed historical price variability</w:t>
-      </w:r>
-      <w:r>
-        <w:t xml:space="preserve">) and </w:t>
-      </w:r>
-      <w:r>
-        <w:t>price-volatility feedback rate</w:t>
-      </w:r>
-      <w:r>
-        <w:t xml:space="preserve"> have been used </w:t>
-      </w:r>
-      <w:r>
-        <w:t>(Allaj &amp; Sanfelici, 2023)</w:t>
-      </w:r>
-      <w:r>
-        <w:t>. Pattern of increased volatility generally precede market downturns, making it useful for</w:t>
-      </w:r>
-      <w:r>
-        <w:t xml:space="preserve"> early warning system </w:t>
-      </w:r>
-      <w:r>
-        <w:t>frameworks.</w:t>
-      </w:r>
-    </w:p>
-    <w:p>
-      <w:r>
-        <w:t>Mentioning the traditional risk measures, Value-at-Risk (VaR) and Expected Shortfall (ES) are widely used as quantitative measures to assess market risk and potential losses under various conditions.</w:t>
-      </w:r>
-      <w:r>
-        <w:t xml:space="preserve"> </w:t>
-      </w:r>
-      <w:r>
-        <w:t xml:space="preserve">However, both VaR and ES forecasts often rely on models with specific distributional or structural assumptions (Allaj &amp; Sanfelici, 2023), which may not capture sudden market regime shifts, nonlinear </w:t>
-      </w:r>
-      <w:r>
-        <w:t>behaviours</w:t>
-      </w:r>
-      <w:r>
-        <w:t>. This is especially true in emerging markets, where volatility is typically higher and market dynamics are less predictable.</w:t>
-      </w:r>
-    </w:p>
-    <w:p>
-      <w:r>
-        <w:t xml:space="preserve">A </w:t>
-      </w:r>
-      <w:r>
-        <w:t xml:space="preserve">recent </w:t>
-      </w:r>
-      <w:r>
-        <w:t xml:space="preserve">study by Le (2024) examined the effectiveness of combining multiple VaR and ES forecasting models in the context of the Vietnamese stock market. The research found that </w:t>
-      </w:r>
-      <w:r>
-        <w:t>forecast combination techniques</w:t>
-      </w:r>
-      <w:r>
-        <w:t xml:space="preserve">, such as weighted averaging of outputs from different models (e.g., GARCH, CAViaR, and ES-CAViaR), </w:t>
-      </w:r>
-      <w:r>
-        <w:t>significantly improved the accuracy</w:t>
-      </w:r>
-      <w:r>
-        <w:t xml:space="preserve"> and reliability of risk forecasts, especially during periods of high market volatility. The combined models showed better </w:t>
-      </w:r>
-      <w:r>
-        <w:t>back testing</w:t>
-      </w:r>
-      <w:r>
-        <w:t xml:space="preserve"> performance and greater compliance with regulatory risk thresholds, compared to any single model </w:t>
-      </w:r>
-      <w:r>
-        <w:t>(Le, 2024)</w:t>
-      </w:r>
-      <w:r>
-        <w:t>.</w:t>
-      </w:r>
-    </w:p>
-    <w:p>
-      <w:pPr>
-        <w:pStyle w:val="Heading3"/>
-      </w:pPr>
-      <w:bookmarkStart w:id="8" w:name="_Toc203912021"/>
-      <w:r>
-        <w:t>Lags</w:t>
-      </w:r>
-      <w:bookmarkEnd w:id="8"/>
-      <w:r>
-        <w:t xml:space="preserve"> Selection</w:t>
-      </w:r>
-    </w:p>
-    <w:p>
-      <w:r>
-        <w:t xml:space="preserve">In time series analysis, lags </w:t>
-      </w:r>
-      <w:r>
-        <w:t>involve using</w:t>
-      </w:r>
-      <w:r>
-        <w:t xml:space="preserve"> past </w:t>
-      </w:r>
-      <w:r>
-        <w:t>data points</w:t>
-      </w:r>
-      <w:r>
-        <w:t xml:space="preserve"> </w:t>
-      </w:r>
-      <w:r>
-        <w:t>to</w:t>
-      </w:r>
-      <w:r>
-        <w:t xml:space="preserve"> predict </w:t>
-      </w:r>
-      <w:r>
-        <w:t>the</w:t>
-      </w:r>
-      <w:r>
-        <w:t xml:space="preserve"> future values. Specifically, a lagged variable is a prior value of the same variable, shifted backward in time by a specific number of time steps. The purpose of </w:t>
-      </w:r>
-      <w:r>
-        <w:t xml:space="preserve">including </w:t>
-      </w:r>
-      <w:r>
-        <w:t xml:space="preserve">lags is to capture the temporal dependencies, persistence, or </w:t>
-      </w:r>
-      <w:r>
-        <w:t>self-</w:t>
-      </w:r>
-      <w:r>
-        <w:t xml:space="preserve">correlation </w:t>
-      </w:r>
-      <w:r>
-        <w:t xml:space="preserve">which commonly found </w:t>
-      </w:r>
-      <w:r>
-        <w:t xml:space="preserve">in sequential data such as </w:t>
-      </w:r>
-      <w:r>
-        <w:t>stock</w:t>
-      </w:r>
-      <w:r>
-        <w:t xml:space="preserve"> returns, volatility, or macroeconomic indicators (Box, Jenkins, &amp; Reinsel, 2008).</w:t>
-      </w:r>
-    </w:p>
-    <w:p>
-      <w:r>
-        <w:lastRenderedPageBreak/>
-        <w:t>The choice of how many</w:t>
-      </w:r>
-      <w:r>
-        <w:t xml:space="preserve"> lags</w:t>
-      </w:r>
-      <w:r>
-        <w:t xml:space="preserve"> to include directly impacts a model’s ability to capture relevant temporal dependencies. Parras-Gutiérrez et al. (2014) addressed this issue in the context of short-, medium-, and long-term time series forecasting using the L-Co-R algorithm, which incorporates a cooperative</w:t>
-      </w:r>
-      <w:r>
-        <w:t>-</w:t>
-      </w:r>
-      <w:r>
-        <w:t xml:space="preserve">competitive evolutionary strategy to automatically select appropriate lags. Their approach revealed that lag structures </w:t>
-      </w:r>
-      <w:r>
-        <w:t>reflect</w:t>
-      </w:r>
-      <w:r>
-        <w:t xml:space="preserve"> a broader challenge in time series </w:t>
-      </w:r>
-      <w:r>
-        <w:t>modelling</w:t>
-      </w:r>
-      <w:r>
-        <w:t>: too few lags may underfit, missing important dependencies, while too many lags may lead to overfitting or increased computational complexity. The study emphasizes that adaptive or data-driven lag selection methods, such as genetic algorithms or information-theoretic criteria (e.g., AIC, BIC), can enhance model generalizability.</w:t>
-      </w:r>
-    </w:p>
-    <w:p>
-      <w:pPr>
-        <w:pStyle w:val="Heading3"/>
-      </w:pPr>
-      <w:bookmarkStart w:id="9" w:name="_Toc203912022"/>
-      <w:r>
-        <w:t>Rationale for Focusing on Index-Level Predictions</w:t>
-      </w:r>
-      <w:bookmarkEnd w:id="9"/>
-    </w:p>
-    <w:p>
-      <w:r>
-        <w:t xml:space="preserve">Index-level models offer several advantages, including aggregation benefits that help reduce noise and </w:t>
-      </w:r>
-      <w:r>
-        <w:t>unexpected</w:t>
-      </w:r>
-      <w:r>
-        <w:t xml:space="preserve"> shocks from individual stocks. </w:t>
-      </w:r>
-      <w:r>
-        <w:t>According to Park et al. (2024), the research</w:t>
-      </w:r>
-      <w:r>
-        <w:t xml:space="preserve"> has shown that top-down index forecasts tend to be more accurate and informative than bottom-up aggregation of individual stock predictions, particularly for systemic risk assessmen</w:t>
-      </w:r>
-      <w:r>
-        <w:t>t</w:t>
-      </w:r>
-      <w:r>
-        <w:t xml:space="preserve">. By concentrating on index-level sentiment and market volatility, the model can better capture macro-level signals that reflect </w:t>
-      </w:r>
-      <w:r>
-        <w:t>wide-range</w:t>
-      </w:r>
-      <w:r>
-        <w:t xml:space="preserve"> market conditions</w:t>
-      </w:r>
-      <w:r>
-        <w:t xml:space="preserve"> (Park et al., 2024)</w:t>
-      </w:r>
-      <w:r>
-        <w:t>.</w:t>
-      </w:r>
     </w:p>
     <w:p>
       <w:pPr>
         <w:pStyle w:val="Heading2"/>
       </w:pPr>
-      <w:bookmarkStart w:id="10" w:name="_Toc203912023"/>
+      <w:bookmarkStart w:id="12" w:name="_Toc204515567"/>
       <w:r>
         <w:t>Research Objectives</w:t>
       </w:r>
-      <w:bookmarkEnd w:id="10"/>
+      <w:bookmarkEnd w:id="12"/>
     </w:p>
     <w:p>
       <w:r>
@@ -2977,11 +3798,11 @@
       <w:pPr>
         <w:pStyle w:val="Heading2"/>
       </w:pPr>
-      <w:bookmarkStart w:id="11" w:name="_Toc203912024"/>
+      <w:bookmarkStart w:id="13" w:name="_Toc204515568"/>
       <w:r>
         <w:t>Research Questions</w:t>
       </w:r>
-      <w:bookmarkEnd w:id="11"/>
+      <w:bookmarkEnd w:id="13"/>
     </w:p>
     <w:p>
       <w:r>
@@ -3033,7 +3854,6 @@
         </w:numPr>
       </w:pPr>
       <w:r>
-        <w:lastRenderedPageBreak/>
         <w:t xml:space="preserve">Is the proposed dynamic </w:t>
       </w:r>
       <w:r>
@@ -3043,53 +3863,31 @@
         <w:t xml:space="preserve"> model robust and generalizable across different market conditions and historical crisis periods?</w:t>
       </w:r>
     </w:p>
-    <w:bookmarkEnd w:id="4"/>
+    <w:bookmarkEnd w:id="3"/>
     <w:p/>
-    <w:p/>
-    <w:p/>
-    <w:p/>
-    <w:p/>
-    <w:p/>
-    <w:p/>
-    <w:p/>
-    <w:p/>
-    <w:p/>
-    <w:p/>
-    <w:p/>
-    <w:p/>
-    <w:p/>
-    <w:p/>
-    <w:p/>
-    <w:p/>
-    <w:p/>
-    <w:p/>
-    <w:p/>
-    <w:p/>
-    <w:p/>
-    <w:p/>
     <w:p>
       <w:pPr>
         <w:pStyle w:val="Heading1"/>
       </w:pPr>
-      <w:bookmarkStart w:id="12" w:name="_Toc203912025"/>
+      <w:bookmarkStart w:id="14" w:name="_Toc204515569"/>
       <w:r>
         <w:lastRenderedPageBreak/>
         <w:t>Design and Implementation</w:t>
       </w:r>
-      <w:bookmarkEnd w:id="12"/>
+      <w:bookmarkEnd w:id="14"/>
     </w:p>
     <w:p>
       <w:pPr>
         <w:pStyle w:val="Heading2"/>
       </w:pPr>
-      <w:bookmarkStart w:id="13" w:name="_Toc203912026"/>
+      <w:bookmarkStart w:id="15" w:name="_Toc204515570"/>
       <w:r>
         <w:t>Data Collection and Prep</w:t>
       </w:r>
       <w:r>
         <w:t>rocessing</w:t>
       </w:r>
-      <w:bookmarkEnd w:id="13"/>
+      <w:bookmarkEnd w:id="15"/>
     </w:p>
     <w:p>
       <w:r>
@@ -3099,7 +3897,7 @@
         <w:rPr>
           <w:rStyle w:val="FootnoteReference"/>
         </w:rPr>
-        <w:footnoteReference w:id="1"/>
+        <w:footnoteReference w:id="2"/>
       </w:r>
       <w:r>
         <w:t xml:space="preserve"> was utilized, which is publicly available on Kaggle. This dataset combines daily S&amp;P 500 stock market data with corresponding financial news headlines, enabling the analysis of market </w:t>
@@ -3121,11 +3919,11 @@
       <w:pPr>
         <w:pStyle w:val="Heading3"/>
       </w:pPr>
-      <w:bookmarkStart w:id="14" w:name="_Toc203912027"/>
+      <w:bookmarkStart w:id="16" w:name="_Toc204515571"/>
       <w:r>
         <w:t>Dataset Structure and Columns</w:t>
       </w:r>
-      <w:bookmarkEnd w:id="14"/>
+      <w:bookmarkEnd w:id="16"/>
     </w:p>
     <w:p>
       <w:r>
@@ -3193,11 +3991,11 @@
       <w:pPr>
         <w:pStyle w:val="Heading3"/>
       </w:pPr>
-      <w:bookmarkStart w:id="15" w:name="_Toc203912028"/>
+      <w:bookmarkStart w:id="17" w:name="_Toc204515572"/>
       <w:r>
         <w:t>Labelling Crash Events</w:t>
       </w:r>
-      <w:bookmarkEnd w:id="15"/>
+      <w:bookmarkEnd w:id="17"/>
     </w:p>
     <w:p>
       <w:r>
@@ -3249,7 +4047,7 @@
       <w:pPr>
         <w:pStyle w:val="Heading3"/>
       </w:pPr>
-      <w:bookmarkStart w:id="16" w:name="_Toc203912029"/>
+      <w:bookmarkStart w:id="18" w:name="_Toc204515573"/>
       <w:r>
         <w:lastRenderedPageBreak/>
         <w:t xml:space="preserve">Data Splitting and </w:t>
@@ -3257,10 +4055,10 @@
       <w:r>
         <w:t>Class Imbalance</w:t>
       </w:r>
-      <w:bookmarkEnd w:id="16"/>
       <w:r>
         <w:t xml:space="preserve"> Handling</w:t>
       </w:r>
+      <w:bookmarkEnd w:id="18"/>
     </w:p>
     <w:p>
       <w:r>
@@ -3288,7 +4086,19 @@
         <w:t xml:space="preserve">01/01/2022 to 04/03/2024 </w:t>
       </w:r>
       <w:r>
-        <w:t>constituted the test dataset. However, there is a notable temporal skew in the distribution of crash events within this split. Of the 807 total crash instances, 539 (66.79%) occurred in the pre-2022 training period, while only 268 crashes were recorded in the post-2022 testing period. This imbalance is particularly significant considering that the post-2022 period represents 41.37% of the total data (7,912 out of 19,127 observations). The lower frequency of crash labels in more recent data poses a challenge for time-based evaluation methods, as test sets drawn from the post-2022 period may contain insufficient crash events, potentially leading to undefined performance metrics (e.g., AUC) and biased assessments of model performance. To address this issue and ensure valid evaluation, the train-test split was carefully adjusted to guarantee that the test set contains adequate instances of the minority class.</w:t>
+        <w:t xml:space="preserve">constituted the test dataset. However, there is a notable temporal skew in the distribution of crash events within this split. Of the 807 total crash instances, 539 (66.79%) occurred in the pre-2022 training period, while only 268 crashes were recorded in the post-2022 testing period. This imbalance is particularly significant considering that the post-2022 period represents 41.37% of the total data (7,912 out of 19,127 observations). The lower frequency of crash labels in more recent data poses a challenge for time-based evaluation methods, as test sets drawn from the post-2022 period may contain insufficient crash events, potentially leading to undefined performance metrics (e.g., </w:t>
+      </w:r>
+      <w:r>
+        <w:t>Area Under the Curve (</w:t>
+      </w:r>
+      <w:r>
+        <w:t>AUC</w:t>
+      </w:r>
+      <w:r>
+        <w:t>)</w:t>
+      </w:r>
+      <w:r>
+        <w:t>) and biased assessments of model performance. To address this issue and ensure valid evaluation, the train-test split was carefully adjusted to guarantee that the test set contains adequate instances of the minority class.</w:t>
       </w:r>
     </w:p>
     <w:p>
@@ -3311,7 +4121,19 @@
         <w:t xml:space="preserve"> with only 4.22% of crash instances</w:t>
       </w:r>
       <w:r>
-        <w:t>, we apply the Synthetic Minority Over-sampling Technique (SMOTE), a widely used resampling method that generates synthetic examples of the minority class based on feature space similarities between existing minority instances</w:t>
+        <w:t>, we apply the Synthetic Minority Over-sampling Technique (SMOTE)</w:t>
+      </w:r>
+      <w:r>
+        <w:t xml:space="preserve"> from imbalanced learn package</w:t>
+      </w:r>
+      <w:r>
+        <w:rPr>
+          <w:rStyle w:val="FootnoteReference"/>
+        </w:rPr>
+        <w:footnoteReference w:id="3"/>
+      </w:r>
+      <w:r>
+        <w:t>, a widely used resampling method that generates synthetic examples of the minority class based on feature space similarities between existing minority instances</w:t>
       </w:r>
       <w:r>
         <w:t xml:space="preserve"> (</w:t>
@@ -3345,11 +4167,1276 @@
       <w:pPr>
         <w:pStyle w:val="Heading3"/>
       </w:pPr>
-      <w:bookmarkStart w:id="17" w:name="_Toc203912030"/>
-      <w:r>
-        <w:t>Custom Sentiment Scoring using FinBERT</w:t>
-      </w:r>
-      <w:bookmarkEnd w:id="17"/>
+      <w:r>
+        <w:t>Market Volatility</w:t>
+      </w:r>
+    </w:p>
+    <w:p>
+      <w:pPr>
+        <w:rPr>
+          <w:lang w:val="en-US"/>
+        </w:rPr>
+      </w:pPr>
+      <w:r>
+        <w:rPr>
+          <w:lang w:val="en-US"/>
+        </w:rPr>
+        <w:t xml:space="preserve">To capture the market’s price variability over different time horizons, we calculate the n-day market volatility </w:t>
+      </w:r>
+      <m:oMath>
+        <m:sSubSup>
+          <m:sSubSupPr>
+            <m:ctrlPr>
+              <w:rPr>
+                <w:rFonts w:ascii="Cambria Math" w:hAnsi="Cambria Math"/>
+                <w:i/>
+                <w:lang w:val="en-US"/>
+              </w:rPr>
+            </m:ctrlPr>
+          </m:sSubSupPr>
+          <m:e>
+            <m:r>
+              <w:rPr>
+                <w:rFonts w:ascii="Cambria Math" w:hAnsi="Cambria Math"/>
+                <w:lang w:val="en-US"/>
+              </w:rPr>
+              <m:t>MV</m:t>
+            </m:r>
+          </m:e>
+          <m:sub>
+            <m:r>
+              <w:rPr>
+                <w:rFonts w:ascii="Cambria Math" w:hAnsi="Cambria Math"/>
+                <w:lang w:val="en-US"/>
+              </w:rPr>
+              <m:t>t</m:t>
+            </m:r>
+          </m:sub>
+          <m:sup>
+            <m:r>
+              <w:rPr>
+                <w:rFonts w:ascii="Cambria Math" w:hAnsi="Cambria Math"/>
+                <w:lang w:val="en-US"/>
+              </w:rPr>
+              <m:t>(n)</m:t>
+            </m:r>
+          </m:sup>
+        </m:sSubSup>
+      </m:oMath>
+      <w:r>
+        <w:rPr>
+          <w:lang w:val="en-US"/>
+        </w:rPr>
+        <w:t xml:space="preserve"> based on the rolling standard deviation of daily returns scaled by the square root of the window length</w:t>
+      </w:r>
+      <w:r>
+        <w:rPr>
+          <w:lang w:val="en-US"/>
+        </w:rPr>
+        <w:t xml:space="preserve"> </w:t>
+      </w:r>
+      <m:oMath>
+        <m:r>
+          <w:rPr>
+            <w:rFonts w:ascii="Cambria Math" w:hAnsi="Cambria Math"/>
+            <w:lang w:val="en-US"/>
+          </w:rPr>
+          <m:t>n</m:t>
+        </m:r>
+      </m:oMath>
+      <w:r>
+        <w:rPr>
+          <w:lang w:val="en-US"/>
+        </w:rPr>
+        <w:t xml:space="preserve">. </w:t>
+      </w:r>
+      <w:r>
+        <w:rPr>
+          <w:lang w:val="en-US"/>
+        </w:rPr>
+        <w:t>This scaling converts the volatility estimate to the</w:t>
+      </w:r>
+      <w:r>
+        <w:rPr>
+          <w:lang w:val="en-US"/>
+        </w:rPr>
+        <w:t xml:space="preserve"> </w:t>
+      </w:r>
+      <m:oMath>
+        <m:r>
+          <w:rPr>
+            <w:rFonts w:ascii="Cambria Math" w:hAnsi="Cambria Math"/>
+            <w:lang w:val="en-US"/>
+          </w:rPr>
+          <m:t>n</m:t>
+        </m:r>
+      </m:oMath>
+      <w:r>
+        <w:rPr>
+          <w:lang w:val="en-US"/>
+        </w:rPr>
+        <w:t>-day horizon, assuming returns are independent and identically distributed.</w:t>
+      </w:r>
+    </w:p>
+    <w:p>
+      <w:pPr>
+        <w:rPr>
+          <w:lang w:val="en-US"/>
+        </w:rPr>
+      </w:pPr>
+      <w:r>
+        <w:rPr>
+          <w:lang w:val="en-US"/>
+        </w:rPr>
+        <w:t xml:space="preserve">Given daily returns </w:t>
+      </w:r>
+      <m:oMath>
+        <m:sSub>
+          <m:sSubPr>
+            <m:ctrlPr>
+              <w:rPr>
+                <w:rFonts w:ascii="Cambria Math" w:hAnsi="Cambria Math"/>
+                <w:i/>
+                <w:lang w:val="en-US"/>
+              </w:rPr>
+            </m:ctrlPr>
+          </m:sSubPr>
+          <m:e>
+            <m:r>
+              <w:rPr>
+                <w:rFonts w:ascii="Cambria Math" w:hAnsi="Cambria Math"/>
+                <w:lang w:val="en-US"/>
+              </w:rPr>
+              <m:t>R</m:t>
+            </m:r>
+          </m:e>
+          <m:sub>
+            <m:r>
+              <w:rPr>
+                <w:rFonts w:ascii="Cambria Math" w:hAnsi="Cambria Math"/>
+                <w:lang w:val="en-US"/>
+              </w:rPr>
+              <m:t>t</m:t>
+            </m:r>
+          </m:sub>
+        </m:sSub>
+      </m:oMath>
+      <w:r>
+        <w:rPr>
+          <w:lang w:val="en-US"/>
+        </w:rPr>
+        <w:t xml:space="preserve"> </w:t>
+      </w:r>
+      <w:r>
+        <w:rPr>
+          <w:lang w:val="en-US"/>
+        </w:rPr>
+        <w:t>calculated as the percentage change in closing prices</w:t>
+      </w:r>
+      <w:r>
+        <w:rPr>
+          <w:lang w:val="en-US"/>
+        </w:rPr>
+        <w:t xml:space="preserve"> </w:t>
+      </w:r>
+      <m:oMath>
+        <m:sSub>
+          <m:sSubPr>
+            <m:ctrlPr>
+              <w:rPr>
+                <w:rFonts w:ascii="Cambria Math" w:hAnsi="Cambria Math"/>
+                <w:i/>
+                <w:lang w:val="en-US"/>
+              </w:rPr>
+            </m:ctrlPr>
+          </m:sSubPr>
+          <m:e>
+            <m:r>
+              <w:rPr>
+                <w:rFonts w:ascii="Cambria Math" w:hAnsi="Cambria Math"/>
+                <w:lang w:val="en-US"/>
+              </w:rPr>
+              <m:t>CP</m:t>
+            </m:r>
+          </m:e>
+          <m:sub>
+            <m:r>
+              <w:rPr>
+                <w:rFonts w:ascii="Cambria Math" w:hAnsi="Cambria Math"/>
+                <w:lang w:val="en-US"/>
+              </w:rPr>
+              <m:t>t</m:t>
+            </m:r>
+          </m:sub>
+        </m:sSub>
+      </m:oMath>
+      <w:r>
+        <w:rPr>
+          <w:lang w:val="en-US"/>
+        </w:rPr>
+        <w:t>:</w:t>
+      </w:r>
+    </w:p>
+    <w:p>
+      <w:pPr>
+        <w:rPr>
+          <w:lang w:val="en-US"/>
+        </w:rPr>
+      </w:pPr>
+      <m:oMathPara>
+        <m:oMath>
+          <m:sSub>
+            <m:sSubPr>
+              <m:ctrlPr>
+                <w:rPr>
+                  <w:rFonts w:ascii="Cambria Math" w:hAnsi="Cambria Math"/>
+                  <w:i/>
+                  <w:lang w:val="en-US"/>
+                </w:rPr>
+              </m:ctrlPr>
+            </m:sSubPr>
+            <m:e>
+              <m:r>
+                <w:rPr>
+                  <w:rFonts w:ascii="Cambria Math" w:hAnsi="Cambria Math"/>
+                  <w:lang w:val="en-US"/>
+                </w:rPr>
+                <m:t>R</m:t>
+              </m:r>
+            </m:e>
+            <m:sub>
+              <m:r>
+                <w:rPr>
+                  <w:rFonts w:ascii="Cambria Math" w:hAnsi="Cambria Math"/>
+                  <w:lang w:val="en-US"/>
+                </w:rPr>
+                <m:t>t</m:t>
+              </m:r>
+            </m:sub>
+          </m:sSub>
+          <m:r>
+            <w:rPr>
+              <w:rFonts w:ascii="Cambria Math" w:hAnsi="Cambria Math"/>
+              <w:lang w:val="en-US"/>
+            </w:rPr>
+            <m:t xml:space="preserve">= </m:t>
+          </m:r>
+          <m:f>
+            <m:fPr>
+              <m:ctrlPr>
+                <w:rPr>
+                  <w:rFonts w:ascii="Cambria Math" w:hAnsi="Cambria Math"/>
+                  <w:i/>
+                  <w:lang w:val="en-US"/>
+                </w:rPr>
+              </m:ctrlPr>
+            </m:fPr>
+            <m:num>
+              <m:sSub>
+                <m:sSubPr>
+                  <m:ctrlPr>
+                    <w:rPr>
+                      <w:rFonts w:ascii="Cambria Math" w:hAnsi="Cambria Math"/>
+                      <w:i/>
+                      <w:lang w:val="en-US"/>
+                    </w:rPr>
+                  </m:ctrlPr>
+                </m:sSubPr>
+                <m:e>
+                  <m:r>
+                    <w:rPr>
+                      <w:rFonts w:ascii="Cambria Math" w:hAnsi="Cambria Math"/>
+                      <w:lang w:val="en-US"/>
+                    </w:rPr>
+                    <m:t>CP</m:t>
+                  </m:r>
+                </m:e>
+                <m:sub>
+                  <m:r>
+                    <w:rPr>
+                      <w:rFonts w:ascii="Cambria Math" w:hAnsi="Cambria Math"/>
+                      <w:lang w:val="en-US"/>
+                    </w:rPr>
+                    <m:t>t</m:t>
+                  </m:r>
+                </m:sub>
+              </m:sSub>
+              <m:r>
+                <w:rPr>
+                  <w:rFonts w:ascii="Cambria Math" w:hAnsi="Cambria Math"/>
+                  <w:lang w:val="en-US"/>
+                </w:rPr>
+                <m:t xml:space="preserve">- </m:t>
+              </m:r>
+              <m:sSub>
+                <m:sSubPr>
+                  <m:ctrlPr>
+                    <w:rPr>
+                      <w:rFonts w:ascii="Cambria Math" w:hAnsi="Cambria Math"/>
+                      <w:i/>
+                      <w:lang w:val="en-US"/>
+                    </w:rPr>
+                  </m:ctrlPr>
+                </m:sSubPr>
+                <m:e>
+                  <m:r>
+                    <w:rPr>
+                      <w:rFonts w:ascii="Cambria Math" w:hAnsi="Cambria Math"/>
+                      <w:lang w:val="en-US"/>
+                    </w:rPr>
+                    <m:t>CP</m:t>
+                  </m:r>
+                </m:e>
+                <m:sub>
+                  <m:r>
+                    <w:rPr>
+                      <w:rFonts w:ascii="Cambria Math" w:hAnsi="Cambria Math"/>
+                      <w:lang w:val="en-US"/>
+                    </w:rPr>
+                    <m:t>t-1</m:t>
+                  </m:r>
+                </m:sub>
+              </m:sSub>
+            </m:num>
+            <m:den>
+              <m:sSub>
+                <m:sSubPr>
+                  <m:ctrlPr>
+                    <w:rPr>
+                      <w:rFonts w:ascii="Cambria Math" w:hAnsi="Cambria Math"/>
+                      <w:i/>
+                      <w:lang w:val="en-US"/>
+                    </w:rPr>
+                  </m:ctrlPr>
+                </m:sSubPr>
+                <m:e>
+                  <m:r>
+                    <w:rPr>
+                      <w:rFonts w:ascii="Cambria Math" w:hAnsi="Cambria Math"/>
+                      <w:lang w:val="en-US"/>
+                    </w:rPr>
+                    <m:t>CP</m:t>
+                  </m:r>
+                </m:e>
+                <m:sub>
+                  <m:r>
+                    <w:rPr>
+                      <w:rFonts w:ascii="Cambria Math" w:hAnsi="Cambria Math"/>
+                      <w:lang w:val="en-US"/>
+                    </w:rPr>
+                    <m:t>t-1</m:t>
+                  </m:r>
+                </m:sub>
+              </m:sSub>
+            </m:den>
+          </m:f>
+          <m:r>
+            <w:rPr>
+              <w:rFonts w:ascii="Cambria Math" w:hAnsi="Cambria Math"/>
+              <w:lang w:val="en-US"/>
+            </w:rPr>
+            <m:t xml:space="preserve"> ×100</m:t>
+          </m:r>
+        </m:oMath>
+      </m:oMathPara>
+    </w:p>
+    <w:p>
+      <w:pPr>
+        <w:rPr>
+          <w:lang w:val="en-US"/>
+        </w:rPr>
+      </w:pPr>
+      <w:r>
+        <w:rPr>
+          <w:lang w:val="en-US"/>
+        </w:rPr>
+        <w:t>Market volatility is typically computed from returns, which are often modeled as a random walk or a Brownian motion</w:t>
+      </w:r>
+      <w:r>
+        <w:rPr>
+          <w:lang w:val="en-US"/>
+        </w:rPr>
+        <w:t xml:space="preserve"> </w:t>
+      </w:r>
+      <w:r>
+        <w:rPr>
+          <w:highlight w:val="yellow"/>
+          <w:lang w:val="en-US"/>
+        </w:rPr>
+        <w:t>(REF)</w:t>
+      </w:r>
+      <w:r>
+        <w:rPr>
+          <w:lang w:val="en-US"/>
+        </w:rPr>
+        <w:t xml:space="preserve"> process where daily returns are assumed to be independent and identically distributed (</w:t>
+      </w:r>
+      <w:proofErr w:type="spellStart"/>
+      <w:r>
+        <w:rPr>
+          <w:lang w:val="en-US"/>
+        </w:rPr>
+        <w:t>i</w:t>
+      </w:r>
+      <w:proofErr w:type="gramStart"/>
+      <w:r>
+        <w:rPr>
+          <w:lang w:val="en-US"/>
+        </w:rPr>
+        <w:t>.i</w:t>
+      </w:r>
+      <w:proofErr w:type="gramEnd"/>
+      <w:r>
+        <w:rPr>
+          <w:lang w:val="en-US"/>
+        </w:rPr>
+        <w:t>.d.</w:t>
+      </w:r>
+      <w:proofErr w:type="spellEnd"/>
+      <w:r>
+        <w:rPr>
+          <w:lang w:val="en-US"/>
+        </w:rPr>
+        <w:t>)</w:t>
+      </w:r>
+      <w:r>
+        <w:rPr>
+          <w:lang w:val="en-US"/>
+        </w:rPr>
+        <w:t xml:space="preserve"> </w:t>
+      </w:r>
+      <w:r>
+        <w:rPr>
+          <w:highlight w:val="yellow"/>
+          <w:lang w:val="en-US"/>
+        </w:rPr>
+        <w:t>(REF)</w:t>
+      </w:r>
+      <w:r>
+        <w:rPr>
+          <w:lang w:val="en-US"/>
+        </w:rPr>
+        <w:t>. Under this assumption, the variance of returns over</w:t>
+      </w:r>
+      <w:r>
+        <w:rPr>
+          <w:lang w:val="en-US"/>
+        </w:rPr>
+        <w:t xml:space="preserve"> </w:t>
+      </w:r>
+      <m:oMath>
+        <m:r>
+          <w:rPr>
+            <w:rFonts w:ascii="Cambria Math" w:hAnsi="Cambria Math"/>
+            <w:lang w:val="en-US"/>
+          </w:rPr>
+          <m:t>n</m:t>
+        </m:r>
+      </m:oMath>
+      <w:r>
+        <w:rPr>
+          <w:lang w:val="en-US"/>
+        </w:rPr>
+        <w:t xml:space="preserve"> days scales linearly with</w:t>
+      </w:r>
+      <w:r>
+        <w:rPr>
+          <w:lang w:val="en-US"/>
+        </w:rPr>
+        <w:t xml:space="preserve"> </w:t>
+      </w:r>
+      <m:oMath>
+        <m:r>
+          <w:rPr>
+            <w:rFonts w:ascii="Cambria Math" w:hAnsi="Cambria Math"/>
+            <w:lang w:val="en-US"/>
+          </w:rPr>
+          <m:t>n</m:t>
+        </m:r>
+      </m:oMath>
+      <w:r>
+        <w:rPr>
+          <w:lang w:val="en-US"/>
+        </w:rPr>
+        <w:t>:</w:t>
+      </w:r>
+    </w:p>
+    <w:p>
+      <w:pPr>
+        <w:rPr>
+          <w:lang w:val="en-US"/>
+        </w:rPr>
+      </w:pPr>
+      <m:oMathPara>
+        <m:oMath>
+          <m:sSup>
+            <m:sSupPr>
+              <m:ctrlPr>
+                <w:rPr>
+                  <w:rFonts w:ascii="Cambria Math" w:hAnsi="Cambria Math"/>
+                  <w:i/>
+                  <w:lang w:val="en-US"/>
+                </w:rPr>
+              </m:ctrlPr>
+            </m:sSupPr>
+            <m:e>
+              <m:r>
+                <w:rPr>
+                  <w:rFonts w:ascii="Cambria Math" w:hAnsi="Cambria Math"/>
+                  <w:lang w:val="en-US"/>
+                </w:rPr>
+                <m:t>σ</m:t>
+              </m:r>
+            </m:e>
+            <m:sup>
+              <m:r>
+                <w:rPr>
+                  <w:rFonts w:ascii="Cambria Math" w:hAnsi="Cambria Math"/>
+                  <w:lang w:val="en-US"/>
+                </w:rPr>
+                <m:t>2</m:t>
+              </m:r>
+            </m:sup>
+          </m:sSup>
+          <m:d>
+            <m:dPr>
+              <m:ctrlPr>
+                <w:rPr>
+                  <w:rFonts w:ascii="Cambria Math" w:hAnsi="Cambria Math"/>
+                  <w:i/>
+                  <w:lang w:val="en-US"/>
+                </w:rPr>
+              </m:ctrlPr>
+            </m:dPr>
+            <m:e>
+              <m:sSubSup>
+                <m:sSubSupPr>
+                  <m:ctrlPr>
+                    <w:rPr>
+                      <w:rFonts w:ascii="Cambria Math" w:hAnsi="Cambria Math"/>
+                      <w:i/>
+                      <w:lang w:val="en-US"/>
+                    </w:rPr>
+                  </m:ctrlPr>
+                </m:sSubSupPr>
+                <m:e>
+                  <m:r>
+                    <w:rPr>
+                      <w:rFonts w:ascii="Cambria Math" w:hAnsi="Cambria Math"/>
+                      <w:lang w:val="en-US"/>
+                    </w:rPr>
+                    <m:t>R</m:t>
+                  </m:r>
+                </m:e>
+                <m:sub>
+                  <m:r>
+                    <w:rPr>
+                      <w:rFonts w:ascii="Cambria Math" w:hAnsi="Cambria Math"/>
+                      <w:lang w:val="en-US"/>
+                    </w:rPr>
+                    <m:t>t</m:t>
+                  </m:r>
+                </m:sub>
+                <m:sup>
+                  <m:d>
+                    <m:dPr>
+                      <m:ctrlPr>
+                        <w:rPr>
+                          <w:rFonts w:ascii="Cambria Math" w:hAnsi="Cambria Math"/>
+                          <w:i/>
+                          <w:lang w:val="en-US"/>
+                        </w:rPr>
+                      </m:ctrlPr>
+                    </m:dPr>
+                    <m:e>
+                      <m:r>
+                        <w:rPr>
+                          <w:rFonts w:ascii="Cambria Math" w:hAnsi="Cambria Math"/>
+                          <w:lang w:val="en-US"/>
+                        </w:rPr>
+                        <m:t>n</m:t>
+                      </m:r>
+                    </m:e>
+                  </m:d>
+                </m:sup>
+              </m:sSubSup>
+            </m:e>
+          </m:d>
+          <m:r>
+            <w:rPr>
+              <w:rFonts w:ascii="Cambria Math" w:hAnsi="Cambria Math"/>
+              <w:lang w:val="en-US"/>
+            </w:rPr>
+            <m:t xml:space="preserve">=n × </m:t>
+          </m:r>
+          <m:sSup>
+            <m:sSupPr>
+              <m:ctrlPr>
+                <w:rPr>
+                  <w:rFonts w:ascii="Cambria Math" w:hAnsi="Cambria Math"/>
+                  <w:i/>
+                  <w:lang w:val="en-US"/>
+                </w:rPr>
+              </m:ctrlPr>
+            </m:sSupPr>
+            <m:e>
+              <m:r>
+                <w:rPr>
+                  <w:rFonts w:ascii="Cambria Math" w:hAnsi="Cambria Math"/>
+                  <w:lang w:val="en-US"/>
+                </w:rPr>
+                <m:t>σ</m:t>
+              </m:r>
+            </m:e>
+            <m:sup>
+              <m:r>
+                <w:rPr>
+                  <w:rFonts w:ascii="Cambria Math" w:hAnsi="Cambria Math"/>
+                  <w:lang w:val="en-US"/>
+                </w:rPr>
+                <m:t>2</m:t>
+              </m:r>
+            </m:sup>
+          </m:sSup>
+          <m:d>
+            <m:dPr>
+              <m:ctrlPr>
+                <w:rPr>
+                  <w:rFonts w:ascii="Cambria Math" w:hAnsi="Cambria Math"/>
+                  <w:i/>
+                  <w:lang w:val="en-US"/>
+                </w:rPr>
+              </m:ctrlPr>
+            </m:dPr>
+            <m:e>
+              <m:sSubSup>
+                <m:sSubSupPr>
+                  <m:ctrlPr>
+                    <w:rPr>
+                      <w:rFonts w:ascii="Cambria Math" w:hAnsi="Cambria Math"/>
+                      <w:i/>
+                      <w:lang w:val="en-US"/>
+                    </w:rPr>
+                  </m:ctrlPr>
+                </m:sSubSupPr>
+                <m:e>
+                  <m:r>
+                    <w:rPr>
+                      <w:rFonts w:ascii="Cambria Math" w:hAnsi="Cambria Math"/>
+                      <w:lang w:val="en-US"/>
+                    </w:rPr>
+                    <m:t>R</m:t>
+                  </m:r>
+                </m:e>
+                <m:sub>
+                  <m:r>
+                    <w:rPr>
+                      <w:rFonts w:ascii="Cambria Math" w:hAnsi="Cambria Math"/>
+                      <w:lang w:val="en-US"/>
+                    </w:rPr>
+                    <m:t>t</m:t>
+                  </m:r>
+                </m:sub>
+                <m:sup>
+                  <m:d>
+                    <m:dPr>
+                      <m:ctrlPr>
+                        <w:rPr>
+                          <w:rFonts w:ascii="Cambria Math" w:hAnsi="Cambria Math"/>
+                          <w:i/>
+                          <w:lang w:val="en-US"/>
+                        </w:rPr>
+                      </m:ctrlPr>
+                    </m:dPr>
+                    <m:e>
+                      <m:r>
+                        <w:rPr>
+                          <w:rFonts w:ascii="Cambria Math" w:hAnsi="Cambria Math"/>
+                          <w:lang w:val="en-US"/>
+                        </w:rPr>
+                        <m:t>1</m:t>
+                      </m:r>
+                    </m:e>
+                  </m:d>
+                </m:sup>
+              </m:sSubSup>
+            </m:e>
+          </m:d>
+        </m:oMath>
+      </m:oMathPara>
+    </w:p>
+    <w:p>
+      <w:pPr>
+        <w:rPr>
+          <w:lang w:val="en-US"/>
+        </w:rPr>
+      </w:pPr>
+      <w:r>
+        <w:rPr>
+          <w:lang w:val="en-US"/>
+        </w:rPr>
+        <w:lastRenderedPageBreak/>
+        <w:t>Since standard deviation is the square root of variance, the</w:t>
+      </w:r>
+      <w:r>
+        <w:rPr>
+          <w:lang w:val="en-US"/>
+        </w:rPr>
+        <w:t xml:space="preserve"> </w:t>
+      </w:r>
+      <m:oMath>
+        <m:r>
+          <w:rPr>
+            <w:rFonts w:ascii="Cambria Math" w:hAnsi="Cambria Math"/>
+            <w:lang w:val="en-US"/>
+          </w:rPr>
+          <m:t>n</m:t>
+        </m:r>
+      </m:oMath>
+      <w:r>
+        <w:rPr>
+          <w:lang w:val="en-US"/>
+        </w:rPr>
+        <w:t xml:space="preserve">-day standard deviation scales with </w:t>
+      </w:r>
+      <m:oMath>
+        <m:rad>
+          <m:radPr>
+            <m:degHide m:val="1"/>
+            <m:ctrlPr>
+              <w:rPr>
+                <w:rFonts w:ascii="Cambria Math" w:hAnsi="Cambria Math"/>
+                <w:i/>
+                <w:lang w:val="en-US"/>
+              </w:rPr>
+            </m:ctrlPr>
+          </m:radPr>
+          <m:deg/>
+          <m:e>
+            <m:r>
+              <w:rPr>
+                <w:rFonts w:ascii="Cambria Math" w:hAnsi="Cambria Math"/>
+                <w:lang w:val="en-US"/>
+              </w:rPr>
+              <m:t>n</m:t>
+            </m:r>
+          </m:e>
+        </m:rad>
+      </m:oMath>
+      <w:r>
+        <w:rPr>
+          <w:lang w:val="en-US"/>
+        </w:rPr>
+        <w:t xml:space="preserve">. </w:t>
+      </w:r>
+      <w:r>
+        <w:rPr>
+          <w:lang w:val="en-US"/>
+        </w:rPr>
+        <w:t>This scaling allows us to compare volatility estimates over different time frames on a consistent basis.</w:t>
+      </w:r>
+    </w:p>
+    <w:p>
+      <w:pPr>
+        <w:rPr>
+          <w:lang w:val="en-US"/>
+        </w:rPr>
+      </w:pPr>
+      <w:r>
+        <w:rPr>
+          <w:lang w:val="en-US"/>
+        </w:rPr>
+        <w:t xml:space="preserve">At this point, the </w:t>
+      </w:r>
+      <m:oMath>
+        <m:r>
+          <w:rPr>
+            <w:rFonts w:ascii="Cambria Math" w:hAnsi="Cambria Math"/>
+            <w:lang w:val="en-US"/>
+          </w:rPr>
+          <m:t>n</m:t>
+        </m:r>
+      </m:oMath>
+      <w:r>
+        <w:rPr>
+          <w:lang w:val="en-US"/>
+        </w:rPr>
+        <w:t>-day</w:t>
+      </w:r>
+      <w:r>
+        <w:rPr>
+          <w:lang w:val="en-US"/>
+        </w:rPr>
+        <w:t xml:space="preserve"> market volatility at day </w:t>
+      </w:r>
+      <m:oMath>
+        <m:r>
+          <w:rPr>
+            <w:rFonts w:ascii="Cambria Math" w:hAnsi="Cambria Math"/>
+            <w:lang w:val="en-US"/>
+          </w:rPr>
+          <m:t>t</m:t>
+        </m:r>
+      </m:oMath>
+      <w:r>
+        <w:rPr>
+          <w:lang w:val="en-US"/>
+        </w:rPr>
+        <w:t xml:space="preserve"> defined as:</w:t>
+      </w:r>
+    </w:p>
+    <w:p>
+      <w:pPr>
+        <w:rPr>
+          <w:lang w:val="en-US"/>
+        </w:rPr>
+      </w:pPr>
+      <m:oMathPara>
+        <m:oMath>
+          <m:sSup>
+            <m:sSupPr>
+              <m:ctrlPr>
+                <w:rPr>
+                  <w:rFonts w:ascii="Cambria Math" w:hAnsi="Cambria Math"/>
+                  <w:i/>
+                  <w:lang w:val="en-US"/>
+                </w:rPr>
+              </m:ctrlPr>
+            </m:sSupPr>
+            <m:e>
+              <m:sSub>
+                <m:sSubPr>
+                  <m:ctrlPr>
+                    <w:rPr>
+                      <w:rFonts w:ascii="Cambria Math" w:hAnsi="Cambria Math"/>
+                      <w:i/>
+                      <w:lang w:val="en-US"/>
+                    </w:rPr>
+                  </m:ctrlPr>
+                </m:sSubPr>
+                <m:e>
+                  <m:r>
+                    <w:rPr>
+                      <w:rFonts w:ascii="Cambria Math" w:hAnsi="Cambria Math"/>
+                      <w:lang w:val="en-US"/>
+                    </w:rPr>
+                    <m:t>MV</m:t>
+                  </m:r>
+                </m:e>
+                <m:sub>
+                  <m:r>
+                    <w:rPr>
+                      <w:rFonts w:ascii="Cambria Math" w:hAnsi="Cambria Math"/>
+                      <w:lang w:val="en-US"/>
+                    </w:rPr>
+                    <m:t>t</m:t>
+                  </m:r>
+                </m:sub>
+              </m:sSub>
+            </m:e>
+            <m:sup>
+              <m:r>
+                <w:rPr>
+                  <w:rFonts w:ascii="Cambria Math" w:hAnsi="Cambria Math"/>
+                  <w:lang w:val="en-US"/>
+                </w:rPr>
+                <m:t>(n)</m:t>
+              </m:r>
+            </m:sup>
+          </m:sSup>
+          <m:r>
+            <w:rPr>
+              <w:rFonts w:ascii="Cambria Math" w:hAnsi="Cambria Math"/>
+              <w:lang w:val="en-US"/>
+            </w:rPr>
+            <m:t xml:space="preserve">= </m:t>
+          </m:r>
+          <m:rad>
+            <m:radPr>
+              <m:degHide m:val="1"/>
+              <m:ctrlPr>
+                <w:rPr>
+                  <w:rFonts w:ascii="Cambria Math" w:hAnsi="Cambria Math"/>
+                  <w:i/>
+                  <w:lang w:val="en-US"/>
+                </w:rPr>
+              </m:ctrlPr>
+            </m:radPr>
+            <m:deg/>
+            <m:e>
+              <m:r>
+                <w:rPr>
+                  <w:rFonts w:ascii="Cambria Math" w:hAnsi="Cambria Math"/>
+                  <w:lang w:val="en-US"/>
+                </w:rPr>
+                <m:t>n</m:t>
+              </m:r>
+            </m:e>
+          </m:rad>
+          <m:r>
+            <w:rPr>
+              <w:rFonts w:ascii="Cambria Math" w:hAnsi="Cambria Math"/>
+              <w:lang w:val="en-US"/>
+            </w:rPr>
+            <m:t xml:space="preserve"> ×</m:t>
+          </m:r>
+          <m:rad>
+            <m:radPr>
+              <m:degHide m:val="1"/>
+              <m:ctrlPr>
+                <w:rPr>
+                  <w:rFonts w:ascii="Cambria Math" w:hAnsi="Cambria Math"/>
+                  <w:i/>
+                  <w:lang w:val="en-US"/>
+                </w:rPr>
+              </m:ctrlPr>
+            </m:radPr>
+            <m:deg/>
+            <m:e>
+              <m:f>
+                <m:fPr>
+                  <m:ctrlPr>
+                    <w:rPr>
+                      <w:rFonts w:ascii="Cambria Math" w:hAnsi="Cambria Math"/>
+                      <w:i/>
+                      <w:lang w:val="en-US"/>
+                    </w:rPr>
+                  </m:ctrlPr>
+                </m:fPr>
+                <m:num>
+                  <m:r>
+                    <w:rPr>
+                      <w:rFonts w:ascii="Cambria Math" w:hAnsi="Cambria Math"/>
+                      <w:lang w:val="en-US"/>
+                    </w:rPr>
+                    <m:t>1</m:t>
+                  </m:r>
+                </m:num>
+                <m:den>
+                  <m:r>
+                    <w:rPr>
+                      <w:rFonts w:ascii="Cambria Math" w:hAnsi="Cambria Math"/>
+                      <w:lang w:val="en-US"/>
+                    </w:rPr>
+                    <m:t>n</m:t>
+                  </m:r>
+                </m:den>
+              </m:f>
+              <m:nary>
+                <m:naryPr>
+                  <m:chr m:val="∑"/>
+                  <m:limLoc m:val="undOvr"/>
+                  <m:ctrlPr>
+                    <w:rPr>
+                      <w:rFonts w:ascii="Cambria Math" w:hAnsi="Cambria Math"/>
+                      <w:i/>
+                      <w:lang w:val="en-US"/>
+                    </w:rPr>
+                  </m:ctrlPr>
+                </m:naryPr>
+                <m:sub>
+                  <m:r>
+                    <w:rPr>
+                      <w:rFonts w:ascii="Cambria Math" w:hAnsi="Cambria Math"/>
+                      <w:lang w:val="en-US"/>
+                    </w:rPr>
+                    <m:t>j=t-n+1</m:t>
+                  </m:r>
+                </m:sub>
+                <m:sup>
+                  <m:r>
+                    <w:rPr>
+                      <w:rFonts w:ascii="Cambria Math" w:hAnsi="Cambria Math"/>
+                      <w:lang w:val="en-US"/>
+                    </w:rPr>
+                    <m:t>t</m:t>
+                  </m:r>
+                </m:sup>
+                <m:e>
+                  <m:sSup>
+                    <m:sSupPr>
+                      <m:ctrlPr>
+                        <w:rPr>
+                          <w:rFonts w:ascii="Cambria Math" w:hAnsi="Cambria Math"/>
+                          <w:i/>
+                          <w:lang w:val="en-US"/>
+                        </w:rPr>
+                      </m:ctrlPr>
+                    </m:sSupPr>
+                    <m:e>
+                      <m:r>
+                        <w:rPr>
+                          <w:rFonts w:ascii="Cambria Math" w:hAnsi="Cambria Math"/>
+                          <w:lang w:val="en-US"/>
+                        </w:rPr>
+                        <m:t>(</m:t>
+                      </m:r>
+                      <m:acc>
+                        <m:accPr>
+                          <m:chr m:val="̅"/>
+                          <m:ctrlPr>
+                            <w:rPr>
+                              <w:rFonts w:ascii="Cambria Math" w:hAnsi="Cambria Math"/>
+                              <w:i/>
+                              <w:lang w:val="en-US"/>
+                            </w:rPr>
+                          </m:ctrlPr>
+                        </m:accPr>
+                        <m:e>
+                          <m:sSub>
+                            <m:sSubPr>
+                              <m:ctrlPr>
+                                <w:rPr>
+                                  <w:rFonts w:ascii="Cambria Math" w:hAnsi="Cambria Math"/>
+                                  <w:i/>
+                                  <w:lang w:val="en-US"/>
+                                </w:rPr>
+                              </m:ctrlPr>
+                            </m:sSubPr>
+                            <m:e>
+                              <m:r>
+                                <w:rPr>
+                                  <w:rFonts w:ascii="Cambria Math" w:hAnsi="Cambria Math"/>
+                                  <w:lang w:val="en-US"/>
+                                </w:rPr>
+                                <m:t>R</m:t>
+                              </m:r>
+                            </m:e>
+                            <m:sub>
+                              <m:r>
+                                <w:rPr>
+                                  <w:rFonts w:ascii="Cambria Math" w:hAnsi="Cambria Math"/>
+                                  <w:lang w:val="en-US"/>
+                                </w:rPr>
+                                <m:t>j</m:t>
+                              </m:r>
+                            </m:sub>
+                          </m:sSub>
+                        </m:e>
+                      </m:acc>
+                      <m:r>
+                        <w:rPr>
+                          <w:rFonts w:ascii="Cambria Math" w:hAnsi="Cambria Math"/>
+                          <w:lang w:val="en-US"/>
+                        </w:rPr>
+                        <m:t>-</m:t>
+                      </m:r>
+                      <m:sSubSup>
+                        <m:sSubSupPr>
+                          <m:ctrlPr>
+                            <w:rPr>
+                              <w:rFonts w:ascii="Cambria Math" w:hAnsi="Cambria Math"/>
+                              <w:i/>
+                              <w:lang w:val="en-US"/>
+                            </w:rPr>
+                          </m:ctrlPr>
+                        </m:sSubSupPr>
+                        <m:e>
+                          <m:acc>
+                            <m:accPr>
+                              <m:chr m:val="̅"/>
+                              <m:ctrlPr>
+                                <w:rPr>
+                                  <w:rFonts w:ascii="Cambria Math" w:hAnsi="Cambria Math"/>
+                                  <w:i/>
+                                  <w:lang w:val="en-US"/>
+                                </w:rPr>
+                              </m:ctrlPr>
+                            </m:accPr>
+                            <m:e>
+                              <m:r>
+                                <w:rPr>
+                                  <w:rFonts w:ascii="Cambria Math" w:hAnsi="Cambria Math"/>
+                                  <w:lang w:val="en-US"/>
+                                </w:rPr>
+                                <m:t>R</m:t>
+                              </m:r>
+                            </m:e>
+                          </m:acc>
+                        </m:e>
+                        <m:sub>
+                          <m:r>
+                            <w:rPr>
+                              <w:rFonts w:ascii="Cambria Math" w:hAnsi="Cambria Math"/>
+                              <w:lang w:val="en-US"/>
+                            </w:rPr>
+                            <m:t>t</m:t>
+                          </m:r>
+                        </m:sub>
+                        <m:sup>
+                          <m:r>
+                            <w:rPr>
+                              <w:rFonts w:ascii="Cambria Math" w:hAnsi="Cambria Math"/>
+                              <w:lang w:val="en-US"/>
+                            </w:rPr>
+                            <m:t>(n)</m:t>
+                          </m:r>
+                        </m:sup>
+                      </m:sSubSup>
+                      <m:r>
+                        <w:rPr>
+                          <w:rFonts w:ascii="Cambria Math" w:hAnsi="Cambria Math"/>
+                          <w:lang w:val="en-US"/>
+                        </w:rPr>
+                        <m:t>)</m:t>
+                      </m:r>
+                    </m:e>
+                    <m:sup>
+                      <m:r>
+                        <w:rPr>
+                          <w:rFonts w:ascii="Cambria Math" w:hAnsi="Cambria Math"/>
+                          <w:lang w:val="en-US"/>
+                        </w:rPr>
+                        <m:t>2</m:t>
+                      </m:r>
+                    </m:sup>
+                  </m:sSup>
+                </m:e>
+              </m:nary>
+            </m:e>
+          </m:rad>
+        </m:oMath>
+      </m:oMathPara>
+    </w:p>
+    <w:p>
+      <w:r>
+        <w:rPr>
+          <w:lang w:val="en-US"/>
+        </w:rPr>
+        <w:t xml:space="preserve">where </w:t>
+      </w:r>
+      <m:oMath>
+        <m:sSubSup>
+          <m:sSubSupPr>
+            <m:ctrlPr>
+              <w:rPr>
+                <w:rFonts w:ascii="Cambria Math" w:hAnsi="Cambria Math"/>
+                <w:i/>
+                <w:lang w:val="en-US"/>
+              </w:rPr>
+            </m:ctrlPr>
+          </m:sSubSupPr>
+          <m:e>
+            <m:acc>
+              <m:accPr>
+                <m:chr m:val="̅"/>
+                <m:ctrlPr>
+                  <w:rPr>
+                    <w:rFonts w:ascii="Cambria Math" w:hAnsi="Cambria Math"/>
+                    <w:i/>
+                    <w:lang w:val="en-US"/>
+                  </w:rPr>
+                </m:ctrlPr>
+              </m:accPr>
+              <m:e>
+                <m:r>
+                  <w:rPr>
+                    <w:rFonts w:ascii="Cambria Math" w:hAnsi="Cambria Math"/>
+                    <w:lang w:val="en-US"/>
+                  </w:rPr>
+                  <m:t>R</m:t>
+                </m:r>
+              </m:e>
+            </m:acc>
+          </m:e>
+          <m:sub>
+            <m:r>
+              <w:rPr>
+                <w:rFonts w:ascii="Cambria Math" w:hAnsi="Cambria Math"/>
+                <w:lang w:val="en-US"/>
+              </w:rPr>
+              <m:t>t</m:t>
+            </m:r>
+          </m:sub>
+          <m:sup>
+            <m:r>
+              <w:rPr>
+                <w:rFonts w:ascii="Cambria Math" w:hAnsi="Cambria Math"/>
+                <w:lang w:val="en-US"/>
+              </w:rPr>
+              <m:t>(n)</m:t>
+            </m:r>
+          </m:sup>
+        </m:sSubSup>
+      </m:oMath>
+      <w:r>
+        <w:rPr>
+          <w:lang w:val="en-US"/>
+        </w:rPr>
+        <w:t xml:space="preserve"> is the mean of </w:t>
+      </w:r>
+      <m:oMath>
+        <m:acc>
+          <m:accPr>
+            <m:chr m:val="̅"/>
+            <m:ctrlPr>
+              <w:rPr>
+                <w:rFonts w:ascii="Cambria Math" w:hAnsi="Cambria Math"/>
+                <w:i/>
+                <w:lang w:val="en-US"/>
+              </w:rPr>
+            </m:ctrlPr>
+          </m:accPr>
+          <m:e>
+            <m:r>
+              <w:rPr>
+                <w:rFonts w:ascii="Cambria Math" w:hAnsi="Cambria Math"/>
+                <w:lang w:val="en-US"/>
+              </w:rPr>
+              <m:t>R</m:t>
+            </m:r>
+          </m:e>
+        </m:acc>
+      </m:oMath>
+      <w:r>
+        <w:rPr>
+          <w:lang w:val="en-US"/>
+        </w:rPr>
+        <w:t xml:space="preserve"> over the </w:t>
+      </w:r>
+      <m:oMath>
+        <m:r>
+          <w:rPr>
+            <w:rFonts w:ascii="Cambria Math" w:hAnsi="Cambria Math"/>
+            <w:lang w:val="en-US"/>
+          </w:rPr>
+          <m:t>n</m:t>
+        </m:r>
+      </m:oMath>
+      <w:r>
+        <w:rPr>
+          <w:lang w:val="en-US"/>
+        </w:rPr>
+        <w:t xml:space="preserve">-day window ending at day </w:t>
+      </w:r>
+      <m:oMath>
+        <m:r>
+          <w:rPr>
+            <w:rFonts w:ascii="Cambria Math" w:hAnsi="Cambria Math"/>
+            <w:lang w:val="en-US"/>
+          </w:rPr>
+          <m:t>t</m:t>
+        </m:r>
+      </m:oMath>
+      <w:r>
+        <w:rPr>
+          <w:lang w:val="en-US"/>
+        </w:rPr>
+        <w:t>.</w:t>
+      </w:r>
+    </w:p>
+    <w:p>
+      <w:pPr>
+        <w:pStyle w:val="Heading3"/>
+      </w:pPr>
+      <w:bookmarkStart w:id="19" w:name="_Toc204515574"/>
+      <w:r>
+        <w:t xml:space="preserve">Sentiment </w:t>
+      </w:r>
+      <w:bookmarkEnd w:id="19"/>
+      <w:r>
+        <w:t>Volatility</w:t>
+      </w:r>
     </w:p>
     <w:p>
       <w:pPr>
@@ -4300,7 +6387,6 @@
         <w:rPr>
           <w:lang w:val="en-US"/>
         </w:rPr>
-        <w:lastRenderedPageBreak/>
         <w:t xml:space="preserve">where </w:t>
       </w:r>
       <m:oMath>
@@ -4532,7 +6618,7 @@
                     <w:rFonts w:ascii="Cambria Math" w:hAnsi="Cambria Math"/>
                     <w:lang w:val="en-US"/>
                   </w:rPr>
-                  <m:t>σ</m:t>
+                  <m:t>SV</m:t>
                 </m:r>
               </m:e>
               <m:sub>
@@ -4605,7 +6691,7 @@
                       <w:rFonts w:ascii="Cambria Math" w:hAnsi="Cambria Math"/>
                       <w:lang w:val="en-US"/>
                     </w:rPr>
-                    <m:t>σ</m:t>
+                    <m:t>SV</m:t>
                   </m:r>
                 </m:e>
                 <m:sub>
@@ -4788,13 +6874,27 @@
                           </m:ctrlPr>
                         </m:sSubSupPr>
                         <m:e>
-                          <m:r>
-                            <w:rPr>
-                              <w:rFonts w:ascii="Cambria Math" w:hAnsi="Cambria Math"/>
-                              <w:lang w:val="en-US"/>
-                            </w:rPr>
-                            <m:t>μ</m:t>
-                          </m:r>
+                          <m:acc>
+                            <m:accPr>
+                              <m:chr m:val="̅"/>
+                              <m:ctrlPr>
+                                <w:rPr>
+                                  <w:rFonts w:ascii="Cambria Math" w:hAnsi="Cambria Math"/>
+                                  <w:i/>
+                                  <w:lang w:val="en-US"/>
+                                </w:rPr>
+                              </m:ctrlPr>
+                            </m:accPr>
+                            <m:e>
+                              <m:r>
+                                <w:rPr>
+                                  <w:rFonts w:ascii="Cambria Math" w:hAnsi="Cambria Math"/>
+                                  <w:lang w:val="en-US"/>
+                                </w:rPr>
+                                <m:t>S</m:t>
+                              </m:r>
+                            </m:e>
+                          </m:acc>
                         </m:e>
                         <m:sub>
                           <m:r>
@@ -4850,6 +6950,7 @@
         <w:rPr>
           <w:lang w:val="en-US"/>
         </w:rPr>
+        <w:lastRenderedPageBreak/>
         <w:t xml:space="preserve">where </w:t>
       </w:r>
       <m:oMath>
@@ -4864,13 +6965,27 @@
             </m:ctrlPr>
           </m:sSubSupPr>
           <m:e>
-            <m:r>
-              <w:rPr>
-                <w:rFonts w:ascii="Cambria Math" w:hAnsi="Cambria Math"/>
-                <w:lang w:val="en-US"/>
-              </w:rPr>
-              <m:t>μ</m:t>
-            </m:r>
+            <m:acc>
+              <m:accPr>
+                <m:chr m:val="̅"/>
+                <m:ctrlPr>
+                  <w:rPr>
+                    <w:rFonts w:ascii="Cambria Math" w:hAnsi="Cambria Math"/>
+                    <w:i/>
+                    <w:lang w:val="en-US"/>
+                  </w:rPr>
+                </m:ctrlPr>
+              </m:accPr>
+              <m:e>
+                <m:r>
+                  <w:rPr>
+                    <w:rFonts w:ascii="Cambria Math" w:hAnsi="Cambria Math"/>
+                    <w:lang w:val="en-US"/>
+                  </w:rPr>
+                  <m:t>S</m:t>
+                </m:r>
+              </m:e>
+            </m:acc>
           </m:e>
           <m:sub>
             <m:r>
@@ -4960,17 +7075,160 @@
     </w:p>
     <w:p>
       <w:pPr>
+        <w:rPr>
+          <w:lang w:val="en-US"/>
+        </w:rPr>
+      </w:pPr>
+      <w:r>
+        <w:rPr>
+          <w:lang w:val="en-US"/>
+        </w:rPr>
+        <w:t>Sentiment volatility is usually calculated as the rolling standard deviation of a sentiment score or index, which is not necessarily a return or increment-like variable</w:t>
+      </w:r>
+      <w:r>
+        <w:rPr>
+          <w:lang w:val="en-US"/>
+        </w:rPr>
+        <w:t>.</w:t>
+      </w:r>
+      <w:r>
+        <w:t xml:space="preserve"> </w:t>
+      </w:r>
+      <w:r>
+        <w:rPr>
+          <w:lang w:val="en-US"/>
+        </w:rPr>
+        <w:t xml:space="preserve">The </w:t>
+      </w:r>
+      <w:r>
+        <w:rPr>
+          <w:lang w:val="en-US"/>
+        </w:rPr>
+        <w:t>sentimental</w:t>
+      </w:r>
+      <w:r>
+        <w:rPr>
+          <w:lang w:val="en-US"/>
+        </w:rPr>
+        <w:t xml:space="preserve"> data often reflects an aggregate or smooth measure of market mood or perception and may</w:t>
+      </w:r>
+      <w:r>
+        <w:rPr>
+          <w:lang w:val="en-US"/>
+        </w:rPr>
+        <w:t xml:space="preserve"> h</w:t>
+      </w:r>
+      <w:r>
+        <w:rPr>
+          <w:lang w:val="en-US"/>
+        </w:rPr>
+        <w:t xml:space="preserve">ave different statistical properties than returns (e.g., not </w:t>
+      </w:r>
+      <w:proofErr w:type="spellStart"/>
+      <w:r>
+        <w:rPr>
+          <w:lang w:val="en-US"/>
+        </w:rPr>
+        <w:t>i.i.d.</w:t>
+      </w:r>
+      <w:proofErr w:type="spellEnd"/>
+      <w:r>
+        <w:rPr>
+          <w:lang w:val="en-US"/>
+        </w:rPr>
+        <w:t>, possibly autocorrelated).</w:t>
+      </w:r>
+    </w:p>
+    <w:p>
+      <w:pPr>
+        <w:rPr>
+          <w:lang w:val="en-US"/>
+        </w:rPr>
+      </w:pPr>
+      <w:r>
+        <w:rPr>
+          <w:lang w:val="en-US"/>
+        </w:rPr>
+        <w:t xml:space="preserve">Thus, when computing sentiment volatility, just take the rolling standard deviation over the window without multiplying by </w:t>
+      </w:r>
+      <m:oMath>
+        <m:r>
+          <w:rPr>
+            <w:rFonts w:ascii="Cambria Math" w:hAnsi="Cambria Math"/>
+            <w:lang w:val="en-US"/>
+          </w:rPr>
+          <m:t>n</m:t>
+        </m:r>
+      </m:oMath>
+      <w:r>
+        <w:rPr>
+          <w:lang w:val="en-US"/>
+        </w:rPr>
+        <w:t xml:space="preserve"> because</w:t>
+      </w:r>
+      <w:r>
+        <w:t xml:space="preserve"> </w:t>
+      </w:r>
+      <w:r>
+        <w:rPr>
+          <w:lang w:val="en-US"/>
+        </w:rPr>
+        <w:t>t</w:t>
+      </w:r>
+      <w:r>
+        <w:rPr>
+          <w:lang w:val="en-US"/>
+        </w:rPr>
+        <w:t>he interpretation of sentiment volatility is often relative variability within that window.</w:t>
+      </w:r>
+      <w:r>
+        <w:rPr>
+          <w:lang w:val="en-US"/>
+        </w:rPr>
+        <w:t xml:space="preserve"> Moreover, i</w:t>
+      </w:r>
+      <w:r>
+        <w:rPr>
+          <w:lang w:val="en-US"/>
+        </w:rPr>
+        <w:t>t</w:t>
+      </w:r>
+      <w:r>
+        <w:rPr>
+          <w:lang w:val="en-US"/>
+        </w:rPr>
+        <w:t xml:space="preserve"> i</w:t>
+      </w:r>
+      <w:r>
+        <w:rPr>
+          <w:lang w:val="en-US"/>
+        </w:rPr>
+        <w:t>s treated more as a descriptive statistic rather than a time-scaled measure like market volatility.</w:t>
+      </w:r>
+    </w:p>
+    <w:p>
+      <w:pPr>
         <w:pStyle w:val="Heading3"/>
         <w:rPr>
           <w:lang w:val="en-US"/>
         </w:rPr>
       </w:pPr>
+      <w:bookmarkStart w:id="20" w:name="_Toc204515575"/>
+      <w:proofErr w:type="spellStart"/>
       <w:r>
         <w:rPr>
           <w:lang w:val="en-US"/>
         </w:rPr>
-        <w:t>VaR and ES Features</w:t>
-      </w:r>
+        <w:t>VaR</w:t>
+      </w:r>
+      <w:proofErr w:type="spellEnd"/>
+      <w:r>
+        <w:rPr>
+          <w:lang w:val="en-US"/>
+        </w:rPr>
+        <w:t xml:space="preserve"> and ES Features</w:t>
+      </w:r>
+      <w:bookmarkEnd w:id="20"/>
     </w:p>
     <w:p>
       <w:pPr>
@@ -5054,6 +7312,12 @@
           </m:sub>
         </m:sSub>
       </m:oMath>
+      <w:r>
+        <w:rPr>
+          <w:lang w:val="en-US"/>
+        </w:rPr>
+        <w:t xml:space="preserve"> </w:t>
+      </w:r>
       <w:r>
         <w:rPr>
           <w:lang w:val="en-US"/>
@@ -5714,13 +7978,2730 @@
     </w:p>
     <w:p>
       <w:pPr>
+        <w:rPr>
+          <w:lang w:val="en-US"/>
+        </w:rPr>
+      </w:pPr>
+      <w:r>
+        <w:rPr>
+          <w:lang w:val="en-US"/>
+        </w:rPr>
+        <w:t>When</w:t>
+      </w:r>
+      <w:r>
+        <w:rPr>
+          <w:lang w:val="en-US"/>
+        </w:rPr>
+        <w:t xml:space="preserve"> estimating Value at Risk (</w:t>
+      </w:r>
+      <w:proofErr w:type="spellStart"/>
+      <w:r>
+        <w:rPr>
+          <w:lang w:val="en-US"/>
+        </w:rPr>
+        <w:t>VaR</w:t>
+      </w:r>
+      <w:proofErr w:type="spellEnd"/>
+      <w:r>
+        <w:rPr>
+          <w:lang w:val="en-US"/>
+        </w:rPr>
+        <w:t xml:space="preserve">) and Expected Shortfall (ES), the rolling standard deviation is typically used without the </w:t>
+      </w:r>
+      <m:oMath>
+        <m:r>
+          <w:rPr>
+            <w:rFonts w:ascii="Cambria Math" w:hAnsi="Cambria Math"/>
+            <w:lang w:val="en-US"/>
+          </w:rPr>
+          <m:t>n</m:t>
+        </m:r>
+      </m:oMath>
+      <w:r>
+        <w:rPr>
+          <w:lang w:val="en-US"/>
+        </w:rPr>
+        <w:t xml:space="preserve"> factor because the goal is to estimate 1-day risk based on the most recent n-day window</w:t>
+      </w:r>
+      <w:r>
+        <w:rPr>
+          <w:lang w:val="en-US"/>
+        </w:rPr>
+        <w:t xml:space="preserve"> (</w:t>
+      </w:r>
+      <w:proofErr w:type="spellStart"/>
+      <w:r>
+        <w:rPr>
+          <w:sz w:val="20"/>
+          <w:szCs w:val="20"/>
+        </w:rPr>
+        <w:t>Hällman</w:t>
+      </w:r>
+      <w:proofErr w:type="spellEnd"/>
+      <w:r>
+        <w:rPr>
+          <w:sz w:val="20"/>
+          <w:szCs w:val="20"/>
+        </w:rPr>
+        <w:t>, 201</w:t>
+      </w:r>
+      <w:r>
+        <w:rPr>
+          <w:sz w:val="20"/>
+          <w:szCs w:val="20"/>
+        </w:rPr>
+        <w:t>7</w:t>
+      </w:r>
+      <w:r>
+        <w:rPr>
+          <w:lang w:val="en-US"/>
+        </w:rPr>
+        <w:t>)</w:t>
+      </w:r>
+      <w:r>
+        <w:rPr>
+          <w:lang w:val="en-US"/>
+        </w:rPr>
+        <w:t xml:space="preserve">. In this context, the standard deviation represents the forecast of next-day volatility, not an aggregated risk over </w:t>
+      </w:r>
+      <m:oMath>
+        <m:r>
+          <w:rPr>
+            <w:rFonts w:ascii="Cambria Math" w:hAnsi="Cambria Math"/>
+            <w:lang w:val="en-US"/>
+          </w:rPr>
+          <m:t>n</m:t>
+        </m:r>
+      </m:oMath>
+      <w:r>
+        <w:rPr>
+          <w:lang w:val="en-US"/>
+        </w:rPr>
+        <w:t xml:space="preserve"> days.</w:t>
+      </w:r>
+    </w:p>
+    <w:p>
+      <w:pPr>
+        <w:pStyle w:val="Heading3"/>
+        <w:rPr>
+          <w:lang w:val="en-US"/>
+        </w:rPr>
+      </w:pPr>
+      <w:r>
+        <w:rPr>
+          <w:lang w:val="en-US"/>
+        </w:rPr>
+        <w:t>Preprocessing and Scaling</w:t>
+      </w:r>
+    </w:p>
+    <w:p>
+      <w:r>
+        <w:t xml:space="preserve">The feature columns with missing data were imputed using mean values calculated from the training dataset, followed by feature scaling using the </w:t>
+      </w:r>
+      <w:proofErr w:type="spellStart"/>
+      <w:r>
+        <w:t>StandardScaler</w:t>
+      </w:r>
+      <w:proofErr w:type="spellEnd"/>
+      <w:r>
+        <w:t xml:space="preserve"> </w:t>
+      </w:r>
+      <w:r>
+        <w:t xml:space="preserve">from </w:t>
+      </w:r>
+      <w:proofErr w:type="spellStart"/>
+      <w:r>
+        <w:t>sklearn</w:t>
+      </w:r>
+      <w:proofErr w:type="spellEnd"/>
+      <w:r>
+        <w:t xml:space="preserve"> packag</w:t>
+      </w:r>
+      <w:r>
+        <w:t>e</w:t>
+      </w:r>
+      <w:r>
+        <w:rPr>
+          <w:rStyle w:val="FootnoteReference"/>
+        </w:rPr>
+        <w:footnoteReference w:id="4"/>
+      </w:r>
+      <w:r>
+        <w:t xml:space="preserve">. This scaler standardizes features by removing the mean and scaling to unit variance, ensuring that each feature contributes equally to the model training process and preventing features with </w:t>
+      </w:r>
+      <w:r>
+        <w:lastRenderedPageBreak/>
+        <w:t xml:space="preserve">larger scales from dominating. Additionally, </w:t>
+      </w:r>
+      <w:r>
+        <w:t xml:space="preserve">SMOTE </w:t>
+      </w:r>
+      <w:r>
+        <w:t>was implemented solely on the training set to address class imbalance issues.</w:t>
+      </w:r>
+    </w:p>
+    <w:p>
+      <w:pPr>
         <w:pStyle w:val="Heading2"/>
       </w:pPr>
-      <w:bookmarkStart w:id="18" w:name="_Toc203912031"/>
+      <w:bookmarkStart w:id="21" w:name="_Toc204515576"/>
       <w:r>
         <w:t>Architecture Design</w:t>
       </w:r>
-      <w:bookmarkEnd w:id="18"/>
+      <w:bookmarkEnd w:id="21"/>
+    </w:p>
+    <w:p>
+      <w:pPr>
+        <w:pStyle w:val="Heading3"/>
+      </w:pPr>
+      <w:r>
+        <w:t xml:space="preserve">Static </w:t>
+      </w:r>
+      <w:r>
+        <w:t>Logistic Regression Model</w:t>
+      </w:r>
+    </w:p>
+    <w:p>
+      <w:r>
+        <w:t>T</w:t>
+      </w:r>
+      <w:r>
+        <w:t xml:space="preserve">he model estimates the conditional probability of a future crash </w:t>
+      </w:r>
+      <m:oMath>
+        <m:sSub>
+          <m:sSubPr>
+            <m:ctrlPr>
+              <w:rPr>
+                <w:rFonts w:ascii="Cambria Math" w:hAnsi="Cambria Math"/>
+                <w:i/>
+              </w:rPr>
+            </m:ctrlPr>
+          </m:sSubPr>
+          <m:e>
+            <m:r>
+              <w:rPr>
+                <w:rFonts w:ascii="Cambria Math" w:hAnsi="Cambria Math"/>
+              </w:rPr>
+              <m:t>Y</m:t>
+            </m:r>
+          </m:e>
+          <m:sub>
+            <m:r>
+              <w:rPr>
+                <w:rFonts w:ascii="Cambria Math" w:hAnsi="Cambria Math"/>
+              </w:rPr>
+              <m:t>t</m:t>
+            </m:r>
+          </m:sub>
+        </m:sSub>
+        <m:r>
+          <w:rPr>
+            <w:rFonts w:ascii="Cambria Math" w:hAnsi="Cambria Math"/>
+          </w:rPr>
+          <m:t>=1</m:t>
+        </m:r>
+      </m:oMath>
+      <w:r>
+        <w:t xml:space="preserve"> </w:t>
+      </w:r>
+      <w:r>
+        <w:t xml:space="preserve">at time </w:t>
+      </w:r>
+      <m:oMath>
+        <m:r>
+          <w:rPr>
+            <w:rFonts w:ascii="Cambria Math" w:hAnsi="Cambria Math"/>
+          </w:rPr>
+          <m:t>t</m:t>
+        </m:r>
+      </m:oMath>
+      <w:r>
+        <w:t xml:space="preserve">, given the features, by </w:t>
+      </w:r>
+      <w:r>
+        <w:t>modelling</w:t>
+      </w:r>
+      <w:r>
+        <w:t xml:space="preserve"> </w:t>
+      </w:r>
+      <w:r>
+        <w:t>the probability</w:t>
+      </w:r>
+      <w:r>
+        <w:t xml:space="preserve"> as a function</w:t>
+      </w:r>
+      <w:r>
+        <w:t>:</w:t>
+      </w:r>
+    </w:p>
+    <w:p>
+      <m:oMathPara>
+        <m:oMath>
+          <m:r>
+            <w:rPr>
+              <w:rFonts w:ascii="Cambria Math" w:hAnsi="Cambria Math"/>
+            </w:rPr>
+            <m:t>P</m:t>
+          </m:r>
+          <m:d>
+            <m:dPr>
+              <m:ctrlPr>
+                <w:rPr>
+                  <w:rFonts w:ascii="Cambria Math" w:hAnsi="Cambria Math"/>
+                  <w:i/>
+                </w:rPr>
+              </m:ctrlPr>
+            </m:dPr>
+            <m:e>
+              <m:sSub>
+                <m:sSubPr>
+                  <m:ctrlPr>
+                    <w:rPr>
+                      <w:rFonts w:ascii="Cambria Math" w:hAnsi="Cambria Math"/>
+                      <w:i/>
+                    </w:rPr>
+                  </m:ctrlPr>
+                </m:sSubPr>
+                <m:e>
+                  <m:r>
+                    <w:rPr>
+                      <w:rFonts w:ascii="Cambria Math" w:hAnsi="Cambria Math"/>
+                    </w:rPr>
+                    <m:t>Y</m:t>
+                  </m:r>
+                </m:e>
+                <m:sub>
+                  <m:r>
+                    <w:rPr>
+                      <w:rFonts w:ascii="Cambria Math" w:hAnsi="Cambria Math"/>
+                    </w:rPr>
+                    <m:t>t</m:t>
+                  </m:r>
+                </m:sub>
+              </m:sSub>
+              <m:r>
+                <w:rPr>
+                  <w:rFonts w:ascii="Cambria Math" w:hAnsi="Cambria Math"/>
+                </w:rPr>
+                <m:t>=1</m:t>
+              </m:r>
+            </m:e>
+            <m:e>
+              <m:sSub>
+                <m:sSubPr>
+                  <m:ctrlPr>
+                    <w:rPr>
+                      <w:rFonts w:ascii="Cambria Math" w:hAnsi="Cambria Math"/>
+                      <w:i/>
+                    </w:rPr>
+                  </m:ctrlPr>
+                </m:sSubPr>
+                <m:e>
+                  <m:r>
+                    <w:rPr>
+                      <w:rFonts w:ascii="Cambria Math" w:hAnsi="Cambria Math"/>
+                    </w:rPr>
+                    <m:t>X</m:t>
+                  </m:r>
+                </m:e>
+                <m:sub>
+                  <m:r>
+                    <w:rPr>
+                      <w:rFonts w:ascii="Cambria Math" w:hAnsi="Cambria Math"/>
+                    </w:rPr>
+                    <m:t>t</m:t>
+                  </m:r>
+                </m:sub>
+              </m:sSub>
+            </m:e>
+          </m:d>
+          <m:r>
+            <w:rPr>
+              <w:rFonts w:ascii="Cambria Math" w:hAnsi="Cambria Math"/>
+            </w:rPr>
+            <m:t>= σ(</m:t>
+          </m:r>
+          <m:sSub>
+            <m:sSubPr>
+              <m:ctrlPr>
+                <w:rPr>
+                  <w:rFonts w:ascii="Cambria Math" w:hAnsi="Cambria Math"/>
+                  <w:i/>
+                </w:rPr>
+              </m:ctrlPr>
+            </m:sSubPr>
+            <m:e>
+              <m:r>
+                <w:rPr>
+                  <w:rFonts w:ascii="Cambria Math" w:hAnsi="Cambria Math"/>
+                </w:rPr>
+                <m:t>β</m:t>
+              </m:r>
+            </m:e>
+            <m:sub>
+              <m:r>
+                <w:rPr>
+                  <w:rFonts w:ascii="Cambria Math" w:hAnsi="Cambria Math"/>
+                </w:rPr>
+                <m:t>0</m:t>
+              </m:r>
+            </m:sub>
+          </m:sSub>
+          <m:r>
+            <w:rPr>
+              <w:rFonts w:ascii="Cambria Math" w:hAnsi="Cambria Math"/>
+            </w:rPr>
+            <m:t>+</m:t>
+          </m:r>
+          <m:sSup>
+            <m:sSupPr>
+              <m:ctrlPr>
+                <w:rPr>
+                  <w:rFonts w:ascii="Cambria Math" w:hAnsi="Cambria Math"/>
+                  <w:i/>
+                </w:rPr>
+              </m:ctrlPr>
+            </m:sSupPr>
+            <m:e>
+              <m:r>
+                <w:rPr>
+                  <w:rFonts w:ascii="Cambria Math" w:hAnsi="Cambria Math"/>
+                </w:rPr>
+                <m:t>β</m:t>
+              </m:r>
+            </m:e>
+            <m:sup>
+              <m:r>
+                <w:rPr>
+                  <w:rFonts w:ascii="Cambria Math" w:hAnsi="Cambria Math"/>
+                </w:rPr>
+                <m:t>T</m:t>
+              </m:r>
+            </m:sup>
+          </m:sSup>
+          <m:r>
+            <w:rPr>
+              <w:rFonts w:ascii="Cambria Math" w:hAnsi="Cambria Math"/>
+            </w:rPr>
+            <m:t>∙</m:t>
+          </m:r>
+          <m:sSub>
+            <m:sSubPr>
+              <m:ctrlPr>
+                <w:rPr>
+                  <w:rFonts w:ascii="Cambria Math" w:hAnsi="Cambria Math"/>
+                  <w:i/>
+                </w:rPr>
+              </m:ctrlPr>
+            </m:sSubPr>
+            <m:e>
+              <m:r>
+                <w:rPr>
+                  <w:rFonts w:ascii="Cambria Math" w:hAnsi="Cambria Math"/>
+                </w:rPr>
+                <m:t>X</m:t>
+              </m:r>
+            </m:e>
+            <m:sub>
+              <m:r>
+                <w:rPr>
+                  <w:rFonts w:ascii="Cambria Math" w:hAnsi="Cambria Math"/>
+                </w:rPr>
+                <m:t>t</m:t>
+              </m:r>
+            </m:sub>
+          </m:sSub>
+          <m:r>
+            <w:rPr>
+              <w:rFonts w:ascii="Cambria Math" w:hAnsi="Cambria Math"/>
+            </w:rPr>
+            <m:t>)</m:t>
+          </m:r>
+        </m:oMath>
+      </m:oMathPara>
+    </w:p>
+    <w:p>
+      <w:r>
+        <w:t xml:space="preserve">where </w:t>
+      </w:r>
+      <m:oMath>
+        <m:r>
+          <w:rPr>
+            <w:rFonts w:ascii="Cambria Math" w:hAnsi="Cambria Math"/>
+          </w:rPr>
+          <m:t>σ</m:t>
+        </m:r>
+        <m:d>
+          <m:dPr>
+            <m:ctrlPr>
+              <w:rPr>
+                <w:rFonts w:ascii="Cambria Math" w:hAnsi="Cambria Math"/>
+                <w:i/>
+              </w:rPr>
+            </m:ctrlPr>
+          </m:dPr>
+          <m:e>
+            <m:r>
+              <w:rPr>
+                <w:rFonts w:ascii="Cambria Math" w:hAnsi="Cambria Math"/>
+              </w:rPr>
+              <m:t>*</m:t>
+            </m:r>
+          </m:e>
+        </m:d>
+      </m:oMath>
+      <w:r>
+        <w:t xml:space="preserve"> is the sigmoid function, </w:t>
+      </w:r>
+      <m:oMath>
+        <m:r>
+          <w:rPr>
+            <w:rFonts w:ascii="Cambria Math" w:hAnsi="Cambria Math"/>
+          </w:rPr>
+          <m:t>β</m:t>
+        </m:r>
+      </m:oMath>
+      <w:r>
+        <w:t xml:space="preserve"> </w:t>
+      </w:r>
+      <w:r>
+        <w:t>are the coefficients learned from the data,</w:t>
+      </w:r>
+      <w:r>
+        <w:t xml:space="preserve"> and </w:t>
+      </w:r>
+      <m:oMath>
+        <m:sSub>
+          <m:sSubPr>
+            <m:ctrlPr>
+              <w:rPr>
+                <w:rFonts w:ascii="Cambria Math" w:hAnsi="Cambria Math"/>
+                <w:i/>
+              </w:rPr>
+            </m:ctrlPr>
+          </m:sSubPr>
+          <m:e>
+            <m:r>
+              <w:rPr>
+                <w:rFonts w:ascii="Cambria Math" w:hAnsi="Cambria Math"/>
+              </w:rPr>
+              <m:t>β</m:t>
+            </m:r>
+          </m:e>
+          <m:sub>
+            <m:r>
+              <w:rPr>
+                <w:rFonts w:ascii="Cambria Math" w:hAnsi="Cambria Math"/>
+              </w:rPr>
+              <m:t>0</m:t>
+            </m:r>
+          </m:sub>
+        </m:sSub>
+      </m:oMath>
+      <w:r>
+        <w:t xml:space="preserve"> is the intercept. The log-odds (logit) form of model </w:t>
+      </w:r>
+      <w:r>
+        <w:t>shown as</w:t>
+      </w:r>
+      <w:r>
+        <w:t>:</w:t>
+      </w:r>
+    </w:p>
+    <w:p>
+      <m:oMathPara>
+        <m:oMath>
+          <m:func>
+            <m:funcPr>
+              <m:ctrlPr>
+                <w:rPr>
+                  <w:rFonts w:ascii="Cambria Math" w:hAnsi="Cambria Math"/>
+                </w:rPr>
+              </m:ctrlPr>
+            </m:funcPr>
+            <m:fName>
+              <m:r>
+                <m:rPr>
+                  <m:sty m:val="p"/>
+                </m:rPr>
+                <w:rPr>
+                  <w:rFonts w:ascii="Cambria Math" w:hAnsi="Cambria Math"/>
+                </w:rPr>
+                <m:t>log</m:t>
+              </m:r>
+            </m:fName>
+            <m:e>
+              <m:d>
+                <m:dPr>
+                  <m:ctrlPr>
+                    <w:rPr>
+                      <w:rFonts w:ascii="Cambria Math" w:hAnsi="Cambria Math"/>
+                      <w:i/>
+                    </w:rPr>
+                  </m:ctrlPr>
+                </m:dPr>
+                <m:e>
+                  <m:f>
+                    <m:fPr>
+                      <m:ctrlPr>
+                        <w:rPr>
+                          <w:rFonts w:ascii="Cambria Math" w:hAnsi="Cambria Math"/>
+                          <w:i/>
+                        </w:rPr>
+                      </m:ctrlPr>
+                    </m:fPr>
+                    <m:num>
+                      <m:r>
+                        <w:rPr>
+                          <w:rFonts w:ascii="Cambria Math" w:hAnsi="Cambria Math"/>
+                        </w:rPr>
+                        <m:t>P</m:t>
+                      </m:r>
+                      <m:d>
+                        <m:dPr>
+                          <m:ctrlPr>
+                            <w:rPr>
+                              <w:rFonts w:ascii="Cambria Math" w:hAnsi="Cambria Math"/>
+                              <w:i/>
+                            </w:rPr>
+                          </m:ctrlPr>
+                        </m:dPr>
+                        <m:e>
+                          <m:sSub>
+                            <m:sSubPr>
+                              <m:ctrlPr>
+                                <w:rPr>
+                                  <w:rFonts w:ascii="Cambria Math" w:hAnsi="Cambria Math"/>
+                                  <w:i/>
+                                </w:rPr>
+                              </m:ctrlPr>
+                            </m:sSubPr>
+                            <m:e>
+                              <m:r>
+                                <w:rPr>
+                                  <w:rFonts w:ascii="Cambria Math" w:hAnsi="Cambria Math"/>
+                                </w:rPr>
+                                <m:t>Y</m:t>
+                              </m:r>
+                            </m:e>
+                            <m:sub>
+                              <m:r>
+                                <w:rPr>
+                                  <w:rFonts w:ascii="Cambria Math" w:hAnsi="Cambria Math"/>
+                                </w:rPr>
+                                <m:t>t</m:t>
+                              </m:r>
+                            </m:sub>
+                          </m:sSub>
+                          <m:r>
+                            <w:rPr>
+                              <w:rFonts w:ascii="Cambria Math" w:hAnsi="Cambria Math"/>
+                            </w:rPr>
+                            <m:t>=1</m:t>
+                          </m:r>
+                        </m:e>
+                        <m:e>
+                          <m:sSub>
+                            <m:sSubPr>
+                              <m:ctrlPr>
+                                <w:rPr>
+                                  <w:rFonts w:ascii="Cambria Math" w:hAnsi="Cambria Math"/>
+                                  <w:i/>
+                                </w:rPr>
+                              </m:ctrlPr>
+                            </m:sSubPr>
+                            <m:e>
+                              <m:r>
+                                <w:rPr>
+                                  <w:rFonts w:ascii="Cambria Math" w:hAnsi="Cambria Math"/>
+                                </w:rPr>
+                                <m:t>X</m:t>
+                              </m:r>
+                            </m:e>
+                            <m:sub>
+                              <m:r>
+                                <w:rPr>
+                                  <w:rFonts w:ascii="Cambria Math" w:hAnsi="Cambria Math"/>
+                                </w:rPr>
+                                <m:t>t</m:t>
+                              </m:r>
+                            </m:sub>
+                          </m:sSub>
+                        </m:e>
+                      </m:d>
+                    </m:num>
+                    <m:den>
+                      <m:r>
+                        <w:rPr>
+                          <w:rFonts w:ascii="Cambria Math" w:hAnsi="Cambria Math"/>
+                        </w:rPr>
+                        <m:t>1-</m:t>
+                      </m:r>
+                      <m:r>
+                        <w:rPr>
+                          <w:rFonts w:ascii="Cambria Math" w:hAnsi="Cambria Math"/>
+                        </w:rPr>
+                        <m:t>P</m:t>
+                      </m:r>
+                      <m:d>
+                        <m:dPr>
+                          <m:ctrlPr>
+                            <w:rPr>
+                              <w:rFonts w:ascii="Cambria Math" w:hAnsi="Cambria Math"/>
+                              <w:i/>
+                            </w:rPr>
+                          </m:ctrlPr>
+                        </m:dPr>
+                        <m:e>
+                          <m:sSub>
+                            <m:sSubPr>
+                              <m:ctrlPr>
+                                <w:rPr>
+                                  <w:rFonts w:ascii="Cambria Math" w:hAnsi="Cambria Math"/>
+                                  <w:i/>
+                                </w:rPr>
+                              </m:ctrlPr>
+                            </m:sSubPr>
+                            <m:e>
+                              <m:r>
+                                <w:rPr>
+                                  <w:rFonts w:ascii="Cambria Math" w:hAnsi="Cambria Math"/>
+                                </w:rPr>
+                                <m:t>Y</m:t>
+                              </m:r>
+                            </m:e>
+                            <m:sub>
+                              <m:r>
+                                <w:rPr>
+                                  <w:rFonts w:ascii="Cambria Math" w:hAnsi="Cambria Math"/>
+                                </w:rPr>
+                                <m:t>t</m:t>
+                              </m:r>
+                            </m:sub>
+                          </m:sSub>
+                          <m:r>
+                            <w:rPr>
+                              <w:rFonts w:ascii="Cambria Math" w:hAnsi="Cambria Math"/>
+                            </w:rPr>
+                            <m:t>=1</m:t>
+                          </m:r>
+                        </m:e>
+                        <m:e>
+                          <m:sSub>
+                            <m:sSubPr>
+                              <m:ctrlPr>
+                                <w:rPr>
+                                  <w:rFonts w:ascii="Cambria Math" w:hAnsi="Cambria Math"/>
+                                  <w:i/>
+                                </w:rPr>
+                              </m:ctrlPr>
+                            </m:sSubPr>
+                            <m:e>
+                              <m:r>
+                                <w:rPr>
+                                  <w:rFonts w:ascii="Cambria Math" w:hAnsi="Cambria Math"/>
+                                </w:rPr>
+                                <m:t>X</m:t>
+                              </m:r>
+                            </m:e>
+                            <m:sub>
+                              <m:r>
+                                <w:rPr>
+                                  <w:rFonts w:ascii="Cambria Math" w:hAnsi="Cambria Math"/>
+                                </w:rPr>
+                                <m:t>t</m:t>
+                              </m:r>
+                            </m:sub>
+                          </m:sSub>
+                        </m:e>
+                      </m:d>
+                    </m:den>
+                  </m:f>
+                </m:e>
+              </m:d>
+            </m:e>
+          </m:func>
+          <m:r>
+            <w:rPr>
+              <w:rFonts w:ascii="Cambria Math" w:hAnsi="Cambria Math"/>
+            </w:rPr>
+            <m:t>=</m:t>
+          </m:r>
+          <m:sSub>
+            <m:sSubPr>
+              <m:ctrlPr>
+                <w:rPr>
+                  <w:rFonts w:ascii="Cambria Math" w:hAnsi="Cambria Math"/>
+                  <w:i/>
+                </w:rPr>
+              </m:ctrlPr>
+            </m:sSubPr>
+            <m:e>
+              <m:r>
+                <w:rPr>
+                  <w:rFonts w:ascii="Cambria Math" w:hAnsi="Cambria Math"/>
+                </w:rPr>
+                <m:t>β</m:t>
+              </m:r>
+            </m:e>
+            <m:sub>
+              <m:r>
+                <w:rPr>
+                  <w:rFonts w:ascii="Cambria Math" w:hAnsi="Cambria Math"/>
+                </w:rPr>
+                <m:t>0</m:t>
+              </m:r>
+            </m:sub>
+          </m:sSub>
+          <m:r>
+            <w:rPr>
+              <w:rFonts w:ascii="Cambria Math" w:hAnsi="Cambria Math"/>
+            </w:rPr>
+            <m:t xml:space="preserve">+ </m:t>
+          </m:r>
+          <m:sSub>
+            <m:sSubPr>
+              <m:ctrlPr>
+                <w:rPr>
+                  <w:rFonts w:ascii="Cambria Math" w:hAnsi="Cambria Math"/>
+                  <w:i/>
+                </w:rPr>
+              </m:ctrlPr>
+            </m:sSubPr>
+            <m:e>
+              <m:r>
+                <w:rPr>
+                  <w:rFonts w:ascii="Cambria Math" w:hAnsi="Cambria Math"/>
+                </w:rPr>
+                <m:t>β</m:t>
+              </m:r>
+            </m:e>
+            <m:sub>
+              <m:r>
+                <w:rPr>
+                  <w:rFonts w:ascii="Cambria Math" w:hAnsi="Cambria Math"/>
+                </w:rPr>
+                <m:t>1</m:t>
+              </m:r>
+            </m:sub>
+          </m:sSub>
+          <m:r>
+            <w:rPr>
+              <w:rFonts w:ascii="Cambria Math" w:hAnsi="Cambria Math"/>
+            </w:rPr>
+            <m:t>∙</m:t>
+          </m:r>
+          <m:sSubSup>
+            <m:sSubSupPr>
+              <m:ctrlPr>
+                <w:rPr>
+                  <w:rFonts w:ascii="Cambria Math" w:hAnsi="Cambria Math"/>
+                  <w:i/>
+                </w:rPr>
+              </m:ctrlPr>
+            </m:sSubSupPr>
+            <m:e>
+              <m:r>
+                <w:rPr>
+                  <w:rFonts w:ascii="Cambria Math" w:hAnsi="Cambria Math"/>
+                </w:rPr>
+                <m:t>MV</m:t>
+              </m:r>
+            </m:e>
+            <m:sub>
+              <m:r>
+                <w:rPr>
+                  <w:rFonts w:ascii="Cambria Math" w:hAnsi="Cambria Math"/>
+                </w:rPr>
+                <m:t>t</m:t>
+              </m:r>
+            </m:sub>
+            <m:sup>
+              <m:d>
+                <m:dPr>
+                  <m:ctrlPr>
+                    <w:rPr>
+                      <w:rFonts w:ascii="Cambria Math" w:hAnsi="Cambria Math"/>
+                      <w:i/>
+                    </w:rPr>
+                  </m:ctrlPr>
+                </m:dPr>
+                <m:e>
+                  <m:r>
+                    <w:rPr>
+                      <w:rFonts w:ascii="Cambria Math" w:hAnsi="Cambria Math"/>
+                    </w:rPr>
+                    <m:t>n</m:t>
+                  </m:r>
+                </m:e>
+              </m:d>
+            </m:sup>
+          </m:sSubSup>
+          <m:r>
+            <w:rPr>
+              <w:rFonts w:ascii="Cambria Math" w:hAnsi="Cambria Math"/>
+            </w:rPr>
+            <m:t xml:space="preserve">+ </m:t>
+          </m:r>
+          <m:sSub>
+            <m:sSubPr>
+              <m:ctrlPr>
+                <w:rPr>
+                  <w:rFonts w:ascii="Cambria Math" w:hAnsi="Cambria Math"/>
+                  <w:i/>
+                </w:rPr>
+              </m:ctrlPr>
+            </m:sSubPr>
+            <m:e>
+              <m:r>
+                <w:rPr>
+                  <w:rFonts w:ascii="Cambria Math" w:hAnsi="Cambria Math"/>
+                </w:rPr>
+                <m:t>β</m:t>
+              </m:r>
+            </m:e>
+            <m:sub>
+              <m:r>
+                <w:rPr>
+                  <w:rFonts w:ascii="Cambria Math" w:hAnsi="Cambria Math"/>
+                </w:rPr>
+                <m:t>2</m:t>
+              </m:r>
+            </m:sub>
+          </m:sSub>
+          <m:r>
+            <w:rPr>
+              <w:rFonts w:ascii="Cambria Math" w:hAnsi="Cambria Math"/>
+            </w:rPr>
+            <m:t>∙</m:t>
+          </m:r>
+          <m:sSubSup>
+            <m:sSubSupPr>
+              <m:ctrlPr>
+                <w:rPr>
+                  <w:rFonts w:ascii="Cambria Math" w:hAnsi="Cambria Math"/>
+                  <w:i/>
+                </w:rPr>
+              </m:ctrlPr>
+            </m:sSubSupPr>
+            <m:e>
+              <m:r>
+                <w:rPr>
+                  <w:rFonts w:ascii="Cambria Math" w:hAnsi="Cambria Math"/>
+                </w:rPr>
+                <m:t>S</m:t>
+              </m:r>
+              <m:r>
+                <w:rPr>
+                  <w:rFonts w:ascii="Cambria Math" w:hAnsi="Cambria Math"/>
+                </w:rPr>
+                <m:t>V</m:t>
+              </m:r>
+            </m:e>
+            <m:sub>
+              <m:r>
+                <w:rPr>
+                  <w:rFonts w:ascii="Cambria Math" w:hAnsi="Cambria Math"/>
+                </w:rPr>
+                <m:t>t</m:t>
+              </m:r>
+            </m:sub>
+            <m:sup>
+              <m:d>
+                <m:dPr>
+                  <m:ctrlPr>
+                    <w:rPr>
+                      <w:rFonts w:ascii="Cambria Math" w:hAnsi="Cambria Math"/>
+                      <w:i/>
+                    </w:rPr>
+                  </m:ctrlPr>
+                </m:dPr>
+                <m:e>
+                  <m:r>
+                    <w:rPr>
+                      <w:rFonts w:ascii="Cambria Math" w:hAnsi="Cambria Math"/>
+                    </w:rPr>
+                    <m:t>n</m:t>
+                  </m:r>
+                </m:e>
+              </m:d>
+            </m:sup>
+          </m:sSubSup>
+          <m:r>
+            <w:rPr>
+              <w:rFonts w:ascii="Cambria Math" w:hAnsi="Cambria Math"/>
+            </w:rPr>
+            <m:t xml:space="preserve">+ </m:t>
+          </m:r>
+          <m:sSub>
+            <m:sSubPr>
+              <m:ctrlPr>
+                <w:rPr>
+                  <w:rFonts w:ascii="Cambria Math" w:hAnsi="Cambria Math"/>
+                  <w:i/>
+                </w:rPr>
+              </m:ctrlPr>
+            </m:sSubPr>
+            <m:e>
+              <m:r>
+                <w:rPr>
+                  <w:rFonts w:ascii="Cambria Math" w:hAnsi="Cambria Math"/>
+                </w:rPr>
+                <m:t>β</m:t>
+              </m:r>
+            </m:e>
+            <m:sub>
+              <m:r>
+                <w:rPr>
+                  <w:rFonts w:ascii="Cambria Math" w:hAnsi="Cambria Math"/>
+                </w:rPr>
+                <m:t>3</m:t>
+              </m:r>
+            </m:sub>
+          </m:sSub>
+          <m:r>
+            <w:rPr>
+              <w:rFonts w:ascii="Cambria Math" w:hAnsi="Cambria Math"/>
+            </w:rPr>
+            <m:t>∙</m:t>
+          </m:r>
+          <m:sSubSup>
+            <m:sSubSupPr>
+              <m:ctrlPr>
+                <w:rPr>
+                  <w:rFonts w:ascii="Cambria Math" w:hAnsi="Cambria Math"/>
+                  <w:i/>
+                </w:rPr>
+              </m:ctrlPr>
+            </m:sSubSupPr>
+            <m:e>
+              <m:r>
+                <w:rPr>
+                  <w:rFonts w:ascii="Cambria Math" w:hAnsi="Cambria Math"/>
+                </w:rPr>
+                <m:t>VaR</m:t>
+              </m:r>
+            </m:e>
+            <m:sub>
+              <m:r>
+                <w:rPr>
+                  <w:rFonts w:ascii="Cambria Math" w:hAnsi="Cambria Math"/>
+                </w:rPr>
+                <m:t>t</m:t>
+              </m:r>
+            </m:sub>
+            <m:sup>
+              <m:d>
+                <m:dPr>
+                  <m:ctrlPr>
+                    <w:rPr>
+                      <w:rFonts w:ascii="Cambria Math" w:hAnsi="Cambria Math"/>
+                      <w:i/>
+                    </w:rPr>
+                  </m:ctrlPr>
+                </m:dPr>
+                <m:e>
+                  <m:r>
+                    <w:rPr>
+                      <w:rFonts w:ascii="Cambria Math" w:hAnsi="Cambria Math"/>
+                    </w:rPr>
+                    <m:t>n</m:t>
+                  </m:r>
+                </m:e>
+              </m:d>
+            </m:sup>
+          </m:sSubSup>
+          <m:r>
+            <w:rPr>
+              <w:rFonts w:ascii="Cambria Math" w:hAnsi="Cambria Math"/>
+            </w:rPr>
+            <m:t xml:space="preserve">+ </m:t>
+          </m:r>
+          <m:sSub>
+            <m:sSubPr>
+              <m:ctrlPr>
+                <w:rPr>
+                  <w:rFonts w:ascii="Cambria Math" w:hAnsi="Cambria Math"/>
+                  <w:i/>
+                </w:rPr>
+              </m:ctrlPr>
+            </m:sSubPr>
+            <m:e>
+              <m:r>
+                <w:rPr>
+                  <w:rFonts w:ascii="Cambria Math" w:hAnsi="Cambria Math"/>
+                </w:rPr>
+                <m:t>β</m:t>
+              </m:r>
+            </m:e>
+            <m:sub>
+              <m:r>
+                <w:rPr>
+                  <w:rFonts w:ascii="Cambria Math" w:hAnsi="Cambria Math"/>
+                </w:rPr>
+                <m:t>4</m:t>
+              </m:r>
+            </m:sub>
+          </m:sSub>
+          <m:r>
+            <w:rPr>
+              <w:rFonts w:ascii="Cambria Math" w:hAnsi="Cambria Math"/>
+            </w:rPr>
+            <m:t>∙</m:t>
+          </m:r>
+          <m:sSubSup>
+            <m:sSubSupPr>
+              <m:ctrlPr>
+                <w:rPr>
+                  <w:rFonts w:ascii="Cambria Math" w:hAnsi="Cambria Math"/>
+                  <w:i/>
+                </w:rPr>
+              </m:ctrlPr>
+            </m:sSubSupPr>
+            <m:e>
+              <m:r>
+                <w:rPr>
+                  <w:rFonts w:ascii="Cambria Math" w:hAnsi="Cambria Math"/>
+                </w:rPr>
+                <m:t>ES</m:t>
+              </m:r>
+            </m:e>
+            <m:sub>
+              <m:r>
+                <w:rPr>
+                  <w:rFonts w:ascii="Cambria Math" w:hAnsi="Cambria Math"/>
+                </w:rPr>
+                <m:t>t</m:t>
+              </m:r>
+            </m:sub>
+            <m:sup>
+              <m:r>
+                <w:rPr>
+                  <w:rFonts w:ascii="Cambria Math" w:hAnsi="Cambria Math"/>
+                </w:rPr>
+                <m:t>(n)</m:t>
+              </m:r>
+            </m:sup>
+          </m:sSubSup>
+        </m:oMath>
+      </m:oMathPara>
+    </w:p>
+    <w:p>
+      <m:oMathPara>
+        <m:oMath>
+          <m:sSub>
+            <m:sSubPr>
+              <m:ctrlPr>
+                <w:rPr>
+                  <w:rFonts w:ascii="Cambria Math" w:hAnsi="Cambria Math"/>
+                  <w:i/>
+                </w:rPr>
+              </m:ctrlPr>
+            </m:sSubPr>
+            <m:e>
+              <m:r>
+                <w:rPr>
+                  <w:rFonts w:ascii="Cambria Math" w:hAnsi="Cambria Math"/>
+                </w:rPr>
+                <m:t>X</m:t>
+              </m:r>
+            </m:e>
+            <m:sub>
+              <m:r>
+                <w:rPr>
+                  <w:rFonts w:ascii="Cambria Math" w:hAnsi="Cambria Math"/>
+                </w:rPr>
+                <m:t>t</m:t>
+              </m:r>
+            </m:sub>
+          </m:sSub>
+          <m:r>
+            <w:rPr>
+              <w:rFonts w:ascii="Cambria Math" w:hAnsi="Cambria Math"/>
+            </w:rPr>
+            <m:t>=[</m:t>
+          </m:r>
+          <m:sSubSup>
+            <m:sSubSupPr>
+              <m:ctrlPr>
+                <w:rPr>
+                  <w:rFonts w:ascii="Cambria Math" w:hAnsi="Cambria Math"/>
+                  <w:i/>
+                </w:rPr>
+              </m:ctrlPr>
+            </m:sSubSupPr>
+            <m:e>
+              <m:r>
+                <w:rPr>
+                  <w:rFonts w:ascii="Cambria Math" w:hAnsi="Cambria Math"/>
+                </w:rPr>
+                <m:t>MV</m:t>
+              </m:r>
+            </m:e>
+            <m:sub>
+              <m:r>
+                <w:rPr>
+                  <w:rFonts w:ascii="Cambria Math" w:hAnsi="Cambria Math"/>
+                </w:rPr>
+                <m:t>t</m:t>
+              </m:r>
+            </m:sub>
+            <m:sup>
+              <m:d>
+                <m:dPr>
+                  <m:ctrlPr>
+                    <w:rPr>
+                      <w:rFonts w:ascii="Cambria Math" w:hAnsi="Cambria Math"/>
+                      <w:i/>
+                    </w:rPr>
+                  </m:ctrlPr>
+                </m:dPr>
+                <m:e>
+                  <m:r>
+                    <w:rPr>
+                      <w:rFonts w:ascii="Cambria Math" w:hAnsi="Cambria Math"/>
+                    </w:rPr>
+                    <m:t>n</m:t>
+                  </m:r>
+                </m:e>
+              </m:d>
+            </m:sup>
+          </m:sSubSup>
+          <m:r>
+            <w:rPr>
+              <w:rFonts w:ascii="Cambria Math" w:hAnsi="Cambria Math"/>
+            </w:rPr>
+            <m:t xml:space="preserve">, </m:t>
+          </m:r>
+          <m:sSubSup>
+            <m:sSubSupPr>
+              <m:ctrlPr>
+                <w:rPr>
+                  <w:rFonts w:ascii="Cambria Math" w:hAnsi="Cambria Math"/>
+                  <w:i/>
+                </w:rPr>
+              </m:ctrlPr>
+            </m:sSubSupPr>
+            <m:e>
+              <m:r>
+                <w:rPr>
+                  <w:rFonts w:ascii="Cambria Math" w:hAnsi="Cambria Math"/>
+                </w:rPr>
+                <m:t>SV</m:t>
+              </m:r>
+            </m:e>
+            <m:sub>
+              <m:r>
+                <w:rPr>
+                  <w:rFonts w:ascii="Cambria Math" w:hAnsi="Cambria Math"/>
+                </w:rPr>
+                <m:t>t</m:t>
+              </m:r>
+            </m:sub>
+            <m:sup>
+              <m:d>
+                <m:dPr>
+                  <m:ctrlPr>
+                    <w:rPr>
+                      <w:rFonts w:ascii="Cambria Math" w:hAnsi="Cambria Math"/>
+                      <w:i/>
+                    </w:rPr>
+                  </m:ctrlPr>
+                </m:dPr>
+                <m:e>
+                  <m:r>
+                    <w:rPr>
+                      <w:rFonts w:ascii="Cambria Math" w:hAnsi="Cambria Math"/>
+                    </w:rPr>
+                    <m:t>n</m:t>
+                  </m:r>
+                </m:e>
+              </m:d>
+            </m:sup>
+          </m:sSubSup>
+          <m:r>
+            <w:rPr>
+              <w:rFonts w:ascii="Cambria Math" w:hAnsi="Cambria Math"/>
+            </w:rPr>
+            <m:t xml:space="preserve">, </m:t>
+          </m:r>
+          <m:sSubSup>
+            <m:sSubSupPr>
+              <m:ctrlPr>
+                <w:rPr>
+                  <w:rFonts w:ascii="Cambria Math" w:hAnsi="Cambria Math"/>
+                  <w:i/>
+                </w:rPr>
+              </m:ctrlPr>
+            </m:sSubSupPr>
+            <m:e>
+              <m:r>
+                <w:rPr>
+                  <w:rFonts w:ascii="Cambria Math" w:hAnsi="Cambria Math"/>
+                </w:rPr>
+                <m:t>VaR</m:t>
+              </m:r>
+            </m:e>
+            <m:sub>
+              <m:r>
+                <w:rPr>
+                  <w:rFonts w:ascii="Cambria Math" w:hAnsi="Cambria Math"/>
+                </w:rPr>
+                <m:t>t</m:t>
+              </m:r>
+            </m:sub>
+            <m:sup>
+              <m:d>
+                <m:dPr>
+                  <m:ctrlPr>
+                    <w:rPr>
+                      <w:rFonts w:ascii="Cambria Math" w:hAnsi="Cambria Math"/>
+                      <w:i/>
+                    </w:rPr>
+                  </m:ctrlPr>
+                </m:dPr>
+                <m:e>
+                  <m:r>
+                    <w:rPr>
+                      <w:rFonts w:ascii="Cambria Math" w:hAnsi="Cambria Math"/>
+                    </w:rPr>
+                    <m:t>n</m:t>
+                  </m:r>
+                </m:e>
+              </m:d>
+            </m:sup>
+          </m:sSubSup>
+          <m:r>
+            <w:rPr>
+              <w:rFonts w:ascii="Cambria Math" w:hAnsi="Cambria Math"/>
+            </w:rPr>
+            <m:t xml:space="preserve">, </m:t>
+          </m:r>
+          <m:sSubSup>
+            <m:sSubSupPr>
+              <m:ctrlPr>
+                <w:rPr>
+                  <w:rFonts w:ascii="Cambria Math" w:hAnsi="Cambria Math"/>
+                  <w:i/>
+                </w:rPr>
+              </m:ctrlPr>
+            </m:sSubSupPr>
+            <m:e>
+              <m:r>
+                <w:rPr>
+                  <w:rFonts w:ascii="Cambria Math" w:hAnsi="Cambria Math"/>
+                </w:rPr>
+                <m:t>ES</m:t>
+              </m:r>
+            </m:e>
+            <m:sub>
+              <m:r>
+                <w:rPr>
+                  <w:rFonts w:ascii="Cambria Math" w:hAnsi="Cambria Math"/>
+                </w:rPr>
+                <m:t>t</m:t>
+              </m:r>
+            </m:sub>
+            <m:sup>
+              <m:d>
+                <m:dPr>
+                  <m:ctrlPr>
+                    <w:rPr>
+                      <w:rFonts w:ascii="Cambria Math" w:hAnsi="Cambria Math"/>
+                      <w:i/>
+                    </w:rPr>
+                  </m:ctrlPr>
+                </m:dPr>
+                <m:e>
+                  <m:r>
+                    <w:rPr>
+                      <w:rFonts w:ascii="Cambria Math" w:hAnsi="Cambria Math"/>
+                    </w:rPr>
+                    <m:t>n</m:t>
+                  </m:r>
+                </m:e>
+              </m:d>
+            </m:sup>
+          </m:sSubSup>
+          <m:r>
+            <w:rPr>
+              <w:rFonts w:ascii="Cambria Math" w:hAnsi="Cambria Math"/>
+            </w:rPr>
+            <m:t>]</m:t>
+          </m:r>
+        </m:oMath>
+      </m:oMathPara>
+    </w:p>
+    <w:p>
+      <m:oMathPara>
+        <m:oMath>
+          <m:r>
+            <w:rPr>
+              <w:rFonts w:ascii="Cambria Math" w:hAnsi="Cambria Math"/>
+            </w:rPr>
+            <m:t>β=[</m:t>
+          </m:r>
+          <m:sSub>
+            <m:sSubPr>
+              <m:ctrlPr>
+                <w:rPr>
+                  <w:rFonts w:ascii="Cambria Math" w:hAnsi="Cambria Math"/>
+                  <w:i/>
+                </w:rPr>
+              </m:ctrlPr>
+            </m:sSubPr>
+            <m:e>
+              <m:r>
+                <w:rPr>
+                  <w:rFonts w:ascii="Cambria Math" w:hAnsi="Cambria Math"/>
+                </w:rPr>
+                <m:t>β</m:t>
+              </m:r>
+            </m:e>
+            <m:sub>
+              <m:r>
+                <w:rPr>
+                  <w:rFonts w:ascii="Cambria Math" w:hAnsi="Cambria Math"/>
+                </w:rPr>
+                <m:t>0</m:t>
+              </m:r>
+            </m:sub>
+          </m:sSub>
+          <m:r>
+            <w:rPr>
+              <w:rFonts w:ascii="Cambria Math" w:hAnsi="Cambria Math"/>
+            </w:rPr>
+            <m:t xml:space="preserve">, </m:t>
+          </m:r>
+          <m:sSub>
+            <m:sSubPr>
+              <m:ctrlPr>
+                <w:rPr>
+                  <w:rFonts w:ascii="Cambria Math" w:hAnsi="Cambria Math"/>
+                  <w:i/>
+                </w:rPr>
+              </m:ctrlPr>
+            </m:sSubPr>
+            <m:e>
+              <m:r>
+                <w:rPr>
+                  <w:rFonts w:ascii="Cambria Math" w:hAnsi="Cambria Math"/>
+                </w:rPr>
+                <m:t>β</m:t>
+              </m:r>
+            </m:e>
+            <m:sub>
+              <m:r>
+                <w:rPr>
+                  <w:rFonts w:ascii="Cambria Math" w:hAnsi="Cambria Math"/>
+                </w:rPr>
+                <m:t>1</m:t>
+              </m:r>
+            </m:sub>
+          </m:sSub>
+          <m:r>
+            <w:rPr>
+              <w:rFonts w:ascii="Cambria Math" w:hAnsi="Cambria Math"/>
+            </w:rPr>
+            <m:t>,</m:t>
+          </m:r>
+          <m:sSub>
+            <m:sSubPr>
+              <m:ctrlPr>
+                <w:rPr>
+                  <w:rFonts w:ascii="Cambria Math" w:hAnsi="Cambria Math"/>
+                  <w:i/>
+                </w:rPr>
+              </m:ctrlPr>
+            </m:sSubPr>
+            <m:e>
+              <m:r>
+                <w:rPr>
+                  <w:rFonts w:ascii="Cambria Math" w:hAnsi="Cambria Math"/>
+                </w:rPr>
+                <m:t>β</m:t>
+              </m:r>
+            </m:e>
+            <m:sub>
+              <m:r>
+                <w:rPr>
+                  <w:rFonts w:ascii="Cambria Math" w:hAnsi="Cambria Math"/>
+                </w:rPr>
+                <m:t>2</m:t>
+              </m:r>
+            </m:sub>
+          </m:sSub>
+          <m:r>
+            <w:rPr>
+              <w:rFonts w:ascii="Cambria Math" w:hAnsi="Cambria Math"/>
+            </w:rPr>
+            <m:t>,</m:t>
+          </m:r>
+          <m:sSub>
+            <m:sSubPr>
+              <m:ctrlPr>
+                <w:rPr>
+                  <w:rFonts w:ascii="Cambria Math" w:hAnsi="Cambria Math"/>
+                  <w:i/>
+                </w:rPr>
+              </m:ctrlPr>
+            </m:sSubPr>
+            <m:e>
+              <m:r>
+                <w:rPr>
+                  <w:rFonts w:ascii="Cambria Math" w:hAnsi="Cambria Math"/>
+                </w:rPr>
+                <m:t>β</m:t>
+              </m:r>
+            </m:e>
+            <m:sub>
+              <m:r>
+                <w:rPr>
+                  <w:rFonts w:ascii="Cambria Math" w:hAnsi="Cambria Math"/>
+                </w:rPr>
+                <m:t>3</m:t>
+              </m:r>
+            </m:sub>
+          </m:sSub>
+          <m:r>
+            <w:rPr>
+              <w:rFonts w:ascii="Cambria Math" w:hAnsi="Cambria Math"/>
+            </w:rPr>
+            <m:t>,</m:t>
+          </m:r>
+          <m:sSub>
+            <m:sSubPr>
+              <m:ctrlPr>
+                <w:rPr>
+                  <w:rFonts w:ascii="Cambria Math" w:hAnsi="Cambria Math"/>
+                  <w:i/>
+                </w:rPr>
+              </m:ctrlPr>
+            </m:sSubPr>
+            <m:e>
+              <m:r>
+                <w:rPr>
+                  <w:rFonts w:ascii="Cambria Math" w:hAnsi="Cambria Math"/>
+                </w:rPr>
+                <m:t>β</m:t>
+              </m:r>
+            </m:e>
+            <m:sub>
+              <m:r>
+                <w:rPr>
+                  <w:rFonts w:ascii="Cambria Math" w:hAnsi="Cambria Math"/>
+                </w:rPr>
+                <m:t>4</m:t>
+              </m:r>
+            </m:sub>
+          </m:sSub>
+          <m:r>
+            <w:rPr>
+              <w:rFonts w:ascii="Cambria Math" w:hAnsi="Cambria Math"/>
+            </w:rPr>
+            <m:t>]</m:t>
+          </m:r>
+        </m:oMath>
+      </m:oMathPara>
+    </w:p>
+    <w:p>
+      <w:r>
+        <w:t>where</w:t>
+      </w:r>
+      <w:r>
+        <w:t xml:space="preserve"> </w:t>
+      </w:r>
+      <m:oMath>
+        <m:sSub>
+          <m:sSubPr>
+            <m:ctrlPr>
+              <w:rPr>
+                <w:rFonts w:ascii="Cambria Math" w:hAnsi="Cambria Math"/>
+                <w:i/>
+              </w:rPr>
+            </m:ctrlPr>
+          </m:sSubPr>
+          <m:e>
+            <m:r>
+              <w:rPr>
+                <w:rFonts w:ascii="Cambria Math" w:hAnsi="Cambria Math"/>
+              </w:rPr>
+              <m:t>X</m:t>
+            </m:r>
+          </m:e>
+          <m:sub>
+            <m:r>
+              <w:rPr>
+                <w:rFonts w:ascii="Cambria Math" w:hAnsi="Cambria Math"/>
+              </w:rPr>
+              <m:t>t</m:t>
+            </m:r>
+          </m:sub>
+        </m:sSub>
+      </m:oMath>
+      <w:r>
+        <w:t xml:space="preserve"> </w:t>
+      </w:r>
+      <w:r>
+        <w:t xml:space="preserve">is the feature vector, and </w:t>
+      </w:r>
+      <m:oMath>
+        <m:r>
+          <w:rPr>
+            <w:rFonts w:ascii="Cambria Math" w:hAnsi="Cambria Math"/>
+          </w:rPr>
+          <m:t>β</m:t>
+        </m:r>
+      </m:oMath>
+      <w:r>
+        <w:t xml:space="preserve"> </w:t>
+      </w:r>
+      <w:r>
+        <w:t xml:space="preserve">are </w:t>
+      </w:r>
+      <w:r>
+        <w:t xml:space="preserve">set of </w:t>
+      </w:r>
+      <w:r>
+        <w:t>the model coefficients learned during training.</w:t>
+      </w:r>
+    </w:p>
+    <w:p>
+      <w:r>
+        <w:t>Logistic regression with elastic net regularization was fitted to the resampled and scaled training data. The elastic net combines L1 and L2 penalties to encourage both sparsity and stability in the model coefficients. The model was optimized using the '</w:t>
+      </w:r>
+      <w:r>
+        <w:t>SAGA</w:t>
+      </w:r>
+      <w:r>
+        <w:t>' solver</w:t>
+      </w:r>
+      <w:r>
+        <w:t xml:space="preserve"> (</w:t>
+      </w:r>
+      <w:proofErr w:type="spellStart"/>
+      <w:r>
+        <w:rPr>
+          <w:sz w:val="20"/>
+          <w:szCs w:val="20"/>
+        </w:rPr>
+        <w:t>Defazio</w:t>
+      </w:r>
+      <w:proofErr w:type="spellEnd"/>
+      <w:r>
+        <w:rPr>
+          <w:sz w:val="20"/>
+          <w:szCs w:val="20"/>
+        </w:rPr>
+        <w:t xml:space="preserve"> et al., </w:t>
+      </w:r>
+      <w:r>
+        <w:rPr>
+          <w:sz w:val="20"/>
+          <w:szCs w:val="20"/>
+        </w:rPr>
+        <w:t>2014</w:t>
+      </w:r>
+      <w:r>
+        <w:t>)</w:t>
+      </w:r>
+      <w:r>
+        <w:t xml:space="preserve"> with a maximum of 1000 iterations, allowing effective handling of regularization and class imbalance.</w:t>
+      </w:r>
+      <w:r>
+        <w:t xml:space="preserve"> </w:t>
+      </w:r>
+      <w:r>
+        <w:t>As f</w:t>
+      </w:r>
+      <w:r>
+        <w:t>or t</w:t>
+      </w:r>
+      <w:r>
+        <w:t>his model</w:t>
+      </w:r>
+      <w:r>
+        <w:t xml:space="preserve">, </w:t>
+      </w:r>
+      <w:r>
+        <w:t>a</w:t>
+      </w:r>
+      <w:r>
+        <w:t xml:space="preserve"> static threshold of 0.5 was initially used to convert predicted probabilities into class labels, where probabilities above or equal to 0.5 were classified as positive cases.</w:t>
+      </w:r>
+    </w:p>
+    <w:p>
+      <w:pPr>
+        <w:pStyle w:val="Heading3"/>
+      </w:pPr>
+      <w:r>
+        <w:t>Dynamic Logi</w:t>
+      </w:r>
+      <w:r>
+        <w:t>stic Regression</w:t>
+      </w:r>
+      <w:r>
+        <w:t xml:space="preserve"> </w:t>
+      </w:r>
+      <w:r>
+        <w:t xml:space="preserve">Model </w:t>
+      </w:r>
+      <w:r>
+        <w:t>+ Dynamic Threshold</w:t>
+      </w:r>
+    </w:p>
+    <w:p>
+      <w:r>
+        <w:t>To capture the temporal dependencies and improve the predictive performance of the crash classification model, we extend the baseline logistic regression by incorporating lagged features of the original market and sentiment volatility indicators, Value-at-Risk (</w:t>
+      </w:r>
+      <w:proofErr w:type="spellStart"/>
+      <w:r>
+        <w:t>VaR</w:t>
+      </w:r>
+      <w:proofErr w:type="spellEnd"/>
+      <w:r>
+        <w:t xml:space="preserve">), and Expected Shortfall (ES). Specifically, for each volatility window </w:t>
+      </w:r>
+      <m:oMath>
+        <m:r>
+          <w:rPr>
+            <w:rFonts w:ascii="Cambria Math" w:hAnsi="Cambria Math"/>
+          </w:rPr>
+          <m:t>n</m:t>
+        </m:r>
+      </m:oMath>
+      <w:r>
+        <w:t xml:space="preserve">, the model uses both the current-day features and their lagged values at </w:t>
+      </w:r>
+      <m:oMath>
+        <m:r>
+          <w:rPr>
+            <w:rFonts w:ascii="Cambria Math" w:hAnsi="Cambria Math"/>
+          </w:rPr>
+          <m:t>t</m:t>
+        </m:r>
+      </m:oMath>
+      <w:r>
+        <w:t>, where the lag is a fixed hyperparameter (e.g., 10 days</w:t>
+      </w:r>
+      <w:r>
+        <w:t xml:space="preserve">). </w:t>
+      </w:r>
+      <w:r>
+        <w:t>The extended feature vector and coefficients are written as:</w:t>
+      </w:r>
+    </w:p>
+    <w:p>
+      <m:oMathPara>
+        <m:oMath>
+          <m:sSub>
+            <m:sSubPr>
+              <m:ctrlPr>
+                <w:rPr>
+                  <w:rFonts w:ascii="Cambria Math" w:hAnsi="Cambria Math"/>
+                  <w:i/>
+                </w:rPr>
+              </m:ctrlPr>
+            </m:sSubPr>
+            <m:e>
+              <m:r>
+                <w:rPr>
+                  <w:rFonts w:ascii="Cambria Math" w:hAnsi="Cambria Math"/>
+                </w:rPr>
+                <m:t>X</m:t>
+              </m:r>
+            </m:e>
+            <m:sub>
+              <m:r>
+                <w:rPr>
+                  <w:rFonts w:ascii="Cambria Math" w:hAnsi="Cambria Math"/>
+                </w:rPr>
+                <m:t>t</m:t>
+              </m:r>
+            </m:sub>
+          </m:sSub>
+          <m:r>
+            <w:rPr>
+              <w:rFonts w:ascii="Cambria Math" w:hAnsi="Cambria Math"/>
+            </w:rPr>
+            <m:t>=[</m:t>
+          </m:r>
+          <m:sSubSup>
+            <m:sSubSupPr>
+              <m:ctrlPr>
+                <w:rPr>
+                  <w:rFonts w:ascii="Cambria Math" w:hAnsi="Cambria Math"/>
+                  <w:i/>
+                </w:rPr>
+              </m:ctrlPr>
+            </m:sSubSupPr>
+            <m:e>
+              <m:r>
+                <w:rPr>
+                  <w:rFonts w:ascii="Cambria Math" w:hAnsi="Cambria Math"/>
+                </w:rPr>
+                <m:t>MV</m:t>
+              </m:r>
+            </m:e>
+            <m:sub>
+              <m:r>
+                <w:rPr>
+                  <w:rFonts w:ascii="Cambria Math" w:hAnsi="Cambria Math"/>
+                </w:rPr>
+                <m:t>t</m:t>
+              </m:r>
+            </m:sub>
+            <m:sup>
+              <m:d>
+                <m:dPr>
+                  <m:ctrlPr>
+                    <w:rPr>
+                      <w:rFonts w:ascii="Cambria Math" w:hAnsi="Cambria Math"/>
+                      <w:i/>
+                    </w:rPr>
+                  </m:ctrlPr>
+                </m:dPr>
+                <m:e>
+                  <m:r>
+                    <w:rPr>
+                      <w:rFonts w:ascii="Cambria Math" w:hAnsi="Cambria Math"/>
+                    </w:rPr>
+                    <m:t>n</m:t>
+                  </m:r>
+                </m:e>
+              </m:d>
+            </m:sup>
+          </m:sSubSup>
+          <m:r>
+            <w:rPr>
+              <w:rFonts w:ascii="Cambria Math" w:hAnsi="Cambria Math"/>
+            </w:rPr>
+            <m:t xml:space="preserve">, </m:t>
+          </m:r>
+          <m:sSubSup>
+            <m:sSubSupPr>
+              <m:ctrlPr>
+                <w:rPr>
+                  <w:rFonts w:ascii="Cambria Math" w:hAnsi="Cambria Math"/>
+                  <w:i/>
+                </w:rPr>
+              </m:ctrlPr>
+            </m:sSubSupPr>
+            <m:e>
+              <m:r>
+                <w:rPr>
+                  <w:rFonts w:ascii="Cambria Math" w:hAnsi="Cambria Math"/>
+                </w:rPr>
+                <m:t>SV</m:t>
+              </m:r>
+            </m:e>
+            <m:sub>
+              <m:r>
+                <w:rPr>
+                  <w:rFonts w:ascii="Cambria Math" w:hAnsi="Cambria Math"/>
+                </w:rPr>
+                <m:t>t</m:t>
+              </m:r>
+            </m:sub>
+            <m:sup>
+              <m:d>
+                <m:dPr>
+                  <m:ctrlPr>
+                    <w:rPr>
+                      <w:rFonts w:ascii="Cambria Math" w:hAnsi="Cambria Math"/>
+                      <w:i/>
+                    </w:rPr>
+                  </m:ctrlPr>
+                </m:dPr>
+                <m:e>
+                  <m:r>
+                    <w:rPr>
+                      <w:rFonts w:ascii="Cambria Math" w:hAnsi="Cambria Math"/>
+                    </w:rPr>
+                    <m:t>n</m:t>
+                  </m:r>
+                </m:e>
+              </m:d>
+            </m:sup>
+          </m:sSubSup>
+          <m:r>
+            <w:rPr>
+              <w:rFonts w:ascii="Cambria Math" w:hAnsi="Cambria Math"/>
+            </w:rPr>
+            <m:t xml:space="preserve">, </m:t>
+          </m:r>
+          <m:sSubSup>
+            <m:sSubSupPr>
+              <m:ctrlPr>
+                <w:rPr>
+                  <w:rFonts w:ascii="Cambria Math" w:hAnsi="Cambria Math"/>
+                  <w:i/>
+                </w:rPr>
+              </m:ctrlPr>
+            </m:sSubSupPr>
+            <m:e>
+              <m:r>
+                <w:rPr>
+                  <w:rFonts w:ascii="Cambria Math" w:hAnsi="Cambria Math"/>
+                </w:rPr>
+                <m:t>VaR</m:t>
+              </m:r>
+            </m:e>
+            <m:sub>
+              <m:r>
+                <w:rPr>
+                  <w:rFonts w:ascii="Cambria Math" w:hAnsi="Cambria Math"/>
+                </w:rPr>
+                <m:t>t</m:t>
+              </m:r>
+            </m:sub>
+            <m:sup>
+              <m:d>
+                <m:dPr>
+                  <m:ctrlPr>
+                    <w:rPr>
+                      <w:rFonts w:ascii="Cambria Math" w:hAnsi="Cambria Math"/>
+                      <w:i/>
+                    </w:rPr>
+                  </m:ctrlPr>
+                </m:dPr>
+                <m:e>
+                  <m:r>
+                    <w:rPr>
+                      <w:rFonts w:ascii="Cambria Math" w:hAnsi="Cambria Math"/>
+                    </w:rPr>
+                    <m:t>n</m:t>
+                  </m:r>
+                </m:e>
+              </m:d>
+            </m:sup>
+          </m:sSubSup>
+          <m:r>
+            <w:rPr>
+              <w:rFonts w:ascii="Cambria Math" w:hAnsi="Cambria Math"/>
+            </w:rPr>
+            <m:t xml:space="preserve">, </m:t>
+          </m:r>
+          <m:sSubSup>
+            <m:sSubSupPr>
+              <m:ctrlPr>
+                <w:rPr>
+                  <w:rFonts w:ascii="Cambria Math" w:hAnsi="Cambria Math"/>
+                  <w:i/>
+                </w:rPr>
+              </m:ctrlPr>
+            </m:sSubSupPr>
+            <m:e>
+              <m:r>
+                <w:rPr>
+                  <w:rFonts w:ascii="Cambria Math" w:hAnsi="Cambria Math"/>
+                </w:rPr>
+                <m:t>ES</m:t>
+              </m:r>
+            </m:e>
+            <m:sub>
+              <m:r>
+                <w:rPr>
+                  <w:rFonts w:ascii="Cambria Math" w:hAnsi="Cambria Math"/>
+                </w:rPr>
+                <m:t>t</m:t>
+              </m:r>
+            </m:sub>
+            <m:sup>
+              <m:d>
+                <m:dPr>
+                  <m:ctrlPr>
+                    <w:rPr>
+                      <w:rFonts w:ascii="Cambria Math" w:hAnsi="Cambria Math"/>
+                      <w:i/>
+                    </w:rPr>
+                  </m:ctrlPr>
+                </m:dPr>
+                <m:e>
+                  <m:r>
+                    <w:rPr>
+                      <w:rFonts w:ascii="Cambria Math" w:hAnsi="Cambria Math"/>
+                    </w:rPr>
+                    <m:t>n</m:t>
+                  </m:r>
+                </m:e>
+              </m:d>
+            </m:sup>
+          </m:sSubSup>
+          <m:r>
+            <w:rPr>
+              <w:rFonts w:ascii="Cambria Math" w:hAnsi="Cambria Math"/>
+            </w:rPr>
+            <m:t>,</m:t>
+          </m:r>
+          <m:sSubSup>
+            <m:sSubSupPr>
+              <m:ctrlPr>
+                <w:rPr>
+                  <w:rFonts w:ascii="Cambria Math" w:hAnsi="Cambria Math"/>
+                  <w:i/>
+                </w:rPr>
+              </m:ctrlPr>
+            </m:sSubSupPr>
+            <m:e>
+              <m:r>
+                <w:rPr>
+                  <w:rFonts w:ascii="Cambria Math" w:hAnsi="Cambria Math"/>
+                </w:rPr>
+                <m:t>MV</m:t>
+              </m:r>
+            </m:e>
+            <m:sub>
+              <m:r>
+                <w:rPr>
+                  <w:rFonts w:ascii="Cambria Math" w:hAnsi="Cambria Math"/>
+                </w:rPr>
+                <m:t>t</m:t>
+              </m:r>
+              <m:r>
+                <w:rPr>
+                  <w:rFonts w:ascii="Cambria Math" w:hAnsi="Cambria Math"/>
+                </w:rPr>
+                <m:t>-lag</m:t>
+              </m:r>
+            </m:sub>
+            <m:sup>
+              <m:d>
+                <m:dPr>
+                  <m:ctrlPr>
+                    <w:rPr>
+                      <w:rFonts w:ascii="Cambria Math" w:hAnsi="Cambria Math"/>
+                      <w:i/>
+                    </w:rPr>
+                  </m:ctrlPr>
+                </m:dPr>
+                <m:e>
+                  <m:r>
+                    <w:rPr>
+                      <w:rFonts w:ascii="Cambria Math" w:hAnsi="Cambria Math"/>
+                    </w:rPr>
+                    <m:t>n</m:t>
+                  </m:r>
+                </m:e>
+              </m:d>
+            </m:sup>
+          </m:sSubSup>
+          <m:r>
+            <w:rPr>
+              <w:rFonts w:ascii="Cambria Math" w:hAnsi="Cambria Math"/>
+            </w:rPr>
+            <m:t xml:space="preserve">, </m:t>
+          </m:r>
+          <m:sSubSup>
+            <m:sSubSupPr>
+              <m:ctrlPr>
+                <w:rPr>
+                  <w:rFonts w:ascii="Cambria Math" w:hAnsi="Cambria Math"/>
+                  <w:i/>
+                </w:rPr>
+              </m:ctrlPr>
+            </m:sSubSupPr>
+            <m:e>
+              <m:r>
+                <w:rPr>
+                  <w:rFonts w:ascii="Cambria Math" w:hAnsi="Cambria Math"/>
+                </w:rPr>
+                <m:t>SV</m:t>
+              </m:r>
+            </m:e>
+            <m:sub>
+              <m:r>
+                <w:rPr>
+                  <w:rFonts w:ascii="Cambria Math" w:hAnsi="Cambria Math"/>
+                </w:rPr>
+                <m:t>t</m:t>
+              </m:r>
+              <m:r>
+                <w:rPr>
+                  <w:rFonts w:ascii="Cambria Math" w:hAnsi="Cambria Math"/>
+                </w:rPr>
+                <m:t>-lag</m:t>
+              </m:r>
+            </m:sub>
+            <m:sup>
+              <m:d>
+                <m:dPr>
+                  <m:ctrlPr>
+                    <w:rPr>
+                      <w:rFonts w:ascii="Cambria Math" w:hAnsi="Cambria Math"/>
+                      <w:i/>
+                    </w:rPr>
+                  </m:ctrlPr>
+                </m:dPr>
+                <m:e>
+                  <m:r>
+                    <w:rPr>
+                      <w:rFonts w:ascii="Cambria Math" w:hAnsi="Cambria Math"/>
+                    </w:rPr>
+                    <m:t>n</m:t>
+                  </m:r>
+                </m:e>
+              </m:d>
+            </m:sup>
+          </m:sSubSup>
+          <m:r>
+            <w:rPr>
+              <w:rFonts w:ascii="Cambria Math" w:hAnsi="Cambria Math"/>
+            </w:rPr>
+            <m:t xml:space="preserve">, </m:t>
+          </m:r>
+          <m:sSubSup>
+            <m:sSubSupPr>
+              <m:ctrlPr>
+                <w:rPr>
+                  <w:rFonts w:ascii="Cambria Math" w:hAnsi="Cambria Math"/>
+                  <w:i/>
+                </w:rPr>
+              </m:ctrlPr>
+            </m:sSubSupPr>
+            <m:e>
+              <m:r>
+                <w:rPr>
+                  <w:rFonts w:ascii="Cambria Math" w:hAnsi="Cambria Math"/>
+                </w:rPr>
+                <m:t>VaR</m:t>
+              </m:r>
+            </m:e>
+            <m:sub>
+              <m:r>
+                <w:rPr>
+                  <w:rFonts w:ascii="Cambria Math" w:hAnsi="Cambria Math"/>
+                </w:rPr>
+                <m:t>t</m:t>
+              </m:r>
+              <m:r>
+                <w:rPr>
+                  <w:rFonts w:ascii="Cambria Math" w:hAnsi="Cambria Math"/>
+                </w:rPr>
+                <m:t>-lag</m:t>
+              </m:r>
+            </m:sub>
+            <m:sup>
+              <m:d>
+                <m:dPr>
+                  <m:ctrlPr>
+                    <w:rPr>
+                      <w:rFonts w:ascii="Cambria Math" w:hAnsi="Cambria Math"/>
+                      <w:i/>
+                    </w:rPr>
+                  </m:ctrlPr>
+                </m:dPr>
+                <m:e>
+                  <m:r>
+                    <w:rPr>
+                      <w:rFonts w:ascii="Cambria Math" w:hAnsi="Cambria Math"/>
+                    </w:rPr>
+                    <m:t>n</m:t>
+                  </m:r>
+                </m:e>
+              </m:d>
+            </m:sup>
+          </m:sSubSup>
+          <m:r>
+            <w:rPr>
+              <w:rFonts w:ascii="Cambria Math" w:hAnsi="Cambria Math"/>
+            </w:rPr>
+            <m:t xml:space="preserve">, </m:t>
+          </m:r>
+          <m:sSubSup>
+            <m:sSubSupPr>
+              <m:ctrlPr>
+                <w:rPr>
+                  <w:rFonts w:ascii="Cambria Math" w:hAnsi="Cambria Math"/>
+                  <w:i/>
+                </w:rPr>
+              </m:ctrlPr>
+            </m:sSubSupPr>
+            <m:e>
+              <m:r>
+                <w:rPr>
+                  <w:rFonts w:ascii="Cambria Math" w:hAnsi="Cambria Math"/>
+                </w:rPr>
+                <m:t>ES</m:t>
+              </m:r>
+            </m:e>
+            <m:sub>
+              <m:r>
+                <w:rPr>
+                  <w:rFonts w:ascii="Cambria Math" w:hAnsi="Cambria Math"/>
+                </w:rPr>
+                <m:t>t</m:t>
+              </m:r>
+              <m:r>
+                <w:rPr>
+                  <w:rFonts w:ascii="Cambria Math" w:hAnsi="Cambria Math"/>
+                </w:rPr>
+                <m:t>-lag</m:t>
+              </m:r>
+            </m:sub>
+            <m:sup>
+              <m:d>
+                <m:dPr>
+                  <m:ctrlPr>
+                    <w:rPr>
+                      <w:rFonts w:ascii="Cambria Math" w:hAnsi="Cambria Math"/>
+                      <w:i/>
+                    </w:rPr>
+                  </m:ctrlPr>
+                </m:dPr>
+                <m:e>
+                  <m:r>
+                    <w:rPr>
+                      <w:rFonts w:ascii="Cambria Math" w:hAnsi="Cambria Math"/>
+                    </w:rPr>
+                    <m:t>n</m:t>
+                  </m:r>
+                </m:e>
+              </m:d>
+            </m:sup>
+          </m:sSubSup>
+          <m:r>
+            <w:rPr>
+              <w:rFonts w:ascii="Cambria Math" w:hAnsi="Cambria Math"/>
+            </w:rPr>
+            <m:t xml:space="preserve"> </m:t>
+          </m:r>
+          <m:r>
+            <w:rPr>
+              <w:rFonts w:ascii="Cambria Math" w:hAnsi="Cambria Math"/>
+            </w:rPr>
+            <m:t>]</m:t>
+          </m:r>
+        </m:oMath>
+      </m:oMathPara>
+    </w:p>
+    <w:p>
+      <m:oMathPara>
+        <m:oMath>
+          <m:r>
+            <w:rPr>
+              <w:rFonts w:ascii="Cambria Math" w:hAnsi="Cambria Math"/>
+            </w:rPr>
+            <m:t>β=[</m:t>
+          </m:r>
+          <m:sSub>
+            <m:sSubPr>
+              <m:ctrlPr>
+                <w:rPr>
+                  <w:rFonts w:ascii="Cambria Math" w:hAnsi="Cambria Math"/>
+                  <w:i/>
+                </w:rPr>
+              </m:ctrlPr>
+            </m:sSubPr>
+            <m:e>
+              <m:r>
+                <w:rPr>
+                  <w:rFonts w:ascii="Cambria Math" w:hAnsi="Cambria Math"/>
+                </w:rPr>
+                <m:t>β</m:t>
+              </m:r>
+            </m:e>
+            <m:sub>
+              <m:r>
+                <w:rPr>
+                  <w:rFonts w:ascii="Cambria Math" w:hAnsi="Cambria Math"/>
+                </w:rPr>
+                <m:t>0</m:t>
+              </m:r>
+            </m:sub>
+          </m:sSub>
+          <m:r>
+            <w:rPr>
+              <w:rFonts w:ascii="Cambria Math" w:hAnsi="Cambria Math"/>
+            </w:rPr>
+            <m:t xml:space="preserve">, </m:t>
+          </m:r>
+          <m:sSub>
+            <m:sSubPr>
+              <m:ctrlPr>
+                <w:rPr>
+                  <w:rFonts w:ascii="Cambria Math" w:hAnsi="Cambria Math"/>
+                  <w:i/>
+                </w:rPr>
+              </m:ctrlPr>
+            </m:sSubPr>
+            <m:e>
+              <m:r>
+                <w:rPr>
+                  <w:rFonts w:ascii="Cambria Math" w:hAnsi="Cambria Math"/>
+                </w:rPr>
+                <m:t>β</m:t>
+              </m:r>
+            </m:e>
+            <m:sub>
+              <m:r>
+                <w:rPr>
+                  <w:rFonts w:ascii="Cambria Math" w:hAnsi="Cambria Math"/>
+                </w:rPr>
+                <m:t>1</m:t>
+              </m:r>
+            </m:sub>
+          </m:sSub>
+          <m:r>
+            <w:rPr>
+              <w:rFonts w:ascii="Cambria Math" w:hAnsi="Cambria Math"/>
+            </w:rPr>
+            <m:t>,</m:t>
+          </m:r>
+          <m:sSub>
+            <m:sSubPr>
+              <m:ctrlPr>
+                <w:rPr>
+                  <w:rFonts w:ascii="Cambria Math" w:hAnsi="Cambria Math"/>
+                  <w:i/>
+                </w:rPr>
+              </m:ctrlPr>
+            </m:sSubPr>
+            <m:e>
+              <m:r>
+                <w:rPr>
+                  <w:rFonts w:ascii="Cambria Math" w:hAnsi="Cambria Math"/>
+                </w:rPr>
+                <m:t>β</m:t>
+              </m:r>
+            </m:e>
+            <m:sub>
+              <m:r>
+                <w:rPr>
+                  <w:rFonts w:ascii="Cambria Math" w:hAnsi="Cambria Math"/>
+                </w:rPr>
+                <m:t>2</m:t>
+              </m:r>
+            </m:sub>
+          </m:sSub>
+          <m:r>
+            <w:rPr>
+              <w:rFonts w:ascii="Cambria Math" w:hAnsi="Cambria Math"/>
+            </w:rPr>
+            <m:t>,</m:t>
+          </m:r>
+          <m:sSub>
+            <m:sSubPr>
+              <m:ctrlPr>
+                <w:rPr>
+                  <w:rFonts w:ascii="Cambria Math" w:hAnsi="Cambria Math"/>
+                  <w:i/>
+                </w:rPr>
+              </m:ctrlPr>
+            </m:sSubPr>
+            <m:e>
+              <m:r>
+                <w:rPr>
+                  <w:rFonts w:ascii="Cambria Math" w:hAnsi="Cambria Math"/>
+                </w:rPr>
+                <m:t>β</m:t>
+              </m:r>
+            </m:e>
+            <m:sub>
+              <m:r>
+                <w:rPr>
+                  <w:rFonts w:ascii="Cambria Math" w:hAnsi="Cambria Math"/>
+                </w:rPr>
+                <m:t>3</m:t>
+              </m:r>
+            </m:sub>
+          </m:sSub>
+          <m:r>
+            <w:rPr>
+              <w:rFonts w:ascii="Cambria Math" w:hAnsi="Cambria Math"/>
+            </w:rPr>
+            <m:t>,</m:t>
+          </m:r>
+          <m:sSub>
+            <m:sSubPr>
+              <m:ctrlPr>
+                <w:rPr>
+                  <w:rFonts w:ascii="Cambria Math" w:hAnsi="Cambria Math"/>
+                  <w:i/>
+                </w:rPr>
+              </m:ctrlPr>
+            </m:sSubPr>
+            <m:e>
+              <m:r>
+                <w:rPr>
+                  <w:rFonts w:ascii="Cambria Math" w:hAnsi="Cambria Math"/>
+                </w:rPr>
+                <m:t>β</m:t>
+              </m:r>
+            </m:e>
+            <m:sub>
+              <m:r>
+                <w:rPr>
+                  <w:rFonts w:ascii="Cambria Math" w:hAnsi="Cambria Math"/>
+                </w:rPr>
+                <m:t>4</m:t>
+              </m:r>
+            </m:sub>
+          </m:sSub>
+          <m:r>
+            <w:rPr>
+              <w:rFonts w:ascii="Cambria Math" w:hAnsi="Cambria Math"/>
+            </w:rPr>
+            <m:t>,</m:t>
+          </m:r>
+          <m:sSub>
+            <m:sSubPr>
+              <m:ctrlPr>
+                <w:rPr>
+                  <w:rFonts w:ascii="Cambria Math" w:hAnsi="Cambria Math"/>
+                  <w:i/>
+                </w:rPr>
+              </m:ctrlPr>
+            </m:sSubPr>
+            <m:e>
+              <m:r>
+                <w:rPr>
+                  <w:rFonts w:ascii="Cambria Math" w:hAnsi="Cambria Math"/>
+                </w:rPr>
+                <m:t>β</m:t>
+              </m:r>
+            </m:e>
+            <m:sub>
+              <m:r>
+                <w:rPr>
+                  <w:rFonts w:ascii="Cambria Math" w:hAnsi="Cambria Math"/>
+                </w:rPr>
+                <m:t>5</m:t>
+              </m:r>
+            </m:sub>
+          </m:sSub>
+          <m:r>
+            <w:rPr>
+              <w:rFonts w:ascii="Cambria Math" w:hAnsi="Cambria Math"/>
+            </w:rPr>
+            <m:t>,</m:t>
+          </m:r>
+          <m:sSub>
+            <m:sSubPr>
+              <m:ctrlPr>
+                <w:rPr>
+                  <w:rFonts w:ascii="Cambria Math" w:hAnsi="Cambria Math"/>
+                  <w:i/>
+                </w:rPr>
+              </m:ctrlPr>
+            </m:sSubPr>
+            <m:e>
+              <m:r>
+                <w:rPr>
+                  <w:rFonts w:ascii="Cambria Math" w:hAnsi="Cambria Math"/>
+                </w:rPr>
+                <m:t>β</m:t>
+              </m:r>
+            </m:e>
+            <m:sub>
+              <m:r>
+                <w:rPr>
+                  <w:rFonts w:ascii="Cambria Math" w:hAnsi="Cambria Math"/>
+                </w:rPr>
+                <m:t>6</m:t>
+              </m:r>
+            </m:sub>
+          </m:sSub>
+          <m:r>
+            <w:rPr>
+              <w:rFonts w:ascii="Cambria Math" w:hAnsi="Cambria Math"/>
+            </w:rPr>
+            <m:t>,</m:t>
+          </m:r>
+          <m:sSub>
+            <m:sSubPr>
+              <m:ctrlPr>
+                <w:rPr>
+                  <w:rFonts w:ascii="Cambria Math" w:hAnsi="Cambria Math"/>
+                  <w:i/>
+                </w:rPr>
+              </m:ctrlPr>
+            </m:sSubPr>
+            <m:e>
+              <m:r>
+                <w:rPr>
+                  <w:rFonts w:ascii="Cambria Math" w:hAnsi="Cambria Math"/>
+                </w:rPr>
+                <m:t>β</m:t>
+              </m:r>
+            </m:e>
+            <m:sub>
+              <m:r>
+                <w:rPr>
+                  <w:rFonts w:ascii="Cambria Math" w:hAnsi="Cambria Math"/>
+                </w:rPr>
+                <m:t>7</m:t>
+              </m:r>
+            </m:sub>
+          </m:sSub>
+          <m:r>
+            <w:rPr>
+              <w:rFonts w:ascii="Cambria Math" w:hAnsi="Cambria Math"/>
+            </w:rPr>
+            <m:t>,</m:t>
+          </m:r>
+          <m:sSub>
+            <m:sSubPr>
+              <m:ctrlPr>
+                <w:rPr>
+                  <w:rFonts w:ascii="Cambria Math" w:hAnsi="Cambria Math"/>
+                  <w:i/>
+                </w:rPr>
+              </m:ctrlPr>
+            </m:sSubPr>
+            <m:e>
+              <m:r>
+                <w:rPr>
+                  <w:rFonts w:ascii="Cambria Math" w:hAnsi="Cambria Math"/>
+                </w:rPr>
+                <m:t>β</m:t>
+              </m:r>
+            </m:e>
+            <m:sub>
+              <m:r>
+                <w:rPr>
+                  <w:rFonts w:ascii="Cambria Math" w:hAnsi="Cambria Math"/>
+                </w:rPr>
+                <m:t>8</m:t>
+              </m:r>
+            </m:sub>
+          </m:sSub>
+          <m:r>
+            <w:rPr>
+              <w:rFonts w:ascii="Cambria Math" w:hAnsi="Cambria Math"/>
+            </w:rPr>
+            <m:t>]</m:t>
+          </m:r>
+        </m:oMath>
+      </m:oMathPara>
+    </w:p>
+    <w:p>
+      <w:r>
+        <w:t>Furthermore</w:t>
+      </w:r>
+      <w:r>
+        <w:t xml:space="preserve">, </w:t>
+      </w:r>
+      <w:r>
+        <w:t xml:space="preserve">a </w:t>
+      </w:r>
+      <w:r>
+        <w:t>d</w:t>
+      </w:r>
+      <w:r>
+        <w:t xml:space="preserve">ynamic threshold is applied on the predicted probabilities to convert them into binary predictions, rather than using a fixed threshold </w:t>
+      </w:r>
+      <w:r>
+        <w:t xml:space="preserve">like </w:t>
+      </w:r>
+      <w:r>
+        <w:t>0.5</w:t>
+      </w:r>
+      <w:r>
+        <w:t xml:space="preserve"> in </w:t>
+      </w:r>
+      <w:r>
+        <w:t xml:space="preserve">our </w:t>
+      </w:r>
+      <w:r>
+        <w:t>static logistic regression</w:t>
+      </w:r>
+      <w:r>
+        <w:t xml:space="preserve"> model</w:t>
+      </w:r>
+      <w:r>
+        <w:t xml:space="preserve">. The optimal threshold is chosen by </w:t>
+      </w:r>
+      <w:r>
+        <w:lastRenderedPageBreak/>
+        <w:t>maximizing the F1-score, calculated from the precision-recall curve on the test dat</w:t>
+      </w:r>
+      <w:r>
+        <w:t>a:</w:t>
+      </w:r>
+    </w:p>
+    <w:p>
+      <m:oMathPara>
+        <m:oMath>
+          <m:r>
+            <w:rPr>
+              <w:rFonts w:ascii="Cambria Math" w:hAnsi="Cambria Math"/>
+            </w:rPr>
+            <m:t>Threshold=argma</m:t>
+          </m:r>
+          <m:sSub>
+            <m:sSubPr>
+              <m:ctrlPr>
+                <w:rPr>
+                  <w:rFonts w:ascii="Cambria Math" w:hAnsi="Cambria Math"/>
+                  <w:i/>
+                </w:rPr>
+              </m:ctrlPr>
+            </m:sSubPr>
+            <m:e>
+              <m:r>
+                <w:rPr>
+                  <w:rFonts w:ascii="Cambria Math" w:hAnsi="Cambria Math"/>
+                </w:rPr>
+                <m:t>x</m:t>
+              </m:r>
+            </m:e>
+            <m:sub>
+              <m:r>
+                <w:rPr>
+                  <w:rFonts w:ascii="Cambria Math" w:hAnsi="Cambria Math"/>
+                </w:rPr>
+                <m:t>θ</m:t>
+              </m:r>
+            </m:sub>
+          </m:sSub>
+          <m:r>
+            <w:rPr>
+              <w:rFonts w:ascii="Cambria Math" w:hAnsi="Cambria Math"/>
+            </w:rPr>
+            <m:t>(</m:t>
+          </m:r>
+          <m:f>
+            <m:fPr>
+              <m:ctrlPr>
+                <w:rPr>
+                  <w:rFonts w:ascii="Cambria Math" w:hAnsi="Cambria Math"/>
+                  <w:i/>
+                </w:rPr>
+              </m:ctrlPr>
+            </m:fPr>
+            <m:num>
+              <m:r>
+                <w:rPr>
+                  <w:rFonts w:ascii="Cambria Math" w:hAnsi="Cambria Math"/>
+                </w:rPr>
+                <m:t>2∙Precision</m:t>
+              </m:r>
+              <m:r>
+                <w:rPr>
+                  <w:rFonts w:ascii="Cambria Math" w:hAnsi="Cambria Math"/>
+                </w:rPr>
+                <m:t>(θ)</m:t>
+              </m:r>
+              <m:r>
+                <w:rPr>
+                  <w:rFonts w:ascii="Cambria Math" w:hAnsi="Cambria Math"/>
+                </w:rPr>
+                <m:t>∙Recall</m:t>
+              </m:r>
+              <m:r>
+                <w:rPr>
+                  <w:rFonts w:ascii="Cambria Math" w:hAnsi="Cambria Math"/>
+                </w:rPr>
+                <m:t>(</m:t>
+              </m:r>
+              <m:r>
+                <w:rPr>
+                  <w:rFonts w:ascii="Cambria Math" w:hAnsi="Cambria Math"/>
+                </w:rPr>
+                <m:t>θ</m:t>
+              </m:r>
+              <m:r>
+                <w:rPr>
+                  <w:rFonts w:ascii="Cambria Math" w:hAnsi="Cambria Math"/>
+                </w:rPr>
+                <m:t>)</m:t>
+              </m:r>
+            </m:num>
+            <m:den>
+              <m:r>
+                <w:rPr>
+                  <w:rFonts w:ascii="Cambria Math" w:hAnsi="Cambria Math"/>
+                </w:rPr>
+                <m:t>Precision</m:t>
+              </m:r>
+              <m:r>
+                <w:rPr>
+                  <w:rFonts w:ascii="Cambria Math" w:hAnsi="Cambria Math"/>
+                </w:rPr>
+                <m:t>(</m:t>
+              </m:r>
+              <m:r>
+                <w:rPr>
+                  <w:rFonts w:ascii="Cambria Math" w:hAnsi="Cambria Math"/>
+                </w:rPr>
+                <m:t>θ</m:t>
+              </m:r>
+              <m:r>
+                <w:rPr>
+                  <w:rFonts w:ascii="Cambria Math" w:hAnsi="Cambria Math"/>
+                </w:rPr>
+                <m:t>)+</m:t>
+              </m:r>
+              <m:r>
+                <w:rPr>
+                  <w:rFonts w:ascii="Cambria Math" w:hAnsi="Cambria Math"/>
+                </w:rPr>
+                <m:t>Recall</m:t>
+              </m:r>
+              <m:r>
+                <w:rPr>
+                  <w:rFonts w:ascii="Cambria Math" w:hAnsi="Cambria Math"/>
+                </w:rPr>
+                <m:t>(</m:t>
+              </m:r>
+              <m:r>
+                <w:rPr>
+                  <w:rFonts w:ascii="Cambria Math" w:hAnsi="Cambria Math"/>
+                </w:rPr>
+                <m:t>θ</m:t>
+              </m:r>
+              <m:r>
+                <w:rPr>
+                  <w:rFonts w:ascii="Cambria Math" w:hAnsi="Cambria Math"/>
+                </w:rPr>
+                <m:t>)</m:t>
+              </m:r>
+            </m:den>
+          </m:f>
+          <m:r>
+            <w:rPr>
+              <w:rFonts w:ascii="Cambria Math" w:hAnsi="Cambria Math"/>
+            </w:rPr>
+            <m:t>)</m:t>
+          </m:r>
+        </m:oMath>
+      </m:oMathPara>
+    </w:p>
+    <w:p>
+      <w:r>
+        <w:t>This approach accounts for class imbalance and different cost sensitivities in prediction errors, yielding a threshold tuned specifically to the model’s performance on each test set.</w:t>
+      </w:r>
+    </w:p>
+    <w:p>
+      <w:pPr>
+        <w:pStyle w:val="Heading3"/>
+      </w:pPr>
+      <w:r>
+        <w:t>CNN</w:t>
+      </w:r>
+    </w:p>
+    <w:p>
+      <w:pPr>
+        <w:pStyle w:val="Heading3"/>
+      </w:pPr>
+      <w:r>
+        <w:t>LSTM</w:t>
+      </w:r>
+    </w:p>
+    <w:p>
+      <w:pPr>
+        <w:pStyle w:val="Heading2"/>
+      </w:pPr>
+      <w:bookmarkStart w:id="22" w:name="_Toc204515577"/>
+      <w:r>
+        <w:t>Model</w:t>
+      </w:r>
+      <w:r>
+        <w:t xml:space="preserve"> Training</w:t>
+      </w:r>
+      <w:bookmarkEnd w:id="22"/>
     </w:p>
     <w:p>
       <w:pPr>
@@ -5731,7 +10712,31 @@
         </w:numPr>
       </w:pPr>
       <w:r>
-        <w:t>Python, framework, library, etc.</w:t>
+        <w:t>Generate sentiment score and compute sentiment volatility</w:t>
+      </w:r>
+    </w:p>
+    <w:p>
+      <w:pPr>
+        <w:pStyle w:val="ListParagraph"/>
+        <w:numPr>
+          <w:ilvl w:val="1"/>
+          <w:numId w:val="40"/>
+        </w:numPr>
+      </w:pPr>
+      <w:r>
+        <w:t>FinBERT tokenizer</w:t>
+      </w:r>
+    </w:p>
+    <w:p>
+      <w:pPr>
+        <w:pStyle w:val="ListParagraph"/>
+        <w:numPr>
+          <w:ilvl w:val="1"/>
+          <w:numId w:val="40"/>
+        </w:numPr>
+      </w:pPr>
+      <w:r>
+        <w:t>Calculate *mean* (group by ‘date’)</w:t>
       </w:r>
     </w:p>
     <w:p>
@@ -5743,21 +10748,8 @@
         </w:numPr>
       </w:pPr>
       <w:r>
-        <w:t>Tw = 5, 22, 66, 126, 252</w:t>
-      </w:r>
-    </w:p>
-    <w:p>
-      <w:pPr>
-        <w:pStyle w:val="Heading2"/>
-      </w:pPr>
-      <w:bookmarkStart w:id="19" w:name="_Toc203912032"/>
-      <w:r>
-        <w:t>Model</w:t>
-      </w:r>
-      <w:r>
-        <w:t xml:space="preserve"> Training</w:t>
-      </w:r>
-      <w:bookmarkEnd w:id="19"/>
+        <w:t>Align with market crashes</w:t>
+      </w:r>
     </w:p>
     <w:p>
       <w:pPr>
@@ -5768,54 +10760,6 @@
         </w:numPr>
       </w:pPr>
       <w:r>
-        <w:t>Generate sentiment score and compute sentiment volatility</w:t>
-      </w:r>
-    </w:p>
-    <w:p>
-      <w:pPr>
-        <w:pStyle w:val="ListParagraph"/>
-        <w:numPr>
-          <w:ilvl w:val="1"/>
-          <w:numId w:val="40"/>
-        </w:numPr>
-      </w:pPr>
-      <w:r>
-        <w:t>FinBERT tokenizer</w:t>
-      </w:r>
-    </w:p>
-    <w:p>
-      <w:pPr>
-        <w:pStyle w:val="ListParagraph"/>
-        <w:numPr>
-          <w:ilvl w:val="1"/>
-          <w:numId w:val="40"/>
-        </w:numPr>
-      </w:pPr>
-      <w:r>
-        <w:t>Calculate *mean* (group by ‘date’)</w:t>
-      </w:r>
-    </w:p>
-    <w:p>
-      <w:pPr>
-        <w:pStyle w:val="ListParagraph"/>
-        <w:numPr>
-          <w:ilvl w:val="0"/>
-          <w:numId w:val="40"/>
-        </w:numPr>
-      </w:pPr>
-      <w:r>
-        <w:t>Align with market crashes</w:t>
-      </w:r>
-    </w:p>
-    <w:p>
-      <w:pPr>
-        <w:pStyle w:val="ListParagraph"/>
-        <w:numPr>
-          <w:ilvl w:val="0"/>
-          <w:numId w:val="40"/>
-        </w:numPr>
-      </w:pPr>
-      <w:r>
         <w:t>Modelling</w:t>
       </w:r>
     </w:p>
@@ -5823,39 +10767,44 @@
       <w:pPr>
         <w:pStyle w:val="Heading2"/>
       </w:pPr>
-      <w:bookmarkStart w:id="20" w:name="_Toc203912033"/>
-      <w:r>
-        <w:lastRenderedPageBreak/>
+      <w:bookmarkStart w:id="23" w:name="_Toc204515578"/>
+      <w:r>
         <w:t>Evaluation</w:t>
       </w:r>
-      <w:bookmarkEnd w:id="20"/>
       <w:r>
         <w:t xml:space="preserve"> Metrics</w:t>
       </w:r>
+      <w:bookmarkEnd w:id="23"/>
     </w:p>
     <w:p>
       <w:pPr>
         <w:pStyle w:val="Heading3"/>
       </w:pPr>
+      <w:bookmarkStart w:id="24" w:name="_Toc204515579"/>
       <w:r>
         <w:t>AUC</w:t>
       </w:r>
+      <w:bookmarkEnd w:id="24"/>
     </w:p>
     <w:p>
       <w:pPr>
         <w:pStyle w:val="Heading3"/>
       </w:pPr>
+      <w:bookmarkStart w:id="25" w:name="_Toc204515580"/>
       <w:r>
         <w:t>Confusion Matrix</w:t>
       </w:r>
+      <w:bookmarkEnd w:id="25"/>
     </w:p>
     <w:p>
       <w:pPr>
         <w:pStyle w:val="Heading3"/>
       </w:pPr>
+      <w:bookmarkStart w:id="26" w:name="_Toc204515581"/>
       <w:r>
         <w:t>Sensitivity</w:t>
       </w:r>
+      <w:bookmarkEnd w:id="26"/>
     </w:p>
     <w:p>
       <w:r>
@@ -5884,11 +10833,11 @@
       <w:pPr>
         <w:pStyle w:val="Heading2"/>
       </w:pPr>
-      <w:bookmarkStart w:id="21" w:name="_Toc203912034"/>
+      <w:bookmarkStart w:id="27" w:name="_Toc204515582"/>
       <w:r>
         <w:t>Out of Sample Analysis</w:t>
       </w:r>
-      <w:bookmarkEnd w:id="21"/>
+      <w:bookmarkEnd w:id="27"/>
     </w:p>
     <w:p>
       <w:pPr>
@@ -6276,7 +11225,6 @@
         <w:rPr>
           <w:b/>
         </w:rPr>
-        <w:lastRenderedPageBreak/>
         <w:t>for</w:t>
       </w:r>
       <w:r>
@@ -6374,12 +11322,12 @@
       <w:pPr>
         <w:pStyle w:val="Heading1"/>
       </w:pPr>
-      <w:bookmarkStart w:id="22" w:name="_Toc203912035"/>
+      <w:bookmarkStart w:id="28" w:name="_Toc204515583"/>
       <w:r>
         <w:lastRenderedPageBreak/>
         <w:t>Conclusion</w:t>
       </w:r>
-      <w:bookmarkEnd w:id="22"/>
+      <w:bookmarkEnd w:id="28"/>
     </w:p>
     <w:p>
       <w:r>
@@ -6420,12 +11368,12 @@
       <w:pPr>
         <w:pStyle w:val="Heading6"/>
       </w:pPr>
-      <w:bookmarkStart w:id="23" w:name="_Toc203912036"/>
+      <w:bookmarkStart w:id="29" w:name="_Toc204515584"/>
       <w:r>
         <w:lastRenderedPageBreak/>
         <w:t>&lt;Name of appendix&gt;</w:t>
       </w:r>
-      <w:bookmarkEnd w:id="23"/>
+      <w:bookmarkEnd w:id="29"/>
     </w:p>
     <w:p>
       <w:pPr>
@@ -6456,12 +11404,12 @@
       <w:pPr>
         <w:pStyle w:val="Heading6"/>
       </w:pPr>
-      <w:bookmarkStart w:id="24" w:name="_Toc203912037"/>
+      <w:bookmarkStart w:id="30" w:name="_Toc204515585"/>
       <w:r>
         <w:lastRenderedPageBreak/>
         <w:t>&lt;Another appendix&gt;</w:t>
       </w:r>
-      <w:bookmarkEnd w:id="24"/>
+      <w:bookmarkEnd w:id="30"/>
     </w:p>
     <w:p>
       <w:pPr>
@@ -6914,12 +11862,12 @@
         </w:numPr>
         <w:ind w:left="431" w:hanging="431"/>
       </w:pPr>
-      <w:bookmarkStart w:id="25" w:name="_Toc203912038"/>
+      <w:bookmarkStart w:id="31" w:name="_Toc204515586"/>
       <w:r>
         <w:lastRenderedPageBreak/>
         <w:t>Bibliography</w:t>
       </w:r>
-      <w:bookmarkEnd w:id="25"/>
+      <w:bookmarkEnd w:id="31"/>
       <w:r>
         <w:t xml:space="preserve"> </w:t>
       </w:r>
@@ -8482,6 +13430,144 @@
           <w:szCs w:val="20"/>
         </w:rPr>
       </w:pPr>
+      <w:r>
+        <w:rPr>
+          <w:sz w:val="20"/>
+          <w:szCs w:val="20"/>
+        </w:rPr>
+        <w:t>[17]</w:t>
+      </w:r>
+      <w:r>
+        <w:rPr>
+          <w:sz w:val="20"/>
+          <w:szCs w:val="20"/>
+        </w:rPr>
+        <w:tab/>
+      </w:r>
+      <w:r>
+        <w:rPr>
+          <w:sz w:val="20"/>
+          <w:szCs w:val="20"/>
+        </w:rPr>
+        <w:t>Bonde, G.</w:t>
+      </w:r>
+      <w:r>
+        <w:rPr>
+          <w:sz w:val="20"/>
+          <w:szCs w:val="20"/>
+        </w:rPr>
+        <w:t xml:space="preserve"> </w:t>
+      </w:r>
+      <w:r>
+        <w:rPr>
+          <w:sz w:val="20"/>
+          <w:szCs w:val="20"/>
+        </w:rPr>
+        <w:t>Khaled</w:t>
+      </w:r>
+      <w:r>
+        <w:rPr>
+          <w:sz w:val="20"/>
+          <w:szCs w:val="20"/>
+        </w:rPr>
+        <w:t xml:space="preserve"> R.</w:t>
+      </w:r>
+      <w:r>
+        <w:rPr>
+          <w:sz w:val="20"/>
+          <w:szCs w:val="20"/>
+        </w:rPr>
+        <w:t xml:space="preserve"> (2012). Extracting the best features for predicting stock prices using machine learning.</w:t>
+      </w:r>
+      <w:r>
+        <w:rPr>
+          <w:sz w:val="20"/>
+          <w:szCs w:val="20"/>
+        </w:rPr>
+        <w:t xml:space="preserve"> </w:t>
+      </w:r>
+      <w:r>
+        <w:rPr>
+          <w:i/>
+          <w:iCs/>
+          <w:sz w:val="20"/>
+          <w:szCs w:val="20"/>
+        </w:rPr>
+        <w:t>Institute of Artificial Intelligence</w:t>
+      </w:r>
+      <w:r>
+        <w:rPr>
+          <w:i/>
+          <w:iCs/>
+          <w:sz w:val="20"/>
+          <w:szCs w:val="20"/>
+        </w:rPr>
+        <w:t>,</w:t>
+      </w:r>
+      <w:r>
+        <w:rPr>
+          <w:i/>
+          <w:iCs/>
+          <w:sz w:val="20"/>
+          <w:szCs w:val="20"/>
+        </w:rPr>
+        <w:t xml:space="preserve"> University </w:t>
+      </w:r>
+      <w:proofErr w:type="gramStart"/>
+      <w:r>
+        <w:rPr>
+          <w:i/>
+          <w:iCs/>
+          <w:sz w:val="20"/>
+          <w:szCs w:val="20"/>
+        </w:rPr>
+        <w:t>Of</w:t>
+      </w:r>
+      <w:proofErr w:type="gramEnd"/>
+      <w:r>
+        <w:rPr>
+          <w:i/>
+          <w:iCs/>
+          <w:sz w:val="20"/>
+          <w:szCs w:val="20"/>
+        </w:rPr>
+        <w:t xml:space="preserve"> Georgia Athens,</w:t>
+      </w:r>
+      <w:r>
+        <w:rPr>
+          <w:i/>
+          <w:iCs/>
+          <w:sz w:val="20"/>
+          <w:szCs w:val="20"/>
+        </w:rPr>
+        <w:t xml:space="preserve"> </w:t>
+      </w:r>
+      <w:r>
+        <w:rPr>
+          <w:i/>
+          <w:iCs/>
+          <w:sz w:val="20"/>
+          <w:szCs w:val="20"/>
+        </w:rPr>
+        <w:t>GA-30601</w:t>
+      </w:r>
+      <w:r>
+        <w:rPr>
+          <w:sz w:val="20"/>
+          <w:szCs w:val="20"/>
+        </w:rPr>
+        <w:t xml:space="preserve">, </w:t>
+      </w:r>
+      <w:hyperlink r:id="rId29" w:history="1">
+        <w:r>
+          <w:rPr>
+            <w:rStyle w:val="Hyperlink"/>
+            <w:sz w:val="20"/>
+            <w:szCs w:val="20"/>
+          </w:rPr>
+          <w:t>https://api.semanticscholar.org/CorpusID:252608319</w:t>
+        </w:r>
+      </w:hyperlink>
     </w:p>
     <w:p>
       <w:pPr>
@@ -8493,6 +13579,130 @@
           <w:szCs w:val="20"/>
         </w:rPr>
       </w:pPr>
+      <w:r>
+        <w:rPr>
+          <w:sz w:val="20"/>
+          <w:szCs w:val="20"/>
+        </w:rPr>
+        <w:t>[18]</w:t>
+      </w:r>
+      <w:r>
+        <w:rPr>
+          <w:sz w:val="20"/>
+          <w:szCs w:val="20"/>
+        </w:rPr>
+        <w:tab/>
+      </w:r>
+      <w:r>
+        <w:rPr>
+          <w:sz w:val="20"/>
+          <w:szCs w:val="20"/>
+        </w:rPr>
+        <w:t>Bollerslev</w:t>
+      </w:r>
+      <w:r>
+        <w:rPr>
+          <w:sz w:val="20"/>
+          <w:szCs w:val="20"/>
+        </w:rPr>
+        <w:t xml:space="preserve"> T. (1986)</w:t>
+      </w:r>
+      <w:r>
+        <w:rPr>
+          <w:sz w:val="20"/>
+          <w:szCs w:val="20"/>
+        </w:rPr>
+        <w:t>,</w:t>
+      </w:r>
+      <w:r>
+        <w:rPr>
+          <w:sz w:val="20"/>
+          <w:szCs w:val="20"/>
+        </w:rPr>
+        <w:t xml:space="preserve"> </w:t>
+      </w:r>
+      <w:r>
+        <w:rPr>
+          <w:sz w:val="20"/>
+          <w:szCs w:val="20"/>
+        </w:rPr>
+        <w:t>Generalized autoregressive conditional heteroskedasticity,</w:t>
+      </w:r>
+      <w:r>
+        <w:rPr>
+          <w:sz w:val="20"/>
+          <w:szCs w:val="20"/>
+        </w:rPr>
+        <w:t xml:space="preserve"> </w:t>
+      </w:r>
+      <w:r>
+        <w:rPr>
+          <w:i/>
+          <w:iCs/>
+          <w:sz w:val="20"/>
+          <w:szCs w:val="20"/>
+        </w:rPr>
+        <w:t>Journal of Econometrics, 31</w:t>
+      </w:r>
+      <w:r>
+        <w:rPr>
+          <w:sz w:val="20"/>
+          <w:szCs w:val="20"/>
+        </w:rPr>
+        <w:t>(</w:t>
+      </w:r>
+      <w:r>
+        <w:rPr>
+          <w:sz w:val="20"/>
+          <w:szCs w:val="20"/>
+        </w:rPr>
+        <w:t>3</w:t>
+      </w:r>
+      <w:r>
+        <w:rPr>
+          <w:sz w:val="20"/>
+          <w:szCs w:val="20"/>
+        </w:rPr>
+        <w:t>)</w:t>
+      </w:r>
+      <w:r>
+        <w:rPr>
+          <w:sz w:val="20"/>
+          <w:szCs w:val="20"/>
+        </w:rPr>
+        <w:t>,</w:t>
+      </w:r>
+      <w:r>
+        <w:rPr>
+          <w:sz w:val="20"/>
+          <w:szCs w:val="20"/>
+        </w:rPr>
+        <w:t xml:space="preserve"> </w:t>
+      </w:r>
+      <w:r>
+        <w:rPr>
+          <w:sz w:val="20"/>
+          <w:szCs w:val="20"/>
+        </w:rPr>
+        <w:t>307-327,</w:t>
+      </w:r>
+      <w:r>
+        <w:rPr>
+          <w:sz w:val="20"/>
+          <w:szCs w:val="20"/>
+        </w:rPr>
+        <w:t xml:space="preserve"> </w:t>
+      </w:r>
+      <w:hyperlink r:id="rId30" w:history="1">
+        <w:r>
+          <w:rPr>
+            <w:rStyle w:val="Hyperlink"/>
+            <w:sz w:val="20"/>
+            <w:szCs w:val="20"/>
+          </w:rPr>
+          <w:t>https://doi.org/10.1016/0304-4076(86)90063-1</w:t>
+        </w:r>
+      </w:hyperlink>
     </w:p>
     <w:p>
       <w:pPr>
@@ -8504,6 +13714,510 @@
           <w:szCs w:val="20"/>
         </w:rPr>
       </w:pPr>
+      <w:r>
+        <w:rPr>
+          <w:sz w:val="20"/>
+          <w:szCs w:val="20"/>
+        </w:rPr>
+        <w:t>[19]</w:t>
+      </w:r>
+      <w:r>
+        <w:rPr>
+          <w:sz w:val="20"/>
+          <w:szCs w:val="20"/>
+        </w:rPr>
+        <w:tab/>
+      </w:r>
+      <w:r>
+        <w:rPr>
+          <w:sz w:val="20"/>
+          <w:szCs w:val="20"/>
+        </w:rPr>
+        <w:t xml:space="preserve">Engle R. F., &amp; Manganelli, S. (2004). </w:t>
+      </w:r>
+      <w:proofErr w:type="spellStart"/>
+      <w:r>
+        <w:rPr>
+          <w:sz w:val="20"/>
+          <w:szCs w:val="20"/>
+        </w:rPr>
+        <w:t>CAViaR</w:t>
+      </w:r>
+      <w:proofErr w:type="spellEnd"/>
+      <w:r>
+        <w:rPr>
+          <w:sz w:val="20"/>
+          <w:szCs w:val="20"/>
+        </w:rPr>
+        <w:t xml:space="preserve">: Conditional Autoregressive Value at Risk by Regression Quantiles. </w:t>
+      </w:r>
+      <w:r>
+        <w:rPr>
+          <w:i/>
+          <w:iCs/>
+          <w:sz w:val="20"/>
+          <w:szCs w:val="20"/>
+        </w:rPr>
+        <w:t>Journal of Business &amp; Economic Statistics, 22</w:t>
+      </w:r>
+      <w:r>
+        <w:rPr>
+          <w:sz w:val="20"/>
+          <w:szCs w:val="20"/>
+        </w:rPr>
+        <w:t xml:space="preserve">(4), 367–381. </w:t>
+      </w:r>
+      <w:hyperlink r:id="rId31" w:history="1">
+        <w:r>
+          <w:rPr>
+            <w:rStyle w:val="Hyperlink"/>
+            <w:sz w:val="20"/>
+            <w:szCs w:val="20"/>
+          </w:rPr>
+          <w:t>https://doi.org/10.1198/073500104000000370</w:t>
+        </w:r>
+      </w:hyperlink>
+    </w:p>
+    <w:p>
+      <w:pPr>
+        <w:tabs>
+          <w:tab w:val="left" w:pos="426"/>
+        </w:tabs>
+        <w:rPr>
+          <w:sz w:val="20"/>
+          <w:szCs w:val="20"/>
+        </w:rPr>
+      </w:pPr>
+      <w:r>
+        <w:rPr>
+          <w:sz w:val="20"/>
+          <w:szCs w:val="20"/>
+        </w:rPr>
+        <w:t>[20]</w:t>
+      </w:r>
+      <w:r>
+        <w:rPr>
+          <w:sz w:val="20"/>
+          <w:szCs w:val="20"/>
+        </w:rPr>
+        <w:tab/>
+      </w:r>
+      <w:r>
+        <w:rPr>
+          <w:sz w:val="20"/>
+          <w:szCs w:val="20"/>
+        </w:rPr>
+        <w:t>Andreou</w:t>
+      </w:r>
+      <w:r>
+        <w:rPr>
+          <w:sz w:val="20"/>
+          <w:szCs w:val="20"/>
+        </w:rPr>
+        <w:t xml:space="preserve"> C.</w:t>
+      </w:r>
+      <w:r>
+        <w:rPr>
+          <w:sz w:val="20"/>
+          <w:szCs w:val="20"/>
+        </w:rPr>
+        <w:t>, Andreou</w:t>
+      </w:r>
+      <w:r>
+        <w:rPr>
+          <w:sz w:val="20"/>
+          <w:szCs w:val="20"/>
+        </w:rPr>
+        <w:t xml:space="preserve"> P.</w:t>
+      </w:r>
+      <w:r>
+        <w:rPr>
+          <w:sz w:val="20"/>
+          <w:szCs w:val="20"/>
+        </w:rPr>
+        <w:t xml:space="preserve">, </w:t>
+      </w:r>
+      <w:proofErr w:type="spellStart"/>
+      <w:r>
+        <w:rPr>
+          <w:sz w:val="20"/>
+          <w:szCs w:val="20"/>
+        </w:rPr>
+        <w:t>Lambertides</w:t>
+      </w:r>
+      <w:proofErr w:type="spellEnd"/>
+      <w:r>
+        <w:rPr>
+          <w:sz w:val="20"/>
+          <w:szCs w:val="20"/>
+        </w:rPr>
+        <w:t xml:space="preserve"> N. (2019). </w:t>
+      </w:r>
+      <w:r>
+        <w:rPr>
+          <w:sz w:val="20"/>
+          <w:szCs w:val="20"/>
+        </w:rPr>
+        <w:t>Financial Distress Risk and Stock Price Crashes</w:t>
+      </w:r>
+      <w:r>
+        <w:rPr>
+          <w:sz w:val="20"/>
+          <w:szCs w:val="20"/>
+        </w:rPr>
+        <w:t xml:space="preserve">. </w:t>
+      </w:r>
+      <w:r>
+        <w:rPr>
+          <w:i/>
+          <w:iCs/>
+          <w:sz w:val="20"/>
+          <w:szCs w:val="20"/>
+        </w:rPr>
+        <w:t>Journal of Corporate Finance</w:t>
+      </w:r>
+      <w:r>
+        <w:rPr>
+          <w:sz w:val="20"/>
+          <w:szCs w:val="20"/>
+        </w:rPr>
+        <w:t xml:space="preserve">, </w:t>
+      </w:r>
+      <w:hyperlink r:id="rId32" w:history="1">
+        <w:r>
+          <w:rPr>
+            <w:rStyle w:val="Hyperlink"/>
+            <w:sz w:val="20"/>
+            <w:szCs w:val="20"/>
+          </w:rPr>
+          <w:t>https://doi.org/10.2139/ssrn.3450075</w:t>
+        </w:r>
+      </w:hyperlink>
+    </w:p>
+    <w:p>
+      <w:pPr>
+        <w:tabs>
+          <w:tab w:val="left" w:pos="426"/>
+        </w:tabs>
+        <w:rPr>
+          <w:sz w:val="20"/>
+          <w:szCs w:val="20"/>
+        </w:rPr>
+      </w:pPr>
+      <w:r>
+        <w:rPr>
+          <w:sz w:val="20"/>
+          <w:szCs w:val="20"/>
+        </w:rPr>
+        <w:t>[21]</w:t>
+      </w:r>
+      <w:r>
+        <w:rPr>
+          <w:sz w:val="20"/>
+          <w:szCs w:val="20"/>
+        </w:rPr>
+        <w:tab/>
+      </w:r>
+      <w:r>
+        <w:rPr>
+          <w:rFonts w:hint="eastAsia"/>
+          <w:sz w:val="20"/>
+          <w:szCs w:val="20"/>
+        </w:rPr>
+        <w:t>Lander</w:t>
+      </w:r>
+      <w:r>
+        <w:rPr>
+          <w:sz w:val="20"/>
+          <w:szCs w:val="20"/>
+        </w:rPr>
+        <w:t xml:space="preserve"> G. P.,</w:t>
+      </w:r>
+      <w:r>
+        <w:rPr>
+          <w:rFonts w:hint="eastAsia"/>
+          <w:sz w:val="20"/>
+          <w:szCs w:val="20"/>
+        </w:rPr>
+        <w:t xml:space="preserve"> The Sarbanes</w:t>
+      </w:r>
+      <w:r>
+        <w:rPr>
+          <w:rFonts w:hint="eastAsia"/>
+          <w:sz w:val="20"/>
+          <w:szCs w:val="20"/>
+        </w:rPr>
+        <w:t>‐</w:t>
+      </w:r>
+      <w:r>
+        <w:rPr>
+          <w:rFonts w:hint="eastAsia"/>
+          <w:sz w:val="20"/>
+          <w:szCs w:val="20"/>
+        </w:rPr>
+        <w:t>Oxley Act of 2002</w:t>
+      </w:r>
+      <w:r>
+        <w:rPr>
+          <w:sz w:val="20"/>
+          <w:szCs w:val="20"/>
+        </w:rPr>
+        <w:t xml:space="preserve"> (2002)</w:t>
+      </w:r>
+      <w:r>
+        <w:rPr>
+          <w:rFonts w:hint="eastAsia"/>
+          <w:sz w:val="20"/>
+          <w:szCs w:val="20"/>
+        </w:rPr>
+        <w:t xml:space="preserve">. </w:t>
+      </w:r>
+      <w:r>
+        <w:rPr>
+          <w:rFonts w:hint="eastAsia"/>
+          <w:i/>
+          <w:iCs/>
+          <w:sz w:val="20"/>
+          <w:szCs w:val="20"/>
+        </w:rPr>
+        <w:t>Journal of Investment Compliance</w:t>
+      </w:r>
+      <w:r>
+        <w:rPr>
+          <w:sz w:val="20"/>
+          <w:szCs w:val="20"/>
+        </w:rPr>
+        <w:t>,</w:t>
+      </w:r>
+      <w:r>
+        <w:rPr>
+          <w:rFonts w:hint="eastAsia"/>
+          <w:sz w:val="20"/>
+          <w:szCs w:val="20"/>
+        </w:rPr>
+        <w:t xml:space="preserve"> </w:t>
+      </w:r>
+      <w:r>
+        <w:rPr>
+          <w:rFonts w:hint="eastAsia"/>
+          <w:i/>
+          <w:iCs/>
+          <w:sz w:val="20"/>
+          <w:szCs w:val="20"/>
+        </w:rPr>
+        <w:t>3</w:t>
+      </w:r>
+      <w:r>
+        <w:rPr>
+          <w:rFonts w:hint="eastAsia"/>
+          <w:sz w:val="20"/>
+          <w:szCs w:val="20"/>
+        </w:rPr>
+        <w:t>(1)</w:t>
+      </w:r>
+      <w:r>
+        <w:rPr>
+          <w:sz w:val="20"/>
+          <w:szCs w:val="20"/>
+        </w:rPr>
+        <w:t>,</w:t>
+      </w:r>
+      <w:r>
+        <w:rPr>
+          <w:rFonts w:hint="eastAsia"/>
+          <w:sz w:val="20"/>
+          <w:szCs w:val="20"/>
+        </w:rPr>
+        <w:t xml:space="preserve"> 44</w:t>
+      </w:r>
+      <w:r>
+        <w:rPr>
+          <w:rFonts w:hint="eastAsia"/>
+          <w:sz w:val="20"/>
+          <w:szCs w:val="20"/>
+        </w:rPr>
+        <w:t>–</w:t>
+      </w:r>
+      <w:r>
+        <w:rPr>
+          <w:rFonts w:hint="eastAsia"/>
+          <w:sz w:val="20"/>
+          <w:szCs w:val="20"/>
+        </w:rPr>
+        <w:t xml:space="preserve">53. </w:t>
+      </w:r>
+      <w:hyperlink r:id="rId33" w:history="1">
+        <w:r>
+          <w:rPr>
+            <w:rStyle w:val="Hyperlink"/>
+            <w:rFonts w:hint="eastAsia"/>
+            <w:sz w:val="20"/>
+            <w:szCs w:val="20"/>
+          </w:rPr>
+          <w:t>https://doi.org/10.1108/joic.2002.3.1.44</w:t>
+        </w:r>
+      </w:hyperlink>
+    </w:p>
+    <w:p>
+      <w:pPr>
+        <w:tabs>
+          <w:tab w:val="left" w:pos="426"/>
+        </w:tabs>
+        <w:rPr>
+          <w:sz w:val="20"/>
+          <w:szCs w:val="20"/>
+        </w:rPr>
+      </w:pPr>
+      <w:r>
+        <w:rPr>
+          <w:sz w:val="20"/>
+          <w:szCs w:val="20"/>
+        </w:rPr>
+        <w:t xml:space="preserve">[22] </w:t>
+      </w:r>
+      <w:proofErr w:type="spellStart"/>
+      <w:r>
+        <w:rPr>
+          <w:sz w:val="20"/>
+          <w:szCs w:val="20"/>
+        </w:rPr>
+        <w:t>Hällman</w:t>
+      </w:r>
+      <w:proofErr w:type="spellEnd"/>
+      <w:r>
+        <w:rPr>
+          <w:sz w:val="20"/>
+          <w:szCs w:val="20"/>
+        </w:rPr>
+        <w:t>, L. (2017). The Rolling Window Method: Precisions of Financial Forecasting</w:t>
+      </w:r>
+      <w:r>
+        <w:rPr>
+          <w:sz w:val="20"/>
+          <w:szCs w:val="20"/>
+        </w:rPr>
+        <w:t xml:space="preserve">. </w:t>
+      </w:r>
+      <w:proofErr w:type="spellStart"/>
+      <w:r>
+        <w:rPr>
+          <w:i/>
+          <w:iCs/>
+          <w:sz w:val="20"/>
+          <w:szCs w:val="20"/>
+        </w:rPr>
+        <w:t>Matematisk</w:t>
+      </w:r>
+      <w:proofErr w:type="spellEnd"/>
+      <w:r>
+        <w:rPr>
+          <w:i/>
+          <w:iCs/>
+          <w:sz w:val="20"/>
+          <w:szCs w:val="20"/>
+        </w:rPr>
+        <w:t xml:space="preserve"> </w:t>
+      </w:r>
+      <w:r>
+        <w:rPr>
+          <w:i/>
+          <w:iCs/>
+          <w:sz w:val="20"/>
+          <w:szCs w:val="20"/>
+        </w:rPr>
+        <w:t>statistic, KTH</w:t>
+      </w:r>
+      <w:r>
+        <w:rPr>
+          <w:sz w:val="20"/>
+          <w:szCs w:val="20"/>
+        </w:rPr>
+        <w:t xml:space="preserve">. </w:t>
+      </w:r>
+      <w:hyperlink r:id="rId34" w:history="1">
+        <w:r>
+          <w:rPr>
+            <w:rStyle w:val="Hyperlink"/>
+            <w:sz w:val="20"/>
+            <w:szCs w:val="20"/>
+          </w:rPr>
+          <w:t>http://urn.kb.se/resolve?urn=urn:nbn:se:kth:diva-205595</w:t>
+        </w:r>
+      </w:hyperlink>
+    </w:p>
+    <w:p>
+      <w:pPr>
+        <w:tabs>
+          <w:tab w:val="left" w:pos="426"/>
+        </w:tabs>
+        <w:rPr>
+          <w:sz w:val="20"/>
+          <w:szCs w:val="20"/>
+        </w:rPr>
+      </w:pPr>
+      <w:r>
+        <w:rPr>
+          <w:sz w:val="20"/>
+          <w:szCs w:val="20"/>
+        </w:rPr>
+        <w:t>[23]</w:t>
+      </w:r>
+      <w:r>
+        <w:rPr>
+          <w:sz w:val="20"/>
+          <w:szCs w:val="20"/>
+        </w:rPr>
+        <w:tab/>
+      </w:r>
+      <w:proofErr w:type="spellStart"/>
+      <w:r>
+        <w:rPr>
+          <w:sz w:val="20"/>
+          <w:szCs w:val="20"/>
+        </w:rPr>
+        <w:t>Defazio</w:t>
+      </w:r>
+      <w:proofErr w:type="spellEnd"/>
+      <w:r>
+        <w:rPr>
+          <w:sz w:val="20"/>
+          <w:szCs w:val="20"/>
+        </w:rPr>
+        <w:t xml:space="preserve">, A., Bach, F.R., &amp; Lacoste-Julien, S. (2014). SAGA: A Fast Incremental Gradient Method With Support for Non-Strongly Convex Composite Objectives. </w:t>
+      </w:r>
+      <w:r>
+        <w:rPr>
+          <w:i/>
+          <w:iCs/>
+          <w:sz w:val="20"/>
+          <w:szCs w:val="20"/>
+        </w:rPr>
+        <w:t>Neural Information Processing Systems</w:t>
+      </w:r>
+      <w:r>
+        <w:rPr>
+          <w:sz w:val="20"/>
+          <w:szCs w:val="20"/>
+        </w:rPr>
+        <w:t>.</w:t>
+      </w:r>
+      <w:r>
+        <w:rPr>
+          <w:sz w:val="20"/>
+          <w:szCs w:val="20"/>
+        </w:rPr>
+        <w:t xml:space="preserve"> </w:t>
+      </w:r>
+      <w:hyperlink r:id="rId35" w:history="1">
+        <w:r>
+          <w:rPr>
+            <w:rStyle w:val="Hyperlink"/>
+            <w:sz w:val="20"/>
+            <w:szCs w:val="20"/>
+          </w:rPr>
+          <w:t>https://doi.org/10.48550/arXiv.1407.0202</w:t>
+        </w:r>
+      </w:hyperlink>
     </w:p>
     <w:p>
       <w:pPr>
@@ -8734,7 +14448,76 @@
         <w:t xml:space="preserve"> </w:t>
       </w:r>
       <w:r>
+        <w:t>https://huggingface.co/ProsusAI/finbert</w:t>
+      </w:r>
+    </w:p>
+  </w:footnote>
+  <w:footnote w:id="2">
+    <w:p>
+      <w:pPr>
+        <w:pStyle w:val="FootnoteText"/>
+        <w:rPr>
+          <w:lang w:val="en-US"/>
+        </w:rPr>
+      </w:pPr>
+      <w:r>
+        <w:rPr>
+          <w:rStyle w:val="FootnoteReference"/>
+        </w:rPr>
+        <w:footnoteRef/>
+      </w:r>
+      <w:r>
+        <w:t xml:space="preserve"> </w:t>
+      </w:r>
+      <w:r>
         <w:t>https://www.kaggle.com/datasets/dyutidasmahaptra/s-and-p-500-with-financial-news-headlines-20082024</w:t>
+      </w:r>
+    </w:p>
+  </w:footnote>
+  <w:footnote w:id="3">
+    <w:p>
+      <w:pPr>
+        <w:pStyle w:val="FootnoteText"/>
+        <w:rPr>
+          <w:lang w:val="en-US"/>
+        </w:rPr>
+      </w:pPr>
+      <w:r>
+        <w:rPr>
+          <w:rStyle w:val="FootnoteReference"/>
+        </w:rPr>
+        <w:footnoteRef/>
+      </w:r>
+      <w:r>
+        <w:t xml:space="preserve"> </w:t>
+      </w:r>
+      <w:r>
+        <w:t>https://imbalanced-learn.org/stable/references/generated/imblearn.over_sampling.SMOTE.html</w:t>
+      </w:r>
+    </w:p>
+  </w:footnote>
+  <w:footnote w:id="4">
+    <w:p>
+      <w:pPr>
+        <w:pStyle w:val="FootnoteText"/>
+        <w:rPr>
+          <w:lang w:val="en-US"/>
+        </w:rPr>
+      </w:pPr>
+      <w:r>
+        <w:rPr>
+          <w:rStyle w:val="FootnoteReference"/>
+        </w:rPr>
+        <w:footnoteRef/>
+      </w:r>
+      <w:r>
+        <w:t xml:space="preserve"> </w:t>
+      </w:r>
+      <w:r>
+        <w:t>https://scikit-learn.org/stable/modules/generated/sklearn.preprocessing.StandardScaler</w:t>
+      </w:r>
+      <w:r>
+        <w:t>.html</w:t>
       </w:r>
     </w:p>
   </w:footnote>

--- a/Document/3003933L-report.docx
+++ b/Document/3003933L-report.docx
@@ -4049,20 +4049,23 @@
       </w:pPr>
       <w:bookmarkStart w:id="18" w:name="_Toc204515573"/>
       <w:r>
+        <w:t xml:space="preserve">Data Splitting and </w:t>
+      </w:r>
+      <w:r>
+        <w:t>Class Imbalance</w:t>
+      </w:r>
+      <w:r>
+        <w:t xml:space="preserve"> Handling</w:t>
+      </w:r>
+      <w:bookmarkEnd w:id="18"/>
+    </w:p>
+    <w:p>
+      <w:r>
+        <w:t xml:space="preserve">The dataset was divided into training and testing portions using a time-based approach to maintain proper temporal sequence and prevent information leakage. </w:t>
+      </w:r>
+      <w:r>
         <w:lastRenderedPageBreak/>
-        <w:t xml:space="preserve">Data Splitting and </w:t>
-      </w:r>
-      <w:r>
-        <w:t>Class Imbalance</w:t>
-      </w:r>
-      <w:r>
-        <w:t xml:space="preserve"> Handling</w:t>
-      </w:r>
-      <w:bookmarkEnd w:id="18"/>
-    </w:p>
-    <w:p>
-      <w:r>
-        <w:t xml:space="preserve">The dataset was divided into training and testing portions using a time-based approach to maintain proper temporal sequence and prevent information leakage. Data collected from </w:t>
+        <w:t xml:space="preserve">Data collected from </w:t>
       </w:r>
       <w:r>
         <w:t>02/01/2008</w:t>
@@ -4875,7 +4878,6 @@
         <w:rPr>
           <w:lang w:val="en-US"/>
         </w:rPr>
-        <w:lastRenderedPageBreak/>
         <w:t>Since standard deviation is the square root of variance, the</w:t>
       </w:r>
       <w:r>
@@ -6950,7 +6952,6 @@
         <w:rPr>
           <w:lang w:val="en-US"/>
         </w:rPr>
-        <w:lastRenderedPageBreak/>
         <w:t xml:space="preserve">where </w:t>
       </w:r>
       <m:oMath>
@@ -7110,7 +7111,14 @@
         <w:rPr>
           <w:lang w:val="en-US"/>
         </w:rPr>
-        <w:t xml:space="preserve"> data often reflects an aggregate or smooth measure of market mood or perception and may</w:t>
+        <w:t xml:space="preserve"> data often reflects an aggregate or smooth measure of </w:t>
+      </w:r>
+      <w:r>
+        <w:rPr>
+          <w:lang w:val="en-US"/>
+        </w:rPr>
+        <w:lastRenderedPageBreak/>
+        <w:t>market mood or perception and may</w:t>
       </w:r>
       <w:r>
         <w:rPr>
@@ -8127,28 +8135,23 @@
         <w:footnoteReference w:id="4"/>
       </w:r>
       <w:r>
-        <w:t xml:space="preserve">. This scaler standardizes features by removing the mean and scaling to unit variance, ensuring that each feature contributes equally to the model training process and preventing features with </w:t>
-      </w:r>
+        <w:t xml:space="preserve">. This scaler standardizes features by removing the mean and scaling to unit variance, ensuring that each feature contributes equally to the model training process and preventing features with larger scales from dominating. Additionally, </w:t>
+      </w:r>
+      <w:r>
+        <w:t xml:space="preserve">SMOTE </w:t>
+      </w:r>
+      <w:r>
+        <w:t>was implemented solely on the training set to address class imbalance issues.</w:t>
+      </w:r>
+    </w:p>
+    <w:p>
+      <w:pPr>
+        <w:pStyle w:val="Heading2"/>
+      </w:pPr>
       <w:r>
         <w:lastRenderedPageBreak/>
-        <w:t xml:space="preserve">larger scales from dominating. Additionally, </w:t>
-      </w:r>
-      <w:r>
-        <w:t xml:space="preserve">SMOTE </w:t>
-      </w:r>
-      <w:r>
-        <w:t>was implemented solely on the training set to address class imbalance issues.</w:t>
-      </w:r>
-    </w:p>
-    <w:p>
-      <w:pPr>
-        <w:pStyle w:val="Heading2"/>
-      </w:pPr>
-      <w:bookmarkStart w:id="21" w:name="_Toc204515576"/>
-      <w:r>
-        <w:t>Architecture Design</w:t>
-      </w:r>
-      <w:bookmarkEnd w:id="21"/>
+        <w:t>Model Implementation</w:t>
+      </w:r>
     </w:p>
     <w:p>
       <w:pPr>
@@ -9653,7 +9656,7 @@
     </w:p>
     <w:p>
       <w:r>
-        <w:t>To capture the temporal dependencies and improve the predictive performance of the crash classification model, we extend the baseline logistic regression by incorporating lagged features of the original market and sentiment volatility indicators, Value-at-Risk (</w:t>
+        <w:t xml:space="preserve">To capture the temporal dependencies and improve the predictive performance of the crash classification model, we extend the baseline logistic regression by incorporating lagged features of the original market and sentiment volatility indicators, </w:t>
       </w:r>
       <w:proofErr w:type="spellStart"/>
       <w:r>
@@ -9661,7 +9664,7 @@
       </w:r>
       <w:proofErr w:type="spellEnd"/>
       <w:r>
-        <w:t xml:space="preserve">), and Expected Shortfall (ES). Specifically, for each volatility window </w:t>
+        <w:t xml:space="preserve">, and ES. Specifically, for each volatility window </w:t>
       </w:r>
       <m:oMath>
         <m:r>
@@ -10511,11 +10514,7 @@
         <w:t xml:space="preserve"> model</w:t>
       </w:r>
       <w:r>
-        <w:t xml:space="preserve">. The optimal threshold is chosen by </w:t>
-      </w:r>
-      <w:r>
-        <w:lastRenderedPageBreak/>
-        <w:t>maximizing the F1-score, calculated from the precision-recall curve on the test dat</w:t>
+        <w:t>. The optimal threshold is chosen by maximizing the F1-score, calculated from the precision-recall curve on the test dat</w:t>
       </w:r>
       <w:r>
         <w:t>a:</w:t>
@@ -10671,6 +10670,7 @@
     </w:p>
     <w:p>
       <w:r>
+        <w:lastRenderedPageBreak/>
         <w:t>This approach accounts for class imbalance and different cost sensitivities in prediction errors, yielding a threshold tuned specifically to the model’s performance on each test set.</w:t>
       </w:r>
     </w:p>
@@ -10683,6 +10683,155 @@
       </w:r>
     </w:p>
     <w:p>
+      <w:r>
+        <w:t>For each volatility horizon</w:t>
+      </w:r>
+      <w:r>
+        <w:t xml:space="preserve"> </w:t>
+      </w:r>
+      <m:oMath>
+        <m:r>
+          <w:rPr>
+            <w:rFonts w:ascii="Cambria Math" w:hAnsi="Cambria Math"/>
+          </w:rPr>
+          <m:t>n</m:t>
+        </m:r>
+      </m:oMath>
+      <w:r>
+        <w:t xml:space="preserve">, we constructed the input feature set using the </w:t>
+      </w:r>
+      <w:r>
+        <w:t>same</w:t>
+      </w:r>
+      <w:r>
+        <w:t xml:space="preserve"> variables</w:t>
+      </w:r>
+      <w:r>
+        <w:t xml:space="preserve"> as the first static regression model,</w:t>
+      </w:r>
+      <w:r>
+        <w:t xml:space="preserve"> </w:t>
+      </w:r>
+      <w:r>
+        <w:t xml:space="preserve">then </w:t>
+      </w:r>
+      <w:r>
+        <w:t xml:space="preserve">standardized using </w:t>
+      </w:r>
+      <w:proofErr w:type="spellStart"/>
+      <w:r>
+        <w:t>StandardScaler</w:t>
+      </w:r>
+      <w:proofErr w:type="spellEnd"/>
+      <w:r>
+        <w:t xml:space="preserve">, and transformed into rolling sequences of length </w:t>
+      </w:r>
+      <m:oMath>
+        <m:r>
+          <w:rPr>
+            <w:rFonts w:ascii="Cambria Math" w:hAnsi="Cambria Math"/>
+          </w:rPr>
+          <m:t>w=22</m:t>
+        </m:r>
+      </m:oMath>
+      <w:r>
+        <w:t xml:space="preserve"> (approximately one trading month) to serve as inputs to the CNN. The target label</w:t>
+      </w:r>
+      <w:r>
+        <w:t xml:space="preserve"> </w:t>
+      </w:r>
+      <m:oMath>
+        <m:sSub>
+          <m:sSubPr>
+            <m:ctrlPr>
+              <w:rPr>
+                <w:rFonts w:ascii="Cambria Math" w:hAnsi="Cambria Math"/>
+                <w:i/>
+              </w:rPr>
+            </m:ctrlPr>
+          </m:sSubPr>
+          <m:e>
+            <m:r>
+              <w:rPr>
+                <w:rFonts w:ascii="Cambria Math" w:hAnsi="Cambria Math"/>
+              </w:rPr>
+              <m:t>Y</m:t>
+            </m:r>
+          </m:e>
+          <m:sub>
+            <m:r>
+              <w:rPr>
+                <w:rFonts w:ascii="Cambria Math" w:hAnsi="Cambria Math"/>
+              </w:rPr>
+              <m:t>t</m:t>
+            </m:r>
+          </m:sub>
+        </m:sSub>
+      </m:oMath>
+      <w:r>
+        <w:t xml:space="preserve"> </w:t>
+      </w:r>
+      <w:r>
+        <w:t>was aligned with the endpoint of each sequence, maintaining proper temporal order.</w:t>
+      </w:r>
+    </w:p>
+    <w:p>
+      <w:r>
+        <w:t>The CNN architecture consisted of two</w:t>
+      </w:r>
+      <w:r>
+        <w:t xml:space="preserve"> 1D</w:t>
+      </w:r>
+      <w:r>
+        <w:t xml:space="preserve"> convolutional layers with ReLU activations: the first with 64 filters and a kernel size of 3, followed by max pooling, and a second convolutional layer with 128 filters. A global max pooling layer was applied to extract the most salient features, followed by dropout regularization and dense layers. The final output layer used a sigmoid activation function to produce probability estimates for binary classification.</w:t>
+      </w:r>
+    </w:p>
+    <w:p>
+      <w:r>
+        <w:t xml:space="preserve">To handle class imbalance without disrupting the temporal structure of sequences, we applied class weighting during training. These weights were calculated using </w:t>
+      </w:r>
+      <w:r>
+        <w:t>class</w:t>
+      </w:r>
+      <w:r>
+        <w:t xml:space="preserve"> </w:t>
+      </w:r>
+      <w:r>
+        <w:t>weight</w:t>
+      </w:r>
+      <w:r>
+        <w:t xml:space="preserve"> computing</w:t>
+      </w:r>
+      <w:r>
+        <w:t xml:space="preserve"> </w:t>
+      </w:r>
+      <w:r>
+        <w:t xml:space="preserve">from </w:t>
+      </w:r>
+      <w:proofErr w:type="spellStart"/>
+      <w:r>
+        <w:t>sklearn</w:t>
+      </w:r>
+      <w:proofErr w:type="spellEnd"/>
+      <w:r>
+        <w:rPr>
+          <w:rStyle w:val="FootnoteReference"/>
+        </w:rPr>
+        <w:footnoteReference w:id="5"/>
+      </w:r>
+      <w:r>
+        <w:t xml:space="preserve"> </w:t>
+      </w:r>
+      <w:r>
+        <w:t>to penalize misclassification of the minority crash class.</w:t>
+      </w:r>
+    </w:p>
+    <w:p>
+      <w:r>
+        <w:t>As in the logistic regression model, a dynamic thresholding method was also applied to the CNN outputs.</w:t>
+      </w:r>
+    </w:p>
+    <w:p>
       <w:pPr>
         <w:pStyle w:val="Heading3"/>
       </w:pPr>
@@ -10691,153 +10840,97 @@
       </w:r>
     </w:p>
     <w:p>
+      <w:r>
+        <w:t>The LSTM architecture comprised a single LSTM layer with 64 units, followed by a dropout layer (rate = 0.3) to reduce overfitting, and a fully connected dense output layer with a sigmoid activation function for binary classification. The model was compiled with the binary cross-entropy loss function and optimized using the Adam optimizer with a learning rate of 0.001. Training was performed for 10 epochs using a batch size of 32, with 20% of the training data reserved for validation.</w:t>
+      </w:r>
+    </w:p>
+    <w:p>
+      <w:r>
+        <w:t xml:space="preserve">As with the </w:t>
+      </w:r>
+      <w:r>
+        <w:t xml:space="preserve">dynamic </w:t>
+      </w:r>
+      <w:r>
+        <w:t>logistic regression and CNN models, a dynamic thresholding approach was applied to convert predicted probabilities into binary crash predictions.</w:t>
+      </w:r>
+    </w:p>
+    <w:p>
       <w:pPr>
         <w:pStyle w:val="Heading2"/>
       </w:pPr>
-      <w:bookmarkStart w:id="22" w:name="_Toc204515577"/>
-      <w:r>
-        <w:t>Model</w:t>
-      </w:r>
-      <w:r>
-        <w:t xml:space="preserve"> Training</w:t>
+      <w:bookmarkStart w:id="21" w:name="_Toc204515578"/>
+      <w:r>
+        <w:lastRenderedPageBreak/>
+        <w:t>Evaluation</w:t>
+      </w:r>
+      <w:r>
+        <w:t xml:space="preserve"> Metrics</w:t>
+      </w:r>
+      <w:bookmarkEnd w:id="21"/>
+    </w:p>
+    <w:p>
+      <w:pPr>
+        <w:pStyle w:val="Heading3"/>
+      </w:pPr>
+      <w:bookmarkStart w:id="22" w:name="_Toc204515579"/>
+      <w:r>
+        <w:t>AUC</w:t>
       </w:r>
       <w:bookmarkEnd w:id="22"/>
     </w:p>
     <w:p>
       <w:pPr>
-        <w:pStyle w:val="ListParagraph"/>
-        <w:numPr>
-          <w:ilvl w:val="0"/>
-          <w:numId w:val="40"/>
-        </w:numPr>
-      </w:pPr>
-      <w:r>
-        <w:t>Generate sentiment score and compute sentiment volatility</w:t>
-      </w:r>
-    </w:p>
-    <w:p>
-      <w:pPr>
-        <w:pStyle w:val="ListParagraph"/>
-        <w:numPr>
-          <w:ilvl w:val="1"/>
-          <w:numId w:val="40"/>
-        </w:numPr>
-      </w:pPr>
-      <w:r>
-        <w:t>FinBERT tokenizer</w:t>
-      </w:r>
-    </w:p>
-    <w:p>
-      <w:pPr>
-        <w:pStyle w:val="ListParagraph"/>
-        <w:numPr>
-          <w:ilvl w:val="1"/>
-          <w:numId w:val="40"/>
-        </w:numPr>
-      </w:pPr>
-      <w:r>
-        <w:t>Calculate *mean* (group by ‘date’)</w:t>
-      </w:r>
-    </w:p>
-    <w:p>
-      <w:pPr>
-        <w:pStyle w:val="ListParagraph"/>
-        <w:numPr>
-          <w:ilvl w:val="0"/>
-          <w:numId w:val="40"/>
-        </w:numPr>
-      </w:pPr>
-      <w:r>
-        <w:t>Align with market crashes</w:t>
-      </w:r>
-    </w:p>
-    <w:p>
-      <w:pPr>
-        <w:pStyle w:val="ListParagraph"/>
-        <w:numPr>
-          <w:ilvl w:val="0"/>
-          <w:numId w:val="40"/>
-        </w:numPr>
-      </w:pPr>
-      <w:r>
-        <w:t>Modelling</w:t>
+        <w:pStyle w:val="Heading3"/>
+      </w:pPr>
+      <w:bookmarkStart w:id="23" w:name="_Toc204515580"/>
+      <w:r>
+        <w:t>Confusion Matrix</w:t>
+      </w:r>
+      <w:bookmarkEnd w:id="23"/>
+    </w:p>
+    <w:p>
+      <w:pPr>
+        <w:pStyle w:val="Heading3"/>
+      </w:pPr>
+      <w:bookmarkStart w:id="24" w:name="_Toc204515581"/>
+      <w:r>
+        <w:t>Sensitivity</w:t>
+      </w:r>
+      <w:bookmarkEnd w:id="24"/>
+    </w:p>
+    <w:p>
+      <w:r>
+        <w:t>Sensitivity, also known as the true positive rate or recall, is a critical metric in evaluating the performance of early warning systems</w:t>
+      </w:r>
+      <w:r>
+        <w:t>.</w:t>
+      </w:r>
+      <w:r>
+        <w:t xml:space="preserve"> </w:t>
+      </w:r>
+      <w:r>
+        <w:t>H</w:t>
+      </w:r>
+      <w:r>
+        <w:t>igh sensitivity is prioritized because it reflects the model’s ability to correctly identify actual crisis events</w:t>
+      </w:r>
+      <w:r>
+        <w:t xml:space="preserve">, </w:t>
+      </w:r>
+      <w:r>
+        <w:t>often the rare but most consequential outcomes. According to Budhidharma et al. (2023), models with higher sensitivity are better suited for early warning purposes, as failing to detect a true crash (false negative) could result in significant financial or systemic losses. Since financial crises are typically low-frequency, high-impact events, sensitivity becomes a more meaningful indicator of predictive usefulness than overall accuracy, which can be misleading in imbalanced datasets. Therefore, in many empirical studies, sensitivity is used as a key ranking criterion when comparing the predictive performance of models for risk and crisis forecasting.</w:t>
       </w:r>
     </w:p>
     <w:p>
       <w:pPr>
         <w:pStyle w:val="Heading2"/>
       </w:pPr>
-      <w:bookmarkStart w:id="23" w:name="_Toc204515578"/>
-      <w:r>
-        <w:t>Evaluation</w:t>
-      </w:r>
-      <w:r>
-        <w:t xml:space="preserve"> Metrics</w:t>
-      </w:r>
-      <w:bookmarkEnd w:id="23"/>
-    </w:p>
-    <w:p>
-      <w:pPr>
-        <w:pStyle w:val="Heading3"/>
-      </w:pPr>
-      <w:bookmarkStart w:id="24" w:name="_Toc204515579"/>
-      <w:r>
-        <w:t>AUC</w:t>
-      </w:r>
-      <w:bookmarkEnd w:id="24"/>
-    </w:p>
-    <w:p>
-      <w:pPr>
-        <w:pStyle w:val="Heading3"/>
-      </w:pPr>
-      <w:bookmarkStart w:id="25" w:name="_Toc204515580"/>
-      <w:r>
-        <w:t>Confusion Matrix</w:t>
+      <w:bookmarkStart w:id="25" w:name="_Toc204515582"/>
+      <w:r>
+        <w:t>Out of Sample Analysis</w:t>
       </w:r>
       <w:bookmarkEnd w:id="25"/>
-    </w:p>
-    <w:p>
-      <w:pPr>
-        <w:pStyle w:val="Heading3"/>
-      </w:pPr>
-      <w:bookmarkStart w:id="26" w:name="_Toc204515581"/>
-      <w:r>
-        <w:t>Sensitivity</w:t>
-      </w:r>
-      <w:bookmarkEnd w:id="26"/>
-    </w:p>
-    <w:p>
-      <w:r>
-        <w:t>Sensitivity, also known as the true positive rate or recall, is a critical metric in evaluating the performance of early warning systems</w:t>
-      </w:r>
-      <w:r>
-        <w:t>.</w:t>
-      </w:r>
-      <w:r>
-        <w:t xml:space="preserve"> </w:t>
-      </w:r>
-      <w:r>
-        <w:t>H</w:t>
-      </w:r>
-      <w:r>
-        <w:t>igh sensitivity is prioritized because it reflects the model’s ability to correctly identify actual crisis events</w:t>
-      </w:r>
-      <w:r>
-        <w:t xml:space="preserve">, </w:t>
-      </w:r>
-      <w:r>
-        <w:t>often the rare but most consequential outcomes. According to Budhidharma et al. (2023), models with higher sensitivity are better suited for early warning purposes, as failing to detect a true crash (false negative) could result in significant financial or systemic losses. Since financial crises are typically low-frequency, high-impact events, sensitivity becomes a more meaningful indicator of predictive usefulness than overall accuracy, which can be misleading in imbalanced datasets. Therefore, in many empirical studies, sensitivity is used as a key ranking criterion when comparing the predictive performance of models for risk and crisis forecasting.</w:t>
-      </w:r>
-    </w:p>
-    <w:p>
-      <w:pPr>
-        <w:pStyle w:val="Heading2"/>
-      </w:pPr>
-      <w:bookmarkStart w:id="27" w:name="_Toc204515582"/>
-      <w:r>
-        <w:t>Out of Sample Analysis</w:t>
-      </w:r>
-      <w:bookmarkEnd w:id="27"/>
     </w:p>
     <w:p>
       <w:pPr>
@@ -11225,6 +11318,7 @@
         <w:rPr>
           <w:b/>
         </w:rPr>
+        <w:lastRenderedPageBreak/>
         <w:t>for</w:t>
       </w:r>
       <w:r>
@@ -11322,12 +11416,12 @@
       <w:pPr>
         <w:pStyle w:val="Heading1"/>
       </w:pPr>
-      <w:bookmarkStart w:id="28" w:name="_Toc204515583"/>
+      <w:bookmarkStart w:id="26" w:name="_Toc204515583"/>
       <w:r>
         <w:lastRenderedPageBreak/>
         <w:t>Conclusion</w:t>
       </w:r>
-      <w:bookmarkEnd w:id="28"/>
+      <w:bookmarkEnd w:id="26"/>
     </w:p>
     <w:p>
       <w:r>
@@ -11368,12 +11462,12 @@
       <w:pPr>
         <w:pStyle w:val="Heading6"/>
       </w:pPr>
-      <w:bookmarkStart w:id="29" w:name="_Toc204515584"/>
+      <w:bookmarkStart w:id="27" w:name="_Toc204515584"/>
       <w:r>
         <w:lastRenderedPageBreak/>
         <w:t>&lt;Name of appendix&gt;</w:t>
       </w:r>
-      <w:bookmarkEnd w:id="29"/>
+      <w:bookmarkEnd w:id="27"/>
     </w:p>
     <w:p>
       <w:pPr>
@@ -11404,12 +11498,12 @@
       <w:pPr>
         <w:pStyle w:val="Heading6"/>
       </w:pPr>
-      <w:bookmarkStart w:id="30" w:name="_Toc204515585"/>
+      <w:bookmarkStart w:id="28" w:name="_Toc204515585"/>
       <w:r>
         <w:lastRenderedPageBreak/>
         <w:t>&lt;Another appendix&gt;</w:t>
       </w:r>
-      <w:bookmarkEnd w:id="30"/>
+      <w:bookmarkEnd w:id="28"/>
     </w:p>
     <w:p>
       <w:pPr>
@@ -11862,12 +11956,12 @@
         </w:numPr>
         <w:ind w:left="431" w:hanging="431"/>
       </w:pPr>
-      <w:bookmarkStart w:id="31" w:name="_Toc204515586"/>
+      <w:bookmarkStart w:id="29" w:name="_Toc204515586"/>
       <w:r>
         <w:lastRenderedPageBreak/>
         <w:t>Bibliography</w:t>
       </w:r>
-      <w:bookmarkEnd w:id="31"/>
+      <w:bookmarkEnd w:id="29"/>
       <w:r>
         <w:t xml:space="preserve"> </w:t>
       </w:r>
@@ -14448,6 +14542,10 @@
         <w:t xml:space="preserve"> </w:t>
       </w:r>
       <w:r>
+        <w:rPr>
+          <w:sz w:val="18"/>
+          <w:szCs w:val="18"/>
+        </w:rPr>
         <w:t>https://huggingface.co/ProsusAI/finbert</w:t>
       </w:r>
     </w:p>
@@ -14470,6 +14568,10 @@
         <w:t xml:space="preserve"> </w:t>
       </w:r>
       <w:r>
+        <w:rPr>
+          <w:sz w:val="18"/>
+          <w:szCs w:val="18"/>
+        </w:rPr>
         <w:t>https://www.kaggle.com/datasets/dyutidasmahaptra/s-and-p-500-with-financial-news-headlines-20082024</w:t>
       </w:r>
     </w:p>
@@ -14492,6 +14594,10 @@
         <w:t xml:space="preserve"> </w:t>
       </w:r>
       <w:r>
+        <w:rPr>
+          <w:sz w:val="18"/>
+          <w:szCs w:val="18"/>
+        </w:rPr>
         <w:t>https://imbalanced-learn.org/stable/references/generated/imblearn.over_sampling.SMOTE.html</w:t>
       </w:r>
     </w:p>
@@ -14514,10 +14620,44 @@
         <w:t xml:space="preserve"> </w:t>
       </w:r>
       <w:r>
+        <w:rPr>
+          <w:sz w:val="18"/>
+          <w:szCs w:val="18"/>
+        </w:rPr>
         <w:t>https://scikit-learn.org/stable/modules/generated/sklearn.preprocessing.StandardScaler</w:t>
       </w:r>
       <w:r>
+        <w:rPr>
+          <w:sz w:val="18"/>
+          <w:szCs w:val="18"/>
+        </w:rPr>
         <w:t>.html</w:t>
+      </w:r>
+    </w:p>
+  </w:footnote>
+  <w:footnote w:id="5">
+    <w:p>
+      <w:pPr>
+        <w:pStyle w:val="FootnoteText"/>
+        <w:rPr>
+          <w:lang w:val="en-US"/>
+        </w:rPr>
+      </w:pPr>
+      <w:r>
+        <w:rPr>
+          <w:rStyle w:val="FootnoteReference"/>
+        </w:rPr>
+        <w:footnoteRef/>
+      </w:r>
+      <w:r>
+        <w:t xml:space="preserve"> </w:t>
+      </w:r>
+      <w:r>
+        <w:rPr>
+          <w:sz w:val="18"/>
+          <w:szCs w:val="18"/>
+        </w:rPr>
+        <w:t>https://scikit-learn.org/stable/modules/generated/sklearn.utils.class_weight.compute_class_weight.html</w:t>
       </w:r>
     </w:p>
   </w:footnote>

--- a/Document/3003933L-report.docx
+++ b/Document/3003933L-report.docx
@@ -2806,13 +2806,13 @@
       <w:pPr>
         <w:pStyle w:val="Heading1"/>
       </w:pPr>
-      <w:bookmarkStart w:id="3" w:name="_Hlk204173981"/>
-      <w:bookmarkStart w:id="4" w:name="_Toc204515559"/>
+      <w:bookmarkStart w:id="3" w:name="_Toc204515559"/>
+      <w:bookmarkStart w:id="4" w:name="_Hlk204173981"/>
       <w:r>
         <w:lastRenderedPageBreak/>
         <w:t>Survey</w:t>
       </w:r>
-      <w:bookmarkEnd w:id="4"/>
+      <w:bookmarkEnd w:id="3"/>
       <w:r>
         <w:t xml:space="preserve"> </w:t>
       </w:r>
@@ -2934,13 +2934,8 @@
         <w:t xml:space="preserve"> noisy which remains a challenge. </w:t>
       </w:r>
       <w:r>
-        <w:t xml:space="preserve">Liu, Leu, and Holst (2023) proposed a method using </w:t>
-      </w:r>
-      <w:proofErr w:type="spellStart"/>
-      <w:r>
-        <w:t>FinBERT</w:t>
-      </w:r>
-      <w:proofErr w:type="spellEnd"/>
+        <w:t>Liu, Leu, and Holst (2023) proposed a method using FinBERT</w:t>
+      </w:r>
       <w:r>
         <w:rPr>
           <w:rStyle w:val="FootnoteReference"/>
@@ -2962,15 +2957,7 @@
         <w:t xml:space="preserve"> </w:t>
       </w:r>
       <w:r>
-        <w:t xml:space="preserve">showed that </w:t>
-      </w:r>
-      <w:proofErr w:type="spellStart"/>
-      <w:r>
-        <w:t>FinBERT</w:t>
-      </w:r>
-      <w:proofErr w:type="spellEnd"/>
-      <w:r>
-        <w:t xml:space="preserve">, which is specifically pre-trained on financial texts including earnings call transcripts, analyst reports, and financial news articles, </w:t>
+        <w:t xml:space="preserve">showed that FinBERT, which is specifically pre-trained on financial texts including earnings call transcripts, analyst reports, and financial news articles, </w:t>
       </w:r>
       <w:r>
         <w:t>significantly outperforms</w:t>
@@ -3367,18 +3354,14 @@
         <w:t xml:space="preserve"> (</w:t>
       </w:r>
       <w:r>
-        <w:rPr>
-          <w:sz w:val="20"/>
-          <w:szCs w:val="20"/>
-        </w:rPr>
-        <w:t>Bollerslev</w:t>
-      </w:r>
-      <w:r>
-        <w:rPr>
-          <w:sz w:val="20"/>
-          <w:szCs w:val="20"/>
-        </w:rPr>
-        <w:t>, 1986)</w:t>
+        <w:t>Bollerslev, 1986</w:t>
+      </w:r>
+      <w:r>
+        <w:rPr>
+          <w:sz w:val="20"/>
+          <w:szCs w:val="20"/>
+        </w:rPr>
+        <w:t>)</w:t>
       </w:r>
       <w:r>
         <w:t xml:space="preserve">, </w:t>
@@ -3386,41 +3369,14 @@
       <w:r>
         <w:t xml:space="preserve">and </w:t>
       </w:r>
-      <w:proofErr w:type="spellStart"/>
       <w:r>
         <w:t>CAViaR</w:t>
       </w:r>
-      <w:proofErr w:type="spellEnd"/>
       <w:r>
         <w:t xml:space="preserve"> (</w:t>
       </w:r>
       <w:r>
-        <w:rPr>
-          <w:sz w:val="20"/>
-          <w:szCs w:val="20"/>
-        </w:rPr>
-        <w:t>Engle</w:t>
-      </w:r>
-      <w:r>
-        <w:rPr>
-          <w:sz w:val="20"/>
-          <w:szCs w:val="20"/>
-        </w:rPr>
-        <w:t xml:space="preserve"> et al., </w:t>
-      </w:r>
-      <w:r>
-        <w:rPr>
-          <w:sz w:val="20"/>
-          <w:szCs w:val="20"/>
-        </w:rPr>
-        <w:t>2004</w:t>
-      </w:r>
-      <w:r>
-        <w:rPr>
-          <w:sz w:val="20"/>
-          <w:szCs w:val="20"/>
-        </w:rPr>
-        <w:t>)</w:t>
+        <w:t>Engle et al., 2004</w:t>
       </w:r>
       <w:r>
         <w:t xml:space="preserve">), </w:t>
@@ -3863,7 +3819,7 @@
         <w:t xml:space="preserve"> model robust and generalizable across different market conditions and historical crisis periods?</w:t>
       </w:r>
     </w:p>
-    <w:bookmarkEnd w:id="3"/>
+    <w:bookmarkEnd w:id="4"/>
     <w:p/>
     <w:p>
       <w:pPr>
@@ -3939,13 +3895,7 @@
         </w:numPr>
       </w:pPr>
       <w:r>
-        <w:t xml:space="preserve">Date: This column records the trading date in the format YYYY-MM-DD. It corresponds to the actual days when the S&amp;P 500 market was </w:t>
-      </w:r>
-      <w:r>
-        <w:t>open,</w:t>
-      </w:r>
-      <w:r>
-        <w:t xml:space="preserve"> and trading took place.</w:t>
+        <w:t>Title: This column includes the financial news headline(s) published on the respective trading date. These headlines reflect the key news events, market sentiments, or significant announcements that could potentially influence investor behaviour and market movements.</w:t>
       </w:r>
     </w:p>
     <w:p>
@@ -3957,13 +3907,13 @@
         </w:numPr>
       </w:pPr>
       <w:r>
-        <w:t xml:space="preserve">Headline: This column includes the financial news headline(s) published on the respective trading date. These headlines reflect the key news events, market sentiments, or significant announcements that could potentially influence investor </w:t>
-      </w:r>
-      <w:r>
-        <w:t>behaviour</w:t>
-      </w:r>
-      <w:r>
-        <w:t xml:space="preserve"> and market movements.</w:t>
+        <w:t xml:space="preserve">Date: This column records the trading date in the format YYYY-MM-DD. It corresponds to the actual days when the S&amp;P 500 market was </w:t>
+      </w:r>
+      <w:r>
+        <w:t>open,</w:t>
+      </w:r>
+      <w:r>
+        <w:t xml:space="preserve"> and trading took place.</w:t>
       </w:r>
     </w:p>
     <w:p>
@@ -3975,7 +3925,13 @@
         </w:numPr>
       </w:pPr>
       <w:r>
-        <w:t>Close: This column provides the closing price of the S&amp;P 500 index on the given trading date</w:t>
+        <w:t>C</w:t>
+      </w:r>
+      <w:r>
+        <w:t>P</w:t>
+      </w:r>
+      <w:r>
+        <w:t>: This column provides the closing price of the S&amp;P 500 index on the given trading date</w:t>
       </w:r>
       <w:r>
         <w:t>,</w:t>
@@ -4092,7 +4048,13 @@
         <w:t xml:space="preserve">constituted the test dataset. However, there is a notable temporal skew in the distribution of crash events within this split. Of the 807 total crash instances, 539 (66.79%) occurred in the pre-2022 training period, while only 268 crashes were recorded in the post-2022 testing period. This imbalance is particularly significant considering that the post-2022 period represents 41.37% of the total data (7,912 out of 19,127 observations). The lower frequency of crash labels in more recent data poses a challenge for time-based evaluation methods, as test sets drawn from the post-2022 period may contain insufficient crash events, potentially leading to undefined performance metrics (e.g., </w:t>
       </w:r>
       <w:r>
-        <w:t>Area Under the Curve (</w:t>
+        <w:t xml:space="preserve">Area Under the </w:t>
+      </w:r>
+      <w:r>
+        <w:t xml:space="preserve">ROC </w:t>
+      </w:r>
+      <w:r>
+        <w:t>Curve (</w:t>
       </w:r>
       <w:r>
         <w:t>AUC</w:t>
@@ -4563,57 +4525,45 @@
       </w:r>
       <w:r>
         <w:rPr>
-          <w:highlight w:val="yellow"/>
           <w:lang w:val="en-US"/>
         </w:rPr>
-        <w:t>(REF)</w:t>
+        <w:t>(</w:t>
+      </w:r>
+      <w:r>
+        <w:t>Osborne, 1959</w:t>
       </w:r>
       <w:r>
         <w:rPr>
           <w:lang w:val="en-US"/>
         </w:rPr>
-        <w:t xml:space="preserve"> process where daily returns are assumed to be independent and identically distributed (</w:t>
-      </w:r>
-      <w:proofErr w:type="spellStart"/>
+        <w:t>)</w:t>
+      </w:r>
       <w:r>
         <w:rPr>
           <w:lang w:val="en-US"/>
         </w:rPr>
-        <w:t>i</w:t>
-      </w:r>
-      <w:proofErr w:type="gramStart"/>
+        <w:t xml:space="preserve"> process where daily returns are assumed to be independent and identically distributed (i.i.d.)</w:t>
+      </w:r>
       <w:r>
         <w:rPr>
           <w:lang w:val="en-US"/>
         </w:rPr>
-        <w:t>.i</w:t>
-      </w:r>
-      <w:proofErr w:type="gramEnd"/>
+        <w:t xml:space="preserve"> </w:t>
+      </w:r>
       <w:r>
         <w:rPr>
           <w:lang w:val="en-US"/>
         </w:rPr>
-        <w:t>.d.</w:t>
-      </w:r>
-      <w:proofErr w:type="spellEnd"/>
+        <w:t>(</w:t>
+      </w:r>
+      <w:r>
+        <w:t>Ren et al., 2017</w:t>
+      </w:r>
       <w:r>
         <w:rPr>
           <w:lang w:val="en-US"/>
         </w:rPr>
         <w:t>)</w:t>
-      </w:r>
-      <w:r>
-        <w:rPr>
-          <w:lang w:val="en-US"/>
-        </w:rPr>
-        <w:t xml:space="preserve"> </w:t>
-      </w:r>
-      <w:r>
-        <w:rPr>
-          <w:highlight w:val="yellow"/>
-          <w:lang w:val="en-US"/>
-        </w:rPr>
-        <w:t>(REF)</w:t>
       </w:r>
       <w:r>
         <w:rPr>
@@ -7130,21 +7080,7 @@
         <w:rPr>
           <w:lang w:val="en-US"/>
         </w:rPr>
-        <w:t xml:space="preserve">ave different statistical properties than returns (e.g., not </w:t>
-      </w:r>
-      <w:proofErr w:type="spellStart"/>
-      <w:r>
-        <w:rPr>
-          <w:lang w:val="en-US"/>
-        </w:rPr>
-        <w:t>i.i.d.</w:t>
-      </w:r>
-      <w:proofErr w:type="spellEnd"/>
-      <w:r>
-        <w:rPr>
-          <w:lang w:val="en-US"/>
-        </w:rPr>
-        <w:t>, possibly autocorrelated).</w:t>
+        <w:t>ave different statistical properties than returns (e.g., not i.i.d., possibly autocorrelated).</w:t>
       </w:r>
     </w:p>
     <w:p>
@@ -7216,25 +7152,44 @@
     </w:p>
     <w:p>
       <w:pPr>
+        <w:rPr>
+          <w:lang w:val="en-US"/>
+        </w:rPr>
+      </w:pPr>
+      <w:r>
+        <w:rPr>
+          <w:lang w:val="en-US"/>
+        </w:rPr>
+        <w:t>--- Upside/Downside Volatility ---</w:t>
+      </w:r>
+    </w:p>
+    <w:p>
+      <w:pPr>
+        <w:rPr>
+          <w:lang w:val="en-US"/>
+        </w:rPr>
+      </w:pPr>
+      <w:r>
+        <w:rPr>
+          <w:highlight w:val="yellow"/>
+          <w:lang w:val="en-US"/>
+        </w:rPr>
+        <w:t>Traditional volatility measures, such as variance or standard deviation, capture the magnitude of return fluctuations but ignore their direction. However, in the context of financial crises, negative returns typically carry more relevance for early warning signals than symmetric volatility. While this study incorporates VaR and Expected Shortfall to partially address this issue, future work could enhance directional sensitivity through the inclusion of downside volatility, skewness, or conditional measures that emphasize negative price movements.</w:t>
+      </w:r>
+    </w:p>
+    <w:p>
+      <w:pPr>
         <w:pStyle w:val="Heading3"/>
         <w:rPr>
           <w:lang w:val="en-US"/>
         </w:rPr>
       </w:pPr>
       <w:bookmarkStart w:id="20" w:name="_Toc204515575"/>
-      <w:proofErr w:type="spellStart"/>
       <w:r>
         <w:rPr>
           <w:lang w:val="en-US"/>
         </w:rPr>
-        <w:t>VaR</w:t>
-      </w:r>
-      <w:proofErr w:type="spellEnd"/>
-      <w:r>
-        <w:rPr>
-          <w:lang w:val="en-US"/>
-        </w:rPr>
-        <w:t xml:space="preserve"> and ES Features</w:t>
+        <w:t>VaR and ES Features</w:t>
       </w:r>
       <w:bookmarkEnd w:id="20"/>
     </w:p>
@@ -7659,7 +7614,19 @@
         <w:rPr>
           <w:lang w:val="en-US"/>
         </w:rPr>
-        <w:t>for 95% confidence). The corresponding Expected Shortfall (ES), which estimates the expected loss conditional on the loss exceeding the VaR threshold, is computed as:</w:t>
+        <w:t>for 95% confidence). The corresponding</w:t>
+      </w:r>
+      <w:r>
+        <w:rPr>
+          <w:lang w:val="en-US"/>
+        </w:rPr>
+        <w:t xml:space="preserve"> ES</w:t>
+      </w:r>
+      <w:r>
+        <w:rPr>
+          <w:lang w:val="en-US"/>
+        </w:rPr>
+        <w:t>, which estimates the expected loss conditional on the loss exceeding the VaR threshold, is computed as:</w:t>
       </w:r>
     </w:p>
     <w:p>
@@ -7994,27 +7961,19 @@
         <w:rPr>
           <w:lang w:val="en-US"/>
         </w:rPr>
-        <w:t>When</w:t>
+        <w:t>When estimating VaR and</w:t>
       </w:r>
       <w:r>
         <w:rPr>
           <w:lang w:val="en-US"/>
         </w:rPr>
-        <w:t xml:space="preserve"> estimating Value at Risk (</w:t>
-      </w:r>
-      <w:proofErr w:type="spellStart"/>
+        <w:t xml:space="preserve"> </w:t>
+      </w:r>
       <w:r>
         <w:rPr>
           <w:lang w:val="en-US"/>
         </w:rPr>
-        <w:t>VaR</w:t>
-      </w:r>
-      <w:proofErr w:type="spellEnd"/>
-      <w:r>
-        <w:rPr>
-          <w:lang w:val="en-US"/>
-        </w:rPr>
-        <w:t xml:space="preserve">) and Expected Shortfall (ES), the rolling standard deviation is typically used without the </w:t>
+        <w:t xml:space="preserve">ES, the rolling standard deviation is typically used without the </w:t>
       </w:r>
       <m:oMath>
         <m:r>
@@ -8037,27 +7996,10 @@
         </w:rPr>
         <w:t xml:space="preserve"> (</w:t>
       </w:r>
-      <w:proofErr w:type="spellStart"/>
-      <w:r>
-        <w:rPr>
-          <w:sz w:val="20"/>
-          <w:szCs w:val="20"/>
-        </w:rPr>
-        <w:t>Hällman</w:t>
-      </w:r>
-      <w:proofErr w:type="spellEnd"/>
-      <w:r>
-        <w:rPr>
-          <w:sz w:val="20"/>
-          <w:szCs w:val="20"/>
-        </w:rPr>
-        <w:t>, 201</w:t>
-      </w:r>
-      <w:r>
-        <w:rPr>
-          <w:sz w:val="20"/>
-          <w:szCs w:val="20"/>
-        </w:rPr>
+      <w:r>
+        <w:t>Hällman, 201</w:t>
+      </w:r>
+      <w:r>
         <w:t>7</w:t>
       </w:r>
       <w:r>
@@ -8104,26 +8046,10 @@
     </w:p>
     <w:p>
       <w:r>
-        <w:t xml:space="preserve">The feature columns with missing data were imputed using mean values calculated from the training dataset, followed by feature scaling using the </w:t>
-      </w:r>
-      <w:proofErr w:type="spellStart"/>
-      <w:r>
-        <w:t>StandardScaler</w:t>
-      </w:r>
-      <w:proofErr w:type="spellEnd"/>
-      <w:r>
-        <w:t xml:space="preserve"> </w:t>
-      </w:r>
-      <w:r>
-        <w:t xml:space="preserve">from </w:t>
-      </w:r>
-      <w:proofErr w:type="spellStart"/>
-      <w:r>
-        <w:t>sklearn</w:t>
-      </w:r>
-      <w:proofErr w:type="spellEnd"/>
-      <w:r>
-        <w:t xml:space="preserve"> packag</w:t>
+        <w:t>The feature columns with missing data were imputed using mean values calculated from the training dataset, followed by feature scaling using the StandardScaler</w:t>
+      </w:r>
+      <w:r>
+        <w:t xml:space="preserve"> from sklearn packag</w:t>
       </w:r>
       <w:r>
         <w:t>e</w:t>
@@ -8135,7 +8061,11 @@
         <w:footnoteReference w:id="4"/>
       </w:r>
       <w:r>
-        <w:t xml:space="preserve">. This scaler standardizes features by removing the mean and scaling to unit variance, ensuring that each feature contributes equally to the model training process and preventing features with larger scales from dominating. Additionally, </w:t>
+        <w:t xml:space="preserve">. This scaler standardizes features by </w:t>
+      </w:r>
+      <w:r>
+        <w:lastRenderedPageBreak/>
+        <w:t xml:space="preserve">removing the mean and scaling to unit variance, ensuring that each feature contributes equally to the model training process and preventing features with larger scales from dominating. Additionally, </w:t>
       </w:r>
       <w:r>
         <w:t xml:space="preserve">SMOTE </w:t>
@@ -8149,7 +8079,6 @@
         <w:pStyle w:val="Heading2"/>
       </w:pPr>
       <w:r>
-        <w:lastRenderedPageBreak/>
         <w:t>Model Implementation</w:t>
       </w:r>
     </w:p>
@@ -8161,7 +8090,7 @@
         <w:t xml:space="preserve">Static </w:t>
       </w:r>
       <w:r>
-        <w:t>Logistic Regression Model</w:t>
+        <w:t>Logistic Regression</w:t>
       </w:r>
     </w:p>
     <w:p>
@@ -8206,10 +8135,7 @@
         </m:r>
       </m:oMath>
       <w:r>
-        <w:t xml:space="preserve"> </w:t>
-      </w:r>
-      <w:r>
-        <w:t xml:space="preserve">at time </w:t>
+        <w:t xml:space="preserve"> at time </w:t>
       </w:r>
       <m:oMath>
         <m:r>
@@ -8226,10 +8152,7 @@
         <w:t>modelling</w:t>
       </w:r>
       <w:r>
-        <w:t xml:space="preserve"> </w:t>
-      </w:r>
-      <w:r>
-        <w:t>the probability</w:t>
+        <w:t xml:space="preserve"> the probability</w:t>
       </w:r>
       <w:r>
         <w:t xml:space="preserve"> as a function</w:t>
@@ -8466,10 +8389,7 @@
         </m:r>
       </m:oMath>
       <w:r>
-        <w:t xml:space="preserve"> </w:t>
-      </w:r>
-      <w:r>
-        <w:t>are the coefficients learned from the data,</w:t>
+        <w:t xml:space="preserve"> are the coefficients learned from the data,</w:t>
       </w:r>
       <w:r>
         <w:t xml:space="preserve"> and </w:t>
@@ -8639,13 +8559,7 @@
                         <w:rPr>
                           <w:rFonts w:ascii="Cambria Math" w:hAnsi="Cambria Math"/>
                         </w:rPr>
-                        <m:t>1-</m:t>
-                      </m:r>
-                      <m:r>
-                        <w:rPr>
-                          <w:rFonts w:ascii="Cambria Math" w:hAnsi="Cambria Math"/>
-                        </w:rPr>
-                        <m:t>P</m:t>
+                        <m:t>1-P</m:t>
                       </m:r>
                       <m:d>
                         <m:dPr>
@@ -8893,13 +8807,7 @@
                 <w:rPr>
                   <w:rFonts w:ascii="Cambria Math" w:hAnsi="Cambria Math"/>
                 </w:rPr>
-                <m:t>S</m:t>
-              </m:r>
-              <m:r>
-                <w:rPr>
-                  <w:rFonts w:ascii="Cambria Math" w:hAnsi="Cambria Math"/>
-                </w:rPr>
-                <m:t>V</m:t>
+                <m:t>SV</m:t>
               </m:r>
             </m:e>
             <m:sub>
@@ -9583,27 +9491,13 @@
       <w:r>
         <w:t xml:space="preserve"> (</w:t>
       </w:r>
-      <w:proofErr w:type="spellStart"/>
-      <w:r>
-        <w:rPr>
-          <w:sz w:val="20"/>
-          <w:szCs w:val="20"/>
-        </w:rPr>
+      <w:r>
         <w:t>Defazio</w:t>
       </w:r>
-      <w:proofErr w:type="spellEnd"/>
-      <w:r>
-        <w:rPr>
-          <w:sz w:val="20"/>
-          <w:szCs w:val="20"/>
-        </w:rPr>
+      <w:r>
         <w:t xml:space="preserve"> et al., </w:t>
       </w:r>
       <w:r>
-        <w:rPr>
-          <w:sz w:val="20"/>
-          <w:szCs w:val="20"/>
-        </w:rPr>
         <w:t>2014</w:t>
       </w:r>
       <w:r>
@@ -9612,9 +9506,20 @@
       <w:r>
         <w:t xml:space="preserve"> with a maximum of 1000 iterations, allowing effective handling of regularization and class imbalance.</w:t>
       </w:r>
-      <w:r>
-        <w:t xml:space="preserve"> </w:t>
-      </w:r>
+    </w:p>
+    <w:p>
+      <m:oMathPara>
+        <m:oMath>
+          <m:r>
+            <w:rPr>
+              <w:rFonts w:ascii="Cambria Math" w:hAnsi="Cambria Math"/>
+            </w:rPr>
+            <m:t>[INSERT ELASTIC NET EQUATION]</m:t>
+          </m:r>
+        </m:oMath>
+      </m:oMathPara>
+    </w:p>
+    <w:p>
       <w:r>
         <w:t>As f</w:t>
       </w:r>
@@ -9642,13 +9547,7 @@
         <w:t>Dynamic Logi</w:t>
       </w:r>
       <w:r>
-        <w:t>stic Regression</w:t>
-      </w:r>
-      <w:r>
-        <w:t xml:space="preserve"> </w:t>
-      </w:r>
-      <w:r>
-        <w:t xml:space="preserve">Model </w:t>
+        <w:t xml:space="preserve">stic Regression </w:t>
       </w:r>
       <w:r>
         <w:t>+ Dynamic Threshold</w:t>
@@ -9656,15 +9555,7 @@
     </w:p>
     <w:p>
       <w:r>
-        <w:t xml:space="preserve">To capture the temporal dependencies and improve the predictive performance of the crash classification model, we extend the baseline logistic regression by incorporating lagged features of the original market and sentiment volatility indicators, </w:t>
-      </w:r>
-      <w:proofErr w:type="spellStart"/>
-      <w:r>
-        <w:t>VaR</w:t>
-      </w:r>
-      <w:proofErr w:type="spellEnd"/>
-      <w:r>
-        <w:t xml:space="preserve">, and ES. Specifically, for each volatility window </w:t>
+        <w:t xml:space="preserve">To capture the temporal dependencies and improve the predictive performance of the crash classification model, we extend the baseline logistic regression by incorporating lagged features of the original market and sentiment volatility indicators, VaR, and ES. Specifically, for each volatility window </w:t>
       </w:r>
       <m:oMath>
         <m:r>
@@ -9960,13 +9851,7 @@
                 <w:rPr>
                   <w:rFonts w:ascii="Cambria Math" w:hAnsi="Cambria Math"/>
                 </w:rPr>
-                <m:t>t</m:t>
-              </m:r>
-              <m:r>
-                <w:rPr>
-                  <w:rFonts w:ascii="Cambria Math" w:hAnsi="Cambria Math"/>
-                </w:rPr>
-                <m:t>-lag</m:t>
+                <m:t>t-lag</m:t>
               </m:r>
             </m:sub>
             <m:sup>
@@ -10018,13 +9903,7 @@
                 <w:rPr>
                   <w:rFonts w:ascii="Cambria Math" w:hAnsi="Cambria Math"/>
                 </w:rPr>
-                <m:t>t</m:t>
-              </m:r>
-              <m:r>
-                <w:rPr>
-                  <w:rFonts w:ascii="Cambria Math" w:hAnsi="Cambria Math"/>
-                </w:rPr>
-                <m:t>-lag</m:t>
+                <m:t>t-lag</m:t>
               </m:r>
             </m:sub>
             <m:sup>
@@ -10076,13 +9955,7 @@
                 <w:rPr>
                   <w:rFonts w:ascii="Cambria Math" w:hAnsi="Cambria Math"/>
                 </w:rPr>
-                <m:t>t</m:t>
-              </m:r>
-              <m:r>
-                <w:rPr>
-                  <w:rFonts w:ascii="Cambria Math" w:hAnsi="Cambria Math"/>
-                </w:rPr>
-                <m:t>-lag</m:t>
+                <m:t>t-lag</m:t>
               </m:r>
             </m:sub>
             <m:sup>
@@ -10134,13 +10007,7 @@
                 <w:rPr>
                   <w:rFonts w:ascii="Cambria Math" w:hAnsi="Cambria Math"/>
                 </w:rPr>
-                <m:t>t</m:t>
-              </m:r>
-              <m:r>
-                <w:rPr>
-                  <w:rFonts w:ascii="Cambria Math" w:hAnsi="Cambria Math"/>
-                </w:rPr>
-                <m:t>-lag</m:t>
+                <m:t>t-lag</m:t>
               </m:r>
             </m:sub>
             <m:sup>
@@ -10168,13 +10035,7 @@
             <w:rPr>
               <w:rFonts w:ascii="Cambria Math" w:hAnsi="Cambria Math"/>
             </w:rPr>
-            <m:t xml:space="preserve"> </m:t>
-          </m:r>
-          <m:r>
-            <w:rPr>
-              <w:rFonts w:ascii="Cambria Math" w:hAnsi="Cambria Math"/>
-            </w:rPr>
-            <m:t>]</m:t>
+            <m:t xml:space="preserve"> ]</m:t>
           </m:r>
         </m:oMath>
       </m:oMathPara>
@@ -10481,6 +10342,7 @@
     </w:p>
     <w:p>
       <w:r>
+        <w:lastRenderedPageBreak/>
         <w:t>Furthermore</w:t>
       </w:r>
       <w:r>
@@ -10575,37 +10437,7 @@
                 <w:rPr>
                   <w:rFonts w:ascii="Cambria Math" w:hAnsi="Cambria Math"/>
                 </w:rPr>
-                <m:t>2∙Precision</m:t>
-              </m:r>
-              <m:r>
-                <w:rPr>
-                  <w:rFonts w:ascii="Cambria Math" w:hAnsi="Cambria Math"/>
-                </w:rPr>
-                <m:t>(θ)</m:t>
-              </m:r>
-              <m:r>
-                <w:rPr>
-                  <w:rFonts w:ascii="Cambria Math" w:hAnsi="Cambria Math"/>
-                </w:rPr>
-                <m:t>∙Recall</m:t>
-              </m:r>
-              <m:r>
-                <w:rPr>
-                  <w:rFonts w:ascii="Cambria Math" w:hAnsi="Cambria Math"/>
-                </w:rPr>
-                <m:t>(</m:t>
-              </m:r>
-              <m:r>
-                <w:rPr>
-                  <w:rFonts w:ascii="Cambria Math" w:hAnsi="Cambria Math"/>
-                </w:rPr>
-                <m:t>θ</m:t>
-              </m:r>
-              <m:r>
-                <w:rPr>
-                  <w:rFonts w:ascii="Cambria Math" w:hAnsi="Cambria Math"/>
-                </w:rPr>
-                <m:t>)</m:t>
+                <m:t>2∙Precision(θ)∙Recall(θ)</m:t>
               </m:r>
             </m:num>
             <m:den>
@@ -10613,49 +10445,7 @@
                 <w:rPr>
                   <w:rFonts w:ascii="Cambria Math" w:hAnsi="Cambria Math"/>
                 </w:rPr>
-                <m:t>Precision</m:t>
-              </m:r>
-              <m:r>
-                <w:rPr>
-                  <w:rFonts w:ascii="Cambria Math" w:hAnsi="Cambria Math"/>
-                </w:rPr>
-                <m:t>(</m:t>
-              </m:r>
-              <m:r>
-                <w:rPr>
-                  <w:rFonts w:ascii="Cambria Math" w:hAnsi="Cambria Math"/>
-                </w:rPr>
-                <m:t>θ</m:t>
-              </m:r>
-              <m:r>
-                <w:rPr>
-                  <w:rFonts w:ascii="Cambria Math" w:hAnsi="Cambria Math"/>
-                </w:rPr>
-                <m:t>)+</m:t>
-              </m:r>
-              <m:r>
-                <w:rPr>
-                  <w:rFonts w:ascii="Cambria Math" w:hAnsi="Cambria Math"/>
-                </w:rPr>
-                <m:t>Recall</m:t>
-              </m:r>
-              <m:r>
-                <w:rPr>
-                  <w:rFonts w:ascii="Cambria Math" w:hAnsi="Cambria Math"/>
-                </w:rPr>
-                <m:t>(</m:t>
-              </m:r>
-              <m:r>
-                <w:rPr>
-                  <w:rFonts w:ascii="Cambria Math" w:hAnsi="Cambria Math"/>
-                </w:rPr>
-                <m:t>θ</m:t>
-              </m:r>
-              <m:r>
-                <w:rPr>
-                  <w:rFonts w:ascii="Cambria Math" w:hAnsi="Cambria Math"/>
-                </w:rPr>
-                <m:t>)</m:t>
+                <m:t>Precision(θ)+Recall(θ)</m:t>
               </m:r>
             </m:den>
           </m:f>
@@ -10670,7 +10460,6 @@
     </w:p>
     <w:p>
       <w:r>
-        <w:lastRenderedPageBreak/>
         <w:t>This approach accounts for class imbalance and different cost sensitivities in prediction errors, yielding a threshold tuned specifically to the model’s performance on each test set.</w:t>
       </w:r>
     </w:p>
@@ -10684,10 +10473,7 @@
     </w:p>
     <w:p>
       <w:r>
-        <w:t>For each volatility horizon</w:t>
-      </w:r>
-      <w:r>
-        <w:t xml:space="preserve"> </w:t>
+        <w:t xml:space="preserve">For each volatility horizon </w:t>
       </w:r>
       <m:oMath>
         <m:r>
@@ -10698,33 +10484,7 @@
         </m:r>
       </m:oMath>
       <w:r>
-        <w:t xml:space="preserve">, we constructed the input feature set using the </w:t>
-      </w:r>
-      <w:r>
-        <w:t>same</w:t>
-      </w:r>
-      <w:r>
-        <w:t xml:space="preserve"> variables</w:t>
-      </w:r>
-      <w:r>
-        <w:t xml:space="preserve"> as the first static regression model,</w:t>
-      </w:r>
-      <w:r>
-        <w:t xml:space="preserve"> </w:t>
-      </w:r>
-      <w:r>
-        <w:t xml:space="preserve">then </w:t>
-      </w:r>
-      <w:r>
-        <w:t xml:space="preserve">standardized using </w:t>
-      </w:r>
-      <w:proofErr w:type="spellStart"/>
-      <w:r>
-        <w:t>StandardScaler</w:t>
-      </w:r>
-      <w:proofErr w:type="spellEnd"/>
-      <w:r>
-        <w:t xml:space="preserve">, and transformed into rolling sequences of length </w:t>
+        <w:t xml:space="preserve">, we constructed the input feature set using the same variables as the first static regression model, then standardized using StandardScaler, and transformed into rolling sequences of length </w:t>
       </w:r>
       <m:oMath>
         <m:r>
@@ -10735,10 +10495,7 @@
         </m:r>
       </m:oMath>
       <w:r>
-        <w:t xml:space="preserve"> (approximately one trading month) to serve as inputs to the CNN. The target label</w:t>
-      </w:r>
-      <w:r>
-        <w:t xml:space="preserve"> </w:t>
+        <w:t xml:space="preserve"> (approximately one trading month) to serve as inputs to the CNN. The target label </w:t>
       </w:r>
       <m:oMath>
         <m:sSub>
@@ -10769,66 +10526,73 @@
         </m:sSub>
       </m:oMath>
       <w:r>
+        <w:t xml:space="preserve"> was aligned with the endpoint of each sequence, maintaining proper temporal order.</w:t>
+      </w:r>
+    </w:p>
+    <w:p>
+      <w:r>
+        <w:t>The CNN architecture consisted of two</w:t>
+      </w:r>
+      <w:r>
+        <w:t xml:space="preserve"> 1D</w:t>
+      </w:r>
+      <w:r>
+        <w:t xml:space="preserve"> convolutional layers with ReLU activations: the first with 64 filters and a kernel size of 3, followed by max pooling, and a second convolutional layer with 128 filters. A global max pooling layer was applied to extract the most salient features, followed by dropout regularization and dense layers. The final output layer used a sigmoid activation function to produce probability estimates for binary classification.</w:t>
+      </w:r>
+    </w:p>
+    <w:p>
+      <w:pPr>
+        <w:jc w:val="center"/>
+      </w:pPr>
+      <w:r>
+        <w:t>[INSERT DIAGRAM]</w:t>
+      </w:r>
+    </w:p>
+    <w:p>
+      <w:r>
+        <w:t xml:space="preserve">To handle class imbalance without disrupting the temporal structure of sequences, we applied class weighting during training. These weights were calculated using </w:t>
+      </w:r>
+      <w:r>
+        <w:t>class</w:t>
+      </w:r>
+      <w:r>
         <w:t xml:space="preserve"> </w:t>
       </w:r>
       <w:r>
-        <w:t>was aligned with the endpoint of each sequence, maintaining proper temporal order.</w:t>
-      </w:r>
-    </w:p>
-    <w:p>
-      <w:r>
-        <w:t>The CNN architecture consisted of two</w:t>
-      </w:r>
-      <w:r>
-        <w:t xml:space="preserve"> 1D</w:t>
-      </w:r>
-      <w:r>
-        <w:t xml:space="preserve"> convolutional layers with ReLU activations: the first with 64 filters and a kernel size of 3, followed by max pooling, and a second convolutional layer with 128 filters. A global max pooling layer was applied to extract the most salient features, followed by dropout regularization and dense layers. The final output layer used a sigmoid activation function to produce probability estimates for binary classification.</w:t>
-      </w:r>
-    </w:p>
-    <w:p>
-      <w:r>
-        <w:t xml:space="preserve">To handle class imbalance without disrupting the temporal structure of sequences, we applied class weighting during training. These weights were calculated using </w:t>
-      </w:r>
-      <w:r>
-        <w:t>class</w:t>
+        <w:t>weight</w:t>
+      </w:r>
+      <w:r>
+        <w:t xml:space="preserve"> computing</w:t>
       </w:r>
       <w:r>
         <w:t xml:space="preserve"> </w:t>
       </w:r>
       <w:r>
-        <w:t>weight</w:t>
-      </w:r>
-      <w:r>
-        <w:t xml:space="preserve"> computing</w:t>
+        <w:t xml:space="preserve">from </w:t>
+      </w:r>
+      <w:r>
+        <w:t>sklearn</w:t>
+      </w:r>
+      <w:r>
+        <w:rPr>
+          <w:rStyle w:val="FootnoteReference"/>
+        </w:rPr>
+        <w:footnoteReference w:id="5"/>
       </w:r>
       <w:r>
         <w:t xml:space="preserve"> </w:t>
       </w:r>
       <w:r>
-        <w:t xml:space="preserve">from </w:t>
-      </w:r>
-      <w:proofErr w:type="spellStart"/>
-      <w:r>
-        <w:t>sklearn</w:t>
-      </w:r>
-      <w:proofErr w:type="spellEnd"/>
-      <w:r>
-        <w:rPr>
-          <w:rStyle w:val="FootnoteReference"/>
-        </w:rPr>
-        <w:footnoteReference w:id="5"/>
+        <w:t>to penalize misclassification of the minority crash class.</w:t>
       </w:r>
       <w:r>
         <w:t xml:space="preserve"> </w:t>
       </w:r>
       <w:r>
-        <w:t>to penalize misclassification of the minority crash class.</w:t>
-      </w:r>
-    </w:p>
-    <w:p>
-      <w:r>
-        <w:t>As in the logistic regression model, a dynamic thresholding method was also applied to the CNN outputs.</w:t>
+        <w:t>Lastly</w:t>
+      </w:r>
+      <w:r>
+        <w:t>, a dynamic thresholding method was also applied to the CNN outputs.</w:t>
       </w:r>
     </w:p>
     <w:p>
@@ -10838,6 +10602,15 @@
       <w:r>
         <w:t>LSTM</w:t>
       </w:r>
+      <w:r>
+        <w:t xml:space="preserve"> (</w:t>
+      </w:r>
+      <w:r>
+        <w:t>Opt.?</w:t>
+      </w:r>
+      <w:r>
+        <w:t>)</w:t>
+      </w:r>
     </w:p>
     <w:p>
       <w:r>
@@ -10845,7 +10618,16 @@
       </w:r>
     </w:p>
     <w:p>
-      <w:r>
+      <w:pPr>
+        <w:jc w:val="center"/>
+      </w:pPr>
+      <w:r>
+        <w:t>[INSERT DIAGRAM]</w:t>
+      </w:r>
+    </w:p>
+    <w:p>
+      <w:r>
+        <w:lastRenderedPageBreak/>
         <w:t xml:space="preserve">As with the </w:t>
       </w:r>
       <w:r>
@@ -10857,80 +10639,808 @@
     </w:p>
     <w:p>
       <w:pPr>
+        <w:pStyle w:val="Heading3"/>
+      </w:pPr>
+      <w:r>
+        <w:rPr>
+          <w:lang w:val="en-US" w:bidi="th-TH"/>
+        </w:rPr>
+        <w:t xml:space="preserve">Another NN? </w:t>
+      </w:r>
+      <w:r>
+        <w:t>Hybrid Model</w:t>
+      </w:r>
+      <w:r>
+        <w:t xml:space="preserve"> with Combined Window</w:t>
+      </w:r>
+      <w:r>
+        <w:t>?</w:t>
+      </w:r>
+      <w:r>
+        <w:t xml:space="preserve"> SMO? Tree-based?</w:t>
+      </w:r>
+    </w:p>
+    <w:p>
+      <w:pPr>
         <w:pStyle w:val="Heading2"/>
       </w:pPr>
       <w:bookmarkStart w:id="21" w:name="_Toc204515578"/>
       <w:r>
+        <w:t>Evaluation</w:t>
+      </w:r>
+      <w:r>
+        <w:t xml:space="preserve"> Metrics</w:t>
+      </w:r>
+      <w:bookmarkEnd w:id="21"/>
+    </w:p>
+    <w:p>
+      <w:r>
+        <w:t>In evaluating Early Warning Systems (EWS) for financial crash prediction, selecting appropriate performance metrics is essential due to the highly imbalanced nature of crash events and the asymmetric cost of misclassification. In this context, we rank evaluation metrics based on their practical importance and alignment with the goals of a crash-detection system.</w:t>
+      </w:r>
+    </w:p>
+    <w:p>
+      <w:pPr>
+        <w:pStyle w:val="Heading3"/>
+      </w:pPr>
+      <w:bookmarkStart w:id="22" w:name="_Toc204515580"/>
+      <w:r>
+        <w:t xml:space="preserve">Confusion </w:t>
+      </w:r>
+      <w:r>
+        <w:t>Matrix</w:t>
+      </w:r>
+      <w:bookmarkEnd w:id="22"/>
+    </w:p>
+    <w:p>
+      <w:r>
+        <w:t>The confusion matrix provides a tabular representation of classification outcomes by comparing predicted labels with actual labels. It includes four components:</w:t>
+      </w:r>
+    </w:p>
+    <w:p>
+      <w:pPr>
+        <w:pStyle w:val="ListParagraph"/>
+        <w:numPr>
+          <w:ilvl w:val="0"/>
+          <w:numId w:val="49"/>
+        </w:numPr>
+      </w:pPr>
+      <w:r>
+        <w:t>True Positives (TP): Correctly predicted crash instances.</w:t>
+      </w:r>
+    </w:p>
+    <w:p>
+      <w:pPr>
+        <w:pStyle w:val="ListParagraph"/>
+        <w:numPr>
+          <w:ilvl w:val="0"/>
+          <w:numId w:val="49"/>
+        </w:numPr>
+      </w:pPr>
+      <w:r>
+        <w:t>True Negatives (TN): Correctly predicted non-crash instances.</w:t>
+      </w:r>
+    </w:p>
+    <w:p>
+      <w:pPr>
+        <w:pStyle w:val="ListParagraph"/>
+        <w:numPr>
+          <w:ilvl w:val="0"/>
+          <w:numId w:val="49"/>
+        </w:numPr>
+      </w:pPr>
+      <w:r>
+        <w:t>False Positives (FP): Non-crash instances incorrectly predicted as crashes.</w:t>
+      </w:r>
+    </w:p>
+    <w:p>
+      <w:pPr>
+        <w:pStyle w:val="ListParagraph"/>
+        <w:numPr>
+          <w:ilvl w:val="0"/>
+          <w:numId w:val="49"/>
+        </w:numPr>
+      </w:pPr>
+      <w:r>
+        <w:t>False Negatives (FN): Crash instances missed by the model.</w:t>
+      </w:r>
+      <w:bookmarkStart w:id="23" w:name="_Toc204515579"/>
+    </w:p>
+    <w:p>
+      <w:pPr>
+        <w:pStyle w:val="Heading3"/>
+        <w:numPr>
+          <w:ilvl w:val="0"/>
+          <w:numId w:val="0"/>
+        </w:numPr>
+        <w:ind w:left="720" w:hanging="720"/>
+      </w:pPr>
+      <w:r>
+        <w:t>Confusion Matrix–Derived Metrics</w:t>
+      </w:r>
+    </w:p>
+    <w:p>
+      <w:pPr>
+        <w:pStyle w:val="ListParagraph"/>
+        <w:numPr>
+          <w:ilvl w:val="0"/>
+          <w:numId w:val="48"/>
+        </w:numPr>
+      </w:pPr>
+      <w:r>
+        <w:t>Sensitivity</w:t>
+      </w:r>
+      <w:r>
+        <w:t xml:space="preserve"> </w:t>
+      </w:r>
+      <w:r>
+        <w:t>(Recall or True Positive Rate)</w:t>
+      </w:r>
+      <w:r>
+        <w:t xml:space="preserve">: </w:t>
+      </w:r>
+      <w:r>
+        <w:t>M</w:t>
+      </w:r>
+      <w:r>
+        <w:t xml:space="preserve">easures the proportion of actual crash events correctly identified by the model. </w:t>
+      </w:r>
+      <w:r>
+        <w:t>Sensitivity is the most critical metric for EWS, as missing a crash (false negative) can result in significant financial and economic consequences. A high sensitivity ensures that early warning signals are reliably triggered, even at the cost of some false alarms.</w:t>
+      </w:r>
+    </w:p>
+    <w:p>
+      <m:oMathPara>
+        <m:oMath>
+          <m:r>
+            <w:rPr>
+              <w:rFonts w:ascii="Cambria Math" w:hAnsi="Cambria Math"/>
+            </w:rPr>
+            <m:t xml:space="preserve">Sensitivity= </m:t>
+          </m:r>
+          <m:f>
+            <m:fPr>
+              <m:ctrlPr>
+                <w:rPr>
+                  <w:rFonts w:ascii="Cambria Math" w:hAnsi="Cambria Math"/>
+                  <w:i/>
+                </w:rPr>
+              </m:ctrlPr>
+            </m:fPr>
+            <m:num>
+              <m:r>
+                <w:rPr>
+                  <w:rFonts w:ascii="Cambria Math" w:hAnsi="Cambria Math"/>
+                </w:rPr>
+                <m:t>TP</m:t>
+              </m:r>
+            </m:num>
+            <m:den>
+              <m:r>
+                <w:rPr>
+                  <w:rFonts w:ascii="Cambria Math" w:hAnsi="Cambria Math"/>
+                </w:rPr>
+                <m:t>TP+FN</m:t>
+              </m:r>
+            </m:den>
+          </m:f>
+        </m:oMath>
+      </m:oMathPara>
+    </w:p>
+    <w:p>
+      <w:pPr>
+        <w:pStyle w:val="ListParagraph"/>
+        <w:numPr>
+          <w:ilvl w:val="0"/>
+          <w:numId w:val="48"/>
+        </w:numPr>
+      </w:pPr>
+      <w:r>
+        <w:t>Specificity</w:t>
+      </w:r>
+      <w:r>
+        <w:t xml:space="preserve"> </w:t>
+      </w:r>
+      <w:r>
+        <w:t>(True Negative Rate)</w:t>
+      </w:r>
+      <w:r>
+        <w:t xml:space="preserve">: </w:t>
+      </w:r>
+      <w:r>
+        <w:t>C</w:t>
+      </w:r>
+      <w:r>
+        <w:t>aptures the model’s ability to correctly identify non-crash periods.</w:t>
+      </w:r>
+      <w:r>
+        <w:t xml:space="preserve"> </w:t>
+      </w:r>
+      <w:r>
+        <w:t>While less critical than sensitivity, specificity helps control the rate of false alarms. Excessive false positives may erode user trust and reduce the practical utility of the EWS. Thus, specificity serves as a balancing factor to avoid overreactio</w:t>
+      </w:r>
+      <w:r>
+        <w:t>n.</w:t>
+      </w:r>
+    </w:p>
+    <w:p>
+      <m:oMathPara>
+        <m:oMath>
+          <m:r>
+            <w:rPr>
+              <w:rFonts w:ascii="Cambria Math" w:hAnsi="Cambria Math"/>
+            </w:rPr>
+            <m:t xml:space="preserve">Specificity= </m:t>
+          </m:r>
+          <m:f>
+            <m:fPr>
+              <m:ctrlPr>
+                <w:rPr>
+                  <w:rFonts w:ascii="Cambria Math" w:hAnsi="Cambria Math"/>
+                  <w:i/>
+                </w:rPr>
+              </m:ctrlPr>
+            </m:fPr>
+            <m:num>
+              <m:r>
+                <w:rPr>
+                  <w:rFonts w:ascii="Cambria Math" w:hAnsi="Cambria Math"/>
+                </w:rPr>
+                <m:t>TN</m:t>
+              </m:r>
+            </m:num>
+            <m:den>
+              <m:r>
+                <w:rPr>
+                  <w:rFonts w:ascii="Cambria Math" w:hAnsi="Cambria Math"/>
+                </w:rPr>
+                <m:t>TN+FP</m:t>
+              </m:r>
+            </m:den>
+          </m:f>
+        </m:oMath>
+      </m:oMathPara>
+    </w:p>
+    <w:p>
+      <w:pPr>
+        <w:pStyle w:val="ListParagraph"/>
+        <w:numPr>
+          <w:ilvl w:val="0"/>
+          <w:numId w:val="48"/>
+        </w:numPr>
+      </w:pPr>
+      <w:r>
+        <w:t>Accuracy</w:t>
+      </w:r>
+      <w:r>
+        <w:t>: T</w:t>
+      </w:r>
+      <w:r>
+        <w:t>he proportion of total correct predictions (both crash and non-crash) out of all instances</w:t>
+      </w:r>
+      <w:r>
+        <w:t xml:space="preserve">, </w:t>
+      </w:r>
+      <w:r>
+        <w:t>provides an overall summary of model performance. However, it can be misleading in imbalanced datasets, as a model could achieve high accuracy by simply predicting the majority class</w:t>
+      </w:r>
+      <w:r>
+        <w:t>.</w:t>
+      </w:r>
+    </w:p>
+    <w:p>
+      <m:oMathPara>
+        <m:oMath>
+          <m:r>
+            <w:rPr>
+              <w:rFonts w:ascii="Cambria Math" w:hAnsi="Cambria Math"/>
+            </w:rPr>
+            <m:t xml:space="preserve">Accuracy= </m:t>
+          </m:r>
+          <m:f>
+            <m:fPr>
+              <m:ctrlPr>
+                <w:rPr>
+                  <w:rFonts w:ascii="Cambria Math" w:hAnsi="Cambria Math"/>
+                  <w:i/>
+                </w:rPr>
+              </m:ctrlPr>
+            </m:fPr>
+            <m:num>
+              <m:r>
+                <w:rPr>
+                  <w:rFonts w:ascii="Cambria Math" w:hAnsi="Cambria Math"/>
+                </w:rPr>
+                <m:t>TP+TN</m:t>
+              </m:r>
+            </m:num>
+            <m:den>
+              <m:r>
+                <w:rPr>
+                  <w:rFonts w:ascii="Cambria Math" w:hAnsi="Cambria Math"/>
+                </w:rPr>
+                <m:t>TP+TN+FP+FN</m:t>
+              </m:r>
+            </m:den>
+          </m:f>
+        </m:oMath>
+      </m:oMathPara>
+    </w:p>
+    <w:p>
+      <w:pPr>
+        <w:pStyle w:val="Heading3"/>
+      </w:pPr>
+      <w:r>
         <w:lastRenderedPageBreak/>
-        <w:t>Evaluation</w:t>
-      </w:r>
-      <w:r>
-        <w:t xml:space="preserve"> Metrics</w:t>
-      </w:r>
-      <w:bookmarkEnd w:id="21"/>
+        <w:t xml:space="preserve">Area Under </w:t>
+      </w:r>
+      <w:r>
+        <w:t>the</w:t>
+      </w:r>
+      <w:r>
+        <w:t xml:space="preserve"> ROC Curve (AUC)</w:t>
+      </w:r>
+    </w:p>
+    <w:p>
+      <w:r>
+        <w:t>The AUC measures the ability of a classifier to distinguish between the positive and negative classes across all possible classification thresholds. It is derived from the Receiver Operating Characteristic (ROC) curve, which plots the true positive rate against the false positive rate. AUC values range from 0 to 1, where 0.5 indicates random guessing and 1.0 indicates perfect classification.</w:t>
+      </w:r>
+      <w:r>
+        <w:t xml:space="preserve"> </w:t>
+      </w:r>
+      <w:r>
+        <w:t>While useful</w:t>
+      </w:r>
+      <w:r>
+        <w:t>, i</w:t>
+      </w:r>
+      <w:r>
+        <w:t>t does not directly account for the practical cost of false negatives versus false positives, so it is used as a complementary indicator rather than a sole decision criterion.</w:t>
+      </w:r>
+    </w:p>
+    <w:p>
+      <w:pPr>
+        <w:pStyle w:val="Heading2"/>
+      </w:pPr>
+      <w:bookmarkStart w:id="24" w:name="_Toc204515582"/>
+      <w:bookmarkEnd w:id="23"/>
+      <w:r>
+        <w:t>Results</w:t>
+      </w:r>
     </w:p>
     <w:p>
       <w:pPr>
         <w:pStyle w:val="Heading3"/>
       </w:pPr>
-      <w:bookmarkStart w:id="22" w:name="_Toc204515579"/>
-      <w:r>
-        <w:t>AUC</w:t>
-      </w:r>
-      <w:bookmarkEnd w:id="22"/>
+      <w:r>
+        <w:t xml:space="preserve">Volatility Clustering Across Time </w:t>
+      </w:r>
+      <w:r>
+        <w:t>Windows</w:t>
+      </w:r>
+    </w:p>
+    <w:p>
+      <w:r>
+        <w:drawing>
+          <wp:inline distT="0" distB="0" distL="0" distR="0" wp14:anchorId="6CB00E17" wp14:editId="4484C970">
+            <wp:extent cx="5270500" cy="2881630"/>
+            <wp:effectExtent l="0" t="0" r="6350" b="0"/>
+            <wp:docPr id="1228861178" name="Picture 1" descr="A graph showing a number of colored dots&#10;&#10;AI-generated content may be incorrect."/>
+            <wp:cNvGraphicFramePr>
+              <a:graphicFrameLocks xmlns:a="http://schemas.openxmlformats.org/drawingml/2006/main" noChangeAspect="1"/>
+            </wp:cNvGraphicFramePr>
+            <a:graphic xmlns:a="http://schemas.openxmlformats.org/drawingml/2006/main">
+              <a:graphicData uri="http://schemas.openxmlformats.org/drawingml/2006/picture">
+                <pic:pic xmlns:pic="http://schemas.openxmlformats.org/drawingml/2006/picture">
+                  <pic:nvPicPr>
+                    <pic:cNvPr id="1228861178" name="Picture 1" descr="A graph showing a number of colored dots&#10;&#10;AI-generated content may be incorrect."/>
+                    <pic:cNvPicPr/>
+                  </pic:nvPicPr>
+                  <pic:blipFill>
+                    <a:blip r:embed="rId12"/>
+                    <a:stretch>
+                      <a:fillRect/>
+                    </a:stretch>
+                  </pic:blipFill>
+                  <pic:spPr>
+                    <a:xfrm>
+                      <a:off x="0" y="0"/>
+                      <a:ext cx="5270500" cy="2881630"/>
+                    </a:xfrm>
+                    <a:prstGeom prst="rect">
+                      <a:avLst/>
+                    </a:prstGeom>
+                  </pic:spPr>
+                </pic:pic>
+              </a:graphicData>
+            </a:graphic>
+          </wp:inline>
+        </w:drawing>
+      </w:r>
+    </w:p>
+    <w:p>
+      <w:pPr>
+        <w:pStyle w:val="figurecaption"/>
+        <w:rPr>
+          <w:b w:val="0"/>
+        </w:rPr>
+      </w:pPr>
+      <w:r>
+        <w:t xml:space="preserve">Figure 1:  </w:t>
+      </w:r>
+      <w:r>
+        <w:rPr>
+          <w:b w:val="0"/>
+        </w:rPr>
+        <w:t>R</w:t>
+      </w:r>
+      <w:r>
+        <w:rPr>
+          <w:b w:val="0"/>
+        </w:rPr>
+        <w:t xml:space="preserve">elationship between future crash and n-day market volatility combined with </w:t>
+      </w:r>
+      <w:r>
+        <w:rPr>
+          <w:b w:val="0"/>
+        </w:rPr>
+        <w:t xml:space="preserve">n-day </w:t>
+      </w:r>
+      <w:r>
+        <w:rPr>
+          <w:b w:val="0"/>
+        </w:rPr>
+        <w:t>sentiment volatility</w:t>
+      </w:r>
+    </w:p>
+    <w:p>
+      <w:r>
+        <w:drawing>
+          <wp:inline distT="0" distB="0" distL="0" distR="0" wp14:anchorId="21F3573A" wp14:editId="5387552B">
+            <wp:extent cx="5270500" cy="2610485"/>
+            <wp:effectExtent l="0" t="0" r="6350" b="0"/>
+            <wp:docPr id="875421834" name="Picture 1" descr="A group of images of different colored shapes&#10;&#10;AI-generated content may be incorrect."/>
+            <wp:cNvGraphicFramePr>
+              <a:graphicFrameLocks xmlns:a="http://schemas.openxmlformats.org/drawingml/2006/main" noChangeAspect="1"/>
+            </wp:cNvGraphicFramePr>
+            <a:graphic xmlns:a="http://schemas.openxmlformats.org/drawingml/2006/main">
+              <a:graphicData uri="http://schemas.openxmlformats.org/drawingml/2006/picture">
+                <pic:pic xmlns:pic="http://schemas.openxmlformats.org/drawingml/2006/picture">
+                  <pic:nvPicPr>
+                    <pic:cNvPr id="875421834" name="Picture 1" descr="A group of images of different colored shapes&#10;&#10;AI-generated content may be incorrect."/>
+                    <pic:cNvPicPr/>
+                  </pic:nvPicPr>
+                  <pic:blipFill>
+                    <a:blip r:embed="rId13"/>
+                    <a:stretch>
+                      <a:fillRect/>
+                    </a:stretch>
+                  </pic:blipFill>
+                  <pic:spPr>
+                    <a:xfrm>
+                      <a:off x="0" y="0"/>
+                      <a:ext cx="5270500" cy="2610485"/>
+                    </a:xfrm>
+                    <a:prstGeom prst="rect">
+                      <a:avLst/>
+                    </a:prstGeom>
+                  </pic:spPr>
+                </pic:pic>
+              </a:graphicData>
+            </a:graphic>
+          </wp:inline>
+        </w:drawing>
+      </w:r>
+    </w:p>
+    <w:p>
+      <w:pPr>
+        <w:pStyle w:val="figurecaption"/>
+        <w:rPr>
+          <w:b w:val="0"/>
+        </w:rPr>
+      </w:pPr>
+      <w:r>
+        <w:lastRenderedPageBreak/>
+        <w:t xml:space="preserve">Figure </w:t>
+      </w:r>
+      <w:r>
+        <w:t>2</w:t>
+      </w:r>
+      <w:r>
+        <w:t xml:space="preserve">:  </w:t>
+      </w:r>
+      <w:r>
+        <w:rPr>
+          <w:b w:val="0"/>
+        </w:rPr>
+        <w:t>R</w:t>
+      </w:r>
+      <w:r>
+        <w:rPr>
+          <w:b w:val="0"/>
+        </w:rPr>
+        <w:t>elationship between n-day market volatility and n-day sentiment volatility for each volatility period</w:t>
+      </w:r>
+    </w:p>
+    <w:p>
+      <w:r>
+        <w:t xml:space="preserve">To assess the predictive utility of sentiment and market volatility in anticipating financial crashes, we examine their joint </w:t>
+      </w:r>
+      <w:r>
+        <w:t>behaviour</w:t>
+      </w:r>
+      <w:r>
+        <w:t xml:space="preserve"> over multiple forecast horizons. Figures </w:t>
+      </w:r>
+      <w:r>
+        <w:t>1</w:t>
+      </w:r>
+      <w:r>
+        <w:t xml:space="preserve"> and </w:t>
+      </w:r>
+      <w:r>
+        <w:t>2</w:t>
+      </w:r>
+      <w:r>
+        <w:t xml:space="preserve"> visualize the relationships between n-day market volatility and n-day sentiment volatility, </w:t>
+      </w:r>
+      <w:r>
+        <w:t>labelled</w:t>
+      </w:r>
+      <w:r>
+        <w:t xml:space="preserve"> by future crash occurrence (crash = 1, no crash = 0), across five rolling windows: 5, 22, 66, 132, and 252 days.</w:t>
+      </w:r>
+    </w:p>
+    <w:p>
+      <w:r>
+        <w:t xml:space="preserve">Figure </w:t>
+      </w:r>
+      <w:r>
+        <w:t>2</w:t>
+      </w:r>
+      <w:r>
+        <w:t xml:space="preserve"> reveals horizon-dependent structural differences in how volatility metrics associate with future crash outcomes. For shorter horizons (e.g., 5-day and 22-day </w:t>
+      </w:r>
+      <w:r>
+        <w:t>windows</w:t>
+      </w:r>
+      <w:r>
+        <w:t>), crash events (orange points) are more dispersed and overlap significantly with non-crash instances. These crashes occur even when both market and sentiment volatilities are relatively low.</w:t>
+      </w:r>
+      <w:r>
+        <w:t xml:space="preserve"> </w:t>
+      </w:r>
+      <w:r>
+        <w:t xml:space="preserve">In contrast, the 132-day and 252-day </w:t>
+      </w:r>
+      <w:r>
+        <w:t>windows</w:t>
+      </w:r>
+      <w:r>
+        <w:t xml:space="preserve"> show increased crash density in high market and/or high sentiment volatility regimes, suggesting that longer-term financial distress is more likely to be preceded by sustained turbulence in both market </w:t>
+      </w:r>
+      <w:r>
+        <w:t>behaviour</w:t>
+      </w:r>
+      <w:r>
+        <w:t xml:space="preserve"> and investor sentiment.</w:t>
+      </w:r>
+    </w:p>
+    <w:p>
+      <w:r>
+        <w:t>Across all timeframes, but especially visible in the 22-day plot, crashes frequently emerge in regions of high sentiment volatility but moderate or low market volatility. This asymmetry suggests that sentiment volatility may serve as a leading indicator, with market volatility responding more sluggishly to systemic stress.</w:t>
+      </w:r>
+      <w:r>
+        <w:t xml:space="preserve"> The result</w:t>
+      </w:r>
+      <w:r>
+        <w:t xml:space="preserve"> is consistent with </w:t>
+      </w:r>
+      <w:r>
+        <w:t>behavioural</w:t>
+      </w:r>
+      <w:r>
+        <w:t xml:space="preserve"> finance theories suggesting that investor mood and narrative instability often precede tangible price-based dislocations</w:t>
+      </w:r>
+      <w:r>
+        <w:t xml:space="preserve"> (Gaies et al., 2022)</w:t>
+      </w:r>
+      <w:r>
+        <w:t>.</w:t>
+      </w:r>
+    </w:p>
+    <w:p>
+      <w:r>
+        <w:t>The shape and density of crash-</w:t>
+      </w:r>
+      <w:r>
+        <w:t>labelled</w:t>
+      </w:r>
+      <w:r>
+        <w:t xml:space="preserve"> points across Figures </w:t>
+      </w:r>
+      <w:r>
+        <w:t>1</w:t>
+      </w:r>
+      <w:r>
+        <w:t xml:space="preserve"> and </w:t>
+      </w:r>
+      <w:r>
+        <w:t>2</w:t>
+      </w:r>
+      <w:r>
+        <w:t xml:space="preserve"> further suggest that volatility’s relationship to crash risk is highly nonlinear. There is no monotonic increase in crash likelihood with rising volatility</w:t>
+      </w:r>
+      <w:r>
+        <w:t>;</w:t>
+      </w:r>
+      <w:r>
+        <w:t xml:space="preserve"> rather, crashes concentrate in specific volatility "bands" that vary by forecast horizon. For example</w:t>
+      </w:r>
+      <w:r>
+        <w:t xml:space="preserve">, </w:t>
+      </w:r>
+      <w:r>
+        <w:t>a</w:t>
+      </w:r>
+      <w:r>
+        <w:t xml:space="preserve">t the 66-day </w:t>
+      </w:r>
+      <w:r>
+        <w:t>window</w:t>
+      </w:r>
+      <w:r>
+        <w:t>, crash points are mostly confined to a sentiment volatility range of 0.2</w:t>
+      </w:r>
+      <w:r>
+        <w:t xml:space="preserve"> </w:t>
+      </w:r>
+      <w:r>
+        <w:t>to</w:t>
+      </w:r>
+      <w:r>
+        <w:t xml:space="preserve"> 0.4</w:t>
+      </w:r>
+      <w:r>
+        <w:t>, regardless of large variation in market volatility.</w:t>
+      </w:r>
+      <w:r>
+        <w:t xml:space="preserve"> </w:t>
+      </w:r>
+      <w:r>
+        <w:t>At the 132-</w:t>
+      </w:r>
+      <w:r>
+        <w:t>day</w:t>
+      </w:r>
+      <w:r>
+        <w:t xml:space="preserve"> and 252-day </w:t>
+      </w:r>
+      <w:r>
+        <w:t>windows</w:t>
+      </w:r>
+      <w:r>
+        <w:t xml:space="preserve">, a banded structure emerges where crashes are more likely when market volatility exceeds </w:t>
+      </w:r>
+      <w:r>
+        <w:t xml:space="preserve">around </w:t>
+      </w:r>
+      <w:r>
+        <w:t>10 and sentiment volatility ranges between 0.25 and 0.45.</w:t>
+      </w:r>
     </w:p>
     <w:p>
       <w:pPr>
         <w:pStyle w:val="Heading3"/>
       </w:pPr>
-      <w:bookmarkStart w:id="23" w:name="_Toc204515580"/>
-      <w:r>
-        <w:t>Confusion Matrix</w:t>
-      </w:r>
-      <w:bookmarkEnd w:id="23"/>
+      <w:r>
+        <w:t>Compared Models</w:t>
+      </w:r>
+    </w:p>
+    <w:p>
+      <w:pPr>
+        <w:pStyle w:val="ListParagraph"/>
+        <w:numPr>
+          <w:ilvl w:val="0"/>
+          <w:numId w:val="50"/>
+        </w:numPr>
+      </w:pPr>
+      <w:r>
+        <w:t>Static Logit</w:t>
+      </w:r>
+    </w:p>
+    <w:p>
+      <w:pPr>
+        <w:pStyle w:val="ListParagraph"/>
+        <w:numPr>
+          <w:ilvl w:val="0"/>
+          <w:numId w:val="50"/>
+        </w:numPr>
+      </w:pPr>
+      <w:r>
+        <w:t>Dynamic Logit</w:t>
+      </w:r>
+    </w:p>
+    <w:p>
+      <w:pPr>
+        <w:pStyle w:val="ListParagraph"/>
+        <w:numPr>
+          <w:ilvl w:val="0"/>
+          <w:numId w:val="50"/>
+        </w:numPr>
+      </w:pPr>
+      <w:r>
+        <w:t>CNN</w:t>
+      </w:r>
+    </w:p>
+    <w:p>
+      <w:pPr>
+        <w:pStyle w:val="ListParagraph"/>
+        <w:numPr>
+          <w:ilvl w:val="0"/>
+          <w:numId w:val="50"/>
+        </w:numPr>
+      </w:pPr>
+      <w:r>
+        <w:t>LSTM</w:t>
+      </w:r>
+    </w:p>
+    <w:p>
+      <w:r>
+        <w:t>Each model test 1. Market 2. Sentiment 3. Market + Sentiment</w:t>
+      </w:r>
+    </w:p>
+    <w:p>
+      <w:r>
+        <w:t>And also different windows [5, 22, 66, 132, 252]</w:t>
+      </w:r>
+    </w:p>
+    <w:p>
+      <w:r>
+        <w:t xml:space="preserve">So, there is </w:t>
+      </w:r>
+      <w:r>
+        <w:t>60</w:t>
+      </w:r>
+      <w:r>
+        <w:t xml:space="preserve"> model to compared</w:t>
+      </w:r>
+      <w:r>
+        <w:t>?</w:t>
+      </w:r>
     </w:p>
     <w:p>
       <w:pPr>
         <w:pStyle w:val="Heading3"/>
       </w:pPr>
-      <w:bookmarkStart w:id="24" w:name="_Toc204515581"/>
-      <w:r>
-        <w:t>Sensitivity</w:t>
+      <w:r>
+        <w:lastRenderedPageBreak/>
+        <w:t>Choosing the best model</w:t>
+      </w:r>
+    </w:p>
+    <w:p>
+      <w:pPr>
+        <w:pStyle w:val="Heading3"/>
+      </w:pPr>
+      <w:r>
+        <w:t>Results and Empirical interpretation</w:t>
+      </w:r>
+    </w:p>
+    <w:p>
+      <w:r>
+        <w:t>Answer research questions</w:t>
+      </w:r>
+    </w:p>
+    <w:p>
+      <w:pPr>
+        <w:pStyle w:val="Heading2"/>
+      </w:pPr>
+      <w:r>
+        <w:t>Out of Sample Analysis</w:t>
       </w:r>
       <w:bookmarkEnd w:id="24"/>
-    </w:p>
-    <w:p>
-      <w:r>
-        <w:t>Sensitivity, also known as the true positive rate or recall, is a critical metric in evaluating the performance of early warning systems</w:t>
-      </w:r>
-      <w:r>
-        <w:t>.</w:t>
-      </w:r>
-      <w:r>
-        <w:t xml:space="preserve"> </w:t>
-      </w:r>
-      <w:r>
-        <w:t>H</w:t>
-      </w:r>
-      <w:r>
-        <w:t>igh sensitivity is prioritized because it reflects the model’s ability to correctly identify actual crisis events</w:t>
-      </w:r>
-      <w:r>
-        <w:t xml:space="preserve">, </w:t>
-      </w:r>
-      <w:r>
-        <w:t>often the rare but most consequential outcomes. According to Budhidharma et al. (2023), models with higher sensitivity are better suited for early warning purposes, as failing to detect a true crash (false negative) could result in significant financial or systemic losses. Since financial crises are typically low-frequency, high-impact events, sensitivity becomes a more meaningful indicator of predictive usefulness than overall accuracy, which can be misleading in imbalanced datasets. Therefore, in many empirical studies, sensitivity is used as a key ranking criterion when comparing the predictive performance of models for risk and crisis forecasting.</w:t>
-      </w:r>
-    </w:p>
-    <w:p>
-      <w:pPr>
-        <w:pStyle w:val="Heading2"/>
-      </w:pPr>
-      <w:bookmarkStart w:id="25" w:name="_Toc204515582"/>
-      <w:r>
-        <w:t>Out of Sample Analysis</w:t>
-      </w:r>
-      <w:bookmarkEnd w:id="25"/>
+      <w:r>
+        <w:t>?</w:t>
+      </w:r>
     </w:p>
     <w:p>
       <w:pPr>
@@ -10944,13 +11454,6 @@
         <w:t>Test the goodness of the previous model</w:t>
       </w:r>
     </w:p>
-    <w:p/>
-    <w:p>
-      <w:r>
-        <w:t>The content of these chapters depends on the project and should be agreed with your supervisor (e.g. description of the solution, evaluation results, etc).</w:t>
-      </w:r>
-    </w:p>
-    <w:p/>
     <w:p>
       <w:r>
         <w:t>&lt;Figure below is in style “figure” which continues to style “figure caption” when you press Enter and then back to “Normal” when you press Enter again.&gt;</w:t>
@@ -11318,7 +11821,6 @@
         <w:rPr>
           <w:b/>
         </w:rPr>
-        <w:lastRenderedPageBreak/>
         <w:t>for</w:t>
       </w:r>
       <w:r>
@@ -11416,12 +11918,12 @@
       <w:pPr>
         <w:pStyle w:val="Heading1"/>
       </w:pPr>
-      <w:bookmarkStart w:id="26" w:name="_Toc204515583"/>
+      <w:bookmarkStart w:id="25" w:name="_Toc204515583"/>
       <w:r>
         <w:lastRenderedPageBreak/>
         <w:t>Conclusion</w:t>
       </w:r>
-      <w:bookmarkEnd w:id="26"/>
+      <w:bookmarkEnd w:id="25"/>
     </w:p>
     <w:p>
       <w:r>
@@ -11449,7 +11951,7 @@
       <w:pPr>
         <w:pStyle w:val="Heading1"/>
         <w:sectPr>
-          <w:footerReference w:type="default" r:id="rId12"/>
+          <w:footerReference w:type="default" r:id="rId14"/>
           <w:pgSz w:w="11900" w:h="16840"/>
           <w:pgMar w:top="1440" w:right="1800" w:bottom="1440" w:left="1800" w:header="708" w:footer="708" w:gutter="0"/>
           <w:pgNumType w:start="1"/>
@@ -11462,12 +11964,12 @@
       <w:pPr>
         <w:pStyle w:val="Heading6"/>
       </w:pPr>
-      <w:bookmarkStart w:id="27" w:name="_Toc204515584"/>
+      <w:bookmarkStart w:id="26" w:name="_Toc204515584"/>
       <w:r>
         <w:lastRenderedPageBreak/>
         <w:t>&lt;Name of appendix&gt;</w:t>
       </w:r>
-      <w:bookmarkEnd w:id="27"/>
+      <w:bookmarkEnd w:id="26"/>
     </w:p>
     <w:p>
       <w:pPr>
@@ -11498,12 +12000,12 @@
       <w:pPr>
         <w:pStyle w:val="Heading6"/>
       </w:pPr>
-      <w:bookmarkStart w:id="28" w:name="_Toc204515585"/>
+      <w:bookmarkStart w:id="27" w:name="_Toc204515585"/>
       <w:r>
         <w:lastRenderedPageBreak/>
         <w:t>&lt;Another appendix&gt;</w:t>
       </w:r>
-      <w:bookmarkEnd w:id="28"/>
+      <w:bookmarkEnd w:id="27"/>
     </w:p>
     <w:p>
       <w:pPr>
@@ -11956,12 +12458,12 @@
         </w:numPr>
         <w:ind w:left="431" w:hanging="431"/>
       </w:pPr>
-      <w:bookmarkStart w:id="29" w:name="_Toc204515586"/>
+      <w:bookmarkStart w:id="28" w:name="_Toc204515586"/>
       <w:r>
         <w:lastRenderedPageBreak/>
         <w:t>Bibliography</w:t>
       </w:r>
-      <w:bookmarkEnd w:id="29"/>
+      <w:bookmarkEnd w:id="28"/>
       <w:r>
         <w:t xml:space="preserve"> </w:t>
       </w:r>
@@ -12071,7 +12573,7 @@
         </w:rPr>
         <w:t xml:space="preserve"> </w:t>
       </w:r>
-      <w:hyperlink r:id="rId13" w:history="1">
+      <w:hyperlink r:id="rId15" w:history="1">
         <w:r>
           <w:rPr>
             <w:rStyle w:val="Hyperlink"/>
@@ -12171,7 +12673,7 @@
         </w:rPr>
         <w:t xml:space="preserve">. </w:t>
       </w:r>
-      <w:hyperlink r:id="rId14" w:history="1">
+      <w:hyperlink r:id="rId16" w:history="1">
         <w:r>
           <w:rPr>
             <w:rStyle w:val="Hyperlink"/>
@@ -12242,7 +12744,7 @@
         </w:rPr>
         <w:t xml:space="preserve">. </w:t>
       </w:r>
-      <w:hyperlink r:id="rId15" w:history="1">
+      <w:hyperlink r:id="rId17" w:history="1">
         <w:r>
           <w:rPr>
             <w:rStyle w:val="Hyperlink"/>
@@ -12314,7 +12816,7 @@
         </w:rPr>
         <w:t xml:space="preserve"> </w:t>
       </w:r>
-      <w:hyperlink r:id="rId16" w:history="1">
+      <w:hyperlink r:id="rId18" w:history="1">
         <w:r>
           <w:rPr>
             <w:rStyle w:val="Hyperlink"/>
@@ -12382,7 +12884,7 @@
         </w:rPr>
         <w:t xml:space="preserve">  </w:t>
       </w:r>
-      <w:hyperlink r:id="rId17" w:history="1">
+      <w:hyperlink r:id="rId19" w:history="1">
         <w:r>
           <w:rPr>
             <w:rStyle w:val="Hyperlink"/>
@@ -12493,7 +12995,7 @@
         </w:rPr>
         <w:t xml:space="preserve">, 160-177. </w:t>
       </w:r>
-      <w:hyperlink r:id="rId18" w:history="1">
+      <w:hyperlink r:id="rId20" w:history="1">
         <w:r>
           <w:rPr>
             <w:rStyle w:val="Hyperlink"/>
@@ -12558,7 +13060,7 @@
         </w:rPr>
         <w:t xml:space="preserve"> </w:t>
       </w:r>
-      <w:hyperlink r:id="rId19" w:history="1">
+      <w:hyperlink r:id="rId21" w:history="1">
         <w:r>
           <w:rPr>
             <w:rStyle w:val="Hyperlink"/>
@@ -12619,7 +13121,7 @@
         </w:rPr>
         <w:t xml:space="preserve"> </w:t>
       </w:r>
-      <w:hyperlink r:id="rId20" w:history="1">
+      <w:hyperlink r:id="rId22" w:history="1">
         <w:r>
           <w:rPr>
             <w:rStyle w:val="Hyperlink"/>
@@ -12687,7 +13189,7 @@
         </w:rPr>
         <w:t xml:space="preserve"> </w:t>
       </w:r>
-      <w:hyperlink r:id="rId21" w:history="1">
+      <w:hyperlink r:id="rId23" w:history="1">
         <w:r>
           <w:rPr>
             <w:rStyle w:val="Hyperlink"/>
@@ -12766,7 +13268,7 @@
         </w:rPr>
         <w:t xml:space="preserve">. </w:t>
       </w:r>
-      <w:hyperlink r:id="rId22" w:history="1">
+      <w:hyperlink r:id="rId24" w:history="1">
         <w:r>
           <w:rPr>
             <w:rStyle w:val="Hyperlink"/>
@@ -12831,7 +13333,7 @@
         </w:rPr>
         <w:t xml:space="preserve">. </w:t>
       </w:r>
-      <w:hyperlink r:id="rId23" w:history="1">
+      <w:hyperlink r:id="rId25" w:history="1">
         <w:r>
           <w:rPr>
             <w:rStyle w:val="Hyperlink"/>
@@ -12896,7 +13398,7 @@
         </w:rPr>
         <w:t xml:space="preserve">, 433–446. </w:t>
       </w:r>
-      <w:hyperlink r:id="rId24" w:history="1">
+      <w:hyperlink r:id="rId26" w:history="1">
         <w:r>
           <w:rPr>
             <w:rStyle w:val="Hyperlink"/>
@@ -12968,7 +13470,7 @@
         </w:rPr>
         <w:t xml:space="preserve"> </w:t>
       </w:r>
-      <w:hyperlink r:id="rId25" w:history="1">
+      <w:hyperlink r:id="rId27" w:history="1">
         <w:r>
           <w:rPr>
             <w:rStyle w:val="Hyperlink"/>
@@ -13020,7 +13522,7 @@
         </w:rPr>
         <w:t xml:space="preserve">, 321–357. </w:t>
       </w:r>
-      <w:hyperlink r:id="rId26" w:history="1">
+      <w:hyperlink r:id="rId28" w:history="1">
         <w:r>
           <w:rPr>
             <w:rStyle w:val="Hyperlink"/>
@@ -13092,7 +13594,7 @@
         </w:rPr>
         <w:t xml:space="preserve">. </w:t>
       </w:r>
-      <w:hyperlink r:id="rId27" w:history="1">
+      <w:hyperlink r:id="rId29" w:history="1">
         <w:r>
           <w:rPr>
             <w:rStyle w:val="Hyperlink"/>
@@ -13503,7 +14005,7 @@
         </w:rPr>
         <w:t xml:space="preserve">. </w:t>
       </w:r>
-      <w:hyperlink r:id="rId28" w:history="1">
+      <w:hyperlink r:id="rId30" w:history="1">
         <w:r>
           <w:rPr>
             <w:rStyle w:val="Hyperlink"/>
@@ -13605,9 +14107,8 @@
           <w:sz w:val="20"/>
           <w:szCs w:val="20"/>
         </w:rPr>
-        <w:t xml:space="preserve"> University </w:t>
-      </w:r>
-      <w:proofErr w:type="gramStart"/>
+        <w:t xml:space="preserve"> University Of Georgia Athens,</w:t>
+      </w:r>
       <w:r>
         <w:rPr>
           <w:i/>
@@ -13615,9 +14116,8 @@
           <w:sz w:val="20"/>
           <w:szCs w:val="20"/>
         </w:rPr>
-        <w:t>Of</w:t>
-      </w:r>
-      <w:proofErr w:type="gramEnd"/>
+        <w:t xml:space="preserve"> </w:t>
+      </w:r>
       <w:r>
         <w:rPr>
           <w:i/>
@@ -13625,24 +14125,6 @@
           <w:sz w:val="20"/>
           <w:szCs w:val="20"/>
         </w:rPr>
-        <w:t xml:space="preserve"> Georgia Athens,</w:t>
-      </w:r>
-      <w:r>
-        <w:rPr>
-          <w:i/>
-          <w:iCs/>
-          <w:sz w:val="20"/>
-          <w:szCs w:val="20"/>
-        </w:rPr>
-        <w:t xml:space="preserve"> </w:t>
-      </w:r>
-      <w:r>
-        <w:rPr>
-          <w:i/>
-          <w:iCs/>
-          <w:sz w:val="20"/>
-          <w:szCs w:val="20"/>
-        </w:rPr>
         <w:t>GA-30601</w:t>
       </w:r>
       <w:r>
@@ -13652,7 +14134,7 @@
         </w:rPr>
         <w:t xml:space="preserve">, </w:t>
       </w:r>
-      <w:hyperlink r:id="rId29" w:history="1">
+      <w:hyperlink r:id="rId31" w:history="1">
         <w:r>
           <w:rPr>
             <w:rStyle w:val="Hyperlink"/>
@@ -13787,7 +14269,7 @@
         </w:rPr>
         <w:t xml:space="preserve"> </w:t>
       </w:r>
-      <w:hyperlink r:id="rId30" w:history="1">
+      <w:hyperlink r:id="rId32" w:history="1">
         <w:r>
           <w:rPr>
             <w:rStyle w:val="Hyperlink"/>
@@ -13827,23 +14309,7 @@
           <w:sz w:val="20"/>
           <w:szCs w:val="20"/>
         </w:rPr>
-        <w:t xml:space="preserve">Engle R. F., &amp; Manganelli, S. (2004). </w:t>
-      </w:r>
-      <w:proofErr w:type="spellStart"/>
-      <w:r>
-        <w:rPr>
-          <w:sz w:val="20"/>
-          <w:szCs w:val="20"/>
-        </w:rPr>
-        <w:t>CAViaR</w:t>
-      </w:r>
-      <w:proofErr w:type="spellEnd"/>
-      <w:r>
-        <w:rPr>
-          <w:sz w:val="20"/>
-          <w:szCs w:val="20"/>
-        </w:rPr>
-        <w:t xml:space="preserve">: Conditional Autoregressive Value at Risk by Regression Quantiles. </w:t>
+        <w:t xml:space="preserve">Engle R. F., &amp; Manganelli, S. (2004). CAViaR: Conditional Autoregressive Value at Risk by Regression Quantiles. </w:t>
       </w:r>
       <w:r>
         <w:rPr>
@@ -13861,7 +14327,7 @@
         </w:rPr>
         <w:t xml:space="preserve">(4), 367–381. </w:t>
       </w:r>
-      <w:hyperlink r:id="rId31" w:history="1">
+      <w:hyperlink r:id="rId33" w:history="1">
         <w:r>
           <w:rPr>
             <w:rStyle w:val="Hyperlink"/>
@@ -13929,17 +14395,8 @@
           <w:sz w:val="20"/>
           <w:szCs w:val="20"/>
         </w:rPr>
-        <w:t xml:space="preserve">, </w:t>
-      </w:r>
-      <w:proofErr w:type="spellStart"/>
-      <w:r>
-        <w:rPr>
-          <w:sz w:val="20"/>
-          <w:szCs w:val="20"/>
-        </w:rPr>
-        <w:t>Lambertides</w:t>
-      </w:r>
-      <w:proofErr w:type="spellEnd"/>
+        <w:t>, Lambertides</w:t>
+      </w:r>
       <w:r>
         <w:rPr>
           <w:sz w:val="20"/>
@@ -13977,7 +14434,7 @@
         </w:rPr>
         <w:t xml:space="preserve">, </w:t>
       </w:r>
-      <w:hyperlink r:id="rId32" w:history="1">
+      <w:hyperlink r:id="rId34" w:history="1">
         <w:r>
           <w:rPr>
             <w:rStyle w:val="Hyperlink"/>
@@ -14140,7 +14597,7 @@
         </w:rPr>
         <w:t xml:space="preserve">53. </w:t>
       </w:r>
-      <w:hyperlink r:id="rId33" w:history="1">
+      <w:hyperlink r:id="rId35" w:history="1">
         <w:r>
           <w:rPr>
             <w:rStyle w:val="Hyperlink"/>
@@ -14169,21 +14626,12 @@
         </w:rPr>
         <w:t xml:space="preserve">[22] </w:t>
       </w:r>
-      <w:proofErr w:type="spellStart"/>
-      <w:r>
-        <w:rPr>
-          <w:sz w:val="20"/>
-          <w:szCs w:val="20"/>
-        </w:rPr>
-        <w:t>Hällman</w:t>
-      </w:r>
-      <w:proofErr w:type="spellEnd"/>
-      <w:r>
-        <w:rPr>
-          <w:sz w:val="20"/>
-          <w:szCs w:val="20"/>
-        </w:rPr>
-        <w:t>, L. (2017). The Rolling Window Method: Precisions of Financial Forecasting</w:t>
+      <w:r>
+        <w:rPr>
+          <w:sz w:val="20"/>
+          <w:szCs w:val="20"/>
+        </w:rPr>
+        <w:t>Hällman, L. (2017). The Rolling Window Method: Precisions of Financial Forecasting</w:t>
       </w:r>
       <w:r>
         <w:rPr>
@@ -14192,7 +14640,6 @@
         </w:rPr>
         <w:t xml:space="preserve">. </w:t>
       </w:r>
-      <w:proofErr w:type="spellStart"/>
       <w:r>
         <w:rPr>
           <w:i/>
@@ -14200,9 +14647,8 @@
           <w:sz w:val="20"/>
           <w:szCs w:val="20"/>
         </w:rPr>
-        <w:t>Matematisk</w:t>
-      </w:r>
-      <w:proofErr w:type="spellEnd"/>
+        <w:t xml:space="preserve">Matematisk </w:t>
+      </w:r>
       <w:r>
         <w:rPr>
           <w:i/>
@@ -14210,15 +14656,6 @@
           <w:sz w:val="20"/>
           <w:szCs w:val="20"/>
         </w:rPr>
-        <w:t xml:space="preserve"> </w:t>
-      </w:r>
-      <w:r>
-        <w:rPr>
-          <w:i/>
-          <w:iCs/>
-          <w:sz w:val="20"/>
-          <w:szCs w:val="20"/>
-        </w:rPr>
         <w:t>statistic, KTH</w:t>
       </w:r>
       <w:r>
@@ -14228,7 +14665,7 @@
         </w:rPr>
         <w:t xml:space="preserve">. </w:t>
       </w:r>
-      <w:hyperlink r:id="rId34" w:history="1">
+      <w:hyperlink r:id="rId36" w:history="1">
         <w:r>
           <w:rPr>
             <w:rStyle w:val="Hyperlink"/>
@@ -14263,21 +14700,12 @@
         </w:rPr>
         <w:tab/>
       </w:r>
-      <w:proofErr w:type="spellStart"/>
-      <w:r>
-        <w:rPr>
-          <w:sz w:val="20"/>
-          <w:szCs w:val="20"/>
-        </w:rPr>
-        <w:t>Defazio</w:t>
-      </w:r>
-      <w:proofErr w:type="spellEnd"/>
-      <w:r>
-        <w:rPr>
-          <w:sz w:val="20"/>
-          <w:szCs w:val="20"/>
-        </w:rPr>
-        <w:t xml:space="preserve">, A., Bach, F.R., &amp; Lacoste-Julien, S. (2014). SAGA: A Fast Incremental Gradient Method With Support for Non-Strongly Convex Composite Objectives. </w:t>
+      <w:r>
+        <w:rPr>
+          <w:sz w:val="20"/>
+          <w:szCs w:val="20"/>
+        </w:rPr>
+        <w:t xml:space="preserve">Defazio, A., Bach, F.R., &amp; Lacoste-Julien, S. (2014). SAGA: A Fast Incremental Gradient Method With Support for Non-Strongly Convex Composite Objectives. </w:t>
       </w:r>
       <w:r>
         <w:rPr>
@@ -14302,7 +14730,7 @@
         </w:rPr>
         <w:t xml:space="preserve"> </w:t>
       </w:r>
-      <w:hyperlink r:id="rId35" w:history="1">
+      <w:hyperlink r:id="rId37" w:history="1">
         <w:r>
           <w:rPr>
             <w:rStyle w:val="Hyperlink"/>
@@ -14312,6 +14740,417 @@
           <w:t>https://doi.org/10.48550/arXiv.1407.0202</w:t>
         </w:r>
       </w:hyperlink>
+    </w:p>
+    <w:p>
+      <w:pPr>
+        <w:tabs>
+          <w:tab w:val="left" w:pos="426"/>
+        </w:tabs>
+        <w:rPr>
+          <w:sz w:val="20"/>
+          <w:szCs w:val="20"/>
+        </w:rPr>
+      </w:pPr>
+      <w:r>
+        <w:rPr>
+          <w:sz w:val="20"/>
+          <w:szCs w:val="20"/>
+        </w:rPr>
+        <w:t>[24]</w:t>
+      </w:r>
+      <w:r>
+        <w:rPr>
+          <w:sz w:val="20"/>
+          <w:szCs w:val="20"/>
+        </w:rPr>
+        <w:tab/>
+      </w:r>
+      <w:r>
+        <w:rPr>
+          <w:sz w:val="20"/>
+          <w:szCs w:val="20"/>
+        </w:rPr>
+        <w:t>Osborne</w:t>
+      </w:r>
+      <w:r>
+        <w:rPr>
+          <w:sz w:val="20"/>
+          <w:szCs w:val="20"/>
+        </w:rPr>
+        <w:t xml:space="preserve"> </w:t>
+      </w:r>
+      <w:r>
+        <w:rPr>
+          <w:sz w:val="20"/>
+          <w:szCs w:val="20"/>
+        </w:rPr>
+        <w:t>M. F. M.</w:t>
+      </w:r>
+      <w:r>
+        <w:rPr>
+          <w:sz w:val="20"/>
+          <w:szCs w:val="20"/>
+        </w:rPr>
+        <w:t xml:space="preserve"> (1959)</w:t>
+      </w:r>
+      <w:r>
+        <w:rPr>
+          <w:sz w:val="20"/>
+          <w:szCs w:val="20"/>
+        </w:rPr>
+        <w:t>.</w:t>
+      </w:r>
+      <w:r>
+        <w:rPr>
+          <w:sz w:val="20"/>
+          <w:szCs w:val="20"/>
+        </w:rPr>
+        <w:t xml:space="preserve"> Brownian Motion in the Stock Market. </w:t>
+      </w:r>
+      <w:r>
+        <w:rPr>
+          <w:i/>
+          <w:iCs/>
+          <w:sz w:val="20"/>
+          <w:szCs w:val="20"/>
+        </w:rPr>
+        <w:t>Operations Research 7</w:t>
+      </w:r>
+      <w:r>
+        <w:rPr>
+          <w:sz w:val="20"/>
+          <w:szCs w:val="20"/>
+        </w:rPr>
+        <w:t>(2)</w:t>
+      </w:r>
+      <w:r>
+        <w:rPr>
+          <w:sz w:val="20"/>
+          <w:szCs w:val="20"/>
+        </w:rPr>
+        <w:t xml:space="preserve">, </w:t>
+      </w:r>
+      <w:r>
+        <w:rPr>
+          <w:sz w:val="20"/>
+          <w:szCs w:val="20"/>
+        </w:rPr>
+        <w:t>145-173.</w:t>
+      </w:r>
+      <w:r>
+        <w:rPr>
+          <w:sz w:val="20"/>
+          <w:szCs w:val="20"/>
+        </w:rPr>
+        <w:t xml:space="preserve"> </w:t>
+      </w:r>
+      <w:hyperlink r:id="rId38" w:history="1">
+        <w:r>
+          <w:rPr>
+            <w:rStyle w:val="Hyperlink"/>
+            <w:sz w:val="20"/>
+            <w:szCs w:val="20"/>
+          </w:rPr>
+          <w:t>https://doi.org/10.1287/opre.7.2.145</w:t>
+        </w:r>
+      </w:hyperlink>
+    </w:p>
+    <w:p>
+      <w:pPr>
+        <w:tabs>
+          <w:tab w:val="left" w:pos="426"/>
+        </w:tabs>
+      </w:pPr>
+      <w:r>
+        <w:rPr>
+          <w:sz w:val="20"/>
+          <w:szCs w:val="20"/>
+        </w:rPr>
+        <w:t>[25]</w:t>
+      </w:r>
+      <w:r>
+        <w:rPr>
+          <w:sz w:val="20"/>
+          <w:szCs w:val="20"/>
+        </w:rPr>
+        <w:tab/>
+      </w:r>
+      <w:r>
+        <w:rPr>
+          <w:sz w:val="20"/>
+          <w:szCs w:val="20"/>
+        </w:rPr>
+        <w:t>Ren</w:t>
+      </w:r>
+      <w:r>
+        <w:rPr>
+          <w:sz w:val="20"/>
+          <w:szCs w:val="20"/>
+        </w:rPr>
+        <w:t xml:space="preserve"> L.</w:t>
+      </w:r>
+      <w:r>
+        <w:rPr>
+          <w:sz w:val="20"/>
+          <w:szCs w:val="20"/>
+        </w:rPr>
+        <w:t>, Ren</w:t>
+      </w:r>
+      <w:r>
+        <w:rPr>
+          <w:sz w:val="20"/>
+          <w:szCs w:val="20"/>
+        </w:rPr>
+        <w:t xml:space="preserve"> P.</w:t>
+      </w:r>
+      <w:r>
+        <w:rPr>
+          <w:sz w:val="20"/>
+          <w:szCs w:val="20"/>
+        </w:rPr>
+        <w:t xml:space="preserve"> (2017)</w:t>
+      </w:r>
+      <w:r>
+        <w:rPr>
+          <w:sz w:val="20"/>
+          <w:szCs w:val="20"/>
+        </w:rPr>
+        <w:t>.</w:t>
+      </w:r>
+      <w:r>
+        <w:rPr>
+          <w:sz w:val="20"/>
+          <w:szCs w:val="20"/>
+        </w:rPr>
+        <w:t xml:space="preserve"> Testing the market efficiency by mean absolute deviation. Benchmarking</w:t>
+      </w:r>
+      <w:r>
+        <w:rPr>
+          <w:sz w:val="20"/>
+          <w:szCs w:val="20"/>
+        </w:rPr>
+        <w:t>,</w:t>
+      </w:r>
+      <w:r>
+        <w:rPr>
+          <w:sz w:val="20"/>
+          <w:szCs w:val="20"/>
+        </w:rPr>
+        <w:t xml:space="preserve"> </w:t>
+      </w:r>
+      <w:r>
+        <w:rPr>
+          <w:i/>
+          <w:iCs/>
+          <w:sz w:val="20"/>
+          <w:szCs w:val="20"/>
+        </w:rPr>
+        <w:t>An International Journal</w:t>
+      </w:r>
+      <w:r>
+        <w:rPr>
+          <w:i/>
+          <w:iCs/>
+          <w:sz w:val="20"/>
+          <w:szCs w:val="20"/>
+        </w:rPr>
+        <w:t>,</w:t>
+      </w:r>
+      <w:r>
+        <w:rPr>
+          <w:i/>
+          <w:iCs/>
+          <w:sz w:val="20"/>
+          <w:szCs w:val="20"/>
+        </w:rPr>
+        <w:t xml:space="preserve"> 24</w:t>
+      </w:r>
+      <w:r>
+        <w:rPr>
+          <w:sz w:val="20"/>
+          <w:szCs w:val="20"/>
+        </w:rPr>
+        <w:t>(7)</w:t>
+      </w:r>
+      <w:r>
+        <w:rPr>
+          <w:sz w:val="20"/>
+          <w:szCs w:val="20"/>
+        </w:rPr>
+        <w:t>,</w:t>
+      </w:r>
+      <w:r>
+        <w:rPr>
+          <w:sz w:val="20"/>
+          <w:szCs w:val="20"/>
+        </w:rPr>
+        <w:t xml:space="preserve"> 2049–2062. </w:t>
+      </w:r>
+      <w:hyperlink r:id="rId39" w:history="1">
+        <w:r>
+          <w:rPr>
+            <w:rStyle w:val="Hyperlink"/>
+            <w:sz w:val="20"/>
+            <w:szCs w:val="20"/>
+          </w:rPr>
+          <w:t>https://doi.org/10.1108/BIJ-06-2016-0096</w:t>
+        </w:r>
+      </w:hyperlink>
+    </w:p>
+    <w:p>
+      <w:pPr>
+        <w:tabs>
+          <w:tab w:val="left" w:pos="426"/>
+        </w:tabs>
+        <w:rPr>
+          <w:sz w:val="20"/>
+          <w:szCs w:val="20"/>
+        </w:rPr>
+      </w:pPr>
+      <w:r>
+        <w:rPr>
+          <w:sz w:val="20"/>
+          <w:szCs w:val="20"/>
+        </w:rPr>
+        <w:t xml:space="preserve">[26] </w:t>
+      </w:r>
+      <w:r>
+        <w:rPr>
+          <w:sz w:val="20"/>
+          <w:szCs w:val="20"/>
+        </w:rPr>
+        <w:t>Gaies</w:t>
+      </w:r>
+      <w:r>
+        <w:rPr>
+          <w:sz w:val="20"/>
+          <w:szCs w:val="20"/>
+        </w:rPr>
+        <w:t xml:space="preserve"> B.</w:t>
+      </w:r>
+      <w:r>
+        <w:rPr>
+          <w:sz w:val="20"/>
+          <w:szCs w:val="20"/>
+        </w:rPr>
+        <w:t>, Nakhli</w:t>
+      </w:r>
+      <w:r>
+        <w:rPr>
+          <w:sz w:val="20"/>
+          <w:szCs w:val="20"/>
+        </w:rPr>
+        <w:t xml:space="preserve"> M. S.</w:t>
+      </w:r>
+      <w:r>
+        <w:rPr>
+          <w:sz w:val="20"/>
+          <w:szCs w:val="20"/>
+        </w:rPr>
+        <w:t>, Ayadi</w:t>
+      </w:r>
+      <w:r>
+        <w:rPr>
+          <w:sz w:val="20"/>
+          <w:szCs w:val="20"/>
+        </w:rPr>
+        <w:t xml:space="preserve"> R.</w:t>
+      </w:r>
+      <w:r>
+        <w:rPr>
+          <w:sz w:val="20"/>
+          <w:szCs w:val="20"/>
+        </w:rPr>
+        <w:t>, Sahut</w:t>
+      </w:r>
+      <w:r>
+        <w:rPr>
+          <w:sz w:val="20"/>
+          <w:szCs w:val="20"/>
+        </w:rPr>
+        <w:t xml:space="preserve"> J. (2022) </w:t>
+      </w:r>
+      <w:r>
+        <w:rPr>
+          <w:sz w:val="20"/>
+          <w:szCs w:val="20"/>
+        </w:rPr>
+        <w:t>Exploring the causal links between investor sentiment and financial instability: A dynamic macro-financial analysis,</w:t>
+      </w:r>
+      <w:r>
+        <w:rPr>
+          <w:sz w:val="20"/>
+          <w:szCs w:val="20"/>
+        </w:rPr>
+        <w:t xml:space="preserve"> </w:t>
+      </w:r>
+      <w:r>
+        <w:rPr>
+          <w:i/>
+          <w:iCs/>
+          <w:sz w:val="20"/>
+          <w:szCs w:val="20"/>
+        </w:rPr>
+        <w:t>Journal of Economic Behavior &amp; Organization,</w:t>
+      </w:r>
+      <w:r>
+        <w:rPr>
+          <w:i/>
+          <w:iCs/>
+          <w:sz w:val="20"/>
+          <w:szCs w:val="20"/>
+        </w:rPr>
+        <w:t xml:space="preserve"> 204</w:t>
+      </w:r>
+      <w:r>
+        <w:rPr>
+          <w:sz w:val="20"/>
+          <w:szCs w:val="20"/>
+        </w:rPr>
+        <w:t xml:space="preserve">, </w:t>
+      </w:r>
+      <w:r>
+        <w:rPr>
+          <w:sz w:val="20"/>
+          <w:szCs w:val="20"/>
+        </w:rPr>
+        <w:t>290-303,</w:t>
+      </w:r>
+      <w:r>
+        <w:rPr>
+          <w:sz w:val="20"/>
+          <w:szCs w:val="20"/>
+        </w:rPr>
+        <w:t xml:space="preserve"> </w:t>
+      </w:r>
+      <w:hyperlink r:id="rId40" w:history="1">
+        <w:r>
+          <w:rPr>
+            <w:rStyle w:val="Hyperlink"/>
+            <w:sz w:val="20"/>
+            <w:szCs w:val="20"/>
+          </w:rPr>
+          <w:t>https://doi.org/10.1016/j.jebo.2022.10.013</w:t>
+        </w:r>
+      </w:hyperlink>
+      <w:r>
+        <w:rPr>
+          <w:sz w:val="20"/>
+          <w:szCs w:val="20"/>
+        </w:rPr>
+        <w:t>.</w:t>
+      </w:r>
+    </w:p>
+    <w:p>
+      <w:pPr>
+        <w:tabs>
+          <w:tab w:val="left" w:pos="426"/>
+        </w:tabs>
+        <w:rPr>
+          <w:sz w:val="20"/>
+          <w:szCs w:val="20"/>
+        </w:rPr>
+      </w:pPr>
     </w:p>
     <w:p>
       <w:pPr>
@@ -15105,6 +15944,205 @@
     </w:lvl>
   </w:abstractNum>
   <w:abstractNum w:abstractNumId="12" w15:restartNumberingAfterBreak="0">
+    <w:nsid w:val="0D245892"/>
+    <w:multiLevelType w:val="hybridMultilevel"/>
+    <w:tmpl w:val="34C49470"/>
+    <w:lvl w:ilvl="0" w:tplc="0409000F">
+      <w:start w:val="1"/>
+      <w:numFmt w:val="decimal"/>
+      <w:lvlText w:val="%1."/>
+      <w:lvlJc w:val="left"/>
+      <w:pPr>
+        <w:ind w:left="720" w:hanging="360"/>
+      </w:pPr>
+    </w:lvl>
+    <w:lvl w:ilvl="1" w:tplc="04090019">
+      <w:start w:val="1"/>
+      <w:numFmt w:val="lowerLetter"/>
+      <w:lvlText w:val="%2."/>
+      <w:lvlJc w:val="left"/>
+      <w:pPr>
+        <w:ind w:left="1440" w:hanging="360"/>
+      </w:pPr>
+    </w:lvl>
+    <w:lvl w:ilvl="2" w:tplc="0409001B" w:tentative="1">
+      <w:start w:val="1"/>
+      <w:numFmt w:val="lowerRoman"/>
+      <w:lvlText w:val="%3."/>
+      <w:lvlJc w:val="right"/>
+      <w:pPr>
+        <w:ind w:left="2160" w:hanging="180"/>
+      </w:pPr>
+    </w:lvl>
+    <w:lvl w:ilvl="3" w:tplc="0409000F" w:tentative="1">
+      <w:start w:val="1"/>
+      <w:numFmt w:val="decimal"/>
+      <w:lvlText w:val="%4."/>
+      <w:lvlJc w:val="left"/>
+      <w:pPr>
+        <w:ind w:left="2880" w:hanging="360"/>
+      </w:pPr>
+    </w:lvl>
+    <w:lvl w:ilvl="4" w:tplc="04090019" w:tentative="1">
+      <w:start w:val="1"/>
+      <w:numFmt w:val="lowerLetter"/>
+      <w:lvlText w:val="%5."/>
+      <w:lvlJc w:val="left"/>
+      <w:pPr>
+        <w:ind w:left="3600" w:hanging="360"/>
+      </w:pPr>
+    </w:lvl>
+    <w:lvl w:ilvl="5" w:tplc="0409001B" w:tentative="1">
+      <w:start w:val="1"/>
+      <w:numFmt w:val="lowerRoman"/>
+      <w:lvlText w:val="%6."/>
+      <w:lvlJc w:val="right"/>
+      <w:pPr>
+        <w:ind w:left="4320" w:hanging="180"/>
+      </w:pPr>
+    </w:lvl>
+    <w:lvl w:ilvl="6" w:tplc="0409000F" w:tentative="1">
+      <w:start w:val="1"/>
+      <w:numFmt w:val="decimal"/>
+      <w:lvlText w:val="%7."/>
+      <w:lvlJc w:val="left"/>
+      <w:pPr>
+        <w:ind w:left="5040" w:hanging="360"/>
+      </w:pPr>
+    </w:lvl>
+    <w:lvl w:ilvl="7" w:tplc="04090019" w:tentative="1">
+      <w:start w:val="1"/>
+      <w:numFmt w:val="lowerLetter"/>
+      <w:lvlText w:val="%8."/>
+      <w:lvlJc w:val="left"/>
+      <w:pPr>
+        <w:ind w:left="5760" w:hanging="360"/>
+      </w:pPr>
+    </w:lvl>
+    <w:lvl w:ilvl="8" w:tplc="0409001B" w:tentative="1">
+      <w:start w:val="1"/>
+      <w:numFmt w:val="lowerRoman"/>
+      <w:lvlText w:val="%9."/>
+      <w:lvlJc w:val="right"/>
+      <w:pPr>
+        <w:ind w:left="6480" w:hanging="180"/>
+      </w:pPr>
+    </w:lvl>
+  </w:abstractNum>
+  <w:abstractNum w:abstractNumId="13" w15:restartNumberingAfterBreak="0">
+    <w:nsid w:val="124C1F2B"/>
+    <w:multiLevelType w:val="hybridMultilevel"/>
+    <w:tmpl w:val="EE027808"/>
+    <w:lvl w:ilvl="0" w:tplc="04090001">
+      <w:start w:val="1"/>
+      <w:numFmt w:val="bullet"/>
+      <w:lvlText w:val=""/>
+      <w:lvlJc w:val="left"/>
+      <w:pPr>
+        <w:ind w:left="720" w:hanging="360"/>
+      </w:pPr>
+      <w:rPr>
+        <w:rFonts w:ascii="Symbol" w:hAnsi="Symbol" w:hint="default"/>
+      </w:rPr>
+    </w:lvl>
+    <w:lvl w:ilvl="1" w:tplc="04090003" w:tentative="1">
+      <w:start w:val="1"/>
+      <w:numFmt w:val="bullet"/>
+      <w:lvlText w:val="o"/>
+      <w:lvlJc w:val="left"/>
+      <w:pPr>
+        <w:ind w:left="1440" w:hanging="360"/>
+      </w:pPr>
+      <w:rPr>
+        <w:rFonts w:ascii="Courier New" w:hAnsi="Courier New" w:cs="Courier New" w:hint="default"/>
+      </w:rPr>
+    </w:lvl>
+    <w:lvl w:ilvl="2" w:tplc="04090005" w:tentative="1">
+      <w:start w:val="1"/>
+      <w:numFmt w:val="bullet"/>
+      <w:lvlText w:val=""/>
+      <w:lvlJc w:val="left"/>
+      <w:pPr>
+        <w:ind w:left="2160" w:hanging="360"/>
+      </w:pPr>
+      <w:rPr>
+        <w:rFonts w:ascii="Wingdings" w:hAnsi="Wingdings" w:hint="default"/>
+      </w:rPr>
+    </w:lvl>
+    <w:lvl w:ilvl="3" w:tplc="04090001" w:tentative="1">
+      <w:start w:val="1"/>
+      <w:numFmt w:val="bullet"/>
+      <w:lvlText w:val=""/>
+      <w:lvlJc w:val="left"/>
+      <w:pPr>
+        <w:ind w:left="2880" w:hanging="360"/>
+      </w:pPr>
+      <w:rPr>
+        <w:rFonts w:ascii="Symbol" w:hAnsi="Symbol" w:hint="default"/>
+      </w:rPr>
+    </w:lvl>
+    <w:lvl w:ilvl="4" w:tplc="04090003" w:tentative="1">
+      <w:start w:val="1"/>
+      <w:numFmt w:val="bullet"/>
+      <w:lvlText w:val="o"/>
+      <w:lvlJc w:val="left"/>
+      <w:pPr>
+        <w:ind w:left="3600" w:hanging="360"/>
+      </w:pPr>
+      <w:rPr>
+        <w:rFonts w:ascii="Courier New" w:hAnsi="Courier New" w:cs="Courier New" w:hint="default"/>
+      </w:rPr>
+    </w:lvl>
+    <w:lvl w:ilvl="5" w:tplc="04090005" w:tentative="1">
+      <w:start w:val="1"/>
+      <w:numFmt w:val="bullet"/>
+      <w:lvlText w:val=""/>
+      <w:lvlJc w:val="left"/>
+      <w:pPr>
+        <w:ind w:left="4320" w:hanging="360"/>
+      </w:pPr>
+      <w:rPr>
+        <w:rFonts w:ascii="Wingdings" w:hAnsi="Wingdings" w:hint="default"/>
+      </w:rPr>
+    </w:lvl>
+    <w:lvl w:ilvl="6" w:tplc="04090001" w:tentative="1">
+      <w:start w:val="1"/>
+      <w:numFmt w:val="bullet"/>
+      <w:lvlText w:val=""/>
+      <w:lvlJc w:val="left"/>
+      <w:pPr>
+        <w:ind w:left="5040" w:hanging="360"/>
+      </w:pPr>
+      <w:rPr>
+        <w:rFonts w:ascii="Symbol" w:hAnsi="Symbol" w:hint="default"/>
+      </w:rPr>
+    </w:lvl>
+    <w:lvl w:ilvl="7" w:tplc="04090003" w:tentative="1">
+      <w:start w:val="1"/>
+      <w:numFmt w:val="bullet"/>
+      <w:lvlText w:val="o"/>
+      <w:lvlJc w:val="left"/>
+      <w:pPr>
+        <w:ind w:left="5760" w:hanging="360"/>
+      </w:pPr>
+      <w:rPr>
+        <w:rFonts w:ascii="Courier New" w:hAnsi="Courier New" w:cs="Courier New" w:hint="default"/>
+      </w:rPr>
+    </w:lvl>
+    <w:lvl w:ilvl="8" w:tplc="04090005" w:tentative="1">
+      <w:start w:val="1"/>
+      <w:numFmt w:val="bullet"/>
+      <w:lvlText w:val=""/>
+      <w:lvlJc w:val="left"/>
+      <w:pPr>
+        <w:ind w:left="6480" w:hanging="360"/>
+      </w:pPr>
+      <w:rPr>
+        <w:rFonts w:ascii="Wingdings" w:hAnsi="Wingdings" w:hint="default"/>
+      </w:rPr>
+    </w:lvl>
+  </w:abstractNum>
+  <w:abstractNum w:abstractNumId="14" w15:restartNumberingAfterBreak="0">
     <w:nsid w:val="15255B3D"/>
     <w:multiLevelType w:val="hybridMultilevel"/>
     <w:tmpl w:val="133EA6E2"/>
@@ -15193,7 +16231,7 @@
       </w:pPr>
     </w:lvl>
   </w:abstractNum>
-  <w:abstractNum w:abstractNumId="13" w15:restartNumberingAfterBreak="0">
+  <w:abstractNum w:abstractNumId="15" w15:restartNumberingAfterBreak="0">
     <w:nsid w:val="1C830074"/>
     <w:multiLevelType w:val="hybridMultilevel"/>
     <w:tmpl w:val="9BBE48BA"/>
@@ -15282,7 +16320,7 @@
       </w:pPr>
     </w:lvl>
   </w:abstractNum>
-  <w:abstractNum w:abstractNumId="14" w15:restartNumberingAfterBreak="0">
+  <w:abstractNum w:abstractNumId="16" w15:restartNumberingAfterBreak="0">
     <w:nsid w:val="1E585BD4"/>
     <w:multiLevelType w:val="multilevel"/>
     <w:tmpl w:val="C720BEEA"/>
@@ -15395,7 +16433,7 @@
       </w:rPr>
     </w:lvl>
   </w:abstractNum>
-  <w:abstractNum w:abstractNumId="15" w15:restartNumberingAfterBreak="0">
+  <w:abstractNum w:abstractNumId="17" w15:restartNumberingAfterBreak="0">
     <w:nsid w:val="1F4F4CE2"/>
     <w:multiLevelType w:val="multilevel"/>
     <w:tmpl w:val="2EC0E376"/>
@@ -15508,7 +16546,185 @@
       </w:rPr>
     </w:lvl>
   </w:abstractNum>
-  <w:abstractNum w:abstractNumId="16" w15:restartNumberingAfterBreak="0">
+  <w:abstractNum w:abstractNumId="18" w15:restartNumberingAfterBreak="0">
+    <w:nsid w:val="27F06C3E"/>
+    <w:multiLevelType w:val="hybridMultilevel"/>
+    <w:tmpl w:val="672A0D0E"/>
+    <w:lvl w:ilvl="0" w:tplc="04090001">
+      <w:start w:val="1"/>
+      <w:numFmt w:val="bullet"/>
+      <w:lvlText w:val=""/>
+      <w:lvlJc w:val="left"/>
+      <w:pPr>
+        <w:ind w:left="720" w:hanging="360"/>
+      </w:pPr>
+      <w:rPr>
+        <w:rFonts w:ascii="Symbol" w:hAnsi="Symbol" w:hint="default"/>
+      </w:rPr>
+    </w:lvl>
+    <w:lvl w:ilvl="1" w:tplc="FFFFFFFF" w:tentative="1">
+      <w:start w:val="1"/>
+      <w:numFmt w:val="lowerLetter"/>
+      <w:lvlText w:val="%2."/>
+      <w:lvlJc w:val="left"/>
+      <w:pPr>
+        <w:ind w:left="1440" w:hanging="360"/>
+      </w:pPr>
+    </w:lvl>
+    <w:lvl w:ilvl="2" w:tplc="FFFFFFFF" w:tentative="1">
+      <w:start w:val="1"/>
+      <w:numFmt w:val="lowerRoman"/>
+      <w:lvlText w:val="%3."/>
+      <w:lvlJc w:val="right"/>
+      <w:pPr>
+        <w:ind w:left="2160" w:hanging="180"/>
+      </w:pPr>
+    </w:lvl>
+    <w:lvl w:ilvl="3" w:tplc="FFFFFFFF" w:tentative="1">
+      <w:start w:val="1"/>
+      <w:numFmt w:val="decimal"/>
+      <w:lvlText w:val="%4."/>
+      <w:lvlJc w:val="left"/>
+      <w:pPr>
+        <w:ind w:left="2880" w:hanging="360"/>
+      </w:pPr>
+    </w:lvl>
+    <w:lvl w:ilvl="4" w:tplc="FFFFFFFF" w:tentative="1">
+      <w:start w:val="1"/>
+      <w:numFmt w:val="lowerLetter"/>
+      <w:lvlText w:val="%5."/>
+      <w:lvlJc w:val="left"/>
+      <w:pPr>
+        <w:ind w:left="3600" w:hanging="360"/>
+      </w:pPr>
+    </w:lvl>
+    <w:lvl w:ilvl="5" w:tplc="FFFFFFFF" w:tentative="1">
+      <w:start w:val="1"/>
+      <w:numFmt w:val="lowerRoman"/>
+      <w:lvlText w:val="%6."/>
+      <w:lvlJc w:val="right"/>
+      <w:pPr>
+        <w:ind w:left="4320" w:hanging="180"/>
+      </w:pPr>
+    </w:lvl>
+    <w:lvl w:ilvl="6" w:tplc="FFFFFFFF" w:tentative="1">
+      <w:start w:val="1"/>
+      <w:numFmt w:val="decimal"/>
+      <w:lvlText w:val="%7."/>
+      <w:lvlJc w:val="left"/>
+      <w:pPr>
+        <w:ind w:left="5040" w:hanging="360"/>
+      </w:pPr>
+    </w:lvl>
+    <w:lvl w:ilvl="7" w:tplc="FFFFFFFF" w:tentative="1">
+      <w:start w:val="1"/>
+      <w:numFmt w:val="lowerLetter"/>
+      <w:lvlText w:val="%8."/>
+      <w:lvlJc w:val="left"/>
+      <w:pPr>
+        <w:ind w:left="5760" w:hanging="360"/>
+      </w:pPr>
+    </w:lvl>
+    <w:lvl w:ilvl="8" w:tplc="FFFFFFFF" w:tentative="1">
+      <w:start w:val="1"/>
+      <w:numFmt w:val="lowerRoman"/>
+      <w:lvlText w:val="%9."/>
+      <w:lvlJc w:val="right"/>
+      <w:pPr>
+        <w:ind w:left="6480" w:hanging="180"/>
+      </w:pPr>
+    </w:lvl>
+  </w:abstractNum>
+  <w:abstractNum w:abstractNumId="19" w15:restartNumberingAfterBreak="0">
+    <w:nsid w:val="28CA1510"/>
+    <w:multiLevelType w:val="hybridMultilevel"/>
+    <w:tmpl w:val="5A28457A"/>
+    <w:lvl w:ilvl="0" w:tplc="0409000F">
+      <w:start w:val="1"/>
+      <w:numFmt w:val="decimal"/>
+      <w:lvlText w:val="%1."/>
+      <w:lvlJc w:val="left"/>
+      <w:pPr>
+        <w:ind w:left="720" w:hanging="360"/>
+      </w:pPr>
+      <w:rPr>
+        <w:rFonts w:hint="default"/>
+      </w:rPr>
+    </w:lvl>
+    <w:lvl w:ilvl="1" w:tplc="04090019" w:tentative="1">
+      <w:start w:val="1"/>
+      <w:numFmt w:val="lowerLetter"/>
+      <w:lvlText w:val="%2."/>
+      <w:lvlJc w:val="left"/>
+      <w:pPr>
+        <w:ind w:left="1440" w:hanging="360"/>
+      </w:pPr>
+    </w:lvl>
+    <w:lvl w:ilvl="2" w:tplc="0409001B" w:tentative="1">
+      <w:start w:val="1"/>
+      <w:numFmt w:val="lowerRoman"/>
+      <w:lvlText w:val="%3."/>
+      <w:lvlJc w:val="right"/>
+      <w:pPr>
+        <w:ind w:left="2160" w:hanging="180"/>
+      </w:pPr>
+    </w:lvl>
+    <w:lvl w:ilvl="3" w:tplc="0409000F" w:tentative="1">
+      <w:start w:val="1"/>
+      <w:numFmt w:val="decimal"/>
+      <w:lvlText w:val="%4."/>
+      <w:lvlJc w:val="left"/>
+      <w:pPr>
+        <w:ind w:left="2880" w:hanging="360"/>
+      </w:pPr>
+    </w:lvl>
+    <w:lvl w:ilvl="4" w:tplc="04090019" w:tentative="1">
+      <w:start w:val="1"/>
+      <w:numFmt w:val="lowerLetter"/>
+      <w:lvlText w:val="%5."/>
+      <w:lvlJc w:val="left"/>
+      <w:pPr>
+        <w:ind w:left="3600" w:hanging="360"/>
+      </w:pPr>
+    </w:lvl>
+    <w:lvl w:ilvl="5" w:tplc="0409001B" w:tentative="1">
+      <w:start w:val="1"/>
+      <w:numFmt w:val="lowerRoman"/>
+      <w:lvlText w:val="%6."/>
+      <w:lvlJc w:val="right"/>
+      <w:pPr>
+        <w:ind w:left="4320" w:hanging="180"/>
+      </w:pPr>
+    </w:lvl>
+    <w:lvl w:ilvl="6" w:tplc="0409000F" w:tentative="1">
+      <w:start w:val="1"/>
+      <w:numFmt w:val="decimal"/>
+      <w:lvlText w:val="%7."/>
+      <w:lvlJc w:val="left"/>
+      <w:pPr>
+        <w:ind w:left="5040" w:hanging="360"/>
+      </w:pPr>
+    </w:lvl>
+    <w:lvl w:ilvl="7" w:tplc="04090019" w:tentative="1">
+      <w:start w:val="1"/>
+      <w:numFmt w:val="lowerLetter"/>
+      <w:lvlText w:val="%8."/>
+      <w:lvlJc w:val="left"/>
+      <w:pPr>
+        <w:ind w:left="5760" w:hanging="360"/>
+      </w:pPr>
+    </w:lvl>
+    <w:lvl w:ilvl="8" w:tplc="0409001B" w:tentative="1">
+      <w:start w:val="1"/>
+      <w:numFmt w:val="lowerRoman"/>
+      <w:lvlText w:val="%9."/>
+      <w:lvlJc w:val="right"/>
+      <w:pPr>
+        <w:ind w:left="6480" w:hanging="180"/>
+      </w:pPr>
+    </w:lvl>
+  </w:abstractNum>
+  <w:abstractNum w:abstractNumId="20" w15:restartNumberingAfterBreak="0">
     <w:nsid w:val="2B841E59"/>
     <w:multiLevelType w:val="hybridMultilevel"/>
     <w:tmpl w:val="09E62A94"/>
@@ -15597,7 +16813,7 @@
       </w:pPr>
     </w:lvl>
   </w:abstractNum>
-  <w:abstractNum w:abstractNumId="17" w15:restartNumberingAfterBreak="0">
+  <w:abstractNum w:abstractNumId="21" w15:restartNumberingAfterBreak="0">
     <w:nsid w:val="2BD83881"/>
     <w:multiLevelType w:val="multilevel"/>
     <w:tmpl w:val="E44E1B8A"/>
@@ -15710,7 +16926,7 @@
       </w:rPr>
     </w:lvl>
   </w:abstractNum>
-  <w:abstractNum w:abstractNumId="18" w15:restartNumberingAfterBreak="0">
+  <w:abstractNum w:abstractNumId="22" w15:restartNumberingAfterBreak="0">
     <w:nsid w:val="30CB1771"/>
     <w:multiLevelType w:val="multilevel"/>
     <w:tmpl w:val="AE4AC678"/>
@@ -15823,7 +17039,7 @@
       </w:rPr>
     </w:lvl>
   </w:abstractNum>
-  <w:abstractNum w:abstractNumId="19" w15:restartNumberingAfterBreak="0">
+  <w:abstractNum w:abstractNumId="23" w15:restartNumberingAfterBreak="0">
     <w:nsid w:val="33063555"/>
     <w:multiLevelType w:val="multilevel"/>
     <w:tmpl w:val="559484E6"/>
@@ -15936,7 +17152,93 @@
       </w:rPr>
     </w:lvl>
   </w:abstractNum>
-  <w:abstractNum w:abstractNumId="20" w15:restartNumberingAfterBreak="0">
+  <w:abstractNum w:abstractNumId="24" w15:restartNumberingAfterBreak="0">
+    <w:nsid w:val="3C154479"/>
+    <w:multiLevelType w:val="hybridMultilevel"/>
+    <w:tmpl w:val="1D9C5030"/>
+    <w:lvl w:ilvl="0" w:tplc="0409000F">
+      <w:start w:val="1"/>
+      <w:numFmt w:val="decimal"/>
+      <w:lvlText w:val="%1."/>
+      <w:lvlJc w:val="left"/>
+      <w:pPr>
+        <w:ind w:left="720" w:hanging="360"/>
+      </w:pPr>
+    </w:lvl>
+    <w:lvl w:ilvl="1" w:tplc="04090019" w:tentative="1">
+      <w:start w:val="1"/>
+      <w:numFmt w:val="lowerLetter"/>
+      <w:lvlText w:val="%2."/>
+      <w:lvlJc w:val="left"/>
+      <w:pPr>
+        <w:ind w:left="1440" w:hanging="360"/>
+      </w:pPr>
+    </w:lvl>
+    <w:lvl w:ilvl="2" w:tplc="0409001B" w:tentative="1">
+      <w:start w:val="1"/>
+      <w:numFmt w:val="lowerRoman"/>
+      <w:lvlText w:val="%3."/>
+      <w:lvlJc w:val="right"/>
+      <w:pPr>
+        <w:ind w:left="2160" w:hanging="180"/>
+      </w:pPr>
+    </w:lvl>
+    <w:lvl w:ilvl="3" w:tplc="0409000F" w:tentative="1">
+      <w:start w:val="1"/>
+      <w:numFmt w:val="decimal"/>
+      <w:lvlText w:val="%4."/>
+      <w:lvlJc w:val="left"/>
+      <w:pPr>
+        <w:ind w:left="2880" w:hanging="360"/>
+      </w:pPr>
+    </w:lvl>
+    <w:lvl w:ilvl="4" w:tplc="04090019" w:tentative="1">
+      <w:start w:val="1"/>
+      <w:numFmt w:val="lowerLetter"/>
+      <w:lvlText w:val="%5."/>
+      <w:lvlJc w:val="left"/>
+      <w:pPr>
+        <w:ind w:left="3600" w:hanging="360"/>
+      </w:pPr>
+    </w:lvl>
+    <w:lvl w:ilvl="5" w:tplc="0409001B" w:tentative="1">
+      <w:start w:val="1"/>
+      <w:numFmt w:val="lowerRoman"/>
+      <w:lvlText w:val="%6."/>
+      <w:lvlJc w:val="right"/>
+      <w:pPr>
+        <w:ind w:left="4320" w:hanging="180"/>
+      </w:pPr>
+    </w:lvl>
+    <w:lvl w:ilvl="6" w:tplc="0409000F" w:tentative="1">
+      <w:start w:val="1"/>
+      <w:numFmt w:val="decimal"/>
+      <w:lvlText w:val="%7."/>
+      <w:lvlJc w:val="left"/>
+      <w:pPr>
+        <w:ind w:left="5040" w:hanging="360"/>
+      </w:pPr>
+    </w:lvl>
+    <w:lvl w:ilvl="7" w:tplc="04090019" w:tentative="1">
+      <w:start w:val="1"/>
+      <w:numFmt w:val="lowerLetter"/>
+      <w:lvlText w:val="%8."/>
+      <w:lvlJc w:val="left"/>
+      <w:pPr>
+        <w:ind w:left="5760" w:hanging="360"/>
+      </w:pPr>
+    </w:lvl>
+    <w:lvl w:ilvl="8" w:tplc="0409001B" w:tentative="1">
+      <w:start w:val="1"/>
+      <w:numFmt w:val="lowerRoman"/>
+      <w:lvlText w:val="%9."/>
+      <w:lvlJc w:val="right"/>
+      <w:pPr>
+        <w:ind w:left="6480" w:hanging="180"/>
+      </w:pPr>
+    </w:lvl>
+  </w:abstractNum>
+  <w:abstractNum w:abstractNumId="25" w15:restartNumberingAfterBreak="0">
     <w:nsid w:val="3EDE7B33"/>
     <w:multiLevelType w:val="hybridMultilevel"/>
     <w:tmpl w:val="D33A002E"/>
@@ -16048,7 +17350,7 @@
       </w:rPr>
     </w:lvl>
   </w:abstractNum>
-  <w:abstractNum w:abstractNumId="21" w15:restartNumberingAfterBreak="0">
+  <w:abstractNum w:abstractNumId="26" w15:restartNumberingAfterBreak="0">
     <w:nsid w:val="3F1B290D"/>
     <w:multiLevelType w:val="hybridMultilevel"/>
     <w:tmpl w:val="195AFF94"/>
@@ -16137,7 +17439,7 @@
       </w:pPr>
     </w:lvl>
   </w:abstractNum>
-  <w:abstractNum w:abstractNumId="22" w15:restartNumberingAfterBreak="0">
+  <w:abstractNum w:abstractNumId="27" w15:restartNumberingAfterBreak="0">
     <w:nsid w:val="42F03548"/>
     <w:multiLevelType w:val="multilevel"/>
     <w:tmpl w:val="9C3C2D94"/>
@@ -16250,7 +17552,7 @@
       </w:rPr>
     </w:lvl>
   </w:abstractNum>
-  <w:abstractNum w:abstractNumId="23" w15:restartNumberingAfterBreak="0">
+  <w:abstractNum w:abstractNumId="28" w15:restartNumberingAfterBreak="0">
     <w:nsid w:val="4ADA5839"/>
     <w:multiLevelType w:val="multilevel"/>
     <w:tmpl w:val="C720BEEA"/>
@@ -16363,7 +17665,7 @@
       </w:rPr>
     </w:lvl>
   </w:abstractNum>
-  <w:abstractNum w:abstractNumId="24" w15:restartNumberingAfterBreak="0">
+  <w:abstractNum w:abstractNumId="29" w15:restartNumberingAfterBreak="0">
     <w:nsid w:val="4FEE280D"/>
     <w:multiLevelType w:val="multilevel"/>
     <w:tmpl w:val="BA12EC2E"/>
@@ -16476,7 +17778,7 @@
       </w:rPr>
     </w:lvl>
   </w:abstractNum>
-  <w:abstractNum w:abstractNumId="25" w15:restartNumberingAfterBreak="0">
+  <w:abstractNum w:abstractNumId="30" w15:restartNumberingAfterBreak="0">
     <w:nsid w:val="506338B6"/>
     <w:multiLevelType w:val="multilevel"/>
     <w:tmpl w:val="65247662"/>
@@ -16589,7 +17891,7 @@
       </w:rPr>
     </w:lvl>
   </w:abstractNum>
-  <w:abstractNum w:abstractNumId="26" w15:restartNumberingAfterBreak="0">
+  <w:abstractNum w:abstractNumId="31" w15:restartNumberingAfterBreak="0">
     <w:nsid w:val="51D50F1F"/>
     <w:multiLevelType w:val="multilevel"/>
     <w:tmpl w:val="BA12EC2E"/>
@@ -16702,7 +18004,7 @@
       </w:rPr>
     </w:lvl>
   </w:abstractNum>
-  <w:abstractNum w:abstractNumId="27" w15:restartNumberingAfterBreak="0">
+  <w:abstractNum w:abstractNumId="32" w15:restartNumberingAfterBreak="0">
     <w:nsid w:val="560536A0"/>
     <w:multiLevelType w:val="hybridMultilevel"/>
     <w:tmpl w:val="C8282CF0"/>
@@ -16791,7 +18093,7 @@
       </w:pPr>
     </w:lvl>
   </w:abstractNum>
-  <w:abstractNum w:abstractNumId="28" w15:restartNumberingAfterBreak="0">
+  <w:abstractNum w:abstractNumId="33" w15:restartNumberingAfterBreak="0">
     <w:nsid w:val="584B6DA0"/>
     <w:multiLevelType w:val="multilevel"/>
     <w:tmpl w:val="BA12EC2E"/>
@@ -16904,7 +18206,7 @@
       </w:rPr>
     </w:lvl>
   </w:abstractNum>
-  <w:abstractNum w:abstractNumId="29" w15:restartNumberingAfterBreak="0">
+  <w:abstractNum w:abstractNumId="34" w15:restartNumberingAfterBreak="0">
     <w:nsid w:val="58E9206E"/>
     <w:multiLevelType w:val="multilevel"/>
     <w:tmpl w:val="F898695E"/>
@@ -17017,7 +18319,7 @@
       </w:rPr>
     </w:lvl>
   </w:abstractNum>
-  <w:abstractNum w:abstractNumId="30" w15:restartNumberingAfterBreak="0">
+  <w:abstractNum w:abstractNumId="35" w15:restartNumberingAfterBreak="0">
     <w:nsid w:val="5B1154D5"/>
     <w:multiLevelType w:val="multilevel"/>
     <w:tmpl w:val="223E05F4"/>
@@ -17130,7 +18432,7 @@
       </w:rPr>
     </w:lvl>
   </w:abstractNum>
-  <w:abstractNum w:abstractNumId="31" w15:restartNumberingAfterBreak="0">
+  <w:abstractNum w:abstractNumId="36" w15:restartNumberingAfterBreak="0">
     <w:nsid w:val="5B36754D"/>
     <w:multiLevelType w:val="multilevel"/>
     <w:tmpl w:val="4EBE31D2"/>
@@ -17243,7 +18545,7 @@
       </w:rPr>
     </w:lvl>
   </w:abstractNum>
-  <w:abstractNum w:abstractNumId="32" w15:restartNumberingAfterBreak="0">
+  <w:abstractNum w:abstractNumId="37" w15:restartNumberingAfterBreak="0">
     <w:nsid w:val="5C241432"/>
     <w:multiLevelType w:val="multilevel"/>
     <w:tmpl w:val="4CB2C3B8"/>
@@ -17356,7 +18658,7 @@
       </w:rPr>
     </w:lvl>
   </w:abstractNum>
-  <w:abstractNum w:abstractNumId="33" w15:restartNumberingAfterBreak="0">
+  <w:abstractNum w:abstractNumId="38" w15:restartNumberingAfterBreak="0">
     <w:nsid w:val="6344789F"/>
     <w:multiLevelType w:val="hybridMultilevel"/>
     <w:tmpl w:val="CA42F90C"/>
@@ -17445,7 +18747,7 @@
       </w:pPr>
     </w:lvl>
   </w:abstractNum>
-  <w:abstractNum w:abstractNumId="34" w15:restartNumberingAfterBreak="0">
+  <w:abstractNum w:abstractNumId="39" w15:restartNumberingAfterBreak="0">
     <w:nsid w:val="635630A4"/>
     <w:multiLevelType w:val="multilevel"/>
     <w:tmpl w:val="4EBE31D2"/>
@@ -17558,7 +18860,96 @@
       </w:rPr>
     </w:lvl>
   </w:abstractNum>
-  <w:abstractNum w:abstractNumId="35" w15:restartNumberingAfterBreak="0">
+  <w:abstractNum w:abstractNumId="40" w15:restartNumberingAfterBreak="0">
+    <w:nsid w:val="635A37E3"/>
+    <w:multiLevelType w:val="hybridMultilevel"/>
+    <w:tmpl w:val="B4A80114"/>
+    <w:lvl w:ilvl="0" w:tplc="0409000F">
+      <w:start w:val="1"/>
+      <w:numFmt w:val="decimal"/>
+      <w:lvlText w:val="%1."/>
+      <w:lvlJc w:val="left"/>
+      <w:pPr>
+        <w:ind w:left="720" w:hanging="360"/>
+      </w:pPr>
+      <w:rPr>
+        <w:rFonts w:hint="default"/>
+      </w:rPr>
+    </w:lvl>
+    <w:lvl w:ilvl="1" w:tplc="04090019" w:tentative="1">
+      <w:start w:val="1"/>
+      <w:numFmt w:val="lowerLetter"/>
+      <w:lvlText w:val="%2."/>
+      <w:lvlJc w:val="left"/>
+      <w:pPr>
+        <w:ind w:left="1440" w:hanging="360"/>
+      </w:pPr>
+    </w:lvl>
+    <w:lvl w:ilvl="2" w:tplc="0409001B" w:tentative="1">
+      <w:start w:val="1"/>
+      <w:numFmt w:val="lowerRoman"/>
+      <w:lvlText w:val="%3."/>
+      <w:lvlJc w:val="right"/>
+      <w:pPr>
+        <w:ind w:left="2160" w:hanging="180"/>
+      </w:pPr>
+    </w:lvl>
+    <w:lvl w:ilvl="3" w:tplc="0409000F" w:tentative="1">
+      <w:start w:val="1"/>
+      <w:numFmt w:val="decimal"/>
+      <w:lvlText w:val="%4."/>
+      <w:lvlJc w:val="left"/>
+      <w:pPr>
+        <w:ind w:left="2880" w:hanging="360"/>
+      </w:pPr>
+    </w:lvl>
+    <w:lvl w:ilvl="4" w:tplc="04090019" w:tentative="1">
+      <w:start w:val="1"/>
+      <w:numFmt w:val="lowerLetter"/>
+      <w:lvlText w:val="%5."/>
+      <w:lvlJc w:val="left"/>
+      <w:pPr>
+        <w:ind w:left="3600" w:hanging="360"/>
+      </w:pPr>
+    </w:lvl>
+    <w:lvl w:ilvl="5" w:tplc="0409001B" w:tentative="1">
+      <w:start w:val="1"/>
+      <w:numFmt w:val="lowerRoman"/>
+      <w:lvlText w:val="%6."/>
+      <w:lvlJc w:val="right"/>
+      <w:pPr>
+        <w:ind w:left="4320" w:hanging="180"/>
+      </w:pPr>
+    </w:lvl>
+    <w:lvl w:ilvl="6" w:tplc="0409000F" w:tentative="1">
+      <w:start w:val="1"/>
+      <w:numFmt w:val="decimal"/>
+      <w:lvlText w:val="%7."/>
+      <w:lvlJc w:val="left"/>
+      <w:pPr>
+        <w:ind w:left="5040" w:hanging="360"/>
+      </w:pPr>
+    </w:lvl>
+    <w:lvl w:ilvl="7" w:tplc="04090019" w:tentative="1">
+      <w:start w:val="1"/>
+      <w:numFmt w:val="lowerLetter"/>
+      <w:lvlText w:val="%8."/>
+      <w:lvlJc w:val="left"/>
+      <w:pPr>
+        <w:ind w:left="5760" w:hanging="360"/>
+      </w:pPr>
+    </w:lvl>
+    <w:lvl w:ilvl="8" w:tplc="0409001B" w:tentative="1">
+      <w:start w:val="1"/>
+      <w:numFmt w:val="lowerRoman"/>
+      <w:lvlText w:val="%9."/>
+      <w:lvlJc w:val="right"/>
+      <w:pPr>
+        <w:ind w:left="6480" w:hanging="180"/>
+      </w:pPr>
+    </w:lvl>
+  </w:abstractNum>
+  <w:abstractNum w:abstractNumId="41" w15:restartNumberingAfterBreak="0">
     <w:nsid w:val="646E296C"/>
     <w:multiLevelType w:val="hybridMultilevel"/>
     <w:tmpl w:val="D7986130"/>
@@ -17671,7 +19062,7 @@
       </w:rPr>
     </w:lvl>
   </w:abstractNum>
-  <w:abstractNum w:abstractNumId="36" w15:restartNumberingAfterBreak="0">
+  <w:abstractNum w:abstractNumId="42" w15:restartNumberingAfterBreak="0">
     <w:nsid w:val="66BE4FDC"/>
     <w:multiLevelType w:val="multilevel"/>
     <w:tmpl w:val="4EBE31D2"/>
@@ -17784,7 +19175,7 @@
       </w:rPr>
     </w:lvl>
   </w:abstractNum>
-  <w:abstractNum w:abstractNumId="37" w15:restartNumberingAfterBreak="0">
+  <w:abstractNum w:abstractNumId="43" w15:restartNumberingAfterBreak="0">
     <w:nsid w:val="6911018F"/>
     <w:multiLevelType w:val="multilevel"/>
     <w:tmpl w:val="ADCCF89C"/>
@@ -17899,7 +19290,7 @@
       </w:rPr>
     </w:lvl>
   </w:abstractNum>
-  <w:abstractNum w:abstractNumId="38" w15:restartNumberingAfterBreak="0">
+  <w:abstractNum w:abstractNumId="44" w15:restartNumberingAfterBreak="0">
     <w:nsid w:val="6CF8410C"/>
     <w:multiLevelType w:val="multilevel"/>
     <w:tmpl w:val="5332FAE2"/>
@@ -18020,7 +19411,7 @@
       </w:rPr>
     </w:lvl>
   </w:abstractNum>
-  <w:abstractNum w:abstractNumId="39" w15:restartNumberingAfterBreak="0">
+  <w:abstractNum w:abstractNumId="45" w15:restartNumberingAfterBreak="0">
     <w:nsid w:val="6DD73340"/>
     <w:multiLevelType w:val="multilevel"/>
     <w:tmpl w:val="E44E1B8A"/>
@@ -18133,7 +19524,7 @@
       </w:rPr>
     </w:lvl>
   </w:abstractNum>
-  <w:abstractNum w:abstractNumId="40" w15:restartNumberingAfterBreak="0">
+  <w:abstractNum w:abstractNumId="46" w15:restartNumberingAfterBreak="0">
     <w:nsid w:val="742036F0"/>
     <w:multiLevelType w:val="hybridMultilevel"/>
     <w:tmpl w:val="1C1A59F0"/>
@@ -18246,7 +19637,7 @@
       </w:rPr>
     </w:lvl>
   </w:abstractNum>
-  <w:abstractNum w:abstractNumId="41" w15:restartNumberingAfterBreak="0">
+  <w:abstractNum w:abstractNumId="47" w15:restartNumberingAfterBreak="0">
     <w:nsid w:val="7874597E"/>
     <w:multiLevelType w:val="hybridMultilevel"/>
     <w:tmpl w:val="098A3544"/>
@@ -18336,7 +19727,7 @@
     </w:lvl>
   </w:abstractNum>
   <w:num w:numId="1" w16cid:durableId="1361398291">
-    <w:abstractNumId w:val="18"/>
+    <w:abstractNumId w:val="22"/>
   </w:num>
   <w:num w:numId="2" w16cid:durableId="855117067">
     <w:abstractNumId w:val="10"/>
@@ -18372,16 +19763,16 @@
     <w:abstractNumId w:val="0"/>
   </w:num>
   <w:num w:numId="13" w16cid:durableId="1384988534">
-    <w:abstractNumId w:val="28"/>
+    <w:abstractNumId w:val="33"/>
   </w:num>
   <w:num w:numId="14" w16cid:durableId="2030836555">
-    <w:abstractNumId w:val="26"/>
+    <w:abstractNumId w:val="31"/>
   </w:num>
   <w:num w:numId="15" w16cid:durableId="1957710706">
-    <w:abstractNumId w:val="24"/>
+    <w:abstractNumId w:val="29"/>
   </w:num>
   <w:num w:numId="16" w16cid:durableId="68965199">
-    <w:abstractNumId w:val="18"/>
+    <w:abstractNumId w:val="22"/>
     <w:lvlOverride w:ilvl="0">
       <w:startOverride w:val="1"/>
     </w:lvlOverride>
@@ -18414,7 +19805,7 @@
     <w:abstractNumId w:val="11"/>
   </w:num>
   <w:num w:numId="18" w16cid:durableId="1644237790">
-    <w:abstractNumId w:val="18"/>
+    <w:abstractNumId w:val="22"/>
     <w:lvlOverride w:ilvl="0">
       <w:startOverride w:val="1"/>
     </w:lvlOverride>
@@ -18444,85 +19835,103 @@
     </w:lvlOverride>
   </w:num>
   <w:num w:numId="19" w16cid:durableId="1429233910">
+    <w:abstractNumId w:val="37"/>
+  </w:num>
+  <w:num w:numId="20" w16cid:durableId="1708530752">
+    <w:abstractNumId w:val="45"/>
+  </w:num>
+  <w:num w:numId="21" w16cid:durableId="251165183">
+    <w:abstractNumId w:val="21"/>
+  </w:num>
+  <w:num w:numId="22" w16cid:durableId="605506812">
+    <w:abstractNumId w:val="22"/>
+  </w:num>
+  <w:num w:numId="23" w16cid:durableId="1780372109">
+    <w:abstractNumId w:val="17"/>
+  </w:num>
+  <w:num w:numId="24" w16cid:durableId="1797067202">
+    <w:abstractNumId w:val="23"/>
+  </w:num>
+  <w:num w:numId="25" w16cid:durableId="109321402">
+    <w:abstractNumId w:val="34"/>
+  </w:num>
+  <w:num w:numId="26" w16cid:durableId="1818955189">
+    <w:abstractNumId w:val="42"/>
+  </w:num>
+  <w:num w:numId="27" w16cid:durableId="809789436">
+    <w:abstractNumId w:val="30"/>
+  </w:num>
+  <w:num w:numId="28" w16cid:durableId="1993869892">
+    <w:abstractNumId w:val="44"/>
+  </w:num>
+  <w:num w:numId="29" w16cid:durableId="1645310968">
+    <w:abstractNumId w:val="39"/>
+  </w:num>
+  <w:num w:numId="30" w16cid:durableId="2015453789">
+    <w:abstractNumId w:val="36"/>
+  </w:num>
+  <w:num w:numId="31" w16cid:durableId="1601990100">
+    <w:abstractNumId w:val="43"/>
+  </w:num>
+  <w:num w:numId="32" w16cid:durableId="1847087379">
+    <w:abstractNumId w:val="16"/>
+  </w:num>
+  <w:num w:numId="33" w16cid:durableId="478769808">
+    <w:abstractNumId w:val="28"/>
+  </w:num>
+  <w:num w:numId="34" w16cid:durableId="10880094">
+    <w:abstractNumId w:val="35"/>
+  </w:num>
+  <w:num w:numId="35" w16cid:durableId="107510175">
+    <w:abstractNumId w:val="27"/>
+  </w:num>
+  <w:num w:numId="36" w16cid:durableId="1651791497">
+    <w:abstractNumId w:val="25"/>
+  </w:num>
+  <w:num w:numId="37" w16cid:durableId="1571307310">
+    <w:abstractNumId w:val="20"/>
+  </w:num>
+  <w:num w:numId="38" w16cid:durableId="705761320">
+    <w:abstractNumId w:val="41"/>
+  </w:num>
+  <w:num w:numId="39" w16cid:durableId="684677315">
+    <w:abstractNumId w:val="14"/>
+  </w:num>
+  <w:num w:numId="40" w16cid:durableId="1061368697">
+    <w:abstractNumId w:val="46"/>
+  </w:num>
+  <w:num w:numId="41" w16cid:durableId="332688740">
     <w:abstractNumId w:val="32"/>
   </w:num>
-  <w:num w:numId="20" w16cid:durableId="1708530752">
-    <w:abstractNumId w:val="39"/>
+  <w:num w:numId="42" w16cid:durableId="1554610686">
+    <w:abstractNumId w:val="38"/>
   </w:num>
-  <w:num w:numId="21" w16cid:durableId="251165183">
-    <w:abstractNumId w:val="17"/>
+  <w:num w:numId="43" w16cid:durableId="1101337721">
+    <w:abstractNumId w:val="26"/>
   </w:num>
-  <w:num w:numId="22" w16cid:durableId="605506812">
+  <w:num w:numId="44" w16cid:durableId="1181554190">
+    <w:abstractNumId w:val="15"/>
+  </w:num>
+  <w:num w:numId="45" w16cid:durableId="975379183">
+    <w:abstractNumId w:val="47"/>
+  </w:num>
+  <w:num w:numId="46" w16cid:durableId="1051542707">
+    <w:abstractNumId w:val="24"/>
+  </w:num>
+  <w:num w:numId="47" w16cid:durableId="771583026">
+    <w:abstractNumId w:val="12"/>
+  </w:num>
+  <w:num w:numId="48" w16cid:durableId="999037690">
+    <w:abstractNumId w:val="19"/>
+  </w:num>
+  <w:num w:numId="49" w16cid:durableId="1133598019">
     <w:abstractNumId w:val="18"/>
   </w:num>
-  <w:num w:numId="23" w16cid:durableId="1780372109">
-    <w:abstractNumId w:val="15"/>
-  </w:num>
-  <w:num w:numId="24" w16cid:durableId="1797067202">
-    <w:abstractNumId w:val="19"/>
-  </w:num>
-  <w:num w:numId="25" w16cid:durableId="109321402">
-    <w:abstractNumId w:val="29"/>
-  </w:num>
-  <w:num w:numId="26" w16cid:durableId="1818955189">
-    <w:abstractNumId w:val="36"/>
-  </w:num>
-  <w:num w:numId="27" w16cid:durableId="809789436">
-    <w:abstractNumId w:val="25"/>
-  </w:num>
-  <w:num w:numId="28" w16cid:durableId="1993869892">
-    <w:abstractNumId w:val="38"/>
-  </w:num>
-  <w:num w:numId="29" w16cid:durableId="1645310968">
-    <w:abstractNumId w:val="34"/>
-  </w:num>
-  <w:num w:numId="30" w16cid:durableId="2015453789">
-    <w:abstractNumId w:val="31"/>
-  </w:num>
-  <w:num w:numId="31" w16cid:durableId="1601990100">
-    <w:abstractNumId w:val="37"/>
-  </w:num>
-  <w:num w:numId="32" w16cid:durableId="1847087379">
-    <w:abstractNumId w:val="14"/>
-  </w:num>
-  <w:num w:numId="33" w16cid:durableId="478769808">
-    <w:abstractNumId w:val="23"/>
-  </w:num>
-  <w:num w:numId="34" w16cid:durableId="10880094">
-    <w:abstractNumId w:val="30"/>
-  </w:num>
-  <w:num w:numId="35" w16cid:durableId="107510175">
-    <w:abstractNumId w:val="22"/>
-  </w:num>
-  <w:num w:numId="36" w16cid:durableId="1651791497">
-    <w:abstractNumId w:val="20"/>
-  </w:num>
-  <w:num w:numId="37" w16cid:durableId="1571307310">
-    <w:abstractNumId w:val="16"/>
-  </w:num>
-  <w:num w:numId="38" w16cid:durableId="705761320">
-    <w:abstractNumId w:val="35"/>
-  </w:num>
-  <w:num w:numId="39" w16cid:durableId="684677315">
-    <w:abstractNumId w:val="12"/>
-  </w:num>
-  <w:num w:numId="40" w16cid:durableId="1061368697">
+  <w:num w:numId="50" w16cid:durableId="1846944468">
     <w:abstractNumId w:val="40"/>
   </w:num>
-  <w:num w:numId="41" w16cid:durableId="332688740">
-    <w:abstractNumId w:val="27"/>
-  </w:num>
-  <w:num w:numId="42" w16cid:durableId="1554610686">
-    <w:abstractNumId w:val="33"/>
-  </w:num>
-  <w:num w:numId="43" w16cid:durableId="1101337721">
-    <w:abstractNumId w:val="21"/>
-  </w:num>
-  <w:num w:numId="44" w16cid:durableId="1181554190">
+  <w:num w:numId="51" w16cid:durableId="1582523712">
     <w:abstractNumId w:val="13"/>
-  </w:num>
-  <w:num w:numId="45" w16cid:durableId="975379183">
-    <w:abstractNumId w:val="41"/>
   </w:num>
 </w:numbering>
 </file>
@@ -19012,7 +20421,6 @@
     <w:next w:val="Normal"/>
     <w:link w:val="Heading4Char"/>
     <w:uiPriority w:val="9"/>
-    <w:semiHidden/>
     <w:unhideWhenUsed/>
     <w:qFormat/>
     <w:rsid w:val="00530753"/>
@@ -19325,7 +20733,6 @@
     <w:basedOn w:val="DefaultParagraphFont"/>
     <w:link w:val="Heading4"/>
     <w:uiPriority w:val="9"/>
-    <w:semiHidden/>
     <w:rsid w:val="00530753"/>
     <w:rPr>
       <w:rFonts w:asciiTheme="majorHAnsi" w:eastAsiaTheme="majorEastAsia" w:hAnsiTheme="majorHAnsi" w:cstheme="majorBidi"/>
@@ -20204,11 +21611,11 @@
 </file>
 
 <file path=customXml/item1.xml><?xml version="1.0" encoding="utf-8"?>
-<b:Sources xmlns:b="http://schemas.openxmlformats.org/officeDocument/2006/bibliography" xmlns="http://schemas.openxmlformats.org/officeDocument/2006/bibliography" SelectedStyle="/APA.XSL" StyleName="APA"/>
+<b:Sources xmlns:b="http://schemas.openxmlformats.org/officeDocument/2006/bibliography" xmlns="http://schemas.openxmlformats.org/officeDocument/2006/bibliography" SelectedStyle="\APASixthEditionOfficeOnline.xsl" StyleName="APA" Version="6"/>
 </file>
 
 <file path=customXml/itemProps1.xml><?xml version="1.0" encoding="utf-8"?>
-<ds:datastoreItem xmlns:ds="http://schemas.openxmlformats.org/officeDocument/2006/customXml" ds:itemID="{3E4684CD-493C-394E-8B38-37CAC9036FD5}">
+<ds:datastoreItem xmlns:ds="http://schemas.openxmlformats.org/officeDocument/2006/customXml" ds:itemID="{9914AFA9-B4AA-4BB1-AAA3-60755192F1D8}">
   <ds:schemaRefs>
     <ds:schemaRef ds:uri="http://schemas.openxmlformats.org/officeDocument/2006/bibliography"/>
   </ds:schemaRefs>

--- a/Document/3003933L-report.docx
+++ b/Document/3003933L-report.docx
@@ -3972,13 +3972,31 @@
         </w:numPr>
       </w:pPr>
       <w:r>
-        <w:t xml:space="preserve">Look-ahead period: The number of trading days into the future over which we examine the price drop. Given approximately 252 trading days in a year, this value is set to 252 to </w:t>
+        <w:t xml:space="preserve">Look-ahead period: The number of trading days into the future over which we examine the price drop. Given approximately </w:t>
+      </w:r>
+      <w:r>
+        <w:t>132</w:t>
+      </w:r>
+      <w:r>
+        <w:t xml:space="preserve"> trading days in a year, this value is set to </w:t>
+      </w:r>
+      <w:r>
+        <w:t>13</w:t>
+      </w:r>
+      <w:r>
+        <w:t xml:space="preserve">2 to </w:t>
       </w:r>
       <w:r>
         <w:t>analyse</w:t>
       </w:r>
       <w:r>
-        <w:t xml:space="preserve"> a one-year ahead horizon.</w:t>
+        <w:t xml:space="preserve"> a </w:t>
+      </w:r>
+      <w:r>
+        <w:t>half</w:t>
+      </w:r>
+      <w:r>
+        <w:t>-year ahead horizon.</w:t>
       </w:r>
     </w:p>
     <w:p>
@@ -4020,112 +4038,158 @@
         <w:t xml:space="preserve">The dataset was divided into training and testing portions using a time-based approach to maintain proper temporal sequence and prevent information leakage. </w:t>
       </w:r>
       <w:r>
+        <w:rPr>
+          <w:highlight w:val="yellow"/>
+        </w:rPr>
         <w:lastRenderedPageBreak/>
         <w:t xml:space="preserve">Data collected from </w:t>
       </w:r>
       <w:r>
+        <w:rPr>
+          <w:highlight w:val="yellow"/>
+        </w:rPr>
         <w:t>02/01/2008</w:t>
       </w:r>
       <w:r>
+        <w:rPr>
+          <w:highlight w:val="yellow"/>
+        </w:rPr>
         <w:t xml:space="preserve"> to</w:t>
       </w:r>
       <w:r>
+        <w:rPr>
+          <w:highlight w:val="yellow"/>
+        </w:rPr>
         <w:t xml:space="preserve"> 31/12/2021</w:t>
       </w:r>
       <w:r>
+        <w:rPr>
+          <w:highlight w:val="yellow"/>
+        </w:rPr>
         <w:t xml:space="preserve"> formed the training dataset, while </w:t>
       </w:r>
       <w:r>
+        <w:rPr>
+          <w:highlight w:val="yellow"/>
+        </w:rPr>
         <w:t>data</w:t>
       </w:r>
       <w:r>
+        <w:rPr>
+          <w:highlight w:val="yellow"/>
+        </w:rPr>
         <w:t xml:space="preserve"> from </w:t>
       </w:r>
       <w:r>
+        <w:rPr>
+          <w:highlight w:val="yellow"/>
+        </w:rPr>
         <w:t xml:space="preserve">01/01/2022 to 04/03/2024 </w:t>
       </w:r>
       <w:r>
+        <w:rPr>
+          <w:highlight w:val="yellow"/>
+        </w:rPr>
         <w:t xml:space="preserve">constituted the test dataset. However, there is a notable temporal skew in the distribution of crash events within this split. Of the 807 total crash instances, 539 (66.79%) occurred in the pre-2022 training period, while only 268 crashes were recorded in the post-2022 testing period. This imbalance is particularly significant considering that the post-2022 period represents 41.37% of the total data (7,912 out of 19,127 observations). The lower frequency of crash labels in more recent data poses a challenge for time-based evaluation methods, as test sets drawn from the post-2022 period may contain insufficient crash events, potentially leading to undefined performance metrics (e.g., </w:t>
       </w:r>
       <w:r>
+        <w:rPr>
+          <w:highlight w:val="yellow"/>
+        </w:rPr>
         <w:t xml:space="preserve">Area Under the </w:t>
       </w:r>
       <w:r>
+        <w:rPr>
+          <w:highlight w:val="yellow"/>
+        </w:rPr>
         <w:t xml:space="preserve">ROC </w:t>
       </w:r>
       <w:r>
+        <w:rPr>
+          <w:highlight w:val="yellow"/>
+        </w:rPr>
         <w:t>Curve (</w:t>
       </w:r>
       <w:r>
+        <w:rPr>
+          <w:highlight w:val="yellow"/>
+        </w:rPr>
         <w:t>AUC</w:t>
       </w:r>
       <w:r>
+        <w:rPr>
+          <w:highlight w:val="yellow"/>
+        </w:rPr>
         <w:t>)</w:t>
       </w:r>
       <w:r>
+        <w:rPr>
+          <w:highlight w:val="yellow"/>
+        </w:rPr>
         <w:t>) and biased assessments of model performance. To address this issue and ensure valid evaluation, the train-test split was carefully adjusted to guarantee that the test set contains adequate instances of the minority class.</w:t>
       </w:r>
     </w:p>
     <w:p>
       <w:r>
+        <w:rPr>
+          <w:highlight w:val="yellow"/>
+        </w:rPr>
         <w:t xml:space="preserve">In addition, </w:t>
       </w:r>
       <w:r>
+        <w:rPr>
+          <w:highlight w:val="yellow"/>
+        </w:rPr>
         <w:t>t</w:t>
       </w:r>
       <w:r>
+        <w:rPr>
+          <w:highlight w:val="yellow"/>
+        </w:rPr>
         <w:t xml:space="preserve">o mitigate </w:t>
       </w:r>
       <w:r>
+        <w:rPr>
+          <w:highlight w:val="yellow"/>
+        </w:rPr>
         <w:t>the highly imbalanced</w:t>
       </w:r>
       <w:r>
+        <w:rPr>
+          <w:highlight w:val="yellow"/>
+        </w:rPr>
         <w:t xml:space="preserve"> issue</w:t>
       </w:r>
       <w:r>
+        <w:rPr>
+          <w:highlight w:val="yellow"/>
+        </w:rPr>
         <w:t xml:space="preserve"> with only 4.22% of crash instances</w:t>
       </w:r>
       <w:r>
+        <w:rPr>
+          <w:highlight w:val="yellow"/>
+        </w:rPr>
         <w:t>, we apply the Synthetic Minority Over-sampling Technique (SMOTE)</w:t>
       </w:r>
       <w:r>
+        <w:rPr>
+          <w:highlight w:val="yellow"/>
+        </w:rPr>
         <w:t xml:space="preserve"> from imbalanced learn package</w:t>
       </w:r>
       <w:r>
         <w:rPr>
           <w:rStyle w:val="FootnoteReference"/>
+          <w:highlight w:val="yellow"/>
         </w:rPr>
         <w:footnoteReference w:id="3"/>
       </w:r>
       <w:r>
-        <w:t>, a widely used resampling method that generates synthetic examples of the minority class based on feature space similarities between existing minority instances</w:t>
-      </w:r>
-      <w:r>
-        <w:t xml:space="preserve"> (</w:t>
-      </w:r>
-      <w:r>
-        <w:t>Chawla et al.</w:t>
-      </w:r>
-      <w:r>
-        <w:t>,</w:t>
-      </w:r>
-      <w:r>
-        <w:t xml:space="preserve"> 2002</w:t>
-      </w:r>
-      <w:r>
-        <w:t>)</w:t>
-      </w:r>
-      <w:r>
-        <w:t>. By interpolating new samples rather than simply duplicating existing ones, SMOTE improves the generalizability of the model and helps it learn decision boundaries that are more representative of both classes</w:t>
-      </w:r>
-      <w:r>
-        <w:t xml:space="preserve"> </w:t>
-      </w:r>
-      <w:r>
-        <w:t>(Budhidharma et al., 2023)</w:t>
-      </w:r>
-      <w:r>
-        <w:t>.</w:t>
+        <w:rPr>
+          <w:highlight w:val="yellow"/>
+        </w:rPr>
+        <w:t>, a widely used resampling method that generates synthetic examples of the minority class based on feature space similarities between existing minority instances (Chawla et al., 2002). By interpolating new samples rather than simply duplicating existing ones, SMOTE improves the generalizability of the model and helps it learn decision boundaries that are more representative of both classes (Budhidharma et al., 2023).</w:t>
       </w:r>
     </w:p>
     <w:p>
@@ -5251,6 +5315,11 @@
       </m:oMathPara>
     </w:p>
     <w:p>
+      <w:pPr>
+        <w:rPr>
+          <w:lang w:val="en-US"/>
+        </w:rPr>
+      </w:pPr>
       <w:r>
         <w:rPr>
           <w:lang w:val="en-US"/>
@@ -6519,7 +6588,19 @@
         <w:rPr>
           <w:lang w:val="en-US"/>
         </w:rPr>
-        <w:t xml:space="preserve"> compute the rolling standard deviation across multiple window lengths, corresponding to different market time frames: one week (5 trading days), one month (22 days), one quarter (66 days), and half a year (126 days). For each window </w:t>
+        <w:t xml:space="preserve"> compute the rolling standard deviation across multiple window lengths, corresponding to different market time frames: one week (5 trading days), one month (22 days), one quarter (66 days), and half a year (1</w:t>
+      </w:r>
+      <w:r>
+        <w:rPr>
+          <w:lang w:val="en-US"/>
+        </w:rPr>
+        <w:t>32</w:t>
+      </w:r>
+      <w:r>
+        <w:rPr>
+          <w:lang w:val="en-US"/>
+        </w:rPr>
+        <w:t xml:space="preserve"> days). For each window </w:t>
       </w:r>
       <m:oMath>
         <m:r>
@@ -10770,10 +10851,7 @@
         <w:t>Sensitivity</w:t>
       </w:r>
       <w:r>
-        <w:t xml:space="preserve"> </w:t>
-      </w:r>
-      <w:r>
-        <w:t>(Recall or True Positive Rate)</w:t>
+        <w:t xml:space="preserve"> (Recall or True Positive Rate)</w:t>
       </w:r>
       <w:r>
         <w:t xml:space="preserve">: </w:t>
@@ -11021,10 +11099,10 @@
     <w:p>
       <w:r>
         <w:drawing>
-          <wp:inline distT="0" distB="0" distL="0" distR="0" wp14:anchorId="6CB00E17" wp14:editId="4484C970">
-            <wp:extent cx="5270500" cy="2881630"/>
-            <wp:effectExtent l="0" t="0" r="6350" b="0"/>
-            <wp:docPr id="1228861178" name="Picture 1" descr="A graph showing a number of colored dots&#10;&#10;AI-generated content may be incorrect."/>
+          <wp:inline distT="0" distB="0" distL="0" distR="0" wp14:anchorId="464A840B" wp14:editId="3C6C05A9">
+            <wp:extent cx="5270500" cy="2850515"/>
+            <wp:effectExtent l="0" t="0" r="6350" b="6985"/>
+            <wp:docPr id="1603622501" name="Picture 1" descr="A graph showing different colored dots&#10;&#10;AI-generated content may be incorrect."/>
             <wp:cNvGraphicFramePr>
               <a:graphicFrameLocks xmlns:a="http://schemas.openxmlformats.org/drawingml/2006/main" noChangeAspect="1"/>
             </wp:cNvGraphicFramePr>
@@ -11032,7 +11110,7 @@
               <a:graphicData uri="http://schemas.openxmlformats.org/drawingml/2006/picture">
                 <pic:pic xmlns:pic="http://schemas.openxmlformats.org/drawingml/2006/picture">
                   <pic:nvPicPr>
-                    <pic:cNvPr id="1228861178" name="Picture 1" descr="A graph showing a number of colored dots&#10;&#10;AI-generated content may be incorrect."/>
+                    <pic:cNvPr id="1603622501" name="Picture 1" descr="A graph showing different colored dots&#10;&#10;AI-generated content may be incorrect."/>
                     <pic:cNvPicPr/>
                   </pic:nvPicPr>
                   <pic:blipFill>
@@ -11044,7 +11122,7 @@
                   <pic:spPr>
                     <a:xfrm>
                       <a:off x="0" y="0"/>
-                      <a:ext cx="5270500" cy="2881630"/>
+                      <a:ext cx="5270500" cy="2850515"/>
                     </a:xfrm>
                     <a:prstGeom prst="rect">
                       <a:avLst/>
@@ -11095,10 +11173,10 @@
     <w:p>
       <w:r>
         <w:drawing>
-          <wp:inline distT="0" distB="0" distL="0" distR="0" wp14:anchorId="21F3573A" wp14:editId="5387552B">
-            <wp:extent cx="5270500" cy="2610485"/>
-            <wp:effectExtent l="0" t="0" r="6350" b="0"/>
-            <wp:docPr id="875421834" name="Picture 1" descr="A group of images of different colored shapes&#10;&#10;AI-generated content may be incorrect."/>
+          <wp:inline distT="0" distB="0" distL="0" distR="0" wp14:anchorId="58BA2192" wp14:editId="36E7CAC1">
+            <wp:extent cx="5270500" cy="2608580"/>
+            <wp:effectExtent l="0" t="0" r="6350" b="1270"/>
+            <wp:docPr id="888434165" name="Picture 1" descr="A screenshot of a graph&#10;&#10;AI-generated content may be incorrect."/>
             <wp:cNvGraphicFramePr>
               <a:graphicFrameLocks xmlns:a="http://schemas.openxmlformats.org/drawingml/2006/main" noChangeAspect="1"/>
             </wp:cNvGraphicFramePr>
@@ -11106,7 +11184,7 @@
               <a:graphicData uri="http://schemas.openxmlformats.org/drawingml/2006/picture">
                 <pic:pic xmlns:pic="http://schemas.openxmlformats.org/drawingml/2006/picture">
                   <pic:nvPicPr>
-                    <pic:cNvPr id="875421834" name="Picture 1" descr="A group of images of different colored shapes&#10;&#10;AI-generated content may be incorrect."/>
+                    <pic:cNvPr id="888434165" name="Picture 1" descr="A screenshot of a graph&#10;&#10;AI-generated content may be incorrect."/>
                     <pic:cNvPicPr/>
                   </pic:nvPicPr>
                   <pic:blipFill>
@@ -11118,7 +11196,7 @@
                   <pic:spPr>
                     <a:xfrm>
                       <a:off x="0" y="0"/>
-                      <a:ext cx="5270500" cy="2610485"/>
+                      <a:ext cx="5270500" cy="2608580"/>
                     </a:xfrm>
                     <a:prstGeom prst="rect">
                       <a:avLst/>
@@ -11163,13 +11241,85 @@
     </w:p>
     <w:p>
       <w:r>
-        <w:t xml:space="preserve">To assess the predictive utility of sentiment and market volatility in anticipating financial crashes, we examine their joint </w:t>
+        <w:t xml:space="preserve">To assess the predictive utility of sentiment and market volatility in anticipating financial crashes, we examine their joint behaviour over multiple forecast horizons. Figures </w:t>
+      </w:r>
+      <w:r>
+        <w:t>1</w:t>
+      </w:r>
+      <w:r>
+        <w:t xml:space="preserve"> and </w:t>
+      </w:r>
+      <w:r>
+        <w:t>2</w:t>
+      </w:r>
+      <w:r>
+        <w:t xml:space="preserve"> visualize the relationships between n-day market volatility and n-day sentiment volatility, labelled by future crash occurrence (crash = 1, no crash = 0), across five rolling windows: 5, 22, 66, </w:t>
+      </w:r>
+      <w:r>
+        <w:t xml:space="preserve">and </w:t>
+      </w:r>
+      <w:r>
+        <w:t>132days.</w:t>
+      </w:r>
+    </w:p>
+    <w:p>
+      <w:r>
+        <w:t xml:space="preserve">Figure 2 reveals horizon-dependent structural differences in how volatility metrics associate with future crash outcomes. For shorter horizons (e.g., 5-day and 22-day </w:t>
+      </w:r>
+      <w:r>
+        <w:t>windows</w:t>
+      </w:r>
+      <w:r>
+        <w:t>), crash events (orange points) are more dispersed and overlap significantly with non-crash instances. These crashes occur even when both market and sentiment volatilities are relatively low.</w:t>
+      </w:r>
+      <w:r>
+        <w:t xml:space="preserve"> </w:t>
+      </w:r>
+      <w:r>
+        <w:t>In contrast, the 132-day</w:t>
+      </w:r>
+      <w:r>
+        <w:t xml:space="preserve"> </w:t>
+      </w:r>
+      <w:r>
+        <w:t>window</w:t>
+      </w:r>
+      <w:r>
+        <w:t xml:space="preserve"> show increased crash density in high market and/or high sentiment volatility regimes, suggesting that longer-term financial distress is more likely to be preceded by sustained turbulence in both market </w:t>
       </w:r>
       <w:r>
         <w:t>behaviour</w:t>
       </w:r>
       <w:r>
-        <w:t xml:space="preserve"> over multiple forecast horizons. Figures </w:t>
+        <w:t xml:space="preserve"> and investor sentiment.</w:t>
+      </w:r>
+    </w:p>
+    <w:p>
+      <w:r>
+        <w:t>Across all timeframes, but especially visible in the 22-day plot, crashes frequently emerge in regions of high sentiment volatility but moderate or low market volatility. This asymmetry suggests that sentiment volatility may serve as a leading indicator, with market volatility responding more sluggishly to systemic stress.</w:t>
+      </w:r>
+      <w:r>
+        <w:t xml:space="preserve"> The result</w:t>
+      </w:r>
+      <w:r>
+        <w:t xml:space="preserve"> is consistent with </w:t>
+      </w:r>
+      <w:r>
+        <w:t>behavioural</w:t>
+      </w:r>
+      <w:r>
+        <w:t xml:space="preserve"> finance theories suggesting that investor mood and narrative instability often precede tangible price-based dislocations</w:t>
+      </w:r>
+      <w:r>
+        <w:t xml:space="preserve"> (Gaies et al., 2022)</w:t>
+      </w:r>
+      <w:r>
+        <w:t>.</w:t>
+      </w:r>
+    </w:p>
+    <w:p>
+      <w:r>
+        <w:t xml:space="preserve">The shape and density of crash-labelled points across Figures </w:t>
       </w:r>
       <w:r>
         <w:t>1</w:t>
@@ -11181,142 +11331,40 @@
         <w:t>2</w:t>
       </w:r>
       <w:r>
-        <w:t xml:space="preserve"> visualize the relationships between n-day market volatility and n-day sentiment volatility, </w:t>
-      </w:r>
-      <w:r>
-        <w:t>labelled</w:t>
-      </w:r>
-      <w:r>
-        <w:t xml:space="preserve"> by future crash occurrence (crash = 1, no crash = 0), across five rolling windows: 5, 22, 66, 132, and 252 days.</w:t>
-      </w:r>
-    </w:p>
-    <w:p>
-      <w:r>
-        <w:t xml:space="preserve">Figure </w:t>
-      </w:r>
-      <w:r>
-        <w:t>2</w:t>
-      </w:r>
-      <w:r>
-        <w:t xml:space="preserve"> reveals horizon-dependent structural differences in how volatility metrics associate with future crash outcomes. For shorter horizons (e.g., 5-day and 22-day </w:t>
-      </w:r>
-      <w:r>
-        <w:t>windows</w:t>
-      </w:r>
-      <w:r>
-        <w:t>), crash events (orange points) are more dispersed and overlap significantly with non-crash instances. These crashes occur even when both market and sentiment volatilities are relatively low.</w:t>
+        <w:t xml:space="preserve"> further suggest that volatility’s relationship to crash risk is highly nonlinear. There is no monotonic increase in crash likelihood with rising volatility</w:t>
+      </w:r>
+      <w:r>
+        <w:t>;</w:t>
+      </w:r>
+      <w:r>
+        <w:t xml:space="preserve"> rather, crashes concentrate in specific volatility "bands" that vary by forecast horizon. For example</w:t>
+      </w:r>
+      <w:r>
+        <w:t xml:space="preserve">, </w:t>
+      </w:r>
+      <w:r>
+        <w:t xml:space="preserve">at the 66-day </w:t>
+      </w:r>
+      <w:r>
+        <w:t>window</w:t>
+      </w:r>
+      <w:r>
+        <w:t xml:space="preserve">, crash points are mostly confined to a sentiment volatility range of 0.2 </w:t>
+      </w:r>
+      <w:r>
+        <w:t>to</w:t>
+      </w:r>
+      <w:r>
+        <w:t xml:space="preserve"> 0.4, regardless of large variation in market volatility. At the 132-</w:t>
+      </w:r>
+      <w:r>
+        <w:t>day</w:t>
       </w:r>
       <w:r>
         <w:t xml:space="preserve"> </w:t>
       </w:r>
       <w:r>
-        <w:t xml:space="preserve">In contrast, the 132-day and 252-day </w:t>
-      </w:r>
-      <w:r>
-        <w:t>windows</w:t>
-      </w:r>
-      <w:r>
-        <w:t xml:space="preserve"> show increased crash density in high market and/or high sentiment volatility regimes, suggesting that longer-term financial distress is more likely to be preceded by sustained turbulence in both market </w:t>
-      </w:r>
-      <w:r>
-        <w:t>behaviour</w:t>
-      </w:r>
-      <w:r>
-        <w:t xml:space="preserve"> and investor sentiment.</w:t>
-      </w:r>
-    </w:p>
-    <w:p>
-      <w:r>
-        <w:t>Across all timeframes, but especially visible in the 22-day plot, crashes frequently emerge in regions of high sentiment volatility but moderate or low market volatility. This asymmetry suggests that sentiment volatility may serve as a leading indicator, with market volatility responding more sluggishly to systemic stress.</w:t>
-      </w:r>
-      <w:r>
-        <w:t xml:space="preserve"> The result</w:t>
-      </w:r>
-      <w:r>
-        <w:t xml:space="preserve"> is consistent with </w:t>
-      </w:r>
-      <w:r>
-        <w:t>behavioural</w:t>
-      </w:r>
-      <w:r>
-        <w:t xml:space="preserve"> finance theories suggesting that investor mood and narrative instability often precede tangible price-based dislocations</w:t>
-      </w:r>
-      <w:r>
-        <w:t xml:space="preserve"> (Gaies et al., 2022)</w:t>
-      </w:r>
-      <w:r>
-        <w:t>.</w:t>
-      </w:r>
-    </w:p>
-    <w:p>
-      <w:r>
-        <w:t>The shape and density of crash-</w:t>
-      </w:r>
-      <w:r>
-        <w:t>labelled</w:t>
-      </w:r>
-      <w:r>
-        <w:t xml:space="preserve"> points across Figures </w:t>
-      </w:r>
-      <w:r>
-        <w:t>1</w:t>
-      </w:r>
-      <w:r>
-        <w:t xml:space="preserve"> and </w:t>
-      </w:r>
-      <w:r>
-        <w:t>2</w:t>
-      </w:r>
-      <w:r>
-        <w:t xml:space="preserve"> further suggest that volatility’s relationship to crash risk is highly nonlinear. There is no monotonic increase in crash likelihood with rising volatility</w:t>
-      </w:r>
-      <w:r>
-        <w:t>;</w:t>
-      </w:r>
-      <w:r>
-        <w:t xml:space="preserve"> rather, crashes concentrate in specific volatility "bands" that vary by forecast horizon. For example</w:t>
-      </w:r>
-      <w:r>
-        <w:t xml:space="preserve">, </w:t>
-      </w:r>
-      <w:r>
-        <w:t>a</w:t>
-      </w:r>
-      <w:r>
-        <w:t xml:space="preserve">t the 66-day </w:t>
-      </w:r>
-      <w:r>
         <w:t>window</w:t>
-      </w:r>
-      <w:r>
-        <w:t>, crash points are mostly confined to a sentiment volatility range of 0.2</w:t>
-      </w:r>
-      <w:r>
-        <w:t xml:space="preserve"> </w:t>
-      </w:r>
-      <w:r>
-        <w:t>to</w:t>
-      </w:r>
-      <w:r>
-        <w:t xml:space="preserve"> 0.4</w:t>
-      </w:r>
-      <w:r>
-        <w:t>, regardless of large variation in market volatility.</w:t>
-      </w:r>
-      <w:r>
-        <w:t xml:space="preserve"> </w:t>
-      </w:r>
-      <w:r>
-        <w:t>At the 132-</w:t>
-      </w:r>
-      <w:r>
-        <w:t>day</w:t>
-      </w:r>
-      <w:r>
-        <w:t xml:space="preserve"> and 252-day </w:t>
-      </w:r>
-      <w:r>
-        <w:t>windows</w:t>
       </w:r>
       <w:r>
         <w:t xml:space="preserve">, a banded structure emerges where crashes are more likely when market volatility exceeds </w:t>
@@ -11391,21 +11439,7 @@
     </w:p>
     <w:p>
       <w:r>
-        <w:t>And also different windows [5, 22, 66, 132, 252]</w:t>
-      </w:r>
-    </w:p>
-    <w:p>
-      <w:r>
-        <w:t xml:space="preserve">So, there is </w:t>
-      </w:r>
-      <w:r>
-        <w:t>60</w:t>
-      </w:r>
-      <w:r>
-        <w:t xml:space="preserve"> model to compared</w:t>
-      </w:r>
-      <w:r>
-        <w:t>?</w:t>
+        <w:t>And also different windows [5, 22, 66, 132]</w:t>
       </w:r>
     </w:p>
     <w:p>
@@ -11413,28 +11447,28 @@
         <w:pStyle w:val="Heading3"/>
       </w:pPr>
       <w:r>
+        <w:t>Choosing the best model</w:t>
+      </w:r>
+    </w:p>
+    <w:p>
+      <w:pPr>
+        <w:pStyle w:val="Heading3"/>
+      </w:pPr>
+      <w:r>
+        <w:t>Results and Empirical interpretation</w:t>
+      </w:r>
+    </w:p>
+    <w:p>
+      <w:r>
+        <w:t>Answer research questions</w:t>
+      </w:r>
+    </w:p>
+    <w:p>
+      <w:pPr>
+        <w:pStyle w:val="Heading2"/>
+      </w:pPr>
+      <w:r>
         <w:lastRenderedPageBreak/>
-        <w:t>Choosing the best model</w:t>
-      </w:r>
-    </w:p>
-    <w:p>
-      <w:pPr>
-        <w:pStyle w:val="Heading3"/>
-      </w:pPr>
-      <w:r>
-        <w:t>Results and Empirical interpretation</w:t>
-      </w:r>
-    </w:p>
-    <w:p>
-      <w:r>
-        <w:t>Answer research questions</w:t>
-      </w:r>
-    </w:p>
-    <w:p>
-      <w:pPr>
-        <w:pStyle w:val="Heading2"/>
-      </w:pPr>
-      <w:r>
         <w:t>Out of Sample Analysis</w:t>
       </w:r>
       <w:bookmarkEnd w:id="24"/>

--- a/Document/3003933L-report.docx
+++ b/Document/3003933L-report.docx
@@ -4038,157 +4038,107 @@
         <w:t xml:space="preserve">The dataset was divided into training and testing portions using a time-based approach to maintain proper temporal sequence and prevent information leakage. </w:t>
       </w:r>
       <w:r>
-        <w:rPr>
-          <w:highlight w:val="yellow"/>
-        </w:rPr>
         <w:lastRenderedPageBreak/>
         <w:t xml:space="preserve">Data collected from </w:t>
       </w:r>
       <w:r>
-        <w:rPr>
-          <w:highlight w:val="yellow"/>
-        </w:rPr>
         <w:t>02/01/2008</w:t>
       </w:r>
       <w:r>
-        <w:rPr>
-          <w:highlight w:val="yellow"/>
-        </w:rPr>
         <w:t xml:space="preserve"> to</w:t>
       </w:r>
       <w:r>
-        <w:rPr>
-          <w:highlight w:val="yellow"/>
-        </w:rPr>
         <w:t xml:space="preserve"> 31/12/2021</w:t>
       </w:r>
       <w:r>
-        <w:rPr>
-          <w:highlight w:val="yellow"/>
-        </w:rPr>
         <w:t xml:space="preserve"> formed the training dataset, while </w:t>
       </w:r>
       <w:r>
-        <w:rPr>
-          <w:highlight w:val="yellow"/>
-        </w:rPr>
         <w:t>data</w:t>
       </w:r>
       <w:r>
-        <w:rPr>
-          <w:highlight w:val="yellow"/>
-        </w:rPr>
         <w:t xml:space="preserve"> from </w:t>
       </w:r>
       <w:r>
-        <w:rPr>
-          <w:highlight w:val="yellow"/>
-        </w:rPr>
         <w:t xml:space="preserve">01/01/2022 to 04/03/2024 </w:t>
       </w:r>
       <w:r>
-        <w:rPr>
-          <w:highlight w:val="yellow"/>
-        </w:rPr>
-        <w:t xml:space="preserve">constituted the test dataset. However, there is a notable temporal skew in the distribution of crash events within this split. Of the 807 total crash instances, 539 (66.79%) occurred in the pre-2022 training period, while only 268 crashes were recorded in the post-2022 testing period. This imbalance is particularly significant considering that the post-2022 period represents 41.37% of the total data (7,912 out of 19,127 observations). The lower frequency of crash labels in more recent data poses a challenge for time-based evaluation methods, as test sets drawn from the post-2022 period may contain insufficient crash events, potentially leading to undefined performance metrics (e.g., </w:t>
-      </w:r>
-      <w:r>
-        <w:rPr>
-          <w:highlight w:val="yellow"/>
-        </w:rPr>
-        <w:t xml:space="preserve">Area Under the </w:t>
-      </w:r>
-      <w:r>
-        <w:rPr>
-          <w:highlight w:val="yellow"/>
-        </w:rPr>
-        <w:t xml:space="preserve">ROC </w:t>
-      </w:r>
-      <w:r>
-        <w:rPr>
-          <w:highlight w:val="yellow"/>
-        </w:rPr>
-        <w:t>Curve (</w:t>
-      </w:r>
-      <w:r>
-        <w:rPr>
-          <w:highlight w:val="yellow"/>
-        </w:rPr>
-        <w:t>AUC</w:t>
-      </w:r>
-      <w:r>
-        <w:rPr>
-          <w:highlight w:val="yellow"/>
-        </w:rPr>
-        <w:t>)</w:t>
-      </w:r>
-      <w:r>
-        <w:rPr>
-          <w:highlight w:val="yellow"/>
-        </w:rPr>
-        <w:t>) and biased assessments of model performance. To address this issue and ensure valid evaluation, the train-test split was carefully adjusted to guarantee that the test set contains adequate instances of the minority class.</w:t>
-      </w:r>
-    </w:p>
-    <w:p>
-      <w:r>
-        <w:rPr>
-          <w:highlight w:val="yellow"/>
-        </w:rPr>
+        <w:t xml:space="preserve">constituted the test dataset. </w:t>
+      </w:r>
+      <w:r>
+        <w:t>Training d</w:t>
+      </w:r>
+      <w:r>
+        <w:t xml:space="preserve">ata points comprised 2,969 instances, representing 84.66% of the total dataset, while 538 data points (15.34%) were recorded </w:t>
+      </w:r>
+      <w:r>
+        <w:t>for testing</w:t>
+      </w:r>
+      <w:r>
+        <w:t>.</w:t>
+      </w:r>
+      <w:r>
+        <w:t xml:space="preserve"> </w:t>
+      </w:r>
+    </w:p>
+    <w:p>
+      <w:r>
+        <w:t>In terms of event occurrence, there were 163 crashes before 2022 and 43 crashes after 2022. This corresponds to 79.13% of crashes occurring in the earlier subset and 20.87% in the later subset.</w:t>
+      </w:r>
+      <w:r>
+        <w:t xml:space="preserve"> </w:t>
+      </w:r>
+    </w:p>
+    <w:p>
+      <w:r>
         <w:t xml:space="preserve">In addition, </w:t>
       </w:r>
       <w:r>
-        <w:rPr>
-          <w:highlight w:val="yellow"/>
-        </w:rPr>
         <w:t>t</w:t>
       </w:r>
       <w:r>
-        <w:rPr>
-          <w:highlight w:val="yellow"/>
-        </w:rPr>
         <w:t xml:space="preserve">o mitigate </w:t>
       </w:r>
       <w:r>
-        <w:rPr>
-          <w:highlight w:val="yellow"/>
-        </w:rPr>
         <w:t>the highly imbalanced</w:t>
       </w:r>
       <w:r>
-        <w:rPr>
-          <w:highlight w:val="yellow"/>
-        </w:rPr>
         <w:t xml:space="preserve"> issue</w:t>
       </w:r>
       <w:r>
-        <w:rPr>
-          <w:highlight w:val="yellow"/>
-        </w:rPr>
-        <w:t xml:space="preserve"> with only 4.22% of crash instances</w:t>
-      </w:r>
-      <w:r>
-        <w:rPr>
-          <w:highlight w:val="yellow"/>
-        </w:rPr>
+        <w:t xml:space="preserve"> with only </w:t>
+      </w:r>
+      <w:r>
+        <w:t>5.87</w:t>
+      </w:r>
+      <w:r>
+        <w:t>% of crash instances</w:t>
+      </w:r>
+      <w:r>
+        <w:t xml:space="preserve">, which is 206 crashes </w:t>
+      </w:r>
+      <w:r>
+        <w:t>from</w:t>
+      </w:r>
+      <w:r>
+        <w:t xml:space="preserve"> </w:t>
+      </w:r>
+      <w:r>
+        <w:t>all instances</w:t>
+      </w:r>
+      <w:r>
         <w:t>, we apply the Synthetic Minority Over-sampling Technique (SMOTE)</w:t>
       </w:r>
       <w:r>
-        <w:rPr>
-          <w:highlight w:val="yellow"/>
-        </w:rPr>
         <w:t xml:space="preserve"> from imbalanced learn package</w:t>
       </w:r>
       <w:r>
         <w:rPr>
           <w:rStyle w:val="FootnoteReference"/>
-          <w:highlight w:val="yellow"/>
         </w:rPr>
         <w:footnoteReference w:id="3"/>
       </w:r>
       <w:r>
-        <w:rPr>
-          <w:highlight w:val="yellow"/>
-        </w:rPr>
         <w:t>, a widely used resampling method that generates synthetic examples of the minority class based on feature space similarities between existing minority instances (Chawla et al., 2002). By interpolating new samples rather than simply duplicating existing ones, SMOTE improves the generalizability of the model and helps it learn decision boundaries that are more representative of both classes (Budhidharma et al., 2023).</w:t>
       </w:r>
     </w:p>
@@ -5452,6 +5402,7 @@
       </w:pPr>
       <w:bookmarkStart w:id="19" w:name="_Toc204515574"/>
       <w:r>
+        <w:lastRenderedPageBreak/>
         <w:t xml:space="preserve">Sentiment </w:t>
       </w:r>
       <w:bookmarkEnd w:id="19"/>
@@ -7142,14 +7093,7 @@
         <w:rPr>
           <w:lang w:val="en-US"/>
         </w:rPr>
-        <w:t xml:space="preserve"> data often reflects an aggregate or smooth measure of </w:t>
-      </w:r>
-      <w:r>
-        <w:rPr>
-          <w:lang w:val="en-US"/>
-        </w:rPr>
-        <w:lastRenderedPageBreak/>
-        <w:t>market mood or perception and may</w:t>
+        <w:t xml:space="preserve"> data often reflects an aggregate or smooth measure of market mood or perception and may</w:t>
       </w:r>
       <w:r>
         <w:rPr>
@@ -7222,7 +7166,14 @@
         <w:rPr>
           <w:lang w:val="en-US"/>
         </w:rPr>
-        <w:t xml:space="preserve"> i</w:t>
+        <w:t xml:space="preserve"> </w:t>
+      </w:r>
+      <w:r>
+        <w:rPr>
+          <w:lang w:val="en-US"/>
+        </w:rPr>
+        <w:lastRenderedPageBreak/>
+        <w:t>i</w:t>
       </w:r>
       <w:r>
         <w:rPr>
@@ -8142,24 +8093,21 @@
         <w:footnoteReference w:id="4"/>
       </w:r>
       <w:r>
-        <w:t xml:space="preserve">. This scaler standardizes features by </w:t>
-      </w:r>
+        <w:t xml:space="preserve">. This scaler standardizes features by removing the mean and scaling to unit variance, ensuring that each feature contributes equally to the model training process and preventing features with larger scales from dominating. Additionally, </w:t>
+      </w:r>
+      <w:r>
+        <w:t xml:space="preserve">SMOTE </w:t>
+      </w:r>
+      <w:r>
+        <w:t>was implemented solely on the training set to address class imbalance issues.</w:t>
+      </w:r>
+    </w:p>
+    <w:p>
+      <w:pPr>
+        <w:pStyle w:val="Heading2"/>
+      </w:pPr>
       <w:r>
         <w:lastRenderedPageBreak/>
-        <w:t xml:space="preserve">removing the mean and scaling to unit variance, ensuring that each feature contributes equally to the model training process and preventing features with larger scales from dominating. Additionally, </w:t>
-      </w:r>
-      <w:r>
-        <w:t xml:space="preserve">SMOTE </w:t>
-      </w:r>
-      <w:r>
-        <w:t>was implemented solely on the training set to address class imbalance issues.</w:t>
-      </w:r>
-    </w:p>
-    <w:p>
-      <w:pPr>
-        <w:pStyle w:val="Heading2"/>
-      </w:pPr>
-      <w:r>
         <w:t>Model Implementation</w:t>
       </w:r>
     </w:p>
@@ -9587,6 +9535,15 @@
       <w:r>
         <w:t xml:space="preserve"> with a maximum of 1000 iterations, allowing effective handling of regularization and class imbalance.</w:t>
       </w:r>
+      <w:r>
+        <w:t xml:space="preserve"> The penalty term in elastic net regularization </w:t>
+      </w:r>
+      <w:r>
+        <w:t>defined as</w:t>
+      </w:r>
+      <w:r>
+        <w:t>:</w:t>
+      </w:r>
     </w:p>
     <w:p>
       <m:oMathPara>
@@ -9595,10 +9552,478 @@
             <w:rPr>
               <w:rFonts w:ascii="Cambria Math" w:hAnsi="Cambria Math"/>
             </w:rPr>
-            <m:t>[INSERT ELASTIC NET EQUATION]</m:t>
+            <m:t>λ(α</m:t>
+          </m:r>
+          <m:sSub>
+            <m:sSubPr>
+              <m:ctrlPr>
+                <w:rPr>
+                  <w:rFonts w:ascii="Cambria Math" w:hAnsi="Cambria Math"/>
+                  <w:i/>
+                </w:rPr>
+              </m:ctrlPr>
+            </m:sSubPr>
+            <m:e>
+              <m:d>
+                <m:dPr>
+                  <m:begChr m:val="|"/>
+                  <m:endChr m:val="|"/>
+                  <m:ctrlPr>
+                    <w:rPr>
+                      <w:rFonts w:ascii="Cambria Math" w:hAnsi="Cambria Math"/>
+                      <w:i/>
+                    </w:rPr>
+                  </m:ctrlPr>
+                </m:dPr>
+                <m:e>
+                  <m:d>
+                    <m:dPr>
+                      <m:begChr m:val="|"/>
+                      <m:endChr m:val="|"/>
+                      <m:ctrlPr>
+                        <w:rPr>
+                          <w:rFonts w:ascii="Cambria Math" w:hAnsi="Cambria Math"/>
+                          <w:i/>
+                        </w:rPr>
+                      </m:ctrlPr>
+                    </m:dPr>
+                    <m:e>
+                      <m:r>
+                        <w:rPr>
+                          <w:rFonts w:ascii="Cambria Math" w:hAnsi="Cambria Math"/>
+                        </w:rPr>
+                        <m:t>β</m:t>
+                      </m:r>
+                    </m:e>
+                  </m:d>
+                </m:e>
+              </m:d>
+            </m:e>
+            <m:sub>
+              <m:r>
+                <w:rPr>
+                  <w:rFonts w:ascii="Cambria Math" w:hAnsi="Cambria Math"/>
+                </w:rPr>
+                <m:t>1</m:t>
+              </m:r>
+            </m:sub>
+          </m:sSub>
+          <m:r>
+            <w:rPr>
+              <w:rFonts w:ascii="Cambria Math" w:hAnsi="Cambria Math"/>
+            </w:rPr>
+            <m:t xml:space="preserve">+ </m:t>
+          </m:r>
+          <m:f>
+            <m:fPr>
+              <m:ctrlPr>
+                <w:rPr>
+                  <w:rFonts w:ascii="Cambria Math" w:hAnsi="Cambria Math"/>
+                  <w:i/>
+                </w:rPr>
+              </m:ctrlPr>
+            </m:fPr>
+            <m:num>
+              <m:r>
+                <w:rPr>
+                  <w:rFonts w:ascii="Cambria Math" w:hAnsi="Cambria Math"/>
+                </w:rPr>
+                <m:t>1- α</m:t>
+              </m:r>
+            </m:num>
+            <m:den>
+              <m:r>
+                <w:rPr>
+                  <w:rFonts w:ascii="Cambria Math" w:hAnsi="Cambria Math"/>
+                </w:rPr>
+                <m:t>2</m:t>
+              </m:r>
+            </m:den>
+          </m:f>
+          <m:sSubSup>
+            <m:sSubSupPr>
+              <m:ctrlPr>
+                <w:rPr>
+                  <w:rFonts w:ascii="Cambria Math" w:hAnsi="Cambria Math"/>
+                  <w:i/>
+                </w:rPr>
+              </m:ctrlPr>
+            </m:sSubSupPr>
+            <m:e>
+              <m:d>
+                <m:dPr>
+                  <m:begChr m:val="|"/>
+                  <m:endChr m:val="|"/>
+                  <m:ctrlPr>
+                    <w:rPr>
+                      <w:rFonts w:ascii="Cambria Math" w:hAnsi="Cambria Math"/>
+                      <w:i/>
+                    </w:rPr>
+                  </m:ctrlPr>
+                </m:dPr>
+                <m:e>
+                  <m:d>
+                    <m:dPr>
+                      <m:begChr m:val="|"/>
+                      <m:endChr m:val="|"/>
+                      <m:ctrlPr>
+                        <w:rPr>
+                          <w:rFonts w:ascii="Cambria Math" w:hAnsi="Cambria Math"/>
+                          <w:i/>
+                        </w:rPr>
+                      </m:ctrlPr>
+                    </m:dPr>
+                    <m:e>
+                      <m:r>
+                        <w:rPr>
+                          <w:rFonts w:ascii="Cambria Math" w:hAnsi="Cambria Math"/>
+                        </w:rPr>
+                        <m:t>β</m:t>
+                      </m:r>
+                    </m:e>
+                  </m:d>
+                </m:e>
+              </m:d>
+            </m:e>
+            <m:sub>
+              <m:r>
+                <w:rPr>
+                  <w:rFonts w:ascii="Cambria Math" w:hAnsi="Cambria Math"/>
+                </w:rPr>
+                <m:t>2</m:t>
+              </m:r>
+            </m:sub>
+            <m:sup>
+              <m:r>
+                <w:rPr>
+                  <w:rFonts w:ascii="Cambria Math" w:hAnsi="Cambria Math"/>
+                </w:rPr>
+                <m:t>2</m:t>
+              </m:r>
+            </m:sup>
+          </m:sSubSup>
+          <m:r>
+            <w:rPr>
+              <w:rFonts w:ascii="Cambria Math" w:hAnsi="Cambria Math"/>
+            </w:rPr>
+            <m:t>)</m:t>
           </m:r>
         </m:oMath>
       </m:oMathPara>
+    </w:p>
+    <w:p>
+      <w:r>
+        <w:t xml:space="preserve">where </w:t>
+      </w:r>
+      <m:oMath>
+        <m:sSub>
+          <m:sSubPr>
+            <m:ctrlPr>
+              <w:rPr>
+                <w:rFonts w:ascii="Cambria Math" w:hAnsi="Cambria Math"/>
+                <w:i/>
+              </w:rPr>
+            </m:ctrlPr>
+          </m:sSubPr>
+          <m:e>
+            <m:d>
+              <m:dPr>
+                <m:begChr m:val="|"/>
+                <m:endChr m:val="|"/>
+                <m:ctrlPr>
+                  <w:rPr>
+                    <w:rFonts w:ascii="Cambria Math" w:hAnsi="Cambria Math"/>
+                    <w:i/>
+                  </w:rPr>
+                </m:ctrlPr>
+              </m:dPr>
+              <m:e>
+                <m:d>
+                  <m:dPr>
+                    <m:begChr m:val="|"/>
+                    <m:endChr m:val="|"/>
+                    <m:ctrlPr>
+                      <w:rPr>
+                        <w:rFonts w:ascii="Cambria Math" w:hAnsi="Cambria Math"/>
+                        <w:i/>
+                      </w:rPr>
+                    </m:ctrlPr>
+                  </m:dPr>
+                  <m:e>
+                    <m:r>
+                      <w:rPr>
+                        <w:rFonts w:ascii="Cambria Math" w:hAnsi="Cambria Math"/>
+                      </w:rPr>
+                      <m:t>β</m:t>
+                    </m:r>
+                  </m:e>
+                </m:d>
+              </m:e>
+            </m:d>
+          </m:e>
+          <m:sub>
+            <m:r>
+              <w:rPr>
+                <w:rFonts w:ascii="Cambria Math" w:hAnsi="Cambria Math"/>
+              </w:rPr>
+              <m:t>1</m:t>
+            </m:r>
+          </m:sub>
+        </m:sSub>
+        <m:r>
+          <w:rPr>
+            <w:rFonts w:ascii="Cambria Math" w:hAnsi="Cambria Math"/>
+          </w:rPr>
+          <m:t xml:space="preserve">= </m:t>
+        </m:r>
+        <m:nary>
+          <m:naryPr>
+            <m:chr m:val="∑"/>
+            <m:limLoc m:val="subSup"/>
+            <m:supHide m:val="1"/>
+            <m:ctrlPr>
+              <w:rPr>
+                <w:rFonts w:ascii="Cambria Math" w:hAnsi="Cambria Math"/>
+                <w:i/>
+              </w:rPr>
+            </m:ctrlPr>
+          </m:naryPr>
+          <m:sub>
+            <m:r>
+              <w:rPr>
+                <w:rFonts w:ascii="Cambria Math" w:hAnsi="Cambria Math"/>
+              </w:rPr>
+              <m:t>j</m:t>
+            </m:r>
+          </m:sub>
+          <m:sup/>
+          <m:e>
+            <m:sSub>
+              <m:sSubPr>
+                <m:ctrlPr>
+                  <w:rPr>
+                    <w:rFonts w:ascii="Cambria Math" w:hAnsi="Cambria Math"/>
+                    <w:i/>
+                  </w:rPr>
+                </m:ctrlPr>
+              </m:sSubPr>
+              <m:e>
+                <m:d>
+                  <m:dPr>
+                    <m:begChr m:val="|"/>
+                    <m:endChr m:val="|"/>
+                    <m:ctrlPr>
+                      <w:rPr>
+                        <w:rFonts w:ascii="Cambria Math" w:hAnsi="Cambria Math"/>
+                        <w:i/>
+                      </w:rPr>
+                    </m:ctrlPr>
+                  </m:dPr>
+                  <m:e>
+                    <m:r>
+                      <w:rPr>
+                        <w:rFonts w:ascii="Cambria Math" w:hAnsi="Cambria Math"/>
+                      </w:rPr>
+                      <m:t>β</m:t>
+                    </m:r>
+                  </m:e>
+                </m:d>
+              </m:e>
+              <m:sub>
+                <m:r>
+                  <w:rPr>
+                    <w:rFonts w:ascii="Cambria Math" w:hAnsi="Cambria Math"/>
+                  </w:rPr>
+                  <m:t>j</m:t>
+                </m:r>
+              </m:sub>
+            </m:sSub>
+          </m:e>
+        </m:nary>
+      </m:oMath>
+      <w:r>
+        <w:t xml:space="preserve"> is the L1 norm, </w:t>
+      </w:r>
+      <m:oMath>
+        <m:sSubSup>
+          <m:sSubSupPr>
+            <m:ctrlPr>
+              <w:rPr>
+                <w:rFonts w:ascii="Cambria Math" w:hAnsi="Cambria Math"/>
+                <w:i/>
+              </w:rPr>
+            </m:ctrlPr>
+          </m:sSubSupPr>
+          <m:e>
+            <m:d>
+              <m:dPr>
+                <m:begChr m:val="|"/>
+                <m:endChr m:val="|"/>
+                <m:ctrlPr>
+                  <w:rPr>
+                    <w:rFonts w:ascii="Cambria Math" w:hAnsi="Cambria Math"/>
+                    <w:i/>
+                  </w:rPr>
+                </m:ctrlPr>
+              </m:dPr>
+              <m:e>
+                <m:d>
+                  <m:dPr>
+                    <m:begChr m:val="|"/>
+                    <m:endChr m:val="|"/>
+                    <m:ctrlPr>
+                      <w:rPr>
+                        <w:rFonts w:ascii="Cambria Math" w:hAnsi="Cambria Math"/>
+                        <w:i/>
+                      </w:rPr>
+                    </m:ctrlPr>
+                  </m:dPr>
+                  <m:e>
+                    <m:r>
+                      <w:rPr>
+                        <w:rFonts w:ascii="Cambria Math" w:hAnsi="Cambria Math"/>
+                      </w:rPr>
+                      <m:t>β</m:t>
+                    </m:r>
+                  </m:e>
+                </m:d>
+              </m:e>
+            </m:d>
+          </m:e>
+          <m:sub>
+            <m:r>
+              <w:rPr>
+                <w:rFonts w:ascii="Cambria Math" w:hAnsi="Cambria Math"/>
+              </w:rPr>
+              <m:t>2</m:t>
+            </m:r>
+          </m:sub>
+          <m:sup>
+            <m:r>
+              <w:rPr>
+                <w:rFonts w:ascii="Cambria Math" w:hAnsi="Cambria Math"/>
+              </w:rPr>
+              <m:t>2</m:t>
+            </m:r>
+          </m:sup>
+        </m:sSubSup>
+        <m:r>
+          <w:rPr>
+            <w:rFonts w:ascii="Cambria Math" w:hAnsi="Cambria Math"/>
+          </w:rPr>
+          <m:t xml:space="preserve"> </m:t>
+        </m:r>
+        <m:r>
+          <w:rPr>
+            <w:rFonts w:ascii="Cambria Math" w:hAnsi="Cambria Math"/>
+          </w:rPr>
+          <m:t xml:space="preserve">= </m:t>
+        </m:r>
+        <m:nary>
+          <m:naryPr>
+            <m:chr m:val="∑"/>
+            <m:limLoc m:val="subSup"/>
+            <m:supHide m:val="1"/>
+            <m:ctrlPr>
+              <w:rPr>
+                <w:rFonts w:ascii="Cambria Math" w:hAnsi="Cambria Math"/>
+                <w:i/>
+              </w:rPr>
+            </m:ctrlPr>
+          </m:naryPr>
+          <m:sub>
+            <m:r>
+              <w:rPr>
+                <w:rFonts w:ascii="Cambria Math" w:hAnsi="Cambria Math"/>
+              </w:rPr>
+              <m:t>j</m:t>
+            </m:r>
+          </m:sub>
+          <m:sup/>
+          <m:e>
+            <m:sSubSup>
+              <m:sSubSupPr>
+                <m:ctrlPr>
+                  <w:rPr>
+                    <w:rFonts w:ascii="Cambria Math" w:hAnsi="Cambria Math"/>
+                    <w:i/>
+                  </w:rPr>
+                </m:ctrlPr>
+              </m:sSubSupPr>
+              <m:e>
+                <m:r>
+                  <w:rPr>
+                    <w:rFonts w:ascii="Cambria Math" w:hAnsi="Cambria Math"/>
+                  </w:rPr>
+                  <m:t>|β|</m:t>
+                </m:r>
+              </m:e>
+              <m:sub>
+                <m:r>
+                  <w:rPr>
+                    <w:rFonts w:ascii="Cambria Math" w:hAnsi="Cambria Math"/>
+                  </w:rPr>
+                  <m:t>j</m:t>
+                </m:r>
+              </m:sub>
+              <m:sup>
+                <m:r>
+                  <w:rPr>
+                    <w:rFonts w:ascii="Cambria Math" w:hAnsi="Cambria Math"/>
+                  </w:rPr>
+                  <m:t>2</m:t>
+                </m:r>
+              </m:sup>
+            </m:sSubSup>
+          </m:e>
+        </m:nary>
+      </m:oMath>
+      <w:r>
+        <w:t xml:space="preserve"> is the </w:t>
+      </w:r>
+      <w:r>
+        <w:t xml:space="preserve">squared </w:t>
+      </w:r>
+      <w:r>
+        <w:t>L</w:t>
+      </w:r>
+      <w:r>
+        <w:t>2</w:t>
+      </w:r>
+      <w:r>
+        <w:t xml:space="preserve"> norm</w:t>
+      </w:r>
+      <w:r>
+        <w:t xml:space="preserve">, </w:t>
+      </w:r>
+      <m:oMath>
+        <m:r>
+          <w:rPr>
+            <w:rFonts w:ascii="Cambria Math" w:hAnsi="Cambria Math"/>
+          </w:rPr>
+          <m:t>α ϵ [0, 1]</m:t>
+        </m:r>
+      </m:oMath>
+      <w:r>
+        <w:t xml:space="preserve"> controls the L1 vs L2 trade-off, and </w:t>
+      </w:r>
+      <m:oMath>
+        <m:r>
+          <w:rPr>
+            <w:rFonts w:ascii="Cambria Math" w:hAnsi="Cambria Math"/>
+          </w:rPr>
+          <m:t>λ</m:t>
+        </m:r>
+        <m:r>
+          <w:rPr>
+            <w:rFonts w:ascii="Cambria Math" w:hAnsi="Cambria Math"/>
+          </w:rPr>
+          <m:t>&gt;0</m:t>
+        </m:r>
+      </m:oMath>
+      <w:r>
+        <w:t xml:space="preserve"> controls overall strength of regularization.</w:t>
+      </w:r>
     </w:p>
     <w:p>
       <w:r>
@@ -10720,29 +11145,6 @@
     </w:p>
     <w:p>
       <w:pPr>
-        <w:pStyle w:val="Heading3"/>
-      </w:pPr>
-      <w:r>
-        <w:rPr>
-          <w:lang w:val="en-US" w:bidi="th-TH"/>
-        </w:rPr>
-        <w:t xml:space="preserve">Another NN? </w:t>
-      </w:r>
-      <w:r>
-        <w:t>Hybrid Model</w:t>
-      </w:r>
-      <w:r>
-        <w:t xml:space="preserve"> with Combined Window</w:t>
-      </w:r>
-      <w:r>
-        <w:t>?</w:t>
-      </w:r>
-      <w:r>
-        <w:t xml:space="preserve"> SMO? Tree-based?</w:t>
-      </w:r>
-    </w:p>
-    <w:p>
-      <w:pPr>
         <w:pStyle w:val="Heading2"/>
       </w:pPr>
       <w:bookmarkStart w:id="21" w:name="_Toc204515578"/>
@@ -10756,7 +11158,13 @@
     </w:p>
     <w:p>
       <w:r>
-        <w:t>In evaluating Early Warning Systems (EWS) for financial crash prediction, selecting appropriate performance metrics is essential due to the highly imbalanced nature of crash events and the asymmetric cost of misclassification. In this context, we rank evaluation metrics based on their practical importance and alignment with the goals of a crash-detection system.</w:t>
+        <w:t xml:space="preserve">In evaluating Early Warning Systems (EWS) for financial crash prediction, selecting appropriate performance metrics is essential due to the highly imbalanced nature of crash events and the asymmetric cost of misclassification. In this context, we </w:t>
+      </w:r>
+      <w:r>
+        <w:t>weighted</w:t>
+      </w:r>
+      <w:r>
+        <w:t xml:space="preserve"> evaluation metrics based on their practical importance and alignment with the goals of a crash-detection system.</w:t>
       </w:r>
     </w:p>
     <w:p>
@@ -10840,6 +11248,11 @@
       </w:r>
     </w:p>
     <w:p>
+      <w:r>
+        <w:t>Several performance metrics are derived from the confusion matrix to provide a comprehensive evaluation of the classification model, especially in the context of Early Warning Systems (EWS):</w:t>
+      </w:r>
+    </w:p>
+    <w:p>
       <w:pPr>
         <w:pStyle w:val="ListParagraph"/>
         <w:numPr>
@@ -10848,22 +11261,13 @@
         </w:numPr>
       </w:pPr>
       <w:r>
-        <w:t>Sensitivity</w:t>
-      </w:r>
-      <w:r>
-        <w:t xml:space="preserve"> (Recall or True Positive Rate)</w:t>
+        <w:t>True Positive Rate (TPR) / Sensitivity / Recall</w:t>
       </w:r>
       <w:r>
         <w:t xml:space="preserve">: </w:t>
       </w:r>
       <w:r>
-        <w:t>M</w:t>
-      </w:r>
-      <w:r>
-        <w:t xml:space="preserve">easures the proportion of actual crash events correctly identified by the model. </w:t>
-      </w:r>
-      <w:r>
-        <w:t>Sensitivity is the most critical metric for EWS, as missing a crash (false negative) can result in significant financial and economic consequences. A high sensitivity ensures that early warning signals are reliably triggered, even at the cost of some false alarms.</w:t>
+        <w:t>Measures the proportion of actual crash events correctly identified. In EWS applications, high sensitivity is crucial to ensure that warnings are triggered for most potential crashes.</w:t>
       </w:r>
     </w:p>
     <w:p>
@@ -10873,7 +11277,13 @@
             <w:rPr>
               <w:rFonts w:ascii="Cambria Math" w:hAnsi="Cambria Math"/>
             </w:rPr>
-            <m:t xml:space="preserve">Sensitivity= </m:t>
+            <m:t>TPR</m:t>
+          </m:r>
+          <m:r>
+            <w:rPr>
+              <w:rFonts w:ascii="Cambria Math" w:hAnsi="Cambria Math"/>
+            </w:rPr>
+            <m:t xml:space="preserve">= </m:t>
           </m:r>
           <m:f>
             <m:fPr>
@@ -10913,31 +11323,19 @@
         </w:numPr>
       </w:pPr>
       <w:r>
-        <w:t>Specificity</w:t>
+        <w:t>True Negative Rate (TNR) / Specificity</w:t>
+      </w:r>
+      <w:r>
+        <w:t>:</w:t>
       </w:r>
       <w:r>
         <w:t xml:space="preserve"> </w:t>
       </w:r>
       <w:r>
-        <w:t>(True Negative Rate)</w:t>
-      </w:r>
-      <w:r>
-        <w:t xml:space="preserve">: </w:t>
-      </w:r>
-      <w:r>
-        <w:t>C</w:t>
-      </w:r>
-      <w:r>
-        <w:t>aptures the model’s ability to correctly identify non-crash periods.</w:t>
-      </w:r>
-      <w:r>
-        <w:t xml:space="preserve"> </w:t>
-      </w:r>
-      <w:r>
-        <w:t>While less critical than sensitivity, specificity helps control the rate of false alarms. Excessive false positives may erode user trust and reduce the practical utility of the EWS. Thus, specificity serves as a balancing factor to avoid overreactio</w:t>
-      </w:r>
-      <w:r>
-        <w:t>n.</w:t>
+        <w:t>Indicates the proportion of non-crash events correctly predicted</w:t>
+      </w:r>
+      <w:r>
+        <w:t>.</w:t>
       </w:r>
     </w:p>
     <w:p>
@@ -10947,7 +11345,13 @@
             <w:rPr>
               <w:rFonts w:ascii="Cambria Math" w:hAnsi="Cambria Math"/>
             </w:rPr>
-            <m:t xml:space="preserve">Specificity= </m:t>
+            <m:t>TNR</m:t>
+          </m:r>
+          <m:r>
+            <w:rPr>
+              <w:rFonts w:ascii="Cambria Math" w:hAnsi="Cambria Math"/>
+            </w:rPr>
+            <m:t xml:space="preserve">= </m:t>
           </m:r>
           <m:f>
             <m:fPr>
@@ -10987,19 +11391,13 @@
         </w:numPr>
       </w:pPr>
       <w:r>
-        <w:t>Accuracy</w:t>
-      </w:r>
-      <w:r>
-        <w:t>: T</w:t>
-      </w:r>
-      <w:r>
-        <w:t>he proportion of total correct predictions (both crash and non-crash) out of all instances</w:t>
-      </w:r>
-      <w:r>
-        <w:t xml:space="preserve">, </w:t>
-      </w:r>
-      <w:r>
-        <w:t>provides an overall summary of model performance. However, it can be misleading in imbalanced datasets, as a model could achieve high accuracy by simply predicting the majority class</w:t>
+        <w:t>False Positive Rate (FPR)</w:t>
+      </w:r>
+      <w:r>
+        <w:t xml:space="preserve">: </w:t>
+      </w:r>
+      <w:r>
+        <w:t>Reflects the likelihood of the model incorrectly raising a crash alert when none occurred</w:t>
       </w:r>
       <w:r>
         <w:t>.</w:t>
@@ -11012,7 +11410,350 @@
             <w:rPr>
               <w:rFonts w:ascii="Cambria Math" w:hAnsi="Cambria Math"/>
             </w:rPr>
-            <m:t xml:space="preserve">Accuracy= </m:t>
+            <m:t>FPR</m:t>
+          </m:r>
+          <m:r>
+            <w:rPr>
+              <w:rFonts w:ascii="Cambria Math" w:hAnsi="Cambria Math"/>
+            </w:rPr>
+            <m:t xml:space="preserve">= </m:t>
+          </m:r>
+          <m:f>
+            <m:fPr>
+              <m:ctrlPr>
+                <w:rPr>
+                  <w:rFonts w:ascii="Cambria Math" w:hAnsi="Cambria Math"/>
+                  <w:i/>
+                </w:rPr>
+              </m:ctrlPr>
+            </m:fPr>
+            <m:num>
+              <m:r>
+                <w:rPr>
+                  <w:rFonts w:ascii="Cambria Math" w:hAnsi="Cambria Math"/>
+                </w:rPr>
+                <m:t>FP</m:t>
+              </m:r>
+            </m:num>
+            <m:den>
+              <m:r>
+                <w:rPr>
+                  <w:rFonts w:ascii="Cambria Math" w:hAnsi="Cambria Math"/>
+                </w:rPr>
+                <m:t>FP+TN</m:t>
+              </m:r>
+            </m:den>
+          </m:f>
+        </m:oMath>
+      </m:oMathPara>
+    </w:p>
+    <w:p>
+      <w:pPr>
+        <w:pStyle w:val="ListParagraph"/>
+        <w:numPr>
+          <w:ilvl w:val="0"/>
+          <w:numId w:val="48"/>
+        </w:numPr>
+      </w:pPr>
+      <w:r>
+        <w:t>False Negative Rate (FNR)</w:t>
+      </w:r>
+      <w:r>
+        <w:t xml:space="preserve">: </w:t>
+      </w:r>
+      <w:r>
+        <w:t>Indicates how often the model fails to detect an actual crash</w:t>
+      </w:r>
+      <w:r>
+        <w:t xml:space="preserve">, </w:t>
+      </w:r>
+      <w:r>
+        <w:t>especially critical in risk-sensitive domains</w:t>
+      </w:r>
+      <w:r>
+        <w:t>.</w:t>
+      </w:r>
+    </w:p>
+    <w:p>
+      <m:oMathPara>
+        <m:oMath>
+          <m:r>
+            <w:rPr>
+              <w:rFonts w:ascii="Cambria Math" w:hAnsi="Cambria Math"/>
+            </w:rPr>
+            <m:t xml:space="preserve">FNR= </m:t>
+          </m:r>
+          <m:f>
+            <m:fPr>
+              <m:ctrlPr>
+                <w:rPr>
+                  <w:rFonts w:ascii="Cambria Math" w:hAnsi="Cambria Math"/>
+                  <w:i/>
+                </w:rPr>
+              </m:ctrlPr>
+            </m:fPr>
+            <m:num>
+              <m:r>
+                <w:rPr>
+                  <w:rFonts w:ascii="Cambria Math" w:hAnsi="Cambria Math"/>
+                </w:rPr>
+                <m:t>FN</m:t>
+              </m:r>
+            </m:num>
+            <m:den>
+              <m:r>
+                <w:rPr>
+                  <w:rFonts w:ascii="Cambria Math" w:hAnsi="Cambria Math"/>
+                </w:rPr>
+                <m:t>TP+FN</m:t>
+              </m:r>
+            </m:den>
+          </m:f>
+        </m:oMath>
+      </m:oMathPara>
+    </w:p>
+    <w:p>
+      <w:pPr>
+        <w:pStyle w:val="ListParagraph"/>
+        <w:numPr>
+          <w:ilvl w:val="0"/>
+          <w:numId w:val="48"/>
+        </w:numPr>
+      </w:pPr>
+      <w:r>
+        <w:lastRenderedPageBreak/>
+        <w:t>Positive Predictive Value (PPV) / Precisio</w:t>
+      </w:r>
+      <w:r>
+        <w:t xml:space="preserve">n: </w:t>
+      </w:r>
+      <w:r>
+        <w:t>Shows the proportion of predicted crashes that were actually crashes.</w:t>
+      </w:r>
+    </w:p>
+    <w:p>
+      <m:oMathPara>
+        <m:oMath>
+          <m:r>
+            <w:rPr>
+              <w:rFonts w:ascii="Cambria Math" w:hAnsi="Cambria Math"/>
+            </w:rPr>
+            <m:t>PPV</m:t>
+          </m:r>
+          <m:r>
+            <w:rPr>
+              <w:rFonts w:ascii="Cambria Math" w:hAnsi="Cambria Math"/>
+            </w:rPr>
+            <m:t xml:space="preserve">= </m:t>
+          </m:r>
+          <m:f>
+            <m:fPr>
+              <m:ctrlPr>
+                <w:rPr>
+                  <w:rFonts w:ascii="Cambria Math" w:hAnsi="Cambria Math"/>
+                  <w:i/>
+                </w:rPr>
+              </m:ctrlPr>
+            </m:fPr>
+            <m:num>
+              <m:r>
+                <w:rPr>
+                  <w:rFonts w:ascii="Cambria Math" w:hAnsi="Cambria Math"/>
+                </w:rPr>
+                <m:t>TP</m:t>
+              </m:r>
+            </m:num>
+            <m:den>
+              <m:r>
+                <w:rPr>
+                  <w:rFonts w:ascii="Cambria Math" w:hAnsi="Cambria Math"/>
+                </w:rPr>
+                <m:t>TP+F</m:t>
+              </m:r>
+              <m:r>
+                <w:rPr>
+                  <w:rFonts w:ascii="Cambria Math" w:hAnsi="Cambria Math"/>
+                </w:rPr>
+                <m:t>P</m:t>
+              </m:r>
+            </m:den>
+          </m:f>
+        </m:oMath>
+      </m:oMathPara>
+    </w:p>
+    <w:p>
+      <w:pPr>
+        <w:pStyle w:val="ListParagraph"/>
+        <w:numPr>
+          <w:ilvl w:val="0"/>
+          <w:numId w:val="48"/>
+        </w:numPr>
+      </w:pPr>
+      <w:r>
+        <w:t>False Omission Rate (FOR)</w:t>
+      </w:r>
+      <w:r>
+        <w:t xml:space="preserve">: </w:t>
+      </w:r>
+      <w:r>
+        <w:t>Measures the probability of missing a crash among the instances predicted as non-crash.</w:t>
+      </w:r>
+    </w:p>
+    <w:p>
+      <m:oMathPara>
+        <m:oMath>
+          <m:r>
+            <w:rPr>
+              <w:rFonts w:ascii="Cambria Math" w:hAnsi="Cambria Math"/>
+            </w:rPr>
+            <m:t>FOR</m:t>
+          </m:r>
+          <m:r>
+            <w:rPr>
+              <w:rFonts w:ascii="Cambria Math" w:hAnsi="Cambria Math"/>
+            </w:rPr>
+            <m:t xml:space="preserve">= </m:t>
+          </m:r>
+          <m:f>
+            <m:fPr>
+              <m:ctrlPr>
+                <w:rPr>
+                  <w:rFonts w:ascii="Cambria Math" w:hAnsi="Cambria Math"/>
+                  <w:i/>
+                </w:rPr>
+              </m:ctrlPr>
+            </m:fPr>
+            <m:num>
+              <m:r>
+                <w:rPr>
+                  <w:rFonts w:ascii="Cambria Math" w:hAnsi="Cambria Math"/>
+                </w:rPr>
+                <m:t>FN</m:t>
+              </m:r>
+            </m:num>
+            <m:den>
+              <m:r>
+                <w:rPr>
+                  <w:rFonts w:ascii="Cambria Math" w:hAnsi="Cambria Math"/>
+                </w:rPr>
+                <m:t>FN</m:t>
+              </m:r>
+              <m:r>
+                <w:rPr>
+                  <w:rFonts w:ascii="Cambria Math" w:hAnsi="Cambria Math"/>
+                </w:rPr>
+                <m:t>+</m:t>
+              </m:r>
+              <m:r>
+                <w:rPr>
+                  <w:rFonts w:ascii="Cambria Math" w:hAnsi="Cambria Math"/>
+                </w:rPr>
+                <m:t>TN</m:t>
+              </m:r>
+            </m:den>
+          </m:f>
+        </m:oMath>
+      </m:oMathPara>
+    </w:p>
+    <w:p>
+      <w:pPr>
+        <w:pStyle w:val="ListParagraph"/>
+        <w:numPr>
+          <w:ilvl w:val="0"/>
+          <w:numId w:val="48"/>
+        </w:numPr>
+      </w:pPr>
+      <w:r>
+        <w:t>Noise-to-Signal Ratio (NSR)</w:t>
+      </w:r>
+      <w:r>
+        <w:t xml:space="preserve">: </w:t>
+      </w:r>
+      <w:r>
+        <w:t>Quantifies the level of false alarms relative to correct crash predictions. A lower NSR indicates a more reliable early warning system.</w:t>
+      </w:r>
+    </w:p>
+    <w:p>
+      <m:oMathPara>
+        <m:oMath>
+          <m:r>
+            <w:rPr>
+              <w:rFonts w:ascii="Cambria Math" w:hAnsi="Cambria Math"/>
+            </w:rPr>
+            <m:t>NSR</m:t>
+          </m:r>
+          <m:r>
+            <w:rPr>
+              <w:rFonts w:ascii="Cambria Math" w:hAnsi="Cambria Math"/>
+            </w:rPr>
+            <m:t xml:space="preserve">= </m:t>
+          </m:r>
+          <m:f>
+            <m:fPr>
+              <m:ctrlPr>
+                <w:rPr>
+                  <w:rFonts w:ascii="Cambria Math" w:hAnsi="Cambria Math"/>
+                  <w:i/>
+                </w:rPr>
+              </m:ctrlPr>
+            </m:fPr>
+            <m:num>
+              <m:r>
+                <w:rPr>
+                  <w:rFonts w:ascii="Cambria Math" w:hAnsi="Cambria Math"/>
+                </w:rPr>
+                <m:t>FPR</m:t>
+              </m:r>
+            </m:num>
+            <m:den>
+              <m:r>
+                <w:rPr>
+                  <w:rFonts w:ascii="Cambria Math" w:hAnsi="Cambria Math"/>
+                </w:rPr>
+                <m:t>TPR</m:t>
+              </m:r>
+            </m:den>
+          </m:f>
+        </m:oMath>
+      </m:oMathPara>
+    </w:p>
+    <w:p>
+      <w:pPr>
+        <w:ind w:left="720"/>
+      </w:pPr>
+      <w:r>
+        <w:t>According to Kaminsky (1998), an NSR below 0.34 is considered a reliable threshold for identifying real banking crises. In contrast, an NSR equal to or exceeding 1.0 suggests that the model generates more noise than useful signals, rendering it ineffective for practical crisis prediction.</w:t>
+      </w:r>
+    </w:p>
+    <w:p>
+      <w:pPr>
+        <w:pStyle w:val="ListParagraph"/>
+        <w:numPr>
+          <w:ilvl w:val="0"/>
+          <w:numId w:val="48"/>
+        </w:numPr>
+      </w:pPr>
+      <w:r>
+        <w:t xml:space="preserve">Accuracy (ACC): </w:t>
+      </w:r>
+      <w:r>
+        <w:t>Represents the overall proportion of correct predictions.</w:t>
+      </w:r>
+    </w:p>
+    <w:p>
+      <m:oMathPara>
+        <m:oMath>
+          <m:r>
+            <w:rPr>
+              <w:rFonts w:ascii="Cambria Math" w:hAnsi="Cambria Math"/>
+            </w:rPr>
+            <m:t>ACC</m:t>
+          </m:r>
+          <m:r>
+            <w:rPr>
+              <w:rFonts w:ascii="Cambria Math" w:hAnsi="Cambria Math"/>
+            </w:rPr>
+            <m:t xml:space="preserve">= </m:t>
           </m:r>
           <m:f>
             <m:fPr>
@@ -11036,7 +11777,7 @@
                 <w:rPr>
                   <w:rFonts w:ascii="Cambria Math" w:hAnsi="Cambria Math"/>
                 </w:rPr>
-                <m:t>TP+TN+FP+FN</m:t>
+                <m:t>Total</m:t>
               </m:r>
             </m:den>
           </m:f>
@@ -11045,10 +11786,83 @@
     </w:p>
     <w:p>
       <w:pPr>
+        <w:pStyle w:val="ListParagraph"/>
+        <w:numPr>
+          <w:ilvl w:val="0"/>
+          <w:numId w:val="48"/>
+        </w:numPr>
+      </w:pPr>
+      <w:r>
+        <w:t xml:space="preserve">F1-Score (F1): </w:t>
+      </w:r>
+      <w:r>
+        <w:t>B</w:t>
+      </w:r>
+      <w:r>
+        <w:t>alances precision and recall, especially in imbalanced classification settings</w:t>
+      </w:r>
+    </w:p>
+    <w:p>
+      <m:oMathPara>
+        <m:oMath>
+          <m:r>
+            <w:rPr>
+              <w:rFonts w:ascii="Cambria Math" w:hAnsi="Cambria Math"/>
+            </w:rPr>
+            <m:t>F1</m:t>
+          </m:r>
+          <m:r>
+            <w:rPr>
+              <w:rFonts w:ascii="Cambria Math" w:hAnsi="Cambria Math"/>
+            </w:rPr>
+            <m:t xml:space="preserve">= </m:t>
+          </m:r>
+          <m:r>
+            <w:rPr>
+              <w:rFonts w:ascii="Cambria Math" w:hAnsi="Cambria Math"/>
+            </w:rPr>
+            <m:t>2∙</m:t>
+          </m:r>
+          <m:f>
+            <m:fPr>
+              <m:ctrlPr>
+                <w:rPr>
+                  <w:rFonts w:ascii="Cambria Math" w:hAnsi="Cambria Math"/>
+                  <w:i/>
+                </w:rPr>
+              </m:ctrlPr>
+            </m:fPr>
+            <m:num>
+              <m:r>
+                <w:rPr>
+                  <w:rFonts w:ascii="Cambria Math" w:hAnsi="Cambria Math"/>
+                </w:rPr>
+                <m:t>PPV∙TPR</m:t>
+              </m:r>
+            </m:num>
+            <m:den>
+              <m:r>
+                <w:rPr>
+                  <w:rFonts w:ascii="Cambria Math" w:hAnsi="Cambria Math"/>
+                </w:rPr>
+                <m:t>PPV+</m:t>
+              </m:r>
+              <m:r>
+                <w:rPr>
+                  <w:rFonts w:ascii="Cambria Math" w:hAnsi="Cambria Math"/>
+                </w:rPr>
+                <m:t>TPR</m:t>
+              </m:r>
+            </m:den>
+          </m:f>
+        </m:oMath>
+      </m:oMathPara>
+    </w:p>
+    <w:p>
+      <w:pPr>
         <w:pStyle w:val="Heading3"/>
       </w:pPr>
       <w:r>
-        <w:lastRenderedPageBreak/>
         <w:t xml:space="preserve">Area Under </w:t>
       </w:r>
       <w:r>
@@ -11073,6 +11887,641 @@
       </w:r>
       <w:r>
         <w:t>t does not directly account for the practical cost of false negatives versus false positives, so it is used as a complementary indicator rather than a sole decision criterion.</w:t>
+      </w:r>
+    </w:p>
+    <w:p>
+      <w:pPr>
+        <w:pStyle w:val="Heading3"/>
+      </w:pPr>
+      <w:r>
+        <w:t>Weighted Scoring Function</w:t>
+      </w:r>
+    </w:p>
+    <w:p>
+      <w:r>
+        <w:t xml:space="preserve">To evaluate model performance more holistically, a custom weighted scoring function </w:t>
+      </w:r>
+      <w:r>
+        <w:t>was defined</w:t>
+      </w:r>
+      <w:r>
+        <w:t>. This function assigns greater</w:t>
+      </w:r>
+      <w:r>
+        <w:t xml:space="preserve"> positive</w:t>
+      </w:r>
+      <w:r>
+        <w:t xml:space="preserve"> weight to metrics that are more critical for early warning systems, such as TPR</w:t>
+      </w:r>
+      <w:r>
+        <w:t>, TNR</w:t>
+      </w:r>
+      <w:r>
+        <w:t xml:space="preserve"> and PPV, while penalizing undesirable outcomes FPR and FNR</w:t>
+      </w:r>
+      <w:r>
+        <w:t xml:space="preserve"> by giving a negative weight</w:t>
+      </w:r>
+      <w:r>
+        <w:t xml:space="preserve">. </w:t>
+      </w:r>
+    </w:p>
+    <w:p>
+      <w:r>
+        <w:t>Specifically, t</w:t>
+      </w:r>
+      <w:r>
+        <w:t>he weighted score is computed as:</w:t>
+      </w:r>
+    </w:p>
+    <w:p>
+      <m:oMathPara>
+        <m:oMath>
+          <m:r>
+            <w:rPr>
+              <w:rFonts w:ascii="Cambria Math" w:hAnsi="Cambria Math"/>
+            </w:rPr>
+            <w:lastRenderedPageBreak/>
+            <m:t>Score=</m:t>
+          </m:r>
+          <m:r>
+            <w:rPr>
+              <w:rFonts w:ascii="Cambria Math" w:hAnsi="Cambria Math"/>
+            </w:rPr>
+            <m:t xml:space="preserve"> </m:t>
+          </m:r>
+          <m:nary>
+            <m:naryPr>
+              <m:chr m:val="∑"/>
+              <m:limLoc m:val="undOvr"/>
+              <m:ctrlPr>
+                <w:rPr>
+                  <w:rFonts w:ascii="Cambria Math" w:hAnsi="Cambria Math"/>
+                  <w:i/>
+                </w:rPr>
+              </m:ctrlPr>
+            </m:naryPr>
+            <m:sub>
+              <m:r>
+                <w:rPr>
+                  <w:rFonts w:ascii="Cambria Math" w:hAnsi="Cambria Math"/>
+                </w:rPr>
+                <m:t>i=1</m:t>
+              </m:r>
+            </m:sub>
+            <m:sup>
+              <m:r>
+                <w:rPr>
+                  <w:rFonts w:ascii="Cambria Math" w:hAnsi="Cambria Math"/>
+                </w:rPr>
+                <m:t>n</m:t>
+              </m:r>
+            </m:sup>
+            <m:e>
+              <m:sSub>
+                <m:sSubPr>
+                  <m:ctrlPr>
+                    <w:rPr>
+                      <w:rFonts w:ascii="Cambria Math" w:hAnsi="Cambria Math"/>
+                      <w:i/>
+                    </w:rPr>
+                  </m:ctrlPr>
+                </m:sSubPr>
+                <m:e>
+                  <m:r>
+                    <w:rPr>
+                      <w:rFonts w:ascii="Cambria Math" w:hAnsi="Cambria Math"/>
+                    </w:rPr>
+                    <m:t>w</m:t>
+                  </m:r>
+                </m:e>
+                <m:sub>
+                  <m:r>
+                    <w:rPr>
+                      <w:rFonts w:ascii="Cambria Math" w:hAnsi="Cambria Math"/>
+                    </w:rPr>
+                    <m:t>i</m:t>
+                  </m:r>
+                </m:sub>
+              </m:sSub>
+              <m:r>
+                <w:rPr>
+                  <w:rFonts w:ascii="Cambria Math" w:hAnsi="Cambria Math"/>
+                </w:rPr>
+                <m:t>∙</m:t>
+              </m:r>
+              <m:sSub>
+                <m:sSubPr>
+                  <m:ctrlPr>
+                    <w:rPr>
+                      <w:rFonts w:ascii="Cambria Math" w:hAnsi="Cambria Math"/>
+                      <w:i/>
+                    </w:rPr>
+                  </m:ctrlPr>
+                </m:sSubPr>
+                <m:e>
+                  <m:r>
+                    <w:rPr>
+                      <w:rFonts w:ascii="Cambria Math" w:hAnsi="Cambria Math"/>
+                    </w:rPr>
+                    <m:t>m</m:t>
+                  </m:r>
+                </m:e>
+                <m:sub>
+                  <m:r>
+                    <w:rPr>
+                      <w:rFonts w:ascii="Cambria Math" w:hAnsi="Cambria Math"/>
+                    </w:rPr>
+                    <m:t>i</m:t>
+                  </m:r>
+                </m:sub>
+              </m:sSub>
+            </m:e>
+          </m:nary>
+        </m:oMath>
+      </m:oMathPara>
+    </w:p>
+    <w:p>
+      <w:r>
+        <w:t xml:space="preserve">where </w:t>
+      </w:r>
+      <m:oMath>
+        <m:sSub>
+          <m:sSubPr>
+            <m:ctrlPr>
+              <w:rPr>
+                <w:rFonts w:ascii="Cambria Math" w:hAnsi="Cambria Math"/>
+                <w:i/>
+              </w:rPr>
+            </m:ctrlPr>
+          </m:sSubPr>
+          <m:e>
+            <m:r>
+              <w:rPr>
+                <w:rFonts w:ascii="Cambria Math" w:hAnsi="Cambria Math"/>
+              </w:rPr>
+              <m:t>m</m:t>
+            </m:r>
+          </m:e>
+          <m:sub>
+            <m:r>
+              <w:rPr>
+                <w:rFonts w:ascii="Cambria Math" w:hAnsi="Cambria Math"/>
+              </w:rPr>
+              <m:t>i</m:t>
+            </m:r>
+          </m:sub>
+        </m:sSub>
+        <m:r>
+          <w:rPr>
+            <w:rFonts w:ascii="Cambria Math" w:hAnsi="Cambria Math"/>
+          </w:rPr>
+          <m:t>∈</m:t>
+        </m:r>
+        <m:r>
+          <w:rPr>
+            <w:rFonts w:ascii="Cambria Math" w:hAnsi="Cambria Math"/>
+          </w:rPr>
+          <m:t>{</m:t>
+        </m:r>
+        <m:r>
+          <w:rPr>
+            <w:rFonts w:ascii="Cambria Math" w:hAnsi="Cambria Math"/>
+          </w:rPr>
+          <m:t>TPR</m:t>
+        </m:r>
+        <m:r>
+          <w:rPr>
+            <w:rFonts w:ascii="Cambria Math" w:hAnsi="Cambria Math"/>
+          </w:rPr>
+          <m:t>,TNR,FPR,FNR,PPV,FOR,NSR,A</m:t>
+        </m:r>
+        <m:r>
+          <w:rPr>
+            <w:rFonts w:ascii="Cambria Math" w:hAnsi="Cambria Math"/>
+          </w:rPr>
+          <m:t>CC</m:t>
+        </m:r>
+        <m:r>
+          <w:rPr>
+            <w:rFonts w:ascii="Cambria Math" w:hAnsi="Cambria Math"/>
+          </w:rPr>
+          <m:t>,AUC,F1</m:t>
+        </m:r>
+        <m:r>
+          <w:rPr>
+            <w:rFonts w:ascii="Cambria Math" w:hAnsi="Cambria Math"/>
+          </w:rPr>
+          <m:t>}</m:t>
+        </m:r>
+      </m:oMath>
+      <w:r>
+        <w:t xml:space="preserve"> </w:t>
+      </w:r>
+      <w:r>
+        <w:t>are the metric values</w:t>
+      </w:r>
+      <w:r>
+        <w:t xml:space="preserve">, and </w:t>
+      </w:r>
+      <m:oMath>
+        <m:sSub>
+          <m:sSubPr>
+            <m:ctrlPr>
+              <w:rPr>
+                <w:rFonts w:ascii="Cambria Math" w:hAnsi="Cambria Math"/>
+                <w:i/>
+              </w:rPr>
+            </m:ctrlPr>
+          </m:sSubPr>
+          <m:e>
+            <m:r>
+              <w:rPr>
+                <w:rFonts w:ascii="Cambria Math" w:hAnsi="Cambria Math"/>
+              </w:rPr>
+              <m:t>w</m:t>
+            </m:r>
+          </m:e>
+          <m:sub>
+            <m:r>
+              <w:rPr>
+                <w:rFonts w:ascii="Cambria Math" w:hAnsi="Cambria Math"/>
+              </w:rPr>
+              <m:t>i</m:t>
+            </m:r>
+          </m:sub>
+        </m:sSub>
+        <m:r>
+          <w:rPr>
+            <w:rFonts w:ascii="Cambria Math" w:hAnsi="Cambria Math"/>
+          </w:rPr>
+          <m:t>∈</m:t>
+        </m:r>
+        <m:r>
+          <w:rPr>
+            <w:rFonts w:ascii="Cambria Math" w:hAnsi="Cambria Math"/>
+          </w:rPr>
+          <m:t>{</m:t>
+        </m:r>
+        <m:sSub>
+          <m:sSubPr>
+            <m:ctrlPr>
+              <w:rPr>
+                <w:rFonts w:ascii="Cambria Math" w:hAnsi="Cambria Math"/>
+                <w:i/>
+              </w:rPr>
+            </m:ctrlPr>
+          </m:sSubPr>
+          <m:e>
+            <m:r>
+              <w:rPr>
+                <w:rFonts w:ascii="Cambria Math" w:hAnsi="Cambria Math"/>
+              </w:rPr>
+              <m:t>w</m:t>
+            </m:r>
+          </m:e>
+          <m:sub>
+            <m:r>
+              <w:rPr>
+                <w:rFonts w:ascii="Cambria Math" w:hAnsi="Cambria Math"/>
+              </w:rPr>
+              <m:t>TPR</m:t>
+            </m:r>
+          </m:sub>
+        </m:sSub>
+        <m:r>
+          <w:rPr>
+            <w:rFonts w:ascii="Cambria Math" w:hAnsi="Cambria Math"/>
+          </w:rPr>
+          <m:t xml:space="preserve">, </m:t>
+        </m:r>
+        <m:sSub>
+          <m:sSubPr>
+            <m:ctrlPr>
+              <w:rPr>
+                <w:rFonts w:ascii="Cambria Math" w:hAnsi="Cambria Math"/>
+                <w:i/>
+              </w:rPr>
+            </m:ctrlPr>
+          </m:sSubPr>
+          <m:e>
+            <m:r>
+              <w:rPr>
+                <w:rFonts w:ascii="Cambria Math" w:hAnsi="Cambria Math"/>
+              </w:rPr>
+              <m:t>w</m:t>
+            </m:r>
+          </m:e>
+          <m:sub>
+            <m:r>
+              <w:rPr>
+                <w:rFonts w:ascii="Cambria Math" w:hAnsi="Cambria Math"/>
+              </w:rPr>
+              <m:t>T</m:t>
+            </m:r>
+            <m:r>
+              <w:rPr>
+                <w:rFonts w:ascii="Cambria Math" w:hAnsi="Cambria Math"/>
+              </w:rPr>
+              <m:t>N</m:t>
+            </m:r>
+            <m:r>
+              <w:rPr>
+                <w:rFonts w:ascii="Cambria Math" w:hAnsi="Cambria Math"/>
+              </w:rPr>
+              <m:t>R</m:t>
+            </m:r>
+          </m:sub>
+        </m:sSub>
+        <m:r>
+          <w:rPr>
+            <w:rFonts w:ascii="Cambria Math" w:hAnsi="Cambria Math"/>
+          </w:rPr>
+          <m:t xml:space="preserve">, </m:t>
+        </m:r>
+        <m:sSub>
+          <m:sSubPr>
+            <m:ctrlPr>
+              <w:rPr>
+                <w:rFonts w:ascii="Cambria Math" w:hAnsi="Cambria Math"/>
+                <w:i/>
+              </w:rPr>
+            </m:ctrlPr>
+          </m:sSubPr>
+          <m:e>
+            <m:r>
+              <w:rPr>
+                <w:rFonts w:ascii="Cambria Math" w:hAnsi="Cambria Math"/>
+              </w:rPr>
+              <m:t>w</m:t>
+            </m:r>
+          </m:e>
+          <m:sub>
+            <m:r>
+              <w:rPr>
+                <w:rFonts w:ascii="Cambria Math" w:hAnsi="Cambria Math"/>
+              </w:rPr>
+              <m:t>F</m:t>
+            </m:r>
+            <m:r>
+              <w:rPr>
+                <w:rFonts w:ascii="Cambria Math" w:hAnsi="Cambria Math"/>
+              </w:rPr>
+              <m:t>PR</m:t>
+            </m:r>
+          </m:sub>
+        </m:sSub>
+        <m:r>
+          <w:rPr>
+            <w:rFonts w:ascii="Cambria Math" w:hAnsi="Cambria Math"/>
+          </w:rPr>
+          <m:t>,</m:t>
+        </m:r>
+        <m:sSub>
+          <m:sSubPr>
+            <m:ctrlPr>
+              <w:rPr>
+                <w:rFonts w:ascii="Cambria Math" w:hAnsi="Cambria Math"/>
+                <w:i/>
+              </w:rPr>
+            </m:ctrlPr>
+          </m:sSubPr>
+          <m:e>
+            <m:r>
+              <w:rPr>
+                <w:rFonts w:ascii="Cambria Math" w:hAnsi="Cambria Math"/>
+              </w:rPr>
+              <m:t>w</m:t>
+            </m:r>
+          </m:e>
+          <m:sub>
+            <m:r>
+              <w:rPr>
+                <w:rFonts w:ascii="Cambria Math" w:hAnsi="Cambria Math"/>
+              </w:rPr>
+              <m:t>FN</m:t>
+            </m:r>
+            <m:r>
+              <w:rPr>
+                <w:rFonts w:ascii="Cambria Math" w:hAnsi="Cambria Math"/>
+              </w:rPr>
+              <m:t>R</m:t>
+            </m:r>
+          </m:sub>
+        </m:sSub>
+        <m:r>
+          <w:rPr>
+            <w:rFonts w:ascii="Cambria Math" w:hAnsi="Cambria Math"/>
+          </w:rPr>
+          <m:t>,</m:t>
+        </m:r>
+        <m:sSub>
+          <m:sSubPr>
+            <m:ctrlPr>
+              <w:rPr>
+                <w:rFonts w:ascii="Cambria Math" w:hAnsi="Cambria Math"/>
+                <w:i/>
+              </w:rPr>
+            </m:ctrlPr>
+          </m:sSubPr>
+          <m:e>
+            <m:r>
+              <w:rPr>
+                <w:rFonts w:ascii="Cambria Math" w:hAnsi="Cambria Math"/>
+              </w:rPr>
+              <m:t>w</m:t>
+            </m:r>
+          </m:e>
+          <m:sub>
+            <m:r>
+              <w:rPr>
+                <w:rFonts w:ascii="Cambria Math" w:hAnsi="Cambria Math"/>
+              </w:rPr>
+              <m:t>PPV</m:t>
+            </m:r>
+          </m:sub>
+        </m:sSub>
+        <m:r>
+          <w:rPr>
+            <w:rFonts w:ascii="Cambria Math" w:hAnsi="Cambria Math"/>
+          </w:rPr>
+          <m:t>,</m:t>
+        </m:r>
+        <m:sSub>
+          <m:sSubPr>
+            <m:ctrlPr>
+              <w:rPr>
+                <w:rFonts w:ascii="Cambria Math" w:hAnsi="Cambria Math"/>
+                <w:i/>
+              </w:rPr>
+            </m:ctrlPr>
+          </m:sSubPr>
+          <m:e>
+            <m:r>
+              <w:rPr>
+                <w:rFonts w:ascii="Cambria Math" w:hAnsi="Cambria Math"/>
+              </w:rPr>
+              <m:t>w</m:t>
+            </m:r>
+          </m:e>
+          <m:sub>
+            <m:r>
+              <w:rPr>
+                <w:rFonts w:ascii="Cambria Math" w:hAnsi="Cambria Math"/>
+              </w:rPr>
+              <m:t>FOR</m:t>
+            </m:r>
+          </m:sub>
+        </m:sSub>
+        <m:r>
+          <w:rPr>
+            <w:rFonts w:ascii="Cambria Math" w:hAnsi="Cambria Math"/>
+          </w:rPr>
+          <m:t>,</m:t>
+        </m:r>
+        <m:sSub>
+          <m:sSubPr>
+            <m:ctrlPr>
+              <w:rPr>
+                <w:rFonts w:ascii="Cambria Math" w:hAnsi="Cambria Math"/>
+                <w:i/>
+              </w:rPr>
+            </m:ctrlPr>
+          </m:sSubPr>
+          <m:e>
+            <m:r>
+              <w:rPr>
+                <w:rFonts w:ascii="Cambria Math" w:hAnsi="Cambria Math"/>
+              </w:rPr>
+              <m:t>w</m:t>
+            </m:r>
+          </m:e>
+          <m:sub>
+            <m:r>
+              <w:rPr>
+                <w:rFonts w:ascii="Cambria Math" w:hAnsi="Cambria Math"/>
+              </w:rPr>
+              <m:t>NSR</m:t>
+            </m:r>
+          </m:sub>
+        </m:sSub>
+        <m:sSub>
+          <m:sSubPr>
+            <m:ctrlPr>
+              <w:rPr>
+                <w:rFonts w:ascii="Cambria Math" w:hAnsi="Cambria Math"/>
+                <w:i/>
+              </w:rPr>
+            </m:ctrlPr>
+          </m:sSubPr>
+          <m:e>
+            <m:r>
+              <w:rPr>
+                <w:rFonts w:ascii="Cambria Math" w:hAnsi="Cambria Math"/>
+              </w:rPr>
+              <m:t>,</m:t>
+            </m:r>
+            <m:r>
+              <w:rPr>
+                <w:rFonts w:ascii="Cambria Math" w:hAnsi="Cambria Math"/>
+              </w:rPr>
+              <m:t>w</m:t>
+            </m:r>
+          </m:e>
+          <m:sub>
+            <m:r>
+              <w:rPr>
+                <w:rFonts w:ascii="Cambria Math" w:hAnsi="Cambria Math"/>
+              </w:rPr>
+              <m:t>ACC</m:t>
+            </m:r>
+          </m:sub>
+        </m:sSub>
+        <m:r>
+          <w:rPr>
+            <w:rFonts w:ascii="Cambria Math" w:hAnsi="Cambria Math"/>
+          </w:rPr>
+          <m:t>,</m:t>
+        </m:r>
+        <m:sSub>
+          <m:sSubPr>
+            <m:ctrlPr>
+              <w:rPr>
+                <w:rFonts w:ascii="Cambria Math" w:hAnsi="Cambria Math"/>
+                <w:i/>
+              </w:rPr>
+            </m:ctrlPr>
+          </m:sSubPr>
+          <m:e>
+            <m:r>
+              <w:rPr>
+                <w:rFonts w:ascii="Cambria Math" w:hAnsi="Cambria Math"/>
+              </w:rPr>
+              <m:t>w</m:t>
+            </m:r>
+          </m:e>
+          <m:sub>
+            <m:r>
+              <w:rPr>
+                <w:rFonts w:ascii="Cambria Math" w:hAnsi="Cambria Math"/>
+              </w:rPr>
+              <m:t>AUC</m:t>
+            </m:r>
+          </m:sub>
+        </m:sSub>
+        <m:r>
+          <w:rPr>
+            <w:rFonts w:ascii="Cambria Math" w:hAnsi="Cambria Math"/>
+          </w:rPr>
+          <m:t xml:space="preserve">, </m:t>
+        </m:r>
+        <m:sSub>
+          <m:sSubPr>
+            <m:ctrlPr>
+              <w:rPr>
+                <w:rFonts w:ascii="Cambria Math" w:hAnsi="Cambria Math"/>
+                <w:i/>
+              </w:rPr>
+            </m:ctrlPr>
+          </m:sSubPr>
+          <m:e>
+            <m:r>
+              <w:rPr>
+                <w:rFonts w:ascii="Cambria Math" w:hAnsi="Cambria Math"/>
+              </w:rPr>
+              <m:t>w</m:t>
+            </m:r>
+          </m:e>
+          <m:sub>
+            <m:r>
+              <w:rPr>
+                <w:rFonts w:ascii="Cambria Math" w:hAnsi="Cambria Math"/>
+              </w:rPr>
+              <m:t>F</m:t>
+            </m:r>
+            <m:r>
+              <w:rPr>
+                <w:rFonts w:ascii="Cambria Math" w:hAnsi="Cambria Math"/>
+              </w:rPr>
+              <m:t>1</m:t>
+            </m:r>
+          </m:sub>
+        </m:sSub>
+        <m:r>
+          <w:rPr>
+            <w:rFonts w:ascii="Cambria Math" w:hAnsi="Cambria Math"/>
+          </w:rPr>
+          <m:t>}</m:t>
+        </m:r>
+      </m:oMath>
+      <w:r>
+        <w:t xml:space="preserve"> </w:t>
+      </w:r>
+      <w:r>
+        <w:t>are the weights for each corresponding metric</w:t>
+      </w:r>
+      <w:r>
+        <w:t>.</w:t>
       </w:r>
     </w:p>
     <w:p>
@@ -11098,6 +12547,9 @@
     </w:p>
     <w:p>
       <w:r>
+        <w:rPr>
+          <w:noProof/>
+        </w:rPr>
         <w:drawing>
           <wp:inline distT="0" distB="0" distL="0" distR="0" wp14:anchorId="464A840B" wp14:editId="3C6C05A9">
             <wp:extent cx="5270500" cy="2850515"/>
@@ -11172,6 +12624,9 @@
     </w:p>
     <w:p>
       <w:r>
+        <w:rPr>
+          <w:noProof/>
+        </w:rPr>
         <w:drawing>
           <wp:inline distT="0" distB="0" distL="0" distR="0" wp14:anchorId="58BA2192" wp14:editId="36E7CAC1">
             <wp:extent cx="5270500" cy="2608580"/>
@@ -11217,49 +12672,55 @@
         </w:rPr>
       </w:pPr>
       <w:r>
+        <w:t xml:space="preserve">Figure </w:t>
+      </w:r>
+      <w:r>
+        <w:t>2</w:t>
+      </w:r>
+      <w:r>
+        <w:t xml:space="preserve">:  </w:t>
+      </w:r>
+      <w:r>
+        <w:rPr>
+          <w:b w:val="0"/>
+        </w:rPr>
+        <w:t>R</w:t>
+      </w:r>
+      <w:r>
+        <w:rPr>
+          <w:b w:val="0"/>
+        </w:rPr>
+        <w:t>elationship between n-day market volatility and n-day sentiment volatility for each volatility period</w:t>
+      </w:r>
+    </w:p>
+    <w:p>
+      <w:r>
         <w:lastRenderedPageBreak/>
-        <w:t xml:space="preserve">Figure </w:t>
+        <w:t xml:space="preserve">To assess the predictive utility of sentiment and market volatility in anticipating financial crashes, we examine their joint behaviour over multiple forecast horizons. Figures </w:t>
+      </w:r>
+      <w:r>
+        <w:t>1</w:t>
+      </w:r>
+      <w:r>
+        <w:t xml:space="preserve"> and </w:t>
       </w:r>
       <w:r>
         <w:t>2</w:t>
       </w:r>
       <w:r>
-        <w:t xml:space="preserve">:  </w:t>
-      </w:r>
-      <w:r>
-        <w:rPr>
-          <w:b w:val="0"/>
-        </w:rPr>
-        <w:t>R</w:t>
-      </w:r>
-      <w:r>
-        <w:rPr>
-          <w:b w:val="0"/>
-        </w:rPr>
-        <w:t>elationship between n-day market volatility and n-day sentiment volatility for each volatility period</w:t>
-      </w:r>
-    </w:p>
-    <w:p>
-      <w:r>
-        <w:t xml:space="preserve">To assess the predictive utility of sentiment and market volatility in anticipating financial crashes, we examine their joint behaviour over multiple forecast horizons. Figures </w:t>
-      </w:r>
-      <w:r>
-        <w:t>1</w:t>
-      </w:r>
-      <w:r>
-        <w:t xml:space="preserve"> and </w:t>
-      </w:r>
-      <w:r>
-        <w:t>2</w:t>
-      </w:r>
-      <w:r>
         <w:t xml:space="preserve"> visualize the relationships between n-day market volatility and n-day sentiment volatility, labelled by future crash occurrence (crash = 1, no crash = 0), across five rolling windows: 5, 22, 66, </w:t>
       </w:r>
       <w:r>
         <w:t xml:space="preserve">and </w:t>
       </w:r>
       <w:r>
-        <w:t>132days.</w:t>
+        <w:t>132</w:t>
+      </w:r>
+      <w:r>
+        <w:t xml:space="preserve"> </w:t>
+      </w:r>
+      <w:r>
+        <w:t>days.</w:t>
       </w:r>
     </w:p>
     <w:p>

--- a/Document/3003933L-report.docx
+++ b/Document/3003933L-report.docx
@@ -148,7 +148,23 @@
           <w:sz w:val="24"/>
           <w:szCs w:val="24"/>
         </w:rPr>
-        <w:t>A dissertation presented in part fulfillment of the requirements of the Degree of Master of Science at the University of Glasgow</w:t>
+        <w:t xml:space="preserve">A dissertation presented in part </w:t>
+      </w:r>
+      <w:proofErr w:type="spellStart"/>
+      <w:r>
+        <w:rPr>
+          <w:sz w:val="24"/>
+          <w:szCs w:val="24"/>
+        </w:rPr>
+        <w:t>fulfillment</w:t>
+      </w:r>
+      <w:proofErr w:type="spellEnd"/>
+      <w:r>
+        <w:rPr>
+          <w:sz w:val="24"/>
+          <w:szCs w:val="24"/>
+        </w:rPr>
+        <w:t xml:space="preserve"> of the requirements of the Degree of Master of Science at the University of Glasgow</w:t>
       </w:r>
     </w:p>
     <w:p>
@@ -2724,8 +2740,13 @@
       <w:r>
         <w:t xml:space="preserve"> However, most existing early warning systems rely on static models that struggle to adapt to the fast-changing dynamics of the modern financial markets (</w:t>
       </w:r>
-      <w:r>
-        <w:t>Kustina et al., 2023</w:t>
+      <w:proofErr w:type="spellStart"/>
+      <w:r>
+        <w:t>Kustina</w:t>
+      </w:r>
+      <w:proofErr w:type="spellEnd"/>
+      <w:r>
+        <w:t xml:space="preserve"> et al., 2023</w:t>
       </w:r>
       <w:r>
         <w:t xml:space="preserve">). </w:t>
@@ -2851,7 +2872,15 @@
         <w:t xml:space="preserve">. The traditional statistic models, such as logistic regression, have been widely used to detect early signals for financial crashes using predefined relationships between risk indicators and crash probabilities. </w:t>
       </w:r>
       <w:r>
-        <w:t>Such models often suffer from rigid parameterization and lagging indicators, limiting their ability to capture regime shifts or sudden market changes (Kustina et al., 2023)</w:t>
+        <w:t>Such models often suffer from rigid parameterization and lagging indicators, limiting their ability to capture regime shifts or sudden market changes (</w:t>
+      </w:r>
+      <w:proofErr w:type="spellStart"/>
+      <w:r>
+        <w:t>Kustina</w:t>
+      </w:r>
+      <w:proofErr w:type="spellEnd"/>
+      <w:r>
+        <w:t xml:space="preserve"> et al., 2023)</w:t>
       </w:r>
       <w:r>
         <w:t xml:space="preserve">, in contrast with the more recent research that explored the nonlinear approach to overcome </w:t>
@@ -2934,8 +2963,13 @@
         <w:t xml:space="preserve"> noisy which remains a challenge. </w:t>
       </w:r>
       <w:r>
-        <w:t>Liu, Leu, and Holst (2023) proposed a method using FinBERT</w:t>
-      </w:r>
+        <w:t xml:space="preserve">Liu, Leu, and Holst (2023) proposed a method using </w:t>
+      </w:r>
+      <w:proofErr w:type="spellStart"/>
+      <w:r>
+        <w:t>FinBERT</w:t>
+      </w:r>
+      <w:proofErr w:type="spellEnd"/>
       <w:r>
         <w:rPr>
           <w:rStyle w:val="FootnoteReference"/>
@@ -2957,7 +2991,15 @@
         <w:t xml:space="preserve"> </w:t>
       </w:r>
       <w:r>
-        <w:t xml:space="preserve">showed that FinBERT, which is specifically pre-trained on financial texts including earnings call transcripts, analyst reports, and financial news articles, </w:t>
+        <w:t xml:space="preserve">showed that </w:t>
+      </w:r>
+      <w:proofErr w:type="spellStart"/>
+      <w:r>
+        <w:t>FinBERT</w:t>
+      </w:r>
+      <w:proofErr w:type="spellEnd"/>
+      <w:r>
+        <w:t xml:space="preserve">, which is specifically pre-trained on financial texts including earnings call transcripts, analyst reports, and financial news articles, </w:t>
       </w:r>
       <w:r>
         <w:t>significantly outperforms</w:t>
@@ -2999,7 +3041,15 @@
         <w:t xml:space="preserve"> </w:t>
       </w:r>
       <w:r>
-        <w:t xml:space="preserve">However, it is important to note that FinBERT demonstrated superiority applies specifically </w:t>
+        <w:t xml:space="preserve">However, it is important to note that </w:t>
+      </w:r>
+      <w:proofErr w:type="spellStart"/>
+      <w:r>
+        <w:t>FinBERT</w:t>
+      </w:r>
+      <w:proofErr w:type="spellEnd"/>
+      <w:r>
+        <w:t xml:space="preserve"> demonstrated superiority applies specifically </w:t>
       </w:r>
       <w:r>
         <w:t>to financial text analysis tasks</w:t>
@@ -3043,7 +3093,23 @@
         <w:t>t</w:t>
       </w:r>
       <w:r>
-        <w:t xml:space="preserve"> this perspective, Allaj and Sanfelici (2023) introduced a time-</w:t>
+        <w:t xml:space="preserve"> this perspective, </w:t>
+      </w:r>
+      <w:proofErr w:type="spellStart"/>
+      <w:r>
+        <w:t>Allaj</w:t>
+      </w:r>
+      <w:proofErr w:type="spellEnd"/>
+      <w:r>
+        <w:t xml:space="preserve"> and </w:t>
+      </w:r>
+      <w:proofErr w:type="spellStart"/>
+      <w:r>
+        <w:t>Sanfelici</w:t>
+      </w:r>
+      <w:proofErr w:type="spellEnd"/>
+      <w:r>
+        <w:t xml:space="preserve"> (2023) introduced a time-</w:t>
       </w:r>
       <w:r>
         <w:lastRenderedPageBreak/>
@@ -3275,7 +3341,15 @@
         <w:t>based on</w:t>
       </w:r>
       <w:r>
-        <w:t xml:space="preserve"> a sharp depreciation of the exchange rate coupled with reserve losses, using an exchange market pressure index. Bussière and Fratzscher (2006) extend this framework to sovereign debt crises by incorporating a wide range of macroeconomic variables, flagging a crisis when key thresholds are breached.</w:t>
+        <w:t xml:space="preserve"> a sharp depreciation of the exchange rate coupled with reserve losses, using an exchange market pressure index. </w:t>
+      </w:r>
+      <w:proofErr w:type="spellStart"/>
+      <w:r>
+        <w:t>Bussière</w:t>
+      </w:r>
+      <w:proofErr w:type="spellEnd"/>
+      <w:r>
+        <w:t xml:space="preserve"> and Fratzscher (2006) extend this framework to sovereign debt crises by incorporating a wide range of macroeconomic variables, flagging a crisis when key thresholds are breached.</w:t>
       </w:r>
     </w:p>
     <w:p>
@@ -3304,7 +3378,23 @@
         <w:t xml:space="preserve"> have been used </w:t>
       </w:r>
       <w:r>
-        <w:t>(Allaj &amp; Sanfelici, 2023)</w:t>
+        <w:t>(</w:t>
+      </w:r>
+      <w:proofErr w:type="spellStart"/>
+      <w:r>
+        <w:t>Allaj</w:t>
+      </w:r>
+      <w:proofErr w:type="spellEnd"/>
+      <w:r>
+        <w:t xml:space="preserve"> &amp; </w:t>
+      </w:r>
+      <w:proofErr w:type="spellStart"/>
+      <w:r>
+        <w:t>Sanfelici</w:t>
+      </w:r>
+      <w:proofErr w:type="spellEnd"/>
+      <w:r>
+        <w:t>, 2023)</w:t>
       </w:r>
       <w:r>
         <w:t>. Pattern of increased volatility generally precede market downturns, making it useful for</w:t>
@@ -3319,13 +3409,45 @@
     <w:p>
       <w:r>
         <w:lastRenderedPageBreak/>
-        <w:t>Mentioning the traditional risk measures, Value-at-Risk (VaR) and Expected Shortfall (ES) are widely used as quantitative measures to assess market risk and potential losses under various conditions.</w:t>
+        <w:t>Mentioning the traditional risk measures, Value-at-Risk (</w:t>
+      </w:r>
+      <w:proofErr w:type="spellStart"/>
+      <w:r>
+        <w:t>VaR</w:t>
+      </w:r>
+      <w:proofErr w:type="spellEnd"/>
+      <w:r>
+        <w:t>) and Expected Shortfall (ES) are widely used as quantitative measures to assess market risk and potential losses under various conditions.</w:t>
       </w:r>
       <w:r>
         <w:t xml:space="preserve"> </w:t>
       </w:r>
       <w:r>
-        <w:t xml:space="preserve">However, both VaR and ES forecasts often rely on models with specific distributional or structural assumptions (Allaj &amp; Sanfelici, 2023), which may not capture sudden market regime shifts, nonlinear </w:t>
+        <w:t xml:space="preserve">However, both </w:t>
+      </w:r>
+      <w:proofErr w:type="spellStart"/>
+      <w:r>
+        <w:t>VaR</w:t>
+      </w:r>
+      <w:proofErr w:type="spellEnd"/>
+      <w:r>
+        <w:t xml:space="preserve"> and ES forecasts often rely on models with specific distributional or structural assumptions (</w:t>
+      </w:r>
+      <w:proofErr w:type="spellStart"/>
+      <w:r>
+        <w:t>Allaj</w:t>
+      </w:r>
+      <w:proofErr w:type="spellEnd"/>
+      <w:r>
+        <w:t xml:space="preserve"> &amp; </w:t>
+      </w:r>
+      <w:proofErr w:type="spellStart"/>
+      <w:r>
+        <w:t>Sanfelici</w:t>
+      </w:r>
+      <w:proofErr w:type="spellEnd"/>
+      <w:r>
+        <w:t xml:space="preserve">, 2023), which may not capture sudden market regime shifts, nonlinear </w:t>
       </w:r>
       <w:r>
         <w:t>behaviours</w:t>
@@ -3342,7 +3464,15 @@
         <w:t xml:space="preserve">recent </w:t>
       </w:r>
       <w:r>
-        <w:t xml:space="preserve">study by Le (2024) examined the effectiveness of combining multiple VaR and ES forecasting models in the context of the Vietnamese stock market. The research found that </w:t>
+        <w:t xml:space="preserve">study by Le (2024) examined the effectiveness of combining multiple </w:t>
+      </w:r>
+      <w:proofErr w:type="spellStart"/>
+      <w:r>
+        <w:t>VaR</w:t>
+      </w:r>
+      <w:proofErr w:type="spellEnd"/>
+      <w:r>
+        <w:t xml:space="preserve"> and ES forecasting models in the context of the Vietnamese stock market. The research found that </w:t>
       </w:r>
       <w:r>
         <w:t>forecast combination techniques</w:t>
@@ -3369,9 +3499,11 @@
       <w:r>
         <w:t xml:space="preserve">and </w:t>
       </w:r>
+      <w:proofErr w:type="spellStart"/>
       <w:r>
         <w:t>CAViaR</w:t>
       </w:r>
+      <w:proofErr w:type="spellEnd"/>
       <w:r>
         <w:t xml:space="preserve"> (</w:t>
       </w:r>
@@ -4075,54 +4207,48 @@
         <w:t>for testing</w:t>
       </w:r>
       <w:r>
-        <w:t>.</w:t>
+        <w:t xml:space="preserve">. </w:t>
+      </w:r>
+    </w:p>
+    <w:p>
+      <w:r>
+        <w:t xml:space="preserve">In terms of event occurrence, there were 163 crashes before 2022 and 43 crashes after 2022. This corresponds to 79.13% of crashes occurring in the earlier subset and 20.87% in the later subset. </w:t>
+      </w:r>
+    </w:p>
+    <w:p>
+      <w:r>
+        <w:t xml:space="preserve">In addition, </w:t>
+      </w:r>
+      <w:r>
+        <w:t>t</w:t>
+      </w:r>
+      <w:r>
+        <w:t xml:space="preserve">o mitigate </w:t>
+      </w:r>
+      <w:r>
+        <w:t>the highly imbalanced</w:t>
+      </w:r>
+      <w:r>
+        <w:t xml:space="preserve"> issue</w:t>
+      </w:r>
+      <w:r>
+        <w:t xml:space="preserve"> with only </w:t>
+      </w:r>
+      <w:r>
+        <w:t>5.87</w:t>
+      </w:r>
+      <w:r>
+        <w:t>% of crash instances</w:t>
+      </w:r>
+      <w:r>
+        <w:t xml:space="preserve">, which is 206 crashes </w:t>
+      </w:r>
+      <w:r>
+        <w:t>from</w:t>
       </w:r>
       <w:r>
         <w:t xml:space="preserve"> </w:t>
       </w:r>
-    </w:p>
-    <w:p>
-      <w:r>
-        <w:t>In terms of event occurrence, there were 163 crashes before 2022 and 43 crashes after 2022. This corresponds to 79.13% of crashes occurring in the earlier subset and 20.87% in the later subset.</w:t>
-      </w:r>
-      <w:r>
-        <w:t xml:space="preserve"> </w:t>
-      </w:r>
-    </w:p>
-    <w:p>
-      <w:r>
-        <w:t xml:space="preserve">In addition, </w:t>
-      </w:r>
-      <w:r>
-        <w:t>t</w:t>
-      </w:r>
-      <w:r>
-        <w:t xml:space="preserve">o mitigate </w:t>
-      </w:r>
-      <w:r>
-        <w:t>the highly imbalanced</w:t>
-      </w:r>
-      <w:r>
-        <w:t xml:space="preserve"> issue</w:t>
-      </w:r>
-      <w:r>
-        <w:t xml:space="preserve"> with only </w:t>
-      </w:r>
-      <w:r>
-        <w:t>5.87</w:t>
-      </w:r>
-      <w:r>
-        <w:t>% of crash instances</w:t>
-      </w:r>
-      <w:r>
-        <w:t xml:space="preserve">, which is 206 crashes </w:t>
-      </w:r>
-      <w:r>
-        <w:t>from</w:t>
-      </w:r>
-      <w:r>
-        <w:t xml:space="preserve"> </w:t>
-      </w:r>
       <w:r>
         <w:t>all instances</w:t>
       </w:r>
@@ -4139,7 +4265,15 @@
         <w:footnoteReference w:id="3"/>
       </w:r>
       <w:r>
-        <w:t>, a widely used resampling method that generates synthetic examples of the minority class based on feature space similarities between existing minority instances (Chawla et al., 2002). By interpolating new samples rather than simply duplicating existing ones, SMOTE improves the generalizability of the model and helps it learn decision boundaries that are more representative of both classes (Budhidharma et al., 2023).</w:t>
+        <w:t>, a widely used resampling method that generates synthetic examples of the minority class based on feature space similarities between existing minority instances (Chawla et al., 2002). By interpolating new samples rather than simply duplicating existing ones, SMOTE improves the generalizability of the model and helps it learn decision boundaries that are more representative of both classes (</w:t>
+      </w:r>
+      <w:proofErr w:type="spellStart"/>
+      <w:r>
+        <w:t>Budhidharma</w:t>
+      </w:r>
+      <w:proofErr w:type="spellEnd"/>
+      <w:r>
+        <w:t xml:space="preserve"> et al., 2023).</w:t>
       </w:r>
     </w:p>
     <w:p>
@@ -4556,7 +4690,21 @@
         <w:rPr>
           <w:lang w:val="en-US"/>
         </w:rPr>
-        <w:t xml:space="preserve"> process where daily returns are assumed to be independent and identically distributed (i.i.d.)</w:t>
+        <w:t xml:space="preserve"> process where daily returns are assumed to be independent and identically distributed (</w:t>
+      </w:r>
+      <w:proofErr w:type="spellStart"/>
+      <w:r>
+        <w:rPr>
+          <w:lang w:val="en-US"/>
+        </w:rPr>
+        <w:t>i.i.d.</w:t>
+      </w:r>
+      <w:proofErr w:type="spellEnd"/>
+      <w:r>
+        <w:rPr>
+          <w:lang w:val="en-US"/>
+        </w:rPr>
+        <w:t>)</w:t>
       </w:r>
       <w:r>
         <w:rPr>
@@ -5420,7 +5568,35 @@
         <w:rPr>
           <w:lang w:val="en-US"/>
         </w:rPr>
-        <w:t>To quantify the sentiment expressed in financial news headlines, we employ a custom sentiment score derived from the FinBERT model's output probabilities. FinBERT classifies each input text into three sentiment categories: negative,</w:t>
+        <w:t xml:space="preserve">To quantify the sentiment expressed in financial news headlines, we employ a custom sentiment score derived from the </w:t>
+      </w:r>
+      <w:proofErr w:type="spellStart"/>
+      <w:r>
+        <w:rPr>
+          <w:lang w:val="en-US"/>
+        </w:rPr>
+        <w:t>FinBERT</w:t>
+      </w:r>
+      <w:proofErr w:type="spellEnd"/>
+      <w:r>
+        <w:rPr>
+          <w:lang w:val="en-US"/>
+        </w:rPr>
+        <w:t xml:space="preserve"> model's output probabilities. </w:t>
+      </w:r>
+      <w:proofErr w:type="spellStart"/>
+      <w:r>
+        <w:rPr>
+          <w:lang w:val="en-US"/>
+        </w:rPr>
+        <w:t>FinBERT</w:t>
+      </w:r>
+      <w:proofErr w:type="spellEnd"/>
+      <w:r>
+        <w:rPr>
+          <w:lang w:val="en-US"/>
+        </w:rPr>
+        <w:t xml:space="preserve"> classifies each input text into three sentiment categories: negative,</w:t>
       </w:r>
       <w:r>
         <w:rPr>
@@ -7105,7 +7281,21 @@
         <w:rPr>
           <w:lang w:val="en-US"/>
         </w:rPr>
-        <w:t>ave different statistical properties than returns (e.g., not i.i.d., possibly autocorrelated).</w:t>
+        <w:t xml:space="preserve">ave different statistical properties than returns (e.g., not </w:t>
+      </w:r>
+      <w:proofErr w:type="spellStart"/>
+      <w:r>
+        <w:rPr>
+          <w:lang w:val="en-US"/>
+        </w:rPr>
+        <w:t>i.i.d.</w:t>
+      </w:r>
+      <w:proofErr w:type="spellEnd"/>
+      <w:r>
+        <w:rPr>
+          <w:lang w:val="en-US"/>
+        </w:rPr>
+        <w:t>, possibly autocorrelated).</w:t>
       </w:r>
     </w:p>
     <w:p>
@@ -7184,58 +7374,53 @@
     </w:p>
     <w:p>
       <w:pPr>
+        <w:pStyle w:val="Heading3"/>
         <w:rPr>
           <w:lang w:val="en-US"/>
         </w:rPr>
       </w:pPr>
+      <w:bookmarkStart w:id="20" w:name="_Toc204515575"/>
+      <w:proofErr w:type="spellStart"/>
       <w:r>
         <w:rPr>
           <w:lang w:val="en-US"/>
         </w:rPr>
-        <w:t>--- Upside/Downside Volatility ---</w:t>
-      </w:r>
-    </w:p>
-    <w:p>
-      <w:pPr>
+        <w:t>VaR</w:t>
+      </w:r>
+      <w:proofErr w:type="spellEnd"/>
+      <w:r>
         <w:rPr>
           <w:lang w:val="en-US"/>
         </w:rPr>
-      </w:pPr>
-      <w:r>
-        <w:rPr>
-          <w:highlight w:val="yellow"/>
+        <w:t xml:space="preserve"> and ES Features</w:t>
+      </w:r>
+      <w:bookmarkEnd w:id="20"/>
+    </w:p>
+    <w:p>
+      <w:pPr>
+        <w:rPr>
           <w:lang w:val="en-US"/>
         </w:rPr>
-        <w:t>Traditional volatility measures, such as variance or standard deviation, capture the magnitude of return fluctuations but ignore their direction. However, in the context of financial crises, negative returns typically carry more relevance for early warning signals than symmetric volatility. While this study incorporates VaR and Expected Shortfall to partially address this issue, future work could enhance directional sensitivity through the inclusion of downside volatility, skewness, or conditional measures that emphasize negative price movements.</w:t>
-      </w:r>
-    </w:p>
-    <w:p>
-      <w:pPr>
-        <w:pStyle w:val="Heading3"/>
+      </w:pPr>
+      <w:r>
         <w:rPr>
           <w:lang w:val="en-US"/>
         </w:rPr>
-      </w:pPr>
-      <w:bookmarkStart w:id="20" w:name="_Toc204515575"/>
+        <w:t>To enrich the model with forward-looking risk measures, we incorporate parametric Value-at-Risk (</w:t>
+      </w:r>
+      <w:proofErr w:type="spellStart"/>
       <w:r>
         <w:rPr>
           <w:lang w:val="en-US"/>
         </w:rPr>
-        <w:t>VaR and ES Features</w:t>
-      </w:r>
-      <w:bookmarkEnd w:id="20"/>
-    </w:p>
-    <w:p>
-      <w:pPr>
+        <w:t>VaR</w:t>
+      </w:r>
+      <w:proofErr w:type="spellEnd"/>
+      <w:r>
         <w:rPr>
           <w:lang w:val="en-US"/>
         </w:rPr>
-      </w:pPr>
-      <w:r>
-        <w:rPr>
-          <w:lang w:val="en-US"/>
-        </w:rPr>
-        <w:t xml:space="preserve">To enrich the model with forward-looking risk measures, we incorporate parametric Value-at-Risk (VaR) and Expected Shortfall (ES) as additional features. These measures are computed under the assumption of normally distributed returns using a rolling window approach. For each window length </w:t>
+        <w:t xml:space="preserve">) and Expected Shortfall (ES) as additional features. These measures are computed under the assumption of normally distributed returns using a rolling window approach. For each window length </w:t>
       </w:r>
       <m:oMath>
         <m:r>
@@ -7317,7 +7502,21 @@
         <w:rPr>
           <w:lang w:val="en-US"/>
         </w:rPr>
-        <w:t xml:space="preserve">daily returns are calculated. The one-day VaR at confidence level </w:t>
+        <w:t xml:space="preserve">daily returns are calculated. The one-day </w:t>
+      </w:r>
+      <w:proofErr w:type="spellStart"/>
+      <w:r>
+        <w:rPr>
+          <w:lang w:val="en-US"/>
+        </w:rPr>
+        <w:t>VaR</w:t>
+      </w:r>
+      <w:proofErr w:type="spellEnd"/>
+      <w:r>
+        <w:rPr>
+          <w:lang w:val="en-US"/>
+        </w:rPr>
+        <w:t xml:space="preserve"> at confidence level </w:t>
       </w:r>
       <m:oMath>
         <m:r>
@@ -7658,7 +7857,21 @@
         <w:rPr>
           <w:lang w:val="en-US"/>
         </w:rPr>
-        <w:t>, which estimates the expected loss conditional on the loss exceeding the VaR threshold, is computed as:</w:t>
+        <w:t xml:space="preserve">, which estimates the expected loss conditional on the loss exceeding the </w:t>
+      </w:r>
+      <w:proofErr w:type="spellStart"/>
+      <w:r>
+        <w:rPr>
+          <w:lang w:val="en-US"/>
+        </w:rPr>
+        <w:t>VaR</w:t>
+      </w:r>
+      <w:proofErr w:type="spellEnd"/>
+      <w:r>
+        <w:rPr>
+          <w:lang w:val="en-US"/>
+        </w:rPr>
+        <w:t xml:space="preserve"> threshold, is computed as:</w:t>
       </w:r>
     </w:p>
     <w:p>
@@ -7993,7 +8206,21 @@
         <w:rPr>
           <w:lang w:val="en-US"/>
         </w:rPr>
-        <w:t>When estimating VaR and</w:t>
+        <w:t xml:space="preserve">When estimating </w:t>
+      </w:r>
+      <w:proofErr w:type="spellStart"/>
+      <w:r>
+        <w:rPr>
+          <w:lang w:val="en-US"/>
+        </w:rPr>
+        <w:t>VaR</w:t>
+      </w:r>
+      <w:proofErr w:type="spellEnd"/>
+      <w:r>
+        <w:rPr>
+          <w:lang w:val="en-US"/>
+        </w:rPr>
+        <w:t xml:space="preserve"> and</w:t>
       </w:r>
       <w:r>
         <w:rPr>
@@ -8028,8 +8255,13 @@
         </w:rPr>
         <w:t xml:space="preserve"> (</w:t>
       </w:r>
-      <w:r>
-        <w:t>Hällman, 201</w:t>
+      <w:proofErr w:type="spellStart"/>
+      <w:r>
+        <w:t>Hällman</w:t>
+      </w:r>
+      <w:proofErr w:type="spellEnd"/>
+      <w:r>
+        <w:t>, 201</w:t>
       </w:r>
       <w:r>
         <w:t>7</w:t>
@@ -8078,10 +8310,23 @@
     </w:p>
     <w:p>
       <w:r>
-        <w:t>The feature columns with missing data were imputed using mean values calculated from the training dataset, followed by feature scaling using the StandardScaler</w:t>
-      </w:r>
-      <w:r>
-        <w:t xml:space="preserve"> from sklearn packag</w:t>
+        <w:t xml:space="preserve">The feature columns with missing data were imputed using mean values calculated from the training dataset, followed by feature scaling using the </w:t>
+      </w:r>
+      <w:proofErr w:type="spellStart"/>
+      <w:r>
+        <w:t>StandardScaler</w:t>
+      </w:r>
+      <w:proofErr w:type="spellEnd"/>
+      <w:r>
+        <w:t xml:space="preserve"> from </w:t>
+      </w:r>
+      <w:proofErr w:type="spellStart"/>
+      <w:r>
+        <w:t>sklearn</w:t>
+      </w:r>
+      <w:proofErr w:type="spellEnd"/>
+      <w:r>
+        <w:t xml:space="preserve"> packag</w:t>
       </w:r>
       <w:r>
         <w:t>e</w:t>
@@ -8107,7 +8352,6 @@
         <w:pStyle w:val="Heading2"/>
       </w:pPr>
       <w:r>
-        <w:lastRenderedPageBreak/>
         <w:t>Model Implementation</w:t>
       </w:r>
     </w:p>
@@ -8378,6 +8622,7 @@
     </w:p>
     <w:p>
       <w:r>
+        <w:lastRenderedPageBreak/>
         <w:t xml:space="preserve">where </w:t>
       </w:r>
       <m:oMath>
@@ -9520,9 +9765,11 @@
       <w:r>
         <w:t xml:space="preserve"> (</w:t>
       </w:r>
+      <w:proofErr w:type="spellStart"/>
       <w:r>
         <w:t>Defazio</w:t>
       </w:r>
+      <w:proofErr w:type="spellEnd"/>
       <w:r>
         <w:t xml:space="preserve"> et al., </w:t>
       </w:r>
@@ -9911,13 +10158,7 @@
           <w:rPr>
             <w:rFonts w:ascii="Cambria Math" w:hAnsi="Cambria Math"/>
           </w:rPr>
-          <m:t xml:space="preserve"> </m:t>
-        </m:r>
-        <m:r>
-          <w:rPr>
-            <w:rFonts w:ascii="Cambria Math" w:hAnsi="Cambria Math"/>
-          </w:rPr>
-          <m:t xml:space="preserve">= </m:t>
+          <m:t xml:space="preserve"> = </m:t>
         </m:r>
         <m:nary>
           <m:naryPr>
@@ -10012,13 +10253,7 @@
           <w:rPr>
             <w:rFonts w:ascii="Cambria Math" w:hAnsi="Cambria Math"/>
           </w:rPr>
-          <m:t>λ</m:t>
-        </m:r>
-        <m:r>
-          <w:rPr>
-            <w:rFonts w:ascii="Cambria Math" w:hAnsi="Cambria Math"/>
-          </w:rPr>
-          <m:t>&gt;0</m:t>
+          <m:t>λ&gt;0</m:t>
         </m:r>
       </m:oMath>
       <w:r>
@@ -10061,7 +10296,15 @@
     </w:p>
     <w:p>
       <w:r>
-        <w:t xml:space="preserve">To capture the temporal dependencies and improve the predictive performance of the crash classification model, we extend the baseline logistic regression by incorporating lagged features of the original market and sentiment volatility indicators, VaR, and ES. Specifically, for each volatility window </w:t>
+        <w:t xml:space="preserve">To capture the temporal dependencies and improve the predictive performance of the crash classification model, we extend the baseline logistic regression by incorporating lagged features of the original market and sentiment volatility indicators, </w:t>
+      </w:r>
+      <w:proofErr w:type="spellStart"/>
+      <w:r>
+        <w:t>VaR</w:t>
+      </w:r>
+      <w:proofErr w:type="spellEnd"/>
+      <w:r>
+        <w:t xml:space="preserve">, and ES. Specifically, for each volatility window </w:t>
       </w:r>
       <m:oMath>
         <m:r>
@@ -10848,7 +11091,6 @@
     </w:p>
     <w:p>
       <w:r>
-        <w:lastRenderedPageBreak/>
         <w:t>Furthermore</w:t>
       </w:r>
       <w:r>
@@ -10966,6 +11208,7 @@
     </w:p>
     <w:p>
       <w:r>
+        <w:lastRenderedPageBreak/>
         <w:t>This approach accounts for class imbalance and different cost sensitivities in prediction errors, yielding a threshold tuned specifically to the model’s performance on each test set.</w:t>
       </w:r>
     </w:p>
@@ -11076,9 +11319,11 @@
       <w:r>
         <w:t xml:space="preserve">from </w:t>
       </w:r>
+      <w:proofErr w:type="spellStart"/>
       <w:r>
         <w:t>sklearn</w:t>
       </w:r>
+      <w:proofErr w:type="spellEnd"/>
       <w:r>
         <w:rPr>
           <w:rStyle w:val="FootnoteReference"/>
@@ -11108,15 +11353,6 @@
       <w:r>
         <w:t>LSTM</w:t>
       </w:r>
-      <w:r>
-        <w:t xml:space="preserve"> (</w:t>
-      </w:r>
-      <w:r>
-        <w:t>Opt.?</w:t>
-      </w:r>
-      <w:r>
-        <w:t>)</w:t>
-      </w:r>
     </w:p>
     <w:p>
       <w:r>
@@ -11133,32 +11369,35 @@
     </w:p>
     <w:p>
       <w:r>
+        <w:t xml:space="preserve">As with the </w:t>
+      </w:r>
+      <w:r>
+        <w:t xml:space="preserve">dynamic </w:t>
+      </w:r>
+      <w:r>
+        <w:t>logistic regression and CNN models, a dynamic thresholding approach was applied to convert predicted probabilities into binary crash predictions.</w:t>
+      </w:r>
+    </w:p>
+    <w:p>
+      <w:pPr>
+        <w:pStyle w:val="Heading2"/>
+      </w:pPr>
+      <w:bookmarkStart w:id="21" w:name="_Toc204515578"/>
+      <w:r>
+        <w:t>Evaluation</w:t>
+      </w:r>
+      <w:r>
+        <w:t xml:space="preserve"> Metrics</w:t>
+      </w:r>
+      <w:bookmarkEnd w:id="21"/>
+    </w:p>
+    <w:p>
+      <w:r>
+        <w:t xml:space="preserve">In evaluating Early Warning Systems (EWS) for financial crash prediction, selecting appropriate performance metrics is essential due to the highly imbalanced nature of crash events and the asymmetric cost of misclassification. In </w:t>
+      </w:r>
+      <w:r>
         <w:lastRenderedPageBreak/>
-        <w:t xml:space="preserve">As with the </w:t>
-      </w:r>
-      <w:r>
-        <w:t xml:space="preserve">dynamic </w:t>
-      </w:r>
-      <w:r>
-        <w:t>logistic regression and CNN models, a dynamic thresholding approach was applied to convert predicted probabilities into binary crash predictions.</w:t>
-      </w:r>
-    </w:p>
-    <w:p>
-      <w:pPr>
-        <w:pStyle w:val="Heading2"/>
-      </w:pPr>
-      <w:bookmarkStart w:id="21" w:name="_Toc204515578"/>
-      <w:r>
-        <w:t>Evaluation</w:t>
-      </w:r>
-      <w:r>
-        <w:t xml:space="preserve"> Metrics</w:t>
-      </w:r>
-      <w:bookmarkEnd w:id="21"/>
-    </w:p>
-    <w:p>
-      <w:r>
-        <w:t xml:space="preserve">In evaluating Early Warning Systems (EWS) for financial crash prediction, selecting appropriate performance metrics is essential due to the highly imbalanced nature of crash events and the asymmetric cost of misclassification. In this context, we </w:t>
+        <w:t xml:space="preserve">this context, we </w:t>
       </w:r>
       <w:r>
         <w:t>weighted</w:t>
@@ -11277,13 +11516,7 @@
             <w:rPr>
               <w:rFonts w:ascii="Cambria Math" w:hAnsi="Cambria Math"/>
             </w:rPr>
-            <m:t>TPR</m:t>
-          </m:r>
-          <m:r>
-            <w:rPr>
-              <w:rFonts w:ascii="Cambria Math" w:hAnsi="Cambria Math"/>
-            </w:rPr>
-            <m:t xml:space="preserve">= </m:t>
+            <m:t xml:space="preserve">TPR= </m:t>
           </m:r>
           <m:f>
             <m:fPr>
@@ -11329,10 +11562,7 @@
         <w:t>:</w:t>
       </w:r>
       <w:r>
-        <w:t xml:space="preserve"> </w:t>
-      </w:r>
-      <w:r>
-        <w:t>Indicates the proportion of non-crash events correctly predicted</w:t>
+        <w:t xml:space="preserve"> Indicates the proportion of non-crash events correctly predicted</w:t>
       </w:r>
       <w:r>
         <w:t>.</w:t>
@@ -11345,13 +11575,7 @@
             <w:rPr>
               <w:rFonts w:ascii="Cambria Math" w:hAnsi="Cambria Math"/>
             </w:rPr>
-            <m:t>TNR</m:t>
-          </m:r>
-          <m:r>
-            <w:rPr>
-              <w:rFonts w:ascii="Cambria Math" w:hAnsi="Cambria Math"/>
-            </w:rPr>
-            <m:t xml:space="preserve">= </m:t>
+            <m:t xml:space="preserve">TNR= </m:t>
           </m:r>
           <m:f>
             <m:fPr>
@@ -11410,13 +11634,7 @@
             <w:rPr>
               <w:rFonts w:ascii="Cambria Math" w:hAnsi="Cambria Math"/>
             </w:rPr>
-            <m:t>FPR</m:t>
-          </m:r>
-          <m:r>
-            <w:rPr>
-              <w:rFonts w:ascii="Cambria Math" w:hAnsi="Cambria Math"/>
-            </w:rPr>
-            <m:t xml:space="preserve">= </m:t>
+            <m:t xml:space="preserve">FPR= </m:t>
           </m:r>
           <m:f>
             <m:fPr>
@@ -11521,14 +11739,13 @@
         </w:numPr>
       </w:pPr>
       <w:r>
-        <w:lastRenderedPageBreak/>
         <w:t>Positive Predictive Value (PPV) / Precisio</w:t>
       </w:r>
       <w:r>
         <w:t xml:space="preserve">n: </w:t>
       </w:r>
       <w:r>
-        <w:t>Shows the proportion of predicted crashes that were actually crashes.</w:t>
+        <w:t>Shows the proportion of predicted crashes that were actual crashes.</w:t>
       </w:r>
     </w:p>
     <w:p>
@@ -11538,13 +11755,7 @@
             <w:rPr>
               <w:rFonts w:ascii="Cambria Math" w:hAnsi="Cambria Math"/>
             </w:rPr>
-            <m:t>PPV</m:t>
-          </m:r>
-          <m:r>
-            <w:rPr>
-              <w:rFonts w:ascii="Cambria Math" w:hAnsi="Cambria Math"/>
-            </w:rPr>
-            <m:t xml:space="preserve">= </m:t>
+            <m:t xml:space="preserve">PPV= </m:t>
           </m:r>
           <m:f>
             <m:fPr>
@@ -11568,13 +11779,7 @@
                 <w:rPr>
                   <w:rFonts w:ascii="Cambria Math" w:hAnsi="Cambria Math"/>
                 </w:rPr>
-                <m:t>TP+F</m:t>
-              </m:r>
-              <m:r>
-                <w:rPr>
-                  <w:rFonts w:ascii="Cambria Math" w:hAnsi="Cambria Math"/>
-                </w:rPr>
-                <m:t>P</m:t>
+                <m:t>TP+FP</m:t>
               </m:r>
             </m:den>
           </m:f>
@@ -11606,13 +11811,8 @@
             <w:rPr>
               <w:rFonts w:ascii="Cambria Math" w:hAnsi="Cambria Math"/>
             </w:rPr>
-            <m:t>FOR</m:t>
-          </m:r>
-          <m:r>
-            <w:rPr>
-              <w:rFonts w:ascii="Cambria Math" w:hAnsi="Cambria Math"/>
-            </w:rPr>
-            <m:t xml:space="preserve">= </m:t>
+            <w:lastRenderedPageBreak/>
+            <m:t xml:space="preserve">FOR= </m:t>
           </m:r>
           <m:f>
             <m:fPr>
@@ -11636,19 +11836,7 @@
                 <w:rPr>
                   <w:rFonts w:ascii="Cambria Math" w:hAnsi="Cambria Math"/>
                 </w:rPr>
-                <m:t>FN</m:t>
-              </m:r>
-              <m:r>
-                <w:rPr>
-                  <w:rFonts w:ascii="Cambria Math" w:hAnsi="Cambria Math"/>
-                </w:rPr>
-                <m:t>+</m:t>
-              </m:r>
-              <m:r>
-                <w:rPr>
-                  <w:rFonts w:ascii="Cambria Math" w:hAnsi="Cambria Math"/>
-                </w:rPr>
-                <m:t>TN</m:t>
+                <m:t>FN+TN</m:t>
               </m:r>
             </m:den>
           </m:f>
@@ -11680,13 +11868,7 @@
             <w:rPr>
               <w:rFonts w:ascii="Cambria Math" w:hAnsi="Cambria Math"/>
             </w:rPr>
-            <m:t>NSR</m:t>
-          </m:r>
-          <m:r>
-            <w:rPr>
-              <w:rFonts w:ascii="Cambria Math" w:hAnsi="Cambria Math"/>
-            </w:rPr>
-            <m:t xml:space="preserve">= </m:t>
+            <m:t xml:space="preserve">NSR= </m:t>
           </m:r>
           <m:f>
             <m:fPr>
@@ -11747,13 +11929,7 @@
             <w:rPr>
               <w:rFonts w:ascii="Cambria Math" w:hAnsi="Cambria Math"/>
             </w:rPr>
-            <m:t>ACC</m:t>
-          </m:r>
-          <m:r>
-            <w:rPr>
-              <w:rFonts w:ascii="Cambria Math" w:hAnsi="Cambria Math"/>
-            </w:rPr>
-            <m:t xml:space="preserve">= </m:t>
+            <m:t xml:space="preserve">ACC= </m:t>
           </m:r>
           <m:f>
             <m:fPr>
@@ -11786,20 +11962,78 @@
     </w:p>
     <w:p>
       <w:pPr>
-        <w:pStyle w:val="ListParagraph"/>
-        <w:numPr>
-          <w:ilvl w:val="0"/>
-          <w:numId w:val="48"/>
-        </w:numPr>
-      </w:pPr>
-      <w:r>
-        <w:t xml:space="preserve">F1-Score (F1): </w:t>
-      </w:r>
-      <w:r>
-        <w:t>B</w:t>
-      </w:r>
-      <w:r>
-        <w:t>alances precision and recall, especially in imbalanced classification settings</w:t>
+        <w:pStyle w:val="Heading3"/>
+      </w:pPr>
+      <w:r>
+        <w:t xml:space="preserve">Area Under </w:t>
+      </w:r>
+      <w:r>
+        <w:t>the</w:t>
+      </w:r>
+      <w:r>
+        <w:t xml:space="preserve"> ROC Curve (AUC)</w:t>
+      </w:r>
+    </w:p>
+    <w:p>
+      <w:r>
+        <w:t>The AUC measures the ability of a classifier to distinguish between the positive and negative classes across all possible classification thresholds. It is derived from the Receiver Operating Characteristic (ROC) curve, which plots the true positive rate against the false positive rate. AUC values range from 0 to 1, where 0.5 indicates random guessing and 1.0 indicates perfect classification.</w:t>
+      </w:r>
+      <w:r>
+        <w:t xml:space="preserve"> </w:t>
+      </w:r>
+      <w:r>
+        <w:t>While useful</w:t>
+      </w:r>
+      <w:r>
+        <w:t>, i</w:t>
+      </w:r>
+      <w:r>
+        <w:t>t does not directly account for the practical cost of false negatives versus false positives, so it is used as a complementary indicator rather than a sole decision criterion.</w:t>
+      </w:r>
+    </w:p>
+    <w:p>
+      <w:pPr>
+        <w:pStyle w:val="Heading3"/>
+      </w:pPr>
+      <w:r>
+        <w:t>Weighted Scoring Function</w:t>
+      </w:r>
+    </w:p>
+    <w:p>
+      <w:r>
+        <w:t xml:space="preserve">To evaluate model performance more holistically, a custom weighted scoring function </w:t>
+      </w:r>
+      <w:r>
+        <w:t>was defined</w:t>
+      </w:r>
+      <w:r>
+        <w:t>. This function assigns greater</w:t>
+      </w:r>
+      <w:r>
+        <w:t xml:space="preserve"> positive</w:t>
+      </w:r>
+      <w:r>
+        <w:t xml:space="preserve"> weight to metrics that are more critical for early warning systems, such as TPR</w:t>
+      </w:r>
+      <w:r>
+        <w:t>, TNR</w:t>
+      </w:r>
+      <w:r>
+        <w:t xml:space="preserve"> and PPV, while penalizing undesirable outcomes FPR and FNR</w:t>
+      </w:r>
+      <w:r>
+        <w:t xml:space="preserve"> by giving a negative weight</w:t>
+      </w:r>
+      <w:r>
+        <w:t xml:space="preserve">. </w:t>
+      </w:r>
+    </w:p>
+    <w:p>
+      <w:r>
+        <w:t>Specifically, t</w:t>
+      </w:r>
+      <w:r>
+        <w:t>he weighted score is computed as:</w:t>
       </w:r>
     </w:p>
     <w:p>
@@ -11809,146 +12043,7 @@
             <w:rPr>
               <w:rFonts w:ascii="Cambria Math" w:hAnsi="Cambria Math"/>
             </w:rPr>
-            <m:t>F1</m:t>
-          </m:r>
-          <m:r>
-            <w:rPr>
-              <w:rFonts w:ascii="Cambria Math" w:hAnsi="Cambria Math"/>
-            </w:rPr>
-            <m:t xml:space="preserve">= </m:t>
-          </m:r>
-          <m:r>
-            <w:rPr>
-              <w:rFonts w:ascii="Cambria Math" w:hAnsi="Cambria Math"/>
-            </w:rPr>
-            <m:t>2∙</m:t>
-          </m:r>
-          <m:f>
-            <m:fPr>
-              <m:ctrlPr>
-                <w:rPr>
-                  <w:rFonts w:ascii="Cambria Math" w:hAnsi="Cambria Math"/>
-                  <w:i/>
-                </w:rPr>
-              </m:ctrlPr>
-            </m:fPr>
-            <m:num>
-              <m:r>
-                <w:rPr>
-                  <w:rFonts w:ascii="Cambria Math" w:hAnsi="Cambria Math"/>
-                </w:rPr>
-                <m:t>PPV∙TPR</m:t>
-              </m:r>
-            </m:num>
-            <m:den>
-              <m:r>
-                <w:rPr>
-                  <w:rFonts w:ascii="Cambria Math" w:hAnsi="Cambria Math"/>
-                </w:rPr>
-                <m:t>PPV+</m:t>
-              </m:r>
-              <m:r>
-                <w:rPr>
-                  <w:rFonts w:ascii="Cambria Math" w:hAnsi="Cambria Math"/>
-                </w:rPr>
-                <m:t>TPR</m:t>
-              </m:r>
-            </m:den>
-          </m:f>
-        </m:oMath>
-      </m:oMathPara>
-    </w:p>
-    <w:p>
-      <w:pPr>
-        <w:pStyle w:val="Heading3"/>
-      </w:pPr>
-      <w:r>
-        <w:t xml:space="preserve">Area Under </w:t>
-      </w:r>
-      <w:r>
-        <w:t>the</w:t>
-      </w:r>
-      <w:r>
-        <w:t xml:space="preserve"> ROC Curve (AUC)</w:t>
-      </w:r>
-    </w:p>
-    <w:p>
-      <w:r>
-        <w:t>The AUC measures the ability of a classifier to distinguish between the positive and negative classes across all possible classification thresholds. It is derived from the Receiver Operating Characteristic (ROC) curve, which plots the true positive rate against the false positive rate. AUC values range from 0 to 1, where 0.5 indicates random guessing and 1.0 indicates perfect classification.</w:t>
-      </w:r>
-      <w:r>
-        <w:t xml:space="preserve"> </w:t>
-      </w:r>
-      <w:r>
-        <w:t>While useful</w:t>
-      </w:r>
-      <w:r>
-        <w:t>, i</w:t>
-      </w:r>
-      <w:r>
-        <w:t>t does not directly account for the practical cost of false negatives versus false positives, so it is used as a complementary indicator rather than a sole decision criterion.</w:t>
-      </w:r>
-    </w:p>
-    <w:p>
-      <w:pPr>
-        <w:pStyle w:val="Heading3"/>
-      </w:pPr>
-      <w:r>
-        <w:t>Weighted Scoring Function</w:t>
-      </w:r>
-    </w:p>
-    <w:p>
-      <w:r>
-        <w:t xml:space="preserve">To evaluate model performance more holistically, a custom weighted scoring function </w:t>
-      </w:r>
-      <w:r>
-        <w:t>was defined</w:t>
-      </w:r>
-      <w:r>
-        <w:t>. This function assigns greater</w:t>
-      </w:r>
-      <w:r>
-        <w:t xml:space="preserve"> positive</w:t>
-      </w:r>
-      <w:r>
-        <w:t xml:space="preserve"> weight to metrics that are more critical for early warning systems, such as TPR</w:t>
-      </w:r>
-      <w:r>
-        <w:t>, TNR</w:t>
-      </w:r>
-      <w:r>
-        <w:t xml:space="preserve"> and PPV, while penalizing undesirable outcomes FPR and FNR</w:t>
-      </w:r>
-      <w:r>
-        <w:t xml:space="preserve"> by giving a negative weight</w:t>
-      </w:r>
-      <w:r>
-        <w:t xml:space="preserve">. </w:t>
-      </w:r>
-    </w:p>
-    <w:p>
-      <w:r>
-        <w:t>Specifically, t</w:t>
-      </w:r>
-      <w:r>
-        <w:t>he weighted score is computed as:</w:t>
-      </w:r>
-    </w:p>
-    <w:p>
-      <m:oMathPara>
-        <m:oMath>
-          <m:r>
-            <w:rPr>
-              <w:rFonts w:ascii="Cambria Math" w:hAnsi="Cambria Math"/>
-            </w:rPr>
-            <w:lastRenderedPageBreak/>
-            <m:t>Score=</m:t>
-          </m:r>
-          <m:r>
-            <w:rPr>
-              <w:rFonts w:ascii="Cambria Math" w:hAnsi="Cambria Math"/>
-            </w:rPr>
-            <m:t xml:space="preserve"> </m:t>
+            <m:t xml:space="preserve">Score= </m:t>
           </m:r>
           <m:nary>
             <m:naryPr>
@@ -12076,43 +12171,7 @@
           <w:rPr>
             <w:rFonts w:ascii="Cambria Math" w:hAnsi="Cambria Math"/>
           </w:rPr>
-          <m:t>∈</m:t>
-        </m:r>
-        <m:r>
-          <w:rPr>
-            <w:rFonts w:ascii="Cambria Math" w:hAnsi="Cambria Math"/>
-          </w:rPr>
-          <m:t>{</m:t>
-        </m:r>
-        <m:r>
-          <w:rPr>
-            <w:rFonts w:ascii="Cambria Math" w:hAnsi="Cambria Math"/>
-          </w:rPr>
-          <m:t>TPR</m:t>
-        </m:r>
-        <m:r>
-          <w:rPr>
-            <w:rFonts w:ascii="Cambria Math" w:hAnsi="Cambria Math"/>
-          </w:rPr>
-          <m:t>,TNR,FPR,FNR,PPV,FOR,NSR,A</m:t>
-        </m:r>
-        <m:r>
-          <w:rPr>
-            <w:rFonts w:ascii="Cambria Math" w:hAnsi="Cambria Math"/>
-          </w:rPr>
-          <m:t>CC</m:t>
-        </m:r>
-        <m:r>
-          <w:rPr>
-            <w:rFonts w:ascii="Cambria Math" w:hAnsi="Cambria Math"/>
-          </w:rPr>
-          <m:t>,AUC,F1</m:t>
-        </m:r>
-        <m:r>
-          <w:rPr>
-            <w:rFonts w:ascii="Cambria Math" w:hAnsi="Cambria Math"/>
-          </w:rPr>
-          <m:t>}</m:t>
+          <m:t>∈{TPR,TNR,FPR,FNR,PPV,FOR,NSR,ACC}</m:t>
         </m:r>
       </m:oMath>
       <w:r>
@@ -12155,13 +12214,7 @@
           <w:rPr>
             <w:rFonts w:ascii="Cambria Math" w:hAnsi="Cambria Math"/>
           </w:rPr>
-          <m:t>∈</m:t>
-        </m:r>
-        <m:r>
-          <w:rPr>
-            <w:rFonts w:ascii="Cambria Math" w:hAnsi="Cambria Math"/>
-          </w:rPr>
-          <m:t>{</m:t>
+          <m:t>∈{</m:t>
         </m:r>
         <m:sSub>
           <m:sSubPr>
@@ -12217,19 +12270,7 @@
               <w:rPr>
                 <w:rFonts w:ascii="Cambria Math" w:hAnsi="Cambria Math"/>
               </w:rPr>
-              <m:t>T</m:t>
-            </m:r>
-            <m:r>
-              <w:rPr>
-                <w:rFonts w:ascii="Cambria Math" w:hAnsi="Cambria Math"/>
-              </w:rPr>
-              <m:t>N</m:t>
-            </m:r>
-            <m:r>
-              <w:rPr>
-                <w:rFonts w:ascii="Cambria Math" w:hAnsi="Cambria Math"/>
-              </w:rPr>
-              <m:t>R</m:t>
+              <m:t>TNR</m:t>
             </m:r>
           </m:sub>
         </m:sSub>
@@ -12261,13 +12302,7 @@
               <w:rPr>
                 <w:rFonts w:ascii="Cambria Math" w:hAnsi="Cambria Math"/>
               </w:rPr>
-              <m:t>F</m:t>
-            </m:r>
-            <m:r>
-              <w:rPr>
-                <w:rFonts w:ascii="Cambria Math" w:hAnsi="Cambria Math"/>
-              </w:rPr>
-              <m:t>PR</m:t>
+              <m:t>FPR</m:t>
             </m:r>
           </m:sub>
         </m:sSub>
@@ -12299,13 +12334,7 @@
               <w:rPr>
                 <w:rFonts w:ascii="Cambria Math" w:hAnsi="Cambria Math"/>
               </w:rPr>
-              <m:t>FN</m:t>
-            </m:r>
-            <m:r>
-              <w:rPr>
-                <w:rFonts w:ascii="Cambria Math" w:hAnsi="Cambria Math"/>
-              </w:rPr>
-              <m:t>R</m:t>
+              <m:t>FNR</m:t>
             </m:r>
           </m:sub>
         </m:sSub>
@@ -12419,13 +12448,7 @@
               <w:rPr>
                 <w:rFonts w:ascii="Cambria Math" w:hAnsi="Cambria Math"/>
               </w:rPr>
-              <m:t>,</m:t>
-            </m:r>
-            <m:r>
-              <w:rPr>
-                <w:rFonts w:ascii="Cambria Math" w:hAnsi="Cambria Math"/>
-              </w:rPr>
-              <m:t>w</m:t>
+              <m:t>,w</m:t>
             </m:r>
           </m:e>
           <m:sub>
@@ -12441,76 +12464,6 @@
           <w:rPr>
             <w:rFonts w:ascii="Cambria Math" w:hAnsi="Cambria Math"/>
           </w:rPr>
-          <m:t>,</m:t>
-        </m:r>
-        <m:sSub>
-          <m:sSubPr>
-            <m:ctrlPr>
-              <w:rPr>
-                <w:rFonts w:ascii="Cambria Math" w:hAnsi="Cambria Math"/>
-                <w:i/>
-              </w:rPr>
-            </m:ctrlPr>
-          </m:sSubPr>
-          <m:e>
-            <m:r>
-              <w:rPr>
-                <w:rFonts w:ascii="Cambria Math" w:hAnsi="Cambria Math"/>
-              </w:rPr>
-              <m:t>w</m:t>
-            </m:r>
-          </m:e>
-          <m:sub>
-            <m:r>
-              <w:rPr>
-                <w:rFonts w:ascii="Cambria Math" w:hAnsi="Cambria Math"/>
-              </w:rPr>
-              <m:t>AUC</m:t>
-            </m:r>
-          </m:sub>
-        </m:sSub>
-        <m:r>
-          <w:rPr>
-            <w:rFonts w:ascii="Cambria Math" w:hAnsi="Cambria Math"/>
-          </w:rPr>
-          <m:t xml:space="preserve">, </m:t>
-        </m:r>
-        <m:sSub>
-          <m:sSubPr>
-            <m:ctrlPr>
-              <w:rPr>
-                <w:rFonts w:ascii="Cambria Math" w:hAnsi="Cambria Math"/>
-                <w:i/>
-              </w:rPr>
-            </m:ctrlPr>
-          </m:sSubPr>
-          <m:e>
-            <m:r>
-              <w:rPr>
-                <w:rFonts w:ascii="Cambria Math" w:hAnsi="Cambria Math"/>
-              </w:rPr>
-              <m:t>w</m:t>
-            </m:r>
-          </m:e>
-          <m:sub>
-            <m:r>
-              <w:rPr>
-                <w:rFonts w:ascii="Cambria Math" w:hAnsi="Cambria Math"/>
-              </w:rPr>
-              <m:t>F</m:t>
-            </m:r>
-            <m:r>
-              <w:rPr>
-                <w:rFonts w:ascii="Cambria Math" w:hAnsi="Cambria Math"/>
-              </w:rPr>
-              <m:t>1</m:t>
-            </m:r>
-          </m:sub>
-        </m:sSub>
-        <m:r>
-          <w:rPr>
-            <w:rFonts w:ascii="Cambria Math" w:hAnsi="Cambria Math"/>
-          </w:rPr>
           <m:t>}</m:t>
         </m:r>
       </m:oMath>
@@ -12531,6 +12484,7 @@
       <w:bookmarkStart w:id="24" w:name="_Toc204515582"/>
       <w:bookmarkEnd w:id="23"/>
       <w:r>
+        <w:lastRenderedPageBreak/>
         <w:t>Results</w:t>
       </w:r>
     </w:p>
@@ -12695,69 +12649,94 @@
     </w:p>
     <w:p>
       <w:r>
+        <w:t xml:space="preserve">To assess the predictive utility of sentiment and market volatility in anticipating financial crashes, we examine their joint behaviour over multiple forecast horizons. Figures </w:t>
+      </w:r>
+      <w:r>
+        <w:t>1</w:t>
+      </w:r>
+      <w:r>
+        <w:t xml:space="preserve"> and </w:t>
+      </w:r>
+      <w:r>
+        <w:t>2</w:t>
+      </w:r>
+      <w:r>
+        <w:t xml:space="preserve"> visualize the relationships between n-day market volatility and n-day sentiment volatility, labelled by future crash occurrence (crash = 1, no crash = 0), across five rolling windows: 5, 22, 66, </w:t>
+      </w:r>
+      <w:r>
+        <w:t xml:space="preserve">and </w:t>
+      </w:r>
+      <w:r>
+        <w:t>132</w:t>
+      </w:r>
+      <w:r>
+        <w:t xml:space="preserve"> </w:t>
+      </w:r>
+      <w:r>
+        <w:t>days.</w:t>
+      </w:r>
+    </w:p>
+    <w:p>
+      <w:r>
+        <w:t xml:space="preserve">Figure 2 reveals horizon-dependent structural differences in how volatility metrics associate with future crash outcomes. For </w:t>
+      </w:r>
+      <w:r>
+        <w:t xml:space="preserve">all observed </w:t>
+      </w:r>
+      <w:r>
+        <w:t>horizons</w:t>
+      </w:r>
+      <w:r>
+        <w:t>,</w:t>
+      </w:r>
+      <w:r>
+        <w:t xml:space="preserve"> </w:t>
+      </w:r>
+      <w:r>
+        <w:t xml:space="preserve">crash points (orange) are diffusely scattered across the volatility space and exhibit substantial </w:t>
+      </w:r>
+      <w:r>
         <w:lastRenderedPageBreak/>
-        <w:t xml:space="preserve">To assess the predictive utility of sentiment and market volatility in anticipating financial crashes, we examine their joint behaviour over multiple forecast horizons. Figures </w:t>
-      </w:r>
-      <w:r>
-        <w:t>1</w:t>
-      </w:r>
-      <w:r>
-        <w:t xml:space="preserve"> and </w:t>
-      </w:r>
-      <w:r>
-        <w:t>2</w:t>
-      </w:r>
-      <w:r>
-        <w:t xml:space="preserve"> visualize the relationships between n-day market volatility and n-day sentiment volatility, labelled by future crash occurrence (crash = 1, no crash = 0), across five rolling windows: 5, 22, 66, </w:t>
-      </w:r>
-      <w:r>
-        <w:t xml:space="preserve">and </w:t>
-      </w:r>
-      <w:r>
-        <w:t>132</w:t>
+        <w:t>overlap with non-crash points (blu</w:t>
+      </w:r>
+      <w:r>
+        <w:t>e)</w:t>
+      </w:r>
+      <w:r>
+        <w:t>.</w:t>
       </w:r>
       <w:r>
         <w:t xml:space="preserve"> </w:t>
       </w:r>
       <w:r>
-        <w:t>days.</w:t>
-      </w:r>
-    </w:p>
-    <w:p>
-      <w:r>
-        <w:t xml:space="preserve">Figure 2 reveals horizon-dependent structural differences in how volatility metrics associate with future crash outcomes. For shorter horizons (e.g., 5-day and 22-day </w:t>
-      </w:r>
-      <w:r>
-        <w:t>windows</w:t>
-      </w:r>
-      <w:r>
-        <w:t>), crash events (orange points) are more dispersed and overlap significantly with non-crash instances. These crashes occur even when both market and sentiment volatilities are relatively low.</w:t>
+        <w:t>Nevertheless, a significant observation i</w:t>
+      </w:r>
+      <w:r>
+        <w:t>s</w:t>
+      </w:r>
+      <w:r>
+        <w:t xml:space="preserve"> the </w:t>
+      </w:r>
+      <w:r>
+        <w:t>shorter</w:t>
       </w:r>
       <w:r>
         <w:t xml:space="preserve"> </w:t>
       </w:r>
       <w:r>
-        <w:t>In contrast, the 132-day</w:t>
-      </w:r>
-      <w:r>
-        <w:t xml:space="preserve"> </w:t>
-      </w:r>
-      <w:r>
         <w:t>window</w:t>
       </w:r>
       <w:r>
-        <w:t xml:space="preserve"> show increased crash density in high market and/or high sentiment volatility regimes, suggesting that longer-term financial distress is more likely to be preceded by sustained turbulence in both market </w:t>
-      </w:r>
-      <w:r>
-        <w:t>behaviour</w:t>
-      </w:r>
-      <w:r>
-        <w:t xml:space="preserve"> and investor sentiment.</w:t>
-      </w:r>
-    </w:p>
-    <w:p>
-      <w:r>
-        <w:t>Across all timeframes, but especially visible in the 22-day plot, crashes frequently emerge in regions of high sentiment volatility but moderate or low market volatility. This asymmetry suggests that sentiment volatility may serve as a leading indicator, with market volatility responding more sluggishly to systemic stress.</w:t>
+        <w:t xml:space="preserve"> (5-day and 22-day)</w:t>
+      </w:r>
+      <w:r>
+        <w:t xml:space="preserve"> show increased crash density in high sentiment volatility regimes, suggesting that </w:t>
+      </w:r>
+      <w:r>
+        <w:t>shorter</w:t>
+      </w:r>
+      <w:r>
+        <w:t>-term financial distress is more likely to be preceded by sustained turbulence in investor sentiment.</w:t>
       </w:r>
       <w:r>
         <w:t xml:space="preserve"> The result</w:t>
@@ -12772,69 +12751,18 @@
         <w:t xml:space="preserve"> finance theories suggesting that investor mood and narrative instability often precede tangible price-based dislocations</w:t>
       </w:r>
       <w:r>
-        <w:t xml:space="preserve"> (Gaies et al., 2022)</w:t>
+        <w:t xml:space="preserve"> (</w:t>
+      </w:r>
+      <w:proofErr w:type="spellStart"/>
+      <w:r>
+        <w:t>Gaies</w:t>
+      </w:r>
+      <w:proofErr w:type="spellEnd"/>
+      <w:r>
+        <w:t xml:space="preserve"> et al., 2022)</w:t>
       </w:r>
       <w:r>
         <w:t>.</w:t>
-      </w:r>
-    </w:p>
-    <w:p>
-      <w:r>
-        <w:t xml:space="preserve">The shape and density of crash-labelled points across Figures </w:t>
-      </w:r>
-      <w:r>
-        <w:t>1</w:t>
-      </w:r>
-      <w:r>
-        <w:t xml:space="preserve"> and </w:t>
-      </w:r>
-      <w:r>
-        <w:t>2</w:t>
-      </w:r>
-      <w:r>
-        <w:t xml:space="preserve"> further suggest that volatility’s relationship to crash risk is highly nonlinear. There is no monotonic increase in crash likelihood with rising volatility</w:t>
-      </w:r>
-      <w:r>
-        <w:t>;</w:t>
-      </w:r>
-      <w:r>
-        <w:t xml:space="preserve"> rather, crashes concentrate in specific volatility "bands" that vary by forecast horizon. For example</w:t>
-      </w:r>
-      <w:r>
-        <w:t xml:space="preserve">, </w:t>
-      </w:r>
-      <w:r>
-        <w:t xml:space="preserve">at the 66-day </w:t>
-      </w:r>
-      <w:r>
-        <w:t>window</w:t>
-      </w:r>
-      <w:r>
-        <w:t xml:space="preserve">, crash points are mostly confined to a sentiment volatility range of 0.2 </w:t>
-      </w:r>
-      <w:r>
-        <w:t>to</w:t>
-      </w:r>
-      <w:r>
-        <w:t xml:space="preserve"> 0.4, regardless of large variation in market volatility. At the 132-</w:t>
-      </w:r>
-      <w:r>
-        <w:t>day</w:t>
-      </w:r>
-      <w:r>
-        <w:t xml:space="preserve"> </w:t>
-      </w:r>
-      <w:r>
-        <w:t>window</w:t>
-      </w:r>
-      <w:r>
-        <w:t xml:space="preserve">, a banded structure emerges where crashes are more likely when market volatility exceeds </w:t>
-      </w:r>
-      <w:r>
-        <w:t xml:space="preserve">around </w:t>
-      </w:r>
-      <w:r>
-        <w:t>10 and sentiment volatility ranges between 0.25 and 0.45.</w:t>
       </w:r>
     </w:p>
     <w:p>
@@ -12894,13 +12822,15 @@
       </w:r>
     </w:p>
     <w:p>
-      <w:r>
-        <w:t>Each model test 1. Market 2. Sentiment 3. Market + Sentiment</w:t>
-      </w:r>
-    </w:p>
-    <w:p>
-      <w:r>
-        <w:t>And also different windows [5, 22, 66, 132]</w:t>
+      <w:pPr>
+        <w:pStyle w:val="ListParagraph"/>
+        <w:numPr>
+          <w:ilvl w:val="0"/>
+          <w:numId w:val="50"/>
+        </w:numPr>
+      </w:pPr>
+      <w:r>
+        <w:t>Features Importance</w:t>
       </w:r>
     </w:p>
     <w:p>
@@ -12908,7 +12838,2047 @@
         <w:pStyle w:val="Heading3"/>
       </w:pPr>
       <w:r>
-        <w:t>Choosing the best model</w:t>
+        <w:t>Ranking</w:t>
+      </w:r>
+      <w:r>
+        <w:t xml:space="preserve"> the </w:t>
+      </w:r>
+      <w:r>
+        <w:t>M</w:t>
+      </w:r>
+      <w:r>
+        <w:t>odel</w:t>
+      </w:r>
+      <w:r>
+        <w:t>s</w:t>
+      </w:r>
+    </w:p>
+    <w:p>
+      <w:r>
+        <w:t>The performance metrics of the compared models are summarized in Table 1, where T denotes the window length (in days) used for feature aggregation and prediction. To streamline model identification, we adopt the naming convention “A_F_T”, where A refers to the model architecture (CNN, LSTM, Static Logit, Dynamic Logit), F specifies the feature type used (Sentiment, Market, and Combined), and T represents the window length in days (5, 22, 66, and 132).</w:t>
+      </w:r>
+      <w:r>
+        <w:t xml:space="preserve"> </w:t>
+      </w:r>
+      <w:r>
+        <w:t>For example, "</w:t>
+      </w:r>
+      <w:r>
+        <w:t>Dynamic_Logit</w:t>
+      </w:r>
+      <w:r>
+        <w:t>_</w:t>
+      </w:r>
+      <w:r>
+        <w:t>Combined</w:t>
+      </w:r>
+      <w:r>
+        <w:t xml:space="preserve">_22" refers to a </w:t>
+      </w:r>
+      <w:r>
+        <w:t>Dynamic Logistic Regression</w:t>
+      </w:r>
+      <w:r>
+        <w:t xml:space="preserve"> model using </w:t>
+      </w:r>
+      <w:r>
+        <w:t>both market and s</w:t>
+      </w:r>
+      <w:r>
+        <w:t>entiment</w:t>
+      </w:r>
+      <w:r>
+        <w:t xml:space="preserve"> </w:t>
+      </w:r>
+      <w:r>
+        <w:t>features over a 22-day window</w:t>
+      </w:r>
+      <w:r>
+        <w:t>.</w:t>
+      </w:r>
+    </w:p>
+    <w:p>
+      <w:pPr>
+        <w:jc w:val="center"/>
+        <w:rPr>
+          <w:lang w:val="en-US"/>
+        </w:rPr>
+      </w:pPr>
+      <w:r>
+        <w:rPr>
+          <w:b/>
+          <w:bCs/>
+          <w:lang w:val="en-US"/>
+        </w:rPr>
+        <w:t>Table 1:</w:t>
+      </w:r>
+      <w:r>
+        <w:rPr>
+          <w:lang w:val="en-US"/>
+        </w:rPr>
+        <w:t xml:space="preserve"> </w:t>
+      </w:r>
+      <w:r>
+        <w:rPr>
+          <w:lang w:val="en-US"/>
+        </w:rPr>
+        <w:t>Performance of Models Filtered by NSR and FNR Thresholds</w:t>
+      </w:r>
+    </w:p>
+    <w:tbl>
+      <w:tblPr>
+        <w:tblStyle w:val="PlainTable2"/>
+        <w:tblW w:w="0" w:type="auto"/>
+        <w:tblCellMar>
+          <w:bottom w:w="57" w:type="dxa"/>
+        </w:tblCellMar>
+        <w:tblLook w:val="04A0" w:firstRow="1" w:lastRow="0" w:firstColumn="1" w:lastColumn="0" w:noHBand="0" w:noVBand="1"/>
+      </w:tblPr>
+      <w:tblGrid>
+        <w:gridCol w:w="2454"/>
+        <w:gridCol w:w="5130"/>
+        <w:gridCol w:w="706"/>
+      </w:tblGrid>
+      <w:tr>
+        <w:trPr>
+          <w:cnfStyle w:val="100000000000" w:firstRow="1" w:lastRow="0" w:firstColumn="0" w:lastColumn="0" w:oddVBand="0" w:evenVBand="0" w:oddHBand="0" w:evenHBand="0" w:firstRowFirstColumn="0" w:firstRowLastColumn="0" w:lastRowFirstColumn="0" w:lastRowLastColumn="0"/>
+        </w:trPr>
+        <w:tc>
+          <w:tcPr>
+            <w:cnfStyle w:val="001000000000" w:firstRow="0" w:lastRow="0" w:firstColumn="1" w:lastColumn="0" w:oddVBand="0" w:evenVBand="0" w:oddHBand="0" w:evenHBand="0" w:firstRowFirstColumn="0" w:firstRowLastColumn="0" w:lastRowFirstColumn="0" w:lastRowLastColumn="0"/>
+            <w:tcW w:w="2454" w:type="dxa"/>
+            <w:tcBorders>
+              <w:top w:val="single" w:sz="12" w:space="0" w:color="000000"/>
+              <w:bottom w:val="single" w:sz="12" w:space="0" w:color="000000"/>
+            </w:tcBorders>
+          </w:tcPr>
+          <w:p>
+            <w:pPr>
+              <w:spacing w:before="120"/>
+              <w:jc w:val="center"/>
+              <w:rPr>
+                <w:sz w:val="16"/>
+                <w:szCs w:val="16"/>
+                <w:lang w:val="en-US"/>
+              </w:rPr>
+            </w:pPr>
+            <w:r>
+              <w:rPr>
+                <w:sz w:val="16"/>
+                <w:szCs w:val="16"/>
+                <w:lang w:val="en-US"/>
+              </w:rPr>
+              <w:t>Model</w:t>
+            </w:r>
+          </w:p>
+        </w:tc>
+        <w:tc>
+          <w:tcPr>
+            <w:tcW w:w="5130" w:type="dxa"/>
+            <w:tcBorders>
+              <w:top w:val="single" w:sz="12" w:space="0" w:color="auto"/>
+              <w:bottom w:val="single" w:sz="12" w:space="0" w:color="000000"/>
+            </w:tcBorders>
+          </w:tcPr>
+          <w:p>
+            <w:pPr>
+              <w:spacing w:before="120"/>
+              <w:jc w:val="center"/>
+              <w:cnfStyle w:val="100000000000" w:firstRow="1" w:lastRow="0" w:firstColumn="0" w:lastColumn="0" w:oddVBand="0" w:evenVBand="0" w:oddHBand="0" w:evenHBand="0" w:firstRowFirstColumn="0" w:firstRowLastColumn="0" w:lastRowFirstColumn="0" w:lastRowLastColumn="0"/>
+              <w:rPr>
+                <w:sz w:val="16"/>
+                <w:szCs w:val="16"/>
+                <w:lang w:val="en-US"/>
+              </w:rPr>
+            </w:pPr>
+            <w:r>
+              <w:rPr>
+                <w:sz w:val="16"/>
+                <w:szCs w:val="16"/>
+                <w:lang w:val="en-US"/>
+              </w:rPr>
+              <w:t>Evaluation Metrics</w:t>
+            </w:r>
+          </w:p>
+        </w:tc>
+        <w:tc>
+          <w:tcPr>
+            <w:tcW w:w="0" w:type="auto"/>
+            <w:tcBorders>
+              <w:top w:val="single" w:sz="12" w:space="0" w:color="000000"/>
+              <w:bottom w:val="single" w:sz="12" w:space="0" w:color="000000"/>
+            </w:tcBorders>
+          </w:tcPr>
+          <w:p>
+            <w:pPr>
+              <w:spacing w:before="120"/>
+              <w:jc w:val="center"/>
+              <w:cnfStyle w:val="100000000000" w:firstRow="1" w:lastRow="0" w:firstColumn="0" w:lastColumn="0" w:oddVBand="0" w:evenVBand="0" w:oddHBand="0" w:evenHBand="0" w:firstRowFirstColumn="0" w:firstRowLastColumn="0" w:lastRowFirstColumn="0" w:lastRowLastColumn="0"/>
+              <w:rPr>
+                <w:sz w:val="16"/>
+                <w:szCs w:val="16"/>
+                <w:lang w:val="en-US"/>
+              </w:rPr>
+            </w:pPr>
+            <w:r>
+              <w:rPr>
+                <w:sz w:val="16"/>
+                <w:szCs w:val="16"/>
+                <w:lang w:val="en-US"/>
+              </w:rPr>
+              <w:t>Score</w:t>
+            </w:r>
+          </w:p>
+        </w:tc>
+      </w:tr>
+      <w:tr>
+        <w:trPr>
+          <w:cnfStyle w:val="000000100000" w:firstRow="0" w:lastRow="0" w:firstColumn="0" w:lastColumn="0" w:oddVBand="0" w:evenVBand="0" w:oddHBand="1" w:evenHBand="0" w:firstRowFirstColumn="0" w:firstRowLastColumn="0" w:lastRowFirstColumn="0" w:lastRowLastColumn="0"/>
+        </w:trPr>
+        <w:tc>
+          <w:tcPr>
+            <w:cnfStyle w:val="001000000000" w:firstRow="0" w:lastRow="0" w:firstColumn="1" w:lastColumn="0" w:oddVBand="0" w:evenVBand="0" w:oddHBand="0" w:evenHBand="0" w:firstRowFirstColumn="0" w:firstRowLastColumn="0" w:lastRowFirstColumn="0" w:lastRowLastColumn="0"/>
+            <w:tcW w:w="2454" w:type="dxa"/>
+            <w:tcBorders>
+              <w:top w:val="single" w:sz="12" w:space="0" w:color="000000"/>
+            </w:tcBorders>
+          </w:tcPr>
+          <w:p>
+            <w:pPr>
+              <w:spacing w:before="120"/>
+              <w:jc w:val="left"/>
+              <w:rPr>
+                <w:sz w:val="16"/>
+                <w:szCs w:val="16"/>
+                <w:lang w:val="en-US"/>
+              </w:rPr>
+            </w:pPr>
+            <w:r>
+              <w:rPr>
+                <w:sz w:val="16"/>
+                <w:szCs w:val="16"/>
+                <w:lang w:val="en-US"/>
+              </w:rPr>
+              <w:t>CNN_Sentiment_22</w:t>
+            </w:r>
+          </w:p>
+        </w:tc>
+        <w:tc>
+          <w:tcPr>
+            <w:tcW w:w="5130" w:type="dxa"/>
+            <w:tcBorders>
+              <w:top w:val="single" w:sz="12" w:space="0" w:color="000000"/>
+            </w:tcBorders>
+          </w:tcPr>
+          <w:tbl>
+            <w:tblPr>
+              <w:tblStyle w:val="Style3"/>
+              <w:tblW w:w="5000" w:type="pct"/>
+              <w:tblLook w:val="04A0" w:firstRow="1" w:lastRow="0" w:firstColumn="1" w:lastColumn="0" w:noHBand="0" w:noVBand="1"/>
+            </w:tblPr>
+            <w:tblGrid>
+              <w:gridCol w:w="1213"/>
+              <w:gridCol w:w="1236"/>
+              <w:gridCol w:w="1230"/>
+              <w:gridCol w:w="1235"/>
+            </w:tblGrid>
+            <w:tr>
+              <w:trPr>
+                <w:trHeight w:val="283"/>
+              </w:trPr>
+              <w:tc>
+                <w:tcPr>
+                  <w:tcW w:w="1233" w:type="pct"/>
+                </w:tcPr>
+                <w:p>
+                  <w:pPr>
+                    <w:spacing w:before="120"/>
+                    <w:jc w:val="left"/>
+                    <w:rPr>
+                      <w:sz w:val="16"/>
+                      <w:szCs w:val="16"/>
+                      <w:lang w:val="en-US"/>
+                    </w:rPr>
+                  </w:pPr>
+                  <w:r>
+                    <w:rPr>
+                      <w:sz w:val="16"/>
+                      <w:szCs w:val="16"/>
+                      <w:lang w:val="en-US"/>
+                    </w:rPr>
+                    <w:t>TPR=0.9394</w:t>
+                  </w:r>
+                </w:p>
+              </w:tc>
+              <w:tc>
+                <w:tcPr>
+                  <w:tcW w:w="1258" w:type="pct"/>
+                </w:tcPr>
+                <w:p>
+                  <w:pPr>
+                    <w:spacing w:before="120"/>
+                    <w:jc w:val="left"/>
+                    <w:rPr>
+                      <w:sz w:val="16"/>
+                      <w:szCs w:val="16"/>
+                      <w:lang w:val="en-US"/>
+                    </w:rPr>
+                  </w:pPr>
+                  <w:r>
+                    <w:rPr>
+                      <w:sz w:val="16"/>
+                      <w:szCs w:val="16"/>
+                      <w:lang w:val="en-US"/>
+                    </w:rPr>
+                    <w:t>TNR=0.7232</w:t>
+                  </w:r>
+                </w:p>
+              </w:tc>
+              <w:tc>
+                <w:tcPr>
+                  <w:tcW w:w="1252" w:type="pct"/>
+                </w:tcPr>
+                <w:p>
+                  <w:pPr>
+                    <w:spacing w:before="120"/>
+                    <w:jc w:val="left"/>
+                    <w:rPr>
+                      <w:sz w:val="16"/>
+                      <w:szCs w:val="16"/>
+                      <w:lang w:val="en-US"/>
+                    </w:rPr>
+                  </w:pPr>
+                  <w:r>
+                    <w:rPr>
+                      <w:sz w:val="16"/>
+                      <w:szCs w:val="16"/>
+                      <w:lang w:val="en-US"/>
+                    </w:rPr>
+                    <w:t>FPR=0.2768</w:t>
+                  </w:r>
+                </w:p>
+              </w:tc>
+              <w:tc>
+                <w:tcPr>
+                  <w:tcW w:w="1258" w:type="pct"/>
+                </w:tcPr>
+                <w:p>
+                  <w:pPr>
+                    <w:spacing w:before="120"/>
+                    <w:jc w:val="left"/>
+                    <w:rPr>
+                      <w:sz w:val="16"/>
+                      <w:szCs w:val="16"/>
+                      <w:lang w:val="en-US"/>
+                    </w:rPr>
+                  </w:pPr>
+                  <w:r>
+                    <w:rPr>
+                      <w:sz w:val="16"/>
+                      <w:szCs w:val="16"/>
+                      <w:lang w:val="en-US"/>
+                    </w:rPr>
+                    <w:t>FNR=0.0606</w:t>
+                  </w:r>
+                </w:p>
+              </w:tc>
+            </w:tr>
+            <w:tr>
+              <w:trPr>
+                <w:trHeight w:val="283"/>
+              </w:trPr>
+              <w:tc>
+                <w:tcPr>
+                  <w:tcW w:w="1233" w:type="pct"/>
+                </w:tcPr>
+                <w:p>
+                  <w:pPr>
+                    <w:spacing w:before="120"/>
+                    <w:jc w:val="left"/>
+                    <w:rPr>
+                      <w:sz w:val="16"/>
+                      <w:szCs w:val="16"/>
+                      <w:lang w:val="en-US"/>
+                    </w:rPr>
+                  </w:pPr>
+                  <w:r>
+                    <w:rPr>
+                      <w:sz w:val="16"/>
+                      <w:szCs w:val="16"/>
+                      <w:lang w:val="en-US"/>
+                    </w:rPr>
+                    <w:t>PPV=0.</w:t>
+                  </w:r>
+                  <w:r>
+                    <w:rPr>
+                      <w:sz w:val="16"/>
+                      <w:szCs w:val="16"/>
+                      <w:lang w:val="en-US"/>
+                    </w:rPr>
+                    <w:t>1845</w:t>
+                  </w:r>
+                </w:p>
+              </w:tc>
+              <w:tc>
+                <w:tcPr>
+                  <w:tcW w:w="1258" w:type="pct"/>
+                </w:tcPr>
+                <w:p>
+                  <w:pPr>
+                    <w:spacing w:before="120"/>
+                    <w:jc w:val="left"/>
+                    <w:rPr>
+                      <w:sz w:val="16"/>
+                      <w:szCs w:val="16"/>
+                      <w:lang w:val="en-US"/>
+                    </w:rPr>
+                  </w:pPr>
+                  <w:r>
+                    <w:rPr>
+                      <w:sz w:val="16"/>
+                      <w:szCs w:val="16"/>
+                      <w:lang w:val="en-US"/>
+                    </w:rPr>
+                    <w:t>FOR=0.0</w:t>
+                  </w:r>
+                  <w:r>
+                    <w:rPr>
+                      <w:sz w:val="16"/>
+                      <w:szCs w:val="16"/>
+                      <w:lang w:val="en-US"/>
+                    </w:rPr>
+                    <w:t>056</w:t>
+                  </w:r>
+                </w:p>
+              </w:tc>
+              <w:tc>
+                <w:tcPr>
+                  <w:tcW w:w="1252" w:type="pct"/>
+                </w:tcPr>
+                <w:p>
+                  <w:pPr>
+                    <w:spacing w:before="120"/>
+                    <w:jc w:val="left"/>
+                    <w:rPr>
+                      <w:sz w:val="16"/>
+                      <w:szCs w:val="16"/>
+                      <w:lang w:val="en-US"/>
+                    </w:rPr>
+                  </w:pPr>
+                  <w:r>
+                    <w:rPr>
+                      <w:sz w:val="16"/>
+                      <w:szCs w:val="16"/>
+                      <w:lang w:val="en-US"/>
+                    </w:rPr>
+                    <w:t>NSR=0.</w:t>
+                  </w:r>
+                  <w:r>
+                    <w:rPr>
+                      <w:sz w:val="16"/>
+                      <w:szCs w:val="16"/>
+                      <w:lang w:val="en-US"/>
+                    </w:rPr>
+                    <w:t>2946</w:t>
+                  </w:r>
+                </w:p>
+              </w:tc>
+              <w:tc>
+                <w:tcPr>
+                  <w:tcW w:w="1258" w:type="pct"/>
+                </w:tcPr>
+                <w:p>
+                  <w:pPr>
+                    <w:spacing w:before="120"/>
+                    <w:jc w:val="left"/>
+                    <w:rPr>
+                      <w:sz w:val="16"/>
+                      <w:szCs w:val="16"/>
+                      <w:lang w:val="en-US"/>
+                    </w:rPr>
+                  </w:pPr>
+                  <w:r>
+                    <w:rPr>
+                      <w:sz w:val="16"/>
+                      <w:szCs w:val="16"/>
+                      <w:lang w:val="en-US"/>
+                    </w:rPr>
+                    <w:t>A</w:t>
+                  </w:r>
+                  <w:r>
+                    <w:rPr>
+                      <w:sz w:val="16"/>
+                      <w:szCs w:val="16"/>
+                      <w:lang w:val="en-US"/>
+                    </w:rPr>
+                    <w:t>C</w:t>
+                  </w:r>
+                  <w:r>
+                    <w:rPr>
+                      <w:sz w:val="16"/>
+                      <w:szCs w:val="16"/>
+                      <w:lang w:val="en-US"/>
+                    </w:rPr>
+                    <w:t>C=0.</w:t>
+                  </w:r>
+                  <w:r>
+                    <w:rPr>
+                      <w:sz w:val="16"/>
+                      <w:szCs w:val="16"/>
+                      <w:lang w:val="en-US"/>
+                    </w:rPr>
+                    <w:t>7367</w:t>
+                  </w:r>
+                </w:p>
+              </w:tc>
+            </w:tr>
+          </w:tbl>
+          <w:p>
+            <w:pPr>
+              <w:spacing w:before="120"/>
+              <w:jc w:val="left"/>
+              <w:cnfStyle w:val="000000100000" w:firstRow="0" w:lastRow="0" w:firstColumn="0" w:lastColumn="0" w:oddVBand="0" w:evenVBand="0" w:oddHBand="1" w:evenHBand="0" w:firstRowFirstColumn="0" w:firstRowLastColumn="0" w:lastRowFirstColumn="0" w:lastRowLastColumn="0"/>
+              <w:rPr>
+                <w:sz w:val="16"/>
+                <w:szCs w:val="16"/>
+                <w:lang w:val="en-US"/>
+              </w:rPr>
+            </w:pPr>
+          </w:p>
+        </w:tc>
+        <w:tc>
+          <w:tcPr>
+            <w:tcW w:w="0" w:type="auto"/>
+            <w:tcBorders>
+              <w:top w:val="single" w:sz="12" w:space="0" w:color="000000"/>
+            </w:tcBorders>
+          </w:tcPr>
+          <w:p>
+            <w:pPr>
+              <w:spacing w:before="120"/>
+              <w:jc w:val="left"/>
+              <w:cnfStyle w:val="000000100000" w:firstRow="0" w:lastRow="0" w:firstColumn="0" w:lastColumn="0" w:oddVBand="0" w:evenVBand="0" w:oddHBand="1" w:evenHBand="0" w:firstRowFirstColumn="0" w:firstRowLastColumn="0" w:lastRowFirstColumn="0" w:lastRowLastColumn="0"/>
+              <w:rPr>
+                <w:sz w:val="16"/>
+                <w:szCs w:val="16"/>
+                <w:lang w:val="en-US"/>
+              </w:rPr>
+            </w:pPr>
+            <w:r>
+              <w:rPr>
+                <w:sz w:val="16"/>
+                <w:szCs w:val="16"/>
+                <w:lang w:val="en-US"/>
+              </w:rPr>
+              <w:t>0.7223</w:t>
+            </w:r>
+          </w:p>
+        </w:tc>
+      </w:tr>
+      <w:tr>
+        <w:tc>
+          <w:tcPr>
+            <w:cnfStyle w:val="001000000000" w:firstRow="0" w:lastRow="0" w:firstColumn="1" w:lastColumn="0" w:oddVBand="0" w:evenVBand="0" w:oddHBand="0" w:evenHBand="0" w:firstRowFirstColumn="0" w:firstRowLastColumn="0" w:lastRowFirstColumn="0" w:lastRowLastColumn="0"/>
+            <w:tcW w:w="2454" w:type="dxa"/>
+          </w:tcPr>
+          <w:p>
+            <w:pPr>
+              <w:spacing w:before="120"/>
+              <w:jc w:val="left"/>
+              <w:rPr>
+                <w:sz w:val="16"/>
+                <w:szCs w:val="16"/>
+                <w:lang w:val="en-US"/>
+              </w:rPr>
+            </w:pPr>
+            <w:r>
+              <w:rPr>
+                <w:sz w:val="16"/>
+                <w:szCs w:val="16"/>
+                <w:lang w:val="en-US"/>
+              </w:rPr>
+              <w:t>Static_Logit_Combined_22</w:t>
+            </w:r>
+          </w:p>
+        </w:tc>
+        <w:tc>
+          <w:tcPr>
+            <w:tcW w:w="5130" w:type="dxa"/>
+          </w:tcPr>
+          <w:tbl>
+            <w:tblPr>
+              <w:tblStyle w:val="Style3"/>
+              <w:tblW w:w="5000" w:type="pct"/>
+              <w:tblLook w:val="04A0" w:firstRow="1" w:lastRow="0" w:firstColumn="1" w:lastColumn="0" w:noHBand="0" w:noVBand="1"/>
+            </w:tblPr>
+            <w:tblGrid>
+              <w:gridCol w:w="1213"/>
+              <w:gridCol w:w="1236"/>
+              <w:gridCol w:w="1230"/>
+              <w:gridCol w:w="1235"/>
+            </w:tblGrid>
+            <w:tr>
+              <w:trPr>
+                <w:trHeight w:val="283"/>
+              </w:trPr>
+              <w:tc>
+                <w:tcPr>
+                  <w:tcW w:w="1233" w:type="pct"/>
+                </w:tcPr>
+                <w:p>
+                  <w:pPr>
+                    <w:spacing w:before="120"/>
+                    <w:jc w:val="left"/>
+                    <w:rPr>
+                      <w:sz w:val="16"/>
+                      <w:szCs w:val="16"/>
+                      <w:lang w:val="en-US"/>
+                    </w:rPr>
+                  </w:pPr>
+                  <w:r>
+                    <w:rPr>
+                      <w:sz w:val="16"/>
+                      <w:szCs w:val="16"/>
+                      <w:lang w:val="en-US"/>
+                    </w:rPr>
+                    <w:t>TPR=</w:t>
+                  </w:r>
+                  <w:r>
+                    <w:rPr>
+                      <w:sz w:val="16"/>
+                      <w:szCs w:val="16"/>
+                      <w:lang w:val="en-US"/>
+                    </w:rPr>
+                    <w:t>0.8605</w:t>
+                  </w:r>
+                </w:p>
+              </w:tc>
+              <w:tc>
+                <w:tcPr>
+                  <w:tcW w:w="1258" w:type="pct"/>
+                </w:tcPr>
+                <w:p>
+                  <w:pPr>
+                    <w:spacing w:before="120"/>
+                    <w:jc w:val="left"/>
+                    <w:rPr>
+                      <w:sz w:val="16"/>
+                      <w:szCs w:val="16"/>
+                      <w:lang w:val="en-US"/>
+                    </w:rPr>
+                  </w:pPr>
+                  <w:r>
+                    <w:rPr>
+                      <w:sz w:val="16"/>
+                      <w:szCs w:val="16"/>
+                      <w:lang w:val="en-US"/>
+                    </w:rPr>
+                    <w:t>TNR=</w:t>
+                  </w:r>
+                  <w:r>
+                    <w:rPr>
+                      <w:sz w:val="16"/>
+                      <w:szCs w:val="16"/>
+                      <w:lang w:val="en-US"/>
+                    </w:rPr>
+                    <w:t>0.7474</w:t>
+                  </w:r>
+                </w:p>
+              </w:tc>
+              <w:tc>
+                <w:tcPr>
+                  <w:tcW w:w="1252" w:type="pct"/>
+                </w:tcPr>
+                <w:p>
+                  <w:pPr>
+                    <w:spacing w:before="120"/>
+                    <w:jc w:val="left"/>
+                    <w:rPr>
+                      <w:sz w:val="16"/>
+                      <w:szCs w:val="16"/>
+                      <w:lang w:val="en-US"/>
+                    </w:rPr>
+                  </w:pPr>
+                  <w:r>
+                    <w:rPr>
+                      <w:sz w:val="16"/>
+                      <w:szCs w:val="16"/>
+                      <w:lang w:val="en-US"/>
+                    </w:rPr>
+                    <w:t>FPR=</w:t>
+                  </w:r>
+                  <w:r>
+                    <w:rPr>
+                      <w:sz w:val="16"/>
+                      <w:szCs w:val="16"/>
+                      <w:lang w:val="en-US"/>
+                    </w:rPr>
+                    <w:t>0.2525</w:t>
+                  </w:r>
+                </w:p>
+              </w:tc>
+              <w:tc>
+                <w:tcPr>
+                  <w:tcW w:w="1258" w:type="pct"/>
+                </w:tcPr>
+                <w:p>
+                  <w:pPr>
+                    <w:spacing w:before="120"/>
+                    <w:jc w:val="left"/>
+                    <w:rPr>
+                      <w:sz w:val="16"/>
+                      <w:szCs w:val="16"/>
+                      <w:lang w:val="en-US"/>
+                    </w:rPr>
+                  </w:pPr>
+                  <w:r>
+                    <w:rPr>
+                      <w:sz w:val="16"/>
+                      <w:szCs w:val="16"/>
+                      <w:lang w:val="en-US"/>
+                    </w:rPr>
+                    <w:t>FNR=</w:t>
+                  </w:r>
+                  <w:r>
+                    <w:rPr>
+                      <w:sz w:val="16"/>
+                      <w:szCs w:val="16"/>
+                      <w:lang w:val="en-US"/>
+                    </w:rPr>
+                    <w:t>0.1395</w:t>
+                  </w:r>
+                </w:p>
+              </w:tc>
+            </w:tr>
+            <w:tr>
+              <w:trPr>
+                <w:trHeight w:val="283"/>
+              </w:trPr>
+              <w:tc>
+                <w:tcPr>
+                  <w:tcW w:w="1233" w:type="pct"/>
+                </w:tcPr>
+                <w:p>
+                  <w:pPr>
+                    <w:spacing w:before="120"/>
+                    <w:jc w:val="left"/>
+                    <w:rPr>
+                      <w:sz w:val="16"/>
+                      <w:szCs w:val="16"/>
+                      <w:lang w:val="en-US"/>
+                    </w:rPr>
+                  </w:pPr>
+                  <w:r>
+                    <w:rPr>
+                      <w:sz w:val="16"/>
+                      <w:szCs w:val="16"/>
+                      <w:lang w:val="en-US"/>
+                    </w:rPr>
+                    <w:t>PPV=</w:t>
+                  </w:r>
+                  <w:r>
+                    <w:rPr>
+                      <w:sz w:val="16"/>
+                      <w:szCs w:val="16"/>
+                      <w:lang w:val="en-US"/>
+                    </w:rPr>
+                    <w:t>0.2284</w:t>
+                  </w:r>
+                </w:p>
+              </w:tc>
+              <w:tc>
+                <w:tcPr>
+                  <w:tcW w:w="1258" w:type="pct"/>
+                </w:tcPr>
+                <w:p>
+                  <w:pPr>
+                    <w:spacing w:before="120"/>
+                    <w:jc w:val="left"/>
+                    <w:rPr>
+                      <w:sz w:val="16"/>
+                      <w:szCs w:val="16"/>
+                      <w:lang w:val="en-US"/>
+                    </w:rPr>
+                  </w:pPr>
+                  <w:r>
+                    <w:rPr>
+                      <w:sz w:val="16"/>
+                      <w:szCs w:val="16"/>
+                      <w:lang w:val="en-US"/>
+                    </w:rPr>
+                    <w:t>FOR=</w:t>
+                  </w:r>
+                  <w:r>
+                    <w:rPr>
+                      <w:sz w:val="16"/>
+                      <w:szCs w:val="16"/>
+                      <w:lang w:val="en-US"/>
+                    </w:rPr>
+                    <w:t>0.0160</w:t>
+                  </w:r>
+                </w:p>
+              </w:tc>
+              <w:tc>
+                <w:tcPr>
+                  <w:tcW w:w="1252" w:type="pct"/>
+                </w:tcPr>
+                <w:p>
+                  <w:pPr>
+                    <w:spacing w:before="120"/>
+                    <w:jc w:val="left"/>
+                    <w:rPr>
+                      <w:sz w:val="16"/>
+                      <w:szCs w:val="16"/>
+                      <w:lang w:val="en-US"/>
+                    </w:rPr>
+                  </w:pPr>
+                  <w:r>
+                    <w:rPr>
+                      <w:sz w:val="16"/>
+                      <w:szCs w:val="16"/>
+                      <w:lang w:val="en-US"/>
+                    </w:rPr>
+                    <w:t>NSR=</w:t>
+                  </w:r>
+                  <w:r>
+                    <w:rPr>
+                      <w:sz w:val="16"/>
+                      <w:szCs w:val="16"/>
+                      <w:lang w:val="en-US"/>
+                    </w:rPr>
+                    <w:t>0.2935</w:t>
+                  </w:r>
+                </w:p>
+              </w:tc>
+              <w:tc>
+                <w:tcPr>
+                  <w:tcW w:w="1258" w:type="pct"/>
+                </w:tcPr>
+                <w:p>
+                  <w:pPr>
+                    <w:spacing w:before="120"/>
+                    <w:jc w:val="left"/>
+                    <w:rPr>
+                      <w:sz w:val="16"/>
+                      <w:szCs w:val="16"/>
+                      <w:lang w:val="en-US"/>
+                    </w:rPr>
+                  </w:pPr>
+                  <w:r>
+                    <w:rPr>
+                      <w:sz w:val="16"/>
+                      <w:szCs w:val="16"/>
+                      <w:lang w:val="en-US"/>
+                    </w:rPr>
+                    <w:t>ACC=</w:t>
+                  </w:r>
+                  <w:r>
+                    <w:rPr>
+                      <w:sz w:val="16"/>
+                      <w:szCs w:val="16"/>
+                      <w:lang w:val="en-US"/>
+                    </w:rPr>
+                    <w:t>0.7565</w:t>
+                  </w:r>
+                </w:p>
+              </w:tc>
+            </w:tr>
+          </w:tbl>
+          <w:p>
+            <w:pPr>
+              <w:spacing w:before="120"/>
+              <w:jc w:val="left"/>
+              <w:cnfStyle w:val="000000000000" w:firstRow="0" w:lastRow="0" w:firstColumn="0" w:lastColumn="0" w:oddVBand="0" w:evenVBand="0" w:oddHBand="0" w:evenHBand="0" w:firstRowFirstColumn="0" w:firstRowLastColumn="0" w:lastRowFirstColumn="0" w:lastRowLastColumn="0"/>
+              <w:rPr>
+                <w:sz w:val="16"/>
+                <w:szCs w:val="16"/>
+                <w:lang w:val="en-US"/>
+              </w:rPr>
+            </w:pPr>
+          </w:p>
+        </w:tc>
+        <w:tc>
+          <w:tcPr>
+            <w:tcW w:w="0" w:type="auto"/>
+          </w:tcPr>
+          <w:p>
+            <w:pPr>
+              <w:spacing w:before="120"/>
+              <w:jc w:val="left"/>
+              <w:cnfStyle w:val="000000000000" w:firstRow="0" w:lastRow="0" w:firstColumn="0" w:lastColumn="0" w:oddVBand="0" w:evenVBand="0" w:oddHBand="0" w:evenHBand="0" w:firstRowFirstColumn="0" w:firstRowLastColumn="0" w:lastRowFirstColumn="0" w:lastRowLastColumn="0"/>
+              <w:rPr>
+                <w:sz w:val="16"/>
+                <w:szCs w:val="16"/>
+                <w:lang w:val="en-US"/>
+              </w:rPr>
+            </w:pPr>
+            <w:r>
+              <w:rPr>
+                <w:sz w:val="16"/>
+                <w:szCs w:val="16"/>
+                <w:lang w:val="en-US"/>
+              </w:rPr>
+              <w:t>0.6779</w:t>
+            </w:r>
+          </w:p>
+        </w:tc>
+      </w:tr>
+      <w:tr>
+        <w:trPr>
+          <w:cnfStyle w:val="000000100000" w:firstRow="0" w:lastRow="0" w:firstColumn="0" w:lastColumn="0" w:oddVBand="0" w:evenVBand="0" w:oddHBand="1" w:evenHBand="0" w:firstRowFirstColumn="0" w:firstRowLastColumn="0" w:lastRowFirstColumn="0" w:lastRowLastColumn="0"/>
+        </w:trPr>
+        <w:tc>
+          <w:tcPr>
+            <w:cnfStyle w:val="001000000000" w:firstRow="0" w:lastRow="0" w:firstColumn="1" w:lastColumn="0" w:oddVBand="0" w:evenVBand="0" w:oddHBand="0" w:evenHBand="0" w:firstRowFirstColumn="0" w:firstRowLastColumn="0" w:lastRowFirstColumn="0" w:lastRowLastColumn="0"/>
+            <w:tcW w:w="2454" w:type="dxa"/>
+          </w:tcPr>
+          <w:p>
+            <w:pPr>
+              <w:spacing w:before="120"/>
+              <w:jc w:val="left"/>
+              <w:rPr>
+                <w:sz w:val="16"/>
+                <w:szCs w:val="16"/>
+                <w:lang w:val="en-US"/>
+              </w:rPr>
+            </w:pPr>
+            <w:r>
+              <w:rPr>
+                <w:sz w:val="16"/>
+                <w:szCs w:val="16"/>
+                <w:lang w:val="en-US"/>
+              </w:rPr>
+              <w:t>LSTM_Sentiment_22</w:t>
+            </w:r>
+          </w:p>
+        </w:tc>
+        <w:tc>
+          <w:tcPr>
+            <w:tcW w:w="5130" w:type="dxa"/>
+          </w:tcPr>
+          <w:tbl>
+            <w:tblPr>
+              <w:tblStyle w:val="Style3"/>
+              <w:tblW w:w="5000" w:type="pct"/>
+              <w:tblLook w:val="04A0" w:firstRow="1" w:lastRow="0" w:firstColumn="1" w:lastColumn="0" w:noHBand="0" w:noVBand="1"/>
+            </w:tblPr>
+            <w:tblGrid>
+              <w:gridCol w:w="1213"/>
+              <w:gridCol w:w="1236"/>
+              <w:gridCol w:w="1230"/>
+              <w:gridCol w:w="1235"/>
+            </w:tblGrid>
+            <w:tr>
+              <w:trPr>
+                <w:trHeight w:val="283"/>
+              </w:trPr>
+              <w:tc>
+                <w:tcPr>
+                  <w:tcW w:w="1233" w:type="pct"/>
+                </w:tcPr>
+                <w:p>
+                  <w:pPr>
+                    <w:spacing w:before="120"/>
+                    <w:jc w:val="left"/>
+                    <w:rPr>
+                      <w:sz w:val="16"/>
+                      <w:szCs w:val="16"/>
+                      <w:lang w:val="en-US"/>
+                    </w:rPr>
+                  </w:pPr>
+                  <w:r>
+                    <w:rPr>
+                      <w:sz w:val="16"/>
+                      <w:szCs w:val="16"/>
+                      <w:lang w:val="en-US"/>
+                    </w:rPr>
+                    <w:t>TPR=</w:t>
+                  </w:r>
+                  <w:r>
+                    <w:rPr>
+                      <w:sz w:val="16"/>
+                      <w:szCs w:val="16"/>
+                      <w:lang w:val="en-US"/>
+                    </w:rPr>
+                    <w:t>0.6667</w:t>
+                  </w:r>
+                </w:p>
+              </w:tc>
+              <w:tc>
+                <w:tcPr>
+                  <w:tcW w:w="1258" w:type="pct"/>
+                </w:tcPr>
+                <w:p>
+                  <w:pPr>
+                    <w:spacing w:before="120"/>
+                    <w:jc w:val="left"/>
+                    <w:rPr>
+                      <w:sz w:val="16"/>
+                      <w:szCs w:val="16"/>
+                      <w:lang w:val="en-US"/>
+                    </w:rPr>
+                  </w:pPr>
+                  <w:r>
+                    <w:rPr>
+                      <w:sz w:val="16"/>
+                      <w:szCs w:val="16"/>
+                      <w:lang w:val="en-US"/>
+                    </w:rPr>
+                    <w:t>TNR=</w:t>
+                  </w:r>
+                </w:p>
+              </w:tc>
+              <w:tc>
+                <w:tcPr>
+                  <w:tcW w:w="1252" w:type="pct"/>
+                </w:tcPr>
+                <w:p>
+                  <w:pPr>
+                    <w:spacing w:before="120"/>
+                    <w:jc w:val="left"/>
+                    <w:rPr>
+                      <w:sz w:val="16"/>
+                      <w:szCs w:val="16"/>
+                      <w:lang w:val="en-US"/>
+                    </w:rPr>
+                  </w:pPr>
+                  <w:r>
+                    <w:rPr>
+                      <w:sz w:val="16"/>
+                      <w:szCs w:val="16"/>
+                      <w:lang w:val="en-US"/>
+                    </w:rPr>
+                    <w:t>FPR=</w:t>
+                  </w:r>
+                </w:p>
+              </w:tc>
+              <w:tc>
+                <w:tcPr>
+                  <w:tcW w:w="1258" w:type="pct"/>
+                </w:tcPr>
+                <w:p>
+                  <w:pPr>
+                    <w:spacing w:before="120"/>
+                    <w:jc w:val="left"/>
+                    <w:rPr>
+                      <w:sz w:val="16"/>
+                      <w:szCs w:val="16"/>
+                      <w:lang w:val="en-US"/>
+                    </w:rPr>
+                  </w:pPr>
+                  <w:r>
+                    <w:rPr>
+                      <w:sz w:val="16"/>
+                      <w:szCs w:val="16"/>
+                      <w:lang w:val="en-US"/>
+                    </w:rPr>
+                    <w:t>FNR=</w:t>
+                  </w:r>
+                </w:p>
+              </w:tc>
+            </w:tr>
+            <w:tr>
+              <w:trPr>
+                <w:trHeight w:val="283"/>
+              </w:trPr>
+              <w:tc>
+                <w:tcPr>
+                  <w:tcW w:w="1233" w:type="pct"/>
+                </w:tcPr>
+                <w:p>
+                  <w:pPr>
+                    <w:spacing w:before="120"/>
+                    <w:jc w:val="left"/>
+                    <w:rPr>
+                      <w:sz w:val="16"/>
+                      <w:szCs w:val="16"/>
+                      <w:lang w:val="en-US"/>
+                    </w:rPr>
+                  </w:pPr>
+                  <w:r>
+                    <w:rPr>
+                      <w:sz w:val="16"/>
+                      <w:szCs w:val="16"/>
+                      <w:lang w:val="en-US"/>
+                    </w:rPr>
+                    <w:t>PPV=</w:t>
+                  </w:r>
+                </w:p>
+              </w:tc>
+              <w:tc>
+                <w:tcPr>
+                  <w:tcW w:w="1258" w:type="pct"/>
+                </w:tcPr>
+                <w:p>
+                  <w:pPr>
+                    <w:spacing w:before="120"/>
+                    <w:jc w:val="left"/>
+                    <w:rPr>
+                      <w:sz w:val="16"/>
+                      <w:szCs w:val="16"/>
+                      <w:lang w:val="en-US"/>
+                    </w:rPr>
+                  </w:pPr>
+                  <w:r>
+                    <w:rPr>
+                      <w:sz w:val="16"/>
+                      <w:szCs w:val="16"/>
+                      <w:lang w:val="en-US"/>
+                    </w:rPr>
+                    <w:t>FOR=</w:t>
+                  </w:r>
+                </w:p>
+              </w:tc>
+              <w:tc>
+                <w:tcPr>
+                  <w:tcW w:w="1252" w:type="pct"/>
+                </w:tcPr>
+                <w:p>
+                  <w:pPr>
+                    <w:spacing w:before="120"/>
+                    <w:jc w:val="left"/>
+                    <w:rPr>
+                      <w:sz w:val="16"/>
+                      <w:szCs w:val="16"/>
+                      <w:lang w:val="en-US"/>
+                    </w:rPr>
+                  </w:pPr>
+                  <w:r>
+                    <w:rPr>
+                      <w:sz w:val="16"/>
+                      <w:szCs w:val="16"/>
+                      <w:lang w:val="en-US"/>
+                    </w:rPr>
+                    <w:t>NSR=</w:t>
+                  </w:r>
+                </w:p>
+              </w:tc>
+              <w:tc>
+                <w:tcPr>
+                  <w:tcW w:w="1258" w:type="pct"/>
+                </w:tcPr>
+                <w:p>
+                  <w:pPr>
+                    <w:spacing w:before="120"/>
+                    <w:jc w:val="left"/>
+                    <w:rPr>
+                      <w:sz w:val="16"/>
+                      <w:szCs w:val="16"/>
+                      <w:lang w:val="en-US"/>
+                    </w:rPr>
+                  </w:pPr>
+                  <w:r>
+                    <w:rPr>
+                      <w:sz w:val="16"/>
+                      <w:szCs w:val="16"/>
+                      <w:lang w:val="en-US"/>
+                    </w:rPr>
+                    <w:t>ACC=</w:t>
+                  </w:r>
+                </w:p>
+              </w:tc>
+            </w:tr>
+          </w:tbl>
+          <w:p>
+            <w:pPr>
+              <w:spacing w:before="120"/>
+              <w:jc w:val="left"/>
+              <w:cnfStyle w:val="000000100000" w:firstRow="0" w:lastRow="0" w:firstColumn="0" w:lastColumn="0" w:oddVBand="0" w:evenVBand="0" w:oddHBand="1" w:evenHBand="0" w:firstRowFirstColumn="0" w:firstRowLastColumn="0" w:lastRowFirstColumn="0" w:lastRowLastColumn="0"/>
+              <w:rPr>
+                <w:sz w:val="16"/>
+                <w:szCs w:val="16"/>
+                <w:lang w:val="en-US"/>
+              </w:rPr>
+            </w:pPr>
+          </w:p>
+        </w:tc>
+        <w:tc>
+          <w:tcPr>
+            <w:tcW w:w="0" w:type="auto"/>
+          </w:tcPr>
+          <w:p>
+            <w:pPr>
+              <w:spacing w:before="120"/>
+              <w:jc w:val="left"/>
+              <w:cnfStyle w:val="000000100000" w:firstRow="0" w:lastRow="0" w:firstColumn="0" w:lastColumn="0" w:oddVBand="0" w:evenVBand="0" w:oddHBand="1" w:evenHBand="0" w:firstRowFirstColumn="0" w:firstRowLastColumn="0" w:lastRowFirstColumn="0" w:lastRowLastColumn="0"/>
+              <w:rPr>
+                <w:sz w:val="16"/>
+                <w:szCs w:val="16"/>
+                <w:lang w:val="en-US"/>
+              </w:rPr>
+            </w:pPr>
+            <w:r>
+              <w:rPr>
+                <w:sz w:val="16"/>
+                <w:szCs w:val="16"/>
+                <w:lang w:val="en-US"/>
+              </w:rPr>
+              <w:t>0.5482</w:t>
+            </w:r>
+          </w:p>
+        </w:tc>
+      </w:tr>
+      <w:tr>
+        <w:tc>
+          <w:tcPr>
+            <w:cnfStyle w:val="001000000000" w:firstRow="0" w:lastRow="0" w:firstColumn="1" w:lastColumn="0" w:oddVBand="0" w:evenVBand="0" w:oddHBand="0" w:evenHBand="0" w:firstRowFirstColumn="0" w:firstRowLastColumn="0" w:lastRowFirstColumn="0" w:lastRowLastColumn="0"/>
+            <w:tcW w:w="2454" w:type="dxa"/>
+          </w:tcPr>
+          <w:p>
+            <w:pPr>
+              <w:spacing w:before="120"/>
+              <w:jc w:val="left"/>
+              <w:rPr>
+                <w:sz w:val="16"/>
+                <w:szCs w:val="16"/>
+                <w:lang w:val="en-US"/>
+              </w:rPr>
+            </w:pPr>
+            <w:r>
+              <w:rPr>
+                <w:sz w:val="16"/>
+                <w:szCs w:val="16"/>
+                <w:lang w:val="en-US"/>
+              </w:rPr>
+              <w:t>Dynamic Logit</w:t>
+            </w:r>
+            <w:r>
+              <w:rPr>
+                <w:sz w:val="16"/>
+                <w:szCs w:val="16"/>
+                <w:lang w:val="en-US"/>
+              </w:rPr>
+              <w:t>_Combined_22</w:t>
+            </w:r>
+          </w:p>
+        </w:tc>
+        <w:tc>
+          <w:tcPr>
+            <w:tcW w:w="5130" w:type="dxa"/>
+          </w:tcPr>
+          <w:tbl>
+            <w:tblPr>
+              <w:tblStyle w:val="Style3"/>
+              <w:tblW w:w="5000" w:type="pct"/>
+              <w:tblLook w:val="04A0" w:firstRow="1" w:lastRow="0" w:firstColumn="1" w:lastColumn="0" w:noHBand="0" w:noVBand="1"/>
+            </w:tblPr>
+            <w:tblGrid>
+              <w:gridCol w:w="1213"/>
+              <w:gridCol w:w="1236"/>
+              <w:gridCol w:w="1230"/>
+              <w:gridCol w:w="1235"/>
+            </w:tblGrid>
+            <w:tr>
+              <w:trPr>
+                <w:trHeight w:val="283"/>
+              </w:trPr>
+              <w:tc>
+                <w:tcPr>
+                  <w:tcW w:w="1233" w:type="pct"/>
+                </w:tcPr>
+                <w:p>
+                  <w:pPr>
+                    <w:spacing w:before="120"/>
+                    <w:jc w:val="left"/>
+                    <w:rPr>
+                      <w:sz w:val="16"/>
+                      <w:szCs w:val="16"/>
+                      <w:lang w:val="en-US"/>
+                    </w:rPr>
+                  </w:pPr>
+                  <w:r>
+                    <w:rPr>
+                      <w:sz w:val="16"/>
+                      <w:szCs w:val="16"/>
+                      <w:lang w:val="en-US"/>
+                    </w:rPr>
+                    <w:t>TPR=</w:t>
+                  </w:r>
+                  <w:r>
+                    <w:rPr>
+                      <w:sz w:val="16"/>
+                      <w:szCs w:val="16"/>
+                      <w:lang w:val="en-US"/>
+                    </w:rPr>
+                    <w:t>0.6047</w:t>
+                  </w:r>
+                </w:p>
+              </w:tc>
+              <w:tc>
+                <w:tcPr>
+                  <w:tcW w:w="1258" w:type="pct"/>
+                </w:tcPr>
+                <w:p>
+                  <w:pPr>
+                    <w:spacing w:before="120"/>
+                    <w:jc w:val="left"/>
+                    <w:rPr>
+                      <w:sz w:val="16"/>
+                      <w:szCs w:val="16"/>
+                      <w:lang w:val="en-US"/>
+                    </w:rPr>
+                  </w:pPr>
+                  <w:r>
+                    <w:rPr>
+                      <w:sz w:val="16"/>
+                      <w:szCs w:val="16"/>
+                      <w:lang w:val="en-US"/>
+                    </w:rPr>
+                    <w:t>TNR=</w:t>
+                  </w:r>
+                </w:p>
+              </w:tc>
+              <w:tc>
+                <w:tcPr>
+                  <w:tcW w:w="1252" w:type="pct"/>
+                </w:tcPr>
+                <w:p>
+                  <w:pPr>
+                    <w:spacing w:before="120"/>
+                    <w:jc w:val="left"/>
+                    <w:rPr>
+                      <w:sz w:val="16"/>
+                      <w:szCs w:val="16"/>
+                      <w:lang w:val="en-US"/>
+                    </w:rPr>
+                  </w:pPr>
+                  <w:r>
+                    <w:rPr>
+                      <w:sz w:val="16"/>
+                      <w:szCs w:val="16"/>
+                      <w:lang w:val="en-US"/>
+                    </w:rPr>
+                    <w:t>FPR=</w:t>
+                  </w:r>
+                </w:p>
+              </w:tc>
+              <w:tc>
+                <w:tcPr>
+                  <w:tcW w:w="1258" w:type="pct"/>
+                </w:tcPr>
+                <w:p>
+                  <w:pPr>
+                    <w:spacing w:before="120"/>
+                    <w:jc w:val="left"/>
+                    <w:rPr>
+                      <w:sz w:val="16"/>
+                      <w:szCs w:val="16"/>
+                      <w:lang w:val="en-US"/>
+                    </w:rPr>
+                  </w:pPr>
+                  <w:r>
+                    <w:rPr>
+                      <w:sz w:val="16"/>
+                      <w:szCs w:val="16"/>
+                      <w:lang w:val="en-US"/>
+                    </w:rPr>
+                    <w:t>FNR=</w:t>
+                  </w:r>
+                </w:p>
+              </w:tc>
+            </w:tr>
+            <w:tr>
+              <w:trPr>
+                <w:trHeight w:val="283"/>
+              </w:trPr>
+              <w:tc>
+                <w:tcPr>
+                  <w:tcW w:w="1233" w:type="pct"/>
+                </w:tcPr>
+                <w:p>
+                  <w:pPr>
+                    <w:spacing w:before="120"/>
+                    <w:jc w:val="left"/>
+                    <w:rPr>
+                      <w:sz w:val="16"/>
+                      <w:szCs w:val="16"/>
+                      <w:lang w:val="en-US"/>
+                    </w:rPr>
+                  </w:pPr>
+                  <w:r>
+                    <w:rPr>
+                      <w:sz w:val="16"/>
+                      <w:szCs w:val="16"/>
+                      <w:lang w:val="en-US"/>
+                    </w:rPr>
+                    <w:t>PPV=</w:t>
+                  </w:r>
+                </w:p>
+              </w:tc>
+              <w:tc>
+                <w:tcPr>
+                  <w:tcW w:w="1258" w:type="pct"/>
+                </w:tcPr>
+                <w:p>
+                  <w:pPr>
+                    <w:spacing w:before="120"/>
+                    <w:jc w:val="left"/>
+                    <w:rPr>
+                      <w:sz w:val="16"/>
+                      <w:szCs w:val="16"/>
+                      <w:lang w:val="en-US"/>
+                    </w:rPr>
+                  </w:pPr>
+                  <w:r>
+                    <w:rPr>
+                      <w:sz w:val="16"/>
+                      <w:szCs w:val="16"/>
+                      <w:lang w:val="en-US"/>
+                    </w:rPr>
+                    <w:t>FOR=</w:t>
+                  </w:r>
+                </w:p>
+              </w:tc>
+              <w:tc>
+                <w:tcPr>
+                  <w:tcW w:w="1252" w:type="pct"/>
+                </w:tcPr>
+                <w:p>
+                  <w:pPr>
+                    <w:spacing w:before="120"/>
+                    <w:jc w:val="left"/>
+                    <w:rPr>
+                      <w:sz w:val="16"/>
+                      <w:szCs w:val="16"/>
+                      <w:lang w:val="en-US"/>
+                    </w:rPr>
+                  </w:pPr>
+                  <w:r>
+                    <w:rPr>
+                      <w:sz w:val="16"/>
+                      <w:szCs w:val="16"/>
+                      <w:lang w:val="en-US"/>
+                    </w:rPr>
+                    <w:t>NSR=</w:t>
+                  </w:r>
+                </w:p>
+              </w:tc>
+              <w:tc>
+                <w:tcPr>
+                  <w:tcW w:w="1258" w:type="pct"/>
+                </w:tcPr>
+                <w:p>
+                  <w:pPr>
+                    <w:spacing w:before="120"/>
+                    <w:jc w:val="left"/>
+                    <w:rPr>
+                      <w:sz w:val="16"/>
+                      <w:szCs w:val="16"/>
+                      <w:lang w:val="en-US"/>
+                    </w:rPr>
+                  </w:pPr>
+                  <w:r>
+                    <w:rPr>
+                      <w:sz w:val="16"/>
+                      <w:szCs w:val="16"/>
+                      <w:lang w:val="en-US"/>
+                    </w:rPr>
+                    <w:t>ACC=</w:t>
+                  </w:r>
+                </w:p>
+              </w:tc>
+            </w:tr>
+          </w:tbl>
+          <w:p>
+            <w:pPr>
+              <w:spacing w:before="120"/>
+              <w:jc w:val="left"/>
+              <w:cnfStyle w:val="000000000000" w:firstRow="0" w:lastRow="0" w:firstColumn="0" w:lastColumn="0" w:oddVBand="0" w:evenVBand="0" w:oddHBand="0" w:evenHBand="0" w:firstRowFirstColumn="0" w:firstRowLastColumn="0" w:lastRowFirstColumn="0" w:lastRowLastColumn="0"/>
+              <w:rPr>
+                <w:sz w:val="16"/>
+                <w:szCs w:val="16"/>
+                <w:lang w:val="en-US"/>
+              </w:rPr>
+            </w:pPr>
+          </w:p>
+        </w:tc>
+        <w:tc>
+          <w:tcPr>
+            <w:tcW w:w="0" w:type="auto"/>
+          </w:tcPr>
+          <w:p>
+            <w:pPr>
+              <w:spacing w:before="120"/>
+              <w:jc w:val="left"/>
+              <w:cnfStyle w:val="000000000000" w:firstRow="0" w:lastRow="0" w:firstColumn="0" w:lastColumn="0" w:oddVBand="0" w:evenVBand="0" w:oddHBand="0" w:evenHBand="0" w:firstRowFirstColumn="0" w:firstRowLastColumn="0" w:lastRowFirstColumn="0" w:lastRowLastColumn="0"/>
+              <w:rPr>
+                <w:sz w:val="16"/>
+                <w:szCs w:val="16"/>
+                <w:lang w:val="en-US"/>
+              </w:rPr>
+            </w:pPr>
+            <w:r>
+              <w:rPr>
+                <w:sz w:val="16"/>
+                <w:szCs w:val="16"/>
+                <w:lang w:val="en-US"/>
+              </w:rPr>
+              <w:t>0.5361</w:t>
+            </w:r>
+          </w:p>
+        </w:tc>
+      </w:tr>
+      <w:tr>
+        <w:trPr>
+          <w:cnfStyle w:val="000000100000" w:firstRow="0" w:lastRow="0" w:firstColumn="0" w:lastColumn="0" w:oddVBand="0" w:evenVBand="0" w:oddHBand="1" w:evenHBand="0" w:firstRowFirstColumn="0" w:firstRowLastColumn="0" w:lastRowFirstColumn="0" w:lastRowLastColumn="0"/>
+        </w:trPr>
+        <w:tc>
+          <w:tcPr>
+            <w:cnfStyle w:val="001000000000" w:firstRow="0" w:lastRow="0" w:firstColumn="1" w:lastColumn="0" w:oddVBand="0" w:evenVBand="0" w:oddHBand="0" w:evenHBand="0" w:firstRowFirstColumn="0" w:firstRowLastColumn="0" w:lastRowFirstColumn="0" w:lastRowLastColumn="0"/>
+            <w:tcW w:w="2454" w:type="dxa"/>
+            <w:tcBorders>
+              <w:bottom w:val="single" w:sz="12" w:space="0" w:color="000000"/>
+            </w:tcBorders>
+          </w:tcPr>
+          <w:p>
+            <w:pPr>
+              <w:spacing w:before="120"/>
+              <w:jc w:val="left"/>
+              <w:rPr>
+                <w:sz w:val="16"/>
+                <w:szCs w:val="16"/>
+                <w:lang w:val="en-US"/>
+              </w:rPr>
+            </w:pPr>
+            <w:r>
+              <w:rPr>
+                <w:sz w:val="16"/>
+                <w:szCs w:val="16"/>
+                <w:lang w:val="en-US"/>
+              </w:rPr>
+              <w:t>LSTM_Market_22</w:t>
+            </w:r>
+          </w:p>
+        </w:tc>
+        <w:tc>
+          <w:tcPr>
+            <w:tcW w:w="5130" w:type="dxa"/>
+            <w:tcBorders>
+              <w:bottom w:val="single" w:sz="12" w:space="0" w:color="000000"/>
+            </w:tcBorders>
+          </w:tcPr>
+          <w:tbl>
+            <w:tblPr>
+              <w:tblStyle w:val="Style3"/>
+              <w:tblW w:w="5000" w:type="pct"/>
+              <w:tblLook w:val="04A0" w:firstRow="1" w:lastRow="0" w:firstColumn="1" w:lastColumn="0" w:noHBand="0" w:noVBand="1"/>
+            </w:tblPr>
+            <w:tblGrid>
+              <w:gridCol w:w="1213"/>
+              <w:gridCol w:w="1236"/>
+              <w:gridCol w:w="1230"/>
+              <w:gridCol w:w="1235"/>
+            </w:tblGrid>
+            <w:tr>
+              <w:trPr>
+                <w:trHeight w:val="283"/>
+              </w:trPr>
+              <w:tc>
+                <w:tcPr>
+                  <w:tcW w:w="1233" w:type="pct"/>
+                </w:tcPr>
+                <w:p>
+                  <w:pPr>
+                    <w:spacing w:before="120"/>
+                    <w:jc w:val="left"/>
+                    <w:rPr>
+                      <w:sz w:val="16"/>
+                      <w:szCs w:val="16"/>
+                      <w:lang w:val="en-US"/>
+                    </w:rPr>
+                  </w:pPr>
+                  <w:r>
+                    <w:rPr>
+                      <w:sz w:val="16"/>
+                      <w:szCs w:val="16"/>
+                      <w:lang w:val="en-US"/>
+                    </w:rPr>
+                    <w:t>TPR=</w:t>
+                  </w:r>
+                </w:p>
+              </w:tc>
+              <w:tc>
+                <w:tcPr>
+                  <w:tcW w:w="1258" w:type="pct"/>
+                </w:tcPr>
+                <w:p>
+                  <w:pPr>
+                    <w:spacing w:before="120"/>
+                    <w:jc w:val="left"/>
+                    <w:rPr>
+                      <w:sz w:val="16"/>
+                      <w:szCs w:val="16"/>
+                      <w:lang w:val="en-US"/>
+                    </w:rPr>
+                  </w:pPr>
+                  <w:r>
+                    <w:rPr>
+                      <w:sz w:val="16"/>
+                      <w:szCs w:val="16"/>
+                      <w:lang w:val="en-US"/>
+                    </w:rPr>
+                    <w:t>TNR=</w:t>
+                  </w:r>
+                </w:p>
+              </w:tc>
+              <w:tc>
+                <w:tcPr>
+                  <w:tcW w:w="1252" w:type="pct"/>
+                </w:tcPr>
+                <w:p>
+                  <w:pPr>
+                    <w:spacing w:before="120"/>
+                    <w:jc w:val="left"/>
+                    <w:rPr>
+                      <w:sz w:val="16"/>
+                      <w:szCs w:val="16"/>
+                      <w:lang w:val="en-US"/>
+                    </w:rPr>
+                  </w:pPr>
+                  <w:r>
+                    <w:rPr>
+                      <w:sz w:val="16"/>
+                      <w:szCs w:val="16"/>
+                      <w:lang w:val="en-US"/>
+                    </w:rPr>
+                    <w:t>FPR=</w:t>
+                  </w:r>
+                </w:p>
+              </w:tc>
+              <w:tc>
+                <w:tcPr>
+                  <w:tcW w:w="1258" w:type="pct"/>
+                </w:tcPr>
+                <w:p>
+                  <w:pPr>
+                    <w:spacing w:before="120"/>
+                    <w:jc w:val="left"/>
+                    <w:rPr>
+                      <w:sz w:val="16"/>
+                      <w:szCs w:val="16"/>
+                      <w:lang w:val="en-US"/>
+                    </w:rPr>
+                  </w:pPr>
+                  <w:r>
+                    <w:rPr>
+                      <w:sz w:val="16"/>
+                      <w:szCs w:val="16"/>
+                      <w:lang w:val="en-US"/>
+                    </w:rPr>
+                    <w:t>FNR=</w:t>
+                  </w:r>
+                </w:p>
+              </w:tc>
+            </w:tr>
+            <w:tr>
+              <w:trPr>
+                <w:trHeight w:val="283"/>
+              </w:trPr>
+              <w:tc>
+                <w:tcPr>
+                  <w:tcW w:w="1233" w:type="pct"/>
+                </w:tcPr>
+                <w:p>
+                  <w:pPr>
+                    <w:spacing w:before="120"/>
+                    <w:jc w:val="left"/>
+                    <w:rPr>
+                      <w:sz w:val="16"/>
+                      <w:szCs w:val="16"/>
+                      <w:lang w:val="en-US"/>
+                    </w:rPr>
+                  </w:pPr>
+                  <w:r>
+                    <w:rPr>
+                      <w:sz w:val="16"/>
+                      <w:szCs w:val="16"/>
+                      <w:lang w:val="en-US"/>
+                    </w:rPr>
+                    <w:t>PPV=</w:t>
+                  </w:r>
+                </w:p>
+              </w:tc>
+              <w:tc>
+                <w:tcPr>
+                  <w:tcW w:w="1258" w:type="pct"/>
+                </w:tcPr>
+                <w:p>
+                  <w:pPr>
+                    <w:spacing w:before="120"/>
+                    <w:jc w:val="left"/>
+                    <w:rPr>
+                      <w:sz w:val="16"/>
+                      <w:szCs w:val="16"/>
+                      <w:lang w:val="en-US"/>
+                    </w:rPr>
+                  </w:pPr>
+                  <w:r>
+                    <w:rPr>
+                      <w:sz w:val="16"/>
+                      <w:szCs w:val="16"/>
+                      <w:lang w:val="en-US"/>
+                    </w:rPr>
+                    <w:t>FOR=</w:t>
+                  </w:r>
+                </w:p>
+              </w:tc>
+              <w:tc>
+                <w:tcPr>
+                  <w:tcW w:w="1252" w:type="pct"/>
+                </w:tcPr>
+                <w:p>
+                  <w:pPr>
+                    <w:spacing w:before="120"/>
+                    <w:jc w:val="left"/>
+                    <w:rPr>
+                      <w:sz w:val="16"/>
+                      <w:szCs w:val="16"/>
+                      <w:lang w:val="en-US"/>
+                    </w:rPr>
+                  </w:pPr>
+                  <w:r>
+                    <w:rPr>
+                      <w:sz w:val="16"/>
+                      <w:szCs w:val="16"/>
+                      <w:lang w:val="en-US"/>
+                    </w:rPr>
+                    <w:t>NSR=</w:t>
+                  </w:r>
+                </w:p>
+              </w:tc>
+              <w:tc>
+                <w:tcPr>
+                  <w:tcW w:w="1258" w:type="pct"/>
+                </w:tcPr>
+                <w:p>
+                  <w:pPr>
+                    <w:spacing w:before="120"/>
+                    <w:jc w:val="left"/>
+                    <w:rPr>
+                      <w:sz w:val="16"/>
+                      <w:szCs w:val="16"/>
+                      <w:lang w:val="en-US"/>
+                    </w:rPr>
+                  </w:pPr>
+                  <w:r>
+                    <w:rPr>
+                      <w:sz w:val="16"/>
+                      <w:szCs w:val="16"/>
+                      <w:lang w:val="en-US"/>
+                    </w:rPr>
+                    <w:t>ACC=</w:t>
+                  </w:r>
+                </w:p>
+              </w:tc>
+            </w:tr>
+          </w:tbl>
+          <w:p>
+            <w:pPr>
+              <w:spacing w:before="120"/>
+              <w:jc w:val="left"/>
+              <w:cnfStyle w:val="000000100000" w:firstRow="0" w:lastRow="0" w:firstColumn="0" w:lastColumn="0" w:oddVBand="0" w:evenVBand="0" w:oddHBand="1" w:evenHBand="0" w:firstRowFirstColumn="0" w:firstRowLastColumn="0" w:lastRowFirstColumn="0" w:lastRowLastColumn="0"/>
+              <w:rPr>
+                <w:sz w:val="16"/>
+                <w:szCs w:val="16"/>
+                <w:lang w:val="en-US"/>
+              </w:rPr>
+            </w:pPr>
+          </w:p>
+        </w:tc>
+        <w:tc>
+          <w:tcPr>
+            <w:tcW w:w="0" w:type="auto"/>
+            <w:tcBorders>
+              <w:bottom w:val="single" w:sz="12" w:space="0" w:color="000000"/>
+            </w:tcBorders>
+          </w:tcPr>
+          <w:p>
+            <w:pPr>
+              <w:spacing w:before="120"/>
+              <w:jc w:val="left"/>
+              <w:cnfStyle w:val="000000100000" w:firstRow="0" w:lastRow="0" w:firstColumn="0" w:lastColumn="0" w:oddVBand="0" w:evenVBand="0" w:oddHBand="1" w:evenHBand="0" w:firstRowFirstColumn="0" w:firstRowLastColumn="0" w:lastRowFirstColumn="0" w:lastRowLastColumn="0"/>
+              <w:rPr>
+                <w:sz w:val="16"/>
+                <w:szCs w:val="16"/>
+                <w:lang w:val="en-US"/>
+              </w:rPr>
+            </w:pPr>
+            <w:r>
+              <w:rPr>
+                <w:sz w:val="16"/>
+                <w:szCs w:val="16"/>
+                <w:lang w:val="en-US"/>
+              </w:rPr>
+              <w:t>0.4728</w:t>
+            </w:r>
+          </w:p>
+        </w:tc>
+      </w:tr>
+    </w:tbl>
+    <w:p>
+      <w:pPr>
+        <w:rPr>
+          <w:lang w:val="en-US"/>
+        </w:rPr>
+      </w:pPr>
+      <w:r>
+        <w:t>The models</w:t>
+      </w:r>
+      <w:r>
+        <w:rPr>
+          <w:lang w:val="en-US"/>
+        </w:rPr>
+        <w:t xml:space="preserve"> were retained only if they met two thresholds: </w:t>
+      </w:r>
+      <w:r>
+        <w:rPr>
+          <w:lang w:val="en-US"/>
+        </w:rPr>
+        <w:t>NSR of</w:t>
+      </w:r>
+      <w:r>
+        <w:rPr>
+          <w:lang w:val="en-US"/>
+        </w:rPr>
+        <w:t xml:space="preserve"> 0.34</w:t>
+      </w:r>
+      <w:r>
+        <w:rPr>
+          <w:lang w:val="en-US"/>
+        </w:rPr>
+        <w:t xml:space="preserve"> or less</w:t>
+      </w:r>
+      <w:r>
+        <w:rPr>
+          <w:lang w:val="en-US"/>
+        </w:rPr>
+        <w:t xml:space="preserve">, as recommended by Kaminsky (1998), and </w:t>
+      </w:r>
+      <w:r>
+        <w:rPr>
+          <w:lang w:val="en-US"/>
+        </w:rPr>
+        <w:t>FNR</w:t>
+      </w:r>
+      <w:r>
+        <w:rPr>
+          <w:lang w:val="en-US"/>
+        </w:rPr>
+        <w:t xml:space="preserve"> of 0.5 or less, ensuring that the model correctly captures </w:t>
+      </w:r>
+      <w:proofErr w:type="gramStart"/>
+      <w:r>
+        <w:rPr>
+          <w:lang w:val="en-US"/>
+        </w:rPr>
+        <w:t>the majority of</w:t>
+      </w:r>
+      <w:proofErr w:type="gramEnd"/>
+      <w:r>
+        <w:rPr>
+          <w:lang w:val="en-US"/>
+        </w:rPr>
+        <w:t xml:space="preserve"> actual crash events. These constraints are critical for maintaining both practical utility and predictive reliability, especially in financial or policy-sensitive applications where missed crises and excessive false alarms carry significant costs.</w:t>
+      </w:r>
+    </w:p>
+    <w:p>
+      <w:pPr>
+        <w:rPr>
+          <w:lang w:val="en-US"/>
+        </w:rPr>
+      </w:pPr>
+      <w:r>
+        <w:rPr>
+          <w:lang w:val="en-US"/>
+        </w:rPr>
+        <w:t xml:space="preserve">After applying these criteria, only </w:t>
+      </w:r>
+      <w:r>
+        <w:rPr>
+          <w:lang w:val="en-US"/>
+        </w:rPr>
+        <w:t>5</w:t>
+      </w:r>
+      <w:r>
+        <w:rPr>
+          <w:lang w:val="en-US"/>
+        </w:rPr>
+        <w:t xml:space="preserve"> out of 48 models remained. The highest-ranked model by the custom weighted scoring function was the CNN</w:t>
+      </w:r>
+      <w:r>
+        <w:rPr>
+          <w:lang w:val="en-US"/>
+        </w:rPr>
+        <w:t>_</w:t>
+      </w:r>
+      <w:r>
+        <w:rPr>
+          <w:lang w:val="en-US"/>
+        </w:rPr>
+        <w:t>Sentiment</w:t>
+      </w:r>
+      <w:r>
+        <w:rPr>
+          <w:lang w:val="en-US"/>
+        </w:rPr>
+        <w:t>_</w:t>
+      </w:r>
+      <w:r>
+        <w:rPr>
+          <w:lang w:val="en-US"/>
+        </w:rPr>
+        <w:t>22 with a score of 0.7223, a high TPR</w:t>
+      </w:r>
+      <w:r>
+        <w:rPr>
+          <w:lang w:val="en-US"/>
+        </w:rPr>
+        <w:t xml:space="preserve"> at </w:t>
+      </w:r>
+      <w:r>
+        <w:rPr>
+          <w:lang w:val="en-US"/>
+        </w:rPr>
+        <w:t xml:space="preserve">0.9394, and an NSR of </w:t>
+      </w:r>
+      <w:r>
+        <w:rPr>
+          <w:lang w:val="en-US"/>
+        </w:rPr>
+        <w:lastRenderedPageBreak/>
+        <w:t>0.2946</w:t>
+      </w:r>
+      <w:r>
+        <w:rPr>
+          <w:lang w:val="en-US"/>
+        </w:rPr>
+        <w:t xml:space="preserve">, </w:t>
+      </w:r>
+      <w:r>
+        <w:rPr>
+          <w:lang w:val="en-US"/>
+        </w:rPr>
+        <w:t>indicating strong sensitivity with controlled false alarms. Following closely was the Static</w:t>
+      </w:r>
+      <w:r>
+        <w:rPr>
+          <w:lang w:val="en-US"/>
+        </w:rPr>
+        <w:t>_</w:t>
+      </w:r>
+      <w:r>
+        <w:rPr>
+          <w:lang w:val="en-US"/>
+        </w:rPr>
+        <w:t>Logit</w:t>
+      </w:r>
+      <w:r>
+        <w:rPr>
+          <w:lang w:val="en-US"/>
+        </w:rPr>
+        <w:t>_</w:t>
+      </w:r>
+      <w:r>
+        <w:rPr>
+          <w:lang w:val="en-US"/>
+        </w:rPr>
+        <w:t>Combined</w:t>
+      </w:r>
+      <w:r>
+        <w:rPr>
+          <w:lang w:val="en-US"/>
+        </w:rPr>
+        <w:t>_</w:t>
+      </w:r>
+      <w:r>
+        <w:rPr>
+          <w:lang w:val="en-US"/>
+        </w:rPr>
+        <w:t>22 with a score of 0.6779, combining strong TPR (0.8605) and balanced specificity. Other retained models included LSTM</w:t>
+      </w:r>
+      <w:r>
+        <w:rPr>
+          <w:lang w:val="en-US"/>
+        </w:rPr>
+        <w:t>_</w:t>
+      </w:r>
+      <w:r>
+        <w:rPr>
+          <w:lang w:val="en-US"/>
+        </w:rPr>
+        <w:t>Sentiment</w:t>
+      </w:r>
+      <w:r>
+        <w:rPr>
+          <w:lang w:val="en-US"/>
+        </w:rPr>
+        <w:t>_22</w:t>
+      </w:r>
+      <w:r>
+        <w:rPr>
+          <w:lang w:val="en-US"/>
+        </w:rPr>
+        <w:t>, Dynamic</w:t>
+      </w:r>
+      <w:r>
+        <w:rPr>
+          <w:lang w:val="en-US"/>
+        </w:rPr>
+        <w:t>_</w:t>
+      </w:r>
+      <w:r>
+        <w:rPr>
+          <w:lang w:val="en-US"/>
+        </w:rPr>
+        <w:t>Logit</w:t>
+      </w:r>
+      <w:r>
+        <w:rPr>
+          <w:lang w:val="en-US"/>
+        </w:rPr>
+        <w:t>_</w:t>
+      </w:r>
+      <w:r>
+        <w:rPr>
+          <w:lang w:val="en-US"/>
+        </w:rPr>
+        <w:t>Combined</w:t>
+      </w:r>
+      <w:r>
+        <w:rPr>
+          <w:lang w:val="en-US"/>
+        </w:rPr>
+        <w:t>_22</w:t>
+      </w:r>
+      <w:r>
+        <w:rPr>
+          <w:lang w:val="en-US"/>
+        </w:rPr>
+        <w:t>, and LSTM</w:t>
+      </w:r>
+      <w:r>
+        <w:rPr>
+          <w:lang w:val="en-US"/>
+        </w:rPr>
+        <w:t>_</w:t>
+      </w:r>
+      <w:r>
+        <w:rPr>
+          <w:lang w:val="en-US"/>
+        </w:rPr>
+        <w:t>Market</w:t>
+      </w:r>
+      <w:r>
+        <w:rPr>
+          <w:lang w:val="en-US"/>
+        </w:rPr>
+        <w:t>_22</w:t>
+      </w:r>
+      <w:r>
+        <w:rPr>
+          <w:lang w:val="en-US"/>
+        </w:rPr>
+        <w:t xml:space="preserve"> models, all demonstrating acceptable FNRs and low NSRs while maintaining competitive scores (ranging from 0.4728 to 0.5482).</w:t>
       </w:r>
     </w:p>
     <w:p>
@@ -12929,7 +14899,6 @@
         <w:pStyle w:val="Heading2"/>
       </w:pPr>
       <w:r>
-        <w:lastRenderedPageBreak/>
         <w:t>Out of Sample Analysis</w:t>
       </w:r>
       <w:bookmarkEnd w:id="24"/>
@@ -13288,10 +15257,18 @@
         <w:t>&lt;If you wanted to show any code fragments, you could use the following style called code</w:t>
       </w:r>
       <w:r>
-        <w:t>, which could then be followed by figure caption.</w:t>
-      </w:r>
-      <w:r>
-        <w:t>.&gt;</w:t>
+        <w:t xml:space="preserve">, which could then be followed by figure </w:t>
+      </w:r>
+      <w:proofErr w:type="gramStart"/>
+      <w:r>
+        <w:t>caption.</w:t>
+      </w:r>
+      <w:r>
+        <w:t>.</w:t>
+      </w:r>
+      <w:proofErr w:type="gramEnd"/>
+      <w:r>
+        <w:t>&gt;</w:t>
       </w:r>
     </w:p>
     <w:p>
@@ -13319,7 +15296,23 @@
         <w:t>for</w:t>
       </w:r>
       <w:r>
-        <w:t xml:space="preserve"> i in range( 10 ):</w:t>
+        <w:t xml:space="preserve"> </w:t>
+      </w:r>
+      <w:proofErr w:type="spellStart"/>
+      <w:r>
+        <w:t>i</w:t>
+      </w:r>
+      <w:proofErr w:type="spellEnd"/>
+      <w:r>
+        <w:t xml:space="preserve"> in </w:t>
+      </w:r>
+      <w:proofErr w:type="gramStart"/>
+      <w:r>
+        <w:t>range( 10</w:t>
+      </w:r>
+      <w:proofErr w:type="gramEnd"/>
+      <w:r>
+        <w:t xml:space="preserve"> ):</w:t>
       </w:r>
     </w:p>
     <w:p>
@@ -13336,7 +15329,15 @@
         <w:t>for</w:t>
       </w:r>
       <w:r>
-        <w:t xml:space="preserve"> j in range( 10 ):</w:t>
+        <w:t xml:space="preserve"> j in </w:t>
+      </w:r>
+      <w:proofErr w:type="gramStart"/>
+      <w:r>
+        <w:t>range( 10</w:t>
+      </w:r>
+      <w:proofErr w:type="gramEnd"/>
+      <w:r>
+        <w:t xml:space="preserve"> ):</w:t>
       </w:r>
     </w:p>
     <w:p>
@@ -13356,7 +15357,15 @@
         <w:t>print</w:t>
       </w:r>
       <w:r>
-        <w:t xml:space="preserve"> i*j,</w:t>
+        <w:t xml:space="preserve"> </w:t>
+      </w:r>
+      <w:proofErr w:type="spellStart"/>
+      <w:r>
+        <w:t>i</w:t>
+      </w:r>
+      <w:proofErr w:type="spellEnd"/>
+      <w:r>
+        <w:t>*j,</w:t>
       </w:r>
     </w:p>
     <w:p>
@@ -13987,12 +15996,21 @@
         </w:rPr>
         <w:tab/>
       </w:r>
-      <w:r>
-        <w:rPr>
-          <w:sz w:val="20"/>
-          <w:szCs w:val="20"/>
-        </w:rPr>
-        <w:t xml:space="preserve">Kustina, L., Sudarsono, R., &amp; Effendi, N. (2023). Market crash factors and developing an early warning system: Evidence from Asia. </w:t>
+      <w:proofErr w:type="spellStart"/>
+      <w:r>
+        <w:rPr>
+          <w:sz w:val="20"/>
+          <w:szCs w:val="20"/>
+        </w:rPr>
+        <w:t>Kustina</w:t>
+      </w:r>
+      <w:proofErr w:type="spellEnd"/>
+      <w:r>
+        <w:rPr>
+          <w:sz w:val="20"/>
+          <w:szCs w:val="20"/>
+        </w:rPr>
+        <w:t xml:space="preserve">, L., Sudarsono, R., &amp; Effendi, N. (2023). Market crash factors and developing an early warning system: Evidence from Asia. </w:t>
       </w:r>
       <w:r>
         <w:rPr>
@@ -14204,8 +16222,41 @@
           <w:sz w:val="20"/>
           <w:szCs w:val="20"/>
         </w:rPr>
-        <w:t xml:space="preserve">Liu, J., Leu, J., &amp; Holst, S. (2023). Stock price movement prediction based on Stocktwits investor sentiment using FinBERT and ensemble SVM. </w:t>
-      </w:r>
+        <w:t xml:space="preserve">Liu, J., Leu, J., &amp; Holst, S. (2023). Stock price movement prediction based on </w:t>
+      </w:r>
+      <w:proofErr w:type="spellStart"/>
+      <w:r>
+        <w:rPr>
+          <w:sz w:val="20"/>
+          <w:szCs w:val="20"/>
+        </w:rPr>
+        <w:t>Stocktwits</w:t>
+      </w:r>
+      <w:proofErr w:type="spellEnd"/>
+      <w:r>
+        <w:rPr>
+          <w:sz w:val="20"/>
+          <w:szCs w:val="20"/>
+        </w:rPr>
+        <w:t xml:space="preserve"> investor sentiment using </w:t>
+      </w:r>
+      <w:proofErr w:type="spellStart"/>
+      <w:r>
+        <w:rPr>
+          <w:sz w:val="20"/>
+          <w:szCs w:val="20"/>
+        </w:rPr>
+        <w:t>FinBERT</w:t>
+      </w:r>
+      <w:proofErr w:type="spellEnd"/>
+      <w:r>
+        <w:rPr>
+          <w:sz w:val="20"/>
+          <w:szCs w:val="20"/>
+        </w:rPr>
+        <w:t xml:space="preserve"> and ensemble SVM. </w:t>
+      </w:r>
+      <w:proofErr w:type="spellStart"/>
       <w:r>
         <w:rPr>
           <w:i/>
@@ -14213,7 +16264,17 @@
           <w:sz w:val="20"/>
           <w:szCs w:val="20"/>
         </w:rPr>
-        <w:t>PeerJ Computer Science, 9</w:t>
+        <w:t>PeerJ</w:t>
+      </w:r>
+      <w:proofErr w:type="spellEnd"/>
+      <w:r>
+        <w:rPr>
+          <w:i/>
+          <w:iCs/>
+          <w:sz w:val="20"/>
+          <w:szCs w:val="20"/>
+        </w:rPr>
+        <w:t xml:space="preserve"> Computer Science, 9</w:t>
       </w:r>
       <w:r>
         <w:rPr>
@@ -14274,12 +16335,37 @@
         </w:rPr>
         <w:tab/>
       </w:r>
-      <w:r>
-        <w:rPr>
-          <w:sz w:val="20"/>
-          <w:szCs w:val="20"/>
-        </w:rPr>
-        <w:t xml:space="preserve">Allaj, E., &amp; Sanfelici, S. (2023). Early warning systems for identifying financial instability. </w:t>
+      <w:proofErr w:type="spellStart"/>
+      <w:r>
+        <w:rPr>
+          <w:sz w:val="20"/>
+          <w:szCs w:val="20"/>
+        </w:rPr>
+        <w:t>Allaj</w:t>
+      </w:r>
+      <w:proofErr w:type="spellEnd"/>
+      <w:r>
+        <w:rPr>
+          <w:sz w:val="20"/>
+          <w:szCs w:val="20"/>
+        </w:rPr>
+        <w:t xml:space="preserve">, E., &amp; </w:t>
+      </w:r>
+      <w:proofErr w:type="spellStart"/>
+      <w:r>
+        <w:rPr>
+          <w:sz w:val="20"/>
+          <w:szCs w:val="20"/>
+        </w:rPr>
+        <w:t>Sanfelici</w:t>
+      </w:r>
+      <w:proofErr w:type="spellEnd"/>
+      <w:r>
+        <w:rPr>
+          <w:sz w:val="20"/>
+          <w:szCs w:val="20"/>
+        </w:rPr>
+        <w:t xml:space="preserve">, S. (2023). Early warning systems for identifying financial instability. </w:t>
       </w:r>
       <w:r>
         <w:rPr>
@@ -14530,7 +16616,23 @@
           <w:sz w:val="20"/>
           <w:szCs w:val="20"/>
         </w:rPr>
-        <w:t xml:space="preserve">Huang, A. H., Wang, H., &amp; Yang, Y. (2020). FinBERT – A large language model for extracting information from financial text. </w:t>
+        <w:t xml:space="preserve">Huang, A. H., Wang, H., &amp; Yang, Y. (2020). </w:t>
+      </w:r>
+      <w:proofErr w:type="spellStart"/>
+      <w:r>
+        <w:rPr>
+          <w:sz w:val="20"/>
+          <w:szCs w:val="20"/>
+        </w:rPr>
+        <w:t>FinBERT</w:t>
+      </w:r>
+      <w:proofErr w:type="spellEnd"/>
+      <w:r>
+        <w:rPr>
+          <w:sz w:val="20"/>
+          <w:szCs w:val="20"/>
+        </w:rPr>
+        <w:t xml:space="preserve"> – A large language model for extracting information from financial text. </w:t>
       </w:r>
       <w:r>
         <w:rPr>
@@ -14591,7 +16693,23 @@
           <w:sz w:val="20"/>
           <w:szCs w:val="20"/>
         </w:rPr>
-        <w:t xml:space="preserve">Kaminsky, G., Lizondo, S., &amp; Reinhart, C. M. (1998). Leading indicators of currency crises. </w:t>
+        <w:t xml:space="preserve">Kaminsky, G., </w:t>
+      </w:r>
+      <w:proofErr w:type="spellStart"/>
+      <w:r>
+        <w:rPr>
+          <w:sz w:val="20"/>
+          <w:szCs w:val="20"/>
+        </w:rPr>
+        <w:t>Lizondo</w:t>
+      </w:r>
+      <w:proofErr w:type="spellEnd"/>
+      <w:r>
+        <w:rPr>
+          <w:sz w:val="20"/>
+          <w:szCs w:val="20"/>
+        </w:rPr>
+        <w:t xml:space="preserve">, S., &amp; Reinhart, C. M. (1998). Leading indicators of currency crises. </w:t>
       </w:r>
       <w:r>
         <w:rPr>
@@ -14733,12 +16851,21 @@
         </w:rPr>
         <w:tab/>
       </w:r>
-      <w:r>
-        <w:rPr>
-          <w:sz w:val="20"/>
-          <w:szCs w:val="20"/>
-        </w:rPr>
-        <w:t xml:space="preserve">Jemović, M., &amp; Marinković, S. (2019). Determinants of financial crises—An early warning system based on panel, logit regression. </w:t>
+      <w:proofErr w:type="spellStart"/>
+      <w:r>
+        <w:rPr>
+          <w:sz w:val="20"/>
+          <w:szCs w:val="20"/>
+        </w:rPr>
+        <w:t>Jemović</w:t>
+      </w:r>
+      <w:proofErr w:type="spellEnd"/>
+      <w:r>
+        <w:rPr>
+          <w:sz w:val="20"/>
+          <w:szCs w:val="20"/>
+        </w:rPr>
+        <w:t xml:space="preserve">, M., &amp; Marinković, S. (2019). Determinants of financial crises—An early warning system based on panel, logit regression. </w:t>
       </w:r>
       <w:r>
         <w:rPr>
@@ -14798,12 +16925,21 @@
         </w:rPr>
         <w:tab/>
       </w:r>
-      <w:r>
-        <w:rPr>
-          <w:sz w:val="20"/>
-          <w:szCs w:val="20"/>
-        </w:rPr>
-        <w:t xml:space="preserve">Bussière, M., &amp; Fratzscher, M. (2006). Towards a new early warning system of financial crises. </w:t>
+      <w:proofErr w:type="spellStart"/>
+      <w:r>
+        <w:rPr>
+          <w:sz w:val="20"/>
+          <w:szCs w:val="20"/>
+        </w:rPr>
+        <w:t>Bussière</w:t>
+      </w:r>
+      <w:proofErr w:type="spellEnd"/>
+      <w:r>
+        <w:rPr>
+          <w:sz w:val="20"/>
+          <w:szCs w:val="20"/>
+        </w:rPr>
+        <w:t xml:space="preserve">, M., &amp; Fratzscher, M. (2006). Towards a new early warning system of financial crises. </w:t>
       </w:r>
       <w:r>
         <w:rPr>
@@ -14928,12 +17064,53 @@
         </w:rPr>
         <w:tab/>
       </w:r>
-      <w:r>
-        <w:rPr>
-          <w:sz w:val="20"/>
-          <w:szCs w:val="20"/>
-        </w:rPr>
-        <w:t xml:space="preserve">Budhidharma, Valentino &amp; Sembel, Roy &amp; Hulu, Edison &amp; Ugut, Gracia. (2023). Early warning signs of financial distress using random forest and logit model. </w:t>
+      <w:proofErr w:type="spellStart"/>
+      <w:r>
+        <w:rPr>
+          <w:sz w:val="20"/>
+          <w:szCs w:val="20"/>
+        </w:rPr>
+        <w:t>Budhidharma</w:t>
+      </w:r>
+      <w:proofErr w:type="spellEnd"/>
+      <w:r>
+        <w:rPr>
+          <w:sz w:val="20"/>
+          <w:szCs w:val="20"/>
+        </w:rPr>
+        <w:t xml:space="preserve">, Valentino &amp; </w:t>
+      </w:r>
+      <w:proofErr w:type="spellStart"/>
+      <w:r>
+        <w:rPr>
+          <w:sz w:val="20"/>
+          <w:szCs w:val="20"/>
+        </w:rPr>
+        <w:t>Sembel</w:t>
+      </w:r>
+      <w:proofErr w:type="spellEnd"/>
+      <w:r>
+        <w:rPr>
+          <w:sz w:val="20"/>
+          <w:szCs w:val="20"/>
+        </w:rPr>
+        <w:t xml:space="preserve">, Roy &amp; Hulu, Edison &amp; </w:t>
+      </w:r>
+      <w:proofErr w:type="spellStart"/>
+      <w:r>
+        <w:rPr>
+          <w:sz w:val="20"/>
+          <w:szCs w:val="20"/>
+        </w:rPr>
+        <w:t>Ugut</w:t>
+      </w:r>
+      <w:proofErr w:type="spellEnd"/>
+      <w:r>
+        <w:rPr>
+          <w:sz w:val="20"/>
+          <w:szCs w:val="20"/>
+        </w:rPr>
+        <w:t xml:space="preserve">, Gracia. (2023). Early warning signs of financial distress using random forest and logit model. </w:t>
       </w:r>
       <w:r>
         <w:rPr>
@@ -14999,7 +17176,23 @@
           <w:sz w:val="20"/>
           <w:szCs w:val="20"/>
         </w:rPr>
-        <w:t>Chawla, N. V., Bowyer, K. W., Hall, L. O., &amp; Kegelmeyer, W. P. (2002). SMOTE: Synthetic minority over-sampling technique</w:t>
+        <w:t xml:space="preserve">Chawla, N. V., Bowyer, K. W., Hall, L. O., &amp; </w:t>
+      </w:r>
+      <w:proofErr w:type="spellStart"/>
+      <w:r>
+        <w:rPr>
+          <w:sz w:val="20"/>
+          <w:szCs w:val="20"/>
+        </w:rPr>
+        <w:t>Kegelmeyer</w:t>
+      </w:r>
+      <w:proofErr w:type="spellEnd"/>
+      <w:r>
+        <w:rPr>
+          <w:sz w:val="20"/>
+          <w:szCs w:val="20"/>
+        </w:rPr>
+        <w:t>, W. P. (2002). SMOTE: Synthetic minority over-sampling technique</w:t>
       </w:r>
       <w:r>
         <w:rPr>
@@ -15491,7 +17684,23 @@
           <w:sz w:val="20"/>
           <w:szCs w:val="20"/>
         </w:rPr>
-        <w:t xml:space="preserve"> ArXiv preprint. arXiv:1906.09024</w:t>
+        <w:t xml:space="preserve"> </w:t>
+      </w:r>
+      <w:proofErr w:type="spellStart"/>
+      <w:r>
+        <w:rPr>
+          <w:sz w:val="20"/>
+          <w:szCs w:val="20"/>
+        </w:rPr>
+        <w:t>ArXiv</w:t>
+      </w:r>
+      <w:proofErr w:type="spellEnd"/>
+      <w:r>
+        <w:rPr>
+          <w:sz w:val="20"/>
+          <w:szCs w:val="20"/>
+        </w:rPr>
+        <w:t xml:space="preserve"> preprint. arXiv:1906.09024</w:t>
       </w:r>
       <w:r>
         <w:rPr>
@@ -15602,7 +17811,27 @@
           <w:sz w:val="20"/>
           <w:szCs w:val="20"/>
         </w:rPr>
-        <w:t xml:space="preserve"> University Of Georgia Athens,</w:t>
+        <w:t xml:space="preserve"> University </w:t>
+      </w:r>
+      <w:proofErr w:type="gramStart"/>
+      <w:r>
+        <w:rPr>
+          <w:i/>
+          <w:iCs/>
+          <w:sz w:val="20"/>
+          <w:szCs w:val="20"/>
+        </w:rPr>
+        <w:t>Of</w:t>
+      </w:r>
+      <w:proofErr w:type="gramEnd"/>
+      <w:r>
+        <w:rPr>
+          <w:i/>
+          <w:iCs/>
+          <w:sz w:val="20"/>
+          <w:szCs w:val="20"/>
+        </w:rPr>
+        <w:t xml:space="preserve"> Georgia Athens,</w:t>
       </w:r>
       <w:r>
         <w:rPr>
@@ -15804,7 +18033,23 @@
           <w:sz w:val="20"/>
           <w:szCs w:val="20"/>
         </w:rPr>
-        <w:t xml:space="preserve">Engle R. F., &amp; Manganelli, S. (2004). CAViaR: Conditional Autoregressive Value at Risk by Regression Quantiles. </w:t>
+        <w:t xml:space="preserve">Engle R. F., &amp; Manganelli, S. (2004). </w:t>
+      </w:r>
+      <w:proofErr w:type="spellStart"/>
+      <w:r>
+        <w:rPr>
+          <w:sz w:val="20"/>
+          <w:szCs w:val="20"/>
+        </w:rPr>
+        <w:t>CAViaR</w:t>
+      </w:r>
+      <w:proofErr w:type="spellEnd"/>
+      <w:r>
+        <w:rPr>
+          <w:sz w:val="20"/>
+          <w:szCs w:val="20"/>
+        </w:rPr>
+        <w:t xml:space="preserve">: Conditional Autoregressive Value at Risk by Regression Quantiles. </w:t>
       </w:r>
       <w:r>
         <w:rPr>
@@ -15890,8 +18135,17 @@
           <w:sz w:val="20"/>
           <w:szCs w:val="20"/>
         </w:rPr>
-        <w:t>, Lambertides</w:t>
-      </w:r>
+        <w:t xml:space="preserve">, </w:t>
+      </w:r>
+      <w:proofErr w:type="spellStart"/>
+      <w:r>
+        <w:rPr>
+          <w:sz w:val="20"/>
+          <w:szCs w:val="20"/>
+        </w:rPr>
+        <w:t>Lambertides</w:t>
+      </w:r>
+      <w:proofErr w:type="spellEnd"/>
       <w:r>
         <w:rPr>
           <w:sz w:val="20"/>
@@ -16121,12 +18375,21 @@
         </w:rPr>
         <w:t xml:space="preserve">[22] </w:t>
       </w:r>
-      <w:r>
-        <w:rPr>
-          <w:sz w:val="20"/>
-          <w:szCs w:val="20"/>
-        </w:rPr>
-        <w:t>Hällman, L. (2017). The Rolling Window Method: Precisions of Financial Forecasting</w:t>
+      <w:proofErr w:type="spellStart"/>
+      <w:r>
+        <w:rPr>
+          <w:sz w:val="20"/>
+          <w:szCs w:val="20"/>
+        </w:rPr>
+        <w:t>Hällman</w:t>
+      </w:r>
+      <w:proofErr w:type="spellEnd"/>
+      <w:r>
+        <w:rPr>
+          <w:sz w:val="20"/>
+          <w:szCs w:val="20"/>
+        </w:rPr>
+        <w:t>, L. (2017). The Rolling Window Method: Precisions of Financial Forecasting</w:t>
       </w:r>
       <w:r>
         <w:rPr>
@@ -16135,6 +18398,7 @@
         </w:rPr>
         <w:t xml:space="preserve">. </w:t>
       </w:r>
+      <w:proofErr w:type="spellStart"/>
       <w:r>
         <w:rPr>
           <w:i/>
@@ -16142,7 +18406,17 @@
           <w:sz w:val="20"/>
           <w:szCs w:val="20"/>
         </w:rPr>
-        <w:t xml:space="preserve">Matematisk </w:t>
+        <w:t>Matematisk</w:t>
+      </w:r>
+      <w:proofErr w:type="spellEnd"/>
+      <w:r>
+        <w:rPr>
+          <w:i/>
+          <w:iCs/>
+          <w:sz w:val="20"/>
+          <w:szCs w:val="20"/>
+        </w:rPr>
+        <w:t xml:space="preserve"> </w:t>
       </w:r>
       <w:r>
         <w:rPr>
@@ -16195,12 +18469,37 @@
         </w:rPr>
         <w:tab/>
       </w:r>
-      <w:r>
-        <w:rPr>
-          <w:sz w:val="20"/>
-          <w:szCs w:val="20"/>
-        </w:rPr>
-        <w:t xml:space="preserve">Defazio, A., Bach, F.R., &amp; Lacoste-Julien, S. (2014). SAGA: A Fast Incremental Gradient Method With Support for Non-Strongly Convex Composite Objectives. </w:t>
+      <w:proofErr w:type="spellStart"/>
+      <w:r>
+        <w:rPr>
+          <w:sz w:val="20"/>
+          <w:szCs w:val="20"/>
+        </w:rPr>
+        <w:t>Defazio</w:t>
+      </w:r>
+      <w:proofErr w:type="spellEnd"/>
+      <w:r>
+        <w:rPr>
+          <w:sz w:val="20"/>
+          <w:szCs w:val="20"/>
+        </w:rPr>
+        <w:t xml:space="preserve">, A., Bach, F.R., &amp; Lacoste-Julien, S. (2014). SAGA: A Fast Incremental Gradient Method </w:t>
+      </w:r>
+      <w:proofErr w:type="gramStart"/>
+      <w:r>
+        <w:rPr>
+          <w:sz w:val="20"/>
+          <w:szCs w:val="20"/>
+        </w:rPr>
+        <w:t>With</w:t>
+      </w:r>
+      <w:proofErr w:type="gramEnd"/>
+      <w:r>
+        <w:rPr>
+          <w:sz w:val="20"/>
+          <w:szCs w:val="20"/>
+        </w:rPr>
+        <w:t xml:space="preserve"> Support for Non-Strongly Convex Composite Objectives. </w:t>
       </w:r>
       <w:r>
         <w:rPr>
@@ -16509,6 +18808,7 @@
         </w:rPr>
         <w:t xml:space="preserve">[26] </w:t>
       </w:r>
+      <w:proofErr w:type="spellStart"/>
       <w:r>
         <w:rPr>
           <w:sz w:val="20"/>
@@ -16516,6 +18816,7 @@
         </w:rPr>
         <w:t>Gaies</w:t>
       </w:r>
+      <w:proofErr w:type="spellEnd"/>
       <w:r>
         <w:rPr>
           <w:sz w:val="20"/>
@@ -16528,8 +18829,17 @@
           <w:sz w:val="20"/>
           <w:szCs w:val="20"/>
         </w:rPr>
-        <w:t>, Nakhli</w:t>
-      </w:r>
+        <w:t xml:space="preserve">, </w:t>
+      </w:r>
+      <w:proofErr w:type="spellStart"/>
+      <w:r>
+        <w:rPr>
+          <w:sz w:val="20"/>
+          <w:szCs w:val="20"/>
+        </w:rPr>
+        <w:t>Nakhli</w:t>
+      </w:r>
+      <w:proofErr w:type="spellEnd"/>
       <w:r>
         <w:rPr>
           <w:sz w:val="20"/>
@@ -16556,8 +18866,17 @@
           <w:sz w:val="20"/>
           <w:szCs w:val="20"/>
         </w:rPr>
-        <w:t>, Sahut</w:t>
-      </w:r>
+        <w:t xml:space="preserve">, </w:t>
+      </w:r>
+      <w:proofErr w:type="spellStart"/>
+      <w:r>
+        <w:rPr>
+          <w:sz w:val="20"/>
+          <w:szCs w:val="20"/>
+        </w:rPr>
+        <w:t>Sahut</w:t>
+      </w:r>
+      <w:proofErr w:type="spellEnd"/>
       <w:r>
         <w:rPr>
           <w:sz w:val="20"/>
@@ -16586,7 +18905,27 @@
           <w:sz w:val="20"/>
           <w:szCs w:val="20"/>
         </w:rPr>
-        <w:t>Journal of Economic Behavior &amp; Organization,</w:t>
+        <w:t xml:space="preserve">Journal of Economic </w:t>
+      </w:r>
+      <w:proofErr w:type="spellStart"/>
+      <w:r>
+        <w:rPr>
+          <w:i/>
+          <w:iCs/>
+          <w:sz w:val="20"/>
+          <w:szCs w:val="20"/>
+        </w:rPr>
+        <w:t>Behavior</w:t>
+      </w:r>
+      <w:proofErr w:type="spellEnd"/>
+      <w:r>
+        <w:rPr>
+          <w:i/>
+          <w:iCs/>
+          <w:sz w:val="20"/>
+          <w:szCs w:val="20"/>
+        </w:rPr>
+        <w:t xml:space="preserve"> &amp; Organization,</w:t>
       </w:r>
       <w:r>
         <w:rPr>
@@ -17439,6 +19778,119 @@
     </w:lvl>
   </w:abstractNum>
   <w:abstractNum w:abstractNumId="12" w15:restartNumberingAfterBreak="0">
+    <w:nsid w:val="098E469A"/>
+    <w:multiLevelType w:val="hybridMultilevel"/>
+    <w:tmpl w:val="A1AA61DA"/>
+    <w:lvl w:ilvl="0" w:tplc="04090001">
+      <w:start w:val="1"/>
+      <w:numFmt w:val="bullet"/>
+      <w:lvlText w:val=""/>
+      <w:lvlJc w:val="left"/>
+      <w:pPr>
+        <w:ind w:left="720" w:hanging="360"/>
+      </w:pPr>
+      <w:rPr>
+        <w:rFonts w:ascii="Symbol" w:hAnsi="Symbol" w:hint="default"/>
+      </w:rPr>
+    </w:lvl>
+    <w:lvl w:ilvl="1" w:tplc="04090003" w:tentative="1">
+      <w:start w:val="1"/>
+      <w:numFmt w:val="bullet"/>
+      <w:lvlText w:val="o"/>
+      <w:lvlJc w:val="left"/>
+      <w:pPr>
+        <w:ind w:left="1440" w:hanging="360"/>
+      </w:pPr>
+      <w:rPr>
+        <w:rFonts w:ascii="Courier New" w:hAnsi="Courier New" w:cs="Courier New" w:hint="default"/>
+      </w:rPr>
+    </w:lvl>
+    <w:lvl w:ilvl="2" w:tplc="04090005" w:tentative="1">
+      <w:start w:val="1"/>
+      <w:numFmt w:val="bullet"/>
+      <w:lvlText w:val=""/>
+      <w:lvlJc w:val="left"/>
+      <w:pPr>
+        <w:ind w:left="2160" w:hanging="360"/>
+      </w:pPr>
+      <w:rPr>
+        <w:rFonts w:ascii="Wingdings" w:hAnsi="Wingdings" w:hint="default"/>
+      </w:rPr>
+    </w:lvl>
+    <w:lvl w:ilvl="3" w:tplc="04090001" w:tentative="1">
+      <w:start w:val="1"/>
+      <w:numFmt w:val="bullet"/>
+      <w:lvlText w:val=""/>
+      <w:lvlJc w:val="left"/>
+      <w:pPr>
+        <w:ind w:left="2880" w:hanging="360"/>
+      </w:pPr>
+      <w:rPr>
+        <w:rFonts w:ascii="Symbol" w:hAnsi="Symbol" w:hint="default"/>
+      </w:rPr>
+    </w:lvl>
+    <w:lvl w:ilvl="4" w:tplc="04090003" w:tentative="1">
+      <w:start w:val="1"/>
+      <w:numFmt w:val="bullet"/>
+      <w:lvlText w:val="o"/>
+      <w:lvlJc w:val="left"/>
+      <w:pPr>
+        <w:ind w:left="3600" w:hanging="360"/>
+      </w:pPr>
+      <w:rPr>
+        <w:rFonts w:ascii="Courier New" w:hAnsi="Courier New" w:cs="Courier New" w:hint="default"/>
+      </w:rPr>
+    </w:lvl>
+    <w:lvl w:ilvl="5" w:tplc="04090005" w:tentative="1">
+      <w:start w:val="1"/>
+      <w:numFmt w:val="bullet"/>
+      <w:lvlText w:val=""/>
+      <w:lvlJc w:val="left"/>
+      <w:pPr>
+        <w:ind w:left="4320" w:hanging="360"/>
+      </w:pPr>
+      <w:rPr>
+        <w:rFonts w:ascii="Wingdings" w:hAnsi="Wingdings" w:hint="default"/>
+      </w:rPr>
+    </w:lvl>
+    <w:lvl w:ilvl="6" w:tplc="04090001" w:tentative="1">
+      <w:start w:val="1"/>
+      <w:numFmt w:val="bullet"/>
+      <w:lvlText w:val=""/>
+      <w:lvlJc w:val="left"/>
+      <w:pPr>
+        <w:ind w:left="5040" w:hanging="360"/>
+      </w:pPr>
+      <w:rPr>
+        <w:rFonts w:ascii="Symbol" w:hAnsi="Symbol" w:hint="default"/>
+      </w:rPr>
+    </w:lvl>
+    <w:lvl w:ilvl="7" w:tplc="04090003" w:tentative="1">
+      <w:start w:val="1"/>
+      <w:numFmt w:val="bullet"/>
+      <w:lvlText w:val="o"/>
+      <w:lvlJc w:val="left"/>
+      <w:pPr>
+        <w:ind w:left="5760" w:hanging="360"/>
+      </w:pPr>
+      <w:rPr>
+        <w:rFonts w:ascii="Courier New" w:hAnsi="Courier New" w:cs="Courier New" w:hint="default"/>
+      </w:rPr>
+    </w:lvl>
+    <w:lvl w:ilvl="8" w:tplc="04090005" w:tentative="1">
+      <w:start w:val="1"/>
+      <w:numFmt w:val="bullet"/>
+      <w:lvlText w:val=""/>
+      <w:lvlJc w:val="left"/>
+      <w:pPr>
+        <w:ind w:left="6480" w:hanging="360"/>
+      </w:pPr>
+      <w:rPr>
+        <w:rFonts w:ascii="Wingdings" w:hAnsi="Wingdings" w:hint="default"/>
+      </w:rPr>
+    </w:lvl>
+  </w:abstractNum>
+  <w:abstractNum w:abstractNumId="13" w15:restartNumberingAfterBreak="0">
     <w:nsid w:val="0D245892"/>
     <w:multiLevelType w:val="hybridMultilevel"/>
     <w:tmpl w:val="34C49470"/>
@@ -17524,7 +19976,7 @@
       </w:pPr>
     </w:lvl>
   </w:abstractNum>
-  <w:abstractNum w:abstractNumId="13" w15:restartNumberingAfterBreak="0">
+  <w:abstractNum w:abstractNumId="14" w15:restartNumberingAfterBreak="0">
     <w:nsid w:val="124C1F2B"/>
     <w:multiLevelType w:val="hybridMultilevel"/>
     <w:tmpl w:val="EE027808"/>
@@ -17637,7 +20089,7 @@
       </w:rPr>
     </w:lvl>
   </w:abstractNum>
-  <w:abstractNum w:abstractNumId="14" w15:restartNumberingAfterBreak="0">
+  <w:abstractNum w:abstractNumId="15" w15:restartNumberingAfterBreak="0">
     <w:nsid w:val="15255B3D"/>
     <w:multiLevelType w:val="hybridMultilevel"/>
     <w:tmpl w:val="133EA6E2"/>
@@ -17726,7 +20178,7 @@
       </w:pPr>
     </w:lvl>
   </w:abstractNum>
-  <w:abstractNum w:abstractNumId="15" w15:restartNumberingAfterBreak="0">
+  <w:abstractNum w:abstractNumId="16" w15:restartNumberingAfterBreak="0">
     <w:nsid w:val="1C830074"/>
     <w:multiLevelType w:val="hybridMultilevel"/>
     <w:tmpl w:val="9BBE48BA"/>
@@ -17815,7 +20267,7 @@
       </w:pPr>
     </w:lvl>
   </w:abstractNum>
-  <w:abstractNum w:abstractNumId="16" w15:restartNumberingAfterBreak="0">
+  <w:abstractNum w:abstractNumId="17" w15:restartNumberingAfterBreak="0">
     <w:nsid w:val="1E585BD4"/>
     <w:multiLevelType w:val="multilevel"/>
     <w:tmpl w:val="C720BEEA"/>
@@ -17928,7 +20380,7 @@
       </w:rPr>
     </w:lvl>
   </w:abstractNum>
-  <w:abstractNum w:abstractNumId="17" w15:restartNumberingAfterBreak="0">
+  <w:abstractNum w:abstractNumId="18" w15:restartNumberingAfterBreak="0">
     <w:nsid w:val="1F4F4CE2"/>
     <w:multiLevelType w:val="multilevel"/>
     <w:tmpl w:val="2EC0E376"/>
@@ -18041,7 +20493,7 @@
       </w:rPr>
     </w:lvl>
   </w:abstractNum>
-  <w:abstractNum w:abstractNumId="18" w15:restartNumberingAfterBreak="0">
+  <w:abstractNum w:abstractNumId="19" w15:restartNumberingAfterBreak="0">
     <w:nsid w:val="27F06C3E"/>
     <w:multiLevelType w:val="hybridMultilevel"/>
     <w:tmpl w:val="672A0D0E"/>
@@ -18130,7 +20582,7 @@
       </w:pPr>
     </w:lvl>
   </w:abstractNum>
-  <w:abstractNum w:abstractNumId="19" w15:restartNumberingAfterBreak="0">
+  <w:abstractNum w:abstractNumId="20" w15:restartNumberingAfterBreak="0">
     <w:nsid w:val="28CA1510"/>
     <w:multiLevelType w:val="hybridMultilevel"/>
     <w:tmpl w:val="5A28457A"/>
@@ -18219,7 +20671,7 @@
       </w:pPr>
     </w:lvl>
   </w:abstractNum>
-  <w:abstractNum w:abstractNumId="20" w15:restartNumberingAfterBreak="0">
+  <w:abstractNum w:abstractNumId="21" w15:restartNumberingAfterBreak="0">
     <w:nsid w:val="2B841E59"/>
     <w:multiLevelType w:val="hybridMultilevel"/>
     <w:tmpl w:val="09E62A94"/>
@@ -18308,7 +20760,7 @@
       </w:pPr>
     </w:lvl>
   </w:abstractNum>
-  <w:abstractNum w:abstractNumId="21" w15:restartNumberingAfterBreak="0">
+  <w:abstractNum w:abstractNumId="22" w15:restartNumberingAfterBreak="0">
     <w:nsid w:val="2BD83881"/>
     <w:multiLevelType w:val="multilevel"/>
     <w:tmpl w:val="E44E1B8A"/>
@@ -18421,7 +20873,7 @@
       </w:rPr>
     </w:lvl>
   </w:abstractNum>
-  <w:abstractNum w:abstractNumId="22" w15:restartNumberingAfterBreak="0">
+  <w:abstractNum w:abstractNumId="23" w15:restartNumberingAfterBreak="0">
     <w:nsid w:val="30CB1771"/>
     <w:multiLevelType w:val="multilevel"/>
     <w:tmpl w:val="AE4AC678"/>
@@ -18534,7 +20986,7 @@
       </w:rPr>
     </w:lvl>
   </w:abstractNum>
-  <w:abstractNum w:abstractNumId="23" w15:restartNumberingAfterBreak="0">
+  <w:abstractNum w:abstractNumId="24" w15:restartNumberingAfterBreak="0">
     <w:nsid w:val="33063555"/>
     <w:multiLevelType w:val="multilevel"/>
     <w:tmpl w:val="559484E6"/>
@@ -18647,7 +21099,7 @@
       </w:rPr>
     </w:lvl>
   </w:abstractNum>
-  <w:abstractNum w:abstractNumId="24" w15:restartNumberingAfterBreak="0">
+  <w:abstractNum w:abstractNumId="25" w15:restartNumberingAfterBreak="0">
     <w:nsid w:val="3C154479"/>
     <w:multiLevelType w:val="hybridMultilevel"/>
     <w:tmpl w:val="1D9C5030"/>
@@ -18733,7 +21185,7 @@
       </w:pPr>
     </w:lvl>
   </w:abstractNum>
-  <w:abstractNum w:abstractNumId="25" w15:restartNumberingAfterBreak="0">
+  <w:abstractNum w:abstractNumId="26" w15:restartNumberingAfterBreak="0">
     <w:nsid w:val="3EDE7B33"/>
     <w:multiLevelType w:val="hybridMultilevel"/>
     <w:tmpl w:val="D33A002E"/>
@@ -18845,7 +21297,7 @@
       </w:rPr>
     </w:lvl>
   </w:abstractNum>
-  <w:abstractNum w:abstractNumId="26" w15:restartNumberingAfterBreak="0">
+  <w:abstractNum w:abstractNumId="27" w15:restartNumberingAfterBreak="0">
     <w:nsid w:val="3F1B290D"/>
     <w:multiLevelType w:val="hybridMultilevel"/>
     <w:tmpl w:val="195AFF94"/>
@@ -18934,7 +21386,7 @@
       </w:pPr>
     </w:lvl>
   </w:abstractNum>
-  <w:abstractNum w:abstractNumId="27" w15:restartNumberingAfterBreak="0">
+  <w:abstractNum w:abstractNumId="28" w15:restartNumberingAfterBreak="0">
     <w:nsid w:val="42F03548"/>
     <w:multiLevelType w:val="multilevel"/>
     <w:tmpl w:val="9C3C2D94"/>
@@ -19047,7 +21499,7 @@
       </w:rPr>
     </w:lvl>
   </w:abstractNum>
-  <w:abstractNum w:abstractNumId="28" w15:restartNumberingAfterBreak="0">
+  <w:abstractNum w:abstractNumId="29" w15:restartNumberingAfterBreak="0">
     <w:nsid w:val="4ADA5839"/>
     <w:multiLevelType w:val="multilevel"/>
     <w:tmpl w:val="C720BEEA"/>
@@ -19160,7 +21612,7 @@
       </w:rPr>
     </w:lvl>
   </w:abstractNum>
-  <w:abstractNum w:abstractNumId="29" w15:restartNumberingAfterBreak="0">
+  <w:abstractNum w:abstractNumId="30" w15:restartNumberingAfterBreak="0">
     <w:nsid w:val="4FEE280D"/>
     <w:multiLevelType w:val="multilevel"/>
     <w:tmpl w:val="BA12EC2E"/>
@@ -19273,7 +21725,7 @@
       </w:rPr>
     </w:lvl>
   </w:abstractNum>
-  <w:abstractNum w:abstractNumId="30" w15:restartNumberingAfterBreak="0">
+  <w:abstractNum w:abstractNumId="31" w15:restartNumberingAfterBreak="0">
     <w:nsid w:val="506338B6"/>
     <w:multiLevelType w:val="multilevel"/>
     <w:tmpl w:val="65247662"/>
@@ -19386,7 +21838,7 @@
       </w:rPr>
     </w:lvl>
   </w:abstractNum>
-  <w:abstractNum w:abstractNumId="31" w15:restartNumberingAfterBreak="0">
+  <w:abstractNum w:abstractNumId="32" w15:restartNumberingAfterBreak="0">
     <w:nsid w:val="51D50F1F"/>
     <w:multiLevelType w:val="multilevel"/>
     <w:tmpl w:val="BA12EC2E"/>
@@ -19499,7 +21951,7 @@
       </w:rPr>
     </w:lvl>
   </w:abstractNum>
-  <w:abstractNum w:abstractNumId="32" w15:restartNumberingAfterBreak="0">
+  <w:abstractNum w:abstractNumId="33" w15:restartNumberingAfterBreak="0">
     <w:nsid w:val="560536A0"/>
     <w:multiLevelType w:val="hybridMultilevel"/>
     <w:tmpl w:val="C8282CF0"/>
@@ -19588,7 +22040,7 @@
       </w:pPr>
     </w:lvl>
   </w:abstractNum>
-  <w:abstractNum w:abstractNumId="33" w15:restartNumberingAfterBreak="0">
+  <w:abstractNum w:abstractNumId="34" w15:restartNumberingAfterBreak="0">
     <w:nsid w:val="584B6DA0"/>
     <w:multiLevelType w:val="multilevel"/>
     <w:tmpl w:val="BA12EC2E"/>
@@ -19701,7 +22153,7 @@
       </w:rPr>
     </w:lvl>
   </w:abstractNum>
-  <w:abstractNum w:abstractNumId="34" w15:restartNumberingAfterBreak="0">
+  <w:abstractNum w:abstractNumId="35" w15:restartNumberingAfterBreak="0">
     <w:nsid w:val="58E9206E"/>
     <w:multiLevelType w:val="multilevel"/>
     <w:tmpl w:val="F898695E"/>
@@ -19814,7 +22266,7 @@
       </w:rPr>
     </w:lvl>
   </w:abstractNum>
-  <w:abstractNum w:abstractNumId="35" w15:restartNumberingAfterBreak="0">
+  <w:abstractNum w:abstractNumId="36" w15:restartNumberingAfterBreak="0">
     <w:nsid w:val="5B1154D5"/>
     <w:multiLevelType w:val="multilevel"/>
     <w:tmpl w:val="223E05F4"/>
@@ -19927,7 +22379,7 @@
       </w:rPr>
     </w:lvl>
   </w:abstractNum>
-  <w:abstractNum w:abstractNumId="36" w15:restartNumberingAfterBreak="0">
+  <w:abstractNum w:abstractNumId="37" w15:restartNumberingAfterBreak="0">
     <w:nsid w:val="5B36754D"/>
     <w:multiLevelType w:val="multilevel"/>
     <w:tmpl w:val="4EBE31D2"/>
@@ -20040,7 +22492,7 @@
       </w:rPr>
     </w:lvl>
   </w:abstractNum>
-  <w:abstractNum w:abstractNumId="37" w15:restartNumberingAfterBreak="0">
+  <w:abstractNum w:abstractNumId="38" w15:restartNumberingAfterBreak="0">
     <w:nsid w:val="5C241432"/>
     <w:multiLevelType w:val="multilevel"/>
     <w:tmpl w:val="4CB2C3B8"/>
@@ -20153,7 +22605,7 @@
       </w:rPr>
     </w:lvl>
   </w:abstractNum>
-  <w:abstractNum w:abstractNumId="38" w15:restartNumberingAfterBreak="0">
+  <w:abstractNum w:abstractNumId="39" w15:restartNumberingAfterBreak="0">
     <w:nsid w:val="6344789F"/>
     <w:multiLevelType w:val="hybridMultilevel"/>
     <w:tmpl w:val="CA42F90C"/>
@@ -20242,7 +22694,7 @@
       </w:pPr>
     </w:lvl>
   </w:abstractNum>
-  <w:abstractNum w:abstractNumId="39" w15:restartNumberingAfterBreak="0">
+  <w:abstractNum w:abstractNumId="40" w15:restartNumberingAfterBreak="0">
     <w:nsid w:val="635630A4"/>
     <w:multiLevelType w:val="multilevel"/>
     <w:tmpl w:val="4EBE31D2"/>
@@ -20355,7 +22807,7 @@
       </w:rPr>
     </w:lvl>
   </w:abstractNum>
-  <w:abstractNum w:abstractNumId="40" w15:restartNumberingAfterBreak="0">
+  <w:abstractNum w:abstractNumId="41" w15:restartNumberingAfterBreak="0">
     <w:nsid w:val="635A37E3"/>
     <w:multiLevelType w:val="hybridMultilevel"/>
     <w:tmpl w:val="B4A80114"/>
@@ -20444,7 +22896,7 @@
       </w:pPr>
     </w:lvl>
   </w:abstractNum>
-  <w:abstractNum w:abstractNumId="41" w15:restartNumberingAfterBreak="0">
+  <w:abstractNum w:abstractNumId="42" w15:restartNumberingAfterBreak="0">
     <w:nsid w:val="646E296C"/>
     <w:multiLevelType w:val="hybridMultilevel"/>
     <w:tmpl w:val="D7986130"/>
@@ -20557,7 +23009,7 @@
       </w:rPr>
     </w:lvl>
   </w:abstractNum>
-  <w:abstractNum w:abstractNumId="42" w15:restartNumberingAfterBreak="0">
+  <w:abstractNum w:abstractNumId="43" w15:restartNumberingAfterBreak="0">
     <w:nsid w:val="66BE4FDC"/>
     <w:multiLevelType w:val="multilevel"/>
     <w:tmpl w:val="4EBE31D2"/>
@@ -20670,7 +23122,7 @@
       </w:rPr>
     </w:lvl>
   </w:abstractNum>
-  <w:abstractNum w:abstractNumId="43" w15:restartNumberingAfterBreak="0">
+  <w:abstractNum w:abstractNumId="44" w15:restartNumberingAfterBreak="0">
     <w:nsid w:val="6911018F"/>
     <w:multiLevelType w:val="multilevel"/>
     <w:tmpl w:val="ADCCF89C"/>
@@ -20785,7 +23237,7 @@
       </w:rPr>
     </w:lvl>
   </w:abstractNum>
-  <w:abstractNum w:abstractNumId="44" w15:restartNumberingAfterBreak="0">
+  <w:abstractNum w:abstractNumId="45" w15:restartNumberingAfterBreak="0">
     <w:nsid w:val="6CF8410C"/>
     <w:multiLevelType w:val="multilevel"/>
     <w:tmpl w:val="5332FAE2"/>
@@ -20906,7 +23358,7 @@
       </w:rPr>
     </w:lvl>
   </w:abstractNum>
-  <w:abstractNum w:abstractNumId="45" w15:restartNumberingAfterBreak="0">
+  <w:abstractNum w:abstractNumId="46" w15:restartNumberingAfterBreak="0">
     <w:nsid w:val="6DD73340"/>
     <w:multiLevelType w:val="multilevel"/>
     <w:tmpl w:val="E44E1B8A"/>
@@ -21019,7 +23471,7 @@
       </w:rPr>
     </w:lvl>
   </w:abstractNum>
-  <w:abstractNum w:abstractNumId="46" w15:restartNumberingAfterBreak="0">
+  <w:abstractNum w:abstractNumId="47" w15:restartNumberingAfterBreak="0">
     <w:nsid w:val="742036F0"/>
     <w:multiLevelType w:val="hybridMultilevel"/>
     <w:tmpl w:val="1C1A59F0"/>
@@ -21132,7 +23584,7 @@
       </w:rPr>
     </w:lvl>
   </w:abstractNum>
-  <w:abstractNum w:abstractNumId="47" w15:restartNumberingAfterBreak="0">
+  <w:abstractNum w:abstractNumId="48" w15:restartNumberingAfterBreak="0">
     <w:nsid w:val="7874597E"/>
     <w:multiLevelType w:val="hybridMultilevel"/>
     <w:tmpl w:val="098A3544"/>
@@ -21222,7 +23674,7 @@
     </w:lvl>
   </w:abstractNum>
   <w:num w:numId="1" w16cid:durableId="1361398291">
-    <w:abstractNumId w:val="22"/>
+    <w:abstractNumId w:val="23"/>
   </w:num>
   <w:num w:numId="2" w16cid:durableId="855117067">
     <w:abstractNumId w:val="10"/>
@@ -21258,16 +23710,16 @@
     <w:abstractNumId w:val="0"/>
   </w:num>
   <w:num w:numId="13" w16cid:durableId="1384988534">
-    <w:abstractNumId w:val="33"/>
+    <w:abstractNumId w:val="34"/>
   </w:num>
   <w:num w:numId="14" w16cid:durableId="2030836555">
-    <w:abstractNumId w:val="31"/>
+    <w:abstractNumId w:val="32"/>
   </w:num>
   <w:num w:numId="15" w16cid:durableId="1957710706">
-    <w:abstractNumId w:val="29"/>
+    <w:abstractNumId w:val="30"/>
   </w:num>
   <w:num w:numId="16" w16cid:durableId="68965199">
-    <w:abstractNumId w:val="22"/>
+    <w:abstractNumId w:val="23"/>
     <w:lvlOverride w:ilvl="0">
       <w:startOverride w:val="1"/>
     </w:lvlOverride>
@@ -21300,7 +23752,7 @@
     <w:abstractNumId w:val="11"/>
   </w:num>
   <w:num w:numId="18" w16cid:durableId="1644237790">
-    <w:abstractNumId w:val="22"/>
+    <w:abstractNumId w:val="23"/>
     <w:lvlOverride w:ilvl="0">
       <w:startOverride w:val="1"/>
     </w:lvlOverride>
@@ -21330,103 +23782,106 @@
     </w:lvlOverride>
   </w:num>
   <w:num w:numId="19" w16cid:durableId="1429233910">
+    <w:abstractNumId w:val="38"/>
+  </w:num>
+  <w:num w:numId="20" w16cid:durableId="1708530752">
+    <w:abstractNumId w:val="46"/>
+  </w:num>
+  <w:num w:numId="21" w16cid:durableId="251165183">
+    <w:abstractNumId w:val="22"/>
+  </w:num>
+  <w:num w:numId="22" w16cid:durableId="605506812">
+    <w:abstractNumId w:val="23"/>
+  </w:num>
+  <w:num w:numId="23" w16cid:durableId="1780372109">
+    <w:abstractNumId w:val="18"/>
+  </w:num>
+  <w:num w:numId="24" w16cid:durableId="1797067202">
+    <w:abstractNumId w:val="24"/>
+  </w:num>
+  <w:num w:numId="25" w16cid:durableId="109321402">
+    <w:abstractNumId w:val="35"/>
+  </w:num>
+  <w:num w:numId="26" w16cid:durableId="1818955189">
+    <w:abstractNumId w:val="43"/>
+  </w:num>
+  <w:num w:numId="27" w16cid:durableId="809789436">
+    <w:abstractNumId w:val="31"/>
+  </w:num>
+  <w:num w:numId="28" w16cid:durableId="1993869892">
+    <w:abstractNumId w:val="45"/>
+  </w:num>
+  <w:num w:numId="29" w16cid:durableId="1645310968">
+    <w:abstractNumId w:val="40"/>
+  </w:num>
+  <w:num w:numId="30" w16cid:durableId="2015453789">
     <w:abstractNumId w:val="37"/>
   </w:num>
-  <w:num w:numId="20" w16cid:durableId="1708530752">
-    <w:abstractNumId w:val="45"/>
+  <w:num w:numId="31" w16cid:durableId="1601990100">
+    <w:abstractNumId w:val="44"/>
   </w:num>
-  <w:num w:numId="21" w16cid:durableId="251165183">
+  <w:num w:numId="32" w16cid:durableId="1847087379">
+    <w:abstractNumId w:val="17"/>
+  </w:num>
+  <w:num w:numId="33" w16cid:durableId="478769808">
+    <w:abstractNumId w:val="29"/>
+  </w:num>
+  <w:num w:numId="34" w16cid:durableId="10880094">
+    <w:abstractNumId w:val="36"/>
+  </w:num>
+  <w:num w:numId="35" w16cid:durableId="107510175">
+    <w:abstractNumId w:val="28"/>
+  </w:num>
+  <w:num w:numId="36" w16cid:durableId="1651791497">
+    <w:abstractNumId w:val="26"/>
+  </w:num>
+  <w:num w:numId="37" w16cid:durableId="1571307310">
     <w:abstractNumId w:val="21"/>
   </w:num>
-  <w:num w:numId="22" w16cid:durableId="605506812">
-    <w:abstractNumId w:val="22"/>
-  </w:num>
-  <w:num w:numId="23" w16cid:durableId="1780372109">
-    <w:abstractNumId w:val="17"/>
-  </w:num>
-  <w:num w:numId="24" w16cid:durableId="1797067202">
-    <w:abstractNumId w:val="23"/>
-  </w:num>
-  <w:num w:numId="25" w16cid:durableId="109321402">
-    <w:abstractNumId w:val="34"/>
-  </w:num>
-  <w:num w:numId="26" w16cid:durableId="1818955189">
+  <w:num w:numId="38" w16cid:durableId="705761320">
     <w:abstractNumId w:val="42"/>
   </w:num>
-  <w:num w:numId="27" w16cid:durableId="809789436">
-    <w:abstractNumId w:val="30"/>
+  <w:num w:numId="39" w16cid:durableId="684677315">
+    <w:abstractNumId w:val="15"/>
   </w:num>
-  <w:num w:numId="28" w16cid:durableId="1993869892">
-    <w:abstractNumId w:val="44"/>
+  <w:num w:numId="40" w16cid:durableId="1061368697">
+    <w:abstractNumId w:val="47"/>
   </w:num>
-  <w:num w:numId="29" w16cid:durableId="1645310968">
+  <w:num w:numId="41" w16cid:durableId="332688740">
+    <w:abstractNumId w:val="33"/>
+  </w:num>
+  <w:num w:numId="42" w16cid:durableId="1554610686">
     <w:abstractNumId w:val="39"/>
   </w:num>
-  <w:num w:numId="30" w16cid:durableId="2015453789">
-    <w:abstractNumId w:val="36"/>
+  <w:num w:numId="43" w16cid:durableId="1101337721">
+    <w:abstractNumId w:val="27"/>
   </w:num>
-  <w:num w:numId="31" w16cid:durableId="1601990100">
-    <w:abstractNumId w:val="43"/>
-  </w:num>
-  <w:num w:numId="32" w16cid:durableId="1847087379">
+  <w:num w:numId="44" w16cid:durableId="1181554190">
     <w:abstractNumId w:val="16"/>
   </w:num>
-  <w:num w:numId="33" w16cid:durableId="478769808">
-    <w:abstractNumId w:val="28"/>
+  <w:num w:numId="45" w16cid:durableId="975379183">
+    <w:abstractNumId w:val="48"/>
   </w:num>
-  <w:num w:numId="34" w16cid:durableId="10880094">
-    <w:abstractNumId w:val="35"/>
-  </w:num>
-  <w:num w:numId="35" w16cid:durableId="107510175">
-    <w:abstractNumId w:val="27"/>
-  </w:num>
-  <w:num w:numId="36" w16cid:durableId="1651791497">
+  <w:num w:numId="46" w16cid:durableId="1051542707">
     <w:abstractNumId w:val="25"/>
   </w:num>
-  <w:num w:numId="37" w16cid:durableId="1571307310">
+  <w:num w:numId="47" w16cid:durableId="771583026">
+    <w:abstractNumId w:val="13"/>
+  </w:num>
+  <w:num w:numId="48" w16cid:durableId="999037690">
     <w:abstractNumId w:val="20"/>
   </w:num>
-  <w:num w:numId="38" w16cid:durableId="705761320">
+  <w:num w:numId="49" w16cid:durableId="1133598019">
+    <w:abstractNumId w:val="19"/>
+  </w:num>
+  <w:num w:numId="50" w16cid:durableId="1846944468">
     <w:abstractNumId w:val="41"/>
   </w:num>
-  <w:num w:numId="39" w16cid:durableId="684677315">
+  <w:num w:numId="51" w16cid:durableId="1582523712">
     <w:abstractNumId w:val="14"/>
   </w:num>
-  <w:num w:numId="40" w16cid:durableId="1061368697">
-    <w:abstractNumId w:val="46"/>
-  </w:num>
-  <w:num w:numId="41" w16cid:durableId="332688740">
-    <w:abstractNumId w:val="32"/>
-  </w:num>
-  <w:num w:numId="42" w16cid:durableId="1554610686">
-    <w:abstractNumId w:val="38"/>
-  </w:num>
-  <w:num w:numId="43" w16cid:durableId="1101337721">
-    <w:abstractNumId w:val="26"/>
-  </w:num>
-  <w:num w:numId="44" w16cid:durableId="1181554190">
-    <w:abstractNumId w:val="15"/>
-  </w:num>
-  <w:num w:numId="45" w16cid:durableId="975379183">
-    <w:abstractNumId w:val="47"/>
-  </w:num>
-  <w:num w:numId="46" w16cid:durableId="1051542707">
-    <w:abstractNumId w:val="24"/>
-  </w:num>
-  <w:num w:numId="47" w16cid:durableId="771583026">
+  <w:num w:numId="52" w16cid:durableId="323820211">
     <w:abstractNumId w:val="12"/>
-  </w:num>
-  <w:num w:numId="48" w16cid:durableId="999037690">
-    <w:abstractNumId w:val="19"/>
-  </w:num>
-  <w:num w:numId="49" w16cid:durableId="1133598019">
-    <w:abstractNumId w:val="18"/>
-  </w:num>
-  <w:num w:numId="50" w16cid:durableId="1846944468">
-    <w:abstractNumId w:val="40"/>
-  </w:num>
-  <w:num w:numId="51" w16cid:durableId="1582523712">
-    <w:abstractNumId w:val="13"/>
   </w:num>
 </w:numbering>
 </file>
@@ -22072,7 +24527,6 @@
   <w:style w:type="character" w:default="1" w:styleId="DefaultParagraphFont">
     <w:name w:val="Default Paragraph Font"/>
     <w:uiPriority w:val="1"/>
-    <w:semiHidden/>
     <w:unhideWhenUsed/>
   </w:style>
   <w:style w:type="table" w:default="1" w:styleId="TableNormal">
@@ -22782,6 +25236,496 @@
       <w:vertAlign w:val="superscript"/>
     </w:rPr>
   </w:style>
+  <w:style w:type="table" w:styleId="TableGrid">
+    <w:name w:val="Table Grid"/>
+    <w:basedOn w:val="TableNormal"/>
+    <w:uiPriority w:val="59"/>
+    <w:rsid w:val="00367313"/>
+    <w:tblPr>
+      <w:tblBorders>
+        <w:top w:val="single" w:sz="4" w:space="0" w:color="auto"/>
+        <w:left w:val="single" w:sz="4" w:space="0" w:color="auto"/>
+        <w:bottom w:val="single" w:sz="4" w:space="0" w:color="auto"/>
+        <w:right w:val="single" w:sz="4" w:space="0" w:color="auto"/>
+        <w:insideH w:val="single" w:sz="4" w:space="0" w:color="auto"/>
+        <w:insideV w:val="single" w:sz="4" w:space="0" w:color="auto"/>
+      </w:tblBorders>
+    </w:tblPr>
+  </w:style>
+  <w:style w:type="table" w:customStyle="1" w:styleId="Style1">
+    <w:name w:val="Style1"/>
+    <w:basedOn w:val="TableList5"/>
+    <w:uiPriority w:val="99"/>
+    <w:rsid w:val="00444560"/>
+    <w:rPr>
+      <w:rFonts w:ascii="Century Schoolbook" w:hAnsi="Century Schoolbook"/>
+      <w:sz w:val="16"/>
+    </w:rPr>
+    <w:tblPr/>
+    <w:tblStylePr w:type="firstRow">
+      <w:rPr>
+        <w:b/>
+        <w:bCs/>
+      </w:rPr>
+      <w:tblPr/>
+      <w:tcPr>
+        <w:tcBorders>
+          <w:bottom w:val="single" w:sz="12" w:space="0" w:color="000000"/>
+          <w:tl2br w:val="none" w:sz="0" w:space="0" w:color="auto"/>
+          <w:tr2bl w:val="none" w:sz="0" w:space="0" w:color="auto"/>
+        </w:tcBorders>
+      </w:tcPr>
+    </w:tblStylePr>
+    <w:tblStylePr w:type="firstCol">
+      <w:rPr>
+        <w:b/>
+        <w:bCs/>
+      </w:rPr>
+      <w:tblPr/>
+      <w:tcPr>
+        <w:tcBorders>
+          <w:tl2br w:val="none" w:sz="0" w:space="0" w:color="auto"/>
+          <w:tr2bl w:val="none" w:sz="0" w:space="0" w:color="auto"/>
+        </w:tcBorders>
+      </w:tcPr>
+    </w:tblStylePr>
+  </w:style>
+  <w:style w:type="table" w:styleId="TableList5">
+    <w:name w:val="Table List 5"/>
+    <w:basedOn w:val="TableNormal"/>
+    <w:uiPriority w:val="99"/>
+    <w:semiHidden/>
+    <w:unhideWhenUsed/>
+    <w:rsid w:val="00367313"/>
+    <w:pPr>
+      <w:spacing w:before="240"/>
+      <w:jc w:val="both"/>
+    </w:pPr>
+    <w:tblPr>
+      <w:tblBorders>
+        <w:top w:val="single" w:sz="6" w:space="0" w:color="000000"/>
+        <w:left w:val="single" w:sz="6" w:space="0" w:color="000000"/>
+        <w:bottom w:val="single" w:sz="6" w:space="0" w:color="000000"/>
+        <w:right w:val="single" w:sz="6" w:space="0" w:color="000000"/>
+        <w:insideH w:val="single" w:sz="6" w:space="0" w:color="000000"/>
+      </w:tblBorders>
+    </w:tblPr>
+    <w:tcPr>
+      <w:shd w:val="clear" w:color="auto" w:fill="auto"/>
+    </w:tcPr>
+    <w:tblStylePr w:type="firstRow">
+      <w:rPr>
+        <w:b/>
+        <w:bCs/>
+      </w:rPr>
+      <w:tblPr/>
+      <w:tcPr>
+        <w:tcBorders>
+          <w:bottom w:val="single" w:sz="12" w:space="0" w:color="000000"/>
+          <w:tl2br w:val="none" w:sz="0" w:space="0" w:color="auto"/>
+          <w:tr2bl w:val="none" w:sz="0" w:space="0" w:color="auto"/>
+        </w:tcBorders>
+      </w:tcPr>
+    </w:tblStylePr>
+    <w:tblStylePr w:type="firstCol">
+      <w:rPr>
+        <w:b/>
+        <w:bCs/>
+      </w:rPr>
+      <w:tblPr/>
+      <w:tcPr>
+        <w:tcBorders>
+          <w:tl2br w:val="none" w:sz="0" w:space="0" w:color="auto"/>
+          <w:tr2bl w:val="none" w:sz="0" w:space="0" w:color="auto"/>
+        </w:tcBorders>
+      </w:tcPr>
+    </w:tblStylePr>
+  </w:style>
+  <w:style w:type="table" w:customStyle="1" w:styleId="Style2">
+    <w:name w:val="Style2"/>
+    <w:basedOn w:val="TableSimple3"/>
+    <w:uiPriority w:val="99"/>
+    <w:rsid w:val="00367313"/>
+    <w:tblPr/>
+    <w:tblStylePr w:type="firstRow">
+      <w:rPr>
+        <w:b/>
+        <w:bCs/>
+        <w:color w:val="FFFFFF"/>
+      </w:rPr>
+      <w:tblPr/>
+      <w:tcPr>
+        <w:tcBorders>
+          <w:tl2br w:val="none" w:sz="0" w:space="0" w:color="auto"/>
+          <w:tr2bl w:val="none" w:sz="0" w:space="0" w:color="auto"/>
+        </w:tcBorders>
+        <w:shd w:val="solid" w:color="000000" w:fill="FFFFFF"/>
+      </w:tcPr>
+    </w:tblStylePr>
+  </w:style>
+  <w:style w:type="table" w:styleId="TableSimple3">
+    <w:name w:val="Table Simple 3"/>
+    <w:basedOn w:val="TableNormal"/>
+    <w:uiPriority w:val="99"/>
+    <w:semiHidden/>
+    <w:unhideWhenUsed/>
+    <w:rsid w:val="00367313"/>
+    <w:pPr>
+      <w:spacing w:before="240"/>
+      <w:jc w:val="both"/>
+    </w:pPr>
+    <w:tblPr>
+      <w:tblBorders>
+        <w:top w:val="single" w:sz="12" w:space="0" w:color="000000"/>
+        <w:left w:val="single" w:sz="12" w:space="0" w:color="000000"/>
+        <w:bottom w:val="single" w:sz="12" w:space="0" w:color="000000"/>
+        <w:right w:val="single" w:sz="12" w:space="0" w:color="000000"/>
+      </w:tblBorders>
+    </w:tblPr>
+    <w:tcPr>
+      <w:shd w:val="clear" w:color="auto" w:fill="auto"/>
+    </w:tcPr>
+    <w:tblStylePr w:type="firstRow">
+      <w:rPr>
+        <w:b/>
+        <w:bCs/>
+        <w:color w:val="FFFFFF"/>
+      </w:rPr>
+      <w:tblPr/>
+      <w:tcPr>
+        <w:tcBorders>
+          <w:tl2br w:val="none" w:sz="0" w:space="0" w:color="auto"/>
+          <w:tr2bl w:val="none" w:sz="0" w:space="0" w:color="auto"/>
+        </w:tcBorders>
+        <w:shd w:val="solid" w:color="000000" w:fill="FFFFFF"/>
+      </w:tcPr>
+    </w:tblStylePr>
+  </w:style>
+  <w:style w:type="table" w:styleId="GridTable1Light">
+    <w:name w:val="Grid Table 1 Light"/>
+    <w:basedOn w:val="TableNormal"/>
+    <w:uiPriority w:val="99"/>
+    <w:rsid w:val="00EF78D5"/>
+    <w:tblPr>
+      <w:tblStyleRowBandSize w:val="1"/>
+      <w:tblStyleColBandSize w:val="1"/>
+      <w:tblBorders>
+        <w:top w:val="single" w:sz="4" w:space="0" w:color="999999" w:themeColor="text1" w:themeTint="66"/>
+        <w:left w:val="single" w:sz="4" w:space="0" w:color="999999" w:themeColor="text1" w:themeTint="66"/>
+        <w:bottom w:val="single" w:sz="4" w:space="0" w:color="999999" w:themeColor="text1" w:themeTint="66"/>
+        <w:right w:val="single" w:sz="4" w:space="0" w:color="999999" w:themeColor="text1" w:themeTint="66"/>
+        <w:insideH w:val="single" w:sz="4" w:space="0" w:color="999999" w:themeColor="text1" w:themeTint="66"/>
+        <w:insideV w:val="single" w:sz="4" w:space="0" w:color="999999" w:themeColor="text1" w:themeTint="66"/>
+      </w:tblBorders>
+    </w:tblPr>
+    <w:tblStylePr w:type="firstRow">
+      <w:rPr>
+        <w:b/>
+        <w:bCs/>
+      </w:rPr>
+      <w:tblPr/>
+      <w:tcPr>
+        <w:tcBorders>
+          <w:bottom w:val="single" w:sz="12" w:space="0" w:color="666666" w:themeColor="text1" w:themeTint="99"/>
+        </w:tcBorders>
+      </w:tcPr>
+    </w:tblStylePr>
+    <w:tblStylePr w:type="lastRow">
+      <w:rPr>
+        <w:b/>
+        <w:bCs/>
+      </w:rPr>
+      <w:tblPr/>
+      <w:tcPr>
+        <w:tcBorders>
+          <w:top w:val="double" w:sz="2" w:space="0" w:color="666666" w:themeColor="text1" w:themeTint="99"/>
+        </w:tcBorders>
+      </w:tcPr>
+    </w:tblStylePr>
+    <w:tblStylePr w:type="firstCol">
+      <w:rPr>
+        <w:b/>
+        <w:bCs/>
+      </w:rPr>
+    </w:tblStylePr>
+    <w:tblStylePr w:type="lastCol">
+      <w:rPr>
+        <w:b/>
+        <w:bCs/>
+      </w:rPr>
+    </w:tblStylePr>
+  </w:style>
+  <w:style w:type="table" w:customStyle="1" w:styleId="Style3">
+    <w:name w:val="Style3"/>
+    <w:basedOn w:val="TableNormal"/>
+    <w:uiPriority w:val="99"/>
+    <w:rsid w:val="00113955"/>
+    <w:rPr>
+      <w:rFonts w:ascii="Century Schoolbook" w:hAnsi="Century Schoolbook"/>
+      <w:sz w:val="16"/>
+    </w:rPr>
+    <w:tblPr/>
+  </w:style>
+  <w:style w:type="table" w:styleId="PlainTable5">
+    <w:name w:val="Plain Table 5"/>
+    <w:basedOn w:val="TableNormal"/>
+    <w:uiPriority w:val="99"/>
+    <w:rsid w:val="00405463"/>
+    <w:tblPr>
+      <w:tblStyleRowBandSize w:val="1"/>
+      <w:tblStyleColBandSize w:val="1"/>
+    </w:tblPr>
+    <w:tblStylePr w:type="firstRow">
+      <w:rPr>
+        <w:rFonts w:asciiTheme="majorHAnsi" w:eastAsiaTheme="majorEastAsia" w:hAnsiTheme="majorHAnsi" w:cstheme="majorBidi"/>
+        <w:i/>
+        <w:iCs/>
+        <w:sz w:val="26"/>
+      </w:rPr>
+      <w:tblPr/>
+      <w:tcPr>
+        <w:tcBorders>
+          <w:bottom w:val="single" w:sz="4" w:space="0" w:color="7F7F7F" w:themeColor="text1" w:themeTint="80"/>
+        </w:tcBorders>
+        <w:shd w:val="clear" w:color="auto" w:fill="FFFFFF" w:themeFill="background1"/>
+      </w:tcPr>
+    </w:tblStylePr>
+    <w:tblStylePr w:type="lastRow">
+      <w:rPr>
+        <w:rFonts w:asciiTheme="majorHAnsi" w:eastAsiaTheme="majorEastAsia" w:hAnsiTheme="majorHAnsi" w:cstheme="majorBidi"/>
+        <w:i/>
+        <w:iCs/>
+        <w:sz w:val="26"/>
+      </w:rPr>
+      <w:tblPr/>
+      <w:tcPr>
+        <w:tcBorders>
+          <w:top w:val="single" w:sz="4" w:space="0" w:color="7F7F7F" w:themeColor="text1" w:themeTint="80"/>
+        </w:tcBorders>
+        <w:shd w:val="clear" w:color="auto" w:fill="FFFFFF" w:themeFill="background1"/>
+      </w:tcPr>
+    </w:tblStylePr>
+    <w:tblStylePr w:type="firstCol">
+      <w:pPr>
+        <w:jc w:val="right"/>
+      </w:pPr>
+      <w:rPr>
+        <w:rFonts w:asciiTheme="majorHAnsi" w:eastAsiaTheme="majorEastAsia" w:hAnsiTheme="majorHAnsi" w:cstheme="majorBidi"/>
+        <w:i/>
+        <w:iCs/>
+        <w:sz w:val="26"/>
+      </w:rPr>
+      <w:tblPr/>
+      <w:tcPr>
+        <w:tcBorders>
+          <w:right w:val="single" w:sz="4" w:space="0" w:color="7F7F7F" w:themeColor="text1" w:themeTint="80"/>
+        </w:tcBorders>
+        <w:shd w:val="clear" w:color="auto" w:fill="FFFFFF" w:themeFill="background1"/>
+      </w:tcPr>
+    </w:tblStylePr>
+    <w:tblStylePr w:type="lastCol">
+      <w:rPr>
+        <w:rFonts w:asciiTheme="majorHAnsi" w:eastAsiaTheme="majorEastAsia" w:hAnsiTheme="majorHAnsi" w:cstheme="majorBidi"/>
+        <w:i/>
+        <w:iCs/>
+        <w:sz w:val="26"/>
+      </w:rPr>
+      <w:tblPr/>
+      <w:tcPr>
+        <w:tcBorders>
+          <w:left w:val="single" w:sz="4" w:space="0" w:color="7F7F7F" w:themeColor="text1" w:themeTint="80"/>
+        </w:tcBorders>
+        <w:shd w:val="clear" w:color="auto" w:fill="FFFFFF" w:themeFill="background1"/>
+      </w:tcPr>
+    </w:tblStylePr>
+    <w:tblStylePr w:type="band1Vert">
+      <w:tblPr/>
+      <w:tcPr>
+        <w:shd w:val="clear" w:color="auto" w:fill="F2F2F2" w:themeFill="background1" w:themeFillShade="F2"/>
+      </w:tcPr>
+    </w:tblStylePr>
+    <w:tblStylePr w:type="band1Horz">
+      <w:tblPr/>
+      <w:tcPr>
+        <w:shd w:val="clear" w:color="auto" w:fill="F2F2F2" w:themeFill="background1" w:themeFillShade="F2"/>
+      </w:tcPr>
+    </w:tblStylePr>
+    <w:tblStylePr w:type="neCell">
+      <w:tblPr/>
+      <w:tcPr>
+        <w:tcBorders>
+          <w:left w:val="nil"/>
+        </w:tcBorders>
+      </w:tcPr>
+    </w:tblStylePr>
+    <w:tblStylePr w:type="nwCell">
+      <w:tblPr/>
+      <w:tcPr>
+        <w:tcBorders>
+          <w:right w:val="nil"/>
+        </w:tcBorders>
+      </w:tcPr>
+    </w:tblStylePr>
+    <w:tblStylePr w:type="seCell">
+      <w:tblPr/>
+      <w:tcPr>
+        <w:tcBorders>
+          <w:left w:val="nil"/>
+        </w:tcBorders>
+      </w:tcPr>
+    </w:tblStylePr>
+    <w:tblStylePr w:type="swCell">
+      <w:tblPr/>
+      <w:tcPr>
+        <w:tcBorders>
+          <w:right w:val="nil"/>
+        </w:tcBorders>
+      </w:tcPr>
+    </w:tblStylePr>
+  </w:style>
+  <w:style w:type="table" w:styleId="PlainTable2">
+    <w:name w:val="Plain Table 2"/>
+    <w:basedOn w:val="TableNormal"/>
+    <w:uiPriority w:val="99"/>
+    <w:rsid w:val="00405463"/>
+    <w:tblPr>
+      <w:tblStyleRowBandSize w:val="1"/>
+      <w:tblStyleColBandSize w:val="1"/>
+      <w:tblBorders>
+        <w:top w:val="single" w:sz="4" w:space="0" w:color="7F7F7F" w:themeColor="text1" w:themeTint="80"/>
+        <w:bottom w:val="single" w:sz="4" w:space="0" w:color="7F7F7F" w:themeColor="text1" w:themeTint="80"/>
+      </w:tblBorders>
+    </w:tblPr>
+    <w:tblStylePr w:type="firstRow">
+      <w:rPr>
+        <w:b/>
+        <w:bCs/>
+      </w:rPr>
+      <w:tblPr/>
+      <w:tcPr>
+        <w:tcBorders>
+          <w:bottom w:val="single" w:sz="4" w:space="0" w:color="7F7F7F" w:themeColor="text1" w:themeTint="80"/>
+        </w:tcBorders>
+      </w:tcPr>
+    </w:tblStylePr>
+    <w:tblStylePr w:type="lastRow">
+      <w:rPr>
+        <w:b/>
+        <w:bCs/>
+      </w:rPr>
+      <w:tblPr/>
+      <w:tcPr>
+        <w:tcBorders>
+          <w:top w:val="single" w:sz="4" w:space="0" w:color="7F7F7F" w:themeColor="text1" w:themeTint="80"/>
+        </w:tcBorders>
+      </w:tcPr>
+    </w:tblStylePr>
+    <w:tblStylePr w:type="firstCol">
+      <w:rPr>
+        <w:b/>
+        <w:bCs/>
+      </w:rPr>
+    </w:tblStylePr>
+    <w:tblStylePr w:type="lastCol">
+      <w:rPr>
+        <w:b/>
+        <w:bCs/>
+      </w:rPr>
+    </w:tblStylePr>
+    <w:tblStylePr w:type="band1Vert">
+      <w:tblPr/>
+      <w:tcPr>
+        <w:tcBorders>
+          <w:left w:val="single" w:sz="4" w:space="0" w:color="7F7F7F" w:themeColor="text1" w:themeTint="80"/>
+          <w:right w:val="single" w:sz="4" w:space="0" w:color="7F7F7F" w:themeColor="text1" w:themeTint="80"/>
+        </w:tcBorders>
+      </w:tcPr>
+    </w:tblStylePr>
+    <w:tblStylePr w:type="band2Vert">
+      <w:tblPr/>
+      <w:tcPr>
+        <w:tcBorders>
+          <w:left w:val="single" w:sz="4" w:space="0" w:color="7F7F7F" w:themeColor="text1" w:themeTint="80"/>
+          <w:right w:val="single" w:sz="4" w:space="0" w:color="7F7F7F" w:themeColor="text1" w:themeTint="80"/>
+        </w:tcBorders>
+      </w:tcPr>
+    </w:tblStylePr>
+    <w:tblStylePr w:type="band1Horz">
+      <w:tblPr/>
+      <w:tcPr>
+        <w:tcBorders>
+          <w:top w:val="single" w:sz="4" w:space="0" w:color="7F7F7F" w:themeColor="text1" w:themeTint="80"/>
+          <w:bottom w:val="single" w:sz="4" w:space="0" w:color="7F7F7F" w:themeColor="text1" w:themeTint="80"/>
+        </w:tcBorders>
+      </w:tcPr>
+    </w:tblStylePr>
+  </w:style>
+  <w:style w:type="table" w:customStyle="1" w:styleId="Style4">
+    <w:name w:val="Style4"/>
+    <w:basedOn w:val="TableProfessional"/>
+    <w:uiPriority w:val="99"/>
+    <w:rsid w:val="00963E95"/>
+    <w:rPr>
+      <w:rFonts w:ascii="Century Schoolbook" w:hAnsi="Century Schoolbook"/>
+      <w:sz w:val="16"/>
+    </w:rPr>
+    <w:tblPr/>
+    <w:tblStylePr w:type="firstRow">
+      <w:rPr>
+        <w:b/>
+        <w:bCs/>
+        <w:color w:val="auto"/>
+      </w:rPr>
+      <w:tblPr/>
+      <w:tcPr>
+        <w:tcBorders>
+          <w:tl2br w:val="none" w:sz="0" w:space="0" w:color="auto"/>
+          <w:tr2bl w:val="none" w:sz="0" w:space="0" w:color="auto"/>
+        </w:tcBorders>
+        <w:shd w:val="solid" w:color="000000" w:fill="FFFFFF"/>
+      </w:tcPr>
+    </w:tblStylePr>
+  </w:style>
+  <w:style w:type="table" w:styleId="TableProfessional">
+    <w:name w:val="Table Professional"/>
+    <w:basedOn w:val="TableNormal"/>
+    <w:uiPriority w:val="99"/>
+    <w:semiHidden/>
+    <w:unhideWhenUsed/>
+    <w:rsid w:val="00963E95"/>
+    <w:pPr>
+      <w:spacing w:before="240"/>
+      <w:jc w:val="both"/>
+    </w:pPr>
+    <w:tblPr>
+      <w:tblBorders>
+        <w:top w:val="single" w:sz="6" w:space="0" w:color="000000"/>
+        <w:left w:val="single" w:sz="6" w:space="0" w:color="000000"/>
+        <w:bottom w:val="single" w:sz="6" w:space="0" w:color="000000"/>
+        <w:right w:val="single" w:sz="6" w:space="0" w:color="000000"/>
+        <w:insideH w:val="single" w:sz="6" w:space="0" w:color="000000"/>
+        <w:insideV w:val="single" w:sz="6" w:space="0" w:color="000000"/>
+      </w:tblBorders>
+    </w:tblPr>
+    <w:tcPr>
+      <w:shd w:val="clear" w:color="auto" w:fill="auto"/>
+    </w:tcPr>
+    <w:tblStylePr w:type="firstRow">
+      <w:rPr>
+        <w:b/>
+        <w:bCs/>
+        <w:color w:val="auto"/>
+      </w:rPr>
+      <w:tblPr/>
+      <w:tcPr>
+        <w:tcBorders>
+          <w:tl2br w:val="none" w:sz="0" w:space="0" w:color="auto"/>
+          <w:tr2bl w:val="none" w:sz="0" w:space="0" w:color="auto"/>
+        </w:tcBorders>
+        <w:shd w:val="solid" w:color="000000" w:fill="FFFFFF"/>
+      </w:tcPr>
+    </w:tblStylePr>
+  </w:style>
 </w:styles>
 </file>
 

--- a/Document/3003933L-report.docx
+++ b/Document/3003933L-report.docx
@@ -12501,79 +12501,56 @@
     </w:p>
     <w:p>
       <w:r>
-        <w:rPr>
-          <w:noProof/>
-        </w:rPr>
-        <w:drawing>
-          <wp:inline distT="0" distB="0" distL="0" distR="0" wp14:anchorId="464A840B" wp14:editId="3C6C05A9">
-            <wp:extent cx="5270500" cy="2850515"/>
-            <wp:effectExtent l="0" t="0" r="6350" b="6985"/>
-            <wp:docPr id="1603622501" name="Picture 1" descr="A graph showing different colored dots&#10;&#10;AI-generated content may be incorrect."/>
-            <wp:cNvGraphicFramePr>
-              <a:graphicFrameLocks xmlns:a="http://schemas.openxmlformats.org/drawingml/2006/main" noChangeAspect="1"/>
-            </wp:cNvGraphicFramePr>
-            <a:graphic xmlns:a="http://schemas.openxmlformats.org/drawingml/2006/main">
-              <a:graphicData uri="http://schemas.openxmlformats.org/drawingml/2006/picture">
-                <pic:pic xmlns:pic="http://schemas.openxmlformats.org/drawingml/2006/picture">
-                  <pic:nvPicPr>
-                    <pic:cNvPr id="1603622501" name="Picture 1" descr="A graph showing different colored dots&#10;&#10;AI-generated content may be incorrect."/>
-                    <pic:cNvPicPr/>
-                  </pic:nvPicPr>
-                  <pic:blipFill>
-                    <a:blip r:embed="rId12"/>
-                    <a:stretch>
-                      <a:fillRect/>
-                    </a:stretch>
-                  </pic:blipFill>
-                  <pic:spPr>
-                    <a:xfrm>
-                      <a:off x="0" y="0"/>
-                      <a:ext cx="5270500" cy="2850515"/>
-                    </a:xfrm>
-                    <a:prstGeom prst="rect">
-                      <a:avLst/>
-                    </a:prstGeom>
-                  </pic:spPr>
-                </pic:pic>
-              </a:graphicData>
-            </a:graphic>
-          </wp:inline>
-        </w:drawing>
-      </w:r>
-    </w:p>
-    <w:p>
-      <w:pPr>
-        <w:pStyle w:val="figurecaption"/>
-        <w:rPr>
-          <w:b w:val="0"/>
-        </w:rPr>
-      </w:pPr>
-      <w:r>
-        <w:t xml:space="preserve">Figure 1:  </w:t>
-      </w:r>
-      <w:r>
-        <w:rPr>
-          <w:b w:val="0"/>
-        </w:rPr>
-        <w:t>R</w:t>
-      </w:r>
-      <w:r>
-        <w:rPr>
-          <w:b w:val="0"/>
-        </w:rPr>
-        <w:t xml:space="preserve">elationship between future crash and n-day market volatility combined with </w:t>
-      </w:r>
-      <w:r>
-        <w:rPr>
-          <w:b w:val="0"/>
-        </w:rPr>
-        <w:t xml:space="preserve">n-day </w:t>
-      </w:r>
-      <w:r>
-        <w:rPr>
-          <w:b w:val="0"/>
-        </w:rPr>
-        <w:t>sentiment volatility</w:t>
+        <w:t xml:space="preserve">To assess the predictive utility of sentiment and market volatility in anticipating financial crashes, we examine their joint behaviour over multiple forecast horizons. Figures </w:t>
+      </w:r>
+      <w:r>
+        <w:t>1</w:t>
+      </w:r>
+      <w:r>
+        <w:t xml:space="preserve"> visualize the relationships between n-day market volatility and n-day sentiment volatility, labelled by future crash occurrence (crash = 1, no crash = 0), across five rolling windows: 5, 22, 66, </w:t>
+      </w:r>
+      <w:r>
+        <w:t xml:space="preserve">and </w:t>
+      </w:r>
+      <w:r>
+        <w:t>132</w:t>
+      </w:r>
+      <w:r>
+        <w:t xml:space="preserve"> </w:t>
+      </w:r>
+      <w:r>
+        <w:t>days.</w:t>
+      </w:r>
+    </w:p>
+    <w:p>
+      <w:r>
+        <w:t xml:space="preserve">Figure </w:t>
+      </w:r>
+      <w:r>
+        <w:t>1</w:t>
+      </w:r>
+      <w:r>
+        <w:t xml:space="preserve"> reveals horizon-dependent structural differences in how volatility metrics associate with future crash outcomes. For all observed horizons, </w:t>
+      </w:r>
+      <w:r>
+        <w:t>crash points (orange) are diffusely scattered across the volatility space and exhibit substantial overlap with non-crash points (blu</w:t>
+      </w:r>
+      <w:r>
+        <w:t xml:space="preserve">e). </w:t>
+      </w:r>
+      <w:r>
+        <w:t>Nevertheless, a significant observation i</w:t>
+      </w:r>
+      <w:r>
+        <w:t>s the shorter window (5-day and 22-day) show increased crash density in high sentiment volatility regimes, suggesting that shorter-term financial distress is more likely to be preceded by sustained turbulence in investor sentiment. The result is consistent with behavioural finance theories suggesting that investor mood and narrative instability often precede tangible price-based dislocations (</w:t>
+      </w:r>
+      <w:proofErr w:type="spellStart"/>
+      <w:r>
+        <w:t>Gaies</w:t>
+      </w:r>
+      <w:proofErr w:type="spellEnd"/>
+      <w:r>
+        <w:t xml:space="preserve"> et al., 2022).</w:t>
       </w:r>
     </w:p>
     <w:p>
@@ -12597,7 +12574,7 @@
                     <pic:cNvPicPr/>
                   </pic:nvPicPr>
                   <pic:blipFill>
-                    <a:blip r:embed="rId13"/>
+                    <a:blip r:embed="rId12"/>
                     <a:stretch>
                       <a:fillRect/>
                     </a:stretch>
@@ -12629,280 +12606,493 @@
         <w:t xml:space="preserve">Figure </w:t>
       </w:r>
       <w:r>
+        <w:t>1</w:t>
+      </w:r>
+      <w:r>
+        <w:t xml:space="preserve">:  </w:t>
+      </w:r>
+      <w:r>
+        <w:rPr>
+          <w:b w:val="0"/>
+        </w:rPr>
+        <w:t>R</w:t>
+      </w:r>
+      <w:r>
+        <w:rPr>
+          <w:b w:val="0"/>
+        </w:rPr>
+        <w:t>elationship between n-day market volatility and n-day sentiment volatility for each volatility period</w:t>
+      </w:r>
+    </w:p>
+    <w:p>
+      <w:pPr>
+        <w:pStyle w:val="Heading3"/>
+      </w:pPr>
+      <w:r>
+        <w:t>Window Size</w:t>
+      </w:r>
+      <w:r>
+        <w:t xml:space="preserve"> Analysis</w:t>
+      </w:r>
+    </w:p>
+    <w:p>
+      <w:r>
+        <w:t>Examination</w:t>
+      </w:r>
+      <w:r>
+        <w:t xml:space="preserve"> in Appendix A</w:t>
+      </w:r>
+      <w:r>
+        <w:t xml:space="preserve"> </w:t>
+      </w:r>
+      <w:r>
+        <w:t>reveals that for window sizes 66 and 132, model performance significantly deteriorates. The ROC curves for these configurations are generally close to or below the diagonal, especially for the Market feature</w:t>
+      </w:r>
+      <w:r>
+        <w:t xml:space="preserve">s </w:t>
+      </w:r>
+      <w:r>
+        <w:t xml:space="preserve">(Figures A1, A4, A7, A10) and all LSTM </w:t>
+      </w:r>
+      <w:r>
+        <w:t>model</w:t>
+      </w:r>
+      <w:r>
+        <w:t>s</w:t>
+      </w:r>
+      <w:r>
+        <w:t xml:space="preserve"> (Figures A10-12)</w:t>
+      </w:r>
+      <w:r>
+        <w:t>. Such results indicate that these window sizes fail to capture meaningful predictive patterns and may even introduce noise that degrades performance.</w:t>
+      </w:r>
+    </w:p>
+    <w:p>
+      <w:r>
+        <w:t>By contrast, window sizes 5 and 22 show consistently higher ROC curve separation from the diagonal and smoother crash probability patterns that respond more clearly to actual market crashes. This suggests that shorter historical windows retain more relevant and timely predictive information for crash detection.</w:t>
+      </w:r>
+    </w:p>
+    <w:p>
+      <w:pPr>
+        <w:pStyle w:val="Heading3"/>
+      </w:pPr>
+      <w:r>
+        <w:lastRenderedPageBreak/>
+        <w:t>Model</w:t>
+      </w:r>
+      <w:r>
+        <w:t>s</w:t>
+      </w:r>
+      <w:r>
+        <w:t xml:space="preserve"> and Features Comparison</w:t>
+      </w:r>
+    </w:p>
+    <w:p>
+      <w:r>
+        <w:t xml:space="preserve">Figure A13 shows the actual crash periods from </w:t>
+      </w:r>
+      <w:r>
+        <w:t xml:space="preserve">March </w:t>
+      </w:r>
+      <w:r>
+        <w:t xml:space="preserve">to </w:t>
+      </w:r>
+      <w:r>
+        <w:t xml:space="preserve">May </w:t>
+      </w:r>
+      <w:r>
+        <w:t>2022</w:t>
+      </w:r>
+      <w:r>
+        <w:t>, as well as</w:t>
+      </w:r>
+      <w:r>
+        <w:t xml:space="preserve"> </w:t>
+      </w:r>
+      <w:r>
+        <w:t>near-crash period from</w:t>
+      </w:r>
+      <w:r>
+        <w:t xml:space="preserve"> August to September 2022, which serve as key reference points for evaluating model predictions.</w:t>
+      </w:r>
+    </w:p>
+    <w:p>
+      <w:r>
+        <w:t>To streamline model identification, we adopt the naming convention “A_F_T”, where A refers to the model architecture (Static Logit, Dynamic Logit</w:t>
+      </w:r>
+      <w:r>
+        <w:t>,</w:t>
+      </w:r>
+      <w:r>
+        <w:t xml:space="preserve"> </w:t>
+      </w:r>
+      <w:r>
+        <w:t>CNN, LSTM), F specifies the feature type used (</w:t>
+      </w:r>
+      <w:r>
+        <w:t>Market</w:t>
+      </w:r>
+      <w:r>
+        <w:t xml:space="preserve">, </w:t>
+      </w:r>
+      <w:r>
+        <w:t xml:space="preserve">Sentiment, and Combined), and T represents the window length in days (5, 22, 66, and 132). </w:t>
+      </w:r>
+      <w:r>
+        <w:t>For example, "</w:t>
+      </w:r>
+      <w:r>
+        <w:t>Dynamic_Logit</w:t>
+      </w:r>
+      <w:r>
+        <w:t>_</w:t>
+      </w:r>
+      <w:r>
+        <w:t>Combined</w:t>
+      </w:r>
+      <w:r>
+        <w:t xml:space="preserve">_22" refers to a </w:t>
+      </w:r>
+      <w:r>
+        <w:t>Dynamic Logistic Regression</w:t>
+      </w:r>
+      <w:r>
+        <w:t xml:space="preserve"> model using </w:t>
+      </w:r>
+      <w:r>
+        <w:t>both market and s</w:t>
+      </w:r>
+      <w:r>
+        <w:t>entiment</w:t>
+      </w:r>
+      <w:r>
+        <w:t xml:space="preserve"> </w:t>
+      </w:r>
+      <w:r>
+        <w:t>features over a 22-day window</w:t>
+      </w:r>
+      <w:r>
+        <w:t>.</w:t>
+      </w:r>
+    </w:p>
+    <w:p>
+      <w:r>
+        <w:t>Static Logistic Regression models</w:t>
+      </w:r>
+      <w:r>
+        <w:t xml:space="preserve"> </w:t>
+      </w:r>
+      <w:r>
+        <w:t>(</w:t>
+      </w:r>
+      <w:r>
+        <w:t xml:space="preserve">Figure </w:t>
+      </w:r>
+      <w:r>
         <w:t>2</w:t>
       </w:r>
       <w:r>
-        <w:t xml:space="preserve">:  </w:t>
-      </w:r>
-      <w:r>
-        <w:rPr>
-          <w:b w:val="0"/>
-        </w:rPr>
-        <w:t>R</w:t>
-      </w:r>
-      <w:r>
-        <w:rPr>
-          <w:b w:val="0"/>
-        </w:rPr>
-        <w:t>elationship between n-day market volatility and n-day sentiment volatility for each volatility period</w:t>
-      </w:r>
-    </w:p>
-    <w:p>
-      <w:r>
-        <w:t xml:space="preserve">To assess the predictive utility of sentiment and market volatility in anticipating financial crashes, we examine their joint behaviour over multiple forecast horizons. Figures </w:t>
-      </w:r>
-      <w:r>
-        <w:t>1</w:t>
-      </w:r>
-      <w:r>
-        <w:t xml:space="preserve"> and </w:t>
-      </w:r>
-      <w:r>
+        <w:t>)</w:t>
+      </w:r>
+      <w:r>
+        <w:t xml:space="preserve"> utilizing sentiment and combined feature sets demonstrate robust performance with AUC</w:t>
+      </w:r>
+      <w:r>
+        <w:t xml:space="preserve"> scores</w:t>
+      </w:r>
+      <w:r>
+        <w:t xml:space="preserve"> of 0.81 and 0.83, respectively. The temporal analysis reveals that predicted crash probabilities exhibit notable increases that coincide with observed market distress periods in April</w:t>
+      </w:r>
+      <w:r>
+        <w:t>, May</w:t>
+      </w:r>
+      <w:r>
+        <w:t xml:space="preserve"> and August 2022, with the combined feature model</w:t>
+      </w:r>
+      <w:r>
+        <w:t xml:space="preserve"> (Static_Logit_Combined_22)</w:t>
+      </w:r>
+      <w:r>
+        <w:t xml:space="preserve"> showing marginally superior temporal accuracy in crash prediction timing.</w:t>
+      </w:r>
+    </w:p>
+    <w:p>
+      <w:r>
+        <w:t xml:space="preserve">The results for Dynamic Logistic Regression models (Figure </w:t>
+      </w:r>
+      <w:r>
+        <w:t>3</w:t>
+      </w:r>
+      <w:r>
+        <w:t xml:space="preserve">) indicate comparable discriminatory performance with AUC scores of 0.81 and 0.83 for sentiment and combined features, nearly identical to their static counterparts. While both approaches </w:t>
+      </w:r>
+      <w:r>
+        <w:t>show a reasonable</w:t>
+      </w:r>
+      <w:r>
+        <w:t xml:space="preserve"> crash probability estimates, the dynamic models exhibit slightly higher probability estimates during the August 2022 crash period, suggesting enhanced sensitivity to temporal market dynamics during this particularly volatile episode. However, the performance trade-offs between static and dynamic approaches reveal distinct characteristics (Table 1). The static model achieves higher sensitivity (TPR=0.86) compared to the dynamic model (TPR=0.60), but the dynamic approach demonstrates superior specificity (TNR=0.88 vs. 0.75) and overall accuracy (ACC=0.86 vs. 0.76). Notably, the dynamic model exhibits a significantly lower noise-to-signal ratio (NSR=0.20 vs. 0.29), indicating more reliable crash predictions with fewer false alarms, albeit at the cost of missing more actual crash events.</w:t>
+      </w:r>
+    </w:p>
+    <w:p>
+      <w:pPr>
+        <w:jc w:val="center"/>
+        <w:rPr>
+          <w:noProof/>
+        </w:rPr>
+      </w:pPr>
+      <w:r>
+        <w:drawing>
+          <wp:inline distT="0" distB="0" distL="0" distR="0" wp14:anchorId="122EC87C" wp14:editId="6B72B62F">
+            <wp:extent cx="4150800" cy="1695600"/>
+            <wp:effectExtent l="0" t="0" r="2540" b="0"/>
+            <wp:docPr id="107766704" name="Picture 1" descr="A graph and diagram of a graph&#10;&#10;AI-generated content may be incorrect."/>
+            <wp:cNvGraphicFramePr>
+              <a:graphicFrameLocks xmlns:a="http://schemas.openxmlformats.org/drawingml/2006/main" noChangeAspect="1"/>
+            </wp:cNvGraphicFramePr>
+            <a:graphic xmlns:a="http://schemas.openxmlformats.org/drawingml/2006/main">
+              <a:graphicData uri="http://schemas.openxmlformats.org/drawingml/2006/picture">
+                <pic:pic xmlns:pic="http://schemas.openxmlformats.org/drawingml/2006/picture">
+                  <pic:nvPicPr>
+                    <pic:cNvPr id="107766704" name="Picture 1" descr="A graph and diagram of a graph&#10;&#10;AI-generated content may be incorrect."/>
+                    <pic:cNvPicPr/>
+                  </pic:nvPicPr>
+                  <pic:blipFill>
+                    <a:blip r:embed="rId13"/>
+                    <a:stretch>
+                      <a:fillRect/>
+                    </a:stretch>
+                  </pic:blipFill>
+                  <pic:spPr>
+                    <a:xfrm>
+                      <a:off x="0" y="0"/>
+                      <a:ext cx="4150800" cy="1695600"/>
+                    </a:xfrm>
+                    <a:prstGeom prst="rect">
+                      <a:avLst/>
+                    </a:prstGeom>
+                  </pic:spPr>
+                </pic:pic>
+              </a:graphicData>
+            </a:graphic>
+          </wp:inline>
+        </w:drawing>
+      </w:r>
+      <w:r>
+        <w:rPr>
+          <w:noProof/>
+        </w:rPr>
+        <w:t xml:space="preserve"> </w:t>
+      </w:r>
+    </w:p>
+    <w:p>
+      <w:pPr>
+        <w:jc w:val="center"/>
+      </w:pPr>
+      <w:r>
+        <w:lastRenderedPageBreak/>
+        <w:drawing>
+          <wp:inline distT="0" distB="0" distL="0" distR="0" wp14:anchorId="7F9CE3B2" wp14:editId="2AC41725">
+            <wp:extent cx="4147200" cy="1695600"/>
+            <wp:effectExtent l="0" t="0" r="5715" b="0"/>
+            <wp:docPr id="845163349" name="Picture 1" descr="A graph and diagram of a graph&#10;&#10;AI-generated content may be incorrect."/>
+            <wp:cNvGraphicFramePr>
+              <a:graphicFrameLocks xmlns:a="http://schemas.openxmlformats.org/drawingml/2006/main" noChangeAspect="1"/>
+            </wp:cNvGraphicFramePr>
+            <a:graphic xmlns:a="http://schemas.openxmlformats.org/drawingml/2006/main">
+              <a:graphicData uri="http://schemas.openxmlformats.org/drawingml/2006/picture">
+                <pic:pic xmlns:pic="http://schemas.openxmlformats.org/drawingml/2006/picture">
+                  <pic:nvPicPr>
+                    <pic:cNvPr id="845163349" name="Picture 1" descr="A graph and diagram of a graph&#10;&#10;AI-generated content may be incorrect."/>
+                    <pic:cNvPicPr/>
+                  </pic:nvPicPr>
+                  <pic:blipFill>
+                    <a:blip r:embed="rId14"/>
+                    <a:stretch>
+                      <a:fillRect/>
+                    </a:stretch>
+                  </pic:blipFill>
+                  <pic:spPr>
+                    <a:xfrm>
+                      <a:off x="0" y="0"/>
+                      <a:ext cx="4147200" cy="1695600"/>
+                    </a:xfrm>
+                    <a:prstGeom prst="rect">
+                      <a:avLst/>
+                    </a:prstGeom>
+                  </pic:spPr>
+                </pic:pic>
+              </a:graphicData>
+            </a:graphic>
+          </wp:inline>
+        </w:drawing>
+      </w:r>
+    </w:p>
+    <w:p>
+      <w:pPr>
+        <w:jc w:val="center"/>
+      </w:pPr>
+      <w:r>
+        <w:rPr>
+          <w:b/>
+          <w:bCs/>
+        </w:rPr>
+        <w:t xml:space="preserve">Figure </w:t>
+      </w:r>
+      <w:r>
+        <w:rPr>
+          <w:b/>
+          <w:bCs/>
+        </w:rPr>
         <w:t>2</w:t>
       </w:r>
       <w:r>
-        <w:t xml:space="preserve"> visualize the relationships between n-day market volatility and n-day sentiment volatility, labelled by future crash occurrence (crash = 1, no crash = 0), across five rolling windows: 5, 22, 66, </w:t>
-      </w:r>
-      <w:r>
-        <w:t xml:space="preserve">and </w:t>
-      </w:r>
-      <w:r>
-        <w:t>132</w:t>
+        <w:rPr>
+          <w:b/>
+          <w:bCs/>
+        </w:rPr>
+        <w:t>:</w:t>
       </w:r>
       <w:r>
         <w:t xml:space="preserve"> </w:t>
       </w:r>
       <w:r>
-        <w:t>days.</w:t>
-      </w:r>
-    </w:p>
-    <w:p>
-      <w:r>
-        <w:t xml:space="preserve">Figure 2 reveals horizon-dependent structural differences in how volatility metrics associate with future crash outcomes. For </w:t>
-      </w:r>
-      <w:r>
-        <w:t xml:space="preserve">all observed </w:t>
-      </w:r>
-      <w:r>
-        <w:t>horizons</w:t>
-      </w:r>
-      <w:r>
-        <w:t>,</w:t>
-      </w:r>
-      <w:r>
-        <w:t xml:space="preserve"> </w:t>
-      </w:r>
-      <w:r>
-        <w:t xml:space="preserve">crash points (orange) are diffusely scattered across the volatility space and exhibit substantial </w:t>
-      </w:r>
-      <w:r>
-        <w:lastRenderedPageBreak/>
-        <w:t>overlap with non-crash points (blu</w:t>
-      </w:r>
-      <w:r>
-        <w:t>e)</w:t>
+        <w:t>ROC curves (left) and crash probability plots (right) for Static_Logit_</w:t>
+      </w:r>
+      <w:r>
+        <w:t>Sentiment_22 (top) and Static_Logit_Combined_22 (bottom)</w:t>
       </w:r>
       <w:r>
         <w:t>.</w:t>
       </w:r>
-      <w:r>
-        <w:t xml:space="preserve"> </w:t>
-      </w:r>
-      <w:r>
-        <w:t>Nevertheless, a significant observation i</w:t>
-      </w:r>
-      <w:r>
-        <w:t>s</w:t>
-      </w:r>
-      <w:r>
-        <w:t xml:space="preserve"> the </w:t>
-      </w:r>
-      <w:r>
-        <w:t>shorter</w:t>
-      </w:r>
-      <w:r>
-        <w:t xml:space="preserve"> </w:t>
-      </w:r>
-      <w:r>
-        <w:t>window</w:t>
-      </w:r>
-      <w:r>
-        <w:t xml:space="preserve"> (5-day and 22-day)</w:t>
-      </w:r>
-      <w:r>
-        <w:t xml:space="preserve"> show increased crash density in high sentiment volatility regimes, suggesting that </w:t>
-      </w:r>
-      <w:r>
-        <w:t>shorter</w:t>
-      </w:r>
-      <w:r>
-        <w:t>-term financial distress is more likely to be preceded by sustained turbulence in investor sentiment.</w:t>
-      </w:r>
-      <w:r>
-        <w:t xml:space="preserve"> The result</w:t>
-      </w:r>
-      <w:r>
-        <w:t xml:space="preserve"> is consistent with </w:t>
-      </w:r>
-      <w:r>
-        <w:t>behavioural</w:t>
-      </w:r>
-      <w:r>
-        <w:t xml:space="preserve"> finance theories suggesting that investor mood and narrative instability often precede tangible price-based dislocations</w:t>
-      </w:r>
-      <w:r>
-        <w:t xml:space="preserve"> (</w:t>
-      </w:r>
-      <w:proofErr w:type="spellStart"/>
-      <w:r>
-        <w:t>Gaies</w:t>
-      </w:r>
-      <w:proofErr w:type="spellEnd"/>
-      <w:r>
-        <w:t xml:space="preserve"> et al., 2022)</w:t>
-      </w:r>
-      <w:r>
-        <w:t>.</w:t>
-      </w:r>
-    </w:p>
-    <w:p>
-      <w:pPr>
-        <w:pStyle w:val="Heading3"/>
-      </w:pPr>
-      <w:r>
-        <w:t>Compared Models</w:t>
-      </w:r>
-    </w:p>
-    <w:p>
-      <w:pPr>
-        <w:pStyle w:val="ListParagraph"/>
-        <w:numPr>
-          <w:ilvl w:val="0"/>
-          <w:numId w:val="50"/>
-        </w:numPr>
-      </w:pPr>
-      <w:r>
-        <w:t>Static Logit</w:t>
-      </w:r>
-    </w:p>
-    <w:p>
-      <w:pPr>
-        <w:pStyle w:val="ListParagraph"/>
-        <w:numPr>
-          <w:ilvl w:val="0"/>
-          <w:numId w:val="50"/>
-        </w:numPr>
-      </w:pPr>
-      <w:r>
-        <w:t>Dynamic Logit</w:t>
-      </w:r>
-    </w:p>
-    <w:p>
-      <w:pPr>
-        <w:pStyle w:val="ListParagraph"/>
-        <w:numPr>
-          <w:ilvl w:val="0"/>
-          <w:numId w:val="50"/>
-        </w:numPr>
-      </w:pPr>
-      <w:r>
-        <w:t>CNN</w:t>
-      </w:r>
-    </w:p>
-    <w:p>
-      <w:pPr>
-        <w:pStyle w:val="ListParagraph"/>
-        <w:numPr>
-          <w:ilvl w:val="0"/>
-          <w:numId w:val="50"/>
-        </w:numPr>
-      </w:pPr>
-      <w:r>
-        <w:t>LSTM</w:t>
-      </w:r>
-    </w:p>
-    <w:p>
-      <w:pPr>
-        <w:pStyle w:val="ListParagraph"/>
-        <w:numPr>
-          <w:ilvl w:val="0"/>
-          <w:numId w:val="50"/>
-        </w:numPr>
-      </w:pPr>
-      <w:r>
-        <w:t>Features Importance</w:t>
-      </w:r>
-    </w:p>
-    <w:p>
-      <w:pPr>
-        <w:pStyle w:val="Heading3"/>
-      </w:pPr>
-      <w:r>
-        <w:t>Ranking</w:t>
-      </w:r>
-      <w:r>
-        <w:t xml:space="preserve"> the </w:t>
-      </w:r>
-      <w:r>
-        <w:t>M</w:t>
-      </w:r>
-      <w:r>
-        <w:t>odel</w:t>
-      </w:r>
-      <w:r>
-        <w:t>s</w:t>
-      </w:r>
-    </w:p>
-    <w:p>
-      <w:r>
-        <w:t>The performance metrics of the compared models are summarized in Table 1, where T denotes the window length (in days) used for feature aggregation and prediction. To streamline model identification, we adopt the naming convention “A_F_T”, where A refers to the model architecture (CNN, LSTM, Static Logit, Dynamic Logit), F specifies the feature type used (Sentiment, Market, and Combined), and T represents the window length in days (5, 22, 66, and 132).</w:t>
-      </w:r>
-      <w:r>
-        <w:t xml:space="preserve"> </w:t>
-      </w:r>
-      <w:r>
-        <w:t>For example, "</w:t>
-      </w:r>
-      <w:r>
-        <w:t>Dynamic_Logit</w:t>
-      </w:r>
-      <w:r>
-        <w:t>_</w:t>
-      </w:r>
-      <w:r>
-        <w:t>Combined</w:t>
-      </w:r>
-      <w:r>
-        <w:t xml:space="preserve">_22" refers to a </w:t>
-      </w:r>
-      <w:r>
-        <w:t>Dynamic Logistic Regression</w:t>
-      </w:r>
-      <w:r>
-        <w:t xml:space="preserve"> model using </w:t>
-      </w:r>
-      <w:r>
-        <w:t>both market and s</w:t>
-      </w:r>
-      <w:r>
-        <w:t>entiment</w:t>
-      </w:r>
-      <w:r>
-        <w:t xml:space="preserve"> </w:t>
-      </w:r>
-      <w:r>
-        <w:t>features over a 22-day window</w:t>
-      </w:r>
-      <w:r>
-        <w:t>.</w:t>
-      </w:r>
     </w:p>
     <w:p>
       <w:pPr>
         <w:jc w:val="center"/>
-        <w:rPr>
-          <w:lang w:val="en-US"/>
-        </w:rPr>
+      </w:pPr>
+      <w:r>
+        <w:drawing>
+          <wp:inline distT="0" distB="0" distL="0" distR="0" wp14:anchorId="34854D17" wp14:editId="64096977">
+            <wp:extent cx="4147200" cy="1695600"/>
+            <wp:effectExtent l="0" t="0" r="5715" b="0"/>
+            <wp:docPr id="1240018666" name="Picture 1" descr="A graph and diagram with red lines&#10;&#10;AI-generated content may be incorrect."/>
+            <wp:cNvGraphicFramePr>
+              <a:graphicFrameLocks xmlns:a="http://schemas.openxmlformats.org/drawingml/2006/main" noChangeAspect="1"/>
+            </wp:cNvGraphicFramePr>
+            <a:graphic xmlns:a="http://schemas.openxmlformats.org/drawingml/2006/main">
+              <a:graphicData uri="http://schemas.openxmlformats.org/drawingml/2006/picture">
+                <pic:pic xmlns:pic="http://schemas.openxmlformats.org/drawingml/2006/picture">
+                  <pic:nvPicPr>
+                    <pic:cNvPr id="1240018666" name="Picture 1" descr="A graph and diagram with red lines&#10;&#10;AI-generated content may be incorrect."/>
+                    <pic:cNvPicPr/>
+                  </pic:nvPicPr>
+                  <pic:blipFill>
+                    <a:blip r:embed="rId15"/>
+                    <a:stretch>
+                      <a:fillRect/>
+                    </a:stretch>
+                  </pic:blipFill>
+                  <pic:spPr>
+                    <a:xfrm>
+                      <a:off x="0" y="0"/>
+                      <a:ext cx="4147200" cy="1695600"/>
+                    </a:xfrm>
+                    <a:prstGeom prst="rect">
+                      <a:avLst/>
+                    </a:prstGeom>
+                  </pic:spPr>
+                </pic:pic>
+              </a:graphicData>
+            </a:graphic>
+          </wp:inline>
+        </w:drawing>
+      </w:r>
+    </w:p>
+    <w:p>
+      <w:pPr>
+        <w:jc w:val="center"/>
+      </w:pPr>
+      <w:r>
+        <w:drawing>
+          <wp:inline distT="0" distB="0" distL="0" distR="0" wp14:anchorId="77F89C17" wp14:editId="581FDE8F">
+            <wp:extent cx="4147200" cy="1695600"/>
+            <wp:effectExtent l="0" t="0" r="5715" b="0"/>
+            <wp:docPr id="739887173" name="Picture 1" descr="A graph and diagram of a graph&#10;&#10;AI-generated content may be incorrect."/>
+            <wp:cNvGraphicFramePr>
+              <a:graphicFrameLocks xmlns:a="http://schemas.openxmlformats.org/drawingml/2006/main" noChangeAspect="1"/>
+            </wp:cNvGraphicFramePr>
+            <a:graphic xmlns:a="http://schemas.openxmlformats.org/drawingml/2006/main">
+              <a:graphicData uri="http://schemas.openxmlformats.org/drawingml/2006/picture">
+                <pic:pic xmlns:pic="http://schemas.openxmlformats.org/drawingml/2006/picture">
+                  <pic:nvPicPr>
+                    <pic:cNvPr id="739887173" name="Picture 1" descr="A graph and diagram of a graph&#10;&#10;AI-generated content may be incorrect."/>
+                    <pic:cNvPicPr/>
+                  </pic:nvPicPr>
+                  <pic:blipFill>
+                    <a:blip r:embed="rId16"/>
+                    <a:stretch>
+                      <a:fillRect/>
+                    </a:stretch>
+                  </pic:blipFill>
+                  <pic:spPr>
+                    <a:xfrm>
+                      <a:off x="0" y="0"/>
+                      <a:ext cx="4147200" cy="1695600"/>
+                    </a:xfrm>
+                    <a:prstGeom prst="rect">
+                      <a:avLst/>
+                    </a:prstGeom>
+                  </pic:spPr>
+                </pic:pic>
+              </a:graphicData>
+            </a:graphic>
+          </wp:inline>
+        </w:drawing>
+      </w:r>
+    </w:p>
+    <w:p>
+      <w:pPr>
+        <w:jc w:val="center"/>
+      </w:pPr>
+      <w:r>
+        <w:rPr>
+          <w:b/>
+          <w:bCs/>
+        </w:rPr>
+        <w:t xml:space="preserve">Figure </w:t>
+      </w:r>
+      <w:r>
+        <w:rPr>
+          <w:b/>
+          <w:bCs/>
+        </w:rPr>
+        <w:t>3</w:t>
+      </w:r>
+      <w:r>
+        <w:rPr>
+          <w:b/>
+          <w:bCs/>
+        </w:rPr>
+        <w:t>:</w:t>
+      </w:r>
+      <w:r>
+        <w:t xml:space="preserve"> ROC curves (left) and crash probability plots (right) for </w:t>
+      </w:r>
+      <w:r>
+        <w:t>Dynamic</w:t>
+      </w:r>
+      <w:r>
+        <w:t xml:space="preserve">_Logit_Sentiment_22 (top) and </w:t>
+      </w:r>
+      <w:r>
+        <w:t>Dynamic</w:t>
+      </w:r>
+      <w:r>
+        <w:t>_Logit_Combined_22 (bottom).</w:t>
+      </w:r>
+    </w:p>
+    <w:p>
+      <w:pPr>
+        <w:jc w:val="center"/>
       </w:pPr>
       <w:r>
         <w:rPr>
@@ -12911,6 +13101,1259 @@
           <w:lang w:val="en-US"/>
         </w:rPr>
         <w:t>Table 1:</w:t>
+      </w:r>
+      <w:r>
+        <w:rPr>
+          <w:lang w:val="en-US"/>
+        </w:rPr>
+        <w:t xml:space="preserve"> </w:t>
+      </w:r>
+      <w:r>
+        <w:rPr>
+          <w:lang w:val="en-US"/>
+        </w:rPr>
+        <w:t>Performance of Models Filtered by NSR and FNR Thresholds</w:t>
+      </w:r>
+    </w:p>
+    <w:tbl>
+      <w:tblPr>
+        <w:tblStyle w:val="PlainTable2"/>
+        <w:tblW w:w="5000" w:type="pct"/>
+        <w:tblCellMar>
+          <w:bottom w:w="57" w:type="dxa"/>
+        </w:tblCellMar>
+        <w:tblLook w:val="04A0" w:firstRow="1" w:lastRow="0" w:firstColumn="1" w:lastColumn="0" w:noHBand="0" w:noVBand="1"/>
+      </w:tblPr>
+      <w:tblGrid>
+        <w:gridCol w:w="2686"/>
+        <w:gridCol w:w="5614"/>
+      </w:tblGrid>
+      <w:tr>
+        <w:trPr>
+          <w:cnfStyle w:val="100000000000" w:firstRow="1" w:lastRow="0" w:firstColumn="0" w:lastColumn="0" w:oddVBand="0" w:evenVBand="0" w:oddHBand="0" w:evenHBand="0" w:firstRowFirstColumn="0" w:firstRowLastColumn="0" w:lastRowFirstColumn="0" w:lastRowLastColumn="0"/>
+        </w:trPr>
+        <w:tc>
+          <w:tcPr>
+            <w:cnfStyle w:val="001000000000" w:firstRow="0" w:lastRow="0" w:firstColumn="1" w:lastColumn="0" w:oddVBand="0" w:evenVBand="0" w:oddHBand="0" w:evenHBand="0" w:firstRowFirstColumn="0" w:firstRowLastColumn="0" w:lastRowFirstColumn="0" w:lastRowLastColumn="0"/>
+            <w:tcW w:w="1618" w:type="pct"/>
+            <w:tcBorders>
+              <w:top w:val="single" w:sz="12" w:space="0" w:color="000000"/>
+              <w:bottom w:val="single" w:sz="12" w:space="0" w:color="000000"/>
+            </w:tcBorders>
+          </w:tcPr>
+          <w:p>
+            <w:pPr>
+              <w:spacing w:before="120"/>
+              <w:jc w:val="center"/>
+              <w:rPr>
+                <w:sz w:val="16"/>
+                <w:szCs w:val="16"/>
+                <w:lang w:val="en-US"/>
+              </w:rPr>
+            </w:pPr>
+            <w:r>
+              <w:rPr>
+                <w:sz w:val="16"/>
+                <w:szCs w:val="16"/>
+                <w:lang w:val="en-US"/>
+              </w:rPr>
+              <w:t>Model</w:t>
+            </w:r>
+          </w:p>
+        </w:tc>
+        <w:tc>
+          <w:tcPr>
+            <w:tcW w:w="3382" w:type="pct"/>
+            <w:tcBorders>
+              <w:top w:val="single" w:sz="12" w:space="0" w:color="auto"/>
+              <w:bottom w:val="single" w:sz="12" w:space="0" w:color="000000"/>
+            </w:tcBorders>
+          </w:tcPr>
+          <w:p>
+            <w:pPr>
+              <w:spacing w:before="120"/>
+              <w:jc w:val="center"/>
+              <w:cnfStyle w:val="100000000000" w:firstRow="1" w:lastRow="0" w:firstColumn="0" w:lastColumn="0" w:oddVBand="0" w:evenVBand="0" w:oddHBand="0" w:evenHBand="0" w:firstRowFirstColumn="0" w:firstRowLastColumn="0" w:lastRowFirstColumn="0" w:lastRowLastColumn="0"/>
+              <w:rPr>
+                <w:sz w:val="16"/>
+                <w:szCs w:val="16"/>
+                <w:lang w:val="en-US"/>
+              </w:rPr>
+            </w:pPr>
+            <w:r>
+              <w:rPr>
+                <w:sz w:val="16"/>
+                <w:szCs w:val="16"/>
+                <w:lang w:val="en-US"/>
+              </w:rPr>
+              <w:t>Evaluation Metrics</w:t>
+            </w:r>
+          </w:p>
+        </w:tc>
+      </w:tr>
+      <w:tr>
+        <w:trPr>
+          <w:cnfStyle w:val="000000100000" w:firstRow="0" w:lastRow="0" w:firstColumn="0" w:lastColumn="0" w:oddVBand="0" w:evenVBand="0" w:oddHBand="1" w:evenHBand="0" w:firstRowFirstColumn="0" w:firstRowLastColumn="0" w:lastRowFirstColumn="0" w:lastRowLastColumn="0"/>
+        </w:trPr>
+        <w:tc>
+          <w:tcPr>
+            <w:cnfStyle w:val="001000000000" w:firstRow="0" w:lastRow="0" w:firstColumn="1" w:lastColumn="0" w:oddVBand="0" w:evenVBand="0" w:oddHBand="0" w:evenHBand="0" w:firstRowFirstColumn="0" w:firstRowLastColumn="0" w:lastRowFirstColumn="0" w:lastRowLastColumn="0"/>
+            <w:tcW w:w="1618" w:type="pct"/>
+          </w:tcPr>
+          <w:p>
+            <w:pPr>
+              <w:spacing w:before="120"/>
+              <w:jc w:val="left"/>
+              <w:rPr>
+                <w:sz w:val="16"/>
+                <w:szCs w:val="16"/>
+                <w:lang w:val="en-US"/>
+              </w:rPr>
+            </w:pPr>
+            <w:r>
+              <w:rPr>
+                <w:sz w:val="16"/>
+                <w:szCs w:val="16"/>
+                <w:lang w:val="en-US"/>
+              </w:rPr>
+              <w:t>Static_Logit_Combined_22</w:t>
+            </w:r>
+          </w:p>
+        </w:tc>
+        <w:tc>
+          <w:tcPr>
+            <w:tcW w:w="3382" w:type="pct"/>
+          </w:tcPr>
+          <w:tbl>
+            <w:tblPr>
+              <w:tblStyle w:val="Style3"/>
+              <w:tblW w:w="5000" w:type="pct"/>
+              <w:tblLook w:val="04A0" w:firstRow="1" w:lastRow="0" w:firstColumn="1" w:lastColumn="0" w:noHBand="0" w:noVBand="1"/>
+            </w:tblPr>
+            <w:tblGrid>
+              <w:gridCol w:w="1331"/>
+              <w:gridCol w:w="1358"/>
+              <w:gridCol w:w="1352"/>
+              <w:gridCol w:w="1357"/>
+            </w:tblGrid>
+            <w:tr>
+              <w:trPr>
+                <w:trHeight w:val="283"/>
+              </w:trPr>
+              <w:tc>
+                <w:tcPr>
+                  <w:tcW w:w="1233" w:type="pct"/>
+                </w:tcPr>
+                <w:p>
+                  <w:pPr>
+                    <w:spacing w:before="120"/>
+                    <w:jc w:val="left"/>
+                    <w:rPr>
+                      <w:sz w:val="16"/>
+                      <w:szCs w:val="16"/>
+                      <w:lang w:val="en-US"/>
+                    </w:rPr>
+                  </w:pPr>
+                  <w:r>
+                    <w:rPr>
+                      <w:sz w:val="16"/>
+                      <w:szCs w:val="16"/>
+                      <w:lang w:val="en-US"/>
+                    </w:rPr>
+                    <w:t>TPR=</w:t>
+                  </w:r>
+                  <w:r>
+                    <w:rPr>
+                      <w:sz w:val="16"/>
+                      <w:szCs w:val="16"/>
+                      <w:lang w:val="en-US"/>
+                    </w:rPr>
+                    <w:t>0.8605</w:t>
+                  </w:r>
+                </w:p>
+              </w:tc>
+              <w:tc>
+                <w:tcPr>
+                  <w:tcW w:w="1258" w:type="pct"/>
+                </w:tcPr>
+                <w:p>
+                  <w:pPr>
+                    <w:spacing w:before="120"/>
+                    <w:jc w:val="left"/>
+                    <w:rPr>
+                      <w:sz w:val="16"/>
+                      <w:szCs w:val="16"/>
+                      <w:lang w:val="en-US"/>
+                    </w:rPr>
+                  </w:pPr>
+                  <w:r>
+                    <w:rPr>
+                      <w:sz w:val="16"/>
+                      <w:szCs w:val="16"/>
+                      <w:lang w:val="en-US"/>
+                    </w:rPr>
+                    <w:t>TNR=</w:t>
+                  </w:r>
+                  <w:r>
+                    <w:rPr>
+                      <w:sz w:val="16"/>
+                      <w:szCs w:val="16"/>
+                      <w:lang w:val="en-US"/>
+                    </w:rPr>
+                    <w:t>0.7474</w:t>
+                  </w:r>
+                </w:p>
+              </w:tc>
+              <w:tc>
+                <w:tcPr>
+                  <w:tcW w:w="1252" w:type="pct"/>
+                </w:tcPr>
+                <w:p>
+                  <w:pPr>
+                    <w:spacing w:before="120"/>
+                    <w:jc w:val="left"/>
+                    <w:rPr>
+                      <w:sz w:val="16"/>
+                      <w:szCs w:val="16"/>
+                      <w:lang w:val="en-US"/>
+                    </w:rPr>
+                  </w:pPr>
+                  <w:r>
+                    <w:rPr>
+                      <w:sz w:val="16"/>
+                      <w:szCs w:val="16"/>
+                      <w:lang w:val="en-US"/>
+                    </w:rPr>
+                    <w:t>FPR=</w:t>
+                  </w:r>
+                  <w:r>
+                    <w:rPr>
+                      <w:sz w:val="16"/>
+                      <w:szCs w:val="16"/>
+                      <w:lang w:val="en-US"/>
+                    </w:rPr>
+                    <w:t>0.2525</w:t>
+                  </w:r>
+                </w:p>
+              </w:tc>
+              <w:tc>
+                <w:tcPr>
+                  <w:tcW w:w="1258" w:type="pct"/>
+                </w:tcPr>
+                <w:p>
+                  <w:pPr>
+                    <w:spacing w:before="120"/>
+                    <w:jc w:val="left"/>
+                    <w:rPr>
+                      <w:sz w:val="16"/>
+                      <w:szCs w:val="16"/>
+                      <w:lang w:val="en-US"/>
+                    </w:rPr>
+                  </w:pPr>
+                  <w:r>
+                    <w:rPr>
+                      <w:sz w:val="16"/>
+                      <w:szCs w:val="16"/>
+                      <w:lang w:val="en-US"/>
+                    </w:rPr>
+                    <w:t>FNR=</w:t>
+                  </w:r>
+                  <w:r>
+                    <w:rPr>
+                      <w:sz w:val="16"/>
+                      <w:szCs w:val="16"/>
+                      <w:lang w:val="en-US"/>
+                    </w:rPr>
+                    <w:t>0.1395</w:t>
+                  </w:r>
+                </w:p>
+              </w:tc>
+            </w:tr>
+            <w:tr>
+              <w:trPr>
+                <w:trHeight w:val="283"/>
+              </w:trPr>
+              <w:tc>
+                <w:tcPr>
+                  <w:tcW w:w="1233" w:type="pct"/>
+                </w:tcPr>
+                <w:p>
+                  <w:pPr>
+                    <w:spacing w:before="120"/>
+                    <w:jc w:val="left"/>
+                    <w:rPr>
+                      <w:sz w:val="16"/>
+                      <w:szCs w:val="16"/>
+                      <w:lang w:val="en-US"/>
+                    </w:rPr>
+                  </w:pPr>
+                  <w:r>
+                    <w:rPr>
+                      <w:sz w:val="16"/>
+                      <w:szCs w:val="16"/>
+                      <w:lang w:val="en-US"/>
+                    </w:rPr>
+                    <w:t>PPV=</w:t>
+                  </w:r>
+                  <w:r>
+                    <w:rPr>
+                      <w:sz w:val="16"/>
+                      <w:szCs w:val="16"/>
+                      <w:lang w:val="en-US"/>
+                    </w:rPr>
+                    <w:t>0.2284</w:t>
+                  </w:r>
+                </w:p>
+              </w:tc>
+              <w:tc>
+                <w:tcPr>
+                  <w:tcW w:w="1258" w:type="pct"/>
+                </w:tcPr>
+                <w:p>
+                  <w:pPr>
+                    <w:spacing w:before="120"/>
+                    <w:jc w:val="left"/>
+                    <w:rPr>
+                      <w:sz w:val="16"/>
+                      <w:szCs w:val="16"/>
+                      <w:lang w:val="en-US"/>
+                    </w:rPr>
+                  </w:pPr>
+                  <w:r>
+                    <w:rPr>
+                      <w:sz w:val="16"/>
+                      <w:szCs w:val="16"/>
+                      <w:lang w:val="en-US"/>
+                    </w:rPr>
+                    <w:t>FOR=</w:t>
+                  </w:r>
+                  <w:r>
+                    <w:rPr>
+                      <w:sz w:val="16"/>
+                      <w:szCs w:val="16"/>
+                      <w:lang w:val="en-US"/>
+                    </w:rPr>
+                    <w:t>0.0160</w:t>
+                  </w:r>
+                </w:p>
+              </w:tc>
+              <w:tc>
+                <w:tcPr>
+                  <w:tcW w:w="1252" w:type="pct"/>
+                </w:tcPr>
+                <w:p>
+                  <w:pPr>
+                    <w:spacing w:before="120"/>
+                    <w:jc w:val="left"/>
+                    <w:rPr>
+                      <w:sz w:val="16"/>
+                      <w:szCs w:val="16"/>
+                      <w:lang w:val="en-US"/>
+                    </w:rPr>
+                  </w:pPr>
+                  <w:r>
+                    <w:rPr>
+                      <w:sz w:val="16"/>
+                      <w:szCs w:val="16"/>
+                      <w:lang w:val="en-US"/>
+                    </w:rPr>
+                    <w:t>NSR=</w:t>
+                  </w:r>
+                  <w:r>
+                    <w:rPr>
+                      <w:sz w:val="16"/>
+                      <w:szCs w:val="16"/>
+                      <w:lang w:val="en-US"/>
+                    </w:rPr>
+                    <w:t>0.2935</w:t>
+                  </w:r>
+                </w:p>
+              </w:tc>
+              <w:tc>
+                <w:tcPr>
+                  <w:tcW w:w="1258" w:type="pct"/>
+                </w:tcPr>
+                <w:p>
+                  <w:pPr>
+                    <w:spacing w:before="120"/>
+                    <w:jc w:val="left"/>
+                    <w:rPr>
+                      <w:sz w:val="16"/>
+                      <w:szCs w:val="16"/>
+                      <w:lang w:val="en-US"/>
+                    </w:rPr>
+                  </w:pPr>
+                  <w:r>
+                    <w:rPr>
+                      <w:sz w:val="16"/>
+                      <w:szCs w:val="16"/>
+                      <w:lang w:val="en-US"/>
+                    </w:rPr>
+                    <w:t>ACC=</w:t>
+                  </w:r>
+                  <w:r>
+                    <w:rPr>
+                      <w:sz w:val="16"/>
+                      <w:szCs w:val="16"/>
+                      <w:lang w:val="en-US"/>
+                    </w:rPr>
+                    <w:t>0.7565</w:t>
+                  </w:r>
+                </w:p>
+              </w:tc>
+            </w:tr>
+          </w:tbl>
+          <w:p>
+            <w:pPr>
+              <w:spacing w:before="120"/>
+              <w:jc w:val="left"/>
+              <w:cnfStyle w:val="000000100000" w:firstRow="0" w:lastRow="0" w:firstColumn="0" w:lastColumn="0" w:oddVBand="0" w:evenVBand="0" w:oddHBand="1" w:evenHBand="0" w:firstRowFirstColumn="0" w:firstRowLastColumn="0" w:lastRowFirstColumn="0" w:lastRowLastColumn="0"/>
+              <w:rPr>
+                <w:sz w:val="16"/>
+                <w:szCs w:val="16"/>
+                <w:lang w:val="en-US"/>
+              </w:rPr>
+            </w:pPr>
+          </w:p>
+        </w:tc>
+      </w:tr>
+      <w:tr>
+        <w:tc>
+          <w:tcPr>
+            <w:cnfStyle w:val="001000000000" w:firstRow="0" w:lastRow="0" w:firstColumn="1" w:lastColumn="0" w:oddVBand="0" w:evenVBand="0" w:oddHBand="0" w:evenHBand="0" w:firstRowFirstColumn="0" w:firstRowLastColumn="0" w:lastRowFirstColumn="0" w:lastRowLastColumn="0"/>
+            <w:tcW w:w="1618" w:type="pct"/>
+          </w:tcPr>
+          <w:p>
+            <w:pPr>
+              <w:spacing w:before="120"/>
+              <w:jc w:val="left"/>
+              <w:rPr>
+                <w:sz w:val="16"/>
+                <w:szCs w:val="16"/>
+                <w:lang w:val="en-US"/>
+              </w:rPr>
+            </w:pPr>
+            <w:r>
+              <w:rPr>
+                <w:sz w:val="16"/>
+                <w:szCs w:val="16"/>
+                <w:lang w:val="en-US"/>
+              </w:rPr>
+              <w:t>Dynamic Logit_Combined_22</w:t>
+            </w:r>
+          </w:p>
+        </w:tc>
+        <w:tc>
+          <w:tcPr>
+            <w:tcW w:w="3382" w:type="pct"/>
+          </w:tcPr>
+          <w:tbl>
+            <w:tblPr>
+              <w:tblStyle w:val="Style3"/>
+              <w:tblW w:w="5000" w:type="pct"/>
+              <w:tblLook w:val="04A0" w:firstRow="1" w:lastRow="0" w:firstColumn="1" w:lastColumn="0" w:noHBand="0" w:noVBand="1"/>
+            </w:tblPr>
+            <w:tblGrid>
+              <w:gridCol w:w="1331"/>
+              <w:gridCol w:w="1358"/>
+              <w:gridCol w:w="1352"/>
+              <w:gridCol w:w="1357"/>
+            </w:tblGrid>
+            <w:tr>
+              <w:trPr>
+                <w:trHeight w:val="283"/>
+              </w:trPr>
+              <w:tc>
+                <w:tcPr>
+                  <w:tcW w:w="1233" w:type="pct"/>
+                </w:tcPr>
+                <w:p>
+                  <w:pPr>
+                    <w:spacing w:before="120"/>
+                    <w:jc w:val="left"/>
+                    <w:rPr>
+                      <w:sz w:val="16"/>
+                      <w:szCs w:val="16"/>
+                      <w:lang w:val="en-US"/>
+                    </w:rPr>
+                  </w:pPr>
+                  <w:r>
+                    <w:rPr>
+                      <w:sz w:val="16"/>
+                      <w:szCs w:val="16"/>
+                      <w:lang w:val="en-US"/>
+                    </w:rPr>
+                    <w:t>TPR=</w:t>
+                  </w:r>
+                  <w:r>
+                    <w:rPr>
+                      <w:sz w:val="16"/>
+                      <w:szCs w:val="16"/>
+                      <w:lang w:val="en-US"/>
+                    </w:rPr>
+                    <w:t>0.6047</w:t>
+                  </w:r>
+                </w:p>
+              </w:tc>
+              <w:tc>
+                <w:tcPr>
+                  <w:tcW w:w="1258" w:type="pct"/>
+                </w:tcPr>
+                <w:p>
+                  <w:pPr>
+                    <w:spacing w:before="120"/>
+                    <w:jc w:val="left"/>
+                    <w:rPr>
+                      <w:sz w:val="16"/>
+                      <w:szCs w:val="16"/>
+                      <w:lang w:val="en-US"/>
+                    </w:rPr>
+                  </w:pPr>
+                  <w:r>
+                    <w:rPr>
+                      <w:sz w:val="16"/>
+                      <w:szCs w:val="16"/>
+                      <w:lang w:val="en-US"/>
+                    </w:rPr>
+                    <w:t>TNR=</w:t>
+                  </w:r>
+                  <w:r>
+                    <w:rPr>
+                      <w:sz w:val="16"/>
+                      <w:szCs w:val="16"/>
+                      <w:lang w:val="en-US"/>
+                    </w:rPr>
+                    <w:t>0.8808</w:t>
+                  </w:r>
+                </w:p>
+              </w:tc>
+              <w:tc>
+                <w:tcPr>
+                  <w:tcW w:w="1252" w:type="pct"/>
+                </w:tcPr>
+                <w:p>
+                  <w:pPr>
+                    <w:spacing w:before="120"/>
+                    <w:jc w:val="left"/>
+                    <w:rPr>
+                      <w:sz w:val="16"/>
+                      <w:szCs w:val="16"/>
+                      <w:lang w:val="en-US"/>
+                    </w:rPr>
+                  </w:pPr>
+                  <w:r>
+                    <w:rPr>
+                      <w:sz w:val="16"/>
+                      <w:szCs w:val="16"/>
+                      <w:lang w:val="en-US"/>
+                    </w:rPr>
+                    <w:t>FPR=</w:t>
+                  </w:r>
+                  <w:r>
+                    <w:rPr>
+                      <w:sz w:val="16"/>
+                      <w:szCs w:val="16"/>
+                      <w:lang w:val="en-US"/>
+                    </w:rPr>
+                    <w:t>0.1192</w:t>
+                  </w:r>
+                </w:p>
+              </w:tc>
+              <w:tc>
+                <w:tcPr>
+                  <w:tcW w:w="1258" w:type="pct"/>
+                </w:tcPr>
+                <w:p>
+                  <w:pPr>
+                    <w:spacing w:before="120"/>
+                    <w:jc w:val="left"/>
+                    <w:rPr>
+                      <w:sz w:val="16"/>
+                      <w:szCs w:val="16"/>
+                      <w:lang w:val="en-US"/>
+                    </w:rPr>
+                  </w:pPr>
+                  <w:r>
+                    <w:rPr>
+                      <w:sz w:val="16"/>
+                      <w:szCs w:val="16"/>
+                      <w:lang w:val="en-US"/>
+                    </w:rPr>
+                    <w:t>FNR=</w:t>
+                  </w:r>
+                  <w:r>
+                    <w:rPr>
+                      <w:sz w:val="16"/>
+                      <w:szCs w:val="16"/>
+                      <w:lang w:val="en-US"/>
+                    </w:rPr>
+                    <w:t>0.3953</w:t>
+                  </w:r>
+                </w:p>
+              </w:tc>
+            </w:tr>
+            <w:tr>
+              <w:trPr>
+                <w:trHeight w:val="283"/>
+              </w:trPr>
+              <w:tc>
+                <w:tcPr>
+                  <w:tcW w:w="1233" w:type="pct"/>
+                </w:tcPr>
+                <w:p>
+                  <w:pPr>
+                    <w:spacing w:before="120"/>
+                    <w:jc w:val="left"/>
+                    <w:rPr>
+                      <w:sz w:val="16"/>
+                      <w:szCs w:val="16"/>
+                      <w:lang w:val="en-US"/>
+                    </w:rPr>
+                  </w:pPr>
+                  <w:r>
+                    <w:rPr>
+                      <w:sz w:val="16"/>
+                      <w:szCs w:val="16"/>
+                      <w:lang w:val="en-US"/>
+                    </w:rPr>
+                    <w:t>PPV=</w:t>
+                  </w:r>
+                  <w:r>
+                    <w:rPr>
+                      <w:sz w:val="16"/>
+                      <w:szCs w:val="16"/>
+                      <w:lang w:val="en-US"/>
+                    </w:rPr>
+                    <w:t>0.3059</w:t>
+                  </w:r>
+                </w:p>
+              </w:tc>
+              <w:tc>
+                <w:tcPr>
+                  <w:tcW w:w="1258" w:type="pct"/>
+                </w:tcPr>
+                <w:p>
+                  <w:pPr>
+                    <w:spacing w:before="120"/>
+                    <w:jc w:val="left"/>
+                    <w:rPr>
+                      <w:sz w:val="16"/>
+                      <w:szCs w:val="16"/>
+                      <w:lang w:val="en-US"/>
+                    </w:rPr>
+                  </w:pPr>
+                  <w:r>
+                    <w:rPr>
+                      <w:sz w:val="16"/>
+                      <w:szCs w:val="16"/>
+                      <w:lang w:val="en-US"/>
+                    </w:rPr>
+                    <w:t>FOR=</w:t>
+                  </w:r>
+                  <w:r>
+                    <w:rPr>
+                      <w:sz w:val="16"/>
+                      <w:szCs w:val="16"/>
+                      <w:lang w:val="en-US"/>
+                    </w:rPr>
+                    <w:t>0.0375</w:t>
+                  </w:r>
+                </w:p>
+              </w:tc>
+              <w:tc>
+                <w:tcPr>
+                  <w:tcW w:w="1252" w:type="pct"/>
+                </w:tcPr>
+                <w:p>
+                  <w:pPr>
+                    <w:spacing w:before="120"/>
+                    <w:jc w:val="left"/>
+                    <w:rPr>
+                      <w:sz w:val="16"/>
+                      <w:szCs w:val="16"/>
+                      <w:lang w:val="en-US"/>
+                    </w:rPr>
+                  </w:pPr>
+                  <w:r>
+                    <w:rPr>
+                      <w:sz w:val="16"/>
+                      <w:szCs w:val="16"/>
+                      <w:lang w:val="en-US"/>
+                    </w:rPr>
+                    <w:t>NSR=</w:t>
+                  </w:r>
+                  <w:r>
+                    <w:rPr>
+                      <w:sz w:val="16"/>
+                      <w:szCs w:val="16"/>
+                      <w:lang w:val="en-US"/>
+                    </w:rPr>
+                    <w:t>0.1971</w:t>
+                  </w:r>
+                </w:p>
+              </w:tc>
+              <w:tc>
+                <w:tcPr>
+                  <w:tcW w:w="1258" w:type="pct"/>
+                </w:tcPr>
+                <w:p>
+                  <w:pPr>
+                    <w:spacing w:before="120"/>
+                    <w:jc w:val="left"/>
+                    <w:rPr>
+                      <w:sz w:val="16"/>
+                      <w:szCs w:val="16"/>
+                      <w:lang w:val="en-US"/>
+                    </w:rPr>
+                  </w:pPr>
+                  <w:r>
+                    <w:rPr>
+                      <w:sz w:val="16"/>
+                      <w:szCs w:val="16"/>
+                      <w:lang w:val="en-US"/>
+                    </w:rPr>
+                    <w:t>ACC=</w:t>
+                  </w:r>
+                  <w:r>
+                    <w:rPr>
+                      <w:sz w:val="16"/>
+                      <w:szCs w:val="16"/>
+                      <w:lang w:val="en-US"/>
+                    </w:rPr>
+                    <w:t>0.8587</w:t>
+                  </w:r>
+                </w:p>
+              </w:tc>
+            </w:tr>
+          </w:tbl>
+          <w:p>
+            <w:pPr>
+              <w:spacing w:before="120"/>
+              <w:jc w:val="left"/>
+              <w:cnfStyle w:val="000000000000" w:firstRow="0" w:lastRow="0" w:firstColumn="0" w:lastColumn="0" w:oddVBand="0" w:evenVBand="0" w:oddHBand="0" w:evenHBand="0" w:firstRowFirstColumn="0" w:firstRowLastColumn="0" w:lastRowFirstColumn="0" w:lastRowLastColumn="0"/>
+              <w:rPr>
+                <w:sz w:val="16"/>
+                <w:szCs w:val="16"/>
+                <w:lang w:val="en-US"/>
+              </w:rPr>
+            </w:pPr>
+          </w:p>
+        </w:tc>
+      </w:tr>
+    </w:tbl>
+    <w:p>
+      <w:r>
+        <w:t xml:space="preserve">As shown in Figure </w:t>
+      </w:r>
+      <w:r>
+        <w:t>4</w:t>
+      </w:r>
+      <w:r>
+        <w:t xml:space="preserve">, </w:t>
+      </w:r>
+      <w:r>
+        <w:t>CNN_</w:t>
+      </w:r>
+      <w:r>
+        <w:t>Market_22</w:t>
+      </w:r>
+      <w:r>
+        <w:t xml:space="preserve"> utilizing exclusively market-based features achieve an AUC of 0.79. The temporal analysis exhibits significant crash probability elevations during March, May, and August 2022, as well as early 2023, demonstrating consistent predictive alignment across multiple market distress episodes.</w:t>
+      </w:r>
+      <w:r>
+        <w:t xml:space="preserve"> </w:t>
+      </w:r>
+      <w:r>
+        <w:t xml:space="preserve">While sentiment-based features achieve the highest discriminatory </w:t>
+      </w:r>
+      <w:r>
+        <w:lastRenderedPageBreak/>
+        <w:t>performance with an AUC of 0.8</w:t>
+      </w:r>
+      <w:r>
+        <w:t>3</w:t>
+      </w:r>
+      <w:r>
+        <w:t xml:space="preserve"> and pronounced crash probability peaks during May and September 2022, the combined feature model yields a reduced AUC of 0.7</w:t>
+      </w:r>
+      <w:r>
+        <w:t>1</w:t>
+      </w:r>
+      <w:r>
+        <w:t xml:space="preserve"> but demonstrates superior crash probability discrimination with minimal false positive rates outside identified crash windows.</w:t>
+      </w:r>
+    </w:p>
+    <w:p>
+      <w:pPr>
+        <w:jc w:val="center"/>
+      </w:pPr>
+      <w:r>
+        <w:drawing>
+          <wp:inline distT="0" distB="0" distL="0" distR="0" wp14:anchorId="56BB51E3" wp14:editId="766CFAEB">
+            <wp:extent cx="4154400" cy="1699200"/>
+            <wp:effectExtent l="0" t="0" r="0" b="0"/>
+            <wp:docPr id="1408780907" name="Picture 1" descr="A graph and diagram with red lines&#10;&#10;AI-generated content may be incorrect."/>
+            <wp:cNvGraphicFramePr>
+              <a:graphicFrameLocks xmlns:a="http://schemas.openxmlformats.org/drawingml/2006/main" noChangeAspect="1"/>
+            </wp:cNvGraphicFramePr>
+            <a:graphic xmlns:a="http://schemas.openxmlformats.org/drawingml/2006/main">
+              <a:graphicData uri="http://schemas.openxmlformats.org/drawingml/2006/picture">
+                <pic:pic xmlns:pic="http://schemas.openxmlformats.org/drawingml/2006/picture">
+                  <pic:nvPicPr>
+                    <pic:cNvPr id="1408780907" name="Picture 1" descr="A graph and diagram with red lines&#10;&#10;AI-generated content may be incorrect."/>
+                    <pic:cNvPicPr/>
+                  </pic:nvPicPr>
+                  <pic:blipFill>
+                    <a:blip r:embed="rId17"/>
+                    <a:stretch>
+                      <a:fillRect/>
+                    </a:stretch>
+                  </pic:blipFill>
+                  <pic:spPr>
+                    <a:xfrm>
+                      <a:off x="0" y="0"/>
+                      <a:ext cx="4154400" cy="1699200"/>
+                    </a:xfrm>
+                    <a:prstGeom prst="rect">
+                      <a:avLst/>
+                    </a:prstGeom>
+                  </pic:spPr>
+                </pic:pic>
+              </a:graphicData>
+            </a:graphic>
+          </wp:inline>
+        </w:drawing>
+      </w:r>
+    </w:p>
+    <w:p>
+      <w:pPr>
+        <w:jc w:val="center"/>
+      </w:pPr>
+      <w:r>
+        <w:drawing>
+          <wp:inline distT="0" distB="0" distL="0" distR="0" wp14:anchorId="19CB5827" wp14:editId="1D45C60B">
+            <wp:extent cx="4147200" cy="1695600"/>
+            <wp:effectExtent l="0" t="0" r="5715" b="0"/>
+            <wp:docPr id="1352106505" name="Picture 1" descr="A graph and diagram of a graph&#10;&#10;AI-generated content may be incorrect."/>
+            <wp:cNvGraphicFramePr>
+              <a:graphicFrameLocks xmlns:a="http://schemas.openxmlformats.org/drawingml/2006/main" noChangeAspect="1"/>
+            </wp:cNvGraphicFramePr>
+            <a:graphic xmlns:a="http://schemas.openxmlformats.org/drawingml/2006/main">
+              <a:graphicData uri="http://schemas.openxmlformats.org/drawingml/2006/picture">
+                <pic:pic xmlns:pic="http://schemas.openxmlformats.org/drawingml/2006/picture">
+                  <pic:nvPicPr>
+                    <pic:cNvPr id="1352106505" name="Picture 1" descr="A graph and diagram of a graph&#10;&#10;AI-generated content may be incorrect."/>
+                    <pic:cNvPicPr/>
+                  </pic:nvPicPr>
+                  <pic:blipFill>
+                    <a:blip r:embed="rId18"/>
+                    <a:stretch>
+                      <a:fillRect/>
+                    </a:stretch>
+                  </pic:blipFill>
+                  <pic:spPr>
+                    <a:xfrm>
+                      <a:off x="0" y="0"/>
+                      <a:ext cx="4147200" cy="1695600"/>
+                    </a:xfrm>
+                    <a:prstGeom prst="rect">
+                      <a:avLst/>
+                    </a:prstGeom>
+                  </pic:spPr>
+                </pic:pic>
+              </a:graphicData>
+            </a:graphic>
+          </wp:inline>
+        </w:drawing>
+      </w:r>
+    </w:p>
+    <w:p>
+      <w:pPr>
+        <w:jc w:val="center"/>
+      </w:pPr>
+      <w:r>
+        <w:drawing>
+          <wp:inline distT="0" distB="0" distL="0" distR="0" wp14:anchorId="44687A00" wp14:editId="18CB4FF1">
+            <wp:extent cx="4147200" cy="1695600"/>
+            <wp:effectExtent l="0" t="0" r="5715" b="0"/>
+            <wp:docPr id="891513739" name="Picture 1" descr="A graph of a graph and a graph of a graph&#10;&#10;AI-generated content may be incorrect."/>
+            <wp:cNvGraphicFramePr>
+              <a:graphicFrameLocks xmlns:a="http://schemas.openxmlformats.org/drawingml/2006/main" noChangeAspect="1"/>
+            </wp:cNvGraphicFramePr>
+            <a:graphic xmlns:a="http://schemas.openxmlformats.org/drawingml/2006/main">
+              <a:graphicData uri="http://schemas.openxmlformats.org/drawingml/2006/picture">
+                <pic:pic xmlns:pic="http://schemas.openxmlformats.org/drawingml/2006/picture">
+                  <pic:nvPicPr>
+                    <pic:cNvPr id="891513739" name="Picture 1" descr="A graph of a graph and a graph of a graph&#10;&#10;AI-generated content may be incorrect."/>
+                    <pic:cNvPicPr/>
+                  </pic:nvPicPr>
+                  <pic:blipFill>
+                    <a:blip r:embed="rId19"/>
+                    <a:stretch>
+                      <a:fillRect/>
+                    </a:stretch>
+                  </pic:blipFill>
+                  <pic:spPr>
+                    <a:xfrm>
+                      <a:off x="0" y="0"/>
+                      <a:ext cx="4147200" cy="1695600"/>
+                    </a:xfrm>
+                    <a:prstGeom prst="rect">
+                      <a:avLst/>
+                    </a:prstGeom>
+                  </pic:spPr>
+                </pic:pic>
+              </a:graphicData>
+            </a:graphic>
+          </wp:inline>
+        </w:drawing>
+      </w:r>
+    </w:p>
+    <w:p>
+      <w:pPr>
+        <w:jc w:val="center"/>
+      </w:pPr>
+      <w:r>
+        <w:rPr>
+          <w:b/>
+          <w:bCs/>
+        </w:rPr>
+        <w:t xml:space="preserve">Figure </w:t>
+      </w:r>
+      <w:r>
+        <w:rPr>
+          <w:b/>
+          <w:bCs/>
+        </w:rPr>
+        <w:t>4</w:t>
+      </w:r>
+      <w:r>
+        <w:rPr>
+          <w:b/>
+          <w:bCs/>
+        </w:rPr>
+        <w:t>:</w:t>
+      </w:r>
+      <w:r>
+        <w:t xml:space="preserve"> ROC curves (left) and crash probability plots (right) for </w:t>
+      </w:r>
+      <w:r>
+        <w:t xml:space="preserve">CNN_Market_22 (top), </w:t>
+      </w:r>
+      <w:r>
+        <w:t>CNN</w:t>
+      </w:r>
+      <w:r>
+        <w:t>_Sentiment_22 (</w:t>
+      </w:r>
+      <w:r>
+        <w:t>middle</w:t>
+      </w:r>
+      <w:r>
+        <w:t xml:space="preserve">) and </w:t>
+      </w:r>
+      <w:r>
+        <w:t>CNN</w:t>
+      </w:r>
+      <w:r>
+        <w:t>_Combined_22 (bottom).</w:t>
+      </w:r>
+    </w:p>
+    <w:p>
+      <w:r>
+        <w:t xml:space="preserve">Figure </w:t>
+      </w:r>
+      <w:r>
+        <w:t>5</w:t>
+      </w:r>
+      <w:r>
+        <w:t xml:space="preserve"> reveals that LSTM models achieve relatively elevated AUC values of 0.86 and 0.84 for market and sentiment features, respectively. However, the temporal crash probability distributions demonstrate limited interpretability, with probability estimates consistently remaining below 0.1 threshold levels, reducing their practical utility for crash prediction timing.</w:t>
+      </w:r>
+    </w:p>
+    <w:p>
+      <w:pPr>
+        <w:jc w:val="center"/>
+      </w:pPr>
+      <w:r>
+        <w:lastRenderedPageBreak/>
+        <w:drawing>
+          <wp:inline distT="0" distB="0" distL="0" distR="0" wp14:anchorId="07027D78" wp14:editId="100ADCE1">
+            <wp:extent cx="4147200" cy="1695600"/>
+            <wp:effectExtent l="0" t="0" r="5715" b="0"/>
+            <wp:docPr id="562780315" name="Picture 1" descr="A graph and diagram with red line&#10;&#10;AI-generated content may be incorrect."/>
+            <wp:cNvGraphicFramePr>
+              <a:graphicFrameLocks xmlns:a="http://schemas.openxmlformats.org/drawingml/2006/main" noChangeAspect="1"/>
+            </wp:cNvGraphicFramePr>
+            <a:graphic xmlns:a="http://schemas.openxmlformats.org/drawingml/2006/main">
+              <a:graphicData uri="http://schemas.openxmlformats.org/drawingml/2006/picture">
+                <pic:pic xmlns:pic="http://schemas.openxmlformats.org/drawingml/2006/picture">
+                  <pic:nvPicPr>
+                    <pic:cNvPr id="562780315" name="Picture 1" descr="A graph and diagram with red line&#10;&#10;AI-generated content may be incorrect."/>
+                    <pic:cNvPicPr/>
+                  </pic:nvPicPr>
+                  <pic:blipFill>
+                    <a:blip r:embed="rId20"/>
+                    <a:stretch>
+                      <a:fillRect/>
+                    </a:stretch>
+                  </pic:blipFill>
+                  <pic:spPr>
+                    <a:xfrm>
+                      <a:off x="0" y="0"/>
+                      <a:ext cx="4147200" cy="1695600"/>
+                    </a:xfrm>
+                    <a:prstGeom prst="rect">
+                      <a:avLst/>
+                    </a:prstGeom>
+                  </pic:spPr>
+                </pic:pic>
+              </a:graphicData>
+            </a:graphic>
+          </wp:inline>
+        </w:drawing>
+      </w:r>
+    </w:p>
+    <w:p>
+      <w:pPr>
+        <w:jc w:val="center"/>
+      </w:pPr>
+      <w:r>
+        <w:drawing>
+          <wp:inline distT="0" distB="0" distL="0" distR="0" wp14:anchorId="3CD8FCC5" wp14:editId="0BC85306">
+            <wp:extent cx="4147200" cy="1695600"/>
+            <wp:effectExtent l="0" t="0" r="5715" b="0"/>
+            <wp:docPr id="2109226597" name="Picture 1" descr="A graph and diagram of a graph&#10;&#10;AI-generated content may be incorrect."/>
+            <wp:cNvGraphicFramePr>
+              <a:graphicFrameLocks xmlns:a="http://schemas.openxmlformats.org/drawingml/2006/main" noChangeAspect="1"/>
+            </wp:cNvGraphicFramePr>
+            <a:graphic xmlns:a="http://schemas.openxmlformats.org/drawingml/2006/main">
+              <a:graphicData uri="http://schemas.openxmlformats.org/drawingml/2006/picture">
+                <pic:pic xmlns:pic="http://schemas.openxmlformats.org/drawingml/2006/picture">
+                  <pic:nvPicPr>
+                    <pic:cNvPr id="2109226597" name="Picture 1" descr="A graph and diagram of a graph&#10;&#10;AI-generated content may be incorrect."/>
+                    <pic:cNvPicPr/>
+                  </pic:nvPicPr>
+                  <pic:blipFill>
+                    <a:blip r:embed="rId21"/>
+                    <a:stretch>
+                      <a:fillRect/>
+                    </a:stretch>
+                  </pic:blipFill>
+                  <pic:spPr>
+                    <a:xfrm>
+                      <a:off x="0" y="0"/>
+                      <a:ext cx="4147200" cy="1695600"/>
+                    </a:xfrm>
+                    <a:prstGeom prst="rect">
+                      <a:avLst/>
+                    </a:prstGeom>
+                  </pic:spPr>
+                </pic:pic>
+              </a:graphicData>
+            </a:graphic>
+          </wp:inline>
+        </w:drawing>
+      </w:r>
+    </w:p>
+    <w:p>
+      <w:pPr>
+        <w:jc w:val="center"/>
+      </w:pPr>
+      <w:r>
+        <w:rPr>
+          <w:b/>
+          <w:bCs/>
+        </w:rPr>
+        <w:t xml:space="preserve">Figure </w:t>
+      </w:r>
+      <w:r>
+        <w:rPr>
+          <w:b/>
+          <w:bCs/>
+        </w:rPr>
+        <w:t>5</w:t>
+      </w:r>
+      <w:r>
+        <w:rPr>
+          <w:b/>
+          <w:bCs/>
+        </w:rPr>
+        <w:t>:</w:t>
+      </w:r>
+      <w:r>
+        <w:t xml:space="preserve"> ROC curves (left) and crash probability plots (right) for </w:t>
+      </w:r>
+      <w:r>
+        <w:t>LSTM</w:t>
+      </w:r>
+      <w:r>
+        <w:t>_</w:t>
+      </w:r>
+      <w:r>
+        <w:t>Market</w:t>
+      </w:r>
+      <w:r>
+        <w:t>_22 (top) and</w:t>
+      </w:r>
+      <w:r>
+        <w:t xml:space="preserve"> LSTM</w:t>
+      </w:r>
+      <w:r>
+        <w:t>_</w:t>
+      </w:r>
+      <w:r>
+        <w:t>Sentiment</w:t>
+      </w:r>
+      <w:r>
+        <w:t>_22 (bottom).</w:t>
+      </w:r>
+    </w:p>
+    <w:p>
+      <w:r>
+        <w:t xml:space="preserve">Despite exhibiting reduced discriminatory performance with an AUC of 0.73, the LSTM model incorporating combined features with a 5-day temporal window configuration shows promise (Figure </w:t>
+      </w:r>
+      <w:r>
+        <w:t>6</w:t>
+      </w:r>
+      <w:r>
+        <w:t>). The temporal crash probability analysis reveals distinctive probability elevations coinciding with primary market distress periods, indicating underlying predictive potential despite diminished overall classification performance.</w:t>
+      </w:r>
+    </w:p>
+    <w:p>
+      <w:pPr>
+        <w:jc w:val="center"/>
+      </w:pPr>
+      <w:r>
+        <w:drawing>
+          <wp:inline distT="0" distB="0" distL="0" distR="0" wp14:anchorId="01013883" wp14:editId="2D9F5C72">
+            <wp:extent cx="4147200" cy="1695600"/>
+            <wp:effectExtent l="0" t="0" r="5715" b="0"/>
+            <wp:docPr id="1121574828" name="Picture 1" descr="A graph and diagram of a graph&#10;&#10;AI-generated content may be incorrect."/>
+            <wp:cNvGraphicFramePr>
+              <a:graphicFrameLocks xmlns:a="http://schemas.openxmlformats.org/drawingml/2006/main" noChangeAspect="1"/>
+            </wp:cNvGraphicFramePr>
+            <a:graphic xmlns:a="http://schemas.openxmlformats.org/drawingml/2006/main">
+              <a:graphicData uri="http://schemas.openxmlformats.org/drawingml/2006/picture">
+                <pic:pic xmlns:pic="http://schemas.openxmlformats.org/drawingml/2006/picture">
+                  <pic:nvPicPr>
+                    <pic:cNvPr id="1121574828" name="Picture 1" descr="A graph and diagram of a graph&#10;&#10;AI-generated content may be incorrect."/>
+                    <pic:cNvPicPr/>
+                  </pic:nvPicPr>
+                  <pic:blipFill>
+                    <a:blip r:embed="rId22"/>
+                    <a:stretch>
+                      <a:fillRect/>
+                    </a:stretch>
+                  </pic:blipFill>
+                  <pic:spPr>
+                    <a:xfrm>
+                      <a:off x="0" y="0"/>
+                      <a:ext cx="4147200" cy="1695600"/>
+                    </a:xfrm>
+                    <a:prstGeom prst="rect">
+                      <a:avLst/>
+                    </a:prstGeom>
+                  </pic:spPr>
+                </pic:pic>
+              </a:graphicData>
+            </a:graphic>
+          </wp:inline>
+        </w:drawing>
+      </w:r>
+    </w:p>
+    <w:p>
+      <w:pPr>
+        <w:jc w:val="center"/>
+      </w:pPr>
+      <w:r>
+        <w:rPr>
+          <w:b/>
+          <w:bCs/>
+        </w:rPr>
+        <w:t xml:space="preserve">Figure </w:t>
+      </w:r>
+      <w:r>
+        <w:rPr>
+          <w:b/>
+          <w:bCs/>
+        </w:rPr>
+        <w:t>6</w:t>
+      </w:r>
+      <w:r>
+        <w:rPr>
+          <w:b/>
+          <w:bCs/>
+        </w:rPr>
+        <w:t>:</w:t>
+      </w:r>
+      <w:r>
+        <w:t xml:space="preserve"> ROC curves (left) and crash probability plots (right) for LSTM_</w:t>
+      </w:r>
+      <w:r>
+        <w:t>Combined</w:t>
+      </w:r>
+      <w:r>
+        <w:t>_</w:t>
+      </w:r>
+      <w:r>
+        <w:t>5.</w:t>
+      </w:r>
+    </w:p>
+    <w:p>
+      <w:pPr>
+        <w:pStyle w:val="Heading3"/>
+      </w:pPr>
+      <w:r>
+        <w:t>Ranking</w:t>
+      </w:r>
+      <w:r>
+        <w:t xml:space="preserve"> the </w:t>
+      </w:r>
+      <w:r>
+        <w:t>M</w:t>
+      </w:r>
+      <w:r>
+        <w:t>odel</w:t>
+      </w:r>
+      <w:r>
+        <w:t>s</w:t>
+      </w:r>
+    </w:p>
+    <w:p>
+      <w:r>
+        <w:t>The performance metrics of the compared models are summarized in Table 1, where T denotes the window length (in days) used for feature aggregation and prediction.</w:t>
+      </w:r>
+    </w:p>
+    <w:p>
+      <w:pPr>
+        <w:jc w:val="center"/>
+        <w:rPr>
+          <w:lang w:val="en-US"/>
+        </w:rPr>
+      </w:pPr>
+      <w:r>
+        <w:rPr>
+          <w:b/>
+          <w:bCs/>
+          <w:lang w:val="en-US"/>
+        </w:rPr>
+        <w:t xml:space="preserve">Table </w:t>
+      </w:r>
+      <w:r>
+        <w:rPr>
+          <w:b/>
+          <w:bCs/>
+          <w:lang w:val="en-US"/>
+        </w:rPr>
+        <w:t>2</w:t>
+      </w:r>
+      <w:r>
+        <w:rPr>
+          <w:b/>
+          <w:bCs/>
+          <w:lang w:val="en-US"/>
+        </w:rPr>
+        <w:t>:</w:t>
       </w:r>
       <w:r>
         <w:rPr>
@@ -12968,6 +14411,7 @@
                 <w:szCs w:val="16"/>
                 <w:lang w:val="en-US"/>
               </w:rPr>
+              <w:lastRenderedPageBreak/>
               <w:t>Model</w:t>
             </w:r>
           </w:p>
@@ -14040,15 +15484,7 @@
                 <w:szCs w:val="16"/>
                 <w:lang w:val="en-US"/>
               </w:rPr>
-              <w:t>Dynamic Logit</w:t>
-            </w:r>
-            <w:r>
-              <w:rPr>
-                <w:sz w:val="16"/>
-                <w:szCs w:val="16"/>
-                <w:lang w:val="en-US"/>
-              </w:rPr>
-              <w:t>_Combined_22</w:t>
+              <w:t>Dynamic Logit_Combined_22</w:t>
             </w:r>
           </w:p>
         </w:tc>
@@ -14739,14 +16175,7 @@
         <w:rPr>
           <w:lang w:val="en-US"/>
         </w:rPr>
-        <w:t xml:space="preserve">0.9394, and an NSR of </w:t>
-      </w:r>
-      <w:r>
-        <w:rPr>
-          <w:lang w:val="en-US"/>
-        </w:rPr>
-        <w:lastRenderedPageBreak/>
-        <w:t>0.2946</w:t>
+        <w:t>0.9394, and an NSR of 0.2946</w:t>
       </w:r>
       <w:r>
         <w:rPr>
@@ -15455,7 +16884,7 @@
       <w:pPr>
         <w:pStyle w:val="Heading1"/>
         <w:sectPr>
-          <w:footerReference w:type="default" r:id="rId14"/>
+          <w:footerReference w:type="default" r:id="rId23"/>
           <w:pgSz w:w="11900" w:h="16840"/>
           <w:pgMar w:top="1440" w:right="1800" w:bottom="1440" w:left="1800" w:header="708" w:footer="708" w:gutter="0"/>
           <w:pgNumType w:start="1"/>
@@ -15468,12 +16897,10 @@
       <w:pPr>
         <w:pStyle w:val="Heading6"/>
       </w:pPr>
-      <w:bookmarkStart w:id="26" w:name="_Toc204515584"/>
       <w:r>
         <w:lastRenderedPageBreak/>
-        <w:t>&lt;Name of appendix&gt;</w:t>
-      </w:r>
-      <w:bookmarkEnd w:id="26"/>
+        <w:t>Graphical Evaluation of Models Across Window Sizes</w:t>
+      </w:r>
     </w:p>
     <w:p>
       <w:pPr>
@@ -15481,8 +16908,2926 @@
         <w:jc w:val="left"/>
       </w:pPr>
       <w:r>
-        <w:t>&lt;Use Heading 6 for the Appendix heading&gt;</w:t>
-      </w:r>
+        <w:drawing>
+          <wp:inline distT="0" distB="0" distL="0" distR="0" wp14:anchorId="3D6B8137" wp14:editId="7035E1E4">
+            <wp:extent cx="5270500" cy="1544955"/>
+            <wp:effectExtent l="0" t="0" r="6350" b="0"/>
+            <wp:docPr id="1023140760" name="Picture 1" descr="A graph of a graph&#10;&#10;AI-generated content may be incorrect."/>
+            <wp:cNvGraphicFramePr>
+              <a:graphicFrameLocks xmlns:a="http://schemas.openxmlformats.org/drawingml/2006/main" noChangeAspect="1"/>
+            </wp:cNvGraphicFramePr>
+            <a:graphic xmlns:a="http://schemas.openxmlformats.org/drawingml/2006/main">
+              <a:graphicData uri="http://schemas.openxmlformats.org/drawingml/2006/picture">
+                <pic:pic xmlns:pic="http://schemas.openxmlformats.org/drawingml/2006/picture">
+                  <pic:nvPicPr>
+                    <pic:cNvPr id="1023140760" name="Picture 1" descr="A graph of a graph&#10;&#10;AI-generated content may be incorrect."/>
+                    <pic:cNvPicPr/>
+                  </pic:nvPicPr>
+                  <pic:blipFill>
+                    <a:blip r:embed="rId24"/>
+                    <a:stretch>
+                      <a:fillRect/>
+                    </a:stretch>
+                  </pic:blipFill>
+                  <pic:spPr>
+                    <a:xfrm>
+                      <a:off x="0" y="0"/>
+                      <a:ext cx="5270500" cy="1544955"/>
+                    </a:xfrm>
+                    <a:prstGeom prst="rect">
+                      <a:avLst/>
+                    </a:prstGeom>
+                  </pic:spPr>
+                </pic:pic>
+              </a:graphicData>
+            </a:graphic>
+          </wp:inline>
+        </w:drawing>
+      </w:r>
+    </w:p>
+    <w:p>
+      <w:pPr>
+        <w:spacing w:before="0"/>
+        <w:jc w:val="center"/>
+      </w:pPr>
+      <w:r>
+        <w:rPr>
+          <w:b/>
+          <w:bCs/>
+        </w:rPr>
+        <w:t>Figure A1</w:t>
+      </w:r>
+      <w:r>
+        <w:rPr>
+          <w:b/>
+          <w:bCs/>
+        </w:rPr>
+        <w:t>:</w:t>
+      </w:r>
+      <w:r>
+        <w:t xml:space="preserve"> </w:t>
+      </w:r>
+      <w:r>
+        <w:t xml:space="preserve">ROC curves and crash probability plots for Static Logit </w:t>
+      </w:r>
+      <w:r>
+        <w:t>R</w:t>
+      </w:r>
+      <w:r>
+        <w:t>egression with Market features across window sizes 5, 22, 66, and 132.</w:t>
+      </w:r>
+    </w:p>
+    <w:p>
+      <w:pPr>
+        <w:spacing w:before="0"/>
+        <w:jc w:val="center"/>
+      </w:pPr>
+    </w:p>
+    <w:p>
+      <w:pPr>
+        <w:spacing w:before="0"/>
+        <w:jc w:val="left"/>
+      </w:pPr>
+      <w:r>
+        <w:drawing>
+          <wp:inline distT="0" distB="0" distL="0" distR="0" wp14:anchorId="17EA8B09" wp14:editId="67A680E0">
+            <wp:extent cx="5270500" cy="1544955"/>
+            <wp:effectExtent l="0" t="0" r="6350" b="0"/>
+            <wp:docPr id="1842685017" name="Picture 1" descr="A graph of a graph&#10;&#10;AI-generated content may be incorrect."/>
+            <wp:cNvGraphicFramePr>
+              <a:graphicFrameLocks xmlns:a="http://schemas.openxmlformats.org/drawingml/2006/main" noChangeAspect="1"/>
+            </wp:cNvGraphicFramePr>
+            <a:graphic xmlns:a="http://schemas.openxmlformats.org/drawingml/2006/main">
+              <a:graphicData uri="http://schemas.openxmlformats.org/drawingml/2006/picture">
+                <pic:pic xmlns:pic="http://schemas.openxmlformats.org/drawingml/2006/picture">
+                  <pic:nvPicPr>
+                    <pic:cNvPr id="1842685017" name="Picture 1" descr="A graph of a graph&#10;&#10;AI-generated content may be incorrect."/>
+                    <pic:cNvPicPr/>
+                  </pic:nvPicPr>
+                  <pic:blipFill>
+                    <a:blip r:embed="rId25"/>
+                    <a:stretch>
+                      <a:fillRect/>
+                    </a:stretch>
+                  </pic:blipFill>
+                  <pic:spPr>
+                    <a:xfrm>
+                      <a:off x="0" y="0"/>
+                      <a:ext cx="5270500" cy="1544955"/>
+                    </a:xfrm>
+                    <a:prstGeom prst="rect">
+                      <a:avLst/>
+                    </a:prstGeom>
+                  </pic:spPr>
+                </pic:pic>
+              </a:graphicData>
+            </a:graphic>
+          </wp:inline>
+        </w:drawing>
+      </w:r>
+    </w:p>
+    <w:p>
+      <w:pPr>
+        <w:spacing w:before="0"/>
+        <w:jc w:val="center"/>
+      </w:pPr>
+      <w:r>
+        <w:rPr>
+          <w:b/>
+          <w:bCs/>
+        </w:rPr>
+        <w:t>Figure A</w:t>
+      </w:r>
+      <w:r>
+        <w:rPr>
+          <w:b/>
+          <w:bCs/>
+        </w:rPr>
+        <w:t>2</w:t>
+      </w:r>
+      <w:r>
+        <w:rPr>
+          <w:b/>
+          <w:bCs/>
+        </w:rPr>
+        <w:t>:</w:t>
+      </w:r>
+      <w:r>
+        <w:t xml:space="preserve"> </w:t>
+      </w:r>
+      <w:r>
+        <w:t xml:space="preserve">ROC curves and crash probability plots for Static Logit </w:t>
+      </w:r>
+      <w:r>
+        <w:t>R</w:t>
+      </w:r>
+      <w:r>
+        <w:t xml:space="preserve">egression with </w:t>
+      </w:r>
+      <w:r>
+        <w:t>Sentiment</w:t>
+      </w:r>
+      <w:r>
+        <w:t xml:space="preserve"> features across window sizes 5, 22, 66, and 132.</w:t>
+      </w:r>
+    </w:p>
+    <w:p>
+      <w:pPr>
+        <w:spacing w:before="0"/>
+        <w:jc w:val="center"/>
+      </w:pPr>
+    </w:p>
+    <w:p>
+      <w:pPr>
+        <w:spacing w:before="0"/>
+        <w:jc w:val="left"/>
+      </w:pPr>
+      <w:r>
+        <w:drawing>
+          <wp:inline distT="0" distB="0" distL="0" distR="0" wp14:anchorId="12DEA98C" wp14:editId="0B3253E5">
+            <wp:extent cx="5270500" cy="1544955"/>
+            <wp:effectExtent l="0" t="0" r="6350" b="0"/>
+            <wp:docPr id="1504399335" name="Picture 1" descr="A graph of a graph of a graph&#10;&#10;AI-generated content may be incorrect."/>
+            <wp:cNvGraphicFramePr>
+              <a:graphicFrameLocks xmlns:a="http://schemas.openxmlformats.org/drawingml/2006/main" noChangeAspect="1"/>
+            </wp:cNvGraphicFramePr>
+            <a:graphic xmlns:a="http://schemas.openxmlformats.org/drawingml/2006/main">
+              <a:graphicData uri="http://schemas.openxmlformats.org/drawingml/2006/picture">
+                <pic:pic xmlns:pic="http://schemas.openxmlformats.org/drawingml/2006/picture">
+                  <pic:nvPicPr>
+                    <pic:cNvPr id="1504399335" name="Picture 1" descr="A graph of a graph of a graph&#10;&#10;AI-generated content may be incorrect."/>
+                    <pic:cNvPicPr/>
+                  </pic:nvPicPr>
+                  <pic:blipFill>
+                    <a:blip r:embed="rId26"/>
+                    <a:stretch>
+                      <a:fillRect/>
+                    </a:stretch>
+                  </pic:blipFill>
+                  <pic:spPr>
+                    <a:xfrm>
+                      <a:off x="0" y="0"/>
+                      <a:ext cx="5270500" cy="1544955"/>
+                    </a:xfrm>
+                    <a:prstGeom prst="rect">
+                      <a:avLst/>
+                    </a:prstGeom>
+                  </pic:spPr>
+                </pic:pic>
+              </a:graphicData>
+            </a:graphic>
+          </wp:inline>
+        </w:drawing>
+      </w:r>
+    </w:p>
+    <w:p>
+      <w:pPr>
+        <w:spacing w:before="0"/>
+        <w:jc w:val="center"/>
+      </w:pPr>
+      <w:r>
+        <w:rPr>
+          <w:b/>
+          <w:bCs/>
+        </w:rPr>
+        <w:t>Figure A</w:t>
+      </w:r>
+      <w:r>
+        <w:rPr>
+          <w:b/>
+          <w:bCs/>
+        </w:rPr>
+        <w:t>3</w:t>
+      </w:r>
+      <w:r>
+        <w:rPr>
+          <w:b/>
+          <w:bCs/>
+        </w:rPr>
+        <w:t>:</w:t>
+      </w:r>
+      <w:r>
+        <w:t xml:space="preserve"> </w:t>
+      </w:r>
+      <w:r>
+        <w:t xml:space="preserve">ROC curves and crash probability plots for Static Logit </w:t>
+      </w:r>
+      <w:r>
+        <w:t>R</w:t>
+      </w:r>
+      <w:r>
+        <w:t xml:space="preserve">egression with </w:t>
+      </w:r>
+      <w:r>
+        <w:t>Combined</w:t>
+      </w:r>
+      <w:r>
+        <w:t xml:space="preserve"> features across window sizes 5, 22, 66, and 132.</w:t>
+      </w:r>
+    </w:p>
+    <w:p>
+      <w:pPr>
+        <w:spacing w:before="0"/>
+        <w:jc w:val="left"/>
+      </w:pPr>
+    </w:p>
+    <w:p>
+      <w:pPr>
+        <w:spacing w:before="0"/>
+        <w:jc w:val="left"/>
+      </w:pPr>
+      <w:r>
+        <w:drawing>
+          <wp:inline distT="0" distB="0" distL="0" distR="0" wp14:anchorId="31E42A0C" wp14:editId="706DFE37">
+            <wp:extent cx="5270500" cy="1544955"/>
+            <wp:effectExtent l="0" t="0" r="6350" b="0"/>
+            <wp:docPr id="1881632155" name="Picture 1" descr="A graph of a graph of a graph&#10;&#10;AI-generated content may be incorrect."/>
+            <wp:cNvGraphicFramePr>
+              <a:graphicFrameLocks xmlns:a="http://schemas.openxmlformats.org/drawingml/2006/main" noChangeAspect="1"/>
+            </wp:cNvGraphicFramePr>
+            <a:graphic xmlns:a="http://schemas.openxmlformats.org/drawingml/2006/main">
+              <a:graphicData uri="http://schemas.openxmlformats.org/drawingml/2006/picture">
+                <pic:pic xmlns:pic="http://schemas.openxmlformats.org/drawingml/2006/picture">
+                  <pic:nvPicPr>
+                    <pic:cNvPr id="1881632155" name="Picture 1" descr="A graph of a graph of a graph&#10;&#10;AI-generated content may be incorrect."/>
+                    <pic:cNvPicPr/>
+                  </pic:nvPicPr>
+                  <pic:blipFill>
+                    <a:blip r:embed="rId27"/>
+                    <a:stretch>
+                      <a:fillRect/>
+                    </a:stretch>
+                  </pic:blipFill>
+                  <pic:spPr>
+                    <a:xfrm>
+                      <a:off x="0" y="0"/>
+                      <a:ext cx="5270500" cy="1544955"/>
+                    </a:xfrm>
+                    <a:prstGeom prst="rect">
+                      <a:avLst/>
+                    </a:prstGeom>
+                  </pic:spPr>
+                </pic:pic>
+              </a:graphicData>
+            </a:graphic>
+          </wp:inline>
+        </w:drawing>
+      </w:r>
+    </w:p>
+    <w:p>
+      <w:pPr>
+        <w:spacing w:before="0"/>
+        <w:jc w:val="center"/>
+      </w:pPr>
+      <w:r>
+        <w:rPr>
+          <w:b/>
+          <w:bCs/>
+        </w:rPr>
+        <w:t>Figure A</w:t>
+      </w:r>
+      <w:r>
+        <w:rPr>
+          <w:b/>
+          <w:bCs/>
+        </w:rPr>
+        <w:t>4</w:t>
+      </w:r>
+      <w:r>
+        <w:rPr>
+          <w:b/>
+          <w:bCs/>
+        </w:rPr>
+        <w:t>:</w:t>
+      </w:r>
+      <w:r>
+        <w:t xml:space="preserve"> </w:t>
+      </w:r>
+      <w:r>
+        <w:t xml:space="preserve">ROC curves and crash probability plots for </w:t>
+      </w:r>
+      <w:r>
+        <w:t>Dynamic</w:t>
+      </w:r>
+      <w:r>
+        <w:t xml:space="preserve"> Logit </w:t>
+      </w:r>
+      <w:r>
+        <w:t>R</w:t>
+      </w:r>
+      <w:r>
+        <w:t xml:space="preserve">egression with </w:t>
+      </w:r>
+      <w:r>
+        <w:t>Market</w:t>
+      </w:r>
+      <w:r>
+        <w:t xml:space="preserve"> features across window sizes 5, 22, 66, and 132.</w:t>
+      </w:r>
+    </w:p>
+    <w:p>
+      <w:pPr>
+        <w:spacing w:before="0"/>
+        <w:jc w:val="left"/>
+      </w:pPr>
+      <w:r>
+        <w:lastRenderedPageBreak/>
+        <w:drawing>
+          <wp:inline distT="0" distB="0" distL="0" distR="0" wp14:anchorId="0410220C" wp14:editId="7E2DCE58">
+            <wp:extent cx="5270500" cy="1544955"/>
+            <wp:effectExtent l="0" t="0" r="6350" b="0"/>
+            <wp:docPr id="86739922" name="Picture 1" descr="A graph of different types of graphs&#10;&#10;AI-generated content may be incorrect."/>
+            <wp:cNvGraphicFramePr>
+              <a:graphicFrameLocks xmlns:a="http://schemas.openxmlformats.org/drawingml/2006/main" noChangeAspect="1"/>
+            </wp:cNvGraphicFramePr>
+            <a:graphic xmlns:a="http://schemas.openxmlformats.org/drawingml/2006/main">
+              <a:graphicData uri="http://schemas.openxmlformats.org/drawingml/2006/picture">
+                <pic:pic xmlns:pic="http://schemas.openxmlformats.org/drawingml/2006/picture">
+                  <pic:nvPicPr>
+                    <pic:cNvPr id="86739922" name="Picture 1" descr="A graph of different types of graphs&#10;&#10;AI-generated content may be incorrect."/>
+                    <pic:cNvPicPr/>
+                  </pic:nvPicPr>
+                  <pic:blipFill>
+                    <a:blip r:embed="rId28"/>
+                    <a:stretch>
+                      <a:fillRect/>
+                    </a:stretch>
+                  </pic:blipFill>
+                  <pic:spPr>
+                    <a:xfrm>
+                      <a:off x="0" y="0"/>
+                      <a:ext cx="5270500" cy="1544955"/>
+                    </a:xfrm>
+                    <a:prstGeom prst="rect">
+                      <a:avLst/>
+                    </a:prstGeom>
+                  </pic:spPr>
+                </pic:pic>
+              </a:graphicData>
+            </a:graphic>
+          </wp:inline>
+        </w:drawing>
+      </w:r>
+    </w:p>
+    <w:p>
+      <w:pPr>
+        <w:spacing w:before="0"/>
+        <w:jc w:val="center"/>
+      </w:pPr>
+      <w:r>
+        <w:rPr>
+          <w:b/>
+          <w:bCs/>
+        </w:rPr>
+        <w:t>Figure A</w:t>
+      </w:r>
+      <w:r>
+        <w:rPr>
+          <w:b/>
+          <w:bCs/>
+        </w:rPr>
+        <w:t>5</w:t>
+      </w:r>
+      <w:r>
+        <w:rPr>
+          <w:b/>
+          <w:bCs/>
+        </w:rPr>
+        <w:t>:</w:t>
+      </w:r>
+      <w:r>
+        <w:t xml:space="preserve"> </w:t>
+      </w:r>
+      <w:r>
+        <w:t xml:space="preserve">ROC curves and crash probability plots for </w:t>
+      </w:r>
+      <w:r>
+        <w:t>Dynamic</w:t>
+      </w:r>
+      <w:r>
+        <w:t xml:space="preserve"> Logit </w:t>
+      </w:r>
+      <w:r>
+        <w:t>R</w:t>
+      </w:r>
+      <w:r>
+        <w:t xml:space="preserve">egression with </w:t>
+      </w:r>
+      <w:r>
+        <w:t>Sentiment</w:t>
+      </w:r>
+      <w:r>
+        <w:t xml:space="preserve"> features across window sizes 5, 22, 66, and 132.</w:t>
+      </w:r>
+    </w:p>
+    <w:p>
+      <w:pPr>
+        <w:spacing w:before="0"/>
+        <w:jc w:val="left"/>
+      </w:pPr>
+    </w:p>
+    <w:p>
+      <w:pPr>
+        <w:spacing w:before="0"/>
+        <w:jc w:val="left"/>
+      </w:pPr>
+      <w:r>
+        <w:drawing>
+          <wp:inline distT="0" distB="0" distL="0" distR="0" wp14:anchorId="3EDD9C5F" wp14:editId="09ABE052">
+            <wp:extent cx="5270500" cy="1544955"/>
+            <wp:effectExtent l="0" t="0" r="6350" b="0"/>
+            <wp:docPr id="729244830" name="Picture 1" descr="A graph of a graph of a graph&#10;&#10;AI-generated content may be incorrect."/>
+            <wp:cNvGraphicFramePr>
+              <a:graphicFrameLocks xmlns:a="http://schemas.openxmlformats.org/drawingml/2006/main" noChangeAspect="1"/>
+            </wp:cNvGraphicFramePr>
+            <a:graphic xmlns:a="http://schemas.openxmlformats.org/drawingml/2006/main">
+              <a:graphicData uri="http://schemas.openxmlformats.org/drawingml/2006/picture">
+                <pic:pic xmlns:pic="http://schemas.openxmlformats.org/drawingml/2006/picture">
+                  <pic:nvPicPr>
+                    <pic:cNvPr id="729244830" name="Picture 1" descr="A graph of a graph of a graph&#10;&#10;AI-generated content may be incorrect."/>
+                    <pic:cNvPicPr/>
+                  </pic:nvPicPr>
+                  <pic:blipFill>
+                    <a:blip r:embed="rId29"/>
+                    <a:stretch>
+                      <a:fillRect/>
+                    </a:stretch>
+                  </pic:blipFill>
+                  <pic:spPr>
+                    <a:xfrm>
+                      <a:off x="0" y="0"/>
+                      <a:ext cx="5270500" cy="1544955"/>
+                    </a:xfrm>
+                    <a:prstGeom prst="rect">
+                      <a:avLst/>
+                    </a:prstGeom>
+                  </pic:spPr>
+                </pic:pic>
+              </a:graphicData>
+            </a:graphic>
+          </wp:inline>
+        </w:drawing>
+      </w:r>
+    </w:p>
+    <w:p>
+      <w:pPr>
+        <w:spacing w:before="0"/>
+        <w:jc w:val="center"/>
+      </w:pPr>
+      <w:r>
+        <w:rPr>
+          <w:b/>
+          <w:bCs/>
+        </w:rPr>
+        <w:t>Figure A</w:t>
+      </w:r>
+      <w:r>
+        <w:rPr>
+          <w:b/>
+          <w:bCs/>
+        </w:rPr>
+        <w:t>6</w:t>
+      </w:r>
+      <w:r>
+        <w:rPr>
+          <w:b/>
+          <w:bCs/>
+        </w:rPr>
+        <w:t>:</w:t>
+      </w:r>
+      <w:r>
+        <w:t xml:space="preserve"> </w:t>
+      </w:r>
+      <w:r>
+        <w:t xml:space="preserve">ROC curves and crash probability plots for </w:t>
+      </w:r>
+      <w:r>
+        <w:t>Dynamic</w:t>
+      </w:r>
+      <w:r>
+        <w:t xml:space="preserve"> Logit </w:t>
+      </w:r>
+      <w:r>
+        <w:t>R</w:t>
+      </w:r>
+      <w:r>
+        <w:t xml:space="preserve">egression with </w:t>
+      </w:r>
+      <w:r>
+        <w:t>Combined</w:t>
+      </w:r>
+      <w:r>
+        <w:t xml:space="preserve"> features across window sizes 5, 22, 66, and 132.</w:t>
+      </w:r>
+    </w:p>
+    <w:p>
+      <w:pPr>
+        <w:spacing w:before="0"/>
+        <w:jc w:val="left"/>
+      </w:pPr>
+    </w:p>
+    <w:p>
+      <w:pPr>
+        <w:spacing w:before="0"/>
+        <w:jc w:val="left"/>
+      </w:pPr>
+      <w:r>
+        <w:drawing>
+          <wp:inline distT="0" distB="0" distL="0" distR="0" wp14:anchorId="39A60EC7" wp14:editId="0BB58F80">
+            <wp:extent cx="5270500" cy="1544955"/>
+            <wp:effectExtent l="0" t="0" r="6350" b="0"/>
+            <wp:docPr id="781079327" name="Picture 1" descr="A graph of a graph&#10;&#10;AI-generated content may be incorrect."/>
+            <wp:cNvGraphicFramePr>
+              <a:graphicFrameLocks xmlns:a="http://schemas.openxmlformats.org/drawingml/2006/main" noChangeAspect="1"/>
+            </wp:cNvGraphicFramePr>
+            <a:graphic xmlns:a="http://schemas.openxmlformats.org/drawingml/2006/main">
+              <a:graphicData uri="http://schemas.openxmlformats.org/drawingml/2006/picture">
+                <pic:pic xmlns:pic="http://schemas.openxmlformats.org/drawingml/2006/picture">
+                  <pic:nvPicPr>
+                    <pic:cNvPr id="781079327" name="Picture 1" descr="A graph of a graph&#10;&#10;AI-generated content may be incorrect."/>
+                    <pic:cNvPicPr/>
+                  </pic:nvPicPr>
+                  <pic:blipFill>
+                    <a:blip r:embed="rId30"/>
+                    <a:stretch>
+                      <a:fillRect/>
+                    </a:stretch>
+                  </pic:blipFill>
+                  <pic:spPr>
+                    <a:xfrm>
+                      <a:off x="0" y="0"/>
+                      <a:ext cx="5270500" cy="1544955"/>
+                    </a:xfrm>
+                    <a:prstGeom prst="rect">
+                      <a:avLst/>
+                    </a:prstGeom>
+                  </pic:spPr>
+                </pic:pic>
+              </a:graphicData>
+            </a:graphic>
+          </wp:inline>
+        </w:drawing>
+      </w:r>
+    </w:p>
+    <w:p>
+      <w:pPr>
+        <w:spacing w:before="0"/>
+        <w:jc w:val="center"/>
+      </w:pPr>
+      <w:r>
+        <w:rPr>
+          <w:b/>
+          <w:bCs/>
+        </w:rPr>
+        <w:t>Figure A</w:t>
+      </w:r>
+      <w:r>
+        <w:rPr>
+          <w:b/>
+          <w:bCs/>
+        </w:rPr>
+        <w:t>7</w:t>
+      </w:r>
+      <w:r>
+        <w:rPr>
+          <w:b/>
+          <w:bCs/>
+        </w:rPr>
+        <w:t>:</w:t>
+      </w:r>
+      <w:r>
+        <w:t xml:space="preserve"> </w:t>
+      </w:r>
+      <w:r>
+        <w:t xml:space="preserve">ROC curves and crash probability plots for </w:t>
+      </w:r>
+      <w:r>
+        <w:t xml:space="preserve">CNN </w:t>
+      </w:r>
+      <w:r>
+        <w:t xml:space="preserve">with </w:t>
+      </w:r>
+      <w:r>
+        <w:t>Market</w:t>
+      </w:r>
+      <w:r>
+        <w:t xml:space="preserve"> features across window sizes 5, 22, 66, and 132.</w:t>
+      </w:r>
+    </w:p>
+    <w:p>
+      <w:pPr>
+        <w:spacing w:before="0"/>
+        <w:jc w:val="left"/>
+      </w:pPr>
+    </w:p>
+    <w:p>
+      <w:pPr>
+        <w:spacing w:before="0"/>
+        <w:jc w:val="left"/>
+      </w:pPr>
+      <w:r>
+        <w:drawing>
+          <wp:inline distT="0" distB="0" distL="0" distR="0" wp14:anchorId="3E61DA30" wp14:editId="11FDE860">
+            <wp:extent cx="5270500" cy="1544955"/>
+            <wp:effectExtent l="0" t="0" r="6350" b="0"/>
+            <wp:docPr id="394926776" name="Picture 1" descr="A graph of a graph&#10;&#10;AI-generated content may be incorrect."/>
+            <wp:cNvGraphicFramePr>
+              <a:graphicFrameLocks xmlns:a="http://schemas.openxmlformats.org/drawingml/2006/main" noChangeAspect="1"/>
+            </wp:cNvGraphicFramePr>
+            <a:graphic xmlns:a="http://schemas.openxmlformats.org/drawingml/2006/main">
+              <a:graphicData uri="http://schemas.openxmlformats.org/drawingml/2006/picture">
+                <pic:pic xmlns:pic="http://schemas.openxmlformats.org/drawingml/2006/picture">
+                  <pic:nvPicPr>
+                    <pic:cNvPr id="394926776" name="Picture 1" descr="A graph of a graph&#10;&#10;AI-generated content may be incorrect."/>
+                    <pic:cNvPicPr/>
+                  </pic:nvPicPr>
+                  <pic:blipFill>
+                    <a:blip r:embed="rId31"/>
+                    <a:stretch>
+                      <a:fillRect/>
+                    </a:stretch>
+                  </pic:blipFill>
+                  <pic:spPr>
+                    <a:xfrm>
+                      <a:off x="0" y="0"/>
+                      <a:ext cx="5270500" cy="1544955"/>
+                    </a:xfrm>
+                    <a:prstGeom prst="rect">
+                      <a:avLst/>
+                    </a:prstGeom>
+                  </pic:spPr>
+                </pic:pic>
+              </a:graphicData>
+            </a:graphic>
+          </wp:inline>
+        </w:drawing>
+      </w:r>
+    </w:p>
+    <w:p>
+      <w:pPr>
+        <w:spacing w:before="0"/>
+        <w:jc w:val="center"/>
+      </w:pPr>
+      <w:r>
+        <w:rPr>
+          <w:b/>
+          <w:bCs/>
+        </w:rPr>
+        <w:t>Figure A</w:t>
+      </w:r>
+      <w:r>
+        <w:rPr>
+          <w:b/>
+          <w:bCs/>
+        </w:rPr>
+        <w:t>8</w:t>
+      </w:r>
+      <w:r>
+        <w:rPr>
+          <w:b/>
+          <w:bCs/>
+        </w:rPr>
+        <w:t>:</w:t>
+      </w:r>
+      <w:r>
+        <w:t xml:space="preserve"> </w:t>
+      </w:r>
+      <w:r>
+        <w:t xml:space="preserve">ROC curves and crash probability plots for </w:t>
+      </w:r>
+      <w:r>
+        <w:t xml:space="preserve">CNN </w:t>
+      </w:r>
+      <w:r>
+        <w:t xml:space="preserve">with </w:t>
+      </w:r>
+      <w:r>
+        <w:t>Sentiment</w:t>
+      </w:r>
+      <w:r>
+        <w:t xml:space="preserve"> features across window sizes 5, 22, 66, and 132.</w:t>
+      </w:r>
+    </w:p>
+    <w:p>
+      <w:pPr>
+        <w:spacing w:before="0"/>
+        <w:jc w:val="left"/>
+      </w:pPr>
+    </w:p>
+    <w:p>
+      <w:pPr>
+        <w:spacing w:before="0"/>
+        <w:jc w:val="left"/>
+      </w:pPr>
+    </w:p>
+    <w:p>
+      <w:pPr>
+        <w:spacing w:before="0"/>
+        <w:jc w:val="left"/>
+      </w:pPr>
+      <w:r>
+        <w:lastRenderedPageBreak/>
+        <w:drawing>
+          <wp:inline distT="0" distB="0" distL="0" distR="0" wp14:anchorId="0FAD3455" wp14:editId="562119DC">
+            <wp:extent cx="5270500" cy="1544955"/>
+            <wp:effectExtent l="0" t="0" r="6350" b="0"/>
+            <wp:docPr id="792984946" name="Picture 1" descr="A graph of a graph&#10;&#10;AI-generated content may be incorrect."/>
+            <wp:cNvGraphicFramePr>
+              <a:graphicFrameLocks xmlns:a="http://schemas.openxmlformats.org/drawingml/2006/main" noChangeAspect="1"/>
+            </wp:cNvGraphicFramePr>
+            <a:graphic xmlns:a="http://schemas.openxmlformats.org/drawingml/2006/main">
+              <a:graphicData uri="http://schemas.openxmlformats.org/drawingml/2006/picture">
+                <pic:pic xmlns:pic="http://schemas.openxmlformats.org/drawingml/2006/picture">
+                  <pic:nvPicPr>
+                    <pic:cNvPr id="792984946" name="Picture 1" descr="A graph of a graph&#10;&#10;AI-generated content may be incorrect."/>
+                    <pic:cNvPicPr/>
+                  </pic:nvPicPr>
+                  <pic:blipFill>
+                    <a:blip r:embed="rId32"/>
+                    <a:stretch>
+                      <a:fillRect/>
+                    </a:stretch>
+                  </pic:blipFill>
+                  <pic:spPr>
+                    <a:xfrm>
+                      <a:off x="0" y="0"/>
+                      <a:ext cx="5270500" cy="1544955"/>
+                    </a:xfrm>
+                    <a:prstGeom prst="rect">
+                      <a:avLst/>
+                    </a:prstGeom>
+                  </pic:spPr>
+                </pic:pic>
+              </a:graphicData>
+            </a:graphic>
+          </wp:inline>
+        </w:drawing>
+      </w:r>
+    </w:p>
+    <w:p>
+      <w:pPr>
+        <w:spacing w:before="0"/>
+        <w:jc w:val="center"/>
+      </w:pPr>
+      <w:r>
+        <w:rPr>
+          <w:b/>
+          <w:bCs/>
+        </w:rPr>
+        <w:t>Figure A</w:t>
+      </w:r>
+      <w:r>
+        <w:rPr>
+          <w:b/>
+          <w:bCs/>
+        </w:rPr>
+        <w:t>9</w:t>
+      </w:r>
+      <w:r>
+        <w:rPr>
+          <w:b/>
+          <w:bCs/>
+        </w:rPr>
+        <w:t>:</w:t>
+      </w:r>
+      <w:r>
+        <w:t xml:space="preserve"> </w:t>
+      </w:r>
+      <w:r>
+        <w:t xml:space="preserve">ROC curves and crash probability plots for </w:t>
+      </w:r>
+      <w:r>
+        <w:t xml:space="preserve">CNN </w:t>
+      </w:r>
+      <w:r>
+        <w:t xml:space="preserve">with </w:t>
+      </w:r>
+      <w:r>
+        <w:t>Combined</w:t>
+      </w:r>
+      <w:r>
+        <w:t xml:space="preserve"> features across window sizes 5, 22, 66, and 132.</w:t>
+      </w:r>
+    </w:p>
+    <w:p>
+      <w:pPr>
+        <w:spacing w:before="0"/>
+        <w:jc w:val="left"/>
+      </w:pPr>
+    </w:p>
+    <w:p>
+      <w:pPr>
+        <w:spacing w:before="0"/>
+        <w:jc w:val="left"/>
+      </w:pPr>
+      <w:r>
+        <w:drawing>
+          <wp:inline distT="0" distB="0" distL="0" distR="0" wp14:anchorId="5AC57F25" wp14:editId="3269408A">
+            <wp:extent cx="5270500" cy="1544955"/>
+            <wp:effectExtent l="0" t="0" r="6350" b="0"/>
+            <wp:docPr id="1329865899" name="Picture 1" descr="A graph of a graph&#10;&#10;AI-generated content may be incorrect."/>
+            <wp:cNvGraphicFramePr>
+              <a:graphicFrameLocks xmlns:a="http://schemas.openxmlformats.org/drawingml/2006/main" noChangeAspect="1"/>
+            </wp:cNvGraphicFramePr>
+            <a:graphic xmlns:a="http://schemas.openxmlformats.org/drawingml/2006/main">
+              <a:graphicData uri="http://schemas.openxmlformats.org/drawingml/2006/picture">
+                <pic:pic xmlns:pic="http://schemas.openxmlformats.org/drawingml/2006/picture">
+                  <pic:nvPicPr>
+                    <pic:cNvPr id="1329865899" name="Picture 1" descr="A graph of a graph&#10;&#10;AI-generated content may be incorrect."/>
+                    <pic:cNvPicPr/>
+                  </pic:nvPicPr>
+                  <pic:blipFill>
+                    <a:blip r:embed="rId33"/>
+                    <a:stretch>
+                      <a:fillRect/>
+                    </a:stretch>
+                  </pic:blipFill>
+                  <pic:spPr>
+                    <a:xfrm>
+                      <a:off x="0" y="0"/>
+                      <a:ext cx="5270500" cy="1544955"/>
+                    </a:xfrm>
+                    <a:prstGeom prst="rect">
+                      <a:avLst/>
+                    </a:prstGeom>
+                  </pic:spPr>
+                </pic:pic>
+              </a:graphicData>
+            </a:graphic>
+          </wp:inline>
+        </w:drawing>
+      </w:r>
+    </w:p>
+    <w:p>
+      <w:pPr>
+        <w:spacing w:before="0"/>
+        <w:jc w:val="center"/>
+      </w:pPr>
+      <w:r>
+        <w:rPr>
+          <w:b/>
+          <w:bCs/>
+        </w:rPr>
+        <w:t>Figure A</w:t>
+      </w:r>
+      <w:r>
+        <w:rPr>
+          <w:b/>
+          <w:bCs/>
+        </w:rPr>
+        <w:t>10</w:t>
+      </w:r>
+      <w:r>
+        <w:rPr>
+          <w:b/>
+          <w:bCs/>
+        </w:rPr>
+        <w:t>:</w:t>
+      </w:r>
+      <w:r>
+        <w:t xml:space="preserve"> </w:t>
+      </w:r>
+      <w:r>
+        <w:t xml:space="preserve">ROC curves and crash probability plots for </w:t>
+      </w:r>
+      <w:r>
+        <w:t>LSTM</w:t>
+      </w:r>
+      <w:r>
+        <w:t xml:space="preserve"> </w:t>
+      </w:r>
+      <w:r>
+        <w:t xml:space="preserve">with </w:t>
+      </w:r>
+      <w:r>
+        <w:t>Market</w:t>
+      </w:r>
+      <w:r>
+        <w:t xml:space="preserve"> features across window sizes 5, 22, 66, and 132.</w:t>
+      </w:r>
+    </w:p>
+    <w:p>
+      <w:pPr>
+        <w:spacing w:before="0"/>
+        <w:jc w:val="left"/>
+      </w:pPr>
+    </w:p>
+    <w:p>
+      <w:pPr>
+        <w:spacing w:before="0"/>
+        <w:jc w:val="left"/>
+      </w:pPr>
+      <w:r>
+        <w:drawing>
+          <wp:inline distT="0" distB="0" distL="0" distR="0" wp14:anchorId="5F2B2926" wp14:editId="4E2B5193">
+            <wp:extent cx="5270500" cy="1544955"/>
+            <wp:effectExtent l="0" t="0" r="6350" b="0"/>
+            <wp:docPr id="1728221271" name="Picture 1" descr="A graph of a graph&#10;&#10;AI-generated content may be incorrect."/>
+            <wp:cNvGraphicFramePr>
+              <a:graphicFrameLocks xmlns:a="http://schemas.openxmlformats.org/drawingml/2006/main" noChangeAspect="1"/>
+            </wp:cNvGraphicFramePr>
+            <a:graphic xmlns:a="http://schemas.openxmlformats.org/drawingml/2006/main">
+              <a:graphicData uri="http://schemas.openxmlformats.org/drawingml/2006/picture">
+                <pic:pic xmlns:pic="http://schemas.openxmlformats.org/drawingml/2006/picture">
+                  <pic:nvPicPr>
+                    <pic:cNvPr id="1728221271" name="Picture 1" descr="A graph of a graph&#10;&#10;AI-generated content may be incorrect."/>
+                    <pic:cNvPicPr/>
+                  </pic:nvPicPr>
+                  <pic:blipFill>
+                    <a:blip r:embed="rId34"/>
+                    <a:stretch>
+                      <a:fillRect/>
+                    </a:stretch>
+                  </pic:blipFill>
+                  <pic:spPr>
+                    <a:xfrm>
+                      <a:off x="0" y="0"/>
+                      <a:ext cx="5270500" cy="1544955"/>
+                    </a:xfrm>
+                    <a:prstGeom prst="rect">
+                      <a:avLst/>
+                    </a:prstGeom>
+                  </pic:spPr>
+                </pic:pic>
+              </a:graphicData>
+            </a:graphic>
+          </wp:inline>
+        </w:drawing>
+      </w:r>
+    </w:p>
+    <w:p>
+      <w:pPr>
+        <w:spacing w:before="0"/>
+        <w:jc w:val="center"/>
+      </w:pPr>
+      <w:r>
+        <w:rPr>
+          <w:b/>
+          <w:bCs/>
+        </w:rPr>
+        <w:t>Figure A</w:t>
+      </w:r>
+      <w:r>
+        <w:rPr>
+          <w:b/>
+          <w:bCs/>
+        </w:rPr>
+        <w:t>11</w:t>
+      </w:r>
+      <w:r>
+        <w:rPr>
+          <w:b/>
+          <w:bCs/>
+        </w:rPr>
+        <w:t>:</w:t>
+      </w:r>
+      <w:r>
+        <w:t xml:space="preserve"> </w:t>
+      </w:r>
+      <w:r>
+        <w:t xml:space="preserve">ROC curves and crash probability plots for </w:t>
+      </w:r>
+      <w:r>
+        <w:t>LSTM</w:t>
+      </w:r>
+      <w:r>
+        <w:t xml:space="preserve"> </w:t>
+      </w:r>
+      <w:r>
+        <w:t xml:space="preserve">with </w:t>
+      </w:r>
+      <w:r>
+        <w:t>Sentiment</w:t>
+      </w:r>
+      <w:r>
+        <w:t xml:space="preserve"> features across window sizes 5, 22, 66, and 132.</w:t>
+      </w:r>
+    </w:p>
+    <w:p>
+      <w:pPr>
+        <w:spacing w:before="0"/>
+        <w:jc w:val="left"/>
+      </w:pPr>
+    </w:p>
+    <w:p>
+      <w:pPr>
+        <w:spacing w:before="0"/>
+        <w:jc w:val="left"/>
+      </w:pPr>
+      <w:r>
+        <w:drawing>
+          <wp:inline distT="0" distB="0" distL="0" distR="0" wp14:anchorId="3ADA4B39" wp14:editId="679FC6B5">
+            <wp:extent cx="5270500" cy="1544955"/>
+            <wp:effectExtent l="0" t="0" r="6350" b="0"/>
+            <wp:docPr id="2067812816" name="Picture 1" descr="A graph of a graph&#10;&#10;AI-generated content may be incorrect."/>
+            <wp:cNvGraphicFramePr>
+              <a:graphicFrameLocks xmlns:a="http://schemas.openxmlformats.org/drawingml/2006/main" noChangeAspect="1"/>
+            </wp:cNvGraphicFramePr>
+            <a:graphic xmlns:a="http://schemas.openxmlformats.org/drawingml/2006/main">
+              <a:graphicData uri="http://schemas.openxmlformats.org/drawingml/2006/picture">
+                <pic:pic xmlns:pic="http://schemas.openxmlformats.org/drawingml/2006/picture">
+                  <pic:nvPicPr>
+                    <pic:cNvPr id="2067812816" name="Picture 1" descr="A graph of a graph&#10;&#10;AI-generated content may be incorrect."/>
+                    <pic:cNvPicPr/>
+                  </pic:nvPicPr>
+                  <pic:blipFill>
+                    <a:blip r:embed="rId35"/>
+                    <a:stretch>
+                      <a:fillRect/>
+                    </a:stretch>
+                  </pic:blipFill>
+                  <pic:spPr>
+                    <a:xfrm>
+                      <a:off x="0" y="0"/>
+                      <a:ext cx="5270500" cy="1544955"/>
+                    </a:xfrm>
+                    <a:prstGeom prst="rect">
+                      <a:avLst/>
+                    </a:prstGeom>
+                  </pic:spPr>
+                </pic:pic>
+              </a:graphicData>
+            </a:graphic>
+          </wp:inline>
+        </w:drawing>
+      </w:r>
+    </w:p>
+    <w:p>
+      <w:pPr>
+        <w:spacing w:before="0"/>
+        <w:jc w:val="center"/>
+      </w:pPr>
+      <w:r>
+        <w:rPr>
+          <w:b/>
+          <w:bCs/>
+        </w:rPr>
+        <w:t>Figure A</w:t>
+      </w:r>
+      <w:r>
+        <w:rPr>
+          <w:b/>
+          <w:bCs/>
+        </w:rPr>
+        <w:t>1</w:t>
+      </w:r>
+      <w:r>
+        <w:rPr>
+          <w:b/>
+          <w:bCs/>
+        </w:rPr>
+        <w:t>2</w:t>
+      </w:r>
+      <w:r>
+        <w:rPr>
+          <w:b/>
+          <w:bCs/>
+        </w:rPr>
+        <w:t>:</w:t>
+      </w:r>
+      <w:r>
+        <w:t xml:space="preserve"> </w:t>
+      </w:r>
+      <w:r>
+        <w:t xml:space="preserve">ROC curves and crash probability plots for </w:t>
+      </w:r>
+      <w:r>
+        <w:t xml:space="preserve">LSTM </w:t>
+      </w:r>
+      <w:r>
+        <w:t xml:space="preserve">with </w:t>
+      </w:r>
+      <w:r>
+        <w:t>Combined</w:t>
+      </w:r>
+      <w:r>
+        <w:t xml:space="preserve"> features across window sizes 5, 22, 66, and 132.</w:t>
+      </w:r>
+    </w:p>
+    <w:p>
+      <w:pPr>
+        <w:spacing w:before="0"/>
+      </w:pPr>
+    </w:p>
+    <w:p>
+      <w:pPr>
+        <w:spacing w:before="0"/>
+      </w:pPr>
+      <w:r>
+        <w:lastRenderedPageBreak/>
+        <w:drawing>
+          <wp:inline distT="0" distB="0" distL="0" distR="0" wp14:anchorId="49427B48" wp14:editId="6FE4F536">
+            <wp:extent cx="5270500" cy="2786380"/>
+            <wp:effectExtent l="0" t="0" r="6350" b="0"/>
+            <wp:docPr id="1975423546" name="Picture 1" descr="A graph with blue lines&#10;&#10;AI-generated content may be incorrect."/>
+            <wp:cNvGraphicFramePr>
+              <a:graphicFrameLocks xmlns:a="http://schemas.openxmlformats.org/drawingml/2006/main" noChangeAspect="1"/>
+            </wp:cNvGraphicFramePr>
+            <a:graphic xmlns:a="http://schemas.openxmlformats.org/drawingml/2006/main">
+              <a:graphicData uri="http://schemas.openxmlformats.org/drawingml/2006/picture">
+                <pic:pic xmlns:pic="http://schemas.openxmlformats.org/drawingml/2006/picture">
+                  <pic:nvPicPr>
+                    <pic:cNvPr id="1975423546" name="Picture 1" descr="A graph with blue lines&#10;&#10;AI-generated content may be incorrect."/>
+                    <pic:cNvPicPr/>
+                  </pic:nvPicPr>
+                  <pic:blipFill>
+                    <a:blip r:embed="rId36"/>
+                    <a:stretch>
+                      <a:fillRect/>
+                    </a:stretch>
+                  </pic:blipFill>
+                  <pic:spPr>
+                    <a:xfrm>
+                      <a:off x="0" y="0"/>
+                      <a:ext cx="5270500" cy="2786380"/>
+                    </a:xfrm>
+                    <a:prstGeom prst="rect">
+                      <a:avLst/>
+                    </a:prstGeom>
+                  </pic:spPr>
+                </pic:pic>
+              </a:graphicData>
+            </a:graphic>
+          </wp:inline>
+        </w:drawing>
+      </w:r>
+    </w:p>
+    <w:p>
+      <w:pPr>
+        <w:spacing w:before="0"/>
+        <w:jc w:val="center"/>
+      </w:pPr>
+      <w:r>
+        <w:rPr>
+          <w:b/>
+          <w:bCs/>
+        </w:rPr>
+        <w:t>Figure A</w:t>
+      </w:r>
+      <w:r>
+        <w:rPr>
+          <w:b/>
+          <w:bCs/>
+        </w:rPr>
+        <w:t>1</w:t>
+      </w:r>
+      <w:r>
+        <w:rPr>
+          <w:b/>
+          <w:bCs/>
+        </w:rPr>
+        <w:t>3</w:t>
+      </w:r>
+      <w:r>
+        <w:rPr>
+          <w:b/>
+          <w:bCs/>
+        </w:rPr>
+        <w:t>:</w:t>
+      </w:r>
+      <w:r>
+        <w:t xml:space="preserve"> </w:t>
+      </w:r>
+      <w:r>
+        <w:t xml:space="preserve">S&amp;P500 </w:t>
+      </w:r>
+      <w:r>
+        <w:t>c</w:t>
+      </w:r>
+      <w:r>
+        <w:t xml:space="preserve">losing </w:t>
+      </w:r>
+      <w:r>
+        <w:t>p</w:t>
+      </w:r>
+      <w:r>
+        <w:t xml:space="preserve">rices with </w:t>
+      </w:r>
+      <w:r>
+        <w:t>f</w:t>
+      </w:r>
+      <w:r>
+        <w:t xml:space="preserve">uture </w:t>
+      </w:r>
+      <w:r>
+        <w:t>c</w:t>
+      </w:r>
+      <w:r>
+        <w:t xml:space="preserve">rash </w:t>
+      </w:r>
+      <w:r>
+        <w:t>l</w:t>
+      </w:r>
+      <w:r>
+        <w:t>abels</w:t>
+      </w:r>
+      <w:r>
+        <w:t xml:space="preserve"> </w:t>
+      </w:r>
+      <w:r>
+        <w:t>from 01/01/2022 to 04/03/2024</w:t>
+      </w:r>
+    </w:p>
+    <w:p>
+      <w:pPr>
+        <w:tabs>
+          <w:tab w:val="left" w:pos="7020"/>
+        </w:tabs>
+        <w:spacing w:before="0"/>
+        <w:jc w:val="left"/>
+      </w:pPr>
+      <w:r>
+        <w:tab/>
+      </w:r>
+    </w:p>
+    <w:p>
+      <w:pPr>
+        <w:spacing w:before="0"/>
+        <w:jc w:val="left"/>
+      </w:pPr>
+      <w:r>
+        <w:t>Table</w:t>
+      </w:r>
+    </w:p>
+    <w:tbl>
+      <w:tblPr>
+        <w:tblStyle w:val="PlainTable2"/>
+        <w:tblW w:w="0" w:type="auto"/>
+        <w:tblCellMar>
+          <w:bottom w:w="57" w:type="dxa"/>
+        </w:tblCellMar>
+        <w:tblLook w:val="04A0" w:firstRow="1" w:lastRow="0" w:firstColumn="1" w:lastColumn="0" w:noHBand="0" w:noVBand="1"/>
+      </w:tblPr>
+      <w:tblGrid>
+        <w:gridCol w:w="2454"/>
+        <w:gridCol w:w="5130"/>
+        <w:gridCol w:w="706"/>
+      </w:tblGrid>
+      <w:tr>
+        <w:trPr>
+          <w:cnfStyle w:val="100000000000" w:firstRow="1" w:lastRow="0" w:firstColumn="0" w:lastColumn="0" w:oddVBand="0" w:evenVBand="0" w:oddHBand="0" w:evenHBand="0" w:firstRowFirstColumn="0" w:firstRowLastColumn="0" w:lastRowFirstColumn="0" w:lastRowLastColumn="0"/>
+        </w:trPr>
+        <w:tc>
+          <w:tcPr>
+            <w:cnfStyle w:val="001000000000" w:firstRow="0" w:lastRow="0" w:firstColumn="1" w:lastColumn="0" w:oddVBand="0" w:evenVBand="0" w:oddHBand="0" w:evenHBand="0" w:firstRowFirstColumn="0" w:firstRowLastColumn="0" w:lastRowFirstColumn="0" w:lastRowLastColumn="0"/>
+            <w:tcW w:w="2454" w:type="dxa"/>
+            <w:tcBorders>
+              <w:top w:val="single" w:sz="12" w:space="0" w:color="000000"/>
+              <w:bottom w:val="single" w:sz="12" w:space="0" w:color="000000"/>
+            </w:tcBorders>
+          </w:tcPr>
+          <w:p>
+            <w:pPr>
+              <w:spacing w:before="120"/>
+              <w:jc w:val="center"/>
+              <w:rPr>
+                <w:sz w:val="16"/>
+                <w:szCs w:val="16"/>
+                <w:lang w:val="en-US"/>
+              </w:rPr>
+            </w:pPr>
+            <w:r>
+              <w:rPr>
+                <w:sz w:val="16"/>
+                <w:szCs w:val="16"/>
+                <w:lang w:val="en-US"/>
+              </w:rPr>
+              <w:t>Model</w:t>
+            </w:r>
+          </w:p>
+        </w:tc>
+        <w:tc>
+          <w:tcPr>
+            <w:tcW w:w="5130" w:type="dxa"/>
+            <w:tcBorders>
+              <w:top w:val="single" w:sz="12" w:space="0" w:color="auto"/>
+              <w:bottom w:val="single" w:sz="12" w:space="0" w:color="000000"/>
+            </w:tcBorders>
+          </w:tcPr>
+          <w:p>
+            <w:pPr>
+              <w:spacing w:before="120"/>
+              <w:jc w:val="center"/>
+              <w:cnfStyle w:val="100000000000" w:firstRow="1" w:lastRow="0" w:firstColumn="0" w:lastColumn="0" w:oddVBand="0" w:evenVBand="0" w:oddHBand="0" w:evenHBand="0" w:firstRowFirstColumn="0" w:firstRowLastColumn="0" w:lastRowFirstColumn="0" w:lastRowLastColumn="0"/>
+              <w:rPr>
+                <w:sz w:val="16"/>
+                <w:szCs w:val="16"/>
+                <w:lang w:val="en-US"/>
+              </w:rPr>
+            </w:pPr>
+            <w:r>
+              <w:rPr>
+                <w:sz w:val="16"/>
+                <w:szCs w:val="16"/>
+                <w:lang w:val="en-US"/>
+              </w:rPr>
+              <w:t>Evaluation Metrics</w:t>
+            </w:r>
+          </w:p>
+        </w:tc>
+        <w:tc>
+          <w:tcPr>
+            <w:tcW w:w="0" w:type="auto"/>
+            <w:tcBorders>
+              <w:top w:val="single" w:sz="12" w:space="0" w:color="000000"/>
+              <w:bottom w:val="single" w:sz="12" w:space="0" w:color="000000"/>
+            </w:tcBorders>
+          </w:tcPr>
+          <w:p>
+            <w:pPr>
+              <w:spacing w:before="120"/>
+              <w:jc w:val="center"/>
+              <w:cnfStyle w:val="100000000000" w:firstRow="1" w:lastRow="0" w:firstColumn="0" w:lastColumn="0" w:oddVBand="0" w:evenVBand="0" w:oddHBand="0" w:evenHBand="0" w:firstRowFirstColumn="0" w:firstRowLastColumn="0" w:lastRowFirstColumn="0" w:lastRowLastColumn="0"/>
+              <w:rPr>
+                <w:sz w:val="16"/>
+                <w:szCs w:val="16"/>
+                <w:lang w:val="en-US"/>
+              </w:rPr>
+            </w:pPr>
+            <w:r>
+              <w:rPr>
+                <w:sz w:val="16"/>
+                <w:szCs w:val="16"/>
+                <w:lang w:val="en-US"/>
+              </w:rPr>
+              <w:t>Score</w:t>
+            </w:r>
+          </w:p>
+        </w:tc>
+      </w:tr>
+      <w:tr>
+        <w:trPr>
+          <w:cnfStyle w:val="000000100000" w:firstRow="0" w:lastRow="0" w:firstColumn="0" w:lastColumn="0" w:oddVBand="0" w:evenVBand="0" w:oddHBand="1" w:evenHBand="0" w:firstRowFirstColumn="0" w:firstRowLastColumn="0" w:lastRowFirstColumn="0" w:lastRowLastColumn="0"/>
+        </w:trPr>
+        <w:tc>
+          <w:tcPr>
+            <w:cnfStyle w:val="001000000000" w:firstRow="0" w:lastRow="0" w:firstColumn="1" w:lastColumn="0" w:oddVBand="0" w:evenVBand="0" w:oddHBand="0" w:evenHBand="0" w:firstRowFirstColumn="0" w:firstRowLastColumn="0" w:lastRowFirstColumn="0" w:lastRowLastColumn="0"/>
+            <w:tcW w:w="2454" w:type="dxa"/>
+            <w:tcBorders>
+              <w:top w:val="single" w:sz="12" w:space="0" w:color="000000"/>
+            </w:tcBorders>
+          </w:tcPr>
+          <w:p>
+            <w:pPr>
+              <w:spacing w:before="120"/>
+              <w:jc w:val="left"/>
+              <w:rPr>
+                <w:sz w:val="16"/>
+                <w:szCs w:val="16"/>
+                <w:lang w:val="en-US"/>
+              </w:rPr>
+            </w:pPr>
+            <w:r>
+              <w:rPr>
+                <w:sz w:val="16"/>
+                <w:szCs w:val="16"/>
+                <w:lang w:val="en-US"/>
+              </w:rPr>
+              <w:t>CNN_Sentiment_22</w:t>
+            </w:r>
+          </w:p>
+        </w:tc>
+        <w:tc>
+          <w:tcPr>
+            <w:tcW w:w="5130" w:type="dxa"/>
+            <w:tcBorders>
+              <w:top w:val="single" w:sz="12" w:space="0" w:color="000000"/>
+            </w:tcBorders>
+          </w:tcPr>
+          <w:tbl>
+            <w:tblPr>
+              <w:tblStyle w:val="Style3"/>
+              <w:tblW w:w="5000" w:type="pct"/>
+              <w:tblLook w:val="04A0" w:firstRow="1" w:lastRow="0" w:firstColumn="1" w:lastColumn="0" w:noHBand="0" w:noVBand="1"/>
+            </w:tblPr>
+            <w:tblGrid>
+              <w:gridCol w:w="1213"/>
+              <w:gridCol w:w="1236"/>
+              <w:gridCol w:w="1230"/>
+              <w:gridCol w:w="1235"/>
+            </w:tblGrid>
+            <w:tr>
+              <w:trPr>
+                <w:trHeight w:val="283"/>
+              </w:trPr>
+              <w:tc>
+                <w:tcPr>
+                  <w:tcW w:w="1233" w:type="pct"/>
+                </w:tcPr>
+                <w:p>
+                  <w:pPr>
+                    <w:spacing w:before="120"/>
+                    <w:jc w:val="left"/>
+                    <w:rPr>
+                      <w:sz w:val="16"/>
+                      <w:szCs w:val="16"/>
+                      <w:lang w:val="en-US"/>
+                    </w:rPr>
+                  </w:pPr>
+                  <w:r>
+                    <w:rPr>
+                      <w:sz w:val="16"/>
+                      <w:szCs w:val="16"/>
+                      <w:lang w:val="en-US"/>
+                    </w:rPr>
+                    <w:t>TPR=0.9394</w:t>
+                  </w:r>
+                </w:p>
+              </w:tc>
+              <w:tc>
+                <w:tcPr>
+                  <w:tcW w:w="1258" w:type="pct"/>
+                </w:tcPr>
+                <w:p>
+                  <w:pPr>
+                    <w:spacing w:before="120"/>
+                    <w:jc w:val="left"/>
+                    <w:rPr>
+                      <w:sz w:val="16"/>
+                      <w:szCs w:val="16"/>
+                      <w:lang w:val="en-US"/>
+                    </w:rPr>
+                  </w:pPr>
+                  <w:r>
+                    <w:rPr>
+                      <w:sz w:val="16"/>
+                      <w:szCs w:val="16"/>
+                      <w:lang w:val="en-US"/>
+                    </w:rPr>
+                    <w:t>TNR=0.7232</w:t>
+                  </w:r>
+                </w:p>
+              </w:tc>
+              <w:tc>
+                <w:tcPr>
+                  <w:tcW w:w="1252" w:type="pct"/>
+                </w:tcPr>
+                <w:p>
+                  <w:pPr>
+                    <w:spacing w:before="120"/>
+                    <w:jc w:val="left"/>
+                    <w:rPr>
+                      <w:sz w:val="16"/>
+                      <w:szCs w:val="16"/>
+                      <w:lang w:val="en-US"/>
+                    </w:rPr>
+                  </w:pPr>
+                  <w:r>
+                    <w:rPr>
+                      <w:sz w:val="16"/>
+                      <w:szCs w:val="16"/>
+                      <w:lang w:val="en-US"/>
+                    </w:rPr>
+                    <w:t>FPR=0.2768</w:t>
+                  </w:r>
+                </w:p>
+              </w:tc>
+              <w:tc>
+                <w:tcPr>
+                  <w:tcW w:w="1258" w:type="pct"/>
+                </w:tcPr>
+                <w:p>
+                  <w:pPr>
+                    <w:spacing w:before="120"/>
+                    <w:jc w:val="left"/>
+                    <w:rPr>
+                      <w:sz w:val="16"/>
+                      <w:szCs w:val="16"/>
+                      <w:lang w:val="en-US"/>
+                    </w:rPr>
+                  </w:pPr>
+                  <w:r>
+                    <w:rPr>
+                      <w:sz w:val="16"/>
+                      <w:szCs w:val="16"/>
+                      <w:lang w:val="en-US"/>
+                    </w:rPr>
+                    <w:t>FNR=0.0606</w:t>
+                  </w:r>
+                </w:p>
+              </w:tc>
+            </w:tr>
+            <w:tr>
+              <w:trPr>
+                <w:trHeight w:val="283"/>
+              </w:trPr>
+              <w:tc>
+                <w:tcPr>
+                  <w:tcW w:w="1233" w:type="pct"/>
+                </w:tcPr>
+                <w:p>
+                  <w:pPr>
+                    <w:spacing w:before="120"/>
+                    <w:jc w:val="left"/>
+                    <w:rPr>
+                      <w:sz w:val="16"/>
+                      <w:szCs w:val="16"/>
+                      <w:lang w:val="en-US"/>
+                    </w:rPr>
+                  </w:pPr>
+                  <w:r>
+                    <w:rPr>
+                      <w:sz w:val="16"/>
+                      <w:szCs w:val="16"/>
+                      <w:lang w:val="en-US"/>
+                    </w:rPr>
+                    <w:t>PPV=0.1845</w:t>
+                  </w:r>
+                </w:p>
+              </w:tc>
+              <w:tc>
+                <w:tcPr>
+                  <w:tcW w:w="1258" w:type="pct"/>
+                </w:tcPr>
+                <w:p>
+                  <w:pPr>
+                    <w:spacing w:before="120"/>
+                    <w:jc w:val="left"/>
+                    <w:rPr>
+                      <w:sz w:val="16"/>
+                      <w:szCs w:val="16"/>
+                      <w:lang w:val="en-US"/>
+                    </w:rPr>
+                  </w:pPr>
+                  <w:r>
+                    <w:rPr>
+                      <w:sz w:val="16"/>
+                      <w:szCs w:val="16"/>
+                      <w:lang w:val="en-US"/>
+                    </w:rPr>
+                    <w:t>FOR=0.0056</w:t>
+                  </w:r>
+                </w:p>
+              </w:tc>
+              <w:tc>
+                <w:tcPr>
+                  <w:tcW w:w="1252" w:type="pct"/>
+                </w:tcPr>
+                <w:p>
+                  <w:pPr>
+                    <w:spacing w:before="120"/>
+                    <w:jc w:val="left"/>
+                    <w:rPr>
+                      <w:sz w:val="16"/>
+                      <w:szCs w:val="16"/>
+                      <w:lang w:val="en-US"/>
+                    </w:rPr>
+                  </w:pPr>
+                  <w:r>
+                    <w:rPr>
+                      <w:sz w:val="16"/>
+                      <w:szCs w:val="16"/>
+                      <w:lang w:val="en-US"/>
+                    </w:rPr>
+                    <w:t>NSR=0.2946</w:t>
+                  </w:r>
+                </w:p>
+              </w:tc>
+              <w:tc>
+                <w:tcPr>
+                  <w:tcW w:w="1258" w:type="pct"/>
+                </w:tcPr>
+                <w:p>
+                  <w:pPr>
+                    <w:spacing w:before="120"/>
+                    <w:jc w:val="left"/>
+                    <w:rPr>
+                      <w:sz w:val="16"/>
+                      <w:szCs w:val="16"/>
+                      <w:lang w:val="en-US"/>
+                    </w:rPr>
+                  </w:pPr>
+                  <w:r>
+                    <w:rPr>
+                      <w:sz w:val="16"/>
+                      <w:szCs w:val="16"/>
+                      <w:lang w:val="en-US"/>
+                    </w:rPr>
+                    <w:t>ACC=0.7367</w:t>
+                  </w:r>
+                </w:p>
+              </w:tc>
+            </w:tr>
+          </w:tbl>
+          <w:p>
+            <w:pPr>
+              <w:spacing w:before="120"/>
+              <w:jc w:val="left"/>
+              <w:cnfStyle w:val="000000100000" w:firstRow="0" w:lastRow="0" w:firstColumn="0" w:lastColumn="0" w:oddVBand="0" w:evenVBand="0" w:oddHBand="1" w:evenHBand="0" w:firstRowFirstColumn="0" w:firstRowLastColumn="0" w:lastRowFirstColumn="0" w:lastRowLastColumn="0"/>
+              <w:rPr>
+                <w:sz w:val="16"/>
+                <w:szCs w:val="16"/>
+                <w:lang w:val="en-US"/>
+              </w:rPr>
+            </w:pPr>
+          </w:p>
+        </w:tc>
+        <w:tc>
+          <w:tcPr>
+            <w:tcW w:w="0" w:type="auto"/>
+            <w:tcBorders>
+              <w:top w:val="single" w:sz="12" w:space="0" w:color="000000"/>
+            </w:tcBorders>
+          </w:tcPr>
+          <w:p>
+            <w:pPr>
+              <w:spacing w:before="120"/>
+              <w:jc w:val="left"/>
+              <w:cnfStyle w:val="000000100000" w:firstRow="0" w:lastRow="0" w:firstColumn="0" w:lastColumn="0" w:oddVBand="0" w:evenVBand="0" w:oddHBand="1" w:evenHBand="0" w:firstRowFirstColumn="0" w:firstRowLastColumn="0" w:lastRowFirstColumn="0" w:lastRowLastColumn="0"/>
+              <w:rPr>
+                <w:sz w:val="16"/>
+                <w:szCs w:val="16"/>
+                <w:lang w:val="en-US"/>
+              </w:rPr>
+            </w:pPr>
+            <w:r>
+              <w:rPr>
+                <w:sz w:val="16"/>
+                <w:szCs w:val="16"/>
+                <w:lang w:val="en-US"/>
+              </w:rPr>
+              <w:t>0.7223</w:t>
+            </w:r>
+          </w:p>
+        </w:tc>
+      </w:tr>
+      <w:tr>
+        <w:tc>
+          <w:tcPr>
+            <w:cnfStyle w:val="001000000000" w:firstRow="0" w:lastRow="0" w:firstColumn="1" w:lastColumn="0" w:oddVBand="0" w:evenVBand="0" w:oddHBand="0" w:evenHBand="0" w:firstRowFirstColumn="0" w:firstRowLastColumn="0" w:lastRowFirstColumn="0" w:lastRowLastColumn="0"/>
+            <w:tcW w:w="2454" w:type="dxa"/>
+          </w:tcPr>
+          <w:p>
+            <w:pPr>
+              <w:spacing w:before="120"/>
+              <w:jc w:val="left"/>
+              <w:rPr>
+                <w:sz w:val="16"/>
+                <w:szCs w:val="16"/>
+                <w:lang w:val="en-US"/>
+              </w:rPr>
+            </w:pPr>
+            <w:r>
+              <w:rPr>
+                <w:sz w:val="16"/>
+                <w:szCs w:val="16"/>
+                <w:lang w:val="en-US"/>
+              </w:rPr>
+              <w:t>Static_Logit_Combined_22</w:t>
+            </w:r>
+          </w:p>
+        </w:tc>
+        <w:tc>
+          <w:tcPr>
+            <w:tcW w:w="5130" w:type="dxa"/>
+          </w:tcPr>
+          <w:tbl>
+            <w:tblPr>
+              <w:tblStyle w:val="Style3"/>
+              <w:tblW w:w="5000" w:type="pct"/>
+              <w:tblLook w:val="04A0" w:firstRow="1" w:lastRow="0" w:firstColumn="1" w:lastColumn="0" w:noHBand="0" w:noVBand="1"/>
+            </w:tblPr>
+            <w:tblGrid>
+              <w:gridCol w:w="1213"/>
+              <w:gridCol w:w="1236"/>
+              <w:gridCol w:w="1230"/>
+              <w:gridCol w:w="1235"/>
+            </w:tblGrid>
+            <w:tr>
+              <w:trPr>
+                <w:trHeight w:val="283"/>
+              </w:trPr>
+              <w:tc>
+                <w:tcPr>
+                  <w:tcW w:w="1233" w:type="pct"/>
+                </w:tcPr>
+                <w:p>
+                  <w:pPr>
+                    <w:spacing w:before="120"/>
+                    <w:jc w:val="left"/>
+                    <w:rPr>
+                      <w:sz w:val="16"/>
+                      <w:szCs w:val="16"/>
+                      <w:lang w:val="en-US"/>
+                    </w:rPr>
+                  </w:pPr>
+                  <w:r>
+                    <w:rPr>
+                      <w:sz w:val="16"/>
+                      <w:szCs w:val="16"/>
+                      <w:lang w:val="en-US"/>
+                    </w:rPr>
+                    <w:t>TPR=</w:t>
+                  </w:r>
+                  <w:r>
+                    <w:rPr>
+                      <w:sz w:val="16"/>
+                      <w:szCs w:val="16"/>
+                      <w:lang w:val="en-US"/>
+                    </w:rPr>
+                    <w:t>0.8605</w:t>
+                  </w:r>
+                </w:p>
+              </w:tc>
+              <w:tc>
+                <w:tcPr>
+                  <w:tcW w:w="1258" w:type="pct"/>
+                </w:tcPr>
+                <w:p>
+                  <w:pPr>
+                    <w:spacing w:before="120"/>
+                    <w:jc w:val="left"/>
+                    <w:rPr>
+                      <w:sz w:val="16"/>
+                      <w:szCs w:val="16"/>
+                      <w:lang w:val="en-US"/>
+                    </w:rPr>
+                  </w:pPr>
+                  <w:r>
+                    <w:rPr>
+                      <w:sz w:val="16"/>
+                      <w:szCs w:val="16"/>
+                      <w:lang w:val="en-US"/>
+                    </w:rPr>
+                    <w:t>TNR=</w:t>
+                  </w:r>
+                  <w:r>
+                    <w:rPr>
+                      <w:sz w:val="16"/>
+                      <w:szCs w:val="16"/>
+                      <w:lang w:val="en-US"/>
+                    </w:rPr>
+                    <w:t>0.7474</w:t>
+                  </w:r>
+                </w:p>
+              </w:tc>
+              <w:tc>
+                <w:tcPr>
+                  <w:tcW w:w="1252" w:type="pct"/>
+                </w:tcPr>
+                <w:p>
+                  <w:pPr>
+                    <w:spacing w:before="120"/>
+                    <w:jc w:val="left"/>
+                    <w:rPr>
+                      <w:sz w:val="16"/>
+                      <w:szCs w:val="16"/>
+                      <w:lang w:val="en-US"/>
+                    </w:rPr>
+                  </w:pPr>
+                  <w:r>
+                    <w:rPr>
+                      <w:sz w:val="16"/>
+                      <w:szCs w:val="16"/>
+                      <w:lang w:val="en-US"/>
+                    </w:rPr>
+                    <w:t>FPR=</w:t>
+                  </w:r>
+                  <w:r>
+                    <w:rPr>
+                      <w:sz w:val="16"/>
+                      <w:szCs w:val="16"/>
+                      <w:lang w:val="en-US"/>
+                    </w:rPr>
+                    <w:t>0.2525</w:t>
+                  </w:r>
+                </w:p>
+              </w:tc>
+              <w:tc>
+                <w:tcPr>
+                  <w:tcW w:w="1258" w:type="pct"/>
+                </w:tcPr>
+                <w:p>
+                  <w:pPr>
+                    <w:spacing w:before="120"/>
+                    <w:jc w:val="left"/>
+                    <w:rPr>
+                      <w:sz w:val="16"/>
+                      <w:szCs w:val="16"/>
+                      <w:lang w:val="en-US"/>
+                    </w:rPr>
+                  </w:pPr>
+                  <w:r>
+                    <w:rPr>
+                      <w:sz w:val="16"/>
+                      <w:szCs w:val="16"/>
+                      <w:lang w:val="en-US"/>
+                    </w:rPr>
+                    <w:t>FNR=</w:t>
+                  </w:r>
+                  <w:r>
+                    <w:rPr>
+                      <w:sz w:val="16"/>
+                      <w:szCs w:val="16"/>
+                      <w:lang w:val="en-US"/>
+                    </w:rPr>
+                    <w:t>0.1395</w:t>
+                  </w:r>
+                </w:p>
+              </w:tc>
+            </w:tr>
+            <w:tr>
+              <w:trPr>
+                <w:trHeight w:val="283"/>
+              </w:trPr>
+              <w:tc>
+                <w:tcPr>
+                  <w:tcW w:w="1233" w:type="pct"/>
+                </w:tcPr>
+                <w:p>
+                  <w:pPr>
+                    <w:spacing w:before="120"/>
+                    <w:jc w:val="left"/>
+                    <w:rPr>
+                      <w:sz w:val="16"/>
+                      <w:szCs w:val="16"/>
+                      <w:lang w:val="en-US"/>
+                    </w:rPr>
+                  </w:pPr>
+                  <w:r>
+                    <w:rPr>
+                      <w:sz w:val="16"/>
+                      <w:szCs w:val="16"/>
+                      <w:lang w:val="en-US"/>
+                    </w:rPr>
+                    <w:t>PPV=</w:t>
+                  </w:r>
+                  <w:r>
+                    <w:rPr>
+                      <w:sz w:val="16"/>
+                      <w:szCs w:val="16"/>
+                      <w:lang w:val="en-US"/>
+                    </w:rPr>
+                    <w:t>0.2284</w:t>
+                  </w:r>
+                </w:p>
+              </w:tc>
+              <w:tc>
+                <w:tcPr>
+                  <w:tcW w:w="1258" w:type="pct"/>
+                </w:tcPr>
+                <w:p>
+                  <w:pPr>
+                    <w:spacing w:before="120"/>
+                    <w:jc w:val="left"/>
+                    <w:rPr>
+                      <w:sz w:val="16"/>
+                      <w:szCs w:val="16"/>
+                      <w:lang w:val="en-US"/>
+                    </w:rPr>
+                  </w:pPr>
+                  <w:r>
+                    <w:rPr>
+                      <w:sz w:val="16"/>
+                      <w:szCs w:val="16"/>
+                      <w:lang w:val="en-US"/>
+                    </w:rPr>
+                    <w:t>FOR=</w:t>
+                  </w:r>
+                  <w:r>
+                    <w:rPr>
+                      <w:sz w:val="16"/>
+                      <w:szCs w:val="16"/>
+                      <w:lang w:val="en-US"/>
+                    </w:rPr>
+                    <w:t>0.0160</w:t>
+                  </w:r>
+                </w:p>
+              </w:tc>
+              <w:tc>
+                <w:tcPr>
+                  <w:tcW w:w="1252" w:type="pct"/>
+                </w:tcPr>
+                <w:p>
+                  <w:pPr>
+                    <w:spacing w:before="120"/>
+                    <w:jc w:val="left"/>
+                    <w:rPr>
+                      <w:sz w:val="16"/>
+                      <w:szCs w:val="16"/>
+                      <w:lang w:val="en-US"/>
+                    </w:rPr>
+                  </w:pPr>
+                  <w:r>
+                    <w:rPr>
+                      <w:sz w:val="16"/>
+                      <w:szCs w:val="16"/>
+                      <w:lang w:val="en-US"/>
+                    </w:rPr>
+                    <w:t>NSR=</w:t>
+                  </w:r>
+                  <w:r>
+                    <w:rPr>
+                      <w:sz w:val="16"/>
+                      <w:szCs w:val="16"/>
+                      <w:lang w:val="en-US"/>
+                    </w:rPr>
+                    <w:t>0.2935</w:t>
+                  </w:r>
+                </w:p>
+              </w:tc>
+              <w:tc>
+                <w:tcPr>
+                  <w:tcW w:w="1258" w:type="pct"/>
+                </w:tcPr>
+                <w:p>
+                  <w:pPr>
+                    <w:spacing w:before="120"/>
+                    <w:jc w:val="left"/>
+                    <w:rPr>
+                      <w:sz w:val="16"/>
+                      <w:szCs w:val="16"/>
+                      <w:lang w:val="en-US"/>
+                    </w:rPr>
+                  </w:pPr>
+                  <w:r>
+                    <w:rPr>
+                      <w:sz w:val="16"/>
+                      <w:szCs w:val="16"/>
+                      <w:lang w:val="en-US"/>
+                    </w:rPr>
+                    <w:t>ACC=</w:t>
+                  </w:r>
+                  <w:r>
+                    <w:rPr>
+                      <w:sz w:val="16"/>
+                      <w:szCs w:val="16"/>
+                      <w:lang w:val="en-US"/>
+                    </w:rPr>
+                    <w:t>0.7565</w:t>
+                  </w:r>
+                </w:p>
+              </w:tc>
+            </w:tr>
+          </w:tbl>
+          <w:p>
+            <w:pPr>
+              <w:spacing w:before="120"/>
+              <w:jc w:val="left"/>
+              <w:cnfStyle w:val="000000000000" w:firstRow="0" w:lastRow="0" w:firstColumn="0" w:lastColumn="0" w:oddVBand="0" w:evenVBand="0" w:oddHBand="0" w:evenHBand="0" w:firstRowFirstColumn="0" w:firstRowLastColumn="0" w:lastRowFirstColumn="0" w:lastRowLastColumn="0"/>
+              <w:rPr>
+                <w:sz w:val="16"/>
+                <w:szCs w:val="16"/>
+                <w:lang w:val="en-US"/>
+              </w:rPr>
+            </w:pPr>
+          </w:p>
+        </w:tc>
+        <w:tc>
+          <w:tcPr>
+            <w:tcW w:w="0" w:type="auto"/>
+          </w:tcPr>
+          <w:p>
+            <w:pPr>
+              <w:spacing w:before="120"/>
+              <w:jc w:val="left"/>
+              <w:cnfStyle w:val="000000000000" w:firstRow="0" w:lastRow="0" w:firstColumn="0" w:lastColumn="0" w:oddVBand="0" w:evenVBand="0" w:oddHBand="0" w:evenHBand="0" w:firstRowFirstColumn="0" w:firstRowLastColumn="0" w:lastRowFirstColumn="0" w:lastRowLastColumn="0"/>
+              <w:rPr>
+                <w:sz w:val="16"/>
+                <w:szCs w:val="16"/>
+                <w:lang w:val="en-US"/>
+              </w:rPr>
+            </w:pPr>
+            <w:r>
+              <w:rPr>
+                <w:sz w:val="16"/>
+                <w:szCs w:val="16"/>
+                <w:lang w:val="en-US"/>
+              </w:rPr>
+              <w:t>0.6779</w:t>
+            </w:r>
+          </w:p>
+        </w:tc>
+      </w:tr>
+      <w:tr>
+        <w:trPr>
+          <w:cnfStyle w:val="000000100000" w:firstRow="0" w:lastRow="0" w:firstColumn="0" w:lastColumn="0" w:oddVBand="0" w:evenVBand="0" w:oddHBand="1" w:evenHBand="0" w:firstRowFirstColumn="0" w:firstRowLastColumn="0" w:lastRowFirstColumn="0" w:lastRowLastColumn="0"/>
+        </w:trPr>
+        <w:tc>
+          <w:tcPr>
+            <w:cnfStyle w:val="001000000000" w:firstRow="0" w:lastRow="0" w:firstColumn="1" w:lastColumn="0" w:oddVBand="0" w:evenVBand="0" w:oddHBand="0" w:evenHBand="0" w:firstRowFirstColumn="0" w:firstRowLastColumn="0" w:lastRowFirstColumn="0" w:lastRowLastColumn="0"/>
+            <w:tcW w:w="2454" w:type="dxa"/>
+          </w:tcPr>
+          <w:p>
+            <w:pPr>
+              <w:spacing w:before="120"/>
+              <w:jc w:val="left"/>
+              <w:rPr>
+                <w:sz w:val="16"/>
+                <w:szCs w:val="16"/>
+                <w:lang w:val="en-US"/>
+              </w:rPr>
+            </w:pPr>
+            <w:r>
+              <w:rPr>
+                <w:sz w:val="16"/>
+                <w:szCs w:val="16"/>
+                <w:lang w:val="en-US"/>
+              </w:rPr>
+              <w:t>LSTM_Sentiment_22</w:t>
+            </w:r>
+          </w:p>
+        </w:tc>
+        <w:tc>
+          <w:tcPr>
+            <w:tcW w:w="5130" w:type="dxa"/>
+          </w:tcPr>
+          <w:tbl>
+            <w:tblPr>
+              <w:tblStyle w:val="Style3"/>
+              <w:tblW w:w="5000" w:type="pct"/>
+              <w:tblLook w:val="04A0" w:firstRow="1" w:lastRow="0" w:firstColumn="1" w:lastColumn="0" w:noHBand="0" w:noVBand="1"/>
+            </w:tblPr>
+            <w:tblGrid>
+              <w:gridCol w:w="1213"/>
+              <w:gridCol w:w="1236"/>
+              <w:gridCol w:w="1230"/>
+              <w:gridCol w:w="1235"/>
+            </w:tblGrid>
+            <w:tr>
+              <w:trPr>
+                <w:trHeight w:val="283"/>
+              </w:trPr>
+              <w:tc>
+                <w:tcPr>
+                  <w:tcW w:w="1233" w:type="pct"/>
+                </w:tcPr>
+                <w:p>
+                  <w:pPr>
+                    <w:spacing w:before="120"/>
+                    <w:jc w:val="left"/>
+                    <w:rPr>
+                      <w:sz w:val="16"/>
+                      <w:szCs w:val="16"/>
+                      <w:lang w:val="en-US"/>
+                    </w:rPr>
+                  </w:pPr>
+                  <w:r>
+                    <w:rPr>
+                      <w:sz w:val="16"/>
+                      <w:szCs w:val="16"/>
+                      <w:lang w:val="en-US"/>
+                    </w:rPr>
+                    <w:t>TPR=</w:t>
+                  </w:r>
+                  <w:r>
+                    <w:rPr>
+                      <w:sz w:val="16"/>
+                      <w:szCs w:val="16"/>
+                      <w:lang w:val="en-US"/>
+                    </w:rPr>
+                    <w:t>0.6667</w:t>
+                  </w:r>
+                </w:p>
+              </w:tc>
+              <w:tc>
+                <w:tcPr>
+                  <w:tcW w:w="1258" w:type="pct"/>
+                </w:tcPr>
+                <w:p>
+                  <w:pPr>
+                    <w:spacing w:before="120"/>
+                    <w:jc w:val="left"/>
+                    <w:rPr>
+                      <w:sz w:val="16"/>
+                      <w:szCs w:val="16"/>
+                      <w:lang w:val="en-US"/>
+                    </w:rPr>
+                  </w:pPr>
+                  <w:r>
+                    <w:rPr>
+                      <w:sz w:val="16"/>
+                      <w:szCs w:val="16"/>
+                      <w:lang w:val="en-US"/>
+                    </w:rPr>
+                    <w:t>TNR=</w:t>
+                  </w:r>
+                </w:p>
+              </w:tc>
+              <w:tc>
+                <w:tcPr>
+                  <w:tcW w:w="1252" w:type="pct"/>
+                </w:tcPr>
+                <w:p>
+                  <w:pPr>
+                    <w:spacing w:before="120"/>
+                    <w:jc w:val="left"/>
+                    <w:rPr>
+                      <w:sz w:val="16"/>
+                      <w:szCs w:val="16"/>
+                      <w:lang w:val="en-US"/>
+                    </w:rPr>
+                  </w:pPr>
+                  <w:r>
+                    <w:rPr>
+                      <w:sz w:val="16"/>
+                      <w:szCs w:val="16"/>
+                      <w:lang w:val="en-US"/>
+                    </w:rPr>
+                    <w:t>FPR=</w:t>
+                  </w:r>
+                </w:p>
+              </w:tc>
+              <w:tc>
+                <w:tcPr>
+                  <w:tcW w:w="1258" w:type="pct"/>
+                </w:tcPr>
+                <w:p>
+                  <w:pPr>
+                    <w:spacing w:before="120"/>
+                    <w:jc w:val="left"/>
+                    <w:rPr>
+                      <w:sz w:val="16"/>
+                      <w:szCs w:val="16"/>
+                      <w:lang w:val="en-US"/>
+                    </w:rPr>
+                  </w:pPr>
+                  <w:r>
+                    <w:rPr>
+                      <w:sz w:val="16"/>
+                      <w:szCs w:val="16"/>
+                      <w:lang w:val="en-US"/>
+                    </w:rPr>
+                    <w:t>FNR=</w:t>
+                  </w:r>
+                </w:p>
+              </w:tc>
+            </w:tr>
+            <w:tr>
+              <w:trPr>
+                <w:trHeight w:val="283"/>
+              </w:trPr>
+              <w:tc>
+                <w:tcPr>
+                  <w:tcW w:w="1233" w:type="pct"/>
+                </w:tcPr>
+                <w:p>
+                  <w:pPr>
+                    <w:spacing w:before="120"/>
+                    <w:jc w:val="left"/>
+                    <w:rPr>
+                      <w:sz w:val="16"/>
+                      <w:szCs w:val="16"/>
+                      <w:lang w:val="en-US"/>
+                    </w:rPr>
+                  </w:pPr>
+                  <w:r>
+                    <w:rPr>
+                      <w:sz w:val="16"/>
+                      <w:szCs w:val="16"/>
+                      <w:lang w:val="en-US"/>
+                    </w:rPr>
+                    <w:t>PPV=</w:t>
+                  </w:r>
+                </w:p>
+              </w:tc>
+              <w:tc>
+                <w:tcPr>
+                  <w:tcW w:w="1258" w:type="pct"/>
+                </w:tcPr>
+                <w:p>
+                  <w:pPr>
+                    <w:spacing w:before="120"/>
+                    <w:jc w:val="left"/>
+                    <w:rPr>
+                      <w:sz w:val="16"/>
+                      <w:szCs w:val="16"/>
+                      <w:lang w:val="en-US"/>
+                    </w:rPr>
+                  </w:pPr>
+                  <w:r>
+                    <w:rPr>
+                      <w:sz w:val="16"/>
+                      <w:szCs w:val="16"/>
+                      <w:lang w:val="en-US"/>
+                    </w:rPr>
+                    <w:t>FOR=</w:t>
+                  </w:r>
+                </w:p>
+              </w:tc>
+              <w:tc>
+                <w:tcPr>
+                  <w:tcW w:w="1252" w:type="pct"/>
+                </w:tcPr>
+                <w:p>
+                  <w:pPr>
+                    <w:spacing w:before="120"/>
+                    <w:jc w:val="left"/>
+                    <w:rPr>
+                      <w:sz w:val="16"/>
+                      <w:szCs w:val="16"/>
+                      <w:lang w:val="en-US"/>
+                    </w:rPr>
+                  </w:pPr>
+                  <w:r>
+                    <w:rPr>
+                      <w:sz w:val="16"/>
+                      <w:szCs w:val="16"/>
+                      <w:lang w:val="en-US"/>
+                    </w:rPr>
+                    <w:t>NSR=</w:t>
+                  </w:r>
+                </w:p>
+              </w:tc>
+              <w:tc>
+                <w:tcPr>
+                  <w:tcW w:w="1258" w:type="pct"/>
+                </w:tcPr>
+                <w:p>
+                  <w:pPr>
+                    <w:spacing w:before="120"/>
+                    <w:jc w:val="left"/>
+                    <w:rPr>
+                      <w:sz w:val="16"/>
+                      <w:szCs w:val="16"/>
+                      <w:lang w:val="en-US"/>
+                    </w:rPr>
+                  </w:pPr>
+                  <w:r>
+                    <w:rPr>
+                      <w:sz w:val="16"/>
+                      <w:szCs w:val="16"/>
+                      <w:lang w:val="en-US"/>
+                    </w:rPr>
+                    <w:t>ACC=</w:t>
+                  </w:r>
+                </w:p>
+              </w:tc>
+            </w:tr>
+          </w:tbl>
+          <w:p>
+            <w:pPr>
+              <w:spacing w:before="120"/>
+              <w:jc w:val="left"/>
+              <w:cnfStyle w:val="000000100000" w:firstRow="0" w:lastRow="0" w:firstColumn="0" w:lastColumn="0" w:oddVBand="0" w:evenVBand="0" w:oddHBand="1" w:evenHBand="0" w:firstRowFirstColumn="0" w:firstRowLastColumn="0" w:lastRowFirstColumn="0" w:lastRowLastColumn="0"/>
+              <w:rPr>
+                <w:sz w:val="16"/>
+                <w:szCs w:val="16"/>
+                <w:lang w:val="en-US"/>
+              </w:rPr>
+            </w:pPr>
+          </w:p>
+        </w:tc>
+        <w:tc>
+          <w:tcPr>
+            <w:tcW w:w="0" w:type="auto"/>
+          </w:tcPr>
+          <w:p>
+            <w:pPr>
+              <w:spacing w:before="120"/>
+              <w:jc w:val="left"/>
+              <w:cnfStyle w:val="000000100000" w:firstRow="0" w:lastRow="0" w:firstColumn="0" w:lastColumn="0" w:oddVBand="0" w:evenVBand="0" w:oddHBand="1" w:evenHBand="0" w:firstRowFirstColumn="0" w:firstRowLastColumn="0" w:lastRowFirstColumn="0" w:lastRowLastColumn="0"/>
+              <w:rPr>
+                <w:sz w:val="16"/>
+                <w:szCs w:val="16"/>
+                <w:lang w:val="en-US"/>
+              </w:rPr>
+            </w:pPr>
+            <w:r>
+              <w:rPr>
+                <w:sz w:val="16"/>
+                <w:szCs w:val="16"/>
+                <w:lang w:val="en-US"/>
+              </w:rPr>
+              <w:t>0.5482</w:t>
+            </w:r>
+          </w:p>
+        </w:tc>
+      </w:tr>
+      <w:tr>
+        <w:tc>
+          <w:tcPr>
+            <w:cnfStyle w:val="001000000000" w:firstRow="0" w:lastRow="0" w:firstColumn="1" w:lastColumn="0" w:oddVBand="0" w:evenVBand="0" w:oddHBand="0" w:evenHBand="0" w:firstRowFirstColumn="0" w:firstRowLastColumn="0" w:lastRowFirstColumn="0" w:lastRowLastColumn="0"/>
+            <w:tcW w:w="2454" w:type="dxa"/>
+          </w:tcPr>
+          <w:p>
+            <w:pPr>
+              <w:spacing w:before="120"/>
+              <w:jc w:val="left"/>
+              <w:rPr>
+                <w:sz w:val="16"/>
+                <w:szCs w:val="16"/>
+                <w:lang w:val="en-US"/>
+              </w:rPr>
+            </w:pPr>
+            <w:r>
+              <w:rPr>
+                <w:sz w:val="16"/>
+                <w:szCs w:val="16"/>
+                <w:lang w:val="en-US"/>
+              </w:rPr>
+              <w:t>Dynamic Logit_Combined_22</w:t>
+            </w:r>
+          </w:p>
+        </w:tc>
+        <w:tc>
+          <w:tcPr>
+            <w:tcW w:w="5130" w:type="dxa"/>
+          </w:tcPr>
+          <w:tbl>
+            <w:tblPr>
+              <w:tblStyle w:val="Style3"/>
+              <w:tblW w:w="5000" w:type="pct"/>
+              <w:tblLook w:val="04A0" w:firstRow="1" w:lastRow="0" w:firstColumn="1" w:lastColumn="0" w:noHBand="0" w:noVBand="1"/>
+            </w:tblPr>
+            <w:tblGrid>
+              <w:gridCol w:w="1213"/>
+              <w:gridCol w:w="1236"/>
+              <w:gridCol w:w="1230"/>
+              <w:gridCol w:w="1235"/>
+            </w:tblGrid>
+            <w:tr>
+              <w:trPr>
+                <w:trHeight w:val="283"/>
+              </w:trPr>
+              <w:tc>
+                <w:tcPr>
+                  <w:tcW w:w="1233" w:type="pct"/>
+                </w:tcPr>
+                <w:p>
+                  <w:pPr>
+                    <w:spacing w:before="120"/>
+                    <w:jc w:val="left"/>
+                    <w:rPr>
+                      <w:sz w:val="16"/>
+                      <w:szCs w:val="16"/>
+                      <w:lang w:val="en-US"/>
+                    </w:rPr>
+                  </w:pPr>
+                  <w:r>
+                    <w:rPr>
+                      <w:sz w:val="16"/>
+                      <w:szCs w:val="16"/>
+                      <w:lang w:val="en-US"/>
+                    </w:rPr>
+                    <w:t>TPR=</w:t>
+                  </w:r>
+                  <w:r>
+                    <w:rPr>
+                      <w:sz w:val="16"/>
+                      <w:szCs w:val="16"/>
+                      <w:lang w:val="en-US"/>
+                    </w:rPr>
+                    <w:t>0.6047</w:t>
+                  </w:r>
+                </w:p>
+              </w:tc>
+              <w:tc>
+                <w:tcPr>
+                  <w:tcW w:w="1258" w:type="pct"/>
+                </w:tcPr>
+                <w:p>
+                  <w:pPr>
+                    <w:spacing w:before="120"/>
+                    <w:jc w:val="left"/>
+                    <w:rPr>
+                      <w:sz w:val="16"/>
+                      <w:szCs w:val="16"/>
+                      <w:lang w:val="en-US"/>
+                    </w:rPr>
+                  </w:pPr>
+                  <w:r>
+                    <w:rPr>
+                      <w:sz w:val="16"/>
+                      <w:szCs w:val="16"/>
+                      <w:lang w:val="en-US"/>
+                    </w:rPr>
+                    <w:t>TNR=</w:t>
+                  </w:r>
+                </w:p>
+              </w:tc>
+              <w:tc>
+                <w:tcPr>
+                  <w:tcW w:w="1252" w:type="pct"/>
+                </w:tcPr>
+                <w:p>
+                  <w:pPr>
+                    <w:spacing w:before="120"/>
+                    <w:jc w:val="left"/>
+                    <w:rPr>
+                      <w:sz w:val="16"/>
+                      <w:szCs w:val="16"/>
+                      <w:lang w:val="en-US"/>
+                    </w:rPr>
+                  </w:pPr>
+                  <w:r>
+                    <w:rPr>
+                      <w:sz w:val="16"/>
+                      <w:szCs w:val="16"/>
+                      <w:lang w:val="en-US"/>
+                    </w:rPr>
+                    <w:t>FPR=</w:t>
+                  </w:r>
+                </w:p>
+              </w:tc>
+              <w:tc>
+                <w:tcPr>
+                  <w:tcW w:w="1258" w:type="pct"/>
+                </w:tcPr>
+                <w:p>
+                  <w:pPr>
+                    <w:spacing w:before="120"/>
+                    <w:jc w:val="left"/>
+                    <w:rPr>
+                      <w:sz w:val="16"/>
+                      <w:szCs w:val="16"/>
+                      <w:lang w:val="en-US"/>
+                    </w:rPr>
+                  </w:pPr>
+                  <w:r>
+                    <w:rPr>
+                      <w:sz w:val="16"/>
+                      <w:szCs w:val="16"/>
+                      <w:lang w:val="en-US"/>
+                    </w:rPr>
+                    <w:t>FNR=</w:t>
+                  </w:r>
+                </w:p>
+              </w:tc>
+            </w:tr>
+            <w:tr>
+              <w:trPr>
+                <w:trHeight w:val="283"/>
+              </w:trPr>
+              <w:tc>
+                <w:tcPr>
+                  <w:tcW w:w="1233" w:type="pct"/>
+                </w:tcPr>
+                <w:p>
+                  <w:pPr>
+                    <w:spacing w:before="120"/>
+                    <w:jc w:val="left"/>
+                    <w:rPr>
+                      <w:sz w:val="16"/>
+                      <w:szCs w:val="16"/>
+                      <w:lang w:val="en-US"/>
+                    </w:rPr>
+                  </w:pPr>
+                  <w:r>
+                    <w:rPr>
+                      <w:sz w:val="16"/>
+                      <w:szCs w:val="16"/>
+                      <w:lang w:val="en-US"/>
+                    </w:rPr>
+                    <w:t>PPV=</w:t>
+                  </w:r>
+                </w:p>
+              </w:tc>
+              <w:tc>
+                <w:tcPr>
+                  <w:tcW w:w="1258" w:type="pct"/>
+                </w:tcPr>
+                <w:p>
+                  <w:pPr>
+                    <w:spacing w:before="120"/>
+                    <w:jc w:val="left"/>
+                    <w:rPr>
+                      <w:sz w:val="16"/>
+                      <w:szCs w:val="16"/>
+                      <w:lang w:val="en-US"/>
+                    </w:rPr>
+                  </w:pPr>
+                  <w:r>
+                    <w:rPr>
+                      <w:sz w:val="16"/>
+                      <w:szCs w:val="16"/>
+                      <w:lang w:val="en-US"/>
+                    </w:rPr>
+                    <w:t>FOR=</w:t>
+                  </w:r>
+                </w:p>
+              </w:tc>
+              <w:tc>
+                <w:tcPr>
+                  <w:tcW w:w="1252" w:type="pct"/>
+                </w:tcPr>
+                <w:p>
+                  <w:pPr>
+                    <w:spacing w:before="120"/>
+                    <w:jc w:val="left"/>
+                    <w:rPr>
+                      <w:sz w:val="16"/>
+                      <w:szCs w:val="16"/>
+                      <w:lang w:val="en-US"/>
+                    </w:rPr>
+                  </w:pPr>
+                  <w:r>
+                    <w:rPr>
+                      <w:sz w:val="16"/>
+                      <w:szCs w:val="16"/>
+                      <w:lang w:val="en-US"/>
+                    </w:rPr>
+                    <w:t>NSR=</w:t>
+                  </w:r>
+                </w:p>
+              </w:tc>
+              <w:tc>
+                <w:tcPr>
+                  <w:tcW w:w="1258" w:type="pct"/>
+                </w:tcPr>
+                <w:p>
+                  <w:pPr>
+                    <w:spacing w:before="120"/>
+                    <w:jc w:val="left"/>
+                    <w:rPr>
+                      <w:sz w:val="16"/>
+                      <w:szCs w:val="16"/>
+                      <w:lang w:val="en-US"/>
+                    </w:rPr>
+                  </w:pPr>
+                  <w:r>
+                    <w:rPr>
+                      <w:sz w:val="16"/>
+                      <w:szCs w:val="16"/>
+                      <w:lang w:val="en-US"/>
+                    </w:rPr>
+                    <w:t>ACC=</w:t>
+                  </w:r>
+                </w:p>
+              </w:tc>
+            </w:tr>
+          </w:tbl>
+          <w:p>
+            <w:pPr>
+              <w:spacing w:before="120"/>
+              <w:jc w:val="left"/>
+              <w:cnfStyle w:val="000000000000" w:firstRow="0" w:lastRow="0" w:firstColumn="0" w:lastColumn="0" w:oddVBand="0" w:evenVBand="0" w:oddHBand="0" w:evenHBand="0" w:firstRowFirstColumn="0" w:firstRowLastColumn="0" w:lastRowFirstColumn="0" w:lastRowLastColumn="0"/>
+              <w:rPr>
+                <w:sz w:val="16"/>
+                <w:szCs w:val="16"/>
+                <w:lang w:val="en-US"/>
+              </w:rPr>
+            </w:pPr>
+          </w:p>
+        </w:tc>
+        <w:tc>
+          <w:tcPr>
+            <w:tcW w:w="0" w:type="auto"/>
+          </w:tcPr>
+          <w:p>
+            <w:pPr>
+              <w:spacing w:before="120"/>
+              <w:jc w:val="left"/>
+              <w:cnfStyle w:val="000000000000" w:firstRow="0" w:lastRow="0" w:firstColumn="0" w:lastColumn="0" w:oddVBand="0" w:evenVBand="0" w:oddHBand="0" w:evenHBand="0" w:firstRowFirstColumn="0" w:firstRowLastColumn="0" w:lastRowFirstColumn="0" w:lastRowLastColumn="0"/>
+              <w:rPr>
+                <w:sz w:val="16"/>
+                <w:szCs w:val="16"/>
+                <w:lang w:val="en-US"/>
+              </w:rPr>
+            </w:pPr>
+            <w:r>
+              <w:rPr>
+                <w:sz w:val="16"/>
+                <w:szCs w:val="16"/>
+                <w:lang w:val="en-US"/>
+              </w:rPr>
+              <w:t>0.5361</w:t>
+            </w:r>
+          </w:p>
+        </w:tc>
+      </w:tr>
+      <w:tr>
+        <w:trPr>
+          <w:cnfStyle w:val="000000100000" w:firstRow="0" w:lastRow="0" w:firstColumn="0" w:lastColumn="0" w:oddVBand="0" w:evenVBand="0" w:oddHBand="1" w:evenHBand="0" w:firstRowFirstColumn="0" w:firstRowLastColumn="0" w:lastRowFirstColumn="0" w:lastRowLastColumn="0"/>
+        </w:trPr>
+        <w:tc>
+          <w:tcPr>
+            <w:cnfStyle w:val="001000000000" w:firstRow="0" w:lastRow="0" w:firstColumn="1" w:lastColumn="0" w:oddVBand="0" w:evenVBand="0" w:oddHBand="0" w:evenHBand="0" w:firstRowFirstColumn="0" w:firstRowLastColumn="0" w:lastRowFirstColumn="0" w:lastRowLastColumn="0"/>
+            <w:tcW w:w="2454" w:type="dxa"/>
+            <w:tcBorders>
+              <w:bottom w:val="single" w:sz="12" w:space="0" w:color="000000"/>
+            </w:tcBorders>
+          </w:tcPr>
+          <w:p>
+            <w:pPr>
+              <w:spacing w:before="120"/>
+              <w:jc w:val="left"/>
+              <w:rPr>
+                <w:sz w:val="16"/>
+                <w:szCs w:val="16"/>
+                <w:lang w:val="en-US"/>
+              </w:rPr>
+            </w:pPr>
+            <w:r>
+              <w:rPr>
+                <w:sz w:val="16"/>
+                <w:szCs w:val="16"/>
+                <w:lang w:val="en-US"/>
+              </w:rPr>
+              <w:t>LSTM_Market_22</w:t>
+            </w:r>
+          </w:p>
+        </w:tc>
+        <w:tc>
+          <w:tcPr>
+            <w:tcW w:w="5130" w:type="dxa"/>
+            <w:tcBorders>
+              <w:bottom w:val="single" w:sz="12" w:space="0" w:color="000000"/>
+            </w:tcBorders>
+          </w:tcPr>
+          <w:tbl>
+            <w:tblPr>
+              <w:tblStyle w:val="Style3"/>
+              <w:tblW w:w="5000" w:type="pct"/>
+              <w:tblLook w:val="04A0" w:firstRow="1" w:lastRow="0" w:firstColumn="1" w:lastColumn="0" w:noHBand="0" w:noVBand="1"/>
+            </w:tblPr>
+            <w:tblGrid>
+              <w:gridCol w:w="1213"/>
+              <w:gridCol w:w="1236"/>
+              <w:gridCol w:w="1230"/>
+              <w:gridCol w:w="1235"/>
+            </w:tblGrid>
+            <w:tr>
+              <w:trPr>
+                <w:trHeight w:val="283"/>
+              </w:trPr>
+              <w:tc>
+                <w:tcPr>
+                  <w:tcW w:w="1233" w:type="pct"/>
+                </w:tcPr>
+                <w:p>
+                  <w:pPr>
+                    <w:spacing w:before="120"/>
+                    <w:jc w:val="left"/>
+                    <w:rPr>
+                      <w:sz w:val="16"/>
+                      <w:szCs w:val="16"/>
+                      <w:lang w:val="en-US"/>
+                    </w:rPr>
+                  </w:pPr>
+                  <w:r>
+                    <w:rPr>
+                      <w:sz w:val="16"/>
+                      <w:szCs w:val="16"/>
+                      <w:lang w:val="en-US"/>
+                    </w:rPr>
+                    <w:t>TPR=</w:t>
+                  </w:r>
+                </w:p>
+              </w:tc>
+              <w:tc>
+                <w:tcPr>
+                  <w:tcW w:w="1258" w:type="pct"/>
+                </w:tcPr>
+                <w:p>
+                  <w:pPr>
+                    <w:spacing w:before="120"/>
+                    <w:jc w:val="left"/>
+                    <w:rPr>
+                      <w:sz w:val="16"/>
+                      <w:szCs w:val="16"/>
+                      <w:lang w:val="en-US"/>
+                    </w:rPr>
+                  </w:pPr>
+                  <w:r>
+                    <w:rPr>
+                      <w:sz w:val="16"/>
+                      <w:szCs w:val="16"/>
+                      <w:lang w:val="en-US"/>
+                    </w:rPr>
+                    <w:t>TNR=</w:t>
+                  </w:r>
+                </w:p>
+              </w:tc>
+              <w:tc>
+                <w:tcPr>
+                  <w:tcW w:w="1252" w:type="pct"/>
+                </w:tcPr>
+                <w:p>
+                  <w:pPr>
+                    <w:spacing w:before="120"/>
+                    <w:jc w:val="left"/>
+                    <w:rPr>
+                      <w:sz w:val="16"/>
+                      <w:szCs w:val="16"/>
+                      <w:lang w:val="en-US"/>
+                    </w:rPr>
+                  </w:pPr>
+                  <w:r>
+                    <w:rPr>
+                      <w:sz w:val="16"/>
+                      <w:szCs w:val="16"/>
+                      <w:lang w:val="en-US"/>
+                    </w:rPr>
+                    <w:t>FPR=</w:t>
+                  </w:r>
+                </w:p>
+              </w:tc>
+              <w:tc>
+                <w:tcPr>
+                  <w:tcW w:w="1258" w:type="pct"/>
+                </w:tcPr>
+                <w:p>
+                  <w:pPr>
+                    <w:spacing w:before="120"/>
+                    <w:jc w:val="left"/>
+                    <w:rPr>
+                      <w:sz w:val="16"/>
+                      <w:szCs w:val="16"/>
+                      <w:lang w:val="en-US"/>
+                    </w:rPr>
+                  </w:pPr>
+                  <w:r>
+                    <w:rPr>
+                      <w:sz w:val="16"/>
+                      <w:szCs w:val="16"/>
+                      <w:lang w:val="en-US"/>
+                    </w:rPr>
+                    <w:t>FNR=</w:t>
+                  </w:r>
+                </w:p>
+              </w:tc>
+            </w:tr>
+            <w:tr>
+              <w:trPr>
+                <w:trHeight w:val="283"/>
+              </w:trPr>
+              <w:tc>
+                <w:tcPr>
+                  <w:tcW w:w="1233" w:type="pct"/>
+                </w:tcPr>
+                <w:p>
+                  <w:pPr>
+                    <w:spacing w:before="120"/>
+                    <w:jc w:val="left"/>
+                    <w:rPr>
+                      <w:sz w:val="16"/>
+                      <w:szCs w:val="16"/>
+                      <w:lang w:val="en-US"/>
+                    </w:rPr>
+                  </w:pPr>
+                  <w:r>
+                    <w:rPr>
+                      <w:sz w:val="16"/>
+                      <w:szCs w:val="16"/>
+                      <w:lang w:val="en-US"/>
+                    </w:rPr>
+                    <w:t>PPV=</w:t>
+                  </w:r>
+                </w:p>
+              </w:tc>
+              <w:tc>
+                <w:tcPr>
+                  <w:tcW w:w="1258" w:type="pct"/>
+                </w:tcPr>
+                <w:p>
+                  <w:pPr>
+                    <w:spacing w:before="120"/>
+                    <w:jc w:val="left"/>
+                    <w:rPr>
+                      <w:sz w:val="16"/>
+                      <w:szCs w:val="16"/>
+                      <w:lang w:val="en-US"/>
+                    </w:rPr>
+                  </w:pPr>
+                  <w:r>
+                    <w:rPr>
+                      <w:sz w:val="16"/>
+                      <w:szCs w:val="16"/>
+                      <w:lang w:val="en-US"/>
+                    </w:rPr>
+                    <w:t>FOR=</w:t>
+                  </w:r>
+                </w:p>
+              </w:tc>
+              <w:tc>
+                <w:tcPr>
+                  <w:tcW w:w="1252" w:type="pct"/>
+                </w:tcPr>
+                <w:p>
+                  <w:pPr>
+                    <w:spacing w:before="120"/>
+                    <w:jc w:val="left"/>
+                    <w:rPr>
+                      <w:sz w:val="16"/>
+                      <w:szCs w:val="16"/>
+                      <w:lang w:val="en-US"/>
+                    </w:rPr>
+                  </w:pPr>
+                  <w:r>
+                    <w:rPr>
+                      <w:sz w:val="16"/>
+                      <w:szCs w:val="16"/>
+                      <w:lang w:val="en-US"/>
+                    </w:rPr>
+                    <w:t>NSR=</w:t>
+                  </w:r>
+                </w:p>
+              </w:tc>
+              <w:tc>
+                <w:tcPr>
+                  <w:tcW w:w="1258" w:type="pct"/>
+                </w:tcPr>
+                <w:p>
+                  <w:pPr>
+                    <w:spacing w:before="120"/>
+                    <w:jc w:val="left"/>
+                    <w:rPr>
+                      <w:sz w:val="16"/>
+                      <w:szCs w:val="16"/>
+                      <w:lang w:val="en-US"/>
+                    </w:rPr>
+                  </w:pPr>
+                  <w:r>
+                    <w:rPr>
+                      <w:sz w:val="16"/>
+                      <w:szCs w:val="16"/>
+                      <w:lang w:val="en-US"/>
+                    </w:rPr>
+                    <w:t>ACC=</w:t>
+                  </w:r>
+                </w:p>
+              </w:tc>
+            </w:tr>
+          </w:tbl>
+          <w:p>
+            <w:pPr>
+              <w:spacing w:before="120"/>
+              <w:jc w:val="left"/>
+              <w:cnfStyle w:val="000000100000" w:firstRow="0" w:lastRow="0" w:firstColumn="0" w:lastColumn="0" w:oddVBand="0" w:evenVBand="0" w:oddHBand="1" w:evenHBand="0" w:firstRowFirstColumn="0" w:firstRowLastColumn="0" w:lastRowFirstColumn="0" w:lastRowLastColumn="0"/>
+              <w:rPr>
+                <w:sz w:val="16"/>
+                <w:szCs w:val="16"/>
+                <w:lang w:val="en-US"/>
+              </w:rPr>
+            </w:pPr>
+          </w:p>
+        </w:tc>
+        <w:tc>
+          <w:tcPr>
+            <w:tcW w:w="0" w:type="auto"/>
+            <w:tcBorders>
+              <w:bottom w:val="single" w:sz="12" w:space="0" w:color="000000"/>
+            </w:tcBorders>
+          </w:tcPr>
+          <w:p>
+            <w:pPr>
+              <w:spacing w:before="120"/>
+              <w:jc w:val="left"/>
+              <w:cnfStyle w:val="000000100000" w:firstRow="0" w:lastRow="0" w:firstColumn="0" w:lastColumn="0" w:oddVBand="0" w:evenVBand="0" w:oddHBand="1" w:evenHBand="0" w:firstRowFirstColumn="0" w:firstRowLastColumn="0" w:lastRowFirstColumn="0" w:lastRowLastColumn="0"/>
+              <w:rPr>
+                <w:sz w:val="16"/>
+                <w:szCs w:val="16"/>
+                <w:lang w:val="en-US"/>
+              </w:rPr>
+            </w:pPr>
+            <w:r>
+              <w:rPr>
+                <w:sz w:val="16"/>
+                <w:szCs w:val="16"/>
+                <w:lang w:val="en-US"/>
+              </w:rPr>
+              <w:t>0.4728</w:t>
+            </w:r>
+          </w:p>
+        </w:tc>
+      </w:tr>
+    </w:tbl>
+    <w:p>
+      <w:pPr>
+        <w:spacing w:before="0"/>
+        <w:jc w:val="left"/>
+      </w:pPr>
     </w:p>
     <w:p>
       <w:pPr>
@@ -15504,12 +19849,12 @@
       <w:pPr>
         <w:pStyle w:val="Heading6"/>
       </w:pPr>
-      <w:bookmarkStart w:id="27" w:name="_Toc204515585"/>
+      <w:bookmarkStart w:id="26" w:name="_Toc204515585"/>
       <w:r>
         <w:lastRenderedPageBreak/>
         <w:t>&lt;Another appendix&gt;</w:t>
       </w:r>
-      <w:bookmarkEnd w:id="27"/>
+      <w:bookmarkEnd w:id="26"/>
     </w:p>
     <w:p>
       <w:pPr>
@@ -15962,12 +20307,12 @@
         </w:numPr>
         <w:ind w:left="431" w:hanging="431"/>
       </w:pPr>
-      <w:bookmarkStart w:id="28" w:name="_Toc204515586"/>
+      <w:bookmarkStart w:id="27" w:name="_Toc204515586"/>
       <w:r>
         <w:lastRenderedPageBreak/>
         <w:t>Bibliography</w:t>
       </w:r>
-      <w:bookmarkEnd w:id="28"/>
+      <w:bookmarkEnd w:id="27"/>
       <w:r>
         <w:t xml:space="preserve"> </w:t>
       </w:r>
@@ -16086,7 +20431,7 @@
         </w:rPr>
         <w:t xml:space="preserve"> </w:t>
       </w:r>
-      <w:hyperlink r:id="rId15" w:history="1">
+      <w:hyperlink r:id="rId37" w:history="1">
         <w:r>
           <w:rPr>
             <w:rStyle w:val="Hyperlink"/>
@@ -16186,7 +20531,7 @@
         </w:rPr>
         <w:t xml:space="preserve">. </w:t>
       </w:r>
-      <w:hyperlink r:id="rId16" w:history="1">
+      <w:hyperlink r:id="rId38" w:history="1">
         <w:r>
           <w:rPr>
             <w:rStyle w:val="Hyperlink"/>
@@ -16300,7 +20645,7 @@
         </w:rPr>
         <w:t xml:space="preserve">. </w:t>
       </w:r>
-      <w:hyperlink r:id="rId17" w:history="1">
+      <w:hyperlink r:id="rId39" w:history="1">
         <w:r>
           <w:rPr>
             <w:rStyle w:val="Hyperlink"/>
@@ -16397,7 +20742,7 @@
         </w:rPr>
         <w:t xml:space="preserve"> </w:t>
       </w:r>
-      <w:hyperlink r:id="rId18" w:history="1">
+      <w:hyperlink r:id="rId40" w:history="1">
         <w:r>
           <w:rPr>
             <w:rStyle w:val="Hyperlink"/>
@@ -16465,7 +20810,7 @@
         </w:rPr>
         <w:t xml:space="preserve">  </w:t>
       </w:r>
-      <w:hyperlink r:id="rId19" w:history="1">
+      <w:hyperlink r:id="rId41" w:history="1">
         <w:r>
           <w:rPr>
             <w:rStyle w:val="Hyperlink"/>
@@ -16576,7 +20921,7 @@
         </w:rPr>
         <w:t xml:space="preserve">, 160-177. </w:t>
       </w:r>
-      <w:hyperlink r:id="rId20" w:history="1">
+      <w:hyperlink r:id="rId42" w:history="1">
         <w:r>
           <w:rPr>
             <w:rStyle w:val="Hyperlink"/>
@@ -16657,7 +21002,7 @@
         </w:rPr>
         <w:t xml:space="preserve"> </w:t>
       </w:r>
-      <w:hyperlink r:id="rId21" w:history="1">
+      <w:hyperlink r:id="rId43" w:history="1">
         <w:r>
           <w:rPr>
             <w:rStyle w:val="Hyperlink"/>
@@ -16734,7 +21079,7 @@
         </w:rPr>
         <w:t xml:space="preserve"> </w:t>
       </w:r>
-      <w:hyperlink r:id="rId22" w:history="1">
+      <w:hyperlink r:id="rId44" w:history="1">
         <w:r>
           <w:rPr>
             <w:rStyle w:val="Hyperlink"/>
@@ -16802,7 +21147,7 @@
         </w:rPr>
         <w:t xml:space="preserve"> </w:t>
       </w:r>
-      <w:hyperlink r:id="rId23" w:history="1">
+      <w:hyperlink r:id="rId45" w:history="1">
         <w:r>
           <w:rPr>
             <w:rStyle w:val="Hyperlink"/>
@@ -16890,7 +21235,7 @@
         </w:rPr>
         <w:t xml:space="preserve">. </w:t>
       </w:r>
-      <w:hyperlink r:id="rId24" w:history="1">
+      <w:hyperlink r:id="rId46" w:history="1">
         <w:r>
           <w:rPr>
             <w:rStyle w:val="Hyperlink"/>
@@ -16964,7 +21309,7 @@
         </w:rPr>
         <w:t xml:space="preserve">. </w:t>
       </w:r>
-      <w:hyperlink r:id="rId25" w:history="1">
+      <w:hyperlink r:id="rId47" w:history="1">
         <w:r>
           <w:rPr>
             <w:rStyle w:val="Hyperlink"/>
@@ -17029,7 +21374,7 @@
         </w:rPr>
         <w:t xml:space="preserve">, 433–446. </w:t>
       </w:r>
-      <w:hyperlink r:id="rId26" w:history="1">
+      <w:hyperlink r:id="rId48" w:history="1">
         <w:r>
           <w:rPr>
             <w:rStyle w:val="Hyperlink"/>
@@ -17142,7 +21487,7 @@
         </w:rPr>
         <w:t xml:space="preserve"> </w:t>
       </w:r>
-      <w:hyperlink r:id="rId27" w:history="1">
+      <w:hyperlink r:id="rId49" w:history="1">
         <w:r>
           <w:rPr>
             <w:rStyle w:val="Hyperlink"/>
@@ -17210,7 +21555,7 @@
         </w:rPr>
         <w:t xml:space="preserve">, 321–357. </w:t>
       </w:r>
-      <w:hyperlink r:id="rId28" w:history="1">
+      <w:hyperlink r:id="rId50" w:history="1">
         <w:r>
           <w:rPr>
             <w:rStyle w:val="Hyperlink"/>
@@ -17282,7 +21627,7 @@
         </w:rPr>
         <w:t xml:space="preserve">. </w:t>
       </w:r>
-      <w:hyperlink r:id="rId29" w:history="1">
+      <w:hyperlink r:id="rId51" w:history="1">
         <w:r>
           <w:rPr>
             <w:rStyle w:val="Hyperlink"/>
@@ -17709,7 +22054,7 @@
         </w:rPr>
         <w:t xml:space="preserve">. </w:t>
       </w:r>
-      <w:hyperlink r:id="rId30" w:history="1">
+      <w:hyperlink r:id="rId52" w:history="1">
         <w:r>
           <w:rPr>
             <w:rStyle w:val="Hyperlink"/>
@@ -17858,7 +22203,7 @@
         </w:rPr>
         <w:t xml:space="preserve">, </w:t>
       </w:r>
-      <w:hyperlink r:id="rId31" w:history="1">
+      <w:hyperlink r:id="rId53" w:history="1">
         <w:r>
           <w:rPr>
             <w:rStyle w:val="Hyperlink"/>
@@ -17993,7 +22338,7 @@
         </w:rPr>
         <w:t xml:space="preserve"> </w:t>
       </w:r>
-      <w:hyperlink r:id="rId32" w:history="1">
+      <w:hyperlink r:id="rId54" w:history="1">
         <w:r>
           <w:rPr>
             <w:rStyle w:val="Hyperlink"/>
@@ -18067,7 +22412,7 @@
         </w:rPr>
         <w:t xml:space="preserve">(4), 367–381. </w:t>
       </w:r>
-      <w:hyperlink r:id="rId33" w:history="1">
+      <w:hyperlink r:id="rId55" w:history="1">
         <w:r>
           <w:rPr>
             <w:rStyle w:val="Hyperlink"/>
@@ -18183,7 +22528,7 @@
         </w:rPr>
         <w:t xml:space="preserve">, </w:t>
       </w:r>
-      <w:hyperlink r:id="rId34" w:history="1">
+      <w:hyperlink r:id="rId56" w:history="1">
         <w:r>
           <w:rPr>
             <w:rStyle w:val="Hyperlink"/>
@@ -18346,7 +22691,7 @@
         </w:rPr>
         <w:t xml:space="preserve">53. </w:t>
       </w:r>
-      <w:hyperlink r:id="rId35" w:history="1">
+      <w:hyperlink r:id="rId57" w:history="1">
         <w:r>
           <w:rPr>
             <w:rStyle w:val="Hyperlink"/>
@@ -18434,7 +22779,7 @@
         </w:rPr>
         <w:t xml:space="preserve">. </w:t>
       </w:r>
-      <w:hyperlink r:id="rId36" w:history="1">
+      <w:hyperlink r:id="rId58" w:history="1">
         <w:r>
           <w:rPr>
             <w:rStyle w:val="Hyperlink"/>
@@ -18524,7 +22869,7 @@
         </w:rPr>
         <w:t xml:space="preserve"> </w:t>
       </w:r>
-      <w:hyperlink r:id="rId37" w:history="1">
+      <w:hyperlink r:id="rId59" w:history="1">
         <w:r>
           <w:rPr>
             <w:rStyle w:val="Hyperlink"/>
@@ -18638,7 +22983,7 @@
         </w:rPr>
         <w:t xml:space="preserve"> </w:t>
       </w:r>
-      <w:hyperlink r:id="rId38" w:history="1">
+      <w:hyperlink r:id="rId60" w:history="1">
         <w:r>
           <w:rPr>
             <w:rStyle w:val="Hyperlink"/>
@@ -18780,7 +23125,7 @@
         </w:rPr>
         <w:t xml:space="preserve"> 2049–2062. </w:t>
       </w:r>
-      <w:hyperlink r:id="rId39" w:history="1">
+      <w:hyperlink r:id="rId61" w:history="1">
         <w:r>
           <w:rPr>
             <w:rStyle w:val="Hyperlink"/>
@@ -18957,7 +23302,7 @@
         </w:rPr>
         <w:t xml:space="preserve"> </w:t>
       </w:r>
-      <w:hyperlink r:id="rId40" w:history="1">
+      <w:hyperlink r:id="rId62" w:history="1">
         <w:r>
           <w:rPr>
             <w:rStyle w:val="Hyperlink"/>
@@ -24527,6 +28872,7 @@
   <w:style w:type="character" w:default="1" w:styleId="DefaultParagraphFont">
     <w:name w:val="Default Paragraph Font"/>
     <w:uiPriority w:val="1"/>
+    <w:semiHidden/>
     <w:unhideWhenUsed/>
   </w:style>
   <w:style w:type="table" w:default="1" w:styleId="TableNormal">
@@ -25260,6 +29606,8 @@
     <w:rPr>
       <w:rFonts w:ascii="Century Schoolbook" w:hAnsi="Century Schoolbook"/>
       <w:sz w:val="16"/>
+      <w:szCs w:val="20"/>
+      <w:lang w:bidi="th-TH"/>
     </w:rPr>
     <w:tblPr/>
     <w:tblStylePr w:type="firstRow">
@@ -25668,6 +30016,8 @@
     <w:rPr>
       <w:rFonts w:ascii="Century Schoolbook" w:hAnsi="Century Schoolbook"/>
       <w:sz w:val="16"/>
+      <w:szCs w:val="20"/>
+      <w:lang w:bidi="th-TH"/>
     </w:rPr>
     <w:tblPr/>
     <w:tblStylePr w:type="firstRow">

--- a/Document/3003933L-report.docx
+++ b/Document/3003933L-report.docx
@@ -148,7 +148,23 @@
           <w:sz w:val="24"/>
           <w:szCs w:val="24"/>
         </w:rPr>
-        <w:t>A dissertation presented in part fulfillment of the requirements of the Degree of Master of Science at the University of Glasgow</w:t>
+        <w:t xml:space="preserve">A dissertation presented in part </w:t>
+      </w:r>
+      <w:proofErr w:type="spellStart"/>
+      <w:r>
+        <w:rPr>
+          <w:sz w:val="24"/>
+          <w:szCs w:val="24"/>
+        </w:rPr>
+        <w:t>fulfillment</w:t>
+      </w:r>
+      <w:proofErr w:type="spellEnd"/>
+      <w:r>
+        <w:rPr>
+          <w:sz w:val="24"/>
+          <w:szCs w:val="24"/>
+        </w:rPr>
+        <w:t xml:space="preserve"> of the requirements of the Degree of Master of Science at the University of Glasgow</w:t>
       </w:r>
     </w:p>
     <w:p>
@@ -2726,10 +2742,21 @@
         <w:t>.</w:t>
       </w:r>
       <w:r>
-        <w:t xml:space="preserve"> However, most existing early warning systems rely on static models that struggle to adapt to the fast-changing dynamics of the modern financial markets (</w:t>
-      </w:r>
-      <w:r>
-        <w:t>Kustina et al., 2023</w:t>
+        <w:t xml:space="preserve"> However, most existing early warning system</w:t>
+      </w:r>
+      <w:r>
+        <w:t xml:space="preserve"> (EWS)</w:t>
+      </w:r>
+      <w:r>
+        <w:t xml:space="preserve"> rely on static models that struggle to adapt to the fast-changing dynamics of the modern financial markets (</w:t>
+      </w:r>
+      <w:proofErr w:type="spellStart"/>
+      <w:r>
+        <w:t>Kustina</w:t>
+      </w:r>
+      <w:proofErr w:type="spellEnd"/>
+      <w:r>
+        <w:t xml:space="preserve"> et al., 2023</w:t>
       </w:r>
       <w:r>
         <w:t xml:space="preserve">). </w:t>
@@ -2855,7 +2882,15 @@
         <w:t xml:space="preserve">. The traditional statistic models, such as logistic regression, have been widely used to detect early signals for financial crashes using predefined relationships between risk indicators and crash probabilities. </w:t>
       </w:r>
       <w:r>
-        <w:t>Such models often suffer from rigid parameterization and lagging indicators, limiting their ability to capture regime shifts or sudden market changes (Kustina et al., 2023)</w:t>
+        <w:t>Such models often suffer from rigid parameterization and lagging indicators, limiting their ability to capture regime shifts or sudden market changes (</w:t>
+      </w:r>
+      <w:proofErr w:type="spellStart"/>
+      <w:r>
+        <w:t>Kustina</w:t>
+      </w:r>
+      <w:proofErr w:type="spellEnd"/>
+      <w:r>
+        <w:t xml:space="preserve"> et al., 2023)</w:t>
       </w:r>
       <w:r>
         <w:t xml:space="preserve">, in contrast with the more recent research that explored the nonlinear approach to overcome </w:t>
@@ -2938,8 +2973,13 @@
         <w:t xml:space="preserve"> noisy which remains a challenge. </w:t>
       </w:r>
       <w:r>
-        <w:t>Liu, Leu, and Holst (2023) proposed a method using FinBERT</w:t>
-      </w:r>
+        <w:t xml:space="preserve">Liu, Leu, and Holst (2023) proposed a method using </w:t>
+      </w:r>
+      <w:proofErr w:type="spellStart"/>
+      <w:r>
+        <w:t>FinBERT</w:t>
+      </w:r>
+      <w:proofErr w:type="spellEnd"/>
       <w:r>
         <w:rPr>
           <w:rStyle w:val="FootnoteReference"/>
@@ -2961,7 +3001,15 @@
         <w:t xml:space="preserve"> </w:t>
       </w:r>
       <w:r>
-        <w:t xml:space="preserve">showed that FinBERT, which is specifically pre-trained on financial texts including earnings call transcripts, analyst reports, and financial news articles, </w:t>
+        <w:t xml:space="preserve">showed that </w:t>
+      </w:r>
+      <w:proofErr w:type="spellStart"/>
+      <w:r>
+        <w:t>FinBERT</w:t>
+      </w:r>
+      <w:proofErr w:type="spellEnd"/>
+      <w:r>
+        <w:t xml:space="preserve">, which is specifically pre-trained on financial texts including earnings call transcripts, analyst reports, and financial news articles, </w:t>
       </w:r>
       <w:r>
         <w:t>significantly outperforms</w:t>
@@ -3003,7 +3051,15 @@
         <w:t xml:space="preserve"> </w:t>
       </w:r>
       <w:r>
-        <w:t xml:space="preserve">However, it is important to note that FinBERT demonstrated superiority applies specifically </w:t>
+        <w:t xml:space="preserve">However, it is important to note that </w:t>
+      </w:r>
+      <w:proofErr w:type="spellStart"/>
+      <w:r>
+        <w:t>FinBERT</w:t>
+      </w:r>
+      <w:proofErr w:type="spellEnd"/>
+      <w:r>
+        <w:t xml:space="preserve"> demonstrated superiority applies specifically </w:t>
       </w:r>
       <w:r>
         <w:t>to financial text analysis tasks</w:t>
@@ -3047,11 +3103,23 @@
         <w:t>t</w:t>
       </w:r>
       <w:r>
-        <w:t xml:space="preserve"> this perspective, Allaj and Sanfelici (2023) introduced a time-</w:t>
-      </w:r>
-      <w:r>
-        <w:lastRenderedPageBreak/>
-        <w:t xml:space="preserve">varying window (e.g., </w:t>
+        <w:t xml:space="preserve"> this perspective, </w:t>
+      </w:r>
+      <w:proofErr w:type="spellStart"/>
+      <w:r>
+        <w:t>Allaj</w:t>
+      </w:r>
+      <w:proofErr w:type="spellEnd"/>
+      <w:r>
+        <w:t xml:space="preserve"> and </w:t>
+      </w:r>
+      <w:proofErr w:type="spellStart"/>
+      <w:r>
+        <w:t>Sanfelici</w:t>
+      </w:r>
+      <w:proofErr w:type="spellEnd"/>
+      <w:r>
+        <w:t xml:space="preserve"> (2023) introduced a time-varying window (e.g., </w:t>
       </w:r>
       <m:oMath>
         <m:r>
@@ -3062,13 +3130,20 @@
         </m:r>
       </m:oMath>
       <w:r>
-        <w:t xml:space="preserve"> = 22, 66, 132 days) in the context of early warning systems</w:t>
+        <w:t xml:space="preserve"> = 22, 66, 132 days) in the context of </w:t>
+      </w:r>
+      <w:r>
+        <w:t>EWS</w:t>
       </w:r>
       <w:r>
         <w:t xml:space="preserve"> </w:t>
       </w:r>
       <w:r>
-        <w:t xml:space="preserve">for financial instability. This approach acknowledges the </w:t>
+        <w:t xml:space="preserve">for financial </w:t>
+      </w:r>
+      <w:r>
+        <w:lastRenderedPageBreak/>
+        <w:t xml:space="preserve">instability. This approach acknowledges the </w:t>
       </w:r>
       <w:r>
         <w:t>changing</w:t>
@@ -3279,7 +3354,15 @@
         <w:t>based on</w:t>
       </w:r>
       <w:r>
-        <w:t xml:space="preserve"> a sharp depreciation of the exchange rate coupled with reserve losses, using an exchange market pressure index. Bussière and Fratzscher (2006) extend this framework to sovereign debt crises by incorporating a wide range of macroeconomic variables, flagging a crisis when key thresholds are breached.</w:t>
+        <w:t xml:space="preserve"> a sharp depreciation of the exchange rate coupled with reserve losses, using an exchange market pressure index. </w:t>
+      </w:r>
+      <w:proofErr w:type="spellStart"/>
+      <w:r>
+        <w:t>Bussière</w:t>
+      </w:r>
+      <w:proofErr w:type="spellEnd"/>
+      <w:r>
+        <w:t xml:space="preserve"> and Fratzscher (2006) extend this framework to sovereign debt crises by incorporating a wide range of macroeconomic variables, flagging a crisis when key thresholds are breached.</w:t>
       </w:r>
     </w:p>
     <w:p>
@@ -3308,13 +3391,35 @@
         <w:t xml:space="preserve"> have been used </w:t>
       </w:r>
       <w:r>
-        <w:t>(Allaj &amp; Sanfelici, 2023)</w:t>
+        <w:t>(</w:t>
+      </w:r>
+      <w:proofErr w:type="spellStart"/>
+      <w:r>
+        <w:t>Allaj</w:t>
+      </w:r>
+      <w:proofErr w:type="spellEnd"/>
+      <w:r>
+        <w:t xml:space="preserve"> &amp; </w:t>
+      </w:r>
+      <w:proofErr w:type="spellStart"/>
+      <w:r>
+        <w:t>Sanfelici</w:t>
+      </w:r>
+      <w:proofErr w:type="spellEnd"/>
+      <w:r>
+        <w:t>, 2023)</w:t>
       </w:r>
       <w:r>
         <w:t>. Pattern of increased volatility generally precede market downturns, making it useful for</w:t>
       </w:r>
       <w:r>
-        <w:t xml:space="preserve"> early warning system </w:t>
+        <w:t xml:space="preserve"> </w:t>
+      </w:r>
+      <w:r>
+        <w:t>EWS</w:t>
+      </w:r>
+      <w:r>
+        <w:t xml:space="preserve"> </w:t>
       </w:r>
       <w:r>
         <w:t>frameworks.</w:t>
@@ -3322,14 +3427,49 @@
     </w:p>
     <w:p>
       <w:r>
+        <w:t>Mentioning the traditional risk measures, Value-at-Risk (</w:t>
+      </w:r>
+      <w:proofErr w:type="spellStart"/>
+      <w:r>
+        <w:t>VaR</w:t>
+      </w:r>
+      <w:proofErr w:type="spellEnd"/>
+      <w:r>
+        <w:t xml:space="preserve">) and Expected Shortfall (ES) are widely used as quantitative measures to assess market risk and </w:t>
+      </w:r>
+      <w:r>
         <w:lastRenderedPageBreak/>
-        <w:t>Mentioning the traditional risk measures, Value-at-Risk (VaR) and Expected Shortfall (ES) are widely used as quantitative measures to assess market risk and potential losses under various conditions.</w:t>
+        <w:t>potential losses under various conditions.</w:t>
       </w:r>
       <w:r>
         <w:t xml:space="preserve"> </w:t>
       </w:r>
       <w:r>
-        <w:t xml:space="preserve">However, both VaR and ES forecasts often rely on models with specific distributional or structural assumptions (Allaj &amp; Sanfelici, 2023), which may not capture sudden market regime shifts, nonlinear </w:t>
+        <w:t xml:space="preserve">However, both </w:t>
+      </w:r>
+      <w:proofErr w:type="spellStart"/>
+      <w:r>
+        <w:t>VaR</w:t>
+      </w:r>
+      <w:proofErr w:type="spellEnd"/>
+      <w:r>
+        <w:t xml:space="preserve"> and ES forecasts often rely on models with specific distributional or structural assumptions (</w:t>
+      </w:r>
+      <w:proofErr w:type="spellStart"/>
+      <w:r>
+        <w:t>Allaj</w:t>
+      </w:r>
+      <w:proofErr w:type="spellEnd"/>
+      <w:r>
+        <w:t xml:space="preserve"> &amp; </w:t>
+      </w:r>
+      <w:proofErr w:type="spellStart"/>
+      <w:r>
+        <w:t>Sanfelici</w:t>
+      </w:r>
+      <w:proofErr w:type="spellEnd"/>
+      <w:r>
+        <w:t xml:space="preserve">, 2023), which may not capture sudden market regime shifts, nonlinear </w:t>
       </w:r>
       <w:r>
         <w:t>behaviours</w:t>
@@ -3346,7 +3486,15 @@
         <w:t xml:space="preserve">recent </w:t>
       </w:r>
       <w:r>
-        <w:t xml:space="preserve">study by Le (2024) examined the effectiveness of combining multiple VaR and ES forecasting models in the context of the Vietnamese stock market. The research found that </w:t>
+        <w:t xml:space="preserve">study by Le (2024) examined the effectiveness of combining multiple </w:t>
+      </w:r>
+      <w:proofErr w:type="spellStart"/>
+      <w:r>
+        <w:t>VaR</w:t>
+      </w:r>
+      <w:proofErr w:type="spellEnd"/>
+      <w:r>
+        <w:t xml:space="preserve"> and ES forecasting models in the context of the Vietnamese stock market. The research found that </w:t>
       </w:r>
       <w:r>
         <w:t>forecast combination techniques</w:t>
@@ -3373,9 +3521,11 @@
       <w:r>
         <w:t xml:space="preserve">and </w:t>
       </w:r>
+      <w:proofErr w:type="spellStart"/>
       <w:r>
         <w:t>CAViaR</w:t>
       </w:r>
+      <w:proofErr w:type="spellEnd"/>
       <w:r>
         <w:t xml:space="preserve"> (</w:t>
       </w:r>
@@ -3601,25 +3751,22 @@
         <w:t>, a</w:t>
       </w:r>
       <w:r>
-        <w:t xml:space="preserve"> major concern is the widespread reliance on annual distress risk measures, which may overlook short-term fluctuations that are more relevant to crash events. By using monthly data, the authors </w:t>
+        <w:t xml:space="preserve"> major concern is the widespread reliance on annual distress risk measures, which may overlook short-term fluctuations that are more relevant to crash events. By using monthly data, the authors demonstrate that short-term increases in distress risk significantly predict future crashes</w:t>
+      </w:r>
+      <w:r>
+        <w:t>,</w:t>
+      </w:r>
+      <w:r>
+        <w:t xml:space="preserve"> </w:t>
+      </w:r>
+      <w:r>
+        <w:t xml:space="preserve">which </w:t>
+      </w:r>
+      <w:r>
+        <w:t xml:space="preserve">earlier studies likely missed due to insufficient temporal resolution. </w:t>
       </w:r>
       <w:r>
         <w:lastRenderedPageBreak/>
-        <w:t>demonstrate that short-term increases in distress risk significantly predict future crashes</w:t>
-      </w:r>
-      <w:r>
-        <w:t>,</w:t>
-      </w:r>
-      <w:r>
-        <w:t xml:space="preserve"> </w:t>
-      </w:r>
-      <w:r>
-        <w:t xml:space="preserve">which </w:t>
-      </w:r>
-      <w:r>
-        <w:t xml:space="preserve">earlier studies likely missed due to insufficient temporal resolution. </w:t>
-      </w:r>
-      <w:r>
         <w:t>Another key limitation is the lack of proper treatment for endogeneity, including reverse causality and missing variable bias, which the authors address through instrumental variable methods and a quasi-experimental design using the Sarbanes–Oxley Act</w:t>
       </w:r>
       <w:r>
@@ -3730,7 +3877,7 @@
         <w:t xml:space="preserve"> the predictive performance of the proposed dynamic </w:t>
       </w:r>
       <w:r>
-        <w:t>early warning system</w:t>
+        <w:t>EWS</w:t>
       </w:r>
       <w:r>
         <w:t xml:space="preserve"> against traditional static statistical models, with a particular focus on assessing the added value of sentiment-based inputs.</w:t>
@@ -3796,7 +3943,13 @@
         <w:t xml:space="preserve"> </w:t>
       </w:r>
       <w:r>
-        <w:t>Can a dynamic early warning system outperform traditional static models in predicting financial market crashes?</w:t>
+        <w:t xml:space="preserve">Can a dynamic </w:t>
+      </w:r>
+      <w:r>
+        <w:t>EWS</w:t>
+      </w:r>
+      <w:r>
+        <w:t xml:space="preserve"> outperform traditional static models in predicting financial market crashes?</w:t>
       </w:r>
     </w:p>
     <w:p>
@@ -3829,7 +3982,7 @@
         <w:t xml:space="preserve">Is the proposed dynamic </w:t>
       </w:r>
       <w:r>
-        <w:t>early warning system</w:t>
+        <w:t>EWS</w:t>
       </w:r>
       <w:r>
         <w:t xml:space="preserve"> model robust and generalizable across different market conditions and historical crisis periods?</w:t>
@@ -3843,6 +3996,7 @@
       </w:pPr>
       <w:bookmarkStart w:id="14" w:name="_Toc204515569"/>
       <w:r>
+        <w:lastRenderedPageBreak/>
         <w:t>Design and Implementation</w:t>
       </w:r>
       <w:bookmarkEnd w:id="14"/>
@@ -4038,37 +4192,37 @@
       </w:pPr>
       <w:bookmarkStart w:id="18" w:name="_Toc204515573"/>
       <w:r>
+        <w:t xml:space="preserve">Data Splitting and </w:t>
+      </w:r>
+      <w:r>
+        <w:t>Class Imbalance</w:t>
+      </w:r>
+      <w:r>
+        <w:t xml:space="preserve"> Handling</w:t>
+      </w:r>
+      <w:bookmarkEnd w:id="18"/>
+    </w:p>
+    <w:p>
+      <w:r>
+        <w:t xml:space="preserve">The dataset was divided into training and testing portions using a time-based approach to maintain proper temporal sequence and prevent information leakage. </w:t>
+      </w:r>
+      <w:r>
+        <w:t xml:space="preserve">Data collected from </w:t>
+      </w:r>
+      <w:r>
+        <w:t>02/01/2008</w:t>
+      </w:r>
+      <w:r>
+        <w:t xml:space="preserve"> to</w:t>
+      </w:r>
+      <w:r>
+        <w:t xml:space="preserve"> 31/12/2021</w:t>
+      </w:r>
+      <w:r>
+        <w:t xml:space="preserve"> formed the training dataset, while </w:t>
+      </w:r>
+      <w:r>
         <w:lastRenderedPageBreak/>
-        <w:t xml:space="preserve">Data Splitting and </w:t>
-      </w:r>
-      <w:r>
-        <w:t>Class Imbalance</w:t>
-      </w:r>
-      <w:r>
-        <w:t xml:space="preserve"> Handling</w:t>
-      </w:r>
-      <w:bookmarkEnd w:id="18"/>
-    </w:p>
-    <w:p>
-      <w:r>
-        <w:t xml:space="preserve">The dataset was divided into training and testing portions using a time-based approach to maintain proper temporal sequence and prevent information leakage. </w:t>
-      </w:r>
-      <w:r>
-        <w:t xml:space="preserve">Data collected from </w:t>
-      </w:r>
-      <w:r>
-        <w:t>02/01/2008</w:t>
-      </w:r>
-      <w:r>
-        <w:t xml:space="preserve"> to</w:t>
-      </w:r>
-      <w:r>
-        <w:t xml:space="preserve"> 31/12/2021</w:t>
-      </w:r>
-      <w:r>
-        <w:t xml:space="preserve"> formed the training dataset, while </w:t>
-      </w:r>
-      <w:r>
         <w:t>data</w:t>
       </w:r>
       <w:r>
@@ -4148,7 +4302,15 @@
         <w:footnoteReference w:id="3"/>
       </w:r>
       <w:r>
-        <w:t>, a widely used resampling method that generates synthetic examples of the minority class based on feature space similarities between existing minority instances (Chawla et al., 2002). By interpolating new samples rather than simply duplicating existing ones, SMOTE improves the generalizability of the model and helps it learn decision boundaries that are more representative of both classes (Budhidharma et al., 2023).</w:t>
+        <w:t>, a widely used resampling method that generates synthetic examples of the minority class based on feature space similarities between existing minority instances (Chawla et al., 2002). By interpolating new samples rather than simply duplicating existing ones, SMOTE improves the generalizability of the model and helps it learn decision boundaries that are more representative of both classes (</w:t>
+      </w:r>
+      <w:proofErr w:type="spellStart"/>
+      <w:r>
+        <w:t>Budhidharma</w:t>
+      </w:r>
+      <w:proofErr w:type="spellEnd"/>
+      <w:r>
+        <w:t xml:space="preserve"> et al., 2023).</w:t>
       </w:r>
     </w:p>
     <w:p>
@@ -4565,7 +4727,21 @@
         <w:rPr>
           <w:lang w:val="en-US"/>
         </w:rPr>
-        <w:t xml:space="preserve"> process where daily returns are assumed to be independent and identically distributed (i.i.d.)</w:t>
+        <w:t xml:space="preserve"> process where daily returns are assumed to be independent and identically distributed (</w:t>
+      </w:r>
+      <w:proofErr w:type="spellStart"/>
+      <w:r>
+        <w:rPr>
+          <w:lang w:val="en-US"/>
+        </w:rPr>
+        <w:t>i.i.d.</w:t>
+      </w:r>
+      <w:proofErr w:type="spellEnd"/>
+      <w:r>
+        <w:rPr>
+          <w:lang w:val="en-US"/>
+        </w:rPr>
+        <w:t>)</w:t>
       </w:r>
       <w:r>
         <w:rPr>
@@ -5191,25 +5367,53 @@
       </w:pPr>
       <w:bookmarkStart w:id="19" w:name="_Toc204515574"/>
       <w:r>
+        <w:t xml:space="preserve">Sentiment </w:t>
+      </w:r>
+      <w:bookmarkEnd w:id="19"/>
+      <w:r>
+        <w:t>Volatility</w:t>
+      </w:r>
+    </w:p>
+    <w:p>
+      <w:pPr>
+        <w:rPr>
+          <w:lang w:val="en-US"/>
+        </w:rPr>
+      </w:pPr>
+      <w:r>
+        <w:rPr>
+          <w:lang w:val="en-US"/>
+        </w:rPr>
+        <w:t xml:space="preserve">To quantify the sentiment expressed in financial news headlines, we employ a custom sentiment score derived from the </w:t>
+      </w:r>
+      <w:proofErr w:type="spellStart"/>
+      <w:r>
+        <w:rPr>
+          <w:lang w:val="en-US"/>
+        </w:rPr>
+        <w:t>FinBERT</w:t>
+      </w:r>
+      <w:proofErr w:type="spellEnd"/>
+      <w:r>
+        <w:rPr>
+          <w:lang w:val="en-US"/>
+        </w:rPr>
+        <w:t xml:space="preserve"> model's output probabilities. </w:t>
+      </w:r>
+      <w:proofErr w:type="spellStart"/>
+      <w:r>
+        <w:rPr>
+          <w:lang w:val="en-US"/>
+        </w:rPr>
         <w:lastRenderedPageBreak/>
-        <w:t xml:space="preserve">Sentiment </w:t>
-      </w:r>
-      <w:bookmarkEnd w:id="19"/>
-      <w:r>
-        <w:t>Volatility</w:t>
-      </w:r>
-    </w:p>
-    <w:p>
-      <w:pPr>
+        <w:t>FinBERT</w:t>
+      </w:r>
+      <w:proofErr w:type="spellEnd"/>
+      <w:r>
         <w:rPr>
           <w:lang w:val="en-US"/>
         </w:rPr>
-      </w:pPr>
-      <w:r>
-        <w:rPr>
-          <w:lang w:val="en-US"/>
-        </w:rPr>
-        <w:t>To quantify the sentiment expressed in financial news headlines, we employ a custom sentiment score derived from the FinBERT model's output probabilities. FinBERT classifies each input text into three sentiment categories: negative,</w:t>
+        <w:t xml:space="preserve"> classifies each input text into three sentiment categories: negative,</w:t>
       </w:r>
       <w:r>
         <w:rPr>
@@ -6880,7 +7084,21 @@
         <w:rPr>
           <w:lang w:val="en-US"/>
         </w:rPr>
-        <w:t>ave different statistical properties than returns (e.g., not i.i.d., possibly autocorrelated).</w:t>
+        <w:t xml:space="preserve">ave different statistical properties than returns (e.g., not </w:t>
+      </w:r>
+      <w:proofErr w:type="spellStart"/>
+      <w:r>
+        <w:rPr>
+          <w:lang w:val="en-US"/>
+        </w:rPr>
+        <w:t>i.i.d.</w:t>
+      </w:r>
+      <w:proofErr w:type="spellEnd"/>
+      <w:r>
+        <w:rPr>
+          <w:lang w:val="en-US"/>
+        </w:rPr>
+        <w:t>, possibly autocorrelated).</w:t>
       </w:r>
     </w:p>
     <w:p>
@@ -6941,49 +7159,65 @@
         <w:rPr>
           <w:lang w:val="en-US"/>
         </w:rPr>
-        <w:t xml:space="preserve"> </w:t>
+        <w:t xml:space="preserve"> i</w:t>
       </w:r>
       <w:r>
         <w:rPr>
           <w:lang w:val="en-US"/>
         </w:rPr>
+        <w:t>s treated more as a descriptive statistic rather than a time-scaled measure like market volatility.</w:t>
+      </w:r>
+    </w:p>
+    <w:p>
+      <w:pPr>
+        <w:pStyle w:val="Heading3"/>
+        <w:rPr>
+          <w:lang w:val="en-US"/>
+        </w:rPr>
+      </w:pPr>
+      <w:bookmarkStart w:id="20" w:name="_Toc204515575"/>
+      <w:proofErr w:type="spellStart"/>
+      <w:r>
+        <w:rPr>
+          <w:lang w:val="en-US"/>
+        </w:rPr>
         <w:lastRenderedPageBreak/>
-        <w:t>i</w:t>
-      </w:r>
+        <w:t>VaR</w:t>
+      </w:r>
+      <w:proofErr w:type="spellEnd"/>
       <w:r>
         <w:rPr>
           <w:lang w:val="en-US"/>
         </w:rPr>
-        <w:t>s treated more as a descriptive statistic rather than a time-scaled measure like market volatility.</w:t>
-      </w:r>
-    </w:p>
-    <w:p>
-      <w:pPr>
-        <w:pStyle w:val="Heading3"/>
+        <w:t xml:space="preserve"> and ES Features</w:t>
+      </w:r>
+      <w:bookmarkEnd w:id="20"/>
+    </w:p>
+    <w:p>
+      <w:pPr>
         <w:rPr>
           <w:lang w:val="en-US"/>
         </w:rPr>
       </w:pPr>
-      <w:bookmarkStart w:id="20" w:name="_Toc204515575"/>
       <w:r>
         <w:rPr>
           <w:lang w:val="en-US"/>
         </w:rPr>
-        <w:t>VaR and ES Features</w:t>
-      </w:r>
-      <w:bookmarkEnd w:id="20"/>
-    </w:p>
-    <w:p>
-      <w:pPr>
+        <w:t>To enrich the model with forward-looking risk measures, we incorporate parametric Value-at-Risk (</w:t>
+      </w:r>
+      <w:proofErr w:type="spellStart"/>
+      <w:r>
         <w:rPr>
           <w:lang w:val="en-US"/>
         </w:rPr>
-      </w:pPr>
+        <w:t>VaR</w:t>
+      </w:r>
+      <w:proofErr w:type="spellEnd"/>
       <w:r>
         <w:rPr>
           <w:lang w:val="en-US"/>
         </w:rPr>
-        <w:t xml:space="preserve">To enrich the model with forward-looking risk measures, we incorporate parametric Value-at-Risk (VaR) and Expected Shortfall (ES) as additional features. These measures are computed under the assumption of normally distributed returns using a rolling window approach. For each window length </w:t>
+        <w:t xml:space="preserve">) and Expected Shortfall (ES) as additional features. These measures are computed under the assumption of normally distributed returns using a rolling window approach. For each window length </w:t>
       </w:r>
       <m:oMath>
         <m:r>
@@ -7065,7 +7299,21 @@
         <w:rPr>
           <w:lang w:val="en-US"/>
         </w:rPr>
-        <w:t xml:space="preserve">daily returns are calculated. The one-day VaR at confidence level </w:t>
+        <w:t xml:space="preserve">daily returns are calculated. The one-day </w:t>
+      </w:r>
+      <w:proofErr w:type="spellStart"/>
+      <w:r>
+        <w:rPr>
+          <w:lang w:val="en-US"/>
+        </w:rPr>
+        <w:t>VaR</w:t>
+      </w:r>
+      <w:proofErr w:type="spellEnd"/>
+      <w:r>
+        <w:rPr>
+          <w:lang w:val="en-US"/>
+        </w:rPr>
+        <w:t xml:space="preserve"> at confidence level </w:t>
       </w:r>
       <m:oMath>
         <m:r>
@@ -7406,7 +7654,21 @@
         <w:rPr>
           <w:lang w:val="en-US"/>
         </w:rPr>
-        <w:t>, which estimates the expected loss conditional on the loss exceeding the VaR threshold, is computed as:</w:t>
+        <w:t xml:space="preserve">, which estimates the expected loss conditional on the loss exceeding the </w:t>
+      </w:r>
+      <w:proofErr w:type="spellStart"/>
+      <w:r>
+        <w:rPr>
+          <w:lang w:val="en-US"/>
+        </w:rPr>
+        <w:t>VaR</w:t>
+      </w:r>
+      <w:proofErr w:type="spellEnd"/>
+      <w:r>
+        <w:rPr>
+          <w:lang w:val="en-US"/>
+        </w:rPr>
+        <w:t xml:space="preserve"> threshold, is computed as:</w:t>
       </w:r>
     </w:p>
     <w:p>
@@ -7747,7 +8009,21 @@
         <w:rPr>
           <w:lang w:val="en-US"/>
         </w:rPr>
-        <w:t>When estimating VaR and</w:t>
+        <w:t xml:space="preserve">When estimating </w:t>
+      </w:r>
+      <w:proofErr w:type="spellStart"/>
+      <w:r>
+        <w:rPr>
+          <w:lang w:val="en-US"/>
+        </w:rPr>
+        <w:t>VaR</w:t>
+      </w:r>
+      <w:proofErr w:type="spellEnd"/>
+      <w:r>
+        <w:rPr>
+          <w:lang w:val="en-US"/>
+        </w:rPr>
+        <w:t xml:space="preserve"> and</w:t>
       </w:r>
       <w:r>
         <w:rPr>
@@ -7782,8 +8058,13 @@
         </w:rPr>
         <w:t xml:space="preserve"> (</w:t>
       </w:r>
-      <w:r>
-        <w:t>Hällman, 201</w:t>
+      <w:proofErr w:type="spellStart"/>
+      <w:r>
+        <w:t>Hällman</w:t>
+      </w:r>
+      <w:proofErr w:type="spellEnd"/>
+      <w:r>
+        <w:t>, 201</w:t>
       </w:r>
       <w:r>
         <w:t>7</w:t>
@@ -7832,10 +8113,23 @@
     </w:p>
     <w:p>
       <w:r>
-        <w:t>The feature columns with missing data were imputed using mean values calculated from the training dataset, followed by feature scaling using the StandardScaler</w:t>
-      </w:r>
-      <w:r>
-        <w:t xml:space="preserve"> from sklearn packag</w:t>
+        <w:t xml:space="preserve">The feature columns with missing data were imputed using mean values calculated from the training dataset, followed by feature scaling using the </w:t>
+      </w:r>
+      <w:proofErr w:type="spellStart"/>
+      <w:r>
+        <w:t>StandardScaler</w:t>
+      </w:r>
+      <w:proofErr w:type="spellEnd"/>
+      <w:r>
+        <w:t xml:space="preserve"> from </w:t>
+      </w:r>
+      <w:proofErr w:type="spellStart"/>
+      <w:r>
+        <w:t>sklearn</w:t>
+      </w:r>
+      <w:proofErr w:type="spellEnd"/>
+      <w:r>
+        <w:t xml:space="preserve"> packag</w:t>
       </w:r>
       <w:r>
         <w:t>e</w:t>
@@ -9273,9 +9567,11 @@
       <w:r>
         <w:t xml:space="preserve"> (</w:t>
       </w:r>
+      <w:proofErr w:type="spellStart"/>
       <w:r>
         <w:t>Defazio</w:t>
       </w:r>
+      <w:proofErr w:type="spellEnd"/>
       <w:r>
         <w:t xml:space="preserve"> et al., </w:t>
       </w:r>
@@ -9802,7 +10098,15 @@
     </w:p>
     <w:p>
       <w:r>
-        <w:t xml:space="preserve">To capture the temporal dependencies and improve the predictive performance of the crash classification model, we extend the baseline logistic regression by incorporating lagged features of the original market and sentiment volatility indicators, VaR, and ES. Specifically, for each volatility window </w:t>
+        <w:t xml:space="preserve">To capture the temporal dependencies and improve the predictive performance of the crash classification model, we extend the baseline logistic regression by incorporating lagged features of the original market and sentiment volatility indicators, </w:t>
+      </w:r>
+      <w:proofErr w:type="spellStart"/>
+      <w:r>
+        <w:t>VaR</w:t>
+      </w:r>
+      <w:proofErr w:type="spellEnd"/>
+      <w:r>
+        <w:t xml:space="preserve">, and ES. Specifically, for each volatility window </w:t>
       </w:r>
       <m:oMath>
         <m:r>
@@ -10625,7 +10929,13 @@
         <w:t>. The optimal threshold is chosen by maximizing the F1-score</w:t>
       </w:r>
       <w:r>
-        <w:t xml:space="preserve"> as provided in Appendix B, Table B1</w:t>
+        <w:t xml:space="preserve"> as provided in Appendix B, </w:t>
+      </w:r>
+      <w:r>
+        <w:t>Table B.</w:t>
+      </w:r>
+      <w:r>
+        <w:t>1</w:t>
       </w:r>
     </w:p>
     <w:p>
@@ -10633,7 +10943,16 @@
         <w:pStyle w:val="Heading3"/>
       </w:pPr>
       <w:r>
+        <w:t>Convolutional Neural Network</w:t>
+      </w:r>
+      <w:r>
+        <w:t xml:space="preserve"> (</w:t>
+      </w:r>
+      <w:r>
         <w:t>CNN</w:t>
+      </w:r>
+      <w:r>
+        <w:t>)</w:t>
       </w:r>
     </w:p>
     <w:p>
@@ -10660,11 +10979,7 @@
         </m:r>
       </m:oMath>
       <w:r>
-        <w:t xml:space="preserve"> </w:t>
-      </w:r>
-      <w:r>
-        <w:lastRenderedPageBreak/>
-        <w:t xml:space="preserve">(approximately one trading month) to serve as inputs to the CNN. The target label </w:t>
+        <w:t xml:space="preserve"> (approximately one trading month) to serve as inputs to the CNN. The target label </w:t>
       </w:r>
       <m:oMath>
         <m:sSub>
@@ -10700,6 +11015,7 @@
     </w:p>
     <w:p>
       <w:r>
+        <w:lastRenderedPageBreak/>
         <w:t>The CNN architecture consisted of two</w:t>
       </w:r>
       <w:r>
@@ -10708,6 +11024,18 @@
       <w:r>
         <w:t xml:space="preserve"> convolutional layers with ReLU activations: the first with 64 filters and a kernel size of 3, followed by max pooling, and a second convolutional layer with 128 filters. A global max pooling layer was applied to extract the most salient features, followed by dropout regularization and dense layers. The final output layer used a sigmoid activation function to produce probability estimates for binary classification.</w:t>
       </w:r>
+      <w:r>
+        <w:t xml:space="preserve"> This model was implemented using the TensorFlow framework</w:t>
+      </w:r>
+      <w:r>
+        <w:rPr>
+          <w:rStyle w:val="FootnoteReference"/>
+        </w:rPr>
+        <w:footnoteReference w:id="5"/>
+      </w:r>
+      <w:r>
+        <w:t>.</w:t>
+      </w:r>
     </w:p>
     <w:p>
       <w:r>
@@ -10731,14 +11059,16 @@
       <w:r>
         <w:t xml:space="preserve">from </w:t>
       </w:r>
+      <w:proofErr w:type="spellStart"/>
       <w:r>
         <w:t>sklearn</w:t>
       </w:r>
+      <w:proofErr w:type="spellEnd"/>
       <w:r>
         <w:rPr>
           <w:rStyle w:val="FootnoteReference"/>
         </w:rPr>
-        <w:footnoteReference w:id="5"/>
+        <w:footnoteReference w:id="6"/>
       </w:r>
       <w:r>
         <w:t xml:space="preserve"> </w:t>
@@ -10761,13 +11091,34 @@
         <w:pStyle w:val="Heading3"/>
       </w:pPr>
       <w:r>
+        <w:t>Long Short-Term Memory</w:t>
+      </w:r>
+      <w:r>
+        <w:t xml:space="preserve"> (</w:t>
+      </w:r>
+      <w:r>
         <w:t>LSTM</w:t>
       </w:r>
+      <w:r>
+        <w:t>)</w:t>
+      </w:r>
     </w:p>
     <w:p>
       <w:r>
         <w:t>The LSTM architecture comprised a single LSTM layer with 64 units, followed by a dropout layer (rate = 0.3) to reduce overfitting, and a fully connected dense output layer with a sigmoid activation function for binary classification. The model was compiled with the binary cross-entropy loss function and optimized using the Adam optimizer with a learning rate of 0.001. Training was performed for 10 epochs using a batch size of 32, with 20% of the training data reserved for validation.</w:t>
       </w:r>
+      <w:r>
+        <w:t xml:space="preserve"> This model was implemented using the TensorFlow framework</w:t>
+      </w:r>
+      <w:r>
+        <w:rPr>
+          <w:rStyle w:val="FootnoteReference"/>
+        </w:rPr>
+        <w:footnoteReference w:id="7"/>
+      </w:r>
+      <w:r>
+        <w:t>.</w:t>
+      </w:r>
     </w:p>
     <w:p>
       <w:r>
@@ -10795,7 +11146,7 @@
     </w:p>
     <w:p>
       <w:r>
-        <w:t xml:space="preserve">In evaluating Early Warning Systems (EWS) for financial crash prediction, selecting appropriate performance metrics is essential due to the highly imbalanced nature of crash events and the asymmetric cost of misclassification. In this context, we </w:t>
+        <w:t xml:space="preserve">In evaluating EWS for financial crash prediction, selecting appropriate performance metrics is essential due to the highly imbalanced nature of crash events and the asymmetric cost of misclassification. In this context, we </w:t>
       </w:r>
       <w:r>
         <w:t>weighted</w:t>
@@ -10819,17 +11170,17 @@
     </w:p>
     <w:p>
       <w:r>
-        <w:t>The confusion matrix provides a tabular representation of classification outcomes by comparing predicted labels with actual labels. It includes four components:</w:t>
-      </w:r>
-    </w:p>
-    <w:p>
-      <w:pPr>
-        <w:pStyle w:val="ListParagraph"/>
-        <w:numPr>
-          <w:ilvl w:val="0"/>
-          <w:numId w:val="49"/>
-        </w:numPr>
-      </w:pPr>
+        <w:t>The confusion matrix provides a tabular representation of classification outcomes by comparing predicted labels with actual labels</w:t>
+      </w:r>
+      <w:r>
+        <w:t xml:space="preserve">, </w:t>
+      </w:r>
+      <w:r>
+        <w:t>consist of</w:t>
+      </w:r>
+      <w:r>
+        <w:t xml:space="preserve"> </w:t>
+      </w:r>
       <w:r>
         <w:t>True Positives (</w:t>
       </w:r>
@@ -10842,17 +11193,11 @@
         </m:r>
       </m:oMath>
       <w:r>
-        <w:t>): Correctly predicted crash instances.</w:t>
-      </w:r>
-    </w:p>
-    <w:p>
-      <w:pPr>
-        <w:pStyle w:val="ListParagraph"/>
-        <w:numPr>
-          <w:ilvl w:val="0"/>
-          <w:numId w:val="49"/>
-        </w:numPr>
-      </w:pPr>
+        <w:t>)</w:t>
+      </w:r>
+      <w:r>
+        <w:t xml:space="preserve">, </w:t>
+      </w:r>
       <w:r>
         <w:t>True Negatives (</w:t>
       </w:r>
@@ -10865,17 +11210,11 @@
         </m:r>
       </m:oMath>
       <w:r>
-        <w:t>): Correctly predicted non-crash instances.</w:t>
-      </w:r>
-    </w:p>
-    <w:p>
-      <w:pPr>
-        <w:pStyle w:val="ListParagraph"/>
-        <w:numPr>
-          <w:ilvl w:val="0"/>
-          <w:numId w:val="49"/>
-        </w:numPr>
-      </w:pPr>
+        <w:t>)</w:t>
+      </w:r>
+      <w:r>
+        <w:t xml:space="preserve">, </w:t>
+      </w:r>
       <w:r>
         <w:t>False Positives (</w:t>
       </w:r>
@@ -10888,17 +11227,11 @@
         </m:r>
       </m:oMath>
       <w:r>
-        <w:t>): Non-crash instances incorrectly predicted as crashes.</w:t>
-      </w:r>
-    </w:p>
-    <w:p>
-      <w:pPr>
-        <w:pStyle w:val="ListParagraph"/>
-        <w:numPr>
-          <w:ilvl w:val="0"/>
-          <w:numId w:val="49"/>
-        </w:numPr>
-      </w:pPr>
+        <w:t>)</w:t>
+      </w:r>
+      <w:r>
+        <w:t xml:space="preserve">, </w:t>
+      </w:r>
       <w:r>
         <w:t>False Negatives (</w:t>
       </w:r>
@@ -10911,27 +11244,23 @@
         </m:r>
       </m:oMath>
       <w:r>
-        <w:t>): Crash instances missed by the model.</w:t>
+        <w:t>)</w:t>
       </w:r>
       <w:bookmarkStart w:id="23" w:name="_Toc204515579"/>
-    </w:p>
-    <w:p>
-      <w:pPr>
-        <w:pStyle w:val="Heading3"/>
-        <w:numPr>
-          <w:ilvl w:val="0"/>
-          <w:numId w:val="0"/>
-        </w:numPr>
-        <w:ind w:left="720" w:hanging="720"/>
-      </w:pPr>
-      <w:r>
-        <w:lastRenderedPageBreak/>
-        <w:t>Confusion Matrix–Derived Metrics</w:t>
-      </w:r>
-    </w:p>
-    <w:p>
-      <w:r>
-        <w:t>Several performance metrics derived from the confusion matrix are employed to evaluate the classification models used in the EWS. These include True Positive Rate (</w:t>
+      <w:r>
+        <w:t xml:space="preserve">. </w:t>
+      </w:r>
+      <w:r>
+        <w:t xml:space="preserve">Most of </w:t>
+      </w:r>
+      <w:r>
+        <w:t>performance metrics derived from the confusion matrix</w:t>
+      </w:r>
+      <w:r>
+        <w:t>, t</w:t>
+      </w:r>
+      <w:r>
+        <w:t>hese include True Positive Rate (</w:t>
       </w:r>
       <m:oMath>
         <m:r>
@@ -11019,7 +11348,13 @@
         </m:r>
       </m:oMath>
       <w:r>
-        <w:t>). Each metric captures different aspects of model performance, especially in distinguishing between crash and non-crash periods. A detailed explanation of each metric, along with its formula and relevance in the EWS context, is provided in Appendix B, Table B1.</w:t>
+        <w:t xml:space="preserve">). A detailed explanation of each metric, along with its formula and relevance in the EWS context, is provided in Appendix B, </w:t>
+      </w:r>
+      <w:r>
+        <w:t>Table B.</w:t>
+      </w:r>
+      <w:r>
+        <w:t>1.</w:t>
       </w:r>
     </w:p>
     <w:p>
@@ -11035,7 +11370,11 @@
         </m:r>
       </m:oMath>
       <w:r>
-        <w:t xml:space="preserve"> is particularly crucial in the context of EWS. It measures the level of false alarms relative to correct crash predictions, offering a direct signal quality indicator. According to Kaminsky (1998), an </w:t>
+        <w:t xml:space="preserve"> is particularly crucial in the context of EWS. It measures the level of false alarms relative to correct crash predictions, offering a direct signal </w:t>
+      </w:r>
+      <w:r>
+        <w:lastRenderedPageBreak/>
+        <w:t xml:space="preserve">quality indicator. According to Kaminsky (1998), an </w:t>
       </w:r>
       <m:oMath>
         <m:r>
@@ -11113,7 +11452,13 @@
         <w:t xml:space="preserve"> positive</w:t>
       </w:r>
       <w:r>
-        <w:t xml:space="preserve"> weight to metrics that are more critical for early warning systems, such as </w:t>
+        <w:t xml:space="preserve"> weight to metrics that are more critical for </w:t>
+      </w:r>
+      <w:r>
+        <w:t>EWS</w:t>
+      </w:r>
+      <w:r>
+        <w:t xml:space="preserve">s, such as </w:t>
       </w:r>
       <m:oMath>
         <m:r>
@@ -11157,7 +11502,15 @@
         </m:r>
       </m:oMath>
       <w:r>
-        <w:t xml:space="preserve"> and </w:t>
+        <w:t xml:space="preserve"> </w:t>
+      </w:r>
+      <w:proofErr w:type="spellStart"/>
+      <w:r>
+        <w:t>and</w:t>
+      </w:r>
+      <w:proofErr w:type="spellEnd"/>
+      <w:r>
+        <w:t xml:space="preserve"> </w:t>
       </w:r>
       <m:oMath>
         <m:r>
@@ -11652,59 +12005,64 @@
     </w:p>
     <w:p>
       <w:r>
-        <w:t xml:space="preserve">To assess the predictive utility of sentiment and market volatility in anticipating financial crashes, we examine their joint behaviour over multiple forecast </w:t>
-      </w:r>
-      <w:r>
+        <w:t xml:space="preserve">To assess the predictive utility of sentiment and market volatility in anticipating financial crashes, we examine their joint behaviour over multiple forecast horizons. Figures </w:t>
+      </w:r>
+      <w:r>
+        <w:t>1</w:t>
+      </w:r>
+      <w:r>
+        <w:t xml:space="preserve"> visualize the relationships between n-day market volatility and n-day sentiment volatility, labelled by future crash occurrence (crash = 1, no crash = 0), across five rolling windows: 5, 22, 66, </w:t>
+      </w:r>
+      <w:r>
+        <w:t xml:space="preserve">and </w:t>
+      </w:r>
+      <w:r>
+        <w:t>132</w:t>
+      </w:r>
+      <w:r>
+        <w:t xml:space="preserve"> </w:t>
+      </w:r>
+      <w:r>
+        <w:t>days.</w:t>
+      </w:r>
+    </w:p>
+    <w:p>
+      <w:r>
+        <w:t xml:space="preserve">Figure </w:t>
+      </w:r>
+      <w:r>
+        <w:t>1</w:t>
+      </w:r>
+      <w:r>
+        <w:t xml:space="preserve"> reveals horizon-dependent structural differences in how volatility metrics associate with future crash outcomes. For all observed horizons, </w:t>
+      </w:r>
+      <w:r>
+        <w:t>crash points (orange) are diffusely scattered across the volatility space and exhibit substantial overlap with non-crash points (blu</w:t>
+      </w:r>
+      <w:r>
+        <w:t xml:space="preserve">e). </w:t>
+      </w:r>
+      <w:r>
+        <w:t>Nevertheless, a significant observation i</w:t>
+      </w:r>
+      <w:r>
+        <w:t>s the shorter window (5-day and 22-day) show increased crash density in high sentiment volatility regimes, suggesting that shorter-term financial distress is more likely to be preceded by sustained turbulence in investor sentiment. The result is consistent with behavioural finance theories suggesting that investor mood and narrative instability often precede tangible price-based dislocations (</w:t>
+      </w:r>
+      <w:proofErr w:type="spellStart"/>
+      <w:r>
+        <w:t>Gaies</w:t>
+      </w:r>
+      <w:proofErr w:type="spellEnd"/>
+      <w:r>
+        <w:t xml:space="preserve"> et al., 2022).</w:t>
+      </w:r>
+    </w:p>
+    <w:p>
+      <w:r>
+        <w:rPr>
+          <w:noProof/>
+        </w:rPr>
         <w:lastRenderedPageBreak/>
-        <w:t xml:space="preserve">horizons. Figures </w:t>
-      </w:r>
-      <w:r>
-        <w:t>1</w:t>
-      </w:r>
-      <w:r>
-        <w:t xml:space="preserve"> visualize the relationships between n-day market volatility and n-day sentiment volatility, labelled by future crash occurrence (crash = 1, no crash = 0), across five rolling windows: 5, 22, 66, </w:t>
-      </w:r>
-      <w:r>
-        <w:t xml:space="preserve">and </w:t>
-      </w:r>
-      <w:r>
-        <w:t>132</w:t>
-      </w:r>
-      <w:r>
-        <w:t xml:space="preserve"> </w:t>
-      </w:r>
-      <w:r>
-        <w:t>days.</w:t>
-      </w:r>
-    </w:p>
-    <w:p>
-      <w:r>
-        <w:t xml:space="preserve">Figure </w:t>
-      </w:r>
-      <w:r>
-        <w:t>1</w:t>
-      </w:r>
-      <w:r>
-        <w:t xml:space="preserve"> reveals horizon-dependent structural differences in how volatility metrics associate with future crash outcomes. For all observed horizons, </w:t>
-      </w:r>
-      <w:r>
-        <w:t>crash points (orange) are diffusely scattered across the volatility space and exhibit substantial overlap with non-crash points (blu</w:t>
-      </w:r>
-      <w:r>
-        <w:t xml:space="preserve">e). </w:t>
-      </w:r>
-      <w:r>
-        <w:t>Nevertheless, a significant observation i</w:t>
-      </w:r>
-      <w:r>
-        <w:t>s the shorter window (5-day and 22-day) show increased crash density in high sentiment volatility regimes, suggesting that shorter-term financial distress is more likely to be preceded by sustained turbulence in investor sentiment. The result is consistent with behavioural finance theories suggesting that investor mood and narrative instability often precede tangible price-based dislocations (Gaies et al., 2022).</w:t>
-      </w:r>
-    </w:p>
-    <w:p>
-      <w:r>
-        <w:rPr>
-          <w:noProof/>
-        </w:rPr>
         <w:drawing>
           <wp:inline distT="0" distB="0" distL="0" distR="0" wp14:anchorId="58BA2192" wp14:editId="36E7CAC1">
             <wp:extent cx="5270500" cy="2608580"/>
@@ -11820,7 +12178,31 @@
         <w:t xml:space="preserve">s </w:t>
       </w:r>
       <w:r>
-        <w:t xml:space="preserve">(Figures A1, A4, A7, A10) and all LSTM </w:t>
+        <w:t>(Figure A</w:t>
+      </w:r>
+      <w:r>
+        <w:t>.</w:t>
+      </w:r>
+      <w:r>
+        <w:t>1, A</w:t>
+      </w:r>
+      <w:r>
+        <w:t>.</w:t>
+      </w:r>
+      <w:r>
+        <w:t>4, A</w:t>
+      </w:r>
+      <w:r>
+        <w:t>.</w:t>
+      </w:r>
+      <w:r>
+        <w:t>7, A</w:t>
+      </w:r>
+      <w:r>
+        <w:t>.</w:t>
+      </w:r>
+      <w:r>
+        <w:t xml:space="preserve">10) and all LSTM </w:t>
       </w:r>
       <w:r>
         <w:t>model</w:t>
@@ -11829,7 +12211,13 @@
         <w:t>s</w:t>
       </w:r>
       <w:r>
-        <w:t xml:space="preserve"> (Figures A10-12)</w:t>
+        <w:t xml:space="preserve"> (Figure A</w:t>
+      </w:r>
+      <w:r>
+        <w:t>.</w:t>
+      </w:r>
+      <w:r>
+        <w:t>10-12)</w:t>
       </w:r>
       <w:r>
         <w:t>. Such results indicate that these window sizes fail to capture meaningful predictive patterns and may even introduce noise that degrades performance.</w:t>
@@ -11868,115 +12256,115 @@
         <w:t xml:space="preserve">Sentiment, and Combined), and T represents the window length in days (5, 22, 66, and 132). </w:t>
       </w:r>
       <w:r>
-        <w:t xml:space="preserve">For example, </w:t>
-      </w:r>
-      <w:r>
+        <w:t>For example, "</w:t>
+      </w:r>
+      <w:r>
+        <w:t>Dynamic_Logit</w:t>
+      </w:r>
+      <w:r>
+        <w:t>_</w:t>
+      </w:r>
+      <w:r>
+        <w:t>Combined</w:t>
+      </w:r>
+      <w:r>
+        <w:t xml:space="preserve">_22" refers to a </w:t>
+      </w:r>
+      <w:r>
+        <w:t>Dynamic Logistic Regression</w:t>
+      </w:r>
+      <w:r>
+        <w:t xml:space="preserve"> model using </w:t>
+      </w:r>
+      <w:r>
+        <w:t>both market and s</w:t>
+      </w:r>
+      <w:r>
+        <w:t>entiment</w:t>
+      </w:r>
+      <w:r>
+        <w:t xml:space="preserve"> </w:t>
+      </w:r>
+      <w:r>
+        <w:t>features over a 22-day window</w:t>
+      </w:r>
+      <w:r>
+        <w:t>.</w:t>
+      </w:r>
+    </w:p>
+    <w:p>
+      <w:r>
+        <w:t>Figure A.</w:t>
+      </w:r>
+      <w:r>
+        <w:t xml:space="preserve">13 shows the actual crash periods from </w:t>
+      </w:r>
+      <w:r>
+        <w:t xml:space="preserve">March </w:t>
+      </w:r>
+      <w:r>
+        <w:t xml:space="preserve">to </w:t>
+      </w:r>
+      <w:r>
+        <w:t>May 2022, as well as near-crash period from</w:t>
+      </w:r>
+      <w:r>
+        <w:t xml:space="preserve"> August to September 2022, which serve as key reference points for evaluating model predictions.</w:t>
+      </w:r>
+    </w:p>
+    <w:p>
+      <w:r>
+        <w:t>Static Logistic Regression models</w:t>
+      </w:r>
+      <w:r>
+        <w:t xml:space="preserve"> </w:t>
+      </w:r>
+      <w:r>
+        <w:t>(</w:t>
+      </w:r>
+      <w:r>
+        <w:t xml:space="preserve">Figure </w:t>
+      </w:r>
+      <w:r>
+        <w:t>2</w:t>
+      </w:r>
+      <w:r>
+        <w:t>)</w:t>
+      </w:r>
+      <w:r>
+        <w:t xml:space="preserve"> utilizing sentiment and combined feature sets demonstrate robust performance with AUC</w:t>
+      </w:r>
+      <w:r>
+        <w:t xml:space="preserve"> scores</w:t>
+      </w:r>
+      <w:r>
+        <w:t xml:space="preserve"> of 0.81 and 0.83, respectively. The temporal analysis reveals that predicted crash probabilities exhibit notable increases that coincide with observed market distress periods in April</w:t>
+      </w:r>
+      <w:r>
+        <w:t>, May</w:t>
+      </w:r>
+      <w:r>
+        <w:t xml:space="preserve"> and August 2022, with the combined feature model</w:t>
+      </w:r>
+      <w:r>
+        <w:t xml:space="preserve"> (Static_Logit_Combined_22)</w:t>
+      </w:r>
+      <w:r>
+        <w:t xml:space="preserve"> showing marginally superior temporal accuracy in crash prediction timing.</w:t>
+      </w:r>
+    </w:p>
+    <w:p>
+      <w:pPr>
+        <w:jc w:val="center"/>
+        <w:rPr>
+          <w:noProof/>
+        </w:rPr>
+      </w:pPr>
+      <w:r>
+        <w:rPr>
+          <w:noProof/>
+        </w:rPr>
         <w:lastRenderedPageBreak/>
-        <w:t>"</w:t>
-      </w:r>
-      <w:r>
-        <w:t>Dynamic_Logit</w:t>
-      </w:r>
-      <w:r>
-        <w:t>_</w:t>
-      </w:r>
-      <w:r>
-        <w:t>Combined</w:t>
-      </w:r>
-      <w:r>
-        <w:t xml:space="preserve">_22" refers to a </w:t>
-      </w:r>
-      <w:r>
-        <w:t>Dynamic Logistic Regression</w:t>
-      </w:r>
-      <w:r>
-        <w:t xml:space="preserve"> model using </w:t>
-      </w:r>
-      <w:r>
-        <w:t>both market and s</w:t>
-      </w:r>
-      <w:r>
-        <w:t>entiment</w:t>
-      </w:r>
-      <w:r>
-        <w:t xml:space="preserve"> </w:t>
-      </w:r>
-      <w:r>
-        <w:t>features over a 22-day window</w:t>
-      </w:r>
-      <w:r>
-        <w:t>.</w:t>
-      </w:r>
-    </w:p>
-    <w:p>
-      <w:r>
-        <w:t xml:space="preserve">Figure A13 shows the actual crash periods from </w:t>
-      </w:r>
-      <w:r>
-        <w:t xml:space="preserve">March </w:t>
-      </w:r>
-      <w:r>
-        <w:t xml:space="preserve">to </w:t>
-      </w:r>
-      <w:r>
-        <w:t>May 2022, as well as near-crash period from</w:t>
-      </w:r>
-      <w:r>
-        <w:t xml:space="preserve"> August to September 2022, which serve as key reference points for evaluating model predictions.</w:t>
-      </w:r>
-    </w:p>
-    <w:p>
-      <w:r>
-        <w:t>Static Logistic Regression models</w:t>
-      </w:r>
-      <w:r>
-        <w:t xml:space="preserve"> </w:t>
-      </w:r>
-      <w:r>
-        <w:t>(</w:t>
-      </w:r>
-      <w:r>
-        <w:t xml:space="preserve">Figure </w:t>
-      </w:r>
-      <w:r>
-        <w:t>2</w:t>
-      </w:r>
-      <w:r>
-        <w:t>)</w:t>
-      </w:r>
-      <w:r>
-        <w:t xml:space="preserve"> utilizing sentiment and combined feature sets demonstrate robust performance with AUC</w:t>
-      </w:r>
-      <w:r>
-        <w:t xml:space="preserve"> scores</w:t>
-      </w:r>
-      <w:r>
-        <w:t xml:space="preserve"> of 0.81 and 0.83, respectively. The temporal analysis reveals that predicted crash probabilities exhibit notable increases that coincide with observed market distress periods in April</w:t>
-      </w:r>
-      <w:r>
-        <w:t>, May</w:t>
-      </w:r>
-      <w:r>
-        <w:t xml:space="preserve"> and August 2022, with the combined feature model</w:t>
-      </w:r>
-      <w:r>
-        <w:t xml:space="preserve"> (Static_Logit_Combined_22)</w:t>
-      </w:r>
-      <w:r>
-        <w:t xml:space="preserve"> showing marginally superior temporal accuracy in crash prediction timing.</w:t>
-      </w:r>
-    </w:p>
-    <w:p>
-      <w:pPr>
-        <w:jc w:val="center"/>
-        <w:rPr>
-          <w:noProof/>
-        </w:rPr>
-      </w:pPr>
-      <w:r>
-        <w:rPr>
-          <w:noProof/>
-        </w:rPr>
         <w:drawing>
           <wp:inline distT="0" distB="0" distL="0" distR="0" wp14:anchorId="122EC87C" wp14:editId="6B72B62F">
             <wp:extent cx="4150800" cy="1695600"/>
@@ -12104,6 +12492,23 @@
       </w:r>
     </w:p>
     <w:p>
+      <w:r>
+        <w:t xml:space="preserve">The results for Dynamic Logistic Regression models (Figure </w:t>
+      </w:r>
+      <w:r>
+        <w:t>3</w:t>
+      </w:r>
+      <w:r>
+        <w:t xml:space="preserve">) indicate comparable discriminatory performance with AUC scores of 0.81 and 0.83 for sentiment and combined features, nearly identical to their static counterparts. While both approaches </w:t>
+      </w:r>
+      <w:r>
+        <w:t>show a reasonable</w:t>
+      </w:r>
+      <w:r>
+        <w:t xml:space="preserve"> crash probability estimates, the dynamic models exhibit slightly higher probability estimates during the August 2022 crash period, suggesting enhanced sensitivity to temporal market dynamics during this particularly volatile episode. </w:t>
+      </w:r>
+    </w:p>
+    <w:p>
       <w:pPr>
         <w:rPr>
           <w:b/>
@@ -12111,19 +12516,7 @@
         </w:rPr>
       </w:pPr>
       <w:r>
-        <w:t xml:space="preserve">The results for Dynamic Logistic Regression models (Figure </w:t>
-      </w:r>
-      <w:r>
-        <w:t>3</w:t>
-      </w:r>
-      <w:r>
-        <w:t xml:space="preserve">) indicate comparable discriminatory performance with AUC scores of 0.81 and 0.83 for sentiment and combined features, nearly identical to their static counterparts. While both approaches </w:t>
-      </w:r>
-      <w:r>
-        <w:t>show a reasonable</w:t>
-      </w:r>
-      <w:r>
-        <w:t xml:space="preserve"> crash probability estimates, the dynamic models exhibit slightly higher probability estimates during the August 2022 crash period, suggesting enhanced sensitivity to temporal market dynamics during this particularly volatile episode. However, the performance trade-offs between static and dynamic approaches reveal distinct characteristics (Table 1). The static model achieves higher sensitivity (</w:t>
+        <w:t>However, the performance trade-offs between static and dynamic approaches reveal distinct characteristics (Table 1). The static model achieves higher sensitivity (</w:t>
       </w:r>
       <m:oMath>
         <m:r>
@@ -12223,11 +12616,7 @@
         <w:t xml:space="preserve"> </w:t>
       </w:r>
       <w:r>
-        <w:t xml:space="preserve">0.20 vs. 0.29), indicating </w:t>
-      </w:r>
-      <w:r>
-        <w:lastRenderedPageBreak/>
-        <w:t>more reliable crash predictions with fewer false alarms, albeit at the cost of missing more actual crash events.</w:t>
+        <w:t>0.20 vs. 0.29), indicating more reliable crash predictions with fewer false alarms, albeit at the cost of missing more actual crash events.</w:t>
       </w:r>
     </w:p>
     <w:p>
@@ -12283,6 +12672,7 @@
         <w:rPr>
           <w:noProof/>
         </w:rPr>
+        <w:lastRenderedPageBreak/>
         <w:drawing>
           <wp:inline distT="0" distB="0" distL="0" distR="0" wp14:anchorId="77F89C17" wp14:editId="581FDE8F">
             <wp:extent cx="4147200" cy="1695600"/>
@@ -13198,7 +13588,6 @@
         <w:rPr>
           <w:noProof/>
         </w:rPr>
-        <w:lastRenderedPageBreak/>
         <w:drawing>
           <wp:inline distT="0" distB="0" distL="0" distR="0" wp14:anchorId="56BB51E3" wp14:editId="766CFAEB">
             <wp:extent cx="4154400" cy="1699200"/>
@@ -13244,6 +13633,7 @@
         <w:rPr>
           <w:noProof/>
         </w:rPr>
+        <w:lastRenderedPageBreak/>
         <w:drawing>
           <wp:inline distT="0" distB="0" distL="0" distR="0" wp14:anchorId="19CB5827" wp14:editId="1D45C60B">
             <wp:extent cx="4147200" cy="1695600"/>
@@ -13386,7 +13776,6 @@
         <w:rPr>
           <w:noProof/>
         </w:rPr>
-        <w:lastRenderedPageBreak/>
         <w:drawing>
           <wp:inline distT="0" distB="0" distL="0" distR="0" wp14:anchorId="07027D78" wp14:editId="100ADCE1">
             <wp:extent cx="4147200" cy="1695600"/>
@@ -13432,6 +13821,7 @@
         <w:rPr>
           <w:noProof/>
         </w:rPr>
+        <w:lastRenderedPageBreak/>
         <w:drawing>
           <wp:inline distT="0" distB="0" distL="0" distR="0" wp14:anchorId="3CD8FCC5" wp14:editId="0BC85306">
             <wp:extent cx="4147200" cy="1695600"/>
@@ -13602,7 +13992,13 @@
     </w:p>
     <w:p>
       <w:r>
-        <w:t>Figures A14–A17 present the feature importance rankings across four model architectures</w:t>
+        <w:t>Figure A</w:t>
+      </w:r>
+      <w:r>
+        <w:t>.</w:t>
+      </w:r>
+      <w:r>
+        <w:t>14–17 present the feature importance rankings across four model architectures</w:t>
       </w:r>
       <w:r>
         <w:t xml:space="preserve">. </w:t>
@@ -13614,11 +14010,7 @@
         <w:t xml:space="preserve"> </w:t>
       </w:r>
       <w:r>
-        <w:t xml:space="preserve">Conversely, as the window size increases to 66 and 132 days, market volatility and </w:t>
-      </w:r>
-      <w:r>
-        <w:lastRenderedPageBreak/>
-        <w:t>related risk metrics (e.g., Value at Risk, Expected Shortfall) gain greater importance, particularly in more traditional models like Static and Dynamic Logit.</w:t>
+        <w:t>Conversely, as the window size increases to 66 and 132 days, market volatility and related risk metrics (e.g., Value at Risk, Expected Shortfall) gain greater importance, particularly in more traditional models like Static and Dynamic Logit.</w:t>
       </w:r>
       <w:r>
         <w:t xml:space="preserve"> </w:t>
@@ -13702,7 +14094,14 @@
         <w:rPr>
           <w:lang w:val="en-US"/>
         </w:rPr>
-        <w:t xml:space="preserve">, as recommended by Kaminsky (1998), and </w:t>
+        <w:t xml:space="preserve">, as </w:t>
+      </w:r>
+      <w:r>
+        <w:rPr>
+          <w:lang w:val="en-US"/>
+        </w:rPr>
+        <w:lastRenderedPageBreak/>
+        <w:t xml:space="preserve">recommended by Kaminsky (1998), and </w:t>
       </w:r>
       <m:oMath>
         <m:r>
@@ -13717,7 +14116,21 @@
         <w:rPr>
           <w:lang w:val="en-US"/>
         </w:rPr>
-        <w:t xml:space="preserve"> of 0.5 or less, ensuring that the model correctly captures the majority of actual crash events.</w:t>
+        <w:t xml:space="preserve"> of 0.5 or less, ensuring that the model correctly captures </w:t>
+      </w:r>
+      <w:proofErr w:type="gramStart"/>
+      <w:r>
+        <w:rPr>
+          <w:lang w:val="en-US"/>
+        </w:rPr>
+        <w:t>the majority of</w:t>
+      </w:r>
+      <w:proofErr w:type="gramEnd"/>
+      <w:r>
+        <w:rPr>
+          <w:lang w:val="en-US"/>
+        </w:rPr>
+        <w:t xml:space="preserve"> actual crash events.</w:t>
       </w:r>
       <w:r>
         <w:t xml:space="preserve"> </w:t>
@@ -14009,7 +14422,37 @@
         <w:rPr>
           <w:lang w:val="en-US"/>
         </w:rPr>
-        <w:t>Performance of Models Filtered by NSR and FNR Thresholds</w:t>
+        <w:t xml:space="preserve">Performance of Models Filtered by </w:t>
+      </w:r>
+      <m:oMath>
+        <m:r>
+          <w:rPr>
+            <w:rFonts w:ascii="Cambria Math" w:hAnsi="Cambria Math"/>
+            <w:lang w:val="en-US"/>
+          </w:rPr>
+          <m:t>NSR</m:t>
+        </m:r>
+      </m:oMath>
+      <w:r>
+        <w:rPr>
+          <w:lang w:val="en-US"/>
+        </w:rPr>
+        <w:t xml:space="preserve"> and </w:t>
+      </w:r>
+      <m:oMath>
+        <m:r>
+          <w:rPr>
+            <w:rFonts w:ascii="Cambria Math" w:hAnsi="Cambria Math"/>
+            <w:lang w:val="en-US"/>
+          </w:rPr>
+          <m:t>FNR</m:t>
+        </m:r>
+      </m:oMath>
+      <w:r>
+        <w:rPr>
+          <w:lang w:val="en-US"/>
+        </w:rPr>
+        <w:t xml:space="preserve"> Thresholds</w:t>
       </w:r>
     </w:p>
     <w:tbl>
@@ -15869,6 +16312,16 @@
     <w:p>
       <w:pPr>
         <w:pStyle w:val="Heading3"/>
+        <w:numPr>
+          <w:ilvl w:val="0"/>
+          <w:numId w:val="0"/>
+        </w:numPr>
+        <w:ind w:left="720" w:hanging="720"/>
+      </w:pPr>
+    </w:p>
+    <w:p>
+      <w:pPr>
+        <w:pStyle w:val="Heading3"/>
       </w:pPr>
       <w:r>
         <w:t xml:space="preserve">Research Question </w:t>
@@ -15878,14 +16331,41 @@
       </w:r>
     </w:p>
     <w:p>
-      <w:r>
-        <w:t>For</w:t>
-      </w:r>
-      <w:r>
-        <w:t xml:space="preserve"> RQ1, the analysis of feature importance across models indicates that both market-based and sentiment-based volatility indicators contribute meaningfully to predicting financial crashes. However, their predictive power varies by context and model architecture. Market volatility often showed strong negative importance in static and dynamic models, while lagged market volatility and sentiment volatility exhibited consistently positive contributions. </w:t>
-      </w:r>
-      <w:r>
-        <w:t>W</w:t>
+      <w:pPr>
+        <w:rPr>
+          <w:b/>
+          <w:bCs/>
+        </w:rPr>
+      </w:pPr>
+      <w:r>
+        <w:rPr>
+          <w:b/>
+          <w:bCs/>
+        </w:rPr>
+        <w:t>RQ1</w:t>
+      </w:r>
+    </w:p>
+    <w:p>
+      <w:r>
+        <w:t>T</w:t>
+      </w:r>
+      <w:r>
+        <w:t>he analysis of feature importance across models indicates that both market-based and sentiment-based volatility indicators contribute meaningfully to predicting financial crashes</w:t>
+      </w:r>
+      <w:r>
+        <w:t xml:space="preserve"> (see </w:t>
+      </w:r>
+      <w:r>
+        <w:t>Figure A.</w:t>
+      </w:r>
+      <w:r>
+        <w:t>14-17)</w:t>
+      </w:r>
+      <w:r>
+        <w:t xml:space="preserve">. However, their predictive power varies by context and model architecture. Market volatility often showed strong negative importance in static and dynamic models, while lagged market volatility and sentiment volatility exhibited consistently positive contributions. </w:t>
+      </w:r>
+      <w:r>
+        <w:t>This suggests that w</w:t>
       </w:r>
       <w:r>
         <w:t>hile market-based signals capture reactive market behavio</w:t>
@@ -15898,88 +16378,171 @@
       </w:r>
     </w:p>
     <w:p>
-      <w:r>
-        <w:t xml:space="preserve">In response to RQ2, the dynamic </w:t>
+      <w:pPr>
+        <w:rPr>
+          <w:b/>
+          <w:bCs/>
+        </w:rPr>
+      </w:pPr>
+      <w:r>
+        <w:rPr>
+          <w:b/>
+          <w:bCs/>
+        </w:rPr>
+        <w:t>RQ2</w:t>
+      </w:r>
+    </w:p>
+    <w:p>
+      <w:r>
+        <w:t>T</w:t>
+      </w:r>
+      <w:r>
+        <w:t xml:space="preserve">he dynamic </w:t>
       </w:r>
       <w:r>
         <w:t xml:space="preserve">EWS </w:t>
       </w:r>
       <w:r>
-        <w:t xml:space="preserve">generally outperforms traditional static logit models in capturing early crash signals. This conclusion is supported by both </w:t>
+        <w:t>generally outperforms traditional static logit models in capturing early crash signals</w:t>
+      </w:r>
+      <w:r>
+        <w:t xml:space="preserve">, </w:t>
+      </w:r>
+      <w:r>
+        <w:t>supported by both graphical observations (</w:t>
+      </w:r>
+      <w:r>
+        <w:t xml:space="preserve">see </w:t>
+      </w:r>
+      <w:r>
+        <w:t>Figure 2-6</w:t>
+      </w:r>
+      <w:r>
+        <w:t>) and a detailed evaluation (</w:t>
+      </w:r>
+      <w:r>
+        <w:t xml:space="preserve">see </w:t>
+      </w:r>
+      <w:r>
+        <w:t xml:space="preserve">Table </w:t>
+      </w:r>
+      <w:r>
+        <w:t>2</w:t>
+      </w:r>
+      <w:r>
+        <w:t xml:space="preserve">). The CNN model using sentiment features achieved the highest </w:t>
+      </w:r>
+      <m:oMath>
+        <m:r>
+          <w:rPr>
+            <w:rFonts w:ascii="Cambria Math" w:hAnsi="Cambria Math"/>
+          </w:rPr>
+          <m:t>TPR</m:t>
+        </m:r>
+      </m:oMath>
+      <w:r>
+        <w:t xml:space="preserve"> of 0.9394</w:t>
+      </w:r>
+      <w:r>
+        <w:t xml:space="preserve"> and</w:t>
+      </w:r>
+      <w:r>
+        <w:t xml:space="preserve"> </w:t>
+      </w:r>
+      <w:r>
+        <w:t>weighted score</w:t>
+      </w:r>
+      <w:r>
+        <w:t xml:space="preserve"> of 0.7180</w:t>
+      </w:r>
+      <w:r>
+        <w:t xml:space="preserve">, reflecting its strong ability to detect crashes while maintaining reasonable specificity. The static logit model with combined features also performed well with a </w:t>
+      </w:r>
+      <m:oMath>
+        <m:r>
+          <w:rPr>
+            <w:rFonts w:ascii="Cambria Math" w:hAnsi="Cambria Math"/>
+          </w:rPr>
+          <m:t>TPR</m:t>
+        </m:r>
+      </m:oMath>
+      <w:r>
+        <w:t xml:space="preserve"> of 0.86</w:t>
+      </w:r>
+      <w:r>
+        <w:t>05</w:t>
+      </w:r>
+      <w:r>
+        <w:t xml:space="preserve"> and a competitive weighted score of 0.6779, suggesting that even </w:t>
       </w:r>
       <w:r>
         <w:lastRenderedPageBreak/>
-        <w:t>graphical observations (</w:t>
-      </w:r>
-      <w:r>
-        <w:t xml:space="preserve">see </w:t>
-      </w:r>
-      <w:r>
-        <w:t>Figure 2-6</w:t>
-      </w:r>
-      <w:r>
-        <w:t>) and a detailed evaluation (</w:t>
-      </w:r>
-      <w:r>
-        <w:t xml:space="preserve">see </w:t>
-      </w:r>
-      <w:r>
-        <w:t xml:space="preserve">Table </w:t>
-      </w:r>
-      <w:r>
-        <w:t>2</w:t>
-      </w:r>
-      <w:r>
-        <w:t>). The CNN model using sentiment features achieved the highest TPR</w:t>
-      </w:r>
-      <w:r>
-        <w:t xml:space="preserve"> of 0.9394</w:t>
-      </w:r>
-      <w:r>
-        <w:t xml:space="preserve"> and</w:t>
+        <w:t>traditional models benefit from feature combination.</w:t>
       </w:r>
       <w:r>
         <w:t xml:space="preserve"> </w:t>
       </w:r>
       <w:r>
-        <w:t>weighted score</w:t>
-      </w:r>
-      <w:r>
-        <w:t xml:space="preserve"> of 0.7180</w:t>
-      </w:r>
-      <w:r>
-        <w:t>, reflecting its strong ability to detect crashes while maintaining reasonable specificity. The static logit model with combined features also performed well with a TPR of 0.86</w:t>
-      </w:r>
-      <w:r>
-        <w:t>05</w:t>
-      </w:r>
-      <w:r>
-        <w:t xml:space="preserve"> and a competitive weighted score of 0.6779, suggesting that even traditional models benefit from feature combination.</w:t>
+        <w:t>In</w:t>
+      </w:r>
+      <w:r>
+        <w:t xml:space="preserve"> contrast, although LSTM and dynamic logit models demonstrated high specificity (</w:t>
+      </w:r>
+      <m:oMath>
+        <m:r>
+          <w:rPr>
+            <w:rFonts w:ascii="Cambria Math" w:hAnsi="Cambria Math"/>
+          </w:rPr>
+          <m:t>TNR</m:t>
+        </m:r>
+      </m:oMath>
+      <w:r>
+        <w:t xml:space="preserve"> &gt; 0.82), they suffered from lower </w:t>
+      </w:r>
+      <m:oMath>
+        <m:r>
+          <w:rPr>
+            <w:rFonts w:ascii="Cambria Math" w:hAnsi="Cambria Math"/>
+          </w:rPr>
+          <m:t>TPR</m:t>
+        </m:r>
+      </m:oMath>
+      <w:r>
+        <w:t>, indicating a tendency to miss crash events. Given the context of EWS, where missing a crisis can be more costly than issuing a false alarm, models like CNN with high sensitivity are preferable.</w:t>
+      </w:r>
+    </w:p>
+    <w:p>
+      <w:pPr>
+        <w:rPr>
+          <w:b/>
+          <w:bCs/>
+        </w:rPr>
+      </w:pPr>
+      <w:r>
+        <w:rPr>
+          <w:b/>
+          <w:bCs/>
+        </w:rPr>
+        <w:t>RQ3</w:t>
+      </w:r>
+    </w:p>
+    <w:p>
+      <w:r>
+        <w:t>S</w:t>
+      </w:r>
+      <w:r>
+        <w:t>entiment volatility significantly enhances early warning model performance when compared to market volatility alone. Across various window sizes and model types, sentiment-based features often yielded higher AUC scores and better-aligned crash probability spikes with actual crisis periods. In several cases, models using only sentiment volatility performed comparably</w:t>
       </w:r>
       <w:r>
         <w:t xml:space="preserve"> </w:t>
       </w:r>
       <w:r>
-        <w:t>In</w:t>
-      </w:r>
-      <w:r>
-        <w:t xml:space="preserve"> contrast, although LSTM and dynamic logit models demonstrated high specificity (TNR &gt; 0.82), they suffered from lower TPR, indicating a tendency to miss crash events. Given the context of EWS, where missing a crisis can be more costly than issuing a false alarm, models like CNN with high sensitivity are preferable.</w:t>
-      </w:r>
-    </w:p>
-    <w:p>
-      <w:r>
-        <w:t>Addressing RQ3, sentiment volatility significantly enhances early warning model performance when compared to market volatility alone. Across various window sizes and model types, sentiment-based features often yielded higher AUC scores and better-aligned crash probability spikes with actual crisis periods. In several cases, models using only sentiment volatility performed comparably</w:t>
+        <w:t>or even better</w:t>
       </w:r>
       <w:r>
         <w:t xml:space="preserve"> </w:t>
       </w:r>
       <w:r>
-        <w:t>or even better</w:t>
-      </w:r>
-      <w:r>
-        <w:t xml:space="preserve"> </w:t>
-      </w:r>
-      <w:r>
         <w:t>than those using combined features</w:t>
       </w:r>
       <w:r>
@@ -15996,14 +16559,26 @@
       </w:r>
     </w:p>
     <w:p>
-      <w:r>
-        <w:t xml:space="preserve">Lastly, </w:t>
-      </w:r>
-      <w:r>
-        <w:t>regarding</w:t>
-      </w:r>
-      <w:r>
-        <w:t xml:space="preserve"> RQ4, the proposed dynamic models demonstrate robustness and generalizability across different conditions and periods. This is evident through consistent performance in ROC and crash probability plots across the 2022–2023 timeline</w:t>
+      <w:pPr>
+        <w:rPr>
+          <w:b/>
+          <w:bCs/>
+        </w:rPr>
+      </w:pPr>
+      <w:r>
+        <w:rPr>
+          <w:b/>
+          <w:bCs/>
+        </w:rPr>
+        <w:t>RQ4</w:t>
+      </w:r>
+    </w:p>
+    <w:p>
+      <w:r>
+        <w:t>T</w:t>
+      </w:r>
+      <w:r>
+        <w:t>he proposed dynamic models demonstrate robustness and generalizability across different conditions and periods. This is evident through consistent performance in ROC and crash probability plots across the 2022–2023 timeline</w:t>
       </w:r>
       <w:r>
         <w:t xml:space="preserve"> (see Figure 2-6)</w:t>
@@ -16130,7 +16705,14 @@
           <w:b/>
           <w:bCs/>
         </w:rPr>
-        <w:t>Figure A1</w:t>
+        <w:t>Figure A.</w:t>
+      </w:r>
+      <w:r>
+        <w:rPr>
+          <w:b/>
+          <w:bCs/>
+        </w:rPr>
+        <w:t>1</w:t>
       </w:r>
       <w:r>
         <w:rPr>
@@ -16214,7 +16796,7 @@
           <w:b/>
           <w:bCs/>
         </w:rPr>
-        <w:t>Figure A</w:t>
+        <w:t>Figure A..</w:t>
       </w:r>
       <w:r>
         <w:rPr>
@@ -16311,7 +16893,7 @@
           <w:b/>
           <w:bCs/>
         </w:rPr>
-        <w:t>Figure A</w:t>
+        <w:t>Figure A.</w:t>
       </w:r>
       <w:r>
         <w:rPr>
@@ -16408,7 +16990,7 @@
           <w:b/>
           <w:bCs/>
         </w:rPr>
-        <w:t>Figure A</w:t>
+        <w:t>Figure A.</w:t>
       </w:r>
       <w:r>
         <w:rPr>
@@ -16506,7 +17088,7 @@
           <w:b/>
           <w:bCs/>
         </w:rPr>
-        <w:t>Figure A</w:t>
+        <w:t>Figure A.</w:t>
       </w:r>
       <w:r>
         <w:rPr>
@@ -16609,7 +17191,7 @@
           <w:b/>
           <w:bCs/>
         </w:rPr>
-        <w:t>Figure A</w:t>
+        <w:t>Figure A.</w:t>
       </w:r>
       <w:r>
         <w:rPr>
@@ -16712,7 +17294,7 @@
           <w:b/>
           <w:bCs/>
         </w:rPr>
-        <w:t>Figure A</w:t>
+        <w:t>Figure A.</w:t>
       </w:r>
       <w:r>
         <w:rPr>
@@ -16809,7 +17391,7 @@
           <w:b/>
           <w:bCs/>
         </w:rPr>
-        <w:t>Figure A</w:t>
+        <w:t>Figure A.</w:t>
       </w:r>
       <w:r>
         <w:rPr>
@@ -16913,7 +17495,7 @@
           <w:b/>
           <w:bCs/>
         </w:rPr>
-        <w:t>Figure A</w:t>
+        <w:t>Figure A.</w:t>
       </w:r>
       <w:r>
         <w:rPr>
@@ -17010,7 +17592,7 @@
           <w:b/>
           <w:bCs/>
         </w:rPr>
-        <w:t>Figure A</w:t>
+        <w:t>Figure A.</w:t>
       </w:r>
       <w:r>
         <w:rPr>
@@ -17107,7 +17689,7 @@
           <w:b/>
           <w:bCs/>
         </w:rPr>
-        <w:t>Figure A</w:t>
+        <w:t>Figure A.</w:t>
       </w:r>
       <w:r>
         <w:rPr>
@@ -17207,7 +17789,7 @@
           <w:b/>
           <w:bCs/>
         </w:rPr>
-        <w:t>Figure A</w:t>
+        <w:t>Figure A.</w:t>
       </w:r>
       <w:r>
         <w:rPr>
@@ -17303,7 +17885,7 @@
           <w:b/>
           <w:bCs/>
         </w:rPr>
-        <w:t>Figure A</w:t>
+        <w:t>Figure A.</w:t>
       </w:r>
       <w:r>
         <w:rPr>
@@ -17423,7 +18005,7 @@
           <w:b/>
           <w:bCs/>
         </w:rPr>
-        <w:t>Figure A</w:t>
+        <w:t>Figure A.</w:t>
       </w:r>
       <w:r>
         <w:rPr>
@@ -17528,7 +18110,7 @@
           <w:b/>
           <w:bCs/>
         </w:rPr>
-        <w:t>Figure A</w:t>
+        <w:t>Figure A.</w:t>
       </w:r>
       <w:r>
         <w:rPr>
@@ -17632,7 +18214,7 @@
           <w:b/>
           <w:bCs/>
         </w:rPr>
-        <w:t>Figure A</w:t>
+        <w:t>Figure A.</w:t>
       </w:r>
       <w:r>
         <w:rPr>
@@ -17741,7 +18323,7 @@
           <w:b/>
           <w:bCs/>
         </w:rPr>
-        <w:t>Figure A</w:t>
+        <w:t>Figure A.</w:t>
       </w:r>
       <w:r>
         <w:rPr>
@@ -17838,21 +18420,7 @@
           <w:b/>
           <w:bCs/>
         </w:rPr>
-        <w:t>Table</w:t>
-      </w:r>
-      <w:r>
-        <w:rPr>
-          <w:b/>
-          <w:bCs/>
-        </w:rPr>
-        <w:t xml:space="preserve"> </w:t>
-      </w:r>
-      <w:r>
-        <w:rPr>
-          <w:b/>
-          <w:bCs/>
-        </w:rPr>
-        <w:t>B</w:t>
+        <w:t>Table B.</w:t>
       </w:r>
       <w:r>
         <w:rPr>
@@ -18002,6 +18570,399 @@
               <w:spacing w:before="120"/>
               <w:jc w:val="center"/>
               <w:rPr>
+                <w:rFonts w:ascii="Cambria Math" w:hAnsi="Cambria Math"/>
+                <w:sz w:val="16"/>
+                <w:szCs w:val="16"/>
+                <w:lang w:val="en-US"/>
+                <w:oMath/>
+              </w:rPr>
+            </w:pPr>
+            <m:oMathPara>
+              <m:oMath>
+                <m:r>
+                  <w:rPr>
+                    <w:rFonts w:ascii="Cambria Math" w:hAnsi="Cambria Math"/>
+                    <w:sz w:val="16"/>
+                    <w:szCs w:val="16"/>
+                    <w:lang w:val="en-US"/>
+                  </w:rPr>
+                  <m:t>TP</m:t>
+                </m:r>
+              </m:oMath>
+            </m:oMathPara>
+          </w:p>
+        </w:tc>
+        <w:tc>
+          <w:tcPr>
+            <w:tcW w:w="2163" w:type="pct"/>
+            <w:tcBorders>
+              <w:top w:val="single" w:sz="12" w:space="0" w:color="000000"/>
+            </w:tcBorders>
+          </w:tcPr>
+          <w:p>
+            <w:pPr>
+              <w:spacing w:before="120"/>
+              <w:jc w:val="center"/>
+              <w:cnfStyle w:val="000000100000" w:firstRow="0" w:lastRow="0" w:firstColumn="0" w:lastColumn="0" w:oddVBand="0" w:evenVBand="0" w:oddHBand="1" w:evenHBand="0" w:firstRowFirstColumn="0" w:firstRowLastColumn="0" w:lastRowFirstColumn="0" w:lastRowLastColumn="0"/>
+              <w:rPr>
+                <w:rFonts w:ascii="Cambria Math" w:hAnsi="Cambria Math"/>
+                <w:sz w:val="16"/>
+                <w:szCs w:val="16"/>
+                <w:lang w:val="en-US"/>
+                <w:oMath/>
+              </w:rPr>
+            </w:pPr>
+            <m:oMathPara>
+              <m:oMath>
+                <m:r>
+                  <w:rPr>
+                    <w:rFonts w:ascii="Cambria Math" w:hAnsi="Cambria Math"/>
+                    <w:sz w:val="16"/>
+                    <w:szCs w:val="16"/>
+                    <w:lang w:val="en-US"/>
+                  </w:rPr>
+                  <m:t>-</m:t>
+                </m:r>
+              </m:oMath>
+            </m:oMathPara>
+          </w:p>
+        </w:tc>
+        <w:tc>
+          <w:tcPr>
+            <w:tcW w:w="2317" w:type="pct"/>
+            <w:tcBorders>
+              <w:top w:val="single" w:sz="12" w:space="0" w:color="000000"/>
+            </w:tcBorders>
+          </w:tcPr>
+          <w:p>
+            <w:pPr>
+              <w:spacing w:before="120"/>
+              <w:jc w:val="left"/>
+              <w:cnfStyle w:val="000000100000" w:firstRow="0" w:lastRow="0" w:firstColumn="0" w:lastColumn="0" w:oddVBand="0" w:evenVBand="0" w:oddHBand="1" w:evenHBand="0" w:firstRowFirstColumn="0" w:firstRowLastColumn="0" w:lastRowFirstColumn="0" w:lastRowLastColumn="0"/>
+              <w:rPr>
+                <w:sz w:val="16"/>
+                <w:szCs w:val="16"/>
+                <w:lang w:val="en-US"/>
+              </w:rPr>
+            </w:pPr>
+            <w:r>
+              <w:rPr>
+                <w:sz w:val="16"/>
+                <w:szCs w:val="16"/>
+                <w:lang w:val="en-US"/>
+              </w:rPr>
+              <w:t>True Positive</w:t>
+            </w:r>
+            <w:r>
+              <w:rPr>
+                <w:sz w:val="16"/>
+                <w:szCs w:val="16"/>
+                <w:lang w:val="en-US"/>
+              </w:rPr>
+              <w:t>s</w:t>
+            </w:r>
+            <w:r>
+              <w:rPr>
+                <w:sz w:val="16"/>
+                <w:szCs w:val="16"/>
+                <w:lang w:val="en-US"/>
+              </w:rPr>
+              <w:t>: Correctly predicted crash instances.</w:t>
+            </w:r>
+          </w:p>
+        </w:tc>
+      </w:tr>
+      <w:tr>
+        <w:tc>
+          <w:tcPr>
+            <w:cnfStyle w:val="001000000000" w:firstRow="0" w:lastRow="0" w:firstColumn="1" w:lastColumn="0" w:oddVBand="0" w:evenVBand="0" w:oddHBand="0" w:evenHBand="0" w:firstRowFirstColumn="0" w:firstRowLastColumn="0" w:lastRowFirstColumn="0" w:lastRowLastColumn="0"/>
+            <w:tcW w:w="520" w:type="pct"/>
+          </w:tcPr>
+          <w:p>
+            <w:pPr>
+              <w:spacing w:before="120"/>
+              <w:jc w:val="center"/>
+              <w:rPr>
+                <w:rFonts w:ascii="Cambria Math" w:hAnsi="Cambria Math"/>
+                <w:sz w:val="16"/>
+                <w:szCs w:val="16"/>
+                <w:lang w:val="en-US"/>
+                <w:oMath/>
+              </w:rPr>
+            </w:pPr>
+            <m:oMathPara>
+              <m:oMath>
+                <m:r>
+                  <w:rPr>
+                    <w:rFonts w:ascii="Cambria Math" w:hAnsi="Cambria Math"/>
+                    <w:sz w:val="16"/>
+                    <w:szCs w:val="16"/>
+                    <w:lang w:val="en-US"/>
+                  </w:rPr>
+                  <m:t>TN</m:t>
+                </m:r>
+              </m:oMath>
+            </m:oMathPara>
+          </w:p>
+        </w:tc>
+        <w:tc>
+          <w:tcPr>
+            <w:tcW w:w="2163" w:type="pct"/>
+          </w:tcPr>
+          <w:p>
+            <w:pPr>
+              <w:spacing w:before="120"/>
+              <w:jc w:val="center"/>
+              <w:cnfStyle w:val="000000000000" w:firstRow="0" w:lastRow="0" w:firstColumn="0" w:lastColumn="0" w:oddVBand="0" w:evenVBand="0" w:oddHBand="0" w:evenHBand="0" w:firstRowFirstColumn="0" w:firstRowLastColumn="0" w:lastRowFirstColumn="0" w:lastRowLastColumn="0"/>
+              <w:rPr>
+                <w:rFonts w:ascii="Cambria Math" w:hAnsi="Cambria Math"/>
+                <w:sz w:val="16"/>
+                <w:szCs w:val="16"/>
+                <w:lang w:val="en-US"/>
+                <w:oMath/>
+              </w:rPr>
+            </w:pPr>
+            <m:oMathPara>
+              <m:oMath>
+                <m:r>
+                  <w:rPr>
+                    <w:rFonts w:ascii="Cambria Math" w:hAnsi="Cambria Math"/>
+                    <w:sz w:val="16"/>
+                    <w:szCs w:val="16"/>
+                    <w:lang w:val="en-US"/>
+                  </w:rPr>
+                  <m:t>-</m:t>
+                </m:r>
+              </m:oMath>
+            </m:oMathPara>
+          </w:p>
+        </w:tc>
+        <w:tc>
+          <w:tcPr>
+            <w:tcW w:w="2317" w:type="pct"/>
+          </w:tcPr>
+          <w:p>
+            <w:pPr>
+              <w:spacing w:before="120"/>
+              <w:jc w:val="left"/>
+              <w:cnfStyle w:val="000000000000" w:firstRow="0" w:lastRow="0" w:firstColumn="0" w:lastColumn="0" w:oddVBand="0" w:evenVBand="0" w:oddHBand="0" w:evenHBand="0" w:firstRowFirstColumn="0" w:firstRowLastColumn="0" w:lastRowFirstColumn="0" w:lastRowLastColumn="0"/>
+              <w:rPr>
+                <w:sz w:val="16"/>
+                <w:szCs w:val="16"/>
+                <w:lang w:val="en-US"/>
+              </w:rPr>
+            </w:pPr>
+            <w:r>
+              <w:rPr>
+                <w:sz w:val="16"/>
+                <w:szCs w:val="16"/>
+                <w:lang w:val="en-US"/>
+              </w:rPr>
+              <w:t>True Negatives: Correctly predicted non-crash instances.</w:t>
+            </w:r>
+          </w:p>
+        </w:tc>
+      </w:tr>
+      <w:tr>
+        <w:trPr>
+          <w:cnfStyle w:val="000000100000" w:firstRow="0" w:lastRow="0" w:firstColumn="0" w:lastColumn="0" w:oddVBand="0" w:evenVBand="0" w:oddHBand="1" w:evenHBand="0" w:firstRowFirstColumn="0" w:firstRowLastColumn="0" w:lastRowFirstColumn="0" w:lastRowLastColumn="0"/>
+        </w:trPr>
+        <w:tc>
+          <w:tcPr>
+            <w:cnfStyle w:val="001000000000" w:firstRow="0" w:lastRow="0" w:firstColumn="1" w:lastColumn="0" w:oddVBand="0" w:evenVBand="0" w:oddHBand="0" w:evenHBand="0" w:firstRowFirstColumn="0" w:firstRowLastColumn="0" w:lastRowFirstColumn="0" w:lastRowLastColumn="0"/>
+            <w:tcW w:w="520" w:type="pct"/>
+          </w:tcPr>
+          <w:p>
+            <w:pPr>
+              <w:spacing w:before="120"/>
+              <w:jc w:val="center"/>
+              <w:rPr>
+                <w:rFonts w:ascii="Cambria Math" w:hAnsi="Cambria Math"/>
+                <w:sz w:val="16"/>
+                <w:szCs w:val="16"/>
+                <w:lang w:val="en-US"/>
+                <w:oMath/>
+              </w:rPr>
+            </w:pPr>
+            <m:oMathPara>
+              <m:oMath>
+                <m:r>
+                  <w:rPr>
+                    <w:rFonts w:ascii="Cambria Math" w:hAnsi="Cambria Math"/>
+                    <w:sz w:val="16"/>
+                    <w:szCs w:val="16"/>
+                    <w:lang w:val="en-US"/>
+                  </w:rPr>
+                  <m:t>FP</m:t>
+                </m:r>
+              </m:oMath>
+            </m:oMathPara>
+          </w:p>
+        </w:tc>
+        <w:tc>
+          <w:tcPr>
+            <w:tcW w:w="2163" w:type="pct"/>
+          </w:tcPr>
+          <w:p>
+            <w:pPr>
+              <w:spacing w:before="120"/>
+              <w:jc w:val="center"/>
+              <w:cnfStyle w:val="000000100000" w:firstRow="0" w:lastRow="0" w:firstColumn="0" w:lastColumn="0" w:oddVBand="0" w:evenVBand="0" w:oddHBand="1" w:evenHBand="0" w:firstRowFirstColumn="0" w:firstRowLastColumn="0" w:lastRowFirstColumn="0" w:lastRowLastColumn="0"/>
+              <w:rPr>
+                <w:rFonts w:ascii="Cambria Math" w:hAnsi="Cambria Math"/>
+                <w:sz w:val="16"/>
+                <w:szCs w:val="16"/>
+                <w:lang w:val="en-US"/>
+                <w:oMath/>
+              </w:rPr>
+            </w:pPr>
+            <m:oMathPara>
+              <m:oMath>
+                <m:r>
+                  <w:rPr>
+                    <w:rFonts w:ascii="Cambria Math" w:hAnsi="Cambria Math"/>
+                    <w:sz w:val="16"/>
+                    <w:szCs w:val="16"/>
+                    <w:lang w:val="en-US"/>
+                  </w:rPr>
+                  <m:t>-</m:t>
+                </m:r>
+              </m:oMath>
+            </m:oMathPara>
+          </w:p>
+        </w:tc>
+        <w:tc>
+          <w:tcPr>
+            <w:tcW w:w="2317" w:type="pct"/>
+          </w:tcPr>
+          <w:p>
+            <w:pPr>
+              <w:spacing w:before="120"/>
+              <w:jc w:val="left"/>
+              <w:cnfStyle w:val="000000100000" w:firstRow="0" w:lastRow="0" w:firstColumn="0" w:lastColumn="0" w:oddVBand="0" w:evenVBand="0" w:oddHBand="1" w:evenHBand="0" w:firstRowFirstColumn="0" w:firstRowLastColumn="0" w:lastRowFirstColumn="0" w:lastRowLastColumn="0"/>
+              <w:rPr>
+                <w:sz w:val="16"/>
+                <w:szCs w:val="16"/>
+                <w:lang w:val="en-US"/>
+              </w:rPr>
+            </w:pPr>
+            <w:r>
+              <w:rPr>
+                <w:sz w:val="16"/>
+                <w:szCs w:val="16"/>
+                <w:lang w:val="en-US"/>
+              </w:rPr>
+              <w:t>False Positives: Non-crash instances incorrectly predicted as crashes.</w:t>
+            </w:r>
+          </w:p>
+        </w:tc>
+      </w:tr>
+      <w:tr>
+        <w:tc>
+          <w:tcPr>
+            <w:cnfStyle w:val="001000000000" w:firstRow="0" w:lastRow="0" w:firstColumn="1" w:lastColumn="0" w:oddVBand="0" w:evenVBand="0" w:oddHBand="0" w:evenHBand="0" w:firstRowFirstColumn="0" w:firstRowLastColumn="0" w:lastRowFirstColumn="0" w:lastRowLastColumn="0"/>
+            <w:tcW w:w="520" w:type="pct"/>
+          </w:tcPr>
+          <w:p>
+            <w:pPr>
+              <w:spacing w:before="120"/>
+              <w:jc w:val="center"/>
+              <w:rPr>
+                <w:rFonts w:ascii="Cambria Math" w:hAnsi="Cambria Math"/>
+                <w:sz w:val="16"/>
+                <w:szCs w:val="16"/>
+                <w:lang w:val="en-US"/>
+                <w:oMath/>
+              </w:rPr>
+            </w:pPr>
+            <m:oMathPara>
+              <m:oMath>
+                <m:r>
+                  <w:rPr>
+                    <w:rFonts w:ascii="Cambria Math" w:hAnsi="Cambria Math"/>
+                    <w:sz w:val="16"/>
+                    <w:szCs w:val="16"/>
+                    <w:lang w:val="en-US"/>
+                  </w:rPr>
+                  <m:t>FN</m:t>
+                </m:r>
+              </m:oMath>
+            </m:oMathPara>
+          </w:p>
+        </w:tc>
+        <w:tc>
+          <w:tcPr>
+            <w:tcW w:w="2163" w:type="pct"/>
+          </w:tcPr>
+          <w:p>
+            <w:pPr>
+              <w:spacing w:before="120"/>
+              <w:jc w:val="center"/>
+              <w:cnfStyle w:val="000000000000" w:firstRow="0" w:lastRow="0" w:firstColumn="0" w:lastColumn="0" w:oddVBand="0" w:evenVBand="0" w:oddHBand="0" w:evenHBand="0" w:firstRowFirstColumn="0" w:firstRowLastColumn="0" w:lastRowFirstColumn="0" w:lastRowLastColumn="0"/>
+              <w:rPr>
+                <w:rFonts w:ascii="Cambria Math" w:hAnsi="Cambria Math"/>
+                <w:sz w:val="16"/>
+                <w:szCs w:val="16"/>
+                <w:lang w:val="en-US"/>
+                <w:oMath/>
+              </w:rPr>
+            </w:pPr>
+            <m:oMathPara>
+              <m:oMath>
+                <m:r>
+                  <w:rPr>
+                    <w:rFonts w:ascii="Cambria Math" w:hAnsi="Cambria Math"/>
+                    <w:sz w:val="16"/>
+                    <w:szCs w:val="16"/>
+                    <w:lang w:val="en-US"/>
+                  </w:rPr>
+                  <m:t>-</m:t>
+                </m:r>
+              </m:oMath>
+            </m:oMathPara>
+          </w:p>
+        </w:tc>
+        <w:tc>
+          <w:tcPr>
+            <w:tcW w:w="2317" w:type="pct"/>
+          </w:tcPr>
+          <w:p>
+            <w:pPr>
+              <w:spacing w:before="120"/>
+              <w:jc w:val="left"/>
+              <w:cnfStyle w:val="000000000000" w:firstRow="0" w:lastRow="0" w:firstColumn="0" w:lastColumn="0" w:oddVBand="0" w:evenVBand="0" w:oddHBand="0" w:evenHBand="0" w:firstRowFirstColumn="0" w:firstRowLastColumn="0" w:lastRowFirstColumn="0" w:lastRowLastColumn="0"/>
+              <w:rPr>
+                <w:sz w:val="16"/>
+                <w:szCs w:val="16"/>
+                <w:lang w:val="en-US"/>
+              </w:rPr>
+            </w:pPr>
+            <w:r>
+              <w:rPr>
+                <w:sz w:val="16"/>
+                <w:szCs w:val="16"/>
+                <w:lang w:val="en-US"/>
+              </w:rPr>
+              <w:t>False Negatives: Crash instances missed by the model.</w:t>
+            </w:r>
+          </w:p>
+        </w:tc>
+      </w:tr>
+      <w:tr>
+        <w:trPr>
+          <w:cnfStyle w:val="000000100000" w:firstRow="0" w:lastRow="0" w:firstColumn="0" w:lastColumn="0" w:oddVBand="0" w:evenVBand="0" w:oddHBand="1" w:evenHBand="0" w:firstRowFirstColumn="0" w:firstRowLastColumn="0" w:lastRowFirstColumn="0" w:lastRowLastColumn="0"/>
+        </w:trPr>
+        <w:tc>
+          <w:tcPr>
+            <w:cnfStyle w:val="001000000000" w:firstRow="0" w:lastRow="0" w:firstColumn="1" w:lastColumn="0" w:oddVBand="0" w:evenVBand="0" w:oddHBand="0" w:evenHBand="0" w:firstRowFirstColumn="0" w:firstRowLastColumn="0" w:lastRowFirstColumn="0" w:lastRowLastColumn="0"/>
+            <w:tcW w:w="520" w:type="pct"/>
+          </w:tcPr>
+          <w:p>
+            <w:pPr>
+              <w:spacing w:before="120"/>
+              <w:jc w:val="center"/>
+              <w:rPr>
+                <w:rFonts w:eastAsia="MS Mincho" w:cs="Cordia New"/>
                 <w:b w:val="0"/>
                 <w:bCs w:val="0"/>
                 <w:sz w:val="16"/>
@@ -18027,9 +18988,6 @@
         <w:tc>
           <w:tcPr>
             <w:tcW w:w="2163" w:type="pct"/>
-            <w:tcBorders>
-              <w:top w:val="single" w:sz="12" w:space="0" w:color="000000"/>
-            </w:tcBorders>
           </w:tcPr>
           <w:p>
             <w:pPr>
@@ -18037,6 +18995,7 @@
               <w:jc w:val="left"/>
               <w:cnfStyle w:val="000000100000" w:firstRow="0" w:lastRow="0" w:firstColumn="0" w:lastColumn="0" w:oddVBand="0" w:evenVBand="0" w:oddHBand="1" w:evenHBand="0" w:firstRowFirstColumn="0" w:firstRowLastColumn="0" w:lastRowFirstColumn="0" w:lastRowLastColumn="0"/>
               <w:rPr>
+                <w:rFonts w:eastAsia="MS Mincho" w:cs="Cordia New"/>
                 <w:sz w:val="16"/>
                 <w:szCs w:val="16"/>
                 <w:lang w:val="en-US"/>
@@ -18069,9 +19028,6 @@
         <w:tc>
           <w:tcPr>
             <w:tcW w:w="2317" w:type="pct"/>
-            <w:tcBorders>
-              <w:top w:val="single" w:sz="12" w:space="0" w:color="000000"/>
-            </w:tcBorders>
           </w:tcPr>
           <w:p>
             <w:pPr>
@@ -18721,7 +19677,23 @@
                 <w:szCs w:val="16"/>
                 <w:lang w:val="en-US"/>
               </w:rPr>
-              <w:t>Noise-to-Signal Ratio: Quantifies the level of false alarms relative to correct crash predictions. A lower NSR indicates a more reliable early warning system.</w:t>
+              <w:t xml:space="preserve">Noise-to-Signal Ratio: Quantifies the level of false alarms relative to correct crash predictions. A lower NSR indicates a more reliable </w:t>
+            </w:r>
+            <w:r>
+              <w:rPr>
+                <w:sz w:val="16"/>
+                <w:szCs w:val="16"/>
+                <w:lang w:val="en-US"/>
+              </w:rPr>
+              <w:t>EWS</w:t>
+            </w:r>
+            <w:r>
+              <w:rPr>
+                <w:sz w:val="16"/>
+                <w:szCs w:val="16"/>
+                <w:lang w:val="en-US"/>
+              </w:rPr>
+              <w:t>.</w:t>
             </w:r>
           </w:p>
         </w:tc>
@@ -19011,8 +19983,25 @@
     </w:tbl>
     <w:p>
       <w:pPr>
-        <w:spacing w:before="0"/>
-        <w:jc w:val="left"/>
+        <w:pStyle w:val="figure"/>
+        <w:rPr>
+          <w:b/>
+          <w:bCs/>
+        </w:rPr>
+      </w:pPr>
+    </w:p>
+    <w:p>
+      <w:pPr>
+        <w:pStyle w:val="figurecaption"/>
+      </w:pPr>
+    </w:p>
+    <w:p/>
+    <w:p/>
+    <w:p/>
+    <w:p/>
+    <w:p>
+      <w:pPr>
+        <w:pStyle w:val="figure"/>
         <w:rPr>
           <w:rFonts w:eastAsiaTheme="majorEastAsia" w:cstheme="majorBidi"/>
           <w:b/>
@@ -19021,38 +20010,13 @@
           <w:szCs w:val="32"/>
         </w:rPr>
       </w:pPr>
-    </w:p>
-    <w:p>
-      <w:pPr>
-        <w:pStyle w:val="figure"/>
-        <w:rPr>
-          <w:rFonts w:eastAsiaTheme="majorEastAsia" w:cstheme="majorBidi"/>
+      <w:r>
+        <w:rPr>
           <w:b/>
           <w:bCs/>
-          <w:sz w:val="32"/>
-          <w:szCs w:val="32"/>
-        </w:rPr>
-      </w:pPr>
-      <w:r>
-        <w:rPr>
-          <w:b/>
-          <w:bCs/>
-        </w:rPr>
-        <w:t>Table</w:t>
-      </w:r>
-      <w:r>
-        <w:rPr>
-          <w:b/>
-          <w:bCs/>
-        </w:rPr>
-        <w:t xml:space="preserve"> </w:t>
-      </w:r>
-      <w:r>
-        <w:rPr>
-          <w:b/>
-          <w:bCs/>
-        </w:rPr>
-        <w:t>B</w:t>
+        </w:rPr>
+        <w:lastRenderedPageBreak/>
+        <w:t>Table B.</w:t>
       </w:r>
       <w:r>
         <w:rPr>
@@ -19848,22 +20812,14 @@
           <w:b/>
           <w:bCs/>
         </w:rPr>
-        <w:lastRenderedPageBreak/>
-        <w:t>Table</w:t>
+        <w:t>Table B.</w:t>
       </w:r>
       <w:r>
         <w:rPr>
           <w:b/>
           <w:bCs/>
         </w:rPr>
-        <w:t xml:space="preserve"> </w:t>
-      </w:r>
-      <w:r>
-        <w:rPr>
-          <w:b/>
-          <w:bCs/>
-        </w:rPr>
-        <w:t>B3</w:t>
+        <w:t>3</w:t>
       </w:r>
       <w:r>
         <w:rPr>
@@ -22175,12 +23131,21 @@
         </w:rPr>
         <w:tab/>
       </w:r>
-      <w:r>
-        <w:rPr>
-          <w:sz w:val="20"/>
-          <w:szCs w:val="20"/>
-        </w:rPr>
-        <w:t xml:space="preserve">Kustina, L., Sudarsono, R., &amp; Effendi, N. (2023). Market crash factors and developing an early warning system: Evidence from Asia. </w:t>
+      <w:proofErr w:type="spellStart"/>
+      <w:r>
+        <w:rPr>
+          <w:sz w:val="20"/>
+          <w:szCs w:val="20"/>
+        </w:rPr>
+        <w:t>Kustina</w:t>
+      </w:r>
+      <w:proofErr w:type="spellEnd"/>
+      <w:r>
+        <w:rPr>
+          <w:sz w:val="20"/>
+          <w:szCs w:val="20"/>
+        </w:rPr>
+        <w:t xml:space="preserve">, L., Sudarsono, R., &amp; Effendi, N. (2023). Market crash factors and developing an early warning system: Evidence from Asia. </w:t>
       </w:r>
       <w:r>
         <w:rPr>
@@ -22392,8 +23357,41 @@
           <w:sz w:val="20"/>
           <w:szCs w:val="20"/>
         </w:rPr>
-        <w:t xml:space="preserve">Liu, J., Leu, J., &amp; Holst, S. (2023). Stock price movement prediction based on Stocktwits investor sentiment using FinBERT and ensemble SVM. </w:t>
-      </w:r>
+        <w:t xml:space="preserve">Liu, J., Leu, J., &amp; Holst, S. (2023). Stock price movement prediction based on </w:t>
+      </w:r>
+      <w:proofErr w:type="spellStart"/>
+      <w:r>
+        <w:rPr>
+          <w:sz w:val="20"/>
+          <w:szCs w:val="20"/>
+        </w:rPr>
+        <w:t>Stocktwits</w:t>
+      </w:r>
+      <w:proofErr w:type="spellEnd"/>
+      <w:r>
+        <w:rPr>
+          <w:sz w:val="20"/>
+          <w:szCs w:val="20"/>
+        </w:rPr>
+        <w:t xml:space="preserve"> investor sentiment using </w:t>
+      </w:r>
+      <w:proofErr w:type="spellStart"/>
+      <w:r>
+        <w:rPr>
+          <w:sz w:val="20"/>
+          <w:szCs w:val="20"/>
+        </w:rPr>
+        <w:t>FinBERT</w:t>
+      </w:r>
+      <w:proofErr w:type="spellEnd"/>
+      <w:r>
+        <w:rPr>
+          <w:sz w:val="20"/>
+          <w:szCs w:val="20"/>
+        </w:rPr>
+        <w:t xml:space="preserve"> and ensemble SVM. </w:t>
+      </w:r>
+      <w:proofErr w:type="spellStart"/>
       <w:r>
         <w:rPr>
           <w:i/>
@@ -22401,7 +23399,17 @@
           <w:sz w:val="20"/>
           <w:szCs w:val="20"/>
         </w:rPr>
-        <w:t>PeerJ Computer Science, 9</w:t>
+        <w:t>PeerJ</w:t>
+      </w:r>
+      <w:proofErr w:type="spellEnd"/>
+      <w:r>
+        <w:rPr>
+          <w:i/>
+          <w:iCs/>
+          <w:sz w:val="20"/>
+          <w:szCs w:val="20"/>
+        </w:rPr>
+        <w:t xml:space="preserve"> Computer Science, 9</w:t>
       </w:r>
       <w:r>
         <w:rPr>
@@ -22462,12 +23470,37 @@
         </w:rPr>
         <w:tab/>
       </w:r>
-      <w:r>
-        <w:rPr>
-          <w:sz w:val="20"/>
-          <w:szCs w:val="20"/>
-        </w:rPr>
-        <w:t xml:space="preserve">Allaj, E., &amp; Sanfelici, S. (2023). Early warning systems for identifying financial instability. </w:t>
+      <w:proofErr w:type="spellStart"/>
+      <w:r>
+        <w:rPr>
+          <w:sz w:val="20"/>
+          <w:szCs w:val="20"/>
+        </w:rPr>
+        <w:t>Allaj</w:t>
+      </w:r>
+      <w:proofErr w:type="spellEnd"/>
+      <w:r>
+        <w:rPr>
+          <w:sz w:val="20"/>
+          <w:szCs w:val="20"/>
+        </w:rPr>
+        <w:t xml:space="preserve">, E., &amp; </w:t>
+      </w:r>
+      <w:proofErr w:type="spellStart"/>
+      <w:r>
+        <w:rPr>
+          <w:sz w:val="20"/>
+          <w:szCs w:val="20"/>
+        </w:rPr>
+        <w:t>Sanfelici</w:t>
+      </w:r>
+      <w:proofErr w:type="spellEnd"/>
+      <w:r>
+        <w:rPr>
+          <w:sz w:val="20"/>
+          <w:szCs w:val="20"/>
+        </w:rPr>
+        <w:t xml:space="preserve">, S. (2023). Early warning systems for identifying financial instability. </w:t>
       </w:r>
       <w:r>
         <w:rPr>
@@ -22593,6 +23626,7 @@
           <w:sz w:val="20"/>
           <w:szCs w:val="20"/>
         </w:rPr>
+        <w:lastRenderedPageBreak/>
         <w:t>[6]</w:t>
       </w:r>
       <w:r>
@@ -22718,7 +23752,23 @@
           <w:sz w:val="20"/>
           <w:szCs w:val="20"/>
         </w:rPr>
-        <w:t xml:space="preserve">Huang, A. H., Wang, H., &amp; Yang, Y. (2020). FinBERT – A large language model for extracting information from financial text. </w:t>
+        <w:t xml:space="preserve">Huang, A. H., Wang, H., &amp; Yang, Y. (2020). </w:t>
+      </w:r>
+      <w:proofErr w:type="spellStart"/>
+      <w:r>
+        <w:rPr>
+          <w:sz w:val="20"/>
+          <w:szCs w:val="20"/>
+        </w:rPr>
+        <w:t>FinBERT</w:t>
+      </w:r>
+      <w:proofErr w:type="spellEnd"/>
+      <w:r>
+        <w:rPr>
+          <w:sz w:val="20"/>
+          <w:szCs w:val="20"/>
+        </w:rPr>
+        <w:t xml:space="preserve"> – A large language model for extracting information from financial text. </w:t>
       </w:r>
       <w:r>
         <w:rPr>
@@ -22779,7 +23829,23 @@
           <w:sz w:val="20"/>
           <w:szCs w:val="20"/>
         </w:rPr>
-        <w:t xml:space="preserve">Kaminsky, G., Lizondo, S., &amp; Reinhart, C. M. (1998). Leading indicators of currency crises. </w:t>
+        <w:t xml:space="preserve">Kaminsky, G., </w:t>
+      </w:r>
+      <w:proofErr w:type="spellStart"/>
+      <w:r>
+        <w:rPr>
+          <w:sz w:val="20"/>
+          <w:szCs w:val="20"/>
+        </w:rPr>
+        <w:t>Lizondo</w:t>
+      </w:r>
+      <w:proofErr w:type="spellEnd"/>
+      <w:r>
+        <w:rPr>
+          <w:sz w:val="20"/>
+          <w:szCs w:val="20"/>
+        </w:rPr>
+        <w:t xml:space="preserve">, S., &amp; Reinhart, C. M. (1998). Leading indicators of currency crises. </w:t>
       </w:r>
       <w:r>
         <w:rPr>
@@ -22921,12 +23987,21 @@
         </w:rPr>
         <w:tab/>
       </w:r>
-      <w:r>
-        <w:rPr>
-          <w:sz w:val="20"/>
-          <w:szCs w:val="20"/>
-        </w:rPr>
-        <w:t xml:space="preserve">Jemović, M., &amp; Marinković, S. (2019). Determinants of financial crises—An early warning system based on panel, logit regression. </w:t>
+      <w:proofErr w:type="spellStart"/>
+      <w:r>
+        <w:rPr>
+          <w:sz w:val="20"/>
+          <w:szCs w:val="20"/>
+        </w:rPr>
+        <w:t>Jemović</w:t>
+      </w:r>
+      <w:proofErr w:type="spellEnd"/>
+      <w:r>
+        <w:rPr>
+          <w:sz w:val="20"/>
+          <w:szCs w:val="20"/>
+        </w:rPr>
+        <w:t xml:space="preserve">, M., &amp; Marinković, S. (2019). Determinants of financial crises—An early warning system based on panel, logit regression. </w:t>
       </w:r>
       <w:r>
         <w:rPr>
@@ -22977,7 +24052,6 @@
           <w:sz w:val="20"/>
           <w:szCs w:val="20"/>
         </w:rPr>
-        <w:lastRenderedPageBreak/>
         <w:t>[11]</w:t>
       </w:r>
       <w:r>
@@ -22987,12 +24061,21 @@
         </w:rPr>
         <w:tab/>
       </w:r>
-      <w:r>
-        <w:rPr>
-          <w:sz w:val="20"/>
-          <w:szCs w:val="20"/>
-        </w:rPr>
-        <w:t xml:space="preserve">Bussière, M., &amp; Fratzscher, M. (2006). Towards a new early warning system of financial crises. </w:t>
+      <w:proofErr w:type="spellStart"/>
+      <w:r>
+        <w:rPr>
+          <w:sz w:val="20"/>
+          <w:szCs w:val="20"/>
+        </w:rPr>
+        <w:t>Bussière</w:t>
+      </w:r>
+      <w:proofErr w:type="spellEnd"/>
+      <w:r>
+        <w:rPr>
+          <w:sz w:val="20"/>
+          <w:szCs w:val="20"/>
+        </w:rPr>
+        <w:t xml:space="preserve">, M., &amp; Fratzscher, M. (2006). Towards a new early warning system of financial crises. </w:t>
       </w:r>
       <w:r>
         <w:rPr>
@@ -23117,12 +24200,53 @@
         </w:rPr>
         <w:tab/>
       </w:r>
-      <w:r>
-        <w:rPr>
-          <w:sz w:val="20"/>
-          <w:szCs w:val="20"/>
-        </w:rPr>
-        <w:t xml:space="preserve">Budhidharma, Valentino &amp; Sembel, Roy &amp; Hulu, Edison &amp; Ugut, Gracia. (2023). Early warning signs of financial distress using random forest and logit model. </w:t>
+      <w:proofErr w:type="spellStart"/>
+      <w:r>
+        <w:rPr>
+          <w:sz w:val="20"/>
+          <w:szCs w:val="20"/>
+        </w:rPr>
+        <w:t>Budhidharma</w:t>
+      </w:r>
+      <w:proofErr w:type="spellEnd"/>
+      <w:r>
+        <w:rPr>
+          <w:sz w:val="20"/>
+          <w:szCs w:val="20"/>
+        </w:rPr>
+        <w:t xml:space="preserve">, Valentino &amp; </w:t>
+      </w:r>
+      <w:proofErr w:type="spellStart"/>
+      <w:r>
+        <w:rPr>
+          <w:sz w:val="20"/>
+          <w:szCs w:val="20"/>
+        </w:rPr>
+        <w:t>Sembel</w:t>
+      </w:r>
+      <w:proofErr w:type="spellEnd"/>
+      <w:r>
+        <w:rPr>
+          <w:sz w:val="20"/>
+          <w:szCs w:val="20"/>
+        </w:rPr>
+        <w:t xml:space="preserve">, Roy &amp; Hulu, Edison &amp; </w:t>
+      </w:r>
+      <w:proofErr w:type="spellStart"/>
+      <w:r>
+        <w:rPr>
+          <w:sz w:val="20"/>
+          <w:szCs w:val="20"/>
+        </w:rPr>
+        <w:t>Ugut</w:t>
+      </w:r>
+      <w:proofErr w:type="spellEnd"/>
+      <w:r>
+        <w:rPr>
+          <w:sz w:val="20"/>
+          <w:szCs w:val="20"/>
+        </w:rPr>
+        <w:t xml:space="preserve">, Gracia. (2023). Early warning signs of financial distress using random forest and logit model. </w:t>
       </w:r>
       <w:r>
         <w:rPr>
@@ -23187,7 +24311,23 @@
           <w:sz w:val="20"/>
           <w:szCs w:val="20"/>
         </w:rPr>
-        <w:t>Chawla, N. V., Bowyer, K. W., Hall, L. O., &amp; Kegelmeyer, W. P. (2002). SMOTE: Synthetic minority over-sampling technique</w:t>
+        <w:t xml:space="preserve">Chawla, N. V., Bowyer, K. W., Hall, L. O., &amp; </w:t>
+      </w:r>
+      <w:proofErr w:type="spellStart"/>
+      <w:r>
+        <w:rPr>
+          <w:sz w:val="20"/>
+          <w:szCs w:val="20"/>
+        </w:rPr>
+        <w:t>Kegelmeyer</w:t>
+      </w:r>
+      <w:proofErr w:type="spellEnd"/>
+      <w:r>
+        <w:rPr>
+          <w:sz w:val="20"/>
+          <w:szCs w:val="20"/>
+        </w:rPr>
+        <w:t>, W. P. (2002). SMOTE: Synthetic minority over-sampling technique</w:t>
       </w:r>
       <w:r>
         <w:rPr>
@@ -23679,7 +24819,23 @@
           <w:sz w:val="20"/>
           <w:szCs w:val="20"/>
         </w:rPr>
-        <w:t xml:space="preserve"> ArXiv preprint. arXiv:1906.09024</w:t>
+        <w:t xml:space="preserve"> </w:t>
+      </w:r>
+      <w:proofErr w:type="spellStart"/>
+      <w:r>
+        <w:rPr>
+          <w:sz w:val="20"/>
+          <w:szCs w:val="20"/>
+        </w:rPr>
+        <w:t>ArXiv</w:t>
+      </w:r>
+      <w:proofErr w:type="spellEnd"/>
+      <w:r>
+        <w:rPr>
+          <w:sz w:val="20"/>
+          <w:szCs w:val="20"/>
+        </w:rPr>
+        <w:t xml:space="preserve"> preprint. arXiv:1906.09024</w:t>
       </w:r>
       <w:r>
         <w:rPr>
@@ -23790,7 +24946,27 @@
           <w:sz w:val="20"/>
           <w:szCs w:val="20"/>
         </w:rPr>
-        <w:t xml:space="preserve"> University Of Georgia Athens,</w:t>
+        <w:t xml:space="preserve"> University </w:t>
+      </w:r>
+      <w:proofErr w:type="gramStart"/>
+      <w:r>
+        <w:rPr>
+          <w:i/>
+          <w:iCs/>
+          <w:sz w:val="20"/>
+          <w:szCs w:val="20"/>
+        </w:rPr>
+        <w:t>Of</w:t>
+      </w:r>
+      <w:proofErr w:type="gramEnd"/>
+      <w:r>
+        <w:rPr>
+          <w:i/>
+          <w:iCs/>
+          <w:sz w:val="20"/>
+          <w:szCs w:val="20"/>
+        </w:rPr>
+        <w:t xml:space="preserve"> Georgia Athens,</w:t>
       </w:r>
       <w:r>
         <w:rPr>
@@ -23992,7 +25168,23 @@
           <w:sz w:val="20"/>
           <w:szCs w:val="20"/>
         </w:rPr>
-        <w:t xml:space="preserve">Engle R. F., &amp; Manganelli, S. (2004). CAViaR: Conditional Autoregressive Value at Risk by Regression Quantiles. </w:t>
+        <w:t xml:space="preserve">Engle R. F., &amp; Manganelli, S. (2004). </w:t>
+      </w:r>
+      <w:proofErr w:type="spellStart"/>
+      <w:r>
+        <w:rPr>
+          <w:sz w:val="20"/>
+          <w:szCs w:val="20"/>
+        </w:rPr>
+        <w:t>CAViaR</w:t>
+      </w:r>
+      <w:proofErr w:type="spellEnd"/>
+      <w:r>
+        <w:rPr>
+          <w:sz w:val="20"/>
+          <w:szCs w:val="20"/>
+        </w:rPr>
+        <w:t xml:space="preserve">: Conditional Autoregressive Value at Risk by Regression Quantiles. </w:t>
       </w:r>
       <w:r>
         <w:rPr>
@@ -24078,8 +25270,17 @@
           <w:sz w:val="20"/>
           <w:szCs w:val="20"/>
         </w:rPr>
-        <w:t>, Lambertides</w:t>
-      </w:r>
+        <w:t xml:space="preserve">, </w:t>
+      </w:r>
+      <w:proofErr w:type="spellStart"/>
+      <w:r>
+        <w:rPr>
+          <w:sz w:val="20"/>
+          <w:szCs w:val="20"/>
+        </w:rPr>
+        <w:t>Lambertides</w:t>
+      </w:r>
+      <w:proofErr w:type="spellEnd"/>
       <w:r>
         <w:rPr>
           <w:sz w:val="20"/>
@@ -24143,6 +25344,7 @@
           <w:sz w:val="20"/>
           <w:szCs w:val="20"/>
         </w:rPr>
+        <w:lastRenderedPageBreak/>
         <w:t>[21]</w:t>
       </w:r>
       <w:r>
@@ -24309,12 +25511,21 @@
         </w:rPr>
         <w:t xml:space="preserve">[22] </w:t>
       </w:r>
-      <w:r>
-        <w:rPr>
-          <w:sz w:val="20"/>
-          <w:szCs w:val="20"/>
-        </w:rPr>
-        <w:t>Hällman, L. (2017). The Rolling Window Method: Precisions of Financial Forecasting</w:t>
+      <w:proofErr w:type="spellStart"/>
+      <w:r>
+        <w:rPr>
+          <w:sz w:val="20"/>
+          <w:szCs w:val="20"/>
+        </w:rPr>
+        <w:t>Hällman</w:t>
+      </w:r>
+      <w:proofErr w:type="spellEnd"/>
+      <w:r>
+        <w:rPr>
+          <w:sz w:val="20"/>
+          <w:szCs w:val="20"/>
+        </w:rPr>
+        <w:t>, L. (2017). The Rolling Window Method: Precisions of Financial Forecasting</w:t>
       </w:r>
       <w:r>
         <w:rPr>
@@ -24323,6 +25534,7 @@
         </w:rPr>
         <w:t xml:space="preserve">. </w:t>
       </w:r>
+      <w:proofErr w:type="spellStart"/>
       <w:r>
         <w:rPr>
           <w:i/>
@@ -24330,7 +25542,17 @@
           <w:sz w:val="20"/>
           <w:szCs w:val="20"/>
         </w:rPr>
-        <w:t xml:space="preserve">Matematisk </w:t>
+        <w:t>Matematisk</w:t>
+      </w:r>
+      <w:proofErr w:type="spellEnd"/>
+      <w:r>
+        <w:rPr>
+          <w:i/>
+          <w:iCs/>
+          <w:sz w:val="20"/>
+          <w:szCs w:val="20"/>
+        </w:rPr>
+        <w:t xml:space="preserve"> </w:t>
       </w:r>
       <w:r>
         <w:rPr>
@@ -24383,12 +25605,37 @@
         </w:rPr>
         <w:tab/>
       </w:r>
-      <w:r>
-        <w:rPr>
-          <w:sz w:val="20"/>
-          <w:szCs w:val="20"/>
-        </w:rPr>
-        <w:t xml:space="preserve">Defazio, A., Bach, F.R., &amp; Lacoste-Julien, S. (2014). SAGA: A Fast Incremental Gradient Method With Support for Non-Strongly Convex Composite Objectives. </w:t>
+      <w:proofErr w:type="spellStart"/>
+      <w:r>
+        <w:rPr>
+          <w:sz w:val="20"/>
+          <w:szCs w:val="20"/>
+        </w:rPr>
+        <w:t>Defazio</w:t>
+      </w:r>
+      <w:proofErr w:type="spellEnd"/>
+      <w:r>
+        <w:rPr>
+          <w:sz w:val="20"/>
+          <w:szCs w:val="20"/>
+        </w:rPr>
+        <w:t xml:space="preserve">, A., Bach, F.R., &amp; Lacoste-Julien, S. (2014). SAGA: A Fast Incremental Gradient Method </w:t>
+      </w:r>
+      <w:proofErr w:type="gramStart"/>
+      <w:r>
+        <w:rPr>
+          <w:sz w:val="20"/>
+          <w:szCs w:val="20"/>
+        </w:rPr>
+        <w:t>With</w:t>
+      </w:r>
+      <w:proofErr w:type="gramEnd"/>
+      <w:r>
+        <w:rPr>
+          <w:sz w:val="20"/>
+          <w:szCs w:val="20"/>
+        </w:rPr>
+        <w:t xml:space="preserve"> Support for Non-Strongly Convex Composite Objectives. </w:t>
       </w:r>
       <w:r>
         <w:rPr>
@@ -24697,6 +25944,7 @@
         </w:rPr>
         <w:t xml:space="preserve">[26] </w:t>
       </w:r>
+      <w:proofErr w:type="spellStart"/>
       <w:r>
         <w:rPr>
           <w:sz w:val="20"/>
@@ -24704,6 +25952,7 @@
         </w:rPr>
         <w:t>Gaies</w:t>
       </w:r>
+      <w:proofErr w:type="spellEnd"/>
       <w:r>
         <w:rPr>
           <w:sz w:val="20"/>
@@ -24716,8 +25965,17 @@
           <w:sz w:val="20"/>
           <w:szCs w:val="20"/>
         </w:rPr>
-        <w:t>, Nakhli</w:t>
-      </w:r>
+        <w:t xml:space="preserve">, </w:t>
+      </w:r>
+      <w:proofErr w:type="spellStart"/>
+      <w:r>
+        <w:rPr>
+          <w:sz w:val="20"/>
+          <w:szCs w:val="20"/>
+        </w:rPr>
+        <w:t>Nakhli</w:t>
+      </w:r>
+      <w:proofErr w:type="spellEnd"/>
       <w:r>
         <w:rPr>
           <w:sz w:val="20"/>
@@ -24744,8 +26002,17 @@
           <w:sz w:val="20"/>
           <w:szCs w:val="20"/>
         </w:rPr>
-        <w:t>, Sahut</w:t>
-      </w:r>
+        <w:t xml:space="preserve">, </w:t>
+      </w:r>
+      <w:proofErr w:type="spellStart"/>
+      <w:r>
+        <w:rPr>
+          <w:sz w:val="20"/>
+          <w:szCs w:val="20"/>
+        </w:rPr>
+        <w:t>Sahut</w:t>
+      </w:r>
+      <w:proofErr w:type="spellEnd"/>
       <w:r>
         <w:rPr>
           <w:sz w:val="20"/>
@@ -24774,8 +26041,9 @@
           <w:sz w:val="20"/>
           <w:szCs w:val="20"/>
         </w:rPr>
-        <w:t xml:space="preserve">Journal </w:t>
-      </w:r>
+        <w:t xml:space="preserve">Journal of Economic </w:t>
+      </w:r>
+      <w:proofErr w:type="spellStart"/>
       <w:r>
         <w:rPr>
           <w:i/>
@@ -24783,8 +26051,17 @@
           <w:sz w:val="20"/>
           <w:szCs w:val="20"/>
         </w:rPr>
-        <w:lastRenderedPageBreak/>
-        <w:t>of Economic Behavior &amp; Organization,</w:t>
+        <w:t>Behavior</w:t>
+      </w:r>
+      <w:proofErr w:type="spellEnd"/>
+      <w:r>
+        <w:rPr>
+          <w:i/>
+          <w:iCs/>
+          <w:sz w:val="20"/>
+          <w:szCs w:val="20"/>
+        </w:rPr>
+        <w:t xml:space="preserve"> &amp; Organization,</w:t>
       </w:r>
       <w:r>
         <w:rPr>
@@ -25061,24 +26338,25 @@
       <w:pPr>
         <w:pStyle w:val="FootnoteText"/>
         <w:rPr>
+          <w:sz w:val="16"/>
+          <w:szCs w:val="16"/>
           <w:lang w:val="en-US"/>
         </w:rPr>
       </w:pPr>
       <w:r>
         <w:rPr>
           <w:rStyle w:val="FootnoteReference"/>
+          <w:sz w:val="16"/>
+          <w:szCs w:val="16"/>
         </w:rPr>
         <w:footnoteRef/>
       </w:r>
       <w:r>
-        <w:t xml:space="preserve"> </w:t>
-      </w:r>
-      <w:r>
-        <w:rPr>
-          <w:sz w:val="18"/>
-          <w:szCs w:val="18"/>
-        </w:rPr>
-        <w:t>https://huggingface.co/ProsusAI/finbert</w:t>
+        <w:rPr>
+          <w:sz w:val="16"/>
+          <w:szCs w:val="16"/>
+        </w:rPr>
+        <w:t xml:space="preserve"> https://huggingface.co/ProsusAI/finbert</w:t>
       </w:r>
     </w:p>
   </w:footnote>
@@ -25087,24 +26365,25 @@
       <w:pPr>
         <w:pStyle w:val="FootnoteText"/>
         <w:rPr>
+          <w:sz w:val="16"/>
+          <w:szCs w:val="16"/>
           <w:lang w:val="en-US"/>
         </w:rPr>
       </w:pPr>
       <w:r>
         <w:rPr>
           <w:rStyle w:val="FootnoteReference"/>
+          <w:sz w:val="16"/>
+          <w:szCs w:val="16"/>
         </w:rPr>
         <w:footnoteRef/>
       </w:r>
       <w:r>
-        <w:t xml:space="preserve"> </w:t>
-      </w:r>
-      <w:r>
-        <w:rPr>
-          <w:sz w:val="18"/>
-          <w:szCs w:val="18"/>
-        </w:rPr>
-        <w:t>https://www.kaggle.com/datasets/dyutidasmahaptra/s-and-p-500-with-financial-news-headlines-20082024</w:t>
+        <w:rPr>
+          <w:sz w:val="16"/>
+          <w:szCs w:val="16"/>
+        </w:rPr>
+        <w:t xml:space="preserve"> https://www.kaggle.com/datasets/dyutidasmahaptra/s-and-p-500-with-financial-news-headlines-20082024</w:t>
       </w:r>
     </w:p>
   </w:footnote>
@@ -25113,24 +26392,25 @@
       <w:pPr>
         <w:pStyle w:val="FootnoteText"/>
         <w:rPr>
+          <w:sz w:val="16"/>
+          <w:szCs w:val="16"/>
           <w:lang w:val="en-US"/>
         </w:rPr>
       </w:pPr>
       <w:r>
         <w:rPr>
           <w:rStyle w:val="FootnoteReference"/>
+          <w:sz w:val="16"/>
+          <w:szCs w:val="16"/>
         </w:rPr>
         <w:footnoteRef/>
       </w:r>
       <w:r>
-        <w:t xml:space="preserve"> </w:t>
-      </w:r>
-      <w:r>
-        <w:rPr>
-          <w:sz w:val="18"/>
-          <w:szCs w:val="18"/>
-        </w:rPr>
-        <w:t>https://imbalanced-learn.org/stable/references/generated/imblearn.over_sampling.SMOTE.html</w:t>
+        <w:rPr>
+          <w:sz w:val="16"/>
+          <w:szCs w:val="16"/>
+        </w:rPr>
+        <w:t xml:space="preserve"> https://imbalanced-learn.org/stable/references/generated/imblearn.over_sampling.SMOTE.html</w:t>
       </w:r>
     </w:p>
   </w:footnote>
@@ -25139,29 +26419,30 @@
       <w:pPr>
         <w:pStyle w:val="FootnoteText"/>
         <w:rPr>
+          <w:sz w:val="16"/>
+          <w:szCs w:val="16"/>
           <w:lang w:val="en-US"/>
         </w:rPr>
       </w:pPr>
       <w:r>
         <w:rPr>
           <w:rStyle w:val="FootnoteReference"/>
+          <w:sz w:val="16"/>
+          <w:szCs w:val="16"/>
         </w:rPr>
         <w:footnoteRef/>
       </w:r>
       <w:r>
-        <w:t xml:space="preserve"> </w:t>
-      </w:r>
-      <w:r>
-        <w:rPr>
-          <w:sz w:val="18"/>
-          <w:szCs w:val="18"/>
-        </w:rPr>
-        <w:t>https://scikit-learn.org/stable/modules/generated/sklearn.preprocessing.StandardScaler</w:t>
-      </w:r>
-      <w:r>
-        <w:rPr>
-          <w:sz w:val="18"/>
-          <w:szCs w:val="18"/>
+        <w:rPr>
+          <w:sz w:val="16"/>
+          <w:szCs w:val="16"/>
+        </w:rPr>
+        <w:t xml:space="preserve"> https://scikit-learn.org/stable/modules/generated/sklearn.preprocessing.StandardScaler</w:t>
+      </w:r>
+      <w:r>
+        <w:rPr>
+          <w:sz w:val="16"/>
+          <w:szCs w:val="16"/>
         </w:rPr>
         <w:t>.html</w:t>
       </w:r>
@@ -25172,24 +26453,90 @@
       <w:pPr>
         <w:pStyle w:val="FootnoteText"/>
         <w:rPr>
+          <w:sz w:val="16"/>
+          <w:szCs w:val="16"/>
+        </w:rPr>
+      </w:pPr>
+      <w:r>
+        <w:rPr>
+          <w:rStyle w:val="FootnoteReference"/>
+          <w:sz w:val="16"/>
+          <w:szCs w:val="16"/>
+        </w:rPr>
+        <w:footnoteRef/>
+      </w:r>
+      <w:r>
+        <w:rPr>
+          <w:sz w:val="16"/>
+          <w:szCs w:val="16"/>
+        </w:rPr>
+        <w:t xml:space="preserve"> </w:t>
+      </w:r>
+      <w:r>
+        <w:rPr>
+          <w:sz w:val="16"/>
+          <w:szCs w:val="16"/>
+        </w:rPr>
+        <w:t>https://www.tensorflow.org/tutorials/images/cnn</w:t>
+      </w:r>
+    </w:p>
+  </w:footnote>
+  <w:footnote w:id="6">
+    <w:p>
+      <w:pPr>
+        <w:pStyle w:val="FootnoteText"/>
+        <w:rPr>
+          <w:sz w:val="16"/>
+          <w:szCs w:val="16"/>
           <w:lang w:val="en-US"/>
         </w:rPr>
       </w:pPr>
       <w:r>
         <w:rPr>
           <w:rStyle w:val="FootnoteReference"/>
+          <w:sz w:val="16"/>
+          <w:szCs w:val="16"/>
         </w:rPr>
         <w:footnoteRef/>
       </w:r>
       <w:r>
+        <w:rPr>
+          <w:sz w:val="16"/>
+          <w:szCs w:val="16"/>
+        </w:rPr>
+        <w:t xml:space="preserve"> https://scikit-learn.org/stable/modules/generated/sklearn.utils.class_weight.compute_class_weight.html</w:t>
+      </w:r>
+    </w:p>
+  </w:footnote>
+  <w:footnote w:id="7">
+    <w:p>
+      <w:pPr>
+        <w:pStyle w:val="FootnoteText"/>
+        <w:rPr>
+          <w:lang w:val="en-US"/>
+        </w:rPr>
+      </w:pPr>
+      <w:r>
+        <w:rPr>
+          <w:rStyle w:val="FootnoteReference"/>
+          <w:sz w:val="16"/>
+          <w:szCs w:val="16"/>
+        </w:rPr>
+        <w:footnoteRef/>
+      </w:r>
+      <w:r>
+        <w:rPr>
+          <w:sz w:val="16"/>
+          <w:szCs w:val="16"/>
+        </w:rPr>
         <w:t xml:space="preserve"> </w:t>
       </w:r>
       <w:r>
         <w:rPr>
-          <w:sz w:val="18"/>
-          <w:szCs w:val="18"/>
-        </w:rPr>
-        <w:t>https://scikit-learn.org/stable/modules/generated/sklearn.utils.class_weight.compute_class_weight.html</w:t>
+          <w:sz w:val="16"/>
+          <w:szCs w:val="16"/>
+        </w:rPr>
+        <w:t>https://www.tensorflow.org/api_docs/python/tf/keras/layers/LSTM</w:t>
       </w:r>
     </w:p>
   </w:footnote>
